--- a/project/Report/sysdev/SystemDevelopmentReport-Group2-DMAJ0916.docx
+++ b/project/Report/sysdev/SystemDevelopmentReport-Group2-DMAJ0916.docx
@@ -6525,7 +6525,7 @@
     </w:p>
     <w:p>
       <w:pPr>
-        <w:ind w:left="360" w:firstLine="360"/>
+        <w:ind w:firstLine="360"/>
         <w:rPr>
           <w:rFonts w:ascii="Arial" w:hAnsi="Arial" w:cs="Arial"/>
           <w:sz w:val="24"/>
@@ -6619,6 +6619,2004 @@
           <w:szCs w:val="24"/>
         </w:rPr>
         <w:t xml:space="preserve"> realistic goals.</w:t>
+      </w:r>
+    </w:p>
+    <w:p>
+      <w:pPr>
+        <w:pStyle w:val="Heading3"/>
+        <w:rPr>
+          <w:rFonts w:ascii="Arial" w:hAnsi="Arial" w:cs="Arial"/>
+        </w:rPr>
+      </w:pPr>
+      <w:r>
+        <w:rPr>
+          <w:rFonts w:ascii="Arial" w:hAnsi="Arial" w:cs="Arial"/>
+        </w:rPr>
+        <w:t>2.2.0. User stories</w:t>
+      </w:r>
+    </w:p>
+    <w:p>
+      <w:pPr>
+        <w:ind w:firstLine="360"/>
+        <w:rPr>
+          <w:rFonts w:ascii="Arial" w:hAnsi="Arial" w:cs="Arial"/>
+          <w:sz w:val="24"/>
+        </w:rPr>
+      </w:pPr>
+      <w:r>
+        <w:rPr>
+          <w:rFonts w:ascii="Arial" w:hAnsi="Arial" w:cs="Arial"/>
+          <w:sz w:val="24"/>
+        </w:rPr>
+        <w:t>After creating the main idea of project, it was the product owner’s time to shine. And since we all got to be the product owner, at some point, the user stories kept on coming, all following the same principles.</w:t>
+      </w:r>
+    </w:p>
+    <w:p>
+      <w:pPr>
+        <w:ind w:firstLine="360"/>
+        <w:rPr>
+          <w:rFonts w:ascii="Arial" w:hAnsi="Arial" w:cs="Arial"/>
+          <w:sz w:val="24"/>
+        </w:rPr>
+      </w:pPr>
+      <w:r>
+        <w:rPr>
+          <w:rFonts w:ascii="Arial" w:hAnsi="Arial" w:cs="Arial"/>
+          <w:sz w:val="24"/>
+        </w:rPr>
+        <w:t xml:space="preserve">Since our target audience is people all around the world that like to spend their time listening to music, sharing ideas and developing a network, in whatever their interests are, specifically </w:t>
+      </w:r>
+      <w:proofErr w:type="gramStart"/>
+      <w:r>
+        <w:rPr>
+          <w:rFonts w:ascii="Arial" w:hAnsi="Arial" w:cs="Arial"/>
+          <w:sz w:val="24"/>
+        </w:rPr>
+        <w:t xml:space="preserve">15-35 year </w:t>
+      </w:r>
+      <w:r>
+        <w:rPr>
+          <w:rFonts w:ascii="Arial" w:hAnsi="Arial" w:cs="Arial"/>
+          <w:sz w:val="24"/>
+        </w:rPr>
+        <w:t>old</w:t>
+      </w:r>
+      <w:proofErr w:type="gramEnd"/>
+      <w:r>
+        <w:rPr>
+          <w:rFonts w:ascii="Arial" w:hAnsi="Arial" w:cs="Arial"/>
+          <w:sz w:val="24"/>
+        </w:rPr>
+        <w:t xml:space="preserve">. We have identified several personas that </w:t>
+      </w:r>
+      <w:r>
+        <w:rPr>
+          <w:rFonts w:ascii="Arial" w:hAnsi="Arial" w:cs="Arial"/>
+          <w:sz w:val="24"/>
+        </w:rPr>
+        <w:lastRenderedPageBreak/>
+        <w:t>might be encountered in that age limit and might be interested in consuming our service. Revolutionist, Friendly, DJ, Gamer.</w:t>
+      </w:r>
+      <w:r>
+        <w:rPr>
+          <w:rFonts w:ascii="Arial" w:hAnsi="Arial" w:cs="Arial"/>
+          <w:sz w:val="24"/>
+        </w:rPr>
+        <w:t xml:space="preserve"> The following table represents the final version of our user stories.</w:t>
+      </w:r>
+    </w:p>
+    <w:tbl>
+      <w:tblPr>
+        <w:tblW w:w="0" w:type="auto"/>
+        <w:tblLook w:val="04A0" w:firstRow="1" w:lastRow="0" w:firstColumn="1" w:lastColumn="0" w:noHBand="0" w:noVBand="1"/>
+      </w:tblPr>
+      <w:tblGrid>
+        <w:gridCol w:w="982"/>
+        <w:gridCol w:w="4203"/>
+        <w:gridCol w:w="3831"/>
+      </w:tblGrid>
+      <w:tr>
+        <w:trPr>
+          <w:trHeight w:val="300"/>
+        </w:trPr>
+        <w:tc>
+          <w:tcPr>
+            <w:tcW w:w="0" w:type="auto"/>
+            <w:tcBorders>
+              <w:top w:val="single" w:sz="4" w:space="0" w:color="9BC2E6"/>
+              <w:left w:val="single" w:sz="4" w:space="0" w:color="9BC2E6"/>
+              <w:bottom w:val="single" w:sz="4" w:space="0" w:color="9BC2E6"/>
+              <w:right w:val="nil"/>
+            </w:tcBorders>
+            <w:shd w:val="clear" w:color="5B9BD5" w:fill="5B9BD5"/>
+            <w:noWrap/>
+            <w:vAlign w:val="bottom"/>
+            <w:hideMark/>
+          </w:tcPr>
+          <w:p>
+            <w:pPr>
+              <w:spacing w:after="0" w:line="240" w:lineRule="auto"/>
+              <w:rPr>
+                <w:rFonts w:ascii="Calibri" w:eastAsia="Times New Roman" w:hAnsi="Calibri" w:cs="Times New Roman"/>
+                <w:b/>
+                <w:bCs/>
+                <w:color w:val="FFFFFF"/>
+              </w:rPr>
+            </w:pPr>
+            <w:r>
+              <w:rPr>
+                <w:rFonts w:ascii="Calibri" w:eastAsia="Times New Roman" w:hAnsi="Calibri" w:cs="Times New Roman"/>
+                <w:b/>
+                <w:bCs/>
+                <w:color w:val="FFFFFF"/>
+              </w:rPr>
+              <w:t>As a/an</w:t>
+            </w:r>
+          </w:p>
+        </w:tc>
+        <w:tc>
+          <w:tcPr>
+            <w:tcW w:w="0" w:type="auto"/>
+            <w:tcBorders>
+              <w:top w:val="single" w:sz="4" w:space="0" w:color="9BC2E6"/>
+              <w:left w:val="nil"/>
+              <w:bottom w:val="single" w:sz="4" w:space="0" w:color="9BC2E6"/>
+              <w:right w:val="nil"/>
+            </w:tcBorders>
+            <w:shd w:val="clear" w:color="5B9BD5" w:fill="5B9BD5"/>
+            <w:noWrap/>
+            <w:vAlign w:val="bottom"/>
+            <w:hideMark/>
+          </w:tcPr>
+          <w:p>
+            <w:pPr>
+              <w:spacing w:after="0" w:line="240" w:lineRule="auto"/>
+              <w:rPr>
+                <w:rFonts w:ascii="Calibri" w:eastAsia="Times New Roman" w:hAnsi="Calibri" w:cs="Times New Roman"/>
+                <w:b/>
+                <w:bCs/>
+                <w:color w:val="FFFFFF"/>
+              </w:rPr>
+            </w:pPr>
+            <w:r>
+              <w:rPr>
+                <w:rFonts w:ascii="Calibri" w:eastAsia="Times New Roman" w:hAnsi="Calibri" w:cs="Times New Roman"/>
+                <w:b/>
+                <w:bCs/>
+                <w:color w:val="FFFFFF"/>
+              </w:rPr>
+              <w:t>I want to…</w:t>
+            </w:r>
+          </w:p>
+        </w:tc>
+        <w:tc>
+          <w:tcPr>
+            <w:tcW w:w="0" w:type="auto"/>
+            <w:tcBorders>
+              <w:top w:val="single" w:sz="4" w:space="0" w:color="9BC2E6"/>
+              <w:left w:val="nil"/>
+              <w:bottom w:val="single" w:sz="4" w:space="0" w:color="9BC2E6"/>
+              <w:right w:val="single" w:sz="4" w:space="0" w:color="9BC2E6"/>
+            </w:tcBorders>
+            <w:shd w:val="clear" w:color="5B9BD5" w:fill="5B9BD5"/>
+            <w:noWrap/>
+            <w:vAlign w:val="bottom"/>
+            <w:hideMark/>
+          </w:tcPr>
+          <w:p>
+            <w:pPr>
+              <w:spacing w:after="0" w:line="240" w:lineRule="auto"/>
+              <w:rPr>
+                <w:rFonts w:ascii="Calibri" w:eastAsia="Times New Roman" w:hAnsi="Calibri" w:cs="Times New Roman"/>
+                <w:b/>
+                <w:bCs/>
+                <w:color w:val="FFFFFF"/>
+              </w:rPr>
+            </w:pPr>
+            <w:r>
+              <w:rPr>
+                <w:rFonts w:ascii="Calibri" w:eastAsia="Times New Roman" w:hAnsi="Calibri" w:cs="Times New Roman"/>
+                <w:b/>
+                <w:bCs/>
+                <w:color w:val="FFFFFF"/>
+              </w:rPr>
+              <w:t>so that…</w:t>
+            </w:r>
+          </w:p>
+        </w:tc>
+      </w:tr>
+      <w:tr>
+        <w:trPr>
+          <w:trHeight w:val="300"/>
+        </w:trPr>
+        <w:tc>
+          <w:tcPr>
+            <w:tcW w:w="0" w:type="auto"/>
+            <w:tcBorders>
+              <w:top w:val="single" w:sz="4" w:space="0" w:color="9BC2E6"/>
+              <w:left w:val="single" w:sz="4" w:space="0" w:color="9BC2E6"/>
+              <w:bottom w:val="single" w:sz="4" w:space="0" w:color="9BC2E6"/>
+              <w:right w:val="nil"/>
+            </w:tcBorders>
+            <w:shd w:val="clear" w:color="DDEBF7" w:fill="DDEBF7"/>
+            <w:noWrap/>
+            <w:vAlign w:val="bottom"/>
+            <w:hideMark/>
+          </w:tcPr>
+          <w:p>
+            <w:pPr>
+              <w:spacing w:after="0" w:line="240" w:lineRule="auto"/>
+              <w:rPr>
+                <w:rFonts w:ascii="Calibri" w:eastAsia="Times New Roman" w:hAnsi="Calibri" w:cs="Times New Roman"/>
+                <w:color w:val="000000"/>
+              </w:rPr>
+            </w:pPr>
+            <w:r>
+              <w:rPr>
+                <w:rFonts w:ascii="Calibri" w:eastAsia="Times New Roman" w:hAnsi="Calibri" w:cs="Times New Roman"/>
+                <w:color w:val="000000"/>
+              </w:rPr>
+              <w:t>DJ</w:t>
+            </w:r>
+          </w:p>
+        </w:tc>
+        <w:tc>
+          <w:tcPr>
+            <w:tcW w:w="0" w:type="auto"/>
+            <w:tcBorders>
+              <w:top w:val="single" w:sz="4" w:space="0" w:color="9BC2E6"/>
+              <w:left w:val="nil"/>
+              <w:bottom w:val="single" w:sz="4" w:space="0" w:color="9BC2E6"/>
+              <w:right w:val="nil"/>
+            </w:tcBorders>
+            <w:shd w:val="clear" w:color="DDEBF7" w:fill="DDEBF7"/>
+            <w:noWrap/>
+            <w:vAlign w:val="bottom"/>
+            <w:hideMark/>
+          </w:tcPr>
+          <w:p>
+            <w:pPr>
+              <w:spacing w:after="0" w:line="240" w:lineRule="auto"/>
+              <w:rPr>
+                <w:rFonts w:ascii="Calibri" w:eastAsia="Times New Roman" w:hAnsi="Calibri" w:cs="Times New Roman"/>
+                <w:color w:val="000000"/>
+              </w:rPr>
+            </w:pPr>
+            <w:r>
+              <w:rPr>
+                <w:rFonts w:ascii="Calibri" w:eastAsia="Times New Roman" w:hAnsi="Calibri" w:cs="Times New Roman"/>
+                <w:color w:val="000000"/>
+              </w:rPr>
+              <w:t>be able to make my own playlists</w:t>
+            </w:r>
+          </w:p>
+        </w:tc>
+        <w:tc>
+          <w:tcPr>
+            <w:tcW w:w="0" w:type="auto"/>
+            <w:tcBorders>
+              <w:top w:val="single" w:sz="4" w:space="0" w:color="9BC2E6"/>
+              <w:left w:val="nil"/>
+              <w:bottom w:val="single" w:sz="4" w:space="0" w:color="9BC2E6"/>
+              <w:right w:val="single" w:sz="4" w:space="0" w:color="9BC2E6"/>
+            </w:tcBorders>
+            <w:shd w:val="clear" w:color="DDEBF7" w:fill="DDEBF7"/>
+            <w:noWrap/>
+            <w:vAlign w:val="bottom"/>
+            <w:hideMark/>
+          </w:tcPr>
+          <w:p>
+            <w:pPr>
+              <w:spacing w:after="0" w:line="240" w:lineRule="auto"/>
+              <w:rPr>
+                <w:rFonts w:ascii="Calibri" w:eastAsia="Times New Roman" w:hAnsi="Calibri" w:cs="Times New Roman"/>
+                <w:color w:val="000000"/>
+              </w:rPr>
+            </w:pPr>
+            <w:r>
+              <w:rPr>
+                <w:rFonts w:ascii="Calibri" w:eastAsia="Times New Roman" w:hAnsi="Calibri" w:cs="Times New Roman"/>
+                <w:color w:val="000000"/>
+              </w:rPr>
+              <w:t>I can share them with my friends and easily access them</w:t>
+            </w:r>
+          </w:p>
+        </w:tc>
+      </w:tr>
+      <w:tr>
+        <w:trPr>
+          <w:trHeight w:val="300"/>
+        </w:trPr>
+        <w:tc>
+          <w:tcPr>
+            <w:tcW w:w="0" w:type="auto"/>
+            <w:tcBorders>
+              <w:top w:val="single" w:sz="4" w:space="0" w:color="9BC2E6"/>
+              <w:left w:val="single" w:sz="4" w:space="0" w:color="9BC2E6"/>
+              <w:bottom w:val="single" w:sz="4" w:space="0" w:color="9BC2E6"/>
+              <w:right w:val="nil"/>
+            </w:tcBorders>
+            <w:shd w:val="clear" w:color="auto" w:fill="auto"/>
+            <w:noWrap/>
+            <w:vAlign w:val="bottom"/>
+            <w:hideMark/>
+          </w:tcPr>
+          <w:p>
+            <w:pPr>
+              <w:spacing w:after="0" w:line="240" w:lineRule="auto"/>
+              <w:rPr>
+                <w:rFonts w:ascii="Calibri" w:eastAsia="Times New Roman" w:hAnsi="Calibri" w:cs="Times New Roman"/>
+                <w:color w:val="000000"/>
+              </w:rPr>
+            </w:pPr>
+            <w:r>
+              <w:rPr>
+                <w:rFonts w:ascii="Calibri" w:eastAsia="Times New Roman" w:hAnsi="Calibri" w:cs="Times New Roman"/>
+                <w:color w:val="000000"/>
+              </w:rPr>
+              <w:t>Friendly User</w:t>
+            </w:r>
+          </w:p>
+        </w:tc>
+        <w:tc>
+          <w:tcPr>
+            <w:tcW w:w="0" w:type="auto"/>
+            <w:tcBorders>
+              <w:top w:val="single" w:sz="4" w:space="0" w:color="9BC2E6"/>
+              <w:left w:val="nil"/>
+              <w:bottom w:val="single" w:sz="4" w:space="0" w:color="9BC2E6"/>
+              <w:right w:val="nil"/>
+            </w:tcBorders>
+            <w:shd w:val="clear" w:color="auto" w:fill="auto"/>
+            <w:noWrap/>
+            <w:vAlign w:val="bottom"/>
+            <w:hideMark/>
+          </w:tcPr>
+          <w:p>
+            <w:pPr>
+              <w:spacing w:after="0" w:line="240" w:lineRule="auto"/>
+              <w:rPr>
+                <w:rFonts w:ascii="Calibri" w:eastAsia="Times New Roman" w:hAnsi="Calibri" w:cs="Times New Roman"/>
+                <w:color w:val="000000"/>
+              </w:rPr>
+            </w:pPr>
+            <w:r>
+              <w:rPr>
+                <w:rFonts w:ascii="Calibri" w:eastAsia="Times New Roman" w:hAnsi="Calibri" w:cs="Times New Roman"/>
+                <w:color w:val="000000"/>
+              </w:rPr>
+              <w:t>be able to make groups of people that I enjoy spending my time with</w:t>
+            </w:r>
+          </w:p>
+        </w:tc>
+        <w:tc>
+          <w:tcPr>
+            <w:tcW w:w="0" w:type="auto"/>
+            <w:tcBorders>
+              <w:top w:val="single" w:sz="4" w:space="0" w:color="9BC2E6"/>
+              <w:left w:val="nil"/>
+              <w:bottom w:val="single" w:sz="4" w:space="0" w:color="9BC2E6"/>
+              <w:right w:val="single" w:sz="4" w:space="0" w:color="9BC2E6"/>
+            </w:tcBorders>
+            <w:shd w:val="clear" w:color="auto" w:fill="auto"/>
+            <w:noWrap/>
+            <w:vAlign w:val="bottom"/>
+            <w:hideMark/>
+          </w:tcPr>
+          <w:p>
+            <w:pPr>
+              <w:spacing w:after="0" w:line="240" w:lineRule="auto"/>
+              <w:rPr>
+                <w:rFonts w:ascii="Calibri" w:eastAsia="Times New Roman" w:hAnsi="Calibri" w:cs="Times New Roman"/>
+                <w:color w:val="000000"/>
+              </w:rPr>
+            </w:pPr>
+            <w:r>
+              <w:rPr>
+                <w:rFonts w:ascii="Calibri" w:eastAsia="Times New Roman" w:hAnsi="Calibri" w:cs="Times New Roman"/>
+                <w:color w:val="000000"/>
+              </w:rPr>
+              <w:t>I can easily see when they are online</w:t>
+            </w:r>
+          </w:p>
+        </w:tc>
+      </w:tr>
+      <w:tr>
+        <w:trPr>
+          <w:trHeight w:val="300"/>
+        </w:trPr>
+        <w:tc>
+          <w:tcPr>
+            <w:tcW w:w="0" w:type="auto"/>
+            <w:tcBorders>
+              <w:top w:val="single" w:sz="4" w:space="0" w:color="9BC2E6"/>
+              <w:left w:val="single" w:sz="4" w:space="0" w:color="9BC2E6"/>
+              <w:bottom w:val="single" w:sz="4" w:space="0" w:color="9BC2E6"/>
+              <w:right w:val="nil"/>
+            </w:tcBorders>
+            <w:shd w:val="clear" w:color="DDEBF7" w:fill="DDEBF7"/>
+            <w:noWrap/>
+            <w:vAlign w:val="bottom"/>
+            <w:hideMark/>
+          </w:tcPr>
+          <w:p>
+            <w:pPr>
+              <w:spacing w:after="0" w:line="240" w:lineRule="auto"/>
+              <w:rPr>
+                <w:rFonts w:ascii="Calibri" w:eastAsia="Times New Roman" w:hAnsi="Calibri" w:cs="Times New Roman"/>
+                <w:color w:val="000000"/>
+              </w:rPr>
+            </w:pPr>
+            <w:r>
+              <w:rPr>
+                <w:rFonts w:ascii="Calibri" w:eastAsia="Times New Roman" w:hAnsi="Calibri" w:cs="Times New Roman"/>
+                <w:color w:val="000000"/>
+              </w:rPr>
+              <w:t>Friendly User</w:t>
+            </w:r>
+          </w:p>
+        </w:tc>
+        <w:tc>
+          <w:tcPr>
+            <w:tcW w:w="0" w:type="auto"/>
+            <w:tcBorders>
+              <w:top w:val="single" w:sz="4" w:space="0" w:color="9BC2E6"/>
+              <w:left w:val="nil"/>
+              <w:bottom w:val="single" w:sz="4" w:space="0" w:color="9BC2E6"/>
+              <w:right w:val="nil"/>
+            </w:tcBorders>
+            <w:shd w:val="clear" w:color="DDEBF7" w:fill="DDEBF7"/>
+            <w:noWrap/>
+            <w:vAlign w:val="bottom"/>
+            <w:hideMark/>
+          </w:tcPr>
+          <w:p>
+            <w:pPr>
+              <w:spacing w:after="0" w:line="240" w:lineRule="auto"/>
+              <w:rPr>
+                <w:rFonts w:ascii="Calibri" w:eastAsia="Times New Roman" w:hAnsi="Calibri" w:cs="Times New Roman"/>
+                <w:color w:val="000000"/>
+              </w:rPr>
+            </w:pPr>
+            <w:r>
+              <w:rPr>
+                <w:rFonts w:ascii="Calibri" w:eastAsia="Times New Roman" w:hAnsi="Calibri" w:cs="Times New Roman"/>
+                <w:color w:val="000000"/>
+              </w:rPr>
+              <w:t>be able to communicate with strangers</w:t>
+            </w:r>
+          </w:p>
+        </w:tc>
+        <w:tc>
+          <w:tcPr>
+            <w:tcW w:w="0" w:type="auto"/>
+            <w:tcBorders>
+              <w:top w:val="single" w:sz="4" w:space="0" w:color="9BC2E6"/>
+              <w:left w:val="nil"/>
+              <w:bottom w:val="single" w:sz="4" w:space="0" w:color="9BC2E6"/>
+              <w:right w:val="single" w:sz="4" w:space="0" w:color="9BC2E6"/>
+            </w:tcBorders>
+            <w:shd w:val="clear" w:color="DDEBF7" w:fill="DDEBF7"/>
+            <w:noWrap/>
+            <w:vAlign w:val="bottom"/>
+            <w:hideMark/>
+          </w:tcPr>
+          <w:p>
+            <w:pPr>
+              <w:spacing w:after="0" w:line="240" w:lineRule="auto"/>
+              <w:rPr>
+                <w:rFonts w:ascii="Calibri" w:eastAsia="Times New Roman" w:hAnsi="Calibri" w:cs="Times New Roman"/>
+                <w:color w:val="000000"/>
+              </w:rPr>
+            </w:pPr>
+            <w:r>
+              <w:rPr>
+                <w:rFonts w:ascii="Calibri" w:eastAsia="Times New Roman" w:hAnsi="Calibri" w:cs="Times New Roman"/>
+                <w:color w:val="000000"/>
+              </w:rPr>
+              <w:t>to make new friends</w:t>
+            </w:r>
+          </w:p>
+        </w:tc>
+      </w:tr>
+      <w:tr>
+        <w:trPr>
+          <w:trHeight w:val="300"/>
+        </w:trPr>
+        <w:tc>
+          <w:tcPr>
+            <w:tcW w:w="0" w:type="auto"/>
+            <w:tcBorders>
+              <w:top w:val="single" w:sz="4" w:space="0" w:color="9BC2E6"/>
+              <w:left w:val="single" w:sz="4" w:space="0" w:color="9BC2E6"/>
+              <w:bottom w:val="single" w:sz="4" w:space="0" w:color="9BC2E6"/>
+              <w:right w:val="nil"/>
+            </w:tcBorders>
+            <w:shd w:val="clear" w:color="auto" w:fill="auto"/>
+            <w:noWrap/>
+            <w:vAlign w:val="bottom"/>
+            <w:hideMark/>
+          </w:tcPr>
+          <w:p>
+            <w:pPr>
+              <w:spacing w:after="0" w:line="240" w:lineRule="auto"/>
+              <w:rPr>
+                <w:rFonts w:ascii="Calibri" w:eastAsia="Times New Roman" w:hAnsi="Calibri" w:cs="Times New Roman"/>
+                <w:color w:val="000000"/>
+              </w:rPr>
+            </w:pPr>
+            <w:r>
+              <w:rPr>
+                <w:rFonts w:ascii="Calibri" w:eastAsia="Times New Roman" w:hAnsi="Calibri" w:cs="Times New Roman"/>
+                <w:color w:val="000000"/>
+              </w:rPr>
+              <w:t>Friendly User</w:t>
+            </w:r>
+          </w:p>
+        </w:tc>
+        <w:tc>
+          <w:tcPr>
+            <w:tcW w:w="0" w:type="auto"/>
+            <w:tcBorders>
+              <w:top w:val="single" w:sz="4" w:space="0" w:color="9BC2E6"/>
+              <w:left w:val="nil"/>
+              <w:bottom w:val="single" w:sz="4" w:space="0" w:color="9BC2E6"/>
+              <w:right w:val="nil"/>
+            </w:tcBorders>
+            <w:shd w:val="clear" w:color="auto" w:fill="auto"/>
+            <w:noWrap/>
+            <w:vAlign w:val="bottom"/>
+            <w:hideMark/>
+          </w:tcPr>
+          <w:p>
+            <w:pPr>
+              <w:spacing w:after="0" w:line="240" w:lineRule="auto"/>
+              <w:rPr>
+                <w:rFonts w:ascii="Calibri" w:eastAsia="Times New Roman" w:hAnsi="Calibri" w:cs="Times New Roman"/>
+                <w:color w:val="000000"/>
+              </w:rPr>
+            </w:pPr>
+            <w:r>
+              <w:rPr>
+                <w:rFonts w:ascii="Calibri" w:eastAsia="Times New Roman" w:hAnsi="Calibri" w:cs="Times New Roman"/>
+                <w:color w:val="000000"/>
+              </w:rPr>
+              <w:t>be able to invite strangers into my group</w:t>
+            </w:r>
+          </w:p>
+        </w:tc>
+        <w:tc>
+          <w:tcPr>
+            <w:tcW w:w="0" w:type="auto"/>
+            <w:tcBorders>
+              <w:top w:val="single" w:sz="4" w:space="0" w:color="9BC2E6"/>
+              <w:left w:val="nil"/>
+              <w:bottom w:val="single" w:sz="4" w:space="0" w:color="9BC2E6"/>
+              <w:right w:val="single" w:sz="4" w:space="0" w:color="9BC2E6"/>
+            </w:tcBorders>
+            <w:shd w:val="clear" w:color="auto" w:fill="auto"/>
+            <w:noWrap/>
+            <w:vAlign w:val="bottom"/>
+            <w:hideMark/>
+          </w:tcPr>
+          <w:p>
+            <w:pPr>
+              <w:spacing w:after="0" w:line="240" w:lineRule="auto"/>
+              <w:rPr>
+                <w:rFonts w:ascii="Calibri" w:eastAsia="Times New Roman" w:hAnsi="Calibri" w:cs="Times New Roman"/>
+                <w:color w:val="000000"/>
+              </w:rPr>
+            </w:pPr>
+            <w:r>
+              <w:rPr>
+                <w:rFonts w:ascii="Calibri" w:eastAsia="Times New Roman" w:hAnsi="Calibri" w:cs="Times New Roman"/>
+                <w:color w:val="000000"/>
+              </w:rPr>
+              <w:t>we can communicate easily</w:t>
+            </w:r>
+          </w:p>
+        </w:tc>
+      </w:tr>
+      <w:tr>
+        <w:trPr>
+          <w:trHeight w:val="300"/>
+        </w:trPr>
+        <w:tc>
+          <w:tcPr>
+            <w:tcW w:w="0" w:type="auto"/>
+            <w:tcBorders>
+              <w:top w:val="single" w:sz="4" w:space="0" w:color="9BC2E6"/>
+              <w:left w:val="single" w:sz="4" w:space="0" w:color="9BC2E6"/>
+              <w:bottom w:val="single" w:sz="4" w:space="0" w:color="9BC2E6"/>
+              <w:right w:val="nil"/>
+            </w:tcBorders>
+            <w:shd w:val="clear" w:color="DDEBF7" w:fill="DDEBF7"/>
+            <w:noWrap/>
+            <w:vAlign w:val="bottom"/>
+            <w:hideMark/>
+          </w:tcPr>
+          <w:p>
+            <w:pPr>
+              <w:spacing w:after="0" w:line="240" w:lineRule="auto"/>
+              <w:rPr>
+                <w:rFonts w:ascii="Calibri" w:eastAsia="Times New Roman" w:hAnsi="Calibri" w:cs="Times New Roman"/>
+                <w:color w:val="000000"/>
+              </w:rPr>
+            </w:pPr>
+            <w:r>
+              <w:rPr>
+                <w:rFonts w:ascii="Calibri" w:eastAsia="Times New Roman" w:hAnsi="Calibri" w:cs="Times New Roman"/>
+                <w:color w:val="000000"/>
+              </w:rPr>
+              <w:t>Friendly User</w:t>
+            </w:r>
+          </w:p>
+        </w:tc>
+        <w:tc>
+          <w:tcPr>
+            <w:tcW w:w="0" w:type="auto"/>
+            <w:tcBorders>
+              <w:top w:val="single" w:sz="4" w:space="0" w:color="9BC2E6"/>
+              <w:left w:val="nil"/>
+              <w:bottom w:val="single" w:sz="4" w:space="0" w:color="9BC2E6"/>
+              <w:right w:val="nil"/>
+            </w:tcBorders>
+            <w:shd w:val="clear" w:color="DDEBF7" w:fill="DDEBF7"/>
+            <w:noWrap/>
+            <w:vAlign w:val="bottom"/>
+            <w:hideMark/>
+          </w:tcPr>
+          <w:p>
+            <w:pPr>
+              <w:spacing w:after="0" w:line="240" w:lineRule="auto"/>
+              <w:rPr>
+                <w:rFonts w:ascii="Calibri" w:eastAsia="Times New Roman" w:hAnsi="Calibri" w:cs="Times New Roman"/>
+                <w:color w:val="000000"/>
+              </w:rPr>
+            </w:pPr>
+            <w:r>
+              <w:rPr>
+                <w:rFonts w:ascii="Calibri" w:eastAsia="Times New Roman" w:hAnsi="Calibri" w:cs="Times New Roman"/>
+                <w:color w:val="000000"/>
+              </w:rPr>
+              <w:t>be able to manage my own profile</w:t>
+            </w:r>
+          </w:p>
+        </w:tc>
+        <w:tc>
+          <w:tcPr>
+            <w:tcW w:w="0" w:type="auto"/>
+            <w:tcBorders>
+              <w:top w:val="single" w:sz="4" w:space="0" w:color="9BC2E6"/>
+              <w:left w:val="nil"/>
+              <w:bottom w:val="single" w:sz="4" w:space="0" w:color="9BC2E6"/>
+              <w:right w:val="single" w:sz="4" w:space="0" w:color="9BC2E6"/>
+            </w:tcBorders>
+            <w:shd w:val="clear" w:color="DDEBF7" w:fill="DDEBF7"/>
+            <w:noWrap/>
+            <w:vAlign w:val="bottom"/>
+            <w:hideMark/>
+          </w:tcPr>
+          <w:p>
+            <w:pPr>
+              <w:spacing w:after="0" w:line="240" w:lineRule="auto"/>
+              <w:rPr>
+                <w:rFonts w:ascii="Calibri" w:eastAsia="Times New Roman" w:hAnsi="Calibri" w:cs="Times New Roman"/>
+                <w:color w:val="000000"/>
+              </w:rPr>
+            </w:pPr>
+            <w:r>
+              <w:rPr>
+                <w:rFonts w:ascii="Calibri" w:eastAsia="Times New Roman" w:hAnsi="Calibri" w:cs="Times New Roman"/>
+                <w:color w:val="000000"/>
+              </w:rPr>
+              <w:t>I will, more easily remember my authentication details</w:t>
+            </w:r>
+          </w:p>
+        </w:tc>
+      </w:tr>
+      <w:tr>
+        <w:trPr>
+          <w:trHeight w:val="300"/>
+        </w:trPr>
+        <w:tc>
+          <w:tcPr>
+            <w:tcW w:w="0" w:type="auto"/>
+            <w:tcBorders>
+              <w:top w:val="single" w:sz="4" w:space="0" w:color="9BC2E6"/>
+              <w:left w:val="single" w:sz="4" w:space="0" w:color="9BC2E6"/>
+              <w:bottom w:val="single" w:sz="4" w:space="0" w:color="9BC2E6"/>
+              <w:right w:val="nil"/>
+            </w:tcBorders>
+            <w:shd w:val="clear" w:color="auto" w:fill="auto"/>
+            <w:noWrap/>
+            <w:vAlign w:val="bottom"/>
+            <w:hideMark/>
+          </w:tcPr>
+          <w:p>
+            <w:pPr>
+              <w:spacing w:after="0" w:line="240" w:lineRule="auto"/>
+              <w:rPr>
+                <w:rFonts w:ascii="Calibri" w:eastAsia="Times New Roman" w:hAnsi="Calibri" w:cs="Times New Roman"/>
+                <w:color w:val="000000"/>
+              </w:rPr>
+            </w:pPr>
+            <w:r>
+              <w:rPr>
+                <w:rFonts w:ascii="Calibri" w:eastAsia="Times New Roman" w:hAnsi="Calibri" w:cs="Times New Roman"/>
+                <w:color w:val="000000"/>
+              </w:rPr>
+              <w:t>Friendly User</w:t>
+            </w:r>
+          </w:p>
+        </w:tc>
+        <w:tc>
+          <w:tcPr>
+            <w:tcW w:w="0" w:type="auto"/>
+            <w:tcBorders>
+              <w:top w:val="single" w:sz="4" w:space="0" w:color="9BC2E6"/>
+              <w:left w:val="nil"/>
+              <w:bottom w:val="single" w:sz="4" w:space="0" w:color="9BC2E6"/>
+              <w:right w:val="nil"/>
+            </w:tcBorders>
+            <w:shd w:val="clear" w:color="auto" w:fill="auto"/>
+            <w:noWrap/>
+            <w:vAlign w:val="bottom"/>
+            <w:hideMark/>
+          </w:tcPr>
+          <w:p>
+            <w:pPr>
+              <w:spacing w:after="0" w:line="240" w:lineRule="auto"/>
+              <w:rPr>
+                <w:rFonts w:ascii="Calibri" w:eastAsia="Times New Roman" w:hAnsi="Calibri" w:cs="Times New Roman"/>
+                <w:color w:val="000000"/>
+              </w:rPr>
+            </w:pPr>
+            <w:r>
+              <w:rPr>
+                <w:rFonts w:ascii="Calibri" w:eastAsia="Times New Roman" w:hAnsi="Calibri" w:cs="Times New Roman"/>
+                <w:color w:val="000000"/>
+              </w:rPr>
+              <w:t>be able to recover authentication information, in case I forget it</w:t>
+            </w:r>
+          </w:p>
+        </w:tc>
+        <w:tc>
+          <w:tcPr>
+            <w:tcW w:w="0" w:type="auto"/>
+            <w:tcBorders>
+              <w:top w:val="single" w:sz="4" w:space="0" w:color="9BC2E6"/>
+              <w:left w:val="nil"/>
+              <w:bottom w:val="single" w:sz="4" w:space="0" w:color="9BC2E6"/>
+              <w:right w:val="single" w:sz="4" w:space="0" w:color="9BC2E6"/>
+            </w:tcBorders>
+            <w:shd w:val="clear" w:color="auto" w:fill="auto"/>
+            <w:noWrap/>
+            <w:vAlign w:val="bottom"/>
+            <w:hideMark/>
+          </w:tcPr>
+          <w:p>
+            <w:pPr>
+              <w:spacing w:after="0" w:line="240" w:lineRule="auto"/>
+              <w:rPr>
+                <w:rFonts w:ascii="Calibri" w:eastAsia="Times New Roman" w:hAnsi="Calibri" w:cs="Times New Roman"/>
+                <w:color w:val="000000"/>
+              </w:rPr>
+            </w:pPr>
+            <w:r>
+              <w:rPr>
+                <w:rFonts w:ascii="Calibri" w:eastAsia="Times New Roman" w:hAnsi="Calibri" w:cs="Times New Roman"/>
+                <w:color w:val="000000"/>
+              </w:rPr>
+              <w:t>I can keep using the same account</w:t>
+            </w:r>
+          </w:p>
+        </w:tc>
+      </w:tr>
+      <w:tr>
+        <w:trPr>
+          <w:trHeight w:val="300"/>
+        </w:trPr>
+        <w:tc>
+          <w:tcPr>
+            <w:tcW w:w="0" w:type="auto"/>
+            <w:tcBorders>
+              <w:top w:val="single" w:sz="4" w:space="0" w:color="9BC2E6"/>
+              <w:left w:val="single" w:sz="4" w:space="0" w:color="9BC2E6"/>
+              <w:bottom w:val="single" w:sz="4" w:space="0" w:color="9BC2E6"/>
+              <w:right w:val="nil"/>
+            </w:tcBorders>
+            <w:shd w:val="clear" w:color="DDEBF7" w:fill="DDEBF7"/>
+            <w:noWrap/>
+            <w:vAlign w:val="bottom"/>
+            <w:hideMark/>
+          </w:tcPr>
+          <w:p>
+            <w:pPr>
+              <w:spacing w:after="0" w:line="240" w:lineRule="auto"/>
+              <w:rPr>
+                <w:rFonts w:ascii="Calibri" w:eastAsia="Times New Roman" w:hAnsi="Calibri" w:cs="Times New Roman"/>
+                <w:color w:val="000000"/>
+              </w:rPr>
+            </w:pPr>
+            <w:r>
+              <w:rPr>
+                <w:rFonts w:ascii="Calibri" w:eastAsia="Times New Roman" w:hAnsi="Calibri" w:cs="Times New Roman"/>
+                <w:color w:val="000000"/>
+              </w:rPr>
+              <w:t>Friendly User</w:t>
+            </w:r>
+          </w:p>
+        </w:tc>
+        <w:tc>
+          <w:tcPr>
+            <w:tcW w:w="0" w:type="auto"/>
+            <w:tcBorders>
+              <w:top w:val="single" w:sz="4" w:space="0" w:color="9BC2E6"/>
+              <w:left w:val="nil"/>
+              <w:bottom w:val="single" w:sz="4" w:space="0" w:color="9BC2E6"/>
+              <w:right w:val="nil"/>
+            </w:tcBorders>
+            <w:shd w:val="clear" w:color="DDEBF7" w:fill="DDEBF7"/>
+            <w:noWrap/>
+            <w:vAlign w:val="bottom"/>
+            <w:hideMark/>
+          </w:tcPr>
+          <w:p>
+            <w:pPr>
+              <w:spacing w:after="0" w:line="240" w:lineRule="auto"/>
+              <w:rPr>
+                <w:rFonts w:ascii="Calibri" w:eastAsia="Times New Roman" w:hAnsi="Calibri" w:cs="Times New Roman"/>
+                <w:color w:val="000000"/>
+              </w:rPr>
+            </w:pPr>
+            <w:r>
+              <w:rPr>
+                <w:rFonts w:ascii="Calibri" w:eastAsia="Times New Roman" w:hAnsi="Calibri" w:cs="Times New Roman"/>
+                <w:color w:val="000000"/>
+              </w:rPr>
+              <w:t>be able to join a chatroom with a group of friends</w:t>
+            </w:r>
+          </w:p>
+        </w:tc>
+        <w:tc>
+          <w:tcPr>
+            <w:tcW w:w="0" w:type="auto"/>
+            <w:tcBorders>
+              <w:top w:val="single" w:sz="4" w:space="0" w:color="9BC2E6"/>
+              <w:left w:val="nil"/>
+              <w:bottom w:val="single" w:sz="4" w:space="0" w:color="9BC2E6"/>
+              <w:right w:val="single" w:sz="4" w:space="0" w:color="9BC2E6"/>
+            </w:tcBorders>
+            <w:shd w:val="clear" w:color="DDEBF7" w:fill="DDEBF7"/>
+            <w:noWrap/>
+            <w:vAlign w:val="bottom"/>
+            <w:hideMark/>
+          </w:tcPr>
+          <w:p>
+            <w:pPr>
+              <w:spacing w:after="0" w:line="240" w:lineRule="auto"/>
+              <w:rPr>
+                <w:rFonts w:ascii="Calibri" w:eastAsia="Times New Roman" w:hAnsi="Calibri" w:cs="Times New Roman"/>
+                <w:color w:val="000000"/>
+              </w:rPr>
+            </w:pPr>
+            <w:r>
+              <w:rPr>
+                <w:rFonts w:ascii="Calibri" w:eastAsia="Times New Roman" w:hAnsi="Calibri" w:cs="Times New Roman"/>
+                <w:color w:val="000000"/>
+              </w:rPr>
+              <w:t>we don’t have to coordinate which chatroom to join</w:t>
+            </w:r>
+          </w:p>
+        </w:tc>
+      </w:tr>
+      <w:tr>
+        <w:trPr>
+          <w:trHeight w:val="300"/>
+        </w:trPr>
+        <w:tc>
+          <w:tcPr>
+            <w:tcW w:w="0" w:type="auto"/>
+            <w:tcBorders>
+              <w:top w:val="single" w:sz="4" w:space="0" w:color="9BC2E6"/>
+              <w:left w:val="single" w:sz="4" w:space="0" w:color="9BC2E6"/>
+              <w:bottom w:val="single" w:sz="4" w:space="0" w:color="9BC2E6"/>
+              <w:right w:val="nil"/>
+            </w:tcBorders>
+            <w:shd w:val="clear" w:color="auto" w:fill="auto"/>
+            <w:noWrap/>
+            <w:vAlign w:val="bottom"/>
+            <w:hideMark/>
+          </w:tcPr>
+          <w:p>
+            <w:pPr>
+              <w:spacing w:after="0" w:line="240" w:lineRule="auto"/>
+              <w:rPr>
+                <w:rFonts w:ascii="Calibri" w:eastAsia="Times New Roman" w:hAnsi="Calibri" w:cs="Times New Roman"/>
+                <w:color w:val="000000"/>
+              </w:rPr>
+            </w:pPr>
+            <w:r>
+              <w:rPr>
+                <w:rFonts w:ascii="Calibri" w:eastAsia="Times New Roman" w:hAnsi="Calibri" w:cs="Times New Roman"/>
+                <w:color w:val="000000"/>
+              </w:rPr>
+              <w:t>Friendly User</w:t>
+            </w:r>
+          </w:p>
+        </w:tc>
+        <w:tc>
+          <w:tcPr>
+            <w:tcW w:w="0" w:type="auto"/>
+            <w:tcBorders>
+              <w:top w:val="single" w:sz="4" w:space="0" w:color="9BC2E6"/>
+              <w:left w:val="nil"/>
+              <w:bottom w:val="single" w:sz="4" w:space="0" w:color="9BC2E6"/>
+              <w:right w:val="nil"/>
+            </w:tcBorders>
+            <w:shd w:val="clear" w:color="auto" w:fill="auto"/>
+            <w:noWrap/>
+            <w:vAlign w:val="bottom"/>
+            <w:hideMark/>
+          </w:tcPr>
+          <w:p>
+            <w:pPr>
+              <w:spacing w:after="0" w:line="240" w:lineRule="auto"/>
+              <w:rPr>
+                <w:rFonts w:ascii="Calibri" w:eastAsia="Times New Roman" w:hAnsi="Calibri" w:cs="Times New Roman"/>
+                <w:color w:val="000000"/>
+              </w:rPr>
+            </w:pPr>
+            <w:r>
+              <w:rPr>
+                <w:rFonts w:ascii="Calibri" w:eastAsia="Times New Roman" w:hAnsi="Calibri" w:cs="Times New Roman"/>
+                <w:color w:val="000000"/>
+              </w:rPr>
+              <w:t>see if someone is writing</w:t>
+            </w:r>
+          </w:p>
+        </w:tc>
+        <w:tc>
+          <w:tcPr>
+            <w:tcW w:w="0" w:type="auto"/>
+            <w:tcBorders>
+              <w:top w:val="single" w:sz="4" w:space="0" w:color="9BC2E6"/>
+              <w:left w:val="nil"/>
+              <w:bottom w:val="single" w:sz="4" w:space="0" w:color="9BC2E6"/>
+              <w:right w:val="single" w:sz="4" w:space="0" w:color="9BC2E6"/>
+            </w:tcBorders>
+            <w:shd w:val="clear" w:color="auto" w:fill="auto"/>
+            <w:noWrap/>
+            <w:vAlign w:val="bottom"/>
+            <w:hideMark/>
+          </w:tcPr>
+          <w:p>
+            <w:pPr>
+              <w:spacing w:after="0" w:line="240" w:lineRule="auto"/>
+              <w:rPr>
+                <w:rFonts w:ascii="Calibri" w:eastAsia="Times New Roman" w:hAnsi="Calibri" w:cs="Times New Roman"/>
+                <w:color w:val="000000"/>
+              </w:rPr>
+            </w:pPr>
+            <w:r>
+              <w:rPr>
+                <w:rFonts w:ascii="Calibri" w:eastAsia="Times New Roman" w:hAnsi="Calibri" w:cs="Times New Roman"/>
+                <w:color w:val="000000"/>
+              </w:rPr>
+              <w:t xml:space="preserve">we </w:t>
+            </w:r>
+            <w:r>
+              <w:rPr>
+                <w:rFonts w:ascii="Calibri" w:eastAsia="Times New Roman" w:hAnsi="Calibri" w:cs="Times New Roman"/>
+                <w:color w:val="000000"/>
+              </w:rPr>
+              <w:t>won’t</w:t>
+            </w:r>
+            <w:r>
+              <w:rPr>
+                <w:rFonts w:ascii="Calibri" w:eastAsia="Times New Roman" w:hAnsi="Calibri" w:cs="Times New Roman"/>
+                <w:color w:val="000000"/>
+              </w:rPr>
+              <w:t xml:space="preserve"> talk over </w:t>
+            </w:r>
+            <w:r>
+              <w:rPr>
+                <w:rFonts w:ascii="Calibri" w:eastAsia="Times New Roman" w:hAnsi="Calibri" w:cs="Times New Roman"/>
+                <w:color w:val="000000"/>
+              </w:rPr>
+              <w:t>each other</w:t>
+            </w:r>
+            <w:r>
+              <w:rPr>
+                <w:rFonts w:ascii="Calibri" w:eastAsia="Times New Roman" w:hAnsi="Calibri" w:cs="Times New Roman"/>
+                <w:color w:val="000000"/>
+              </w:rPr>
+              <w:t>, making a mess in the chatroom</w:t>
+            </w:r>
+          </w:p>
+        </w:tc>
+      </w:tr>
+      <w:tr>
+        <w:trPr>
+          <w:trHeight w:val="300"/>
+        </w:trPr>
+        <w:tc>
+          <w:tcPr>
+            <w:tcW w:w="0" w:type="auto"/>
+            <w:tcBorders>
+              <w:top w:val="single" w:sz="4" w:space="0" w:color="9BC2E6"/>
+              <w:left w:val="single" w:sz="4" w:space="0" w:color="9BC2E6"/>
+              <w:bottom w:val="single" w:sz="4" w:space="0" w:color="9BC2E6"/>
+              <w:right w:val="nil"/>
+            </w:tcBorders>
+            <w:shd w:val="clear" w:color="DDEBF7" w:fill="DDEBF7"/>
+            <w:noWrap/>
+            <w:vAlign w:val="bottom"/>
+            <w:hideMark/>
+          </w:tcPr>
+          <w:p>
+            <w:pPr>
+              <w:spacing w:after="0" w:line="240" w:lineRule="auto"/>
+              <w:rPr>
+                <w:rFonts w:ascii="Calibri" w:eastAsia="Times New Roman" w:hAnsi="Calibri" w:cs="Times New Roman"/>
+                <w:color w:val="000000"/>
+              </w:rPr>
+            </w:pPr>
+            <w:r>
+              <w:rPr>
+                <w:rFonts w:ascii="Calibri" w:eastAsia="Times New Roman" w:hAnsi="Calibri" w:cs="Times New Roman"/>
+                <w:color w:val="000000"/>
+              </w:rPr>
+              <w:t>Taboo</w:t>
+            </w:r>
+          </w:p>
+          <w:p>
+            <w:pPr>
+              <w:spacing w:after="0" w:line="240" w:lineRule="auto"/>
+              <w:rPr>
+                <w:rFonts w:ascii="Calibri" w:eastAsia="Times New Roman" w:hAnsi="Calibri" w:cs="Times New Roman"/>
+                <w:color w:val="000000"/>
+              </w:rPr>
+            </w:pPr>
+            <w:r>
+              <w:rPr>
+                <w:rFonts w:ascii="Calibri" w:eastAsia="Times New Roman" w:hAnsi="Calibri" w:cs="Times New Roman"/>
+                <w:color w:val="000000"/>
+              </w:rPr>
+              <w:t>user</w:t>
+            </w:r>
+          </w:p>
+        </w:tc>
+        <w:tc>
+          <w:tcPr>
+            <w:tcW w:w="0" w:type="auto"/>
+            <w:tcBorders>
+              <w:top w:val="single" w:sz="4" w:space="0" w:color="9BC2E6"/>
+              <w:left w:val="nil"/>
+              <w:bottom w:val="single" w:sz="4" w:space="0" w:color="9BC2E6"/>
+              <w:right w:val="nil"/>
+            </w:tcBorders>
+            <w:shd w:val="clear" w:color="DDEBF7" w:fill="DDEBF7"/>
+            <w:noWrap/>
+            <w:vAlign w:val="bottom"/>
+            <w:hideMark/>
+          </w:tcPr>
+          <w:p>
+            <w:pPr>
+              <w:spacing w:after="0" w:line="240" w:lineRule="auto"/>
+              <w:rPr>
+                <w:rFonts w:ascii="Calibri" w:eastAsia="Times New Roman" w:hAnsi="Calibri" w:cs="Times New Roman"/>
+                <w:color w:val="000000"/>
+              </w:rPr>
+            </w:pPr>
+            <w:r>
+              <w:rPr>
+                <w:rFonts w:ascii="Calibri" w:eastAsia="Times New Roman" w:hAnsi="Calibri" w:cs="Times New Roman"/>
+                <w:color w:val="000000"/>
+              </w:rPr>
+              <w:t xml:space="preserve">be able to keep my </w:t>
+            </w:r>
+            <w:r>
+              <w:rPr>
+                <w:rFonts w:ascii="Calibri" w:eastAsia="Times New Roman" w:hAnsi="Calibri" w:cs="Times New Roman"/>
+                <w:color w:val="000000"/>
+              </w:rPr>
+              <w:t>anonymity</w:t>
+            </w:r>
+          </w:p>
+        </w:tc>
+        <w:tc>
+          <w:tcPr>
+            <w:tcW w:w="0" w:type="auto"/>
+            <w:tcBorders>
+              <w:top w:val="single" w:sz="4" w:space="0" w:color="9BC2E6"/>
+              <w:left w:val="nil"/>
+              <w:bottom w:val="single" w:sz="4" w:space="0" w:color="9BC2E6"/>
+              <w:right w:val="single" w:sz="4" w:space="0" w:color="9BC2E6"/>
+            </w:tcBorders>
+            <w:shd w:val="clear" w:color="DDEBF7" w:fill="DDEBF7"/>
+            <w:noWrap/>
+            <w:vAlign w:val="bottom"/>
+            <w:hideMark/>
+          </w:tcPr>
+          <w:p>
+            <w:pPr>
+              <w:spacing w:after="0" w:line="240" w:lineRule="auto"/>
+              <w:rPr>
+                <w:rFonts w:ascii="Calibri" w:eastAsia="Times New Roman" w:hAnsi="Calibri" w:cs="Times New Roman"/>
+                <w:color w:val="000000"/>
+              </w:rPr>
+            </w:pPr>
+            <w:r>
+              <w:rPr>
+                <w:rFonts w:ascii="Calibri" w:eastAsia="Times New Roman" w:hAnsi="Calibri" w:cs="Times New Roman"/>
+                <w:color w:val="000000"/>
+              </w:rPr>
+              <w:t>I can share theories with other people</w:t>
+            </w:r>
+          </w:p>
+        </w:tc>
+      </w:tr>
+      <w:tr>
+        <w:trPr>
+          <w:trHeight w:val="300"/>
+        </w:trPr>
+        <w:tc>
+          <w:tcPr>
+            <w:tcW w:w="0" w:type="auto"/>
+            <w:tcBorders>
+              <w:top w:val="single" w:sz="4" w:space="0" w:color="9BC2E6"/>
+              <w:left w:val="single" w:sz="4" w:space="0" w:color="9BC2E6"/>
+              <w:bottom w:val="single" w:sz="4" w:space="0" w:color="9BC2E6"/>
+              <w:right w:val="nil"/>
+            </w:tcBorders>
+            <w:shd w:val="clear" w:color="auto" w:fill="auto"/>
+            <w:noWrap/>
+            <w:vAlign w:val="bottom"/>
+            <w:hideMark/>
+          </w:tcPr>
+          <w:p>
+            <w:pPr>
+              <w:spacing w:after="0" w:line="240" w:lineRule="auto"/>
+              <w:rPr>
+                <w:rFonts w:ascii="Calibri" w:eastAsia="Times New Roman" w:hAnsi="Calibri" w:cs="Times New Roman"/>
+                <w:color w:val="000000"/>
+              </w:rPr>
+            </w:pPr>
+            <w:r>
+              <w:rPr>
+                <w:rFonts w:ascii="Calibri" w:eastAsia="Times New Roman" w:hAnsi="Calibri" w:cs="Times New Roman"/>
+                <w:color w:val="000000"/>
+              </w:rPr>
+              <w:t>Taboo</w:t>
+            </w:r>
+          </w:p>
+          <w:p>
+            <w:pPr>
+              <w:spacing w:after="0" w:line="240" w:lineRule="auto"/>
+              <w:rPr>
+                <w:rFonts w:ascii="Calibri" w:eastAsia="Times New Roman" w:hAnsi="Calibri" w:cs="Times New Roman"/>
+                <w:color w:val="000000"/>
+              </w:rPr>
+            </w:pPr>
+            <w:r>
+              <w:rPr>
+                <w:rFonts w:ascii="Calibri" w:eastAsia="Times New Roman" w:hAnsi="Calibri" w:cs="Times New Roman"/>
+                <w:color w:val="000000"/>
+              </w:rPr>
+              <w:t>user</w:t>
+            </w:r>
+          </w:p>
+        </w:tc>
+        <w:tc>
+          <w:tcPr>
+            <w:tcW w:w="0" w:type="auto"/>
+            <w:tcBorders>
+              <w:top w:val="single" w:sz="4" w:space="0" w:color="9BC2E6"/>
+              <w:left w:val="nil"/>
+              <w:bottom w:val="single" w:sz="4" w:space="0" w:color="9BC2E6"/>
+              <w:right w:val="nil"/>
+            </w:tcBorders>
+            <w:shd w:val="clear" w:color="auto" w:fill="auto"/>
+            <w:noWrap/>
+            <w:vAlign w:val="bottom"/>
+            <w:hideMark/>
+          </w:tcPr>
+          <w:p>
+            <w:pPr>
+              <w:spacing w:after="0" w:line="240" w:lineRule="auto"/>
+              <w:rPr>
+                <w:rFonts w:ascii="Calibri" w:eastAsia="Times New Roman" w:hAnsi="Calibri" w:cs="Times New Roman"/>
+                <w:color w:val="000000"/>
+              </w:rPr>
+            </w:pPr>
+            <w:r>
+              <w:rPr>
+                <w:rFonts w:ascii="Calibri" w:eastAsia="Times New Roman" w:hAnsi="Calibri" w:cs="Times New Roman"/>
+                <w:color w:val="000000"/>
+              </w:rPr>
+              <w:t xml:space="preserve">be able to </w:t>
+            </w:r>
+            <w:r>
+              <w:rPr>
+                <w:rFonts w:ascii="Calibri" w:eastAsia="Times New Roman" w:hAnsi="Calibri" w:cs="Times New Roman"/>
+                <w:color w:val="000000"/>
+              </w:rPr>
+              <w:t>restrict</w:t>
+            </w:r>
+            <w:r>
+              <w:rPr>
+                <w:rFonts w:ascii="Calibri" w:eastAsia="Times New Roman" w:hAnsi="Calibri" w:cs="Times New Roman"/>
+                <w:color w:val="000000"/>
+              </w:rPr>
+              <w:t xml:space="preserve"> who can come into the </w:t>
+            </w:r>
+            <w:r>
+              <w:rPr>
+                <w:rFonts w:ascii="Calibri" w:eastAsia="Times New Roman" w:hAnsi="Calibri" w:cs="Times New Roman"/>
+                <w:color w:val="000000"/>
+              </w:rPr>
+              <w:t>discussion</w:t>
+            </w:r>
+          </w:p>
+        </w:tc>
+        <w:tc>
+          <w:tcPr>
+            <w:tcW w:w="0" w:type="auto"/>
+            <w:tcBorders>
+              <w:top w:val="single" w:sz="4" w:space="0" w:color="9BC2E6"/>
+              <w:left w:val="nil"/>
+              <w:bottom w:val="single" w:sz="4" w:space="0" w:color="9BC2E6"/>
+              <w:right w:val="single" w:sz="4" w:space="0" w:color="9BC2E6"/>
+            </w:tcBorders>
+            <w:shd w:val="clear" w:color="auto" w:fill="auto"/>
+            <w:noWrap/>
+            <w:vAlign w:val="bottom"/>
+            <w:hideMark/>
+          </w:tcPr>
+          <w:p>
+            <w:pPr>
+              <w:spacing w:after="0" w:line="240" w:lineRule="auto"/>
+              <w:rPr>
+                <w:rFonts w:ascii="Calibri" w:eastAsia="Times New Roman" w:hAnsi="Calibri" w:cs="Times New Roman"/>
+                <w:color w:val="000000"/>
+              </w:rPr>
+            </w:pPr>
+            <w:r>
+              <w:rPr>
+                <w:rFonts w:ascii="Calibri" w:eastAsia="Times New Roman" w:hAnsi="Calibri" w:cs="Times New Roman"/>
+                <w:color w:val="000000"/>
+              </w:rPr>
+              <w:t xml:space="preserve">I will fill safe talking about </w:t>
+            </w:r>
+            <w:r>
+              <w:rPr>
+                <w:rFonts w:ascii="Calibri" w:eastAsia="Times New Roman" w:hAnsi="Calibri" w:cs="Times New Roman"/>
+                <w:color w:val="000000"/>
+              </w:rPr>
+              <w:t>taboo</w:t>
+            </w:r>
+            <w:r>
+              <w:rPr>
+                <w:rFonts w:ascii="Calibri" w:eastAsia="Times New Roman" w:hAnsi="Calibri" w:cs="Times New Roman"/>
+                <w:color w:val="000000"/>
+              </w:rPr>
+              <w:t xml:space="preserve"> topics</w:t>
+            </w:r>
+          </w:p>
+        </w:tc>
+      </w:tr>
+      <w:tr>
+        <w:trPr>
+          <w:trHeight w:val="300"/>
+        </w:trPr>
+        <w:tc>
+          <w:tcPr>
+            <w:tcW w:w="0" w:type="auto"/>
+            <w:tcBorders>
+              <w:top w:val="single" w:sz="4" w:space="0" w:color="9BC2E6"/>
+              <w:left w:val="single" w:sz="4" w:space="0" w:color="9BC2E6"/>
+              <w:bottom w:val="single" w:sz="4" w:space="0" w:color="9BC2E6"/>
+              <w:right w:val="nil"/>
+            </w:tcBorders>
+            <w:shd w:val="clear" w:color="DDEBF7" w:fill="DDEBF7"/>
+            <w:noWrap/>
+            <w:vAlign w:val="bottom"/>
+            <w:hideMark/>
+          </w:tcPr>
+          <w:p>
+            <w:pPr>
+              <w:spacing w:after="0" w:line="240" w:lineRule="auto"/>
+              <w:rPr>
+                <w:rFonts w:ascii="Calibri" w:eastAsia="Times New Roman" w:hAnsi="Calibri" w:cs="Times New Roman"/>
+                <w:color w:val="000000"/>
+              </w:rPr>
+            </w:pPr>
+            <w:r>
+              <w:rPr>
+                <w:rFonts w:ascii="Calibri" w:eastAsia="Times New Roman" w:hAnsi="Calibri" w:cs="Times New Roman"/>
+                <w:color w:val="000000"/>
+              </w:rPr>
+              <w:t>Taboo</w:t>
+            </w:r>
+          </w:p>
+          <w:p>
+            <w:pPr>
+              <w:spacing w:after="0" w:line="240" w:lineRule="auto"/>
+              <w:rPr>
+                <w:rFonts w:ascii="Calibri" w:eastAsia="Times New Roman" w:hAnsi="Calibri" w:cs="Times New Roman"/>
+                <w:color w:val="000000"/>
+              </w:rPr>
+            </w:pPr>
+            <w:r>
+              <w:rPr>
+                <w:rFonts w:ascii="Calibri" w:eastAsia="Times New Roman" w:hAnsi="Calibri" w:cs="Times New Roman"/>
+                <w:color w:val="000000"/>
+              </w:rPr>
+              <w:t>user</w:t>
+            </w:r>
+          </w:p>
+        </w:tc>
+        <w:tc>
+          <w:tcPr>
+            <w:tcW w:w="0" w:type="auto"/>
+            <w:tcBorders>
+              <w:top w:val="single" w:sz="4" w:space="0" w:color="9BC2E6"/>
+              <w:left w:val="nil"/>
+              <w:bottom w:val="single" w:sz="4" w:space="0" w:color="9BC2E6"/>
+              <w:right w:val="nil"/>
+            </w:tcBorders>
+            <w:shd w:val="clear" w:color="DDEBF7" w:fill="DDEBF7"/>
+            <w:noWrap/>
+            <w:vAlign w:val="bottom"/>
+            <w:hideMark/>
+          </w:tcPr>
+          <w:p>
+            <w:pPr>
+              <w:spacing w:after="0" w:line="240" w:lineRule="auto"/>
+              <w:rPr>
+                <w:rFonts w:ascii="Calibri" w:eastAsia="Times New Roman" w:hAnsi="Calibri" w:cs="Times New Roman"/>
+                <w:color w:val="000000"/>
+              </w:rPr>
+            </w:pPr>
+            <w:r>
+              <w:rPr>
+                <w:rFonts w:ascii="Calibri" w:eastAsia="Times New Roman" w:hAnsi="Calibri" w:cs="Times New Roman"/>
+                <w:color w:val="000000"/>
+              </w:rPr>
+              <w:t>not be obliged to download software</w:t>
+            </w:r>
+          </w:p>
+        </w:tc>
+        <w:tc>
+          <w:tcPr>
+            <w:tcW w:w="0" w:type="auto"/>
+            <w:tcBorders>
+              <w:top w:val="single" w:sz="4" w:space="0" w:color="9BC2E6"/>
+              <w:left w:val="nil"/>
+              <w:bottom w:val="single" w:sz="4" w:space="0" w:color="9BC2E6"/>
+              <w:right w:val="single" w:sz="4" w:space="0" w:color="9BC2E6"/>
+            </w:tcBorders>
+            <w:shd w:val="clear" w:color="DDEBF7" w:fill="DDEBF7"/>
+            <w:noWrap/>
+            <w:vAlign w:val="bottom"/>
+            <w:hideMark/>
+          </w:tcPr>
+          <w:p>
+            <w:pPr>
+              <w:spacing w:after="0" w:line="240" w:lineRule="auto"/>
+              <w:rPr>
+                <w:rFonts w:ascii="Calibri" w:eastAsia="Times New Roman" w:hAnsi="Calibri" w:cs="Times New Roman"/>
+                <w:color w:val="000000"/>
+              </w:rPr>
+            </w:pPr>
+            <w:r>
+              <w:rPr>
+                <w:rFonts w:ascii="Calibri" w:eastAsia="Times New Roman" w:hAnsi="Calibri" w:cs="Times New Roman"/>
+                <w:color w:val="000000"/>
+              </w:rPr>
+              <w:t>it will be less likely to get hacked</w:t>
+            </w:r>
+          </w:p>
+        </w:tc>
+      </w:tr>
+      <w:tr>
+        <w:trPr>
+          <w:trHeight w:val="300"/>
+        </w:trPr>
+        <w:tc>
+          <w:tcPr>
+            <w:tcW w:w="0" w:type="auto"/>
+            <w:tcBorders>
+              <w:top w:val="single" w:sz="4" w:space="0" w:color="9BC2E6"/>
+              <w:left w:val="single" w:sz="4" w:space="0" w:color="9BC2E6"/>
+              <w:bottom w:val="single" w:sz="4" w:space="0" w:color="9BC2E6"/>
+              <w:right w:val="nil"/>
+            </w:tcBorders>
+            <w:shd w:val="clear" w:color="auto" w:fill="auto"/>
+            <w:noWrap/>
+            <w:vAlign w:val="bottom"/>
+            <w:hideMark/>
+          </w:tcPr>
+          <w:p>
+            <w:pPr>
+              <w:spacing w:after="0" w:line="240" w:lineRule="auto"/>
+              <w:rPr>
+                <w:rFonts w:ascii="Calibri" w:eastAsia="Times New Roman" w:hAnsi="Calibri" w:cs="Times New Roman"/>
+                <w:color w:val="000000"/>
+              </w:rPr>
+            </w:pPr>
+            <w:r>
+              <w:rPr>
+                <w:rFonts w:ascii="Calibri" w:eastAsia="Times New Roman" w:hAnsi="Calibri" w:cs="Times New Roman"/>
+                <w:color w:val="000000"/>
+              </w:rPr>
+              <w:t>Taboo</w:t>
+            </w:r>
+          </w:p>
+          <w:p>
+            <w:pPr>
+              <w:spacing w:after="0" w:line="240" w:lineRule="auto"/>
+              <w:rPr>
+                <w:rFonts w:ascii="Calibri" w:eastAsia="Times New Roman" w:hAnsi="Calibri" w:cs="Times New Roman"/>
+                <w:color w:val="000000"/>
+              </w:rPr>
+            </w:pPr>
+            <w:r>
+              <w:rPr>
+                <w:rFonts w:ascii="Calibri" w:eastAsia="Times New Roman" w:hAnsi="Calibri" w:cs="Times New Roman"/>
+                <w:color w:val="000000"/>
+              </w:rPr>
+              <w:t>user</w:t>
+            </w:r>
+          </w:p>
+        </w:tc>
+        <w:tc>
+          <w:tcPr>
+            <w:tcW w:w="0" w:type="auto"/>
+            <w:tcBorders>
+              <w:top w:val="single" w:sz="4" w:space="0" w:color="9BC2E6"/>
+              <w:left w:val="nil"/>
+              <w:bottom w:val="single" w:sz="4" w:space="0" w:color="9BC2E6"/>
+              <w:right w:val="nil"/>
+            </w:tcBorders>
+            <w:shd w:val="clear" w:color="auto" w:fill="auto"/>
+            <w:noWrap/>
+            <w:vAlign w:val="bottom"/>
+            <w:hideMark/>
+          </w:tcPr>
+          <w:p>
+            <w:pPr>
+              <w:spacing w:after="0" w:line="240" w:lineRule="auto"/>
+              <w:rPr>
+                <w:rFonts w:ascii="Calibri" w:eastAsia="Times New Roman" w:hAnsi="Calibri" w:cs="Times New Roman"/>
+                <w:color w:val="000000"/>
+              </w:rPr>
+            </w:pPr>
+            <w:r>
+              <w:rPr>
+                <w:rFonts w:ascii="Calibri" w:eastAsia="Times New Roman" w:hAnsi="Calibri" w:cs="Times New Roman"/>
+                <w:color w:val="000000"/>
+              </w:rPr>
+              <w:t xml:space="preserve">be able to organize chatrooms by their topic of </w:t>
+            </w:r>
+            <w:r>
+              <w:rPr>
+                <w:rFonts w:ascii="Calibri" w:eastAsia="Times New Roman" w:hAnsi="Calibri" w:cs="Times New Roman"/>
+                <w:color w:val="000000"/>
+              </w:rPr>
+              <w:t>discussion</w:t>
+            </w:r>
+          </w:p>
+        </w:tc>
+        <w:tc>
+          <w:tcPr>
+            <w:tcW w:w="0" w:type="auto"/>
+            <w:tcBorders>
+              <w:top w:val="single" w:sz="4" w:space="0" w:color="9BC2E6"/>
+              <w:left w:val="nil"/>
+              <w:bottom w:val="single" w:sz="4" w:space="0" w:color="9BC2E6"/>
+              <w:right w:val="single" w:sz="4" w:space="0" w:color="9BC2E6"/>
+            </w:tcBorders>
+            <w:shd w:val="clear" w:color="auto" w:fill="auto"/>
+            <w:noWrap/>
+            <w:vAlign w:val="bottom"/>
+            <w:hideMark/>
+          </w:tcPr>
+          <w:p>
+            <w:pPr>
+              <w:spacing w:after="0" w:line="240" w:lineRule="auto"/>
+              <w:rPr>
+                <w:rFonts w:ascii="Calibri" w:eastAsia="Times New Roman" w:hAnsi="Calibri" w:cs="Times New Roman"/>
+                <w:color w:val="000000"/>
+              </w:rPr>
+            </w:pPr>
+            <w:r>
+              <w:rPr>
+                <w:rFonts w:ascii="Calibri" w:eastAsia="Times New Roman" w:hAnsi="Calibri" w:cs="Times New Roman"/>
+                <w:color w:val="000000"/>
+              </w:rPr>
+              <w:t xml:space="preserve">it will be </w:t>
+            </w:r>
+            <w:proofErr w:type="gramStart"/>
+            <w:r>
+              <w:rPr>
+                <w:rFonts w:ascii="Calibri" w:eastAsia="Times New Roman" w:hAnsi="Calibri" w:cs="Times New Roman"/>
+                <w:color w:val="000000"/>
+              </w:rPr>
+              <w:t>more easy</w:t>
+            </w:r>
+            <w:proofErr w:type="gramEnd"/>
+            <w:r>
+              <w:rPr>
+                <w:rFonts w:ascii="Calibri" w:eastAsia="Times New Roman" w:hAnsi="Calibri" w:cs="Times New Roman"/>
+                <w:color w:val="000000"/>
+              </w:rPr>
+              <w:t xml:space="preserve"> to find what </w:t>
+            </w:r>
+            <w:r>
+              <w:rPr>
+                <w:rFonts w:ascii="Calibri" w:eastAsia="Times New Roman" w:hAnsi="Calibri" w:cs="Times New Roman"/>
+                <w:color w:val="000000"/>
+              </w:rPr>
+              <w:t>I’m</w:t>
+            </w:r>
+            <w:r>
+              <w:rPr>
+                <w:rFonts w:ascii="Calibri" w:eastAsia="Times New Roman" w:hAnsi="Calibri" w:cs="Times New Roman"/>
+                <w:color w:val="000000"/>
+              </w:rPr>
+              <w:t xml:space="preserve"> looking for</w:t>
+            </w:r>
+          </w:p>
+        </w:tc>
+      </w:tr>
+      <w:tr>
+        <w:trPr>
+          <w:trHeight w:val="300"/>
+        </w:trPr>
+        <w:tc>
+          <w:tcPr>
+            <w:tcW w:w="0" w:type="auto"/>
+            <w:tcBorders>
+              <w:top w:val="single" w:sz="4" w:space="0" w:color="9BC2E6"/>
+              <w:left w:val="single" w:sz="4" w:space="0" w:color="9BC2E6"/>
+              <w:bottom w:val="single" w:sz="4" w:space="0" w:color="9BC2E6"/>
+              <w:right w:val="nil"/>
+            </w:tcBorders>
+            <w:shd w:val="clear" w:color="DDEBF7" w:fill="DDEBF7"/>
+            <w:noWrap/>
+            <w:vAlign w:val="bottom"/>
+            <w:hideMark/>
+          </w:tcPr>
+          <w:p>
+            <w:pPr>
+              <w:spacing w:after="0" w:line="240" w:lineRule="auto"/>
+              <w:rPr>
+                <w:rFonts w:ascii="Calibri" w:eastAsia="Times New Roman" w:hAnsi="Calibri" w:cs="Times New Roman"/>
+                <w:color w:val="000000"/>
+              </w:rPr>
+            </w:pPr>
+            <w:r>
+              <w:rPr>
+                <w:rFonts w:ascii="Calibri" w:eastAsia="Times New Roman" w:hAnsi="Calibri" w:cs="Times New Roman"/>
+                <w:color w:val="000000"/>
+              </w:rPr>
+              <w:t>Taboo</w:t>
+            </w:r>
+          </w:p>
+          <w:p>
+            <w:pPr>
+              <w:spacing w:after="0" w:line="240" w:lineRule="auto"/>
+              <w:rPr>
+                <w:rFonts w:ascii="Calibri" w:eastAsia="Times New Roman" w:hAnsi="Calibri" w:cs="Times New Roman"/>
+                <w:color w:val="000000"/>
+              </w:rPr>
+            </w:pPr>
+            <w:r>
+              <w:rPr>
+                <w:rFonts w:ascii="Calibri" w:eastAsia="Times New Roman" w:hAnsi="Calibri" w:cs="Times New Roman"/>
+                <w:color w:val="000000"/>
+              </w:rPr>
+              <w:t>user</w:t>
+            </w:r>
+          </w:p>
+        </w:tc>
+        <w:tc>
+          <w:tcPr>
+            <w:tcW w:w="0" w:type="auto"/>
+            <w:tcBorders>
+              <w:top w:val="single" w:sz="4" w:space="0" w:color="9BC2E6"/>
+              <w:left w:val="nil"/>
+              <w:bottom w:val="single" w:sz="4" w:space="0" w:color="9BC2E6"/>
+              <w:right w:val="nil"/>
+            </w:tcBorders>
+            <w:shd w:val="clear" w:color="DDEBF7" w:fill="DDEBF7"/>
+            <w:noWrap/>
+            <w:vAlign w:val="bottom"/>
+            <w:hideMark/>
+          </w:tcPr>
+          <w:p>
+            <w:pPr>
+              <w:spacing w:after="0" w:line="240" w:lineRule="auto"/>
+              <w:rPr>
+                <w:rFonts w:ascii="Calibri" w:eastAsia="Times New Roman" w:hAnsi="Calibri" w:cs="Times New Roman"/>
+                <w:color w:val="000000"/>
+              </w:rPr>
+            </w:pPr>
+            <w:r>
+              <w:rPr>
+                <w:rFonts w:ascii="Calibri" w:eastAsia="Times New Roman" w:hAnsi="Calibri" w:cs="Times New Roman"/>
+                <w:color w:val="000000"/>
+              </w:rPr>
+              <w:t>see who wrote what, in a chatroom</w:t>
+            </w:r>
+          </w:p>
+        </w:tc>
+        <w:tc>
+          <w:tcPr>
+            <w:tcW w:w="0" w:type="auto"/>
+            <w:tcBorders>
+              <w:top w:val="single" w:sz="4" w:space="0" w:color="9BC2E6"/>
+              <w:left w:val="nil"/>
+              <w:bottom w:val="single" w:sz="4" w:space="0" w:color="9BC2E6"/>
+              <w:right w:val="single" w:sz="4" w:space="0" w:color="9BC2E6"/>
+            </w:tcBorders>
+            <w:shd w:val="clear" w:color="DDEBF7" w:fill="DDEBF7"/>
+            <w:noWrap/>
+            <w:vAlign w:val="bottom"/>
+            <w:hideMark/>
+          </w:tcPr>
+          <w:p>
+            <w:pPr>
+              <w:spacing w:after="0" w:line="240" w:lineRule="auto"/>
+              <w:rPr>
+                <w:rFonts w:ascii="Calibri" w:eastAsia="Times New Roman" w:hAnsi="Calibri" w:cs="Times New Roman"/>
+                <w:color w:val="000000"/>
+              </w:rPr>
+            </w:pPr>
+            <w:r>
+              <w:rPr>
+                <w:rFonts w:ascii="Calibri" w:eastAsia="Times New Roman" w:hAnsi="Calibri" w:cs="Times New Roman"/>
+                <w:color w:val="000000"/>
+              </w:rPr>
+              <w:t>I know who I am talking with</w:t>
+            </w:r>
+          </w:p>
+        </w:tc>
+      </w:tr>
+      <w:tr>
+        <w:trPr>
+          <w:trHeight w:val="300"/>
+        </w:trPr>
+        <w:tc>
+          <w:tcPr>
+            <w:tcW w:w="0" w:type="auto"/>
+            <w:tcBorders>
+              <w:top w:val="single" w:sz="4" w:space="0" w:color="9BC2E6"/>
+              <w:left w:val="single" w:sz="4" w:space="0" w:color="9BC2E6"/>
+              <w:bottom w:val="single" w:sz="4" w:space="0" w:color="9BC2E6"/>
+              <w:right w:val="nil"/>
+            </w:tcBorders>
+            <w:shd w:val="clear" w:color="auto" w:fill="auto"/>
+            <w:noWrap/>
+            <w:vAlign w:val="bottom"/>
+            <w:hideMark/>
+          </w:tcPr>
+          <w:p>
+            <w:pPr>
+              <w:spacing w:after="0" w:line="240" w:lineRule="auto"/>
+              <w:rPr>
+                <w:rFonts w:ascii="Calibri" w:eastAsia="Times New Roman" w:hAnsi="Calibri" w:cs="Times New Roman"/>
+                <w:color w:val="000000"/>
+              </w:rPr>
+            </w:pPr>
+            <w:r>
+              <w:rPr>
+                <w:rFonts w:ascii="Calibri" w:eastAsia="Times New Roman" w:hAnsi="Calibri" w:cs="Times New Roman"/>
+                <w:color w:val="000000"/>
+              </w:rPr>
+              <w:t>Gamer</w:t>
+            </w:r>
+          </w:p>
+        </w:tc>
+        <w:tc>
+          <w:tcPr>
+            <w:tcW w:w="0" w:type="auto"/>
+            <w:tcBorders>
+              <w:top w:val="single" w:sz="4" w:space="0" w:color="9BC2E6"/>
+              <w:left w:val="nil"/>
+              <w:bottom w:val="single" w:sz="4" w:space="0" w:color="9BC2E6"/>
+              <w:right w:val="nil"/>
+            </w:tcBorders>
+            <w:shd w:val="clear" w:color="auto" w:fill="auto"/>
+            <w:noWrap/>
+            <w:vAlign w:val="bottom"/>
+            <w:hideMark/>
+          </w:tcPr>
+          <w:p>
+            <w:pPr>
+              <w:spacing w:after="0" w:line="240" w:lineRule="auto"/>
+              <w:rPr>
+                <w:rFonts w:ascii="Calibri" w:eastAsia="Times New Roman" w:hAnsi="Calibri" w:cs="Times New Roman"/>
+                <w:color w:val="000000"/>
+              </w:rPr>
+            </w:pPr>
+            <w:r>
+              <w:rPr>
+                <w:rFonts w:ascii="Calibri" w:eastAsia="Times New Roman" w:hAnsi="Calibri" w:cs="Times New Roman"/>
+                <w:color w:val="000000"/>
+              </w:rPr>
+              <w:t>be able to play a game or two</w:t>
+            </w:r>
+          </w:p>
+        </w:tc>
+        <w:tc>
+          <w:tcPr>
+            <w:tcW w:w="0" w:type="auto"/>
+            <w:tcBorders>
+              <w:top w:val="single" w:sz="4" w:space="0" w:color="9BC2E6"/>
+              <w:left w:val="nil"/>
+              <w:bottom w:val="single" w:sz="4" w:space="0" w:color="9BC2E6"/>
+              <w:right w:val="single" w:sz="4" w:space="0" w:color="9BC2E6"/>
+            </w:tcBorders>
+            <w:shd w:val="clear" w:color="auto" w:fill="auto"/>
+            <w:noWrap/>
+            <w:vAlign w:val="bottom"/>
+            <w:hideMark/>
+          </w:tcPr>
+          <w:p>
+            <w:pPr>
+              <w:spacing w:after="0" w:line="240" w:lineRule="auto"/>
+              <w:rPr>
+                <w:rFonts w:ascii="Calibri" w:eastAsia="Times New Roman" w:hAnsi="Calibri" w:cs="Times New Roman"/>
+                <w:color w:val="000000"/>
+              </w:rPr>
+            </w:pPr>
+            <w:r>
+              <w:rPr>
+                <w:rFonts w:ascii="Calibri" w:eastAsia="Times New Roman" w:hAnsi="Calibri" w:cs="Times New Roman"/>
+                <w:color w:val="000000"/>
+              </w:rPr>
+              <w:t>I can assert my dominance over less skilled users.</w:t>
+            </w:r>
+          </w:p>
+        </w:tc>
+      </w:tr>
+    </w:tbl>
+    <w:p>
+      <w:pPr>
+        <w:ind w:firstLine="360"/>
+        <w:rPr>
+          <w:rFonts w:ascii="Arial" w:hAnsi="Arial" w:cs="Arial"/>
+          <w:sz w:val="24"/>
+        </w:rPr>
+      </w:pPr>
+    </w:p>
+    <w:p>
+      <w:pPr>
+        <w:ind w:firstLine="360"/>
+        <w:rPr>
+          <w:rFonts w:ascii="Arial" w:hAnsi="Arial" w:cs="Arial"/>
+          <w:sz w:val="24"/>
+        </w:rPr>
+      </w:pPr>
+      <w:r>
+        <w:rPr>
+          <w:rFonts w:ascii="Arial" w:hAnsi="Arial" w:cs="Arial"/>
+          <w:sz w:val="24"/>
+        </w:rPr>
+        <w:t xml:space="preserve">Some user stories have proven to be more complex than others, and </w:t>
+      </w:r>
+      <w:proofErr w:type="gramStart"/>
+      <w:r>
+        <w:rPr>
+          <w:rFonts w:ascii="Arial" w:hAnsi="Arial" w:cs="Arial"/>
+          <w:sz w:val="24"/>
+        </w:rPr>
+        <w:t>in order to</w:t>
+      </w:r>
+      <w:proofErr w:type="gramEnd"/>
+      <w:r>
+        <w:rPr>
+          <w:rFonts w:ascii="Arial" w:hAnsi="Arial" w:cs="Arial"/>
+          <w:sz w:val="24"/>
+        </w:rPr>
+        <w:t xml:space="preserve"> help visualize how they have been converted into tasks, we have created the following diagram, which we like to call: “</w:t>
+      </w:r>
+      <w:r>
+        <w:rPr>
+          <w:rFonts w:ascii="Arial" w:hAnsi="Arial" w:cs="Arial"/>
+          <w:sz w:val="24"/>
+        </w:rPr>
+        <w:t>User</w:t>
+      </w:r>
+      <w:r>
+        <w:rPr>
+          <w:rFonts w:ascii="Arial" w:hAnsi="Arial" w:cs="Arial"/>
+          <w:sz w:val="24"/>
+        </w:rPr>
+        <w:t>-</w:t>
+      </w:r>
+      <w:r>
+        <w:rPr>
+          <w:rFonts w:ascii="Arial" w:hAnsi="Arial" w:cs="Arial"/>
+          <w:sz w:val="24"/>
+        </w:rPr>
+        <w:t>Story</w:t>
+      </w:r>
+      <w:r>
+        <w:rPr>
+          <w:rFonts w:ascii="Arial" w:hAnsi="Arial" w:cs="Arial"/>
+          <w:sz w:val="24"/>
+        </w:rPr>
+        <w:t>-</w:t>
+      </w:r>
+      <w:r>
+        <w:rPr>
+          <w:rFonts w:ascii="Arial" w:hAnsi="Arial" w:cs="Arial"/>
+          <w:sz w:val="24"/>
+        </w:rPr>
+        <w:t>to</w:t>
+      </w:r>
+      <w:r>
+        <w:rPr>
+          <w:rFonts w:ascii="Arial" w:hAnsi="Arial" w:cs="Arial"/>
+          <w:sz w:val="24"/>
+        </w:rPr>
+        <w:t>-</w:t>
+      </w:r>
+      <w:r>
+        <w:rPr>
+          <w:rFonts w:ascii="Arial" w:hAnsi="Arial" w:cs="Arial"/>
+          <w:sz w:val="24"/>
+        </w:rPr>
+        <w:t>Task</w:t>
+      </w:r>
+      <w:r>
+        <w:rPr>
+          <w:rFonts w:ascii="Arial" w:hAnsi="Arial" w:cs="Arial"/>
+          <w:sz w:val="24"/>
+        </w:rPr>
+        <w:t>-</w:t>
+      </w:r>
+      <w:r>
+        <w:rPr>
+          <w:rFonts w:ascii="Arial" w:hAnsi="Arial" w:cs="Arial"/>
+          <w:sz w:val="24"/>
+        </w:rPr>
+        <w:t>Conversion</w:t>
+      </w:r>
+      <w:r>
+        <w:rPr>
+          <w:rFonts w:ascii="Arial" w:hAnsi="Arial" w:cs="Arial"/>
+          <w:sz w:val="24"/>
+        </w:rPr>
+        <w:t>-</w:t>
+      </w:r>
+      <w:r>
+        <w:rPr>
+          <w:rFonts w:ascii="Arial" w:hAnsi="Arial" w:cs="Arial"/>
+          <w:sz w:val="24"/>
+        </w:rPr>
+        <w:t>Diagram</w:t>
+      </w:r>
+      <w:r>
+        <w:rPr>
+          <w:rFonts w:ascii="Arial" w:hAnsi="Arial" w:cs="Arial"/>
+          <w:sz w:val="24"/>
+        </w:rPr>
+        <w:t xml:space="preserve"> (USTCD)”</w:t>
+      </w:r>
+      <w:r>
+        <w:rPr>
+          <w:rFonts w:ascii="Arial" w:hAnsi="Arial" w:cs="Arial"/>
+          <w:sz w:val="24"/>
+        </w:rPr>
+        <w:t>.</w:t>
+      </w:r>
+    </w:p>
+    <w:p>
+      <w:pPr>
+        <w:ind w:firstLine="360"/>
+        <w:rPr>
+          <w:rFonts w:ascii="Arial" w:hAnsi="Arial" w:cs="Arial"/>
+          <w:sz w:val="24"/>
+        </w:rPr>
+      </w:pPr>
+      <w:r>
+        <w:rPr>
+          <w:noProof/>
+        </w:rPr>
+        <w:lastRenderedPageBreak/>
+        <w:drawing>
+          <wp:inline distT="0" distB="0" distL="0" distR="0" wp14:anchorId="17027D70" wp14:editId="11BB289A">
+            <wp:extent cx="5731510" cy="4431722"/>
+            <wp:effectExtent l="0" t="0" r="2540" b="6985"/>
+            <wp:docPr id="6" name="Picture 6" descr="https://scontent.fzgh1-1.fna.fbcdn.net/v/t34.0-12/25437469_1541165059299749_1515671247_n.png?oh=f4c4dbcb5746cecbb524d97962568bea&amp;oe=5A358D99"/>
+            <wp:cNvGraphicFramePr>
+              <a:graphicFrameLocks xmlns:a="http://schemas.openxmlformats.org/drawingml/2006/main" noChangeAspect="1"/>
+            </wp:cNvGraphicFramePr>
+            <a:graphic xmlns:a="http://schemas.openxmlformats.org/drawingml/2006/main">
+              <a:graphicData uri="http://schemas.openxmlformats.org/drawingml/2006/picture">
+                <pic:pic xmlns:pic="http://schemas.openxmlformats.org/drawingml/2006/picture">
+                  <pic:nvPicPr>
+                    <pic:cNvPr id="0" name="Picture 1" descr="https://scontent.fzgh1-1.fna.fbcdn.net/v/t34.0-12/25437469_1541165059299749_1515671247_n.png?oh=f4c4dbcb5746cecbb524d97962568bea&amp;oe=5A358D99"/>
+                    <pic:cNvPicPr>
+                      <a:picLocks noChangeAspect="1" noChangeArrowheads="1"/>
+                    </pic:cNvPicPr>
+                  </pic:nvPicPr>
+                  <pic:blipFill>
+                    <a:blip r:embed="rId10">
+                      <a:extLst>
+                        <a:ext uri="{28A0092B-C50C-407E-A947-70E740481C1C}">
+                          <a14:useLocalDpi xmlns:a14="http://schemas.microsoft.com/office/drawing/2010/main" val="0"/>
+                        </a:ext>
+                      </a:extLst>
+                    </a:blip>
+                    <a:srcRect/>
+                    <a:stretch>
+                      <a:fillRect/>
+                    </a:stretch>
+                  </pic:blipFill>
+                  <pic:spPr bwMode="auto">
+                    <a:xfrm>
+                      <a:off x="0" y="0"/>
+                      <a:ext cx="5731510" cy="4431722"/>
+                    </a:xfrm>
+                    <a:prstGeom prst="rect">
+                      <a:avLst/>
+                    </a:prstGeom>
+                    <a:noFill/>
+                    <a:ln>
+                      <a:noFill/>
+                    </a:ln>
+                  </pic:spPr>
+                </pic:pic>
+              </a:graphicData>
+            </a:graphic>
+          </wp:inline>
+        </w:drawing>
+      </w:r>
+    </w:p>
+    <w:p>
+      <w:pPr>
+        <w:ind w:firstLine="360"/>
+        <w:rPr>
+          <w:rFonts w:ascii="Arial" w:hAnsi="Arial" w:cs="Arial"/>
+          <w:sz w:val="24"/>
+        </w:rPr>
+      </w:pPr>
+      <w:r>
+        <w:rPr>
+          <w:rFonts w:ascii="Arial" w:hAnsi="Arial" w:cs="Arial"/>
+          <w:sz w:val="24"/>
+        </w:rPr>
+        <w:t xml:space="preserve">You may ask yourself: “what do the colors represent?”, and the answer is quite surprising: “nothing”. </w:t>
+      </w:r>
+      <w:r>
+        <w:rPr>
+          <w:rFonts w:ascii="Arial" w:hAnsi="Arial" w:cs="Arial"/>
+          <w:sz w:val="24"/>
+        </w:rPr>
+        <w:t xml:space="preserve">They are colored only </w:t>
+      </w:r>
+      <w:proofErr w:type="gramStart"/>
+      <w:r>
+        <w:rPr>
+          <w:rFonts w:ascii="Arial" w:hAnsi="Arial" w:cs="Arial"/>
+          <w:sz w:val="24"/>
+        </w:rPr>
+        <w:t>in order to</w:t>
+      </w:r>
+      <w:proofErr w:type="gramEnd"/>
+      <w:r>
+        <w:rPr>
+          <w:rFonts w:ascii="Arial" w:hAnsi="Arial" w:cs="Arial"/>
+          <w:sz w:val="24"/>
+        </w:rPr>
+        <w:t xml:space="preserve"> facilitate showing which of the user stories were predominantly dealt with, during each sprint. So, whenever you are going to see colored highlighted text in the sprint backlogs, it means it was part of that specific user story.</w:t>
       </w:r>
     </w:p>
     <w:p>
@@ -6736,7 +8734,6 @@
           <w:sz w:val="24"/>
           <w:szCs w:val="24"/>
         </w:rPr>
-        <w:lastRenderedPageBreak/>
         <w:t>Scrum master- Ralf Zangis</w:t>
       </w:r>
     </w:p>
@@ -6757,6 +8754,28 @@
         </w:rPr>
         <w:t>One of the first things we needed to establish were the user stories, and once they were established we needed a way to organize them depending on their importance. And the best way to do so, is with the help of a MoSCoW Model, so the following, colorful, table, shows our final version of it.</w:t>
       </w:r>
+    </w:p>
+    <w:p>
+      <w:pPr>
+        <w:ind w:firstLine="720"/>
+        <w:rPr>
+          <w:rFonts w:ascii="Arial" w:hAnsi="Arial" w:cs="Arial"/>
+          <w:sz w:val="24"/>
+          <w:szCs w:val="24"/>
+        </w:rPr>
+      </w:pPr>
+    </w:p>
+    <w:p>
+      <w:pPr>
+        <w:ind w:firstLine="720"/>
+        <w:rPr>
+          <w:rFonts w:ascii="Arial" w:hAnsi="Arial" w:cs="Arial"/>
+          <w:sz w:val="24"/>
+          <w:szCs w:val="24"/>
+        </w:rPr>
+      </w:pPr>
+      <w:bookmarkStart w:id="24" w:name="_GoBack"/>
+      <w:bookmarkEnd w:id="24"/>
     </w:p>
     <w:tbl>
       <w:tblPr>
@@ -6801,6 +8820,7 @@
                 <w:rFonts w:ascii="Arial" w:hAnsi="Arial" w:cs="Arial"/>
                 <w:color w:val="000000"/>
               </w:rPr>
+              <w:lastRenderedPageBreak/>
               <w:t>Must</w:t>
             </w:r>
           </w:p>
@@ -8263,8 +10283,6 @@
         </w:rPr>
         <w:t>after we pivoted from the original idea, a few times, the final version of the model slowly started to be appear, resulting in its concluding form sometime in the middle of Sprint 1.</w:t>
       </w:r>
-      <w:bookmarkStart w:id="24" w:name="_GoBack"/>
-      <w:bookmarkEnd w:id="24"/>
     </w:p>
     <w:p>
       <w:pPr>
@@ -12522,7 +14540,6 @@
                 <w:rFonts w:ascii="Calibri" w:eastAsia="Times New Roman" w:hAnsi="Calibri" w:cs="Times New Roman"/>
                 <w:color w:val="000000"/>
               </w:rPr>
-              <w:lastRenderedPageBreak/>
               <w:t>3</w:t>
             </w:r>
           </w:p>
@@ -13815,6 +15832,7 @@
                 <w:rFonts w:ascii="Calibri" w:eastAsia="Times New Roman" w:hAnsi="Calibri" w:cs="Times New Roman"/>
                 <w:color w:val="000000"/>
               </w:rPr>
+              <w:lastRenderedPageBreak/>
               <w:t>1</w:t>
             </w:r>
           </w:p>
@@ -15439,7 +17457,7 @@
             <wp:cNvGraphicFramePr/>
             <a:graphic xmlns:a="http://schemas.openxmlformats.org/drawingml/2006/main">
               <a:graphicData uri="http://schemas.openxmlformats.org/drawingml/2006/chart">
-                <c:chart xmlns:c="http://schemas.openxmlformats.org/drawingml/2006/chart" xmlns:r="http://schemas.openxmlformats.org/officeDocument/2006/relationships" r:id="rId10"/>
+                <c:chart xmlns:c="http://schemas.openxmlformats.org/drawingml/2006/chart" xmlns:r="http://schemas.openxmlformats.org/officeDocument/2006/relationships" r:id="rId11"/>
               </a:graphicData>
             </a:graphic>
             <wp14:sizeRelH relativeFrom="margin">
@@ -15781,16 +17799,7 @@
           <w:sz w:val="24"/>
           <w:szCs w:val="24"/>
         </w:rPr>
-        <w:t xml:space="preserve">was possibly the most important regarding the program, as in this sprint we made multiple spikes on new technologies like binding, WCF, YouTube API, different communication protocols and email sending. It resulted in the main features of the project being finished, besides that sprint also tested the team, as there we </w:t>
-      </w:r>
-      <w:r>
-        <w:rPr>
-          <w:rFonts w:ascii="Arial" w:hAnsi="Arial" w:cs="Arial"/>
-          <w:sz w:val="24"/>
-          <w:szCs w:val="24"/>
-        </w:rPr>
-        <w:lastRenderedPageBreak/>
-        <w:t>had conflicting arguments regarding future of project</w:t>
+        <w:t>was possibly the most important regarding the program, as in this sprint we made multiple spikes on new technologies like binding, WCF, YouTube API, different communication protocols and email sending. It resulted in the main features of the project being finished, besides that sprint also tested the team, as there we had conflicting arguments regarding future of project</w:t>
       </w:r>
       <w:r>
         <w:rPr>
@@ -15903,6 +17912,7 @@
           <w:rFonts w:ascii="Arial" w:hAnsi="Arial" w:cs="Arial"/>
           <w:sz w:val="24"/>
         </w:rPr>
+        <w:lastRenderedPageBreak/>
         <w:t xml:space="preserve">b. </w:t>
       </w:r>
       <w:r>
@@ -15964,7 +17974,7 @@
             <wp:cNvGraphicFramePr/>
             <a:graphic xmlns:a="http://schemas.openxmlformats.org/drawingml/2006/main">
               <a:graphicData uri="http://schemas.openxmlformats.org/drawingml/2006/chart">
-                <c:chart xmlns:c="http://schemas.openxmlformats.org/drawingml/2006/chart" xmlns:r="http://schemas.openxmlformats.org/officeDocument/2006/relationships" r:id="rId11"/>
+                <c:chart xmlns:c="http://schemas.openxmlformats.org/drawingml/2006/chart" xmlns:r="http://schemas.openxmlformats.org/officeDocument/2006/relationships" r:id="rId12"/>
               </a:graphicData>
             </a:graphic>
             <wp14:sizeRelH relativeFrom="margin">
@@ -16007,7 +18017,7 @@
                     </pic:cNvPicPr>
                   </pic:nvPicPr>
                   <pic:blipFill>
-                    <a:blip r:embed="rId12">
+                    <a:blip r:embed="rId13">
                       <a:extLst>
                         <a:ext uri="{28A0092B-C50C-407E-A947-70E740481C1C}">
                           <a14:useLocalDpi xmlns:a14="http://schemas.microsoft.com/office/drawing/2010/main" val="0"/>
@@ -26459,7 +28469,7 @@
             <wp:cNvGraphicFramePr/>
             <a:graphic xmlns:a="http://schemas.openxmlformats.org/drawingml/2006/main">
               <a:graphicData uri="http://schemas.openxmlformats.org/drawingml/2006/chart">
-                <c:chart xmlns:c="http://schemas.openxmlformats.org/drawingml/2006/chart" xmlns:r="http://schemas.openxmlformats.org/officeDocument/2006/relationships" r:id="rId13"/>
+                <c:chart xmlns:c="http://schemas.openxmlformats.org/drawingml/2006/chart" xmlns:r="http://schemas.openxmlformats.org/officeDocument/2006/relationships" r:id="rId14"/>
               </a:graphicData>
             </a:graphic>
             <wp14:sizeRelH relativeFrom="margin">
@@ -26756,7 +28766,7 @@
                     <pic:cNvPicPr/>
                   </pic:nvPicPr>
                   <pic:blipFill>
-                    <a:blip r:embed="rId14">
+                    <a:blip r:embed="rId15">
                       <a:extLst>
                         <a:ext uri="{28A0092B-C50C-407E-A947-70E740481C1C}">
                           <a14:useLocalDpi xmlns:a14="http://schemas.microsoft.com/office/drawing/2010/main" val="0"/>
@@ -26846,7 +28856,7 @@
             <wp:cNvGraphicFramePr/>
             <a:graphic xmlns:a="http://schemas.openxmlformats.org/drawingml/2006/main">
               <a:graphicData uri="http://schemas.openxmlformats.org/drawingml/2006/chart">
-                <c:chart xmlns:c="http://schemas.openxmlformats.org/drawingml/2006/chart" xmlns:r="http://schemas.openxmlformats.org/officeDocument/2006/relationships" r:id="rId15"/>
+                <c:chart xmlns:c="http://schemas.openxmlformats.org/drawingml/2006/chart" xmlns:r="http://schemas.openxmlformats.org/officeDocument/2006/relationships" r:id="rId16"/>
               </a:graphicData>
             </a:graphic>
           </wp:inline>
@@ -27220,7 +29230,7 @@
             <wp:cNvGraphicFramePr/>
             <a:graphic xmlns:a="http://schemas.openxmlformats.org/drawingml/2006/main">
               <a:graphicData uri="http://schemas.openxmlformats.org/drawingml/2006/chart">
-                <c:chart xmlns:c="http://schemas.openxmlformats.org/drawingml/2006/chart" xmlns:r="http://schemas.openxmlformats.org/officeDocument/2006/relationships" r:id="rId16"/>
+                <c:chart xmlns:c="http://schemas.openxmlformats.org/drawingml/2006/chart" xmlns:r="http://schemas.openxmlformats.org/officeDocument/2006/relationships" r:id="rId17"/>
               </a:graphicData>
             </a:graphic>
             <wp14:sizeRelH relativeFrom="margin">
@@ -27252,7 +29262,7 @@
                     <pic:cNvPicPr/>
                   </pic:nvPicPr>
                   <pic:blipFill>
-                    <a:blip r:embed="rId17"/>
+                    <a:blip r:embed="rId18"/>
                     <a:stretch>
                       <a:fillRect/>
                     </a:stretch>
@@ -27840,7 +29850,7 @@
     </w:p>
     <w:p/>
     <w:sectPr>
-      <w:headerReference w:type="default" r:id="rId18"/>
+      <w:headerReference w:type="default" r:id="rId19"/>
       <w:pgSz w:w="11906" w:h="16838" w:code="9"/>
       <w:pgMar w:top="1440" w:right="1440" w:bottom="1440" w:left="1440" w:header="720" w:footer="720" w:gutter="0"/>
       <w:cols w:space="720"/>
@@ -38741,7 +40751,7 @@
 </file>
 
 <file path=customXml/itemProps1.xml><?xml version="1.0" encoding="utf-8"?>
-<ds:datastoreItem xmlns:ds="http://schemas.openxmlformats.org/officeDocument/2006/customXml" ds:itemID="{7E4DF3C3-36CF-4D70-B72A-72FF269B18C3}">
+<ds:datastoreItem xmlns:ds="http://schemas.openxmlformats.org/officeDocument/2006/customXml" ds:itemID="{16152449-A8BE-4A87-B84A-98F585DCE2E3}">
   <ds:schemaRefs>
     <ds:schemaRef ds:uri="http://schemas.openxmlformats.org/officeDocument/2006/bibliography"/>
   </ds:schemaRefs>

--- a/project/Report/sysdev/SystemDevelopmentReport-Group2-DMAJ0916.docx
+++ b/project/Report/sysdev/SystemDevelopmentReport-Group2-DMAJ0916.docx
@@ -410,7 +410,7 @@
           <w:r>
             <w:fldChar w:fldCharType="separate"/>
           </w:r>
-          <w:hyperlink w:anchor="_Toc500704254" w:history="1">
+          <w:hyperlink w:anchor="_Toc501119287" w:history="1">
             <w:r>
               <w:rPr>
                 <w:rStyle w:val="Hyperlink"/>
@@ -438,7 +438,7 @@
                 <w:noProof/>
                 <w:webHidden/>
               </w:rPr>
-              <w:instrText xml:space="preserve"> PAGEREF _Toc500704254 \h </w:instrText>
+              <w:instrText xml:space="preserve"> PAGEREF _Toc501119287 \h </w:instrText>
             </w:r>
             <w:r>
               <w:rPr>
@@ -480,7 +480,7 @@
               <w:noProof/>
             </w:rPr>
           </w:pPr>
-          <w:hyperlink w:anchor="_Toc500704255" w:history="1">
+          <w:hyperlink w:anchor="_Toc501119288" w:history="1">
             <w:r>
               <w:rPr>
                 <w:rStyle w:val="Hyperlink"/>
@@ -508,7 +508,7 @@
                 <w:noProof/>
                 <w:webHidden/>
               </w:rPr>
-              <w:instrText xml:space="preserve"> PAGEREF _Toc500704255 \h </w:instrText>
+              <w:instrText xml:space="preserve"> PAGEREF _Toc501119288 \h </w:instrText>
             </w:r>
             <w:r>
               <w:rPr>
@@ -551,7 +551,7 @@
               <w:noProof/>
             </w:rPr>
           </w:pPr>
-          <w:hyperlink w:anchor="_Toc500704256" w:history="1">
+          <w:hyperlink w:anchor="_Toc501119289" w:history="1">
             <w:r>
               <w:rPr>
                 <w:rStyle w:val="Hyperlink"/>
@@ -573,7 +573,7 @@
                 <w:rFonts w:ascii="Arial" w:hAnsi="Arial" w:cs="Arial"/>
                 <w:noProof/>
               </w:rPr>
-              <w:t>Project Idea</w:t>
+              <w:t>Problem Statement</w:t>
             </w:r>
             <w:r>
               <w:rPr>
@@ -594,93 +594,7 @@
                 <w:noProof/>
                 <w:webHidden/>
               </w:rPr>
-              <w:instrText xml:space="preserve"> PAGEREF _Toc500704256 \h </w:instrText>
-            </w:r>
-            <w:r>
-              <w:rPr>
-                <w:noProof/>
-                <w:webHidden/>
-              </w:rPr>
-            </w:r>
-            <w:r>
-              <w:rPr>
-                <w:noProof/>
-                <w:webHidden/>
-              </w:rPr>
-              <w:fldChar w:fldCharType="separate"/>
-            </w:r>
-            <w:r>
-              <w:rPr>
-                <w:noProof/>
-                <w:webHidden/>
-              </w:rPr>
-              <w:t>3</w:t>
-            </w:r>
-            <w:r>
-              <w:rPr>
-                <w:noProof/>
-                <w:webHidden/>
-              </w:rPr>
-              <w:fldChar w:fldCharType="end"/>
-            </w:r>
-          </w:hyperlink>
-        </w:p>
-        <w:p>
-          <w:pPr>
-            <w:pStyle w:val="TOC3"/>
-            <w:tabs>
-              <w:tab w:val="left" w:pos="880"/>
-              <w:tab w:val="right" w:leader="dot" w:pos="9016"/>
-            </w:tabs>
-            <w:rPr>
-              <w:rFonts w:eastAsiaTheme="minorEastAsia"/>
-              <w:noProof/>
-            </w:rPr>
-          </w:pPr>
-          <w:hyperlink w:anchor="_Toc500704257" w:history="1">
-            <w:r>
-              <w:rPr>
-                <w:rStyle w:val="Hyperlink"/>
-                <w:rFonts w:ascii="Arial" w:hAnsi="Arial" w:cs="Arial"/>
-                <w:noProof/>
-              </w:rPr>
-              <w:t>b.</w:t>
-            </w:r>
-            <w:r>
-              <w:rPr>
-                <w:rFonts w:eastAsiaTheme="minorEastAsia"/>
-                <w:noProof/>
-              </w:rPr>
-              <w:tab/>
-            </w:r>
-            <w:r>
-              <w:rPr>
-                <w:rStyle w:val="Hyperlink"/>
-                <w:rFonts w:ascii="Arial" w:hAnsi="Arial" w:cs="Arial"/>
-                <w:noProof/>
-              </w:rPr>
-              <w:t>Problem Statement</w:t>
-            </w:r>
-            <w:r>
-              <w:rPr>
-                <w:noProof/>
-                <w:webHidden/>
-              </w:rPr>
-              <w:tab/>
-            </w:r>
-            <w:r>
-              <w:rPr>
-                <w:noProof/>
-                <w:webHidden/>
-              </w:rPr>
-              <w:fldChar w:fldCharType="begin"/>
-            </w:r>
-            <w:r>
-              <w:rPr>
-                <w:noProof/>
-                <w:webHidden/>
-              </w:rPr>
-              <w:instrText xml:space="preserve"> PAGEREF _Toc500704257 \h </w:instrText>
+              <w:instrText xml:space="preserve"> PAGEREF _Toc501119289 \h </w:instrText>
             </w:r>
             <w:r>
               <w:rPr>
@@ -722,7 +636,7 @@
               <w:noProof/>
             </w:rPr>
           </w:pPr>
-          <w:hyperlink w:anchor="_Toc500704258" w:history="1">
+          <w:hyperlink w:anchor="_Toc501119290" w:history="1">
             <w:r>
               <w:rPr>
                 <w:rStyle w:val="Hyperlink"/>
@@ -750,7 +664,7 @@
                 <w:noProof/>
                 <w:webHidden/>
               </w:rPr>
-              <w:instrText xml:space="preserve"> PAGEREF _Toc500704258 \h </w:instrText>
+              <w:instrText xml:space="preserve"> PAGEREF _Toc501119290 \h </w:instrText>
             </w:r>
             <w:r>
               <w:rPr>
@@ -770,7 +684,7 @@
                 <w:noProof/>
                 <w:webHidden/>
               </w:rPr>
-              <w:t>4</w:t>
+              <w:t>3</w:t>
             </w:r>
             <w:r>
               <w:rPr>
@@ -793,7 +707,7 @@
               <w:noProof/>
             </w:rPr>
           </w:pPr>
-          <w:hyperlink w:anchor="_Toc500704259" w:history="1">
+          <w:hyperlink w:anchor="_Toc501119291" w:history="1">
             <w:r>
               <w:rPr>
                 <w:rStyle w:val="Hyperlink"/>
@@ -836,7 +750,7 @@
                 <w:noProof/>
                 <w:webHidden/>
               </w:rPr>
-              <w:instrText xml:space="preserve"> PAGEREF _Toc500704259 \h </w:instrText>
+              <w:instrText xml:space="preserve"> PAGEREF _Toc501119291 \h </w:instrText>
             </w:r>
             <w:r>
               <w:rPr>
@@ -879,7 +793,7 @@
               <w:noProof/>
             </w:rPr>
           </w:pPr>
-          <w:hyperlink w:anchor="_Toc500704260" w:history="1">
+          <w:hyperlink w:anchor="_Toc501119292" w:history="1">
             <w:r>
               <w:rPr>
                 <w:rStyle w:val="Hyperlink"/>
@@ -922,7 +836,7 @@
                 <w:noProof/>
                 <w:webHidden/>
               </w:rPr>
-              <w:instrText xml:space="preserve"> PAGEREF _Toc500704260 \h </w:instrText>
+              <w:instrText xml:space="preserve"> PAGEREF _Toc501119292 \h </w:instrText>
             </w:r>
             <w:r>
               <w:rPr>
@@ -965,7 +879,7 @@
               <w:noProof/>
             </w:rPr>
           </w:pPr>
-          <w:hyperlink w:anchor="_Toc500704261" w:history="1">
+          <w:hyperlink w:anchor="_Toc501119293" w:history="1">
             <w:r>
               <w:rPr>
                 <w:rStyle w:val="Hyperlink"/>
@@ -1009,7 +923,7 @@
                 <w:noProof/>
                 <w:webHidden/>
               </w:rPr>
-              <w:instrText xml:space="preserve"> PAGEREF _Toc500704261 \h </w:instrText>
+              <w:instrText xml:space="preserve"> PAGEREF _Toc501119293 \h </w:instrText>
             </w:r>
             <w:r>
               <w:rPr>
@@ -1052,7 +966,7 @@
               <w:noProof/>
             </w:rPr>
           </w:pPr>
-          <w:hyperlink w:anchor="_Toc500704262" w:history="1">
+          <w:hyperlink w:anchor="_Toc501119294" w:history="1">
             <w:r>
               <w:rPr>
                 <w:rStyle w:val="Hyperlink"/>
@@ -1095,7 +1009,7 @@
                 <w:noProof/>
                 <w:webHidden/>
               </w:rPr>
-              <w:instrText xml:space="preserve"> PAGEREF _Toc500704262 \h </w:instrText>
+              <w:instrText xml:space="preserve"> PAGEREF _Toc501119294 \h </w:instrText>
             </w:r>
             <w:r>
               <w:rPr>
@@ -1138,7 +1052,7 @@
               <w:noProof/>
             </w:rPr>
           </w:pPr>
-          <w:hyperlink w:anchor="_Toc500704263" w:history="1">
+          <w:hyperlink w:anchor="_Toc501119295" w:history="1">
             <w:r>
               <w:rPr>
                 <w:rStyle w:val="Hyperlink"/>
@@ -1181,7 +1095,7 @@
                 <w:noProof/>
                 <w:webHidden/>
               </w:rPr>
-              <w:instrText xml:space="preserve"> PAGEREF _Toc500704263 \h </w:instrText>
+              <w:instrText xml:space="preserve"> PAGEREF _Toc501119295 \h </w:instrText>
             </w:r>
             <w:r>
               <w:rPr>
@@ -1223,7 +1137,7 @@
               <w:noProof/>
             </w:rPr>
           </w:pPr>
-          <w:hyperlink w:anchor="_Toc500704264" w:history="1">
+          <w:hyperlink w:anchor="_Toc501119296" w:history="1">
             <w:r>
               <w:rPr>
                 <w:rStyle w:val="Hyperlink"/>
@@ -1251,7 +1165,7 @@
                 <w:noProof/>
                 <w:webHidden/>
               </w:rPr>
-              <w:instrText xml:space="preserve"> PAGEREF _Toc500704264 \h </w:instrText>
+              <w:instrText xml:space="preserve"> PAGEREF _Toc501119296 \h </w:instrText>
             </w:r>
             <w:r>
               <w:rPr>
@@ -1294,7 +1208,7 @@
               <w:noProof/>
             </w:rPr>
           </w:pPr>
-          <w:hyperlink w:anchor="_Toc500704265" w:history="1">
+          <w:hyperlink w:anchor="_Toc501119297" w:history="1">
             <w:r>
               <w:rPr>
                 <w:rStyle w:val="Hyperlink"/>
@@ -1337,7 +1251,7 @@
                 <w:noProof/>
                 <w:webHidden/>
               </w:rPr>
-              <w:instrText xml:space="preserve"> PAGEREF _Toc500704265 \h </w:instrText>
+              <w:instrText xml:space="preserve"> PAGEREF _Toc501119297 \h </w:instrText>
             </w:r>
             <w:r>
               <w:rPr>
@@ -1380,7 +1294,7 @@
               <w:noProof/>
             </w:rPr>
           </w:pPr>
-          <w:hyperlink w:anchor="_Toc500704266" w:history="1">
+          <w:hyperlink w:anchor="_Toc501119298" w:history="1">
             <w:r>
               <w:rPr>
                 <w:rStyle w:val="Hyperlink"/>
@@ -1423,7 +1337,7 @@
                 <w:noProof/>
                 <w:webHidden/>
               </w:rPr>
-              <w:instrText xml:space="preserve"> PAGEREF _Toc500704266 \h </w:instrText>
+              <w:instrText xml:space="preserve"> PAGEREF _Toc501119298 \h </w:instrText>
             </w:r>
             <w:r>
               <w:rPr>
@@ -1465,7 +1379,7 @@
               <w:noProof/>
             </w:rPr>
           </w:pPr>
-          <w:hyperlink w:anchor="_Toc500704267" w:history="1">
+          <w:hyperlink w:anchor="_Toc501119299" w:history="1">
             <w:r>
               <w:rPr>
                 <w:rStyle w:val="Hyperlink"/>
@@ -1493,7 +1407,7 @@
                 <w:noProof/>
                 <w:webHidden/>
               </w:rPr>
-              <w:instrText xml:space="preserve"> PAGEREF _Toc500704267 \h </w:instrText>
+              <w:instrText xml:space="preserve"> PAGEREF _Toc501119299 \h </w:instrText>
             </w:r>
             <w:r>
               <w:rPr>
@@ -1535,7 +1449,7 @@
               <w:noProof/>
             </w:rPr>
           </w:pPr>
-          <w:hyperlink w:anchor="_Toc500704268" w:history="1">
+          <w:hyperlink w:anchor="_Toc501119300" w:history="1">
             <w:r>
               <w:rPr>
                 <w:rStyle w:val="Hyperlink"/>
@@ -1563,7 +1477,7 @@
                 <w:noProof/>
                 <w:webHidden/>
               </w:rPr>
-              <w:instrText xml:space="preserve"> PAGEREF _Toc500704268 \h </w:instrText>
+              <w:instrText xml:space="preserve"> PAGEREF _Toc501119300 \h </w:instrText>
             </w:r>
             <w:r>
               <w:rPr>
@@ -1605,7 +1519,7 @@
               <w:noProof/>
             </w:rPr>
           </w:pPr>
-          <w:hyperlink w:anchor="_Toc500704269" w:history="1">
+          <w:hyperlink w:anchor="_Toc501119301" w:history="1">
             <w:r>
               <w:rPr>
                 <w:rStyle w:val="Hyperlink"/>
@@ -1633,7 +1547,7 @@
                 <w:noProof/>
                 <w:webHidden/>
               </w:rPr>
-              <w:instrText xml:space="preserve"> PAGEREF _Toc500704269 \h </w:instrText>
+              <w:instrText xml:space="preserve"> PAGEREF _Toc501119301 \h </w:instrText>
             </w:r>
             <w:r>
               <w:rPr>
@@ -1675,7 +1589,7 @@
               <w:noProof/>
             </w:rPr>
           </w:pPr>
-          <w:hyperlink w:anchor="_Toc500704270" w:history="1">
+          <w:hyperlink w:anchor="_Toc501119302" w:history="1">
             <w:r>
               <w:rPr>
                 <w:rStyle w:val="Hyperlink"/>
@@ -1703,7 +1617,7 @@
                 <w:noProof/>
                 <w:webHidden/>
               </w:rPr>
-              <w:instrText xml:space="preserve"> PAGEREF _Toc500704270 \h </w:instrText>
+              <w:instrText xml:space="preserve"> PAGEREF _Toc501119302 \h </w:instrText>
             </w:r>
             <w:r>
               <w:rPr>
@@ -1745,7 +1659,7 @@
               <w:noProof/>
             </w:rPr>
           </w:pPr>
-          <w:hyperlink w:anchor="_Toc500704271" w:history="1">
+          <w:hyperlink w:anchor="_Toc501119303" w:history="1">
             <w:r>
               <w:rPr>
                 <w:rStyle w:val="Hyperlink"/>
@@ -1773,7 +1687,7 @@
                 <w:noProof/>
                 <w:webHidden/>
               </w:rPr>
-              <w:instrText xml:space="preserve"> PAGEREF _Toc500704271 \h </w:instrText>
+              <w:instrText xml:space="preserve"> PAGEREF _Toc501119303 \h </w:instrText>
             </w:r>
             <w:r>
               <w:rPr>
@@ -1793,7 +1707,7 @@
                 <w:noProof/>
                 <w:webHidden/>
               </w:rPr>
-              <w:t>7</w:t>
+              <w:t>6</w:t>
             </w:r>
             <w:r>
               <w:rPr>
@@ -1815,7 +1729,7 @@
               <w:noProof/>
             </w:rPr>
           </w:pPr>
-          <w:hyperlink w:anchor="_Toc500704272" w:history="1">
+          <w:hyperlink w:anchor="_Toc501119304" w:history="1">
             <w:r>
               <w:rPr>
                 <w:rStyle w:val="Hyperlink"/>
@@ -1843,7 +1757,7 @@
                 <w:noProof/>
                 <w:webHidden/>
               </w:rPr>
-              <w:instrText xml:space="preserve"> PAGEREF _Toc500704272 \h </w:instrText>
+              <w:instrText xml:space="preserve"> PAGEREF _Toc501119304 \h </w:instrText>
             </w:r>
             <w:r>
               <w:rPr>
@@ -1863,7 +1777,7 @@
                 <w:noProof/>
                 <w:webHidden/>
               </w:rPr>
-              <w:t>7</w:t>
+              <w:t>6</w:t>
             </w:r>
             <w:r>
               <w:rPr>
@@ -1885,7 +1799,7 @@
               <w:noProof/>
             </w:rPr>
           </w:pPr>
-          <w:hyperlink w:anchor="_Toc500704273" w:history="1">
+          <w:hyperlink w:anchor="_Toc501119305" w:history="1">
             <w:r>
               <w:rPr>
                 <w:rStyle w:val="Hyperlink"/>
@@ -1913,7 +1827,7 @@
                 <w:noProof/>
                 <w:webHidden/>
               </w:rPr>
-              <w:instrText xml:space="preserve"> PAGEREF _Toc500704273 \h </w:instrText>
+              <w:instrText xml:space="preserve"> PAGEREF _Toc501119305 \h </w:instrText>
             </w:r>
             <w:r>
               <w:rPr>
@@ -1933,7 +1847,7 @@
                 <w:noProof/>
                 <w:webHidden/>
               </w:rPr>
-              <w:t>8</w:t>
+              <w:t>7</w:t>
             </w:r>
             <w:r>
               <w:rPr>
@@ -1955,7 +1869,7 @@
               <w:noProof/>
             </w:rPr>
           </w:pPr>
-          <w:hyperlink w:anchor="_Toc500704274" w:history="1">
+          <w:hyperlink w:anchor="_Toc501119306" w:history="1">
             <w:r>
               <w:rPr>
                 <w:rStyle w:val="Hyperlink"/>
@@ -1983,7 +1897,7 @@
                 <w:noProof/>
                 <w:webHidden/>
               </w:rPr>
-              <w:instrText xml:space="preserve"> PAGEREF _Toc500704274 \h </w:instrText>
+              <w:instrText xml:space="preserve"> PAGEREF _Toc501119306 \h </w:instrText>
             </w:r>
             <w:r>
               <w:rPr>
@@ -2025,7 +1939,7 @@
               <w:noProof/>
             </w:rPr>
           </w:pPr>
-          <w:hyperlink w:anchor="_Toc500704275" w:history="1">
+          <w:hyperlink w:anchor="_Toc501119307" w:history="1">
             <w:r>
               <w:rPr>
                 <w:rStyle w:val="Hyperlink"/>
@@ -2053,7 +1967,7 @@
                 <w:noProof/>
                 <w:webHidden/>
               </w:rPr>
-              <w:instrText xml:space="preserve"> PAGEREF _Toc500704275 \h </w:instrText>
+              <w:instrText xml:space="preserve"> PAGEREF _Toc501119307 \h </w:instrText>
             </w:r>
             <w:r>
               <w:rPr>
@@ -2095,7 +2009,7 @@
               <w:noProof/>
             </w:rPr>
           </w:pPr>
-          <w:hyperlink w:anchor="_Toc500704276" w:history="1">
+          <w:hyperlink w:anchor="_Toc501119308" w:history="1">
             <w:r>
               <w:rPr>
                 <w:rStyle w:val="Hyperlink"/>
@@ -2123,7 +2037,77 @@
                 <w:noProof/>
                 <w:webHidden/>
               </w:rPr>
-              <w:instrText xml:space="preserve"> PAGEREF _Toc500704276 \h </w:instrText>
+              <w:instrText xml:space="preserve"> PAGEREF _Toc501119308 \h </w:instrText>
+            </w:r>
+            <w:r>
+              <w:rPr>
+                <w:noProof/>
+                <w:webHidden/>
+              </w:rPr>
+            </w:r>
+            <w:r>
+              <w:rPr>
+                <w:noProof/>
+                <w:webHidden/>
+              </w:rPr>
+              <w:fldChar w:fldCharType="separate"/>
+            </w:r>
+            <w:r>
+              <w:rPr>
+                <w:noProof/>
+                <w:webHidden/>
+              </w:rPr>
+              <w:t>8</w:t>
+            </w:r>
+            <w:r>
+              <w:rPr>
+                <w:noProof/>
+                <w:webHidden/>
+              </w:rPr>
+              <w:fldChar w:fldCharType="end"/>
+            </w:r>
+          </w:hyperlink>
+        </w:p>
+        <w:p>
+          <w:pPr>
+            <w:pStyle w:val="TOC3"/>
+            <w:tabs>
+              <w:tab w:val="right" w:leader="dot" w:pos="9016"/>
+            </w:tabs>
+            <w:rPr>
+              <w:rFonts w:eastAsiaTheme="minorEastAsia"/>
+              <w:noProof/>
+            </w:rPr>
+          </w:pPr>
+          <w:hyperlink w:anchor="_Toc501119309" w:history="1">
+            <w:r>
+              <w:rPr>
+                <w:rStyle w:val="Hyperlink"/>
+                <w:rFonts w:ascii="Arial" w:hAnsi="Arial" w:cs="Arial"/>
+                <w:noProof/>
+              </w:rPr>
+              <w:t>2.2.0. User stories</w:t>
+            </w:r>
+            <w:r>
+              <w:rPr>
+                <w:noProof/>
+                <w:webHidden/>
+              </w:rPr>
+              <w:tab/>
+            </w:r>
+            <w:r>
+              <w:rPr>
+                <w:noProof/>
+                <w:webHidden/>
+              </w:rPr>
+              <w:fldChar w:fldCharType="begin"/>
+            </w:r>
+            <w:r>
+              <w:rPr>
+                <w:noProof/>
+                <w:webHidden/>
+              </w:rPr>
+              <w:instrText xml:space="preserve"> PAGEREF _Toc501119309 \h </w:instrText>
             </w:r>
             <w:r>
               <w:rPr>
@@ -2166,7 +2150,7 @@
               <w:noProof/>
             </w:rPr>
           </w:pPr>
-          <w:hyperlink w:anchor="_Toc500704277" w:history="1">
+          <w:hyperlink w:anchor="_Toc501119310" w:history="1">
             <w:r>
               <w:rPr>
                 <w:rStyle w:val="Hyperlink"/>
@@ -2209,7 +2193,7 @@
                 <w:noProof/>
                 <w:webHidden/>
               </w:rPr>
-              <w:instrText xml:space="preserve"> PAGEREF _Toc500704277 \h </w:instrText>
+              <w:instrText xml:space="preserve"> PAGEREF _Toc501119310 \h </w:instrText>
             </w:r>
             <w:r>
               <w:rPr>
@@ -2229,7 +2213,7 @@
                 <w:noProof/>
                 <w:webHidden/>
               </w:rPr>
-              <w:t>9</w:t>
+              <w:t>10</w:t>
             </w:r>
             <w:r>
               <w:rPr>
@@ -2251,7 +2235,7 @@
               <w:noProof/>
             </w:rPr>
           </w:pPr>
-          <w:hyperlink w:anchor="_Toc500704278" w:history="1">
+          <w:hyperlink w:anchor="_Toc501119311" w:history="1">
             <w:r>
               <w:rPr>
                 <w:rStyle w:val="Hyperlink"/>
@@ -2279,7 +2263,7 @@
                 <w:noProof/>
                 <w:webHidden/>
               </w:rPr>
-              <w:instrText xml:space="preserve"> PAGEREF _Toc500704278 \h </w:instrText>
+              <w:instrText xml:space="preserve"> PAGEREF _Toc501119311 \h </w:instrText>
             </w:r>
             <w:r>
               <w:rPr>
@@ -2299,7 +2283,7 @@
                 <w:noProof/>
                 <w:webHidden/>
               </w:rPr>
-              <w:t>9</w:t>
+              <w:t>10</w:t>
             </w:r>
             <w:r>
               <w:rPr>
@@ -2321,7 +2305,7 @@
               <w:noProof/>
             </w:rPr>
           </w:pPr>
-          <w:hyperlink w:anchor="_Toc500704279" w:history="1">
+          <w:hyperlink w:anchor="_Toc501119312" w:history="1">
             <w:r>
               <w:rPr>
                 <w:rStyle w:val="Hyperlink"/>
@@ -2349,7 +2333,7 @@
                 <w:noProof/>
                 <w:webHidden/>
               </w:rPr>
-              <w:instrText xml:space="preserve"> PAGEREF _Toc500704279 \h </w:instrText>
+              <w:instrText xml:space="preserve"> PAGEREF _Toc501119312 \h </w:instrText>
             </w:r>
             <w:r>
               <w:rPr>
@@ -2369,7 +2353,7 @@
                 <w:noProof/>
                 <w:webHidden/>
               </w:rPr>
-              <w:t>10</w:t>
+              <w:t>11</w:t>
             </w:r>
             <w:r>
               <w:rPr>
@@ -2391,7 +2375,7 @@
               <w:noProof/>
             </w:rPr>
           </w:pPr>
-          <w:hyperlink w:anchor="_Toc500704280" w:history="1">
+          <w:hyperlink w:anchor="_Toc501119313" w:history="1">
             <w:r>
               <w:rPr>
                 <w:rStyle w:val="Hyperlink"/>
@@ -2434,7 +2418,7 @@
                 <w:noProof/>
                 <w:webHidden/>
               </w:rPr>
-              <w:instrText xml:space="preserve"> PAGEREF _Toc500704280 \h </w:instrText>
+              <w:instrText xml:space="preserve"> PAGEREF _Toc501119313 \h </w:instrText>
             </w:r>
             <w:r>
               <w:rPr>
@@ -2454,7 +2438,7 @@
                 <w:noProof/>
                 <w:webHidden/>
               </w:rPr>
-              <w:t>11</w:t>
+              <w:t>12</w:t>
             </w:r>
             <w:r>
               <w:rPr>
@@ -2476,7 +2460,7 @@
               <w:noProof/>
             </w:rPr>
           </w:pPr>
-          <w:hyperlink w:anchor="_Toc500704281" w:history="1">
+          <w:hyperlink w:anchor="_Toc501119314" w:history="1">
             <w:r>
               <w:rPr>
                 <w:rStyle w:val="Hyperlink"/>
@@ -2504,7 +2488,7 @@
                 <w:noProof/>
                 <w:webHidden/>
               </w:rPr>
-              <w:instrText xml:space="preserve"> PAGEREF _Toc500704281 \h </w:instrText>
+              <w:instrText xml:space="preserve"> PAGEREF _Toc501119314 \h </w:instrText>
             </w:r>
             <w:r>
               <w:rPr>
@@ -2524,7 +2508,7 @@
                 <w:noProof/>
                 <w:webHidden/>
               </w:rPr>
-              <w:t>11</w:t>
+              <w:t>12</w:t>
             </w:r>
             <w:r>
               <w:rPr>
@@ -2546,7 +2530,7 @@
               <w:noProof/>
             </w:rPr>
           </w:pPr>
-          <w:hyperlink w:anchor="_Toc500704282" w:history="1">
+          <w:hyperlink w:anchor="_Toc501119315" w:history="1">
             <w:r>
               <w:rPr>
                 <w:rStyle w:val="Hyperlink"/>
@@ -2574,7 +2558,7 @@
                 <w:noProof/>
                 <w:webHidden/>
               </w:rPr>
-              <w:instrText xml:space="preserve"> PAGEREF _Toc500704282 \h </w:instrText>
+              <w:instrText xml:space="preserve"> PAGEREF _Toc501119315 \h </w:instrText>
             </w:r>
             <w:r>
               <w:rPr>
@@ -2594,7 +2578,7 @@
                 <w:noProof/>
                 <w:webHidden/>
               </w:rPr>
-              <w:t>11</w:t>
+              <w:t>12</w:t>
             </w:r>
             <w:r>
               <w:rPr>
@@ -2616,7 +2600,7 @@
               <w:noProof/>
             </w:rPr>
           </w:pPr>
-          <w:hyperlink w:anchor="_Toc500704283" w:history="1">
+          <w:hyperlink w:anchor="_Toc501119316" w:history="1">
             <w:r>
               <w:rPr>
                 <w:rStyle w:val="Hyperlink"/>
@@ -2644,7 +2628,7 @@
                 <w:noProof/>
                 <w:webHidden/>
               </w:rPr>
-              <w:instrText xml:space="preserve"> PAGEREF _Toc500704283 \h </w:instrText>
+              <w:instrText xml:space="preserve"> PAGEREF _Toc501119316 \h </w:instrText>
             </w:r>
             <w:r>
               <w:rPr>
@@ -2664,7 +2648,7 @@
                 <w:noProof/>
                 <w:webHidden/>
               </w:rPr>
-              <w:t>12</w:t>
+              <w:t>13</w:t>
             </w:r>
             <w:r>
               <w:rPr>
@@ -2686,7 +2670,7 @@
               <w:noProof/>
             </w:rPr>
           </w:pPr>
-          <w:hyperlink w:anchor="_Toc500704284" w:history="1">
+          <w:hyperlink w:anchor="_Toc501119317" w:history="1">
             <w:r>
               <w:rPr>
                 <w:rStyle w:val="Hyperlink"/>
@@ -2714,7 +2698,7 @@
                 <w:noProof/>
                 <w:webHidden/>
               </w:rPr>
-              <w:instrText xml:space="preserve"> PAGEREF _Toc500704284 \h </w:instrText>
+              <w:instrText xml:space="preserve"> PAGEREF _Toc501119317 \h </w:instrText>
             </w:r>
             <w:r>
               <w:rPr>
@@ -2734,7 +2718,7 @@
                 <w:noProof/>
                 <w:webHidden/>
               </w:rPr>
-              <w:t>14</w:t>
+              <w:t>15</w:t>
             </w:r>
             <w:r>
               <w:rPr>
@@ -2752,89 +2736,18 @@
               <w:tab w:val="right" w:leader="dot" w:pos="9016"/>
             </w:tabs>
             <w:rPr>
-              <w:rStyle w:val="Hyperlink"/>
-              <w:noProof/>
-            </w:rPr>
-          </w:pPr>
-          <w:hyperlink w:anchor="_Toc500704285" w:history="1">
-            <w:r>
-              <w:rPr>
-                <w:rStyle w:val="Hyperlink"/>
-                <w:rFonts w:ascii="Arial" w:hAnsi="Arial" w:cs="Arial"/>
-                <w:noProof/>
-              </w:rPr>
-              <w:t>2.2.3. Sprint 2</w:t>
-            </w:r>
-            <w:r>
-              <w:rPr>
-                <w:noProof/>
-                <w:webHidden/>
-              </w:rPr>
-              <w:tab/>
-            </w:r>
-            <w:r>
-              <w:rPr>
-                <w:noProof/>
-                <w:webHidden/>
-              </w:rPr>
-              <w:fldChar w:fldCharType="begin"/>
-            </w:r>
-            <w:r>
-              <w:rPr>
-                <w:noProof/>
-                <w:webHidden/>
-              </w:rPr>
-              <w:instrText xml:space="preserve"> PAGEREF _Toc500704285 \h </w:instrText>
-            </w:r>
-            <w:r>
-              <w:rPr>
-                <w:noProof/>
-                <w:webHidden/>
-              </w:rPr>
-            </w:r>
-            <w:r>
-              <w:rPr>
-                <w:noProof/>
-                <w:webHidden/>
-              </w:rPr>
-              <w:fldChar w:fldCharType="separate"/>
-            </w:r>
-            <w:r>
-              <w:rPr>
-                <w:noProof/>
-                <w:webHidden/>
-              </w:rPr>
-              <w:t>14</w:t>
-            </w:r>
-            <w:r>
-              <w:rPr>
-                <w:noProof/>
-                <w:webHidden/>
-              </w:rPr>
-              <w:fldChar w:fldCharType="end"/>
-            </w:r>
-          </w:hyperlink>
-        </w:p>
-        <w:p/>
-        <w:p>
-          <w:pPr>
-            <w:pStyle w:val="TOC4"/>
-            <w:tabs>
-              <w:tab w:val="right" w:leader="dot" w:pos="9016"/>
-            </w:tabs>
-            <w:rPr>
               <w:rFonts w:eastAsiaTheme="minorEastAsia"/>
               <w:noProof/>
             </w:rPr>
           </w:pPr>
-          <w:hyperlink w:anchor="_Toc500704286" w:history="1">
+          <w:hyperlink w:anchor="_Toc501119318" w:history="1">
             <w:r>
               <w:rPr>
                 <w:rStyle w:val="Hyperlink"/>
                 <w:rFonts w:ascii="Arial" w:hAnsi="Arial" w:cs="Arial"/>
                 <w:noProof/>
               </w:rPr>
-              <w:t>a. Sprint summary</w:t>
+              <w:t>2.2.3. Sprint 2</w:t>
             </w:r>
             <w:r>
               <w:rPr>
@@ -2855,7 +2768,7 @@
                 <w:noProof/>
                 <w:webHidden/>
               </w:rPr>
-              <w:instrText xml:space="preserve"> PAGEREF _Toc500704286 \h </w:instrText>
+              <w:instrText xml:space="preserve"> PAGEREF _Toc501119318 \h </w:instrText>
             </w:r>
             <w:r>
               <w:rPr>
@@ -2875,7 +2788,7 @@
                 <w:noProof/>
                 <w:webHidden/>
               </w:rPr>
-              <w:t>14</w:t>
+              <w:t>15</w:t>
             </w:r>
             <w:r>
               <w:rPr>
@@ -2897,14 +2810,14 @@
               <w:noProof/>
             </w:rPr>
           </w:pPr>
-          <w:hyperlink w:anchor="_Toc500704287" w:history="1">
+          <w:hyperlink w:anchor="_Toc501119319" w:history="1">
             <w:r>
               <w:rPr>
                 <w:rStyle w:val="Hyperlink"/>
                 <w:rFonts w:ascii="Arial" w:hAnsi="Arial" w:cs="Arial"/>
                 <w:noProof/>
               </w:rPr>
-              <w:t>b. Sprint Backlog and burndown chart</w:t>
+              <w:t>a. Sprint summary</w:t>
             </w:r>
             <w:r>
               <w:rPr>
@@ -2925,7 +2838,7 @@
                 <w:noProof/>
                 <w:webHidden/>
               </w:rPr>
-              <w:instrText xml:space="preserve"> PAGEREF _Toc500704287 \h </w:instrText>
+              <w:instrText xml:space="preserve"> PAGEREF _Toc501119319 \h </w:instrText>
             </w:r>
             <w:r>
               <w:rPr>
@@ -2945,7 +2858,7 @@
                 <w:noProof/>
                 <w:webHidden/>
               </w:rPr>
-              <w:t>14</w:t>
+              <w:t>15</w:t>
             </w:r>
             <w:r>
               <w:rPr>
@@ -2967,14 +2880,14 @@
               <w:noProof/>
             </w:rPr>
           </w:pPr>
-          <w:hyperlink w:anchor="_Toc500704288" w:history="1">
+          <w:hyperlink w:anchor="_Toc501119320" w:history="1">
             <w:r>
               <w:rPr>
                 <w:rStyle w:val="Hyperlink"/>
                 <w:rFonts w:ascii="Arial" w:hAnsi="Arial" w:cs="Arial"/>
                 <w:noProof/>
               </w:rPr>
-              <w:t>c. Sprint retrospective</w:t>
+              <w:t>b. Sprint Backlog and burndown chart</w:t>
             </w:r>
             <w:r>
               <w:rPr>
@@ -2995,7 +2908,7 @@
                 <w:noProof/>
                 <w:webHidden/>
               </w:rPr>
-              <w:instrText xml:space="preserve"> PAGEREF _Toc500704288 \h </w:instrText>
+              <w:instrText xml:space="preserve"> PAGEREF _Toc501119320 \h </w:instrText>
             </w:r>
             <w:r>
               <w:rPr>
@@ -3016,6 +2929,76 @@
                 <w:webHidden/>
               </w:rPr>
               <w:t>15</w:t>
+            </w:r>
+            <w:r>
+              <w:rPr>
+                <w:noProof/>
+                <w:webHidden/>
+              </w:rPr>
+              <w:fldChar w:fldCharType="end"/>
+            </w:r>
+          </w:hyperlink>
+        </w:p>
+        <w:p>
+          <w:pPr>
+            <w:pStyle w:val="TOC4"/>
+            <w:tabs>
+              <w:tab w:val="right" w:leader="dot" w:pos="9016"/>
+            </w:tabs>
+            <w:rPr>
+              <w:rFonts w:eastAsiaTheme="minorEastAsia"/>
+              <w:noProof/>
+            </w:rPr>
+          </w:pPr>
+          <w:hyperlink w:anchor="_Toc501119321" w:history="1">
+            <w:r>
+              <w:rPr>
+                <w:rStyle w:val="Hyperlink"/>
+                <w:rFonts w:ascii="Arial" w:hAnsi="Arial" w:cs="Arial"/>
+                <w:noProof/>
+              </w:rPr>
+              <w:t>c. Sprint retrospective</w:t>
+            </w:r>
+            <w:r>
+              <w:rPr>
+                <w:noProof/>
+                <w:webHidden/>
+              </w:rPr>
+              <w:tab/>
+            </w:r>
+            <w:r>
+              <w:rPr>
+                <w:noProof/>
+                <w:webHidden/>
+              </w:rPr>
+              <w:fldChar w:fldCharType="begin"/>
+            </w:r>
+            <w:r>
+              <w:rPr>
+                <w:noProof/>
+                <w:webHidden/>
+              </w:rPr>
+              <w:instrText xml:space="preserve"> PAGEREF _Toc501119321 \h </w:instrText>
+            </w:r>
+            <w:r>
+              <w:rPr>
+                <w:noProof/>
+                <w:webHidden/>
+              </w:rPr>
+            </w:r>
+            <w:r>
+              <w:rPr>
+                <w:noProof/>
+                <w:webHidden/>
+              </w:rPr>
+              <w:fldChar w:fldCharType="separate"/>
+            </w:r>
+            <w:r>
+              <w:rPr>
+                <w:noProof/>
+                <w:webHidden/>
+              </w:rPr>
+              <w:t>16</w:t>
             </w:r>
             <w:r>
               <w:rPr>
@@ -3037,7 +3020,7 @@
               <w:noProof/>
             </w:rPr>
           </w:pPr>
-          <w:hyperlink w:anchor="_Toc500704289" w:history="1">
+          <w:hyperlink w:anchor="_Toc501119322" w:history="1">
             <w:r>
               <w:rPr>
                 <w:rStyle w:val="Hyperlink"/>
@@ -3065,7 +3048,7 @@
                 <w:noProof/>
                 <w:webHidden/>
               </w:rPr>
-              <w:instrText xml:space="preserve"> PAGEREF _Toc500704289 \h </w:instrText>
+              <w:instrText xml:space="preserve"> PAGEREF _Toc501119322 \h </w:instrText>
             </w:r>
             <w:r>
               <w:rPr>
@@ -3085,7 +3068,7 @@
                 <w:noProof/>
                 <w:webHidden/>
               </w:rPr>
-              <w:t>15</w:t>
+              <w:t>16</w:t>
             </w:r>
             <w:r>
               <w:rPr>
@@ -3107,7 +3090,7 @@
               <w:noProof/>
             </w:rPr>
           </w:pPr>
-          <w:hyperlink w:anchor="_Toc500704290" w:history="1">
+          <w:hyperlink w:anchor="_Toc501119323" w:history="1">
             <w:r>
               <w:rPr>
                 <w:rStyle w:val="Hyperlink"/>
@@ -3135,7 +3118,7 @@
                 <w:noProof/>
                 <w:webHidden/>
               </w:rPr>
-              <w:instrText xml:space="preserve"> PAGEREF _Toc500704290 \h </w:instrText>
+              <w:instrText xml:space="preserve"> PAGEREF _Toc501119323 \h </w:instrText>
             </w:r>
             <w:r>
               <w:rPr>
@@ -3155,7 +3138,7 @@
                 <w:noProof/>
                 <w:webHidden/>
               </w:rPr>
-              <w:t>15</w:t>
+              <w:t>16</w:t>
             </w:r>
             <w:r>
               <w:rPr>
@@ -3177,7 +3160,7 @@
               <w:noProof/>
             </w:rPr>
           </w:pPr>
-          <w:hyperlink w:anchor="_Toc500704291" w:history="1">
+          <w:hyperlink w:anchor="_Toc501119324" w:history="1">
             <w:r>
               <w:rPr>
                 <w:rStyle w:val="Hyperlink"/>
@@ -3205,7 +3188,7 @@
                 <w:noProof/>
                 <w:webHidden/>
               </w:rPr>
-              <w:instrText xml:space="preserve"> PAGEREF _Toc500704291 \h </w:instrText>
+              <w:instrText xml:space="preserve"> PAGEREF _Toc501119324 \h </w:instrText>
             </w:r>
             <w:r>
               <w:rPr>
@@ -3225,7 +3208,7 @@
                 <w:noProof/>
                 <w:webHidden/>
               </w:rPr>
-              <w:t>16</w:t>
+              <w:t>17</w:t>
             </w:r>
             <w:r>
               <w:rPr>
@@ -3247,7 +3230,7 @@
               <w:noProof/>
             </w:rPr>
           </w:pPr>
-          <w:hyperlink w:anchor="_Toc500704292" w:history="1">
+          <w:hyperlink w:anchor="_Toc501119325" w:history="1">
             <w:r>
               <w:rPr>
                 <w:rStyle w:val="Hyperlink"/>
@@ -3275,7 +3258,7 @@
                 <w:noProof/>
                 <w:webHidden/>
               </w:rPr>
-              <w:instrText xml:space="preserve"> PAGEREF _Toc500704292 \h </w:instrText>
+              <w:instrText xml:space="preserve"> PAGEREF _Toc501119325 \h </w:instrText>
             </w:r>
             <w:r>
               <w:rPr>
@@ -3295,7 +3278,7 @@
                 <w:noProof/>
                 <w:webHidden/>
               </w:rPr>
-              <w:t>16</w:t>
+              <w:t>17</w:t>
             </w:r>
             <w:r>
               <w:rPr>
@@ -3317,7 +3300,7 @@
               <w:noProof/>
             </w:rPr>
           </w:pPr>
-          <w:hyperlink w:anchor="_Toc500704293" w:history="1">
+          <w:hyperlink w:anchor="_Toc501119326" w:history="1">
             <w:r>
               <w:rPr>
                 <w:rStyle w:val="Hyperlink"/>
@@ -3345,7 +3328,7 @@
                 <w:noProof/>
                 <w:webHidden/>
               </w:rPr>
-              <w:instrText xml:space="preserve"> PAGEREF _Toc500704293 \h </w:instrText>
+              <w:instrText xml:space="preserve"> PAGEREF _Toc501119326 \h </w:instrText>
             </w:r>
             <w:r>
               <w:rPr>
@@ -3365,7 +3348,7 @@
                 <w:noProof/>
                 <w:webHidden/>
               </w:rPr>
-              <w:t>17</w:t>
+              <w:t>18</w:t>
             </w:r>
             <w:r>
               <w:rPr>
@@ -3387,7 +3370,7 @@
               <w:noProof/>
             </w:rPr>
           </w:pPr>
-          <w:hyperlink w:anchor="_Toc500704294" w:history="1">
+          <w:hyperlink w:anchor="_Toc501119327" w:history="1">
             <w:r>
               <w:rPr>
                 <w:rStyle w:val="Hyperlink"/>
@@ -3415,7 +3398,7 @@
                 <w:noProof/>
                 <w:webHidden/>
               </w:rPr>
-              <w:instrText xml:space="preserve"> PAGEREF _Toc500704294 \h </w:instrText>
+              <w:instrText xml:space="preserve"> PAGEREF _Toc501119327 \h </w:instrText>
             </w:r>
             <w:r>
               <w:rPr>
@@ -3435,7 +3418,7 @@
                 <w:noProof/>
                 <w:webHidden/>
               </w:rPr>
-              <w:t>17</w:t>
+              <w:t>18</w:t>
             </w:r>
             <w:r>
               <w:rPr>
@@ -3457,7 +3440,7 @@
               <w:noProof/>
             </w:rPr>
           </w:pPr>
-          <w:hyperlink w:anchor="_Toc500704295" w:history="1">
+          <w:hyperlink w:anchor="_Toc501119328" w:history="1">
             <w:r>
               <w:rPr>
                 <w:rStyle w:val="Hyperlink"/>
@@ -3485,7 +3468,7 @@
                 <w:noProof/>
                 <w:webHidden/>
               </w:rPr>
-              <w:instrText xml:space="preserve"> PAGEREF _Toc500704295 \h </w:instrText>
+              <w:instrText xml:space="preserve"> PAGEREF _Toc501119328 \h </w:instrText>
             </w:r>
             <w:r>
               <w:rPr>
@@ -3505,7 +3488,7 @@
                 <w:noProof/>
                 <w:webHidden/>
               </w:rPr>
-              <w:t>17</w:t>
+              <w:t>18</w:t>
             </w:r>
             <w:r>
               <w:rPr>
@@ -3527,7 +3510,7 @@
               <w:noProof/>
             </w:rPr>
           </w:pPr>
-          <w:hyperlink w:anchor="_Toc500704296" w:history="1">
+          <w:hyperlink w:anchor="_Toc501119329" w:history="1">
             <w:r>
               <w:rPr>
                 <w:rStyle w:val="Hyperlink"/>
@@ -3555,7 +3538,7 @@
                 <w:noProof/>
                 <w:webHidden/>
               </w:rPr>
-              <w:instrText xml:space="preserve"> PAGEREF _Toc500704296 \h </w:instrText>
+              <w:instrText xml:space="preserve"> PAGEREF _Toc501119329 \h </w:instrText>
             </w:r>
             <w:r>
               <w:rPr>
@@ -3575,7 +3558,7 @@
                 <w:noProof/>
                 <w:webHidden/>
               </w:rPr>
-              <w:t>18</w:t>
+              <w:t>19</w:t>
             </w:r>
             <w:r>
               <w:rPr>
@@ -3598,7 +3581,7 @@
               <w:noProof/>
             </w:rPr>
           </w:pPr>
-          <w:hyperlink w:anchor="_Toc500704297" w:history="1">
+          <w:hyperlink w:anchor="_Toc501119330" w:history="1">
             <w:r>
               <w:rPr>
                 <w:rStyle w:val="Hyperlink"/>
@@ -3641,7 +3624,7 @@
                 <w:noProof/>
                 <w:webHidden/>
               </w:rPr>
-              <w:instrText xml:space="preserve"> PAGEREF _Toc500704297 \h </w:instrText>
+              <w:instrText xml:space="preserve"> PAGEREF _Toc501119330 \h </w:instrText>
             </w:r>
             <w:r>
               <w:rPr>
@@ -3661,7 +3644,77 @@
                 <w:noProof/>
                 <w:webHidden/>
               </w:rPr>
-              <w:t>18</w:t>
+              <w:t>19</w:t>
+            </w:r>
+            <w:r>
+              <w:rPr>
+                <w:noProof/>
+                <w:webHidden/>
+              </w:rPr>
+              <w:fldChar w:fldCharType="end"/>
+            </w:r>
+          </w:hyperlink>
+        </w:p>
+        <w:p>
+          <w:pPr>
+            <w:pStyle w:val="TOC2"/>
+            <w:tabs>
+              <w:tab w:val="right" w:leader="dot" w:pos="9016"/>
+            </w:tabs>
+            <w:rPr>
+              <w:rFonts w:eastAsiaTheme="minorEastAsia"/>
+              <w:noProof/>
+            </w:rPr>
+          </w:pPr>
+          <w:hyperlink w:anchor="_Toc501119331" w:history="1">
+            <w:r>
+              <w:rPr>
+                <w:rStyle w:val="Hyperlink"/>
+                <w:rFonts w:ascii="Arial" w:hAnsi="Arial" w:cs="Arial"/>
+                <w:noProof/>
+              </w:rPr>
+              <w:t>3.1. Denouement</w:t>
+            </w:r>
+            <w:r>
+              <w:rPr>
+                <w:noProof/>
+                <w:webHidden/>
+              </w:rPr>
+              <w:tab/>
+            </w:r>
+            <w:r>
+              <w:rPr>
+                <w:noProof/>
+                <w:webHidden/>
+              </w:rPr>
+              <w:fldChar w:fldCharType="begin"/>
+            </w:r>
+            <w:r>
+              <w:rPr>
+                <w:noProof/>
+                <w:webHidden/>
+              </w:rPr>
+              <w:instrText xml:space="preserve"> PAGEREF _Toc501119331 \h </w:instrText>
+            </w:r>
+            <w:r>
+              <w:rPr>
+                <w:noProof/>
+                <w:webHidden/>
+              </w:rPr>
+            </w:r>
+            <w:r>
+              <w:rPr>
+                <w:noProof/>
+                <w:webHidden/>
+              </w:rPr>
+              <w:fldChar w:fldCharType="separate"/>
+            </w:r>
+            <w:r>
+              <w:rPr>
+                <w:noProof/>
+                <w:webHidden/>
+              </w:rPr>
+              <w:t>19</w:t>
             </w:r>
             <w:r>
               <w:rPr>
@@ -3679,64 +3732,6 @@
               <w:tab w:val="right" w:leader="dot" w:pos="9016"/>
             </w:tabs>
           </w:pPr>
-          <w:hyperlink w:anchor="_Toc500704298" w:history="1">
-            <w:r>
-              <w:rPr>
-                <w:rStyle w:val="Hyperlink"/>
-                <w:rFonts w:ascii="Arial" w:hAnsi="Arial" w:cs="Arial"/>
-                <w:noProof/>
-              </w:rPr>
-              <w:t>3.1. Denouement</w:t>
-            </w:r>
-            <w:r>
-              <w:rPr>
-                <w:noProof/>
-                <w:webHidden/>
-              </w:rPr>
-              <w:tab/>
-            </w:r>
-            <w:r>
-              <w:rPr>
-                <w:noProof/>
-                <w:webHidden/>
-              </w:rPr>
-              <w:fldChar w:fldCharType="begin"/>
-            </w:r>
-            <w:r>
-              <w:rPr>
-                <w:noProof/>
-                <w:webHidden/>
-              </w:rPr>
-              <w:instrText xml:space="preserve"> PAGEREF _Toc500704298 \h </w:instrText>
-            </w:r>
-            <w:r>
-              <w:rPr>
-                <w:noProof/>
-                <w:webHidden/>
-              </w:rPr>
-            </w:r>
-            <w:r>
-              <w:rPr>
-                <w:noProof/>
-                <w:webHidden/>
-              </w:rPr>
-              <w:fldChar w:fldCharType="separate"/>
-            </w:r>
-            <w:r>
-              <w:rPr>
-                <w:noProof/>
-                <w:webHidden/>
-              </w:rPr>
-              <w:t>18</w:t>
-            </w:r>
-            <w:r>
-              <w:rPr>
-                <w:noProof/>
-                <w:webHidden/>
-              </w:rPr>
-              <w:fldChar w:fldCharType="end"/>
-            </w:r>
-          </w:hyperlink>
           <w:r>
             <w:fldChar w:fldCharType="end"/>
           </w:r>
@@ -3751,7 +3746,7 @@
           <w:rFonts w:ascii="Arial" w:hAnsi="Arial" w:cs="Arial"/>
         </w:rPr>
       </w:pPr>
-      <w:bookmarkStart w:id="1" w:name="_Toc500704254"/>
+      <w:bookmarkStart w:id="1" w:name="_Toc501119287"/>
       <w:r>
         <w:rPr>
           <w:rFonts w:ascii="Arial" w:hAnsi="Arial" w:cs="Arial"/>
@@ -3774,7 +3769,7 @@
           <w:sz w:val="28"/>
         </w:rPr>
       </w:pPr>
-      <w:bookmarkStart w:id="2" w:name="_Toc500704255"/>
+      <w:bookmarkStart w:id="2" w:name="_Toc501119288"/>
       <w:r>
         <w:rPr>
           <w:rFonts w:ascii="Arial" w:hAnsi="Arial" w:cs="Arial"/>
@@ -3885,12 +3880,14 @@
           <w:rFonts w:ascii="Arial" w:hAnsi="Arial" w:cs="Arial"/>
         </w:rPr>
       </w:pPr>
+      <w:bookmarkStart w:id="3" w:name="_Toc501119289"/>
       <w:r>
         <w:rPr>
           <w:rFonts w:ascii="Arial" w:hAnsi="Arial" w:cs="Arial"/>
         </w:rPr>
         <w:t>Problem Statement</w:t>
       </w:r>
+      <w:bookmarkEnd w:id="3"/>
     </w:p>
     <w:p>
       <w:pPr>
@@ -4083,7 +4080,7 @@
           <w:sz w:val="28"/>
         </w:rPr>
       </w:pPr>
-      <w:bookmarkStart w:id="3" w:name="_Toc500704258"/>
+      <w:bookmarkStart w:id="4" w:name="_Toc501119290"/>
       <w:r>
         <w:rPr>
           <w:rFonts w:ascii="Arial" w:hAnsi="Arial" w:cs="Arial"/>
@@ -4098,7 +4095,7 @@
         </w:rPr>
         <w:t>Plan driven Vs. Agile Development (elaborated through methods)</w:t>
       </w:r>
-      <w:bookmarkEnd w:id="3"/>
+      <w:bookmarkEnd w:id="4"/>
     </w:p>
     <w:p>
       <w:pPr>
@@ -4129,7 +4126,7 @@
           <w:rFonts w:ascii="Arial" w:hAnsi="Arial" w:cs="Arial"/>
         </w:rPr>
       </w:pPr>
-      <w:bookmarkStart w:id="4" w:name="_Toc500704259"/>
+      <w:bookmarkStart w:id="5" w:name="_Toc501119291"/>
       <w:r>
         <w:rPr>
           <w:rFonts w:ascii="Arial" w:hAnsi="Arial" w:cs="Arial"/>
@@ -4137,7 +4134,7 @@
         <w:lastRenderedPageBreak/>
         <w:t>Plan Driven</w:t>
       </w:r>
-      <w:bookmarkEnd w:id="4"/>
+      <w:bookmarkEnd w:id="5"/>
     </w:p>
     <w:p>
       <w:pPr>
@@ -4151,7 +4148,7 @@
           <w:sz w:val="24"/>
         </w:rPr>
       </w:pPr>
-      <w:bookmarkStart w:id="5" w:name="_Toc500704260"/>
+      <w:bookmarkStart w:id="6" w:name="_Toc501119292"/>
       <w:r>
         <w:rPr>
           <w:rFonts w:ascii="Arial" w:hAnsi="Arial" w:cs="Arial"/>
@@ -4159,7 +4156,7 @@
         </w:rPr>
         <w:t>Waterfall</w:t>
       </w:r>
-      <w:bookmarkEnd w:id="5"/>
+      <w:bookmarkEnd w:id="6"/>
     </w:p>
     <w:p>
       <w:pPr>
@@ -4206,7 +4203,7 @@
           <w:shd w:val="clear" w:color="auto" w:fill="FFFFFF"/>
         </w:rPr>
       </w:pPr>
-      <w:bookmarkStart w:id="6" w:name="_Toc500704261"/>
+      <w:bookmarkStart w:id="7" w:name="_Toc501119293"/>
       <w:r>
         <w:rPr>
           <w:rFonts w:ascii="Arial" w:hAnsi="Arial" w:cs="Arial"/>
@@ -4215,7 +4212,7 @@
         </w:rPr>
         <w:t>Unified Process</w:t>
       </w:r>
-      <w:bookmarkEnd w:id="6"/>
+      <w:bookmarkEnd w:id="7"/>
     </w:p>
     <w:p>
       <w:pPr>
@@ -4245,7 +4242,7 @@
           <w:sz w:val="24"/>
         </w:rPr>
       </w:pPr>
-      <w:bookmarkStart w:id="7" w:name="_Toc500704262"/>
+      <w:bookmarkStart w:id="8" w:name="_Toc501119294"/>
       <w:r>
         <w:rPr>
           <w:rFonts w:ascii="Arial" w:hAnsi="Arial" w:cs="Arial"/>
@@ -4253,7 +4250,7 @@
         </w:rPr>
         <w:t>Pros of Plan Driven Development Methods</w:t>
       </w:r>
-      <w:bookmarkEnd w:id="7"/>
+      <w:bookmarkEnd w:id="8"/>
     </w:p>
     <w:p>
       <w:pPr>
@@ -4409,7 +4406,7 @@
           <w:sz w:val="24"/>
         </w:rPr>
       </w:pPr>
-      <w:bookmarkStart w:id="8" w:name="_Toc500704263"/>
+      <w:bookmarkStart w:id="9" w:name="_Toc501119295"/>
       <w:r>
         <w:rPr>
           <w:rFonts w:ascii="Arial" w:hAnsi="Arial" w:cs="Arial"/>
@@ -4417,7 +4414,7 @@
         </w:rPr>
         <w:t>Cons of Plan Driven Development Methods</w:t>
       </w:r>
-      <w:bookmarkEnd w:id="8"/>
+      <w:bookmarkEnd w:id="9"/>
     </w:p>
     <w:p>
       <w:pPr>
@@ -4507,7 +4504,7 @@
           <w:rFonts w:ascii="Arial" w:hAnsi="Arial" w:cs="Arial"/>
         </w:rPr>
       </w:pPr>
-      <w:bookmarkStart w:id="9" w:name="_Toc500704264"/>
+      <w:bookmarkStart w:id="10" w:name="_Toc501119296"/>
       <w:r>
         <w:rPr>
           <w:rFonts w:ascii="Arial" w:hAnsi="Arial" w:cs="Arial"/>
@@ -4520,7 +4517,7 @@
         </w:rPr>
         <w:t>Agile</w:t>
       </w:r>
-      <w:bookmarkEnd w:id="9"/>
+      <w:bookmarkEnd w:id="10"/>
     </w:p>
     <w:p>
       <w:pPr>
@@ -4534,7 +4531,7 @@
           <w:sz w:val="24"/>
         </w:rPr>
       </w:pPr>
-      <w:bookmarkStart w:id="10" w:name="_Toc500704265"/>
+      <w:bookmarkStart w:id="11" w:name="_Toc501119297"/>
       <w:r>
         <w:rPr>
           <w:rFonts w:ascii="Arial" w:hAnsi="Arial" w:cs="Arial"/>
@@ -4542,7 +4539,7 @@
         </w:rPr>
         <w:t>Extreme Programming</w:t>
       </w:r>
-      <w:bookmarkEnd w:id="10"/>
+      <w:bookmarkEnd w:id="11"/>
     </w:p>
     <w:p>
       <w:pPr>
@@ -4735,265 +4732,13 @@
           <w:sz w:val="24"/>
         </w:rPr>
       </w:pPr>
-      <w:bookmarkStart w:id="11" w:name="_Toc500704266"/>
+      <w:bookmarkStart w:id="12" w:name="_Toc501119298"/>
       <w:r>
         <w:rPr>
           <w:rFonts w:ascii="Arial" w:hAnsi="Arial" w:cs="Arial"/>
           <w:sz w:val="24"/>
         </w:rPr>
         <w:t>SCRUM</w:t>
-      </w:r>
-      <w:bookmarkEnd w:id="11"/>
-    </w:p>
-    <w:p>
-      <w:pPr>
-        <w:ind w:firstLine="360"/>
-        <w:rPr>
-          <w:rFonts w:ascii="Arial" w:hAnsi="Arial" w:cs="Arial"/>
-          <w:sz w:val="24"/>
-          <w:szCs w:val="24"/>
-        </w:rPr>
-      </w:pPr>
-      <w:r>
-        <w:rPr>
-          <w:rFonts w:ascii="Arial" w:hAnsi="Arial" w:cs="Arial"/>
-          <w:sz w:val="24"/>
-          <w:szCs w:val="24"/>
-        </w:rPr>
-        <w:t>SCRUM is an agile planning and controlling method. It has 3 roles (product owner, scrum master</w:t>
-      </w:r>
-      <w:r>
-        <w:rPr>
-          <w:rFonts w:ascii="Arial" w:hAnsi="Arial" w:cs="Arial"/>
-          <w:sz w:val="24"/>
-          <w:szCs w:val="24"/>
-        </w:rPr>
-        <w:t xml:space="preserve"> and</w:t>
-      </w:r>
-      <w:r>
-        <w:rPr>
-          <w:rFonts w:ascii="Arial" w:hAnsi="Arial" w:cs="Arial"/>
-          <w:sz w:val="24"/>
-          <w:szCs w:val="24"/>
-        </w:rPr>
-        <w:t xml:space="preserve"> </w:t>
-      </w:r>
-      <w:r>
-        <w:rPr>
-          <w:rFonts w:ascii="Arial" w:hAnsi="Arial" w:cs="Arial"/>
-          <w:sz w:val="24"/>
-          <w:szCs w:val="24"/>
-        </w:rPr>
-        <w:t xml:space="preserve">scrum </w:t>
-      </w:r>
-      <w:r>
-        <w:rPr>
-          <w:rFonts w:ascii="Arial" w:hAnsi="Arial" w:cs="Arial"/>
-          <w:sz w:val="24"/>
-          <w:szCs w:val="24"/>
-        </w:rPr>
-        <w:t>team), 3 ceremonies (sprint planning, daily meeting</w:t>
-      </w:r>
-      <w:r>
-        <w:rPr>
-          <w:rFonts w:ascii="Arial" w:hAnsi="Arial" w:cs="Arial"/>
-          <w:sz w:val="24"/>
-          <w:szCs w:val="24"/>
-        </w:rPr>
-        <w:t xml:space="preserve"> and</w:t>
-      </w:r>
-      <w:r>
-        <w:rPr>
-          <w:rFonts w:ascii="Arial" w:hAnsi="Arial" w:cs="Arial"/>
-          <w:sz w:val="24"/>
-          <w:szCs w:val="24"/>
-        </w:rPr>
-        <w:t xml:space="preserve"> sprint retrospective) and 3 artifacts (product backlog, sprint backlog</w:t>
-      </w:r>
-      <w:r>
-        <w:rPr>
-          <w:rFonts w:ascii="Arial" w:hAnsi="Arial" w:cs="Arial"/>
-          <w:sz w:val="24"/>
-          <w:szCs w:val="24"/>
-        </w:rPr>
-        <w:t xml:space="preserve"> and</w:t>
-      </w:r>
-      <w:r>
-        <w:rPr>
-          <w:rFonts w:ascii="Arial" w:hAnsi="Arial" w:cs="Arial"/>
-          <w:sz w:val="24"/>
-          <w:szCs w:val="24"/>
-        </w:rPr>
-        <w:t xml:space="preserve"> burndown chart). </w:t>
-      </w:r>
-    </w:p>
-    <w:p>
-      <w:pPr>
-        <w:ind w:firstLine="360"/>
-        <w:rPr>
-          <w:rFonts w:ascii="Arial" w:hAnsi="Arial" w:cs="Arial"/>
-          <w:sz w:val="24"/>
-          <w:szCs w:val="24"/>
-        </w:rPr>
-      </w:pPr>
-      <w:r>
-        <w:rPr>
-          <w:rFonts w:ascii="Arial" w:hAnsi="Arial" w:cs="Arial"/>
-          <w:sz w:val="24"/>
-          <w:szCs w:val="24"/>
-        </w:rPr>
-        <w:t xml:space="preserve">At first the scrum master and product </w:t>
-      </w:r>
-      <w:r>
-        <w:rPr>
-          <w:rFonts w:ascii="Arial" w:hAnsi="Arial" w:cs="Arial"/>
-          <w:sz w:val="24"/>
-          <w:szCs w:val="24"/>
-        </w:rPr>
-        <w:t>owner set</w:t>
-      </w:r>
-      <w:r>
-        <w:rPr>
-          <w:rFonts w:ascii="Arial" w:hAnsi="Arial" w:cs="Arial"/>
-          <w:sz w:val="24"/>
-          <w:szCs w:val="24"/>
-        </w:rPr>
-        <w:t xml:space="preserve"> up product backlog. Items are then </w:t>
-      </w:r>
-      <w:r>
-        <w:rPr>
-          <w:rFonts w:ascii="Arial" w:hAnsi="Arial" w:cs="Arial"/>
-          <w:sz w:val="24"/>
-          <w:szCs w:val="24"/>
-        </w:rPr>
-        <w:t>prioritized,</w:t>
-      </w:r>
-      <w:r>
-        <w:rPr>
-          <w:rFonts w:ascii="Arial" w:hAnsi="Arial" w:cs="Arial"/>
-          <w:sz w:val="24"/>
-          <w:szCs w:val="24"/>
-        </w:rPr>
-        <w:t xml:space="preserve"> and time estimations are added. After time estimations are added, it is possible to create burndown chart. Items are then moved from product backlog into sprint backlog and sprint can begin. Daily meeting </w:t>
-      </w:r>
-      <w:r>
-        <w:rPr>
-          <w:rFonts w:ascii="Arial" w:hAnsi="Arial" w:cs="Arial"/>
-          <w:sz w:val="24"/>
-          <w:szCs w:val="24"/>
-        </w:rPr>
-        <w:t>is</w:t>
-      </w:r>
-      <w:r>
-        <w:rPr>
-          <w:rFonts w:ascii="Arial" w:hAnsi="Arial" w:cs="Arial"/>
-          <w:sz w:val="24"/>
-          <w:szCs w:val="24"/>
-        </w:rPr>
-        <w:t xml:space="preserve"> also part of scrum, they are conducted by Scrum master. Meetings are used to get an overview of the state in which the project currently is. People discuss what </w:t>
-      </w:r>
-      <w:r>
-        <w:rPr>
-          <w:rFonts w:ascii="Arial" w:hAnsi="Arial" w:cs="Arial"/>
-          <w:sz w:val="24"/>
-          <w:szCs w:val="24"/>
-        </w:rPr>
-        <w:t>they achieved since last meeting</w:t>
-      </w:r>
-      <w:r>
-        <w:rPr>
-          <w:rFonts w:ascii="Arial" w:hAnsi="Arial" w:cs="Arial"/>
-          <w:sz w:val="24"/>
-          <w:szCs w:val="24"/>
-        </w:rPr>
-        <w:t xml:space="preserve">, what </w:t>
-      </w:r>
-      <w:r>
-        <w:rPr>
-          <w:rFonts w:ascii="Arial" w:hAnsi="Arial" w:cs="Arial"/>
-          <w:sz w:val="24"/>
-          <w:szCs w:val="24"/>
-        </w:rPr>
-        <w:t>do they plan on doing</w:t>
-      </w:r>
-      <w:r>
-        <w:rPr>
-          <w:rFonts w:ascii="Arial" w:hAnsi="Arial" w:cs="Arial"/>
-          <w:sz w:val="24"/>
-          <w:szCs w:val="24"/>
-        </w:rPr>
-        <w:t xml:space="preserve"> and if there are any problems. </w:t>
-      </w:r>
-      <w:r>
-        <w:rPr>
-          <w:rFonts w:ascii="Arial" w:hAnsi="Arial" w:cs="Arial"/>
-          <w:sz w:val="24"/>
-          <w:szCs w:val="24"/>
-        </w:rPr>
-        <w:t xml:space="preserve">Since scrum is based on incremental development, divided in iterations, called Sprints, the product’s evolution can be easily seen by both the development team and the customer. </w:t>
-      </w:r>
-    </w:p>
-    <w:p>
-      <w:pPr>
-        <w:ind w:firstLine="360"/>
-        <w:rPr>
-          <w:rFonts w:ascii="Arial" w:hAnsi="Arial" w:cs="Arial"/>
-          <w:sz w:val="24"/>
-          <w:szCs w:val="24"/>
-        </w:rPr>
-      </w:pPr>
-      <w:r>
-        <w:rPr>
-          <w:rFonts w:ascii="Arial" w:hAnsi="Arial" w:cs="Arial"/>
-          <w:sz w:val="24"/>
-          <w:szCs w:val="24"/>
-        </w:rPr>
-        <w:t xml:space="preserve">If </w:t>
-      </w:r>
-      <w:r>
-        <w:rPr>
-          <w:rFonts w:ascii="Arial" w:hAnsi="Arial" w:cs="Arial"/>
-          <w:sz w:val="24"/>
-          <w:szCs w:val="24"/>
-        </w:rPr>
-        <w:t xml:space="preserve">any </w:t>
-      </w:r>
-      <w:r>
-        <w:rPr>
-          <w:rFonts w:ascii="Arial" w:hAnsi="Arial" w:cs="Arial"/>
-          <w:sz w:val="24"/>
-          <w:szCs w:val="24"/>
-        </w:rPr>
-        <w:t>changes in the requirements occur, then new tasks can be added to product backlog at any time and from there they can be put into sprint backlog for development.</w:t>
-      </w:r>
-    </w:p>
-    <w:p>
-      <w:pPr>
-        <w:pStyle w:val="Heading4"/>
-        <w:ind w:firstLine="360"/>
-        <w:rPr>
-          <w:rFonts w:ascii="Arial" w:hAnsi="Arial" w:cs="Arial"/>
-        </w:rPr>
-      </w:pPr>
-      <w:bookmarkStart w:id="12" w:name="_Toc500704267"/>
-      <w:r>
-        <w:rPr>
-          <w:rFonts w:ascii="Arial" w:hAnsi="Arial" w:cs="Arial"/>
-        </w:rPr>
-        <w:t>c</w:t>
-      </w:r>
-      <w:r>
-        <w:rPr>
-          <w:rFonts w:ascii="Arial" w:hAnsi="Arial" w:cs="Arial"/>
-        </w:rPr>
-        <w:t xml:space="preserve">. </w:t>
-      </w:r>
-      <w:r>
-        <w:rPr>
-          <w:rFonts w:ascii="Arial" w:hAnsi="Arial" w:cs="Arial"/>
-          <w:sz w:val="24"/>
-        </w:rPr>
-        <w:t>Kanban</w:t>
       </w:r>
       <w:bookmarkEnd w:id="12"/>
     </w:p>
@@ -5003,14 +4748,80 @@
         <w:rPr>
           <w:rFonts w:ascii="Arial" w:hAnsi="Arial" w:cs="Arial"/>
           <w:sz w:val="24"/>
-        </w:rPr>
-      </w:pPr>
-      <w:r>
-        <w:rPr>
-          <w:rFonts w:ascii="Arial" w:hAnsi="Arial" w:cs="Arial"/>
-          <w:sz w:val="24"/>
-        </w:rPr>
-        <w:t xml:space="preserve">Kanban is another agile development method which uses the “Kanban board” for dividing workflow. Kanban has 3 rules: visualize workflow, put limit to number of items in work in progress area, and estimate time it would take to finish the task. </w:t>
+          <w:szCs w:val="24"/>
+        </w:rPr>
+      </w:pPr>
+      <w:r>
+        <w:rPr>
+          <w:rFonts w:ascii="Arial" w:hAnsi="Arial" w:cs="Arial"/>
+          <w:sz w:val="24"/>
+          <w:szCs w:val="24"/>
+        </w:rPr>
+        <w:t>SCRUM is an agile planning and controlling method. It has 3 roles (product owner, scrum master</w:t>
+      </w:r>
+      <w:r>
+        <w:rPr>
+          <w:rFonts w:ascii="Arial" w:hAnsi="Arial" w:cs="Arial"/>
+          <w:sz w:val="24"/>
+          <w:szCs w:val="24"/>
+        </w:rPr>
+        <w:t xml:space="preserve"> and</w:t>
+      </w:r>
+      <w:r>
+        <w:rPr>
+          <w:rFonts w:ascii="Arial" w:hAnsi="Arial" w:cs="Arial"/>
+          <w:sz w:val="24"/>
+          <w:szCs w:val="24"/>
+        </w:rPr>
+        <w:t xml:space="preserve"> </w:t>
+      </w:r>
+      <w:r>
+        <w:rPr>
+          <w:rFonts w:ascii="Arial" w:hAnsi="Arial" w:cs="Arial"/>
+          <w:sz w:val="24"/>
+          <w:szCs w:val="24"/>
+        </w:rPr>
+        <w:t xml:space="preserve">scrum </w:t>
+      </w:r>
+      <w:r>
+        <w:rPr>
+          <w:rFonts w:ascii="Arial" w:hAnsi="Arial" w:cs="Arial"/>
+          <w:sz w:val="24"/>
+          <w:szCs w:val="24"/>
+        </w:rPr>
+        <w:t>team), 3 ceremonies (sprint planning, daily meeting</w:t>
+      </w:r>
+      <w:r>
+        <w:rPr>
+          <w:rFonts w:ascii="Arial" w:hAnsi="Arial" w:cs="Arial"/>
+          <w:sz w:val="24"/>
+          <w:szCs w:val="24"/>
+        </w:rPr>
+        <w:t xml:space="preserve"> and</w:t>
+      </w:r>
+      <w:r>
+        <w:rPr>
+          <w:rFonts w:ascii="Arial" w:hAnsi="Arial" w:cs="Arial"/>
+          <w:sz w:val="24"/>
+          <w:szCs w:val="24"/>
+        </w:rPr>
+        <w:t xml:space="preserve"> sprint retrospective) and 3 artifacts (product backlog, sprint backlog</w:t>
+      </w:r>
+      <w:r>
+        <w:rPr>
+          <w:rFonts w:ascii="Arial" w:hAnsi="Arial" w:cs="Arial"/>
+          <w:sz w:val="24"/>
+          <w:szCs w:val="24"/>
+        </w:rPr>
+        <w:t xml:space="preserve"> and</w:t>
+      </w:r>
+      <w:r>
+        <w:rPr>
+          <w:rFonts w:ascii="Arial" w:hAnsi="Arial" w:cs="Arial"/>
+          <w:sz w:val="24"/>
+          <w:szCs w:val="24"/>
+        </w:rPr>
+        <w:t xml:space="preserve"> burndown chart). </w:t>
       </w:r>
     </w:p>
     <w:p>
@@ -5019,37 +4830,104 @@
         <w:rPr>
           <w:rFonts w:ascii="Arial" w:hAnsi="Arial" w:cs="Arial"/>
           <w:sz w:val="24"/>
-        </w:rPr>
-      </w:pPr>
-      <w:r>
-        <w:rPr>
-          <w:rFonts w:ascii="Arial" w:hAnsi="Arial" w:cs="Arial"/>
-          <w:sz w:val="24"/>
-        </w:rPr>
-        <w:t xml:space="preserve">Since there are fewer rules than the other previously mentioned development methods, it </w:t>
-      </w:r>
-      <w:proofErr w:type="gramStart"/>
-      <w:r>
-        <w:rPr>
-          <w:rFonts w:ascii="Arial" w:hAnsi="Arial" w:cs="Arial"/>
-          <w:sz w:val="24"/>
-        </w:rPr>
-        <w:t>can be seen as</w:t>
-      </w:r>
-      <w:proofErr w:type="gramEnd"/>
-      <w:r>
-        <w:rPr>
-          <w:rFonts w:ascii="Arial" w:hAnsi="Arial" w:cs="Arial"/>
-          <w:sz w:val="24"/>
-        </w:rPr>
-        <w:t xml:space="preserve"> a double-edged sword, by the developer, because although the developer has the freedom to take decisions, it also means the developer has the responsibility to ensure the quality of the product</w:t>
-      </w:r>
-      <w:r>
-        <w:rPr>
-          <w:rFonts w:ascii="Arial" w:hAnsi="Arial" w:cs="Arial"/>
-          <w:sz w:val="24"/>
-        </w:rPr>
-        <w:t xml:space="preserve">. </w:t>
+          <w:szCs w:val="24"/>
+        </w:rPr>
+      </w:pPr>
+      <w:r>
+        <w:rPr>
+          <w:rFonts w:ascii="Arial" w:hAnsi="Arial" w:cs="Arial"/>
+          <w:sz w:val="24"/>
+          <w:szCs w:val="24"/>
+        </w:rPr>
+        <w:t xml:space="preserve">At first the scrum master and product </w:t>
+      </w:r>
+      <w:r>
+        <w:rPr>
+          <w:rFonts w:ascii="Arial" w:hAnsi="Arial" w:cs="Arial"/>
+          <w:sz w:val="24"/>
+          <w:szCs w:val="24"/>
+        </w:rPr>
+        <w:t>owner set</w:t>
+      </w:r>
+      <w:r>
+        <w:rPr>
+          <w:rFonts w:ascii="Arial" w:hAnsi="Arial" w:cs="Arial"/>
+          <w:sz w:val="24"/>
+          <w:szCs w:val="24"/>
+        </w:rPr>
+        <w:t xml:space="preserve"> up product backlog. Items are then </w:t>
+      </w:r>
+      <w:r>
+        <w:rPr>
+          <w:rFonts w:ascii="Arial" w:hAnsi="Arial" w:cs="Arial"/>
+          <w:sz w:val="24"/>
+          <w:szCs w:val="24"/>
+        </w:rPr>
+        <w:t>prioritized,</w:t>
+      </w:r>
+      <w:r>
+        <w:rPr>
+          <w:rFonts w:ascii="Arial" w:hAnsi="Arial" w:cs="Arial"/>
+          <w:sz w:val="24"/>
+          <w:szCs w:val="24"/>
+        </w:rPr>
+        <w:t xml:space="preserve"> and time estimations are added. After time estimations are added, it is possible to create burndown chart. Items are then moved from product backlog into sprint backlog and sprint can begin. Daily meeting </w:t>
+      </w:r>
+      <w:r>
+        <w:rPr>
+          <w:rFonts w:ascii="Arial" w:hAnsi="Arial" w:cs="Arial"/>
+          <w:sz w:val="24"/>
+          <w:szCs w:val="24"/>
+        </w:rPr>
+        <w:t>is</w:t>
+      </w:r>
+      <w:r>
+        <w:rPr>
+          <w:rFonts w:ascii="Arial" w:hAnsi="Arial" w:cs="Arial"/>
+          <w:sz w:val="24"/>
+          <w:szCs w:val="24"/>
+        </w:rPr>
+        <w:t xml:space="preserve"> also part of scrum, they are conducted by Scrum master. Meetings are used to get an overview of the state in which the project currently is. People discuss what </w:t>
+      </w:r>
+      <w:r>
+        <w:rPr>
+          <w:rFonts w:ascii="Arial" w:hAnsi="Arial" w:cs="Arial"/>
+          <w:sz w:val="24"/>
+          <w:szCs w:val="24"/>
+        </w:rPr>
+        <w:t>they achieved since last meeting</w:t>
+      </w:r>
+      <w:r>
+        <w:rPr>
+          <w:rFonts w:ascii="Arial" w:hAnsi="Arial" w:cs="Arial"/>
+          <w:sz w:val="24"/>
+          <w:szCs w:val="24"/>
+        </w:rPr>
+        <w:t xml:space="preserve">, what </w:t>
+      </w:r>
+      <w:r>
+        <w:rPr>
+          <w:rFonts w:ascii="Arial" w:hAnsi="Arial" w:cs="Arial"/>
+          <w:sz w:val="24"/>
+          <w:szCs w:val="24"/>
+        </w:rPr>
+        <w:t>do they plan on doing</w:t>
+      </w:r>
+      <w:r>
+        <w:rPr>
+          <w:rFonts w:ascii="Arial" w:hAnsi="Arial" w:cs="Arial"/>
+          <w:sz w:val="24"/>
+          <w:szCs w:val="24"/>
+        </w:rPr>
+        <w:t xml:space="preserve"> and if there are any problems. </w:t>
+      </w:r>
+      <w:r>
+        <w:rPr>
+          <w:rFonts w:ascii="Arial" w:hAnsi="Arial" w:cs="Arial"/>
+          <w:sz w:val="24"/>
+          <w:szCs w:val="24"/>
+        </w:rPr>
+        <w:t xml:space="preserve">Since scrum is based on incremental development, divided in iterations, called Sprints, the product’s evolution can be easily seen by both the development team and the customer. </w:t>
       </w:r>
     </w:p>
     <w:p>
@@ -5058,60 +4936,179 @@
         <w:rPr>
           <w:rFonts w:ascii="Arial" w:hAnsi="Arial" w:cs="Arial"/>
           <w:sz w:val="24"/>
-        </w:rPr>
-      </w:pPr>
-      <w:r>
-        <w:rPr>
-          <w:rFonts w:ascii="Arial" w:hAnsi="Arial" w:cs="Arial"/>
-          <w:sz w:val="24"/>
-        </w:rPr>
-        <w:t>Kanban uses user stories, they are put up on a board into backlog section. Then items are taken from backlog area and put into selected area</w:t>
-      </w:r>
-      <w:r>
-        <w:rPr>
-          <w:rFonts w:ascii="Arial" w:hAnsi="Arial" w:cs="Arial"/>
-          <w:sz w:val="24"/>
-        </w:rPr>
-        <w:t xml:space="preserve">, which can be compared to the sprint backlog from scrum. </w:t>
-      </w:r>
-      <w:r>
-        <w:rPr>
-          <w:rFonts w:ascii="Arial" w:hAnsi="Arial" w:cs="Arial"/>
-          <w:sz w:val="24"/>
-        </w:rPr>
-        <w:t>From there</w:t>
-      </w:r>
-      <w:r>
-        <w:rPr>
-          <w:rFonts w:ascii="Arial" w:hAnsi="Arial" w:cs="Arial"/>
-          <w:sz w:val="24"/>
-        </w:rPr>
-        <w:t xml:space="preserve"> the</w:t>
-      </w:r>
-      <w:r>
-        <w:rPr>
-          <w:rFonts w:ascii="Arial" w:hAnsi="Arial" w:cs="Arial"/>
-          <w:sz w:val="24"/>
-        </w:rPr>
-        <w:t xml:space="preserve"> developer takes a task and puts it into</w:t>
-      </w:r>
-      <w:r>
-        <w:rPr>
-          <w:rFonts w:ascii="Arial" w:hAnsi="Arial" w:cs="Arial"/>
-          <w:sz w:val="24"/>
-        </w:rPr>
-        <w:t xml:space="preserve"> the</w:t>
-      </w:r>
-      <w:r>
-        <w:rPr>
-          <w:rFonts w:ascii="Arial" w:hAnsi="Arial" w:cs="Arial"/>
-          <w:sz w:val="24"/>
-        </w:rPr>
-        <w:t xml:space="preserve"> development section, which means that this user story is now in development. After finishing with this user story, it is put into testing area. If all tests give expected results, then the user story is moved into final, live area, meaning that it is finished and ready to be released. </w:t>
+          <w:szCs w:val="24"/>
+        </w:rPr>
+      </w:pPr>
+      <w:r>
+        <w:rPr>
+          <w:rFonts w:ascii="Arial" w:hAnsi="Arial" w:cs="Arial"/>
+          <w:sz w:val="24"/>
+          <w:szCs w:val="24"/>
+        </w:rPr>
+        <w:t xml:space="preserve">If </w:t>
+      </w:r>
+      <w:r>
+        <w:rPr>
+          <w:rFonts w:ascii="Arial" w:hAnsi="Arial" w:cs="Arial"/>
+          <w:sz w:val="24"/>
+          <w:szCs w:val="24"/>
+        </w:rPr>
+        <w:t xml:space="preserve">any </w:t>
+      </w:r>
+      <w:r>
+        <w:rPr>
+          <w:rFonts w:ascii="Arial" w:hAnsi="Arial" w:cs="Arial"/>
+          <w:sz w:val="24"/>
+          <w:szCs w:val="24"/>
+        </w:rPr>
+        <w:t>changes in the requirements occur, then new tasks can be added to product backlog at any time and from there they can be put into sprint backlog for development.</w:t>
       </w:r>
     </w:p>
     <w:p>
       <w:pPr>
+        <w:pStyle w:val="Heading4"/>
+        <w:ind w:firstLine="360"/>
+        <w:rPr>
+          <w:rFonts w:ascii="Arial" w:hAnsi="Arial" w:cs="Arial"/>
+        </w:rPr>
+      </w:pPr>
+      <w:bookmarkStart w:id="13" w:name="_Toc501119299"/>
+      <w:r>
+        <w:rPr>
+          <w:rFonts w:ascii="Arial" w:hAnsi="Arial" w:cs="Arial"/>
+        </w:rPr>
+        <w:t>c</w:t>
+      </w:r>
+      <w:r>
+        <w:rPr>
+          <w:rFonts w:ascii="Arial" w:hAnsi="Arial" w:cs="Arial"/>
+        </w:rPr>
+        <w:t xml:space="preserve">. </w:t>
+      </w:r>
+      <w:r>
+        <w:rPr>
+          <w:rFonts w:ascii="Arial" w:hAnsi="Arial" w:cs="Arial"/>
+          <w:sz w:val="24"/>
+        </w:rPr>
+        <w:t>Kanban</w:t>
+      </w:r>
+      <w:bookmarkEnd w:id="13"/>
+    </w:p>
+    <w:p>
+      <w:pPr>
+        <w:ind w:firstLine="360"/>
+        <w:rPr>
+          <w:rFonts w:ascii="Arial" w:hAnsi="Arial" w:cs="Arial"/>
+          <w:sz w:val="24"/>
+        </w:rPr>
+      </w:pPr>
+      <w:r>
+        <w:rPr>
+          <w:rFonts w:ascii="Arial" w:hAnsi="Arial" w:cs="Arial"/>
+          <w:sz w:val="24"/>
+        </w:rPr>
+        <w:t xml:space="preserve">Kanban is another agile development method which uses the “Kanban board” for dividing workflow. Kanban has 3 rules: visualize workflow, put limit to number of items in work in progress area, and estimate time it would take to finish the task. </w:t>
+      </w:r>
+    </w:p>
+    <w:p>
+      <w:pPr>
+        <w:ind w:firstLine="360"/>
+        <w:rPr>
+          <w:rFonts w:ascii="Arial" w:hAnsi="Arial" w:cs="Arial"/>
+          <w:sz w:val="24"/>
+        </w:rPr>
+      </w:pPr>
+      <w:r>
+        <w:rPr>
+          <w:rFonts w:ascii="Arial" w:hAnsi="Arial" w:cs="Arial"/>
+          <w:sz w:val="24"/>
+        </w:rPr>
+        <w:t xml:space="preserve">Since there are fewer rules than the other previously mentioned development methods, it </w:t>
+      </w:r>
+      <w:proofErr w:type="gramStart"/>
+      <w:r>
+        <w:rPr>
+          <w:rFonts w:ascii="Arial" w:hAnsi="Arial" w:cs="Arial"/>
+          <w:sz w:val="24"/>
+        </w:rPr>
+        <w:t>can be seen as</w:t>
+      </w:r>
+      <w:proofErr w:type="gramEnd"/>
+      <w:r>
+        <w:rPr>
+          <w:rFonts w:ascii="Arial" w:hAnsi="Arial" w:cs="Arial"/>
+          <w:sz w:val="24"/>
+        </w:rPr>
+        <w:t xml:space="preserve"> a double-edged sword, by the developer, because although the developer has the freedom to take decisions, it also means the developer has the responsibility to ensure the quality of the product</w:t>
+      </w:r>
+      <w:r>
+        <w:rPr>
+          <w:rFonts w:ascii="Arial" w:hAnsi="Arial" w:cs="Arial"/>
+          <w:sz w:val="24"/>
+        </w:rPr>
+        <w:t xml:space="preserve">. </w:t>
+      </w:r>
+    </w:p>
+    <w:p>
+      <w:pPr>
+        <w:ind w:firstLine="360"/>
+        <w:rPr>
+          <w:rFonts w:ascii="Arial" w:hAnsi="Arial" w:cs="Arial"/>
+          <w:sz w:val="24"/>
+        </w:rPr>
+      </w:pPr>
+      <w:r>
+        <w:rPr>
+          <w:rFonts w:ascii="Arial" w:hAnsi="Arial" w:cs="Arial"/>
+          <w:sz w:val="24"/>
+        </w:rPr>
+        <w:t>Kanban uses user stories, they are put up on a board into backlog section. Then items are taken from backlog area and put into selected area</w:t>
+      </w:r>
+      <w:r>
+        <w:rPr>
+          <w:rFonts w:ascii="Arial" w:hAnsi="Arial" w:cs="Arial"/>
+          <w:sz w:val="24"/>
+        </w:rPr>
+        <w:t xml:space="preserve">, which can be compared to the sprint backlog from scrum. </w:t>
+      </w:r>
+      <w:r>
+        <w:rPr>
+          <w:rFonts w:ascii="Arial" w:hAnsi="Arial" w:cs="Arial"/>
+          <w:sz w:val="24"/>
+        </w:rPr>
+        <w:t>From there</w:t>
+      </w:r>
+      <w:r>
+        <w:rPr>
+          <w:rFonts w:ascii="Arial" w:hAnsi="Arial" w:cs="Arial"/>
+          <w:sz w:val="24"/>
+        </w:rPr>
+        <w:t xml:space="preserve"> the</w:t>
+      </w:r>
+      <w:r>
+        <w:rPr>
+          <w:rFonts w:ascii="Arial" w:hAnsi="Arial" w:cs="Arial"/>
+          <w:sz w:val="24"/>
+        </w:rPr>
+        <w:t xml:space="preserve"> developer takes a task and puts it into</w:t>
+      </w:r>
+      <w:r>
+        <w:rPr>
+          <w:rFonts w:ascii="Arial" w:hAnsi="Arial" w:cs="Arial"/>
+          <w:sz w:val="24"/>
+        </w:rPr>
+        <w:t xml:space="preserve"> the</w:t>
+      </w:r>
+      <w:r>
+        <w:rPr>
+          <w:rFonts w:ascii="Arial" w:hAnsi="Arial" w:cs="Arial"/>
+          <w:sz w:val="24"/>
+        </w:rPr>
+        <w:t xml:space="preserve"> development section, which means that this user story is now in development. After finishing with this user story, it is put into testing area. If all tests give expected results, then the user story is moved into final, live area, meaning that it is finished and ready to be released. </w:t>
+      </w:r>
+    </w:p>
+    <w:p>
+      <w:pPr>
         <w:ind w:firstLine="360"/>
         <w:rPr>
           <w:rFonts w:ascii="Arial" w:hAnsi="Arial" w:cs="Arial"/>
@@ -5205,7 +5202,7 @@
           <w:sz w:val="24"/>
         </w:rPr>
       </w:pPr>
-      <w:bookmarkStart w:id="13" w:name="_Toc500704268"/>
+      <w:bookmarkStart w:id="14" w:name="_Toc501119300"/>
       <w:r>
         <w:rPr>
           <w:rFonts w:ascii="Arial" w:hAnsi="Arial" w:cs="Arial"/>
@@ -5220,7 +5217,7 @@
         </w:rPr>
         <w:t>Pros of Agile Development Methods</w:t>
       </w:r>
-      <w:bookmarkEnd w:id="13"/>
+      <w:bookmarkEnd w:id="14"/>
     </w:p>
     <w:p>
       <w:pPr>
@@ -5350,7 +5347,7 @@
           <w:sz w:val="24"/>
         </w:rPr>
       </w:pPr>
-      <w:bookmarkStart w:id="14" w:name="_Toc500704269"/>
+      <w:bookmarkStart w:id="15" w:name="_Toc501119301"/>
       <w:r>
         <w:rPr>
           <w:rFonts w:ascii="Arial" w:hAnsi="Arial" w:cs="Arial"/>
@@ -5365,7 +5362,7 @@
         </w:rPr>
         <w:t>Cons of Plan Driven Development Methods</w:t>
       </w:r>
-      <w:bookmarkEnd w:id="14"/>
+      <w:bookmarkEnd w:id="15"/>
     </w:p>
     <w:p>
       <w:pPr>
@@ -5455,7 +5452,7 @@
           <w:sz w:val="28"/>
         </w:rPr>
       </w:pPr>
-      <w:bookmarkStart w:id="15" w:name="_Toc500704270"/>
+      <w:bookmarkStart w:id="16" w:name="_Toc501119302"/>
       <w:r>
         <w:rPr>
           <w:rFonts w:ascii="Arial" w:hAnsi="Arial" w:cs="Arial"/>
@@ -5483,267 +5480,13 @@
           <w:sz w:val="28"/>
         </w:rPr>
         <w:t>Quality Assurance</w:t>
-      </w:r>
-      <w:bookmarkEnd w:id="15"/>
-    </w:p>
-    <w:p>
-      <w:pPr>
-        <w:ind w:firstLine="720"/>
-        <w:jc w:val="both"/>
-        <w:rPr>
-          <w:rFonts w:ascii="Arial" w:hAnsi="Arial" w:cs="Arial"/>
-          <w:sz w:val="24"/>
-          <w:szCs w:val="24"/>
-        </w:rPr>
-      </w:pPr>
-      <w:r>
-        <w:rPr>
-          <w:rFonts w:ascii="Arial" w:hAnsi="Arial" w:cs="Arial"/>
-          <w:sz w:val="24"/>
-          <w:szCs w:val="24"/>
-          <w:lang w:val="et-EE"/>
-        </w:rPr>
-        <w:t xml:space="preserve">Quality assurance is part of project which </w:t>
-      </w:r>
-      <w:r>
-        <w:rPr>
-          <w:rFonts w:ascii="Arial" w:hAnsi="Arial" w:cs="Arial"/>
-          <w:sz w:val="24"/>
-          <w:szCs w:val="24"/>
-        </w:rPr>
-        <w:t>is making sure that</w:t>
-      </w:r>
-      <w:r>
-        <w:rPr>
-          <w:rFonts w:ascii="Arial" w:hAnsi="Arial" w:cs="Arial"/>
-          <w:sz w:val="24"/>
-          <w:szCs w:val="24"/>
-        </w:rPr>
-        <w:t xml:space="preserve"> in the end, a high quality product, that satisfies the customer’s requirements, will emerge. Just as the old English proverb says: “better safe than sorry”, assuring the quality of a product, before and during the development process, is</w:t>
-      </w:r>
-      <w:r>
-        <w:rPr>
-          <w:rFonts w:ascii="Arial" w:hAnsi="Arial" w:cs="Arial"/>
-          <w:sz w:val="24"/>
-          <w:szCs w:val="24"/>
-        </w:rPr>
-        <w:t xml:space="preserve"> usually </w:t>
-      </w:r>
-      <w:r>
-        <w:rPr>
-          <w:rFonts w:ascii="Arial" w:hAnsi="Arial" w:cs="Arial"/>
-          <w:sz w:val="24"/>
-          <w:szCs w:val="24"/>
-        </w:rPr>
-        <w:t xml:space="preserve">a </w:t>
-      </w:r>
-      <w:r>
-        <w:rPr>
-          <w:rFonts w:ascii="Arial" w:hAnsi="Arial" w:cs="Arial"/>
-          <w:sz w:val="24"/>
-          <w:szCs w:val="24"/>
-        </w:rPr>
-        <w:t>cheaper and faster process o</w:t>
-      </w:r>
-      <w:r>
-        <w:rPr>
-          <w:rFonts w:ascii="Arial" w:hAnsi="Arial" w:cs="Arial"/>
-          <w:sz w:val="24"/>
-          <w:szCs w:val="24"/>
-        </w:rPr>
-        <w:t>f</w:t>
-      </w:r>
-      <w:r>
-        <w:rPr>
-          <w:rFonts w:ascii="Arial" w:hAnsi="Arial" w:cs="Arial"/>
-          <w:sz w:val="24"/>
-          <w:szCs w:val="24"/>
-        </w:rPr>
-        <w:t xml:space="preserve"> prevent</w:t>
-      </w:r>
-      <w:r>
-        <w:rPr>
-          <w:rFonts w:ascii="Arial" w:hAnsi="Arial" w:cs="Arial"/>
-          <w:sz w:val="24"/>
-          <w:szCs w:val="24"/>
-        </w:rPr>
-        <w:t>ing</w:t>
-      </w:r>
-      <w:r>
-        <w:rPr>
-          <w:rFonts w:ascii="Arial" w:hAnsi="Arial" w:cs="Arial"/>
-          <w:sz w:val="24"/>
-          <w:szCs w:val="24"/>
-        </w:rPr>
-        <w:t xml:space="preserve"> errors than fixing </w:t>
-      </w:r>
-      <w:r>
-        <w:rPr>
-          <w:rFonts w:ascii="Arial" w:hAnsi="Arial" w:cs="Arial"/>
-          <w:sz w:val="24"/>
-          <w:szCs w:val="24"/>
-        </w:rPr>
-        <w:t>them in a sloppy way, at the last moment</w:t>
-      </w:r>
-      <w:r>
-        <w:rPr>
-          <w:rFonts w:ascii="Arial" w:hAnsi="Arial" w:cs="Arial"/>
-          <w:sz w:val="24"/>
-          <w:szCs w:val="24"/>
-        </w:rPr>
-        <w:t xml:space="preserve">. </w:t>
-      </w:r>
-    </w:p>
-    <w:p>
-      <w:pPr>
-        <w:ind w:firstLine="720"/>
-        <w:jc w:val="both"/>
-        <w:rPr>
-          <w:rFonts w:ascii="Arial" w:hAnsi="Arial" w:cs="Arial"/>
-          <w:sz w:val="24"/>
-          <w:szCs w:val="24"/>
-          <w:highlight w:val="yellow"/>
-        </w:rPr>
-      </w:pPr>
-      <w:r>
-        <w:rPr>
-          <w:rFonts w:ascii="Arial" w:hAnsi="Arial" w:cs="Arial"/>
-          <w:sz w:val="24"/>
-          <w:szCs w:val="24"/>
-        </w:rPr>
-        <w:t xml:space="preserve">Some external quality attributes include maintainability, reusability, reliability and usability. External quality can be ensured with pair programming, </w:t>
-      </w:r>
-      <w:r>
-        <w:rPr>
-          <w:rFonts w:ascii="Arial" w:hAnsi="Arial" w:cs="Arial"/>
-          <w:sz w:val="24"/>
-          <w:szCs w:val="24"/>
-        </w:rPr>
-        <w:t>test driven development</w:t>
-      </w:r>
-      <w:r>
-        <w:rPr>
-          <w:rFonts w:ascii="Arial" w:hAnsi="Arial" w:cs="Arial"/>
-          <w:sz w:val="24"/>
-          <w:szCs w:val="24"/>
-        </w:rPr>
-        <w:t xml:space="preserve">, continuous delivery and unit testing. </w:t>
-      </w:r>
-    </w:p>
-    <w:p>
-      <w:pPr>
-        <w:ind w:firstLine="360"/>
-        <w:jc w:val="both"/>
-        <w:rPr>
-          <w:rFonts w:ascii="Arial" w:hAnsi="Arial" w:cs="Arial"/>
-        </w:rPr>
-      </w:pPr>
-      <w:r>
-        <w:rPr>
-          <w:rFonts w:ascii="Arial" w:hAnsi="Arial" w:cs="Arial"/>
-          <w:sz w:val="24"/>
-          <w:szCs w:val="24"/>
-        </w:rPr>
-        <w:t xml:space="preserve">There are several ways to </w:t>
-      </w:r>
-      <w:r>
-        <w:rPr>
-          <w:rFonts w:ascii="Arial" w:hAnsi="Arial" w:cs="Arial"/>
-          <w:sz w:val="24"/>
-          <w:szCs w:val="24"/>
-        </w:rPr>
-        <w:t>ensure the quality of a product</w:t>
-      </w:r>
-      <w:r>
-        <w:rPr>
-          <w:rFonts w:ascii="Arial" w:hAnsi="Arial" w:cs="Arial"/>
-          <w:sz w:val="24"/>
-          <w:szCs w:val="24"/>
-        </w:rPr>
-        <w:t xml:space="preserve">. Following chosen development method’s instructions is first step towards developing high quality product. Final step is to have quality control. Quality control deals with testing already existing </w:t>
-      </w:r>
-      <w:r>
-        <w:rPr>
-          <w:rFonts w:ascii="Arial" w:hAnsi="Arial" w:cs="Arial"/>
-          <w:sz w:val="24"/>
-          <w:szCs w:val="24"/>
-        </w:rPr>
-        <w:t>product</w:t>
-      </w:r>
-      <w:r>
-        <w:rPr>
-          <w:rFonts w:ascii="Arial" w:hAnsi="Arial" w:cs="Arial"/>
-          <w:sz w:val="24"/>
-          <w:szCs w:val="24"/>
-        </w:rPr>
-        <w:t xml:space="preserve">. People in quality control make sure that the </w:t>
-      </w:r>
-      <w:proofErr w:type="gramStart"/>
-      <w:r>
-        <w:rPr>
-          <w:rFonts w:ascii="Arial" w:hAnsi="Arial" w:cs="Arial"/>
-          <w:sz w:val="24"/>
-          <w:szCs w:val="24"/>
-        </w:rPr>
-        <w:t>end product</w:t>
-      </w:r>
-      <w:proofErr w:type="gramEnd"/>
-      <w:r>
-        <w:rPr>
-          <w:rFonts w:ascii="Arial" w:hAnsi="Arial" w:cs="Arial"/>
-          <w:sz w:val="24"/>
-          <w:szCs w:val="24"/>
-        </w:rPr>
-        <w:t xml:space="preserve"> came out exactly as planned and the product fulfils </w:t>
-      </w:r>
-      <w:r>
-        <w:rPr>
-          <w:rFonts w:ascii="Arial" w:hAnsi="Arial" w:cs="Arial"/>
-          <w:sz w:val="24"/>
-          <w:szCs w:val="24"/>
-        </w:rPr>
-        <w:t>all the</w:t>
-      </w:r>
-      <w:r>
-        <w:rPr>
-          <w:rFonts w:ascii="Arial" w:hAnsi="Arial" w:cs="Arial"/>
-          <w:sz w:val="24"/>
-          <w:szCs w:val="24"/>
-        </w:rPr>
-        <w:t xml:space="preserve"> requirements.</w:t>
-      </w:r>
-      <w:r>
-        <w:rPr>
-          <w:rFonts w:ascii="Arial" w:hAnsi="Arial" w:cs="Arial"/>
-        </w:rPr>
-        <w:t xml:space="preserve"> </w:t>
-      </w:r>
-    </w:p>
-    <w:p>
-      <w:pPr>
-        <w:pStyle w:val="Heading1"/>
-        <w:rPr>
-          <w:rFonts w:ascii="Arial" w:hAnsi="Arial" w:cs="Arial"/>
-        </w:rPr>
-      </w:pPr>
-      <w:bookmarkStart w:id="16" w:name="_Toc500704271"/>
-      <w:r>
-        <w:rPr>
-          <w:rFonts w:ascii="Arial" w:hAnsi="Arial" w:cs="Arial"/>
-        </w:rPr>
-        <w:t xml:space="preserve">2. </w:t>
-      </w:r>
-      <w:r>
-        <w:rPr>
-          <w:rFonts w:ascii="Arial" w:hAnsi="Arial" w:cs="Arial"/>
-        </w:rPr>
-        <w:t>Development Process</w:t>
       </w:r>
       <w:bookmarkEnd w:id="16"/>
     </w:p>
     <w:p>
       <w:pPr>
         <w:ind w:firstLine="720"/>
+        <w:jc w:val="both"/>
         <w:rPr>
           <w:rFonts w:ascii="Arial" w:hAnsi="Arial" w:cs="Arial"/>
           <w:sz w:val="24"/>
@@ -5755,19 +5498,273 @@
           <w:rFonts w:ascii="Arial" w:hAnsi="Arial" w:cs="Arial"/>
           <w:sz w:val="24"/>
           <w:szCs w:val="24"/>
-        </w:rPr>
-        <w:t>The following portion represent the practical part of the report and is meant to show how exactly did we apply the theory, in our work.</w:t>
+          <w:lang w:val="et-EE"/>
+        </w:rPr>
+        <w:t xml:space="preserve">Quality assurance is part of project which </w:t>
+      </w:r>
+      <w:r>
+        <w:rPr>
+          <w:rFonts w:ascii="Arial" w:hAnsi="Arial" w:cs="Arial"/>
+          <w:sz w:val="24"/>
+          <w:szCs w:val="24"/>
+        </w:rPr>
+        <w:t>is making sure that</w:t>
+      </w:r>
+      <w:r>
+        <w:rPr>
+          <w:rFonts w:ascii="Arial" w:hAnsi="Arial" w:cs="Arial"/>
+          <w:sz w:val="24"/>
+          <w:szCs w:val="24"/>
+        </w:rPr>
+        <w:t xml:space="preserve"> in the end, a high quality product, that satisfies the customer’s requirements, will emerge. Just as the old English proverb says: “better safe than sorry”, assuring the quality of a product, before and during the development process, is</w:t>
+      </w:r>
+      <w:r>
+        <w:rPr>
+          <w:rFonts w:ascii="Arial" w:hAnsi="Arial" w:cs="Arial"/>
+          <w:sz w:val="24"/>
+          <w:szCs w:val="24"/>
+        </w:rPr>
+        <w:t xml:space="preserve"> usually </w:t>
+      </w:r>
+      <w:r>
+        <w:rPr>
+          <w:rFonts w:ascii="Arial" w:hAnsi="Arial" w:cs="Arial"/>
+          <w:sz w:val="24"/>
+          <w:szCs w:val="24"/>
+        </w:rPr>
+        <w:t xml:space="preserve">a </w:t>
+      </w:r>
+      <w:r>
+        <w:rPr>
+          <w:rFonts w:ascii="Arial" w:hAnsi="Arial" w:cs="Arial"/>
+          <w:sz w:val="24"/>
+          <w:szCs w:val="24"/>
+        </w:rPr>
+        <w:t>cheaper and faster process o</w:t>
+      </w:r>
+      <w:r>
+        <w:rPr>
+          <w:rFonts w:ascii="Arial" w:hAnsi="Arial" w:cs="Arial"/>
+          <w:sz w:val="24"/>
+          <w:szCs w:val="24"/>
+        </w:rPr>
+        <w:t>f</w:t>
+      </w:r>
+      <w:r>
+        <w:rPr>
+          <w:rFonts w:ascii="Arial" w:hAnsi="Arial" w:cs="Arial"/>
+          <w:sz w:val="24"/>
+          <w:szCs w:val="24"/>
+        </w:rPr>
+        <w:t xml:space="preserve"> prevent</w:t>
+      </w:r>
+      <w:r>
+        <w:rPr>
+          <w:rFonts w:ascii="Arial" w:hAnsi="Arial" w:cs="Arial"/>
+          <w:sz w:val="24"/>
+          <w:szCs w:val="24"/>
+        </w:rPr>
+        <w:t>ing</w:t>
+      </w:r>
+      <w:r>
+        <w:rPr>
+          <w:rFonts w:ascii="Arial" w:hAnsi="Arial" w:cs="Arial"/>
+          <w:sz w:val="24"/>
+          <w:szCs w:val="24"/>
+        </w:rPr>
+        <w:t xml:space="preserve"> errors than fixing </w:t>
+      </w:r>
+      <w:r>
+        <w:rPr>
+          <w:rFonts w:ascii="Arial" w:hAnsi="Arial" w:cs="Arial"/>
+          <w:sz w:val="24"/>
+          <w:szCs w:val="24"/>
+        </w:rPr>
+        <w:t>them in a sloppy way, at the last moment</w:t>
+      </w:r>
+      <w:r>
+        <w:rPr>
+          <w:rFonts w:ascii="Arial" w:hAnsi="Arial" w:cs="Arial"/>
+          <w:sz w:val="24"/>
+          <w:szCs w:val="24"/>
+        </w:rPr>
+        <w:t xml:space="preserve">. </w:t>
       </w:r>
     </w:p>
     <w:p>
       <w:pPr>
+        <w:ind w:firstLine="720"/>
+        <w:jc w:val="both"/>
+        <w:rPr>
+          <w:rFonts w:ascii="Arial" w:hAnsi="Arial" w:cs="Arial"/>
+          <w:sz w:val="24"/>
+          <w:szCs w:val="24"/>
+          <w:highlight w:val="yellow"/>
+        </w:rPr>
+      </w:pPr>
+      <w:r>
+        <w:rPr>
+          <w:rFonts w:ascii="Arial" w:hAnsi="Arial" w:cs="Arial"/>
+          <w:sz w:val="24"/>
+          <w:szCs w:val="24"/>
+        </w:rPr>
+        <w:t xml:space="preserve">Some external quality attributes include maintainability, reusability, reliability and usability. External quality can be ensured with pair programming, </w:t>
+      </w:r>
+      <w:r>
+        <w:rPr>
+          <w:rFonts w:ascii="Arial" w:hAnsi="Arial" w:cs="Arial"/>
+          <w:sz w:val="24"/>
+          <w:szCs w:val="24"/>
+        </w:rPr>
+        <w:t>test driven development</w:t>
+      </w:r>
+      <w:r>
+        <w:rPr>
+          <w:rFonts w:ascii="Arial" w:hAnsi="Arial" w:cs="Arial"/>
+          <w:sz w:val="24"/>
+          <w:szCs w:val="24"/>
+        </w:rPr>
+        <w:t xml:space="preserve">, continuous delivery and unit testing. </w:t>
+      </w:r>
+    </w:p>
+    <w:p>
+      <w:pPr>
+        <w:ind w:firstLine="360"/>
+        <w:jc w:val="both"/>
+        <w:rPr>
+          <w:rFonts w:ascii="Arial" w:hAnsi="Arial" w:cs="Arial"/>
+        </w:rPr>
+      </w:pPr>
+      <w:r>
+        <w:rPr>
+          <w:rFonts w:ascii="Arial" w:hAnsi="Arial" w:cs="Arial"/>
+          <w:sz w:val="24"/>
+          <w:szCs w:val="24"/>
+        </w:rPr>
+        <w:t xml:space="preserve">There are several ways to </w:t>
+      </w:r>
+      <w:r>
+        <w:rPr>
+          <w:rFonts w:ascii="Arial" w:hAnsi="Arial" w:cs="Arial"/>
+          <w:sz w:val="24"/>
+          <w:szCs w:val="24"/>
+        </w:rPr>
+        <w:t>ensure the quality of a product</w:t>
+      </w:r>
+      <w:r>
+        <w:rPr>
+          <w:rFonts w:ascii="Arial" w:hAnsi="Arial" w:cs="Arial"/>
+          <w:sz w:val="24"/>
+          <w:szCs w:val="24"/>
+        </w:rPr>
+        <w:t xml:space="preserve">. Following chosen development method’s instructions is first step towards developing high quality product. Final step is to have quality control. Quality control deals with testing already existing </w:t>
+      </w:r>
+      <w:r>
+        <w:rPr>
+          <w:rFonts w:ascii="Arial" w:hAnsi="Arial" w:cs="Arial"/>
+          <w:sz w:val="24"/>
+          <w:szCs w:val="24"/>
+        </w:rPr>
+        <w:t>product</w:t>
+      </w:r>
+      <w:r>
+        <w:rPr>
+          <w:rFonts w:ascii="Arial" w:hAnsi="Arial" w:cs="Arial"/>
+          <w:sz w:val="24"/>
+          <w:szCs w:val="24"/>
+        </w:rPr>
+        <w:t xml:space="preserve">. People in quality control make sure that the </w:t>
+      </w:r>
+      <w:proofErr w:type="gramStart"/>
+      <w:r>
+        <w:rPr>
+          <w:rFonts w:ascii="Arial" w:hAnsi="Arial" w:cs="Arial"/>
+          <w:sz w:val="24"/>
+          <w:szCs w:val="24"/>
+        </w:rPr>
+        <w:t>end product</w:t>
+      </w:r>
+      <w:proofErr w:type="gramEnd"/>
+      <w:r>
+        <w:rPr>
+          <w:rFonts w:ascii="Arial" w:hAnsi="Arial" w:cs="Arial"/>
+          <w:sz w:val="24"/>
+          <w:szCs w:val="24"/>
+        </w:rPr>
+        <w:t xml:space="preserve"> came out exactly as planned and the product fulfils </w:t>
+      </w:r>
+      <w:r>
+        <w:rPr>
+          <w:rFonts w:ascii="Arial" w:hAnsi="Arial" w:cs="Arial"/>
+          <w:sz w:val="24"/>
+          <w:szCs w:val="24"/>
+        </w:rPr>
+        <w:t>all the</w:t>
+      </w:r>
+      <w:r>
+        <w:rPr>
+          <w:rFonts w:ascii="Arial" w:hAnsi="Arial" w:cs="Arial"/>
+          <w:sz w:val="24"/>
+          <w:szCs w:val="24"/>
+        </w:rPr>
+        <w:t xml:space="preserve"> requirements.</w:t>
+      </w:r>
+      <w:r>
+        <w:rPr>
+          <w:rFonts w:ascii="Arial" w:hAnsi="Arial" w:cs="Arial"/>
+        </w:rPr>
+        <w:t xml:space="preserve"> </w:t>
+      </w:r>
+    </w:p>
+    <w:p>
+      <w:pPr>
+        <w:pStyle w:val="Heading1"/>
+        <w:rPr>
+          <w:rFonts w:ascii="Arial" w:hAnsi="Arial" w:cs="Arial"/>
+        </w:rPr>
+      </w:pPr>
+      <w:bookmarkStart w:id="17" w:name="_Toc501119303"/>
+      <w:r>
+        <w:rPr>
+          <w:rFonts w:ascii="Arial" w:hAnsi="Arial" w:cs="Arial"/>
+        </w:rPr>
+        <w:t xml:space="preserve">2. </w:t>
+      </w:r>
+      <w:r>
+        <w:rPr>
+          <w:rFonts w:ascii="Arial" w:hAnsi="Arial" w:cs="Arial"/>
+        </w:rPr>
+        <w:t>Development Process</w:t>
+      </w:r>
+      <w:bookmarkEnd w:id="17"/>
+    </w:p>
+    <w:p>
+      <w:pPr>
+        <w:ind w:firstLine="720"/>
+        <w:rPr>
+          <w:rFonts w:ascii="Arial" w:hAnsi="Arial" w:cs="Arial"/>
+          <w:sz w:val="24"/>
+          <w:szCs w:val="24"/>
+        </w:rPr>
+      </w:pPr>
+      <w:r>
+        <w:rPr>
+          <w:rFonts w:ascii="Arial" w:hAnsi="Arial" w:cs="Arial"/>
+          <w:sz w:val="24"/>
+          <w:szCs w:val="24"/>
+        </w:rPr>
+        <w:t>The following portion represent the practical part of the report and is meant to show how exactly did we apply the theory, in our work.</w:t>
+      </w:r>
+    </w:p>
+    <w:p>
+      <w:pPr>
         <w:pStyle w:val="Heading2"/>
         <w:rPr>
           <w:rFonts w:ascii="Arial" w:hAnsi="Arial" w:cs="Arial"/>
           <w:sz w:val="28"/>
         </w:rPr>
       </w:pPr>
-      <w:bookmarkStart w:id="17" w:name="_Toc500704272"/>
+      <w:bookmarkStart w:id="18" w:name="_Toc501119304"/>
       <w:r>
         <w:rPr>
           <w:rFonts w:ascii="Arial" w:hAnsi="Arial" w:cs="Arial"/>
@@ -5782,7 +5779,7 @@
         </w:rPr>
         <w:t>Development Method of Choice</w:t>
       </w:r>
-      <w:bookmarkEnd w:id="17"/>
+      <w:bookmarkEnd w:id="18"/>
     </w:p>
     <w:p>
       <w:pPr>
@@ -5960,7 +5957,7 @@
           <w:rFonts w:ascii="Arial" w:hAnsi="Arial" w:cs="Arial"/>
         </w:rPr>
       </w:pPr>
-      <w:bookmarkStart w:id="18" w:name="_Toc500704273"/>
+      <w:bookmarkStart w:id="19" w:name="_Toc501119305"/>
       <w:r>
         <w:rPr>
           <w:rFonts w:ascii="Arial" w:hAnsi="Arial" w:cs="Arial"/>
@@ -5973,7 +5970,7 @@
         </w:rPr>
         <w:t>Final Choice</w:t>
       </w:r>
-      <w:bookmarkEnd w:id="18"/>
+      <w:bookmarkEnd w:id="19"/>
     </w:p>
     <w:p>
       <w:pPr>
@@ -6160,7 +6157,7 @@
           <w:rFonts w:ascii="Arial" w:hAnsi="Arial" w:cs="Arial"/>
         </w:rPr>
       </w:pPr>
-      <w:bookmarkStart w:id="19" w:name="_Toc500704274"/>
+      <w:bookmarkStart w:id="20" w:name="_Toc501119306"/>
       <w:r>
         <w:rPr>
           <w:rFonts w:ascii="Arial" w:hAnsi="Arial" w:cs="Arial"/>
@@ -6174,7 +6171,7 @@
         </w:rPr>
         <w:t>Pros</w:t>
       </w:r>
-      <w:bookmarkEnd w:id="19"/>
+      <w:bookmarkEnd w:id="20"/>
     </w:p>
     <w:p>
       <w:pPr>
@@ -6301,7 +6298,7 @@
           <w:rFonts w:ascii="Arial" w:hAnsi="Arial" w:cs="Arial"/>
         </w:rPr>
       </w:pPr>
-      <w:bookmarkStart w:id="20" w:name="_Toc500704275"/>
+      <w:bookmarkStart w:id="21" w:name="_Toc501119307"/>
       <w:r>
         <w:rPr>
           <w:rFonts w:ascii="Arial" w:hAnsi="Arial" w:cs="Arial"/>
@@ -6314,7 +6311,7 @@
         </w:rPr>
         <w:t>Cons</w:t>
       </w:r>
-      <w:bookmarkEnd w:id="20"/>
+      <w:bookmarkEnd w:id="21"/>
     </w:p>
     <w:p>
       <w:pPr>
@@ -6368,7 +6365,7 @@
           <w:sz w:val="28"/>
         </w:rPr>
       </w:pPr>
-      <w:bookmarkStart w:id="21" w:name="_Toc500704276"/>
+      <w:bookmarkStart w:id="22" w:name="_Toc501119308"/>
       <w:r>
         <w:rPr>
           <w:rFonts w:ascii="Arial" w:hAnsi="Arial" w:cs="Arial"/>
@@ -6383,7 +6380,7 @@
         </w:rPr>
         <w:t>Sprints Summary</w:t>
       </w:r>
-      <w:bookmarkEnd w:id="21"/>
+      <w:bookmarkEnd w:id="22"/>
     </w:p>
     <w:p>
       <w:pPr>
@@ -6628,12 +6625,14 @@
           <w:rFonts w:ascii="Arial" w:hAnsi="Arial" w:cs="Arial"/>
         </w:rPr>
       </w:pPr>
+      <w:bookmarkStart w:id="23" w:name="_Toc501119309"/>
       <w:r>
         <w:rPr>
           <w:rFonts w:ascii="Arial" w:hAnsi="Arial" w:cs="Arial"/>
         </w:rPr>
         <w:t>2.2.0. User stories</w:t>
       </w:r>
+      <w:bookmarkEnd w:id="23"/>
     </w:p>
     <w:p>
       <w:pPr>
@@ -8648,14 +8647,14 @@
           <w:rFonts w:ascii="Arial" w:hAnsi="Arial" w:cs="Arial"/>
         </w:rPr>
       </w:pPr>
-      <w:bookmarkStart w:id="22" w:name="_Toc500704277"/>
+      <w:bookmarkStart w:id="24" w:name="_Toc501119310"/>
       <w:r>
         <w:rPr>
           <w:rFonts w:ascii="Arial" w:hAnsi="Arial" w:cs="Arial"/>
         </w:rPr>
         <w:t>Sprint 0</w:t>
       </w:r>
-      <w:bookmarkEnd w:id="22"/>
+      <w:bookmarkEnd w:id="24"/>
     </w:p>
     <w:p>
       <w:pPr>
@@ -8665,7 +8664,7 @@
           <w:sz w:val="24"/>
         </w:rPr>
       </w:pPr>
-      <w:bookmarkStart w:id="23" w:name="_Toc500704278"/>
+      <w:bookmarkStart w:id="25" w:name="_Toc501119311"/>
       <w:r>
         <w:rPr>
           <w:rFonts w:ascii="Arial" w:hAnsi="Arial" w:cs="Arial"/>
@@ -8673,7 +8672,7 @@
         </w:rPr>
         <w:t>a. Sprint summary and MoSCoW model</w:t>
       </w:r>
-      <w:bookmarkEnd w:id="23"/>
+      <w:bookmarkEnd w:id="25"/>
     </w:p>
     <w:p>
       <w:pPr>
@@ -8774,8 +8773,6 @@
           <w:szCs w:val="24"/>
         </w:rPr>
       </w:pPr>
-      <w:bookmarkStart w:id="24" w:name="_GoBack"/>
-      <w:bookmarkEnd w:id="24"/>
     </w:p>
     <w:tbl>
       <w:tblPr>
@@ -10292,7 +10289,7 @@
           <w:sz w:val="24"/>
         </w:rPr>
       </w:pPr>
-      <w:bookmarkStart w:id="25" w:name="_Toc500704279"/>
+      <w:bookmarkStart w:id="26" w:name="_Toc501119312"/>
       <w:r>
         <w:rPr>
           <w:rFonts w:ascii="Arial" w:hAnsi="Arial" w:cs="Arial"/>
@@ -10314,7 +10311,7 @@
         </w:rPr>
         <w:t xml:space="preserve"> and burndown chart</w:t>
       </w:r>
-      <w:bookmarkEnd w:id="25"/>
+      <w:bookmarkEnd w:id="26"/>
     </w:p>
     <w:tbl>
       <w:tblPr>
@@ -16510,8 +16507,17 @@
                 <w:rFonts w:ascii="Calibri" w:eastAsia="Times New Roman" w:hAnsi="Calibri" w:cs="Times New Roman"/>
                 <w:color w:val="000000"/>
               </w:rPr>
-              <w:t>Decide on development method</w:t>
-            </w:r>
+              <w:t>Decide on development m</w:t>
+            </w:r>
+            <w:bookmarkStart w:id="27" w:name="_GoBack"/>
+            <w:r>
+              <w:rPr>
+                <w:rFonts w:ascii="Calibri" w:eastAsia="Times New Roman" w:hAnsi="Calibri" w:cs="Times New Roman"/>
+                <w:color w:val="000000"/>
+              </w:rPr>
+              <w:t>ethod</w:t>
+            </w:r>
+            <w:bookmarkEnd w:id="27"/>
           </w:p>
         </w:tc>
         <w:tc>
@@ -17564,7 +17570,7 @@
       <w:pPr>
         <w:pStyle w:val="Heading4"/>
       </w:pPr>
-      <w:bookmarkStart w:id="26" w:name="_Toc500704280"/>
+      <w:bookmarkStart w:id="28" w:name="_Toc501119313"/>
       <w:r>
         <w:rPr>
           <w:rFonts w:ascii="Arial" w:hAnsi="Arial" w:cs="Arial"/>
@@ -17582,7 +17588,7 @@
         </w:rPr>
         <w:t>Sprint retrospective</w:t>
       </w:r>
-      <w:bookmarkEnd w:id="26"/>
+      <w:bookmarkEnd w:id="28"/>
     </w:p>
     <w:p>
       <w:pPr>
@@ -17673,7 +17679,7 @@
           <w:rFonts w:ascii="Arial" w:hAnsi="Arial" w:cs="Arial"/>
         </w:rPr>
       </w:pPr>
-      <w:bookmarkStart w:id="27" w:name="_Toc500704281"/>
+      <w:bookmarkStart w:id="29" w:name="_Toc501119314"/>
       <w:r>
         <w:rPr>
           <w:rFonts w:ascii="Arial" w:hAnsi="Arial" w:cs="Arial"/>
@@ -17686,7 +17692,7 @@
         </w:rPr>
         <w:t>Sprint 1</w:t>
       </w:r>
-      <w:bookmarkEnd w:id="27"/>
+      <w:bookmarkEnd w:id="29"/>
     </w:p>
     <w:p>
       <w:pPr>
@@ -17696,7 +17702,7 @@
           <w:sz w:val="24"/>
         </w:rPr>
       </w:pPr>
-      <w:bookmarkStart w:id="28" w:name="_Toc500704282"/>
+      <w:bookmarkStart w:id="30" w:name="_Toc501119315"/>
       <w:r>
         <w:rPr>
           <w:rFonts w:ascii="Arial" w:hAnsi="Arial" w:cs="Arial"/>
@@ -17704,7 +17710,7 @@
         </w:rPr>
         <w:t>a. Sprint summary</w:t>
       </w:r>
-      <w:bookmarkEnd w:id="28"/>
+      <w:bookmarkEnd w:id="30"/>
     </w:p>
     <w:p>
       <w:pPr>
@@ -17906,7 +17912,7 @@
           <w:sz w:val="24"/>
         </w:rPr>
       </w:pPr>
-      <w:bookmarkStart w:id="29" w:name="_Toc500704283"/>
+      <w:bookmarkStart w:id="31" w:name="_Toc501119316"/>
       <w:r>
         <w:rPr>
           <w:rFonts w:ascii="Arial" w:hAnsi="Arial" w:cs="Arial"/>
@@ -17929,7 +17935,7 @@
         </w:rPr>
         <w:t xml:space="preserve"> and burndown chart</w:t>
       </w:r>
-      <w:bookmarkEnd w:id="29"/>
+      <w:bookmarkEnd w:id="31"/>
     </w:p>
     <w:p>
       <w:pPr>
@@ -18066,7 +18072,7 @@
           <w:sz w:val="24"/>
         </w:rPr>
       </w:pPr>
-      <w:bookmarkStart w:id="30" w:name="_Toc500704284"/>
+      <w:bookmarkStart w:id="32" w:name="_Toc501119317"/>
       <w:r>
         <w:rPr>
           <w:rFonts w:ascii="Arial" w:hAnsi="Arial" w:cs="Arial"/>
@@ -18074,7 +18080,7 @@
         </w:rPr>
         <w:t>c. Sprint retrospective</w:t>
       </w:r>
-      <w:bookmarkEnd w:id="30"/>
+      <w:bookmarkEnd w:id="32"/>
     </w:p>
     <w:p>
       <w:pPr>
@@ -18101,14 +18107,14 @@
           <w:rFonts w:ascii="Arial" w:hAnsi="Arial" w:cs="Arial"/>
         </w:rPr>
       </w:pPr>
-      <w:bookmarkStart w:id="31" w:name="_Toc500704285"/>
+      <w:bookmarkStart w:id="33" w:name="_Toc501119318"/>
       <w:r>
         <w:rPr>
           <w:rFonts w:ascii="Arial" w:hAnsi="Arial" w:cs="Arial"/>
         </w:rPr>
         <w:t>2.2.3. Sprint 2</w:t>
       </w:r>
-      <w:bookmarkEnd w:id="31"/>
+      <w:bookmarkEnd w:id="33"/>
     </w:p>
     <w:p>
       <w:pPr>
@@ -18118,7 +18124,7 @@
           <w:sz w:val="24"/>
         </w:rPr>
       </w:pPr>
-      <w:bookmarkStart w:id="32" w:name="_Toc500704286"/>
+      <w:bookmarkStart w:id="34" w:name="_Toc501119319"/>
       <w:r>
         <w:rPr>
           <w:rFonts w:ascii="Arial" w:hAnsi="Arial" w:cs="Arial"/>
@@ -18126,7 +18132,7 @@
         </w:rPr>
         <w:t>a. Sprint summary</w:t>
       </w:r>
-      <w:bookmarkEnd w:id="32"/>
+      <w:bookmarkEnd w:id="34"/>
     </w:p>
     <w:p>
       <w:pPr>
@@ -18330,7 +18336,7 @@
           <w:sz w:val="24"/>
         </w:rPr>
       </w:pPr>
-      <w:bookmarkStart w:id="33" w:name="_Toc500704287"/>
+      <w:bookmarkStart w:id="35" w:name="_Toc501119320"/>
       <w:r>
         <w:rPr>
           <w:rFonts w:ascii="Arial" w:hAnsi="Arial" w:cs="Arial"/>
@@ -18352,7 +18358,7 @@
         </w:rPr>
         <w:t xml:space="preserve"> and burndown chart</w:t>
       </w:r>
-      <w:bookmarkEnd w:id="33"/>
+      <w:bookmarkEnd w:id="35"/>
     </w:p>
     <w:p/>
     <w:tbl>
@@ -28431,7 +28437,7 @@
           <w:szCs w:val="24"/>
         </w:rPr>
       </w:pPr>
-      <w:bookmarkStart w:id="34" w:name="_Toc500704288"/>
+      <w:bookmarkStart w:id="36" w:name="_Toc501119321"/>
       <w:r>
         <w:rPr>
           <w:rFonts w:ascii="Arial" w:hAnsi="Arial" w:cs="Arial"/>
@@ -28495,7 +28501,7 @@
         </w:rPr>
         <w:t>. Sprint retrospective</w:t>
       </w:r>
-      <w:bookmarkEnd w:id="34"/>
+      <w:bookmarkEnd w:id="36"/>
     </w:p>
     <w:p>
       <w:pPr>
@@ -28538,14 +28544,14 @@
           <w:rFonts w:ascii="Arial" w:hAnsi="Arial" w:cs="Arial"/>
         </w:rPr>
       </w:pPr>
-      <w:bookmarkStart w:id="35" w:name="_Toc500704289"/>
+      <w:bookmarkStart w:id="37" w:name="_Toc501119322"/>
       <w:r>
         <w:rPr>
           <w:rFonts w:ascii="Arial" w:hAnsi="Arial" w:cs="Arial"/>
         </w:rPr>
         <w:t>2.2.4. Sprint 3</w:t>
       </w:r>
-      <w:bookmarkEnd w:id="35"/>
+      <w:bookmarkEnd w:id="37"/>
     </w:p>
     <w:p>
       <w:pPr>
@@ -28555,7 +28561,7 @@
           <w:sz w:val="24"/>
         </w:rPr>
       </w:pPr>
-      <w:bookmarkStart w:id="36" w:name="_Toc500704290"/>
+      <w:bookmarkStart w:id="38" w:name="_Toc501119323"/>
       <w:r>
         <w:rPr>
           <w:rFonts w:ascii="Arial" w:hAnsi="Arial" w:cs="Arial"/>
@@ -28563,7 +28569,7 @@
         </w:rPr>
         <w:t>a. Sprint summary</w:t>
       </w:r>
-      <w:bookmarkEnd w:id="36"/>
+      <w:bookmarkEnd w:id="38"/>
     </w:p>
     <w:p>
       <w:pPr>
@@ -28729,7 +28735,7 @@
           <w:sz w:val="24"/>
         </w:rPr>
       </w:pPr>
-      <w:bookmarkStart w:id="37" w:name="_Toc500704291"/>
+      <w:bookmarkStart w:id="39" w:name="_Toc501119324"/>
       <w:r>
         <w:rPr>
           <w:noProof/>
@@ -28819,7 +28825,7 @@
         </w:rPr>
         <w:t xml:space="preserve"> and burndown chart</w:t>
       </w:r>
-      <w:bookmarkEnd w:id="37"/>
+      <w:bookmarkEnd w:id="39"/>
     </w:p>
     <w:p>
       <w:pPr>
@@ -28871,7 +28877,7 @@
           <w:sz w:val="24"/>
         </w:rPr>
       </w:pPr>
-      <w:bookmarkStart w:id="38" w:name="_Toc500704292"/>
+      <w:bookmarkStart w:id="40" w:name="_Toc501119325"/>
       <w:r>
         <w:rPr>
           <w:rFonts w:ascii="Arial" w:hAnsi="Arial" w:cs="Arial"/>
@@ -28879,7 +28885,7 @@
         </w:rPr>
         <w:t>c. Sprint retrospective</w:t>
       </w:r>
-      <w:bookmarkEnd w:id="38"/>
+      <w:bookmarkEnd w:id="40"/>
     </w:p>
     <w:p>
       <w:pPr>
@@ -29010,14 +29016,14 @@
           <w:rFonts w:ascii="Arial" w:hAnsi="Arial" w:cs="Arial"/>
         </w:rPr>
       </w:pPr>
-      <w:bookmarkStart w:id="39" w:name="_Toc500704293"/>
+      <w:bookmarkStart w:id="41" w:name="_Toc501119326"/>
       <w:r>
         <w:rPr>
           <w:rFonts w:ascii="Arial" w:hAnsi="Arial" w:cs="Arial"/>
         </w:rPr>
         <w:t>2.2.5. Sprint 4</w:t>
       </w:r>
-      <w:bookmarkEnd w:id="39"/>
+      <w:bookmarkEnd w:id="41"/>
     </w:p>
     <w:p>
       <w:pPr>
@@ -29027,7 +29033,7 @@
           <w:sz w:val="24"/>
         </w:rPr>
       </w:pPr>
-      <w:bookmarkStart w:id="40" w:name="_Toc500704294"/>
+      <w:bookmarkStart w:id="42" w:name="_Toc501119327"/>
       <w:r>
         <w:rPr>
           <w:rFonts w:ascii="Arial" w:hAnsi="Arial" w:cs="Arial"/>
@@ -29035,7 +29041,7 @@
         </w:rPr>
         <w:t>a. Sprint summary</w:t>
       </w:r>
-      <w:bookmarkEnd w:id="40"/>
+      <w:bookmarkEnd w:id="42"/>
     </w:p>
     <w:p>
       <w:pPr>
@@ -29157,7 +29163,7 @@
           <w:sz w:val="24"/>
         </w:rPr>
       </w:pPr>
-      <w:bookmarkStart w:id="41" w:name="_Toc500704295"/>
+      <w:bookmarkStart w:id="43" w:name="_Toc501119328"/>
       <w:r>
         <w:rPr>
           <w:rFonts w:ascii="Arial" w:hAnsi="Arial" w:cs="Arial"/>
@@ -29193,7 +29199,7 @@
         </w:rPr>
         <w:t xml:space="preserve"> and burndown chart</w:t>
       </w:r>
-      <w:bookmarkEnd w:id="41"/>
+      <w:bookmarkEnd w:id="43"/>
     </w:p>
     <w:p>
       <w:r>
@@ -29296,7 +29302,7 @@
           <w:sz w:val="24"/>
         </w:rPr>
       </w:pPr>
-      <w:bookmarkStart w:id="42" w:name="_Toc500704296"/>
+      <w:bookmarkStart w:id="44" w:name="_Toc501119329"/>
       <w:r>
         <w:rPr>
           <w:rFonts w:ascii="Arial" w:hAnsi="Arial" w:cs="Arial"/>
@@ -29305,7 +29311,7 @@
         <w:lastRenderedPageBreak/>
         <w:t>c. Sprint retrospective</w:t>
       </w:r>
-      <w:bookmarkEnd w:id="42"/>
+      <w:bookmarkEnd w:id="44"/>
     </w:p>
     <w:p>
       <w:pPr>
@@ -29460,14 +29466,14 @@
           <w:rFonts w:ascii="Arial" w:hAnsi="Arial" w:cs="Arial"/>
         </w:rPr>
       </w:pPr>
-      <w:bookmarkStart w:id="43" w:name="_Toc500704297"/>
+      <w:bookmarkStart w:id="45" w:name="_Toc501119330"/>
       <w:r>
         <w:rPr>
           <w:rFonts w:ascii="Arial" w:hAnsi="Arial" w:cs="Arial"/>
         </w:rPr>
         <w:t>Conclusion</w:t>
       </w:r>
-      <w:bookmarkEnd w:id="43"/>
+      <w:bookmarkEnd w:id="45"/>
     </w:p>
     <w:p>
       <w:pPr>
@@ -29691,7 +29697,7 @@
           <w:sz w:val="28"/>
         </w:rPr>
       </w:pPr>
-      <w:bookmarkStart w:id="44" w:name="_Toc500704298"/>
+      <w:bookmarkStart w:id="46" w:name="_Toc501119331"/>
       <w:r>
         <w:rPr>
           <w:rFonts w:ascii="Arial" w:hAnsi="Arial" w:cs="Arial"/>
@@ -29706,7 +29712,7 @@
         </w:rPr>
         <w:t>Denouement</w:t>
       </w:r>
-      <w:bookmarkEnd w:id="44"/>
+      <w:bookmarkEnd w:id="46"/>
     </w:p>
     <w:p>
       <w:pPr>
@@ -40751,7 +40757,7 @@
 </file>
 
 <file path=customXml/itemProps1.xml><?xml version="1.0" encoding="utf-8"?>
-<ds:datastoreItem xmlns:ds="http://schemas.openxmlformats.org/officeDocument/2006/customXml" ds:itemID="{16152449-A8BE-4A87-B84A-98F585DCE2E3}">
+<ds:datastoreItem xmlns:ds="http://schemas.openxmlformats.org/officeDocument/2006/customXml" ds:itemID="{AE5DDABA-D284-4DD0-8CB3-68C131170FC7}">
   <ds:schemaRefs>
     <ds:schemaRef ds:uri="http://schemas.openxmlformats.org/officeDocument/2006/bibliography"/>
   </ds:schemaRefs>

--- a/project/Report/sysdev/SystemDevelopmentReport-Group2-DMAJ0916.docx
+++ b/project/Report/sysdev/SystemDevelopmentReport-Group2-DMAJ0916.docx
@@ -410,7 +410,7 @@
           <w:r>
             <w:fldChar w:fldCharType="separate"/>
           </w:r>
-          <w:hyperlink w:anchor="_Toc501119287" w:history="1">
+          <w:hyperlink w:anchor="_Toc500704254" w:history="1">
             <w:r>
               <w:rPr>
                 <w:rStyle w:val="Hyperlink"/>
@@ -438,7 +438,7 @@
                 <w:noProof/>
                 <w:webHidden/>
               </w:rPr>
-              <w:instrText xml:space="preserve"> PAGEREF _Toc501119287 \h </w:instrText>
+              <w:instrText xml:space="preserve"> PAGEREF _Toc500704254 \h </w:instrText>
             </w:r>
             <w:r>
               <w:rPr>
@@ -480,7 +480,7 @@
               <w:noProof/>
             </w:rPr>
           </w:pPr>
-          <w:hyperlink w:anchor="_Toc501119288" w:history="1">
+          <w:hyperlink w:anchor="_Toc500704255" w:history="1">
             <w:r>
               <w:rPr>
                 <w:rStyle w:val="Hyperlink"/>
@@ -508,7 +508,7 @@
                 <w:noProof/>
                 <w:webHidden/>
               </w:rPr>
-              <w:instrText xml:space="preserve"> PAGEREF _Toc501119288 \h </w:instrText>
+              <w:instrText xml:space="preserve"> PAGEREF _Toc500704255 \h </w:instrText>
             </w:r>
             <w:r>
               <w:rPr>
@@ -551,7 +551,7 @@
               <w:noProof/>
             </w:rPr>
           </w:pPr>
-          <w:hyperlink w:anchor="_Toc501119289" w:history="1">
+          <w:hyperlink w:anchor="_Toc500704256" w:history="1">
             <w:r>
               <w:rPr>
                 <w:rStyle w:val="Hyperlink"/>
@@ -573,7 +573,7 @@
                 <w:rFonts w:ascii="Arial" w:hAnsi="Arial" w:cs="Arial"/>
                 <w:noProof/>
               </w:rPr>
-              <w:t>Problem Statement</w:t>
+              <w:t>Project Idea</w:t>
             </w:r>
             <w:r>
               <w:rPr>
@@ -594,7 +594,93 @@
                 <w:noProof/>
                 <w:webHidden/>
               </w:rPr>
-              <w:instrText xml:space="preserve"> PAGEREF _Toc501119289 \h </w:instrText>
+              <w:instrText xml:space="preserve"> PAGEREF _Toc500704256 \h </w:instrText>
+            </w:r>
+            <w:r>
+              <w:rPr>
+                <w:noProof/>
+                <w:webHidden/>
+              </w:rPr>
+            </w:r>
+            <w:r>
+              <w:rPr>
+                <w:noProof/>
+                <w:webHidden/>
+              </w:rPr>
+              <w:fldChar w:fldCharType="separate"/>
+            </w:r>
+            <w:r>
+              <w:rPr>
+                <w:noProof/>
+                <w:webHidden/>
+              </w:rPr>
+              <w:t>3</w:t>
+            </w:r>
+            <w:r>
+              <w:rPr>
+                <w:noProof/>
+                <w:webHidden/>
+              </w:rPr>
+              <w:fldChar w:fldCharType="end"/>
+            </w:r>
+          </w:hyperlink>
+        </w:p>
+        <w:p>
+          <w:pPr>
+            <w:pStyle w:val="TOC3"/>
+            <w:tabs>
+              <w:tab w:val="left" w:pos="880"/>
+              <w:tab w:val="right" w:leader="dot" w:pos="9016"/>
+            </w:tabs>
+            <w:rPr>
+              <w:rFonts w:eastAsiaTheme="minorEastAsia"/>
+              <w:noProof/>
+            </w:rPr>
+          </w:pPr>
+          <w:hyperlink w:anchor="_Toc500704257" w:history="1">
+            <w:r>
+              <w:rPr>
+                <w:rStyle w:val="Hyperlink"/>
+                <w:rFonts w:ascii="Arial" w:hAnsi="Arial" w:cs="Arial"/>
+                <w:noProof/>
+              </w:rPr>
+              <w:t>b.</w:t>
+            </w:r>
+            <w:r>
+              <w:rPr>
+                <w:rFonts w:eastAsiaTheme="minorEastAsia"/>
+                <w:noProof/>
+              </w:rPr>
+              <w:tab/>
+            </w:r>
+            <w:r>
+              <w:rPr>
+                <w:rStyle w:val="Hyperlink"/>
+                <w:rFonts w:ascii="Arial" w:hAnsi="Arial" w:cs="Arial"/>
+                <w:noProof/>
+              </w:rPr>
+              <w:t>Problem Statement</w:t>
+            </w:r>
+            <w:r>
+              <w:rPr>
+                <w:noProof/>
+                <w:webHidden/>
+              </w:rPr>
+              <w:tab/>
+            </w:r>
+            <w:r>
+              <w:rPr>
+                <w:noProof/>
+                <w:webHidden/>
+              </w:rPr>
+              <w:fldChar w:fldCharType="begin"/>
+            </w:r>
+            <w:r>
+              <w:rPr>
+                <w:noProof/>
+                <w:webHidden/>
+              </w:rPr>
+              <w:instrText xml:space="preserve"> PAGEREF _Toc500704257 \h </w:instrText>
             </w:r>
             <w:r>
               <w:rPr>
@@ -636,7 +722,7 @@
               <w:noProof/>
             </w:rPr>
           </w:pPr>
-          <w:hyperlink w:anchor="_Toc501119290" w:history="1">
+          <w:hyperlink w:anchor="_Toc500704258" w:history="1">
             <w:r>
               <w:rPr>
                 <w:rStyle w:val="Hyperlink"/>
@@ -664,7 +750,7 @@
                 <w:noProof/>
                 <w:webHidden/>
               </w:rPr>
-              <w:instrText xml:space="preserve"> PAGEREF _Toc501119290 \h </w:instrText>
+              <w:instrText xml:space="preserve"> PAGEREF _Toc500704258 \h </w:instrText>
             </w:r>
             <w:r>
               <w:rPr>
@@ -684,7 +770,7 @@
                 <w:noProof/>
                 <w:webHidden/>
               </w:rPr>
-              <w:t>3</w:t>
+              <w:t>4</w:t>
             </w:r>
             <w:r>
               <w:rPr>
@@ -707,7 +793,7 @@
               <w:noProof/>
             </w:rPr>
           </w:pPr>
-          <w:hyperlink w:anchor="_Toc501119291" w:history="1">
+          <w:hyperlink w:anchor="_Toc500704259" w:history="1">
             <w:r>
               <w:rPr>
                 <w:rStyle w:val="Hyperlink"/>
@@ -750,7 +836,7 @@
                 <w:noProof/>
                 <w:webHidden/>
               </w:rPr>
-              <w:instrText xml:space="preserve"> PAGEREF _Toc501119291 \h </w:instrText>
+              <w:instrText xml:space="preserve"> PAGEREF _Toc500704259 \h </w:instrText>
             </w:r>
             <w:r>
               <w:rPr>
@@ -793,7 +879,7 @@
               <w:noProof/>
             </w:rPr>
           </w:pPr>
-          <w:hyperlink w:anchor="_Toc501119292" w:history="1">
+          <w:hyperlink w:anchor="_Toc500704260" w:history="1">
             <w:r>
               <w:rPr>
                 <w:rStyle w:val="Hyperlink"/>
@@ -836,7 +922,7 @@
                 <w:noProof/>
                 <w:webHidden/>
               </w:rPr>
-              <w:instrText xml:space="preserve"> PAGEREF _Toc501119292 \h </w:instrText>
+              <w:instrText xml:space="preserve"> PAGEREF _Toc500704260 \h </w:instrText>
             </w:r>
             <w:r>
               <w:rPr>
@@ -879,7 +965,7 @@
               <w:noProof/>
             </w:rPr>
           </w:pPr>
-          <w:hyperlink w:anchor="_Toc501119293" w:history="1">
+          <w:hyperlink w:anchor="_Toc500704261" w:history="1">
             <w:r>
               <w:rPr>
                 <w:rStyle w:val="Hyperlink"/>
@@ -923,7 +1009,7 @@
                 <w:noProof/>
                 <w:webHidden/>
               </w:rPr>
-              <w:instrText xml:space="preserve"> PAGEREF _Toc501119293 \h </w:instrText>
+              <w:instrText xml:space="preserve"> PAGEREF _Toc500704261 \h </w:instrText>
             </w:r>
             <w:r>
               <w:rPr>
@@ -966,7 +1052,7 @@
               <w:noProof/>
             </w:rPr>
           </w:pPr>
-          <w:hyperlink w:anchor="_Toc501119294" w:history="1">
+          <w:hyperlink w:anchor="_Toc500704262" w:history="1">
             <w:r>
               <w:rPr>
                 <w:rStyle w:val="Hyperlink"/>
@@ -1009,7 +1095,7 @@
                 <w:noProof/>
                 <w:webHidden/>
               </w:rPr>
-              <w:instrText xml:space="preserve"> PAGEREF _Toc501119294 \h </w:instrText>
+              <w:instrText xml:space="preserve"> PAGEREF _Toc500704262 \h </w:instrText>
             </w:r>
             <w:r>
               <w:rPr>
@@ -1052,7 +1138,7 @@
               <w:noProof/>
             </w:rPr>
           </w:pPr>
-          <w:hyperlink w:anchor="_Toc501119295" w:history="1">
+          <w:hyperlink w:anchor="_Toc500704263" w:history="1">
             <w:r>
               <w:rPr>
                 <w:rStyle w:val="Hyperlink"/>
@@ -1095,7 +1181,7 @@
                 <w:noProof/>
                 <w:webHidden/>
               </w:rPr>
-              <w:instrText xml:space="preserve"> PAGEREF _Toc501119295 \h </w:instrText>
+              <w:instrText xml:space="preserve"> PAGEREF _Toc500704263 \h </w:instrText>
             </w:r>
             <w:r>
               <w:rPr>
@@ -1137,7 +1223,7 @@
               <w:noProof/>
             </w:rPr>
           </w:pPr>
-          <w:hyperlink w:anchor="_Toc501119296" w:history="1">
+          <w:hyperlink w:anchor="_Toc500704264" w:history="1">
             <w:r>
               <w:rPr>
                 <w:rStyle w:val="Hyperlink"/>
@@ -1165,7 +1251,7 @@
                 <w:noProof/>
                 <w:webHidden/>
               </w:rPr>
-              <w:instrText xml:space="preserve"> PAGEREF _Toc501119296 \h </w:instrText>
+              <w:instrText xml:space="preserve"> PAGEREF _Toc500704264 \h </w:instrText>
             </w:r>
             <w:r>
               <w:rPr>
@@ -1208,7 +1294,7 @@
               <w:noProof/>
             </w:rPr>
           </w:pPr>
-          <w:hyperlink w:anchor="_Toc501119297" w:history="1">
+          <w:hyperlink w:anchor="_Toc500704265" w:history="1">
             <w:r>
               <w:rPr>
                 <w:rStyle w:val="Hyperlink"/>
@@ -1251,7 +1337,7 @@
                 <w:noProof/>
                 <w:webHidden/>
               </w:rPr>
-              <w:instrText xml:space="preserve"> PAGEREF _Toc501119297 \h </w:instrText>
+              <w:instrText xml:space="preserve"> PAGEREF _Toc500704265 \h </w:instrText>
             </w:r>
             <w:r>
               <w:rPr>
@@ -1294,7 +1380,7 @@
               <w:noProof/>
             </w:rPr>
           </w:pPr>
-          <w:hyperlink w:anchor="_Toc501119298" w:history="1">
+          <w:hyperlink w:anchor="_Toc500704266" w:history="1">
             <w:r>
               <w:rPr>
                 <w:rStyle w:val="Hyperlink"/>
@@ -1337,7 +1423,7 @@
                 <w:noProof/>
                 <w:webHidden/>
               </w:rPr>
-              <w:instrText xml:space="preserve"> PAGEREF _Toc501119298 \h </w:instrText>
+              <w:instrText xml:space="preserve"> PAGEREF _Toc500704266 \h </w:instrText>
             </w:r>
             <w:r>
               <w:rPr>
@@ -1379,7 +1465,7 @@
               <w:noProof/>
             </w:rPr>
           </w:pPr>
-          <w:hyperlink w:anchor="_Toc501119299" w:history="1">
+          <w:hyperlink w:anchor="_Toc500704267" w:history="1">
             <w:r>
               <w:rPr>
                 <w:rStyle w:val="Hyperlink"/>
@@ -1407,7 +1493,7 @@
                 <w:noProof/>
                 <w:webHidden/>
               </w:rPr>
-              <w:instrText xml:space="preserve"> PAGEREF _Toc501119299 \h </w:instrText>
+              <w:instrText xml:space="preserve"> PAGEREF _Toc500704267 \h </w:instrText>
             </w:r>
             <w:r>
               <w:rPr>
@@ -1449,7 +1535,7 @@
               <w:noProof/>
             </w:rPr>
           </w:pPr>
-          <w:hyperlink w:anchor="_Toc501119300" w:history="1">
+          <w:hyperlink w:anchor="_Toc500704268" w:history="1">
             <w:r>
               <w:rPr>
                 <w:rStyle w:val="Hyperlink"/>
@@ -1477,7 +1563,7 @@
                 <w:noProof/>
                 <w:webHidden/>
               </w:rPr>
-              <w:instrText xml:space="preserve"> PAGEREF _Toc501119300 \h </w:instrText>
+              <w:instrText xml:space="preserve"> PAGEREF _Toc500704268 \h </w:instrText>
             </w:r>
             <w:r>
               <w:rPr>
@@ -1519,7 +1605,7 @@
               <w:noProof/>
             </w:rPr>
           </w:pPr>
-          <w:hyperlink w:anchor="_Toc501119301" w:history="1">
+          <w:hyperlink w:anchor="_Toc500704269" w:history="1">
             <w:r>
               <w:rPr>
                 <w:rStyle w:val="Hyperlink"/>
@@ -1547,7 +1633,7 @@
                 <w:noProof/>
                 <w:webHidden/>
               </w:rPr>
-              <w:instrText xml:space="preserve"> PAGEREF _Toc501119301 \h </w:instrText>
+              <w:instrText xml:space="preserve"> PAGEREF _Toc500704269 \h </w:instrText>
             </w:r>
             <w:r>
               <w:rPr>
@@ -1589,7 +1675,7 @@
               <w:noProof/>
             </w:rPr>
           </w:pPr>
-          <w:hyperlink w:anchor="_Toc501119302" w:history="1">
+          <w:hyperlink w:anchor="_Toc500704270" w:history="1">
             <w:r>
               <w:rPr>
                 <w:rStyle w:val="Hyperlink"/>
@@ -1617,7 +1703,7 @@
                 <w:noProof/>
                 <w:webHidden/>
               </w:rPr>
-              <w:instrText xml:space="preserve"> PAGEREF _Toc501119302 \h </w:instrText>
+              <w:instrText xml:space="preserve"> PAGEREF _Toc500704270 \h </w:instrText>
             </w:r>
             <w:r>
               <w:rPr>
@@ -1659,7 +1745,7 @@
               <w:noProof/>
             </w:rPr>
           </w:pPr>
-          <w:hyperlink w:anchor="_Toc501119303" w:history="1">
+          <w:hyperlink w:anchor="_Toc500704271" w:history="1">
             <w:r>
               <w:rPr>
                 <w:rStyle w:val="Hyperlink"/>
@@ -1687,7 +1773,7 @@
                 <w:noProof/>
                 <w:webHidden/>
               </w:rPr>
-              <w:instrText xml:space="preserve"> PAGEREF _Toc501119303 \h </w:instrText>
+              <w:instrText xml:space="preserve"> PAGEREF _Toc500704271 \h </w:instrText>
             </w:r>
             <w:r>
               <w:rPr>
@@ -1707,7 +1793,7 @@
                 <w:noProof/>
                 <w:webHidden/>
               </w:rPr>
-              <w:t>6</w:t>
+              <w:t>7</w:t>
             </w:r>
             <w:r>
               <w:rPr>
@@ -1729,7 +1815,7 @@
               <w:noProof/>
             </w:rPr>
           </w:pPr>
-          <w:hyperlink w:anchor="_Toc501119304" w:history="1">
+          <w:hyperlink w:anchor="_Toc500704272" w:history="1">
             <w:r>
               <w:rPr>
                 <w:rStyle w:val="Hyperlink"/>
@@ -1757,7 +1843,7 @@
                 <w:noProof/>
                 <w:webHidden/>
               </w:rPr>
-              <w:instrText xml:space="preserve"> PAGEREF _Toc501119304 \h </w:instrText>
+              <w:instrText xml:space="preserve"> PAGEREF _Toc500704272 \h </w:instrText>
             </w:r>
             <w:r>
               <w:rPr>
@@ -1777,7 +1863,7 @@
                 <w:noProof/>
                 <w:webHidden/>
               </w:rPr>
-              <w:t>6</w:t>
+              <w:t>7</w:t>
             </w:r>
             <w:r>
               <w:rPr>
@@ -1799,7 +1885,7 @@
               <w:noProof/>
             </w:rPr>
           </w:pPr>
-          <w:hyperlink w:anchor="_Toc501119305" w:history="1">
+          <w:hyperlink w:anchor="_Toc500704273" w:history="1">
             <w:r>
               <w:rPr>
                 <w:rStyle w:val="Hyperlink"/>
@@ -1827,7 +1913,7 @@
                 <w:noProof/>
                 <w:webHidden/>
               </w:rPr>
-              <w:instrText xml:space="preserve"> PAGEREF _Toc501119305 \h </w:instrText>
+              <w:instrText xml:space="preserve"> PAGEREF _Toc500704273 \h </w:instrText>
             </w:r>
             <w:r>
               <w:rPr>
@@ -1847,7 +1933,7 @@
                 <w:noProof/>
                 <w:webHidden/>
               </w:rPr>
-              <w:t>7</w:t>
+              <w:t>8</w:t>
             </w:r>
             <w:r>
               <w:rPr>
@@ -1869,7 +1955,7 @@
               <w:noProof/>
             </w:rPr>
           </w:pPr>
-          <w:hyperlink w:anchor="_Toc501119306" w:history="1">
+          <w:hyperlink w:anchor="_Toc500704274" w:history="1">
             <w:r>
               <w:rPr>
                 <w:rStyle w:val="Hyperlink"/>
@@ -1897,7 +1983,7 @@
                 <w:noProof/>
                 <w:webHidden/>
               </w:rPr>
-              <w:instrText xml:space="preserve"> PAGEREF _Toc501119306 \h </w:instrText>
+              <w:instrText xml:space="preserve"> PAGEREF _Toc500704274 \h </w:instrText>
             </w:r>
             <w:r>
               <w:rPr>
@@ -1939,7 +2025,7 @@
               <w:noProof/>
             </w:rPr>
           </w:pPr>
-          <w:hyperlink w:anchor="_Toc501119307" w:history="1">
+          <w:hyperlink w:anchor="_Toc500704275" w:history="1">
             <w:r>
               <w:rPr>
                 <w:rStyle w:val="Hyperlink"/>
@@ -1967,7 +2053,7 @@
                 <w:noProof/>
                 <w:webHidden/>
               </w:rPr>
-              <w:instrText xml:space="preserve"> PAGEREF _Toc501119307 \h </w:instrText>
+              <w:instrText xml:space="preserve"> PAGEREF _Toc500704275 \h </w:instrText>
             </w:r>
             <w:r>
               <w:rPr>
@@ -2009,7 +2095,7 @@
               <w:noProof/>
             </w:rPr>
           </w:pPr>
-          <w:hyperlink w:anchor="_Toc501119308" w:history="1">
+          <w:hyperlink w:anchor="_Toc500704276" w:history="1">
             <w:r>
               <w:rPr>
                 <w:rStyle w:val="Hyperlink"/>
@@ -2037,77 +2123,7 @@
                 <w:noProof/>
                 <w:webHidden/>
               </w:rPr>
-              <w:instrText xml:space="preserve"> PAGEREF _Toc501119308 \h </w:instrText>
-            </w:r>
-            <w:r>
-              <w:rPr>
-                <w:noProof/>
-                <w:webHidden/>
-              </w:rPr>
-            </w:r>
-            <w:r>
-              <w:rPr>
-                <w:noProof/>
-                <w:webHidden/>
-              </w:rPr>
-              <w:fldChar w:fldCharType="separate"/>
-            </w:r>
-            <w:r>
-              <w:rPr>
-                <w:noProof/>
-                <w:webHidden/>
-              </w:rPr>
-              <w:t>8</w:t>
-            </w:r>
-            <w:r>
-              <w:rPr>
-                <w:noProof/>
-                <w:webHidden/>
-              </w:rPr>
-              <w:fldChar w:fldCharType="end"/>
-            </w:r>
-          </w:hyperlink>
-        </w:p>
-        <w:p>
-          <w:pPr>
-            <w:pStyle w:val="TOC3"/>
-            <w:tabs>
-              <w:tab w:val="right" w:leader="dot" w:pos="9016"/>
-            </w:tabs>
-            <w:rPr>
-              <w:rFonts w:eastAsiaTheme="minorEastAsia"/>
-              <w:noProof/>
-            </w:rPr>
-          </w:pPr>
-          <w:hyperlink w:anchor="_Toc501119309" w:history="1">
-            <w:r>
-              <w:rPr>
-                <w:rStyle w:val="Hyperlink"/>
-                <w:rFonts w:ascii="Arial" w:hAnsi="Arial" w:cs="Arial"/>
-                <w:noProof/>
-              </w:rPr>
-              <w:t>2.2.0. User stories</w:t>
-            </w:r>
-            <w:r>
-              <w:rPr>
-                <w:noProof/>
-                <w:webHidden/>
-              </w:rPr>
-              <w:tab/>
-            </w:r>
-            <w:r>
-              <w:rPr>
-                <w:noProof/>
-                <w:webHidden/>
-              </w:rPr>
-              <w:fldChar w:fldCharType="begin"/>
-            </w:r>
-            <w:r>
-              <w:rPr>
-                <w:noProof/>
-                <w:webHidden/>
-              </w:rPr>
-              <w:instrText xml:space="preserve"> PAGEREF _Toc501119309 \h </w:instrText>
+              <w:instrText xml:space="preserve"> PAGEREF _Toc500704276 \h </w:instrText>
             </w:r>
             <w:r>
               <w:rPr>
@@ -2150,7 +2166,7 @@
               <w:noProof/>
             </w:rPr>
           </w:pPr>
-          <w:hyperlink w:anchor="_Toc501119310" w:history="1">
+          <w:hyperlink w:anchor="_Toc500704277" w:history="1">
             <w:r>
               <w:rPr>
                 <w:rStyle w:val="Hyperlink"/>
@@ -2193,7 +2209,7 @@
                 <w:noProof/>
                 <w:webHidden/>
               </w:rPr>
-              <w:instrText xml:space="preserve"> PAGEREF _Toc501119310 \h </w:instrText>
+              <w:instrText xml:space="preserve"> PAGEREF _Toc500704277 \h </w:instrText>
             </w:r>
             <w:r>
               <w:rPr>
@@ -2213,7 +2229,7 @@
                 <w:noProof/>
                 <w:webHidden/>
               </w:rPr>
-              <w:t>10</w:t>
+              <w:t>9</w:t>
             </w:r>
             <w:r>
               <w:rPr>
@@ -2235,7 +2251,7 @@
               <w:noProof/>
             </w:rPr>
           </w:pPr>
-          <w:hyperlink w:anchor="_Toc501119311" w:history="1">
+          <w:hyperlink w:anchor="_Toc500704278" w:history="1">
             <w:r>
               <w:rPr>
                 <w:rStyle w:val="Hyperlink"/>
@@ -2263,7 +2279,7 @@
                 <w:noProof/>
                 <w:webHidden/>
               </w:rPr>
-              <w:instrText xml:space="preserve"> PAGEREF _Toc501119311 \h </w:instrText>
+              <w:instrText xml:space="preserve"> PAGEREF _Toc500704278 \h </w:instrText>
             </w:r>
             <w:r>
               <w:rPr>
@@ -2283,7 +2299,7 @@
                 <w:noProof/>
                 <w:webHidden/>
               </w:rPr>
-              <w:t>10</w:t>
+              <w:t>9</w:t>
             </w:r>
             <w:r>
               <w:rPr>
@@ -2305,7 +2321,7 @@
               <w:noProof/>
             </w:rPr>
           </w:pPr>
-          <w:hyperlink w:anchor="_Toc501119312" w:history="1">
+          <w:hyperlink w:anchor="_Toc500704279" w:history="1">
             <w:r>
               <w:rPr>
                 <w:rStyle w:val="Hyperlink"/>
@@ -2333,7 +2349,7 @@
                 <w:noProof/>
                 <w:webHidden/>
               </w:rPr>
-              <w:instrText xml:space="preserve"> PAGEREF _Toc501119312 \h </w:instrText>
+              <w:instrText xml:space="preserve"> PAGEREF _Toc500704279 \h </w:instrText>
             </w:r>
             <w:r>
               <w:rPr>
@@ -2353,7 +2369,7 @@
                 <w:noProof/>
                 <w:webHidden/>
               </w:rPr>
-              <w:t>11</w:t>
+              <w:t>10</w:t>
             </w:r>
             <w:r>
               <w:rPr>
@@ -2375,7 +2391,7 @@
               <w:noProof/>
             </w:rPr>
           </w:pPr>
-          <w:hyperlink w:anchor="_Toc501119313" w:history="1">
+          <w:hyperlink w:anchor="_Toc500704280" w:history="1">
             <w:r>
               <w:rPr>
                 <w:rStyle w:val="Hyperlink"/>
@@ -2418,7 +2434,7 @@
                 <w:noProof/>
                 <w:webHidden/>
               </w:rPr>
-              <w:instrText xml:space="preserve"> PAGEREF _Toc501119313 \h </w:instrText>
+              <w:instrText xml:space="preserve"> PAGEREF _Toc500704280 \h </w:instrText>
             </w:r>
             <w:r>
               <w:rPr>
@@ -2438,7 +2454,7 @@
                 <w:noProof/>
                 <w:webHidden/>
               </w:rPr>
-              <w:t>12</w:t>
+              <w:t>11</w:t>
             </w:r>
             <w:r>
               <w:rPr>
@@ -2460,7 +2476,7 @@
               <w:noProof/>
             </w:rPr>
           </w:pPr>
-          <w:hyperlink w:anchor="_Toc501119314" w:history="1">
+          <w:hyperlink w:anchor="_Toc500704281" w:history="1">
             <w:r>
               <w:rPr>
                 <w:rStyle w:val="Hyperlink"/>
@@ -2488,7 +2504,7 @@
                 <w:noProof/>
                 <w:webHidden/>
               </w:rPr>
-              <w:instrText xml:space="preserve"> PAGEREF _Toc501119314 \h </w:instrText>
+              <w:instrText xml:space="preserve"> PAGEREF _Toc500704281 \h </w:instrText>
             </w:r>
             <w:r>
               <w:rPr>
@@ -2508,7 +2524,7 @@
                 <w:noProof/>
                 <w:webHidden/>
               </w:rPr>
-              <w:t>12</w:t>
+              <w:t>11</w:t>
             </w:r>
             <w:r>
               <w:rPr>
@@ -2530,7 +2546,7 @@
               <w:noProof/>
             </w:rPr>
           </w:pPr>
-          <w:hyperlink w:anchor="_Toc501119315" w:history="1">
+          <w:hyperlink w:anchor="_Toc500704282" w:history="1">
             <w:r>
               <w:rPr>
                 <w:rStyle w:val="Hyperlink"/>
@@ -2558,7 +2574,7 @@
                 <w:noProof/>
                 <w:webHidden/>
               </w:rPr>
-              <w:instrText xml:space="preserve"> PAGEREF _Toc501119315 \h </w:instrText>
+              <w:instrText xml:space="preserve"> PAGEREF _Toc500704282 \h </w:instrText>
             </w:r>
             <w:r>
               <w:rPr>
@@ -2578,7 +2594,7 @@
                 <w:noProof/>
                 <w:webHidden/>
               </w:rPr>
-              <w:t>12</w:t>
+              <w:t>11</w:t>
             </w:r>
             <w:r>
               <w:rPr>
@@ -2600,7 +2616,7 @@
               <w:noProof/>
             </w:rPr>
           </w:pPr>
-          <w:hyperlink w:anchor="_Toc501119316" w:history="1">
+          <w:hyperlink w:anchor="_Toc500704283" w:history="1">
             <w:r>
               <w:rPr>
                 <w:rStyle w:val="Hyperlink"/>
@@ -2628,7 +2644,7 @@
                 <w:noProof/>
                 <w:webHidden/>
               </w:rPr>
-              <w:instrText xml:space="preserve"> PAGEREF _Toc501119316 \h </w:instrText>
+              <w:instrText xml:space="preserve"> PAGEREF _Toc500704283 \h </w:instrText>
             </w:r>
             <w:r>
               <w:rPr>
@@ -2648,7 +2664,7 @@
                 <w:noProof/>
                 <w:webHidden/>
               </w:rPr>
-              <w:t>13</w:t>
+              <w:t>12</w:t>
             </w:r>
             <w:r>
               <w:rPr>
@@ -2670,7 +2686,7 @@
               <w:noProof/>
             </w:rPr>
           </w:pPr>
-          <w:hyperlink w:anchor="_Toc501119317" w:history="1">
+          <w:hyperlink w:anchor="_Toc500704284" w:history="1">
             <w:r>
               <w:rPr>
                 <w:rStyle w:val="Hyperlink"/>
@@ -2698,7 +2714,288 @@
                 <w:noProof/>
                 <w:webHidden/>
               </w:rPr>
-              <w:instrText xml:space="preserve"> PAGEREF _Toc501119317 \h </w:instrText>
+              <w:instrText xml:space="preserve"> PAGEREF _Toc500704284 \h </w:instrText>
+            </w:r>
+            <w:r>
+              <w:rPr>
+                <w:noProof/>
+                <w:webHidden/>
+              </w:rPr>
+            </w:r>
+            <w:r>
+              <w:rPr>
+                <w:noProof/>
+                <w:webHidden/>
+              </w:rPr>
+              <w:fldChar w:fldCharType="separate"/>
+            </w:r>
+            <w:r>
+              <w:rPr>
+                <w:noProof/>
+                <w:webHidden/>
+              </w:rPr>
+              <w:t>14</w:t>
+            </w:r>
+            <w:r>
+              <w:rPr>
+                <w:noProof/>
+                <w:webHidden/>
+              </w:rPr>
+              <w:fldChar w:fldCharType="end"/>
+            </w:r>
+          </w:hyperlink>
+        </w:p>
+        <w:p>
+          <w:pPr>
+            <w:pStyle w:val="TOC3"/>
+            <w:tabs>
+              <w:tab w:val="right" w:leader="dot" w:pos="9016"/>
+            </w:tabs>
+            <w:rPr>
+              <w:rStyle w:val="Hyperlink"/>
+              <w:noProof/>
+            </w:rPr>
+          </w:pPr>
+          <w:hyperlink w:anchor="_Toc500704285" w:history="1">
+            <w:r>
+              <w:rPr>
+                <w:rStyle w:val="Hyperlink"/>
+                <w:rFonts w:ascii="Arial" w:hAnsi="Arial" w:cs="Arial"/>
+                <w:noProof/>
+              </w:rPr>
+              <w:t>2.2.3. Sprint 2</w:t>
+            </w:r>
+            <w:r>
+              <w:rPr>
+                <w:noProof/>
+                <w:webHidden/>
+              </w:rPr>
+              <w:tab/>
+            </w:r>
+            <w:r>
+              <w:rPr>
+                <w:noProof/>
+                <w:webHidden/>
+              </w:rPr>
+              <w:fldChar w:fldCharType="begin"/>
+            </w:r>
+            <w:r>
+              <w:rPr>
+                <w:noProof/>
+                <w:webHidden/>
+              </w:rPr>
+              <w:instrText xml:space="preserve"> PAGEREF _Toc500704285 \h </w:instrText>
+            </w:r>
+            <w:r>
+              <w:rPr>
+                <w:noProof/>
+                <w:webHidden/>
+              </w:rPr>
+            </w:r>
+            <w:r>
+              <w:rPr>
+                <w:noProof/>
+                <w:webHidden/>
+              </w:rPr>
+              <w:fldChar w:fldCharType="separate"/>
+            </w:r>
+            <w:r>
+              <w:rPr>
+                <w:noProof/>
+                <w:webHidden/>
+              </w:rPr>
+              <w:t>14</w:t>
+            </w:r>
+            <w:r>
+              <w:rPr>
+                <w:noProof/>
+                <w:webHidden/>
+              </w:rPr>
+              <w:fldChar w:fldCharType="end"/>
+            </w:r>
+          </w:hyperlink>
+        </w:p>
+        <w:p/>
+        <w:p>
+          <w:pPr>
+            <w:pStyle w:val="TOC4"/>
+            <w:tabs>
+              <w:tab w:val="right" w:leader="dot" w:pos="9016"/>
+            </w:tabs>
+            <w:rPr>
+              <w:rFonts w:eastAsiaTheme="minorEastAsia"/>
+              <w:noProof/>
+            </w:rPr>
+          </w:pPr>
+          <w:hyperlink w:anchor="_Toc500704286" w:history="1">
+            <w:r>
+              <w:rPr>
+                <w:rStyle w:val="Hyperlink"/>
+                <w:rFonts w:ascii="Arial" w:hAnsi="Arial" w:cs="Arial"/>
+                <w:noProof/>
+              </w:rPr>
+              <w:t>a. Sprint summary</w:t>
+            </w:r>
+            <w:r>
+              <w:rPr>
+                <w:noProof/>
+                <w:webHidden/>
+              </w:rPr>
+              <w:tab/>
+            </w:r>
+            <w:r>
+              <w:rPr>
+                <w:noProof/>
+                <w:webHidden/>
+              </w:rPr>
+              <w:fldChar w:fldCharType="begin"/>
+            </w:r>
+            <w:r>
+              <w:rPr>
+                <w:noProof/>
+                <w:webHidden/>
+              </w:rPr>
+              <w:instrText xml:space="preserve"> PAGEREF _Toc500704286 \h </w:instrText>
+            </w:r>
+            <w:r>
+              <w:rPr>
+                <w:noProof/>
+                <w:webHidden/>
+              </w:rPr>
+            </w:r>
+            <w:r>
+              <w:rPr>
+                <w:noProof/>
+                <w:webHidden/>
+              </w:rPr>
+              <w:fldChar w:fldCharType="separate"/>
+            </w:r>
+            <w:r>
+              <w:rPr>
+                <w:noProof/>
+                <w:webHidden/>
+              </w:rPr>
+              <w:t>14</w:t>
+            </w:r>
+            <w:r>
+              <w:rPr>
+                <w:noProof/>
+                <w:webHidden/>
+              </w:rPr>
+              <w:fldChar w:fldCharType="end"/>
+            </w:r>
+          </w:hyperlink>
+        </w:p>
+        <w:p>
+          <w:pPr>
+            <w:pStyle w:val="TOC4"/>
+            <w:tabs>
+              <w:tab w:val="right" w:leader="dot" w:pos="9016"/>
+            </w:tabs>
+            <w:rPr>
+              <w:rFonts w:eastAsiaTheme="minorEastAsia"/>
+              <w:noProof/>
+            </w:rPr>
+          </w:pPr>
+          <w:hyperlink w:anchor="_Toc500704287" w:history="1">
+            <w:r>
+              <w:rPr>
+                <w:rStyle w:val="Hyperlink"/>
+                <w:rFonts w:ascii="Arial" w:hAnsi="Arial" w:cs="Arial"/>
+                <w:noProof/>
+              </w:rPr>
+              <w:t>b. Sprint Backlog and burndown chart</w:t>
+            </w:r>
+            <w:r>
+              <w:rPr>
+                <w:noProof/>
+                <w:webHidden/>
+              </w:rPr>
+              <w:tab/>
+            </w:r>
+            <w:r>
+              <w:rPr>
+                <w:noProof/>
+                <w:webHidden/>
+              </w:rPr>
+              <w:fldChar w:fldCharType="begin"/>
+            </w:r>
+            <w:r>
+              <w:rPr>
+                <w:noProof/>
+                <w:webHidden/>
+              </w:rPr>
+              <w:instrText xml:space="preserve"> PAGEREF _Toc500704287 \h </w:instrText>
+            </w:r>
+            <w:r>
+              <w:rPr>
+                <w:noProof/>
+                <w:webHidden/>
+              </w:rPr>
+            </w:r>
+            <w:r>
+              <w:rPr>
+                <w:noProof/>
+                <w:webHidden/>
+              </w:rPr>
+              <w:fldChar w:fldCharType="separate"/>
+            </w:r>
+            <w:r>
+              <w:rPr>
+                <w:noProof/>
+                <w:webHidden/>
+              </w:rPr>
+              <w:t>14</w:t>
+            </w:r>
+            <w:r>
+              <w:rPr>
+                <w:noProof/>
+                <w:webHidden/>
+              </w:rPr>
+              <w:fldChar w:fldCharType="end"/>
+            </w:r>
+          </w:hyperlink>
+        </w:p>
+        <w:p>
+          <w:pPr>
+            <w:pStyle w:val="TOC4"/>
+            <w:tabs>
+              <w:tab w:val="right" w:leader="dot" w:pos="9016"/>
+            </w:tabs>
+            <w:rPr>
+              <w:rFonts w:eastAsiaTheme="minorEastAsia"/>
+              <w:noProof/>
+            </w:rPr>
+          </w:pPr>
+          <w:hyperlink w:anchor="_Toc500704288" w:history="1">
+            <w:r>
+              <w:rPr>
+                <w:rStyle w:val="Hyperlink"/>
+                <w:rFonts w:ascii="Arial" w:hAnsi="Arial" w:cs="Arial"/>
+                <w:noProof/>
+              </w:rPr>
+              <w:t>c. Sprint retrospective</w:t>
+            </w:r>
+            <w:r>
+              <w:rPr>
+                <w:noProof/>
+                <w:webHidden/>
+              </w:rPr>
+              <w:tab/>
+            </w:r>
+            <w:r>
+              <w:rPr>
+                <w:noProof/>
+                <w:webHidden/>
+              </w:rPr>
+              <w:fldChar w:fldCharType="begin"/>
+            </w:r>
+            <w:r>
+              <w:rPr>
+                <w:noProof/>
+                <w:webHidden/>
+              </w:rPr>
+              <w:instrText xml:space="preserve"> PAGEREF _Toc500704288 \h </w:instrText>
             </w:r>
             <w:r>
               <w:rPr>
@@ -2740,14 +3037,14 @@
               <w:noProof/>
             </w:rPr>
           </w:pPr>
-          <w:hyperlink w:anchor="_Toc501119318" w:history="1">
+          <w:hyperlink w:anchor="_Toc500704289" w:history="1">
             <w:r>
               <w:rPr>
                 <w:rStyle w:val="Hyperlink"/>
                 <w:rFonts w:ascii="Arial" w:hAnsi="Arial" w:cs="Arial"/>
                 <w:noProof/>
               </w:rPr>
-              <w:t>2.2.3. Sprint 2</w:t>
+              <w:t>2.2.4. Sprint 3</w:t>
             </w:r>
             <w:r>
               <w:rPr>
@@ -2768,7 +3065,7 @@
                 <w:noProof/>
                 <w:webHidden/>
               </w:rPr>
-              <w:instrText xml:space="preserve"> PAGEREF _Toc501119318 \h </w:instrText>
+              <w:instrText xml:space="preserve"> PAGEREF _Toc500704289 \h </w:instrText>
             </w:r>
             <w:r>
               <w:rPr>
@@ -2810,7 +3107,7 @@
               <w:noProof/>
             </w:rPr>
           </w:pPr>
-          <w:hyperlink w:anchor="_Toc501119319" w:history="1">
+          <w:hyperlink w:anchor="_Toc500704290" w:history="1">
             <w:r>
               <w:rPr>
                 <w:rStyle w:val="Hyperlink"/>
@@ -2838,7 +3135,7 @@
                 <w:noProof/>
                 <w:webHidden/>
               </w:rPr>
-              <w:instrText xml:space="preserve"> PAGEREF _Toc501119319 \h </w:instrText>
+              <w:instrText xml:space="preserve"> PAGEREF _Toc500704290 \h </w:instrText>
             </w:r>
             <w:r>
               <w:rPr>
@@ -2880,7 +3177,7 @@
               <w:noProof/>
             </w:rPr>
           </w:pPr>
-          <w:hyperlink w:anchor="_Toc501119320" w:history="1">
+          <w:hyperlink w:anchor="_Toc500704291" w:history="1">
             <w:r>
               <w:rPr>
                 <w:rStyle w:val="Hyperlink"/>
@@ -2908,7 +3205,7 @@
                 <w:noProof/>
                 <w:webHidden/>
               </w:rPr>
-              <w:instrText xml:space="preserve"> PAGEREF _Toc501119320 \h </w:instrText>
+              <w:instrText xml:space="preserve"> PAGEREF _Toc500704291 \h </w:instrText>
             </w:r>
             <w:r>
               <w:rPr>
@@ -2928,7 +3225,7 @@
                 <w:noProof/>
                 <w:webHidden/>
               </w:rPr>
-              <w:t>15</w:t>
+              <w:t>16</w:t>
             </w:r>
             <w:r>
               <w:rPr>
@@ -2950,7 +3247,7 @@
               <w:noProof/>
             </w:rPr>
           </w:pPr>
-          <w:hyperlink w:anchor="_Toc501119321" w:history="1">
+          <w:hyperlink w:anchor="_Toc500704292" w:history="1">
             <w:r>
               <w:rPr>
                 <w:rStyle w:val="Hyperlink"/>
@@ -2978,7 +3275,7 @@
                 <w:noProof/>
                 <w:webHidden/>
               </w:rPr>
-              <w:instrText xml:space="preserve"> PAGEREF _Toc501119321 \h </w:instrText>
+              <w:instrText xml:space="preserve"> PAGEREF _Toc500704292 \h </w:instrText>
             </w:r>
             <w:r>
               <w:rPr>
@@ -3020,14 +3317,14 @@
               <w:noProof/>
             </w:rPr>
           </w:pPr>
-          <w:hyperlink w:anchor="_Toc501119322" w:history="1">
+          <w:hyperlink w:anchor="_Toc500704293" w:history="1">
             <w:r>
               <w:rPr>
                 <w:rStyle w:val="Hyperlink"/>
                 <w:rFonts w:ascii="Arial" w:hAnsi="Arial" w:cs="Arial"/>
                 <w:noProof/>
               </w:rPr>
-              <w:t>2.2.4. Sprint 3</w:t>
+              <w:t>2.2.5. Sprint 4</w:t>
             </w:r>
             <w:r>
               <w:rPr>
@@ -3048,7 +3345,7 @@
                 <w:noProof/>
                 <w:webHidden/>
               </w:rPr>
-              <w:instrText xml:space="preserve"> PAGEREF _Toc501119322 \h </w:instrText>
+              <w:instrText xml:space="preserve"> PAGEREF _Toc500704293 \h </w:instrText>
             </w:r>
             <w:r>
               <w:rPr>
@@ -3068,7 +3365,7 @@
                 <w:noProof/>
                 <w:webHidden/>
               </w:rPr>
-              <w:t>16</w:t>
+              <w:t>17</w:t>
             </w:r>
             <w:r>
               <w:rPr>
@@ -3090,7 +3387,7 @@
               <w:noProof/>
             </w:rPr>
           </w:pPr>
-          <w:hyperlink w:anchor="_Toc501119323" w:history="1">
+          <w:hyperlink w:anchor="_Toc500704294" w:history="1">
             <w:r>
               <w:rPr>
                 <w:rStyle w:val="Hyperlink"/>
@@ -3118,7 +3415,7 @@
                 <w:noProof/>
                 <w:webHidden/>
               </w:rPr>
-              <w:instrText xml:space="preserve"> PAGEREF _Toc501119323 \h </w:instrText>
+              <w:instrText xml:space="preserve"> PAGEREF _Toc500704294 \h </w:instrText>
             </w:r>
             <w:r>
               <w:rPr>
@@ -3138,7 +3435,7 @@
                 <w:noProof/>
                 <w:webHidden/>
               </w:rPr>
-              <w:t>16</w:t>
+              <w:t>17</w:t>
             </w:r>
             <w:r>
               <w:rPr>
@@ -3160,14 +3457,14 @@
               <w:noProof/>
             </w:rPr>
           </w:pPr>
-          <w:hyperlink w:anchor="_Toc501119324" w:history="1">
+          <w:hyperlink w:anchor="_Toc500704295" w:history="1">
             <w:r>
               <w:rPr>
                 <w:rStyle w:val="Hyperlink"/>
                 <w:rFonts w:ascii="Arial" w:hAnsi="Arial" w:cs="Arial"/>
                 <w:noProof/>
               </w:rPr>
-              <w:t>b. Sprint Backlog and burndown chart</w:t>
+              <w:t>b.  Sprint Backlog and burndown chart</w:t>
             </w:r>
             <w:r>
               <w:rPr>
@@ -3188,7 +3485,7 @@
                 <w:noProof/>
                 <w:webHidden/>
               </w:rPr>
-              <w:instrText xml:space="preserve"> PAGEREF _Toc501119324 \h </w:instrText>
+              <w:instrText xml:space="preserve"> PAGEREF _Toc500704295 \h </w:instrText>
             </w:r>
             <w:r>
               <w:rPr>
@@ -3230,7 +3527,7 @@
               <w:noProof/>
             </w:rPr>
           </w:pPr>
-          <w:hyperlink w:anchor="_Toc501119325" w:history="1">
+          <w:hyperlink w:anchor="_Toc500704296" w:history="1">
             <w:r>
               <w:rPr>
                 <w:rStyle w:val="Hyperlink"/>
@@ -3258,7 +3555,7 @@
                 <w:noProof/>
                 <w:webHidden/>
               </w:rPr>
-              <w:instrText xml:space="preserve"> PAGEREF _Toc501119325 \h </w:instrText>
+              <w:instrText xml:space="preserve"> PAGEREF _Toc500704296 \h </w:instrText>
             </w:r>
             <w:r>
               <w:rPr>
@@ -3278,287 +3575,7 @@
                 <w:noProof/>
                 <w:webHidden/>
               </w:rPr>
-              <w:t>17</w:t>
-            </w:r>
-            <w:r>
-              <w:rPr>
-                <w:noProof/>
-                <w:webHidden/>
-              </w:rPr>
-              <w:fldChar w:fldCharType="end"/>
-            </w:r>
-          </w:hyperlink>
-        </w:p>
-        <w:p>
-          <w:pPr>
-            <w:pStyle w:val="TOC3"/>
-            <w:tabs>
-              <w:tab w:val="right" w:leader="dot" w:pos="9016"/>
-            </w:tabs>
-            <w:rPr>
-              <w:rFonts w:eastAsiaTheme="minorEastAsia"/>
-              <w:noProof/>
-            </w:rPr>
-          </w:pPr>
-          <w:hyperlink w:anchor="_Toc501119326" w:history="1">
-            <w:r>
-              <w:rPr>
-                <w:rStyle w:val="Hyperlink"/>
-                <w:rFonts w:ascii="Arial" w:hAnsi="Arial" w:cs="Arial"/>
-                <w:noProof/>
-              </w:rPr>
-              <w:t>2.2.5. Sprint 4</w:t>
-            </w:r>
-            <w:r>
-              <w:rPr>
-                <w:noProof/>
-                <w:webHidden/>
-              </w:rPr>
-              <w:tab/>
-            </w:r>
-            <w:r>
-              <w:rPr>
-                <w:noProof/>
-                <w:webHidden/>
-              </w:rPr>
-              <w:fldChar w:fldCharType="begin"/>
-            </w:r>
-            <w:r>
-              <w:rPr>
-                <w:noProof/>
-                <w:webHidden/>
-              </w:rPr>
-              <w:instrText xml:space="preserve"> PAGEREF _Toc501119326 \h </w:instrText>
-            </w:r>
-            <w:r>
-              <w:rPr>
-                <w:noProof/>
-                <w:webHidden/>
-              </w:rPr>
-            </w:r>
-            <w:r>
-              <w:rPr>
-                <w:noProof/>
-                <w:webHidden/>
-              </w:rPr>
-              <w:fldChar w:fldCharType="separate"/>
-            </w:r>
-            <w:r>
-              <w:rPr>
-                <w:noProof/>
-                <w:webHidden/>
-              </w:rPr>
               <w:t>18</w:t>
-            </w:r>
-            <w:r>
-              <w:rPr>
-                <w:noProof/>
-                <w:webHidden/>
-              </w:rPr>
-              <w:fldChar w:fldCharType="end"/>
-            </w:r>
-          </w:hyperlink>
-        </w:p>
-        <w:p>
-          <w:pPr>
-            <w:pStyle w:val="TOC4"/>
-            <w:tabs>
-              <w:tab w:val="right" w:leader="dot" w:pos="9016"/>
-            </w:tabs>
-            <w:rPr>
-              <w:rFonts w:eastAsiaTheme="minorEastAsia"/>
-              <w:noProof/>
-            </w:rPr>
-          </w:pPr>
-          <w:hyperlink w:anchor="_Toc501119327" w:history="1">
-            <w:r>
-              <w:rPr>
-                <w:rStyle w:val="Hyperlink"/>
-                <w:rFonts w:ascii="Arial" w:hAnsi="Arial" w:cs="Arial"/>
-                <w:noProof/>
-              </w:rPr>
-              <w:t>a. Sprint summary</w:t>
-            </w:r>
-            <w:r>
-              <w:rPr>
-                <w:noProof/>
-                <w:webHidden/>
-              </w:rPr>
-              <w:tab/>
-            </w:r>
-            <w:r>
-              <w:rPr>
-                <w:noProof/>
-                <w:webHidden/>
-              </w:rPr>
-              <w:fldChar w:fldCharType="begin"/>
-            </w:r>
-            <w:r>
-              <w:rPr>
-                <w:noProof/>
-                <w:webHidden/>
-              </w:rPr>
-              <w:instrText xml:space="preserve"> PAGEREF _Toc501119327 \h </w:instrText>
-            </w:r>
-            <w:r>
-              <w:rPr>
-                <w:noProof/>
-                <w:webHidden/>
-              </w:rPr>
-            </w:r>
-            <w:r>
-              <w:rPr>
-                <w:noProof/>
-                <w:webHidden/>
-              </w:rPr>
-              <w:fldChar w:fldCharType="separate"/>
-            </w:r>
-            <w:r>
-              <w:rPr>
-                <w:noProof/>
-                <w:webHidden/>
-              </w:rPr>
-              <w:t>18</w:t>
-            </w:r>
-            <w:r>
-              <w:rPr>
-                <w:noProof/>
-                <w:webHidden/>
-              </w:rPr>
-              <w:fldChar w:fldCharType="end"/>
-            </w:r>
-          </w:hyperlink>
-        </w:p>
-        <w:p>
-          <w:pPr>
-            <w:pStyle w:val="TOC4"/>
-            <w:tabs>
-              <w:tab w:val="right" w:leader="dot" w:pos="9016"/>
-            </w:tabs>
-            <w:rPr>
-              <w:rFonts w:eastAsiaTheme="minorEastAsia"/>
-              <w:noProof/>
-            </w:rPr>
-          </w:pPr>
-          <w:hyperlink w:anchor="_Toc501119328" w:history="1">
-            <w:r>
-              <w:rPr>
-                <w:rStyle w:val="Hyperlink"/>
-                <w:rFonts w:ascii="Arial" w:hAnsi="Arial" w:cs="Arial"/>
-                <w:noProof/>
-              </w:rPr>
-              <w:t>b.  Sprint Backlog and burndown chart</w:t>
-            </w:r>
-            <w:r>
-              <w:rPr>
-                <w:noProof/>
-                <w:webHidden/>
-              </w:rPr>
-              <w:tab/>
-            </w:r>
-            <w:r>
-              <w:rPr>
-                <w:noProof/>
-                <w:webHidden/>
-              </w:rPr>
-              <w:fldChar w:fldCharType="begin"/>
-            </w:r>
-            <w:r>
-              <w:rPr>
-                <w:noProof/>
-                <w:webHidden/>
-              </w:rPr>
-              <w:instrText xml:space="preserve"> PAGEREF _Toc501119328 \h </w:instrText>
-            </w:r>
-            <w:r>
-              <w:rPr>
-                <w:noProof/>
-                <w:webHidden/>
-              </w:rPr>
-            </w:r>
-            <w:r>
-              <w:rPr>
-                <w:noProof/>
-                <w:webHidden/>
-              </w:rPr>
-              <w:fldChar w:fldCharType="separate"/>
-            </w:r>
-            <w:r>
-              <w:rPr>
-                <w:noProof/>
-                <w:webHidden/>
-              </w:rPr>
-              <w:t>18</w:t>
-            </w:r>
-            <w:r>
-              <w:rPr>
-                <w:noProof/>
-                <w:webHidden/>
-              </w:rPr>
-              <w:fldChar w:fldCharType="end"/>
-            </w:r>
-          </w:hyperlink>
-        </w:p>
-        <w:p>
-          <w:pPr>
-            <w:pStyle w:val="TOC4"/>
-            <w:tabs>
-              <w:tab w:val="right" w:leader="dot" w:pos="9016"/>
-            </w:tabs>
-            <w:rPr>
-              <w:rFonts w:eastAsiaTheme="minorEastAsia"/>
-              <w:noProof/>
-            </w:rPr>
-          </w:pPr>
-          <w:hyperlink w:anchor="_Toc501119329" w:history="1">
-            <w:r>
-              <w:rPr>
-                <w:rStyle w:val="Hyperlink"/>
-                <w:rFonts w:ascii="Arial" w:hAnsi="Arial" w:cs="Arial"/>
-                <w:noProof/>
-              </w:rPr>
-              <w:t>c. Sprint retrospective</w:t>
-            </w:r>
-            <w:r>
-              <w:rPr>
-                <w:noProof/>
-                <w:webHidden/>
-              </w:rPr>
-              <w:tab/>
-            </w:r>
-            <w:r>
-              <w:rPr>
-                <w:noProof/>
-                <w:webHidden/>
-              </w:rPr>
-              <w:fldChar w:fldCharType="begin"/>
-            </w:r>
-            <w:r>
-              <w:rPr>
-                <w:noProof/>
-                <w:webHidden/>
-              </w:rPr>
-              <w:instrText xml:space="preserve"> PAGEREF _Toc501119329 \h </w:instrText>
-            </w:r>
-            <w:r>
-              <w:rPr>
-                <w:noProof/>
-                <w:webHidden/>
-              </w:rPr>
-            </w:r>
-            <w:r>
-              <w:rPr>
-                <w:noProof/>
-                <w:webHidden/>
-              </w:rPr>
-              <w:fldChar w:fldCharType="separate"/>
-            </w:r>
-            <w:r>
-              <w:rPr>
-                <w:noProof/>
-                <w:webHidden/>
-              </w:rPr>
-              <w:t>19</w:t>
             </w:r>
             <w:r>
               <w:rPr>
@@ -3581,7 +3598,7 @@
               <w:noProof/>
             </w:rPr>
           </w:pPr>
-          <w:hyperlink w:anchor="_Toc501119330" w:history="1">
+          <w:hyperlink w:anchor="_Toc500704297" w:history="1">
             <w:r>
               <w:rPr>
                 <w:rStyle w:val="Hyperlink"/>
@@ -3624,7 +3641,7 @@
                 <w:noProof/>
                 <w:webHidden/>
               </w:rPr>
-              <w:instrText xml:space="preserve"> PAGEREF _Toc501119330 \h </w:instrText>
+              <w:instrText xml:space="preserve"> PAGEREF _Toc500704297 \h </w:instrText>
             </w:r>
             <w:r>
               <w:rPr>
@@ -3644,77 +3661,7 @@
                 <w:noProof/>
                 <w:webHidden/>
               </w:rPr>
-              <w:t>19</w:t>
-            </w:r>
-            <w:r>
-              <w:rPr>
-                <w:noProof/>
-                <w:webHidden/>
-              </w:rPr>
-              <w:fldChar w:fldCharType="end"/>
-            </w:r>
-          </w:hyperlink>
-        </w:p>
-        <w:p>
-          <w:pPr>
-            <w:pStyle w:val="TOC2"/>
-            <w:tabs>
-              <w:tab w:val="right" w:leader="dot" w:pos="9016"/>
-            </w:tabs>
-            <w:rPr>
-              <w:rFonts w:eastAsiaTheme="minorEastAsia"/>
-              <w:noProof/>
-            </w:rPr>
-          </w:pPr>
-          <w:hyperlink w:anchor="_Toc501119331" w:history="1">
-            <w:r>
-              <w:rPr>
-                <w:rStyle w:val="Hyperlink"/>
-                <w:rFonts w:ascii="Arial" w:hAnsi="Arial" w:cs="Arial"/>
-                <w:noProof/>
-              </w:rPr>
-              <w:t>3.1. Denouement</w:t>
-            </w:r>
-            <w:r>
-              <w:rPr>
-                <w:noProof/>
-                <w:webHidden/>
-              </w:rPr>
-              <w:tab/>
-            </w:r>
-            <w:r>
-              <w:rPr>
-                <w:noProof/>
-                <w:webHidden/>
-              </w:rPr>
-              <w:fldChar w:fldCharType="begin"/>
-            </w:r>
-            <w:r>
-              <w:rPr>
-                <w:noProof/>
-                <w:webHidden/>
-              </w:rPr>
-              <w:instrText xml:space="preserve"> PAGEREF _Toc501119331 \h </w:instrText>
-            </w:r>
-            <w:r>
-              <w:rPr>
-                <w:noProof/>
-                <w:webHidden/>
-              </w:rPr>
-            </w:r>
-            <w:r>
-              <w:rPr>
-                <w:noProof/>
-                <w:webHidden/>
-              </w:rPr>
-              <w:fldChar w:fldCharType="separate"/>
-            </w:r>
-            <w:r>
-              <w:rPr>
-                <w:noProof/>
-                <w:webHidden/>
-              </w:rPr>
-              <w:t>19</w:t>
+              <w:t>18</w:t>
             </w:r>
             <w:r>
               <w:rPr>
@@ -3732,6 +3679,64 @@
               <w:tab w:val="right" w:leader="dot" w:pos="9016"/>
             </w:tabs>
           </w:pPr>
+          <w:hyperlink w:anchor="_Toc500704298" w:history="1">
+            <w:r>
+              <w:rPr>
+                <w:rStyle w:val="Hyperlink"/>
+                <w:rFonts w:ascii="Arial" w:hAnsi="Arial" w:cs="Arial"/>
+                <w:noProof/>
+              </w:rPr>
+              <w:t>3.1. Denouement</w:t>
+            </w:r>
+            <w:r>
+              <w:rPr>
+                <w:noProof/>
+                <w:webHidden/>
+              </w:rPr>
+              <w:tab/>
+            </w:r>
+            <w:r>
+              <w:rPr>
+                <w:noProof/>
+                <w:webHidden/>
+              </w:rPr>
+              <w:fldChar w:fldCharType="begin"/>
+            </w:r>
+            <w:r>
+              <w:rPr>
+                <w:noProof/>
+                <w:webHidden/>
+              </w:rPr>
+              <w:instrText xml:space="preserve"> PAGEREF _Toc500704298 \h </w:instrText>
+            </w:r>
+            <w:r>
+              <w:rPr>
+                <w:noProof/>
+                <w:webHidden/>
+              </w:rPr>
+            </w:r>
+            <w:r>
+              <w:rPr>
+                <w:noProof/>
+                <w:webHidden/>
+              </w:rPr>
+              <w:fldChar w:fldCharType="separate"/>
+            </w:r>
+            <w:r>
+              <w:rPr>
+                <w:noProof/>
+                <w:webHidden/>
+              </w:rPr>
+              <w:t>18</w:t>
+            </w:r>
+            <w:r>
+              <w:rPr>
+                <w:noProof/>
+                <w:webHidden/>
+              </w:rPr>
+              <w:fldChar w:fldCharType="end"/>
+            </w:r>
+          </w:hyperlink>
           <w:r>
             <w:fldChar w:fldCharType="end"/>
           </w:r>
@@ -3746,7 +3751,7 @@
           <w:rFonts w:ascii="Arial" w:hAnsi="Arial" w:cs="Arial"/>
         </w:rPr>
       </w:pPr>
-      <w:bookmarkStart w:id="1" w:name="_Toc501119287"/>
+      <w:bookmarkStart w:id="1" w:name="_Toc500704254"/>
       <w:r>
         <w:rPr>
           <w:rFonts w:ascii="Arial" w:hAnsi="Arial" w:cs="Arial"/>
@@ -3769,7 +3774,7 @@
           <w:sz w:val="28"/>
         </w:rPr>
       </w:pPr>
-      <w:bookmarkStart w:id="2" w:name="_Toc501119288"/>
+      <w:bookmarkStart w:id="2" w:name="_Toc500704255"/>
       <w:r>
         <w:rPr>
           <w:rFonts w:ascii="Arial" w:hAnsi="Arial" w:cs="Arial"/>
@@ -3880,14 +3885,12 @@
           <w:rFonts w:ascii="Arial" w:hAnsi="Arial" w:cs="Arial"/>
         </w:rPr>
       </w:pPr>
-      <w:bookmarkStart w:id="3" w:name="_Toc501119289"/>
       <w:r>
         <w:rPr>
           <w:rFonts w:ascii="Arial" w:hAnsi="Arial" w:cs="Arial"/>
         </w:rPr>
         <w:t>Problem Statement</w:t>
       </w:r>
-      <w:bookmarkEnd w:id="3"/>
     </w:p>
     <w:p>
       <w:pPr>
@@ -4080,7 +4083,7 @@
           <w:sz w:val="28"/>
         </w:rPr>
       </w:pPr>
-      <w:bookmarkStart w:id="4" w:name="_Toc501119290"/>
+      <w:bookmarkStart w:id="3" w:name="_Toc500704258"/>
       <w:r>
         <w:rPr>
           <w:rFonts w:ascii="Arial" w:hAnsi="Arial" w:cs="Arial"/>
@@ -4095,7 +4098,7 @@
         </w:rPr>
         <w:t>Plan driven Vs. Agile Development (elaborated through methods)</w:t>
       </w:r>
-      <w:bookmarkEnd w:id="4"/>
+      <w:bookmarkEnd w:id="3"/>
     </w:p>
     <w:p>
       <w:pPr>
@@ -4126,7 +4129,7 @@
           <w:rFonts w:ascii="Arial" w:hAnsi="Arial" w:cs="Arial"/>
         </w:rPr>
       </w:pPr>
-      <w:bookmarkStart w:id="5" w:name="_Toc501119291"/>
+      <w:bookmarkStart w:id="4" w:name="_Toc500704259"/>
       <w:r>
         <w:rPr>
           <w:rFonts w:ascii="Arial" w:hAnsi="Arial" w:cs="Arial"/>
@@ -4134,7 +4137,7 @@
         <w:lastRenderedPageBreak/>
         <w:t>Plan Driven</w:t>
       </w:r>
-      <w:bookmarkEnd w:id="5"/>
+      <w:bookmarkEnd w:id="4"/>
     </w:p>
     <w:p>
       <w:pPr>
@@ -4148,7 +4151,7 @@
           <w:sz w:val="24"/>
         </w:rPr>
       </w:pPr>
-      <w:bookmarkStart w:id="6" w:name="_Toc501119292"/>
+      <w:bookmarkStart w:id="5" w:name="_Toc500704260"/>
       <w:r>
         <w:rPr>
           <w:rFonts w:ascii="Arial" w:hAnsi="Arial" w:cs="Arial"/>
@@ -4156,7 +4159,7 @@
         </w:rPr>
         <w:t>Waterfall</w:t>
       </w:r>
-      <w:bookmarkEnd w:id="6"/>
+      <w:bookmarkEnd w:id="5"/>
     </w:p>
     <w:p>
       <w:pPr>
@@ -4203,7 +4206,7 @@
           <w:shd w:val="clear" w:color="auto" w:fill="FFFFFF"/>
         </w:rPr>
       </w:pPr>
-      <w:bookmarkStart w:id="7" w:name="_Toc501119293"/>
+      <w:bookmarkStart w:id="6" w:name="_Toc500704261"/>
       <w:r>
         <w:rPr>
           <w:rFonts w:ascii="Arial" w:hAnsi="Arial" w:cs="Arial"/>
@@ -4212,7 +4215,7 @@
         </w:rPr>
         <w:t>Unified Process</w:t>
       </w:r>
-      <w:bookmarkEnd w:id="7"/>
+      <w:bookmarkEnd w:id="6"/>
     </w:p>
     <w:p>
       <w:pPr>
@@ -4242,7 +4245,7 @@
           <w:sz w:val="24"/>
         </w:rPr>
       </w:pPr>
-      <w:bookmarkStart w:id="8" w:name="_Toc501119294"/>
+      <w:bookmarkStart w:id="7" w:name="_Toc500704262"/>
       <w:r>
         <w:rPr>
           <w:rFonts w:ascii="Arial" w:hAnsi="Arial" w:cs="Arial"/>
@@ -4250,7 +4253,7 @@
         </w:rPr>
         <w:t>Pros of Plan Driven Development Methods</w:t>
       </w:r>
-      <w:bookmarkEnd w:id="8"/>
+      <w:bookmarkEnd w:id="7"/>
     </w:p>
     <w:p>
       <w:pPr>
@@ -4406,7 +4409,7 @@
           <w:sz w:val="24"/>
         </w:rPr>
       </w:pPr>
-      <w:bookmarkStart w:id="9" w:name="_Toc501119295"/>
+      <w:bookmarkStart w:id="8" w:name="_Toc500704263"/>
       <w:r>
         <w:rPr>
           <w:rFonts w:ascii="Arial" w:hAnsi="Arial" w:cs="Arial"/>
@@ -4414,7 +4417,7 @@
         </w:rPr>
         <w:t>Cons of Plan Driven Development Methods</w:t>
       </w:r>
-      <w:bookmarkEnd w:id="9"/>
+      <w:bookmarkEnd w:id="8"/>
     </w:p>
     <w:p>
       <w:pPr>
@@ -4504,7 +4507,7 @@
           <w:rFonts w:ascii="Arial" w:hAnsi="Arial" w:cs="Arial"/>
         </w:rPr>
       </w:pPr>
-      <w:bookmarkStart w:id="10" w:name="_Toc501119296"/>
+      <w:bookmarkStart w:id="9" w:name="_Toc500704264"/>
       <w:r>
         <w:rPr>
           <w:rFonts w:ascii="Arial" w:hAnsi="Arial" w:cs="Arial"/>
@@ -4517,7 +4520,7 @@
         </w:rPr>
         <w:t>Agile</w:t>
       </w:r>
-      <w:bookmarkEnd w:id="10"/>
+      <w:bookmarkEnd w:id="9"/>
     </w:p>
     <w:p>
       <w:pPr>
@@ -4531,7 +4534,7 @@
           <w:sz w:val="24"/>
         </w:rPr>
       </w:pPr>
-      <w:bookmarkStart w:id="11" w:name="_Toc501119297"/>
+      <w:bookmarkStart w:id="10" w:name="_Toc500704265"/>
       <w:r>
         <w:rPr>
           <w:rFonts w:ascii="Arial" w:hAnsi="Arial" w:cs="Arial"/>
@@ -4539,7 +4542,7 @@
         </w:rPr>
         <w:t>Extreme Programming</w:t>
       </w:r>
-      <w:bookmarkEnd w:id="11"/>
+      <w:bookmarkEnd w:id="10"/>
     </w:p>
     <w:p>
       <w:pPr>
@@ -4732,7 +4735,7 @@
           <w:sz w:val="24"/>
         </w:rPr>
       </w:pPr>
-      <w:bookmarkStart w:id="12" w:name="_Toc501119298"/>
+      <w:bookmarkStart w:id="11" w:name="_Toc500704266"/>
       <w:r>
         <w:rPr>
           <w:rFonts w:ascii="Arial" w:hAnsi="Arial" w:cs="Arial"/>
@@ -4740,7 +4743,7 @@
         </w:rPr>
         <w:t>SCRUM</w:t>
       </w:r>
-      <w:bookmarkEnd w:id="12"/>
+      <w:bookmarkEnd w:id="11"/>
     </w:p>
     <w:p>
       <w:pPr>
@@ -4863,7 +4866,7 @@
           <w:sz w:val="24"/>
           <w:szCs w:val="24"/>
         </w:rPr>
-        <w:t>prioritized,</w:t>
+        <w:t>prioritized</w:t>
       </w:r>
       <w:r>
         <w:rPr>
@@ -4871,7 +4874,7 @@
           <w:sz w:val="24"/>
           <w:szCs w:val="24"/>
         </w:rPr>
-        <w:t xml:space="preserve"> and time estimations are added. After time estimations are added, it is possible to create burndown chart. Items are then moved from product backlog into sprint backlog and sprint can begin. Daily meeting </w:t>
+        <w:t xml:space="preserve"> (by the product owner)</w:t>
       </w:r>
       <w:r>
         <w:rPr>
@@ -4879,6 +4882,72 @@
           <w:sz w:val="24"/>
           <w:szCs w:val="24"/>
         </w:rPr>
+        <w:t>,</w:t>
+      </w:r>
+      <w:r>
+        <w:rPr>
+          <w:rFonts w:ascii="Arial" w:hAnsi="Arial" w:cs="Arial"/>
+          <w:sz w:val="24"/>
+          <w:szCs w:val="24"/>
+        </w:rPr>
+        <w:t xml:space="preserve"> and</w:t>
+      </w:r>
+      <w:r>
+        <w:rPr>
+          <w:rFonts w:ascii="Arial" w:hAnsi="Arial" w:cs="Arial"/>
+          <w:sz w:val="24"/>
+          <w:szCs w:val="24"/>
+        </w:rPr>
+        <w:t xml:space="preserve"> the entire team adds</w:t>
+      </w:r>
+      <w:r>
+        <w:rPr>
+          <w:rFonts w:ascii="Arial" w:hAnsi="Arial" w:cs="Arial"/>
+          <w:sz w:val="24"/>
+          <w:szCs w:val="24"/>
+        </w:rPr>
+        <w:t xml:space="preserve"> time estimations. A</w:t>
+      </w:r>
+      <w:commentRangeStart w:id="12"/>
+      <w:commentRangeStart w:id="13"/>
+      <w:r>
+        <w:rPr>
+          <w:rFonts w:ascii="Arial" w:hAnsi="Arial" w:cs="Arial"/>
+          <w:sz w:val="24"/>
+          <w:szCs w:val="24"/>
+        </w:rPr>
+        <w:t xml:space="preserve">fter time estimations are added, it is possible to create burndown chart. </w:t>
+      </w:r>
+      <w:commentRangeEnd w:id="12"/>
+      <w:r>
+        <w:rPr>
+          <w:rStyle w:val="CommentReference"/>
+          <w:lang w:val="en-GB"/>
+        </w:rPr>
+        <w:commentReference w:id="12"/>
+      </w:r>
+      <w:commentRangeEnd w:id="13"/>
+      <w:r>
+        <w:rPr>
+          <w:rStyle w:val="CommentReference"/>
+          <w:lang w:val="en-GB"/>
+        </w:rPr>
+        <w:commentReference w:id="13"/>
+      </w:r>
+      <w:r>
+        <w:rPr>
+          <w:rFonts w:ascii="Arial" w:hAnsi="Arial" w:cs="Arial"/>
+          <w:sz w:val="24"/>
+          <w:szCs w:val="24"/>
+        </w:rPr>
+        <w:t xml:space="preserve">Items are then moved from product backlog into sprint backlog and sprint can begin. Daily meeting </w:t>
+      </w:r>
+      <w:r>
+        <w:rPr>
+          <w:rFonts w:ascii="Arial" w:hAnsi="Arial" w:cs="Arial"/>
+          <w:sz w:val="24"/>
+          <w:szCs w:val="24"/>
+        </w:rPr>
         <w:t>is</w:t>
       </w:r>
       <w:r>
@@ -4887,14 +4956,48 @@
           <w:sz w:val="24"/>
           <w:szCs w:val="24"/>
         </w:rPr>
-        <w:t xml:space="preserve"> also part of scrum, they are conducted by Scrum master. Meetings are used to get an overview of the state in which the project currently is. People discuss what </w:t>
-      </w:r>
+        <w:t xml:space="preserve"> also part of scrum, they are </w:t>
+      </w:r>
+      <w:commentRangeStart w:id="14"/>
+      <w:commentRangeStart w:id="15"/>
       <w:r>
         <w:rPr>
           <w:rFonts w:ascii="Arial" w:hAnsi="Arial" w:cs="Arial"/>
           <w:sz w:val="24"/>
           <w:szCs w:val="24"/>
         </w:rPr>
+        <w:t xml:space="preserve">conducted </w:t>
+      </w:r>
+      <w:commentRangeEnd w:id="14"/>
+      <w:r>
+        <w:rPr>
+          <w:rStyle w:val="CommentReference"/>
+          <w:lang w:val="en-GB"/>
+        </w:rPr>
+        <w:commentReference w:id="14"/>
+      </w:r>
+      <w:commentRangeEnd w:id="15"/>
+      <w:r>
+        <w:rPr>
+          <w:rStyle w:val="CommentReference"/>
+          <w:lang w:val="en-GB"/>
+        </w:rPr>
+        <w:commentReference w:id="15"/>
+      </w:r>
+      <w:r>
+        <w:rPr>
+          <w:rFonts w:ascii="Arial" w:hAnsi="Arial" w:cs="Arial"/>
+          <w:sz w:val="24"/>
+          <w:szCs w:val="24"/>
+        </w:rPr>
+        <w:t xml:space="preserve">by Scrum master. Meetings are used to get an overview of the state in which the project currently is. People discuss what </w:t>
+      </w:r>
+      <w:r>
+        <w:rPr>
+          <w:rFonts w:ascii="Arial" w:hAnsi="Arial" w:cs="Arial"/>
+          <w:sz w:val="24"/>
+          <w:szCs w:val="24"/>
+        </w:rPr>
         <w:t>they achieved since last meeting</w:t>
       </w:r>
       <w:r>
@@ -4927,7 +5030,24 @@
           <w:sz w:val="24"/>
           <w:szCs w:val="24"/>
         </w:rPr>
-        <w:t xml:space="preserve">Since scrum is based on incremental development, divided in iterations, called Sprints, the product’s evolution can be easily seen by both the development team and the customer. </w:t>
+        <w:t xml:space="preserve">Since scrum is based on incremental development, divided in iterations, called Sprints, the product’s evolution can be easily seen by both the development team and the </w:t>
+      </w:r>
+      <w:commentRangeStart w:id="16"/>
+      <w:r>
+        <w:rPr>
+          <w:rFonts w:ascii="Arial" w:hAnsi="Arial" w:cs="Arial"/>
+          <w:sz w:val="24"/>
+          <w:szCs w:val="24"/>
+        </w:rPr>
+        <w:t xml:space="preserve">customer. </w:t>
+      </w:r>
+      <w:commentRangeEnd w:id="16"/>
+      <w:r>
+        <w:rPr>
+          <w:rStyle w:val="CommentReference"/>
+          <w:lang w:val="en-GB"/>
+        </w:rPr>
+        <w:commentReference w:id="16"/>
       </w:r>
     </w:p>
     <w:p>
@@ -4972,7 +5092,7 @@
           <w:rFonts w:ascii="Arial" w:hAnsi="Arial" w:cs="Arial"/>
         </w:rPr>
       </w:pPr>
-      <w:bookmarkStart w:id="13" w:name="_Toc501119299"/>
+      <w:bookmarkStart w:id="17" w:name="_Toc500704267"/>
       <w:r>
         <w:rPr>
           <w:rFonts w:ascii="Arial" w:hAnsi="Arial" w:cs="Arial"/>
@@ -4992,7 +5112,7 @@
         </w:rPr>
         <w:t>Kanban</w:t>
       </w:r>
-      <w:bookmarkEnd w:id="13"/>
+      <w:bookmarkEnd w:id="17"/>
     </w:p>
     <w:p>
       <w:pPr>
@@ -5191,7 +5311,53 @@
           <w:rFonts w:ascii="Arial" w:hAnsi="Arial" w:cs="Arial"/>
           <w:sz w:val="24"/>
         </w:rPr>
-        <w:t>ew user stories can be put into backlog area on the board at any time.</w:t>
+        <w:t xml:space="preserve">ew user stories can be put into backlog area on the board at any </w:t>
+      </w:r>
+      <w:commentRangeStart w:id="18"/>
+      <w:r>
+        <w:rPr>
+          <w:rFonts w:ascii="Arial" w:hAnsi="Arial" w:cs="Arial"/>
+          <w:sz w:val="24"/>
+        </w:rPr>
+        <w:t>time</w:t>
+      </w:r>
+      <w:commentRangeEnd w:id="18"/>
+      <w:r>
+        <w:rPr>
+          <w:rStyle w:val="CommentReference"/>
+          <w:lang w:val="en-GB"/>
+        </w:rPr>
+        <w:commentReference w:id="18"/>
+      </w:r>
+      <w:r>
+        <w:rPr>
+          <w:rFonts w:ascii="Arial" w:hAnsi="Arial" w:cs="Arial"/>
+          <w:sz w:val="24"/>
+        </w:rPr>
+        <w:t xml:space="preserve">, </w:t>
+      </w:r>
+      <w:proofErr w:type="gramStart"/>
+      <w:r>
+        <w:rPr>
+          <w:rFonts w:ascii="Arial" w:hAnsi="Arial" w:cs="Arial"/>
+          <w:sz w:val="24"/>
+        </w:rPr>
+        <w:t>as long as</w:t>
+      </w:r>
+      <w:proofErr w:type="gramEnd"/>
+      <w:r>
+        <w:rPr>
+          <w:rFonts w:ascii="Arial" w:hAnsi="Arial" w:cs="Arial"/>
+          <w:sz w:val="24"/>
+        </w:rPr>
+        <w:t xml:space="preserve"> the board isn’t filled</w:t>
+      </w:r>
+      <w:r>
+        <w:rPr>
+          <w:rFonts w:ascii="Arial" w:hAnsi="Arial" w:cs="Arial"/>
+          <w:sz w:val="24"/>
+        </w:rPr>
+        <w:t>.</w:t>
       </w:r>
     </w:p>
     <w:p>
@@ -5202,7 +5368,7 @@
           <w:sz w:val="24"/>
         </w:rPr>
       </w:pPr>
-      <w:bookmarkStart w:id="14" w:name="_Toc501119300"/>
+      <w:bookmarkStart w:id="19" w:name="_Toc500704268"/>
       <w:r>
         <w:rPr>
           <w:rFonts w:ascii="Arial" w:hAnsi="Arial" w:cs="Arial"/>
@@ -5217,7 +5383,7 @@
         </w:rPr>
         <w:t>Pros of Agile Development Methods</w:t>
       </w:r>
-      <w:bookmarkEnd w:id="14"/>
+      <w:bookmarkEnd w:id="19"/>
     </w:p>
     <w:p>
       <w:pPr>
@@ -5347,7 +5513,7 @@
           <w:sz w:val="24"/>
         </w:rPr>
       </w:pPr>
-      <w:bookmarkStart w:id="15" w:name="_Toc501119301"/>
+      <w:bookmarkStart w:id="20" w:name="_Toc500704269"/>
       <w:r>
         <w:rPr>
           <w:rFonts w:ascii="Arial" w:hAnsi="Arial" w:cs="Arial"/>
@@ -5362,7 +5528,7 @@
         </w:rPr>
         <w:t>Cons of Plan Driven Development Methods</w:t>
       </w:r>
-      <w:bookmarkEnd w:id="15"/>
+      <w:bookmarkEnd w:id="20"/>
     </w:p>
     <w:p>
       <w:pPr>
@@ -5452,7 +5618,7 @@
           <w:sz w:val="28"/>
         </w:rPr>
       </w:pPr>
-      <w:bookmarkStart w:id="16" w:name="_Toc501119302"/>
+      <w:bookmarkStart w:id="21" w:name="_Toc500704270"/>
       <w:r>
         <w:rPr>
           <w:rFonts w:ascii="Arial" w:hAnsi="Arial" w:cs="Arial"/>
@@ -5481,7 +5647,7 @@
         </w:rPr>
         <w:t>Quality Assurance</w:t>
       </w:r>
-      <w:bookmarkEnd w:id="16"/>
+      <w:bookmarkEnd w:id="21"/>
     </w:p>
     <w:p>
       <w:pPr>
@@ -5723,7 +5889,7 @@
           <w:rFonts w:ascii="Arial" w:hAnsi="Arial" w:cs="Arial"/>
         </w:rPr>
       </w:pPr>
-      <w:bookmarkStart w:id="17" w:name="_Toc501119303"/>
+      <w:bookmarkStart w:id="22" w:name="_Toc500704271"/>
       <w:r>
         <w:rPr>
           <w:rFonts w:ascii="Arial" w:hAnsi="Arial" w:cs="Arial"/>
@@ -5736,7 +5902,7 @@
         </w:rPr>
         <w:t>Development Process</w:t>
       </w:r>
-      <w:bookmarkEnd w:id="17"/>
+      <w:bookmarkEnd w:id="22"/>
     </w:p>
     <w:p>
       <w:pPr>
@@ -5764,7 +5930,7 @@
           <w:sz w:val="28"/>
         </w:rPr>
       </w:pPr>
-      <w:bookmarkStart w:id="18" w:name="_Toc501119304"/>
+      <w:bookmarkStart w:id="23" w:name="_Toc500704272"/>
       <w:r>
         <w:rPr>
           <w:rFonts w:ascii="Arial" w:hAnsi="Arial" w:cs="Arial"/>
@@ -5779,7 +5945,7 @@
         </w:rPr>
         <w:t>Development Method of Choice</w:t>
       </w:r>
-      <w:bookmarkEnd w:id="18"/>
+      <w:bookmarkEnd w:id="23"/>
     </w:p>
     <w:p>
       <w:pPr>
@@ -5891,7 +6057,7 @@
                     </pic:cNvPicPr>
                   </pic:nvPicPr>
                   <pic:blipFill>
-                    <a:blip r:embed="rId9" cstate="print">
+                    <a:blip r:embed="rId12" cstate="print">
                       <a:extLst>
                         <a:ext uri="{28A0092B-C50C-407E-A947-70E740481C1C}">
                           <a14:useLocalDpi xmlns:a14="http://schemas.microsoft.com/office/drawing/2010/main" val="0"/>
@@ -5957,7 +6123,7 @@
           <w:rFonts w:ascii="Arial" w:hAnsi="Arial" w:cs="Arial"/>
         </w:rPr>
       </w:pPr>
-      <w:bookmarkStart w:id="19" w:name="_Toc501119305"/>
+      <w:bookmarkStart w:id="24" w:name="_Toc500704273"/>
       <w:r>
         <w:rPr>
           <w:rFonts w:ascii="Arial" w:hAnsi="Arial" w:cs="Arial"/>
@@ -5970,7 +6136,7 @@
         </w:rPr>
         <w:t>Final Choice</w:t>
       </w:r>
-      <w:bookmarkEnd w:id="19"/>
+      <w:bookmarkEnd w:id="24"/>
     </w:p>
     <w:p>
       <w:pPr>
@@ -6157,7 +6323,7 @@
           <w:rFonts w:ascii="Arial" w:hAnsi="Arial" w:cs="Arial"/>
         </w:rPr>
       </w:pPr>
-      <w:bookmarkStart w:id="20" w:name="_Toc501119306"/>
+      <w:bookmarkStart w:id="25" w:name="_Toc500704274"/>
       <w:r>
         <w:rPr>
           <w:rFonts w:ascii="Arial" w:hAnsi="Arial" w:cs="Arial"/>
@@ -6171,7 +6337,7 @@
         </w:rPr>
         <w:t>Pros</w:t>
       </w:r>
-      <w:bookmarkEnd w:id="20"/>
+      <w:bookmarkEnd w:id="25"/>
     </w:p>
     <w:p>
       <w:pPr>
@@ -6298,7 +6464,7 @@
           <w:rFonts w:ascii="Arial" w:hAnsi="Arial" w:cs="Arial"/>
         </w:rPr>
       </w:pPr>
-      <w:bookmarkStart w:id="21" w:name="_Toc501119307"/>
+      <w:bookmarkStart w:id="26" w:name="_Toc500704275"/>
       <w:r>
         <w:rPr>
           <w:rFonts w:ascii="Arial" w:hAnsi="Arial" w:cs="Arial"/>
@@ -6311,7 +6477,7 @@
         </w:rPr>
         <w:t>Cons</w:t>
       </w:r>
-      <w:bookmarkEnd w:id="21"/>
+      <w:bookmarkEnd w:id="26"/>
     </w:p>
     <w:p>
       <w:pPr>
@@ -6365,7 +6531,7 @@
           <w:sz w:val="28"/>
         </w:rPr>
       </w:pPr>
-      <w:bookmarkStart w:id="22" w:name="_Toc501119308"/>
+      <w:bookmarkStart w:id="27" w:name="_Toc500704276"/>
       <w:r>
         <w:rPr>
           <w:rFonts w:ascii="Arial" w:hAnsi="Arial" w:cs="Arial"/>
@@ -6380,7 +6546,7 @@
         </w:rPr>
         <w:t>Sprints Summary</w:t>
       </w:r>
-      <w:bookmarkEnd w:id="22"/>
+      <w:bookmarkEnd w:id="27"/>
     </w:p>
     <w:p>
       <w:pPr>
@@ -6625,14 +6791,12 @@
           <w:rFonts w:ascii="Arial" w:hAnsi="Arial" w:cs="Arial"/>
         </w:rPr>
       </w:pPr>
-      <w:bookmarkStart w:id="23" w:name="_Toc501119309"/>
       <w:r>
         <w:rPr>
           <w:rFonts w:ascii="Arial" w:hAnsi="Arial" w:cs="Arial"/>
         </w:rPr>
         <w:t>2.2.0. User stories</w:t>
       </w:r>
-      <w:bookmarkEnd w:id="23"/>
     </w:p>
     <w:p>
       <w:pPr>
@@ -8547,7 +8711,7 @@
                     </pic:cNvPicPr>
                   </pic:nvPicPr>
                   <pic:blipFill>
-                    <a:blip r:embed="rId10">
+                    <a:blip r:embed="rId13">
                       <a:extLst>
                         <a:ext uri="{28A0092B-C50C-407E-A947-70E740481C1C}">
                           <a14:useLocalDpi xmlns:a14="http://schemas.microsoft.com/office/drawing/2010/main" val="0"/>
@@ -8592,14 +8756,7 @@
           <w:rFonts w:ascii="Arial" w:hAnsi="Arial" w:cs="Arial"/>
           <w:sz w:val="24"/>
         </w:rPr>
-        <w:t xml:space="preserve">You may ask yourself: “what do the colors represent?”, and the answer is quite surprising: “nothing”. </w:t>
-      </w:r>
-      <w:r>
-        <w:rPr>
-          <w:rFonts w:ascii="Arial" w:hAnsi="Arial" w:cs="Arial"/>
-          <w:sz w:val="24"/>
-        </w:rPr>
-        <w:t xml:space="preserve">They are colored only </w:t>
+        <w:t xml:space="preserve">They are colored </w:t>
       </w:r>
       <w:proofErr w:type="gramStart"/>
       <w:r>
@@ -8615,7 +8772,21 @@
           <w:rFonts w:ascii="Arial" w:hAnsi="Arial" w:cs="Arial"/>
           <w:sz w:val="24"/>
         </w:rPr>
-        <w:t xml:space="preserve"> facilitate showing which of the user stories were predominantly dealt with, during each sprint. So, whenever you are going to see colored highlighted text in the sprint backlogs, it means it was part of that specific user story.</w:t>
+        <w:t xml:space="preserve"> facilitate showing which of the user stories were predominantly dealt with, during each sprint. So, whenever </w:t>
+      </w:r>
+      <w:r>
+        <w:rPr>
+          <w:rFonts w:ascii="Arial" w:hAnsi="Arial" w:cs="Arial"/>
+          <w:sz w:val="24"/>
+        </w:rPr>
+        <w:t>text is highlighted in a specific color,</w:t>
+      </w:r>
+      <w:r>
+        <w:rPr>
+          <w:rFonts w:ascii="Arial" w:hAnsi="Arial" w:cs="Arial"/>
+          <w:sz w:val="24"/>
+        </w:rPr>
+        <w:t xml:space="preserve"> in the sprint backlogs, it means it was part of that specific user story.</w:t>
       </w:r>
     </w:p>
     <w:p>
@@ -8647,14 +8818,14 @@
           <w:rFonts w:ascii="Arial" w:hAnsi="Arial" w:cs="Arial"/>
         </w:rPr>
       </w:pPr>
-      <w:bookmarkStart w:id="24" w:name="_Toc501119310"/>
+      <w:bookmarkStart w:id="28" w:name="_Toc500704277"/>
       <w:r>
         <w:rPr>
           <w:rFonts w:ascii="Arial" w:hAnsi="Arial" w:cs="Arial"/>
         </w:rPr>
         <w:t>Sprint 0</w:t>
       </w:r>
-      <w:bookmarkEnd w:id="24"/>
+      <w:bookmarkEnd w:id="28"/>
     </w:p>
     <w:p>
       <w:pPr>
@@ -8664,7 +8835,7 @@
           <w:sz w:val="24"/>
         </w:rPr>
       </w:pPr>
-      <w:bookmarkStart w:id="25" w:name="_Toc501119311"/>
+      <w:bookmarkStart w:id="29" w:name="_Toc500704278"/>
       <w:r>
         <w:rPr>
           <w:rFonts w:ascii="Arial" w:hAnsi="Arial" w:cs="Arial"/>
@@ -8672,7 +8843,7 @@
         </w:rPr>
         <w:t>a. Sprint summary and MoSCoW model</w:t>
       </w:r>
-      <w:bookmarkEnd w:id="25"/>
+      <w:bookmarkEnd w:id="29"/>
     </w:p>
     <w:p>
       <w:pPr>
@@ -8817,7 +8988,6 @@
                 <w:rFonts w:ascii="Arial" w:hAnsi="Arial" w:cs="Arial"/>
                 <w:color w:val="000000"/>
               </w:rPr>
-              <w:lastRenderedPageBreak/>
               <w:t>Must</w:t>
             </w:r>
           </w:p>
@@ -8947,6 +9117,7 @@
                 <w:rFonts w:ascii="Arial" w:hAnsi="Arial" w:cs="Arial"/>
                 <w:color w:val="000000"/>
               </w:rPr>
+              <w:lastRenderedPageBreak/>
               <w:t>-------------</w:t>
             </w:r>
           </w:p>
@@ -10216,6 +10387,7 @@
           <w:szCs w:val="24"/>
         </w:rPr>
       </w:pPr>
+      <w:commentRangeStart w:id="30"/>
       <w:r>
         <w:rPr>
           <w:rFonts w:ascii="Arial" w:hAnsi="Arial" w:cs="Arial"/>
@@ -10279,6 +10451,14 @@
           <w:szCs w:val="24"/>
         </w:rPr>
         <w:t>after we pivoted from the original idea, a few times, the final version of the model slowly started to be appear, resulting in its concluding form sometime in the middle of Sprint 1.</w:t>
+      </w:r>
+      <w:commentRangeEnd w:id="30"/>
+      <w:r>
+        <w:rPr>
+          <w:rStyle w:val="CommentReference"/>
+          <w:lang w:val="en-GB"/>
+        </w:rPr>
+        <w:commentReference w:id="30"/>
       </w:r>
     </w:p>
     <w:p>
@@ -10289,7 +10469,7 @@
           <w:sz w:val="24"/>
         </w:rPr>
       </w:pPr>
-      <w:bookmarkStart w:id="26" w:name="_Toc501119312"/>
+      <w:bookmarkStart w:id="31" w:name="_Toc500704279"/>
       <w:r>
         <w:rPr>
           <w:rFonts w:ascii="Arial" w:hAnsi="Arial" w:cs="Arial"/>
@@ -10309,9 +10489,29 @@
           <w:rFonts w:ascii="Arial" w:hAnsi="Arial" w:cs="Arial"/>
           <w:sz w:val="24"/>
         </w:rPr>
-        <w:t xml:space="preserve"> and burndown chart</w:t>
-      </w:r>
-      <w:bookmarkEnd w:id="26"/>
+        <w:t xml:space="preserve"> and burndown </w:t>
+      </w:r>
+      <w:commentRangeStart w:id="32"/>
+      <w:r>
+        <w:rPr>
+          <w:rFonts w:ascii="Arial" w:hAnsi="Arial" w:cs="Arial"/>
+          <w:sz w:val="24"/>
+        </w:rPr>
+        <w:t>chart</w:t>
+      </w:r>
+      <w:bookmarkEnd w:id="31"/>
+      <w:commentRangeEnd w:id="32"/>
+      <w:r>
+        <w:rPr>
+          <w:rStyle w:val="CommentReference"/>
+          <w:rFonts w:asciiTheme="minorHAnsi" w:eastAsiaTheme="minorHAnsi" w:hAnsiTheme="minorHAnsi" w:cstheme="minorBidi"/>
+          <w:i w:val="0"/>
+          <w:iCs w:val="0"/>
+          <w:color w:val="auto"/>
+          <w:lang w:val="en-GB"/>
+        </w:rPr>
+        <w:commentReference w:id="32"/>
+      </w:r>
     </w:p>
     <w:tbl>
       <w:tblPr>
@@ -16507,17 +16707,8 @@
                 <w:rFonts w:ascii="Calibri" w:eastAsia="Times New Roman" w:hAnsi="Calibri" w:cs="Times New Roman"/>
                 <w:color w:val="000000"/>
               </w:rPr>
-              <w:t>Decide on development m</w:t>
-            </w:r>
-            <w:bookmarkStart w:id="27" w:name="_GoBack"/>
-            <w:r>
-              <w:rPr>
-                <w:rFonts w:ascii="Calibri" w:eastAsia="Times New Roman" w:hAnsi="Calibri" w:cs="Times New Roman"/>
-                <w:color w:val="000000"/>
-              </w:rPr>
-              <w:t>ethod</w:t>
-            </w:r>
-            <w:bookmarkEnd w:id="27"/>
+              <w:t>Decide on development method</w:t>
+            </w:r>
           </w:p>
         </w:tc>
         <w:tc>
@@ -17463,7 +17654,7 @@
             <wp:cNvGraphicFramePr/>
             <a:graphic xmlns:a="http://schemas.openxmlformats.org/drawingml/2006/main">
               <a:graphicData uri="http://schemas.openxmlformats.org/drawingml/2006/chart">
-                <c:chart xmlns:c="http://schemas.openxmlformats.org/drawingml/2006/chart" xmlns:r="http://schemas.openxmlformats.org/officeDocument/2006/relationships" r:id="rId11"/>
+                <c:chart xmlns:c="http://schemas.openxmlformats.org/drawingml/2006/chart" xmlns:r="http://schemas.openxmlformats.org/officeDocument/2006/relationships" r:id="rId14"/>
               </a:graphicData>
             </a:graphic>
             <wp14:sizeRelH relativeFrom="margin">
@@ -17538,6 +17729,17 @@
           <w:sz w:val="24"/>
         </w:rPr>
       </w:pPr>
+      <w:r>
+        <w:rPr>
+          <w:rStyle w:val="CommentReference"/>
+          <w:rFonts w:asciiTheme="minorHAnsi" w:eastAsiaTheme="minorHAnsi" w:hAnsiTheme="minorHAnsi" w:cstheme="minorBidi"/>
+          <w:i w:val="0"/>
+          <w:iCs w:val="0"/>
+          <w:color w:val="auto"/>
+          <w:lang w:val="en-GB"/>
+        </w:rPr>
+        <w:commentReference w:id="33"/>
+      </w:r>
     </w:p>
     <w:p>
       <w:pPr>
@@ -17570,7 +17772,7 @@
       <w:pPr>
         <w:pStyle w:val="Heading4"/>
       </w:pPr>
-      <w:bookmarkStart w:id="28" w:name="_Toc501119313"/>
+      <w:bookmarkStart w:id="34" w:name="_Toc500704280"/>
       <w:r>
         <w:rPr>
           <w:rFonts w:ascii="Arial" w:hAnsi="Arial" w:cs="Arial"/>
@@ -17588,7 +17790,7 @@
         </w:rPr>
         <w:t>Sprint retrospective</w:t>
       </w:r>
-      <w:bookmarkEnd w:id="28"/>
+      <w:bookmarkEnd w:id="34"/>
     </w:p>
     <w:p>
       <w:pPr>
@@ -17669,7 +17871,32 @@
           <w:sz w:val="24"/>
           <w:szCs w:val="24"/>
         </w:rPr>
-        <w:t xml:space="preserve"> in which we have spent the most time working on the project.</w:t>
+        <w:t xml:space="preserve"> in which we have spent the </w:t>
+      </w:r>
+      <w:commentRangeStart w:id="35"/>
+      <w:r>
+        <w:rPr>
+          <w:rFonts w:ascii="Arial" w:hAnsi="Arial" w:cs="Arial"/>
+          <w:sz w:val="24"/>
+          <w:szCs w:val="24"/>
+        </w:rPr>
+        <w:t>most</w:t>
+      </w:r>
+      <w:commentRangeEnd w:id="35"/>
+      <w:r>
+        <w:rPr>
+          <w:rStyle w:val="CommentReference"/>
+          <w:lang w:val="en-GB"/>
+        </w:rPr>
+        <w:commentReference w:id="35"/>
+      </w:r>
+      <w:r>
+        <w:rPr>
+          <w:rFonts w:ascii="Arial" w:hAnsi="Arial" w:cs="Arial"/>
+          <w:sz w:val="24"/>
+          <w:szCs w:val="24"/>
+        </w:rPr>
+        <w:t xml:space="preserve"> time working on the project.</w:t>
       </w:r>
     </w:p>
     <w:p>
@@ -17679,7 +17906,7 @@
           <w:rFonts w:ascii="Arial" w:hAnsi="Arial" w:cs="Arial"/>
         </w:rPr>
       </w:pPr>
-      <w:bookmarkStart w:id="29" w:name="_Toc501119314"/>
+      <w:bookmarkStart w:id="36" w:name="_Toc500704281"/>
       <w:r>
         <w:rPr>
           <w:rFonts w:ascii="Arial" w:hAnsi="Arial" w:cs="Arial"/>
@@ -17692,7 +17919,7 @@
         </w:rPr>
         <w:t>Sprint 1</w:t>
       </w:r>
-      <w:bookmarkEnd w:id="29"/>
+      <w:bookmarkEnd w:id="36"/>
     </w:p>
     <w:p>
       <w:pPr>
@@ -17702,7 +17929,7 @@
           <w:sz w:val="24"/>
         </w:rPr>
       </w:pPr>
-      <w:bookmarkStart w:id="30" w:name="_Toc501119315"/>
+      <w:bookmarkStart w:id="37" w:name="_Toc500704282"/>
       <w:r>
         <w:rPr>
           <w:rFonts w:ascii="Arial" w:hAnsi="Arial" w:cs="Arial"/>
@@ -17710,7 +17937,7 @@
         </w:rPr>
         <w:t>a. Sprint summary</w:t>
       </w:r>
-      <w:bookmarkEnd w:id="30"/>
+      <w:bookmarkEnd w:id="37"/>
     </w:p>
     <w:p>
       <w:pPr>
@@ -17805,7 +18032,32 @@
           <w:sz w:val="24"/>
           <w:szCs w:val="24"/>
         </w:rPr>
-        <w:t>was possibly the most important regarding the program, as in this sprint we made multiple spikes on new technologies like binding, WCF, YouTube API, different communication protocols and email sending. It resulted in the main features of the project being finished, besides that sprint also tested the team, as there we had conflicting arguments regarding future of project</w:t>
+        <w:t xml:space="preserve">was possibly the most important regarding the program, as in this sprint we made multiple </w:t>
+      </w:r>
+      <w:commentRangeStart w:id="38"/>
+      <w:r>
+        <w:rPr>
+          <w:rFonts w:ascii="Arial" w:hAnsi="Arial" w:cs="Arial"/>
+          <w:sz w:val="24"/>
+          <w:szCs w:val="24"/>
+        </w:rPr>
+        <w:t>spikes on new technologies like binding, WCF, YouTube API, different communication protocols and email sending</w:t>
+      </w:r>
+      <w:commentRangeEnd w:id="38"/>
+      <w:r>
+        <w:rPr>
+          <w:rStyle w:val="CommentReference"/>
+          <w:lang w:val="en-GB"/>
+        </w:rPr>
+        <w:commentReference w:id="38"/>
+      </w:r>
+      <w:r>
+        <w:rPr>
+          <w:rFonts w:ascii="Arial" w:hAnsi="Arial" w:cs="Arial"/>
+          <w:sz w:val="24"/>
+          <w:szCs w:val="24"/>
+        </w:rPr>
+        <w:t>. It resulted in the main features of the project being finished, besides that sprint also tested the team, as there we had conflicting arguments regarding future of project</w:t>
       </w:r>
       <w:r>
         <w:rPr>
@@ -17912,7 +18164,7 @@
           <w:sz w:val="24"/>
         </w:rPr>
       </w:pPr>
-      <w:bookmarkStart w:id="31" w:name="_Toc501119316"/>
+      <w:bookmarkStart w:id="39" w:name="_Toc500704283"/>
       <w:r>
         <w:rPr>
           <w:rFonts w:ascii="Arial" w:hAnsi="Arial" w:cs="Arial"/>
@@ -17935,7 +18187,7 @@
         </w:rPr>
         <w:t xml:space="preserve"> and burndown chart</w:t>
       </w:r>
-      <w:bookmarkEnd w:id="31"/>
+      <w:bookmarkEnd w:id="39"/>
     </w:p>
     <w:p>
       <w:pPr>
@@ -17980,7 +18232,7 @@
             <wp:cNvGraphicFramePr/>
             <a:graphic xmlns:a="http://schemas.openxmlformats.org/drawingml/2006/main">
               <a:graphicData uri="http://schemas.openxmlformats.org/drawingml/2006/chart">
-                <c:chart xmlns:c="http://schemas.openxmlformats.org/drawingml/2006/chart" xmlns:r="http://schemas.openxmlformats.org/officeDocument/2006/relationships" r:id="rId12"/>
+                <c:chart xmlns:c="http://schemas.openxmlformats.org/drawingml/2006/chart" xmlns:r="http://schemas.openxmlformats.org/officeDocument/2006/relationships" r:id="rId15"/>
               </a:graphicData>
             </a:graphic>
             <wp14:sizeRelH relativeFrom="margin">
@@ -17999,6 +18251,8 @@
           <w:rFonts w:ascii="Arial" w:hAnsi="Arial" w:cs="Arial"/>
         </w:rPr>
       </w:pPr>
+      <w:commentRangeStart w:id="40"/>
+      <w:commentRangeStart w:id="41"/>
       <w:r>
         <w:rPr>
           <w:rFonts w:ascii="Arial" w:hAnsi="Arial" w:cs="Arial"/>
@@ -18023,7 +18277,7 @@
                     </pic:cNvPicPr>
                   </pic:nvPicPr>
                   <pic:blipFill>
-                    <a:blip r:embed="rId13">
+                    <a:blip r:embed="rId16">
                       <a:extLst>
                         <a:ext uri="{28A0092B-C50C-407E-A947-70E740481C1C}">
                           <a14:useLocalDpi xmlns:a14="http://schemas.microsoft.com/office/drawing/2010/main" val="0"/>
@@ -18054,6 +18308,24 @@
           </wp:inline>
         </w:drawing>
       </w:r>
+      <w:commentRangeEnd w:id="40"/>
+      <w:r>
+        <w:rPr>
+          <w:rStyle w:val="CommentReference"/>
+          <w:lang w:val="en-GB"/>
+        </w:rPr>
+        <w:commentReference w:id="40"/>
+      </w:r>
+      <w:bookmarkStart w:id="42" w:name="_GoBack"/>
+      <w:bookmarkEnd w:id="42"/>
+      <w:commentRangeEnd w:id="41"/>
+      <w:r>
+        <w:rPr>
+          <w:rStyle w:val="CommentReference"/>
+          <w:lang w:val="en-GB"/>
+        </w:rPr>
+        <w:commentReference w:id="41"/>
+      </w:r>
     </w:p>
     <w:p>
       <w:pPr>
@@ -18072,7 +18344,7 @@
           <w:sz w:val="24"/>
         </w:rPr>
       </w:pPr>
-      <w:bookmarkStart w:id="32" w:name="_Toc501119317"/>
+      <w:bookmarkStart w:id="43" w:name="_Toc500704284"/>
       <w:r>
         <w:rPr>
           <w:rFonts w:ascii="Arial" w:hAnsi="Arial" w:cs="Arial"/>
@@ -18080,7 +18352,7 @@
         </w:rPr>
         <w:t>c. Sprint retrospective</w:t>
       </w:r>
-      <w:bookmarkEnd w:id="32"/>
+      <w:bookmarkEnd w:id="43"/>
     </w:p>
     <w:p>
       <w:pPr>
@@ -18097,7 +18369,41 @@
           <w:sz w:val="24"/>
           <w:szCs w:val="24"/>
         </w:rPr>
-        <w:t>Although the sprint tested our group’s work limits, it was still a great success because we could agree on common project path and it resulted in all necessary features being successfully implemented.</w:t>
+        <w:t xml:space="preserve">Although the sprint tested our group’s work limits, it was still a great success because we could agree on common project path and it resulted in </w:t>
+      </w:r>
+      <w:commentRangeStart w:id="44"/>
+      <w:commentRangeStart w:id="45"/>
+      <w:r>
+        <w:rPr>
+          <w:rFonts w:ascii="Arial" w:hAnsi="Arial" w:cs="Arial"/>
+          <w:sz w:val="24"/>
+          <w:szCs w:val="24"/>
+        </w:rPr>
+        <w:t xml:space="preserve">all necessary features </w:t>
+      </w:r>
+      <w:commentRangeEnd w:id="44"/>
+      <w:r>
+        <w:rPr>
+          <w:rStyle w:val="CommentReference"/>
+          <w:lang w:val="en-GB"/>
+        </w:rPr>
+        <w:commentReference w:id="44"/>
+      </w:r>
+      <w:commentRangeEnd w:id="45"/>
+      <w:r>
+        <w:rPr>
+          <w:rStyle w:val="CommentReference"/>
+          <w:lang w:val="en-GB"/>
+        </w:rPr>
+        <w:commentReference w:id="45"/>
+      </w:r>
+      <w:r>
+        <w:rPr>
+          <w:rFonts w:ascii="Arial" w:hAnsi="Arial" w:cs="Arial"/>
+          <w:sz w:val="24"/>
+          <w:szCs w:val="24"/>
+        </w:rPr>
+        <w:t>being successfully implemented.</w:t>
       </w:r>
     </w:p>
     <w:p>
@@ -18107,14 +18413,14 @@
           <w:rFonts w:ascii="Arial" w:hAnsi="Arial" w:cs="Arial"/>
         </w:rPr>
       </w:pPr>
-      <w:bookmarkStart w:id="33" w:name="_Toc501119318"/>
+      <w:bookmarkStart w:id="46" w:name="_Toc500704285"/>
       <w:r>
         <w:rPr>
           <w:rFonts w:ascii="Arial" w:hAnsi="Arial" w:cs="Arial"/>
         </w:rPr>
         <w:t>2.2.3. Sprint 2</w:t>
       </w:r>
-      <w:bookmarkEnd w:id="33"/>
+      <w:bookmarkEnd w:id="46"/>
     </w:p>
     <w:p>
       <w:pPr>
@@ -18124,7 +18430,7 @@
           <w:sz w:val="24"/>
         </w:rPr>
       </w:pPr>
-      <w:bookmarkStart w:id="34" w:name="_Toc501119319"/>
+      <w:bookmarkStart w:id="47" w:name="_Toc500704286"/>
       <w:r>
         <w:rPr>
           <w:rFonts w:ascii="Arial" w:hAnsi="Arial" w:cs="Arial"/>
@@ -18132,7 +18438,7 @@
         </w:rPr>
         <w:t>a. Sprint summary</w:t>
       </w:r>
-      <w:bookmarkEnd w:id="34"/>
+      <w:bookmarkEnd w:id="47"/>
     </w:p>
     <w:p>
       <w:pPr>
@@ -18243,14 +18549,24 @@
           <w:sz w:val="24"/>
           <w:szCs w:val="24"/>
         </w:rPr>
-        <w:t xml:space="preserve"> a little sprinkle on top, </w:t>
-      </w:r>
+        <w:t xml:space="preserve"> </w:t>
+      </w:r>
+      <w:commentRangeStart w:id="48"/>
+      <w:commentRangeStart w:id="49"/>
       <w:r>
         <w:rPr>
           <w:rFonts w:ascii="Arial" w:hAnsi="Arial" w:cs="Arial"/>
           <w:sz w:val="24"/>
           <w:szCs w:val="24"/>
         </w:rPr>
+        <w:t xml:space="preserve">a little sprinkle on top, </w:t>
+      </w:r>
+      <w:r>
+        <w:rPr>
+          <w:rFonts w:ascii="Arial" w:hAnsi="Arial" w:cs="Arial"/>
+          <w:sz w:val="24"/>
+          <w:szCs w:val="24"/>
+        </w:rPr>
         <w:t>to</w:t>
       </w:r>
       <w:r>
@@ -18275,7 +18591,31 @@
           <w:sz w:val="24"/>
           <w:szCs w:val="24"/>
         </w:rPr>
-        <w:t xml:space="preserve"> from a crowd of other projects.</w:t>
+        <w:t xml:space="preserve"> from a crowd of other projects</w:t>
+      </w:r>
+      <w:commentRangeEnd w:id="48"/>
+      <w:r>
+        <w:rPr>
+          <w:rStyle w:val="CommentReference"/>
+          <w:lang w:val="en-GB"/>
+        </w:rPr>
+        <w:commentReference w:id="48"/>
+      </w:r>
+      <w:commentRangeEnd w:id="49"/>
+      <w:r>
+        <w:rPr>
+          <w:rStyle w:val="CommentReference"/>
+          <w:lang w:val="en-GB"/>
+        </w:rPr>
+        <w:commentReference w:id="49"/>
+      </w:r>
+      <w:r>
+        <w:rPr>
+          <w:rFonts w:ascii="Arial" w:hAnsi="Arial" w:cs="Arial"/>
+          <w:sz w:val="24"/>
+          <w:szCs w:val="24"/>
+        </w:rPr>
+        <w:t>.</w:t>
       </w:r>
       <w:r>
         <w:rPr>
@@ -18336,7 +18676,7 @@
           <w:sz w:val="24"/>
         </w:rPr>
       </w:pPr>
-      <w:bookmarkStart w:id="35" w:name="_Toc501119320"/>
+      <w:bookmarkStart w:id="50" w:name="_Toc500704287"/>
       <w:r>
         <w:rPr>
           <w:rFonts w:ascii="Arial" w:hAnsi="Arial" w:cs="Arial"/>
@@ -18358,7 +18698,7 @@
         </w:rPr>
         <w:t xml:space="preserve"> and burndown chart</w:t>
       </w:r>
-      <w:bookmarkEnd w:id="35"/>
+      <w:bookmarkEnd w:id="50"/>
     </w:p>
     <w:p/>
     <w:tbl>
@@ -28437,7 +28777,7 @@
           <w:szCs w:val="24"/>
         </w:rPr>
       </w:pPr>
-      <w:bookmarkStart w:id="36" w:name="_Toc501119321"/>
+      <w:bookmarkStart w:id="51" w:name="_Toc500704288"/>
       <w:r>
         <w:rPr>
           <w:rFonts w:ascii="Arial" w:hAnsi="Arial" w:cs="Arial"/>
@@ -28475,7 +28815,7 @@
             <wp:cNvGraphicFramePr/>
             <a:graphic xmlns:a="http://schemas.openxmlformats.org/drawingml/2006/main">
               <a:graphicData uri="http://schemas.openxmlformats.org/drawingml/2006/chart">
-                <c:chart xmlns:c="http://schemas.openxmlformats.org/drawingml/2006/chart" xmlns:r="http://schemas.openxmlformats.org/officeDocument/2006/relationships" r:id="rId14"/>
+                <c:chart xmlns:c="http://schemas.openxmlformats.org/drawingml/2006/chart" xmlns:r="http://schemas.openxmlformats.org/officeDocument/2006/relationships" r:id="rId17"/>
               </a:graphicData>
             </a:graphic>
             <wp14:sizeRelH relativeFrom="margin">
@@ -28501,7 +28841,7 @@
         </w:rPr>
         <w:t>. Sprint retrospective</w:t>
       </w:r>
-      <w:bookmarkEnd w:id="36"/>
+      <w:bookmarkEnd w:id="51"/>
     </w:p>
     <w:p>
       <w:pPr>
@@ -28512,6 +28852,8 @@
           <w:szCs w:val="24"/>
         </w:rPr>
       </w:pPr>
+      <w:commentRangeStart w:id="52"/>
+      <w:commentRangeStart w:id="53"/>
       <w:r>
         <w:rPr>
           <w:rFonts w:ascii="Arial" w:hAnsi="Arial" w:cs="Arial"/>
@@ -28534,7 +28876,23 @@
           <w:sz w:val="24"/>
           <w:szCs w:val="24"/>
         </w:rPr>
-        <w:t>problems we have encountered, such as both the Video Player and Rock-Paper-Scissors game, working only in Debug     Mode.</w:t>
+        <w:t>problems we have encountered, such as both the Video Player and Rock-Paper-Scissors game, working only in Debug Mode.</w:t>
+      </w:r>
+      <w:commentRangeEnd w:id="52"/>
+      <w:r>
+        <w:rPr>
+          <w:rStyle w:val="CommentReference"/>
+          <w:lang w:val="en-GB"/>
+        </w:rPr>
+        <w:commentReference w:id="52"/>
+      </w:r>
+      <w:commentRangeEnd w:id="53"/>
+      <w:r>
+        <w:rPr>
+          <w:rStyle w:val="CommentReference"/>
+          <w:lang w:val="en-GB"/>
+        </w:rPr>
+        <w:commentReference w:id="53"/>
       </w:r>
     </w:p>
     <w:p>
@@ -28544,14 +28902,14 @@
           <w:rFonts w:ascii="Arial" w:hAnsi="Arial" w:cs="Arial"/>
         </w:rPr>
       </w:pPr>
-      <w:bookmarkStart w:id="37" w:name="_Toc501119322"/>
+      <w:bookmarkStart w:id="54" w:name="_Toc500704289"/>
       <w:r>
         <w:rPr>
           <w:rFonts w:ascii="Arial" w:hAnsi="Arial" w:cs="Arial"/>
         </w:rPr>
         <w:t>2.2.4. Sprint 3</w:t>
       </w:r>
-      <w:bookmarkEnd w:id="37"/>
+      <w:bookmarkEnd w:id="54"/>
     </w:p>
     <w:p>
       <w:pPr>
@@ -28561,7 +28919,7 @@
           <w:sz w:val="24"/>
         </w:rPr>
       </w:pPr>
-      <w:bookmarkStart w:id="38" w:name="_Toc501119323"/>
+      <w:bookmarkStart w:id="55" w:name="_Toc500704290"/>
       <w:r>
         <w:rPr>
           <w:rFonts w:ascii="Arial" w:hAnsi="Arial" w:cs="Arial"/>
@@ -28569,7 +28927,7 @@
         </w:rPr>
         <w:t>a. Sprint summary</w:t>
       </w:r>
-      <w:bookmarkEnd w:id="38"/>
+      <w:bookmarkEnd w:id="55"/>
     </w:p>
     <w:p>
       <w:pPr>
@@ -28676,14 +29034,24 @@
           <w:szCs w:val="24"/>
         </w:rPr>
         <w:lastRenderedPageBreak/>
-        <w:t xml:space="preserve">We like to call this Sprint as “The beginning of the end”, simply because this is the sprint in which we intended to wrap up the project, at least start doing so. The main goals for this sprint were finishing the web client, finishing touches for the service itself and started writing the reports. And as usual, </w:t>
-      </w:r>
+        <w:t xml:space="preserve">We like to call this Sprint as “The beginning of the end”, simply because this is the sprint in which we intended to wrap up the project, at least start doing so. The main goals for this sprint were finishing the web client, finishing touches for the service itself and started writing the reports. </w:t>
+      </w:r>
+      <w:commentRangeStart w:id="56"/>
+      <w:commentRangeStart w:id="57"/>
       <w:r>
         <w:rPr>
           <w:rFonts w:ascii="Arial" w:hAnsi="Arial" w:cs="Arial"/>
           <w:sz w:val="24"/>
           <w:szCs w:val="24"/>
         </w:rPr>
+        <w:t xml:space="preserve">And as usual, </w:t>
+      </w:r>
+      <w:r>
+        <w:rPr>
+          <w:rFonts w:ascii="Arial" w:hAnsi="Arial" w:cs="Arial"/>
+          <w:sz w:val="24"/>
+          <w:szCs w:val="24"/>
+        </w:rPr>
         <w:t>all</w:t>
       </w:r>
       <w:r>
@@ -28725,6 +29093,22 @@
           <w:szCs w:val="24"/>
         </w:rPr>
         <w:t xml:space="preserve"> </w:t>
+      </w:r>
+      <w:commentRangeEnd w:id="56"/>
+      <w:r>
+        <w:rPr>
+          <w:rStyle w:val="CommentReference"/>
+          <w:lang w:val="en-GB"/>
+        </w:rPr>
+        <w:commentReference w:id="56"/>
+      </w:r>
+      <w:commentRangeEnd w:id="57"/>
+      <w:r>
+        <w:rPr>
+          <w:rStyle w:val="CommentReference"/>
+          <w:lang w:val="en-GB"/>
+        </w:rPr>
+        <w:commentReference w:id="57"/>
       </w:r>
     </w:p>
     <w:p>
@@ -28735,7 +29119,7 @@
           <w:sz w:val="24"/>
         </w:rPr>
       </w:pPr>
-      <w:bookmarkStart w:id="39" w:name="_Toc501119324"/>
+      <w:bookmarkStart w:id="58" w:name="_Toc500704291"/>
       <w:r>
         <w:rPr>
           <w:noProof/>
@@ -28772,7 +29156,7 @@
                     <pic:cNvPicPr/>
                   </pic:nvPicPr>
                   <pic:blipFill>
-                    <a:blip r:embed="rId15">
+                    <a:blip r:embed="rId18">
                       <a:extLst>
                         <a:ext uri="{28A0092B-C50C-407E-A947-70E740481C1C}">
                           <a14:useLocalDpi xmlns:a14="http://schemas.microsoft.com/office/drawing/2010/main" val="0"/>
@@ -28825,7 +29209,7 @@
         </w:rPr>
         <w:t xml:space="preserve"> and burndown chart</w:t>
       </w:r>
-      <w:bookmarkEnd w:id="39"/>
+      <w:bookmarkEnd w:id="58"/>
     </w:p>
     <w:p>
       <w:pPr>
@@ -28862,7 +29246,7 @@
             <wp:cNvGraphicFramePr/>
             <a:graphic xmlns:a="http://schemas.openxmlformats.org/drawingml/2006/main">
               <a:graphicData uri="http://schemas.openxmlformats.org/drawingml/2006/chart">
-                <c:chart xmlns:c="http://schemas.openxmlformats.org/drawingml/2006/chart" xmlns:r="http://schemas.openxmlformats.org/officeDocument/2006/relationships" r:id="rId16"/>
+                <c:chart xmlns:c="http://schemas.openxmlformats.org/drawingml/2006/chart" xmlns:r="http://schemas.openxmlformats.org/officeDocument/2006/relationships" r:id="rId19"/>
               </a:graphicData>
             </a:graphic>
           </wp:inline>
@@ -28877,7 +29261,7 @@
           <w:sz w:val="24"/>
         </w:rPr>
       </w:pPr>
-      <w:bookmarkStart w:id="40" w:name="_Toc501119325"/>
+      <w:bookmarkStart w:id="59" w:name="_Toc500704292"/>
       <w:r>
         <w:rPr>
           <w:rFonts w:ascii="Arial" w:hAnsi="Arial" w:cs="Arial"/>
@@ -28885,7 +29269,7 @@
         </w:rPr>
         <w:t>c. Sprint retrospective</w:t>
       </w:r>
-      <w:bookmarkEnd w:id="40"/>
+      <w:bookmarkEnd w:id="59"/>
     </w:p>
     <w:p>
       <w:pPr>
@@ -28910,7 +29294,67 @@
           <w:sz w:val="24"/>
           <w:szCs w:val="24"/>
         </w:rPr>
-        <w:t xml:space="preserve">since we have never previously worked with MVC, fell right into Mr. Brian’s “prediction”. Just as you can see from the burndown chart, this sprint’s estimations were just as close to reality as we would ever get to winning the lottery. </w:t>
+        <w:t xml:space="preserve">since we have never previously worked with MVC, </w:t>
+      </w:r>
+      <w:commentRangeStart w:id="60"/>
+      <w:commentRangeStart w:id="61"/>
+      <w:r>
+        <w:rPr>
+          <w:rFonts w:ascii="Arial" w:hAnsi="Arial" w:cs="Arial"/>
+          <w:sz w:val="24"/>
+          <w:szCs w:val="24"/>
+        </w:rPr>
+        <w:t>fell</w:t>
+      </w:r>
+      <w:commentRangeEnd w:id="60"/>
+      <w:r>
+        <w:rPr>
+          <w:rStyle w:val="CommentReference"/>
+          <w:lang w:val="en-GB"/>
+        </w:rPr>
+        <w:commentReference w:id="60"/>
+      </w:r>
+      <w:commentRangeEnd w:id="61"/>
+      <w:r>
+        <w:rPr>
+          <w:rStyle w:val="CommentReference"/>
+          <w:lang w:val="en-GB"/>
+        </w:rPr>
+        <w:commentReference w:id="61"/>
+      </w:r>
+      <w:r>
+        <w:rPr>
+          <w:rFonts w:ascii="Arial" w:hAnsi="Arial" w:cs="Arial"/>
+          <w:sz w:val="24"/>
+          <w:szCs w:val="24"/>
+        </w:rPr>
+        <w:t xml:space="preserve"> right into Mr. Brian’s “prediction”. Just as you can see from the burndown chart, this sprint’s estimations were just as close to reality as we would ever get to </w:t>
+      </w:r>
+      <w:commentRangeStart w:id="62"/>
+      <w:commentRangeStart w:id="63"/>
+      <w:r>
+        <w:rPr>
+          <w:rFonts w:ascii="Arial" w:hAnsi="Arial" w:cs="Arial"/>
+          <w:sz w:val="24"/>
+          <w:szCs w:val="24"/>
+        </w:rPr>
+        <w:t xml:space="preserve">winning the lottery. </w:t>
+      </w:r>
+      <w:commentRangeEnd w:id="62"/>
+      <w:r>
+        <w:rPr>
+          <w:rStyle w:val="CommentReference"/>
+          <w:lang w:val="en-GB"/>
+        </w:rPr>
+        <w:commentReference w:id="62"/>
+      </w:r>
+      <w:commentRangeEnd w:id="63"/>
+      <w:r>
+        <w:rPr>
+          <w:rStyle w:val="CommentReference"/>
+          <w:lang w:val="en-GB"/>
+        </w:rPr>
+        <w:commentReference w:id="63"/>
       </w:r>
     </w:p>
     <w:p>
@@ -28941,6 +29385,7 @@
           <w:szCs w:val="24"/>
         </w:rPr>
       </w:pPr>
+      <w:commentRangeStart w:id="64"/>
       <w:r>
         <w:rPr>
           <w:rFonts w:ascii="Arial" w:hAnsi="Arial" w:cs="Arial"/>
@@ -28966,6 +29411,14 @@
         </w:rPr>
         <w:t>technologies.</w:t>
       </w:r>
+      <w:commentRangeEnd w:id="64"/>
+      <w:r>
+        <w:rPr>
+          <w:rStyle w:val="CommentReference"/>
+          <w:lang w:val="en-GB"/>
+        </w:rPr>
+        <w:commentReference w:id="64"/>
+      </w:r>
     </w:p>
     <w:p>
       <w:pPr>
@@ -28984,6 +29437,8 @@
         </w:rPr>
         <w:t xml:space="preserve">Although at the begging of the sprint we were slightly ahead of schedule, at the end of it, time became an enemy and the race to handing in a “finished” product, began. </w:t>
       </w:r>
+      <w:commentRangeStart w:id="65"/>
+      <w:commentRangeStart w:id="66"/>
       <w:r>
         <w:rPr>
           <w:rFonts w:ascii="Arial" w:hAnsi="Arial" w:cs="Arial"/>
@@ -29007,6 +29462,22 @@
           <w:szCs w:val="24"/>
         </w:rPr>
         <w:t>.</w:t>
+      </w:r>
+      <w:commentRangeEnd w:id="65"/>
+      <w:r>
+        <w:rPr>
+          <w:rStyle w:val="CommentReference"/>
+          <w:lang w:val="en-GB"/>
+        </w:rPr>
+        <w:commentReference w:id="65"/>
+      </w:r>
+      <w:commentRangeEnd w:id="66"/>
+      <w:r>
+        <w:rPr>
+          <w:rStyle w:val="CommentReference"/>
+          <w:lang w:val="en-GB"/>
+        </w:rPr>
+        <w:commentReference w:id="66"/>
       </w:r>
     </w:p>
     <w:p>
@@ -29016,14 +29487,14 @@
           <w:rFonts w:ascii="Arial" w:hAnsi="Arial" w:cs="Arial"/>
         </w:rPr>
       </w:pPr>
-      <w:bookmarkStart w:id="41" w:name="_Toc501119326"/>
+      <w:bookmarkStart w:id="67" w:name="_Toc500704293"/>
       <w:r>
         <w:rPr>
           <w:rFonts w:ascii="Arial" w:hAnsi="Arial" w:cs="Arial"/>
         </w:rPr>
         <w:t>2.2.5. Sprint 4</w:t>
       </w:r>
-      <w:bookmarkEnd w:id="41"/>
+      <w:bookmarkEnd w:id="67"/>
     </w:p>
     <w:p>
       <w:pPr>
@@ -29033,7 +29504,7 @@
           <w:sz w:val="24"/>
         </w:rPr>
       </w:pPr>
-      <w:bookmarkStart w:id="42" w:name="_Toc501119327"/>
+      <w:bookmarkStart w:id="68" w:name="_Toc500704294"/>
       <w:r>
         <w:rPr>
           <w:rFonts w:ascii="Arial" w:hAnsi="Arial" w:cs="Arial"/>
@@ -29041,7 +29512,7 @@
         </w:rPr>
         <w:t>a. Sprint summary</w:t>
       </w:r>
-      <w:bookmarkEnd w:id="42"/>
+      <w:bookmarkEnd w:id="68"/>
     </w:p>
     <w:p>
       <w:pPr>
@@ -29152,7 +29623,33 @@
           <w:sz w:val="24"/>
           <w:szCs w:val="24"/>
         </w:rPr>
-        <w:t>Just as the previous sprint hinted, all we have done in this last week was assembling the report, reformatting our sprint backlogs, into more easily readable formats, adding some new features to the MVC, like cookies, and making sure we still have a working product as expected and no new “unintentional features” were added, by mistake.</w:t>
+        <w:t>Just as the previous sprint hinted, all we have done in this last week was assembling the report, reformatting our sprint backlogs, into more easily readable formats, adding some new features to the MVC, like cookies</w:t>
+      </w:r>
+      <w:commentRangeStart w:id="69"/>
+      <w:commentRangeStart w:id="70"/>
+      <w:r>
+        <w:rPr>
+          <w:rFonts w:ascii="Arial" w:hAnsi="Arial" w:cs="Arial"/>
+          <w:sz w:val="24"/>
+          <w:szCs w:val="24"/>
+        </w:rPr>
+        <w:t>, and making sure we still have a working product as expected and no new “unintentional features” were added, by mistake.</w:t>
+      </w:r>
+      <w:commentRangeEnd w:id="69"/>
+      <w:r>
+        <w:rPr>
+          <w:rStyle w:val="CommentReference"/>
+          <w:lang w:val="en-GB"/>
+        </w:rPr>
+        <w:commentReference w:id="69"/>
+      </w:r>
+      <w:commentRangeEnd w:id="70"/>
+      <w:r>
+        <w:rPr>
+          <w:rStyle w:val="CommentReference"/>
+          <w:lang w:val="en-GB"/>
+        </w:rPr>
+        <w:commentReference w:id="70"/>
       </w:r>
     </w:p>
     <w:p>
@@ -29163,7 +29660,7 @@
           <w:sz w:val="24"/>
         </w:rPr>
       </w:pPr>
-      <w:bookmarkStart w:id="43" w:name="_Toc501119328"/>
+      <w:bookmarkStart w:id="71" w:name="_Toc500704295"/>
       <w:r>
         <w:rPr>
           <w:rFonts w:ascii="Arial" w:hAnsi="Arial" w:cs="Arial"/>
@@ -29199,7 +29696,7 @@
         </w:rPr>
         <w:t xml:space="preserve"> and burndown chart</w:t>
       </w:r>
-      <w:bookmarkEnd w:id="43"/>
+      <w:bookmarkEnd w:id="71"/>
     </w:p>
     <w:p>
       <w:r>
@@ -29236,7 +29733,7 @@
             <wp:cNvGraphicFramePr/>
             <a:graphic xmlns:a="http://schemas.openxmlformats.org/drawingml/2006/main">
               <a:graphicData uri="http://schemas.openxmlformats.org/drawingml/2006/chart">
-                <c:chart xmlns:c="http://schemas.openxmlformats.org/drawingml/2006/chart" xmlns:r="http://schemas.openxmlformats.org/officeDocument/2006/relationships" r:id="rId17"/>
+                <c:chart xmlns:c="http://schemas.openxmlformats.org/drawingml/2006/chart" xmlns:r="http://schemas.openxmlformats.org/officeDocument/2006/relationships" r:id="rId20"/>
               </a:graphicData>
             </a:graphic>
             <wp14:sizeRelH relativeFrom="margin">
@@ -29268,7 +29765,7 @@
                     <pic:cNvPicPr/>
                   </pic:nvPicPr>
                   <pic:blipFill>
-                    <a:blip r:embed="rId18"/>
+                    <a:blip r:embed="rId21"/>
                     <a:stretch>
                       <a:fillRect/>
                     </a:stretch>
@@ -29302,7 +29799,7 @@
           <w:sz w:val="24"/>
         </w:rPr>
       </w:pPr>
-      <w:bookmarkStart w:id="44" w:name="_Toc501119329"/>
+      <w:bookmarkStart w:id="72" w:name="_Toc500704296"/>
       <w:r>
         <w:rPr>
           <w:rFonts w:ascii="Arial" w:hAnsi="Arial" w:cs="Arial"/>
@@ -29311,7 +29808,7 @@
         <w:lastRenderedPageBreak/>
         <w:t>c. Sprint retrospective</w:t>
       </w:r>
-      <w:bookmarkEnd w:id="44"/>
+      <w:bookmarkEnd w:id="72"/>
     </w:p>
     <w:p>
       <w:pPr>
@@ -29396,7 +29893,15 @@
           <w:rFonts w:ascii="Arial" w:hAnsi="Arial" w:cs="Arial"/>
           <w:sz w:val="24"/>
         </w:rPr>
-        <w:t>lthough last sprint didn’t go as planned, we learned from our mistakes and didn’t set unachievable goals. This sprint also helped us confirm our product</w:t>
+        <w:t xml:space="preserve">lthough last sprint didn’t go as planned, we learned from our mistakes and didn’t set unachievable goals. </w:t>
+      </w:r>
+      <w:commentRangeStart w:id="73"/>
+      <w:r>
+        <w:rPr>
+          <w:rFonts w:ascii="Arial" w:hAnsi="Arial" w:cs="Arial"/>
+          <w:sz w:val="24"/>
+        </w:rPr>
+        <w:t>This sprint also helped us confirm our product</w:t>
       </w:r>
       <w:r>
         <w:rPr>
@@ -29440,6 +29945,7 @@
         </w:rPr>
         <w:t xml:space="preserve"> together as </w:t>
       </w:r>
+      <w:commentRangeStart w:id="74"/>
       <w:r>
         <w:rPr>
           <w:rFonts w:ascii="Arial" w:hAnsi="Arial" w:cs="Arial"/>
@@ -29447,12 +29953,28 @@
         </w:rPr>
         <w:t>one</w:t>
       </w:r>
+      <w:commentRangeEnd w:id="74"/>
+      <w:r>
+        <w:rPr>
+          <w:rStyle w:val="CommentReference"/>
+          <w:lang w:val="en-GB"/>
+        </w:rPr>
+        <w:commentReference w:id="74"/>
+      </w:r>
       <w:r>
         <w:rPr>
           <w:rFonts w:ascii="Arial" w:hAnsi="Arial" w:cs="Arial"/>
           <w:sz w:val="24"/>
         </w:rPr>
         <w:t>.</w:t>
+      </w:r>
+      <w:commentRangeEnd w:id="73"/>
+      <w:r>
+        <w:rPr>
+          <w:rStyle w:val="CommentReference"/>
+          <w:lang w:val="en-GB"/>
+        </w:rPr>
+        <w:commentReference w:id="73"/>
       </w:r>
     </w:p>
     <w:p>
@@ -29466,14 +29988,14 @@
           <w:rFonts w:ascii="Arial" w:hAnsi="Arial" w:cs="Arial"/>
         </w:rPr>
       </w:pPr>
-      <w:bookmarkStart w:id="45" w:name="_Toc501119330"/>
+      <w:bookmarkStart w:id="75" w:name="_Toc500704297"/>
       <w:r>
         <w:rPr>
           <w:rFonts w:ascii="Arial" w:hAnsi="Arial" w:cs="Arial"/>
         </w:rPr>
         <w:t>Conclusion</w:t>
       </w:r>
-      <w:bookmarkEnd w:id="45"/>
+      <w:bookmarkEnd w:id="75"/>
     </w:p>
     <w:p>
       <w:pPr>
@@ -29697,7 +30219,7 @@
           <w:sz w:val="28"/>
         </w:rPr>
       </w:pPr>
-      <w:bookmarkStart w:id="46" w:name="_Toc501119331"/>
+      <w:bookmarkStart w:id="76" w:name="_Toc500704298"/>
       <w:r>
         <w:rPr>
           <w:rFonts w:ascii="Arial" w:hAnsi="Arial" w:cs="Arial"/>
@@ -29712,48 +30234,71 @@
         </w:rPr>
         <w:t>Denouement</w:t>
       </w:r>
-      <w:bookmarkEnd w:id="46"/>
+      <w:bookmarkEnd w:id="76"/>
     </w:p>
     <w:p>
       <w:pPr>
         <w:ind w:firstLine="720"/>
         <w:rPr>
           <w:rFonts w:ascii="Arial" w:hAnsi="Arial" w:cs="Arial"/>
-        </w:rPr>
-      </w:pPr>
-      <w:r>
-        <w:rPr>
-          <w:rFonts w:ascii="Arial" w:hAnsi="Arial" w:cs="Arial"/>
+          <w:sz w:val="24"/>
+          <w:szCs w:val="24"/>
+        </w:rPr>
+      </w:pPr>
+      <w:r>
+        <w:rPr>
+          <w:rFonts w:ascii="Arial" w:hAnsi="Arial" w:cs="Arial"/>
+          <w:sz w:val="24"/>
+          <w:szCs w:val="24"/>
         </w:rPr>
         <w:t>In conclusion, during this semester</w:t>
       </w:r>
       <w:r>
         <w:rPr>
           <w:rFonts w:ascii="Arial" w:hAnsi="Arial" w:cs="Arial"/>
+          <w:sz w:val="24"/>
+          <w:szCs w:val="24"/>
         </w:rPr>
         <w:t xml:space="preserve"> </w:t>
       </w:r>
       <w:r>
         <w:rPr>
           <w:rFonts w:ascii="Arial" w:hAnsi="Arial" w:cs="Arial"/>
-        </w:rPr>
-        <w:t xml:space="preserve">we have managed to achieve not only knowledge about different frameworks of developing software, such as Extreme Programming, SCRUM and Kanban, and seeing how actual developers work, through the company visits; but </w:t>
-      </w:r>
-      <w:r>
-        <w:rPr>
-          <w:rFonts w:ascii="Arial" w:hAnsi="Arial" w:cs="Arial"/>
+          <w:sz w:val="24"/>
+          <w:szCs w:val="24"/>
+        </w:rPr>
+        <w:t xml:space="preserve">we have managed to achieve not only knowledge about </w:t>
+      </w:r>
+      <w:commentRangeStart w:id="77"/>
+      <w:r>
+        <w:rPr>
+          <w:rFonts w:ascii="Arial" w:hAnsi="Arial" w:cs="Arial"/>
+          <w:sz w:val="24"/>
+          <w:szCs w:val="24"/>
+        </w:rPr>
+        <w:t xml:space="preserve">different frameworks of developing software, such as Extreme Programming, SCRUM and Kanban, and seeing how actual developers work, through the company visits; but </w:t>
+      </w:r>
+      <w:r>
+        <w:rPr>
+          <w:rFonts w:ascii="Arial" w:hAnsi="Arial" w:cs="Arial"/>
+          <w:sz w:val="24"/>
+          <w:szCs w:val="24"/>
         </w:rPr>
         <w:t>also,</w:t>
       </w:r>
       <w:r>
         <w:rPr>
           <w:rFonts w:ascii="Arial" w:hAnsi="Arial" w:cs="Arial"/>
+          <w:sz w:val="24"/>
+          <w:szCs w:val="24"/>
         </w:rPr>
         <w:t xml:space="preserve"> </w:t>
       </w:r>
       <w:r>
         <w:rPr>
           <w:rFonts w:ascii="Arial" w:hAnsi="Arial" w:cs="Arial"/>
+          <w:sz w:val="24"/>
+          <w:szCs w:val="24"/>
         </w:rPr>
         <w:t>how to communicate and reach out to companies of the profile.</w:t>
       </w:r>
@@ -29762,60 +30307,79 @@
       <w:pPr>
         <w:rPr>
           <w:rFonts w:ascii="Arial" w:hAnsi="Arial" w:cs="Arial"/>
-          <w:sz w:val="28"/>
-        </w:rPr>
-      </w:pPr>
-      <w:r>
-        <w:rPr>
-          <w:rFonts w:ascii="Arial" w:hAnsi="Arial" w:cs="Arial"/>
+          <w:sz w:val="24"/>
+          <w:szCs w:val="24"/>
+        </w:rPr>
+      </w:pPr>
+      <w:r>
+        <w:rPr>
+          <w:rFonts w:ascii="Arial" w:hAnsi="Arial" w:cs="Arial"/>
+          <w:sz w:val="24"/>
+          <w:szCs w:val="24"/>
         </w:rPr>
         <w:t xml:space="preserve">As </w:t>
       </w:r>
       <w:r>
         <w:rPr>
           <w:rFonts w:ascii="Arial" w:hAnsi="Arial" w:cs="Arial"/>
+          <w:sz w:val="24"/>
+          <w:szCs w:val="24"/>
         </w:rPr>
         <w:t>an</w:t>
       </w:r>
       <w:r>
         <w:rPr>
           <w:rFonts w:ascii="Arial" w:hAnsi="Arial" w:cs="Arial"/>
+          <w:sz w:val="24"/>
+          <w:szCs w:val="24"/>
         </w:rPr>
         <w:t xml:space="preserve"> ending note, we would like to thank </w:t>
       </w:r>
       <w:r>
         <w:rPr>
           <w:rFonts w:ascii="Arial" w:hAnsi="Arial" w:cs="Arial"/>
+          <w:sz w:val="24"/>
+          <w:szCs w:val="24"/>
         </w:rPr>
         <w:t>all</w:t>
       </w:r>
       <w:r>
         <w:rPr>
           <w:rFonts w:ascii="Arial" w:hAnsi="Arial" w:cs="Arial"/>
+          <w:sz w:val="24"/>
+          <w:szCs w:val="24"/>
         </w:rPr>
         <w:t xml:space="preserve"> the </w:t>
       </w:r>
       <w:r>
         <w:rPr>
           <w:rFonts w:ascii="Arial" w:hAnsi="Arial" w:cs="Arial"/>
+          <w:sz w:val="24"/>
+          <w:szCs w:val="24"/>
         </w:rPr>
         <w:t>readers</w:t>
       </w:r>
       <w:r>
         <w:rPr>
           <w:rFonts w:ascii="Arial" w:hAnsi="Arial" w:cs="Arial"/>
+          <w:sz w:val="24"/>
+          <w:szCs w:val="24"/>
         </w:rPr>
         <w:t>, who invested their time in</w:t>
       </w:r>
       <w:r>
         <w:rPr>
           <w:rFonts w:ascii="Arial" w:hAnsi="Arial" w:cs="Arial"/>
+          <w:sz w:val="24"/>
+          <w:szCs w:val="24"/>
         </w:rPr>
         <w:t xml:space="preserve"> reading</w:t>
       </w:r>
       <w:r>
         <w:rPr>
           <w:rFonts w:ascii="Arial" w:hAnsi="Arial" w:cs="Arial"/>
+          <w:sz w:val="24"/>
+          <w:szCs w:val="24"/>
         </w:rPr>
         <w:t xml:space="preserve"> this paper </w:t>
       </w:r>
@@ -29823,6 +30387,8 @@
       <w:r>
         <w:rPr>
           <w:rFonts w:ascii="Arial" w:hAnsi="Arial" w:cs="Arial"/>
+          <w:sz w:val="24"/>
+          <w:szCs w:val="24"/>
         </w:rPr>
         <w:t>and also</w:t>
       </w:r>
@@ -29830,12 +30396,16 @@
       <w:r>
         <w:rPr>
           <w:rFonts w:ascii="Arial" w:hAnsi="Arial" w:cs="Arial"/>
+          <w:sz w:val="24"/>
+          <w:szCs w:val="24"/>
         </w:rPr>
         <w:t xml:space="preserve"> to the guiding teachers that helped and guided us through the entire process.</w:t>
       </w:r>
       <w:r>
         <w:rPr>
           <w:rFonts w:ascii="Arial" w:hAnsi="Arial" w:cs="Arial"/>
+          <w:sz w:val="24"/>
+          <w:szCs w:val="24"/>
         </w:rPr>
         <w:t xml:space="preserve"> Also, </w:t>
       </w:r>
@@ -29843,6 +30413,8 @@
       <w:r>
         <w:rPr>
           <w:rFonts w:ascii="Arial" w:hAnsi="Arial" w:cs="Arial"/>
+          <w:sz w:val="24"/>
+          <w:szCs w:val="24"/>
         </w:rPr>
         <w:t>all of</w:t>
       </w:r>
@@ -29850,13 +30422,26 @@
       <w:r>
         <w:rPr>
           <w:rFonts w:ascii="Arial" w:hAnsi="Arial" w:cs="Arial"/>
+          <w:sz w:val="24"/>
+          <w:szCs w:val="24"/>
         </w:rPr>
         <w:t xml:space="preserve"> the files used in the creation of this report are attached to the hand-in folder, in case you would like to inspect them in great detail.</w:t>
+      </w:r>
+      <w:commentRangeEnd w:id="77"/>
+      <w:r>
+        <w:rPr>
+          <w:rStyle w:val="CommentReference"/>
+          <w:rFonts w:ascii="Arial" w:hAnsi="Arial" w:cs="Arial"/>
+          <w:sz w:val="24"/>
+          <w:szCs w:val="24"/>
+          <w:lang w:val="en-GB"/>
+        </w:rPr>
+        <w:commentReference w:id="77"/>
       </w:r>
     </w:p>
     <w:p/>
     <w:sectPr>
-      <w:headerReference w:type="default" r:id="rId19"/>
+      <w:headerReference w:type="default" r:id="rId22"/>
       <w:pgSz w:w="11906" w:h="16838" w:code="9"/>
       <w:pgMar w:top="1440" w:right="1440" w:bottom="1440" w:left="1440" w:header="720" w:footer="720" w:gutter="0"/>
       <w:cols w:space="720"/>
@@ -29864,6 +30449,841 @@
     </w:sectPr>
   </w:body>
 </w:document>
+</file>
+
+<file path=word/comments.xml><?xml version="1.0" encoding="utf-8"?>
+<w:comments xmlns:wpc="http://schemas.microsoft.com/office/word/2010/wordprocessingCanvas" xmlns:cx="http://schemas.microsoft.com/office/drawing/2014/chartex" xmlns:cx1="http://schemas.microsoft.com/office/drawing/2015/9/8/chartex" xmlns:cx2="http://schemas.microsoft.com/office/drawing/2015/10/21/chartex" xmlns:cx3="http://schemas.microsoft.com/office/drawing/2016/5/9/chartex" xmlns:cx4="http://schemas.microsoft.com/office/drawing/2016/5/10/chartex" xmlns:cx5="http://schemas.microsoft.com/office/drawing/2016/5/11/chartex" xmlns:cx6="http://schemas.microsoft.com/office/drawing/2016/5/12/chartex" xmlns:cx7="http://schemas.microsoft.com/office/drawing/2016/5/13/chartex" xmlns:cx8="http://schemas.microsoft.com/office/drawing/2016/5/14/chartex" xmlns:mc="http://schemas.openxmlformats.org/markup-compatibility/2006" xmlns:aink="http://schemas.microsoft.com/office/drawing/2016/ink" xmlns:am3d="http://schemas.microsoft.com/office/drawing/2017/model3d" xmlns:o="urn:schemas-microsoft-com:office:office" xmlns:r="http://schemas.openxmlformats.org/officeDocument/2006/relationships" xmlns:m="http://schemas.openxmlformats.org/officeDocument/2006/math" xmlns:v="urn:schemas-microsoft-com:vml" xmlns:wp14="http://schemas.microsoft.com/office/word/2010/wordprocessingDrawing" xmlns:wp="http://schemas.openxmlformats.org/drawingml/2006/wordprocessingDrawing" xmlns:w10="urn:schemas-microsoft-com:office:word" xmlns:w="http://schemas.openxmlformats.org/wordprocessingml/2006/main" xmlns:w14="http://schemas.microsoft.com/office/word/2010/wordml" xmlns:w15="http://schemas.microsoft.com/office/word/2012/wordml" xmlns:w16cid="http://schemas.microsoft.com/office/word/2016/wordml/cid" xmlns:w16se="http://schemas.microsoft.com/office/word/2015/wordml/symex" xmlns:wpg="http://schemas.microsoft.com/office/word/2010/wordprocessingGroup" xmlns:wpi="http://schemas.microsoft.com/office/word/2010/wordprocessingInk" xmlns:wne="http://schemas.microsoft.com/office/word/2006/wordml" xmlns:wps="http://schemas.microsoft.com/office/word/2010/wordprocessingShape" mc:Ignorable="w14 w15 w16se w16cid wp14">
+  <w:comment w:id="12" w:author="bubriks@gmail.com" w:date="2017-12-15T15:21:00Z" w:initials="b">
+    <w:p>
+      <w:pPr>
+        <w:pStyle w:val="CommentText"/>
+      </w:pPr>
+      <w:r>
+        <w:rPr>
+          <w:rStyle w:val="CommentReference"/>
+        </w:rPr>
+        <w:annotationRef/>
+      </w:r>
+      <w:r>
+        <w:t xml:space="preserve">Can </w:t>
+      </w:r>
+      <w:proofErr w:type="spellStart"/>
+      <w:r>
+        <w:t>alo</w:t>
+      </w:r>
+      <w:proofErr w:type="spellEnd"/>
+      <w:r>
+        <w:t xml:space="preserve"> mention that you can also create sprint one backlog (</w:t>
+      </w:r>
+      <w:proofErr w:type="spellStart"/>
+      <w:r>
+        <w:t>technicly</w:t>
+      </w:r>
+      <w:proofErr w:type="spellEnd"/>
+      <w:r>
+        <w:t xml:space="preserve"> its done before burndown chart so places of order should switch)</w:t>
+      </w:r>
+    </w:p>
+  </w:comment>
+  <w:comment w:id="13" w:author="Andrei-Eugen Birta" w:date="2017-12-15T17:00:00Z" w:initials="AB">
+    <w:p>
+      <w:pPr>
+        <w:pStyle w:val="CommentText"/>
+      </w:pPr>
+      <w:r>
+        <w:rPr>
+          <w:rStyle w:val="CommentReference"/>
+        </w:rPr>
+        <w:annotationRef/>
+      </w:r>
+      <w:r>
+        <w:t xml:space="preserve">That was there for a </w:t>
+      </w:r>
+      <w:proofErr w:type="gramStart"/>
+      <w:r>
+        <w:t>while</w:t>
+      </w:r>
+      <w:proofErr w:type="gramEnd"/>
+      <w:r>
+        <w:t xml:space="preserve"> but we have to many words now</w:t>
+      </w:r>
+    </w:p>
+  </w:comment>
+  <w:comment w:id="14" w:author="bubriks@gmail.com" w:date="2017-12-15T15:22:00Z" w:initials="b">
+    <w:p>
+      <w:pPr>
+        <w:pStyle w:val="CommentText"/>
+      </w:pPr>
+      <w:r>
+        <w:rPr>
+          <w:rStyle w:val="CommentReference"/>
+        </w:rPr>
+        <w:annotationRef/>
+      </w:r>
+      <w:r>
+        <w:t>supervised</w:t>
+      </w:r>
+    </w:p>
+  </w:comment>
+  <w:comment w:id="15" w:author="Andrei-Eugen Birta" w:date="2017-12-15T17:03:00Z" w:initials="AB">
+    <w:p>
+      <w:pPr>
+        <w:pStyle w:val="CommentText"/>
+      </w:pPr>
+      <w:r>
+        <w:rPr>
+          <w:rStyle w:val="CommentReference"/>
+        </w:rPr>
+        <w:annotationRef/>
+      </w:r>
+      <w:r>
+        <w:t xml:space="preserve">scrum master organizes the meeting, asks the questions, makes order =&gt; </w:t>
+      </w:r>
+      <w:proofErr w:type="gramStart"/>
+      <w:r>
+        <w:t>conducted :D</w:t>
+      </w:r>
+      <w:proofErr w:type="gramEnd"/>
+    </w:p>
+  </w:comment>
+  <w:comment w:id="16" w:author="bubriks@gmail.com" w:date="2017-12-15T15:23:00Z" w:initials="b">
+    <w:p>
+      <w:pPr>
+        <w:pStyle w:val="CommentText"/>
+      </w:pPr>
+      <w:r>
+        <w:rPr>
+          <w:rStyle w:val="CommentReference"/>
+        </w:rPr>
+        <w:annotationRef/>
+      </w:r>
+      <w:r>
+        <w:t xml:space="preserve">you can mention that after every sprint there is </w:t>
+      </w:r>
+      <w:proofErr w:type="gramStart"/>
+      <w:r>
+        <w:t>releasable  product</w:t>
+      </w:r>
+      <w:proofErr w:type="gramEnd"/>
+    </w:p>
+  </w:comment>
+  <w:comment w:id="18" w:author="bubriks@gmail.com" w:date="2017-12-15T15:26:00Z" w:initials="b">
+    <w:p>
+      <w:pPr>
+        <w:pStyle w:val="CommentText"/>
+      </w:pPr>
+      <w:r>
+        <w:rPr>
+          <w:rStyle w:val="CommentReference"/>
+        </w:rPr>
+        <w:annotationRef/>
+      </w:r>
+      <w:r>
+        <w:t xml:space="preserve">I think only if their priority is high enough and task on the board is done (because of Kanban board having limited space, you </w:t>
+      </w:r>
+      <w:proofErr w:type="spellStart"/>
+      <w:proofErr w:type="gramStart"/>
+      <w:r>
+        <w:t>cant</w:t>
+      </w:r>
+      <w:proofErr w:type="spellEnd"/>
+      <w:proofErr w:type="gramEnd"/>
+      <w:r>
+        <w:t xml:space="preserve"> just add new item to board while its full)</w:t>
+      </w:r>
+    </w:p>
+  </w:comment>
+  <w:comment w:id="30" w:author="bubriks@gmail.com" w:date="2017-12-15T15:49:00Z" w:initials="b">
+    <w:p>
+      <w:pPr>
+        <w:pStyle w:val="CommentText"/>
+      </w:pPr>
+      <w:r>
+        <w:rPr>
+          <w:rStyle w:val="CommentReference"/>
+        </w:rPr>
+        <w:annotationRef/>
+      </w:r>
+      <w:r>
+        <w:t>Sprint related text will need changing</w:t>
+      </w:r>
+    </w:p>
+  </w:comment>
+  <w:comment w:id="32" w:author="bubriks@gmail.com" w:date="2017-12-15T15:49:00Z" w:initials="b">
+    <w:p>
+      <w:pPr>
+        <w:pStyle w:val="CommentText"/>
+      </w:pPr>
+      <w:r>
+        <w:rPr>
+          <w:rStyle w:val="CommentReference"/>
+        </w:rPr>
+        <w:annotationRef/>
+      </w:r>
+      <w:proofErr w:type="gramStart"/>
+      <w:r>
+        <w:t>Also</w:t>
+      </w:r>
+      <w:proofErr w:type="gramEnd"/>
+      <w:r>
+        <w:t xml:space="preserve"> this will need changing</w:t>
+      </w:r>
+    </w:p>
+  </w:comment>
+  <w:comment w:id="33" w:author="bubriks@gmail.com" w:date="2017-12-15T15:49:00Z" w:initials="b">
+    <w:p>
+      <w:pPr>
+        <w:pStyle w:val="CommentText"/>
+      </w:pPr>
+      <w:r>
+        <w:rPr>
+          <w:rStyle w:val="CommentReference"/>
+        </w:rPr>
+        <w:annotationRef/>
+      </w:r>
+      <w:r>
+        <w:t xml:space="preserve">Don’t forget </w:t>
+      </w:r>
+      <w:proofErr w:type="gramStart"/>
+      <w:r>
+        <w:t>this :D</w:t>
+      </w:r>
+      <w:proofErr w:type="gramEnd"/>
+    </w:p>
+  </w:comment>
+  <w:comment w:id="35" w:author="bubriks@gmail.com" w:date="2017-12-15T15:50:00Z" w:initials="b">
+    <w:p>
+      <w:pPr>
+        <w:pStyle w:val="CommentText"/>
+      </w:pPr>
+      <w:r>
+        <w:rPr>
+          <w:rStyle w:val="CommentReference"/>
+        </w:rPr>
+        <w:annotationRef/>
+      </w:r>
+      <w:r>
+        <w:t>And this and so forward</w:t>
+      </w:r>
+    </w:p>
+  </w:comment>
+  <w:comment w:id="38" w:author="bubriks@gmail.com" w:date="2017-12-15T15:50:00Z" w:initials="b">
+    <w:p>
+      <w:pPr>
+        <w:pStyle w:val="CommentText"/>
+      </w:pPr>
+      <w:r>
+        <w:rPr>
+          <w:rStyle w:val="CommentReference"/>
+        </w:rPr>
+        <w:annotationRef/>
+      </w:r>
+      <w:r>
+        <w:t xml:space="preserve">Spikes go to sprint zero (just if you haven’t noticed it </w:t>
+      </w:r>
+      <w:proofErr w:type="spellStart"/>
+      <w:r>
+        <w:t>allready</w:t>
+      </w:r>
+      <w:proofErr w:type="spellEnd"/>
+      <w:r>
+        <w:t>)</w:t>
+      </w:r>
+    </w:p>
+  </w:comment>
+  <w:comment w:id="40" w:author="bubriks@gmail.com" w:date="2017-12-15T15:51:00Z" w:initials="b">
+    <w:p>
+      <w:pPr>
+        <w:pStyle w:val="CommentText"/>
+      </w:pPr>
+      <w:r>
+        <w:rPr>
+          <w:rStyle w:val="CommentReference"/>
+        </w:rPr>
+        <w:annotationRef/>
+      </w:r>
+      <w:r>
+        <w:t>Don’t put images in some places and tables in other try doing it the same everywhere (you don’t have to show day columns)</w:t>
+      </w:r>
+    </w:p>
+  </w:comment>
+  <w:comment w:id="41" w:author="Andrei-Eugen Birta" w:date="2017-12-15T17:23:00Z" w:initials="AB">
+    <w:p>
+      <w:pPr>
+        <w:pStyle w:val="CommentText"/>
+      </w:pPr>
+      <w:r>
+        <w:rPr>
+          <w:rStyle w:val="CommentReference"/>
+        </w:rPr>
+        <w:annotationRef/>
+      </w:r>
+    </w:p>
+  </w:comment>
+  <w:comment w:id="44" w:author="bubriks@gmail.com" w:date="2017-12-15T15:53:00Z" w:initials="b">
+    <w:p>
+      <w:pPr>
+        <w:pStyle w:val="CommentText"/>
+      </w:pPr>
+      <w:r>
+        <w:rPr>
+          <w:rStyle w:val="CommentReference"/>
+        </w:rPr>
+        <w:annotationRef/>
+      </w:r>
+      <w:r>
+        <w:rPr>
+          <w:rFonts w:ascii="Arial" w:hAnsi="Arial" w:cs="Arial"/>
+          <w:sz w:val="24"/>
+          <w:szCs w:val="24"/>
+        </w:rPr>
+        <w:t>all necessary features</w:t>
+      </w:r>
+      <w:r>
+        <w:rPr>
+          <w:rFonts w:ascii="Arial" w:hAnsi="Arial" w:cs="Arial"/>
+          <w:sz w:val="24"/>
+          <w:szCs w:val="24"/>
+        </w:rPr>
+        <w:t xml:space="preserve"> of the sprint (you can also </w:t>
+      </w:r>
+      <w:proofErr w:type="spellStart"/>
+      <w:r>
+        <w:rPr>
+          <w:rFonts w:ascii="Arial" w:hAnsi="Arial" w:cs="Arial"/>
+          <w:sz w:val="24"/>
+          <w:szCs w:val="24"/>
+        </w:rPr>
+        <w:t>meantion</w:t>
+      </w:r>
+      <w:proofErr w:type="spellEnd"/>
+      <w:r>
+        <w:rPr>
+          <w:rFonts w:ascii="Arial" w:hAnsi="Arial" w:cs="Arial"/>
+          <w:sz w:val="24"/>
+          <w:szCs w:val="24"/>
+        </w:rPr>
+        <w:t xml:space="preserve"> that this sprint had almost all main user stories done)</w:t>
+      </w:r>
+    </w:p>
+  </w:comment>
+  <w:comment w:id="45" w:author="Andrei-Eugen Birta" w:date="2017-12-15T17:23:00Z" w:initials="AB">
+    <w:p>
+      <w:pPr>
+        <w:pStyle w:val="CommentText"/>
+      </w:pPr>
+      <w:r>
+        <w:rPr>
+          <w:rStyle w:val="CommentReference"/>
+        </w:rPr>
+        <w:annotationRef/>
+      </w:r>
+      <w:r>
+        <w:t>word limit</w:t>
+      </w:r>
+    </w:p>
+  </w:comment>
+  <w:comment w:id="48" w:author="bubriks@gmail.com" w:date="2017-12-15T15:54:00Z" w:initials="b">
+    <w:p>
+      <w:pPr>
+        <w:pStyle w:val="CommentText"/>
+      </w:pPr>
+      <w:r>
+        <w:rPr>
+          <w:rStyle w:val="CommentReference"/>
+        </w:rPr>
+        <w:annotationRef/>
+      </w:r>
+      <w:r>
+        <w:t>if you added this than explain what is this sprinkle</w:t>
+      </w:r>
+    </w:p>
+  </w:comment>
+  <w:comment w:id="49" w:author="Andrei-Eugen Birta" w:date="2017-12-15T17:23:00Z" w:initials="AB">
+    <w:p>
+      <w:pPr>
+        <w:pStyle w:val="CommentText"/>
+      </w:pPr>
+      <w:r>
+        <w:rPr>
+          <w:rStyle w:val="CommentReference"/>
+        </w:rPr>
+        <w:annotationRef/>
+      </w:r>
+      <w:r>
+        <w:t>word limit</w:t>
+      </w:r>
+    </w:p>
+  </w:comment>
+  <w:comment w:id="52" w:author="bubriks@gmail.com" w:date="2017-12-15T15:55:00Z" w:initials="b">
+    <w:p>
+      <w:pPr>
+        <w:pStyle w:val="CommentText"/>
+      </w:pPr>
+      <w:r>
+        <w:rPr>
+          <w:rStyle w:val="CommentReference"/>
+        </w:rPr>
+        <w:annotationRef/>
+      </w:r>
+      <w:r>
+        <w:t xml:space="preserve">why is that exiting isn’t sprint 0 exiting as well maybe even more because we learned s much then? Or sprint 1 when we </w:t>
+      </w:r>
+      <w:proofErr w:type="spellStart"/>
+      <w:r>
+        <w:t>actualy</w:t>
+      </w:r>
+      <w:proofErr w:type="spellEnd"/>
+      <w:r>
+        <w:t xml:space="preserve"> implemented it, why would this be interesting in any way it for the most part was nerve wrecking </w:t>
+      </w:r>
+    </w:p>
+  </w:comment>
+  <w:comment w:id="53" w:author="Andrei-Eugen Birta" w:date="2017-12-15T17:08:00Z" w:initials="AB">
+    <w:p>
+      <w:pPr>
+        <w:pStyle w:val="CommentText"/>
+      </w:pPr>
+      <w:r>
+        <w:rPr>
+          <w:rStyle w:val="CommentReference"/>
+        </w:rPr>
+        <w:annotationRef/>
+      </w:r>
+      <w:r>
+        <w:t xml:space="preserve">“exciting” in </w:t>
+      </w:r>
+      <w:proofErr w:type="gramStart"/>
+      <w:r>
+        <w:t>a</w:t>
+      </w:r>
+      <w:proofErr w:type="gramEnd"/>
+      <w:r>
+        <w:t xml:space="preserve"> ironical manner, and it was because, just as the text says: “because of the problems we have encountered … with debug mode”</w:t>
+      </w:r>
+    </w:p>
+  </w:comment>
+  <w:comment w:id="56" w:author="bubriks@gmail.com" w:date="2017-12-15T15:58:00Z" w:initials="b">
+    <w:p>
+      <w:pPr>
+        <w:pStyle w:val="CommentText"/>
+      </w:pPr>
+      <w:r>
+        <w:rPr>
+          <w:rStyle w:val="CommentReference"/>
+        </w:rPr>
+        <w:annotationRef/>
+      </w:r>
+      <w:r>
+        <w:t xml:space="preserve">why do you add this (its like flight attendant reminding you that there is food on </w:t>
+      </w:r>
+      <w:proofErr w:type="gramStart"/>
+      <w:r>
+        <w:t>aeroplane)</w:t>
+      </w:r>
+      <w:proofErr w:type="gramEnd"/>
+    </w:p>
+  </w:comment>
+  <w:comment w:id="57" w:author="Andrei-Eugen Birta" w:date="2017-12-15T17:09:00Z" w:initials="AB">
+    <w:p>
+      <w:pPr>
+        <w:pStyle w:val="CommentText"/>
+      </w:pPr>
+      <w:r>
+        <w:rPr>
+          <w:rStyle w:val="CommentReference"/>
+        </w:rPr>
+        <w:annotationRef/>
+      </w:r>
+      <w:r>
+        <w:t>Which has been proven to raise the chance of flight passengers to buy said food</w:t>
+      </w:r>
+    </w:p>
+  </w:comment>
+  <w:comment w:id="60" w:author="bubriks@gmail.com" w:date="2017-12-15T16:00:00Z" w:initials="b">
+    <w:p>
+      <w:pPr>
+        <w:pStyle w:val="CommentText"/>
+      </w:pPr>
+      <w:r>
+        <w:rPr>
+          <w:rStyle w:val="CommentReference"/>
+        </w:rPr>
+        <w:annotationRef/>
+      </w:r>
+      <w:r>
+        <w:t>we fell (because otherwise what or who fell)</w:t>
+      </w:r>
+    </w:p>
+  </w:comment>
+  <w:comment w:id="61" w:author="Andrei-Eugen Birta" w:date="2017-12-15T17:10:00Z" w:initials="AB">
+    <w:p>
+      <w:pPr>
+        <w:pStyle w:val="CommentText"/>
+      </w:pPr>
+      <w:r>
+        <w:rPr>
+          <w:rStyle w:val="CommentReference"/>
+        </w:rPr>
+        <w:annotationRef/>
+      </w:r>
+      <w:r>
+        <w:t xml:space="preserve">we </w:t>
+      </w:r>
+      <w:proofErr w:type="gramStart"/>
+      <w:r>
+        <w:t>is</w:t>
+      </w:r>
+      <w:proofErr w:type="gramEnd"/>
+      <w:r>
+        <w:t xml:space="preserve"> already in this sentence. It would sound weird if it would be there twice</w:t>
+      </w:r>
+    </w:p>
+  </w:comment>
+  <w:comment w:id="62" w:author="bubriks@gmail.com" w:date="2017-12-15T16:01:00Z" w:initials="b">
+    <w:p>
+      <w:pPr>
+        <w:pStyle w:val="CommentText"/>
+      </w:pPr>
+      <w:r>
+        <w:rPr>
+          <w:rStyle w:val="CommentReference"/>
+        </w:rPr>
+        <w:annotationRef/>
+      </w:r>
+      <w:r>
+        <w:t xml:space="preserve">maybe don’t add so harsh statement (you can say at wasn’t </w:t>
+      </w:r>
+      <w:proofErr w:type="spellStart"/>
+      <w:r>
+        <w:t>wery</w:t>
+      </w:r>
+      <w:proofErr w:type="spellEnd"/>
+      <w:r>
+        <w:t xml:space="preserve"> well estimated, but don’t say we filed completely because we didn’t also just think about other groups how their sprint backlogs looked like, I even think our backlog is too good so please change this sentence)</w:t>
+      </w:r>
+    </w:p>
+  </w:comment>
+  <w:comment w:id="63" w:author="Andrei-Eugen Birta" w:date="2017-12-15T17:11:00Z" w:initials="AB">
+    <w:p>
+      <w:pPr>
+        <w:pStyle w:val="CommentText"/>
+      </w:pPr>
+      <w:r>
+        <w:rPr>
+          <w:rStyle w:val="CommentReference"/>
+        </w:rPr>
+        <w:annotationRef/>
+      </w:r>
+      <w:r>
+        <w:t xml:space="preserve">yeah, this explanation was back when the burndown chart showed that we fucked up there, which we kind off did, so change the burndown </w:t>
+      </w:r>
+      <w:proofErr w:type="gramStart"/>
+      <w:r>
+        <w:t>chart :P</w:t>
+      </w:r>
+      <w:proofErr w:type="gramEnd"/>
+    </w:p>
+  </w:comment>
+  <w:comment w:id="64" w:author="bubriks@gmail.com" w:date="2017-12-15T16:03:00Z" w:initials="b">
+    <w:p>
+      <w:pPr>
+        <w:pStyle w:val="CommentText"/>
+      </w:pPr>
+      <w:r>
+        <w:rPr>
+          <w:rStyle w:val="CommentReference"/>
+        </w:rPr>
+        <w:annotationRef/>
+      </w:r>
+      <w:r>
+        <w:t xml:space="preserve">you can add that we overestimated our </w:t>
+      </w:r>
+      <w:proofErr w:type="spellStart"/>
+      <w:r>
+        <w:t>knowlage</w:t>
+      </w:r>
+      <w:proofErr w:type="spellEnd"/>
+      <w:r>
+        <w:t xml:space="preserve"> of </w:t>
+      </w:r>
+      <w:proofErr w:type="spellStart"/>
+      <w:r>
+        <w:t>mvc</w:t>
+      </w:r>
+      <w:proofErr w:type="spellEnd"/>
+      <w:r>
+        <w:t xml:space="preserve"> and didn’t </w:t>
+      </w:r>
+      <w:proofErr w:type="spellStart"/>
+      <w:r>
+        <w:t>knowof</w:t>
+      </w:r>
+      <w:proofErr w:type="spellEnd"/>
+      <w:r>
+        <w:t xml:space="preserve"> technology to use to allow user to receive messages from server</w:t>
+      </w:r>
+    </w:p>
+  </w:comment>
+  <w:comment w:id="65" w:author="bubriks@gmail.com" w:date="2017-12-15T16:04:00Z" w:initials="b">
+    <w:p>
+      <w:pPr>
+        <w:pStyle w:val="CommentText"/>
+      </w:pPr>
+      <w:r>
+        <w:rPr>
+          <w:rStyle w:val="CommentReference"/>
+        </w:rPr>
+        <w:annotationRef/>
+      </w:r>
+      <w:proofErr w:type="gramStart"/>
+      <w:r>
+        <w:t>again</w:t>
+      </w:r>
+      <w:proofErr w:type="gramEnd"/>
+      <w:r>
+        <w:t xml:space="preserve"> too harsh! And you can talk also about report, that it was basically done all reports artefacts by end of this sprint</w:t>
+      </w:r>
+    </w:p>
+  </w:comment>
+  <w:comment w:id="66" w:author="Andrei-Eugen Birta" w:date="2017-12-15T17:13:00Z" w:initials="AB">
+    <w:p>
+      <w:pPr>
+        <w:pStyle w:val="CommentText"/>
+      </w:pPr>
+      <w:r>
+        <w:rPr>
+          <w:rStyle w:val="CommentReference"/>
+        </w:rPr>
+        <w:annotationRef/>
+      </w:r>
+      <w:r>
+        <w:t>we are already over the word limit</w:t>
+      </w:r>
+    </w:p>
+  </w:comment>
+  <w:comment w:id="69" w:author="bubriks@gmail.com" w:date="2017-12-15T16:06:00Z" w:initials="b">
+    <w:p>
+      <w:pPr>
+        <w:pStyle w:val="CommentText"/>
+      </w:pPr>
+      <w:r>
+        <w:rPr>
+          <w:rStyle w:val="CommentReference"/>
+        </w:rPr>
+        <w:annotationRef/>
+      </w:r>
+      <w:r>
+        <w:t xml:space="preserve">you can </w:t>
+      </w:r>
+      <w:proofErr w:type="spellStart"/>
+      <w:r>
+        <w:t>meantion</w:t>
+      </w:r>
+      <w:proofErr w:type="spellEnd"/>
+      <w:r>
+        <w:t xml:space="preserve"> that we changed design of report to make it more readable </w:t>
+      </w:r>
+      <w:proofErr w:type="gramStart"/>
+      <w:r>
+        <w:t>and also</w:t>
+      </w:r>
+      <w:proofErr w:type="gramEnd"/>
+      <w:r>
+        <w:t xml:space="preserve"> that we managed to </w:t>
+      </w:r>
+      <w:proofErr w:type="spellStart"/>
+      <w:r>
+        <w:t>mke</w:t>
+      </w:r>
+      <w:proofErr w:type="spellEnd"/>
+      <w:r>
+        <w:t xml:space="preserve"> web chat work with server </w:t>
+      </w:r>
+      <w:proofErr w:type="spellStart"/>
+      <w:r>
+        <w:t>callbacks</w:t>
+      </w:r>
+      <w:proofErr w:type="spellEnd"/>
+    </w:p>
+  </w:comment>
+  <w:comment w:id="70" w:author="Andrei-Eugen Birta" w:date="2017-12-15T17:13:00Z" w:initials="AB">
+    <w:p>
+      <w:pPr>
+        <w:pStyle w:val="CommentText"/>
+      </w:pPr>
+      <w:r>
+        <w:rPr>
+          <w:rStyle w:val="CommentReference"/>
+        </w:rPr>
+        <w:annotationRef/>
+      </w:r>
+    </w:p>
+  </w:comment>
+  <w:comment w:id="74" w:author="bubriks@gmail.com" w:date="2017-12-15T16:09:00Z" w:initials="b">
+    <w:p>
+      <w:pPr>
+        <w:pStyle w:val="CommentText"/>
+      </w:pPr>
+      <w:r>
+        <w:rPr>
+          <w:rStyle w:val="CommentReference"/>
+        </w:rPr>
+        <w:annotationRef/>
+      </w:r>
+      <w:r>
+        <w:t xml:space="preserve">you can talk also about the ending presentation so they </w:t>
+      </w:r>
+      <w:proofErr w:type="spellStart"/>
+      <w:r>
+        <w:t>se</w:t>
+      </w:r>
+      <w:proofErr w:type="spellEnd"/>
+      <w:r>
+        <w:t xml:space="preserve"> we </w:t>
+      </w:r>
+      <w:proofErr w:type="spellStart"/>
+      <w:r>
+        <w:t>actualy</w:t>
+      </w:r>
+      <w:proofErr w:type="spellEnd"/>
+      <w:r>
+        <w:t xml:space="preserve"> wrote this after sprint was done, and can </w:t>
+      </w:r>
+      <w:proofErr w:type="spellStart"/>
+      <w:r>
+        <w:t>meantion</w:t>
+      </w:r>
+      <w:proofErr w:type="spellEnd"/>
+      <w:r>
+        <w:t xml:space="preserve"> </w:t>
+      </w:r>
+      <w:proofErr w:type="spellStart"/>
+      <w:r>
+        <w:t>howit</w:t>
+      </w:r>
+      <w:proofErr w:type="spellEnd"/>
+      <w:r>
+        <w:t xml:space="preserve"> </w:t>
+      </w:r>
+      <w:proofErr w:type="spellStart"/>
+      <w:r>
+        <w:t>weant</w:t>
+      </w:r>
+      <w:proofErr w:type="spellEnd"/>
+      <w:r>
+        <w:t xml:space="preserve"> or something</w:t>
+      </w:r>
+    </w:p>
+  </w:comment>
+  <w:comment w:id="73" w:author="bubriks@gmail.com" w:date="2017-12-15T16:08:00Z" w:initials="b">
+    <w:p>
+      <w:pPr>
+        <w:pStyle w:val="CommentText"/>
+      </w:pPr>
+      <w:r>
+        <w:rPr>
+          <w:rStyle w:val="CommentReference"/>
+        </w:rPr>
+        <w:annotationRef/>
+      </w:r>
+      <w:r>
+        <w:t>add how it helped what we did to confirm this (say we tested all project as a group and tried everything in it or something)</w:t>
+      </w:r>
+    </w:p>
+  </w:comment>
+  <w:comment w:id="77" w:author="bubriks@gmail.com" w:date="2017-12-15T16:11:00Z" w:initials="b">
+    <w:p>
+      <w:pPr>
+        <w:pStyle w:val="CommentText"/>
+      </w:pPr>
+      <w:r>
+        <w:rPr>
+          <w:rStyle w:val="CommentReference"/>
+        </w:rPr>
+        <w:annotationRef/>
+      </w:r>
+      <w:r>
+        <w:t>why different size text</w:t>
+      </w:r>
+    </w:p>
+  </w:comment>
+</w:comments>
+</file>
+
+<file path=word/commentsExtended.xml><?xml version="1.0" encoding="utf-8"?>
+<w15:commentsEx xmlns:wpc="http://schemas.microsoft.com/office/word/2010/wordprocessingCanvas" xmlns:cx="http://schemas.microsoft.com/office/drawing/2014/chartex" xmlns:cx1="http://schemas.microsoft.com/office/drawing/2015/9/8/chartex" xmlns:cx2="http://schemas.microsoft.com/office/drawing/2015/10/21/chartex" xmlns:cx3="http://schemas.microsoft.com/office/drawing/2016/5/9/chartex" xmlns:cx4="http://schemas.microsoft.com/office/drawing/2016/5/10/chartex" xmlns:cx5="http://schemas.microsoft.com/office/drawing/2016/5/11/chartex" xmlns:cx6="http://schemas.microsoft.com/office/drawing/2016/5/12/chartex" xmlns:cx7="http://schemas.microsoft.com/office/drawing/2016/5/13/chartex" xmlns:cx8="http://schemas.microsoft.com/office/drawing/2016/5/14/chartex" xmlns:mc="http://schemas.openxmlformats.org/markup-compatibility/2006" xmlns:aink="http://schemas.microsoft.com/office/drawing/2016/ink" xmlns:am3d="http://schemas.microsoft.com/office/drawing/2017/model3d" xmlns:o="urn:schemas-microsoft-com:office:office" xmlns:r="http://schemas.openxmlformats.org/officeDocument/2006/relationships" xmlns:m="http://schemas.openxmlformats.org/officeDocument/2006/math" xmlns:v="urn:schemas-microsoft-com:vml" xmlns:wp14="http://schemas.microsoft.com/office/word/2010/wordprocessingDrawing" xmlns:wp="http://schemas.openxmlformats.org/drawingml/2006/wordprocessingDrawing" xmlns:w10="urn:schemas-microsoft-com:office:word" xmlns:w="http://schemas.openxmlformats.org/wordprocessingml/2006/main" xmlns:w14="http://schemas.microsoft.com/office/word/2010/wordml" xmlns:w15="http://schemas.microsoft.com/office/word/2012/wordml" xmlns:w16cid="http://schemas.microsoft.com/office/word/2016/wordml/cid" xmlns:w16se="http://schemas.microsoft.com/office/word/2015/wordml/symex" xmlns:wpg="http://schemas.microsoft.com/office/word/2010/wordprocessingGroup" xmlns:wpi="http://schemas.microsoft.com/office/word/2010/wordprocessingInk" xmlns:wne="http://schemas.microsoft.com/office/word/2006/wordml" xmlns:wps="http://schemas.microsoft.com/office/word/2010/wordprocessingShape" mc:Ignorable="w14 w15 w16se w16cid wp14">
+  <w15:commentEx w15:paraId="496BB3DF" w15:done="0"/>
+  <w15:commentEx w15:paraId="6C059479" w15:paraIdParent="496BB3DF" w15:done="0"/>
+  <w15:commentEx w15:paraId="026B255A" w15:done="0"/>
+  <w15:commentEx w15:paraId="6D199418" w15:paraIdParent="026B255A" w15:done="0"/>
+  <w15:commentEx w15:paraId="3322057A" w15:done="0"/>
+  <w15:commentEx w15:paraId="3AE1E7EB" w15:done="1"/>
+  <w15:commentEx w15:paraId="404EB4B7" w15:done="0"/>
+  <w15:commentEx w15:paraId="6826EC03" w15:done="0"/>
+  <w15:commentEx w15:paraId="031AF6DE" w15:done="0"/>
+  <w15:commentEx w15:paraId="2FF734E5" w15:done="0"/>
+  <w15:commentEx w15:paraId="77A200CF" w15:done="0"/>
+  <w15:commentEx w15:paraId="02F7011F" w15:done="0"/>
+  <w15:commentEx w15:paraId="7F9B28BC" w15:paraIdParent="02F7011F" w15:done="0"/>
+  <w15:commentEx w15:paraId="47FFAB66" w15:done="0"/>
+  <w15:commentEx w15:paraId="0CD00C3B" w15:paraIdParent="47FFAB66" w15:done="0"/>
+  <w15:commentEx w15:paraId="5F138716" w15:done="0"/>
+  <w15:commentEx w15:paraId="7E89662C" w15:paraIdParent="5F138716" w15:done="0"/>
+  <w15:commentEx w15:paraId="494E15AD" w15:done="0"/>
+  <w15:commentEx w15:paraId="1EE1920A" w15:paraIdParent="494E15AD" w15:done="0"/>
+  <w15:commentEx w15:paraId="1F3C8BB2" w15:done="0"/>
+  <w15:commentEx w15:paraId="74DF4844" w15:paraIdParent="1F3C8BB2" w15:done="0"/>
+  <w15:commentEx w15:paraId="7DA4C021" w15:done="0"/>
+  <w15:commentEx w15:paraId="1B8DA847" w15:paraIdParent="7DA4C021" w15:done="0"/>
+  <w15:commentEx w15:paraId="09061399" w15:done="0"/>
+  <w15:commentEx w15:paraId="35108D29" w15:paraIdParent="09061399" w15:done="0"/>
+  <w15:commentEx w15:paraId="21914F03" w15:done="1"/>
+  <w15:commentEx w15:paraId="72CC5F03" w15:done="0"/>
+  <w15:commentEx w15:paraId="6D316C58" w15:paraIdParent="72CC5F03" w15:done="0"/>
+  <w15:commentEx w15:paraId="5EE732F5" w15:done="0"/>
+  <w15:commentEx w15:paraId="71F7E6E3" w15:paraIdParent="5EE732F5" w15:done="0"/>
+  <w15:commentEx w15:paraId="305A7DDE" w15:done="0"/>
+  <w15:commentEx w15:paraId="42FDD52A" w15:done="0"/>
+  <w15:commentEx w15:paraId="0334B617" w15:done="1"/>
+</w15:commentsEx>
+</file>
+
+<file path=word/commentsIds.xml><?xml version="1.0" encoding="utf-8"?>
+<w16cid:commentsIds xmlns:wpc="http://schemas.microsoft.com/office/word/2010/wordprocessingCanvas" xmlns:cx="http://schemas.microsoft.com/office/drawing/2014/chartex" xmlns:cx1="http://schemas.microsoft.com/office/drawing/2015/9/8/chartex" xmlns:cx2="http://schemas.microsoft.com/office/drawing/2015/10/21/chartex" xmlns:cx3="http://schemas.microsoft.com/office/drawing/2016/5/9/chartex" xmlns:cx4="http://schemas.microsoft.com/office/drawing/2016/5/10/chartex" xmlns:cx5="http://schemas.microsoft.com/office/drawing/2016/5/11/chartex" xmlns:cx6="http://schemas.microsoft.com/office/drawing/2016/5/12/chartex" xmlns:cx7="http://schemas.microsoft.com/office/drawing/2016/5/13/chartex" xmlns:cx8="http://schemas.microsoft.com/office/drawing/2016/5/14/chartex" xmlns:mc="http://schemas.openxmlformats.org/markup-compatibility/2006" xmlns:aink="http://schemas.microsoft.com/office/drawing/2016/ink" xmlns:am3d="http://schemas.microsoft.com/office/drawing/2017/model3d" xmlns:o="urn:schemas-microsoft-com:office:office" xmlns:r="http://schemas.openxmlformats.org/officeDocument/2006/relationships" xmlns:m="http://schemas.openxmlformats.org/officeDocument/2006/math" xmlns:v="urn:schemas-microsoft-com:vml" xmlns:wp14="http://schemas.microsoft.com/office/word/2010/wordprocessingDrawing" xmlns:wp="http://schemas.openxmlformats.org/drawingml/2006/wordprocessingDrawing" xmlns:w10="urn:schemas-microsoft-com:office:word" xmlns:w="http://schemas.openxmlformats.org/wordprocessingml/2006/main" xmlns:w14="http://schemas.microsoft.com/office/word/2010/wordml" xmlns:w15="http://schemas.microsoft.com/office/word/2012/wordml" xmlns:w16cid="http://schemas.microsoft.com/office/word/2016/wordml/cid" xmlns:w16se="http://schemas.microsoft.com/office/word/2015/wordml/symex" xmlns:wpg="http://schemas.microsoft.com/office/word/2010/wordprocessingGroup" xmlns:wpi="http://schemas.microsoft.com/office/word/2010/wordprocessingInk" xmlns:wne="http://schemas.microsoft.com/office/word/2006/wordml" xmlns:wps="http://schemas.microsoft.com/office/word/2010/wordprocessingShape" mc:Ignorable="w14 w15 w16se w16cid wp14">
+  <w16cid:commentId w16cid:paraId="496BB3DF" w16cid:durableId="1DDE66ED"/>
+  <w16cid:commentId w16cid:paraId="6C059479" w16cid:durableId="1DDE7E11"/>
+  <w16cid:commentId w16cid:paraId="026B255A" w16cid:durableId="1DDE673E"/>
+  <w16cid:commentId w16cid:paraId="6D199418" w16cid:durableId="1DDE7ED3"/>
+  <w16cid:commentId w16cid:paraId="3322057A" w16cid:durableId="1DDE6766"/>
+  <w16cid:commentId w16cid:paraId="3AE1E7EB" w16cid:durableId="1DDE682D"/>
+  <w16cid:commentId w16cid:paraId="404EB4B7" w16cid:durableId="1DDE6D76"/>
+  <w16cid:commentId w16cid:paraId="6826EC03" w16cid:durableId="1DDE6D8B"/>
+  <w16cid:commentId w16cid:paraId="2FF734E5" w16cid:durableId="1DDE6DAF"/>
+  <w16cid:commentId w16cid:paraId="77A200CF" w16cid:durableId="1DDE6DDC"/>
+  <w16cid:commentId w16cid:paraId="02F7011F" w16cid:durableId="1DDE6E13"/>
+  <w16cid:commentId w16cid:paraId="7F9B28BC" w16cid:durableId="1DDE8388"/>
+  <w16cid:commentId w16cid:paraId="47FFAB66" w16cid:durableId="1DDE6E60"/>
+  <w16cid:commentId w16cid:paraId="0CD00C3B" w16cid:durableId="1DDE837E"/>
+  <w16cid:commentId w16cid:paraId="5F138716" w16cid:durableId="1DDE6EC5"/>
+  <w16cid:commentId w16cid:paraId="7E89662C" w16cid:durableId="1DDE8377"/>
+  <w16cid:commentId w16cid:paraId="494E15AD" w16cid:durableId="1DDE6EFC"/>
+  <w16cid:commentId w16cid:paraId="1EE1920A" w16cid:durableId="1DDE8018"/>
+  <w16cid:commentId w16cid:paraId="1F3C8BB2" w16cid:durableId="1DDE6FAA"/>
+  <w16cid:commentId w16cid:paraId="74DF4844" w16cid:durableId="1DDE8058"/>
+  <w16cid:commentId w16cid:paraId="7DA4C021" w16cid:durableId="1DDE7010"/>
+  <w16cid:commentId w16cid:paraId="1B8DA847" w16cid:durableId="1DDE8095"/>
+  <w16cid:commentId w16cid:paraId="09061399" w16cid:durableId="1DDE703E"/>
+  <w16cid:commentId w16cid:paraId="35108D29" w16cid:durableId="1DDE80CF"/>
+  <w16cid:commentId w16cid:paraId="21914F03" w16cid:durableId="1DDE70B9"/>
+  <w16cid:commentId w16cid:paraId="72CC5F03" w16cid:durableId="1DDE711D"/>
+  <w16cid:commentId w16cid:paraId="6D316C58" w16cid:durableId="1DDE8134"/>
+  <w16cid:commentId w16cid:paraId="5EE732F5" w16cid:durableId="1DDE719F"/>
+  <w16cid:commentId w16cid:paraId="71F7E6E3" w16cid:durableId="1DDE8148"/>
+  <w16cid:commentId w16cid:paraId="305A7DDE" w16cid:durableId="1DDE7248"/>
+  <w16cid:commentId w16cid:paraId="42FDD52A" w16cid:durableId="1DDE7214"/>
+  <w16cid:commentId w16cid:paraId="0334B617" w16cid:durableId="1DDE72B8"/>
+</w16cid:commentsIds>
 </file>
 
 <file path=word/endnotes.xml><?xml version="1.0" encoding="utf-8"?>
@@ -34128,6 +35548,17 @@
     <w:abstractNumId w:val="25"/>
   </w:num>
 </w:numbering>
+</file>
+
+<file path=word/people.xml><?xml version="1.0" encoding="utf-8"?>
+<w15:people xmlns:wpc="http://schemas.microsoft.com/office/word/2010/wordprocessingCanvas" xmlns:cx="http://schemas.microsoft.com/office/drawing/2014/chartex" xmlns:cx1="http://schemas.microsoft.com/office/drawing/2015/9/8/chartex" xmlns:cx2="http://schemas.microsoft.com/office/drawing/2015/10/21/chartex" xmlns:cx3="http://schemas.microsoft.com/office/drawing/2016/5/9/chartex" xmlns:cx4="http://schemas.microsoft.com/office/drawing/2016/5/10/chartex" xmlns:cx5="http://schemas.microsoft.com/office/drawing/2016/5/11/chartex" xmlns:cx6="http://schemas.microsoft.com/office/drawing/2016/5/12/chartex" xmlns:cx7="http://schemas.microsoft.com/office/drawing/2016/5/13/chartex" xmlns:cx8="http://schemas.microsoft.com/office/drawing/2016/5/14/chartex" xmlns:mc="http://schemas.openxmlformats.org/markup-compatibility/2006" xmlns:aink="http://schemas.microsoft.com/office/drawing/2016/ink" xmlns:am3d="http://schemas.microsoft.com/office/drawing/2017/model3d" xmlns:o="urn:schemas-microsoft-com:office:office" xmlns:r="http://schemas.openxmlformats.org/officeDocument/2006/relationships" xmlns:m="http://schemas.openxmlformats.org/officeDocument/2006/math" xmlns:v="urn:schemas-microsoft-com:vml" xmlns:wp14="http://schemas.microsoft.com/office/word/2010/wordprocessingDrawing" xmlns:wp="http://schemas.openxmlformats.org/drawingml/2006/wordprocessingDrawing" xmlns:w10="urn:schemas-microsoft-com:office:word" xmlns:w="http://schemas.openxmlformats.org/wordprocessingml/2006/main" xmlns:w14="http://schemas.microsoft.com/office/word/2010/wordml" xmlns:w15="http://schemas.microsoft.com/office/word/2012/wordml" xmlns:w16cid="http://schemas.microsoft.com/office/word/2016/wordml/cid" xmlns:w16se="http://schemas.microsoft.com/office/word/2015/wordml/symex" xmlns:wpg="http://schemas.microsoft.com/office/word/2010/wordprocessingGroup" xmlns:wpi="http://schemas.microsoft.com/office/word/2010/wordprocessingInk" xmlns:wne="http://schemas.microsoft.com/office/word/2006/wordml" xmlns:wps="http://schemas.microsoft.com/office/word/2010/wordprocessingShape" mc:Ignorable="w14 w15 w16se w16cid wp14">
+  <w15:person w15:author="bubriks@gmail.com">
+    <w15:presenceInfo w15:providerId="Windows Live" w15:userId="30c92def27e35c43"/>
+  </w15:person>
+  <w15:person w15:author="Andrei-Eugen Birta">
+    <w15:presenceInfo w15:providerId="None" w15:userId="Andrei-Eugen Birta"/>
+  </w15:person>
+</w15:people>
 </file>
 
 <file path=word/styles.xml><?xml version="1.0" encoding="utf-8"?>
@@ -40757,7 +42188,7 @@
 </file>
 
 <file path=customXml/itemProps1.xml><?xml version="1.0" encoding="utf-8"?>
-<ds:datastoreItem xmlns:ds="http://schemas.openxmlformats.org/officeDocument/2006/customXml" ds:itemID="{AE5DDABA-D284-4DD0-8CB3-68C131170FC7}">
+<ds:datastoreItem xmlns:ds="http://schemas.openxmlformats.org/officeDocument/2006/customXml" ds:itemID="{0A538B09-0736-4778-916A-83B8F622075C}">
   <ds:schemaRefs>
     <ds:schemaRef ds:uri="http://schemas.openxmlformats.org/officeDocument/2006/bibliography"/>
   </ds:schemaRefs>

--- a/project/Report/sysdev/SystemDevelopmentReport-Group2-DMAJ0916.docx
+++ b/project/Report/sysdev/SystemDevelopmentReport-Group2-DMAJ0916.docx
@@ -70,7 +70,7 @@
     </w:p>
     <w:p>
       <w:pPr>
-        <w:pStyle w:val="Title"/>
+        <w:pStyle w:val="Nosaukums"/>
         <w:rPr>
           <w:sz w:val="48"/>
         </w:rPr>
@@ -85,7 +85,7 @@
     <w:p/>
     <w:p>
       <w:pPr>
-        <w:pStyle w:val="Title"/>
+        <w:pStyle w:val="Nosaukums"/>
         <w:rPr>
           <w:sz w:val="48"/>
         </w:rPr>
@@ -100,7 +100,7 @@
     <w:p/>
     <w:p>
       <w:pPr>
-        <w:pStyle w:val="Title"/>
+        <w:pStyle w:val="Nosaukums"/>
         <w:rPr>
           <w:sz w:val="44"/>
         </w:rPr>
@@ -140,7 +140,7 @@
     </w:p>
     <w:p>
       <w:pPr>
-        <w:pStyle w:val="Title"/>
+        <w:pStyle w:val="Nosaukums"/>
       </w:pPr>
       <w:r>
         <w:t xml:space="preserve">Project participants (Group </w:t>
@@ -183,7 +183,7 @@
     </w:p>
     <w:p>
       <w:pPr>
-        <w:pStyle w:val="Title"/>
+        <w:pStyle w:val="Nosaukums"/>
       </w:pPr>
       <w:r>
         <w:t>Supervisors:</w:t>
@@ -228,7 +228,7 @@
     </w:p>
     <w:p>
       <w:pPr>
-        <w:pStyle w:val="Title"/>
+        <w:pStyle w:val="Nosaukums"/>
         <w:rPr>
           <w:sz w:val="44"/>
         </w:rPr>
@@ -242,7 +242,7 @@
     </w:p>
     <w:p>
       <w:pPr>
-        <w:pStyle w:val="Title"/>
+        <w:pStyle w:val="Nosaukums"/>
       </w:pPr>
       <w:r>
         <w:t>Submission date:</w:t>
@@ -321,6 +321,7 @@
         </w:rPr>
         <w:tab/>
       </w:r>
+      <w:proofErr w:type="spellStart"/>
       <w:r>
         <w:rPr>
           <w:rFonts w:ascii="Kunstler Script" w:hAnsi="Kunstler Script"/>
@@ -329,6 +330,7 @@
         </w:rPr>
         <w:t>Heiskonen</w:t>
       </w:r>
+      <w:proofErr w:type="spellEnd"/>
       <w:r>
         <w:rPr>
           <w:rFonts w:ascii="Kunstler Script" w:hAnsi="Kunstler Script"/>
@@ -344,8 +346,17 @@
           <w:u w:val="single"/>
         </w:rPr>
         <w:tab/>
+      </w:r>
+      <w:proofErr w:type="spellStart"/>
+      <w:r>
+        <w:rPr>
+          <w:rFonts w:ascii="Kunstler Script" w:hAnsi="Kunstler Script"/>
+          <w:sz w:val="52"/>
+          <w:u w:val="single"/>
+        </w:rPr>
         <w:t>Nenov</w:t>
       </w:r>
+      <w:proofErr w:type="spellEnd"/>
     </w:p>
     <w:p/>
     <w:p/>
@@ -373,7 +384,7 @@
       <w:sdtContent>
         <w:p>
           <w:pPr>
-            <w:pStyle w:val="TOCHeading"/>
+            <w:pStyle w:val="Saturardtjavirsraksts"/>
             <w:rPr>
               <w:rFonts w:asciiTheme="minorHAnsi" w:eastAsiaTheme="minorHAnsi" w:hAnsiTheme="minorHAnsi" w:cstheme="minorBidi"/>
               <w:color w:val="auto"/>
@@ -384,7 +395,7 @@
         </w:p>
         <w:p>
           <w:pPr>
-            <w:pStyle w:val="TOCHeading"/>
+            <w:pStyle w:val="Saturardtjavirsraksts"/>
           </w:pPr>
           <w:r>
             <w:t>Contents</w:t>
@@ -392,7 +403,7 @@
         </w:p>
         <w:p>
           <w:pPr>
-            <w:pStyle w:val="TOC1"/>
+            <w:pStyle w:val="Saturs1"/>
             <w:tabs>
               <w:tab w:val="right" w:leader="dot" w:pos="9016"/>
             </w:tabs>
@@ -413,7 +424,7 @@
           <w:hyperlink w:anchor="_Toc500704254" w:history="1">
             <w:r>
               <w:rPr>
-                <w:rStyle w:val="Hyperlink"/>
+                <w:rStyle w:val="Hipersaite"/>
                 <w:rFonts w:ascii="Arial" w:hAnsi="Arial" w:cs="Arial"/>
                 <w:noProof/>
               </w:rPr>
@@ -471,7 +482,7 @@
         </w:p>
         <w:p>
           <w:pPr>
-            <w:pStyle w:val="TOC2"/>
+            <w:pStyle w:val="Saturs2"/>
             <w:tabs>
               <w:tab w:val="right" w:leader="dot" w:pos="9016"/>
             </w:tabs>
@@ -483,7 +494,7 @@
           <w:hyperlink w:anchor="_Toc500704255" w:history="1">
             <w:r>
               <w:rPr>
-                <w:rStyle w:val="Hyperlink"/>
+                <w:rStyle w:val="Hipersaite"/>
                 <w:rFonts w:ascii="Arial" w:hAnsi="Arial" w:cs="Arial"/>
                 <w:noProof/>
               </w:rPr>
@@ -541,7 +552,7 @@
         </w:p>
         <w:p>
           <w:pPr>
-            <w:pStyle w:val="TOC3"/>
+            <w:pStyle w:val="Saturs3"/>
             <w:tabs>
               <w:tab w:val="left" w:pos="880"/>
               <w:tab w:val="right" w:leader="dot" w:pos="9016"/>
@@ -554,7 +565,7 @@
           <w:hyperlink w:anchor="_Toc500704256" w:history="1">
             <w:r>
               <w:rPr>
-                <w:rStyle w:val="Hyperlink"/>
+                <w:rStyle w:val="Hipersaite"/>
                 <w:rFonts w:ascii="Arial" w:hAnsi="Arial" w:cs="Arial"/>
                 <w:noProof/>
               </w:rPr>
@@ -569,7 +580,7 @@
             </w:r>
             <w:r>
               <w:rPr>
-                <w:rStyle w:val="Hyperlink"/>
+                <w:rStyle w:val="Hipersaite"/>
                 <w:rFonts w:ascii="Arial" w:hAnsi="Arial" w:cs="Arial"/>
                 <w:noProof/>
               </w:rPr>
@@ -627,7 +638,7 @@
         </w:p>
         <w:p>
           <w:pPr>
-            <w:pStyle w:val="TOC3"/>
+            <w:pStyle w:val="Saturs3"/>
             <w:tabs>
               <w:tab w:val="left" w:pos="880"/>
               <w:tab w:val="right" w:leader="dot" w:pos="9016"/>
@@ -640,7 +651,7 @@
           <w:hyperlink w:anchor="_Toc500704257" w:history="1">
             <w:r>
               <w:rPr>
-                <w:rStyle w:val="Hyperlink"/>
+                <w:rStyle w:val="Hipersaite"/>
                 <w:rFonts w:ascii="Arial" w:hAnsi="Arial" w:cs="Arial"/>
                 <w:noProof/>
               </w:rPr>
@@ -655,7 +666,7 @@
             </w:r>
             <w:r>
               <w:rPr>
-                <w:rStyle w:val="Hyperlink"/>
+                <w:rStyle w:val="Hipersaite"/>
                 <w:rFonts w:ascii="Arial" w:hAnsi="Arial" w:cs="Arial"/>
                 <w:noProof/>
               </w:rPr>
@@ -713,7 +724,7 @@
         </w:p>
         <w:p>
           <w:pPr>
-            <w:pStyle w:val="TOC2"/>
+            <w:pStyle w:val="Saturs2"/>
             <w:tabs>
               <w:tab w:val="right" w:leader="dot" w:pos="9016"/>
             </w:tabs>
@@ -725,7 +736,7 @@
           <w:hyperlink w:anchor="_Toc500704258" w:history="1">
             <w:r>
               <w:rPr>
-                <w:rStyle w:val="Hyperlink"/>
+                <w:rStyle w:val="Hipersaite"/>
                 <w:rFonts w:ascii="Arial" w:hAnsi="Arial" w:cs="Arial"/>
                 <w:noProof/>
               </w:rPr>
@@ -783,7 +794,7 @@
         </w:p>
         <w:p>
           <w:pPr>
-            <w:pStyle w:val="TOC3"/>
+            <w:pStyle w:val="Saturs3"/>
             <w:tabs>
               <w:tab w:val="left" w:pos="1320"/>
               <w:tab w:val="right" w:leader="dot" w:pos="9016"/>
@@ -796,7 +807,7 @@
           <w:hyperlink w:anchor="_Toc500704259" w:history="1">
             <w:r>
               <w:rPr>
-                <w:rStyle w:val="Hyperlink"/>
+                <w:rStyle w:val="Hipersaite"/>
                 <w:rFonts w:ascii="Arial" w:hAnsi="Arial" w:cs="Arial"/>
                 <w:noProof/>
               </w:rPr>
@@ -811,7 +822,7 @@
             </w:r>
             <w:r>
               <w:rPr>
-                <w:rStyle w:val="Hyperlink"/>
+                <w:rStyle w:val="Hipersaite"/>
                 <w:rFonts w:ascii="Arial" w:hAnsi="Arial" w:cs="Arial"/>
                 <w:noProof/>
               </w:rPr>
@@ -869,7 +880,7 @@
         </w:p>
         <w:p>
           <w:pPr>
-            <w:pStyle w:val="TOC4"/>
+            <w:pStyle w:val="Saturs4"/>
             <w:tabs>
               <w:tab w:val="left" w:pos="1100"/>
               <w:tab w:val="right" w:leader="dot" w:pos="9016"/>
@@ -882,7 +893,7 @@
           <w:hyperlink w:anchor="_Toc500704260" w:history="1">
             <w:r>
               <w:rPr>
-                <w:rStyle w:val="Hyperlink"/>
+                <w:rStyle w:val="Hipersaite"/>
                 <w:rFonts w:ascii="Arial" w:hAnsi="Arial" w:cs="Arial"/>
                 <w:noProof/>
               </w:rPr>
@@ -897,7 +908,7 @@
             </w:r>
             <w:r>
               <w:rPr>
-                <w:rStyle w:val="Hyperlink"/>
+                <w:rStyle w:val="Hipersaite"/>
                 <w:rFonts w:ascii="Arial" w:hAnsi="Arial" w:cs="Arial"/>
                 <w:noProof/>
               </w:rPr>
@@ -955,7 +966,7 @@
         </w:p>
         <w:p>
           <w:pPr>
-            <w:pStyle w:val="TOC4"/>
+            <w:pStyle w:val="Saturs4"/>
             <w:tabs>
               <w:tab w:val="left" w:pos="1100"/>
               <w:tab w:val="right" w:leader="dot" w:pos="9016"/>
@@ -968,7 +979,7 @@
           <w:hyperlink w:anchor="_Toc500704261" w:history="1">
             <w:r>
               <w:rPr>
-                <w:rStyle w:val="Hyperlink"/>
+                <w:rStyle w:val="Hipersaite"/>
                 <w:rFonts w:ascii="Arial" w:hAnsi="Arial" w:cs="Arial"/>
                 <w:noProof/>
               </w:rPr>
@@ -983,7 +994,7 @@
             </w:r>
             <w:r>
               <w:rPr>
-                <w:rStyle w:val="Hyperlink"/>
+                <w:rStyle w:val="Hipersaite"/>
                 <w:rFonts w:ascii="Arial" w:hAnsi="Arial" w:cs="Arial"/>
                 <w:noProof/>
                 <w:shd w:val="clear" w:color="auto" w:fill="FFFFFF"/>
@@ -1042,7 +1053,7 @@
         </w:p>
         <w:p>
           <w:pPr>
-            <w:pStyle w:val="TOC4"/>
+            <w:pStyle w:val="Saturs4"/>
             <w:tabs>
               <w:tab w:val="left" w:pos="1100"/>
               <w:tab w:val="right" w:leader="dot" w:pos="9016"/>
@@ -1055,7 +1066,7 @@
           <w:hyperlink w:anchor="_Toc500704262" w:history="1">
             <w:r>
               <w:rPr>
-                <w:rStyle w:val="Hyperlink"/>
+                <w:rStyle w:val="Hipersaite"/>
                 <w:rFonts w:ascii="Arial" w:hAnsi="Arial" w:cs="Arial"/>
                 <w:noProof/>
               </w:rPr>
@@ -1070,7 +1081,7 @@
             </w:r>
             <w:r>
               <w:rPr>
-                <w:rStyle w:val="Hyperlink"/>
+                <w:rStyle w:val="Hipersaite"/>
                 <w:rFonts w:ascii="Arial" w:hAnsi="Arial" w:cs="Arial"/>
                 <w:noProof/>
               </w:rPr>
@@ -1128,7 +1139,7 @@
         </w:p>
         <w:p>
           <w:pPr>
-            <w:pStyle w:val="TOC4"/>
+            <w:pStyle w:val="Saturs4"/>
             <w:tabs>
               <w:tab w:val="left" w:pos="1100"/>
               <w:tab w:val="right" w:leader="dot" w:pos="9016"/>
@@ -1141,7 +1152,7 @@
           <w:hyperlink w:anchor="_Toc500704263" w:history="1">
             <w:r>
               <w:rPr>
-                <w:rStyle w:val="Hyperlink"/>
+                <w:rStyle w:val="Hipersaite"/>
                 <w:rFonts w:ascii="Arial" w:hAnsi="Arial" w:cs="Arial"/>
                 <w:noProof/>
               </w:rPr>
@@ -1156,7 +1167,7 @@
             </w:r>
             <w:r>
               <w:rPr>
-                <w:rStyle w:val="Hyperlink"/>
+                <w:rStyle w:val="Hipersaite"/>
                 <w:rFonts w:ascii="Arial" w:hAnsi="Arial" w:cs="Arial"/>
                 <w:noProof/>
               </w:rPr>
@@ -1214,7 +1225,7 @@
         </w:p>
         <w:p>
           <w:pPr>
-            <w:pStyle w:val="TOC3"/>
+            <w:pStyle w:val="Saturs3"/>
             <w:tabs>
               <w:tab w:val="right" w:leader="dot" w:pos="9016"/>
             </w:tabs>
@@ -1226,7 +1237,7 @@
           <w:hyperlink w:anchor="_Toc500704264" w:history="1">
             <w:r>
               <w:rPr>
-                <w:rStyle w:val="Hyperlink"/>
+                <w:rStyle w:val="Hipersaite"/>
                 <w:rFonts w:ascii="Arial" w:hAnsi="Arial" w:cs="Arial"/>
                 <w:noProof/>
               </w:rPr>
@@ -1284,7 +1295,7 @@
         </w:p>
         <w:p>
           <w:pPr>
-            <w:pStyle w:val="TOC4"/>
+            <w:pStyle w:val="Saturs4"/>
             <w:tabs>
               <w:tab w:val="left" w:pos="1100"/>
               <w:tab w:val="right" w:leader="dot" w:pos="9016"/>
@@ -1297,7 +1308,7 @@
           <w:hyperlink w:anchor="_Toc500704265" w:history="1">
             <w:r>
               <w:rPr>
-                <w:rStyle w:val="Hyperlink"/>
+                <w:rStyle w:val="Hipersaite"/>
                 <w:rFonts w:ascii="Arial" w:hAnsi="Arial" w:cs="Arial"/>
                 <w:noProof/>
               </w:rPr>
@@ -1312,7 +1323,7 @@
             </w:r>
             <w:r>
               <w:rPr>
-                <w:rStyle w:val="Hyperlink"/>
+                <w:rStyle w:val="Hipersaite"/>
                 <w:rFonts w:ascii="Arial" w:hAnsi="Arial" w:cs="Arial"/>
                 <w:noProof/>
               </w:rPr>
@@ -1370,7 +1381,7 @@
         </w:p>
         <w:p>
           <w:pPr>
-            <w:pStyle w:val="TOC4"/>
+            <w:pStyle w:val="Saturs4"/>
             <w:tabs>
               <w:tab w:val="left" w:pos="1100"/>
               <w:tab w:val="right" w:leader="dot" w:pos="9016"/>
@@ -1383,7 +1394,7 @@
           <w:hyperlink w:anchor="_Toc500704266" w:history="1">
             <w:r>
               <w:rPr>
-                <w:rStyle w:val="Hyperlink"/>
+                <w:rStyle w:val="Hipersaite"/>
                 <w:rFonts w:ascii="Arial" w:hAnsi="Arial" w:cs="Arial"/>
                 <w:noProof/>
               </w:rPr>
@@ -1398,7 +1409,7 @@
             </w:r>
             <w:r>
               <w:rPr>
-                <w:rStyle w:val="Hyperlink"/>
+                <w:rStyle w:val="Hipersaite"/>
                 <w:rFonts w:ascii="Arial" w:hAnsi="Arial" w:cs="Arial"/>
                 <w:noProof/>
               </w:rPr>
@@ -1456,7 +1467,7 @@
         </w:p>
         <w:p>
           <w:pPr>
-            <w:pStyle w:val="TOC4"/>
+            <w:pStyle w:val="Saturs4"/>
             <w:tabs>
               <w:tab w:val="right" w:leader="dot" w:pos="9016"/>
             </w:tabs>
@@ -1468,7 +1479,7 @@
           <w:hyperlink w:anchor="_Toc500704267" w:history="1">
             <w:r>
               <w:rPr>
-                <w:rStyle w:val="Hyperlink"/>
+                <w:rStyle w:val="Hipersaite"/>
                 <w:rFonts w:ascii="Arial" w:hAnsi="Arial" w:cs="Arial"/>
                 <w:noProof/>
               </w:rPr>
@@ -1526,7 +1537,7 @@
         </w:p>
         <w:p>
           <w:pPr>
-            <w:pStyle w:val="TOC4"/>
+            <w:pStyle w:val="Saturs4"/>
             <w:tabs>
               <w:tab w:val="right" w:leader="dot" w:pos="9016"/>
             </w:tabs>
@@ -1538,7 +1549,7 @@
           <w:hyperlink w:anchor="_Toc500704268" w:history="1">
             <w:r>
               <w:rPr>
-                <w:rStyle w:val="Hyperlink"/>
+                <w:rStyle w:val="Hipersaite"/>
                 <w:rFonts w:ascii="Arial" w:hAnsi="Arial" w:cs="Arial"/>
                 <w:noProof/>
               </w:rPr>
@@ -1596,7 +1607,7 @@
         </w:p>
         <w:p>
           <w:pPr>
-            <w:pStyle w:val="TOC4"/>
+            <w:pStyle w:val="Saturs4"/>
             <w:tabs>
               <w:tab w:val="right" w:leader="dot" w:pos="9016"/>
             </w:tabs>
@@ -1608,7 +1619,7 @@
           <w:hyperlink w:anchor="_Toc500704269" w:history="1">
             <w:r>
               <w:rPr>
-                <w:rStyle w:val="Hyperlink"/>
+                <w:rStyle w:val="Hipersaite"/>
                 <w:rFonts w:ascii="Arial" w:hAnsi="Arial" w:cs="Arial"/>
                 <w:noProof/>
               </w:rPr>
@@ -1666,7 +1677,7 @@
         </w:p>
         <w:p>
           <w:pPr>
-            <w:pStyle w:val="TOC2"/>
+            <w:pStyle w:val="Saturs2"/>
             <w:tabs>
               <w:tab w:val="right" w:leader="dot" w:pos="9016"/>
             </w:tabs>
@@ -1678,7 +1689,7 @@
           <w:hyperlink w:anchor="_Toc500704270" w:history="1">
             <w:r>
               <w:rPr>
-                <w:rStyle w:val="Hyperlink"/>
+                <w:rStyle w:val="Hipersaite"/>
                 <w:rFonts w:ascii="Arial" w:hAnsi="Arial" w:cs="Arial"/>
                 <w:noProof/>
               </w:rPr>
@@ -1736,7 +1747,7 @@
         </w:p>
         <w:p>
           <w:pPr>
-            <w:pStyle w:val="TOC1"/>
+            <w:pStyle w:val="Saturs1"/>
             <w:tabs>
               <w:tab w:val="right" w:leader="dot" w:pos="9016"/>
             </w:tabs>
@@ -1748,7 +1759,7 @@
           <w:hyperlink w:anchor="_Toc500704271" w:history="1">
             <w:r>
               <w:rPr>
-                <w:rStyle w:val="Hyperlink"/>
+                <w:rStyle w:val="Hipersaite"/>
                 <w:rFonts w:ascii="Arial" w:hAnsi="Arial" w:cs="Arial"/>
                 <w:noProof/>
               </w:rPr>
@@ -1806,7 +1817,7 @@
         </w:p>
         <w:p>
           <w:pPr>
-            <w:pStyle w:val="TOC2"/>
+            <w:pStyle w:val="Saturs2"/>
             <w:tabs>
               <w:tab w:val="right" w:leader="dot" w:pos="9016"/>
             </w:tabs>
@@ -1818,7 +1829,7 @@
           <w:hyperlink w:anchor="_Toc500704272" w:history="1">
             <w:r>
               <w:rPr>
-                <w:rStyle w:val="Hyperlink"/>
+                <w:rStyle w:val="Hipersaite"/>
                 <w:rFonts w:ascii="Arial" w:hAnsi="Arial" w:cs="Arial"/>
                 <w:noProof/>
               </w:rPr>
@@ -1876,7 +1887,7 @@
         </w:p>
         <w:p>
           <w:pPr>
-            <w:pStyle w:val="TOC3"/>
+            <w:pStyle w:val="Saturs3"/>
             <w:tabs>
               <w:tab w:val="right" w:leader="dot" w:pos="9016"/>
             </w:tabs>
@@ -1888,7 +1899,7 @@
           <w:hyperlink w:anchor="_Toc500704273" w:history="1">
             <w:r>
               <w:rPr>
-                <w:rStyle w:val="Hyperlink"/>
+                <w:rStyle w:val="Hipersaite"/>
                 <w:rFonts w:ascii="Arial" w:hAnsi="Arial" w:cs="Arial"/>
                 <w:noProof/>
               </w:rPr>
@@ -1946,7 +1957,7 @@
         </w:p>
         <w:p>
           <w:pPr>
-            <w:pStyle w:val="TOC3"/>
+            <w:pStyle w:val="Saturs3"/>
             <w:tabs>
               <w:tab w:val="right" w:leader="dot" w:pos="9016"/>
             </w:tabs>
@@ -1958,7 +1969,7 @@
           <w:hyperlink w:anchor="_Toc500704274" w:history="1">
             <w:r>
               <w:rPr>
-                <w:rStyle w:val="Hyperlink"/>
+                <w:rStyle w:val="Hipersaite"/>
                 <w:rFonts w:ascii="Arial" w:hAnsi="Arial" w:cs="Arial"/>
                 <w:noProof/>
               </w:rPr>
@@ -2016,7 +2027,7 @@
         </w:p>
         <w:p>
           <w:pPr>
-            <w:pStyle w:val="TOC3"/>
+            <w:pStyle w:val="Saturs3"/>
             <w:tabs>
               <w:tab w:val="right" w:leader="dot" w:pos="9016"/>
             </w:tabs>
@@ -2028,7 +2039,7 @@
           <w:hyperlink w:anchor="_Toc500704275" w:history="1">
             <w:r>
               <w:rPr>
-                <w:rStyle w:val="Hyperlink"/>
+                <w:rStyle w:val="Hipersaite"/>
                 <w:rFonts w:ascii="Arial" w:hAnsi="Arial" w:cs="Arial"/>
                 <w:noProof/>
               </w:rPr>
@@ -2086,7 +2097,7 @@
         </w:p>
         <w:p>
           <w:pPr>
-            <w:pStyle w:val="TOC2"/>
+            <w:pStyle w:val="Saturs2"/>
             <w:tabs>
               <w:tab w:val="right" w:leader="dot" w:pos="9016"/>
             </w:tabs>
@@ -2098,7 +2109,7 @@
           <w:hyperlink w:anchor="_Toc500704276" w:history="1">
             <w:r>
               <w:rPr>
-                <w:rStyle w:val="Hyperlink"/>
+                <w:rStyle w:val="Hipersaite"/>
                 <w:rFonts w:ascii="Arial" w:hAnsi="Arial" w:cs="Arial"/>
                 <w:noProof/>
               </w:rPr>
@@ -2156,7 +2167,7 @@
         </w:p>
         <w:p>
           <w:pPr>
-            <w:pStyle w:val="TOC3"/>
+            <w:pStyle w:val="Saturs3"/>
             <w:tabs>
               <w:tab w:val="left" w:pos="1320"/>
               <w:tab w:val="right" w:leader="dot" w:pos="9016"/>
@@ -2169,7 +2180,7 @@
           <w:hyperlink w:anchor="_Toc500704277" w:history="1">
             <w:r>
               <w:rPr>
-                <w:rStyle w:val="Hyperlink"/>
+                <w:rStyle w:val="Hipersaite"/>
                 <w:rFonts w:ascii="Arial" w:hAnsi="Arial" w:cs="Arial"/>
                 <w:noProof/>
               </w:rPr>
@@ -2184,7 +2195,7 @@
             </w:r>
             <w:r>
               <w:rPr>
-                <w:rStyle w:val="Hyperlink"/>
+                <w:rStyle w:val="Hipersaite"/>
                 <w:rFonts w:ascii="Arial" w:hAnsi="Arial" w:cs="Arial"/>
                 <w:noProof/>
               </w:rPr>
@@ -2242,7 +2253,7 @@
         </w:p>
         <w:p>
           <w:pPr>
-            <w:pStyle w:val="TOC4"/>
+            <w:pStyle w:val="Saturs4"/>
             <w:tabs>
               <w:tab w:val="right" w:leader="dot" w:pos="9016"/>
             </w:tabs>
@@ -2254,7 +2265,7 @@
           <w:hyperlink w:anchor="_Toc500704278" w:history="1">
             <w:r>
               <w:rPr>
-                <w:rStyle w:val="Hyperlink"/>
+                <w:rStyle w:val="Hipersaite"/>
                 <w:rFonts w:ascii="Arial" w:hAnsi="Arial" w:cs="Arial"/>
                 <w:noProof/>
               </w:rPr>
@@ -2312,7 +2323,7 @@
         </w:p>
         <w:p>
           <w:pPr>
-            <w:pStyle w:val="TOC4"/>
+            <w:pStyle w:val="Saturs4"/>
             <w:tabs>
               <w:tab w:val="right" w:leader="dot" w:pos="9016"/>
             </w:tabs>
@@ -2324,7 +2335,7 @@
           <w:hyperlink w:anchor="_Toc500704279" w:history="1">
             <w:r>
               <w:rPr>
-                <w:rStyle w:val="Hyperlink"/>
+                <w:rStyle w:val="Hipersaite"/>
                 <w:rFonts w:ascii="Arial" w:hAnsi="Arial" w:cs="Arial"/>
                 <w:noProof/>
               </w:rPr>
@@ -2382,7 +2393,7 @@
         </w:p>
         <w:p>
           <w:pPr>
-            <w:pStyle w:val="TOC4"/>
+            <w:pStyle w:val="Saturs4"/>
             <w:tabs>
               <w:tab w:val="right" w:leader="dot" w:pos="9016"/>
             </w:tabs>
@@ -2394,7 +2405,7 @@
           <w:hyperlink w:anchor="_Toc500704280" w:history="1">
             <w:r>
               <w:rPr>
-                <w:rStyle w:val="Hyperlink"/>
+                <w:rStyle w:val="Hipersaite"/>
                 <w:rFonts w:ascii="Arial" w:hAnsi="Arial" w:cs="Arial"/>
                 <w:noProof/>
               </w:rPr>
@@ -2402,14 +2413,14 @@
             </w:r>
             <w:r>
               <w:rPr>
-                <w:rStyle w:val="Hyperlink"/>
+                <w:rStyle w:val="Hipersaite"/>
                 <w:noProof/>
               </w:rPr>
               <w:t xml:space="preserve">. </w:t>
             </w:r>
             <w:r>
               <w:rPr>
-                <w:rStyle w:val="Hyperlink"/>
+                <w:rStyle w:val="Hipersaite"/>
                 <w:rFonts w:ascii="Arial" w:hAnsi="Arial" w:cs="Arial"/>
                 <w:noProof/>
               </w:rPr>
@@ -2467,7 +2478,7 @@
         </w:p>
         <w:p>
           <w:pPr>
-            <w:pStyle w:val="TOC3"/>
+            <w:pStyle w:val="Saturs3"/>
             <w:tabs>
               <w:tab w:val="right" w:leader="dot" w:pos="9016"/>
             </w:tabs>
@@ -2479,7 +2490,7 @@
           <w:hyperlink w:anchor="_Toc500704281" w:history="1">
             <w:r>
               <w:rPr>
-                <w:rStyle w:val="Hyperlink"/>
+                <w:rStyle w:val="Hipersaite"/>
                 <w:rFonts w:ascii="Arial" w:hAnsi="Arial" w:cs="Arial"/>
                 <w:noProof/>
               </w:rPr>
@@ -2537,7 +2548,7 @@
         </w:p>
         <w:p>
           <w:pPr>
-            <w:pStyle w:val="TOC4"/>
+            <w:pStyle w:val="Saturs4"/>
             <w:tabs>
               <w:tab w:val="right" w:leader="dot" w:pos="9016"/>
             </w:tabs>
@@ -2549,7 +2560,7 @@
           <w:hyperlink w:anchor="_Toc500704282" w:history="1">
             <w:r>
               <w:rPr>
-                <w:rStyle w:val="Hyperlink"/>
+                <w:rStyle w:val="Hipersaite"/>
                 <w:rFonts w:ascii="Arial" w:hAnsi="Arial" w:cs="Arial"/>
                 <w:noProof/>
               </w:rPr>
@@ -2607,7 +2618,7 @@
         </w:p>
         <w:p>
           <w:pPr>
-            <w:pStyle w:val="TOC4"/>
+            <w:pStyle w:val="Saturs4"/>
             <w:tabs>
               <w:tab w:val="right" w:leader="dot" w:pos="9016"/>
             </w:tabs>
@@ -2619,7 +2630,7 @@
           <w:hyperlink w:anchor="_Toc500704283" w:history="1">
             <w:r>
               <w:rPr>
-                <w:rStyle w:val="Hyperlink"/>
+                <w:rStyle w:val="Hipersaite"/>
                 <w:rFonts w:ascii="Arial" w:hAnsi="Arial" w:cs="Arial"/>
                 <w:noProof/>
               </w:rPr>
@@ -2677,7 +2688,7 @@
         </w:p>
         <w:p>
           <w:pPr>
-            <w:pStyle w:val="TOC4"/>
+            <w:pStyle w:val="Saturs4"/>
             <w:tabs>
               <w:tab w:val="right" w:leader="dot" w:pos="9016"/>
             </w:tabs>
@@ -2689,7 +2700,7 @@
           <w:hyperlink w:anchor="_Toc500704284" w:history="1">
             <w:r>
               <w:rPr>
-                <w:rStyle w:val="Hyperlink"/>
+                <w:rStyle w:val="Hipersaite"/>
                 <w:rFonts w:ascii="Arial" w:hAnsi="Arial" w:cs="Arial"/>
                 <w:noProof/>
               </w:rPr>
@@ -2747,19 +2758,19 @@
         </w:p>
         <w:p>
           <w:pPr>
-            <w:pStyle w:val="TOC3"/>
+            <w:pStyle w:val="Saturs3"/>
             <w:tabs>
               <w:tab w:val="right" w:leader="dot" w:pos="9016"/>
             </w:tabs>
             <w:rPr>
-              <w:rStyle w:val="Hyperlink"/>
+              <w:rStyle w:val="Hipersaite"/>
               <w:noProof/>
             </w:rPr>
           </w:pPr>
           <w:hyperlink w:anchor="_Toc500704285" w:history="1">
             <w:r>
               <w:rPr>
-                <w:rStyle w:val="Hyperlink"/>
+                <w:rStyle w:val="Hipersaite"/>
                 <w:rFonts w:ascii="Arial" w:hAnsi="Arial" w:cs="Arial"/>
                 <w:noProof/>
               </w:rPr>
@@ -2818,7 +2829,7 @@
         <w:p/>
         <w:p>
           <w:pPr>
-            <w:pStyle w:val="TOC4"/>
+            <w:pStyle w:val="Saturs4"/>
             <w:tabs>
               <w:tab w:val="right" w:leader="dot" w:pos="9016"/>
             </w:tabs>
@@ -2830,7 +2841,7 @@
           <w:hyperlink w:anchor="_Toc500704286" w:history="1">
             <w:r>
               <w:rPr>
-                <w:rStyle w:val="Hyperlink"/>
+                <w:rStyle w:val="Hipersaite"/>
                 <w:rFonts w:ascii="Arial" w:hAnsi="Arial" w:cs="Arial"/>
                 <w:noProof/>
               </w:rPr>
@@ -2888,7 +2899,7 @@
         </w:p>
         <w:p>
           <w:pPr>
-            <w:pStyle w:val="TOC4"/>
+            <w:pStyle w:val="Saturs4"/>
             <w:tabs>
               <w:tab w:val="right" w:leader="dot" w:pos="9016"/>
             </w:tabs>
@@ -2900,7 +2911,7 @@
           <w:hyperlink w:anchor="_Toc500704287" w:history="1">
             <w:r>
               <w:rPr>
-                <w:rStyle w:val="Hyperlink"/>
+                <w:rStyle w:val="Hipersaite"/>
                 <w:rFonts w:ascii="Arial" w:hAnsi="Arial" w:cs="Arial"/>
                 <w:noProof/>
               </w:rPr>
@@ -2958,7 +2969,7 @@
         </w:p>
         <w:p>
           <w:pPr>
-            <w:pStyle w:val="TOC4"/>
+            <w:pStyle w:val="Saturs4"/>
             <w:tabs>
               <w:tab w:val="right" w:leader="dot" w:pos="9016"/>
             </w:tabs>
@@ -2970,7 +2981,7 @@
           <w:hyperlink w:anchor="_Toc500704288" w:history="1">
             <w:r>
               <w:rPr>
-                <w:rStyle w:val="Hyperlink"/>
+                <w:rStyle w:val="Hipersaite"/>
                 <w:rFonts w:ascii="Arial" w:hAnsi="Arial" w:cs="Arial"/>
                 <w:noProof/>
               </w:rPr>
@@ -3028,7 +3039,7 @@
         </w:p>
         <w:p>
           <w:pPr>
-            <w:pStyle w:val="TOC3"/>
+            <w:pStyle w:val="Saturs3"/>
             <w:tabs>
               <w:tab w:val="right" w:leader="dot" w:pos="9016"/>
             </w:tabs>
@@ -3040,7 +3051,7 @@
           <w:hyperlink w:anchor="_Toc500704289" w:history="1">
             <w:r>
               <w:rPr>
-                <w:rStyle w:val="Hyperlink"/>
+                <w:rStyle w:val="Hipersaite"/>
                 <w:rFonts w:ascii="Arial" w:hAnsi="Arial" w:cs="Arial"/>
                 <w:noProof/>
               </w:rPr>
@@ -3098,7 +3109,7 @@
         </w:p>
         <w:p>
           <w:pPr>
-            <w:pStyle w:val="TOC4"/>
+            <w:pStyle w:val="Saturs4"/>
             <w:tabs>
               <w:tab w:val="right" w:leader="dot" w:pos="9016"/>
             </w:tabs>
@@ -3110,7 +3121,7 @@
           <w:hyperlink w:anchor="_Toc500704290" w:history="1">
             <w:r>
               <w:rPr>
-                <w:rStyle w:val="Hyperlink"/>
+                <w:rStyle w:val="Hipersaite"/>
                 <w:rFonts w:ascii="Arial" w:hAnsi="Arial" w:cs="Arial"/>
                 <w:noProof/>
               </w:rPr>
@@ -3168,7 +3179,7 @@
         </w:p>
         <w:p>
           <w:pPr>
-            <w:pStyle w:val="TOC4"/>
+            <w:pStyle w:val="Saturs4"/>
             <w:tabs>
               <w:tab w:val="right" w:leader="dot" w:pos="9016"/>
             </w:tabs>
@@ -3180,7 +3191,7 @@
           <w:hyperlink w:anchor="_Toc500704291" w:history="1">
             <w:r>
               <w:rPr>
-                <w:rStyle w:val="Hyperlink"/>
+                <w:rStyle w:val="Hipersaite"/>
                 <w:rFonts w:ascii="Arial" w:hAnsi="Arial" w:cs="Arial"/>
                 <w:noProof/>
               </w:rPr>
@@ -3238,7 +3249,7 @@
         </w:p>
         <w:p>
           <w:pPr>
-            <w:pStyle w:val="TOC4"/>
+            <w:pStyle w:val="Saturs4"/>
             <w:tabs>
               <w:tab w:val="right" w:leader="dot" w:pos="9016"/>
             </w:tabs>
@@ -3250,7 +3261,7 @@
           <w:hyperlink w:anchor="_Toc500704292" w:history="1">
             <w:r>
               <w:rPr>
-                <w:rStyle w:val="Hyperlink"/>
+                <w:rStyle w:val="Hipersaite"/>
                 <w:rFonts w:ascii="Arial" w:hAnsi="Arial" w:cs="Arial"/>
                 <w:noProof/>
               </w:rPr>
@@ -3308,7 +3319,7 @@
         </w:p>
         <w:p>
           <w:pPr>
-            <w:pStyle w:val="TOC3"/>
+            <w:pStyle w:val="Saturs3"/>
             <w:tabs>
               <w:tab w:val="right" w:leader="dot" w:pos="9016"/>
             </w:tabs>
@@ -3320,7 +3331,7 @@
           <w:hyperlink w:anchor="_Toc500704293" w:history="1">
             <w:r>
               <w:rPr>
-                <w:rStyle w:val="Hyperlink"/>
+                <w:rStyle w:val="Hipersaite"/>
                 <w:rFonts w:ascii="Arial" w:hAnsi="Arial" w:cs="Arial"/>
                 <w:noProof/>
               </w:rPr>
@@ -3378,7 +3389,7 @@
         </w:p>
         <w:p>
           <w:pPr>
-            <w:pStyle w:val="TOC4"/>
+            <w:pStyle w:val="Saturs4"/>
             <w:tabs>
               <w:tab w:val="right" w:leader="dot" w:pos="9016"/>
             </w:tabs>
@@ -3390,7 +3401,7 @@
           <w:hyperlink w:anchor="_Toc500704294" w:history="1">
             <w:r>
               <w:rPr>
-                <w:rStyle w:val="Hyperlink"/>
+                <w:rStyle w:val="Hipersaite"/>
                 <w:rFonts w:ascii="Arial" w:hAnsi="Arial" w:cs="Arial"/>
                 <w:noProof/>
               </w:rPr>
@@ -3448,7 +3459,7 @@
         </w:p>
         <w:p>
           <w:pPr>
-            <w:pStyle w:val="TOC4"/>
+            <w:pStyle w:val="Saturs4"/>
             <w:tabs>
               <w:tab w:val="right" w:leader="dot" w:pos="9016"/>
             </w:tabs>
@@ -3460,7 +3471,7 @@
           <w:hyperlink w:anchor="_Toc500704295" w:history="1">
             <w:r>
               <w:rPr>
-                <w:rStyle w:val="Hyperlink"/>
+                <w:rStyle w:val="Hipersaite"/>
                 <w:rFonts w:ascii="Arial" w:hAnsi="Arial" w:cs="Arial"/>
                 <w:noProof/>
               </w:rPr>
@@ -3518,7 +3529,7 @@
         </w:p>
         <w:p>
           <w:pPr>
-            <w:pStyle w:val="TOC4"/>
+            <w:pStyle w:val="Saturs4"/>
             <w:tabs>
               <w:tab w:val="right" w:leader="dot" w:pos="9016"/>
             </w:tabs>
@@ -3530,7 +3541,7 @@
           <w:hyperlink w:anchor="_Toc500704296" w:history="1">
             <w:r>
               <w:rPr>
-                <w:rStyle w:val="Hyperlink"/>
+                <w:rStyle w:val="Hipersaite"/>
                 <w:rFonts w:ascii="Arial" w:hAnsi="Arial" w:cs="Arial"/>
                 <w:noProof/>
               </w:rPr>
@@ -3588,7 +3599,7 @@
         </w:p>
         <w:p>
           <w:pPr>
-            <w:pStyle w:val="TOC1"/>
+            <w:pStyle w:val="Saturs1"/>
             <w:tabs>
               <w:tab w:val="left" w:pos="440"/>
               <w:tab w:val="right" w:leader="dot" w:pos="9016"/>
@@ -3601,7 +3612,7 @@
           <w:hyperlink w:anchor="_Toc500704297" w:history="1">
             <w:r>
               <w:rPr>
-                <w:rStyle w:val="Hyperlink"/>
+                <w:rStyle w:val="Hipersaite"/>
                 <w:rFonts w:ascii="Arial" w:hAnsi="Arial" w:cs="Arial"/>
                 <w:noProof/>
               </w:rPr>
@@ -3616,7 +3627,7 @@
             </w:r>
             <w:r>
               <w:rPr>
-                <w:rStyle w:val="Hyperlink"/>
+                <w:rStyle w:val="Hipersaite"/>
                 <w:rFonts w:ascii="Arial" w:hAnsi="Arial" w:cs="Arial"/>
                 <w:noProof/>
               </w:rPr>
@@ -3674,7 +3685,7 @@
         </w:p>
         <w:p>
           <w:pPr>
-            <w:pStyle w:val="TOC2"/>
+            <w:pStyle w:val="Saturs2"/>
             <w:tabs>
               <w:tab w:val="right" w:leader="dot" w:pos="9016"/>
             </w:tabs>
@@ -3682,7 +3693,7 @@
           <w:hyperlink w:anchor="_Toc500704298" w:history="1">
             <w:r>
               <w:rPr>
-                <w:rStyle w:val="Hyperlink"/>
+                <w:rStyle w:val="Hipersaite"/>
                 <w:rFonts w:ascii="Arial" w:hAnsi="Arial" w:cs="Arial"/>
                 <w:noProof/>
               </w:rPr>
@@ -3745,7 +3756,7 @@
     </w:sdt>
     <w:p>
       <w:pPr>
-        <w:pStyle w:val="Heading1"/>
+        <w:pStyle w:val="Virsraksts1"/>
         <w:jc w:val="both"/>
         <w:rPr>
           <w:rFonts w:ascii="Arial" w:hAnsi="Arial" w:cs="Arial"/>
@@ -3768,7 +3779,7 @@
     </w:p>
     <w:p>
       <w:pPr>
-        <w:pStyle w:val="Heading2"/>
+        <w:pStyle w:val="Virsraksts2"/>
         <w:rPr>
           <w:rFonts w:ascii="Arial" w:hAnsi="Arial" w:cs="Arial"/>
           <w:sz w:val="28"/>
@@ -3876,7 +3887,7 @@
     </w:p>
     <w:p>
       <w:pPr>
-        <w:pStyle w:val="Heading3"/>
+        <w:pStyle w:val="Virsraksts3"/>
         <w:numPr>
           <w:ilvl w:val="0"/>
           <w:numId w:val="14"/>
@@ -4077,7 +4088,7 @@
     </w:p>
     <w:p>
       <w:pPr>
-        <w:pStyle w:val="Heading2"/>
+        <w:pStyle w:val="Virsraksts2"/>
         <w:rPr>
           <w:rFonts w:ascii="Arial" w:hAnsi="Arial" w:cs="Arial"/>
           <w:sz w:val="28"/>
@@ -4120,7 +4131,7 @@
     </w:p>
     <w:p>
       <w:pPr>
-        <w:pStyle w:val="Heading3"/>
+        <w:pStyle w:val="Virsraksts3"/>
         <w:numPr>
           <w:ilvl w:val="2"/>
           <w:numId w:val="28"/>
@@ -4141,7 +4152,7 @@
     </w:p>
     <w:p>
       <w:pPr>
-        <w:pStyle w:val="Heading4"/>
+        <w:pStyle w:val="Virsraksts4"/>
         <w:numPr>
           <w:ilvl w:val="0"/>
           <w:numId w:val="10"/>
@@ -4195,7 +4206,7 @@
     </w:p>
     <w:p>
       <w:pPr>
-        <w:pStyle w:val="Heading4"/>
+        <w:pStyle w:val="Virsraksts4"/>
         <w:numPr>
           <w:ilvl w:val="0"/>
           <w:numId w:val="10"/>
@@ -4235,7 +4246,7 @@
     </w:p>
     <w:p>
       <w:pPr>
-        <w:pStyle w:val="Heading4"/>
+        <w:pStyle w:val="Virsraksts4"/>
         <w:numPr>
           <w:ilvl w:val="0"/>
           <w:numId w:val="10"/>
@@ -4257,7 +4268,7 @@
     </w:p>
     <w:p>
       <w:pPr>
-        <w:pStyle w:val="ListParagraph"/>
+        <w:pStyle w:val="Sarakstarindkopa"/>
         <w:numPr>
           <w:ilvl w:val="0"/>
           <w:numId w:val="20"/>
@@ -4277,7 +4288,7 @@
     </w:p>
     <w:p>
       <w:pPr>
-        <w:pStyle w:val="ListParagraph"/>
+        <w:pStyle w:val="Sarakstarindkopa"/>
         <w:numPr>
           <w:ilvl w:val="0"/>
           <w:numId w:val="20"/>
@@ -4297,7 +4308,7 @@
     </w:p>
     <w:p>
       <w:pPr>
-        <w:pStyle w:val="ListParagraph"/>
+        <w:pStyle w:val="Sarakstarindkopa"/>
         <w:numPr>
           <w:ilvl w:val="0"/>
           <w:numId w:val="20"/>
@@ -4338,7 +4349,7 @@
     </w:p>
     <w:p>
       <w:pPr>
-        <w:pStyle w:val="ListParagraph"/>
+        <w:pStyle w:val="Sarakstarindkopa"/>
         <w:numPr>
           <w:ilvl w:val="0"/>
           <w:numId w:val="20"/>
@@ -4365,7 +4376,7 @@
     </w:p>
     <w:p>
       <w:pPr>
-        <w:pStyle w:val="ListParagraph"/>
+        <w:pStyle w:val="Sarakstarindkopa"/>
         <w:numPr>
           <w:ilvl w:val="0"/>
           <w:numId w:val="20"/>
@@ -4399,7 +4410,7 @@
     </w:p>
     <w:p>
       <w:pPr>
-        <w:pStyle w:val="Heading4"/>
+        <w:pStyle w:val="Virsraksts4"/>
         <w:numPr>
           <w:ilvl w:val="0"/>
           <w:numId w:val="10"/>
@@ -4421,7 +4432,7 @@
     </w:p>
     <w:p>
       <w:pPr>
-        <w:pStyle w:val="ListParagraph"/>
+        <w:pStyle w:val="Sarakstarindkopa"/>
         <w:numPr>
           <w:ilvl w:val="0"/>
           <w:numId w:val="23"/>
@@ -4441,7 +4452,7 @@
     </w:p>
     <w:p>
       <w:pPr>
-        <w:pStyle w:val="ListParagraph"/>
+        <w:pStyle w:val="Sarakstarindkopa"/>
         <w:numPr>
           <w:ilvl w:val="0"/>
           <w:numId w:val="23"/>
@@ -4475,7 +4486,7 @@
     </w:p>
     <w:p>
       <w:pPr>
-        <w:pStyle w:val="ListParagraph"/>
+        <w:pStyle w:val="Sarakstarindkopa"/>
         <w:numPr>
           <w:ilvl w:val="0"/>
           <w:numId w:val="23"/>
@@ -4502,7 +4513,7 @@
     </w:p>
     <w:p>
       <w:pPr>
-        <w:pStyle w:val="Heading3"/>
+        <w:pStyle w:val="Virsraksts3"/>
         <w:rPr>
           <w:rFonts w:ascii="Arial" w:hAnsi="Arial" w:cs="Arial"/>
         </w:rPr>
@@ -4524,7 +4535,7 @@
     </w:p>
     <w:p>
       <w:pPr>
-        <w:pStyle w:val="Heading4"/>
+        <w:pStyle w:val="Virsraksts4"/>
         <w:numPr>
           <w:ilvl w:val="0"/>
           <w:numId w:val="24"/>
@@ -4723,7 +4734,7 @@
     </w:p>
     <w:p>
       <w:pPr>
-        <w:pStyle w:val="Heading4"/>
+        <w:pStyle w:val="Virsraksts4"/>
         <w:numPr>
           <w:ilvl w:val="0"/>
           <w:numId w:val="24"/>
@@ -4860,13 +4871,22 @@
         </w:rPr>
         <w:t xml:space="preserve"> up product backlog. Items are then </w:t>
       </w:r>
+      <w:commentRangeStart w:id="12"/>
       <w:r>
         <w:rPr>
           <w:rFonts w:ascii="Arial" w:hAnsi="Arial" w:cs="Arial"/>
           <w:sz w:val="24"/>
           <w:szCs w:val="24"/>
         </w:rPr>
-        <w:t>prioritized,</w:t>
+        <w:t>prioritized</w:t>
+      </w:r>
+      <w:commentRangeEnd w:id="12"/>
+      <w:r>
+        <w:rPr>
+          <w:rStyle w:val="Komentraatsauce"/>
+          <w:lang w:val="en-GB"/>
+        </w:rPr>
+        <w:commentReference w:id="12"/>
       </w:r>
       <w:r>
         <w:rPr>
@@ -4874,7 +4894,7 @@
           <w:sz w:val="24"/>
           <w:szCs w:val="24"/>
         </w:rPr>
-        <w:t xml:space="preserve"> and time estimations are added. After time estimations are added, it is possible to create burndown chart. Items are then moved from product backlog into sprint backlog and sprint can begin. Daily meeting </w:t>
+        <w:t>,</w:t>
       </w:r>
       <w:r>
         <w:rPr>
@@ -4882,6 +4902,64 @@
           <w:sz w:val="24"/>
           <w:szCs w:val="24"/>
         </w:rPr>
+        <w:t xml:space="preserve"> </w:t>
+      </w:r>
+      <w:commentRangeStart w:id="13"/>
+      <w:r>
+        <w:rPr>
+          <w:rFonts w:ascii="Arial" w:hAnsi="Arial" w:cs="Arial"/>
+          <w:sz w:val="24"/>
+          <w:szCs w:val="24"/>
+        </w:rPr>
+        <w:t>and time estimations are added</w:t>
+      </w:r>
+      <w:commentRangeEnd w:id="13"/>
+      <w:r>
+        <w:rPr>
+          <w:rStyle w:val="Komentraatsauce"/>
+          <w:lang w:val="en-GB"/>
+        </w:rPr>
+        <w:commentReference w:id="13"/>
+      </w:r>
+      <w:r>
+        <w:rPr>
+          <w:rFonts w:ascii="Arial" w:hAnsi="Arial" w:cs="Arial"/>
+          <w:sz w:val="24"/>
+          <w:szCs w:val="24"/>
+        </w:rPr>
+        <w:t>. A</w:t>
+      </w:r>
+      <w:commentRangeStart w:id="14"/>
+      <w:r>
+        <w:rPr>
+          <w:rFonts w:ascii="Arial" w:hAnsi="Arial" w:cs="Arial"/>
+          <w:sz w:val="24"/>
+          <w:szCs w:val="24"/>
+        </w:rPr>
+        <w:t xml:space="preserve">fter time estimations are added, it is possible to create burndown chart. </w:t>
+      </w:r>
+      <w:commentRangeEnd w:id="14"/>
+      <w:r>
+        <w:rPr>
+          <w:rStyle w:val="Komentraatsauce"/>
+          <w:lang w:val="en-GB"/>
+        </w:rPr>
+        <w:commentReference w:id="14"/>
+      </w:r>
+      <w:r>
+        <w:rPr>
+          <w:rFonts w:ascii="Arial" w:hAnsi="Arial" w:cs="Arial"/>
+          <w:sz w:val="24"/>
+          <w:szCs w:val="24"/>
+        </w:rPr>
+        <w:t xml:space="preserve">Items are then moved from product backlog into sprint backlog and sprint can begin. Daily meeting </w:t>
+      </w:r>
+      <w:r>
+        <w:rPr>
+          <w:rFonts w:ascii="Arial" w:hAnsi="Arial" w:cs="Arial"/>
+          <w:sz w:val="24"/>
+          <w:szCs w:val="24"/>
+        </w:rPr>
         <w:t>is</w:t>
       </w:r>
       <w:r>
@@ -4890,14 +4968,39 @@
           <w:sz w:val="24"/>
           <w:szCs w:val="24"/>
         </w:rPr>
-        <w:t xml:space="preserve"> also part of scrum, they are conducted by Scrum master. Meetings are used to get an overview of the state in which the project currently is. People discuss what </w:t>
-      </w:r>
+        <w:t xml:space="preserve"> also part of scrum, they are </w:t>
+      </w:r>
+      <w:commentRangeStart w:id="15"/>
       <w:r>
         <w:rPr>
           <w:rFonts w:ascii="Arial" w:hAnsi="Arial" w:cs="Arial"/>
           <w:sz w:val="24"/>
           <w:szCs w:val="24"/>
         </w:rPr>
+        <w:t xml:space="preserve">conducted </w:t>
+      </w:r>
+      <w:commentRangeEnd w:id="15"/>
+      <w:r>
+        <w:rPr>
+          <w:rStyle w:val="Komentraatsauce"/>
+          <w:lang w:val="en-GB"/>
+        </w:rPr>
+        <w:commentReference w:id="15"/>
+      </w:r>
+      <w:r>
+        <w:rPr>
+          <w:rFonts w:ascii="Arial" w:hAnsi="Arial" w:cs="Arial"/>
+          <w:sz w:val="24"/>
+          <w:szCs w:val="24"/>
+        </w:rPr>
+        <w:t xml:space="preserve">by Scrum master. Meetings are used to get an overview of the state in which the project currently is. People discuss what </w:t>
+      </w:r>
+      <w:r>
+        <w:rPr>
+          <w:rFonts w:ascii="Arial" w:hAnsi="Arial" w:cs="Arial"/>
+          <w:sz w:val="24"/>
+          <w:szCs w:val="24"/>
+        </w:rPr>
         <w:t>they achieved since last meeting</w:t>
       </w:r>
       <w:r>
@@ -4930,7 +5033,24 @@
           <w:sz w:val="24"/>
           <w:szCs w:val="24"/>
         </w:rPr>
-        <w:t xml:space="preserve">Since scrum is based on incremental development, divided in iterations, called Sprints, the product’s evolution can be easily seen by both the development team and the customer. </w:t>
+        <w:t xml:space="preserve">Since scrum is based on incremental development, divided in iterations, called Sprints, the product’s evolution can be easily seen by both the development team and the </w:t>
+      </w:r>
+      <w:commentRangeStart w:id="16"/>
+      <w:r>
+        <w:rPr>
+          <w:rFonts w:ascii="Arial" w:hAnsi="Arial" w:cs="Arial"/>
+          <w:sz w:val="24"/>
+          <w:szCs w:val="24"/>
+        </w:rPr>
+        <w:t xml:space="preserve">customer. </w:t>
+      </w:r>
+      <w:commentRangeEnd w:id="16"/>
+      <w:r>
+        <w:rPr>
+          <w:rStyle w:val="Komentraatsauce"/>
+          <w:lang w:val="en-GB"/>
+        </w:rPr>
+        <w:commentReference w:id="16"/>
       </w:r>
     </w:p>
     <w:p>
@@ -4969,13 +5089,13 @@
     </w:p>
     <w:p>
       <w:pPr>
-        <w:pStyle w:val="Heading4"/>
+        <w:pStyle w:val="Virsraksts4"/>
         <w:ind w:firstLine="360"/>
         <w:rPr>
           <w:rFonts w:ascii="Arial" w:hAnsi="Arial" w:cs="Arial"/>
         </w:rPr>
       </w:pPr>
-      <w:bookmarkStart w:id="12" w:name="_Toc500704267"/>
+      <w:bookmarkStart w:id="17" w:name="_Toc500704267"/>
       <w:r>
         <w:rPr>
           <w:rFonts w:ascii="Arial" w:hAnsi="Arial" w:cs="Arial"/>
@@ -4995,7 +5115,7 @@
         </w:rPr>
         <w:t>Kanban</w:t>
       </w:r>
-      <w:bookmarkEnd w:id="12"/>
+      <w:bookmarkEnd w:id="17"/>
     </w:p>
     <w:p>
       <w:pPr>
@@ -5194,18 +5314,41 @@
           <w:rFonts w:ascii="Arial" w:hAnsi="Arial" w:cs="Arial"/>
           <w:sz w:val="24"/>
         </w:rPr>
-        <w:t>ew user stories can be put into backlog area on the board at any time.</w:t>
+        <w:t xml:space="preserve">ew user stories can be put into backlog area on the board at any </w:t>
+      </w:r>
+      <w:commentRangeStart w:id="18"/>
+      <w:r>
+        <w:rPr>
+          <w:rFonts w:ascii="Arial" w:hAnsi="Arial" w:cs="Arial"/>
+          <w:sz w:val="24"/>
+        </w:rPr>
+        <w:t>time</w:t>
+      </w:r>
+      <w:commentRangeEnd w:id="18"/>
+      <w:r>
+        <w:rPr>
+          <w:rStyle w:val="Komentraatsauce"/>
+          <w:lang w:val="en-GB"/>
+        </w:rPr>
+        <w:commentReference w:id="18"/>
+      </w:r>
+      <w:r>
+        <w:rPr>
+          <w:rFonts w:ascii="Arial" w:hAnsi="Arial" w:cs="Arial"/>
+          <w:sz w:val="24"/>
+        </w:rPr>
+        <w:t>.</w:t>
       </w:r>
     </w:p>
     <w:p>
       <w:pPr>
-        <w:pStyle w:val="Heading4"/>
-        <w:rPr>
-          <w:rFonts w:ascii="Arial" w:hAnsi="Arial" w:cs="Arial"/>
-          <w:sz w:val="24"/>
-        </w:rPr>
-      </w:pPr>
-      <w:bookmarkStart w:id="13" w:name="_Toc500704268"/>
+        <w:pStyle w:val="Virsraksts4"/>
+        <w:rPr>
+          <w:rFonts w:ascii="Arial" w:hAnsi="Arial" w:cs="Arial"/>
+          <w:sz w:val="24"/>
+        </w:rPr>
+      </w:pPr>
+      <w:bookmarkStart w:id="19" w:name="_Toc500704268"/>
       <w:r>
         <w:rPr>
           <w:rFonts w:ascii="Arial" w:hAnsi="Arial" w:cs="Arial"/>
@@ -5220,11 +5363,11 @@
         </w:rPr>
         <w:t>Pros of Agile Development Methods</w:t>
       </w:r>
-      <w:bookmarkEnd w:id="13"/>
+      <w:bookmarkEnd w:id="19"/>
     </w:p>
     <w:p>
       <w:pPr>
-        <w:pStyle w:val="ListParagraph"/>
+        <w:pStyle w:val="Sarakstarindkopa"/>
         <w:numPr>
           <w:ilvl w:val="0"/>
           <w:numId w:val="26"/>
@@ -5244,7 +5387,7 @@
     </w:p>
     <w:p>
       <w:pPr>
-        <w:pStyle w:val="ListParagraph"/>
+        <w:pStyle w:val="Sarakstarindkopa"/>
         <w:numPr>
           <w:ilvl w:val="0"/>
           <w:numId w:val="26"/>
@@ -5264,7 +5407,7 @@
     </w:p>
     <w:p>
       <w:pPr>
-        <w:pStyle w:val="ListParagraph"/>
+        <w:pStyle w:val="Sarakstarindkopa"/>
         <w:numPr>
           <w:ilvl w:val="0"/>
           <w:numId w:val="26"/>
@@ -5284,7 +5427,7 @@
     </w:p>
     <w:p>
       <w:pPr>
-        <w:pStyle w:val="ListParagraph"/>
+        <w:pStyle w:val="Sarakstarindkopa"/>
         <w:numPr>
           <w:ilvl w:val="0"/>
           <w:numId w:val="26"/>
@@ -5304,7 +5447,7 @@
     </w:p>
     <w:p>
       <w:pPr>
-        <w:pStyle w:val="ListParagraph"/>
+        <w:pStyle w:val="Sarakstarindkopa"/>
         <w:numPr>
           <w:ilvl w:val="0"/>
           <w:numId w:val="26"/>
@@ -5324,7 +5467,7 @@
     </w:p>
     <w:p>
       <w:pPr>
-        <w:pStyle w:val="ListParagraph"/>
+        <w:pStyle w:val="Sarakstarindkopa"/>
         <w:numPr>
           <w:ilvl w:val="0"/>
           <w:numId w:val="26"/>
@@ -5344,13 +5487,13 @@
     </w:p>
     <w:p>
       <w:pPr>
-        <w:pStyle w:val="Heading4"/>
-        <w:rPr>
-          <w:rFonts w:ascii="Arial" w:hAnsi="Arial" w:cs="Arial"/>
-          <w:sz w:val="24"/>
-        </w:rPr>
-      </w:pPr>
-      <w:bookmarkStart w:id="14" w:name="_Toc500704269"/>
+        <w:pStyle w:val="Virsraksts4"/>
+        <w:rPr>
+          <w:rFonts w:ascii="Arial" w:hAnsi="Arial" w:cs="Arial"/>
+          <w:sz w:val="24"/>
+        </w:rPr>
+      </w:pPr>
+      <w:bookmarkStart w:id="20" w:name="_Toc500704269"/>
       <w:r>
         <w:rPr>
           <w:rFonts w:ascii="Arial" w:hAnsi="Arial" w:cs="Arial"/>
@@ -5365,11 +5508,11 @@
         </w:rPr>
         <w:t>Cons of Plan Driven Development Methods</w:t>
       </w:r>
-      <w:bookmarkEnd w:id="14"/>
+      <w:bookmarkEnd w:id="20"/>
     </w:p>
     <w:p>
       <w:pPr>
-        <w:pStyle w:val="ListParagraph"/>
+        <w:pStyle w:val="Sarakstarindkopa"/>
         <w:numPr>
           <w:ilvl w:val="0"/>
           <w:numId w:val="27"/>
@@ -5389,7 +5532,7 @@
     </w:p>
     <w:p>
       <w:pPr>
-        <w:pStyle w:val="ListParagraph"/>
+        <w:pStyle w:val="Sarakstarindkopa"/>
         <w:numPr>
           <w:ilvl w:val="0"/>
           <w:numId w:val="27"/>
@@ -5409,7 +5552,7 @@
     </w:p>
     <w:p>
       <w:pPr>
-        <w:pStyle w:val="ListParagraph"/>
+        <w:pStyle w:val="Sarakstarindkopa"/>
         <w:numPr>
           <w:ilvl w:val="0"/>
           <w:numId w:val="27"/>
@@ -5429,7 +5572,7 @@
     </w:p>
     <w:p>
       <w:pPr>
-        <w:pStyle w:val="ListParagraph"/>
+        <w:pStyle w:val="Sarakstarindkopa"/>
         <w:numPr>
           <w:ilvl w:val="0"/>
           <w:numId w:val="27"/>
@@ -5449,13 +5592,13 @@
     </w:p>
     <w:p>
       <w:pPr>
-        <w:pStyle w:val="Heading2"/>
+        <w:pStyle w:val="Virsraksts2"/>
         <w:rPr>
           <w:rFonts w:ascii="Arial" w:hAnsi="Arial" w:cs="Arial"/>
           <w:sz w:val="28"/>
         </w:rPr>
       </w:pPr>
-      <w:bookmarkStart w:id="15" w:name="_Toc500704270"/>
+      <w:bookmarkStart w:id="21" w:name="_Toc500704270"/>
       <w:r>
         <w:rPr>
           <w:rFonts w:ascii="Arial" w:hAnsi="Arial" w:cs="Arial"/>
@@ -5484,7 +5627,7 @@
         </w:rPr>
         <w:t>Quality Assurance</w:t>
       </w:r>
-      <w:bookmarkEnd w:id="15"/>
+      <w:bookmarkEnd w:id="21"/>
     </w:p>
     <w:p>
       <w:pPr>
@@ -5721,12 +5864,12 @@
     </w:p>
     <w:p>
       <w:pPr>
-        <w:pStyle w:val="Heading1"/>
-        <w:rPr>
-          <w:rFonts w:ascii="Arial" w:hAnsi="Arial" w:cs="Arial"/>
-        </w:rPr>
-      </w:pPr>
-      <w:bookmarkStart w:id="16" w:name="_Toc500704271"/>
+        <w:pStyle w:val="Virsraksts1"/>
+        <w:rPr>
+          <w:rFonts w:ascii="Arial" w:hAnsi="Arial" w:cs="Arial"/>
+        </w:rPr>
+      </w:pPr>
+      <w:bookmarkStart w:id="22" w:name="_Toc500704271"/>
       <w:r>
         <w:rPr>
           <w:rFonts w:ascii="Arial" w:hAnsi="Arial" w:cs="Arial"/>
@@ -5739,7 +5882,7 @@
         </w:rPr>
         <w:t>Development Process</w:t>
       </w:r>
-      <w:bookmarkEnd w:id="16"/>
+      <w:bookmarkEnd w:id="22"/>
     </w:p>
     <w:p>
       <w:pPr>
@@ -5761,13 +5904,13 @@
     </w:p>
     <w:p>
       <w:pPr>
-        <w:pStyle w:val="Heading2"/>
+        <w:pStyle w:val="Virsraksts2"/>
         <w:rPr>
           <w:rFonts w:ascii="Arial" w:hAnsi="Arial" w:cs="Arial"/>
           <w:sz w:val="28"/>
         </w:rPr>
       </w:pPr>
-      <w:bookmarkStart w:id="17" w:name="_Toc500704272"/>
+      <w:bookmarkStart w:id="23" w:name="_Toc500704272"/>
       <w:r>
         <w:rPr>
           <w:rFonts w:ascii="Arial" w:hAnsi="Arial" w:cs="Arial"/>
@@ -5782,7 +5925,7 @@
         </w:rPr>
         <w:t>Development Method of Choice</w:t>
       </w:r>
-      <w:bookmarkEnd w:id="17"/>
+      <w:bookmarkEnd w:id="23"/>
     </w:p>
     <w:p>
       <w:pPr>
@@ -5894,7 +6037,7 @@
                     </pic:cNvPicPr>
                   </pic:nvPicPr>
                   <pic:blipFill>
-                    <a:blip r:embed="rId9" cstate="print">
+                    <a:blip r:embed="rId12" cstate="print">
                       <a:extLst>
                         <a:ext uri="{28A0092B-C50C-407E-A947-70E740481C1C}">
                           <a14:useLocalDpi xmlns:a14="http://schemas.microsoft.com/office/drawing/2010/main" val="0"/>
@@ -5955,12 +6098,12 @@
     </w:p>
     <w:p>
       <w:pPr>
-        <w:pStyle w:val="Heading3"/>
-        <w:rPr>
-          <w:rFonts w:ascii="Arial" w:hAnsi="Arial" w:cs="Arial"/>
-        </w:rPr>
-      </w:pPr>
-      <w:bookmarkStart w:id="18" w:name="_Toc500704273"/>
+        <w:pStyle w:val="Virsraksts3"/>
+        <w:rPr>
+          <w:rFonts w:ascii="Arial" w:hAnsi="Arial" w:cs="Arial"/>
+        </w:rPr>
+      </w:pPr>
+      <w:bookmarkStart w:id="24" w:name="_Toc500704273"/>
       <w:r>
         <w:rPr>
           <w:rFonts w:ascii="Arial" w:hAnsi="Arial" w:cs="Arial"/>
@@ -5973,7 +6116,7 @@
         </w:rPr>
         <w:t>Final Choice</w:t>
       </w:r>
-      <w:bookmarkEnd w:id="18"/>
+      <w:bookmarkEnd w:id="24"/>
     </w:p>
     <w:p>
       <w:pPr>
@@ -6155,12 +6298,12 @@
     </w:p>
     <w:p>
       <w:pPr>
-        <w:pStyle w:val="Heading3"/>
-        <w:rPr>
-          <w:rFonts w:ascii="Arial" w:hAnsi="Arial" w:cs="Arial"/>
-        </w:rPr>
-      </w:pPr>
-      <w:bookmarkStart w:id="19" w:name="_Toc500704274"/>
+        <w:pStyle w:val="Virsraksts3"/>
+        <w:rPr>
+          <w:rFonts w:ascii="Arial" w:hAnsi="Arial" w:cs="Arial"/>
+        </w:rPr>
+      </w:pPr>
+      <w:bookmarkStart w:id="25" w:name="_Toc500704274"/>
       <w:r>
         <w:rPr>
           <w:rFonts w:ascii="Arial" w:hAnsi="Arial" w:cs="Arial"/>
@@ -6174,11 +6317,11 @@
         </w:rPr>
         <w:t>Pros</w:t>
       </w:r>
-      <w:bookmarkEnd w:id="19"/>
+      <w:bookmarkEnd w:id="25"/>
     </w:p>
     <w:p>
       <w:pPr>
-        <w:pStyle w:val="ListParagraph"/>
+        <w:pStyle w:val="Sarakstarindkopa"/>
         <w:numPr>
           <w:ilvl w:val="0"/>
           <w:numId w:val="29"/>
@@ -6200,7 +6343,7 @@
     </w:p>
     <w:p>
       <w:pPr>
-        <w:pStyle w:val="ListParagraph"/>
+        <w:pStyle w:val="Sarakstarindkopa"/>
         <w:numPr>
           <w:ilvl w:val="0"/>
           <w:numId w:val="29"/>
@@ -6222,7 +6365,7 @@
     </w:p>
     <w:p>
       <w:pPr>
-        <w:pStyle w:val="ListParagraph"/>
+        <w:pStyle w:val="Sarakstarindkopa"/>
         <w:numPr>
           <w:ilvl w:val="0"/>
           <w:numId w:val="29"/>
@@ -6244,7 +6387,7 @@
     </w:p>
     <w:p>
       <w:pPr>
-        <w:pStyle w:val="ListParagraph"/>
+        <w:pStyle w:val="Sarakstarindkopa"/>
         <w:numPr>
           <w:ilvl w:val="0"/>
           <w:numId w:val="29"/>
@@ -6266,7 +6409,7 @@
     </w:p>
     <w:p>
       <w:pPr>
-        <w:pStyle w:val="ListParagraph"/>
+        <w:pStyle w:val="Sarakstarindkopa"/>
         <w:numPr>
           <w:ilvl w:val="0"/>
           <w:numId w:val="29"/>
@@ -6296,12 +6439,12 @@
     </w:p>
     <w:p>
       <w:pPr>
-        <w:pStyle w:val="Heading3"/>
-        <w:rPr>
-          <w:rFonts w:ascii="Arial" w:hAnsi="Arial" w:cs="Arial"/>
-        </w:rPr>
-      </w:pPr>
-      <w:bookmarkStart w:id="20" w:name="_Toc500704275"/>
+        <w:pStyle w:val="Virsraksts3"/>
+        <w:rPr>
+          <w:rFonts w:ascii="Arial" w:hAnsi="Arial" w:cs="Arial"/>
+        </w:rPr>
+      </w:pPr>
+      <w:bookmarkStart w:id="26" w:name="_Toc500704275"/>
       <w:r>
         <w:rPr>
           <w:rFonts w:ascii="Arial" w:hAnsi="Arial" w:cs="Arial"/>
@@ -6314,11 +6457,11 @@
         </w:rPr>
         <w:t>Cons</w:t>
       </w:r>
-      <w:bookmarkEnd w:id="20"/>
+      <w:bookmarkEnd w:id="26"/>
     </w:p>
     <w:p>
       <w:pPr>
-        <w:pStyle w:val="ListParagraph"/>
+        <w:pStyle w:val="Sarakstarindkopa"/>
         <w:numPr>
           <w:ilvl w:val="0"/>
           <w:numId w:val="30"/>
@@ -6340,7 +6483,7 @@
     </w:p>
     <w:p>
       <w:pPr>
-        <w:pStyle w:val="ListParagraph"/>
+        <w:pStyle w:val="Sarakstarindkopa"/>
         <w:numPr>
           <w:ilvl w:val="0"/>
           <w:numId w:val="30"/>
@@ -6362,13 +6505,13 @@
     </w:p>
     <w:p>
       <w:pPr>
-        <w:pStyle w:val="Heading2"/>
+        <w:pStyle w:val="Virsraksts2"/>
         <w:rPr>
           <w:rFonts w:ascii="Arial" w:hAnsi="Arial" w:cs="Arial"/>
           <w:sz w:val="28"/>
         </w:rPr>
       </w:pPr>
-      <w:bookmarkStart w:id="21" w:name="_Toc500704276"/>
+      <w:bookmarkStart w:id="27" w:name="_Toc500704276"/>
       <w:r>
         <w:rPr>
           <w:rFonts w:ascii="Arial" w:hAnsi="Arial" w:cs="Arial"/>
@@ -6383,7 +6526,7 @@
         </w:rPr>
         <w:t>Sprints Summary</w:t>
       </w:r>
-      <w:bookmarkEnd w:id="21"/>
+      <w:bookmarkEnd w:id="27"/>
     </w:p>
     <w:p>
       <w:pPr>
@@ -6623,7 +6766,7 @@
     </w:p>
     <w:p>
       <w:pPr>
-        <w:pStyle w:val="Heading3"/>
+        <w:pStyle w:val="Virsraksts3"/>
         <w:rPr>
           <w:rFonts w:ascii="Arial" w:hAnsi="Arial" w:cs="Arial"/>
         </w:rPr>
@@ -8548,7 +8691,7 @@
                     </pic:cNvPicPr>
                   </pic:nvPicPr>
                   <pic:blipFill>
-                    <a:blip r:embed="rId10">
+                    <a:blip r:embed="rId13">
                       <a:extLst>
                         <a:ext uri="{28A0092B-C50C-407E-A947-70E740481C1C}">
                           <a14:useLocalDpi xmlns:a14="http://schemas.microsoft.com/office/drawing/2010/main" val="0"/>
@@ -8588,12 +8731,35 @@
           <w:sz w:val="24"/>
         </w:rPr>
       </w:pPr>
-      <w:r>
-        <w:rPr>
-          <w:rFonts w:ascii="Arial" w:hAnsi="Arial" w:cs="Arial"/>
-          <w:sz w:val="24"/>
-        </w:rPr>
-        <w:t xml:space="preserve">You may ask yourself: “what do the colors represent?”, and the answer is quite surprising: “nothing”. </w:t>
+      <w:commentRangeStart w:id="28"/>
+      <w:r>
+        <w:rPr>
+          <w:rFonts w:ascii="Arial" w:hAnsi="Arial" w:cs="Arial"/>
+          <w:sz w:val="24"/>
+        </w:rPr>
+        <w:t xml:space="preserve">You may ask yourself: “what do the colors represent?”, and the answer is quite </w:t>
+      </w:r>
+      <w:r>
+        <w:rPr>
+          <w:rFonts w:ascii="Arial" w:hAnsi="Arial" w:cs="Arial"/>
+          <w:sz w:val="24"/>
+        </w:rPr>
+        <w:t>surprising</w:t>
+      </w:r>
+      <w:r>
+        <w:rPr>
+          <w:rFonts w:ascii="Arial" w:hAnsi="Arial" w:cs="Arial"/>
+          <w:sz w:val="24"/>
+        </w:rPr>
+        <w:t xml:space="preserve">: “nothing”. </w:t>
+      </w:r>
+      <w:commentRangeEnd w:id="28"/>
+      <w:r>
+        <w:rPr>
+          <w:rStyle w:val="Komentraatsauce"/>
+          <w:lang w:val="en-GB"/>
+        </w:rPr>
+        <w:commentReference w:id="28"/>
       </w:r>
       <w:r>
         <w:rPr>
@@ -8639,7 +8805,7 @@
     </w:p>
     <w:p>
       <w:pPr>
-        <w:pStyle w:val="Heading3"/>
+        <w:pStyle w:val="Virsraksts3"/>
         <w:numPr>
           <w:ilvl w:val="2"/>
           <w:numId w:val="31"/>
@@ -8648,24 +8814,24 @@
           <w:rFonts w:ascii="Arial" w:hAnsi="Arial" w:cs="Arial"/>
         </w:rPr>
       </w:pPr>
-      <w:bookmarkStart w:id="22" w:name="_Toc500704277"/>
+      <w:bookmarkStart w:id="29" w:name="_Toc500704277"/>
       <w:r>
         <w:rPr>
           <w:rFonts w:ascii="Arial" w:hAnsi="Arial" w:cs="Arial"/>
         </w:rPr>
         <w:t>Sprint 0</w:t>
       </w:r>
-      <w:bookmarkEnd w:id="22"/>
+      <w:bookmarkEnd w:id="29"/>
     </w:p>
     <w:p>
       <w:pPr>
-        <w:pStyle w:val="Heading4"/>
-        <w:rPr>
-          <w:rFonts w:ascii="Arial" w:hAnsi="Arial" w:cs="Arial"/>
-          <w:sz w:val="24"/>
-        </w:rPr>
-      </w:pPr>
-      <w:bookmarkStart w:id="23" w:name="_Toc500704278"/>
+        <w:pStyle w:val="Virsraksts4"/>
+        <w:rPr>
+          <w:rFonts w:ascii="Arial" w:hAnsi="Arial" w:cs="Arial"/>
+          <w:sz w:val="24"/>
+        </w:rPr>
+      </w:pPr>
+      <w:bookmarkStart w:id="30" w:name="_Toc500704278"/>
       <w:r>
         <w:rPr>
           <w:rFonts w:ascii="Arial" w:hAnsi="Arial" w:cs="Arial"/>
@@ -8673,7 +8839,7 @@
         </w:rPr>
         <w:t>a. Sprint summary and MoSCoW model</w:t>
       </w:r>
-      <w:bookmarkEnd w:id="23"/>
+      <w:bookmarkEnd w:id="30"/>
     </w:p>
     <w:p>
       <w:pPr>
@@ -8695,7 +8861,7 @@
     </w:p>
     <w:p>
       <w:pPr>
-        <w:pStyle w:val="ListParagraph"/>
+        <w:pStyle w:val="Sarakstarindkopa"/>
         <w:numPr>
           <w:ilvl w:val="0"/>
           <w:numId w:val="32"/>
@@ -8717,7 +8883,7 @@
     </w:p>
     <w:p>
       <w:pPr>
-        <w:pStyle w:val="ListParagraph"/>
+        <w:pStyle w:val="Sarakstarindkopa"/>
         <w:numPr>
           <w:ilvl w:val="0"/>
           <w:numId w:val="32"/>
@@ -8774,8 +8940,6 @@
           <w:szCs w:val="24"/>
         </w:rPr>
       </w:pPr>
-      <w:bookmarkStart w:id="24" w:name="_GoBack"/>
-      <w:bookmarkEnd w:id="24"/>
     </w:p>
     <w:tbl>
       <w:tblPr>
@@ -10219,6 +10383,7 @@
           <w:szCs w:val="24"/>
         </w:rPr>
       </w:pPr>
+      <w:commentRangeStart w:id="31"/>
       <w:r>
         <w:rPr>
           <w:rFonts w:ascii="Arial" w:hAnsi="Arial" w:cs="Arial"/>
@@ -10282,17 +10447,25 @@
           <w:szCs w:val="24"/>
         </w:rPr>
         <w:t>after we pivoted from the original idea, a few times, the final version of the model slowly started to be appear, resulting in its concluding form sometime in the middle of Sprint 1.</w:t>
+      </w:r>
+      <w:commentRangeEnd w:id="31"/>
+      <w:r>
+        <w:rPr>
+          <w:rStyle w:val="Komentraatsauce"/>
+          <w:lang w:val="en-GB"/>
+        </w:rPr>
+        <w:commentReference w:id="31"/>
       </w:r>
     </w:p>
     <w:p>
       <w:pPr>
-        <w:pStyle w:val="Heading4"/>
-        <w:rPr>
-          <w:rFonts w:ascii="Arial" w:hAnsi="Arial" w:cs="Arial"/>
-          <w:sz w:val="24"/>
-        </w:rPr>
-      </w:pPr>
-      <w:bookmarkStart w:id="25" w:name="_Toc500704279"/>
+        <w:pStyle w:val="Virsraksts4"/>
+        <w:rPr>
+          <w:rFonts w:ascii="Arial" w:hAnsi="Arial" w:cs="Arial"/>
+          <w:sz w:val="24"/>
+        </w:rPr>
+      </w:pPr>
+      <w:bookmarkStart w:id="32" w:name="_Toc500704279"/>
       <w:r>
         <w:rPr>
           <w:rFonts w:ascii="Arial" w:hAnsi="Arial" w:cs="Arial"/>
@@ -10312,9 +10485,29 @@
           <w:rFonts w:ascii="Arial" w:hAnsi="Arial" w:cs="Arial"/>
           <w:sz w:val="24"/>
         </w:rPr>
-        <w:t xml:space="preserve"> and burndown chart</w:t>
-      </w:r>
-      <w:bookmarkEnd w:id="25"/>
+        <w:t xml:space="preserve"> and burndown </w:t>
+      </w:r>
+      <w:commentRangeStart w:id="33"/>
+      <w:r>
+        <w:rPr>
+          <w:rFonts w:ascii="Arial" w:hAnsi="Arial" w:cs="Arial"/>
+          <w:sz w:val="24"/>
+        </w:rPr>
+        <w:t>chart</w:t>
+      </w:r>
+      <w:bookmarkEnd w:id="32"/>
+      <w:commentRangeEnd w:id="33"/>
+      <w:r>
+        <w:rPr>
+          <w:rStyle w:val="Komentraatsauce"/>
+          <w:rFonts w:asciiTheme="minorHAnsi" w:eastAsiaTheme="minorHAnsi" w:hAnsiTheme="minorHAnsi" w:cstheme="minorBidi"/>
+          <w:i w:val="0"/>
+          <w:iCs w:val="0"/>
+          <w:color w:val="auto"/>
+          <w:lang w:val="en-GB"/>
+        </w:rPr>
+        <w:commentReference w:id="33"/>
+      </w:r>
     </w:p>
     <w:tbl>
       <w:tblPr>
@@ -17457,7 +17650,7 @@
             <wp:cNvGraphicFramePr/>
             <a:graphic xmlns:a="http://schemas.openxmlformats.org/drawingml/2006/main">
               <a:graphicData uri="http://schemas.openxmlformats.org/drawingml/2006/chart">
-                <c:chart xmlns:c="http://schemas.openxmlformats.org/drawingml/2006/chart" xmlns:r="http://schemas.openxmlformats.org/officeDocument/2006/relationships" r:id="rId11"/>
+                <c:chart xmlns:c="http://schemas.openxmlformats.org/drawingml/2006/chart" xmlns:r="http://schemas.openxmlformats.org/officeDocument/2006/relationships" r:id="rId14"/>
               </a:graphicData>
             </a:graphic>
             <wp14:sizeRelH relativeFrom="margin">
@@ -17472,7 +17665,7 @@
     </w:p>
     <w:p>
       <w:pPr>
-        <w:pStyle w:val="Heading4"/>
+        <w:pStyle w:val="Virsraksts4"/>
         <w:rPr>
           <w:rFonts w:ascii="Arial" w:hAnsi="Arial" w:cs="Arial"/>
           <w:sz w:val="24"/>
@@ -17481,7 +17674,7 @@
     </w:p>
     <w:p>
       <w:pPr>
-        <w:pStyle w:val="Heading4"/>
+        <w:pStyle w:val="Virsraksts4"/>
         <w:rPr>
           <w:rFonts w:ascii="Arial" w:hAnsi="Arial" w:cs="Arial"/>
           <w:sz w:val="24"/>
@@ -17490,7 +17683,7 @@
     </w:p>
     <w:p>
       <w:pPr>
-        <w:pStyle w:val="Heading4"/>
+        <w:pStyle w:val="Virsraksts4"/>
         <w:rPr>
           <w:rFonts w:ascii="Arial" w:hAnsi="Arial" w:cs="Arial"/>
           <w:sz w:val="24"/>
@@ -17499,7 +17692,7 @@
     </w:p>
     <w:p>
       <w:pPr>
-        <w:pStyle w:val="Heading4"/>
+        <w:pStyle w:val="Virsraksts4"/>
         <w:rPr>
           <w:rFonts w:ascii="Arial" w:hAnsi="Arial" w:cs="Arial"/>
           <w:sz w:val="24"/>
@@ -17508,7 +17701,7 @@
     </w:p>
     <w:p>
       <w:pPr>
-        <w:pStyle w:val="Heading4"/>
+        <w:pStyle w:val="Virsraksts4"/>
         <w:rPr>
           <w:rFonts w:ascii="Arial" w:hAnsi="Arial" w:cs="Arial"/>
           <w:sz w:val="24"/>
@@ -17517,7 +17710,7 @@
     </w:p>
     <w:p>
       <w:pPr>
-        <w:pStyle w:val="Heading4"/>
+        <w:pStyle w:val="Virsraksts4"/>
         <w:rPr>
           <w:rFonts w:ascii="Arial" w:hAnsi="Arial" w:cs="Arial"/>
           <w:sz w:val="24"/>
@@ -17526,16 +17719,27 @@
     </w:p>
     <w:p>
       <w:pPr>
-        <w:pStyle w:val="Heading4"/>
-        <w:rPr>
-          <w:rFonts w:ascii="Arial" w:hAnsi="Arial" w:cs="Arial"/>
-          <w:sz w:val="24"/>
-        </w:rPr>
-      </w:pPr>
+        <w:pStyle w:val="Virsraksts4"/>
+        <w:rPr>
+          <w:rFonts w:ascii="Arial" w:hAnsi="Arial" w:cs="Arial"/>
+          <w:sz w:val="24"/>
+        </w:rPr>
+      </w:pPr>
+      <w:r>
+        <w:rPr>
+          <w:rStyle w:val="Komentraatsauce"/>
+          <w:rFonts w:asciiTheme="minorHAnsi" w:eastAsiaTheme="minorHAnsi" w:hAnsiTheme="minorHAnsi" w:cstheme="minorBidi"/>
+          <w:i w:val="0"/>
+          <w:iCs w:val="0"/>
+          <w:color w:val="auto"/>
+          <w:lang w:val="en-GB"/>
+        </w:rPr>
+        <w:commentReference w:id="34"/>
+      </w:r>
     </w:p>
     <w:p>
       <w:pPr>
-        <w:pStyle w:val="Heading4"/>
+        <w:pStyle w:val="Virsraksts4"/>
         <w:rPr>
           <w:rFonts w:ascii="Arial" w:hAnsi="Arial" w:cs="Arial"/>
           <w:sz w:val="24"/>
@@ -17544,7 +17748,7 @@
     </w:p>
     <w:p>
       <w:pPr>
-        <w:pStyle w:val="Heading4"/>
+        <w:pStyle w:val="Virsraksts4"/>
         <w:rPr>
           <w:rFonts w:ascii="Arial" w:hAnsi="Arial" w:cs="Arial"/>
           <w:sz w:val="24"/>
@@ -17553,7 +17757,7 @@
     </w:p>
     <w:p>
       <w:pPr>
-        <w:pStyle w:val="Heading4"/>
+        <w:pStyle w:val="Virsraksts4"/>
         <w:rPr>
           <w:rFonts w:ascii="Arial" w:hAnsi="Arial" w:cs="Arial"/>
           <w:sz w:val="24"/>
@@ -17562,9 +17766,9 @@
     </w:p>
     <w:p>
       <w:pPr>
-        <w:pStyle w:val="Heading4"/>
-      </w:pPr>
-      <w:bookmarkStart w:id="26" w:name="_Toc500704280"/>
+        <w:pStyle w:val="Virsraksts4"/>
+      </w:pPr>
+      <w:bookmarkStart w:id="35" w:name="_Toc500704280"/>
       <w:r>
         <w:rPr>
           <w:rFonts w:ascii="Arial" w:hAnsi="Arial" w:cs="Arial"/>
@@ -17582,7 +17786,7 @@
         </w:rPr>
         <w:t>Sprint retrospective</w:t>
       </w:r>
-      <w:bookmarkEnd w:id="26"/>
+      <w:bookmarkEnd w:id="35"/>
     </w:p>
     <w:p>
       <w:pPr>
@@ -17663,17 +17867,42 @@
           <w:sz w:val="24"/>
           <w:szCs w:val="24"/>
         </w:rPr>
-        <w:t xml:space="preserve"> in which we have spent the most time working on the project.</w:t>
+        <w:t xml:space="preserve"> in which we have spent the </w:t>
+      </w:r>
+      <w:commentRangeStart w:id="36"/>
+      <w:r>
+        <w:rPr>
+          <w:rFonts w:ascii="Arial" w:hAnsi="Arial" w:cs="Arial"/>
+          <w:sz w:val="24"/>
+          <w:szCs w:val="24"/>
+        </w:rPr>
+        <w:t>most</w:t>
+      </w:r>
+      <w:commentRangeEnd w:id="36"/>
+      <w:r>
+        <w:rPr>
+          <w:rStyle w:val="Komentraatsauce"/>
+          <w:lang w:val="en-GB"/>
+        </w:rPr>
+        <w:commentReference w:id="36"/>
+      </w:r>
+      <w:r>
+        <w:rPr>
+          <w:rFonts w:ascii="Arial" w:hAnsi="Arial" w:cs="Arial"/>
+          <w:sz w:val="24"/>
+          <w:szCs w:val="24"/>
+        </w:rPr>
+        <w:t xml:space="preserve"> time working on the project.</w:t>
       </w:r>
     </w:p>
     <w:p>
       <w:pPr>
-        <w:pStyle w:val="Heading3"/>
-        <w:rPr>
-          <w:rFonts w:ascii="Arial" w:hAnsi="Arial" w:cs="Arial"/>
-        </w:rPr>
-      </w:pPr>
-      <w:bookmarkStart w:id="27" w:name="_Toc500704281"/>
+        <w:pStyle w:val="Virsraksts3"/>
+        <w:rPr>
+          <w:rFonts w:ascii="Arial" w:hAnsi="Arial" w:cs="Arial"/>
+        </w:rPr>
+      </w:pPr>
+      <w:bookmarkStart w:id="37" w:name="_Toc500704281"/>
       <w:r>
         <w:rPr>
           <w:rFonts w:ascii="Arial" w:hAnsi="Arial" w:cs="Arial"/>
@@ -17686,17 +17915,17 @@
         </w:rPr>
         <w:t>Sprint 1</w:t>
       </w:r>
-      <w:bookmarkEnd w:id="27"/>
+      <w:bookmarkEnd w:id="37"/>
     </w:p>
     <w:p>
       <w:pPr>
-        <w:pStyle w:val="Heading4"/>
-        <w:rPr>
-          <w:rFonts w:ascii="Arial" w:hAnsi="Arial" w:cs="Arial"/>
-          <w:sz w:val="24"/>
-        </w:rPr>
-      </w:pPr>
-      <w:bookmarkStart w:id="28" w:name="_Toc500704282"/>
+        <w:pStyle w:val="Virsraksts4"/>
+        <w:rPr>
+          <w:rFonts w:ascii="Arial" w:hAnsi="Arial" w:cs="Arial"/>
+          <w:sz w:val="24"/>
+        </w:rPr>
+      </w:pPr>
+      <w:bookmarkStart w:id="38" w:name="_Toc500704282"/>
       <w:r>
         <w:rPr>
           <w:rFonts w:ascii="Arial" w:hAnsi="Arial" w:cs="Arial"/>
@@ -17704,7 +17933,7 @@
         </w:rPr>
         <w:t>a. Sprint summary</w:t>
       </w:r>
-      <w:bookmarkEnd w:id="28"/>
+      <w:bookmarkEnd w:id="38"/>
     </w:p>
     <w:p>
       <w:pPr>
@@ -17726,7 +17955,7 @@
     </w:p>
     <w:p>
       <w:pPr>
-        <w:pStyle w:val="ListParagraph"/>
+        <w:pStyle w:val="Sarakstarindkopa"/>
         <w:numPr>
           <w:ilvl w:val="0"/>
           <w:numId w:val="33"/>
@@ -17748,7 +17977,7 @@
     </w:p>
     <w:p>
       <w:pPr>
-        <w:pStyle w:val="ListParagraph"/>
+        <w:pStyle w:val="Sarakstarindkopa"/>
         <w:numPr>
           <w:ilvl w:val="0"/>
           <w:numId w:val="33"/>
@@ -17799,7 +18028,32 @@
           <w:sz w:val="24"/>
           <w:szCs w:val="24"/>
         </w:rPr>
-        <w:t>was possibly the most important regarding the program, as in this sprint we made multiple spikes on new technologies like binding, WCF, YouTube API, different communication protocols and email sending. It resulted in the main features of the project being finished, besides that sprint also tested the team, as there we had conflicting arguments regarding future of project</w:t>
+        <w:t xml:space="preserve">was possibly the most important regarding the program, as in this sprint we made multiple </w:t>
+      </w:r>
+      <w:commentRangeStart w:id="39"/>
+      <w:r>
+        <w:rPr>
+          <w:rFonts w:ascii="Arial" w:hAnsi="Arial" w:cs="Arial"/>
+          <w:sz w:val="24"/>
+          <w:szCs w:val="24"/>
+        </w:rPr>
+        <w:t>spikes on new technologies like binding, WCF, YouTube API, different communication protocols and email sending</w:t>
+      </w:r>
+      <w:commentRangeEnd w:id="39"/>
+      <w:r>
+        <w:rPr>
+          <w:rStyle w:val="Komentraatsauce"/>
+          <w:lang w:val="en-GB"/>
+        </w:rPr>
+        <w:commentReference w:id="39"/>
+      </w:r>
+      <w:r>
+        <w:rPr>
+          <w:rFonts w:ascii="Arial" w:hAnsi="Arial" w:cs="Arial"/>
+          <w:sz w:val="24"/>
+          <w:szCs w:val="24"/>
+        </w:rPr>
+        <w:t>. It resulted in the main features of the project being finished, besides that sprint also tested the team, as there we had conflicting arguments regarding future of project</w:t>
       </w:r>
       <w:r>
         <w:rPr>
@@ -17900,13 +18154,13 @@
     </w:p>
     <w:p>
       <w:pPr>
-        <w:pStyle w:val="Heading4"/>
-        <w:rPr>
-          <w:rFonts w:ascii="Arial" w:hAnsi="Arial" w:cs="Arial"/>
-          <w:sz w:val="24"/>
-        </w:rPr>
-      </w:pPr>
-      <w:bookmarkStart w:id="29" w:name="_Toc500704283"/>
+        <w:pStyle w:val="Virsraksts4"/>
+        <w:rPr>
+          <w:rFonts w:ascii="Arial" w:hAnsi="Arial" w:cs="Arial"/>
+          <w:sz w:val="24"/>
+        </w:rPr>
+      </w:pPr>
+      <w:bookmarkStart w:id="40" w:name="_Toc500704283"/>
       <w:r>
         <w:rPr>
           <w:rFonts w:ascii="Arial" w:hAnsi="Arial" w:cs="Arial"/>
@@ -17929,7 +18183,7 @@
         </w:rPr>
         <w:t xml:space="preserve"> and burndown chart</w:t>
       </w:r>
-      <w:bookmarkEnd w:id="29"/>
+      <w:bookmarkEnd w:id="40"/>
     </w:p>
     <w:p>
       <w:pPr>
@@ -17974,7 +18228,7 @@
             <wp:cNvGraphicFramePr/>
             <a:graphic xmlns:a="http://schemas.openxmlformats.org/drawingml/2006/main">
               <a:graphicData uri="http://schemas.openxmlformats.org/drawingml/2006/chart">
-                <c:chart xmlns:c="http://schemas.openxmlformats.org/drawingml/2006/chart" xmlns:r="http://schemas.openxmlformats.org/officeDocument/2006/relationships" r:id="rId12"/>
+                <c:chart xmlns:c="http://schemas.openxmlformats.org/drawingml/2006/chart" xmlns:r="http://schemas.openxmlformats.org/officeDocument/2006/relationships" r:id="rId15"/>
               </a:graphicData>
             </a:graphic>
             <wp14:sizeRelH relativeFrom="margin">
@@ -17993,6 +18247,7 @@
           <w:rFonts w:ascii="Arial" w:hAnsi="Arial" w:cs="Arial"/>
         </w:rPr>
       </w:pPr>
+      <w:commentRangeStart w:id="41"/>
       <w:r>
         <w:rPr>
           <w:rFonts w:ascii="Arial" w:hAnsi="Arial" w:cs="Arial"/>
@@ -18017,7 +18272,7 @@
                     </pic:cNvPicPr>
                   </pic:nvPicPr>
                   <pic:blipFill>
-                    <a:blip r:embed="rId13">
+                    <a:blip r:embed="rId16">
                       <a:extLst>
                         <a:ext uri="{28A0092B-C50C-407E-A947-70E740481C1C}">
                           <a14:useLocalDpi xmlns:a14="http://schemas.microsoft.com/office/drawing/2010/main" val="0"/>
@@ -18048,10 +18303,18 @@
           </wp:inline>
         </w:drawing>
       </w:r>
+      <w:commentRangeEnd w:id="41"/>
+      <w:r>
+        <w:rPr>
+          <w:rStyle w:val="Komentraatsauce"/>
+          <w:lang w:val="en-GB"/>
+        </w:rPr>
+        <w:commentReference w:id="41"/>
+      </w:r>
     </w:p>
     <w:p>
       <w:pPr>
-        <w:pStyle w:val="Heading4"/>
+        <w:pStyle w:val="Virsraksts4"/>
         <w:rPr>
           <w:rFonts w:ascii="Arial" w:hAnsi="Arial" w:cs="Arial"/>
           <w:sz w:val="24"/>
@@ -18060,13 +18323,13 @@
     </w:p>
     <w:p>
       <w:pPr>
-        <w:pStyle w:val="Heading4"/>
-        <w:rPr>
-          <w:rFonts w:ascii="Arial" w:hAnsi="Arial" w:cs="Arial"/>
-          <w:sz w:val="24"/>
-        </w:rPr>
-      </w:pPr>
-      <w:bookmarkStart w:id="30" w:name="_Toc500704284"/>
+        <w:pStyle w:val="Virsraksts4"/>
+        <w:rPr>
+          <w:rFonts w:ascii="Arial" w:hAnsi="Arial" w:cs="Arial"/>
+          <w:sz w:val="24"/>
+        </w:rPr>
+      </w:pPr>
+      <w:bookmarkStart w:id="42" w:name="_Toc500704284"/>
       <w:r>
         <w:rPr>
           <w:rFonts w:ascii="Arial" w:hAnsi="Arial" w:cs="Arial"/>
@@ -18074,7 +18337,7 @@
         </w:rPr>
         <w:t>c. Sprint retrospective</w:t>
       </w:r>
-      <w:bookmarkEnd w:id="30"/>
+      <w:bookmarkEnd w:id="42"/>
     </w:p>
     <w:p>
       <w:pPr>
@@ -18091,34 +18354,59 @@
           <w:sz w:val="24"/>
           <w:szCs w:val="24"/>
         </w:rPr>
-        <w:t>Although the sprint tested our group’s work limits, it was still a great success because we could agree on common project path and it resulted in all necessary features being successfully implemented.</w:t>
+        <w:t xml:space="preserve">Although the sprint tested our group’s work limits, it was still a great success because we could agree on common project path and it resulted in </w:t>
+      </w:r>
+      <w:commentRangeStart w:id="43"/>
+      <w:r>
+        <w:rPr>
+          <w:rFonts w:ascii="Arial" w:hAnsi="Arial" w:cs="Arial"/>
+          <w:sz w:val="24"/>
+          <w:szCs w:val="24"/>
+        </w:rPr>
+        <w:t xml:space="preserve">all necessary features </w:t>
+      </w:r>
+      <w:commentRangeEnd w:id="43"/>
+      <w:r>
+        <w:rPr>
+          <w:rStyle w:val="Komentraatsauce"/>
+          <w:lang w:val="en-GB"/>
+        </w:rPr>
+        <w:commentReference w:id="43"/>
+      </w:r>
+      <w:r>
+        <w:rPr>
+          <w:rFonts w:ascii="Arial" w:hAnsi="Arial" w:cs="Arial"/>
+          <w:sz w:val="24"/>
+          <w:szCs w:val="24"/>
+        </w:rPr>
+        <w:t>being successfully implemented.</w:t>
       </w:r>
     </w:p>
     <w:p>
       <w:pPr>
-        <w:pStyle w:val="Heading3"/>
-        <w:rPr>
-          <w:rFonts w:ascii="Arial" w:hAnsi="Arial" w:cs="Arial"/>
-        </w:rPr>
-      </w:pPr>
-      <w:bookmarkStart w:id="31" w:name="_Toc500704285"/>
+        <w:pStyle w:val="Virsraksts3"/>
+        <w:rPr>
+          <w:rFonts w:ascii="Arial" w:hAnsi="Arial" w:cs="Arial"/>
+        </w:rPr>
+      </w:pPr>
+      <w:bookmarkStart w:id="44" w:name="_Toc500704285"/>
       <w:r>
         <w:rPr>
           <w:rFonts w:ascii="Arial" w:hAnsi="Arial" w:cs="Arial"/>
         </w:rPr>
         <w:t>2.2.3. Sprint 2</w:t>
       </w:r>
-      <w:bookmarkEnd w:id="31"/>
+      <w:bookmarkEnd w:id="44"/>
     </w:p>
     <w:p>
       <w:pPr>
-        <w:pStyle w:val="Heading4"/>
-        <w:rPr>
-          <w:rFonts w:ascii="Arial" w:hAnsi="Arial" w:cs="Arial"/>
-          <w:sz w:val="24"/>
-        </w:rPr>
-      </w:pPr>
-      <w:bookmarkStart w:id="32" w:name="_Toc500704286"/>
+        <w:pStyle w:val="Virsraksts4"/>
+        <w:rPr>
+          <w:rFonts w:ascii="Arial" w:hAnsi="Arial" w:cs="Arial"/>
+          <w:sz w:val="24"/>
+        </w:rPr>
+      </w:pPr>
+      <w:bookmarkStart w:id="45" w:name="_Toc500704286"/>
       <w:r>
         <w:rPr>
           <w:rFonts w:ascii="Arial" w:hAnsi="Arial" w:cs="Arial"/>
@@ -18126,7 +18414,7 @@
         </w:rPr>
         <w:t>a. Sprint summary</w:t>
       </w:r>
-      <w:bookmarkEnd w:id="32"/>
+      <w:bookmarkEnd w:id="45"/>
     </w:p>
     <w:p>
       <w:pPr>
@@ -18148,7 +18436,7 @@
     </w:p>
     <w:p>
       <w:pPr>
-        <w:pStyle w:val="ListParagraph"/>
+        <w:pStyle w:val="Sarakstarindkopa"/>
         <w:numPr>
           <w:ilvl w:val="0"/>
           <w:numId w:val="34"/>
@@ -18170,7 +18458,7 @@
     </w:p>
     <w:p>
       <w:pPr>
-        <w:pStyle w:val="ListParagraph"/>
+        <w:pStyle w:val="Sarakstarindkopa"/>
         <w:numPr>
           <w:ilvl w:val="0"/>
           <w:numId w:val="34"/>
@@ -18237,14 +18525,23 @@
           <w:sz w:val="24"/>
           <w:szCs w:val="24"/>
         </w:rPr>
-        <w:t xml:space="preserve"> a little sprinkle on top, </w:t>
-      </w:r>
+        <w:t xml:space="preserve"> </w:t>
+      </w:r>
+      <w:commentRangeStart w:id="46"/>
       <w:r>
         <w:rPr>
           <w:rFonts w:ascii="Arial" w:hAnsi="Arial" w:cs="Arial"/>
           <w:sz w:val="24"/>
           <w:szCs w:val="24"/>
         </w:rPr>
+        <w:t xml:space="preserve">a little sprinkle on top, </w:t>
+      </w:r>
+      <w:r>
+        <w:rPr>
+          <w:rFonts w:ascii="Arial" w:hAnsi="Arial" w:cs="Arial"/>
+          <w:sz w:val="24"/>
+          <w:szCs w:val="24"/>
+        </w:rPr>
         <w:t>to</w:t>
       </w:r>
       <w:r>
@@ -18269,7 +18566,23 @@
           <w:sz w:val="24"/>
           <w:szCs w:val="24"/>
         </w:rPr>
-        <w:t xml:space="preserve"> from a crowd of other projects.</w:t>
+        <w:t xml:space="preserve"> from a crowd of other projects</w:t>
+      </w:r>
+      <w:commentRangeEnd w:id="46"/>
+      <w:r>
+        <w:rPr>
+          <w:rStyle w:val="Komentraatsauce"/>
+          <w:lang w:val="en-GB"/>
+        </w:rPr>
+        <w:commentReference w:id="46"/>
+      </w:r>
+      <w:r>
+        <w:rPr>
+          <w:rFonts w:ascii="Arial" w:hAnsi="Arial" w:cs="Arial"/>
+          <w:sz w:val="24"/>
+          <w:szCs w:val="24"/>
+        </w:rPr>
+        <w:t>.</w:t>
       </w:r>
       <w:r>
         <w:rPr>
@@ -18324,13 +18637,13 @@
     </w:p>
     <w:p>
       <w:pPr>
-        <w:pStyle w:val="Heading4"/>
-        <w:rPr>
-          <w:rFonts w:ascii="Arial" w:hAnsi="Arial" w:cs="Arial"/>
-          <w:sz w:val="24"/>
-        </w:rPr>
-      </w:pPr>
-      <w:bookmarkStart w:id="33" w:name="_Toc500704287"/>
+        <w:pStyle w:val="Virsraksts4"/>
+        <w:rPr>
+          <w:rFonts w:ascii="Arial" w:hAnsi="Arial" w:cs="Arial"/>
+          <w:sz w:val="24"/>
+        </w:rPr>
+      </w:pPr>
+      <w:bookmarkStart w:id="47" w:name="_Toc500704287"/>
       <w:r>
         <w:rPr>
           <w:rFonts w:ascii="Arial" w:hAnsi="Arial" w:cs="Arial"/>
@@ -18352,7 +18665,7 @@
         </w:rPr>
         <w:t xml:space="preserve"> and burndown chart</w:t>
       </w:r>
-      <w:bookmarkEnd w:id="33"/>
+      <w:bookmarkEnd w:id="47"/>
     </w:p>
     <w:p/>
     <w:tbl>
@@ -28423,15 +28736,15 @@
     <w:p/>
     <w:p>
       <w:pPr>
-        <w:pStyle w:val="Heading4"/>
-        <w:rPr>
-          <w:rStyle w:val="Heading4Char"/>
+        <w:pStyle w:val="Virsraksts4"/>
+        <w:rPr>
+          <w:rStyle w:val="Virsraksts4Rakstz"/>
           <w:rFonts w:ascii="Arial" w:hAnsi="Arial" w:cs="Arial"/>
           <w:sz w:val="24"/>
           <w:szCs w:val="24"/>
         </w:rPr>
       </w:pPr>
-      <w:bookmarkStart w:id="34" w:name="_Toc500704288"/>
+      <w:bookmarkStart w:id="48" w:name="_Toc500704288"/>
       <w:r>
         <w:rPr>
           <w:rFonts w:ascii="Arial" w:hAnsi="Arial" w:cs="Arial"/>
@@ -28469,7 +28782,7 @@
             <wp:cNvGraphicFramePr/>
             <a:graphic xmlns:a="http://schemas.openxmlformats.org/drawingml/2006/main">
               <a:graphicData uri="http://schemas.openxmlformats.org/drawingml/2006/chart">
-                <c:chart xmlns:c="http://schemas.openxmlformats.org/drawingml/2006/chart" xmlns:r="http://schemas.openxmlformats.org/officeDocument/2006/relationships" r:id="rId14"/>
+                <c:chart xmlns:c="http://schemas.openxmlformats.org/drawingml/2006/chart" xmlns:r="http://schemas.openxmlformats.org/officeDocument/2006/relationships" r:id="rId17"/>
               </a:graphicData>
             </a:graphic>
             <wp14:sizeRelH relativeFrom="margin">
@@ -28488,14 +28801,14 @@
       </w:r>
       <w:r>
         <w:rPr>
-          <w:rStyle w:val="Heading4Char"/>
+          <w:rStyle w:val="Virsraksts4Rakstz"/>
           <w:rFonts w:ascii="Arial" w:hAnsi="Arial" w:cs="Arial"/>
           <w:sz w:val="24"/>
           <w:szCs w:val="24"/>
         </w:rPr>
         <w:t>. Sprint retrospective</w:t>
       </w:r>
-      <w:bookmarkEnd w:id="34"/>
+      <w:bookmarkEnd w:id="48"/>
     </w:p>
     <w:p>
       <w:pPr>
@@ -28506,6 +28819,7 @@
           <w:szCs w:val="24"/>
         </w:rPr>
       </w:pPr>
+      <w:commentRangeStart w:id="49"/>
       <w:r>
         <w:rPr>
           <w:rFonts w:ascii="Arial" w:hAnsi="Arial" w:cs="Arial"/>
@@ -28528,34 +28842,42 @@
           <w:sz w:val="24"/>
           <w:szCs w:val="24"/>
         </w:rPr>
-        <w:t>problems we have encountered, such as both the Video Player and Rock-Paper-Scissors game, working only in Debug     Mode.</w:t>
+        <w:t>problems we have encountered, such as both the Video Player and Rock-Paper-Scissors game, working only in Debug Mode.</w:t>
+      </w:r>
+      <w:commentRangeEnd w:id="49"/>
+      <w:r>
+        <w:rPr>
+          <w:rStyle w:val="Komentraatsauce"/>
+          <w:lang w:val="en-GB"/>
+        </w:rPr>
+        <w:commentReference w:id="49"/>
       </w:r>
     </w:p>
     <w:p>
       <w:pPr>
-        <w:pStyle w:val="Heading3"/>
-        <w:rPr>
-          <w:rFonts w:ascii="Arial" w:hAnsi="Arial" w:cs="Arial"/>
-        </w:rPr>
-      </w:pPr>
-      <w:bookmarkStart w:id="35" w:name="_Toc500704289"/>
+        <w:pStyle w:val="Virsraksts3"/>
+        <w:rPr>
+          <w:rFonts w:ascii="Arial" w:hAnsi="Arial" w:cs="Arial"/>
+        </w:rPr>
+      </w:pPr>
+      <w:bookmarkStart w:id="50" w:name="_Toc500704289"/>
       <w:r>
         <w:rPr>
           <w:rFonts w:ascii="Arial" w:hAnsi="Arial" w:cs="Arial"/>
         </w:rPr>
         <w:t>2.2.4. Sprint 3</w:t>
       </w:r>
-      <w:bookmarkEnd w:id="35"/>
+      <w:bookmarkEnd w:id="50"/>
     </w:p>
     <w:p>
       <w:pPr>
-        <w:pStyle w:val="Heading4"/>
-        <w:rPr>
-          <w:rFonts w:ascii="Arial" w:hAnsi="Arial" w:cs="Arial"/>
-          <w:sz w:val="24"/>
-        </w:rPr>
-      </w:pPr>
-      <w:bookmarkStart w:id="36" w:name="_Toc500704290"/>
+        <w:pStyle w:val="Virsraksts4"/>
+        <w:rPr>
+          <w:rFonts w:ascii="Arial" w:hAnsi="Arial" w:cs="Arial"/>
+          <w:sz w:val="24"/>
+        </w:rPr>
+      </w:pPr>
+      <w:bookmarkStart w:id="51" w:name="_Toc500704290"/>
       <w:r>
         <w:rPr>
           <w:rFonts w:ascii="Arial" w:hAnsi="Arial" w:cs="Arial"/>
@@ -28563,7 +28885,7 @@
         </w:rPr>
         <w:t>a. Sprint summary</w:t>
       </w:r>
-      <w:bookmarkEnd w:id="36"/>
+      <w:bookmarkEnd w:id="51"/>
     </w:p>
     <w:p>
       <w:pPr>
@@ -28585,7 +28907,7 @@
     </w:p>
     <w:p>
       <w:pPr>
-        <w:pStyle w:val="ListParagraph"/>
+        <w:pStyle w:val="Sarakstarindkopa"/>
         <w:numPr>
           <w:ilvl w:val="0"/>
           <w:numId w:val="35"/>
@@ -28607,7 +28929,7 @@
     </w:p>
     <w:p>
       <w:pPr>
-        <w:pStyle w:val="ListParagraph"/>
+        <w:pStyle w:val="Sarakstarindkopa"/>
         <w:numPr>
           <w:ilvl w:val="0"/>
           <w:numId w:val="35"/>
@@ -28670,14 +28992,23 @@
           <w:szCs w:val="24"/>
         </w:rPr>
         <w:lastRenderedPageBreak/>
-        <w:t xml:space="preserve">We like to call this Sprint as “The beginning of the end”, simply because this is the sprint in which we intended to wrap up the project, at least start doing so. The main goals for this sprint were finishing the web client, finishing touches for the service itself and started writing the reports. And as usual, </w:t>
-      </w:r>
+        <w:t xml:space="preserve">We like to call this Sprint as “The beginning of the end”, simply because this is the sprint in which we intended to wrap up the project, at least start doing so. The main goals for this sprint were finishing the web client, finishing touches for the service itself and started writing the reports. </w:t>
+      </w:r>
+      <w:commentRangeStart w:id="52"/>
       <w:r>
         <w:rPr>
           <w:rFonts w:ascii="Arial" w:hAnsi="Arial" w:cs="Arial"/>
           <w:sz w:val="24"/>
           <w:szCs w:val="24"/>
         </w:rPr>
+        <w:t xml:space="preserve">And as usual, </w:t>
+      </w:r>
+      <w:r>
+        <w:rPr>
+          <w:rFonts w:ascii="Arial" w:hAnsi="Arial" w:cs="Arial"/>
+          <w:sz w:val="24"/>
+          <w:szCs w:val="24"/>
+        </w:rPr>
         <w:t>all</w:t>
       </w:r>
       <w:r>
@@ -28719,17 +29050,25 @@
           <w:szCs w:val="24"/>
         </w:rPr>
         <w:t xml:space="preserve"> </w:t>
+      </w:r>
+      <w:commentRangeEnd w:id="52"/>
+      <w:r>
+        <w:rPr>
+          <w:rStyle w:val="Komentraatsauce"/>
+          <w:lang w:val="en-GB"/>
+        </w:rPr>
+        <w:commentReference w:id="52"/>
       </w:r>
     </w:p>
     <w:p>
       <w:pPr>
-        <w:pStyle w:val="Heading4"/>
-        <w:rPr>
-          <w:rFonts w:ascii="Arial" w:hAnsi="Arial" w:cs="Arial"/>
-          <w:sz w:val="24"/>
-        </w:rPr>
-      </w:pPr>
-      <w:bookmarkStart w:id="37" w:name="_Toc500704291"/>
+        <w:pStyle w:val="Virsraksts4"/>
+        <w:rPr>
+          <w:rFonts w:ascii="Arial" w:hAnsi="Arial" w:cs="Arial"/>
+          <w:sz w:val="24"/>
+        </w:rPr>
+      </w:pPr>
+      <w:bookmarkStart w:id="53" w:name="_Toc500704291"/>
       <w:r>
         <w:rPr>
           <w:noProof/>
@@ -28766,7 +29105,7 @@
                     <pic:cNvPicPr/>
                   </pic:nvPicPr>
                   <pic:blipFill>
-                    <a:blip r:embed="rId15">
+                    <a:blip r:embed="rId18">
                       <a:extLst>
                         <a:ext uri="{28A0092B-C50C-407E-A947-70E740481C1C}">
                           <a14:useLocalDpi xmlns:a14="http://schemas.microsoft.com/office/drawing/2010/main" val="0"/>
@@ -28819,7 +29158,7 @@
         </w:rPr>
         <w:t xml:space="preserve"> and burndown chart</w:t>
       </w:r>
-      <w:bookmarkEnd w:id="37"/>
+      <w:bookmarkEnd w:id="53"/>
     </w:p>
     <w:p>
       <w:pPr>
@@ -28856,7 +29195,7 @@
             <wp:cNvGraphicFramePr/>
             <a:graphic xmlns:a="http://schemas.openxmlformats.org/drawingml/2006/main">
               <a:graphicData uri="http://schemas.openxmlformats.org/drawingml/2006/chart">
-                <c:chart xmlns:c="http://schemas.openxmlformats.org/drawingml/2006/chart" xmlns:r="http://schemas.openxmlformats.org/officeDocument/2006/relationships" r:id="rId16"/>
+                <c:chart xmlns:c="http://schemas.openxmlformats.org/drawingml/2006/chart" xmlns:r="http://schemas.openxmlformats.org/officeDocument/2006/relationships" r:id="rId19"/>
               </a:graphicData>
             </a:graphic>
           </wp:inline>
@@ -28865,13 +29204,13 @@
     </w:p>
     <w:p>
       <w:pPr>
-        <w:pStyle w:val="Heading4"/>
-        <w:rPr>
-          <w:rFonts w:ascii="Arial" w:hAnsi="Arial" w:cs="Arial"/>
-          <w:sz w:val="24"/>
-        </w:rPr>
-      </w:pPr>
-      <w:bookmarkStart w:id="38" w:name="_Toc500704292"/>
+        <w:pStyle w:val="Virsraksts4"/>
+        <w:rPr>
+          <w:rFonts w:ascii="Arial" w:hAnsi="Arial" w:cs="Arial"/>
+          <w:sz w:val="24"/>
+        </w:rPr>
+      </w:pPr>
+      <w:bookmarkStart w:id="54" w:name="_Toc500704292"/>
       <w:r>
         <w:rPr>
           <w:rFonts w:ascii="Arial" w:hAnsi="Arial" w:cs="Arial"/>
@@ -28879,7 +29218,7 @@
         </w:rPr>
         <w:t>c. Sprint retrospective</w:t>
       </w:r>
-      <w:bookmarkEnd w:id="38"/>
+      <w:bookmarkEnd w:id="54"/>
     </w:p>
     <w:p>
       <w:pPr>
@@ -28904,7 +29243,49 @@
           <w:sz w:val="24"/>
           <w:szCs w:val="24"/>
         </w:rPr>
-        <w:t xml:space="preserve">since we have never previously worked with MVC, fell right into Mr. Brian’s “prediction”. Just as you can see from the burndown chart, this sprint’s estimations were just as close to reality as we would ever get to winning the lottery. </w:t>
+        <w:t xml:space="preserve">since we have never previously worked with MVC, </w:t>
+      </w:r>
+      <w:commentRangeStart w:id="55"/>
+      <w:r>
+        <w:rPr>
+          <w:rFonts w:ascii="Arial" w:hAnsi="Arial" w:cs="Arial"/>
+          <w:sz w:val="24"/>
+          <w:szCs w:val="24"/>
+        </w:rPr>
+        <w:t>fell</w:t>
+      </w:r>
+      <w:commentRangeEnd w:id="55"/>
+      <w:r>
+        <w:rPr>
+          <w:rStyle w:val="Komentraatsauce"/>
+          <w:lang w:val="en-GB"/>
+        </w:rPr>
+        <w:commentReference w:id="55"/>
+      </w:r>
+      <w:r>
+        <w:rPr>
+          <w:rFonts w:ascii="Arial" w:hAnsi="Arial" w:cs="Arial"/>
+          <w:sz w:val="24"/>
+          <w:szCs w:val="24"/>
+        </w:rPr>
+        <w:t xml:space="preserve"> right into Mr. Brian’s “prediction”. Just as you can see from the burndown chart, this sprint’s estimations were just as close to reality as we would ever get to </w:t>
+      </w:r>
+      <w:commentRangeStart w:id="56"/>
+      <w:r>
+        <w:rPr>
+          <w:rFonts w:ascii="Arial" w:hAnsi="Arial" w:cs="Arial"/>
+          <w:sz w:val="24"/>
+          <w:szCs w:val="24"/>
+        </w:rPr>
+        <w:t xml:space="preserve">winning the lottery. </w:t>
+      </w:r>
+      <w:commentRangeEnd w:id="56"/>
+      <w:r>
+        <w:rPr>
+          <w:rStyle w:val="Komentraatsauce"/>
+          <w:lang w:val="en-GB"/>
+        </w:rPr>
+        <w:commentReference w:id="56"/>
       </w:r>
     </w:p>
     <w:p>
@@ -28935,6 +29316,7 @@
           <w:szCs w:val="24"/>
         </w:rPr>
       </w:pPr>
+      <w:commentRangeStart w:id="57"/>
       <w:r>
         <w:rPr>
           <w:rFonts w:ascii="Arial" w:hAnsi="Arial" w:cs="Arial"/>
@@ -28960,6 +29342,14 @@
         </w:rPr>
         <w:t>technologies.</w:t>
       </w:r>
+      <w:commentRangeEnd w:id="57"/>
+      <w:r>
+        <w:rPr>
+          <w:rStyle w:val="Komentraatsauce"/>
+          <w:lang w:val="en-GB"/>
+        </w:rPr>
+        <w:commentReference w:id="57"/>
+      </w:r>
     </w:p>
     <w:p>
       <w:pPr>
@@ -28978,6 +29368,7 @@
         </w:rPr>
         <w:t xml:space="preserve">Although at the begging of the sprint we were slightly ahead of schedule, at the end of it, time became an enemy and the race to handing in a “finished” product, began. </w:t>
       </w:r>
+      <w:commentRangeStart w:id="58"/>
       <w:r>
         <w:rPr>
           <w:rFonts w:ascii="Arial" w:hAnsi="Arial" w:cs="Arial"/>
@@ -29001,33 +29392,41 @@
           <w:szCs w:val="24"/>
         </w:rPr>
         <w:t>.</w:t>
+      </w:r>
+      <w:commentRangeEnd w:id="58"/>
+      <w:r>
+        <w:rPr>
+          <w:rStyle w:val="Komentraatsauce"/>
+          <w:lang w:val="en-GB"/>
+        </w:rPr>
+        <w:commentReference w:id="58"/>
       </w:r>
     </w:p>
     <w:p>
       <w:pPr>
-        <w:pStyle w:val="Heading3"/>
-        <w:rPr>
-          <w:rFonts w:ascii="Arial" w:hAnsi="Arial" w:cs="Arial"/>
-        </w:rPr>
-      </w:pPr>
-      <w:bookmarkStart w:id="39" w:name="_Toc500704293"/>
+        <w:pStyle w:val="Virsraksts3"/>
+        <w:rPr>
+          <w:rFonts w:ascii="Arial" w:hAnsi="Arial" w:cs="Arial"/>
+        </w:rPr>
+      </w:pPr>
+      <w:bookmarkStart w:id="59" w:name="_Toc500704293"/>
       <w:r>
         <w:rPr>
           <w:rFonts w:ascii="Arial" w:hAnsi="Arial" w:cs="Arial"/>
         </w:rPr>
         <w:t>2.2.5. Sprint 4</w:t>
       </w:r>
-      <w:bookmarkEnd w:id="39"/>
+      <w:bookmarkEnd w:id="59"/>
     </w:p>
     <w:p>
       <w:pPr>
-        <w:pStyle w:val="Heading4"/>
-        <w:rPr>
-          <w:rFonts w:ascii="Arial" w:hAnsi="Arial" w:cs="Arial"/>
-          <w:sz w:val="24"/>
-        </w:rPr>
-      </w:pPr>
-      <w:bookmarkStart w:id="40" w:name="_Toc500704294"/>
+        <w:pStyle w:val="Virsraksts4"/>
+        <w:rPr>
+          <w:rFonts w:ascii="Arial" w:hAnsi="Arial" w:cs="Arial"/>
+          <w:sz w:val="24"/>
+        </w:rPr>
+      </w:pPr>
+      <w:bookmarkStart w:id="60" w:name="_Toc500704294"/>
       <w:r>
         <w:rPr>
           <w:rFonts w:ascii="Arial" w:hAnsi="Arial" w:cs="Arial"/>
@@ -29035,7 +29434,7 @@
         </w:rPr>
         <w:t>a. Sprint summary</w:t>
       </w:r>
-      <w:bookmarkEnd w:id="40"/>
+      <w:bookmarkEnd w:id="60"/>
     </w:p>
     <w:p>
       <w:pPr>
@@ -29057,7 +29456,7 @@
     </w:p>
     <w:p>
       <w:pPr>
-        <w:pStyle w:val="ListParagraph"/>
+        <w:pStyle w:val="Sarakstarindkopa"/>
         <w:numPr>
           <w:ilvl w:val="0"/>
           <w:numId w:val="35"/>
@@ -29087,7 +29486,7 @@
     </w:p>
     <w:p>
       <w:pPr>
-        <w:pStyle w:val="ListParagraph"/>
+        <w:pStyle w:val="Sarakstarindkopa"/>
         <w:numPr>
           <w:ilvl w:val="0"/>
           <w:numId w:val="35"/>
@@ -29146,18 +29545,35 @@
           <w:sz w:val="24"/>
           <w:szCs w:val="24"/>
         </w:rPr>
-        <w:t>Just as the previous sprint hinted, all we have done in this last week was assembling the report, reformatting our sprint backlogs, into more easily readable formats, adding some new features to the MVC, like cookies, and making sure we still have a working product as expected and no new “unintentional features” were added, by mistake.</w:t>
+        <w:t>Just as the previous sprint hinted, all we have done in this last week was assembling the report, reformatting our sprint backlogs, into more easily readable formats, adding some new features to the MVC, like cookies</w:t>
+      </w:r>
+      <w:commentRangeStart w:id="61"/>
+      <w:r>
+        <w:rPr>
+          <w:rFonts w:ascii="Arial" w:hAnsi="Arial" w:cs="Arial"/>
+          <w:sz w:val="24"/>
+          <w:szCs w:val="24"/>
+        </w:rPr>
+        <w:t>, and making sure we still have a working product as expected and no new “unintentional features” were added, by mistake.</w:t>
+      </w:r>
+      <w:commentRangeEnd w:id="61"/>
+      <w:r>
+        <w:rPr>
+          <w:rStyle w:val="Komentraatsauce"/>
+          <w:lang w:val="en-GB"/>
+        </w:rPr>
+        <w:commentReference w:id="61"/>
       </w:r>
     </w:p>
     <w:p>
       <w:pPr>
-        <w:pStyle w:val="Heading4"/>
-        <w:rPr>
-          <w:rFonts w:ascii="Arial" w:hAnsi="Arial" w:cs="Arial"/>
-          <w:sz w:val="24"/>
-        </w:rPr>
-      </w:pPr>
-      <w:bookmarkStart w:id="41" w:name="_Toc500704295"/>
+        <w:pStyle w:val="Virsraksts4"/>
+        <w:rPr>
+          <w:rFonts w:ascii="Arial" w:hAnsi="Arial" w:cs="Arial"/>
+          <w:sz w:val="24"/>
+        </w:rPr>
+      </w:pPr>
+      <w:bookmarkStart w:id="62" w:name="_Toc500704295"/>
       <w:r>
         <w:rPr>
           <w:rFonts w:ascii="Arial" w:hAnsi="Arial" w:cs="Arial"/>
@@ -29193,7 +29609,7 @@
         </w:rPr>
         <w:t xml:space="preserve"> and burndown chart</w:t>
       </w:r>
-      <w:bookmarkEnd w:id="41"/>
+      <w:bookmarkEnd w:id="62"/>
     </w:p>
     <w:p>
       <w:r>
@@ -29230,7 +29646,7 @@
             <wp:cNvGraphicFramePr/>
             <a:graphic xmlns:a="http://schemas.openxmlformats.org/drawingml/2006/main">
               <a:graphicData uri="http://schemas.openxmlformats.org/drawingml/2006/chart">
-                <c:chart xmlns:c="http://schemas.openxmlformats.org/drawingml/2006/chart" xmlns:r="http://schemas.openxmlformats.org/officeDocument/2006/relationships" r:id="rId17"/>
+                <c:chart xmlns:c="http://schemas.openxmlformats.org/drawingml/2006/chart" xmlns:r="http://schemas.openxmlformats.org/officeDocument/2006/relationships" r:id="rId20"/>
               </a:graphicData>
             </a:graphic>
             <wp14:sizeRelH relativeFrom="margin">
@@ -29262,7 +29678,7 @@
                     <pic:cNvPicPr/>
                   </pic:nvPicPr>
                   <pic:blipFill>
-                    <a:blip r:embed="rId18"/>
+                    <a:blip r:embed="rId21"/>
                     <a:stretch>
                       <a:fillRect/>
                     </a:stretch>
@@ -29290,13 +29706,13 @@
     </w:p>
     <w:p>
       <w:pPr>
-        <w:pStyle w:val="Heading4"/>
-        <w:rPr>
-          <w:rFonts w:ascii="Arial" w:hAnsi="Arial" w:cs="Arial"/>
-          <w:sz w:val="24"/>
-        </w:rPr>
-      </w:pPr>
-      <w:bookmarkStart w:id="42" w:name="_Toc500704296"/>
+        <w:pStyle w:val="Virsraksts4"/>
+        <w:rPr>
+          <w:rFonts w:ascii="Arial" w:hAnsi="Arial" w:cs="Arial"/>
+          <w:sz w:val="24"/>
+        </w:rPr>
+      </w:pPr>
+      <w:bookmarkStart w:id="63" w:name="_Toc500704296"/>
       <w:r>
         <w:rPr>
           <w:rFonts w:ascii="Arial" w:hAnsi="Arial" w:cs="Arial"/>
@@ -29305,7 +29721,7 @@
         <w:lastRenderedPageBreak/>
         <w:t>c. Sprint retrospective</w:t>
       </w:r>
-      <w:bookmarkEnd w:id="42"/>
+      <w:bookmarkEnd w:id="63"/>
     </w:p>
     <w:p>
       <w:pPr>
@@ -29390,7 +29806,15 @@
           <w:rFonts w:ascii="Arial" w:hAnsi="Arial" w:cs="Arial"/>
           <w:sz w:val="24"/>
         </w:rPr>
-        <w:t>lthough last sprint didn’t go as planned, we learned from our mistakes and didn’t set unachievable goals. This sprint also helped us confirm our product</w:t>
+        <w:t xml:space="preserve">lthough last sprint didn’t go as planned, we learned from our mistakes and didn’t set unachievable goals. </w:t>
+      </w:r>
+      <w:commentRangeStart w:id="64"/>
+      <w:r>
+        <w:rPr>
+          <w:rFonts w:ascii="Arial" w:hAnsi="Arial" w:cs="Arial"/>
+          <w:sz w:val="24"/>
+        </w:rPr>
+        <w:t>This sprint also helped us confirm our product</w:t>
       </w:r>
       <w:r>
         <w:rPr>
@@ -29434,6 +29858,7 @@
         </w:rPr>
         <w:t xml:space="preserve"> together as </w:t>
       </w:r>
+      <w:commentRangeStart w:id="65"/>
       <w:r>
         <w:rPr>
           <w:rFonts w:ascii="Arial" w:hAnsi="Arial" w:cs="Arial"/>
@@ -29441,17 +29866,33 @@
         </w:rPr>
         <w:t>one</w:t>
       </w:r>
+      <w:commentRangeEnd w:id="65"/>
+      <w:r>
+        <w:rPr>
+          <w:rStyle w:val="Komentraatsauce"/>
+          <w:lang w:val="en-GB"/>
+        </w:rPr>
+        <w:commentReference w:id="65"/>
+      </w:r>
       <w:r>
         <w:rPr>
           <w:rFonts w:ascii="Arial" w:hAnsi="Arial" w:cs="Arial"/>
           <w:sz w:val="24"/>
         </w:rPr>
         <w:t>.</w:t>
+      </w:r>
+      <w:commentRangeEnd w:id="64"/>
+      <w:r>
+        <w:rPr>
+          <w:rStyle w:val="Komentraatsauce"/>
+          <w:lang w:val="en-GB"/>
+        </w:rPr>
+        <w:commentReference w:id="64"/>
       </w:r>
     </w:p>
     <w:p>
       <w:pPr>
-        <w:pStyle w:val="Heading1"/>
+        <w:pStyle w:val="Virsraksts1"/>
         <w:numPr>
           <w:ilvl w:val="0"/>
           <w:numId w:val="31"/>
@@ -29460,14 +29901,14 @@
           <w:rFonts w:ascii="Arial" w:hAnsi="Arial" w:cs="Arial"/>
         </w:rPr>
       </w:pPr>
-      <w:bookmarkStart w:id="43" w:name="_Toc500704297"/>
+      <w:bookmarkStart w:id="66" w:name="_Toc500704297"/>
       <w:r>
         <w:rPr>
           <w:rFonts w:ascii="Arial" w:hAnsi="Arial" w:cs="Arial"/>
         </w:rPr>
         <w:t>Conclusion</w:t>
       </w:r>
-      <w:bookmarkEnd w:id="43"/>
+      <w:bookmarkEnd w:id="66"/>
     </w:p>
     <w:p>
       <w:pPr>
@@ -29685,13 +30126,13 @@
     </w:p>
     <w:p>
       <w:pPr>
-        <w:pStyle w:val="Heading2"/>
+        <w:pStyle w:val="Virsraksts2"/>
         <w:rPr>
           <w:rFonts w:ascii="Arial" w:hAnsi="Arial" w:cs="Arial"/>
           <w:sz w:val="28"/>
         </w:rPr>
       </w:pPr>
-      <w:bookmarkStart w:id="44" w:name="_Toc500704298"/>
+      <w:bookmarkStart w:id="67" w:name="_Toc500704298"/>
       <w:r>
         <w:rPr>
           <w:rFonts w:ascii="Arial" w:hAnsi="Arial" w:cs="Arial"/>
@@ -29706,7 +30147,7 @@
         </w:rPr>
         <w:t>Denouement</w:t>
       </w:r>
-      <w:bookmarkEnd w:id="44"/>
+      <w:bookmarkEnd w:id="67"/>
     </w:p>
     <w:p>
       <w:pPr>
@@ -29731,7 +30172,14 @@
         <w:rPr>
           <w:rFonts w:ascii="Arial" w:hAnsi="Arial" w:cs="Arial"/>
         </w:rPr>
-        <w:t xml:space="preserve">we have managed to achieve not only knowledge about different frameworks of developing software, such as Extreme Programming, SCRUM and Kanban, and seeing how actual developers work, through the company visits; but </w:t>
+        <w:t xml:space="preserve">we have managed to achieve not only knowledge about </w:t>
+      </w:r>
+      <w:commentRangeStart w:id="68"/>
+      <w:r>
+        <w:rPr>
+          <w:rFonts w:ascii="Arial" w:hAnsi="Arial" w:cs="Arial"/>
+        </w:rPr>
+        <w:t xml:space="preserve">different frameworks of developing software, such as Extreme Programming, SCRUM and Kanban, and seeing how actual developers work, through the company visits; but </w:t>
       </w:r>
       <w:r>
         <w:rPr>
@@ -29847,10 +30295,21 @@
         </w:rPr>
         <w:t xml:space="preserve"> the files used in the creation of this report are attached to the hand-in folder, in case you would like to inspect them in great detail.</w:t>
       </w:r>
+      <w:commentRangeEnd w:id="68"/>
+      <w:r>
+        <w:rPr>
+          <w:rStyle w:val="Komentraatsauce"/>
+          <w:lang w:val="en-GB"/>
+        </w:rPr>
+        <w:commentReference w:id="68"/>
+      </w:r>
     </w:p>
-    <w:p/>
+    <w:p>
+      <w:bookmarkStart w:id="69" w:name="_GoBack"/>
+      <w:bookmarkEnd w:id="69"/>
+    </w:p>
     <w:sectPr>
-      <w:headerReference w:type="default" r:id="rId19"/>
+      <w:headerReference w:type="default" r:id="rId22"/>
       <w:pgSz w:w="11906" w:h="16838" w:code="9"/>
       <w:pgMar w:top="1440" w:right="1440" w:bottom="1440" w:left="1440" w:header="720" w:footer="720" w:gutter="0"/>
       <w:cols w:space="720"/>
@@ -29860,6 +30319,697 @@
 </w:document>
 </file>
 
+<file path=word/comments.xml><?xml version="1.0" encoding="utf-8"?>
+<w:comments xmlns:wpc="http://schemas.microsoft.com/office/word/2010/wordprocessingCanvas" xmlns:cx="http://schemas.microsoft.com/office/drawing/2014/chartex" xmlns:cx1="http://schemas.microsoft.com/office/drawing/2015/9/8/chartex" xmlns:cx2="http://schemas.microsoft.com/office/drawing/2015/10/21/chartex" xmlns:cx3="http://schemas.microsoft.com/office/drawing/2016/5/9/chartex" xmlns:cx4="http://schemas.microsoft.com/office/drawing/2016/5/10/chartex" xmlns:cx5="http://schemas.microsoft.com/office/drawing/2016/5/11/chartex" xmlns:cx6="http://schemas.microsoft.com/office/drawing/2016/5/12/chartex" xmlns:cx7="http://schemas.microsoft.com/office/drawing/2016/5/13/chartex" xmlns:cx8="http://schemas.microsoft.com/office/drawing/2016/5/14/chartex" xmlns:mc="http://schemas.openxmlformats.org/markup-compatibility/2006" xmlns:aink="http://schemas.microsoft.com/office/drawing/2016/ink" xmlns:am3d="http://schemas.microsoft.com/office/drawing/2017/model3d" xmlns:o="urn:schemas-microsoft-com:office:office" xmlns:r="http://schemas.openxmlformats.org/officeDocument/2006/relationships" xmlns:m="http://schemas.openxmlformats.org/officeDocument/2006/math" xmlns:v="urn:schemas-microsoft-com:vml" xmlns:wp14="http://schemas.microsoft.com/office/word/2010/wordprocessingDrawing" xmlns:wp="http://schemas.openxmlformats.org/drawingml/2006/wordprocessingDrawing" xmlns:w10="urn:schemas-microsoft-com:office:word" xmlns:w="http://schemas.openxmlformats.org/wordprocessingml/2006/main" xmlns:w14="http://schemas.microsoft.com/office/word/2010/wordml" xmlns:w15="http://schemas.microsoft.com/office/word/2012/wordml" xmlns:w16cid="http://schemas.microsoft.com/office/word/2016/wordml/cid" xmlns:w16se="http://schemas.microsoft.com/office/word/2015/wordml/symex" xmlns:wpg="http://schemas.microsoft.com/office/word/2010/wordprocessingGroup" xmlns:wpi="http://schemas.microsoft.com/office/word/2010/wordprocessingInk" xmlns:wne="http://schemas.microsoft.com/office/word/2006/wordml" xmlns:wps="http://schemas.microsoft.com/office/word/2010/wordprocessingShape" mc:Ignorable="w14 w15 w16se w16cid wp14">
+  <w:comment w:id="12" w:author="bubriks@gmail.com" w:date="2017-12-15T15:20:00Z" w:initials="b">
+    <w:p>
+      <w:pPr>
+        <w:pStyle w:val="Komentrateksts"/>
+      </w:pPr>
+      <w:r>
+        <w:rPr>
+          <w:rStyle w:val="Komentraatsauce"/>
+        </w:rPr>
+        <w:annotationRef/>
+      </w:r>
+      <w:r>
+        <w:t>Prioritized by who (product owner)</w:t>
+      </w:r>
+    </w:p>
+  </w:comment>
+  <w:comment w:id="13" w:author="bubriks@gmail.com" w:date="2017-12-15T15:20:00Z" w:initials="b">
+    <w:p>
+      <w:pPr>
+        <w:pStyle w:val="Komentrateksts"/>
+      </w:pPr>
+      <w:r>
+        <w:rPr>
+          <w:rStyle w:val="Komentraatsauce"/>
+        </w:rPr>
+        <w:annotationRef/>
+      </w:r>
+      <w:r>
+        <w:t xml:space="preserve">Scrum master and product owner don’t add </w:t>
+      </w:r>
+      <w:proofErr w:type="spellStart"/>
+      <w:r>
+        <w:t>estamations</w:t>
+      </w:r>
+      <w:proofErr w:type="spellEnd"/>
+      <w:r>
+        <w:t xml:space="preserve"> but </w:t>
+      </w:r>
+      <w:proofErr w:type="spellStart"/>
+      <w:r>
+        <w:t>scrumm</w:t>
+      </w:r>
+      <w:proofErr w:type="spellEnd"/>
+      <w:r>
+        <w:t xml:space="preserve"> team does and </w:t>
+      </w:r>
+      <w:proofErr w:type="spellStart"/>
+      <w:r>
+        <w:t>its</w:t>
+      </w:r>
+      <w:proofErr w:type="spellEnd"/>
+      <w:r>
+        <w:t xml:space="preserve"> not explained here</w:t>
+      </w:r>
+    </w:p>
+  </w:comment>
+  <w:comment w:id="14" w:author="bubriks@gmail.com" w:date="2017-12-15T15:21:00Z" w:initials="b">
+    <w:p>
+      <w:pPr>
+        <w:pStyle w:val="Komentrateksts"/>
+      </w:pPr>
+      <w:r>
+        <w:rPr>
+          <w:rStyle w:val="Komentraatsauce"/>
+        </w:rPr>
+        <w:annotationRef/>
+      </w:r>
+      <w:r>
+        <w:t xml:space="preserve">Can </w:t>
+      </w:r>
+      <w:proofErr w:type="spellStart"/>
+      <w:r>
+        <w:t>alo</w:t>
+      </w:r>
+      <w:proofErr w:type="spellEnd"/>
+      <w:r>
+        <w:t xml:space="preserve"> mention that you can also create sprint one backlog (</w:t>
+      </w:r>
+      <w:proofErr w:type="spellStart"/>
+      <w:r>
+        <w:t>technicly</w:t>
+      </w:r>
+      <w:proofErr w:type="spellEnd"/>
+      <w:r>
+        <w:t xml:space="preserve"> its done before burndown chart so places of order should switch)</w:t>
+      </w:r>
+    </w:p>
+  </w:comment>
+  <w:comment w:id="15" w:author="bubriks@gmail.com" w:date="2017-12-15T15:22:00Z" w:initials="b">
+    <w:p>
+      <w:pPr>
+        <w:pStyle w:val="Komentrateksts"/>
+      </w:pPr>
+      <w:r>
+        <w:rPr>
+          <w:rStyle w:val="Komentraatsauce"/>
+        </w:rPr>
+        <w:annotationRef/>
+      </w:r>
+      <w:r>
+        <w:t>supervised</w:t>
+      </w:r>
+    </w:p>
+  </w:comment>
+  <w:comment w:id="16" w:author="bubriks@gmail.com" w:date="2017-12-15T15:23:00Z" w:initials="b">
+    <w:p>
+      <w:pPr>
+        <w:pStyle w:val="Komentrateksts"/>
+      </w:pPr>
+      <w:r>
+        <w:rPr>
+          <w:rStyle w:val="Komentraatsauce"/>
+        </w:rPr>
+        <w:annotationRef/>
+      </w:r>
+      <w:r>
+        <w:t xml:space="preserve">you can mention that after every sprint there is </w:t>
+      </w:r>
+      <w:proofErr w:type="gramStart"/>
+      <w:r>
+        <w:t>releasable  product</w:t>
+      </w:r>
+      <w:proofErr w:type="gramEnd"/>
+    </w:p>
+  </w:comment>
+  <w:comment w:id="18" w:author="bubriks@gmail.com" w:date="2017-12-15T15:26:00Z" w:initials="b">
+    <w:p>
+      <w:pPr>
+        <w:pStyle w:val="Komentrateksts"/>
+      </w:pPr>
+      <w:r>
+        <w:rPr>
+          <w:rStyle w:val="Komentraatsauce"/>
+        </w:rPr>
+        <w:annotationRef/>
+      </w:r>
+      <w:r>
+        <w:t xml:space="preserve">I think only if their priority is high enough and task on the board is done (because of Kanban board having limited space, you </w:t>
+      </w:r>
+      <w:proofErr w:type="spellStart"/>
+      <w:proofErr w:type="gramStart"/>
+      <w:r>
+        <w:t>cant</w:t>
+      </w:r>
+      <w:proofErr w:type="spellEnd"/>
+      <w:proofErr w:type="gramEnd"/>
+      <w:r>
+        <w:t xml:space="preserve"> just add new item to board while its full)</w:t>
+      </w:r>
+    </w:p>
+  </w:comment>
+  <w:comment w:id="28" w:author="bubriks@gmail.com" w:date="2017-12-15T15:46:00Z" w:initials="b">
+    <w:p>
+      <w:pPr>
+        <w:pStyle w:val="Komentrateksts"/>
+      </w:pPr>
+      <w:r>
+        <w:rPr>
+          <w:rStyle w:val="Komentraatsauce"/>
+        </w:rPr>
+        <w:annotationRef/>
+      </w:r>
+      <w:r>
+        <w:t>Idk about this it just feels like tv host or somebody who shouldn’t have wrote report is explaining it</w:t>
+      </w:r>
+    </w:p>
+  </w:comment>
+  <w:comment w:id="31" w:author="bubriks@gmail.com" w:date="2017-12-15T15:49:00Z" w:initials="b">
+    <w:p>
+      <w:pPr>
+        <w:pStyle w:val="Komentrateksts"/>
+      </w:pPr>
+      <w:r>
+        <w:rPr>
+          <w:rStyle w:val="Komentraatsauce"/>
+        </w:rPr>
+        <w:annotationRef/>
+      </w:r>
+      <w:r>
+        <w:t>Sprint related text will need changing</w:t>
+      </w:r>
+    </w:p>
+  </w:comment>
+  <w:comment w:id="33" w:author="bubriks@gmail.com" w:date="2017-12-15T15:49:00Z" w:initials="b">
+    <w:p>
+      <w:pPr>
+        <w:pStyle w:val="Komentrateksts"/>
+      </w:pPr>
+      <w:r>
+        <w:rPr>
+          <w:rStyle w:val="Komentraatsauce"/>
+        </w:rPr>
+        <w:annotationRef/>
+      </w:r>
+      <w:proofErr w:type="gramStart"/>
+      <w:r>
+        <w:t>Also</w:t>
+      </w:r>
+      <w:proofErr w:type="gramEnd"/>
+      <w:r>
+        <w:t xml:space="preserve"> this will need changing</w:t>
+      </w:r>
+    </w:p>
+  </w:comment>
+  <w:comment w:id="34" w:author="bubriks@gmail.com" w:date="2017-12-15T15:49:00Z" w:initials="b">
+    <w:p>
+      <w:pPr>
+        <w:pStyle w:val="Komentrateksts"/>
+      </w:pPr>
+      <w:r>
+        <w:rPr>
+          <w:rStyle w:val="Komentraatsauce"/>
+        </w:rPr>
+        <w:annotationRef/>
+      </w:r>
+      <w:r>
+        <w:t xml:space="preserve">Don’t forget </w:t>
+      </w:r>
+      <w:proofErr w:type="gramStart"/>
+      <w:r>
+        <w:t>this :D</w:t>
+      </w:r>
+      <w:proofErr w:type="gramEnd"/>
+    </w:p>
+  </w:comment>
+  <w:comment w:id="36" w:author="bubriks@gmail.com" w:date="2017-12-15T15:50:00Z" w:initials="b">
+    <w:p>
+      <w:pPr>
+        <w:pStyle w:val="Komentrateksts"/>
+      </w:pPr>
+      <w:r>
+        <w:rPr>
+          <w:rStyle w:val="Komentraatsauce"/>
+        </w:rPr>
+        <w:annotationRef/>
+      </w:r>
+      <w:r>
+        <w:t>And this and so forward</w:t>
+      </w:r>
+    </w:p>
+  </w:comment>
+  <w:comment w:id="39" w:author="bubriks@gmail.com" w:date="2017-12-15T15:50:00Z" w:initials="b">
+    <w:p>
+      <w:pPr>
+        <w:pStyle w:val="Komentrateksts"/>
+      </w:pPr>
+      <w:r>
+        <w:rPr>
+          <w:rStyle w:val="Komentraatsauce"/>
+        </w:rPr>
+        <w:annotationRef/>
+      </w:r>
+      <w:r>
+        <w:t xml:space="preserve">Spikes go to sprint zero (just if you haven’t noticed it </w:t>
+      </w:r>
+      <w:proofErr w:type="spellStart"/>
+      <w:r>
+        <w:t>allready</w:t>
+      </w:r>
+      <w:proofErr w:type="spellEnd"/>
+      <w:r>
+        <w:t>)</w:t>
+      </w:r>
+    </w:p>
+  </w:comment>
+  <w:comment w:id="41" w:author="bubriks@gmail.com" w:date="2017-12-15T15:51:00Z" w:initials="b">
+    <w:p>
+      <w:pPr>
+        <w:pStyle w:val="Komentrateksts"/>
+      </w:pPr>
+      <w:r>
+        <w:rPr>
+          <w:rStyle w:val="Komentraatsauce"/>
+        </w:rPr>
+        <w:annotationRef/>
+      </w:r>
+      <w:r>
+        <w:t>Don’t put images in some places and tables in other try doing it the same everywhere (you don’t have to show day columns)</w:t>
+      </w:r>
+    </w:p>
+  </w:comment>
+  <w:comment w:id="43" w:author="bubriks@gmail.com" w:date="2017-12-15T15:53:00Z" w:initials="b">
+    <w:p>
+      <w:pPr>
+        <w:pStyle w:val="Komentrateksts"/>
+      </w:pPr>
+      <w:r>
+        <w:rPr>
+          <w:rStyle w:val="Komentraatsauce"/>
+        </w:rPr>
+        <w:annotationRef/>
+      </w:r>
+      <w:r>
+        <w:rPr>
+          <w:rFonts w:ascii="Arial" w:hAnsi="Arial" w:cs="Arial"/>
+          <w:sz w:val="24"/>
+          <w:szCs w:val="24"/>
+        </w:rPr>
+        <w:t>all necessary features</w:t>
+      </w:r>
+      <w:r>
+        <w:rPr>
+          <w:rFonts w:ascii="Arial" w:hAnsi="Arial" w:cs="Arial"/>
+          <w:sz w:val="24"/>
+          <w:szCs w:val="24"/>
+        </w:rPr>
+        <w:t xml:space="preserve"> of the sprint (you can also </w:t>
+      </w:r>
+      <w:proofErr w:type="spellStart"/>
+      <w:r>
+        <w:rPr>
+          <w:rFonts w:ascii="Arial" w:hAnsi="Arial" w:cs="Arial"/>
+          <w:sz w:val="24"/>
+          <w:szCs w:val="24"/>
+        </w:rPr>
+        <w:t>meantion</w:t>
+      </w:r>
+      <w:proofErr w:type="spellEnd"/>
+      <w:r>
+        <w:rPr>
+          <w:rFonts w:ascii="Arial" w:hAnsi="Arial" w:cs="Arial"/>
+          <w:sz w:val="24"/>
+          <w:szCs w:val="24"/>
+        </w:rPr>
+        <w:t xml:space="preserve"> that this sprint had almost all main user stories done)</w:t>
+      </w:r>
+    </w:p>
+  </w:comment>
+  <w:comment w:id="46" w:author="bubriks@gmail.com" w:date="2017-12-15T15:54:00Z" w:initials="b">
+    <w:p>
+      <w:pPr>
+        <w:pStyle w:val="Komentrateksts"/>
+      </w:pPr>
+      <w:r>
+        <w:rPr>
+          <w:rStyle w:val="Komentraatsauce"/>
+        </w:rPr>
+        <w:annotationRef/>
+      </w:r>
+      <w:r>
+        <w:t>if you added this than explain what is this sprinkle</w:t>
+      </w:r>
+    </w:p>
+  </w:comment>
+  <w:comment w:id="49" w:author="bubriks@gmail.com" w:date="2017-12-15T15:55:00Z" w:initials="b">
+    <w:p>
+      <w:pPr>
+        <w:pStyle w:val="Komentrateksts"/>
+      </w:pPr>
+      <w:r>
+        <w:rPr>
+          <w:rStyle w:val="Komentraatsauce"/>
+        </w:rPr>
+        <w:annotationRef/>
+      </w:r>
+      <w:r>
+        <w:t xml:space="preserve">why is that exiting isn’t sprint 0 exiting as well maybe even more because we learned s much then? Or sprint 1 when we </w:t>
+      </w:r>
+      <w:proofErr w:type="spellStart"/>
+      <w:r>
+        <w:t>actualy</w:t>
+      </w:r>
+      <w:proofErr w:type="spellEnd"/>
+      <w:r>
+        <w:t xml:space="preserve"> implemented it, why would this be interesting in any way it for the most part was nerve wrecking </w:t>
+      </w:r>
+    </w:p>
+  </w:comment>
+  <w:comment w:id="52" w:author="bubriks@gmail.com" w:date="2017-12-15T15:58:00Z" w:initials="b">
+    <w:p>
+      <w:pPr>
+        <w:pStyle w:val="Komentrateksts"/>
+      </w:pPr>
+      <w:r>
+        <w:rPr>
+          <w:rStyle w:val="Komentraatsauce"/>
+        </w:rPr>
+        <w:annotationRef/>
+      </w:r>
+      <w:r>
+        <w:t xml:space="preserve">why do you add this (its like flight attendant reminding you that there is food on </w:t>
+      </w:r>
+      <w:proofErr w:type="gramStart"/>
+      <w:r>
+        <w:t>aeroplane)</w:t>
+      </w:r>
+      <w:proofErr w:type="gramEnd"/>
+    </w:p>
+  </w:comment>
+  <w:comment w:id="55" w:author="bubriks@gmail.com" w:date="2017-12-15T16:00:00Z" w:initials="b">
+    <w:p>
+      <w:pPr>
+        <w:pStyle w:val="Komentrateksts"/>
+      </w:pPr>
+      <w:r>
+        <w:rPr>
+          <w:rStyle w:val="Komentraatsauce"/>
+        </w:rPr>
+        <w:annotationRef/>
+      </w:r>
+      <w:r>
+        <w:t>we fell (because otherwise what or who fell)</w:t>
+      </w:r>
+    </w:p>
+  </w:comment>
+  <w:comment w:id="56" w:author="bubriks@gmail.com" w:date="2017-12-15T16:01:00Z" w:initials="b">
+    <w:p>
+      <w:pPr>
+        <w:pStyle w:val="Komentrateksts"/>
+      </w:pPr>
+      <w:r>
+        <w:rPr>
+          <w:rStyle w:val="Komentraatsauce"/>
+        </w:rPr>
+        <w:annotationRef/>
+      </w:r>
+      <w:r>
+        <w:t xml:space="preserve">maybe don’t add so harsh statement (you can say at wasn’t </w:t>
+      </w:r>
+      <w:proofErr w:type="spellStart"/>
+      <w:r>
+        <w:t>wery</w:t>
+      </w:r>
+      <w:proofErr w:type="spellEnd"/>
+      <w:r>
+        <w:t xml:space="preserve"> well estimated, but don’t say we filed completely because we didn’t also just think about other groups how their sprint backlogs looked like, I even think our backlog is too good so please change this sentence)</w:t>
+      </w:r>
+    </w:p>
+  </w:comment>
+  <w:comment w:id="57" w:author="bubriks@gmail.com" w:date="2017-12-15T16:03:00Z" w:initials="b">
+    <w:p>
+      <w:pPr>
+        <w:pStyle w:val="Komentrateksts"/>
+      </w:pPr>
+      <w:r>
+        <w:rPr>
+          <w:rStyle w:val="Komentraatsauce"/>
+        </w:rPr>
+        <w:annotationRef/>
+      </w:r>
+      <w:r>
+        <w:t xml:space="preserve">you can add that we overestimated our </w:t>
+      </w:r>
+      <w:proofErr w:type="spellStart"/>
+      <w:r>
+        <w:t>knowlage</w:t>
+      </w:r>
+      <w:proofErr w:type="spellEnd"/>
+      <w:r>
+        <w:t xml:space="preserve"> of </w:t>
+      </w:r>
+      <w:proofErr w:type="spellStart"/>
+      <w:r>
+        <w:t>mvc</w:t>
+      </w:r>
+      <w:proofErr w:type="spellEnd"/>
+      <w:r>
+        <w:t xml:space="preserve"> and didn’t </w:t>
+      </w:r>
+      <w:proofErr w:type="spellStart"/>
+      <w:r>
+        <w:t>knowof</w:t>
+      </w:r>
+      <w:proofErr w:type="spellEnd"/>
+      <w:r>
+        <w:t xml:space="preserve"> technology to use to allow user to receive messages from server</w:t>
+      </w:r>
+    </w:p>
+  </w:comment>
+  <w:comment w:id="58" w:author="bubriks@gmail.com" w:date="2017-12-15T16:04:00Z" w:initials="b">
+    <w:p>
+      <w:pPr>
+        <w:pStyle w:val="Komentrateksts"/>
+      </w:pPr>
+      <w:r>
+        <w:rPr>
+          <w:rStyle w:val="Komentraatsauce"/>
+        </w:rPr>
+        <w:annotationRef/>
+      </w:r>
+      <w:proofErr w:type="gramStart"/>
+      <w:r>
+        <w:t>again</w:t>
+      </w:r>
+      <w:proofErr w:type="gramEnd"/>
+      <w:r>
+        <w:t xml:space="preserve"> too harsh! And you can talk also about report, that it was </w:t>
+      </w:r>
+      <w:r>
+        <w:t>basically</w:t>
+      </w:r>
+      <w:r>
+        <w:t xml:space="preserve"> done </w:t>
+      </w:r>
+      <w:r>
+        <w:t xml:space="preserve">all reports artefacts </w:t>
+      </w:r>
+      <w:r>
+        <w:t>by end of this sprint</w:t>
+      </w:r>
+    </w:p>
+  </w:comment>
+  <w:comment w:id="61" w:author="bubriks@gmail.com" w:date="2017-12-15T16:06:00Z" w:initials="b">
+    <w:p>
+      <w:pPr>
+        <w:pStyle w:val="Komentrateksts"/>
+      </w:pPr>
+      <w:r>
+        <w:rPr>
+          <w:rStyle w:val="Komentraatsauce"/>
+        </w:rPr>
+        <w:annotationRef/>
+      </w:r>
+      <w:r>
+        <w:t xml:space="preserve">you can </w:t>
+      </w:r>
+      <w:proofErr w:type="spellStart"/>
+      <w:r>
+        <w:t>meantion</w:t>
+      </w:r>
+      <w:proofErr w:type="spellEnd"/>
+      <w:r>
+        <w:t xml:space="preserve"> that we changed design of report to make it more readable </w:t>
+      </w:r>
+      <w:proofErr w:type="gramStart"/>
+      <w:r>
+        <w:t>and also</w:t>
+      </w:r>
+      <w:proofErr w:type="gramEnd"/>
+      <w:r>
+        <w:t xml:space="preserve"> that we managed to </w:t>
+      </w:r>
+      <w:proofErr w:type="spellStart"/>
+      <w:r>
+        <w:t>mke</w:t>
+      </w:r>
+      <w:proofErr w:type="spellEnd"/>
+      <w:r>
+        <w:t xml:space="preserve"> web chat work with server </w:t>
+      </w:r>
+      <w:proofErr w:type="spellStart"/>
+      <w:r>
+        <w:t>callbacks</w:t>
+      </w:r>
+      <w:proofErr w:type="spellEnd"/>
+    </w:p>
+  </w:comment>
+  <w:comment w:id="65" w:author="bubriks@gmail.com" w:date="2017-12-15T16:09:00Z" w:initials="b">
+    <w:p>
+      <w:pPr>
+        <w:pStyle w:val="Komentrateksts"/>
+      </w:pPr>
+      <w:r>
+        <w:rPr>
+          <w:rStyle w:val="Komentraatsauce"/>
+        </w:rPr>
+        <w:annotationRef/>
+      </w:r>
+      <w:r>
+        <w:t xml:space="preserve">you can talk also about the ending presentation so they se we </w:t>
+      </w:r>
+      <w:proofErr w:type="spellStart"/>
+      <w:r>
+        <w:t>actualy</w:t>
+      </w:r>
+      <w:proofErr w:type="spellEnd"/>
+      <w:r>
+        <w:t xml:space="preserve"> wrote this after sprint was done, and can </w:t>
+      </w:r>
+      <w:proofErr w:type="spellStart"/>
+      <w:r>
+        <w:t>meantion</w:t>
+      </w:r>
+      <w:proofErr w:type="spellEnd"/>
+      <w:r>
+        <w:t xml:space="preserve"> </w:t>
+      </w:r>
+      <w:proofErr w:type="spellStart"/>
+      <w:r>
+        <w:t>howit</w:t>
+      </w:r>
+      <w:proofErr w:type="spellEnd"/>
+      <w:r>
+        <w:t xml:space="preserve"> </w:t>
+      </w:r>
+      <w:proofErr w:type="spellStart"/>
+      <w:r>
+        <w:t>weant</w:t>
+      </w:r>
+      <w:proofErr w:type="spellEnd"/>
+      <w:r>
+        <w:t xml:space="preserve"> or something</w:t>
+      </w:r>
+    </w:p>
+  </w:comment>
+  <w:comment w:id="64" w:author="bubriks@gmail.com" w:date="2017-12-15T16:08:00Z" w:initials="b">
+    <w:p>
+      <w:pPr>
+        <w:pStyle w:val="Komentrateksts"/>
+      </w:pPr>
+      <w:r>
+        <w:rPr>
+          <w:rStyle w:val="Komentraatsauce"/>
+        </w:rPr>
+        <w:annotationRef/>
+      </w:r>
+      <w:r>
+        <w:t>add how it helped what we did to confirm this (say we tested all project as a group and tried everything in it or something)</w:t>
+      </w:r>
+    </w:p>
+  </w:comment>
+  <w:comment w:id="68" w:author="bubriks@gmail.com" w:date="2017-12-15T16:11:00Z" w:initials="b">
+    <w:p>
+      <w:pPr>
+        <w:pStyle w:val="Komentrateksts"/>
+      </w:pPr>
+      <w:r>
+        <w:rPr>
+          <w:rStyle w:val="Komentraatsauce"/>
+        </w:rPr>
+        <w:annotationRef/>
+      </w:r>
+      <w:r>
+        <w:t>why different size text</w:t>
+      </w:r>
+    </w:p>
+  </w:comment>
+</w:comments>
+</file>
+
+<file path=word/commentsExtended.xml><?xml version="1.0" encoding="utf-8"?>
+<w15:commentsEx xmlns:wpc="http://schemas.microsoft.com/office/word/2010/wordprocessingCanvas" xmlns:cx="http://schemas.microsoft.com/office/drawing/2014/chartex" xmlns:cx1="http://schemas.microsoft.com/office/drawing/2015/9/8/chartex" xmlns:cx2="http://schemas.microsoft.com/office/drawing/2015/10/21/chartex" xmlns:cx3="http://schemas.microsoft.com/office/drawing/2016/5/9/chartex" xmlns:cx4="http://schemas.microsoft.com/office/drawing/2016/5/10/chartex" xmlns:cx5="http://schemas.microsoft.com/office/drawing/2016/5/11/chartex" xmlns:cx6="http://schemas.microsoft.com/office/drawing/2016/5/12/chartex" xmlns:cx7="http://schemas.microsoft.com/office/drawing/2016/5/13/chartex" xmlns:cx8="http://schemas.microsoft.com/office/drawing/2016/5/14/chartex" xmlns:mc="http://schemas.openxmlformats.org/markup-compatibility/2006" xmlns:aink="http://schemas.microsoft.com/office/drawing/2016/ink" xmlns:am3d="http://schemas.microsoft.com/office/drawing/2017/model3d" xmlns:o="urn:schemas-microsoft-com:office:office" xmlns:r="http://schemas.openxmlformats.org/officeDocument/2006/relationships" xmlns:m="http://schemas.openxmlformats.org/officeDocument/2006/math" xmlns:v="urn:schemas-microsoft-com:vml" xmlns:wp14="http://schemas.microsoft.com/office/word/2010/wordprocessingDrawing" xmlns:wp="http://schemas.openxmlformats.org/drawingml/2006/wordprocessingDrawing" xmlns:w10="urn:schemas-microsoft-com:office:word" xmlns:w="http://schemas.openxmlformats.org/wordprocessingml/2006/main" xmlns:w14="http://schemas.microsoft.com/office/word/2010/wordml" xmlns:w15="http://schemas.microsoft.com/office/word/2012/wordml" xmlns:w16cid="http://schemas.microsoft.com/office/word/2016/wordml/cid" xmlns:w16se="http://schemas.microsoft.com/office/word/2015/wordml/symex" xmlns:wpg="http://schemas.microsoft.com/office/word/2010/wordprocessingGroup" xmlns:wpi="http://schemas.microsoft.com/office/word/2010/wordprocessingInk" xmlns:wne="http://schemas.microsoft.com/office/word/2006/wordml" xmlns:wps="http://schemas.microsoft.com/office/word/2010/wordprocessingShape" mc:Ignorable="w14 w15 w16se w16cid wp14">
+  <w15:commentEx w15:paraId="57F6E231" w15:done="0"/>
+  <w15:commentEx w15:paraId="714934BC" w15:done="0"/>
+  <w15:commentEx w15:paraId="496BB3DF" w15:done="0"/>
+  <w15:commentEx w15:paraId="026B255A" w15:done="0"/>
+  <w15:commentEx w15:paraId="3322057A" w15:done="0"/>
+  <w15:commentEx w15:paraId="3AE1E7EB" w15:done="0"/>
+  <w15:commentEx w15:paraId="6677C85C" w15:done="0"/>
+  <w15:commentEx w15:paraId="404EB4B7" w15:done="0"/>
+  <w15:commentEx w15:paraId="6826EC03" w15:done="0"/>
+  <w15:commentEx w15:paraId="031AF6DE" w15:done="0"/>
+  <w15:commentEx w15:paraId="2FF734E5" w15:done="0"/>
+  <w15:commentEx w15:paraId="77A200CF" w15:done="0"/>
+  <w15:commentEx w15:paraId="02F7011F" w15:done="0"/>
+  <w15:commentEx w15:paraId="47FFAB66" w15:done="0"/>
+  <w15:commentEx w15:paraId="5F138716" w15:done="0"/>
+  <w15:commentEx w15:paraId="494E15AD" w15:done="0"/>
+  <w15:commentEx w15:paraId="1F3C8BB2" w15:done="0"/>
+  <w15:commentEx w15:paraId="7DA4C021" w15:done="0"/>
+  <w15:commentEx w15:paraId="09061399" w15:done="0"/>
+  <w15:commentEx w15:paraId="21914F03" w15:done="0"/>
+  <w15:commentEx w15:paraId="72CC5F03" w15:done="0"/>
+  <w15:commentEx w15:paraId="5EE732F5" w15:done="0"/>
+  <w15:commentEx w15:paraId="305A7DDE" w15:done="0"/>
+  <w15:commentEx w15:paraId="42FDD52A" w15:done="0"/>
+  <w15:commentEx w15:paraId="0334B617" w15:done="0"/>
+</w15:commentsEx>
+</file>
+
+<file path=word/commentsIds.xml><?xml version="1.0" encoding="utf-8"?>
+<w16cid:commentsIds xmlns:wpc="http://schemas.microsoft.com/office/word/2010/wordprocessingCanvas" xmlns:cx="http://schemas.microsoft.com/office/drawing/2014/chartex" xmlns:cx1="http://schemas.microsoft.com/office/drawing/2015/9/8/chartex" xmlns:cx2="http://schemas.microsoft.com/office/drawing/2015/10/21/chartex" xmlns:cx3="http://schemas.microsoft.com/office/drawing/2016/5/9/chartex" xmlns:cx4="http://schemas.microsoft.com/office/drawing/2016/5/10/chartex" xmlns:cx5="http://schemas.microsoft.com/office/drawing/2016/5/11/chartex" xmlns:cx6="http://schemas.microsoft.com/office/drawing/2016/5/12/chartex" xmlns:cx7="http://schemas.microsoft.com/office/drawing/2016/5/13/chartex" xmlns:cx8="http://schemas.microsoft.com/office/drawing/2016/5/14/chartex" xmlns:mc="http://schemas.openxmlformats.org/markup-compatibility/2006" xmlns:aink="http://schemas.microsoft.com/office/drawing/2016/ink" xmlns:am3d="http://schemas.microsoft.com/office/drawing/2017/model3d" xmlns:o="urn:schemas-microsoft-com:office:office" xmlns:r="http://schemas.openxmlformats.org/officeDocument/2006/relationships" xmlns:m="http://schemas.openxmlformats.org/officeDocument/2006/math" xmlns:v="urn:schemas-microsoft-com:vml" xmlns:wp14="http://schemas.microsoft.com/office/word/2010/wordprocessingDrawing" xmlns:wp="http://schemas.openxmlformats.org/drawingml/2006/wordprocessingDrawing" xmlns:w10="urn:schemas-microsoft-com:office:word" xmlns:w="http://schemas.openxmlformats.org/wordprocessingml/2006/main" xmlns:w14="http://schemas.microsoft.com/office/word/2010/wordml" xmlns:w15="http://schemas.microsoft.com/office/word/2012/wordml" xmlns:w16cid="http://schemas.microsoft.com/office/word/2016/wordml/cid" xmlns:w16se="http://schemas.microsoft.com/office/word/2015/wordml/symex" xmlns:wpg="http://schemas.microsoft.com/office/word/2010/wordprocessingGroup" xmlns:wpi="http://schemas.microsoft.com/office/word/2010/wordprocessingInk" xmlns:wne="http://schemas.microsoft.com/office/word/2006/wordml" xmlns:wps="http://schemas.microsoft.com/office/word/2010/wordprocessingShape" mc:Ignorable="w14 w15 w16se w16cid wp14">
+  <w16cid:commentId w16cid:paraId="57F6E231" w16cid:durableId="1DDE66A3"/>
+  <w16cid:commentId w16cid:paraId="714934BC" w16cid:durableId="1DDE66C1"/>
+  <w16cid:commentId w16cid:paraId="496BB3DF" w16cid:durableId="1DDE66ED"/>
+  <w16cid:commentId w16cid:paraId="026B255A" w16cid:durableId="1DDE673E"/>
+  <w16cid:commentId w16cid:paraId="3322057A" w16cid:durableId="1DDE6766"/>
+  <w16cid:commentId w16cid:paraId="3AE1E7EB" w16cid:durableId="1DDE682D"/>
+  <w16cid:commentId w16cid:paraId="6677C85C" w16cid:durableId="1DDE6CC6"/>
+  <w16cid:commentId w16cid:paraId="404EB4B7" w16cid:durableId="1DDE6D76"/>
+  <w16cid:commentId w16cid:paraId="6826EC03" w16cid:durableId="1DDE6D8B"/>
+  <w16cid:commentId w16cid:paraId="2FF734E5" w16cid:durableId="1DDE6DAF"/>
+  <w16cid:commentId w16cid:paraId="77A200CF" w16cid:durableId="1DDE6DDC"/>
+  <w16cid:commentId w16cid:paraId="02F7011F" w16cid:durableId="1DDE6E13"/>
+  <w16cid:commentId w16cid:paraId="47FFAB66" w16cid:durableId="1DDE6E60"/>
+  <w16cid:commentId w16cid:paraId="5F138716" w16cid:durableId="1DDE6EC5"/>
+  <w16cid:commentId w16cid:paraId="494E15AD" w16cid:durableId="1DDE6EFC"/>
+  <w16cid:commentId w16cid:paraId="1F3C8BB2" w16cid:durableId="1DDE6FAA"/>
+  <w16cid:commentId w16cid:paraId="7DA4C021" w16cid:durableId="1DDE7010"/>
+  <w16cid:commentId w16cid:paraId="09061399" w16cid:durableId="1DDE703E"/>
+  <w16cid:commentId w16cid:paraId="21914F03" w16cid:durableId="1DDE70B9"/>
+  <w16cid:commentId w16cid:paraId="72CC5F03" w16cid:durableId="1DDE711D"/>
+  <w16cid:commentId w16cid:paraId="5EE732F5" w16cid:durableId="1DDE719F"/>
+  <w16cid:commentId w16cid:paraId="305A7DDE" w16cid:durableId="1DDE7248"/>
+  <w16cid:commentId w16cid:paraId="42FDD52A" w16cid:durableId="1DDE7214"/>
+  <w16cid:commentId w16cid:paraId="0334B617" w16cid:durableId="1DDE72B8"/>
+</w16cid:commentsIds>
+</file>
+
 <file path=word/endnotes.xml><?xml version="1.0" encoding="utf-8"?>
 <w:endnotes xmlns:wpc="http://schemas.microsoft.com/office/word/2010/wordprocessingCanvas" xmlns:cx="http://schemas.microsoft.com/office/drawing/2014/chartex" xmlns:cx1="http://schemas.microsoft.com/office/drawing/2015/9/8/chartex" xmlns:cx2="http://schemas.microsoft.com/office/drawing/2015/10/21/chartex" xmlns:cx3="http://schemas.microsoft.com/office/drawing/2016/5/9/chartex" xmlns:cx4="http://schemas.microsoft.com/office/drawing/2016/5/10/chartex" xmlns:cx5="http://schemas.microsoft.com/office/drawing/2016/5/11/chartex" xmlns:cx6="http://schemas.microsoft.com/office/drawing/2016/5/12/chartex" xmlns:cx7="http://schemas.microsoft.com/office/drawing/2016/5/13/chartex" xmlns:cx8="http://schemas.microsoft.com/office/drawing/2016/5/14/chartex" xmlns:mc="http://schemas.openxmlformats.org/markup-compatibility/2006" xmlns:aink="http://schemas.microsoft.com/office/drawing/2016/ink" xmlns:am3d="http://schemas.microsoft.com/office/drawing/2017/model3d" xmlns:o="urn:schemas-microsoft-com:office:office" xmlns:r="http://schemas.openxmlformats.org/officeDocument/2006/relationships" xmlns:m="http://schemas.openxmlformats.org/officeDocument/2006/math" xmlns:v="urn:schemas-microsoft-com:vml" xmlns:wp14="http://schemas.microsoft.com/office/word/2010/wordprocessingDrawing" xmlns:wp="http://schemas.openxmlformats.org/drawingml/2006/wordprocessingDrawing" xmlns:w10="urn:schemas-microsoft-com:office:word" xmlns:w="http://schemas.openxmlformats.org/wordprocessingml/2006/main" xmlns:w14="http://schemas.microsoft.com/office/word/2010/wordml" xmlns:w15="http://schemas.microsoft.com/office/word/2012/wordml" xmlns:w16cid="http://schemas.microsoft.com/office/word/2016/wordml/cid" xmlns:w16se="http://schemas.microsoft.com/office/word/2015/wordml/symex" xmlns:wpg="http://schemas.microsoft.com/office/word/2010/wordprocessingGroup" xmlns:wpi="http://schemas.microsoft.com/office/word/2010/wordprocessingInk" xmlns:wne="http://schemas.microsoft.com/office/word/2006/wordml" xmlns:wps="http://schemas.microsoft.com/office/word/2010/wordprocessingShape" mc:Ignorable="w14 w15 w16se w16cid wp14">
   <w:endnote w:type="separator" w:id="-1">
@@ -29914,7 +31064,7 @@
 <w:hdr xmlns:wpc="http://schemas.microsoft.com/office/word/2010/wordprocessingCanvas" xmlns:cx="http://schemas.microsoft.com/office/drawing/2014/chartex" xmlns:cx1="http://schemas.microsoft.com/office/drawing/2015/9/8/chartex" xmlns:cx2="http://schemas.microsoft.com/office/drawing/2015/10/21/chartex" xmlns:cx3="http://schemas.microsoft.com/office/drawing/2016/5/9/chartex" xmlns:cx4="http://schemas.microsoft.com/office/drawing/2016/5/10/chartex" xmlns:cx5="http://schemas.microsoft.com/office/drawing/2016/5/11/chartex" xmlns:cx6="http://schemas.microsoft.com/office/drawing/2016/5/12/chartex" xmlns:cx7="http://schemas.microsoft.com/office/drawing/2016/5/13/chartex" xmlns:cx8="http://schemas.microsoft.com/office/drawing/2016/5/14/chartex" xmlns:mc="http://schemas.openxmlformats.org/markup-compatibility/2006" xmlns:aink="http://schemas.microsoft.com/office/drawing/2016/ink" xmlns:am3d="http://schemas.microsoft.com/office/drawing/2017/model3d" xmlns:o="urn:schemas-microsoft-com:office:office" xmlns:r="http://schemas.openxmlformats.org/officeDocument/2006/relationships" xmlns:m="http://schemas.openxmlformats.org/officeDocument/2006/math" xmlns:v="urn:schemas-microsoft-com:vml" xmlns:wp14="http://schemas.microsoft.com/office/word/2010/wordprocessingDrawing" xmlns:wp="http://schemas.openxmlformats.org/drawingml/2006/wordprocessingDrawing" xmlns:w10="urn:schemas-microsoft-com:office:word" xmlns:w="http://schemas.openxmlformats.org/wordprocessingml/2006/main" xmlns:w14="http://schemas.microsoft.com/office/word/2010/wordml" xmlns:w15="http://schemas.microsoft.com/office/word/2012/wordml" xmlns:w16cid="http://schemas.microsoft.com/office/word/2016/wordml/cid" xmlns:w16se="http://schemas.microsoft.com/office/word/2015/wordml/symex" xmlns:wpg="http://schemas.microsoft.com/office/word/2010/wordprocessingGroup" xmlns:wpi="http://schemas.microsoft.com/office/word/2010/wordprocessingInk" xmlns:wne="http://schemas.microsoft.com/office/word/2006/wordml" xmlns:wps="http://schemas.microsoft.com/office/word/2010/wordprocessingShape" mc:Ignorable="w14 w15 w16se w16cid wp14">
   <w:p>
     <w:pPr>
-      <w:pStyle w:val="Header"/>
+      <w:pStyle w:val="Galvene"/>
       <w:rPr>
         <w:b/>
       </w:rPr>
@@ -30184,7 +31334,7 @@
   </w:p>
   <w:p>
     <w:pPr>
-      <w:pStyle w:val="Header"/>
+      <w:pStyle w:val="Galvene"/>
       <w:rPr>
         <w:b/>
       </w:rPr>
@@ -30204,7 +31354,7 @@
   </w:p>
   <w:p>
     <w:pPr>
-      <w:pStyle w:val="Header"/>
+      <w:pStyle w:val="Galvene"/>
       <w:jc w:val="center"/>
       <w:rPr>
         <w:b/>
@@ -30226,7 +31376,7 @@
   </w:p>
   <w:p>
     <w:pPr>
-      <w:pStyle w:val="Header"/>
+      <w:pStyle w:val="Galvene"/>
     </w:pPr>
     <w:r>
       <w:rPr>
@@ -34122,6 +35272,14 @@
     <w:abstractNumId w:val="25"/>
   </w:num>
 </w:numbering>
+</file>
+
+<file path=word/people.xml><?xml version="1.0" encoding="utf-8"?>
+<w15:people xmlns:wpc="http://schemas.microsoft.com/office/word/2010/wordprocessingCanvas" xmlns:cx="http://schemas.microsoft.com/office/drawing/2014/chartex" xmlns:cx1="http://schemas.microsoft.com/office/drawing/2015/9/8/chartex" xmlns:cx2="http://schemas.microsoft.com/office/drawing/2015/10/21/chartex" xmlns:cx3="http://schemas.microsoft.com/office/drawing/2016/5/9/chartex" xmlns:cx4="http://schemas.microsoft.com/office/drawing/2016/5/10/chartex" xmlns:cx5="http://schemas.microsoft.com/office/drawing/2016/5/11/chartex" xmlns:cx6="http://schemas.microsoft.com/office/drawing/2016/5/12/chartex" xmlns:cx7="http://schemas.microsoft.com/office/drawing/2016/5/13/chartex" xmlns:cx8="http://schemas.microsoft.com/office/drawing/2016/5/14/chartex" xmlns:mc="http://schemas.openxmlformats.org/markup-compatibility/2006" xmlns:aink="http://schemas.microsoft.com/office/drawing/2016/ink" xmlns:am3d="http://schemas.microsoft.com/office/drawing/2017/model3d" xmlns:o="urn:schemas-microsoft-com:office:office" xmlns:r="http://schemas.openxmlformats.org/officeDocument/2006/relationships" xmlns:m="http://schemas.openxmlformats.org/officeDocument/2006/math" xmlns:v="urn:schemas-microsoft-com:vml" xmlns:wp14="http://schemas.microsoft.com/office/word/2010/wordprocessingDrawing" xmlns:wp="http://schemas.openxmlformats.org/drawingml/2006/wordprocessingDrawing" xmlns:w10="urn:schemas-microsoft-com:office:word" xmlns:w="http://schemas.openxmlformats.org/wordprocessingml/2006/main" xmlns:w14="http://schemas.microsoft.com/office/word/2010/wordml" xmlns:w15="http://schemas.microsoft.com/office/word/2012/wordml" xmlns:w16cid="http://schemas.microsoft.com/office/word/2016/wordml/cid" xmlns:w16se="http://schemas.microsoft.com/office/word/2015/wordml/symex" xmlns:wpg="http://schemas.microsoft.com/office/word/2010/wordprocessingGroup" xmlns:wpi="http://schemas.microsoft.com/office/word/2010/wordprocessingInk" xmlns:wne="http://schemas.microsoft.com/office/word/2006/wordml" xmlns:wps="http://schemas.microsoft.com/office/word/2010/wordprocessingShape" mc:Ignorable="w14 w15 w16se w16cid wp14">
+  <w15:person w15:author="bubriks@gmail.com">
+    <w15:presenceInfo w15:providerId="Windows Live" w15:userId="30c92def27e35c43"/>
+  </w15:person>
+</w15:people>
 </file>
 
 <file path=word/styles.xml><?xml version="1.0" encoding="utf-8"?>
@@ -34518,15 +35676,15 @@
     <w:lsdException w:name="Hashtag" w:semiHidden="1" w:unhideWhenUsed="1"/>
     <w:lsdException w:name="Unresolved Mention" w:semiHidden="1" w:unhideWhenUsed="1"/>
   </w:latentStyles>
-  <w:style w:type="paragraph" w:default="1" w:styleId="Normal">
+  <w:style w:type="paragraph" w:default="1" w:styleId="Parasts">
     <w:name w:val="Normal"/>
     <w:qFormat/>
   </w:style>
-  <w:style w:type="paragraph" w:styleId="Heading1">
+  <w:style w:type="paragraph" w:styleId="Virsraksts1">
     <w:name w:val="heading 1"/>
-    <w:basedOn w:val="Normal"/>
-    <w:next w:val="Normal"/>
-    <w:link w:val="Heading1Char"/>
+    <w:basedOn w:val="Parasts"/>
+    <w:next w:val="Parasts"/>
+    <w:link w:val="Virsraksts1Rakstz"/>
     <w:uiPriority w:val="9"/>
     <w:qFormat/>
     <w:rsid w:val="00861971"/>
@@ -34543,11 +35701,11 @@
       <w:szCs w:val="32"/>
     </w:rPr>
   </w:style>
-  <w:style w:type="paragraph" w:styleId="Heading2">
+  <w:style w:type="paragraph" w:styleId="Virsraksts2">
     <w:name w:val="heading 2"/>
-    <w:basedOn w:val="Normal"/>
-    <w:next w:val="Normal"/>
-    <w:link w:val="Heading2Char"/>
+    <w:basedOn w:val="Parasts"/>
+    <w:next w:val="Parasts"/>
+    <w:link w:val="Virsraksts2Rakstz"/>
     <w:uiPriority w:val="9"/>
     <w:unhideWhenUsed/>
     <w:qFormat/>
@@ -34565,11 +35723,11 @@
       <w:szCs w:val="26"/>
     </w:rPr>
   </w:style>
-  <w:style w:type="paragraph" w:styleId="Heading3">
+  <w:style w:type="paragraph" w:styleId="Virsraksts3">
     <w:name w:val="heading 3"/>
-    <w:basedOn w:val="Normal"/>
-    <w:next w:val="Normal"/>
-    <w:link w:val="Heading3Char"/>
+    <w:basedOn w:val="Parasts"/>
+    <w:next w:val="Parasts"/>
+    <w:link w:val="Virsraksts3Rakstz"/>
     <w:uiPriority w:val="9"/>
     <w:unhideWhenUsed/>
     <w:qFormat/>
@@ -34587,11 +35745,11 @@
       <w:szCs w:val="24"/>
     </w:rPr>
   </w:style>
-  <w:style w:type="paragraph" w:styleId="Heading4">
+  <w:style w:type="paragraph" w:styleId="Virsraksts4">
     <w:name w:val="heading 4"/>
-    <w:basedOn w:val="Normal"/>
-    <w:next w:val="Normal"/>
-    <w:link w:val="Heading4Char"/>
+    <w:basedOn w:val="Parasts"/>
+    <w:next w:val="Parasts"/>
+    <w:link w:val="Virsraksts4Rakstz"/>
     <w:uiPriority w:val="9"/>
     <w:unhideWhenUsed/>
     <w:qFormat/>
@@ -34609,11 +35767,11 @@
       <w:color w:val="2F5496" w:themeColor="accent1" w:themeShade="BF"/>
     </w:rPr>
   </w:style>
-  <w:style w:type="paragraph" w:styleId="Heading5">
+  <w:style w:type="paragraph" w:styleId="Virsraksts5">
     <w:name w:val="heading 5"/>
-    <w:basedOn w:val="Normal"/>
-    <w:next w:val="Normal"/>
-    <w:link w:val="Heading5Char"/>
+    <w:basedOn w:val="Parasts"/>
+    <w:next w:val="Parasts"/>
+    <w:link w:val="Virsraksts5Rakstz"/>
     <w:uiPriority w:val="9"/>
     <w:unhideWhenUsed/>
     <w:qFormat/>
@@ -34629,13 +35787,13 @@
       <w:color w:val="2F5496" w:themeColor="accent1" w:themeShade="BF"/>
     </w:rPr>
   </w:style>
-  <w:style w:type="character" w:default="1" w:styleId="DefaultParagraphFont">
+  <w:style w:type="character" w:default="1" w:styleId="Noklusjumarindkopasfonts">
     <w:name w:val="Default Paragraph Font"/>
     <w:uiPriority w:val="1"/>
     <w:semiHidden/>
     <w:unhideWhenUsed/>
   </w:style>
-  <w:style w:type="table" w:default="1" w:styleId="TableNormal">
+  <w:style w:type="table" w:default="1" w:styleId="Parastatabula">
     <w:name w:val="Normal Table"/>
     <w:uiPriority w:val="99"/>
     <w:semiHidden/>
@@ -34650,17 +35808,17 @@
       </w:tblCellMar>
     </w:tblPr>
   </w:style>
-  <w:style w:type="numbering" w:default="1" w:styleId="NoList">
+  <w:style w:type="numbering" w:default="1" w:styleId="Bezsaraksta">
     <w:name w:val="No List"/>
     <w:uiPriority w:val="99"/>
     <w:semiHidden/>
     <w:unhideWhenUsed/>
   </w:style>
-  <w:style w:type="paragraph" w:styleId="Title">
+  <w:style w:type="paragraph" w:styleId="Nosaukums">
     <w:name w:val="Title"/>
-    <w:basedOn w:val="Normal"/>
-    <w:next w:val="Normal"/>
-    <w:link w:val="TitleChar"/>
+    <w:basedOn w:val="Parasts"/>
+    <w:next w:val="Parasts"/>
+    <w:link w:val="NosaukumsRakstz"/>
     <w:uiPriority w:val="10"/>
     <w:qFormat/>
     <w:rsid w:val="00792B24"/>
@@ -34677,10 +35835,10 @@
       <w:lang w:val="en-GB"/>
     </w:rPr>
   </w:style>
-  <w:style w:type="character" w:customStyle="1" w:styleId="TitleChar">
-    <w:name w:val="Title Char"/>
-    <w:basedOn w:val="DefaultParagraphFont"/>
-    <w:link w:val="Title"/>
+  <w:style w:type="character" w:customStyle="1" w:styleId="NosaukumsRakstz">
+    <w:name w:val="Nosaukums Rakstz."/>
+    <w:basedOn w:val="Noklusjumarindkopasfonts"/>
+    <w:link w:val="Nosaukums"/>
     <w:uiPriority w:val="10"/>
     <w:rsid w:val="00792B24"/>
     <w:rPr>
@@ -34692,10 +35850,10 @@
       <w:lang w:val="en-GB"/>
     </w:rPr>
   </w:style>
-  <w:style w:type="paragraph" w:styleId="Header">
+  <w:style w:type="paragraph" w:styleId="Galvene">
     <w:name w:val="header"/>
-    <w:basedOn w:val="Normal"/>
-    <w:link w:val="HeaderChar"/>
+    <w:basedOn w:val="Parasts"/>
+    <w:link w:val="GalveneRakstz"/>
     <w:uiPriority w:val="99"/>
     <w:unhideWhenUsed/>
     <w:rsid w:val="00792B24"/>
@@ -34707,17 +35865,17 @@
       <w:spacing w:after="0" w:line="240" w:lineRule="auto"/>
     </w:pPr>
   </w:style>
-  <w:style w:type="character" w:customStyle="1" w:styleId="HeaderChar">
-    <w:name w:val="Header Char"/>
-    <w:basedOn w:val="DefaultParagraphFont"/>
-    <w:link w:val="Header"/>
+  <w:style w:type="character" w:customStyle="1" w:styleId="GalveneRakstz">
+    <w:name w:val="Galvene Rakstz."/>
+    <w:basedOn w:val="Noklusjumarindkopasfonts"/>
+    <w:link w:val="Galvene"/>
     <w:uiPriority w:val="99"/>
     <w:rsid w:val="00792B24"/>
   </w:style>
-  <w:style w:type="paragraph" w:styleId="Footer">
+  <w:style w:type="paragraph" w:styleId="Kjene">
     <w:name w:val="footer"/>
-    <w:basedOn w:val="Normal"/>
-    <w:link w:val="FooterChar"/>
+    <w:basedOn w:val="Parasts"/>
+    <w:link w:val="KjeneRakstz"/>
     <w:uiPriority w:val="99"/>
     <w:unhideWhenUsed/>
     <w:rsid w:val="00792B24"/>
@@ -34729,16 +35887,16 @@
       <w:spacing w:after="0" w:line="240" w:lineRule="auto"/>
     </w:pPr>
   </w:style>
-  <w:style w:type="character" w:customStyle="1" w:styleId="FooterChar">
-    <w:name w:val="Footer Char"/>
-    <w:basedOn w:val="DefaultParagraphFont"/>
-    <w:link w:val="Footer"/>
+  <w:style w:type="character" w:customStyle="1" w:styleId="KjeneRakstz">
+    <w:name w:val="Kājene Rakstz."/>
+    <w:basedOn w:val="Noklusjumarindkopasfonts"/>
+    <w:link w:val="Kjene"/>
     <w:uiPriority w:val="99"/>
     <w:rsid w:val="00792B24"/>
   </w:style>
-  <w:style w:type="character" w:styleId="Hyperlink">
+  <w:style w:type="character" w:styleId="Hipersaite">
     <w:name w:val="Hyperlink"/>
-    <w:basedOn w:val="DefaultParagraphFont"/>
+    <w:basedOn w:val="Noklusjumarindkopasfonts"/>
     <w:uiPriority w:val="99"/>
     <w:unhideWhenUsed/>
     <w:rsid w:val="00792B24"/>
@@ -34747,9 +35905,9 @@
       <w:u w:val="single"/>
     </w:rPr>
   </w:style>
-  <w:style w:type="character" w:styleId="UnresolvedMention">
+  <w:style w:type="character" w:styleId="Neatrisintapieminana">
     <w:name w:val="Unresolved Mention"/>
-    <w:basedOn w:val="DefaultParagraphFont"/>
+    <w:basedOn w:val="Noklusjumarindkopasfonts"/>
     <w:uiPriority w:val="99"/>
     <w:semiHidden/>
     <w:unhideWhenUsed/>
@@ -34759,10 +35917,10 @@
       <w:shd w:val="clear" w:color="auto" w:fill="E6E6E6"/>
     </w:rPr>
   </w:style>
-  <w:style w:type="character" w:customStyle="1" w:styleId="Heading1Char">
-    <w:name w:val="Heading 1 Char"/>
-    <w:basedOn w:val="DefaultParagraphFont"/>
-    <w:link w:val="Heading1"/>
+  <w:style w:type="character" w:customStyle="1" w:styleId="Virsraksts1Rakstz">
+    <w:name w:val="Virsraksts 1 Rakstz."/>
+    <w:basedOn w:val="Noklusjumarindkopasfonts"/>
+    <w:link w:val="Virsraksts1"/>
     <w:uiPriority w:val="9"/>
     <w:rsid w:val="00861971"/>
     <w:rPr>
@@ -34772,10 +35930,10 @@
       <w:szCs w:val="32"/>
     </w:rPr>
   </w:style>
-  <w:style w:type="paragraph" w:styleId="TOCHeading">
+  <w:style w:type="paragraph" w:styleId="Saturardtjavirsraksts">
     <w:name w:val="TOC Heading"/>
-    <w:basedOn w:val="Heading1"/>
-    <w:next w:val="Normal"/>
+    <w:basedOn w:val="Virsraksts1"/>
+    <w:next w:val="Parasts"/>
     <w:uiPriority w:val="39"/>
     <w:unhideWhenUsed/>
     <w:qFormat/>
@@ -34784,10 +35942,10 @@
       <w:outlineLvl w:val="9"/>
     </w:pPr>
   </w:style>
-  <w:style w:type="character" w:customStyle="1" w:styleId="Heading2Char">
-    <w:name w:val="Heading 2 Char"/>
-    <w:basedOn w:val="DefaultParagraphFont"/>
-    <w:link w:val="Heading2"/>
+  <w:style w:type="character" w:customStyle="1" w:styleId="Virsraksts2Rakstz">
+    <w:name w:val="Virsraksts 2 Rakstz."/>
+    <w:basedOn w:val="Noklusjumarindkopasfonts"/>
+    <w:link w:val="Virsraksts2"/>
     <w:uiPriority w:val="9"/>
     <w:rsid w:val="00C03034"/>
     <w:rPr>
@@ -34797,9 +35955,9 @@
       <w:szCs w:val="26"/>
     </w:rPr>
   </w:style>
-  <w:style w:type="paragraph" w:styleId="ListParagraph">
+  <w:style w:type="paragraph" w:styleId="Sarakstarindkopa">
     <w:name w:val="List Paragraph"/>
-    <w:basedOn w:val="Normal"/>
+    <w:basedOn w:val="Parasts"/>
     <w:uiPriority w:val="34"/>
     <w:qFormat/>
     <w:rsid w:val="00C03034"/>
@@ -34808,10 +35966,10 @@
       <w:contextualSpacing/>
     </w:pPr>
   </w:style>
-  <w:style w:type="character" w:customStyle="1" w:styleId="Heading3Char">
-    <w:name w:val="Heading 3 Char"/>
-    <w:basedOn w:val="DefaultParagraphFont"/>
-    <w:link w:val="Heading3"/>
+  <w:style w:type="character" w:customStyle="1" w:styleId="Virsraksts3Rakstz">
+    <w:name w:val="Virsraksts 3 Rakstz."/>
+    <w:basedOn w:val="Noklusjumarindkopasfonts"/>
+    <w:link w:val="Virsraksts3"/>
     <w:uiPriority w:val="9"/>
     <w:rsid w:val="00C03034"/>
     <w:rPr>
@@ -34821,10 +35979,10 @@
       <w:szCs w:val="24"/>
     </w:rPr>
   </w:style>
-  <w:style w:type="paragraph" w:styleId="TOC1">
+  <w:style w:type="paragraph" w:styleId="Saturs1">
     <w:name w:val="toc 1"/>
-    <w:basedOn w:val="Normal"/>
-    <w:next w:val="Normal"/>
+    <w:basedOn w:val="Parasts"/>
+    <w:next w:val="Parasts"/>
     <w:autoRedefine/>
     <w:uiPriority w:val="39"/>
     <w:unhideWhenUsed/>
@@ -34833,10 +35991,10 @@
       <w:spacing w:after="100"/>
     </w:pPr>
   </w:style>
-  <w:style w:type="paragraph" w:styleId="TOC3">
+  <w:style w:type="paragraph" w:styleId="Saturs3">
     <w:name w:val="toc 3"/>
-    <w:basedOn w:val="Normal"/>
-    <w:next w:val="Normal"/>
+    <w:basedOn w:val="Parasts"/>
+    <w:next w:val="Parasts"/>
     <w:autoRedefine/>
     <w:uiPriority w:val="39"/>
     <w:unhideWhenUsed/>
@@ -34846,10 +36004,10 @@
       <w:ind w:left="440"/>
     </w:pPr>
   </w:style>
-  <w:style w:type="character" w:customStyle="1" w:styleId="Heading4Char">
-    <w:name w:val="Heading 4 Char"/>
-    <w:basedOn w:val="DefaultParagraphFont"/>
-    <w:link w:val="Heading4"/>
+  <w:style w:type="character" w:customStyle="1" w:styleId="Virsraksts4Rakstz">
+    <w:name w:val="Virsraksts 4 Rakstz."/>
+    <w:basedOn w:val="Noklusjumarindkopasfonts"/>
+    <w:link w:val="Virsraksts4"/>
     <w:uiPriority w:val="9"/>
     <w:rsid w:val="00DA46CD"/>
     <w:rPr>
@@ -34859,10 +36017,10 @@
       <w:color w:val="2F5496" w:themeColor="accent1" w:themeShade="BF"/>
     </w:rPr>
   </w:style>
-  <w:style w:type="character" w:customStyle="1" w:styleId="Heading5Char">
-    <w:name w:val="Heading 5 Char"/>
-    <w:basedOn w:val="DefaultParagraphFont"/>
-    <w:link w:val="Heading5"/>
+  <w:style w:type="character" w:customStyle="1" w:styleId="Virsraksts5Rakstz">
+    <w:name w:val="Virsraksts 5 Rakstz."/>
+    <w:basedOn w:val="Noklusjumarindkopasfonts"/>
+    <w:link w:val="Virsraksts5"/>
     <w:uiPriority w:val="9"/>
     <w:rsid w:val="00DA46CD"/>
     <w:rPr>
@@ -34870,10 +36028,10 @@
       <w:color w:val="2F5496" w:themeColor="accent1" w:themeShade="BF"/>
     </w:rPr>
   </w:style>
-  <w:style w:type="paragraph" w:styleId="TOC2">
+  <w:style w:type="paragraph" w:styleId="Saturs2">
     <w:name w:val="toc 2"/>
-    <w:basedOn w:val="Normal"/>
-    <w:next w:val="Normal"/>
+    <w:basedOn w:val="Parasts"/>
+    <w:next w:val="Parasts"/>
     <w:autoRedefine/>
     <w:uiPriority w:val="39"/>
     <w:unhideWhenUsed/>
@@ -34883,10 +36041,10 @@
       <w:ind w:left="220"/>
     </w:pPr>
   </w:style>
-  <w:style w:type="paragraph" w:styleId="TOC4">
+  <w:style w:type="paragraph" w:styleId="Saturs4">
     <w:name w:val="toc 4"/>
-    <w:basedOn w:val="Normal"/>
-    <w:next w:val="Normal"/>
+    <w:basedOn w:val="Parasts"/>
+    <w:next w:val="Parasts"/>
     <w:autoRedefine/>
     <w:uiPriority w:val="39"/>
     <w:unhideWhenUsed/>
@@ -34896,10 +36054,10 @@
       <w:ind w:left="660"/>
     </w:pPr>
   </w:style>
-  <w:style w:type="paragraph" w:styleId="TOC5">
+  <w:style w:type="paragraph" w:styleId="Saturs5">
     <w:name w:val="toc 5"/>
-    <w:basedOn w:val="Normal"/>
-    <w:next w:val="Normal"/>
+    <w:basedOn w:val="Parasts"/>
+    <w:next w:val="Parasts"/>
     <w:autoRedefine/>
     <w:uiPriority w:val="39"/>
     <w:unhideWhenUsed/>
@@ -34909,9 +36067,9 @@
       <w:ind w:left="880"/>
     </w:pPr>
   </w:style>
-  <w:style w:type="character" w:styleId="CommentReference">
+  <w:style w:type="character" w:styleId="Komentraatsauce">
     <w:name w:val="annotation reference"/>
-    <w:basedOn w:val="DefaultParagraphFont"/>
+    <w:basedOn w:val="Noklusjumarindkopasfonts"/>
     <w:uiPriority w:val="99"/>
     <w:semiHidden/>
     <w:unhideWhenUsed/>
@@ -34921,10 +36079,10 @@
       <w:szCs w:val="16"/>
     </w:rPr>
   </w:style>
-  <w:style w:type="paragraph" w:styleId="CommentText">
+  <w:style w:type="paragraph" w:styleId="Komentrateksts">
     <w:name w:val="annotation text"/>
-    <w:basedOn w:val="Normal"/>
-    <w:link w:val="CommentTextChar"/>
+    <w:basedOn w:val="Parasts"/>
+    <w:link w:val="KomentratekstsRakstz"/>
     <w:uiPriority w:val="99"/>
     <w:semiHidden/>
     <w:unhideWhenUsed/>
@@ -34938,10 +36096,10 @@
       <w:lang w:val="en-GB"/>
     </w:rPr>
   </w:style>
-  <w:style w:type="character" w:customStyle="1" w:styleId="CommentTextChar">
-    <w:name w:val="Comment Text Char"/>
-    <w:basedOn w:val="DefaultParagraphFont"/>
-    <w:link w:val="CommentText"/>
+  <w:style w:type="character" w:customStyle="1" w:styleId="KomentratekstsRakstz">
+    <w:name w:val="Komentāra teksts Rakstz."/>
+    <w:basedOn w:val="Noklusjumarindkopasfonts"/>
+    <w:link w:val="Komentrateksts"/>
     <w:uiPriority w:val="99"/>
     <w:semiHidden/>
     <w:rsid w:val="00A07B37"/>
@@ -34951,10 +36109,10 @@
       <w:lang w:val="en-GB"/>
     </w:rPr>
   </w:style>
-  <w:style w:type="paragraph" w:styleId="BalloonText">
+  <w:style w:type="paragraph" w:styleId="Balonteksts">
     <w:name w:val="Balloon Text"/>
-    <w:basedOn w:val="Normal"/>
-    <w:link w:val="BalloonTextChar"/>
+    <w:basedOn w:val="Parasts"/>
+    <w:link w:val="BalontekstsRakstz"/>
     <w:uiPriority w:val="99"/>
     <w:semiHidden/>
     <w:unhideWhenUsed/>
@@ -34968,10 +36126,10 @@
       <w:szCs w:val="18"/>
     </w:rPr>
   </w:style>
-  <w:style w:type="character" w:customStyle="1" w:styleId="BalloonTextChar">
-    <w:name w:val="Balloon Text Char"/>
-    <w:basedOn w:val="DefaultParagraphFont"/>
-    <w:link w:val="BalloonText"/>
+  <w:style w:type="character" w:customStyle="1" w:styleId="BalontekstsRakstz">
+    <w:name w:val="Balonteksts Rakstz."/>
+    <w:basedOn w:val="Noklusjumarindkopasfonts"/>
+    <w:link w:val="Balonteksts"/>
     <w:uiPriority w:val="99"/>
     <w:semiHidden/>
     <w:rsid w:val="00A07B37"/>
@@ -34981,11 +36139,11 @@
       <w:szCs w:val="18"/>
     </w:rPr>
   </w:style>
-  <w:style w:type="paragraph" w:styleId="CommentSubject">
+  <w:style w:type="paragraph" w:styleId="Komentratma">
     <w:name w:val="annotation subject"/>
-    <w:basedOn w:val="CommentText"/>
-    <w:next w:val="CommentText"/>
-    <w:link w:val="CommentSubjectChar"/>
+    <w:basedOn w:val="Komentrateksts"/>
+    <w:next w:val="Komentrateksts"/>
+    <w:link w:val="KomentratmaRakstz"/>
     <w:uiPriority w:val="99"/>
     <w:semiHidden/>
     <w:unhideWhenUsed/>
@@ -34999,10 +36157,10 @@
       <w:lang w:val="en-US"/>
     </w:rPr>
   </w:style>
-  <w:style w:type="character" w:customStyle="1" w:styleId="CommentSubjectChar">
-    <w:name w:val="Comment Subject Char"/>
-    <w:basedOn w:val="CommentTextChar"/>
-    <w:link w:val="CommentSubject"/>
+  <w:style w:type="character" w:customStyle="1" w:styleId="KomentratmaRakstz">
+    <w:name w:val="Komentāra tēma Rakstz."/>
+    <w:basedOn w:val="KomentratekstsRakstz"/>
+    <w:link w:val="Komentratma"/>
     <w:uiPriority w:val="99"/>
     <w:semiHidden/>
     <w:rsid w:val="00C62B86"/>
@@ -35014,9 +36172,9 @@
       <w:lang w:val="en-GB"/>
     </w:rPr>
   </w:style>
-  <w:style w:type="table" w:styleId="TableGrid">
+  <w:style w:type="table" w:styleId="Reatabula">
     <w:name w:val="Table Grid"/>
-    <w:basedOn w:val="TableNormal"/>
+    <w:basedOn w:val="Parastatabula"/>
     <w:uiPriority w:val="39"/>
     <w:rsid w:val="006D5899"/>
     <w:pPr>
@@ -35043,7 +36201,7 @@
 <file path=word/charts/chart1.xml><?xml version="1.0" encoding="utf-8"?>
 <c:chartSpace xmlns:c="http://schemas.openxmlformats.org/drawingml/2006/chart" xmlns:a="http://schemas.openxmlformats.org/drawingml/2006/main" xmlns:r="http://schemas.openxmlformats.org/officeDocument/2006/relationships" xmlns:c16r2="http://schemas.microsoft.com/office/drawing/2015/06/chart">
   <c:date1904 val="0"/>
-  <c:lang val="en-US"/>
+  <c:lang val="lv-LV"/>
   <c:roundedCorners val="0"/>
   <mc:AlternateContent xmlns:mc="http://schemas.openxmlformats.org/markup-compatibility/2006">
     <mc:Choice xmlns:c14="http://schemas.microsoft.com/office/drawing/2007/8/2/chart" Requires="c14">
@@ -35103,7 +36261,7 @@
               <a:cs typeface="+mn-cs"/>
             </a:defRPr>
           </a:pPr>
-          <a:endParaRPr lang="en-US"/>
+          <a:endParaRPr lang="lv-LV"/>
         </a:p>
       </c:txPr>
     </c:title>
@@ -35343,7 +36501,7 @@
                 <a:cs typeface="+mn-cs"/>
               </a:defRPr>
             </a:pPr>
-            <a:endParaRPr lang="en-US"/>
+            <a:endParaRPr lang="lv-LV"/>
           </a:p>
         </c:txPr>
         <c:crossAx val="488277576"/>
@@ -35412,7 +36570,7 @@
                 <a:cs typeface="+mn-cs"/>
               </a:defRPr>
             </a:pPr>
-            <a:endParaRPr lang="en-US"/>
+            <a:endParaRPr lang="lv-LV"/>
           </a:p>
         </c:txPr>
         <c:crossAx val="488277248"/>
@@ -35453,7 +36611,7 @@
               <a:cs typeface="+mn-cs"/>
             </a:defRPr>
           </a:pPr>
-          <a:endParaRPr lang="en-US"/>
+          <a:endParaRPr lang="lv-LV"/>
         </a:p>
       </c:txPr>
     </c:legend>
@@ -35493,7 +36651,7 @@
       <a:pPr>
         <a:defRPr/>
       </a:pPr>
-      <a:endParaRPr lang="en-US"/>
+      <a:endParaRPr lang="lv-LV"/>
     </a:p>
   </c:txPr>
   <c:externalData r:id="rId3">
@@ -35505,7 +36663,7 @@
 <file path=word/charts/chart2.xml><?xml version="1.0" encoding="utf-8"?>
 <c:chartSpace xmlns:c="http://schemas.openxmlformats.org/drawingml/2006/chart" xmlns:a="http://schemas.openxmlformats.org/drawingml/2006/main" xmlns:r="http://schemas.openxmlformats.org/officeDocument/2006/relationships" xmlns:c16r2="http://schemas.microsoft.com/office/drawing/2015/06/chart">
   <c:date1904 val="0"/>
-  <c:lang val="en-US"/>
+  <c:lang val="lv-LV"/>
   <c:roundedCorners val="0"/>
   <mc:AlternateContent xmlns:mc="http://schemas.openxmlformats.org/markup-compatibility/2006">
     <mc:Choice xmlns:c14="http://schemas.microsoft.com/office/drawing/2007/8/2/chart" Requires="c14">
@@ -35565,7 +36723,7 @@
               <a:cs typeface="+mn-cs"/>
             </a:defRPr>
           </a:pPr>
-          <a:endParaRPr lang="en-US"/>
+          <a:endParaRPr lang="lv-LV"/>
         </a:p>
       </c:txPr>
     </c:title>
@@ -35901,7 +37059,7 @@
                 <a:cs typeface="+mn-cs"/>
               </a:defRPr>
             </a:pPr>
-            <a:endParaRPr lang="en-US"/>
+            <a:endParaRPr lang="lv-LV"/>
           </a:p>
         </c:txPr>
         <c:crossAx val="488277576"/>
@@ -35970,7 +37128,7 @@
                 <a:cs typeface="+mn-cs"/>
               </a:defRPr>
             </a:pPr>
-            <a:endParaRPr lang="en-US"/>
+            <a:endParaRPr lang="lv-LV"/>
           </a:p>
         </c:txPr>
         <c:crossAx val="488277248"/>
@@ -36011,7 +37169,7 @@
               <a:cs typeface="+mn-cs"/>
             </a:defRPr>
           </a:pPr>
-          <a:endParaRPr lang="en-US"/>
+          <a:endParaRPr lang="lv-LV"/>
         </a:p>
       </c:txPr>
     </c:legend>
@@ -36051,7 +37209,7 @@
       <a:pPr>
         <a:defRPr/>
       </a:pPr>
-      <a:endParaRPr lang="en-US"/>
+      <a:endParaRPr lang="lv-LV"/>
     </a:p>
   </c:txPr>
   <c:externalData r:id="rId3">
@@ -36063,7 +37221,7 @@
 <file path=word/charts/chart3.xml><?xml version="1.0" encoding="utf-8"?>
 <c:chartSpace xmlns:c="http://schemas.openxmlformats.org/drawingml/2006/chart" xmlns:a="http://schemas.openxmlformats.org/drawingml/2006/main" xmlns:r="http://schemas.openxmlformats.org/officeDocument/2006/relationships" xmlns:c16r2="http://schemas.microsoft.com/office/drawing/2015/06/chart">
   <c:date1904 val="0"/>
-  <c:lang val="en-US"/>
+  <c:lang val="lv-LV"/>
   <c:roundedCorners val="0"/>
   <mc:AlternateContent xmlns:mc="http://schemas.openxmlformats.org/markup-compatibility/2006">
     <mc:Choice xmlns:c14="http://schemas.microsoft.com/office/drawing/2007/8/2/chart" Requires="c14">
@@ -36123,7 +37281,7 @@
               <a:cs typeface="+mn-cs"/>
             </a:defRPr>
           </a:pPr>
-          <a:endParaRPr lang="en-US"/>
+          <a:endParaRPr lang="lv-LV"/>
         </a:p>
       </c:txPr>
     </c:title>
@@ -36363,7 +37521,7 @@
                 <a:cs typeface="+mn-cs"/>
               </a:defRPr>
             </a:pPr>
-            <a:endParaRPr lang="en-US"/>
+            <a:endParaRPr lang="lv-LV"/>
           </a:p>
         </c:txPr>
         <c:crossAx val="488277576"/>
@@ -36432,7 +37590,7 @@
                 <a:cs typeface="+mn-cs"/>
               </a:defRPr>
             </a:pPr>
-            <a:endParaRPr lang="en-US"/>
+            <a:endParaRPr lang="lv-LV"/>
           </a:p>
         </c:txPr>
         <c:crossAx val="488277248"/>
@@ -36473,7 +37631,7 @@
               <a:cs typeface="+mn-cs"/>
             </a:defRPr>
           </a:pPr>
-          <a:endParaRPr lang="en-US"/>
+          <a:endParaRPr lang="lv-LV"/>
         </a:p>
       </c:txPr>
     </c:legend>
@@ -36513,7 +37671,7 @@
       <a:pPr>
         <a:defRPr/>
       </a:pPr>
-      <a:endParaRPr lang="en-US"/>
+      <a:endParaRPr lang="lv-LV"/>
     </a:p>
   </c:txPr>
   <c:externalData r:id="rId3">
@@ -36525,7 +37683,7 @@
 <file path=word/charts/chart4.xml><?xml version="1.0" encoding="utf-8"?>
 <c:chartSpace xmlns:c="http://schemas.openxmlformats.org/drawingml/2006/chart" xmlns:a="http://schemas.openxmlformats.org/drawingml/2006/main" xmlns:r="http://schemas.openxmlformats.org/officeDocument/2006/relationships" xmlns:c16r2="http://schemas.microsoft.com/office/drawing/2015/06/chart">
   <c:date1904 val="0"/>
-  <c:lang val="en-US"/>
+  <c:lang val="lv-LV"/>
   <c:roundedCorners val="0"/>
   <mc:AlternateContent xmlns:mc="http://schemas.openxmlformats.org/markup-compatibility/2006">
     <mc:Choice xmlns:c14="http://schemas.microsoft.com/office/drawing/2007/8/2/chart" Requires="c14">
@@ -36585,7 +37743,7 @@
               <a:cs typeface="+mn-cs"/>
             </a:defRPr>
           </a:pPr>
-          <a:endParaRPr lang="en-US"/>
+          <a:endParaRPr lang="lv-LV"/>
         </a:p>
       </c:txPr>
     </c:title>
@@ -36849,7 +38007,7 @@
                 <a:cs typeface="+mn-cs"/>
               </a:defRPr>
             </a:pPr>
-            <a:endParaRPr lang="en-US"/>
+            <a:endParaRPr lang="lv-LV"/>
           </a:p>
         </c:txPr>
         <c:crossAx val="488277576"/>
@@ -36918,7 +38076,7 @@
                 <a:cs typeface="+mn-cs"/>
               </a:defRPr>
             </a:pPr>
-            <a:endParaRPr lang="en-US"/>
+            <a:endParaRPr lang="lv-LV"/>
           </a:p>
         </c:txPr>
         <c:crossAx val="488277248"/>
@@ -36959,7 +38117,7 @@
               <a:cs typeface="+mn-cs"/>
             </a:defRPr>
           </a:pPr>
-          <a:endParaRPr lang="en-US"/>
+          <a:endParaRPr lang="lv-LV"/>
         </a:p>
       </c:txPr>
     </c:legend>
@@ -36999,7 +38157,7 @@
       <a:pPr>
         <a:defRPr/>
       </a:pPr>
-      <a:endParaRPr lang="en-US"/>
+      <a:endParaRPr lang="lv-LV"/>
     </a:p>
   </c:txPr>
   <c:externalData r:id="rId3">
@@ -37011,7 +38169,7 @@
 <file path=word/charts/chart5.xml><?xml version="1.0" encoding="utf-8"?>
 <c:chartSpace xmlns:c="http://schemas.openxmlformats.org/drawingml/2006/chart" xmlns:a="http://schemas.openxmlformats.org/drawingml/2006/main" xmlns:r="http://schemas.openxmlformats.org/officeDocument/2006/relationships" xmlns:c16r2="http://schemas.microsoft.com/office/drawing/2015/06/chart">
   <c:date1904 val="0"/>
-  <c:lang val="en-US"/>
+  <c:lang val="lv-LV"/>
   <c:roundedCorners val="0"/>
   <mc:AlternateContent xmlns:mc="http://schemas.openxmlformats.org/markup-compatibility/2006">
     <mc:Choice xmlns:c14="http://schemas.microsoft.com/office/drawing/2007/8/2/chart" Requires="c14">
@@ -37071,7 +38229,7 @@
               <a:cs typeface="+mn-cs"/>
             </a:defRPr>
           </a:pPr>
-          <a:endParaRPr lang="en-US"/>
+          <a:endParaRPr lang="lv-LV"/>
         </a:p>
       </c:txPr>
     </c:title>
@@ -37347,7 +38505,7 @@
                 <a:cs typeface="+mn-cs"/>
               </a:defRPr>
             </a:pPr>
-            <a:endParaRPr lang="en-US"/>
+            <a:endParaRPr lang="lv-LV"/>
           </a:p>
         </c:txPr>
         <c:crossAx val="488277576"/>
@@ -37416,7 +38574,7 @@
                 <a:cs typeface="+mn-cs"/>
               </a:defRPr>
             </a:pPr>
-            <a:endParaRPr lang="en-US"/>
+            <a:endParaRPr lang="lv-LV"/>
           </a:p>
         </c:txPr>
         <c:crossAx val="488277248"/>
@@ -37457,7 +38615,7 @@
               <a:cs typeface="+mn-cs"/>
             </a:defRPr>
           </a:pPr>
-          <a:endParaRPr lang="en-US"/>
+          <a:endParaRPr lang="lv-LV"/>
         </a:p>
       </c:txPr>
     </c:legend>
@@ -37497,7 +38655,7 @@
       <a:pPr>
         <a:defRPr/>
       </a:pPr>
-      <a:endParaRPr lang="en-US"/>
+      <a:endParaRPr lang="lv-LV"/>
     </a:p>
   </c:txPr>
   <c:externalData r:id="rId3">
@@ -40751,7 +41909,7 @@
 </file>
 
 <file path=customXml/itemProps1.xml><?xml version="1.0" encoding="utf-8"?>
-<ds:datastoreItem xmlns:ds="http://schemas.openxmlformats.org/officeDocument/2006/customXml" ds:itemID="{16152449-A8BE-4A87-B84A-98F585DCE2E3}">
+<ds:datastoreItem xmlns:ds="http://schemas.openxmlformats.org/officeDocument/2006/customXml" ds:itemID="{CF0DAFF6-95F4-4FAC-8F6F-F2CD0A36688F}">
   <ds:schemaRefs>
     <ds:schemaRef ds:uri="http://schemas.openxmlformats.org/officeDocument/2006/bibliography"/>
   </ds:schemaRefs>

--- a/project/Report/sysdev/SystemDevelopmentReport-Group2-DMAJ0916.docx
+++ b/project/Report/sysdev/SystemDevelopmentReport-Group2-DMAJ0916.docx
@@ -7313,47 +7313,29 @@
         </w:rPr>
         <w:t xml:space="preserve">a perfect analogy of its creation would be: “like assembling a </w:t>
       </w:r>
-      <w:proofErr w:type="spellStart"/>
-      <w:r>
-        <w:rPr>
-          <w:rFonts w:ascii="Arial" w:hAnsi="Arial" w:cs="Arial"/>
-          <w:sz w:val="24"/>
-        </w:rPr>
-        <w:t>lego</w:t>
-      </w:r>
-      <w:proofErr w:type="spellEnd"/>
-      <w:r>
-        <w:rPr>
-          <w:rFonts w:ascii="Arial" w:hAnsi="Arial" w:cs="Arial"/>
-          <w:sz w:val="24"/>
-        </w:rPr>
-        <w:t xml:space="preserve"> house”, the service’s maintainability is extremely easy for any skilled programmers, </w:t>
-      </w:r>
-      <w:proofErr w:type="gramStart"/>
-      <w:r>
-        <w:rPr>
-          <w:rFonts w:ascii="Arial" w:hAnsi="Arial" w:cs="Arial"/>
-          <w:sz w:val="24"/>
-        </w:rPr>
-        <w:t>regardless of the fact that</w:t>
-      </w:r>
-      <w:proofErr w:type="gramEnd"/>
-      <w:r>
-        <w:rPr>
-          <w:rFonts w:ascii="Arial" w:hAnsi="Arial" w:cs="Arial"/>
-          <w:sz w:val="24"/>
-        </w:rPr>
-        <w:t xml:space="preserve"> they participated in the creation process or not.</w:t>
-      </w:r>
-      <w:r>
-        <w:rPr>
-          <w:rFonts w:ascii="Arial" w:hAnsi="Arial" w:cs="Arial"/>
-          <w:sz w:val="24"/>
-        </w:rPr>
-        <w:t xml:space="preserve"> (for more details check technology and programming report, under “services architecture”)</w:t>
+      <w:r>
+        <w:rPr>
+          <w:rFonts w:ascii="Arial" w:hAnsi="Arial" w:cs="Arial"/>
+          <w:sz w:val="24"/>
+        </w:rPr>
+        <w:t>Lego</w:t>
       </w:r>
       <w:bookmarkStart w:id="28" w:name="_GoBack"/>
       <w:bookmarkEnd w:id="28"/>
+      <w:r>
+        <w:rPr>
+          <w:rFonts w:ascii="Arial" w:hAnsi="Arial" w:cs="Arial"/>
+          <w:sz w:val="24"/>
+        </w:rPr>
+        <w:t xml:space="preserve"> house”, the service’s maintainability is extremely easy for any skilled programmers, regardless of the fact that they participated in the creation process or not.</w:t>
+      </w:r>
+      <w:r>
+        <w:rPr>
+          <w:rFonts w:ascii="Arial" w:hAnsi="Arial" w:cs="Arial"/>
+          <w:sz w:val="24"/>
+        </w:rPr>
+        <w:t xml:space="preserve"> (for more details check technology and programming report, under “services architecture”)</w:t>
+      </w:r>
     </w:p>
     <w:p>
       <w:pPr>
@@ -7478,6 +7460,46 @@
     </w:p>
     <w:p>
       <w:pPr>
+        <w:pStyle w:val="ListParagraph"/>
+        <w:numPr>
+          <w:ilvl w:val="0"/>
+          <w:numId w:val="38"/>
+        </w:numPr>
+        <w:rPr>
+          <w:rFonts w:ascii="Arial" w:hAnsi="Arial" w:cs="Arial"/>
+          <w:sz w:val="24"/>
+        </w:rPr>
+      </w:pPr>
+      <w:r>
+        <w:rPr>
+          <w:rFonts w:ascii="Arial" w:hAnsi="Arial" w:cs="Arial"/>
+          <w:sz w:val="24"/>
+        </w:rPr>
+        <w:t>Customer changing his mind midway through development process. Handled by following an agile method of development.</w:t>
+      </w:r>
+    </w:p>
+    <w:p>
+      <w:pPr>
+        <w:pStyle w:val="ListParagraph"/>
+        <w:numPr>
+          <w:ilvl w:val="0"/>
+          <w:numId w:val="38"/>
+        </w:numPr>
+        <w:rPr>
+          <w:rFonts w:ascii="Arial" w:hAnsi="Arial" w:cs="Arial"/>
+          <w:sz w:val="24"/>
+        </w:rPr>
+      </w:pPr>
+      <w:r>
+        <w:rPr>
+          <w:rFonts w:ascii="Arial" w:hAnsi="Arial" w:cs="Arial"/>
+          <w:sz w:val="24"/>
+        </w:rPr>
+        <w:t>Customer wanting something that we cannot provide (unachievable goals). Handled by prioritizing user stories and researching them, then negotiating with the client.</w:t>
+      </w:r>
+    </w:p>
+    <w:p>
+      <w:pPr>
         <w:pStyle w:val="Heading2"/>
         <w:rPr>
           <w:rFonts w:ascii="Arial" w:hAnsi="Arial" w:cs="Arial"/>
@@ -7602,7 +7624,16 @@
           <w:sz w:val="24"/>
           <w:szCs w:val="24"/>
         </w:rPr>
-        <w:t xml:space="preserve"> discussed the following things- </w:t>
+        <w:t xml:space="preserve"> discussed the following </w:t>
+      </w:r>
+      <w:r>
+        <w:rPr>
+          <w:rFonts w:ascii="Arial" w:hAnsi="Arial" w:cs="Arial"/>
+          <w:sz w:val="24"/>
+          <w:szCs w:val="24"/>
+        </w:rPr>
+        <w:lastRenderedPageBreak/>
+        <w:t xml:space="preserve">things- </w:t>
       </w:r>
       <w:r>
         <w:rPr>
@@ -7732,16 +7763,7 @@
           <w:sz w:val="24"/>
           <w:szCs w:val="24"/>
         </w:rPr>
-        <w:t xml:space="preserve">. On the last sprint day there was sprint review where group members discussed the good and bad about this sprint and how can we improve in these </w:t>
-      </w:r>
-      <w:r>
-        <w:rPr>
-          <w:rFonts w:ascii="Arial" w:hAnsi="Arial" w:cs="Arial"/>
-          <w:sz w:val="24"/>
-          <w:szCs w:val="24"/>
-        </w:rPr>
-        <w:lastRenderedPageBreak/>
-        <w:t>fields, followed by goal setting for next sprint and work distribution. This process resulted in our estimations getting progressively better, thus allowing us to set</w:t>
+        <w:t>. On the last sprint day there was sprint review where group members discussed the good and bad about this sprint and how can we improve in these fields, followed by goal setting for next sprint and work distribution. This process resulted in our estimations getting progressively better, thus allowing us to set</w:t>
       </w:r>
       <w:r>
         <w:rPr>
@@ -9352,6 +9374,7 @@
                 <w:rFonts w:ascii="Calibri" w:eastAsia="Times New Roman" w:hAnsi="Calibri" w:cs="Times New Roman"/>
                 <w:color w:val="000000"/>
               </w:rPr>
+              <w:lastRenderedPageBreak/>
               <w:t>user</w:t>
             </w:r>
           </w:p>
@@ -9383,6 +9406,7 @@
                 <w:rFonts w:ascii="Calibri" w:eastAsia="Times New Roman" w:hAnsi="Calibri" w:cs="Times New Roman"/>
                 <w:color w:val="000000"/>
               </w:rPr>
+              <w:lastRenderedPageBreak/>
               <w:t>see who wrote what, in a chatroom</w:t>
             </w:r>
           </w:p>
@@ -9556,15 +9580,7 @@
           <w:rFonts w:ascii="Arial" w:hAnsi="Arial" w:cs="Arial"/>
           <w:sz w:val="24"/>
         </w:rPr>
-        <w:t xml:space="preserve"> help visualize how they have been converted into tasks, we have created the </w:t>
-      </w:r>
-      <w:r>
-        <w:rPr>
-          <w:rFonts w:ascii="Arial" w:hAnsi="Arial" w:cs="Arial"/>
-          <w:sz w:val="24"/>
-        </w:rPr>
-        <w:lastRenderedPageBreak/>
-        <w:t>following diagram, which we like to call: “</w:t>
+        <w:t xml:space="preserve"> help visualize how they have been converted into tasks, we have created the following diagram, which we like to call: “</w:t>
       </w:r>
       <w:r>
         <w:rPr>
@@ -9930,6 +9946,7 @@
                 <w:bCs/>
                 <w:color w:val="FFFFFF"/>
               </w:rPr>
+              <w:lastRenderedPageBreak/>
               <w:t>Priority</w:t>
             </w:r>
           </w:p>
@@ -10595,7 +10612,6 @@
                 <w:rFonts w:ascii="Calibri" w:eastAsia="Times New Roman" w:hAnsi="Calibri" w:cs="Times New Roman"/>
                 <w:color w:val="000000"/>
               </w:rPr>
-              <w:lastRenderedPageBreak/>
               <w:t>1</w:t>
             </w:r>
           </w:p>
@@ -15443,6 +15459,7 @@
                 <w:rFonts w:ascii="Calibri" w:eastAsia="Times New Roman" w:hAnsi="Calibri" w:cs="Times New Roman"/>
                 <w:color w:val="000000"/>
               </w:rPr>
+              <w:lastRenderedPageBreak/>
               <w:t>2</w:t>
             </w:r>
           </w:p>
@@ -15967,7 +15984,6 @@
                 <w:rFonts w:ascii="Calibri" w:eastAsia="Times New Roman" w:hAnsi="Calibri" w:cs="Times New Roman"/>
                 <w:color w:val="000000"/>
               </w:rPr>
-              <w:lastRenderedPageBreak/>
               <w:t>2</w:t>
             </w:r>
           </w:p>
@@ -18874,6 +18890,7 @@
                 <w:rFonts w:ascii="Arial" w:hAnsi="Arial" w:cs="Arial"/>
                 <w:color w:val="000000"/>
               </w:rPr>
+              <w:lastRenderedPageBreak/>
               <w:t>Manage private chat</w:t>
             </w:r>
           </w:p>
@@ -19261,7 +19278,6 @@
                 <w:rFonts w:ascii="Arial" w:hAnsi="Arial" w:cs="Arial"/>
                 <w:color w:val="000000"/>
               </w:rPr>
-              <w:lastRenderedPageBreak/>
               <w:t> </w:t>
             </w:r>
           </w:p>
@@ -36184,7 +36200,7 @@
 </file>
 
 <file path=customXml/itemProps1.xml><?xml version="1.0" encoding="utf-8"?>
-<ds:datastoreItem xmlns:ds="http://schemas.openxmlformats.org/officeDocument/2006/customXml" ds:itemID="{F58A000A-4BB8-402F-A87E-47364384AEB4}">
+<ds:datastoreItem xmlns:ds="http://schemas.openxmlformats.org/officeDocument/2006/customXml" ds:itemID="{28FD8529-7FFE-4B6A-AEDE-60E0208127DC}">
   <ds:schemaRefs>
     <ds:schemaRef ds:uri="http://schemas.openxmlformats.org/officeDocument/2006/bibliography"/>
   </ds:schemaRefs>

--- a/project/Report/sysdev/SystemDevelopmentReport-Group2-DMAJ0916.docx
+++ b/project/Report/sysdev/SystemDevelopmentReport-Group2-DMAJ0916.docx
@@ -286,7 +286,24 @@
           <w:u w:val="single"/>
         </w:rPr>
         <w:tab/>
-        <w:t xml:space="preserve">Zanigis </w:t>
+      </w:r>
+      <w:proofErr w:type="spellStart"/>
+      <w:r>
+        <w:rPr>
+          <w:rFonts w:ascii="Kunstler Script" w:hAnsi="Kunstler Script"/>
+          <w:sz w:val="52"/>
+          <w:u w:val="single"/>
+        </w:rPr>
+        <w:t>Zanigis</w:t>
+      </w:r>
+      <w:proofErr w:type="spellEnd"/>
+      <w:r>
+        <w:rPr>
+          <w:rFonts w:ascii="Kunstler Script" w:hAnsi="Kunstler Script"/>
+          <w:sz w:val="52"/>
+          <w:u w:val="single"/>
+        </w:rPr>
+        <w:t xml:space="preserve"> </w:t>
       </w:r>
       <w:r>
         <w:rPr>
@@ -393,64 +410,111 @@
           <w:r>
             <w:fldChar w:fldCharType="separate"/>
           </w:r>
-          <w:hyperlink w:anchor="_Toc501201296" w:history="1">
-            <w:r>
-              <w:rPr>
-                <w:rStyle w:val="Hyperlink"/>
-                <w:rFonts w:ascii="Arial" w:hAnsi="Arial" w:cs="Arial"/>
-                <w:noProof/>
-              </w:rPr>
-              <w:t>1. Preliminary Study</w:t>
-            </w:r>
-            <w:r>
-              <w:rPr>
-                <w:noProof/>
-                <w:webHidden/>
-              </w:rPr>
-              <w:tab/>
-            </w:r>
-            <w:r>
-              <w:rPr>
-                <w:noProof/>
-                <w:webHidden/>
-              </w:rPr>
-              <w:fldChar w:fldCharType="begin"/>
-            </w:r>
-            <w:r>
-              <w:rPr>
-                <w:noProof/>
-                <w:webHidden/>
-              </w:rPr>
-              <w:instrText xml:space="preserve"> PAGEREF _Toc501201296 \h </w:instrText>
-            </w:r>
-            <w:r>
-              <w:rPr>
-                <w:noProof/>
-                <w:webHidden/>
-              </w:rPr>
-            </w:r>
-            <w:r>
-              <w:rPr>
-                <w:noProof/>
-                <w:webHidden/>
-              </w:rPr>
-              <w:fldChar w:fldCharType="separate"/>
-            </w:r>
-            <w:r>
-              <w:rPr>
-                <w:noProof/>
-                <w:webHidden/>
-              </w:rPr>
-              <w:t>3</w:t>
-            </w:r>
-            <w:r>
-              <w:rPr>
-                <w:noProof/>
-                <w:webHidden/>
-              </w:rPr>
-              <w:fldChar w:fldCharType="end"/>
-            </w:r>
-          </w:hyperlink>
+          <w:bookmarkStart w:id="1" w:name="_GoBack"/>
+          <w:bookmarkEnd w:id="1"/>
+          <w:r>
+            <w:rPr>
+              <w:rStyle w:val="Hyperlink"/>
+              <w:noProof/>
+            </w:rPr>
+            <w:fldChar w:fldCharType="begin"/>
+          </w:r>
+          <w:r>
+            <w:rPr>
+              <w:rStyle w:val="Hyperlink"/>
+              <w:noProof/>
+            </w:rPr>
+            <w:instrText xml:space="preserve"> </w:instrText>
+          </w:r>
+          <w:r>
+            <w:rPr>
+              <w:noProof/>
+            </w:rPr>
+            <w:instrText>HYPERLINK \l "_Toc501210729"</w:instrText>
+          </w:r>
+          <w:r>
+            <w:rPr>
+              <w:rStyle w:val="Hyperlink"/>
+              <w:noProof/>
+            </w:rPr>
+            <w:instrText xml:space="preserve"> </w:instrText>
+          </w:r>
+          <w:r>
+            <w:rPr>
+              <w:rStyle w:val="Hyperlink"/>
+              <w:noProof/>
+            </w:rPr>
+          </w:r>
+          <w:r>
+            <w:rPr>
+              <w:rStyle w:val="Hyperlink"/>
+              <w:noProof/>
+            </w:rPr>
+            <w:fldChar w:fldCharType="separate"/>
+          </w:r>
+          <w:r>
+            <w:rPr>
+              <w:rStyle w:val="Hyperlink"/>
+              <w:rFonts w:ascii="Arial" w:hAnsi="Arial" w:cs="Arial"/>
+              <w:noProof/>
+            </w:rPr>
+            <w:t>1. Preliminary Study</w:t>
+          </w:r>
+          <w:r>
+            <w:rPr>
+              <w:noProof/>
+              <w:webHidden/>
+            </w:rPr>
+            <w:tab/>
+          </w:r>
+          <w:r>
+            <w:rPr>
+              <w:noProof/>
+              <w:webHidden/>
+            </w:rPr>
+            <w:fldChar w:fldCharType="begin"/>
+          </w:r>
+          <w:r>
+            <w:rPr>
+              <w:noProof/>
+              <w:webHidden/>
+            </w:rPr>
+            <w:instrText xml:space="preserve"> PAGEREF _Toc501210729 \h </w:instrText>
+          </w:r>
+          <w:r>
+            <w:rPr>
+              <w:noProof/>
+              <w:webHidden/>
+            </w:rPr>
+          </w:r>
+          <w:r>
+            <w:rPr>
+              <w:noProof/>
+              <w:webHidden/>
+            </w:rPr>
+            <w:fldChar w:fldCharType="separate"/>
+          </w:r>
+          <w:r>
+            <w:rPr>
+              <w:noProof/>
+              <w:webHidden/>
+            </w:rPr>
+            <w:t>3</w:t>
+          </w:r>
+          <w:r>
+            <w:rPr>
+              <w:noProof/>
+              <w:webHidden/>
+            </w:rPr>
+            <w:fldChar w:fldCharType="end"/>
+          </w:r>
+          <w:r>
+            <w:rPr>
+              <w:rStyle w:val="Hyperlink"/>
+              <w:noProof/>
+            </w:rPr>
+            <w:fldChar w:fldCharType="end"/>
+          </w:r>
         </w:p>
         <w:p>
           <w:pPr>
@@ -463,7 +527,7 @@
               <w:noProof/>
             </w:rPr>
           </w:pPr>
-          <w:hyperlink w:anchor="_Toc501201297" w:history="1">
+          <w:hyperlink w:anchor="_Toc501210730" w:history="1">
             <w:r>
               <w:rPr>
                 <w:rStyle w:val="Hyperlink"/>
@@ -491,7 +555,7 @@
                 <w:noProof/>
                 <w:webHidden/>
               </w:rPr>
-              <w:instrText xml:space="preserve"> PAGEREF _Toc501201297 \h </w:instrText>
+              <w:instrText xml:space="preserve"> PAGEREF _Toc501210730 \h </w:instrText>
             </w:r>
             <w:r>
               <w:rPr>
@@ -534,7 +598,7 @@
               <w:noProof/>
             </w:rPr>
           </w:pPr>
-          <w:hyperlink w:anchor="_Toc501201298" w:history="1">
+          <w:hyperlink w:anchor="_Toc501210731" w:history="1">
             <w:r>
               <w:rPr>
                 <w:rStyle w:val="Hyperlink"/>
@@ -577,7 +641,7 @@
                 <w:noProof/>
                 <w:webHidden/>
               </w:rPr>
-              <w:instrText xml:space="preserve"> PAGEREF _Toc501201298 \h </w:instrText>
+              <w:instrText xml:space="preserve"> PAGEREF _Toc501210731 \h </w:instrText>
             </w:r>
             <w:r>
               <w:rPr>
@@ -619,7 +683,7 @@
               <w:noProof/>
             </w:rPr>
           </w:pPr>
-          <w:hyperlink w:anchor="_Toc501201299" w:history="1">
+          <w:hyperlink w:anchor="_Toc501210732" w:history="1">
             <w:r>
               <w:rPr>
                 <w:rStyle w:val="Hyperlink"/>
@@ -647,7 +711,7 @@
                 <w:noProof/>
                 <w:webHidden/>
               </w:rPr>
-              <w:instrText xml:space="preserve"> PAGEREF _Toc501201299 \h </w:instrText>
+              <w:instrText xml:space="preserve"> PAGEREF _Toc501210732 \h </w:instrText>
             </w:r>
             <w:r>
               <w:rPr>
@@ -690,7 +754,7 @@
               <w:noProof/>
             </w:rPr>
           </w:pPr>
-          <w:hyperlink w:anchor="_Toc501201300" w:history="1">
+          <w:hyperlink w:anchor="_Toc501210733" w:history="1">
             <w:r>
               <w:rPr>
                 <w:rStyle w:val="Hyperlink"/>
@@ -733,7 +797,7 @@
                 <w:noProof/>
                 <w:webHidden/>
               </w:rPr>
-              <w:instrText xml:space="preserve"> PAGEREF _Toc501201300 \h </w:instrText>
+              <w:instrText xml:space="preserve"> PAGEREF _Toc501210733 \h </w:instrText>
             </w:r>
             <w:r>
               <w:rPr>
@@ -776,7 +840,7 @@
               <w:noProof/>
             </w:rPr>
           </w:pPr>
-          <w:hyperlink w:anchor="_Toc501201301" w:history="1">
+          <w:hyperlink w:anchor="_Toc501210734" w:history="1">
             <w:r>
               <w:rPr>
                 <w:rStyle w:val="Hyperlink"/>
@@ -819,7 +883,7 @@
                 <w:noProof/>
                 <w:webHidden/>
               </w:rPr>
-              <w:instrText xml:space="preserve"> PAGEREF _Toc501201301 \h </w:instrText>
+              <w:instrText xml:space="preserve"> PAGEREF _Toc501210734 \h </w:instrText>
             </w:r>
             <w:r>
               <w:rPr>
@@ -862,7 +926,7 @@
               <w:noProof/>
             </w:rPr>
           </w:pPr>
-          <w:hyperlink w:anchor="_Toc501201302" w:history="1">
+          <w:hyperlink w:anchor="_Toc501210735" w:history="1">
             <w:r>
               <w:rPr>
                 <w:rStyle w:val="Hyperlink"/>
@@ -906,7 +970,7 @@
                 <w:noProof/>
                 <w:webHidden/>
               </w:rPr>
-              <w:instrText xml:space="preserve"> PAGEREF _Toc501201302 \h </w:instrText>
+              <w:instrText xml:space="preserve"> PAGEREF _Toc501210735 \h </w:instrText>
             </w:r>
             <w:r>
               <w:rPr>
@@ -949,7 +1013,7 @@
               <w:noProof/>
             </w:rPr>
           </w:pPr>
-          <w:hyperlink w:anchor="_Toc501201303" w:history="1">
+          <w:hyperlink w:anchor="_Toc501210736" w:history="1">
             <w:r>
               <w:rPr>
                 <w:rStyle w:val="Hyperlink"/>
@@ -992,7 +1056,7 @@
                 <w:noProof/>
                 <w:webHidden/>
               </w:rPr>
-              <w:instrText xml:space="preserve"> PAGEREF _Toc501201303 \h </w:instrText>
+              <w:instrText xml:space="preserve"> PAGEREF _Toc501210736 \h </w:instrText>
             </w:r>
             <w:r>
               <w:rPr>
@@ -1035,7 +1099,7 @@
               <w:noProof/>
             </w:rPr>
           </w:pPr>
-          <w:hyperlink w:anchor="_Toc501201304" w:history="1">
+          <w:hyperlink w:anchor="_Toc501210737" w:history="1">
             <w:r>
               <w:rPr>
                 <w:rStyle w:val="Hyperlink"/>
@@ -1078,7 +1142,7 @@
                 <w:noProof/>
                 <w:webHidden/>
               </w:rPr>
-              <w:instrText xml:space="preserve"> PAGEREF _Toc501201304 \h </w:instrText>
+              <w:instrText xml:space="preserve"> PAGEREF _Toc501210737 \h </w:instrText>
             </w:r>
             <w:r>
               <w:rPr>
@@ -1120,7 +1184,7 @@
               <w:noProof/>
             </w:rPr>
           </w:pPr>
-          <w:hyperlink w:anchor="_Toc501201305" w:history="1">
+          <w:hyperlink w:anchor="_Toc501210738" w:history="1">
             <w:r>
               <w:rPr>
                 <w:rStyle w:val="Hyperlink"/>
@@ -1148,7 +1212,7 @@
                 <w:noProof/>
                 <w:webHidden/>
               </w:rPr>
-              <w:instrText xml:space="preserve"> PAGEREF _Toc501201305 \h </w:instrText>
+              <w:instrText xml:space="preserve"> PAGEREF _Toc501210738 \h </w:instrText>
             </w:r>
             <w:r>
               <w:rPr>
@@ -1191,7 +1255,7 @@
               <w:noProof/>
             </w:rPr>
           </w:pPr>
-          <w:hyperlink w:anchor="_Toc501201306" w:history="1">
+          <w:hyperlink w:anchor="_Toc501210739" w:history="1">
             <w:r>
               <w:rPr>
                 <w:rStyle w:val="Hyperlink"/>
@@ -1234,7 +1298,7 @@
                 <w:noProof/>
                 <w:webHidden/>
               </w:rPr>
-              <w:instrText xml:space="preserve"> PAGEREF _Toc501201306 \h </w:instrText>
+              <w:instrText xml:space="preserve"> PAGEREF _Toc501210739 \h </w:instrText>
             </w:r>
             <w:r>
               <w:rPr>
@@ -1277,7 +1341,7 @@
               <w:noProof/>
             </w:rPr>
           </w:pPr>
-          <w:hyperlink w:anchor="_Toc501201307" w:history="1">
+          <w:hyperlink w:anchor="_Toc501210740" w:history="1">
             <w:r>
               <w:rPr>
                 <w:rStyle w:val="Hyperlink"/>
@@ -1320,7 +1384,7 @@
                 <w:noProof/>
                 <w:webHidden/>
               </w:rPr>
-              <w:instrText xml:space="preserve"> PAGEREF _Toc501201307 \h </w:instrText>
+              <w:instrText xml:space="preserve"> PAGEREF _Toc501210740 \h </w:instrText>
             </w:r>
             <w:r>
               <w:rPr>
@@ -1362,7 +1426,7 @@
               <w:noProof/>
             </w:rPr>
           </w:pPr>
-          <w:hyperlink w:anchor="_Toc501201308" w:history="1">
+          <w:hyperlink w:anchor="_Toc501210741" w:history="1">
             <w:r>
               <w:rPr>
                 <w:rStyle w:val="Hyperlink"/>
@@ -1390,7 +1454,7 @@
                 <w:noProof/>
                 <w:webHidden/>
               </w:rPr>
-              <w:instrText xml:space="preserve"> PAGEREF _Toc501201308 \h </w:instrText>
+              <w:instrText xml:space="preserve"> PAGEREF _Toc501210741 \h </w:instrText>
             </w:r>
             <w:r>
               <w:rPr>
@@ -1432,7 +1496,7 @@
               <w:noProof/>
             </w:rPr>
           </w:pPr>
-          <w:hyperlink w:anchor="_Toc501201309" w:history="1">
+          <w:hyperlink w:anchor="_Toc501210742" w:history="1">
             <w:r>
               <w:rPr>
                 <w:rStyle w:val="Hyperlink"/>
@@ -1460,7 +1524,7 @@
                 <w:noProof/>
                 <w:webHidden/>
               </w:rPr>
-              <w:instrText xml:space="preserve"> PAGEREF _Toc501201309 \h </w:instrText>
+              <w:instrText xml:space="preserve"> PAGEREF _Toc501210742 \h </w:instrText>
             </w:r>
             <w:r>
               <w:rPr>
@@ -1502,7 +1566,7 @@
               <w:noProof/>
             </w:rPr>
           </w:pPr>
-          <w:hyperlink w:anchor="_Toc501201310" w:history="1">
+          <w:hyperlink w:anchor="_Toc501210743" w:history="1">
             <w:r>
               <w:rPr>
                 <w:rStyle w:val="Hyperlink"/>
@@ -1530,7 +1594,7 @@
                 <w:noProof/>
                 <w:webHidden/>
               </w:rPr>
-              <w:instrText xml:space="preserve"> PAGEREF _Toc501201310 \h </w:instrText>
+              <w:instrText xml:space="preserve"> PAGEREF _Toc501210743 \h </w:instrText>
             </w:r>
             <w:r>
               <w:rPr>
@@ -1572,7 +1636,7 @@
               <w:noProof/>
             </w:rPr>
           </w:pPr>
-          <w:hyperlink w:anchor="_Toc501201311" w:history="1">
+          <w:hyperlink w:anchor="_Toc501210744" w:history="1">
             <w:r>
               <w:rPr>
                 <w:rStyle w:val="Hyperlink"/>
@@ -1600,7 +1664,7 @@
                 <w:noProof/>
                 <w:webHidden/>
               </w:rPr>
-              <w:instrText xml:space="preserve"> PAGEREF _Toc501201311 \h </w:instrText>
+              <w:instrText xml:space="preserve"> PAGEREF _Toc501210744 \h </w:instrText>
             </w:r>
             <w:r>
               <w:rPr>
@@ -1642,7 +1706,7 @@
               <w:noProof/>
             </w:rPr>
           </w:pPr>
-          <w:hyperlink w:anchor="_Toc501201312" w:history="1">
+          <w:hyperlink w:anchor="_Toc501210745" w:history="1">
             <w:r>
               <w:rPr>
                 <w:rStyle w:val="Hyperlink"/>
@@ -1670,7 +1734,7 @@
                 <w:noProof/>
                 <w:webHidden/>
               </w:rPr>
-              <w:instrText xml:space="preserve"> PAGEREF _Toc501201312 \h </w:instrText>
+              <w:instrText xml:space="preserve"> PAGEREF _Toc501210745 \h </w:instrText>
             </w:r>
             <w:r>
               <w:rPr>
@@ -1712,7 +1776,7 @@
               <w:noProof/>
             </w:rPr>
           </w:pPr>
-          <w:hyperlink w:anchor="_Toc501201313" w:history="1">
+          <w:hyperlink w:anchor="_Toc501210746" w:history="1">
             <w:r>
               <w:rPr>
                 <w:rStyle w:val="Hyperlink"/>
@@ -1740,7 +1804,7 @@
                 <w:noProof/>
                 <w:webHidden/>
               </w:rPr>
-              <w:instrText xml:space="preserve"> PAGEREF _Toc501201313 \h </w:instrText>
+              <w:instrText xml:space="preserve"> PAGEREF _Toc501210746 \h </w:instrText>
             </w:r>
             <w:r>
               <w:rPr>
@@ -1782,7 +1846,7 @@
               <w:noProof/>
             </w:rPr>
           </w:pPr>
-          <w:hyperlink w:anchor="_Toc501201314" w:history="1">
+          <w:hyperlink w:anchor="_Toc501210747" w:history="1">
             <w:r>
               <w:rPr>
                 <w:rStyle w:val="Hyperlink"/>
@@ -1810,7 +1874,7 @@
                 <w:noProof/>
                 <w:webHidden/>
               </w:rPr>
-              <w:instrText xml:space="preserve"> PAGEREF _Toc501201314 \h </w:instrText>
+              <w:instrText xml:space="preserve"> PAGEREF _Toc501210747 \h </w:instrText>
             </w:r>
             <w:r>
               <w:rPr>
@@ -1852,7 +1916,7 @@
               <w:noProof/>
             </w:rPr>
           </w:pPr>
-          <w:hyperlink w:anchor="_Toc501201315" w:history="1">
+          <w:hyperlink w:anchor="_Toc501210748" w:history="1">
             <w:r>
               <w:rPr>
                 <w:rStyle w:val="Hyperlink"/>
@@ -1880,7 +1944,7 @@
                 <w:noProof/>
                 <w:webHidden/>
               </w:rPr>
-              <w:instrText xml:space="preserve"> PAGEREF _Toc501201315 \h </w:instrText>
+              <w:instrText xml:space="preserve"> PAGEREF _Toc501210748 \h </w:instrText>
             </w:r>
             <w:r>
               <w:rPr>
@@ -1922,7 +1986,7 @@
               <w:noProof/>
             </w:rPr>
           </w:pPr>
-          <w:hyperlink w:anchor="_Toc501201316" w:history="1">
+          <w:hyperlink w:anchor="_Toc501210749" w:history="1">
             <w:r>
               <w:rPr>
                 <w:rStyle w:val="Hyperlink"/>
@@ -1950,7 +2014,7 @@
                 <w:noProof/>
                 <w:webHidden/>
               </w:rPr>
-              <w:instrText xml:space="preserve"> PAGEREF _Toc501201316 \h </w:instrText>
+              <w:instrText xml:space="preserve"> PAGEREF _Toc501210749 \h </w:instrText>
             </w:r>
             <w:r>
               <w:rPr>
@@ -1992,7 +2056,7 @@
               <w:noProof/>
             </w:rPr>
           </w:pPr>
-          <w:hyperlink w:anchor="_Toc501201317" w:history="1">
+          <w:hyperlink w:anchor="_Toc501210750" w:history="1">
             <w:r>
               <w:rPr>
                 <w:rStyle w:val="Hyperlink"/>
@@ -2020,7 +2084,7 @@
                 <w:noProof/>
                 <w:webHidden/>
               </w:rPr>
-              <w:instrText xml:space="preserve"> PAGEREF _Toc501201317 \h </w:instrText>
+              <w:instrText xml:space="preserve"> PAGEREF _Toc501210750 \h </w:instrText>
             </w:r>
             <w:r>
               <w:rPr>
@@ -2062,7 +2126,7 @@
               <w:noProof/>
             </w:rPr>
           </w:pPr>
-          <w:hyperlink w:anchor="_Toc501201318" w:history="1">
+          <w:hyperlink w:anchor="_Toc501210751" w:history="1">
             <w:r>
               <w:rPr>
                 <w:rStyle w:val="Hyperlink"/>
@@ -2090,7 +2154,7 @@
                 <w:noProof/>
                 <w:webHidden/>
               </w:rPr>
-              <w:instrText xml:space="preserve"> PAGEREF _Toc501201318 \h </w:instrText>
+              <w:instrText xml:space="preserve"> PAGEREF _Toc501210751 \h </w:instrText>
             </w:r>
             <w:r>
               <w:rPr>
@@ -2132,7 +2196,7 @@
               <w:noProof/>
             </w:rPr>
           </w:pPr>
-          <w:hyperlink w:anchor="_Toc501201319" w:history="1">
+          <w:hyperlink w:anchor="_Toc501210752" w:history="1">
             <w:r>
               <w:rPr>
                 <w:rStyle w:val="Hyperlink"/>
@@ -2160,7 +2224,7 @@
                 <w:noProof/>
                 <w:webHidden/>
               </w:rPr>
-              <w:instrText xml:space="preserve"> PAGEREF _Toc501201319 \h </w:instrText>
+              <w:instrText xml:space="preserve"> PAGEREF _Toc501210752 \h </w:instrText>
             </w:r>
             <w:r>
               <w:rPr>
@@ -2202,7 +2266,7 @@
               <w:noProof/>
             </w:rPr>
           </w:pPr>
-          <w:hyperlink w:anchor="_Toc501201320" w:history="1">
+          <w:hyperlink w:anchor="_Toc501210753" w:history="1">
             <w:r>
               <w:rPr>
                 <w:rStyle w:val="Hyperlink"/>
@@ -2230,7 +2294,7 @@
                 <w:noProof/>
                 <w:webHidden/>
               </w:rPr>
-              <w:instrText xml:space="preserve"> PAGEREF _Toc501201320 \h </w:instrText>
+              <w:instrText xml:space="preserve"> PAGEREF _Toc501210753 \h </w:instrText>
             </w:r>
             <w:r>
               <w:rPr>
@@ -2272,7 +2336,7 @@
               <w:noProof/>
             </w:rPr>
           </w:pPr>
-          <w:hyperlink w:anchor="_Toc501201321" w:history="1">
+          <w:hyperlink w:anchor="_Toc501210754" w:history="1">
             <w:r>
               <w:rPr>
                 <w:rStyle w:val="Hyperlink"/>
@@ -2300,7 +2364,7 @@
                 <w:noProof/>
                 <w:webHidden/>
               </w:rPr>
-              <w:instrText xml:space="preserve"> PAGEREF _Toc501201321 \h </w:instrText>
+              <w:instrText xml:space="preserve"> PAGEREF _Toc501210754 \h </w:instrText>
             </w:r>
             <w:r>
               <w:rPr>
@@ -2342,7 +2406,7 @@
               <w:noProof/>
             </w:rPr>
           </w:pPr>
-          <w:hyperlink w:anchor="_Toc501201322" w:history="1">
+          <w:hyperlink w:anchor="_Toc501210755" w:history="1">
             <w:r>
               <w:rPr>
                 <w:rStyle w:val="Hyperlink"/>
@@ -2370,7 +2434,7 @@
                 <w:noProof/>
                 <w:webHidden/>
               </w:rPr>
-              <w:instrText xml:space="preserve"> PAGEREF _Toc501201322 \h </w:instrText>
+              <w:instrText xml:space="preserve"> PAGEREF _Toc501210755 \h </w:instrText>
             </w:r>
             <w:r>
               <w:rPr>
@@ -2412,7 +2476,7 @@
               <w:noProof/>
             </w:rPr>
           </w:pPr>
-          <w:hyperlink w:anchor="_Toc501201323" w:history="1">
+          <w:hyperlink w:anchor="_Toc501210756" w:history="1">
             <w:r>
               <w:rPr>
                 <w:rStyle w:val="Hyperlink"/>
@@ -2440,7 +2504,7 @@
                 <w:noProof/>
                 <w:webHidden/>
               </w:rPr>
-              <w:instrText xml:space="preserve"> PAGEREF _Toc501201323 \h </w:instrText>
+              <w:instrText xml:space="preserve"> PAGEREF _Toc501210756 \h </w:instrText>
             </w:r>
             <w:r>
               <w:rPr>
@@ -2482,7 +2546,7 @@
               <w:noProof/>
             </w:rPr>
           </w:pPr>
-          <w:hyperlink w:anchor="_Toc501201324" w:history="1">
+          <w:hyperlink w:anchor="_Toc501210757" w:history="1">
             <w:r>
               <w:rPr>
                 <w:rStyle w:val="Hyperlink"/>
@@ -2510,7 +2574,7 @@
                 <w:noProof/>
                 <w:webHidden/>
               </w:rPr>
-              <w:instrText xml:space="preserve"> PAGEREF _Toc501201324 \h </w:instrText>
+              <w:instrText xml:space="preserve"> PAGEREF _Toc501210757 \h </w:instrText>
             </w:r>
             <w:r>
               <w:rPr>
@@ -2552,7 +2616,7 @@
               <w:noProof/>
             </w:rPr>
           </w:pPr>
-          <w:hyperlink w:anchor="_Toc501201325" w:history="1">
+          <w:hyperlink w:anchor="_Toc501210758" w:history="1">
             <w:r>
               <w:rPr>
                 <w:rStyle w:val="Hyperlink"/>
@@ -2580,7 +2644,7 @@
                 <w:noProof/>
                 <w:webHidden/>
               </w:rPr>
-              <w:instrText xml:space="preserve"> PAGEREF _Toc501201325 \h </w:instrText>
+              <w:instrText xml:space="preserve"> PAGEREF _Toc501210758 \h </w:instrText>
             </w:r>
             <w:r>
               <w:rPr>
@@ -2622,7 +2686,7 @@
               <w:noProof/>
             </w:rPr>
           </w:pPr>
-          <w:hyperlink w:anchor="_Toc501201326" w:history="1">
+          <w:hyperlink w:anchor="_Toc501210759" w:history="1">
             <w:r>
               <w:rPr>
                 <w:rStyle w:val="Hyperlink"/>
@@ -2665,7 +2729,7 @@
                 <w:noProof/>
                 <w:webHidden/>
               </w:rPr>
-              <w:instrText xml:space="preserve"> PAGEREF _Toc501201326 \h </w:instrText>
+              <w:instrText xml:space="preserve"> PAGEREF _Toc501210759 \h </w:instrText>
             </w:r>
             <w:r>
               <w:rPr>
@@ -2707,7 +2771,7 @@
               <w:noProof/>
             </w:rPr>
           </w:pPr>
-          <w:hyperlink w:anchor="_Toc501201327" w:history="1">
+          <w:hyperlink w:anchor="_Toc501210760" w:history="1">
             <w:r>
               <w:rPr>
                 <w:rStyle w:val="Hyperlink"/>
@@ -2735,7 +2799,7 @@
                 <w:noProof/>
                 <w:webHidden/>
               </w:rPr>
-              <w:instrText xml:space="preserve"> PAGEREF _Toc501201327 \h </w:instrText>
+              <w:instrText xml:space="preserve"> PAGEREF _Toc501210760 \h </w:instrText>
             </w:r>
             <w:r>
               <w:rPr>
@@ -2777,7 +2841,7 @@
               <w:noProof/>
             </w:rPr>
           </w:pPr>
-          <w:hyperlink w:anchor="_Toc501201328" w:history="1">
+          <w:hyperlink w:anchor="_Toc501210761" w:history="1">
             <w:r>
               <w:rPr>
                 <w:rStyle w:val="Hyperlink"/>
@@ -2805,7 +2869,7 @@
                 <w:noProof/>
                 <w:webHidden/>
               </w:rPr>
-              <w:instrText xml:space="preserve"> PAGEREF _Toc501201328 \h </w:instrText>
+              <w:instrText xml:space="preserve"> PAGEREF _Toc501210761 \h </w:instrText>
             </w:r>
             <w:r>
               <w:rPr>
@@ -2847,7 +2911,7 @@
               <w:noProof/>
             </w:rPr>
           </w:pPr>
-          <w:hyperlink w:anchor="_Toc501201329" w:history="1">
+          <w:hyperlink w:anchor="_Toc501210762" w:history="1">
             <w:r>
               <w:rPr>
                 <w:rStyle w:val="Hyperlink"/>
@@ -2875,7 +2939,7 @@
                 <w:noProof/>
                 <w:webHidden/>
               </w:rPr>
-              <w:instrText xml:space="preserve"> PAGEREF _Toc501201329 \h </w:instrText>
+              <w:instrText xml:space="preserve"> PAGEREF _Toc501210762 \h </w:instrText>
             </w:r>
             <w:r>
               <w:rPr>
@@ -2895,7 +2959,7 @@
                 <w:noProof/>
                 <w:webHidden/>
               </w:rPr>
-              <w:t>16</w:t>
+              <w:t>17</w:t>
             </w:r>
             <w:r>
               <w:rPr>
@@ -2917,7 +2981,7 @@
               <w:noProof/>
             </w:rPr>
           </w:pPr>
-          <w:hyperlink w:anchor="_Toc501201330" w:history="1">
+          <w:hyperlink w:anchor="_Toc501210763" w:history="1">
             <w:r>
               <w:rPr>
                 <w:rStyle w:val="Hyperlink"/>
@@ -2945,7 +3009,7 @@
                 <w:noProof/>
                 <w:webHidden/>
               </w:rPr>
-              <w:instrText xml:space="preserve"> PAGEREF _Toc501201330 \h </w:instrText>
+              <w:instrText xml:space="preserve"> PAGEREF _Toc501210763 \h </w:instrText>
             </w:r>
             <w:r>
               <w:rPr>
@@ -2987,7 +3051,7 @@
               <w:noProof/>
             </w:rPr>
           </w:pPr>
-          <w:hyperlink w:anchor="_Toc501201331" w:history="1">
+          <w:hyperlink w:anchor="_Toc501210764" w:history="1">
             <w:r>
               <w:rPr>
                 <w:rStyle w:val="Hyperlink"/>
@@ -3015,7 +3079,7 @@
                 <w:noProof/>
                 <w:webHidden/>
               </w:rPr>
-              <w:instrText xml:space="preserve"> PAGEREF _Toc501201331 \h </w:instrText>
+              <w:instrText xml:space="preserve"> PAGEREF _Toc501210764 \h </w:instrText>
             </w:r>
             <w:r>
               <w:rPr>
@@ -3057,7 +3121,7 @@
               <w:noProof/>
             </w:rPr>
           </w:pPr>
-          <w:hyperlink w:anchor="_Toc501201332" w:history="1">
+          <w:hyperlink w:anchor="_Toc501210765" w:history="1">
             <w:r>
               <w:rPr>
                 <w:rStyle w:val="Hyperlink"/>
@@ -3085,7 +3149,7 @@
                 <w:noProof/>
                 <w:webHidden/>
               </w:rPr>
-              <w:instrText xml:space="preserve"> PAGEREF _Toc501201332 \h </w:instrText>
+              <w:instrText xml:space="preserve"> PAGEREF _Toc501210765 \h </w:instrText>
             </w:r>
             <w:r>
               <w:rPr>
@@ -3127,7 +3191,7 @@
               <w:noProof/>
             </w:rPr>
           </w:pPr>
-          <w:hyperlink w:anchor="_Toc501201333" w:history="1">
+          <w:hyperlink w:anchor="_Toc501210766" w:history="1">
             <w:r>
               <w:rPr>
                 <w:rStyle w:val="Hyperlink"/>
@@ -3155,7 +3219,7 @@
                 <w:noProof/>
                 <w:webHidden/>
               </w:rPr>
-              <w:instrText xml:space="preserve"> PAGEREF _Toc501201333 \h </w:instrText>
+              <w:instrText xml:space="preserve"> PAGEREF _Toc501210766 \h </w:instrText>
             </w:r>
             <w:r>
               <w:rPr>
@@ -3197,7 +3261,7 @@
               <w:noProof/>
             </w:rPr>
           </w:pPr>
-          <w:hyperlink w:anchor="_Toc501201334" w:history="1">
+          <w:hyperlink w:anchor="_Toc501210767" w:history="1">
             <w:r>
               <w:rPr>
                 <w:rStyle w:val="Hyperlink"/>
@@ -3225,7 +3289,7 @@
                 <w:noProof/>
                 <w:webHidden/>
               </w:rPr>
-              <w:instrText xml:space="preserve"> PAGEREF _Toc501201334 \h </w:instrText>
+              <w:instrText xml:space="preserve"> PAGEREF _Toc501210767 \h </w:instrText>
             </w:r>
             <w:r>
               <w:rPr>
@@ -3245,7 +3309,7 @@
                 <w:noProof/>
                 <w:webHidden/>
               </w:rPr>
-              <w:t>18</w:t>
+              <w:t>19</w:t>
             </w:r>
             <w:r>
               <w:rPr>
@@ -3267,7 +3331,7 @@
               <w:noProof/>
             </w:rPr>
           </w:pPr>
-          <w:hyperlink w:anchor="_Toc501201335" w:history="1">
+          <w:hyperlink w:anchor="_Toc501210768" w:history="1">
             <w:r>
               <w:rPr>
                 <w:rStyle w:val="Hyperlink"/>
@@ -3295,7 +3359,7 @@
                 <w:noProof/>
                 <w:webHidden/>
               </w:rPr>
-              <w:instrText xml:space="preserve"> PAGEREF _Toc501201335 \h </w:instrText>
+              <w:instrText xml:space="preserve"> PAGEREF _Toc501210768 \h </w:instrText>
             </w:r>
             <w:r>
               <w:rPr>
@@ -3315,7 +3379,7 @@
                 <w:noProof/>
                 <w:webHidden/>
               </w:rPr>
-              <w:t>18</w:t>
+              <w:t>19</w:t>
             </w:r>
             <w:r>
               <w:rPr>
@@ -3337,7 +3401,7 @@
               <w:noProof/>
             </w:rPr>
           </w:pPr>
-          <w:hyperlink w:anchor="_Toc501201336" w:history="1">
+          <w:hyperlink w:anchor="_Toc501210769" w:history="1">
             <w:r>
               <w:rPr>
                 <w:rStyle w:val="Hyperlink"/>
@@ -3365,7 +3429,7 @@
                 <w:noProof/>
                 <w:webHidden/>
               </w:rPr>
-              <w:instrText xml:space="preserve"> PAGEREF _Toc501201336 \h </w:instrText>
+              <w:instrText xml:space="preserve"> PAGEREF _Toc501210769 \h </w:instrText>
             </w:r>
             <w:r>
               <w:rPr>
@@ -3385,7 +3449,7 @@
                 <w:noProof/>
                 <w:webHidden/>
               </w:rPr>
-              <w:t>18</w:t>
+              <w:t>19</w:t>
             </w:r>
             <w:r>
               <w:rPr>
@@ -3407,7 +3471,7 @@
               <w:noProof/>
             </w:rPr>
           </w:pPr>
-          <w:hyperlink w:anchor="_Toc501201337" w:history="1">
+          <w:hyperlink w:anchor="_Toc501210770" w:history="1">
             <w:r>
               <w:rPr>
                 <w:rStyle w:val="Hyperlink"/>
@@ -3435,7 +3499,7 @@
                 <w:noProof/>
                 <w:webHidden/>
               </w:rPr>
-              <w:instrText xml:space="preserve"> PAGEREF _Toc501201337 \h </w:instrText>
+              <w:instrText xml:space="preserve"> PAGEREF _Toc501210770 \h </w:instrText>
             </w:r>
             <w:r>
               <w:rPr>
@@ -3477,7 +3541,7 @@
               <w:noProof/>
             </w:rPr>
           </w:pPr>
-          <w:hyperlink w:anchor="_Toc501201338" w:history="1">
+          <w:hyperlink w:anchor="_Toc501210771" w:history="1">
             <w:r>
               <w:rPr>
                 <w:rStyle w:val="Hyperlink"/>
@@ -3505,7 +3569,7 @@
                 <w:noProof/>
                 <w:webHidden/>
               </w:rPr>
-              <w:instrText xml:space="preserve"> PAGEREF _Toc501201338 \h </w:instrText>
+              <w:instrText xml:space="preserve"> PAGEREF _Toc501210771 \h </w:instrText>
             </w:r>
             <w:r>
               <w:rPr>
@@ -3547,7 +3611,7 @@
               <w:noProof/>
             </w:rPr>
           </w:pPr>
-          <w:hyperlink w:anchor="_Toc501201339" w:history="1">
+          <w:hyperlink w:anchor="_Toc501210772" w:history="1">
             <w:r>
               <w:rPr>
                 <w:rStyle w:val="Hyperlink"/>
@@ -3575,7 +3639,7 @@
                 <w:noProof/>
                 <w:webHidden/>
               </w:rPr>
-              <w:instrText xml:space="preserve"> PAGEREF _Toc501201339 \h </w:instrText>
+              <w:instrText xml:space="preserve"> PAGEREF _Toc501210772 \h </w:instrText>
             </w:r>
             <w:r>
               <w:rPr>
@@ -3617,7 +3681,7 @@
               <w:noProof/>
             </w:rPr>
           </w:pPr>
-          <w:hyperlink w:anchor="_Toc501201340" w:history="1">
+          <w:hyperlink w:anchor="_Toc501210773" w:history="1">
             <w:r>
               <w:rPr>
                 <w:rStyle w:val="Hyperlink"/>
@@ -3645,7 +3709,7 @@
                 <w:noProof/>
                 <w:webHidden/>
               </w:rPr>
-              <w:instrText xml:space="preserve"> PAGEREF _Toc501201340 \h </w:instrText>
+              <w:instrText xml:space="preserve"> PAGEREF _Toc501210773 \h </w:instrText>
             </w:r>
             <w:r>
               <w:rPr>
@@ -3687,7 +3751,7 @@
               <w:noProof/>
             </w:rPr>
           </w:pPr>
-          <w:hyperlink w:anchor="_Toc501201341" w:history="1">
+          <w:hyperlink w:anchor="_Toc501210774" w:history="1">
             <w:r>
               <w:rPr>
                 <w:rStyle w:val="Hyperlink"/>
@@ -3715,7 +3779,7 @@
                 <w:noProof/>
                 <w:webHidden/>
               </w:rPr>
-              <w:instrText xml:space="preserve"> PAGEREF _Toc501201341 \h </w:instrText>
+              <w:instrText xml:space="preserve"> PAGEREF _Toc501210774 \h </w:instrText>
             </w:r>
             <w:r>
               <w:rPr>
@@ -3757,7 +3821,7 @@
               <w:noProof/>
             </w:rPr>
           </w:pPr>
-          <w:hyperlink w:anchor="_Toc501201342" w:history="1">
+          <w:hyperlink w:anchor="_Toc501210775" w:history="1">
             <w:r>
               <w:rPr>
                 <w:rStyle w:val="Hyperlink"/>
@@ -3785,7 +3849,7 @@
                 <w:noProof/>
                 <w:webHidden/>
               </w:rPr>
-              <w:instrText xml:space="preserve"> PAGEREF _Toc501201342 \h </w:instrText>
+              <w:instrText xml:space="preserve"> PAGEREF _Toc501210775 \h </w:instrText>
             </w:r>
             <w:r>
               <w:rPr>
@@ -3827,7 +3891,7 @@
               <w:noProof/>
             </w:rPr>
           </w:pPr>
-          <w:hyperlink w:anchor="_Toc501201343" w:history="1">
+          <w:hyperlink w:anchor="_Toc501210776" w:history="1">
             <w:r>
               <w:rPr>
                 <w:rStyle w:val="Hyperlink"/>
@@ -3855,7 +3919,7 @@
                 <w:noProof/>
                 <w:webHidden/>
               </w:rPr>
-              <w:instrText xml:space="preserve"> PAGEREF _Toc501201343 \h </w:instrText>
+              <w:instrText xml:space="preserve"> PAGEREF _Toc501210776 \h </w:instrText>
             </w:r>
             <w:r>
               <w:rPr>
@@ -3897,7 +3961,7 @@
               <w:noProof/>
             </w:rPr>
           </w:pPr>
-          <w:hyperlink w:anchor="_Toc501201344" w:history="1">
+          <w:hyperlink w:anchor="_Toc501210777" w:history="1">
             <w:r>
               <w:rPr>
                 <w:rStyle w:val="Hyperlink"/>
@@ -3925,7 +3989,7 @@
                 <w:noProof/>
                 <w:webHidden/>
               </w:rPr>
-              <w:instrText xml:space="preserve"> PAGEREF _Toc501201344 \h </w:instrText>
+              <w:instrText xml:space="preserve"> PAGEREF _Toc501210777 \h </w:instrText>
             </w:r>
             <w:r>
               <w:rPr>
@@ -3977,7 +4041,7 @@
           <w:rFonts w:ascii="Arial" w:hAnsi="Arial" w:cs="Arial"/>
         </w:rPr>
       </w:pPr>
-      <w:bookmarkStart w:id="1" w:name="_Toc501201296"/>
+      <w:bookmarkStart w:id="2" w:name="_Toc501210729"/>
       <w:r>
         <w:rPr>
           <w:rFonts w:ascii="Arial" w:hAnsi="Arial" w:cs="Arial"/>
@@ -3990,7 +4054,7 @@
         </w:rPr>
         <w:t>Preliminary Study</w:t>
       </w:r>
-      <w:bookmarkEnd w:id="1"/>
+      <w:bookmarkEnd w:id="2"/>
     </w:p>
     <w:p>
       <w:pPr>
@@ -4000,7 +4064,7 @@
           <w:sz w:val="28"/>
         </w:rPr>
       </w:pPr>
-      <w:bookmarkStart w:id="2" w:name="_Toc501201297"/>
+      <w:bookmarkStart w:id="3" w:name="_Toc501210730"/>
       <w:r>
         <w:rPr>
           <w:rFonts w:ascii="Arial" w:hAnsi="Arial" w:cs="Arial"/>
@@ -4015,7 +4079,7 @@
         </w:rPr>
         <w:t>Introduction</w:t>
       </w:r>
-      <w:bookmarkEnd w:id="2"/>
+      <w:bookmarkEnd w:id="3"/>
     </w:p>
     <w:p>
       <w:pPr>
@@ -4111,14 +4175,14 @@
           <w:rFonts w:ascii="Arial" w:hAnsi="Arial" w:cs="Arial"/>
         </w:rPr>
       </w:pPr>
-      <w:bookmarkStart w:id="3" w:name="_Toc501201298"/>
+      <w:bookmarkStart w:id="4" w:name="_Toc501210731"/>
       <w:r>
         <w:rPr>
           <w:rFonts w:ascii="Arial" w:hAnsi="Arial" w:cs="Arial"/>
         </w:rPr>
         <w:t>Problem Statement</w:t>
       </w:r>
-      <w:bookmarkEnd w:id="3"/>
+      <w:bookmarkEnd w:id="4"/>
     </w:p>
     <w:p>
       <w:pPr>
@@ -4311,7 +4375,7 @@
           <w:sz w:val="28"/>
         </w:rPr>
       </w:pPr>
-      <w:bookmarkStart w:id="4" w:name="_Toc501201299"/>
+      <w:bookmarkStart w:id="5" w:name="_Toc501210732"/>
       <w:r>
         <w:rPr>
           <w:rFonts w:ascii="Arial" w:hAnsi="Arial" w:cs="Arial"/>
@@ -4327,7 +4391,7 @@
         </w:rPr>
         <w:t>Plan driven Vs. Agile Development (elaborated through methods)</w:t>
       </w:r>
-      <w:bookmarkEnd w:id="4"/>
+      <w:bookmarkEnd w:id="5"/>
     </w:p>
     <w:p>
       <w:pPr>
@@ -4358,14 +4422,14 @@
           <w:rFonts w:ascii="Arial" w:hAnsi="Arial" w:cs="Arial"/>
         </w:rPr>
       </w:pPr>
-      <w:bookmarkStart w:id="5" w:name="_Toc501201300"/>
+      <w:bookmarkStart w:id="6" w:name="_Toc501210733"/>
       <w:r>
         <w:rPr>
           <w:rFonts w:ascii="Arial" w:hAnsi="Arial" w:cs="Arial"/>
         </w:rPr>
         <w:t>Plan Driven</w:t>
       </w:r>
-      <w:bookmarkEnd w:id="5"/>
+      <w:bookmarkEnd w:id="6"/>
     </w:p>
     <w:p>
       <w:pPr>
@@ -4379,7 +4443,7 @@
           <w:sz w:val="24"/>
         </w:rPr>
       </w:pPr>
-      <w:bookmarkStart w:id="6" w:name="_Toc501201301"/>
+      <w:bookmarkStart w:id="7" w:name="_Toc501210734"/>
       <w:r>
         <w:rPr>
           <w:rFonts w:ascii="Arial" w:hAnsi="Arial" w:cs="Arial"/>
@@ -4387,7 +4451,7 @@
         </w:rPr>
         <w:t>Waterfall</w:t>
       </w:r>
-      <w:bookmarkEnd w:id="6"/>
+      <w:bookmarkEnd w:id="7"/>
     </w:p>
     <w:p>
       <w:pPr>
@@ -4434,7 +4498,7 @@
           <w:shd w:val="clear" w:color="auto" w:fill="FFFFFF"/>
         </w:rPr>
       </w:pPr>
-      <w:bookmarkStart w:id="7" w:name="_Toc501201302"/>
+      <w:bookmarkStart w:id="8" w:name="_Toc501210735"/>
       <w:r>
         <w:rPr>
           <w:rFonts w:ascii="Arial" w:hAnsi="Arial" w:cs="Arial"/>
@@ -4443,7 +4507,7 @@
         </w:rPr>
         <w:t>Unified Process</w:t>
       </w:r>
-      <w:bookmarkEnd w:id="7"/>
+      <w:bookmarkEnd w:id="8"/>
     </w:p>
     <w:p>
       <w:pPr>
@@ -4473,7 +4537,7 @@
           <w:sz w:val="24"/>
         </w:rPr>
       </w:pPr>
-      <w:bookmarkStart w:id="8" w:name="_Toc501201303"/>
+      <w:bookmarkStart w:id="9" w:name="_Toc501210736"/>
       <w:r>
         <w:rPr>
           <w:rFonts w:ascii="Arial" w:hAnsi="Arial" w:cs="Arial"/>
@@ -4481,7 +4545,7 @@
         </w:rPr>
         <w:t>Pros of Plan Driven Development Methods</w:t>
       </w:r>
-      <w:bookmarkEnd w:id="8"/>
+      <w:bookmarkEnd w:id="9"/>
     </w:p>
     <w:p>
       <w:pPr>
@@ -4637,7 +4701,7 @@
           <w:sz w:val="24"/>
         </w:rPr>
       </w:pPr>
-      <w:bookmarkStart w:id="9" w:name="_Toc501201304"/>
+      <w:bookmarkStart w:id="10" w:name="_Toc501210737"/>
       <w:r>
         <w:rPr>
           <w:rFonts w:ascii="Arial" w:hAnsi="Arial" w:cs="Arial"/>
@@ -4645,7 +4709,7 @@
         </w:rPr>
         <w:t>Cons of Plan Driven Development Methods</w:t>
       </w:r>
-      <w:bookmarkEnd w:id="9"/>
+      <w:bookmarkEnd w:id="10"/>
     </w:p>
     <w:p>
       <w:pPr>
@@ -4735,7 +4799,7 @@
           <w:rFonts w:ascii="Arial" w:hAnsi="Arial" w:cs="Arial"/>
         </w:rPr>
       </w:pPr>
-      <w:bookmarkStart w:id="10" w:name="_Toc501201305"/>
+      <w:bookmarkStart w:id="11" w:name="_Toc501210738"/>
       <w:r>
         <w:rPr>
           <w:rFonts w:ascii="Arial" w:hAnsi="Arial" w:cs="Arial"/>
@@ -4748,7 +4812,7 @@
         </w:rPr>
         <w:t>Agile</w:t>
       </w:r>
-      <w:bookmarkEnd w:id="10"/>
+      <w:bookmarkEnd w:id="11"/>
     </w:p>
     <w:p>
       <w:pPr>
@@ -4762,7 +4826,7 @@
           <w:sz w:val="24"/>
         </w:rPr>
       </w:pPr>
-      <w:bookmarkStart w:id="11" w:name="_Toc501201306"/>
+      <w:bookmarkStart w:id="12" w:name="_Toc501210739"/>
       <w:r>
         <w:rPr>
           <w:rFonts w:ascii="Arial" w:hAnsi="Arial" w:cs="Arial"/>
@@ -4770,7 +4834,7 @@
         </w:rPr>
         <w:t>Extreme Programming</w:t>
       </w:r>
-      <w:bookmarkEnd w:id="11"/>
+      <w:bookmarkEnd w:id="12"/>
     </w:p>
     <w:p>
       <w:pPr>
@@ -4801,21 +4865,21 @@
           <w:rFonts w:ascii="Arial" w:hAnsi="Arial" w:cs="Arial"/>
           <w:sz w:val="24"/>
         </w:rPr>
-        <w:t xml:space="preserve">XP methodology starts with planning game. User stories are created to describe functions in the program. Then they must go through acceptance test. Next up is estimations for user stories. Team estimates time it takes to finish a certain user story, block of user stories or even the whole project. A good idea is to create burndown chart as well to visualize </w:t>
-      </w:r>
-      <w:r>
-        <w:rPr>
-          <w:rFonts w:ascii="Arial" w:hAnsi="Arial" w:cs="Arial"/>
-          <w:sz w:val="24"/>
-        </w:rPr>
-        <w:t>progress</w:t>
-      </w:r>
-      <w:r>
-        <w:rPr>
-          <w:rFonts w:ascii="Arial" w:hAnsi="Arial" w:cs="Arial"/>
-          <w:sz w:val="24"/>
-        </w:rPr>
-        <w:t xml:space="preserve"> in project’s development. XP </w:t>
+        <w:t xml:space="preserve">XP methodology starts with planning game. User stories are created to describe functions in the program. Then they must go through acceptance test. Next up is estimations for user stories. Team estimates time it takes to finish a certain user story, block of user stories or even the whole project. XP implements </w:t>
+      </w:r>
+      <w:r>
+        <w:rPr>
+          <w:rFonts w:ascii="Arial" w:hAnsi="Arial" w:cs="Arial"/>
+          <w:sz w:val="24"/>
+        </w:rPr>
+        <w:t>many</w:t>
+      </w:r>
+      <w:r>
+        <w:rPr>
+          <w:rFonts w:ascii="Arial" w:hAnsi="Arial" w:cs="Arial"/>
+          <w:sz w:val="24"/>
+        </w:rPr>
+        <w:t xml:space="preserve"> coding </w:t>
       </w:r>
       <w:r>
         <w:rPr>
@@ -4823,27 +4887,6 @@
           <w:sz w:val="24"/>
         </w:rPr>
         <w:lastRenderedPageBreak/>
-        <w:t xml:space="preserve">implements </w:t>
-      </w:r>
-      <w:r>
-        <w:rPr>
-          <w:rFonts w:ascii="Arial" w:hAnsi="Arial" w:cs="Arial"/>
-          <w:sz w:val="24"/>
-        </w:rPr>
-        <w:t>many</w:t>
-      </w:r>
-      <w:r>
-        <w:rPr>
-          <w:rFonts w:ascii="Arial" w:hAnsi="Arial" w:cs="Arial"/>
-          <w:sz w:val="24"/>
-        </w:rPr>
-        <w:t xml:space="preserve"> coding </w:t>
-      </w:r>
-      <w:r>
-        <w:rPr>
-          <w:rFonts w:ascii="Arial" w:hAnsi="Arial" w:cs="Arial"/>
-          <w:sz w:val="24"/>
-        </w:rPr>
         <w:t>practices,</w:t>
       </w:r>
       <w:r>
@@ -4963,7 +5006,7 @@
           <w:sz w:val="24"/>
         </w:rPr>
       </w:pPr>
-      <w:bookmarkStart w:id="12" w:name="_Toc501201307"/>
+      <w:bookmarkStart w:id="13" w:name="_Toc501210740"/>
       <w:r>
         <w:rPr>
           <w:rFonts w:ascii="Arial" w:hAnsi="Arial" w:cs="Arial"/>
@@ -4971,7 +5014,7 @@
         </w:rPr>
         <w:t>SCRUM</w:t>
       </w:r>
-      <w:bookmarkEnd w:id="12"/>
+      <w:bookmarkEnd w:id="13"/>
     </w:p>
     <w:p>
       <w:pPr>
@@ -5144,7 +5187,7 @@
         </w:rPr>
         <w:t xml:space="preserve"> </w:t>
       </w:r>
-      <w:commentRangeStart w:id="13"/>
+      <w:commentRangeStart w:id="14"/>
       <w:r>
         <w:rPr>
           <w:rFonts w:ascii="Arial" w:hAnsi="Arial" w:cs="Arial"/>
@@ -5209,13 +5252,13 @@
         </w:rPr>
         <w:t xml:space="preserve">. </w:t>
       </w:r>
-      <w:commentRangeEnd w:id="13"/>
+      <w:commentRangeEnd w:id="14"/>
       <w:r>
         <w:rPr>
           <w:rStyle w:val="CommentReference"/>
           <w:lang w:val="en-GB"/>
         </w:rPr>
-        <w:commentReference w:id="13"/>
+        <w:commentReference w:id="14"/>
       </w:r>
       <w:r>
         <w:rPr>
@@ -5265,7 +5308,7 @@
         </w:rPr>
         <w:t xml:space="preserve">Since scrum is based on incremental development, divided in iterations, called Sprints, the product’s evolution can be easily seen by both the development team and the </w:t>
       </w:r>
-      <w:commentRangeStart w:id="14"/>
+      <w:commentRangeStart w:id="15"/>
       <w:r>
         <w:rPr>
           <w:rFonts w:ascii="Arial" w:hAnsi="Arial" w:cs="Arial"/>
@@ -5290,13 +5333,13 @@
         </w:rPr>
         <w:t xml:space="preserve">. </w:t>
       </w:r>
-      <w:commentRangeEnd w:id="14"/>
+      <w:commentRangeEnd w:id="15"/>
       <w:r>
         <w:rPr>
           <w:rStyle w:val="CommentReference"/>
           <w:lang w:val="en-GB"/>
         </w:rPr>
-        <w:commentReference w:id="14"/>
+        <w:commentReference w:id="15"/>
       </w:r>
     </w:p>
     <w:p>
@@ -5341,7 +5384,7 @@
           <w:rFonts w:ascii="Arial" w:hAnsi="Arial" w:cs="Arial"/>
         </w:rPr>
       </w:pPr>
-      <w:bookmarkStart w:id="15" w:name="_Toc501201308"/>
+      <w:bookmarkStart w:id="16" w:name="_Toc501210741"/>
       <w:r>
         <w:rPr>
           <w:rFonts w:ascii="Arial" w:hAnsi="Arial" w:cs="Arial"/>
@@ -5361,7 +5404,7 @@
         </w:rPr>
         <w:t>Kanban</w:t>
       </w:r>
-      <w:bookmarkEnd w:id="15"/>
+      <w:bookmarkEnd w:id="16"/>
     </w:p>
     <w:p>
       <w:pPr>
@@ -5601,7 +5644,7 @@
           <w:sz w:val="24"/>
         </w:rPr>
       </w:pPr>
-      <w:bookmarkStart w:id="16" w:name="_Toc501201309"/>
+      <w:bookmarkStart w:id="17" w:name="_Toc501210742"/>
       <w:r>
         <w:rPr>
           <w:rFonts w:ascii="Arial" w:hAnsi="Arial" w:cs="Arial"/>
@@ -5616,7 +5659,7 @@
         </w:rPr>
         <w:t>Pros of Agile Development Methods</w:t>
       </w:r>
-      <w:bookmarkEnd w:id="16"/>
+      <w:bookmarkEnd w:id="17"/>
     </w:p>
     <w:p>
       <w:pPr>
@@ -5746,7 +5789,7 @@
           <w:sz w:val="24"/>
         </w:rPr>
       </w:pPr>
-      <w:bookmarkStart w:id="17" w:name="_Toc501201310"/>
+      <w:bookmarkStart w:id="18" w:name="_Toc501210743"/>
       <w:r>
         <w:rPr>
           <w:rFonts w:ascii="Arial" w:hAnsi="Arial" w:cs="Arial"/>
@@ -5761,7 +5804,7 @@
         </w:rPr>
         <w:t>Cons of Plan Driven Development Methods</w:t>
       </w:r>
-      <w:bookmarkEnd w:id="17"/>
+      <w:bookmarkEnd w:id="18"/>
     </w:p>
     <w:p>
       <w:pPr>
@@ -5851,7 +5894,7 @@
           <w:sz w:val="28"/>
         </w:rPr>
       </w:pPr>
-      <w:bookmarkStart w:id="18" w:name="_Toc501201311"/>
+      <w:bookmarkStart w:id="19" w:name="_Toc501210744"/>
       <w:r>
         <w:rPr>
           <w:rFonts w:ascii="Arial" w:hAnsi="Arial" w:cs="Arial"/>
@@ -5879,291 +5922,291 @@
           <w:sz w:val="28"/>
         </w:rPr>
         <w:t>Quality Assurance</w:t>
-      </w:r>
-      <w:bookmarkEnd w:id="18"/>
-    </w:p>
-    <w:p>
-      <w:pPr>
-        <w:ind w:firstLine="720"/>
-        <w:jc w:val="both"/>
-        <w:rPr>
-          <w:rFonts w:ascii="Arial" w:hAnsi="Arial" w:cs="Arial"/>
-          <w:sz w:val="24"/>
-          <w:szCs w:val="24"/>
-        </w:rPr>
-      </w:pPr>
-      <w:r>
-        <w:rPr>
-          <w:rFonts w:ascii="Arial" w:hAnsi="Arial" w:cs="Arial"/>
-          <w:sz w:val="24"/>
-          <w:szCs w:val="24"/>
-          <w:lang w:val="et-EE"/>
-        </w:rPr>
-        <w:t xml:space="preserve">Quality assurance is part of project which </w:t>
-      </w:r>
-      <w:r>
-        <w:rPr>
-          <w:rFonts w:ascii="Arial" w:hAnsi="Arial" w:cs="Arial"/>
-          <w:sz w:val="24"/>
-          <w:szCs w:val="24"/>
-        </w:rPr>
-        <w:t>is making sure that</w:t>
-      </w:r>
-      <w:r>
-        <w:rPr>
-          <w:rFonts w:ascii="Arial" w:hAnsi="Arial" w:cs="Arial"/>
-          <w:sz w:val="24"/>
-          <w:szCs w:val="24"/>
-        </w:rPr>
-        <w:t xml:space="preserve"> in the end, a high quality product, that satisfies the customer’s requirements, will emerge. Just as the old English proverb says: “better safe than sorry”, assuring the quality of a product, before and during the development process, is</w:t>
-      </w:r>
-      <w:r>
-        <w:rPr>
-          <w:rFonts w:ascii="Arial" w:hAnsi="Arial" w:cs="Arial"/>
-          <w:sz w:val="24"/>
-          <w:szCs w:val="24"/>
-        </w:rPr>
-        <w:t xml:space="preserve"> usually </w:t>
-      </w:r>
-      <w:r>
-        <w:rPr>
-          <w:rFonts w:ascii="Arial" w:hAnsi="Arial" w:cs="Arial"/>
-          <w:sz w:val="24"/>
-          <w:szCs w:val="24"/>
-        </w:rPr>
-        <w:t xml:space="preserve">a </w:t>
-      </w:r>
-      <w:r>
-        <w:rPr>
-          <w:rFonts w:ascii="Arial" w:hAnsi="Arial" w:cs="Arial"/>
-          <w:sz w:val="24"/>
-          <w:szCs w:val="24"/>
-        </w:rPr>
-        <w:t>cheaper and faster process o</w:t>
-      </w:r>
-      <w:r>
-        <w:rPr>
-          <w:rFonts w:ascii="Arial" w:hAnsi="Arial" w:cs="Arial"/>
-          <w:sz w:val="24"/>
-          <w:szCs w:val="24"/>
-        </w:rPr>
-        <w:t>f</w:t>
-      </w:r>
-      <w:r>
-        <w:rPr>
-          <w:rFonts w:ascii="Arial" w:hAnsi="Arial" w:cs="Arial"/>
-          <w:sz w:val="24"/>
-          <w:szCs w:val="24"/>
-        </w:rPr>
-        <w:t xml:space="preserve"> prevent</w:t>
-      </w:r>
-      <w:r>
-        <w:rPr>
-          <w:rFonts w:ascii="Arial" w:hAnsi="Arial" w:cs="Arial"/>
-          <w:sz w:val="24"/>
-          <w:szCs w:val="24"/>
-        </w:rPr>
-        <w:t>ing</w:t>
-      </w:r>
-      <w:r>
-        <w:rPr>
-          <w:rFonts w:ascii="Arial" w:hAnsi="Arial" w:cs="Arial"/>
-          <w:sz w:val="24"/>
-          <w:szCs w:val="24"/>
-        </w:rPr>
-        <w:t xml:space="preserve"> errors than fixing </w:t>
-      </w:r>
-      <w:r>
-        <w:rPr>
-          <w:rFonts w:ascii="Arial" w:hAnsi="Arial" w:cs="Arial"/>
-          <w:sz w:val="24"/>
-          <w:szCs w:val="24"/>
-        </w:rPr>
-        <w:t>them in a sloppy way, at the last moment</w:t>
-      </w:r>
-      <w:r>
-        <w:rPr>
-          <w:rFonts w:ascii="Arial" w:hAnsi="Arial" w:cs="Arial"/>
-          <w:sz w:val="24"/>
-          <w:szCs w:val="24"/>
-        </w:rPr>
-        <w:t xml:space="preserve">. </w:t>
-      </w:r>
-    </w:p>
-    <w:p>
-      <w:pPr>
-        <w:ind w:firstLine="720"/>
-        <w:jc w:val="both"/>
-        <w:rPr>
-          <w:rFonts w:ascii="Arial" w:hAnsi="Arial" w:cs="Arial"/>
-          <w:sz w:val="24"/>
-          <w:szCs w:val="24"/>
-          <w:highlight w:val="yellow"/>
-        </w:rPr>
-      </w:pPr>
-      <w:r>
-        <w:rPr>
-          <w:rFonts w:ascii="Arial" w:hAnsi="Arial" w:cs="Arial"/>
-          <w:sz w:val="24"/>
-          <w:szCs w:val="24"/>
-        </w:rPr>
-        <w:t xml:space="preserve">Some external quality attributes include maintainability, reusability, reliability and usability. External quality can be ensured with pair programming, </w:t>
-      </w:r>
-      <w:r>
-        <w:rPr>
-          <w:rFonts w:ascii="Arial" w:hAnsi="Arial" w:cs="Arial"/>
-          <w:sz w:val="24"/>
-          <w:szCs w:val="24"/>
-        </w:rPr>
-        <w:t>test driven development</w:t>
-      </w:r>
-      <w:r>
-        <w:rPr>
-          <w:rFonts w:ascii="Arial" w:hAnsi="Arial" w:cs="Arial"/>
-          <w:sz w:val="24"/>
-          <w:szCs w:val="24"/>
-        </w:rPr>
-        <w:t xml:space="preserve">, continuous delivery and unit testing. </w:t>
-      </w:r>
-    </w:p>
-    <w:p>
-      <w:pPr>
-        <w:ind w:firstLine="360"/>
-        <w:jc w:val="both"/>
-        <w:rPr>
-          <w:rFonts w:ascii="Arial" w:hAnsi="Arial" w:cs="Arial"/>
-        </w:rPr>
-      </w:pPr>
-      <w:r>
-        <w:rPr>
-          <w:rFonts w:ascii="Arial" w:hAnsi="Arial" w:cs="Arial"/>
-          <w:sz w:val="24"/>
-          <w:szCs w:val="24"/>
-        </w:rPr>
-        <w:t xml:space="preserve">There are several ways to </w:t>
-      </w:r>
-      <w:r>
-        <w:rPr>
-          <w:rFonts w:ascii="Arial" w:hAnsi="Arial" w:cs="Arial"/>
-          <w:sz w:val="24"/>
-          <w:szCs w:val="24"/>
-        </w:rPr>
-        <w:t>ensure the quality of a product</w:t>
-      </w:r>
-      <w:r>
-        <w:rPr>
-          <w:rFonts w:ascii="Arial" w:hAnsi="Arial" w:cs="Arial"/>
-          <w:sz w:val="24"/>
-          <w:szCs w:val="24"/>
-        </w:rPr>
-        <w:t xml:space="preserve">. Following chosen development method’s instructions is first step towards developing high quality product. Final step is to have quality control. Quality control deals with testing already existing </w:t>
-      </w:r>
-      <w:r>
-        <w:rPr>
-          <w:rFonts w:ascii="Arial" w:hAnsi="Arial" w:cs="Arial"/>
-          <w:sz w:val="24"/>
-          <w:szCs w:val="24"/>
-        </w:rPr>
-        <w:t>product</w:t>
-      </w:r>
-      <w:r>
-        <w:rPr>
-          <w:rFonts w:ascii="Arial" w:hAnsi="Arial" w:cs="Arial"/>
-          <w:sz w:val="24"/>
-          <w:szCs w:val="24"/>
-        </w:rPr>
-        <w:t xml:space="preserve">. People in quality control make sure that the </w:t>
-      </w:r>
-      <w:proofErr w:type="gramStart"/>
-      <w:r>
-        <w:rPr>
-          <w:rFonts w:ascii="Arial" w:hAnsi="Arial" w:cs="Arial"/>
-          <w:sz w:val="24"/>
-          <w:szCs w:val="24"/>
-        </w:rPr>
-        <w:t>end product</w:t>
-      </w:r>
-      <w:proofErr w:type="gramEnd"/>
-      <w:r>
-        <w:rPr>
-          <w:rFonts w:ascii="Arial" w:hAnsi="Arial" w:cs="Arial"/>
-          <w:sz w:val="24"/>
-          <w:szCs w:val="24"/>
-        </w:rPr>
-        <w:t xml:space="preserve"> came out exactly as planned and the product fulfils </w:t>
-      </w:r>
-      <w:r>
-        <w:rPr>
-          <w:rFonts w:ascii="Arial" w:hAnsi="Arial" w:cs="Arial"/>
-          <w:sz w:val="24"/>
-          <w:szCs w:val="24"/>
-        </w:rPr>
-        <w:t>all the</w:t>
-      </w:r>
-      <w:r>
-        <w:rPr>
-          <w:rFonts w:ascii="Arial" w:hAnsi="Arial" w:cs="Arial"/>
-          <w:sz w:val="24"/>
-          <w:szCs w:val="24"/>
-        </w:rPr>
-        <w:t xml:space="preserve"> requirements.</w:t>
-      </w:r>
-      <w:r>
-        <w:rPr>
-          <w:rFonts w:ascii="Arial" w:hAnsi="Arial" w:cs="Arial"/>
-        </w:rPr>
-        <w:t xml:space="preserve"> </w:t>
-      </w:r>
-    </w:p>
-    <w:p>
-      <w:pPr>
-        <w:pStyle w:val="Heading1"/>
-        <w:rPr>
-          <w:rFonts w:ascii="Arial" w:hAnsi="Arial" w:cs="Arial"/>
-        </w:rPr>
-      </w:pPr>
-      <w:bookmarkStart w:id="19" w:name="_Toc501201312"/>
-      <w:r>
-        <w:rPr>
-          <w:rFonts w:ascii="Arial" w:hAnsi="Arial" w:cs="Arial"/>
-        </w:rPr>
-        <w:t xml:space="preserve">2. </w:t>
-      </w:r>
-      <w:r>
-        <w:rPr>
-          <w:rFonts w:ascii="Arial" w:hAnsi="Arial" w:cs="Arial"/>
-        </w:rPr>
-        <w:t>Development Process</w:t>
       </w:r>
       <w:bookmarkEnd w:id="19"/>
     </w:p>
     <w:p>
       <w:pPr>
         <w:ind w:firstLine="720"/>
-        <w:rPr>
-          <w:rFonts w:ascii="Arial" w:hAnsi="Arial" w:cs="Arial"/>
-          <w:sz w:val="24"/>
-          <w:szCs w:val="24"/>
-        </w:rPr>
-      </w:pPr>
-      <w:r>
-        <w:rPr>
-          <w:rFonts w:ascii="Arial" w:hAnsi="Arial" w:cs="Arial"/>
-          <w:sz w:val="24"/>
-          <w:szCs w:val="24"/>
-        </w:rPr>
-        <w:t>The following portion represent the practical part of the report and is meant to show how exactly did we apply the theory, in our work.</w:t>
+        <w:jc w:val="both"/>
+        <w:rPr>
+          <w:rFonts w:ascii="Arial" w:hAnsi="Arial" w:cs="Arial"/>
+          <w:sz w:val="24"/>
+          <w:szCs w:val="24"/>
+        </w:rPr>
+      </w:pPr>
+      <w:r>
+        <w:rPr>
+          <w:rFonts w:ascii="Arial" w:hAnsi="Arial" w:cs="Arial"/>
+          <w:sz w:val="24"/>
+          <w:szCs w:val="24"/>
+          <w:lang w:val="et-EE"/>
+        </w:rPr>
+        <w:t xml:space="preserve">Quality assurance is part of project which </w:t>
+      </w:r>
+      <w:r>
+        <w:rPr>
+          <w:rFonts w:ascii="Arial" w:hAnsi="Arial" w:cs="Arial"/>
+          <w:sz w:val="24"/>
+          <w:szCs w:val="24"/>
+        </w:rPr>
+        <w:t>is making sure that</w:t>
+      </w:r>
+      <w:r>
+        <w:rPr>
+          <w:rFonts w:ascii="Arial" w:hAnsi="Arial" w:cs="Arial"/>
+          <w:sz w:val="24"/>
+          <w:szCs w:val="24"/>
+        </w:rPr>
+        <w:t xml:space="preserve"> in the end, a high quality product, that satisfies the customer’s requirements, will emerge. Just as the old English proverb says: “better safe than sorry”, assuring the quality of a product, before and during the development process, is</w:t>
+      </w:r>
+      <w:r>
+        <w:rPr>
+          <w:rFonts w:ascii="Arial" w:hAnsi="Arial" w:cs="Arial"/>
+          <w:sz w:val="24"/>
+          <w:szCs w:val="24"/>
+        </w:rPr>
+        <w:t xml:space="preserve"> usually </w:t>
+      </w:r>
+      <w:r>
+        <w:rPr>
+          <w:rFonts w:ascii="Arial" w:hAnsi="Arial" w:cs="Arial"/>
+          <w:sz w:val="24"/>
+          <w:szCs w:val="24"/>
+        </w:rPr>
+        <w:t xml:space="preserve">a </w:t>
+      </w:r>
+      <w:r>
+        <w:rPr>
+          <w:rFonts w:ascii="Arial" w:hAnsi="Arial" w:cs="Arial"/>
+          <w:sz w:val="24"/>
+          <w:szCs w:val="24"/>
+        </w:rPr>
+        <w:t>cheaper and faster process o</w:t>
+      </w:r>
+      <w:r>
+        <w:rPr>
+          <w:rFonts w:ascii="Arial" w:hAnsi="Arial" w:cs="Arial"/>
+          <w:sz w:val="24"/>
+          <w:szCs w:val="24"/>
+        </w:rPr>
+        <w:t>f</w:t>
+      </w:r>
+      <w:r>
+        <w:rPr>
+          <w:rFonts w:ascii="Arial" w:hAnsi="Arial" w:cs="Arial"/>
+          <w:sz w:val="24"/>
+          <w:szCs w:val="24"/>
+        </w:rPr>
+        <w:t xml:space="preserve"> prevent</w:t>
+      </w:r>
+      <w:r>
+        <w:rPr>
+          <w:rFonts w:ascii="Arial" w:hAnsi="Arial" w:cs="Arial"/>
+          <w:sz w:val="24"/>
+          <w:szCs w:val="24"/>
+        </w:rPr>
+        <w:t>ing</w:t>
+      </w:r>
+      <w:r>
+        <w:rPr>
+          <w:rFonts w:ascii="Arial" w:hAnsi="Arial" w:cs="Arial"/>
+          <w:sz w:val="24"/>
+          <w:szCs w:val="24"/>
+        </w:rPr>
+        <w:t xml:space="preserve"> errors than fixing </w:t>
+      </w:r>
+      <w:r>
+        <w:rPr>
+          <w:rFonts w:ascii="Arial" w:hAnsi="Arial" w:cs="Arial"/>
+          <w:sz w:val="24"/>
+          <w:szCs w:val="24"/>
+        </w:rPr>
+        <w:t>them in a sloppy way, at the last moment</w:t>
+      </w:r>
+      <w:r>
+        <w:rPr>
+          <w:rFonts w:ascii="Arial" w:hAnsi="Arial" w:cs="Arial"/>
+          <w:sz w:val="24"/>
+          <w:szCs w:val="24"/>
+        </w:rPr>
+        <w:t xml:space="preserve">. </w:t>
       </w:r>
     </w:p>
     <w:p>
       <w:pPr>
+        <w:ind w:firstLine="720"/>
+        <w:jc w:val="both"/>
+        <w:rPr>
+          <w:rFonts w:ascii="Arial" w:hAnsi="Arial" w:cs="Arial"/>
+          <w:sz w:val="24"/>
+          <w:szCs w:val="24"/>
+          <w:highlight w:val="yellow"/>
+        </w:rPr>
+      </w:pPr>
+      <w:r>
+        <w:rPr>
+          <w:rFonts w:ascii="Arial" w:hAnsi="Arial" w:cs="Arial"/>
+          <w:sz w:val="24"/>
+          <w:szCs w:val="24"/>
+        </w:rPr>
+        <w:t xml:space="preserve">Some external quality attributes include maintainability, reusability, reliability and usability. External quality can be ensured with pair programming, </w:t>
+      </w:r>
+      <w:r>
+        <w:rPr>
+          <w:rFonts w:ascii="Arial" w:hAnsi="Arial" w:cs="Arial"/>
+          <w:sz w:val="24"/>
+          <w:szCs w:val="24"/>
+        </w:rPr>
+        <w:t>test driven development</w:t>
+      </w:r>
+      <w:r>
+        <w:rPr>
+          <w:rFonts w:ascii="Arial" w:hAnsi="Arial" w:cs="Arial"/>
+          <w:sz w:val="24"/>
+          <w:szCs w:val="24"/>
+        </w:rPr>
+        <w:t xml:space="preserve">, continuous delivery and unit testing. </w:t>
+      </w:r>
+    </w:p>
+    <w:p>
+      <w:pPr>
+        <w:ind w:firstLine="360"/>
+        <w:jc w:val="both"/>
+        <w:rPr>
+          <w:rFonts w:ascii="Arial" w:hAnsi="Arial" w:cs="Arial"/>
+        </w:rPr>
+      </w:pPr>
+      <w:r>
+        <w:rPr>
+          <w:rFonts w:ascii="Arial" w:hAnsi="Arial" w:cs="Arial"/>
+          <w:sz w:val="24"/>
+          <w:szCs w:val="24"/>
+        </w:rPr>
+        <w:t xml:space="preserve">There are several ways to </w:t>
+      </w:r>
+      <w:r>
+        <w:rPr>
+          <w:rFonts w:ascii="Arial" w:hAnsi="Arial" w:cs="Arial"/>
+          <w:sz w:val="24"/>
+          <w:szCs w:val="24"/>
+        </w:rPr>
+        <w:t>ensure the quality of a product</w:t>
+      </w:r>
+      <w:r>
+        <w:rPr>
+          <w:rFonts w:ascii="Arial" w:hAnsi="Arial" w:cs="Arial"/>
+          <w:sz w:val="24"/>
+          <w:szCs w:val="24"/>
+        </w:rPr>
+        <w:t xml:space="preserve">. Following chosen development method’s instructions is first step towards developing high quality product. Final step is to have quality control. Quality control deals with testing already existing </w:t>
+      </w:r>
+      <w:r>
+        <w:rPr>
+          <w:rFonts w:ascii="Arial" w:hAnsi="Arial" w:cs="Arial"/>
+          <w:sz w:val="24"/>
+          <w:szCs w:val="24"/>
+        </w:rPr>
+        <w:t>product</w:t>
+      </w:r>
+      <w:r>
+        <w:rPr>
+          <w:rFonts w:ascii="Arial" w:hAnsi="Arial" w:cs="Arial"/>
+          <w:sz w:val="24"/>
+          <w:szCs w:val="24"/>
+        </w:rPr>
+        <w:t xml:space="preserve">. People in quality control make sure that the </w:t>
+      </w:r>
+      <w:proofErr w:type="gramStart"/>
+      <w:r>
+        <w:rPr>
+          <w:rFonts w:ascii="Arial" w:hAnsi="Arial" w:cs="Arial"/>
+          <w:sz w:val="24"/>
+          <w:szCs w:val="24"/>
+        </w:rPr>
+        <w:t>end product</w:t>
+      </w:r>
+      <w:proofErr w:type="gramEnd"/>
+      <w:r>
+        <w:rPr>
+          <w:rFonts w:ascii="Arial" w:hAnsi="Arial" w:cs="Arial"/>
+          <w:sz w:val="24"/>
+          <w:szCs w:val="24"/>
+        </w:rPr>
+        <w:t xml:space="preserve"> came out exactly as planned and the product fulfils </w:t>
+      </w:r>
+      <w:r>
+        <w:rPr>
+          <w:rFonts w:ascii="Arial" w:hAnsi="Arial" w:cs="Arial"/>
+          <w:sz w:val="24"/>
+          <w:szCs w:val="24"/>
+        </w:rPr>
+        <w:t>all the</w:t>
+      </w:r>
+      <w:r>
+        <w:rPr>
+          <w:rFonts w:ascii="Arial" w:hAnsi="Arial" w:cs="Arial"/>
+          <w:sz w:val="24"/>
+          <w:szCs w:val="24"/>
+        </w:rPr>
+        <w:t xml:space="preserve"> requirements.</w:t>
+      </w:r>
+      <w:r>
+        <w:rPr>
+          <w:rFonts w:ascii="Arial" w:hAnsi="Arial" w:cs="Arial"/>
+        </w:rPr>
+        <w:t xml:space="preserve"> </w:t>
+      </w:r>
+    </w:p>
+    <w:p>
+      <w:pPr>
+        <w:pStyle w:val="Heading1"/>
+        <w:rPr>
+          <w:rFonts w:ascii="Arial" w:hAnsi="Arial" w:cs="Arial"/>
+        </w:rPr>
+      </w:pPr>
+      <w:bookmarkStart w:id="20" w:name="_Toc501210745"/>
+      <w:r>
+        <w:rPr>
+          <w:rFonts w:ascii="Arial" w:hAnsi="Arial" w:cs="Arial"/>
+        </w:rPr>
+        <w:t xml:space="preserve">2. </w:t>
+      </w:r>
+      <w:r>
+        <w:rPr>
+          <w:rFonts w:ascii="Arial" w:hAnsi="Arial" w:cs="Arial"/>
+        </w:rPr>
+        <w:t>Development Process</w:t>
+      </w:r>
+      <w:bookmarkEnd w:id="20"/>
+    </w:p>
+    <w:p>
+      <w:pPr>
+        <w:ind w:firstLine="720"/>
+        <w:rPr>
+          <w:rFonts w:ascii="Arial" w:hAnsi="Arial" w:cs="Arial"/>
+          <w:sz w:val="24"/>
+          <w:szCs w:val="24"/>
+        </w:rPr>
+      </w:pPr>
+      <w:r>
+        <w:rPr>
+          <w:rFonts w:ascii="Arial" w:hAnsi="Arial" w:cs="Arial"/>
+          <w:sz w:val="24"/>
+          <w:szCs w:val="24"/>
+        </w:rPr>
+        <w:t>The following portion represent the practical part of the report and is meant to show how exactly did we apply the theory, in our work.</w:t>
+      </w:r>
+    </w:p>
+    <w:p>
+      <w:pPr>
         <w:pStyle w:val="Heading2"/>
         <w:rPr>
           <w:rFonts w:ascii="Arial" w:hAnsi="Arial" w:cs="Arial"/>
           <w:sz w:val="28"/>
         </w:rPr>
       </w:pPr>
-      <w:bookmarkStart w:id="20" w:name="_Toc501201313"/>
+      <w:bookmarkStart w:id="21" w:name="_Toc501210746"/>
       <w:r>
         <w:rPr>
           <w:rFonts w:ascii="Arial" w:hAnsi="Arial" w:cs="Arial"/>
@@ -6179,7 +6222,7 @@
         </w:rPr>
         <w:t>Development Method of Choice</w:t>
       </w:r>
-      <w:bookmarkEnd w:id="20"/>
+      <w:bookmarkEnd w:id="21"/>
     </w:p>
     <w:p>
       <w:pPr>
@@ -6356,7 +6399,7 @@
           <w:rFonts w:ascii="Arial" w:hAnsi="Arial" w:cs="Arial"/>
         </w:rPr>
       </w:pPr>
-      <w:bookmarkStart w:id="21" w:name="_Toc501201314"/>
+      <w:bookmarkStart w:id="22" w:name="_Toc501210747"/>
       <w:r>
         <w:rPr>
           <w:rFonts w:ascii="Arial" w:hAnsi="Arial" w:cs="Arial"/>
@@ -6369,7 +6412,7 @@
         </w:rPr>
         <w:t>Final Choice</w:t>
       </w:r>
-      <w:bookmarkEnd w:id="21"/>
+      <w:bookmarkEnd w:id="22"/>
     </w:p>
     <w:p>
       <w:pPr>
@@ -6565,7 +6608,7 @@
           <w:rFonts w:ascii="Arial" w:hAnsi="Arial" w:cs="Arial"/>
         </w:rPr>
       </w:pPr>
-      <w:bookmarkStart w:id="22" w:name="_Toc501201315"/>
+      <w:bookmarkStart w:id="23" w:name="_Toc501210748"/>
       <w:r>
         <w:rPr>
           <w:rFonts w:ascii="Arial" w:hAnsi="Arial" w:cs="Arial"/>
@@ -6578,7 +6621,7 @@
         </w:rPr>
         <w:t>Pros</w:t>
       </w:r>
-      <w:bookmarkEnd w:id="22"/>
+      <w:bookmarkEnd w:id="23"/>
     </w:p>
     <w:p>
       <w:pPr>
@@ -6687,25 +6730,47 @@
           <w:sz w:val="24"/>
           <w:szCs w:val="24"/>
         </w:rPr>
-        <w:t>Optimizing</w:t>
-      </w:r>
-      <w:r>
-        <w:rPr>
-          <w:rFonts w:ascii="Arial" w:hAnsi="Arial" w:cs="Arial"/>
-          <w:sz w:val="24"/>
-          <w:szCs w:val="24"/>
-        </w:rPr>
-        <w:t xml:space="preserve"> and testing the code all the time greatly reduces the chance of having major bugs or missing functionality.</w:t>
+        <w:t>Pair programming also ensures code quality as errors are much easily noticed by two people than one.</w:t>
       </w:r>
     </w:p>
     <w:p>
       <w:pPr>
+        <w:pStyle w:val="ListParagraph"/>
+        <w:numPr>
+          <w:ilvl w:val="0"/>
+          <w:numId w:val="29"/>
+        </w:numPr>
+        <w:rPr>
+          <w:rFonts w:ascii="Arial" w:hAnsi="Arial" w:cs="Arial"/>
+          <w:sz w:val="24"/>
+          <w:szCs w:val="24"/>
+        </w:rPr>
+      </w:pPr>
+      <w:r>
+        <w:rPr>
+          <w:rFonts w:ascii="Arial" w:hAnsi="Arial" w:cs="Arial"/>
+          <w:sz w:val="24"/>
+          <w:szCs w:val="24"/>
+        </w:rPr>
+        <w:t>Optimizing</w:t>
+      </w:r>
+      <w:r>
+        <w:rPr>
+          <w:rFonts w:ascii="Arial" w:hAnsi="Arial" w:cs="Arial"/>
+          <w:sz w:val="24"/>
+          <w:szCs w:val="24"/>
+        </w:rPr>
+        <w:t xml:space="preserve"> and testing the code all the time greatly reduces the chance of having major bugs or missing functionality.</w:t>
+      </w:r>
+    </w:p>
+    <w:p>
+      <w:pPr>
         <w:pStyle w:val="Heading3"/>
         <w:rPr>
           <w:rFonts w:ascii="Arial" w:hAnsi="Arial" w:cs="Arial"/>
         </w:rPr>
       </w:pPr>
-      <w:bookmarkStart w:id="23" w:name="_Toc501201316"/>
+      <w:bookmarkStart w:id="24" w:name="_Toc501210749"/>
       <w:r>
         <w:rPr>
           <w:rFonts w:ascii="Arial" w:hAnsi="Arial" w:cs="Arial"/>
@@ -6718,7 +6783,7 @@
         </w:rPr>
         <w:t>Cons</w:t>
       </w:r>
-      <w:bookmarkEnd w:id="23"/>
+      <w:bookmarkEnd w:id="24"/>
     </w:p>
     <w:p>
       <w:pPr>
@@ -6772,7 +6837,7 @@
           <w:sz w:val="28"/>
         </w:rPr>
       </w:pPr>
-      <w:bookmarkStart w:id="24" w:name="_Toc501201317"/>
+      <w:bookmarkStart w:id="25" w:name="_Toc501210750"/>
       <w:r>
         <w:rPr>
           <w:rFonts w:ascii="Arial" w:hAnsi="Arial" w:cs="Arial"/>
@@ -6781,7 +6846,7 @@
         <w:lastRenderedPageBreak/>
         <w:t>2.2. System Architecture and Quality Criteria</w:t>
       </w:r>
-      <w:bookmarkEnd w:id="24"/>
+      <w:bookmarkEnd w:id="25"/>
     </w:p>
     <w:p>
       <w:pPr>
@@ -6790,7 +6855,7 @@
           <w:rFonts w:ascii="Arial" w:hAnsi="Arial" w:cs="Arial"/>
         </w:rPr>
       </w:pPr>
-      <w:bookmarkStart w:id="25" w:name="_Toc501201318"/>
+      <w:bookmarkStart w:id="26" w:name="_Toc501210751"/>
       <w:r>
         <w:rPr>
           <w:rFonts w:ascii="Arial" w:hAnsi="Arial" w:cs="Arial"/>
@@ -6859,7 +6924,7 @@
           </wp:anchor>
         </w:drawing>
       </w:r>
-      <w:bookmarkEnd w:id="25"/>
+      <w:bookmarkEnd w:id="26"/>
     </w:p>
     <w:p>
       <w:pPr>
@@ -6934,21 +6999,21 @@
           <w:rFonts w:ascii="Arial" w:hAnsi="Arial" w:cs="Arial"/>
         </w:rPr>
       </w:pPr>
-      <w:bookmarkStart w:id="26" w:name="_Toc501201319"/>
+      <w:bookmarkStart w:id="27" w:name="_Toc501210752"/>
       <w:r>
         <w:rPr>
           <w:rFonts w:ascii="Arial" w:hAnsi="Arial" w:cs="Arial"/>
         </w:rPr>
         <w:t xml:space="preserve">b. Quality </w:t>
       </w:r>
-      <w:commentRangeStart w:id="27"/>
+      <w:commentRangeStart w:id="28"/>
       <w:r>
         <w:rPr>
           <w:rFonts w:ascii="Arial" w:hAnsi="Arial" w:cs="Arial"/>
         </w:rPr>
         <w:t>Criteria</w:t>
       </w:r>
-      <w:commentRangeEnd w:id="27"/>
+      <w:commentRangeEnd w:id="28"/>
       <w:r>
         <w:rPr>
           <w:rStyle w:val="CommentReference"/>
@@ -6956,9 +7021,9 @@
           <w:color w:val="auto"/>
           <w:lang w:val="en-GB"/>
         </w:rPr>
-        <w:commentReference w:id="27"/>
-      </w:r>
-      <w:bookmarkEnd w:id="26"/>
+        <w:commentReference w:id="28"/>
+      </w:r>
+      <w:bookmarkEnd w:id="27"/>
     </w:p>
     <w:p>
       <w:pPr>
@@ -7026,7 +7091,30 @@
           <w:rFonts w:ascii="Arial" w:hAnsi="Arial" w:cs="Arial"/>
           <w:sz w:val="24"/>
         </w:rPr>
-        <w:t>decently broad set of landscapes, providing a way of communication for anyone that would like to use it.</w:t>
+        <w:t xml:space="preserve">decently broad set of landscapes, providing a way of communication for anyone that would like to use </w:t>
+      </w:r>
+      <w:commentRangeStart w:id="29"/>
+      <w:r>
+        <w:rPr>
+          <w:rFonts w:ascii="Arial" w:hAnsi="Arial" w:cs="Arial"/>
+          <w:sz w:val="24"/>
+        </w:rPr>
+        <w:t>it</w:t>
+      </w:r>
+      <w:commentRangeEnd w:id="29"/>
+      <w:r>
+        <w:rPr>
+          <w:rStyle w:val="CommentReference"/>
+          <w:lang w:val="en-GB"/>
+        </w:rPr>
+        <w:commentReference w:id="29"/>
+      </w:r>
+      <w:r>
+        <w:rPr>
+          <w:rFonts w:ascii="Arial" w:hAnsi="Arial" w:cs="Arial"/>
+          <w:sz w:val="24"/>
+        </w:rPr>
+        <w:t>.</w:t>
       </w:r>
     </w:p>
     <w:p>
@@ -7389,7 +7477,28 @@
           <w:rFonts w:ascii="Arial" w:hAnsi="Arial" w:cs="Arial"/>
           <w:sz w:val="24"/>
         </w:rPr>
-        <w:t>Not being able to create web client. We handled this, again, by doing a lot of research.</w:t>
+        <w:t>Not being able to create web client. We handled this, again, by doing a lot of research</w:t>
+      </w:r>
+      <w:r>
+        <w:rPr>
+          <w:rFonts w:ascii="Arial" w:hAnsi="Arial" w:cs="Arial"/>
+          <w:sz w:val="24"/>
+        </w:rPr>
+        <w:t xml:space="preserve"> on MVC and SignalR</w:t>
+      </w:r>
+      <w:r>
+        <w:rPr>
+          <w:rFonts w:ascii="Arial" w:hAnsi="Arial" w:cs="Arial"/>
+          <w:sz w:val="24"/>
+        </w:rPr>
+        <w:t>.</w:t>
+      </w:r>
+      <w:r>
+        <w:rPr>
+          <w:rFonts w:ascii="Arial" w:hAnsi="Arial" w:cs="Arial"/>
+          <w:sz w:val="24"/>
+        </w:rPr>
+        <w:t xml:space="preserve"> </w:t>
       </w:r>
     </w:p>
     <w:p>
@@ -7409,14 +7518,7 @@
           <w:rFonts w:ascii="Arial" w:hAnsi="Arial" w:cs="Arial"/>
           <w:sz w:val="24"/>
         </w:rPr>
-        <w:t>Not being able to run both service and clients in release mode</w:t>
-      </w:r>
-      <w:r>
-        <w:rPr>
-          <w:rFonts w:ascii="Arial" w:hAnsi="Arial" w:cs="Arial"/>
-          <w:sz w:val="24"/>
-        </w:rPr>
-        <w:t xml:space="preserve">. Handled by </w:t>
+        <w:t>Encountering exceptions that can break not only the connection to service but the service itself. Handled by catching and dealing with them everywhere we can.</w:t>
       </w:r>
     </w:p>
     <w:p>
@@ -7436,7 +7538,7 @@
           <w:rFonts w:ascii="Arial" w:hAnsi="Arial" w:cs="Arial"/>
           <w:sz w:val="24"/>
         </w:rPr>
-        <w:t>Encountering exceptions that can break not only the connection to service but the service itself. Handled by catching and dealing with them everywhere we can.</w:t>
+        <w:t>Customer changing his mind midway through development process. Handled by following an agile method of development.</w:t>
       </w:r>
     </w:p>
     <w:p>
@@ -7456,67 +7558,185 @@
           <w:rFonts w:ascii="Arial" w:hAnsi="Arial" w:cs="Arial"/>
           <w:sz w:val="24"/>
         </w:rPr>
-        <w:t>Customer changing his mind midway through development process. Handled by following an agile method of development.</w:t>
+        <w:t>Customer wanting something that we cannot provide (unachievable goals). Handled by prioritizing user stories and researching them, then negotiating with the client.</w:t>
       </w:r>
     </w:p>
     <w:p>
       <w:pPr>
-        <w:pStyle w:val="ListParagraph"/>
-        <w:numPr>
-          <w:ilvl w:val="0"/>
-          <w:numId w:val="38"/>
-        </w:numPr>
-        <w:rPr>
-          <w:rFonts w:ascii="Arial" w:hAnsi="Arial" w:cs="Arial"/>
-          <w:sz w:val="24"/>
-        </w:rPr>
-      </w:pPr>
-      <w:r>
-        <w:rPr>
-          <w:rFonts w:ascii="Arial" w:hAnsi="Arial" w:cs="Arial"/>
-          <w:sz w:val="24"/>
-        </w:rPr>
-        <w:t>Customer wanting something that we cannot provide (unachievable goals). Handled by prioritizing user stories and researching them, then negotiating with the client.</w:t>
-      </w:r>
+        <w:pStyle w:val="Heading2"/>
+        <w:rPr>
+          <w:rFonts w:ascii="Arial" w:hAnsi="Arial" w:cs="Arial"/>
+          <w:sz w:val="28"/>
+        </w:rPr>
+      </w:pPr>
+      <w:bookmarkStart w:id="30" w:name="_Toc501210753"/>
+      <w:r>
+        <w:rPr>
+          <w:rFonts w:ascii="Arial" w:hAnsi="Arial" w:cs="Arial"/>
+          <w:sz w:val="28"/>
+        </w:rPr>
+        <w:t>2.</w:t>
+      </w:r>
+      <w:r>
+        <w:rPr>
+          <w:rFonts w:ascii="Arial" w:hAnsi="Arial" w:cs="Arial"/>
+          <w:sz w:val="28"/>
+        </w:rPr>
+        <w:t>3</w:t>
+      </w:r>
+      <w:r>
+        <w:rPr>
+          <w:rFonts w:ascii="Arial" w:hAnsi="Arial" w:cs="Arial"/>
+          <w:sz w:val="28"/>
+        </w:rPr>
+        <w:t xml:space="preserve">. </w:t>
+      </w:r>
+      <w:r>
+        <w:rPr>
+          <w:rFonts w:ascii="Arial" w:hAnsi="Arial" w:cs="Arial"/>
+          <w:sz w:val="28"/>
+        </w:rPr>
+        <w:t>Sprints Summary</w:t>
+      </w:r>
+      <w:bookmarkEnd w:id="30"/>
     </w:p>
     <w:p>
       <w:pPr>
-        <w:pStyle w:val="Heading2"/>
-        <w:rPr>
-          <w:rFonts w:ascii="Arial" w:hAnsi="Arial" w:cs="Arial"/>
-          <w:sz w:val="28"/>
-        </w:rPr>
-      </w:pPr>
-      <w:bookmarkStart w:id="28" w:name="_Toc501201320"/>
-      <w:r>
-        <w:rPr>
-          <w:rFonts w:ascii="Arial" w:hAnsi="Arial" w:cs="Arial"/>
-          <w:sz w:val="28"/>
-        </w:rPr>
-        <w:t>2.</w:t>
-      </w:r>
-      <w:r>
-        <w:rPr>
-          <w:rFonts w:ascii="Arial" w:hAnsi="Arial" w:cs="Arial"/>
-          <w:sz w:val="28"/>
-        </w:rPr>
-        <w:t>3</w:t>
-      </w:r>
-      <w:r>
-        <w:rPr>
-          <w:rFonts w:ascii="Arial" w:hAnsi="Arial" w:cs="Arial"/>
-          <w:sz w:val="28"/>
-        </w:rPr>
-        <w:t xml:space="preserve">. </w:t>
-      </w:r>
-      <w:r>
-        <w:rPr>
-          <w:rFonts w:ascii="Arial" w:hAnsi="Arial" w:cs="Arial"/>
-          <w:sz w:val="28"/>
-        </w:rPr>
-        <w:t>Sprints Summary</w:t>
-      </w:r>
-      <w:bookmarkEnd w:id="28"/>
+        <w:ind w:firstLine="360"/>
+        <w:rPr>
+          <w:rFonts w:ascii="Arial" w:hAnsi="Arial" w:cs="Arial"/>
+          <w:sz w:val="24"/>
+          <w:szCs w:val="24"/>
+        </w:rPr>
+      </w:pPr>
+      <w:r>
+        <w:rPr>
+          <w:rFonts w:ascii="Arial" w:hAnsi="Arial" w:cs="Arial"/>
+          <w:sz w:val="24"/>
+          <w:szCs w:val="24"/>
+        </w:rPr>
+        <w:t>Sprint work was mainly organized by scrum master and decided by product owner. Each working day started with a short meeting, in the class room or other location previously decided by group</w:t>
+      </w:r>
+      <w:r>
+        <w:rPr>
+          <w:rFonts w:ascii="Arial" w:hAnsi="Arial" w:cs="Arial"/>
+          <w:sz w:val="24"/>
+          <w:szCs w:val="24"/>
+        </w:rPr>
+        <w:t xml:space="preserve">, but </w:t>
+      </w:r>
+      <w:r>
+        <w:rPr>
+          <w:rFonts w:ascii="Arial" w:hAnsi="Arial" w:cs="Arial"/>
+          <w:sz w:val="24"/>
+          <w:szCs w:val="24"/>
+        </w:rPr>
+        <w:t>it usually happened at 10:00 unless majority of group agreed for different time</w:t>
+      </w:r>
+      <w:r>
+        <w:rPr>
+          <w:rFonts w:ascii="Arial" w:hAnsi="Arial" w:cs="Arial"/>
+          <w:sz w:val="24"/>
+          <w:szCs w:val="24"/>
+        </w:rPr>
+        <w:t>, according to the group contract</w:t>
+      </w:r>
+      <w:r>
+        <w:rPr>
+          <w:rFonts w:ascii="Arial" w:hAnsi="Arial" w:cs="Arial"/>
+          <w:sz w:val="24"/>
+          <w:szCs w:val="24"/>
+        </w:rPr>
+        <w:t>. Meeting in which the</w:t>
+      </w:r>
+      <w:r>
+        <w:rPr>
+          <w:rFonts w:ascii="Arial" w:hAnsi="Arial" w:cs="Arial"/>
+          <w:sz w:val="24"/>
+          <w:szCs w:val="24"/>
+        </w:rPr>
+        <w:t xml:space="preserve"> group members, with help of </w:t>
+      </w:r>
+      <w:r>
+        <w:rPr>
+          <w:rFonts w:ascii="Arial" w:hAnsi="Arial" w:cs="Arial"/>
+          <w:sz w:val="24"/>
+          <w:szCs w:val="24"/>
+        </w:rPr>
+        <w:t xml:space="preserve">the </w:t>
+      </w:r>
+      <w:r>
+        <w:rPr>
+          <w:rFonts w:ascii="Arial" w:hAnsi="Arial" w:cs="Arial"/>
+          <w:sz w:val="24"/>
+          <w:szCs w:val="24"/>
+        </w:rPr>
+        <w:t>scrum master</w:t>
+      </w:r>
+      <w:r>
+        <w:rPr>
+          <w:rFonts w:ascii="Arial" w:hAnsi="Arial" w:cs="Arial"/>
+          <w:sz w:val="24"/>
+          <w:szCs w:val="24"/>
+        </w:rPr>
+        <w:t>,</w:t>
+      </w:r>
+      <w:r>
+        <w:rPr>
+          <w:rFonts w:ascii="Arial" w:hAnsi="Arial" w:cs="Arial"/>
+          <w:sz w:val="24"/>
+          <w:szCs w:val="24"/>
+        </w:rPr>
+        <w:t xml:space="preserve"> discussed the following things- </w:t>
+      </w:r>
+      <w:r>
+        <w:rPr>
+          <w:rFonts w:ascii="Arial" w:hAnsi="Arial" w:cs="Arial"/>
+          <w:sz w:val="24"/>
+          <w:szCs w:val="24"/>
+        </w:rPr>
+        <w:t>which goals have been achieved since last meeting</w:t>
+      </w:r>
+      <w:r>
+        <w:rPr>
+          <w:rFonts w:ascii="Arial" w:hAnsi="Arial" w:cs="Arial"/>
+          <w:sz w:val="24"/>
+          <w:szCs w:val="24"/>
+        </w:rPr>
+        <w:t xml:space="preserve">, </w:t>
+      </w:r>
+      <w:r>
+        <w:rPr>
+          <w:rFonts w:ascii="Arial" w:hAnsi="Arial" w:cs="Arial"/>
+          <w:sz w:val="24"/>
+          <w:szCs w:val="24"/>
+        </w:rPr>
+        <w:t>what goals are set by the next meeting</w:t>
+      </w:r>
+      <w:r>
+        <w:rPr>
+          <w:rFonts w:ascii="Arial" w:hAnsi="Arial" w:cs="Arial"/>
+          <w:sz w:val="24"/>
+          <w:szCs w:val="24"/>
+        </w:rPr>
+        <w:t xml:space="preserve"> and </w:t>
+      </w:r>
+      <w:r>
+        <w:rPr>
+          <w:rFonts w:ascii="Arial" w:hAnsi="Arial" w:cs="Arial"/>
+          <w:sz w:val="24"/>
+          <w:szCs w:val="24"/>
+        </w:rPr>
+        <w:t>if any problems were encountered so far</w:t>
+      </w:r>
+      <w:r>
+        <w:rPr>
+          <w:rFonts w:ascii="Arial" w:hAnsi="Arial" w:cs="Arial"/>
+          <w:sz w:val="24"/>
+          <w:szCs w:val="24"/>
+        </w:rPr>
+        <w:t>.</w:t>
+      </w:r>
     </w:p>
     <w:p>
       <w:pPr>
@@ -7533,63 +7753,24 @@
           <w:sz w:val="24"/>
           <w:szCs w:val="24"/>
         </w:rPr>
-        <w:t>Sprint work was mainly organized by scrum master and decided by product owner. Each working day started with a short meeting, in the class room or other location previously decided by group</w:t>
-      </w:r>
-      <w:r>
-        <w:rPr>
-          <w:rFonts w:ascii="Arial" w:hAnsi="Arial" w:cs="Arial"/>
-          <w:sz w:val="24"/>
-          <w:szCs w:val="24"/>
-        </w:rPr>
-        <w:t xml:space="preserve">, but </w:t>
-      </w:r>
-      <w:r>
-        <w:rPr>
-          <w:rFonts w:ascii="Arial" w:hAnsi="Arial" w:cs="Arial"/>
-          <w:sz w:val="24"/>
-          <w:szCs w:val="24"/>
-        </w:rPr>
-        <w:t>it usually happened at 10:00 unless majority of group agreed for different time</w:t>
-      </w:r>
-      <w:r>
-        <w:rPr>
-          <w:rFonts w:ascii="Arial" w:hAnsi="Arial" w:cs="Arial"/>
-          <w:sz w:val="24"/>
-          <w:szCs w:val="24"/>
-        </w:rPr>
-        <w:t>, according to the group contract</w:t>
-      </w:r>
-      <w:r>
-        <w:rPr>
-          <w:rFonts w:ascii="Arial" w:hAnsi="Arial" w:cs="Arial"/>
-          <w:sz w:val="24"/>
-          <w:szCs w:val="24"/>
-        </w:rPr>
-        <w:t>. Meeting in which the</w:t>
-      </w:r>
-      <w:r>
-        <w:rPr>
-          <w:rFonts w:ascii="Arial" w:hAnsi="Arial" w:cs="Arial"/>
-          <w:sz w:val="24"/>
-          <w:szCs w:val="24"/>
-        </w:rPr>
-        <w:t xml:space="preserve"> group members, with help of </w:t>
-      </w:r>
-      <w:r>
-        <w:rPr>
-          <w:rFonts w:ascii="Arial" w:hAnsi="Arial" w:cs="Arial"/>
-          <w:sz w:val="24"/>
-          <w:szCs w:val="24"/>
-        </w:rPr>
-        <w:t xml:space="preserve">the </w:t>
-      </w:r>
-      <w:r>
-        <w:rPr>
-          <w:rFonts w:ascii="Arial" w:hAnsi="Arial" w:cs="Arial"/>
-          <w:sz w:val="24"/>
-          <w:szCs w:val="24"/>
-        </w:rPr>
-        <w:t>scrum master</w:t>
+        <w:lastRenderedPageBreak/>
+        <w:t xml:space="preserve"> After</w:t>
+      </w:r>
+      <w:r>
+        <w:rPr>
+          <w:rFonts w:ascii="Arial" w:hAnsi="Arial" w:cs="Arial"/>
+          <w:sz w:val="24"/>
+          <w:szCs w:val="24"/>
+        </w:rPr>
+        <w:t xml:space="preserve"> the</w:t>
+      </w:r>
+      <w:r>
+        <w:rPr>
+          <w:rFonts w:ascii="Arial" w:hAnsi="Arial" w:cs="Arial"/>
+          <w:sz w:val="24"/>
+          <w:szCs w:val="24"/>
+        </w:rPr>
+        <w:t xml:space="preserve"> meeting</w:t>
       </w:r>
       <w:r>
         <w:rPr>
@@ -7605,179 +7786,72 @@
           <w:sz w:val="24"/>
           <w:szCs w:val="24"/>
         </w:rPr>
-        <w:t xml:space="preserve"> discussed the following </w:t>
-      </w:r>
-      <w:r>
-        <w:rPr>
-          <w:rFonts w:ascii="Arial" w:hAnsi="Arial" w:cs="Arial"/>
-          <w:sz w:val="24"/>
-          <w:szCs w:val="24"/>
-        </w:rPr>
-        <w:lastRenderedPageBreak/>
-        <w:t xml:space="preserve">things- </w:t>
-      </w:r>
-      <w:r>
-        <w:rPr>
-          <w:rFonts w:ascii="Arial" w:hAnsi="Arial" w:cs="Arial"/>
-          <w:sz w:val="24"/>
-          <w:szCs w:val="24"/>
-        </w:rPr>
-        <w:t>which goals have been achieved since last meeting</w:t>
-      </w:r>
-      <w:r>
-        <w:rPr>
-          <w:rFonts w:ascii="Arial" w:hAnsi="Arial" w:cs="Arial"/>
-          <w:sz w:val="24"/>
-          <w:szCs w:val="24"/>
-        </w:rPr>
-        <w:t xml:space="preserve">, </w:t>
-      </w:r>
-      <w:r>
-        <w:rPr>
-          <w:rFonts w:ascii="Arial" w:hAnsi="Arial" w:cs="Arial"/>
-          <w:sz w:val="24"/>
-          <w:szCs w:val="24"/>
-        </w:rPr>
-        <w:t>what goals are set by the next meeting</w:t>
-      </w:r>
-      <w:r>
-        <w:rPr>
-          <w:rFonts w:ascii="Arial" w:hAnsi="Arial" w:cs="Arial"/>
-          <w:sz w:val="24"/>
-          <w:szCs w:val="24"/>
-        </w:rPr>
-        <w:t xml:space="preserve"> and </w:t>
-      </w:r>
-      <w:r>
-        <w:rPr>
-          <w:rFonts w:ascii="Arial" w:hAnsi="Arial" w:cs="Arial"/>
-          <w:sz w:val="24"/>
-          <w:szCs w:val="24"/>
-        </w:rPr>
-        <w:t>if any problems were encountered so far</w:t>
-      </w:r>
-      <w:r>
-        <w:rPr>
-          <w:rFonts w:ascii="Arial" w:hAnsi="Arial" w:cs="Arial"/>
-          <w:sz w:val="24"/>
-          <w:szCs w:val="24"/>
-        </w:rPr>
-        <w:t>.</w:t>
+        <w:t xml:space="preserve"> work was started on the project, if there were any problems</w:t>
+      </w:r>
+      <w:r>
+        <w:rPr>
+          <w:rFonts w:ascii="Arial" w:hAnsi="Arial" w:cs="Arial"/>
+          <w:sz w:val="24"/>
+          <w:szCs w:val="24"/>
+        </w:rPr>
+        <w:t>,</w:t>
+      </w:r>
+      <w:r>
+        <w:rPr>
+          <w:rFonts w:ascii="Arial" w:hAnsi="Arial" w:cs="Arial"/>
+          <w:sz w:val="24"/>
+          <w:szCs w:val="24"/>
+        </w:rPr>
+        <w:t xml:space="preserve"> the scrum master or any other person with experience would help </w:t>
+      </w:r>
+      <w:r>
+        <w:rPr>
+          <w:rFonts w:ascii="Arial" w:hAnsi="Arial" w:cs="Arial"/>
+          <w:sz w:val="24"/>
+          <w:szCs w:val="24"/>
+        </w:rPr>
+        <w:t>in finding a solution to it</w:t>
+      </w:r>
+      <w:r>
+        <w:rPr>
+          <w:rFonts w:ascii="Arial" w:hAnsi="Arial" w:cs="Arial"/>
+          <w:sz w:val="24"/>
+          <w:szCs w:val="24"/>
+        </w:rPr>
+        <w:t>. On the last sprint day there was sprint review where group members discussed the good and bad about this sprint and how can we improve in these fields, followed by goal setting for next sprint and work distribution. This process resulted in our estimations getting progressively better, thus allowing us to set</w:t>
+      </w:r>
+      <w:r>
+        <w:rPr>
+          <w:rFonts w:ascii="Arial" w:hAnsi="Arial" w:cs="Arial"/>
+          <w:sz w:val="24"/>
+          <w:szCs w:val="24"/>
+        </w:rPr>
+        <w:t xml:space="preserve"> more</w:t>
+      </w:r>
+      <w:r>
+        <w:rPr>
+          <w:rFonts w:ascii="Arial" w:hAnsi="Arial" w:cs="Arial"/>
+          <w:sz w:val="24"/>
+          <w:szCs w:val="24"/>
+        </w:rPr>
+        <w:t xml:space="preserve"> realistic goals.</w:t>
       </w:r>
     </w:p>
     <w:p>
       <w:pPr>
-        <w:ind w:firstLine="360"/>
-        <w:rPr>
-          <w:rFonts w:ascii="Arial" w:hAnsi="Arial" w:cs="Arial"/>
-          <w:sz w:val="24"/>
-          <w:szCs w:val="24"/>
-        </w:rPr>
-      </w:pPr>
-      <w:r>
-        <w:rPr>
-          <w:rFonts w:ascii="Arial" w:hAnsi="Arial" w:cs="Arial"/>
-          <w:sz w:val="24"/>
-          <w:szCs w:val="24"/>
-        </w:rPr>
-        <w:t xml:space="preserve"> After</w:t>
-      </w:r>
-      <w:r>
-        <w:rPr>
-          <w:rFonts w:ascii="Arial" w:hAnsi="Arial" w:cs="Arial"/>
-          <w:sz w:val="24"/>
-          <w:szCs w:val="24"/>
-        </w:rPr>
-        <w:t xml:space="preserve"> the</w:t>
-      </w:r>
-      <w:r>
-        <w:rPr>
-          <w:rFonts w:ascii="Arial" w:hAnsi="Arial" w:cs="Arial"/>
-          <w:sz w:val="24"/>
-          <w:szCs w:val="24"/>
-        </w:rPr>
-        <w:t xml:space="preserve"> meeting</w:t>
-      </w:r>
-      <w:r>
-        <w:rPr>
-          <w:rFonts w:ascii="Arial" w:hAnsi="Arial" w:cs="Arial"/>
-          <w:sz w:val="24"/>
-          <w:szCs w:val="24"/>
-        </w:rPr>
-        <w:t>,</w:t>
-      </w:r>
-      <w:r>
-        <w:rPr>
-          <w:rFonts w:ascii="Arial" w:hAnsi="Arial" w:cs="Arial"/>
-          <w:sz w:val="24"/>
-          <w:szCs w:val="24"/>
-        </w:rPr>
-        <w:t xml:space="preserve"> work was started on the project, if there were any problems</w:t>
-      </w:r>
-      <w:r>
-        <w:rPr>
-          <w:rFonts w:ascii="Arial" w:hAnsi="Arial" w:cs="Arial"/>
-          <w:sz w:val="24"/>
-          <w:szCs w:val="24"/>
-        </w:rPr>
-        <w:t>,</w:t>
-      </w:r>
-      <w:r>
-        <w:rPr>
-          <w:rFonts w:ascii="Arial" w:hAnsi="Arial" w:cs="Arial"/>
-          <w:sz w:val="24"/>
-          <w:szCs w:val="24"/>
-        </w:rPr>
-        <w:t xml:space="preserve"> the scrum master or any other person with experience would help </w:t>
-      </w:r>
-      <w:r>
-        <w:rPr>
-          <w:rFonts w:ascii="Arial" w:hAnsi="Arial" w:cs="Arial"/>
-          <w:sz w:val="24"/>
-          <w:szCs w:val="24"/>
-        </w:rPr>
-        <w:t>in finding a solution to it</w:t>
-      </w:r>
-      <w:r>
-        <w:rPr>
-          <w:rFonts w:ascii="Arial" w:hAnsi="Arial" w:cs="Arial"/>
-          <w:sz w:val="24"/>
-          <w:szCs w:val="24"/>
-        </w:rPr>
-        <w:t>. On the last sprint day there was sprint review where group members discussed the good and bad about this sprint and how can we improve in these fields, followed by goal setting for next sprint and work distribution. This process resulted in our estimations getting progressively better, thus allowing us to set</w:t>
-      </w:r>
-      <w:r>
-        <w:rPr>
-          <w:rFonts w:ascii="Arial" w:hAnsi="Arial" w:cs="Arial"/>
-          <w:sz w:val="24"/>
-          <w:szCs w:val="24"/>
-        </w:rPr>
-        <w:t xml:space="preserve"> more</w:t>
-      </w:r>
-      <w:r>
-        <w:rPr>
-          <w:rFonts w:ascii="Arial" w:hAnsi="Arial" w:cs="Arial"/>
-          <w:sz w:val="24"/>
-          <w:szCs w:val="24"/>
-        </w:rPr>
-        <w:t xml:space="preserve"> realistic goals.</w:t>
-      </w:r>
-    </w:p>
-    <w:p>
-      <w:pPr>
         <w:pStyle w:val="Heading3"/>
         <w:rPr>
           <w:rFonts w:ascii="Arial" w:hAnsi="Arial" w:cs="Arial"/>
         </w:rPr>
       </w:pPr>
-      <w:bookmarkStart w:id="29" w:name="_Toc501201321"/>
+      <w:bookmarkStart w:id="31" w:name="_Toc501210754"/>
       <w:r>
         <w:rPr>
           <w:rFonts w:ascii="Arial" w:hAnsi="Arial" w:cs="Arial"/>
         </w:rPr>
         <w:t>2.2.0. User stories</w:t>
       </w:r>
-      <w:bookmarkEnd w:id="29"/>
+      <w:bookmarkEnd w:id="31"/>
     </w:p>
     <w:p>
       <w:pPr>
@@ -9355,7 +9429,6 @@
                 <w:rFonts w:ascii="Calibri" w:eastAsia="Times New Roman" w:hAnsi="Calibri" w:cs="Times New Roman"/>
                 <w:color w:val="000000"/>
               </w:rPr>
-              <w:lastRenderedPageBreak/>
               <w:t>user</w:t>
             </w:r>
           </w:p>
@@ -9387,7 +9460,6 @@
                 <w:rFonts w:ascii="Calibri" w:eastAsia="Times New Roman" w:hAnsi="Calibri" w:cs="Times New Roman"/>
                 <w:color w:val="000000"/>
               </w:rPr>
-              <w:lastRenderedPageBreak/>
               <w:t>see who wrote what, in a chatroom</w:t>
             </w:r>
           </w:p>
@@ -9645,7 +9717,30 @@
           <w:rFonts w:ascii="Arial" w:hAnsi="Arial" w:cs="Arial"/>
           <w:sz w:val="24"/>
         </w:rPr>
-        <w:t xml:space="preserve"> (USTCD)”</w:t>
+        <w:t xml:space="preserve"> (</w:t>
+      </w:r>
+      <w:commentRangeStart w:id="32"/>
+      <w:r>
+        <w:rPr>
+          <w:rFonts w:ascii="Arial" w:hAnsi="Arial" w:cs="Arial"/>
+          <w:sz w:val="24"/>
+        </w:rPr>
+        <w:t>USTCD</w:t>
+      </w:r>
+      <w:commentRangeEnd w:id="32"/>
+      <w:r>
+        <w:rPr>
+          <w:rStyle w:val="CommentReference"/>
+          <w:lang w:val="en-GB"/>
+        </w:rPr>
+        <w:commentReference w:id="32"/>
+      </w:r>
+      <w:r>
+        <w:rPr>
+          <w:rFonts w:ascii="Arial" w:hAnsi="Arial" w:cs="Arial"/>
+          <w:sz w:val="24"/>
+        </w:rPr>
+        <w:t>)”</w:t>
       </w:r>
       <w:r>
         <w:rPr>
@@ -9719,49 +9814,11 @@
     </w:p>
     <w:p>
       <w:pPr>
-        <w:ind w:firstLine="360"/>
-        <w:rPr>
-          <w:rFonts w:ascii="Arial" w:hAnsi="Arial" w:cs="Arial"/>
-          <w:sz w:val="24"/>
-        </w:rPr>
-      </w:pPr>
-      <w:r>
-        <w:rPr>
-          <w:rFonts w:ascii="Arial" w:hAnsi="Arial" w:cs="Arial"/>
-          <w:sz w:val="24"/>
-        </w:rPr>
-        <w:t xml:space="preserve">They are colored </w:t>
-      </w:r>
-      <w:proofErr w:type="gramStart"/>
-      <w:r>
-        <w:rPr>
-          <w:rFonts w:ascii="Arial" w:hAnsi="Arial" w:cs="Arial"/>
-          <w:sz w:val="24"/>
-        </w:rPr>
-        <w:t>in order to</w:t>
-      </w:r>
-      <w:proofErr w:type="gramEnd"/>
-      <w:r>
-        <w:rPr>
-          <w:rFonts w:ascii="Arial" w:hAnsi="Arial" w:cs="Arial"/>
-          <w:sz w:val="24"/>
-        </w:rPr>
-        <w:t xml:space="preserve"> facilitate showing which of the user stories were predominantly dealt with, during each sprint. So, whenever </w:t>
-      </w:r>
-      <w:r>
-        <w:rPr>
-          <w:rFonts w:ascii="Arial" w:hAnsi="Arial" w:cs="Arial"/>
-          <w:sz w:val="24"/>
-        </w:rPr>
-        <w:t>text is highlighted in a specific color,</w:t>
-      </w:r>
-      <w:r>
-        <w:rPr>
-          <w:rFonts w:ascii="Arial" w:hAnsi="Arial" w:cs="Arial"/>
-          <w:sz w:val="24"/>
-        </w:rPr>
-        <w:t xml:space="preserve"> in the sprint backlogs, it means it was part of that specific user story.</w:t>
-      </w:r>
+        <w:pStyle w:val="Heading3"/>
+        <w:rPr>
+          <w:rFonts w:ascii="Arial" w:hAnsi="Arial" w:cs="Arial"/>
+        </w:rPr>
+      </w:pPr>
     </w:p>
     <w:p>
       <w:pPr>
@@ -9770,14 +9827,14 @@
           <w:rFonts w:ascii="Arial" w:hAnsi="Arial" w:cs="Arial"/>
         </w:rPr>
       </w:pPr>
-      <w:bookmarkStart w:id="30" w:name="_Toc501201322"/>
+      <w:bookmarkStart w:id="33" w:name="_Toc501210755"/>
       <w:r>
         <w:rPr>
           <w:rFonts w:ascii="Arial" w:hAnsi="Arial" w:cs="Arial"/>
         </w:rPr>
         <w:t>2.2.1. Product Backlog</w:t>
       </w:r>
-      <w:bookmarkEnd w:id="30"/>
+      <w:bookmarkEnd w:id="33"/>
     </w:p>
     <w:p>
       <w:pPr>
@@ -9878,6 +9935,14 @@
           <w:szCs w:val="24"/>
         </w:rPr>
         <w:t xml:space="preserve"> The following table shows how our product backlog looks like</w:t>
+      </w:r>
+      <w:r>
+        <w:rPr>
+          <w:rFonts w:ascii="Arial" w:hAnsi="Arial" w:cs="Arial"/>
+          <w:sz w:val="24"/>
+          <w:szCs w:val="24"/>
+        </w:rPr>
+        <w:t>.</w:t>
       </w:r>
     </w:p>
     <w:tbl>
@@ -9927,7 +9992,6 @@
                 <w:bCs/>
                 <w:color w:val="FFFFFF"/>
               </w:rPr>
-              <w:lastRenderedPageBreak/>
               <w:t>Priority</w:t>
             </w:r>
           </w:p>
@@ -10462,6 +10526,7 @@
                 <w:rFonts w:ascii="Calibri" w:eastAsia="Times New Roman" w:hAnsi="Calibri" w:cs="Times New Roman"/>
                 <w:color w:val="000000"/>
               </w:rPr>
+              <w:lastRenderedPageBreak/>
               <w:t>1</w:t>
             </w:r>
           </w:p>
@@ -15440,7 +15505,6 @@
                 <w:rFonts w:ascii="Calibri" w:eastAsia="Times New Roman" w:hAnsi="Calibri" w:cs="Times New Roman"/>
                 <w:color w:val="000000"/>
               </w:rPr>
-              <w:lastRenderedPageBreak/>
               <w:t>2</w:t>
             </w:r>
           </w:p>
@@ -15834,6 +15898,7 @@
                 <w:rFonts w:ascii="Calibri" w:eastAsia="Times New Roman" w:hAnsi="Calibri" w:cs="Times New Roman"/>
                 <w:color w:val="000000"/>
               </w:rPr>
+              <w:lastRenderedPageBreak/>
               <w:t>2</w:t>
             </w:r>
           </w:p>
@@ -17925,7 +17990,7 @@
           <w:rFonts w:ascii="Arial" w:hAnsi="Arial" w:cs="Arial"/>
         </w:rPr>
       </w:pPr>
-      <w:bookmarkStart w:id="31" w:name="_Toc501201323"/>
+      <w:bookmarkStart w:id="34" w:name="_Toc501210756"/>
       <w:r>
         <w:rPr>
           <w:rFonts w:ascii="Arial" w:hAnsi="Arial" w:cs="Arial"/>
@@ -17938,7 +18003,7 @@
         </w:rPr>
         <w:t>Sprint 0</w:t>
       </w:r>
-      <w:bookmarkEnd w:id="31"/>
+      <w:bookmarkEnd w:id="34"/>
     </w:p>
     <w:p>
       <w:pPr>
@@ -17948,7 +18013,7 @@
           <w:sz w:val="24"/>
         </w:rPr>
       </w:pPr>
-      <w:bookmarkStart w:id="32" w:name="_Toc501201324"/>
+      <w:bookmarkStart w:id="35" w:name="_Toc501210757"/>
       <w:r>
         <w:rPr>
           <w:rFonts w:ascii="Arial" w:hAnsi="Arial" w:cs="Arial"/>
@@ -17956,7 +18021,7 @@
         </w:rPr>
         <w:t>a. Sprint summary and MoSCoW model</w:t>
       </w:r>
-      <w:bookmarkEnd w:id="32"/>
+      <w:bookmarkEnd w:id="35"/>
     </w:p>
     <w:p>
       <w:pPr>
@@ -18137,7 +18202,6 @@
                 <w:rFonts w:ascii="Arial" w:hAnsi="Arial" w:cs="Arial"/>
                 <w:color w:val="000000"/>
               </w:rPr>
-              <w:lastRenderedPageBreak/>
               <w:t>Must</w:t>
             </w:r>
           </w:p>
@@ -18525,6 +18589,7 @@
                 <w:rFonts w:ascii="Arial" w:hAnsi="Arial" w:cs="Arial"/>
                 <w:color w:val="000000"/>
               </w:rPr>
+              <w:lastRenderedPageBreak/>
               <w:t>Login/Logout</w:t>
             </w:r>
           </w:p>
@@ -19535,8 +19600,6 @@
           <w:szCs w:val="24"/>
         </w:rPr>
       </w:pPr>
-      <w:bookmarkStart w:id="33" w:name="_GoBack"/>
-      <w:bookmarkEnd w:id="33"/>
     </w:p>
     <w:p>
       <w:pPr>
@@ -19620,7 +19683,7 @@
           <w:sz w:val="24"/>
         </w:rPr>
       </w:pPr>
-      <w:bookmarkStart w:id="34" w:name="_Toc501201325"/>
+      <w:bookmarkStart w:id="36" w:name="_Toc501210758"/>
       <w:r>
         <w:rPr>
           <w:rFonts w:ascii="Arial" w:hAnsi="Arial" w:cs="Arial"/>
@@ -19642,7 +19705,7 @@
         </w:rPr>
         <w:t xml:space="preserve"> and burndown chart</w:t>
       </w:r>
-      <w:bookmarkEnd w:id="34"/>
+      <w:bookmarkEnd w:id="36"/>
     </w:p>
     <w:p>
       <w:r>
@@ -19722,7 +19785,7 @@
       <w:pPr>
         <w:pStyle w:val="Heading4"/>
       </w:pPr>
-      <w:bookmarkStart w:id="35" w:name="_Toc501201326"/>
+      <w:bookmarkStart w:id="37" w:name="_Toc501210759"/>
       <w:r>
         <w:rPr>
           <w:rFonts w:ascii="Arial" w:hAnsi="Arial" w:cs="Arial"/>
@@ -19740,7 +19803,7 @@
         </w:rPr>
         <w:t>Sprint retrospective</w:t>
       </w:r>
-      <w:bookmarkEnd w:id="35"/>
+      <w:bookmarkEnd w:id="37"/>
     </w:p>
     <w:p>
       <w:pPr>
@@ -19847,7 +19910,7 @@
           <w:rFonts w:ascii="Arial" w:hAnsi="Arial" w:cs="Arial"/>
         </w:rPr>
       </w:pPr>
-      <w:bookmarkStart w:id="36" w:name="_Toc501201327"/>
+      <w:bookmarkStart w:id="38" w:name="_Toc501210760"/>
       <w:r>
         <w:rPr>
           <w:rFonts w:ascii="Arial" w:hAnsi="Arial" w:cs="Arial"/>
@@ -19872,7 +19935,7 @@
         </w:rPr>
         <w:t>Sprint 1</w:t>
       </w:r>
-      <w:bookmarkEnd w:id="36"/>
+      <w:bookmarkEnd w:id="38"/>
     </w:p>
     <w:p>
       <w:pPr>
@@ -19882,7 +19945,7 @@
           <w:sz w:val="24"/>
         </w:rPr>
       </w:pPr>
-      <w:bookmarkStart w:id="37" w:name="_Toc501201328"/>
+      <w:bookmarkStart w:id="39" w:name="_Toc501210761"/>
       <w:r>
         <w:rPr>
           <w:rFonts w:ascii="Arial" w:hAnsi="Arial" w:cs="Arial"/>
@@ -19890,7 +19953,7 @@
         </w:rPr>
         <w:t>a. Sprint summary</w:t>
       </w:r>
-      <w:bookmarkEnd w:id="37"/>
+      <w:bookmarkEnd w:id="39"/>
     </w:p>
     <w:p>
       <w:pPr>
@@ -20156,7 +20219,7 @@
           <w:sz w:val="24"/>
         </w:rPr>
       </w:pPr>
-      <w:bookmarkStart w:id="38" w:name="_Toc501201329"/>
+      <w:bookmarkStart w:id="40" w:name="_Toc501210762"/>
       <w:r>
         <w:rPr>
           <w:rFonts w:ascii="Arial" w:hAnsi="Arial" w:cs="Arial"/>
@@ -20179,7 +20242,7 @@
         </w:rPr>
         <w:t xml:space="preserve"> and burndown chart</w:t>
       </w:r>
-      <w:bookmarkEnd w:id="38"/>
+      <w:bookmarkEnd w:id="40"/>
     </w:p>
     <w:p>
       <w:pPr>
@@ -20276,7 +20339,7 @@
           <w:sz w:val="24"/>
         </w:rPr>
       </w:pPr>
-      <w:bookmarkStart w:id="39" w:name="_Toc501201330"/>
+      <w:bookmarkStart w:id="41" w:name="_Toc501210763"/>
       <w:r>
         <w:rPr>
           <w:rFonts w:ascii="Arial" w:hAnsi="Arial" w:cs="Arial"/>
@@ -20284,7 +20347,7 @@
         </w:rPr>
         <w:t>c. Sprint retrospective</w:t>
       </w:r>
-      <w:bookmarkEnd w:id="39"/>
+      <w:bookmarkEnd w:id="41"/>
     </w:p>
     <w:p>
       <w:pPr>
@@ -20327,7 +20390,7 @@
           <w:rFonts w:ascii="Arial" w:hAnsi="Arial" w:cs="Arial"/>
         </w:rPr>
       </w:pPr>
-      <w:bookmarkStart w:id="40" w:name="_Toc501201331"/>
+      <w:bookmarkStart w:id="42" w:name="_Toc501210764"/>
       <w:r>
         <w:rPr>
           <w:rFonts w:ascii="Arial" w:hAnsi="Arial" w:cs="Arial"/>
@@ -20346,7 +20409,7 @@
         </w:rPr>
         <w:t>. Sprint 2</w:t>
       </w:r>
-      <w:bookmarkEnd w:id="40"/>
+      <w:bookmarkEnd w:id="42"/>
     </w:p>
     <w:p>
       <w:pPr>
@@ -20356,7 +20419,7 @@
           <w:sz w:val="24"/>
         </w:rPr>
       </w:pPr>
-      <w:bookmarkStart w:id="41" w:name="_Toc501201332"/>
+      <w:bookmarkStart w:id="43" w:name="_Toc501210765"/>
       <w:r>
         <w:rPr>
           <w:rFonts w:ascii="Arial" w:hAnsi="Arial" w:cs="Arial"/>
@@ -20364,7 +20427,7 @@
         </w:rPr>
         <w:t>a. Sprint summary</w:t>
       </w:r>
-      <w:bookmarkEnd w:id="41"/>
+      <w:bookmarkEnd w:id="43"/>
     </w:p>
     <w:p>
       <w:pPr>
@@ -20478,10 +20541,10 @@
         </w:rPr>
         <w:t xml:space="preserve"> </w:t>
       </w:r>
-      <w:commentRangeStart w:id="42"/>
-      <w:commentRangeStart w:id="43"/>
       <w:commentRangeStart w:id="44"/>
       <w:commentRangeStart w:id="45"/>
+      <w:commentRangeStart w:id="46"/>
+      <w:commentRangeStart w:id="47"/>
       <w:r>
         <w:rPr>
           <w:rFonts w:ascii="Arial" w:hAnsi="Arial" w:cs="Arial"/>
@@ -20522,15 +20585,15 @@
         </w:rPr>
         <w:t xml:space="preserve"> from a crowd of other projects</w:t>
       </w:r>
-      <w:commentRangeEnd w:id="42"/>
+      <w:commentRangeEnd w:id="44"/>
       <w:r>
         <w:rPr>
           <w:rStyle w:val="CommentReference"/>
           <w:lang w:val="en-GB"/>
         </w:rPr>
-        <w:commentReference w:id="42"/>
-      </w:r>
-      <w:commentRangeEnd w:id="43"/>
+        <w:commentReference w:id="44"/>
+      </w:r>
+      <w:commentRangeEnd w:id="45"/>
       <w:r>
         <w:rPr>
           <w:rFonts w:ascii="Arial" w:hAnsi="Arial" w:cs="Arial"/>
@@ -20544,23 +20607,23 @@
           <w:rStyle w:val="CommentReference"/>
           <w:lang w:val="en-GB"/>
         </w:rPr>
-        <w:commentReference w:id="43"/>
-      </w:r>
-      <w:commentRangeEnd w:id="44"/>
+        <w:commentReference w:id="45"/>
+      </w:r>
+      <w:commentRangeEnd w:id="46"/>
       <w:r>
         <w:rPr>
           <w:rStyle w:val="CommentReference"/>
           <w:lang w:val="en-GB"/>
         </w:rPr>
-        <w:commentReference w:id="44"/>
-      </w:r>
-      <w:commentRangeEnd w:id="45"/>
+        <w:commentReference w:id="46"/>
+      </w:r>
+      <w:commentRangeEnd w:id="47"/>
       <w:r>
         <w:rPr>
           <w:rStyle w:val="CommentReference"/>
           <w:lang w:val="en-GB"/>
         </w:rPr>
-        <w:commentReference w:id="45"/>
+        <w:commentReference w:id="47"/>
       </w:r>
       <w:r>
         <w:rPr>
@@ -20629,7 +20692,7 @@
           <w:sz w:val="24"/>
         </w:rPr>
       </w:pPr>
-      <w:bookmarkStart w:id="46" w:name="_Toc501201333"/>
+      <w:bookmarkStart w:id="48" w:name="_Toc501210766"/>
       <w:r>
         <w:rPr>
           <w:noProof/>
@@ -20719,7 +20782,7 @@
         </w:rPr>
         <w:t xml:space="preserve"> and burndown chart</w:t>
       </w:r>
-      <w:bookmarkEnd w:id="46"/>
+      <w:bookmarkEnd w:id="48"/>
     </w:p>
     <w:p>
       <w:r>
@@ -20774,7 +20837,7 @@
           <w:szCs w:val="24"/>
         </w:rPr>
       </w:pPr>
-      <w:bookmarkStart w:id="47" w:name="_Toc501201334"/>
+      <w:bookmarkStart w:id="49" w:name="_Toc501210767"/>
       <w:r>
         <w:rPr>
           <w:rFonts w:ascii="Arial" w:hAnsi="Arial" w:cs="Arial"/>
@@ -20793,7 +20856,7 @@
         </w:rPr>
         <w:t>. Sprint retrospective</w:t>
       </w:r>
-      <w:bookmarkEnd w:id="47"/>
+      <w:bookmarkEnd w:id="49"/>
     </w:p>
     <w:p>
       <w:pPr>
@@ -20804,10 +20867,11 @@
           <w:szCs w:val="24"/>
         </w:rPr>
       </w:pPr>
-      <w:commentRangeStart w:id="48"/>
-      <w:commentRangeStart w:id="49"/>
       <w:commentRangeStart w:id="50"/>
       <w:commentRangeStart w:id="51"/>
+      <w:commentRangeStart w:id="52"/>
+      <w:commentRangeStart w:id="53"/>
+      <w:commentRangeStart w:id="54"/>
       <w:r>
         <w:rPr>
           <w:rFonts w:ascii="Arial" w:hAnsi="Arial" w:cs="Arial"/>
@@ -20832,37 +20896,53 @@
         </w:rPr>
         <w:t>problems we have encountered, such as both the Video Player and Rock-Paper-Scissors game, working only in Debug Mode.</w:t>
       </w:r>
-      <w:commentRangeEnd w:id="48"/>
+      <w:commentRangeEnd w:id="50"/>
       <w:r>
         <w:rPr>
           <w:rStyle w:val="CommentReference"/>
           <w:lang w:val="en-GB"/>
         </w:rPr>
-        <w:commentReference w:id="48"/>
-      </w:r>
-      <w:commentRangeEnd w:id="49"/>
+        <w:commentReference w:id="50"/>
+      </w:r>
+      <w:commentRangeEnd w:id="51"/>
+      <w:r>
+        <w:rPr>
+          <w:rFonts w:ascii="Arial" w:hAnsi="Arial" w:cs="Arial"/>
+          <w:sz w:val="24"/>
+          <w:szCs w:val="24"/>
+        </w:rPr>
+        <w:t xml:space="preserve"> Problem which we solved and thought us an important lesson: when developing something try it both in release and debug mode and make sure it works as expected.</w:t>
+      </w:r>
       <w:r>
         <w:rPr>
           <w:rStyle w:val="CommentReference"/>
           <w:lang w:val="en-GB"/>
         </w:rPr>
-        <w:commentReference w:id="49"/>
-      </w:r>
-      <w:commentRangeEnd w:id="50"/>
+        <w:commentReference w:id="51"/>
+      </w:r>
+      <w:commentRangeEnd w:id="52"/>
       <w:r>
         <w:rPr>
           <w:rStyle w:val="CommentReference"/>
           <w:lang w:val="en-GB"/>
         </w:rPr>
-        <w:commentReference w:id="50"/>
-      </w:r>
-      <w:commentRangeEnd w:id="51"/>
+        <w:commentReference w:id="52"/>
+      </w:r>
+      <w:commentRangeEnd w:id="53"/>
       <w:r>
         <w:rPr>
           <w:rStyle w:val="CommentReference"/>
           <w:lang w:val="en-GB"/>
         </w:rPr>
-        <w:commentReference w:id="51"/>
+        <w:commentReference w:id="53"/>
+      </w:r>
+      <w:commentRangeEnd w:id="54"/>
+      <w:r>
+        <w:rPr>
+          <w:rStyle w:val="CommentReference"/>
+          <w:lang w:val="en-GB"/>
+        </w:rPr>
+        <w:commentReference w:id="54"/>
       </w:r>
     </w:p>
     <w:p>
@@ -20872,7 +20952,7 @@
           <w:rFonts w:ascii="Arial" w:hAnsi="Arial" w:cs="Arial"/>
         </w:rPr>
       </w:pPr>
-      <w:bookmarkStart w:id="52" w:name="_Toc501201335"/>
+      <w:bookmarkStart w:id="55" w:name="_Toc501210768"/>
       <w:r>
         <w:rPr>
           <w:rFonts w:ascii="Arial" w:hAnsi="Arial" w:cs="Arial"/>
@@ -20891,7 +20971,7 @@
         </w:rPr>
         <w:t>. Sprint 3</w:t>
       </w:r>
-      <w:bookmarkEnd w:id="52"/>
+      <w:bookmarkEnd w:id="55"/>
     </w:p>
     <w:p>
       <w:pPr>
@@ -20901,7 +20981,7 @@
           <w:sz w:val="24"/>
         </w:rPr>
       </w:pPr>
-      <w:bookmarkStart w:id="53" w:name="_Toc501201336"/>
+      <w:bookmarkStart w:id="56" w:name="_Toc501210769"/>
       <w:r>
         <w:rPr>
           <w:rFonts w:ascii="Arial" w:hAnsi="Arial" w:cs="Arial"/>
@@ -20909,7 +20989,7 @@
         </w:rPr>
         <w:t>a. Sprint summary</w:t>
       </w:r>
-      <w:bookmarkEnd w:id="53"/>
+      <w:bookmarkEnd w:id="56"/>
     </w:p>
     <w:p>
       <w:pPr>
@@ -21047,7 +21127,7 @@
           <w:sz w:val="24"/>
         </w:rPr>
       </w:pPr>
-      <w:bookmarkStart w:id="54" w:name="_Toc501201337"/>
+      <w:bookmarkStart w:id="57" w:name="_Toc501210770"/>
       <w:r>
         <w:rPr>
           <w:rFonts w:ascii="Arial" w:hAnsi="Arial" w:cs="Arial"/>
@@ -21069,7 +21149,7 @@
         </w:rPr>
         <w:t xml:space="preserve"> and burndown chart</w:t>
       </w:r>
-      <w:bookmarkEnd w:id="54"/>
+      <w:bookmarkEnd w:id="57"/>
     </w:p>
     <w:p>
       <w:pPr>
@@ -21162,7 +21242,7 @@
           <w:sz w:val="24"/>
         </w:rPr>
       </w:pPr>
-      <w:bookmarkStart w:id="55" w:name="_Toc501201338"/>
+      <w:bookmarkStart w:id="58" w:name="_Toc501210771"/>
       <w:r>
         <w:rPr>
           <w:rFonts w:ascii="Arial" w:hAnsi="Arial" w:cs="Arial"/>
@@ -21170,7 +21250,7 @@
         </w:rPr>
         <w:t>c. Sprint retrospective</w:t>
       </w:r>
-      <w:bookmarkEnd w:id="55"/>
+      <w:bookmarkEnd w:id="58"/>
     </w:p>
     <w:p>
       <w:pPr>
@@ -21195,50 +21275,7 @@
           <w:sz w:val="24"/>
           <w:szCs w:val="24"/>
         </w:rPr>
-        <w:t xml:space="preserve">since we have never previously worked with MVC, </w:t>
-      </w:r>
-      <w:commentRangeStart w:id="56"/>
-      <w:commentRangeStart w:id="57"/>
-      <w:commentRangeStart w:id="58"/>
-      <w:r>
-        <w:rPr>
-          <w:rFonts w:ascii="Arial" w:hAnsi="Arial" w:cs="Arial"/>
-          <w:sz w:val="24"/>
-          <w:szCs w:val="24"/>
-        </w:rPr>
-        <w:t>fell</w:t>
-      </w:r>
-      <w:commentRangeEnd w:id="56"/>
-      <w:r>
-        <w:rPr>
-          <w:rStyle w:val="CommentReference"/>
-          <w:lang w:val="en-GB"/>
-        </w:rPr>
-        <w:commentReference w:id="56"/>
-      </w:r>
-      <w:commentRangeEnd w:id="57"/>
-      <w:r>
-        <w:rPr>
-          <w:rStyle w:val="CommentReference"/>
-          <w:lang w:val="en-GB"/>
-        </w:rPr>
-        <w:commentReference w:id="57"/>
-      </w:r>
-      <w:commentRangeEnd w:id="58"/>
-      <w:r>
-        <w:rPr>
-          <w:rStyle w:val="CommentReference"/>
-          <w:lang w:val="en-GB"/>
-        </w:rPr>
-        <w:commentReference w:id="58"/>
-      </w:r>
-      <w:r>
-        <w:rPr>
-          <w:rFonts w:ascii="Arial" w:hAnsi="Arial" w:cs="Arial"/>
-          <w:sz w:val="24"/>
-          <w:szCs w:val="24"/>
-        </w:rPr>
-        <w:t xml:space="preserve"> right into Mr. Brian’s “prediction”</w:t>
+        <w:t>since we have never previously worked with MVC, fell right into Mr. Brian’s “prediction”</w:t>
       </w:r>
       <w:r>
         <w:rPr>
@@ -21255,6 +21292,14 @@
           <w:szCs w:val="24"/>
         </w:rPr>
         <w:t xml:space="preserve"> is: underestimating the difficulty level of creating a web client, especially since we have never worked with HTML or java script</w:t>
+      </w:r>
+      <w:r>
+        <w:rPr>
+          <w:rFonts w:ascii="Arial" w:hAnsi="Arial" w:cs="Arial"/>
+          <w:sz w:val="24"/>
+          <w:szCs w:val="24"/>
+        </w:rPr>
+        <w:t xml:space="preserve"> or SignalR</w:t>
       </w:r>
       <w:r>
         <w:rPr>
@@ -21341,7 +21386,6 @@
         </w:rPr>
         <w:t xml:space="preserve">Although at the begging of the sprint we were slightly ahead of schedule, at the end of it, time became an enemy and the race to handing in a “finished” product, began. </w:t>
       </w:r>
-      <w:commentRangeStart w:id="62"/>
       <w:proofErr w:type="gramStart"/>
       <w:r>
         <w:rPr>
@@ -21358,47 +21402,7 @@
           <w:sz w:val="24"/>
           <w:szCs w:val="24"/>
         </w:rPr>
-        <w:t xml:space="preserve"> this sprint also had a bright side, that being increasing our knowledge regarding web clients and web </w:t>
-      </w:r>
-      <w:commentRangeStart w:id="63"/>
-      <w:r>
-        <w:rPr>
-          <w:rFonts w:ascii="Arial" w:hAnsi="Arial" w:cs="Arial"/>
-          <w:sz w:val="24"/>
-          <w:szCs w:val="24"/>
-        </w:rPr>
-        <w:t>servers</w:t>
-      </w:r>
-      <w:commentRangeEnd w:id="63"/>
-      <w:r>
-        <w:rPr>
-          <w:rStyle w:val="CommentReference"/>
-          <w:lang w:val="en-GB"/>
-        </w:rPr>
-        <w:commentReference w:id="63"/>
-      </w:r>
-      <w:r>
-        <w:rPr>
-          <w:rFonts w:ascii="Arial" w:hAnsi="Arial" w:cs="Arial"/>
-          <w:sz w:val="24"/>
-          <w:szCs w:val="24"/>
-        </w:rPr>
-        <w:t>.</w:t>
-      </w:r>
-      <w:r>
-        <w:rPr>
-          <w:rStyle w:val="CommentReference"/>
-          <w:lang w:val="en-GB"/>
-        </w:rPr>
-        <w:commentReference w:id="64"/>
-      </w:r>
-      <w:commentRangeEnd w:id="62"/>
-      <w:r>
-        <w:rPr>
-          <w:rStyle w:val="CommentReference"/>
-          <w:lang w:val="en-GB"/>
-        </w:rPr>
-        <w:commentReference w:id="62"/>
+        <w:t xml:space="preserve"> this sprint also had a bright side, that being increasing our knowledge regarding web clients and web servers.</w:t>
       </w:r>
     </w:p>
     <w:p>
@@ -21408,7 +21412,7 @@
           <w:rFonts w:ascii="Arial" w:hAnsi="Arial" w:cs="Arial"/>
         </w:rPr>
       </w:pPr>
-      <w:bookmarkStart w:id="65" w:name="_Toc501201339"/>
+      <w:bookmarkStart w:id="62" w:name="_Toc501210772"/>
       <w:r>
         <w:rPr>
           <w:rFonts w:ascii="Arial" w:hAnsi="Arial" w:cs="Arial"/>
@@ -21427,7 +21431,7 @@
         </w:rPr>
         <w:t>. Sprint 4</w:t>
       </w:r>
-      <w:bookmarkEnd w:id="65"/>
+      <w:bookmarkEnd w:id="62"/>
     </w:p>
     <w:p>
       <w:pPr>
@@ -21437,7 +21441,7 @@
           <w:sz w:val="24"/>
         </w:rPr>
       </w:pPr>
-      <w:bookmarkStart w:id="66" w:name="_Toc501201340"/>
+      <w:bookmarkStart w:id="63" w:name="_Toc501210773"/>
       <w:r>
         <w:rPr>
           <w:rFonts w:ascii="Arial" w:hAnsi="Arial" w:cs="Arial"/>
@@ -21445,7 +21449,7 @@
         </w:rPr>
         <w:t>a. Sprint summary</w:t>
       </w:r>
-      <w:bookmarkEnd w:id="66"/>
+      <w:bookmarkEnd w:id="63"/>
     </w:p>
     <w:p>
       <w:pPr>
@@ -21556,24 +21560,7 @@
           <w:sz w:val="24"/>
           <w:szCs w:val="24"/>
         </w:rPr>
-        <w:t>Just as the previous sprint hinted, all we have done in this last week was assembling the report, reformatting our sprint backlogs, into more easily readable formats, adding some new features to the MVC, like cookies</w:t>
-      </w:r>
-      <w:commentRangeStart w:id="67"/>
-      <w:r>
-        <w:rPr>
-          <w:rFonts w:ascii="Arial" w:hAnsi="Arial" w:cs="Arial"/>
-          <w:sz w:val="24"/>
-          <w:szCs w:val="24"/>
-        </w:rPr>
-        <w:t>, and making sure we still have a working product as expected and no new “unintentional features” were added, by mistake.</w:t>
-      </w:r>
-      <w:commentRangeEnd w:id="67"/>
-      <w:r>
-        <w:rPr>
-          <w:rStyle w:val="CommentReference"/>
-          <w:lang w:val="en-GB"/>
-        </w:rPr>
-        <w:commentReference w:id="67"/>
+        <w:t>Just as the previous sprint hinted, all we have done in this last week was assembling the report, reformatting our sprint backlogs, into more easily readable formats, adding some new features to the MVC, like cookies, and making sure we still have a working product as expected and no new “unintentional features” were added, by mistake.</w:t>
       </w:r>
       <w:r>
         <w:rPr>
@@ -21605,7 +21592,15 @@
           <w:sz w:val="24"/>
           <w:szCs w:val="24"/>
         </w:rPr>
-        <w:t xml:space="preserve"> report, into a “waterfall”</w:t>
+        <w:t xml:space="preserve"> report, into a </w:t>
+      </w:r>
+      <w:r>
+        <w:rPr>
+          <w:rFonts w:ascii="Arial" w:hAnsi="Arial" w:cs="Arial"/>
+          <w:sz w:val="24"/>
+          <w:szCs w:val="24"/>
+        </w:rPr>
+        <w:t>formal format</w:t>
       </w:r>
       <w:r>
         <w:rPr>
@@ -21624,7 +21619,7 @@
           <w:sz w:val="24"/>
         </w:rPr>
       </w:pPr>
-      <w:bookmarkStart w:id="68" w:name="_Toc501201341"/>
+      <w:bookmarkStart w:id="64" w:name="_Toc501210774"/>
       <w:r>
         <w:rPr>
           <w:rFonts w:ascii="Arial" w:hAnsi="Arial" w:cs="Arial"/>
@@ -21661,7 +21656,7 @@
         </w:rPr>
         <w:t xml:space="preserve"> and burndown chart</w:t>
       </w:r>
-      <w:bookmarkEnd w:id="68"/>
+      <w:bookmarkEnd w:id="64"/>
     </w:p>
     <w:p>
       <w:r>
@@ -21739,7 +21734,7 @@
           <w:sz w:val="24"/>
         </w:rPr>
       </w:pPr>
-      <w:bookmarkStart w:id="69" w:name="_Toc501201342"/>
+      <w:bookmarkStart w:id="65" w:name="_Toc501210775"/>
       <w:r>
         <w:rPr>
           <w:rFonts w:ascii="Arial" w:hAnsi="Arial" w:cs="Arial"/>
@@ -21747,7 +21742,7 @@
         </w:rPr>
         <w:t>c. Sprint retrospective</w:t>
       </w:r>
-      <w:bookmarkEnd w:id="69"/>
+      <w:bookmarkEnd w:id="65"/>
     </w:p>
     <w:p>
       <w:pPr>
@@ -21832,15 +21827,7 @@
           <w:rFonts w:ascii="Arial" w:hAnsi="Arial" w:cs="Arial"/>
           <w:sz w:val="24"/>
         </w:rPr>
-        <w:t xml:space="preserve">lthough last sprint didn’t go as planned, we learned from our mistakes and didn’t set unachievable goals. </w:t>
-      </w:r>
-      <w:commentRangeStart w:id="70"/>
-      <w:r>
-        <w:rPr>
-          <w:rFonts w:ascii="Arial" w:hAnsi="Arial" w:cs="Arial"/>
-          <w:sz w:val="24"/>
-        </w:rPr>
-        <w:t>This sprint also helped us confirm our product</w:t>
+        <w:t>lthough last sprint didn’t go as planned, we learned from our mistakes and didn’t set unachievable goals. This sprint also helped us confirm our product</w:t>
       </w:r>
       <w:r>
         <w:rPr>
@@ -21884,7 +21871,6 @@
         </w:rPr>
         <w:t xml:space="preserve"> together as </w:t>
       </w:r>
-      <w:commentRangeStart w:id="71"/>
       <w:r>
         <w:rPr>
           <w:rFonts w:ascii="Arial" w:hAnsi="Arial" w:cs="Arial"/>
@@ -21892,14 +21878,6 @@
         </w:rPr>
         <w:t>one</w:t>
       </w:r>
-      <w:commentRangeEnd w:id="71"/>
-      <w:r>
-        <w:rPr>
-          <w:rStyle w:val="CommentReference"/>
-          <w:lang w:val="en-GB"/>
-        </w:rPr>
-        <w:commentReference w:id="71"/>
-      </w:r>
       <w:r>
         <w:rPr>
           <w:rFonts w:ascii="Arial" w:hAnsi="Arial" w:cs="Arial"/>
@@ -21907,14 +21885,6 @@
         </w:rPr>
         <w:t>.</w:t>
       </w:r>
-      <w:commentRangeEnd w:id="70"/>
-      <w:r>
-        <w:rPr>
-          <w:rStyle w:val="CommentReference"/>
-          <w:lang w:val="en-GB"/>
-        </w:rPr>
-        <w:commentReference w:id="70"/>
-      </w:r>
       <w:r>
         <w:rPr>
           <w:rFonts w:ascii="Arial" w:hAnsi="Arial" w:cs="Arial"/>
@@ -21928,7 +21898,21 @@
           <w:sz w:val="24"/>
         </w:rPr>
         <w:lastRenderedPageBreak/>
-        <w:t>during the exam and suffer the embarrassment some other teams have suffered at the final presentation we had, in the auditorium.</w:t>
+        <w:t>during the exam and suffer the embarrassment some other teams</w:t>
+      </w:r>
+      <w:r>
+        <w:rPr>
+          <w:rFonts w:ascii="Arial" w:hAnsi="Arial" w:cs="Arial"/>
+          <w:sz w:val="24"/>
+        </w:rPr>
+        <w:t>, including us, to some extent,</w:t>
+      </w:r>
+      <w:r>
+        <w:rPr>
+          <w:rFonts w:ascii="Arial" w:hAnsi="Arial" w:cs="Arial"/>
+          <w:sz w:val="24"/>
+        </w:rPr>
+        <w:t xml:space="preserve"> have suffered at the final presentation we had, in the auditorium.</w:t>
       </w:r>
     </w:p>
     <w:p>
@@ -21938,7 +21922,7 @@
           <w:rFonts w:ascii="Arial" w:hAnsi="Arial" w:cs="Arial"/>
         </w:rPr>
       </w:pPr>
-      <w:bookmarkStart w:id="72" w:name="_Toc501201343"/>
+      <w:bookmarkStart w:id="66" w:name="_Toc501210776"/>
       <w:r>
         <w:rPr>
           <w:rFonts w:ascii="Arial" w:hAnsi="Arial" w:cs="Arial"/>
@@ -21951,7 +21935,7 @@
         </w:rPr>
         <w:t>Conclusion</w:t>
       </w:r>
-      <w:bookmarkEnd w:id="72"/>
+      <w:bookmarkEnd w:id="66"/>
     </w:p>
     <w:p>
       <w:pPr>
@@ -22215,7 +22199,7 @@
           <w:sz w:val="28"/>
         </w:rPr>
       </w:pPr>
-      <w:bookmarkStart w:id="73" w:name="_Toc501201344"/>
+      <w:bookmarkStart w:id="67" w:name="_Toc501210777"/>
       <w:r>
         <w:rPr>
           <w:rFonts w:ascii="Arial" w:hAnsi="Arial" w:cs="Arial"/>
@@ -22230,7 +22214,7 @@
         </w:rPr>
         <w:t>Denouement</w:t>
       </w:r>
-      <w:bookmarkEnd w:id="73"/>
+      <w:bookmarkEnd w:id="67"/>
     </w:p>
     <w:p>
       <w:pPr>
@@ -22430,7 +22414,7 @@
 
 <file path=word/comments.xml><?xml version="1.0" encoding="utf-8"?>
 <w:comments xmlns:wpc="http://schemas.microsoft.com/office/word/2010/wordprocessingCanvas" xmlns:cx="http://schemas.microsoft.com/office/drawing/2014/chartex" xmlns:cx1="http://schemas.microsoft.com/office/drawing/2015/9/8/chartex" xmlns:cx2="http://schemas.microsoft.com/office/drawing/2015/10/21/chartex" xmlns:cx3="http://schemas.microsoft.com/office/drawing/2016/5/9/chartex" xmlns:cx4="http://schemas.microsoft.com/office/drawing/2016/5/10/chartex" xmlns:cx5="http://schemas.microsoft.com/office/drawing/2016/5/11/chartex" xmlns:cx6="http://schemas.microsoft.com/office/drawing/2016/5/12/chartex" xmlns:cx7="http://schemas.microsoft.com/office/drawing/2016/5/13/chartex" xmlns:cx8="http://schemas.microsoft.com/office/drawing/2016/5/14/chartex" xmlns:mc="http://schemas.openxmlformats.org/markup-compatibility/2006" xmlns:aink="http://schemas.microsoft.com/office/drawing/2016/ink" xmlns:am3d="http://schemas.microsoft.com/office/drawing/2017/model3d" xmlns:o="urn:schemas-microsoft-com:office:office" xmlns:r="http://schemas.openxmlformats.org/officeDocument/2006/relationships" xmlns:m="http://schemas.openxmlformats.org/officeDocument/2006/math" xmlns:v="urn:schemas-microsoft-com:vml" xmlns:wp14="http://schemas.microsoft.com/office/word/2010/wordprocessingDrawing" xmlns:wp="http://schemas.openxmlformats.org/drawingml/2006/wordprocessingDrawing" xmlns:w10="urn:schemas-microsoft-com:office:word" xmlns:w="http://schemas.openxmlformats.org/wordprocessingml/2006/main" xmlns:w14="http://schemas.microsoft.com/office/word/2010/wordml" xmlns:w15="http://schemas.microsoft.com/office/word/2012/wordml" xmlns:w16cid="http://schemas.microsoft.com/office/word/2016/wordml/cid" xmlns:w16se="http://schemas.microsoft.com/office/word/2015/wordml/symex" xmlns:wpg="http://schemas.microsoft.com/office/word/2010/wordprocessingGroup" xmlns:wpi="http://schemas.microsoft.com/office/word/2010/wordprocessingInk" xmlns:wne="http://schemas.microsoft.com/office/word/2006/wordml" xmlns:wps="http://schemas.microsoft.com/office/word/2010/wordprocessingShape" mc:Ignorable="w14 w15 w16se w16cid wp14">
-  <w:comment w:id="13" w:author="Andrei-Eugen Birta" w:date="2017-12-16T14:35:00Z" w:initials="AB">
+  <w:comment w:id="14" w:author="Andrei-Eugen Birta" w:date="2017-12-16T14:35:00Z" w:initials="AB">
     <w:p>
       <w:pPr>
         <w:pStyle w:val="CommentText"/>
@@ -22446,7 +22430,7 @@
       </w:r>
     </w:p>
   </w:comment>
-  <w:comment w:id="14" w:author="bubriks@gmail.com" w:date="2017-12-15T15:23:00Z" w:initials="b">
+  <w:comment w:id="15" w:author="bubriks@gmail.com" w:date="2017-12-15T15:23:00Z" w:initials="b">
     <w:p>
       <w:pPr>
         <w:pStyle w:val="CommentText"/>
@@ -22462,7 +22446,7 @@
       </w:r>
     </w:p>
   </w:comment>
-  <w:comment w:id="27" w:author="Andrei-Eugen Birta" w:date="2017-12-16T14:42:00Z" w:initials="AB">
+  <w:comment w:id="28" w:author="Andrei-Eugen Birta" w:date="2017-12-16T14:42:00Z" w:initials="AB">
     <w:p>
       <w:pPr>
         <w:pStyle w:val="CommentText"/>
@@ -22473,8 +22457,13 @@
         </w:rPr>
         <w:annotationRef/>
       </w:r>
-      <w:r>
-        <w:t xml:space="preserve">Im </w:t>
+      <w:proofErr w:type="spellStart"/>
+      <w:r>
+        <w:t>Im</w:t>
+      </w:r>
+      <w:proofErr w:type="spellEnd"/>
+      <w:r>
+        <w:t xml:space="preserve"> </w:t>
       </w:r>
       <w:proofErr w:type="gramStart"/>
       <w:r>
@@ -22486,7 +22475,7 @@
       </w:r>
     </w:p>
   </w:comment>
-  <w:comment w:id="42" w:author="bubriks@gmail.com" w:date="2017-12-15T15:54:00Z" w:initials="b">
+  <w:comment w:id="29" w:author="Andrei-Eugen Birta" w:date="2017-12-16T17:58:00Z" w:initials="AB">
     <w:p>
       <w:pPr>
         <w:pStyle w:val="CommentText"/>
@@ -22498,11 +22487,11 @@
         <w:annotationRef/>
       </w:r>
       <w:r>
-        <w:t>if you added this than explain what is this sprinkle</w:t>
+        <w:t>Possible changes required</w:t>
       </w:r>
     </w:p>
   </w:comment>
-  <w:comment w:id="43" w:author="Andrei-Eugen Birta" w:date="2017-12-15T17:23:00Z" w:initials="AB">
+  <w:comment w:id="32" w:author="Andrei-Eugen Birta" w:date="2017-12-16T17:51:00Z" w:initials="AB">
     <w:p>
       <w:pPr>
         <w:pStyle w:val="CommentText"/>
@@ -22514,11 +22503,11 @@
         <w:annotationRef/>
       </w:r>
       <w:r>
-        <w:t>word limit</w:t>
+        <w:t>Maybe we are missing some tasks</w:t>
       </w:r>
     </w:p>
   </w:comment>
-  <w:comment w:id="44" w:author="bubriks@gmail.com" w:date="2017-12-15T19:44:00Z" w:initials="b">
+  <w:comment w:id="44" w:author="bubriks@gmail.com" w:date="2017-12-15T15:54:00Z" w:initials="b">
     <w:p>
       <w:pPr>
         <w:pStyle w:val="CommentText"/>
@@ -22530,19 +22519,11 @@
         <w:annotationRef/>
       </w:r>
       <w:r>
-        <w:t xml:space="preserve">don’t write it everywhere that’s not the answer we can remove words somewhere else where its not needed and I </w:t>
-      </w:r>
-      <w:proofErr w:type="gramStart"/>
-      <w:r>
-        <w:t>cant</w:t>
-      </w:r>
-      <w:proofErr w:type="gramEnd"/>
-      <w:r>
-        <w:t xml:space="preserve"> change it because idk what you meant by it</w:t>
+        <w:t>if you added this than explain what is this sprinkle</w:t>
       </w:r>
     </w:p>
   </w:comment>
-  <w:comment w:id="45" w:author="Andrei-Eugen Birta" w:date="2017-12-16T14:32:00Z" w:initials="AB">
+  <w:comment w:id="45" w:author="Andrei-Eugen Birta" w:date="2017-12-15T17:23:00Z" w:initials="AB">
     <w:p>
       <w:pPr>
         <w:pStyle w:val="CommentText"/>
@@ -22554,11 +22535,11 @@
         <w:annotationRef/>
       </w:r>
       <w:r>
-        <w:t>better?</w:t>
+        <w:t>word limit</w:t>
       </w:r>
     </w:p>
   </w:comment>
-  <w:comment w:id="48" w:author="bubriks@gmail.com" w:date="2017-12-15T15:55:00Z" w:initials="b">
+  <w:comment w:id="46" w:author="bubriks@gmail.com" w:date="2017-12-15T19:44:00Z" w:initials="b">
     <w:p>
       <w:pPr>
         <w:pStyle w:val="CommentText"/>
@@ -22570,11 +22551,29 @@
         <w:annotationRef/>
       </w:r>
       <w:r>
-        <w:t xml:space="preserve">why is that exiting isn’t sprint 0 exiting as well maybe even more because we learned s much then? Or sprint 1 when we actualy implemented it, why would this be interesting in any way it for the most part was nerve wrecking </w:t>
+        <w:t xml:space="preserve">don’t write it everywhere that’s not the answer we can remove words somewhere else where </w:t>
+      </w:r>
+      <w:proofErr w:type="spellStart"/>
+      <w:r>
+        <w:t>its</w:t>
+      </w:r>
+      <w:proofErr w:type="spellEnd"/>
+      <w:r>
+        <w:t xml:space="preserve"> not needed and I </w:t>
+      </w:r>
+      <w:proofErr w:type="spellStart"/>
+      <w:proofErr w:type="gramStart"/>
+      <w:r>
+        <w:t>cant</w:t>
+      </w:r>
+      <w:proofErr w:type="spellEnd"/>
+      <w:proofErr w:type="gramEnd"/>
+      <w:r>
+        <w:t xml:space="preserve"> change it because idk what you meant by it</w:t>
       </w:r>
     </w:p>
   </w:comment>
-  <w:comment w:id="49" w:author="Andrei-Eugen Birta" w:date="2017-12-15T17:08:00Z" w:initials="AB">
+  <w:comment w:id="47" w:author="Andrei-Eugen Birta" w:date="2017-12-16T14:32:00Z" w:initials="AB">
     <w:p>
       <w:pPr>
         <w:pStyle w:val="CommentText"/>
@@ -22586,19 +22585,11 @@
         <w:annotationRef/>
       </w:r>
       <w:r>
-        <w:t xml:space="preserve">“exciting” in </w:t>
-      </w:r>
-      <w:proofErr w:type="gramStart"/>
-      <w:r>
-        <w:t>a</w:t>
-      </w:r>
-      <w:proofErr w:type="gramEnd"/>
-      <w:r>
-        <w:t xml:space="preserve"> ironical manner, and it was because, just as the text says: “because of the problems we have encountered … with debug mode”</w:t>
+        <w:t>better?</w:t>
       </w:r>
     </w:p>
   </w:comment>
-  <w:comment w:id="50" w:author="bubriks@gmail.com" w:date="2017-12-15T19:46:00Z" w:initials="b">
+  <w:comment w:id="50" w:author="bubriks@gmail.com" w:date="2017-12-15T15:55:00Z" w:initials="b">
     <w:p>
       <w:pPr>
         <w:pStyle w:val="CommentText"/>
@@ -22610,19 +22601,27 @@
         <w:annotationRef/>
       </w:r>
       <w:r>
-        <w:t xml:space="preserve">And you don’t think </w:t>
-      </w:r>
-      <w:proofErr w:type="gramStart"/>
-      <w:r>
-        <w:t>binding,callbacks</w:t>
-      </w:r>
-      <w:proofErr w:type="gramEnd"/>
-      <w:r>
-        <w:t xml:space="preserve"> or signalr, wasn’t “Exiting”</w:t>
+        <w:t xml:space="preserve">why is that exiting isn’t sprint 0 exiting as well maybe even more because we learned </w:t>
+      </w:r>
+      <w:proofErr w:type="spellStart"/>
+      <w:r>
+        <w:t>s</w:t>
+      </w:r>
+      <w:proofErr w:type="spellEnd"/>
+      <w:r>
+        <w:t xml:space="preserve"> much then? Or sprint 1 when we </w:t>
+      </w:r>
+      <w:proofErr w:type="spellStart"/>
+      <w:r>
+        <w:t>actualy</w:t>
+      </w:r>
+      <w:proofErr w:type="spellEnd"/>
+      <w:r>
+        <w:t xml:space="preserve"> implemented it, why would this be interesting in any way it for the most part was nerve wrecking </w:t>
       </w:r>
     </w:p>
   </w:comment>
-  <w:comment w:id="51" w:author="Andrei-Eugen Birta" w:date="2017-12-16T14:10:00Z" w:initials="AB">
+  <w:comment w:id="51" w:author="Andrei-Eugen Birta" w:date="2017-12-15T17:08:00Z" w:initials="AB">
     <w:p>
       <w:pPr>
         <w:pStyle w:val="CommentText"/>
@@ -22634,11 +22633,19 @@
         <w:annotationRef/>
       </w:r>
       <w:r>
-        <w:t>Not really, because there is documentation about it, there were people that knew how to do it, but for the problems, not any teacher from inside UCN had any idea how to solve it</w:t>
+        <w:t xml:space="preserve">“exciting” in </w:t>
+      </w:r>
+      <w:proofErr w:type="gramStart"/>
+      <w:r>
+        <w:t>a</w:t>
+      </w:r>
+      <w:proofErr w:type="gramEnd"/>
+      <w:r>
+        <w:t xml:space="preserve"> ironical manner, and it was because, just as the text says: “because of the problems we have encountered … with debug mode”</w:t>
       </w:r>
     </w:p>
   </w:comment>
-  <w:comment w:id="56" w:author="bubriks@gmail.com" w:date="2017-12-15T16:00:00Z" w:initials="b">
+  <w:comment w:id="52" w:author="bubriks@gmail.com" w:date="2017-12-15T19:46:00Z" w:initials="b">
     <w:p>
       <w:pPr>
         <w:pStyle w:val="CommentText"/>
@@ -22650,11 +22657,29 @@
         <w:annotationRef/>
       </w:r>
       <w:r>
-        <w:t>we fell (because otherwise what or who fell)</w:t>
+        <w:t xml:space="preserve">And you don’t think </w:t>
+      </w:r>
+      <w:proofErr w:type="spellStart"/>
+      <w:proofErr w:type="gramStart"/>
+      <w:r>
+        <w:t>binding,callbacks</w:t>
+      </w:r>
+      <w:proofErr w:type="spellEnd"/>
+      <w:proofErr w:type="gramEnd"/>
+      <w:r>
+        <w:t xml:space="preserve"> or </w:t>
+      </w:r>
+      <w:proofErr w:type="spellStart"/>
+      <w:r>
+        <w:t>signalr</w:t>
+      </w:r>
+      <w:proofErr w:type="spellEnd"/>
+      <w:r>
+        <w:t>, wasn’t “Exiting”</w:t>
       </w:r>
     </w:p>
   </w:comment>
-  <w:comment w:id="57" w:author="Andrei-Eugen Birta" w:date="2017-12-15T17:10:00Z" w:initials="AB">
+  <w:comment w:id="53" w:author="Andrei-Eugen Birta" w:date="2017-12-16T14:10:00Z" w:initials="AB">
     <w:p>
       <w:pPr>
         <w:pStyle w:val="CommentText"/>
@@ -22666,19 +22691,11 @@
         <w:annotationRef/>
       </w:r>
       <w:r>
-        <w:t xml:space="preserve">we </w:t>
-      </w:r>
-      <w:proofErr w:type="gramStart"/>
-      <w:r>
-        <w:t>is</w:t>
-      </w:r>
-      <w:proofErr w:type="gramEnd"/>
-      <w:r>
-        <w:t xml:space="preserve"> already in this sentence. It would sound weird if it would be there twice</w:t>
+        <w:t>Not really, because there is documentation about it, there were people that knew how to do it, but for the problems, not any teacher from inside UCN had any idea how to solve it</w:t>
       </w:r>
     </w:p>
   </w:comment>
-  <w:comment w:id="58" w:author="bubriks@gmail.com" w:date="2017-12-15T19:51:00Z" w:initials="b">
+  <w:comment w:id="54" w:author="Andrei-Eugen Birta" w:date="2017-12-16T17:48:00Z" w:initials="AB">
     <w:p>
       <w:pPr>
         <w:pStyle w:val="CommentText"/>
@@ -22690,15 +22707,7 @@
         <w:annotationRef/>
       </w:r>
       <w:r>
-        <w:t xml:space="preserve">than at least say what prediction other examiners </w:t>
-      </w:r>
-      <w:proofErr w:type="gramStart"/>
-      <w:r>
-        <w:t>wont</w:t>
-      </w:r>
-      <w:proofErr w:type="gramEnd"/>
-      <w:r>
-        <w:t xml:space="preserve"> know what you are talking about</w:t>
+        <w:t>Better?</w:t>
       </w:r>
     </w:p>
   </w:comment>
@@ -22769,128 +22778,6 @@
           <w:rStyle w:val="CommentReference"/>
         </w:rPr>
         <w:t xml:space="preserve"> and would like to keep it. I meant if I would be a teacher, a targeted joke every so often, would help me go through reading hundreds of words, most of which depicting the same ideas, again and again.</w:t>
-      </w:r>
-    </w:p>
-  </w:comment>
-  <w:comment w:id="63" w:author="Andrei-Eugen Birta" w:date="2017-12-16T14:26:00Z" w:initials="AB">
-    <w:p>
-      <w:pPr>
-        <w:pStyle w:val="CommentText"/>
-      </w:pPr>
-      <w:r>
-        <w:rPr>
-          <w:rStyle w:val="CommentReference"/>
-        </w:rPr>
-        <w:annotationRef/>
-      </w:r>
-      <w:r>
-        <w:t>better?</w:t>
-      </w:r>
-    </w:p>
-  </w:comment>
-  <w:comment w:id="64" w:author="Andrei-Eugen Birta" w:date="2017-12-15T17:13:00Z" w:initials="AB">
-    <w:p>
-      <w:pPr>
-        <w:pStyle w:val="CommentText"/>
-      </w:pPr>
-      <w:r>
-        <w:rPr>
-          <w:rStyle w:val="CommentReference"/>
-        </w:rPr>
-        <w:annotationRef/>
-      </w:r>
-      <w:r>
-        <w:t>we are already over the word limit</w:t>
-      </w:r>
-    </w:p>
-  </w:comment>
-  <w:comment w:id="62" w:author="bubriks@gmail.com" w:date="2017-12-15T19:55:00Z" w:initials="b">
-    <w:p>
-      <w:pPr>
-        <w:pStyle w:val="CommentText"/>
-      </w:pPr>
-      <w:r>
-        <w:rPr>
-          <w:rStyle w:val="CommentReference"/>
-        </w:rPr>
-        <w:annotationRef/>
-      </w:r>
-      <w:r>
-        <w:t xml:space="preserve">not any more fix it! </w:t>
-      </w:r>
-      <w:r>
-        <w:rPr>
-          <mc:AlternateContent>
-            <mc:Choice Requires="w16se"/>
-            <mc:Fallback>
-              <w:rFonts w:ascii="Segoe UI Emoji" w:eastAsia="Segoe UI Emoji" w:hAnsi="Segoe UI Emoji" w:cs="Segoe UI Emoji"/>
-            </mc:Fallback>
-          </mc:AlternateContent>
-        </w:rPr>
-        <mc:AlternateContent>
-          <mc:Choice Requires="w16se">
-            <w16se:symEx w16se:font="Segoe UI Emoji" w16se:char="1F60A"/>
-          </mc:Choice>
-          <mc:Fallback>
-            <w:t>😊</w:t>
-          </mc:Fallback>
-        </mc:AlternateContent>
-      </w:r>
-    </w:p>
-  </w:comment>
-  <w:comment w:id="67" w:author="bubriks@gmail.com" w:date="2017-12-15T16:06:00Z" w:initials="b">
-    <w:p>
-      <w:pPr>
-        <w:pStyle w:val="CommentText"/>
-      </w:pPr>
-      <w:r>
-        <w:rPr>
-          <w:rStyle w:val="CommentReference"/>
-        </w:rPr>
-        <w:annotationRef/>
-      </w:r>
-      <w:r>
-        <w:t xml:space="preserve">you can meantion that we changed design of report to make it more readable </w:t>
-      </w:r>
-      <w:proofErr w:type="gramStart"/>
-      <w:r>
-        <w:t>and also</w:t>
-      </w:r>
-      <w:proofErr w:type="gramEnd"/>
-      <w:r>
-        <w:t xml:space="preserve"> that we managed to mke web chat work with server callbacks</w:t>
-      </w:r>
-    </w:p>
-  </w:comment>
-  <w:comment w:id="71" w:author="bubriks@gmail.com" w:date="2017-12-15T16:09:00Z" w:initials="b">
-    <w:p>
-      <w:pPr>
-        <w:pStyle w:val="CommentText"/>
-      </w:pPr>
-      <w:r>
-        <w:rPr>
-          <w:rStyle w:val="CommentReference"/>
-        </w:rPr>
-        <w:annotationRef/>
-      </w:r>
-      <w:r>
-        <w:t>you can talk also about the ending presentation so they se we actualy wrote this after sprint was done, and can meantion howit weant or something</w:t>
-      </w:r>
-    </w:p>
-  </w:comment>
-  <w:comment w:id="70" w:author="bubriks@gmail.com" w:date="2017-12-15T16:08:00Z" w:initials="b">
-    <w:p>
-      <w:pPr>
-        <w:pStyle w:val="CommentText"/>
-      </w:pPr>
-      <w:r>
-        <w:rPr>
-          <w:rStyle w:val="CommentReference"/>
-        </w:rPr>
-        <w:annotationRef/>
-      </w:r>
-      <w:r>
-        <w:t>add how it helped what we did to confirm this (say we tested all project as a group and tried everything in it or something)</w:t>
       </w:r>
     </w:p>
   </w:comment>
@@ -22902,6 +22789,8 @@
   <w15:commentEx w15:paraId="24E93E29" w15:done="0"/>
   <w15:commentEx w15:paraId="3322057A" w15:done="1"/>
   <w15:commentEx w15:paraId="1DE4565F" w15:done="0"/>
+  <w15:commentEx w15:paraId="7F5F37FA" w15:done="0"/>
+  <w15:commentEx w15:paraId="4FE2FB70" w15:done="0"/>
   <w15:commentEx w15:paraId="5F138716" w15:done="0"/>
   <w15:commentEx w15:paraId="7E89662C" w15:paraIdParent="5F138716" w15:done="0"/>
   <w15:commentEx w15:paraId="3EEE3B5B" w15:paraIdParent="5F138716" w15:done="0"/>
@@ -22910,18 +22799,10 @@
   <w15:commentEx w15:paraId="1EE1920A" w15:paraIdParent="494E15AD" w15:done="0"/>
   <w15:commentEx w15:paraId="4C261FBB" w15:paraIdParent="494E15AD" w15:done="0"/>
   <w15:commentEx w15:paraId="41CE4A92" w15:paraIdParent="494E15AD" w15:done="0"/>
-  <w15:commentEx w15:paraId="7DA4C021" w15:done="1"/>
-  <w15:commentEx w15:paraId="1B8DA847" w15:paraIdParent="7DA4C021" w15:done="1"/>
-  <w15:commentEx w15:paraId="65EB77E6" w15:paraIdParent="7DA4C021" w15:done="1"/>
+  <w15:commentEx w15:paraId="15333FCF" w15:paraIdParent="494E15AD" w15:done="0"/>
   <w15:commentEx w15:paraId="09061399" w15:done="0"/>
   <w15:commentEx w15:paraId="35108D29" w15:paraIdParent="09061399" w15:done="0"/>
   <w15:commentEx w15:paraId="48D18B7D" w15:paraIdParent="09061399" w15:done="0"/>
-  <w15:commentEx w15:paraId="016B74DD" w15:done="0"/>
-  <w15:commentEx w15:paraId="6D316C58" w15:paraIdParent="016B74DD" w15:done="0"/>
-  <w15:commentEx w15:paraId="4EE4849E" w15:paraIdParent="016B74DD" w15:done="0"/>
-  <w15:commentEx w15:paraId="5EE732F5" w15:done="1"/>
-  <w15:commentEx w15:paraId="305A7DDE" w15:done="1"/>
-  <w15:commentEx w15:paraId="42FDD52A" w15:done="1"/>
 </w15:commentsEx>
 </file>
 
@@ -22930,6 +22811,8 @@
   <w16cid:commentId w16cid:paraId="24E93E29" w16cid:durableId="1DDFADBD"/>
   <w16cid:commentId w16cid:paraId="3322057A" w16cid:durableId="1DDE6766"/>
   <w16cid:commentId w16cid:paraId="1DE4565F" w16cid:durableId="1DDFAF51"/>
+  <w16cid:commentId w16cid:paraId="7F5F37FA" w16cid:durableId="1DDFDD60"/>
+  <w16cid:commentId w16cid:paraId="4FE2FB70" w16cid:durableId="1DDFDBA8"/>
   <w16cid:commentId w16cid:paraId="5F138716" w16cid:durableId="1DDE6EC5"/>
   <w16cid:commentId w16cid:paraId="7E89662C" w16cid:durableId="1DDE8377"/>
   <w16cid:commentId w16cid:paraId="3EEE3B5B" w16cid:durableId="1DDEA489"/>
@@ -22938,17 +22821,10 @@
   <w16cid:commentId w16cid:paraId="1EE1920A" w16cid:durableId="1DDE8018"/>
   <w16cid:commentId w16cid:paraId="4C261FBB" w16cid:durableId="1DDEA52F"/>
   <w16cid:commentId w16cid:paraId="41CE4A92" w16cid:durableId="1DDFA7C5"/>
-  <w16cid:commentId w16cid:paraId="7DA4C021" w16cid:durableId="1DDE7010"/>
-  <w16cid:commentId w16cid:paraId="1B8DA847" w16cid:durableId="1DDE8095"/>
-  <w16cid:commentId w16cid:paraId="65EB77E6" w16cid:durableId="1DDEA652"/>
+  <w16cid:commentId w16cid:paraId="15333FCF" w16cid:durableId="1DDFDAFC"/>
   <w16cid:commentId w16cid:paraId="09061399" w16cid:durableId="1DDE703E"/>
   <w16cid:commentId w16cid:paraId="35108D29" w16cid:durableId="1DDE80CF"/>
   <w16cid:commentId w16cid:paraId="48D18B7D" w16cid:durableId="1DDEA6E9"/>
-  <w16cid:commentId w16cid:paraId="016B74DD" w16cid:durableId="1DDFABA3"/>
-  <w16cid:commentId w16cid:paraId="4EE4849E" w16cid:durableId="1DDEA74D"/>
-  <w16cid:commentId w16cid:paraId="5EE732F5" w16cid:durableId="1DDE719F"/>
-  <w16cid:commentId w16cid:paraId="305A7DDE" w16cid:durableId="1DDE7248"/>
-  <w16cid:commentId w16cid:paraId="42FDD52A" w16cid:durableId="1DDE7214"/>
 </w16cid:commentsIds>
 </file>
 
@@ -36118,7 +35994,7 @@
 </file>
 
 <file path=customXml/itemProps1.xml><?xml version="1.0" encoding="utf-8"?>
-<ds:datastoreItem xmlns:ds="http://schemas.openxmlformats.org/officeDocument/2006/customXml" ds:itemID="{0B614278-32C1-4BCA-86D9-EF9926F73AF8}">
+<ds:datastoreItem xmlns:ds="http://schemas.openxmlformats.org/officeDocument/2006/customXml" ds:itemID="{14396C7E-F397-497F-9F53-6650C5912B47}">
   <ds:schemaRefs>
     <ds:schemaRef ds:uri="http://schemas.openxmlformats.org/officeDocument/2006/bibliography"/>
   </ds:schemaRefs>

--- a/project/Report/sysdev/SystemDevelopmentReport-Group2-DMAJ0916.docx
+++ b/project/Report/sysdev/SystemDevelopmentReport-Group2-DMAJ0916.docx
@@ -410,111 +410,64 @@
           <w:r>
             <w:fldChar w:fldCharType="separate"/>
           </w:r>
-          <w:bookmarkStart w:id="1" w:name="_GoBack"/>
-          <w:bookmarkEnd w:id="1"/>
-          <w:r>
-            <w:rPr>
-              <w:rStyle w:val="Hyperlink"/>
-              <w:noProof/>
-            </w:rPr>
-            <w:fldChar w:fldCharType="begin"/>
-          </w:r>
-          <w:r>
-            <w:rPr>
-              <w:rStyle w:val="Hyperlink"/>
-              <w:noProof/>
-            </w:rPr>
-            <w:instrText xml:space="preserve"> </w:instrText>
-          </w:r>
-          <w:r>
-            <w:rPr>
-              <w:noProof/>
-            </w:rPr>
-            <w:instrText>HYPERLINK \l "_Toc501210729"</w:instrText>
-          </w:r>
-          <w:r>
-            <w:rPr>
-              <w:rStyle w:val="Hyperlink"/>
-              <w:noProof/>
-            </w:rPr>
-            <w:instrText xml:space="preserve"> </w:instrText>
-          </w:r>
-          <w:r>
-            <w:rPr>
-              <w:rStyle w:val="Hyperlink"/>
-              <w:noProof/>
-            </w:rPr>
-          </w:r>
-          <w:r>
-            <w:rPr>
-              <w:rStyle w:val="Hyperlink"/>
-              <w:noProof/>
-            </w:rPr>
-            <w:fldChar w:fldCharType="separate"/>
-          </w:r>
-          <w:r>
-            <w:rPr>
-              <w:rStyle w:val="Hyperlink"/>
-              <w:rFonts w:ascii="Arial" w:hAnsi="Arial" w:cs="Arial"/>
-              <w:noProof/>
-            </w:rPr>
-            <w:t>1. Preliminary Study</w:t>
-          </w:r>
-          <w:r>
-            <w:rPr>
-              <w:noProof/>
-              <w:webHidden/>
-            </w:rPr>
-            <w:tab/>
-          </w:r>
-          <w:r>
-            <w:rPr>
-              <w:noProof/>
-              <w:webHidden/>
-            </w:rPr>
-            <w:fldChar w:fldCharType="begin"/>
-          </w:r>
-          <w:r>
-            <w:rPr>
-              <w:noProof/>
-              <w:webHidden/>
-            </w:rPr>
-            <w:instrText xml:space="preserve"> PAGEREF _Toc501210729 \h </w:instrText>
-          </w:r>
-          <w:r>
-            <w:rPr>
-              <w:noProof/>
-              <w:webHidden/>
-            </w:rPr>
-          </w:r>
-          <w:r>
-            <w:rPr>
-              <w:noProof/>
-              <w:webHidden/>
-            </w:rPr>
-            <w:fldChar w:fldCharType="separate"/>
-          </w:r>
-          <w:r>
-            <w:rPr>
-              <w:noProof/>
-              <w:webHidden/>
-            </w:rPr>
-            <w:t>3</w:t>
-          </w:r>
-          <w:r>
-            <w:rPr>
-              <w:noProof/>
-              <w:webHidden/>
-            </w:rPr>
-            <w:fldChar w:fldCharType="end"/>
-          </w:r>
-          <w:r>
-            <w:rPr>
-              <w:rStyle w:val="Hyperlink"/>
-              <w:noProof/>
-            </w:rPr>
-            <w:fldChar w:fldCharType="end"/>
-          </w:r>
+          <w:hyperlink w:anchor="_Toc501218695" w:history="1">
+            <w:r>
+              <w:rPr>
+                <w:rStyle w:val="Hyperlink"/>
+                <w:rFonts w:ascii="Arial" w:hAnsi="Arial" w:cs="Arial"/>
+                <w:noProof/>
+              </w:rPr>
+              <w:t>1. Preliminary Study</w:t>
+            </w:r>
+            <w:r>
+              <w:rPr>
+                <w:noProof/>
+                <w:webHidden/>
+              </w:rPr>
+              <w:tab/>
+            </w:r>
+            <w:r>
+              <w:rPr>
+                <w:noProof/>
+                <w:webHidden/>
+              </w:rPr>
+              <w:fldChar w:fldCharType="begin"/>
+            </w:r>
+            <w:r>
+              <w:rPr>
+                <w:noProof/>
+                <w:webHidden/>
+              </w:rPr>
+              <w:instrText xml:space="preserve"> PAGEREF _Toc501218695 \h </w:instrText>
+            </w:r>
+            <w:r>
+              <w:rPr>
+                <w:noProof/>
+                <w:webHidden/>
+              </w:rPr>
+            </w:r>
+            <w:r>
+              <w:rPr>
+                <w:noProof/>
+                <w:webHidden/>
+              </w:rPr>
+              <w:fldChar w:fldCharType="separate"/>
+            </w:r>
+            <w:r>
+              <w:rPr>
+                <w:noProof/>
+                <w:webHidden/>
+              </w:rPr>
+              <w:t>3</w:t>
+            </w:r>
+            <w:r>
+              <w:rPr>
+                <w:noProof/>
+                <w:webHidden/>
+              </w:rPr>
+              <w:fldChar w:fldCharType="end"/>
+            </w:r>
+          </w:hyperlink>
         </w:p>
         <w:p>
           <w:pPr>
@@ -527,7 +480,7 @@
               <w:noProof/>
             </w:rPr>
           </w:pPr>
-          <w:hyperlink w:anchor="_Toc501210730" w:history="1">
+          <w:hyperlink w:anchor="_Toc501218696" w:history="1">
             <w:r>
               <w:rPr>
                 <w:rStyle w:val="Hyperlink"/>
@@ -555,7 +508,7 @@
                 <w:noProof/>
                 <w:webHidden/>
               </w:rPr>
-              <w:instrText xml:space="preserve"> PAGEREF _Toc501210730 \h </w:instrText>
+              <w:instrText xml:space="preserve"> PAGEREF _Toc501218696 \h </w:instrText>
             </w:r>
             <w:r>
               <w:rPr>
@@ -598,7 +551,7 @@
               <w:noProof/>
             </w:rPr>
           </w:pPr>
-          <w:hyperlink w:anchor="_Toc501210731" w:history="1">
+          <w:hyperlink w:anchor="_Toc501218697" w:history="1">
             <w:r>
               <w:rPr>
                 <w:rStyle w:val="Hyperlink"/>
@@ -641,7 +594,7 @@
                 <w:noProof/>
                 <w:webHidden/>
               </w:rPr>
-              <w:instrText xml:space="preserve"> PAGEREF _Toc501210731 \h </w:instrText>
+              <w:instrText xml:space="preserve"> PAGEREF _Toc501218697 \h </w:instrText>
             </w:r>
             <w:r>
               <w:rPr>
@@ -683,7 +636,7 @@
               <w:noProof/>
             </w:rPr>
           </w:pPr>
-          <w:hyperlink w:anchor="_Toc501210732" w:history="1">
+          <w:hyperlink w:anchor="_Toc501218698" w:history="1">
             <w:r>
               <w:rPr>
                 <w:rStyle w:val="Hyperlink"/>
@@ -711,7 +664,7 @@
                 <w:noProof/>
                 <w:webHidden/>
               </w:rPr>
-              <w:instrText xml:space="preserve"> PAGEREF _Toc501210732 \h </w:instrText>
+              <w:instrText xml:space="preserve"> PAGEREF _Toc501218698 \h </w:instrText>
             </w:r>
             <w:r>
               <w:rPr>
@@ -754,7 +707,7 @@
               <w:noProof/>
             </w:rPr>
           </w:pPr>
-          <w:hyperlink w:anchor="_Toc501210733" w:history="1">
+          <w:hyperlink w:anchor="_Toc501218699" w:history="1">
             <w:r>
               <w:rPr>
                 <w:rStyle w:val="Hyperlink"/>
@@ -797,7 +750,7 @@
                 <w:noProof/>
                 <w:webHidden/>
               </w:rPr>
-              <w:instrText xml:space="preserve"> PAGEREF _Toc501210733 \h </w:instrText>
+              <w:instrText xml:space="preserve"> PAGEREF _Toc501218699 \h </w:instrText>
             </w:r>
             <w:r>
               <w:rPr>
@@ -840,7 +793,7 @@
               <w:noProof/>
             </w:rPr>
           </w:pPr>
-          <w:hyperlink w:anchor="_Toc501210734" w:history="1">
+          <w:hyperlink w:anchor="_Toc501218700" w:history="1">
             <w:r>
               <w:rPr>
                 <w:rStyle w:val="Hyperlink"/>
@@ -883,7 +836,7 @@
                 <w:noProof/>
                 <w:webHidden/>
               </w:rPr>
-              <w:instrText xml:space="preserve"> PAGEREF _Toc501210734 \h </w:instrText>
+              <w:instrText xml:space="preserve"> PAGEREF _Toc501218700 \h </w:instrText>
             </w:r>
             <w:r>
               <w:rPr>
@@ -926,7 +879,7 @@
               <w:noProof/>
             </w:rPr>
           </w:pPr>
-          <w:hyperlink w:anchor="_Toc501210735" w:history="1">
+          <w:hyperlink w:anchor="_Toc501218701" w:history="1">
             <w:r>
               <w:rPr>
                 <w:rStyle w:val="Hyperlink"/>
@@ -970,7 +923,7 @@
                 <w:noProof/>
                 <w:webHidden/>
               </w:rPr>
-              <w:instrText xml:space="preserve"> PAGEREF _Toc501210735 \h </w:instrText>
+              <w:instrText xml:space="preserve"> PAGEREF _Toc501218701 \h </w:instrText>
             </w:r>
             <w:r>
               <w:rPr>
@@ -1013,7 +966,7 @@
               <w:noProof/>
             </w:rPr>
           </w:pPr>
-          <w:hyperlink w:anchor="_Toc501210736" w:history="1">
+          <w:hyperlink w:anchor="_Toc501218702" w:history="1">
             <w:r>
               <w:rPr>
                 <w:rStyle w:val="Hyperlink"/>
@@ -1056,7 +1009,7 @@
                 <w:noProof/>
                 <w:webHidden/>
               </w:rPr>
-              <w:instrText xml:space="preserve"> PAGEREF _Toc501210736 \h </w:instrText>
+              <w:instrText xml:space="preserve"> PAGEREF _Toc501218702 \h </w:instrText>
             </w:r>
             <w:r>
               <w:rPr>
@@ -1099,7 +1052,7 @@
               <w:noProof/>
             </w:rPr>
           </w:pPr>
-          <w:hyperlink w:anchor="_Toc501210737" w:history="1">
+          <w:hyperlink w:anchor="_Toc501218703" w:history="1">
             <w:r>
               <w:rPr>
                 <w:rStyle w:val="Hyperlink"/>
@@ -1142,7 +1095,7 @@
                 <w:noProof/>
                 <w:webHidden/>
               </w:rPr>
-              <w:instrText xml:space="preserve"> PAGEREF _Toc501210737 \h </w:instrText>
+              <w:instrText xml:space="preserve"> PAGEREF _Toc501218703 \h </w:instrText>
             </w:r>
             <w:r>
               <w:rPr>
@@ -1184,7 +1137,7 @@
               <w:noProof/>
             </w:rPr>
           </w:pPr>
-          <w:hyperlink w:anchor="_Toc501210738" w:history="1">
+          <w:hyperlink w:anchor="_Toc501218704" w:history="1">
             <w:r>
               <w:rPr>
                 <w:rStyle w:val="Hyperlink"/>
@@ -1212,7 +1165,7 @@
                 <w:noProof/>
                 <w:webHidden/>
               </w:rPr>
-              <w:instrText xml:space="preserve"> PAGEREF _Toc501210738 \h </w:instrText>
+              <w:instrText xml:space="preserve"> PAGEREF _Toc501218704 \h </w:instrText>
             </w:r>
             <w:r>
               <w:rPr>
@@ -1255,7 +1208,7 @@
               <w:noProof/>
             </w:rPr>
           </w:pPr>
-          <w:hyperlink w:anchor="_Toc501210739" w:history="1">
+          <w:hyperlink w:anchor="_Toc501218705" w:history="1">
             <w:r>
               <w:rPr>
                 <w:rStyle w:val="Hyperlink"/>
@@ -1298,7 +1251,7 @@
                 <w:noProof/>
                 <w:webHidden/>
               </w:rPr>
-              <w:instrText xml:space="preserve"> PAGEREF _Toc501210739 \h </w:instrText>
+              <w:instrText xml:space="preserve"> PAGEREF _Toc501218705 \h </w:instrText>
             </w:r>
             <w:r>
               <w:rPr>
@@ -1341,7 +1294,7 @@
               <w:noProof/>
             </w:rPr>
           </w:pPr>
-          <w:hyperlink w:anchor="_Toc501210740" w:history="1">
+          <w:hyperlink w:anchor="_Toc501218706" w:history="1">
             <w:r>
               <w:rPr>
                 <w:rStyle w:val="Hyperlink"/>
@@ -1384,7 +1337,7 @@
                 <w:noProof/>
                 <w:webHidden/>
               </w:rPr>
-              <w:instrText xml:space="preserve"> PAGEREF _Toc501210740 \h </w:instrText>
+              <w:instrText xml:space="preserve"> PAGEREF _Toc501218706 \h </w:instrText>
             </w:r>
             <w:r>
               <w:rPr>
@@ -1426,7 +1379,7 @@
               <w:noProof/>
             </w:rPr>
           </w:pPr>
-          <w:hyperlink w:anchor="_Toc501210741" w:history="1">
+          <w:hyperlink w:anchor="_Toc501218707" w:history="1">
             <w:r>
               <w:rPr>
                 <w:rStyle w:val="Hyperlink"/>
@@ -1454,7 +1407,7 @@
                 <w:noProof/>
                 <w:webHidden/>
               </w:rPr>
-              <w:instrText xml:space="preserve"> PAGEREF _Toc501210741 \h </w:instrText>
+              <w:instrText xml:space="preserve"> PAGEREF _Toc501218707 \h </w:instrText>
             </w:r>
             <w:r>
               <w:rPr>
@@ -1496,7 +1449,7 @@
               <w:noProof/>
             </w:rPr>
           </w:pPr>
-          <w:hyperlink w:anchor="_Toc501210742" w:history="1">
+          <w:hyperlink w:anchor="_Toc501218708" w:history="1">
             <w:r>
               <w:rPr>
                 <w:rStyle w:val="Hyperlink"/>
@@ -1524,7 +1477,7 @@
                 <w:noProof/>
                 <w:webHidden/>
               </w:rPr>
-              <w:instrText xml:space="preserve"> PAGEREF _Toc501210742 \h </w:instrText>
+              <w:instrText xml:space="preserve"> PAGEREF _Toc501218708 \h </w:instrText>
             </w:r>
             <w:r>
               <w:rPr>
@@ -1566,7 +1519,7 @@
               <w:noProof/>
             </w:rPr>
           </w:pPr>
-          <w:hyperlink w:anchor="_Toc501210743" w:history="1">
+          <w:hyperlink w:anchor="_Toc501218709" w:history="1">
             <w:r>
               <w:rPr>
                 <w:rStyle w:val="Hyperlink"/>
@@ -1594,7 +1547,7 @@
                 <w:noProof/>
                 <w:webHidden/>
               </w:rPr>
-              <w:instrText xml:space="preserve"> PAGEREF _Toc501210743 \h </w:instrText>
+              <w:instrText xml:space="preserve"> PAGEREF _Toc501218709 \h </w:instrText>
             </w:r>
             <w:r>
               <w:rPr>
@@ -1636,7 +1589,7 @@
               <w:noProof/>
             </w:rPr>
           </w:pPr>
-          <w:hyperlink w:anchor="_Toc501210744" w:history="1">
+          <w:hyperlink w:anchor="_Toc501218710" w:history="1">
             <w:r>
               <w:rPr>
                 <w:rStyle w:val="Hyperlink"/>
@@ -1664,7 +1617,7 @@
                 <w:noProof/>
                 <w:webHidden/>
               </w:rPr>
-              <w:instrText xml:space="preserve"> PAGEREF _Toc501210744 \h </w:instrText>
+              <w:instrText xml:space="preserve"> PAGEREF _Toc501218710 \h </w:instrText>
             </w:r>
             <w:r>
               <w:rPr>
@@ -1706,7 +1659,7 @@
               <w:noProof/>
             </w:rPr>
           </w:pPr>
-          <w:hyperlink w:anchor="_Toc501210745" w:history="1">
+          <w:hyperlink w:anchor="_Toc501218711" w:history="1">
             <w:r>
               <w:rPr>
                 <w:rStyle w:val="Hyperlink"/>
@@ -1734,7 +1687,7 @@
                 <w:noProof/>
                 <w:webHidden/>
               </w:rPr>
-              <w:instrText xml:space="preserve"> PAGEREF _Toc501210745 \h </w:instrText>
+              <w:instrText xml:space="preserve"> PAGEREF _Toc501218711 \h </w:instrText>
             </w:r>
             <w:r>
               <w:rPr>
@@ -1776,7 +1729,7 @@
               <w:noProof/>
             </w:rPr>
           </w:pPr>
-          <w:hyperlink w:anchor="_Toc501210746" w:history="1">
+          <w:hyperlink w:anchor="_Toc501218712" w:history="1">
             <w:r>
               <w:rPr>
                 <w:rStyle w:val="Hyperlink"/>
@@ -1804,7 +1757,7 @@
                 <w:noProof/>
                 <w:webHidden/>
               </w:rPr>
-              <w:instrText xml:space="preserve"> PAGEREF _Toc501210746 \h </w:instrText>
+              <w:instrText xml:space="preserve"> PAGEREF _Toc501218712 \h </w:instrText>
             </w:r>
             <w:r>
               <w:rPr>
@@ -1846,7 +1799,7 @@
               <w:noProof/>
             </w:rPr>
           </w:pPr>
-          <w:hyperlink w:anchor="_Toc501210747" w:history="1">
+          <w:hyperlink w:anchor="_Toc501218713" w:history="1">
             <w:r>
               <w:rPr>
                 <w:rStyle w:val="Hyperlink"/>
@@ -1874,7 +1827,7 @@
                 <w:noProof/>
                 <w:webHidden/>
               </w:rPr>
-              <w:instrText xml:space="preserve"> PAGEREF _Toc501210747 \h </w:instrText>
+              <w:instrText xml:space="preserve"> PAGEREF _Toc501218713 \h </w:instrText>
             </w:r>
             <w:r>
               <w:rPr>
@@ -1916,7 +1869,7 @@
               <w:noProof/>
             </w:rPr>
           </w:pPr>
-          <w:hyperlink w:anchor="_Toc501210748" w:history="1">
+          <w:hyperlink w:anchor="_Toc501218714" w:history="1">
             <w:r>
               <w:rPr>
                 <w:rStyle w:val="Hyperlink"/>
@@ -1944,7 +1897,7 @@
                 <w:noProof/>
                 <w:webHidden/>
               </w:rPr>
-              <w:instrText xml:space="preserve"> PAGEREF _Toc501210748 \h </w:instrText>
+              <w:instrText xml:space="preserve"> PAGEREF _Toc501218714 \h </w:instrText>
             </w:r>
             <w:r>
               <w:rPr>
@@ -1986,7 +1939,7 @@
               <w:noProof/>
             </w:rPr>
           </w:pPr>
-          <w:hyperlink w:anchor="_Toc501210749" w:history="1">
+          <w:hyperlink w:anchor="_Toc501218715" w:history="1">
             <w:r>
               <w:rPr>
                 <w:rStyle w:val="Hyperlink"/>
@@ -2014,7 +1967,7 @@
                 <w:noProof/>
                 <w:webHidden/>
               </w:rPr>
-              <w:instrText xml:space="preserve"> PAGEREF _Toc501210749 \h </w:instrText>
+              <w:instrText xml:space="preserve"> PAGEREF _Toc501218715 \h </w:instrText>
             </w:r>
             <w:r>
               <w:rPr>
@@ -2056,7 +2009,7 @@
               <w:noProof/>
             </w:rPr>
           </w:pPr>
-          <w:hyperlink w:anchor="_Toc501210750" w:history="1">
+          <w:hyperlink w:anchor="_Toc501218716" w:history="1">
             <w:r>
               <w:rPr>
                 <w:rStyle w:val="Hyperlink"/>
@@ -2084,7 +2037,7 @@
                 <w:noProof/>
                 <w:webHidden/>
               </w:rPr>
-              <w:instrText xml:space="preserve"> PAGEREF _Toc501210750 \h </w:instrText>
+              <w:instrText xml:space="preserve"> PAGEREF _Toc501218716 \h </w:instrText>
             </w:r>
             <w:r>
               <w:rPr>
@@ -2126,7 +2079,7 @@
               <w:noProof/>
             </w:rPr>
           </w:pPr>
-          <w:hyperlink w:anchor="_Toc501210751" w:history="1">
+          <w:hyperlink w:anchor="_Toc501218717" w:history="1">
             <w:r>
               <w:rPr>
                 <w:rStyle w:val="Hyperlink"/>
@@ -2154,7 +2107,7 @@
                 <w:noProof/>
                 <w:webHidden/>
               </w:rPr>
-              <w:instrText xml:space="preserve"> PAGEREF _Toc501210751 \h </w:instrText>
+              <w:instrText xml:space="preserve"> PAGEREF _Toc501218717 \h </w:instrText>
             </w:r>
             <w:r>
               <w:rPr>
@@ -2196,7 +2149,7 @@
               <w:noProof/>
             </w:rPr>
           </w:pPr>
-          <w:hyperlink w:anchor="_Toc501210752" w:history="1">
+          <w:hyperlink w:anchor="_Toc501218718" w:history="1">
             <w:r>
               <w:rPr>
                 <w:rStyle w:val="Hyperlink"/>
@@ -2224,7 +2177,7 @@
                 <w:noProof/>
                 <w:webHidden/>
               </w:rPr>
-              <w:instrText xml:space="preserve"> PAGEREF _Toc501210752 \h </w:instrText>
+              <w:instrText xml:space="preserve"> PAGEREF _Toc501218718 \h </w:instrText>
             </w:r>
             <w:r>
               <w:rPr>
@@ -2266,7 +2219,7 @@
               <w:noProof/>
             </w:rPr>
           </w:pPr>
-          <w:hyperlink w:anchor="_Toc501210753" w:history="1">
+          <w:hyperlink w:anchor="_Toc501218719" w:history="1">
             <w:r>
               <w:rPr>
                 <w:rStyle w:val="Hyperlink"/>
@@ -2294,7 +2247,7 @@
                 <w:noProof/>
                 <w:webHidden/>
               </w:rPr>
-              <w:instrText xml:space="preserve"> PAGEREF _Toc501210753 \h </w:instrText>
+              <w:instrText xml:space="preserve"> PAGEREF _Toc501218719 \h </w:instrText>
             </w:r>
             <w:r>
               <w:rPr>
@@ -2336,7 +2289,7 @@
               <w:noProof/>
             </w:rPr>
           </w:pPr>
-          <w:hyperlink w:anchor="_Toc501210754" w:history="1">
+          <w:hyperlink w:anchor="_Toc501218720" w:history="1">
             <w:r>
               <w:rPr>
                 <w:rStyle w:val="Hyperlink"/>
@@ -2364,7 +2317,7 @@
                 <w:noProof/>
                 <w:webHidden/>
               </w:rPr>
-              <w:instrText xml:space="preserve"> PAGEREF _Toc501210754 \h </w:instrText>
+              <w:instrText xml:space="preserve"> PAGEREF _Toc501218720 \h </w:instrText>
             </w:r>
             <w:r>
               <w:rPr>
@@ -2406,7 +2359,7 @@
               <w:noProof/>
             </w:rPr>
           </w:pPr>
-          <w:hyperlink w:anchor="_Toc501210755" w:history="1">
+          <w:hyperlink w:anchor="_Toc501218721" w:history="1">
             <w:r>
               <w:rPr>
                 <w:rStyle w:val="Hyperlink"/>
@@ -2434,7 +2387,7 @@
                 <w:noProof/>
                 <w:webHidden/>
               </w:rPr>
-              <w:instrText xml:space="preserve"> PAGEREF _Toc501210755 \h </w:instrText>
+              <w:instrText xml:space="preserve"> PAGEREF _Toc501218721 \h </w:instrText>
             </w:r>
             <w:r>
               <w:rPr>
@@ -2476,7 +2429,7 @@
               <w:noProof/>
             </w:rPr>
           </w:pPr>
-          <w:hyperlink w:anchor="_Toc501210756" w:history="1">
+          <w:hyperlink w:anchor="_Toc501218722" w:history="1">
             <w:r>
               <w:rPr>
                 <w:rStyle w:val="Hyperlink"/>
@@ -2504,7 +2457,7 @@
                 <w:noProof/>
                 <w:webHidden/>
               </w:rPr>
-              <w:instrText xml:space="preserve"> PAGEREF _Toc501210756 \h </w:instrText>
+              <w:instrText xml:space="preserve"> PAGEREF _Toc501218722 \h </w:instrText>
             </w:r>
             <w:r>
               <w:rPr>
@@ -2546,7 +2499,7 @@
               <w:noProof/>
             </w:rPr>
           </w:pPr>
-          <w:hyperlink w:anchor="_Toc501210757" w:history="1">
+          <w:hyperlink w:anchor="_Toc501218723" w:history="1">
             <w:r>
               <w:rPr>
                 <w:rStyle w:val="Hyperlink"/>
@@ -2574,7 +2527,7 @@
                 <w:noProof/>
                 <w:webHidden/>
               </w:rPr>
-              <w:instrText xml:space="preserve"> PAGEREF _Toc501210757 \h </w:instrText>
+              <w:instrText xml:space="preserve"> PAGEREF _Toc501218723 \h </w:instrText>
             </w:r>
             <w:r>
               <w:rPr>
@@ -2616,7 +2569,7 @@
               <w:noProof/>
             </w:rPr>
           </w:pPr>
-          <w:hyperlink w:anchor="_Toc501210758" w:history="1">
+          <w:hyperlink w:anchor="_Toc501218724" w:history="1">
             <w:r>
               <w:rPr>
                 <w:rStyle w:val="Hyperlink"/>
@@ -2644,7 +2597,7 @@
                 <w:noProof/>
                 <w:webHidden/>
               </w:rPr>
-              <w:instrText xml:space="preserve"> PAGEREF _Toc501210758 \h </w:instrText>
+              <w:instrText xml:space="preserve"> PAGEREF _Toc501218724 \h </w:instrText>
             </w:r>
             <w:r>
               <w:rPr>
@@ -2686,7 +2639,7 @@
               <w:noProof/>
             </w:rPr>
           </w:pPr>
-          <w:hyperlink w:anchor="_Toc501210759" w:history="1">
+          <w:hyperlink w:anchor="_Toc501218725" w:history="1">
             <w:r>
               <w:rPr>
                 <w:rStyle w:val="Hyperlink"/>
@@ -2729,7 +2682,7 @@
                 <w:noProof/>
                 <w:webHidden/>
               </w:rPr>
-              <w:instrText xml:space="preserve"> PAGEREF _Toc501210759 \h </w:instrText>
+              <w:instrText xml:space="preserve"> PAGEREF _Toc501218725 \h </w:instrText>
             </w:r>
             <w:r>
               <w:rPr>
@@ -2749,7 +2702,7 @@
                 <w:noProof/>
                 <w:webHidden/>
               </w:rPr>
-              <w:t>16</w:t>
+              <w:t>15</w:t>
             </w:r>
             <w:r>
               <w:rPr>
@@ -2771,7 +2724,7 @@
               <w:noProof/>
             </w:rPr>
           </w:pPr>
-          <w:hyperlink w:anchor="_Toc501210760" w:history="1">
+          <w:hyperlink w:anchor="_Toc501218726" w:history="1">
             <w:r>
               <w:rPr>
                 <w:rStyle w:val="Hyperlink"/>
@@ -2799,7 +2752,7 @@
                 <w:noProof/>
                 <w:webHidden/>
               </w:rPr>
-              <w:instrText xml:space="preserve"> PAGEREF _Toc501210760 \h </w:instrText>
+              <w:instrText xml:space="preserve"> PAGEREF _Toc501218726 \h </w:instrText>
             </w:r>
             <w:r>
               <w:rPr>
@@ -2841,7 +2794,7 @@
               <w:noProof/>
             </w:rPr>
           </w:pPr>
-          <w:hyperlink w:anchor="_Toc501210761" w:history="1">
+          <w:hyperlink w:anchor="_Toc501218727" w:history="1">
             <w:r>
               <w:rPr>
                 <w:rStyle w:val="Hyperlink"/>
@@ -2869,7 +2822,7 @@
                 <w:noProof/>
                 <w:webHidden/>
               </w:rPr>
-              <w:instrText xml:space="preserve"> PAGEREF _Toc501210761 \h </w:instrText>
+              <w:instrText xml:space="preserve"> PAGEREF _Toc501218727 \h </w:instrText>
             </w:r>
             <w:r>
               <w:rPr>
@@ -2911,7 +2864,7 @@
               <w:noProof/>
             </w:rPr>
           </w:pPr>
-          <w:hyperlink w:anchor="_Toc501210762" w:history="1">
+          <w:hyperlink w:anchor="_Toc501218728" w:history="1">
             <w:r>
               <w:rPr>
                 <w:rStyle w:val="Hyperlink"/>
@@ -2939,7 +2892,7 @@
                 <w:noProof/>
                 <w:webHidden/>
               </w:rPr>
-              <w:instrText xml:space="preserve"> PAGEREF _Toc501210762 \h </w:instrText>
+              <w:instrText xml:space="preserve"> PAGEREF _Toc501218728 \h </w:instrText>
             </w:r>
             <w:r>
               <w:rPr>
@@ -2959,7 +2912,7 @@
                 <w:noProof/>
                 <w:webHidden/>
               </w:rPr>
-              <w:t>17</w:t>
+              <w:t>16</w:t>
             </w:r>
             <w:r>
               <w:rPr>
@@ -2981,7 +2934,7 @@
               <w:noProof/>
             </w:rPr>
           </w:pPr>
-          <w:hyperlink w:anchor="_Toc501210763" w:history="1">
+          <w:hyperlink w:anchor="_Toc501218729" w:history="1">
             <w:r>
               <w:rPr>
                 <w:rStyle w:val="Hyperlink"/>
@@ -3009,7 +2962,7 @@
                 <w:noProof/>
                 <w:webHidden/>
               </w:rPr>
-              <w:instrText xml:space="preserve"> PAGEREF _Toc501210763 \h </w:instrText>
+              <w:instrText xml:space="preserve"> PAGEREF _Toc501218729 \h </w:instrText>
             </w:r>
             <w:r>
               <w:rPr>
@@ -3051,7 +3004,7 @@
               <w:noProof/>
             </w:rPr>
           </w:pPr>
-          <w:hyperlink w:anchor="_Toc501210764" w:history="1">
+          <w:hyperlink w:anchor="_Toc501218730" w:history="1">
             <w:r>
               <w:rPr>
                 <w:rStyle w:val="Hyperlink"/>
@@ -3079,7 +3032,7 @@
                 <w:noProof/>
                 <w:webHidden/>
               </w:rPr>
-              <w:instrText xml:space="preserve"> PAGEREF _Toc501210764 \h </w:instrText>
+              <w:instrText xml:space="preserve"> PAGEREF _Toc501218730 \h </w:instrText>
             </w:r>
             <w:r>
               <w:rPr>
@@ -3121,7 +3074,7 @@
               <w:noProof/>
             </w:rPr>
           </w:pPr>
-          <w:hyperlink w:anchor="_Toc501210765" w:history="1">
+          <w:hyperlink w:anchor="_Toc501218731" w:history="1">
             <w:r>
               <w:rPr>
                 <w:rStyle w:val="Hyperlink"/>
@@ -3149,7 +3102,7 @@
                 <w:noProof/>
                 <w:webHidden/>
               </w:rPr>
-              <w:instrText xml:space="preserve"> PAGEREF _Toc501210765 \h </w:instrText>
+              <w:instrText xml:space="preserve"> PAGEREF _Toc501218731 \h </w:instrText>
             </w:r>
             <w:r>
               <w:rPr>
@@ -3191,7 +3144,7 @@
               <w:noProof/>
             </w:rPr>
           </w:pPr>
-          <w:hyperlink w:anchor="_Toc501210766" w:history="1">
+          <w:hyperlink w:anchor="_Toc501218732" w:history="1">
             <w:r>
               <w:rPr>
                 <w:rStyle w:val="Hyperlink"/>
@@ -3219,7 +3172,7 @@
                 <w:noProof/>
                 <w:webHidden/>
               </w:rPr>
-              <w:instrText xml:space="preserve"> PAGEREF _Toc501210766 \h </w:instrText>
+              <w:instrText xml:space="preserve"> PAGEREF _Toc501218732 \h </w:instrText>
             </w:r>
             <w:r>
               <w:rPr>
@@ -3261,7 +3214,7 @@
               <w:noProof/>
             </w:rPr>
           </w:pPr>
-          <w:hyperlink w:anchor="_Toc501210767" w:history="1">
+          <w:hyperlink w:anchor="_Toc501218733" w:history="1">
             <w:r>
               <w:rPr>
                 <w:rStyle w:val="Hyperlink"/>
@@ -3289,7 +3242,7 @@
                 <w:noProof/>
                 <w:webHidden/>
               </w:rPr>
-              <w:instrText xml:space="preserve"> PAGEREF _Toc501210767 \h </w:instrText>
+              <w:instrText xml:space="preserve"> PAGEREF _Toc501218733 \h </w:instrText>
             </w:r>
             <w:r>
               <w:rPr>
@@ -3309,7 +3262,7 @@
                 <w:noProof/>
                 <w:webHidden/>
               </w:rPr>
-              <w:t>19</w:t>
+              <w:t>18</w:t>
             </w:r>
             <w:r>
               <w:rPr>
@@ -3331,7 +3284,7 @@
               <w:noProof/>
             </w:rPr>
           </w:pPr>
-          <w:hyperlink w:anchor="_Toc501210768" w:history="1">
+          <w:hyperlink w:anchor="_Toc501218734" w:history="1">
             <w:r>
               <w:rPr>
                 <w:rStyle w:val="Hyperlink"/>
@@ -3359,7 +3312,7 @@
                 <w:noProof/>
                 <w:webHidden/>
               </w:rPr>
-              <w:instrText xml:space="preserve"> PAGEREF _Toc501210768 \h </w:instrText>
+              <w:instrText xml:space="preserve"> PAGEREF _Toc501218734 \h </w:instrText>
             </w:r>
             <w:r>
               <w:rPr>
@@ -3401,7 +3354,7 @@
               <w:noProof/>
             </w:rPr>
           </w:pPr>
-          <w:hyperlink w:anchor="_Toc501210769" w:history="1">
+          <w:hyperlink w:anchor="_Toc501218735" w:history="1">
             <w:r>
               <w:rPr>
                 <w:rStyle w:val="Hyperlink"/>
@@ -3429,7 +3382,7 @@
                 <w:noProof/>
                 <w:webHidden/>
               </w:rPr>
-              <w:instrText xml:space="preserve"> PAGEREF _Toc501210769 \h </w:instrText>
+              <w:instrText xml:space="preserve"> PAGEREF _Toc501218735 \h </w:instrText>
             </w:r>
             <w:r>
               <w:rPr>
@@ -3471,7 +3424,7 @@
               <w:noProof/>
             </w:rPr>
           </w:pPr>
-          <w:hyperlink w:anchor="_Toc501210770" w:history="1">
+          <w:hyperlink w:anchor="_Toc501218736" w:history="1">
             <w:r>
               <w:rPr>
                 <w:rStyle w:val="Hyperlink"/>
@@ -3499,7 +3452,7 @@
                 <w:noProof/>
                 <w:webHidden/>
               </w:rPr>
-              <w:instrText xml:space="preserve"> PAGEREF _Toc501210770 \h </w:instrText>
+              <w:instrText xml:space="preserve"> PAGEREF _Toc501218736 \h </w:instrText>
             </w:r>
             <w:r>
               <w:rPr>
@@ -3541,7 +3494,7 @@
               <w:noProof/>
             </w:rPr>
           </w:pPr>
-          <w:hyperlink w:anchor="_Toc501210771" w:history="1">
+          <w:hyperlink w:anchor="_Toc501218737" w:history="1">
             <w:r>
               <w:rPr>
                 <w:rStyle w:val="Hyperlink"/>
@@ -3569,7 +3522,7 @@
                 <w:noProof/>
                 <w:webHidden/>
               </w:rPr>
-              <w:instrText xml:space="preserve"> PAGEREF _Toc501210771 \h </w:instrText>
+              <w:instrText xml:space="preserve"> PAGEREF _Toc501218737 \h </w:instrText>
             </w:r>
             <w:r>
               <w:rPr>
@@ -3611,7 +3564,7 @@
               <w:noProof/>
             </w:rPr>
           </w:pPr>
-          <w:hyperlink w:anchor="_Toc501210772" w:history="1">
+          <w:hyperlink w:anchor="_Toc501218738" w:history="1">
             <w:r>
               <w:rPr>
                 <w:rStyle w:val="Hyperlink"/>
@@ -3639,7 +3592,7 @@
                 <w:noProof/>
                 <w:webHidden/>
               </w:rPr>
-              <w:instrText xml:space="preserve"> PAGEREF _Toc501210772 \h </w:instrText>
+              <w:instrText xml:space="preserve"> PAGEREF _Toc501218738 \h </w:instrText>
             </w:r>
             <w:r>
               <w:rPr>
@@ -3681,7 +3634,7 @@
               <w:noProof/>
             </w:rPr>
           </w:pPr>
-          <w:hyperlink w:anchor="_Toc501210773" w:history="1">
+          <w:hyperlink w:anchor="_Toc501218739" w:history="1">
             <w:r>
               <w:rPr>
                 <w:rStyle w:val="Hyperlink"/>
@@ -3709,7 +3662,7 @@
                 <w:noProof/>
                 <w:webHidden/>
               </w:rPr>
-              <w:instrText xml:space="preserve"> PAGEREF _Toc501210773 \h </w:instrText>
+              <w:instrText xml:space="preserve"> PAGEREF _Toc501218739 \h </w:instrText>
             </w:r>
             <w:r>
               <w:rPr>
@@ -3751,7 +3704,7 @@
               <w:noProof/>
             </w:rPr>
           </w:pPr>
-          <w:hyperlink w:anchor="_Toc501210774" w:history="1">
+          <w:hyperlink w:anchor="_Toc501218740" w:history="1">
             <w:r>
               <w:rPr>
                 <w:rStyle w:val="Hyperlink"/>
@@ -3779,7 +3732,7 @@
                 <w:noProof/>
                 <w:webHidden/>
               </w:rPr>
-              <w:instrText xml:space="preserve"> PAGEREF _Toc501210774 \h </w:instrText>
+              <w:instrText xml:space="preserve"> PAGEREF _Toc501218740 \h </w:instrText>
             </w:r>
             <w:r>
               <w:rPr>
@@ -3821,7 +3774,7 @@
               <w:noProof/>
             </w:rPr>
           </w:pPr>
-          <w:hyperlink w:anchor="_Toc501210775" w:history="1">
+          <w:hyperlink w:anchor="_Toc501218741" w:history="1">
             <w:r>
               <w:rPr>
                 <w:rStyle w:val="Hyperlink"/>
@@ -3849,7 +3802,7 @@
                 <w:noProof/>
                 <w:webHidden/>
               </w:rPr>
-              <w:instrText xml:space="preserve"> PAGEREF _Toc501210775 \h </w:instrText>
+              <w:instrText xml:space="preserve"> PAGEREF _Toc501218741 \h </w:instrText>
             </w:r>
             <w:r>
               <w:rPr>
@@ -3891,7 +3844,7 @@
               <w:noProof/>
             </w:rPr>
           </w:pPr>
-          <w:hyperlink w:anchor="_Toc501210776" w:history="1">
+          <w:hyperlink w:anchor="_Toc501218742" w:history="1">
             <w:r>
               <w:rPr>
                 <w:rStyle w:val="Hyperlink"/>
@@ -3919,7 +3872,7 @@
                 <w:noProof/>
                 <w:webHidden/>
               </w:rPr>
-              <w:instrText xml:space="preserve"> PAGEREF _Toc501210776 \h </w:instrText>
+              <w:instrText xml:space="preserve"> PAGEREF _Toc501218742 \h </w:instrText>
             </w:r>
             <w:r>
               <w:rPr>
@@ -3961,7 +3914,7 @@
               <w:noProof/>
             </w:rPr>
           </w:pPr>
-          <w:hyperlink w:anchor="_Toc501210777" w:history="1">
+          <w:hyperlink w:anchor="_Toc501218743" w:history="1">
             <w:r>
               <w:rPr>
                 <w:rStyle w:val="Hyperlink"/>
@@ -3989,7 +3942,7 @@
                 <w:noProof/>
                 <w:webHidden/>
               </w:rPr>
-              <w:instrText xml:space="preserve"> PAGEREF _Toc501210777 \h </w:instrText>
+              <w:instrText xml:space="preserve"> PAGEREF _Toc501218743 \h </w:instrText>
             </w:r>
             <w:r>
               <w:rPr>
@@ -4041,7 +3994,7 @@
           <w:rFonts w:ascii="Arial" w:hAnsi="Arial" w:cs="Arial"/>
         </w:rPr>
       </w:pPr>
-      <w:bookmarkStart w:id="2" w:name="_Toc501210729"/>
+      <w:bookmarkStart w:id="1" w:name="_Toc501218695"/>
       <w:r>
         <w:rPr>
           <w:rFonts w:ascii="Arial" w:hAnsi="Arial" w:cs="Arial"/>
@@ -4054,7 +4007,7 @@
         </w:rPr>
         <w:t>Preliminary Study</w:t>
       </w:r>
-      <w:bookmarkEnd w:id="2"/>
+      <w:bookmarkEnd w:id="1"/>
     </w:p>
     <w:p>
       <w:pPr>
@@ -4064,7 +4017,7 @@
           <w:sz w:val="28"/>
         </w:rPr>
       </w:pPr>
-      <w:bookmarkStart w:id="3" w:name="_Toc501210730"/>
+      <w:bookmarkStart w:id="2" w:name="_Toc501218696"/>
       <w:r>
         <w:rPr>
           <w:rFonts w:ascii="Arial" w:hAnsi="Arial" w:cs="Arial"/>
@@ -4079,7 +4032,7 @@
         </w:rPr>
         <w:t>Introduction</w:t>
       </w:r>
-      <w:bookmarkEnd w:id="3"/>
+      <w:bookmarkEnd w:id="2"/>
     </w:p>
     <w:p>
       <w:pPr>
@@ -4175,14 +4128,14 @@
           <w:rFonts w:ascii="Arial" w:hAnsi="Arial" w:cs="Arial"/>
         </w:rPr>
       </w:pPr>
-      <w:bookmarkStart w:id="4" w:name="_Toc501210731"/>
+      <w:bookmarkStart w:id="3" w:name="_Toc501218697"/>
       <w:r>
         <w:rPr>
           <w:rFonts w:ascii="Arial" w:hAnsi="Arial" w:cs="Arial"/>
         </w:rPr>
         <w:t>Problem Statement</w:t>
       </w:r>
-      <w:bookmarkEnd w:id="4"/>
+      <w:bookmarkEnd w:id="3"/>
     </w:p>
     <w:p>
       <w:pPr>
@@ -4375,7 +4328,7 @@
           <w:sz w:val="28"/>
         </w:rPr>
       </w:pPr>
-      <w:bookmarkStart w:id="5" w:name="_Toc501210732"/>
+      <w:bookmarkStart w:id="4" w:name="_Toc501218698"/>
       <w:r>
         <w:rPr>
           <w:rFonts w:ascii="Arial" w:hAnsi="Arial" w:cs="Arial"/>
@@ -4391,7 +4344,7 @@
         </w:rPr>
         <w:t>Plan driven Vs. Agile Development (elaborated through methods)</w:t>
       </w:r>
-      <w:bookmarkEnd w:id="5"/>
+      <w:bookmarkEnd w:id="4"/>
     </w:p>
     <w:p>
       <w:pPr>
@@ -4422,14 +4375,14 @@
           <w:rFonts w:ascii="Arial" w:hAnsi="Arial" w:cs="Arial"/>
         </w:rPr>
       </w:pPr>
-      <w:bookmarkStart w:id="6" w:name="_Toc501210733"/>
+      <w:bookmarkStart w:id="5" w:name="_Toc501218699"/>
       <w:r>
         <w:rPr>
           <w:rFonts w:ascii="Arial" w:hAnsi="Arial" w:cs="Arial"/>
         </w:rPr>
         <w:t>Plan Driven</w:t>
       </w:r>
-      <w:bookmarkEnd w:id="6"/>
+      <w:bookmarkEnd w:id="5"/>
     </w:p>
     <w:p>
       <w:pPr>
@@ -4443,7 +4396,7 @@
           <w:sz w:val="24"/>
         </w:rPr>
       </w:pPr>
-      <w:bookmarkStart w:id="7" w:name="_Toc501210734"/>
+      <w:bookmarkStart w:id="6" w:name="_Toc501218700"/>
       <w:r>
         <w:rPr>
           <w:rFonts w:ascii="Arial" w:hAnsi="Arial" w:cs="Arial"/>
@@ -4451,7 +4404,7 @@
         </w:rPr>
         <w:t>Waterfall</w:t>
       </w:r>
-      <w:bookmarkEnd w:id="7"/>
+      <w:bookmarkEnd w:id="6"/>
     </w:p>
     <w:p>
       <w:pPr>
@@ -4498,7 +4451,7 @@
           <w:shd w:val="clear" w:color="auto" w:fill="FFFFFF"/>
         </w:rPr>
       </w:pPr>
-      <w:bookmarkStart w:id="8" w:name="_Toc501210735"/>
+      <w:bookmarkStart w:id="7" w:name="_Toc501218701"/>
       <w:r>
         <w:rPr>
           <w:rFonts w:ascii="Arial" w:hAnsi="Arial" w:cs="Arial"/>
@@ -4507,7 +4460,7 @@
         </w:rPr>
         <w:t>Unified Process</w:t>
       </w:r>
-      <w:bookmarkEnd w:id="8"/>
+      <w:bookmarkEnd w:id="7"/>
     </w:p>
     <w:p>
       <w:pPr>
@@ -4537,7 +4490,7 @@
           <w:sz w:val="24"/>
         </w:rPr>
       </w:pPr>
-      <w:bookmarkStart w:id="9" w:name="_Toc501210736"/>
+      <w:bookmarkStart w:id="8" w:name="_Toc501218702"/>
       <w:r>
         <w:rPr>
           <w:rFonts w:ascii="Arial" w:hAnsi="Arial" w:cs="Arial"/>
@@ -4545,7 +4498,7 @@
         </w:rPr>
         <w:t>Pros of Plan Driven Development Methods</w:t>
       </w:r>
-      <w:bookmarkEnd w:id="9"/>
+      <w:bookmarkEnd w:id="8"/>
     </w:p>
     <w:p>
       <w:pPr>
@@ -4701,7 +4654,7 @@
           <w:sz w:val="24"/>
         </w:rPr>
       </w:pPr>
-      <w:bookmarkStart w:id="10" w:name="_Toc501210737"/>
+      <w:bookmarkStart w:id="9" w:name="_Toc501218703"/>
       <w:r>
         <w:rPr>
           <w:rFonts w:ascii="Arial" w:hAnsi="Arial" w:cs="Arial"/>
@@ -4709,7 +4662,7 @@
         </w:rPr>
         <w:t>Cons of Plan Driven Development Methods</w:t>
       </w:r>
-      <w:bookmarkEnd w:id="10"/>
+      <w:bookmarkEnd w:id="9"/>
     </w:p>
     <w:p>
       <w:pPr>
@@ -4799,7 +4752,7 @@
           <w:rFonts w:ascii="Arial" w:hAnsi="Arial" w:cs="Arial"/>
         </w:rPr>
       </w:pPr>
-      <w:bookmarkStart w:id="11" w:name="_Toc501210738"/>
+      <w:bookmarkStart w:id="10" w:name="_Toc501218704"/>
       <w:r>
         <w:rPr>
           <w:rFonts w:ascii="Arial" w:hAnsi="Arial" w:cs="Arial"/>
@@ -4812,7 +4765,7 @@
         </w:rPr>
         <w:t>Agile</w:t>
       </w:r>
-      <w:bookmarkEnd w:id="11"/>
+      <w:bookmarkEnd w:id="10"/>
     </w:p>
     <w:p>
       <w:pPr>
@@ -4826,7 +4779,7 @@
           <w:sz w:val="24"/>
         </w:rPr>
       </w:pPr>
-      <w:bookmarkStart w:id="12" w:name="_Toc501210739"/>
+      <w:bookmarkStart w:id="11" w:name="_Toc501218705"/>
       <w:r>
         <w:rPr>
           <w:rFonts w:ascii="Arial" w:hAnsi="Arial" w:cs="Arial"/>
@@ -4834,7 +4787,7 @@
         </w:rPr>
         <w:t>Extreme Programming</w:t>
       </w:r>
-      <w:bookmarkEnd w:id="12"/>
+      <w:bookmarkEnd w:id="11"/>
     </w:p>
     <w:p>
       <w:pPr>
@@ -5006,13 +4959,369 @@
           <w:sz w:val="24"/>
         </w:rPr>
       </w:pPr>
-      <w:bookmarkStart w:id="13" w:name="_Toc501210740"/>
+      <w:bookmarkStart w:id="12" w:name="_Toc501218706"/>
       <w:r>
         <w:rPr>
           <w:rFonts w:ascii="Arial" w:hAnsi="Arial" w:cs="Arial"/>
           <w:sz w:val="24"/>
         </w:rPr>
         <w:t>SCRUM</w:t>
+      </w:r>
+      <w:bookmarkEnd w:id="12"/>
+    </w:p>
+    <w:p>
+      <w:pPr>
+        <w:ind w:firstLine="360"/>
+        <w:rPr>
+          <w:rFonts w:ascii="Arial" w:hAnsi="Arial" w:cs="Arial"/>
+          <w:sz w:val="24"/>
+          <w:szCs w:val="24"/>
+        </w:rPr>
+      </w:pPr>
+      <w:r>
+        <w:rPr>
+          <w:rFonts w:ascii="Arial" w:hAnsi="Arial" w:cs="Arial"/>
+          <w:sz w:val="24"/>
+          <w:szCs w:val="24"/>
+        </w:rPr>
+        <w:t>SCRUM is an agile planning and controlling method. It has 3 roles (product owner, scrum master</w:t>
+      </w:r>
+      <w:r>
+        <w:rPr>
+          <w:rFonts w:ascii="Arial" w:hAnsi="Arial" w:cs="Arial"/>
+          <w:sz w:val="24"/>
+          <w:szCs w:val="24"/>
+        </w:rPr>
+        <w:t xml:space="preserve"> and</w:t>
+      </w:r>
+      <w:r>
+        <w:rPr>
+          <w:rFonts w:ascii="Arial" w:hAnsi="Arial" w:cs="Arial"/>
+          <w:sz w:val="24"/>
+          <w:szCs w:val="24"/>
+        </w:rPr>
+        <w:t xml:space="preserve"> </w:t>
+      </w:r>
+      <w:r>
+        <w:rPr>
+          <w:rFonts w:ascii="Arial" w:hAnsi="Arial" w:cs="Arial"/>
+          <w:sz w:val="24"/>
+          <w:szCs w:val="24"/>
+        </w:rPr>
+        <w:t xml:space="preserve">scrum </w:t>
+      </w:r>
+      <w:r>
+        <w:rPr>
+          <w:rFonts w:ascii="Arial" w:hAnsi="Arial" w:cs="Arial"/>
+          <w:sz w:val="24"/>
+          <w:szCs w:val="24"/>
+        </w:rPr>
+        <w:t>team), 3 ceremonies (sprint planning, daily meeting</w:t>
+      </w:r>
+      <w:r>
+        <w:rPr>
+          <w:rFonts w:ascii="Arial" w:hAnsi="Arial" w:cs="Arial"/>
+          <w:sz w:val="24"/>
+          <w:szCs w:val="24"/>
+        </w:rPr>
+        <w:t xml:space="preserve"> and</w:t>
+      </w:r>
+      <w:r>
+        <w:rPr>
+          <w:rFonts w:ascii="Arial" w:hAnsi="Arial" w:cs="Arial"/>
+          <w:sz w:val="24"/>
+          <w:szCs w:val="24"/>
+        </w:rPr>
+        <w:t xml:space="preserve"> sprint retrospective) and 3 artifacts (product backlog, sprint backlog</w:t>
+      </w:r>
+      <w:r>
+        <w:rPr>
+          <w:rFonts w:ascii="Arial" w:hAnsi="Arial" w:cs="Arial"/>
+          <w:sz w:val="24"/>
+          <w:szCs w:val="24"/>
+        </w:rPr>
+        <w:t xml:space="preserve"> and</w:t>
+      </w:r>
+      <w:r>
+        <w:rPr>
+          <w:rFonts w:ascii="Arial" w:hAnsi="Arial" w:cs="Arial"/>
+          <w:sz w:val="24"/>
+          <w:szCs w:val="24"/>
+        </w:rPr>
+        <w:t xml:space="preserve"> burndown chart). </w:t>
+      </w:r>
+    </w:p>
+    <w:p>
+      <w:pPr>
+        <w:ind w:firstLine="360"/>
+        <w:rPr>
+          <w:rFonts w:ascii="Arial" w:hAnsi="Arial" w:cs="Arial"/>
+          <w:sz w:val="24"/>
+          <w:szCs w:val="24"/>
+        </w:rPr>
+      </w:pPr>
+      <w:r>
+        <w:rPr>
+          <w:rFonts w:ascii="Arial" w:hAnsi="Arial" w:cs="Arial"/>
+          <w:sz w:val="24"/>
+          <w:szCs w:val="24"/>
+        </w:rPr>
+        <w:t xml:space="preserve">At first the scrum master and product </w:t>
+      </w:r>
+      <w:r>
+        <w:rPr>
+          <w:rFonts w:ascii="Arial" w:hAnsi="Arial" w:cs="Arial"/>
+          <w:sz w:val="24"/>
+          <w:szCs w:val="24"/>
+        </w:rPr>
+        <w:t>owner set</w:t>
+      </w:r>
+      <w:r>
+        <w:rPr>
+          <w:rFonts w:ascii="Arial" w:hAnsi="Arial" w:cs="Arial"/>
+          <w:sz w:val="24"/>
+          <w:szCs w:val="24"/>
+        </w:rPr>
+        <w:t xml:space="preserve"> up product backlog. Items are then </w:t>
+      </w:r>
+      <w:r>
+        <w:rPr>
+          <w:rFonts w:ascii="Arial" w:hAnsi="Arial" w:cs="Arial"/>
+          <w:sz w:val="24"/>
+          <w:szCs w:val="24"/>
+        </w:rPr>
+        <w:t>prioritized</w:t>
+      </w:r>
+      <w:r>
+        <w:rPr>
+          <w:rFonts w:ascii="Arial" w:hAnsi="Arial" w:cs="Arial"/>
+          <w:sz w:val="24"/>
+          <w:szCs w:val="24"/>
+        </w:rPr>
+        <w:t xml:space="preserve"> (by the product owner)</w:t>
+      </w:r>
+      <w:r>
+        <w:rPr>
+          <w:rFonts w:ascii="Arial" w:hAnsi="Arial" w:cs="Arial"/>
+          <w:sz w:val="24"/>
+          <w:szCs w:val="24"/>
+        </w:rPr>
+        <w:t>,</w:t>
+      </w:r>
+      <w:r>
+        <w:rPr>
+          <w:rFonts w:ascii="Arial" w:hAnsi="Arial" w:cs="Arial"/>
+          <w:sz w:val="24"/>
+          <w:szCs w:val="24"/>
+        </w:rPr>
+        <w:t xml:space="preserve"> and</w:t>
+      </w:r>
+      <w:r>
+        <w:rPr>
+          <w:rFonts w:ascii="Arial" w:hAnsi="Arial" w:cs="Arial"/>
+          <w:sz w:val="24"/>
+          <w:szCs w:val="24"/>
+        </w:rPr>
+        <w:t xml:space="preserve"> the entire team adds</w:t>
+      </w:r>
+      <w:r>
+        <w:rPr>
+          <w:rFonts w:ascii="Arial" w:hAnsi="Arial" w:cs="Arial"/>
+          <w:sz w:val="24"/>
+          <w:szCs w:val="24"/>
+        </w:rPr>
+        <w:t xml:space="preserve"> time estimations.</w:t>
+      </w:r>
+      <w:r>
+        <w:rPr>
+          <w:rFonts w:ascii="Arial" w:hAnsi="Arial" w:cs="Arial"/>
+          <w:sz w:val="24"/>
+          <w:szCs w:val="24"/>
+        </w:rPr>
+        <w:t xml:space="preserve"> </w:t>
+      </w:r>
+      <w:r>
+        <w:rPr>
+          <w:rFonts w:ascii="Arial" w:hAnsi="Arial" w:cs="Arial"/>
+          <w:sz w:val="24"/>
+          <w:szCs w:val="24"/>
+        </w:rPr>
+        <w:t>Items are then moved from product backlog into sprint backlog</w:t>
+      </w:r>
+      <w:r>
+        <w:rPr>
+          <w:rFonts w:ascii="Arial" w:hAnsi="Arial" w:cs="Arial"/>
+          <w:sz w:val="24"/>
+          <w:szCs w:val="24"/>
+        </w:rPr>
+        <w:t xml:space="preserve">, burndown chart can be </w:t>
+      </w:r>
+      <w:r>
+        <w:rPr>
+          <w:rFonts w:ascii="Arial" w:hAnsi="Arial" w:cs="Arial"/>
+          <w:sz w:val="24"/>
+          <w:szCs w:val="24"/>
+        </w:rPr>
+        <w:t>created,</w:t>
+      </w:r>
+      <w:r>
+        <w:rPr>
+          <w:rFonts w:ascii="Arial" w:hAnsi="Arial" w:cs="Arial"/>
+          <w:sz w:val="24"/>
+          <w:szCs w:val="24"/>
+        </w:rPr>
+        <w:t xml:space="preserve"> and sprint can begin. Daily meeting </w:t>
+      </w:r>
+      <w:r>
+        <w:rPr>
+          <w:rFonts w:ascii="Arial" w:hAnsi="Arial" w:cs="Arial"/>
+          <w:sz w:val="24"/>
+          <w:szCs w:val="24"/>
+        </w:rPr>
+        <w:t>is</w:t>
+      </w:r>
+      <w:r>
+        <w:rPr>
+          <w:rFonts w:ascii="Arial" w:hAnsi="Arial" w:cs="Arial"/>
+          <w:sz w:val="24"/>
+          <w:szCs w:val="24"/>
+        </w:rPr>
+        <w:t xml:space="preserve"> also part of scrum, they are conducted by Scrum master. Meetings are used to get an overview of the state in which the project currently is</w:t>
+      </w:r>
+      <w:r>
+        <w:rPr>
+          <w:rFonts w:ascii="Arial" w:hAnsi="Arial" w:cs="Arial"/>
+          <w:sz w:val="24"/>
+          <w:szCs w:val="24"/>
+        </w:rPr>
+        <w:t>, and update burndown chart</w:t>
+      </w:r>
+      <w:r>
+        <w:rPr>
+          <w:rFonts w:ascii="Arial" w:hAnsi="Arial" w:cs="Arial"/>
+          <w:sz w:val="24"/>
+          <w:szCs w:val="24"/>
+        </w:rPr>
+        <w:t xml:space="preserve">. People discuss what </w:t>
+      </w:r>
+      <w:r>
+        <w:rPr>
+          <w:rFonts w:ascii="Arial" w:hAnsi="Arial" w:cs="Arial"/>
+          <w:sz w:val="24"/>
+          <w:szCs w:val="24"/>
+        </w:rPr>
+        <w:t>they achieved since last meeting</w:t>
+      </w:r>
+      <w:r>
+        <w:rPr>
+          <w:rFonts w:ascii="Arial" w:hAnsi="Arial" w:cs="Arial"/>
+          <w:sz w:val="24"/>
+          <w:szCs w:val="24"/>
+        </w:rPr>
+        <w:t xml:space="preserve">, what </w:t>
+      </w:r>
+      <w:r>
+        <w:rPr>
+          <w:rFonts w:ascii="Arial" w:hAnsi="Arial" w:cs="Arial"/>
+          <w:sz w:val="24"/>
+          <w:szCs w:val="24"/>
+        </w:rPr>
+        <w:t>do they plan on doing</w:t>
+      </w:r>
+      <w:r>
+        <w:rPr>
+          <w:rFonts w:ascii="Arial" w:hAnsi="Arial" w:cs="Arial"/>
+          <w:sz w:val="24"/>
+          <w:szCs w:val="24"/>
+        </w:rPr>
+        <w:t xml:space="preserve"> and if there are any problems. </w:t>
+      </w:r>
+      <w:r>
+        <w:rPr>
+          <w:rFonts w:ascii="Arial" w:hAnsi="Arial" w:cs="Arial"/>
+          <w:sz w:val="24"/>
+          <w:szCs w:val="24"/>
+        </w:rPr>
+        <w:t>Since scrum is based on incremental development, divided in iterations, called Sprints, the product’s evolution can be easily seen by both the development team and the customer</w:t>
+      </w:r>
+      <w:r>
+        <w:rPr>
+          <w:rFonts w:ascii="Arial" w:hAnsi="Arial" w:cs="Arial"/>
+          <w:sz w:val="24"/>
+          <w:szCs w:val="24"/>
+        </w:rPr>
+        <w:t>, since at the end of every sprint a working product should always be presented</w:t>
+      </w:r>
+      <w:r>
+        <w:rPr>
+          <w:rFonts w:ascii="Arial" w:hAnsi="Arial" w:cs="Arial"/>
+          <w:sz w:val="24"/>
+          <w:szCs w:val="24"/>
+        </w:rPr>
+        <w:t xml:space="preserve">. </w:t>
+      </w:r>
+    </w:p>
+    <w:p>
+      <w:pPr>
+        <w:ind w:firstLine="360"/>
+        <w:rPr>
+          <w:rFonts w:ascii="Arial" w:hAnsi="Arial" w:cs="Arial"/>
+          <w:sz w:val="24"/>
+          <w:szCs w:val="24"/>
+        </w:rPr>
+      </w:pPr>
+      <w:r>
+        <w:rPr>
+          <w:rFonts w:ascii="Arial" w:hAnsi="Arial" w:cs="Arial"/>
+          <w:sz w:val="24"/>
+          <w:szCs w:val="24"/>
+        </w:rPr>
+        <w:t xml:space="preserve">If </w:t>
+      </w:r>
+      <w:r>
+        <w:rPr>
+          <w:rFonts w:ascii="Arial" w:hAnsi="Arial" w:cs="Arial"/>
+          <w:sz w:val="24"/>
+          <w:szCs w:val="24"/>
+        </w:rPr>
+        <w:t xml:space="preserve">any </w:t>
+      </w:r>
+      <w:r>
+        <w:rPr>
+          <w:rFonts w:ascii="Arial" w:hAnsi="Arial" w:cs="Arial"/>
+          <w:sz w:val="24"/>
+          <w:szCs w:val="24"/>
+        </w:rPr>
+        <w:t>changes in the requirements occur, then new tasks can be added to product backlog at any time and from there they can be put into sprint backlog for development.</w:t>
+      </w:r>
+    </w:p>
+    <w:p>
+      <w:pPr>
+        <w:pStyle w:val="Heading4"/>
+        <w:ind w:firstLine="360"/>
+        <w:rPr>
+          <w:rFonts w:ascii="Arial" w:hAnsi="Arial" w:cs="Arial"/>
+        </w:rPr>
+      </w:pPr>
+      <w:bookmarkStart w:id="13" w:name="_Toc501218707"/>
+      <w:r>
+        <w:rPr>
+          <w:rFonts w:ascii="Arial" w:hAnsi="Arial" w:cs="Arial"/>
+        </w:rPr>
+        <w:t>c</w:t>
+      </w:r>
+      <w:r>
+        <w:rPr>
+          <w:rFonts w:ascii="Arial" w:hAnsi="Arial" w:cs="Arial"/>
+        </w:rPr>
+        <w:t xml:space="preserve">. </w:t>
+      </w:r>
+      <w:r>
+        <w:rPr>
+          <w:rFonts w:ascii="Arial" w:hAnsi="Arial" w:cs="Arial"/>
+          <w:sz w:val="24"/>
+        </w:rPr>
+        <w:t>Kanban</w:t>
       </w:r>
       <w:bookmarkEnd w:id="13"/>
     </w:p>
@@ -5022,80 +5331,14 @@
         <w:rPr>
           <w:rFonts w:ascii="Arial" w:hAnsi="Arial" w:cs="Arial"/>
           <w:sz w:val="24"/>
-          <w:szCs w:val="24"/>
-        </w:rPr>
-      </w:pPr>
-      <w:r>
-        <w:rPr>
-          <w:rFonts w:ascii="Arial" w:hAnsi="Arial" w:cs="Arial"/>
-          <w:sz w:val="24"/>
-          <w:szCs w:val="24"/>
-        </w:rPr>
-        <w:t>SCRUM is an agile planning and controlling method. It has 3 roles (product owner, scrum master</w:t>
-      </w:r>
-      <w:r>
-        <w:rPr>
-          <w:rFonts w:ascii="Arial" w:hAnsi="Arial" w:cs="Arial"/>
-          <w:sz w:val="24"/>
-          <w:szCs w:val="24"/>
-        </w:rPr>
-        <w:t xml:space="preserve"> and</w:t>
-      </w:r>
-      <w:r>
-        <w:rPr>
-          <w:rFonts w:ascii="Arial" w:hAnsi="Arial" w:cs="Arial"/>
-          <w:sz w:val="24"/>
-          <w:szCs w:val="24"/>
-        </w:rPr>
-        <w:t xml:space="preserve"> </w:t>
-      </w:r>
-      <w:r>
-        <w:rPr>
-          <w:rFonts w:ascii="Arial" w:hAnsi="Arial" w:cs="Arial"/>
-          <w:sz w:val="24"/>
-          <w:szCs w:val="24"/>
-        </w:rPr>
-        <w:t xml:space="preserve">scrum </w:t>
-      </w:r>
-      <w:r>
-        <w:rPr>
-          <w:rFonts w:ascii="Arial" w:hAnsi="Arial" w:cs="Arial"/>
-          <w:sz w:val="24"/>
-          <w:szCs w:val="24"/>
-        </w:rPr>
-        <w:t>team), 3 ceremonies (sprint planning, daily meeting</w:t>
-      </w:r>
-      <w:r>
-        <w:rPr>
-          <w:rFonts w:ascii="Arial" w:hAnsi="Arial" w:cs="Arial"/>
-          <w:sz w:val="24"/>
-          <w:szCs w:val="24"/>
-        </w:rPr>
-        <w:t xml:space="preserve"> and</w:t>
-      </w:r>
-      <w:r>
-        <w:rPr>
-          <w:rFonts w:ascii="Arial" w:hAnsi="Arial" w:cs="Arial"/>
-          <w:sz w:val="24"/>
-          <w:szCs w:val="24"/>
-        </w:rPr>
-        <w:t xml:space="preserve"> sprint retrospective) and 3 artifacts (product backlog, sprint backlog</w:t>
-      </w:r>
-      <w:r>
-        <w:rPr>
-          <w:rFonts w:ascii="Arial" w:hAnsi="Arial" w:cs="Arial"/>
-          <w:sz w:val="24"/>
-          <w:szCs w:val="24"/>
-        </w:rPr>
-        <w:t xml:space="preserve"> and</w:t>
-      </w:r>
-      <w:r>
-        <w:rPr>
-          <w:rFonts w:ascii="Arial" w:hAnsi="Arial" w:cs="Arial"/>
-          <w:sz w:val="24"/>
-          <w:szCs w:val="24"/>
-        </w:rPr>
-        <w:t xml:space="preserve"> burndown chart). </w:t>
+        </w:rPr>
+      </w:pPr>
+      <w:r>
+        <w:rPr>
+          <w:rFonts w:ascii="Arial" w:hAnsi="Arial" w:cs="Arial"/>
+          <w:sz w:val="24"/>
+        </w:rPr>
+        <w:t xml:space="preserve">Kanban is another agile development method which uses the “Kanban board” for dividing workflow. Kanban has 3 rules: visualize workflow, put limit to number of items in work in progress area, and estimate time it would take to finish the task. </w:t>
       </w:r>
     </w:p>
     <w:p>
@@ -5104,242 +5347,37 @@
         <w:rPr>
           <w:rFonts w:ascii="Arial" w:hAnsi="Arial" w:cs="Arial"/>
           <w:sz w:val="24"/>
-          <w:szCs w:val="24"/>
-        </w:rPr>
-      </w:pPr>
-      <w:r>
-        <w:rPr>
-          <w:rFonts w:ascii="Arial" w:hAnsi="Arial" w:cs="Arial"/>
-          <w:sz w:val="24"/>
-          <w:szCs w:val="24"/>
-        </w:rPr>
-        <w:t xml:space="preserve">At first the scrum master and product </w:t>
-      </w:r>
-      <w:r>
-        <w:rPr>
-          <w:rFonts w:ascii="Arial" w:hAnsi="Arial" w:cs="Arial"/>
-          <w:sz w:val="24"/>
-          <w:szCs w:val="24"/>
-        </w:rPr>
-        <w:t>owner set</w:t>
-      </w:r>
-      <w:r>
-        <w:rPr>
-          <w:rFonts w:ascii="Arial" w:hAnsi="Arial" w:cs="Arial"/>
-          <w:sz w:val="24"/>
-          <w:szCs w:val="24"/>
-        </w:rPr>
-        <w:t xml:space="preserve"> up product backlog. Items are then </w:t>
-      </w:r>
-      <w:r>
-        <w:rPr>
-          <w:rFonts w:ascii="Arial" w:hAnsi="Arial" w:cs="Arial"/>
-          <w:sz w:val="24"/>
-          <w:szCs w:val="24"/>
-        </w:rPr>
-        <w:t>prioritized</w:t>
-      </w:r>
-      <w:r>
-        <w:rPr>
-          <w:rFonts w:ascii="Arial" w:hAnsi="Arial" w:cs="Arial"/>
-          <w:sz w:val="24"/>
-          <w:szCs w:val="24"/>
-        </w:rPr>
-        <w:t xml:space="preserve"> (by the product owner)</w:t>
-      </w:r>
-      <w:r>
-        <w:rPr>
-          <w:rFonts w:ascii="Arial" w:hAnsi="Arial" w:cs="Arial"/>
-          <w:sz w:val="24"/>
-          <w:szCs w:val="24"/>
-        </w:rPr>
-        <w:t>,</w:t>
-      </w:r>
-      <w:r>
-        <w:rPr>
-          <w:rFonts w:ascii="Arial" w:hAnsi="Arial" w:cs="Arial"/>
-          <w:sz w:val="24"/>
-          <w:szCs w:val="24"/>
-        </w:rPr>
-        <w:t xml:space="preserve"> and</w:t>
-      </w:r>
-      <w:r>
-        <w:rPr>
-          <w:rFonts w:ascii="Arial" w:hAnsi="Arial" w:cs="Arial"/>
-          <w:sz w:val="24"/>
-          <w:szCs w:val="24"/>
-        </w:rPr>
-        <w:t xml:space="preserve"> the entire team adds</w:t>
-      </w:r>
-      <w:r>
-        <w:rPr>
-          <w:rFonts w:ascii="Arial" w:hAnsi="Arial" w:cs="Arial"/>
-          <w:sz w:val="24"/>
-          <w:szCs w:val="24"/>
-        </w:rPr>
-        <w:t xml:space="preserve"> time estimations.</w:t>
-      </w:r>
-      <w:r>
-        <w:rPr>
-          <w:rFonts w:ascii="Arial" w:hAnsi="Arial" w:cs="Arial"/>
-          <w:sz w:val="24"/>
-          <w:szCs w:val="24"/>
-        </w:rPr>
-        <w:t xml:space="preserve"> </w:t>
-      </w:r>
-      <w:commentRangeStart w:id="14"/>
-      <w:r>
-        <w:rPr>
-          <w:rFonts w:ascii="Arial" w:hAnsi="Arial" w:cs="Arial"/>
-          <w:sz w:val="24"/>
-          <w:szCs w:val="24"/>
-        </w:rPr>
-        <w:t>Items are then moved from product backlog into sprint backlog</w:t>
-      </w:r>
-      <w:r>
-        <w:rPr>
-          <w:rFonts w:ascii="Arial" w:hAnsi="Arial" w:cs="Arial"/>
-          <w:sz w:val="24"/>
-          <w:szCs w:val="24"/>
-        </w:rPr>
-        <w:t xml:space="preserve">, burndown chart can be </w:t>
-      </w:r>
-      <w:r>
-        <w:rPr>
-          <w:rFonts w:ascii="Arial" w:hAnsi="Arial" w:cs="Arial"/>
-          <w:sz w:val="24"/>
-          <w:szCs w:val="24"/>
-        </w:rPr>
-        <w:t>created,</w:t>
-      </w:r>
-      <w:r>
-        <w:rPr>
-          <w:rFonts w:ascii="Arial" w:hAnsi="Arial" w:cs="Arial"/>
-          <w:sz w:val="24"/>
-          <w:szCs w:val="24"/>
-        </w:rPr>
-        <w:t xml:space="preserve"> and sprint can begin. Daily meeting </w:t>
-      </w:r>
-      <w:r>
-        <w:rPr>
-          <w:rFonts w:ascii="Arial" w:hAnsi="Arial" w:cs="Arial"/>
-          <w:sz w:val="24"/>
-          <w:szCs w:val="24"/>
-        </w:rPr>
-        <w:t>is</w:t>
-      </w:r>
-      <w:r>
-        <w:rPr>
-          <w:rFonts w:ascii="Arial" w:hAnsi="Arial" w:cs="Arial"/>
-          <w:sz w:val="24"/>
-          <w:szCs w:val="24"/>
-        </w:rPr>
-        <w:t xml:space="preserve"> also part of scrum, they are conducted by Scrum master. Meetings are used to get an overview of the state in which the project currently is</w:t>
-      </w:r>
-      <w:r>
-        <w:rPr>
-          <w:rFonts w:ascii="Arial" w:hAnsi="Arial" w:cs="Arial"/>
-          <w:sz w:val="24"/>
-          <w:szCs w:val="24"/>
-        </w:rPr>
-        <w:t>, and update burndown chart</w:t>
-      </w:r>
-      <w:r>
-        <w:rPr>
-          <w:rFonts w:ascii="Arial" w:hAnsi="Arial" w:cs="Arial"/>
-          <w:sz w:val="24"/>
-          <w:szCs w:val="24"/>
+        </w:rPr>
+      </w:pPr>
+      <w:r>
+        <w:rPr>
+          <w:rFonts w:ascii="Arial" w:hAnsi="Arial" w:cs="Arial"/>
+          <w:sz w:val="24"/>
+        </w:rPr>
+        <w:t xml:space="preserve">Since there are fewer rules than the other previously mentioned development methods, it </w:t>
+      </w:r>
+      <w:proofErr w:type="gramStart"/>
+      <w:r>
+        <w:rPr>
+          <w:rFonts w:ascii="Arial" w:hAnsi="Arial" w:cs="Arial"/>
+          <w:sz w:val="24"/>
+        </w:rPr>
+        <w:t>can be seen as</w:t>
+      </w:r>
+      <w:proofErr w:type="gramEnd"/>
+      <w:r>
+        <w:rPr>
+          <w:rFonts w:ascii="Arial" w:hAnsi="Arial" w:cs="Arial"/>
+          <w:sz w:val="24"/>
+        </w:rPr>
+        <w:t xml:space="preserve"> a double-edged sword, by the developer, because although the developer has the freedom to take decisions, it also means the developer has the responsibility to ensure the quality of the product</w:t>
+      </w:r>
+      <w:r>
+        <w:rPr>
+          <w:rFonts w:ascii="Arial" w:hAnsi="Arial" w:cs="Arial"/>
+          <w:sz w:val="24"/>
         </w:rPr>
         <w:t xml:space="preserve">. </w:t>
-      </w:r>
-      <w:commentRangeEnd w:id="14"/>
-      <w:r>
-        <w:rPr>
-          <w:rStyle w:val="CommentReference"/>
-          <w:lang w:val="en-GB"/>
-        </w:rPr>
-        <w:commentReference w:id="14"/>
-      </w:r>
-      <w:r>
-        <w:rPr>
-          <w:rFonts w:ascii="Arial" w:hAnsi="Arial" w:cs="Arial"/>
-          <w:sz w:val="24"/>
-          <w:szCs w:val="24"/>
-        </w:rPr>
-        <w:t xml:space="preserve">People discuss what </w:t>
-      </w:r>
-      <w:r>
-        <w:rPr>
-          <w:rFonts w:ascii="Arial" w:hAnsi="Arial" w:cs="Arial"/>
-          <w:sz w:val="24"/>
-          <w:szCs w:val="24"/>
-        </w:rPr>
-        <w:t>they achieved since last meeting</w:t>
-      </w:r>
-      <w:r>
-        <w:rPr>
-          <w:rFonts w:ascii="Arial" w:hAnsi="Arial" w:cs="Arial"/>
-          <w:sz w:val="24"/>
-          <w:szCs w:val="24"/>
-        </w:rPr>
-        <w:t xml:space="preserve">, what </w:t>
-      </w:r>
-      <w:r>
-        <w:rPr>
-          <w:rFonts w:ascii="Arial" w:hAnsi="Arial" w:cs="Arial"/>
-          <w:sz w:val="24"/>
-          <w:szCs w:val="24"/>
-        </w:rPr>
-        <w:t>do they plan on doing</w:t>
-      </w:r>
-      <w:r>
-        <w:rPr>
-          <w:rFonts w:ascii="Arial" w:hAnsi="Arial" w:cs="Arial"/>
-          <w:sz w:val="24"/>
-          <w:szCs w:val="24"/>
-        </w:rPr>
-        <w:t xml:space="preserve"> and if there are any problems. </w:t>
-      </w:r>
-      <w:r>
-        <w:rPr>
-          <w:rFonts w:ascii="Arial" w:hAnsi="Arial" w:cs="Arial"/>
-          <w:sz w:val="24"/>
-          <w:szCs w:val="24"/>
-        </w:rPr>
-        <w:t xml:space="preserve">Since scrum is based on incremental development, divided in iterations, called Sprints, the product’s evolution can be easily seen by both the development team and the </w:t>
-      </w:r>
-      <w:commentRangeStart w:id="15"/>
-      <w:r>
-        <w:rPr>
-          <w:rFonts w:ascii="Arial" w:hAnsi="Arial" w:cs="Arial"/>
-          <w:sz w:val="24"/>
-          <w:szCs w:val="24"/>
-        </w:rPr>
-        <w:t>customer</w:t>
-      </w:r>
-      <w:r>
-        <w:rPr>
-          <w:rFonts w:ascii="Arial" w:hAnsi="Arial" w:cs="Arial"/>
-          <w:sz w:val="24"/>
-          <w:szCs w:val="24"/>
-        </w:rPr>
-        <w:t>, since at the end of every sprint a working product should always be presented</w:t>
-      </w:r>
-      <w:r>
-        <w:rPr>
-          <w:rFonts w:ascii="Arial" w:hAnsi="Arial" w:cs="Arial"/>
-          <w:sz w:val="24"/>
-          <w:szCs w:val="24"/>
-        </w:rPr>
-        <w:t xml:space="preserve">. </w:t>
-      </w:r>
-      <w:commentRangeEnd w:id="15"/>
-      <w:r>
-        <w:rPr>
-          <w:rStyle w:val="CommentReference"/>
-          <w:lang w:val="en-GB"/>
-        </w:rPr>
-        <w:commentReference w:id="15"/>
       </w:r>
     </w:p>
     <w:p>
@@ -5348,303 +5386,184 @@
         <w:rPr>
           <w:rFonts w:ascii="Arial" w:hAnsi="Arial" w:cs="Arial"/>
           <w:sz w:val="24"/>
-          <w:szCs w:val="24"/>
-        </w:rPr>
-      </w:pPr>
-      <w:r>
-        <w:rPr>
-          <w:rFonts w:ascii="Arial" w:hAnsi="Arial" w:cs="Arial"/>
-          <w:sz w:val="24"/>
-          <w:szCs w:val="24"/>
-        </w:rPr>
-        <w:t xml:space="preserve">If </w:t>
-      </w:r>
-      <w:r>
-        <w:rPr>
-          <w:rFonts w:ascii="Arial" w:hAnsi="Arial" w:cs="Arial"/>
-          <w:sz w:val="24"/>
-          <w:szCs w:val="24"/>
-        </w:rPr>
-        <w:t xml:space="preserve">any </w:t>
-      </w:r>
-      <w:r>
-        <w:rPr>
-          <w:rFonts w:ascii="Arial" w:hAnsi="Arial" w:cs="Arial"/>
-          <w:sz w:val="24"/>
-          <w:szCs w:val="24"/>
-        </w:rPr>
-        <w:t>changes in the requirements occur, then new tasks can be added to product backlog at any time and from there they can be put into sprint backlog for development.</w:t>
+        </w:rPr>
+      </w:pPr>
+      <w:r>
+        <w:rPr>
+          <w:rFonts w:ascii="Arial" w:hAnsi="Arial" w:cs="Arial"/>
+          <w:sz w:val="24"/>
+        </w:rPr>
+        <w:t>Kanban uses user stories, they are put up on a board into backlog section. Then items are taken from backlog area and put into selected area</w:t>
+      </w:r>
+      <w:r>
+        <w:rPr>
+          <w:rFonts w:ascii="Arial" w:hAnsi="Arial" w:cs="Arial"/>
+          <w:sz w:val="24"/>
+        </w:rPr>
+        <w:t xml:space="preserve">, which can be compared to the sprint backlog from scrum. </w:t>
+      </w:r>
+      <w:r>
+        <w:rPr>
+          <w:rFonts w:ascii="Arial" w:hAnsi="Arial" w:cs="Arial"/>
+          <w:sz w:val="24"/>
+        </w:rPr>
+        <w:t>From there</w:t>
+      </w:r>
+      <w:r>
+        <w:rPr>
+          <w:rFonts w:ascii="Arial" w:hAnsi="Arial" w:cs="Arial"/>
+          <w:sz w:val="24"/>
+        </w:rPr>
+        <w:t xml:space="preserve"> the</w:t>
+      </w:r>
+      <w:r>
+        <w:rPr>
+          <w:rFonts w:ascii="Arial" w:hAnsi="Arial" w:cs="Arial"/>
+          <w:sz w:val="24"/>
+        </w:rPr>
+        <w:t xml:space="preserve"> developer takes a task and puts it into</w:t>
+      </w:r>
+      <w:r>
+        <w:rPr>
+          <w:rFonts w:ascii="Arial" w:hAnsi="Arial" w:cs="Arial"/>
+          <w:sz w:val="24"/>
+        </w:rPr>
+        <w:t xml:space="preserve"> the</w:t>
+      </w:r>
+      <w:r>
+        <w:rPr>
+          <w:rFonts w:ascii="Arial" w:hAnsi="Arial" w:cs="Arial"/>
+          <w:sz w:val="24"/>
+        </w:rPr>
+        <w:t xml:space="preserve"> development section, which means that this user story is now in </w:t>
+      </w:r>
+      <w:r>
+        <w:rPr>
+          <w:rFonts w:ascii="Arial" w:hAnsi="Arial" w:cs="Arial"/>
+          <w:sz w:val="24"/>
+        </w:rPr>
+        <w:lastRenderedPageBreak/>
+        <w:t xml:space="preserve">development. After finishing with this user story, it is put into testing area. If all tests give expected results, then the user story is moved into final, live area, meaning that it is finished and ready to be released. </w:t>
       </w:r>
     </w:p>
     <w:p>
       <w:pPr>
-        <w:pStyle w:val="Heading4"/>
         <w:ind w:firstLine="360"/>
         <w:rPr>
           <w:rFonts w:ascii="Arial" w:hAnsi="Arial" w:cs="Arial"/>
-        </w:rPr>
-      </w:pPr>
-      <w:bookmarkStart w:id="16" w:name="_Toc501210741"/>
-      <w:r>
-        <w:rPr>
-          <w:rFonts w:ascii="Arial" w:hAnsi="Arial" w:cs="Arial"/>
-        </w:rPr>
-        <w:t>c</w:t>
-      </w:r>
-      <w:r>
-        <w:rPr>
-          <w:rFonts w:ascii="Arial" w:hAnsi="Arial" w:cs="Arial"/>
-        </w:rPr>
-        <w:t xml:space="preserve">. </w:t>
-      </w:r>
-      <w:r>
-        <w:rPr>
-          <w:rFonts w:ascii="Arial" w:hAnsi="Arial" w:cs="Arial"/>
-          <w:sz w:val="24"/>
-        </w:rPr>
-        <w:t>Kanban</w:t>
-      </w:r>
-      <w:bookmarkEnd w:id="16"/>
+          <w:sz w:val="24"/>
+        </w:rPr>
+      </w:pPr>
+      <w:r>
+        <w:rPr>
+          <w:rFonts w:ascii="Arial" w:hAnsi="Arial" w:cs="Arial"/>
+          <w:sz w:val="24"/>
+        </w:rPr>
+        <w:t>A l</w:t>
+      </w:r>
+      <w:r>
+        <w:rPr>
+          <w:rFonts w:ascii="Arial" w:hAnsi="Arial" w:cs="Arial"/>
+          <w:sz w:val="24"/>
+        </w:rPr>
+        <w:t xml:space="preserve">imit on </w:t>
+      </w:r>
+      <w:r>
+        <w:rPr>
+          <w:rFonts w:ascii="Arial" w:hAnsi="Arial" w:cs="Arial"/>
+          <w:sz w:val="24"/>
+        </w:rPr>
+        <w:t>“work in progress area”</w:t>
+      </w:r>
+      <w:r>
+        <w:rPr>
+          <w:rFonts w:ascii="Arial" w:hAnsi="Arial" w:cs="Arial"/>
+          <w:sz w:val="24"/>
+        </w:rPr>
+        <w:t xml:space="preserve"> (development area) is important, because as soon as development of </w:t>
+      </w:r>
+      <w:r>
+        <w:rPr>
+          <w:rFonts w:ascii="Arial" w:hAnsi="Arial" w:cs="Arial"/>
+          <w:sz w:val="24"/>
+        </w:rPr>
+        <w:t>new</w:t>
+      </w:r>
+      <w:r>
+        <w:rPr>
+          <w:rFonts w:ascii="Arial" w:hAnsi="Arial" w:cs="Arial"/>
+          <w:sz w:val="24"/>
+        </w:rPr>
+        <w:t xml:space="preserve"> part of the project stops or slows down, it is visible on the board. Kanban has the best solution for dealing with changes in program</w:t>
+      </w:r>
+      <w:r>
+        <w:rPr>
+          <w:rFonts w:ascii="Arial" w:hAnsi="Arial" w:cs="Arial"/>
+          <w:sz w:val="24"/>
+        </w:rPr>
+        <w:t>, since</w:t>
+      </w:r>
+      <w:r>
+        <w:rPr>
+          <w:rFonts w:ascii="Arial" w:hAnsi="Arial" w:cs="Arial"/>
+          <w:sz w:val="24"/>
+        </w:rPr>
+        <w:t xml:space="preserve"> </w:t>
+      </w:r>
+      <w:r>
+        <w:rPr>
+          <w:rFonts w:ascii="Arial" w:hAnsi="Arial" w:cs="Arial"/>
+          <w:sz w:val="24"/>
+        </w:rPr>
+        <w:t>n</w:t>
+      </w:r>
+      <w:r>
+        <w:rPr>
+          <w:rFonts w:ascii="Arial" w:hAnsi="Arial" w:cs="Arial"/>
+          <w:sz w:val="24"/>
+        </w:rPr>
+        <w:t>ew user stories can be put into backlog area on the board at any time</w:t>
+      </w:r>
+      <w:r>
+        <w:rPr>
+          <w:rFonts w:ascii="Arial" w:hAnsi="Arial" w:cs="Arial"/>
+          <w:sz w:val="24"/>
+        </w:rPr>
+        <w:t xml:space="preserve">, </w:t>
+      </w:r>
+      <w:proofErr w:type="gramStart"/>
+      <w:r>
+        <w:rPr>
+          <w:rFonts w:ascii="Arial" w:hAnsi="Arial" w:cs="Arial"/>
+          <w:sz w:val="24"/>
+        </w:rPr>
+        <w:t>as long as</w:t>
+      </w:r>
+      <w:proofErr w:type="gramEnd"/>
+      <w:r>
+        <w:rPr>
+          <w:rFonts w:ascii="Arial" w:hAnsi="Arial" w:cs="Arial"/>
+          <w:sz w:val="24"/>
+        </w:rPr>
+        <w:t xml:space="preserve"> the board isn’t filled</w:t>
+      </w:r>
+      <w:r>
+        <w:rPr>
+          <w:rFonts w:ascii="Arial" w:hAnsi="Arial" w:cs="Arial"/>
+          <w:sz w:val="24"/>
+        </w:rPr>
+        <w:t>.</w:t>
+      </w:r>
     </w:p>
     <w:p>
       <w:pPr>
-        <w:ind w:firstLine="360"/>
-        <w:rPr>
-          <w:rFonts w:ascii="Arial" w:hAnsi="Arial" w:cs="Arial"/>
-          <w:sz w:val="24"/>
-        </w:rPr>
-      </w:pPr>
-      <w:r>
-        <w:rPr>
-          <w:rFonts w:ascii="Arial" w:hAnsi="Arial" w:cs="Arial"/>
-          <w:sz w:val="24"/>
-        </w:rPr>
-        <w:t xml:space="preserve">Kanban is another agile development method which uses the “Kanban board” for dividing workflow. Kanban has 3 rules: visualize workflow, put limit to number of items in work in progress area, and estimate time it would take to finish the task. </w:t>
-      </w:r>
-    </w:p>
-    <w:p>
-      <w:pPr>
-        <w:ind w:firstLine="360"/>
-        <w:rPr>
-          <w:rFonts w:ascii="Arial" w:hAnsi="Arial" w:cs="Arial"/>
-          <w:sz w:val="24"/>
-        </w:rPr>
-      </w:pPr>
-      <w:r>
-        <w:rPr>
-          <w:rFonts w:ascii="Arial" w:hAnsi="Arial" w:cs="Arial"/>
-          <w:sz w:val="24"/>
-        </w:rPr>
-        <w:t xml:space="preserve">Since there are fewer rules than the other previously mentioned development methods, it </w:t>
-      </w:r>
-      <w:proofErr w:type="gramStart"/>
-      <w:r>
-        <w:rPr>
-          <w:rFonts w:ascii="Arial" w:hAnsi="Arial" w:cs="Arial"/>
-          <w:sz w:val="24"/>
-        </w:rPr>
-        <w:t>can be seen as</w:t>
-      </w:r>
-      <w:proofErr w:type="gramEnd"/>
-      <w:r>
-        <w:rPr>
-          <w:rFonts w:ascii="Arial" w:hAnsi="Arial" w:cs="Arial"/>
-          <w:sz w:val="24"/>
-        </w:rPr>
-        <w:t xml:space="preserve"> a double-edged sword, by the developer, because although the developer has the freedom to take decisions, it also means the developer has the responsibility to ensure the quality of the product</w:t>
-      </w:r>
-      <w:r>
-        <w:rPr>
-          <w:rFonts w:ascii="Arial" w:hAnsi="Arial" w:cs="Arial"/>
-          <w:sz w:val="24"/>
-        </w:rPr>
-        <w:t xml:space="preserve">. </w:t>
-      </w:r>
-    </w:p>
-    <w:p>
-      <w:pPr>
-        <w:ind w:firstLine="360"/>
-        <w:rPr>
-          <w:rFonts w:ascii="Arial" w:hAnsi="Arial" w:cs="Arial"/>
-          <w:sz w:val="24"/>
-        </w:rPr>
-      </w:pPr>
-      <w:r>
-        <w:rPr>
-          <w:rFonts w:ascii="Arial" w:hAnsi="Arial" w:cs="Arial"/>
-          <w:sz w:val="24"/>
-        </w:rPr>
-        <w:t>Kanban uses user stories, they are put up on a board into backlog section. Then items are taken from backlog area and put into selected area</w:t>
-      </w:r>
-      <w:r>
-        <w:rPr>
-          <w:rFonts w:ascii="Arial" w:hAnsi="Arial" w:cs="Arial"/>
-          <w:sz w:val="24"/>
-        </w:rPr>
-        <w:t xml:space="preserve">, which can be compared to the sprint backlog from scrum. </w:t>
-      </w:r>
-      <w:r>
-        <w:rPr>
-          <w:rFonts w:ascii="Arial" w:hAnsi="Arial" w:cs="Arial"/>
-          <w:sz w:val="24"/>
-        </w:rPr>
-        <w:t>From there</w:t>
-      </w:r>
-      <w:r>
-        <w:rPr>
-          <w:rFonts w:ascii="Arial" w:hAnsi="Arial" w:cs="Arial"/>
-          <w:sz w:val="24"/>
-        </w:rPr>
-        <w:t xml:space="preserve"> the</w:t>
-      </w:r>
-      <w:r>
-        <w:rPr>
-          <w:rFonts w:ascii="Arial" w:hAnsi="Arial" w:cs="Arial"/>
-          <w:sz w:val="24"/>
-        </w:rPr>
-        <w:t xml:space="preserve"> developer takes a task and puts it into</w:t>
-      </w:r>
-      <w:r>
-        <w:rPr>
-          <w:rFonts w:ascii="Arial" w:hAnsi="Arial" w:cs="Arial"/>
-          <w:sz w:val="24"/>
-        </w:rPr>
-        <w:t xml:space="preserve"> the</w:t>
-      </w:r>
-      <w:r>
-        <w:rPr>
-          <w:rFonts w:ascii="Arial" w:hAnsi="Arial" w:cs="Arial"/>
-          <w:sz w:val="24"/>
-        </w:rPr>
-        <w:t xml:space="preserve"> development section, which means that this user story is now in </w:t>
-      </w:r>
-      <w:r>
-        <w:rPr>
-          <w:rFonts w:ascii="Arial" w:hAnsi="Arial" w:cs="Arial"/>
-          <w:sz w:val="24"/>
-        </w:rPr>
-        <w:lastRenderedPageBreak/>
-        <w:t xml:space="preserve">development. After finishing with this user story, it is put into testing area. If all tests give expected results, then the user story is moved into final, live area, meaning that it is finished and ready to be released. </w:t>
-      </w:r>
-    </w:p>
-    <w:p>
-      <w:pPr>
-        <w:ind w:firstLine="360"/>
-        <w:rPr>
-          <w:rFonts w:ascii="Arial" w:hAnsi="Arial" w:cs="Arial"/>
-          <w:sz w:val="24"/>
-        </w:rPr>
-      </w:pPr>
-      <w:r>
-        <w:rPr>
-          <w:rFonts w:ascii="Arial" w:hAnsi="Arial" w:cs="Arial"/>
-          <w:sz w:val="24"/>
-        </w:rPr>
-        <w:t>A l</w:t>
-      </w:r>
-      <w:r>
-        <w:rPr>
-          <w:rFonts w:ascii="Arial" w:hAnsi="Arial" w:cs="Arial"/>
-          <w:sz w:val="24"/>
-        </w:rPr>
-        <w:t xml:space="preserve">imit on </w:t>
-      </w:r>
-      <w:r>
-        <w:rPr>
-          <w:rFonts w:ascii="Arial" w:hAnsi="Arial" w:cs="Arial"/>
-          <w:sz w:val="24"/>
-        </w:rPr>
-        <w:t>“work in progress area”</w:t>
-      </w:r>
-      <w:r>
-        <w:rPr>
-          <w:rFonts w:ascii="Arial" w:hAnsi="Arial" w:cs="Arial"/>
-          <w:sz w:val="24"/>
-        </w:rPr>
-        <w:t xml:space="preserve"> (development area) is important, because as soon as development of </w:t>
-      </w:r>
-      <w:r>
-        <w:rPr>
-          <w:rFonts w:ascii="Arial" w:hAnsi="Arial" w:cs="Arial"/>
-          <w:sz w:val="24"/>
-        </w:rPr>
-        <w:t>new</w:t>
-      </w:r>
-      <w:r>
-        <w:rPr>
-          <w:rFonts w:ascii="Arial" w:hAnsi="Arial" w:cs="Arial"/>
-          <w:sz w:val="24"/>
-        </w:rPr>
-        <w:t xml:space="preserve"> part of the project stops or slows down, it is visible on the board. Kanban has the best solution for dealing with changes in program</w:t>
-      </w:r>
-      <w:r>
-        <w:rPr>
-          <w:rFonts w:ascii="Arial" w:hAnsi="Arial" w:cs="Arial"/>
-          <w:sz w:val="24"/>
-        </w:rPr>
-        <w:t>, since</w:t>
-      </w:r>
-      <w:r>
-        <w:rPr>
-          <w:rFonts w:ascii="Arial" w:hAnsi="Arial" w:cs="Arial"/>
-          <w:sz w:val="24"/>
-        </w:rPr>
-        <w:t xml:space="preserve"> </w:t>
-      </w:r>
-      <w:r>
-        <w:rPr>
-          <w:rFonts w:ascii="Arial" w:hAnsi="Arial" w:cs="Arial"/>
-          <w:sz w:val="24"/>
-        </w:rPr>
-        <w:t>n</w:t>
-      </w:r>
-      <w:r>
-        <w:rPr>
-          <w:rFonts w:ascii="Arial" w:hAnsi="Arial" w:cs="Arial"/>
-          <w:sz w:val="24"/>
-        </w:rPr>
-        <w:t>ew user stories can be put into backlog area on the board at any time</w:t>
-      </w:r>
-      <w:r>
-        <w:rPr>
-          <w:rFonts w:ascii="Arial" w:hAnsi="Arial" w:cs="Arial"/>
-          <w:sz w:val="24"/>
-        </w:rPr>
-        <w:t xml:space="preserve">, </w:t>
-      </w:r>
-      <w:proofErr w:type="gramStart"/>
-      <w:r>
-        <w:rPr>
-          <w:rFonts w:ascii="Arial" w:hAnsi="Arial" w:cs="Arial"/>
-          <w:sz w:val="24"/>
-        </w:rPr>
-        <w:t>as long as</w:t>
-      </w:r>
-      <w:proofErr w:type="gramEnd"/>
-      <w:r>
-        <w:rPr>
-          <w:rFonts w:ascii="Arial" w:hAnsi="Arial" w:cs="Arial"/>
-          <w:sz w:val="24"/>
-        </w:rPr>
-        <w:t xml:space="preserve"> the board isn’t filled</w:t>
-      </w:r>
-      <w:r>
-        <w:rPr>
-          <w:rFonts w:ascii="Arial" w:hAnsi="Arial" w:cs="Arial"/>
-          <w:sz w:val="24"/>
-        </w:rPr>
-        <w:t>.</w:t>
-      </w:r>
-    </w:p>
-    <w:p>
-      <w:pPr>
         <w:pStyle w:val="Heading4"/>
         <w:rPr>
           <w:rFonts w:ascii="Arial" w:hAnsi="Arial" w:cs="Arial"/>
           <w:sz w:val="24"/>
         </w:rPr>
       </w:pPr>
-      <w:bookmarkStart w:id="17" w:name="_Toc501210742"/>
+      <w:bookmarkStart w:id="14" w:name="_Toc501218708"/>
       <w:r>
         <w:rPr>
           <w:rFonts w:ascii="Arial" w:hAnsi="Arial" w:cs="Arial"/>
@@ -5659,7 +5578,7 @@
         </w:rPr>
         <w:t>Pros of Agile Development Methods</w:t>
       </w:r>
-      <w:bookmarkEnd w:id="17"/>
+      <w:bookmarkEnd w:id="14"/>
     </w:p>
     <w:p>
       <w:pPr>
@@ -5789,7 +5708,7 @@
           <w:sz w:val="24"/>
         </w:rPr>
       </w:pPr>
-      <w:bookmarkStart w:id="18" w:name="_Toc501210743"/>
+      <w:bookmarkStart w:id="15" w:name="_Toc501218709"/>
       <w:r>
         <w:rPr>
           <w:rFonts w:ascii="Arial" w:hAnsi="Arial" w:cs="Arial"/>
@@ -5804,7 +5723,7 @@
         </w:rPr>
         <w:t>Cons of Plan Driven Development Methods</w:t>
       </w:r>
-      <w:bookmarkEnd w:id="18"/>
+      <w:bookmarkEnd w:id="15"/>
     </w:p>
     <w:p>
       <w:pPr>
@@ -5894,7 +5813,7 @@
           <w:sz w:val="28"/>
         </w:rPr>
       </w:pPr>
-      <w:bookmarkStart w:id="19" w:name="_Toc501210744"/>
+      <w:bookmarkStart w:id="16" w:name="_Toc501218710"/>
       <w:r>
         <w:rPr>
           <w:rFonts w:ascii="Arial" w:hAnsi="Arial" w:cs="Arial"/>
@@ -5923,7 +5842,7 @@
         </w:rPr>
         <w:t>Quality Assurance</w:t>
       </w:r>
-      <w:bookmarkEnd w:id="19"/>
+      <w:bookmarkEnd w:id="16"/>
     </w:p>
     <w:p>
       <w:pPr>
@@ -6165,7 +6084,7 @@
           <w:rFonts w:ascii="Arial" w:hAnsi="Arial" w:cs="Arial"/>
         </w:rPr>
       </w:pPr>
-      <w:bookmarkStart w:id="20" w:name="_Toc501210745"/>
+      <w:bookmarkStart w:id="17" w:name="_Toc501218711"/>
       <w:r>
         <w:rPr>
           <w:rFonts w:ascii="Arial" w:hAnsi="Arial" w:cs="Arial"/>
@@ -6178,7 +6097,7 @@
         </w:rPr>
         <w:t>Development Process</w:t>
       </w:r>
-      <w:bookmarkEnd w:id="20"/>
+      <w:bookmarkEnd w:id="17"/>
     </w:p>
     <w:p>
       <w:pPr>
@@ -6206,7 +6125,7 @@
           <w:sz w:val="28"/>
         </w:rPr>
       </w:pPr>
-      <w:bookmarkStart w:id="21" w:name="_Toc501210746"/>
+      <w:bookmarkStart w:id="18" w:name="_Toc501218712"/>
       <w:r>
         <w:rPr>
           <w:rFonts w:ascii="Arial" w:hAnsi="Arial" w:cs="Arial"/>
@@ -6222,7 +6141,7 @@
         </w:rPr>
         <w:t>Development Method of Choice</w:t>
       </w:r>
-      <w:bookmarkEnd w:id="21"/>
+      <w:bookmarkEnd w:id="18"/>
     </w:p>
     <w:p>
       <w:pPr>
@@ -6333,7 +6252,7 @@
                     </pic:cNvPicPr>
                   </pic:nvPicPr>
                   <pic:blipFill>
-                    <a:blip r:embed="rId12" cstate="print">
+                    <a:blip r:embed="rId9" cstate="print">
                       <a:extLst>
                         <a:ext uri="{28A0092B-C50C-407E-A947-70E740481C1C}">
                           <a14:useLocalDpi xmlns:a14="http://schemas.microsoft.com/office/drawing/2010/main" val="0"/>
@@ -6399,7 +6318,7 @@
           <w:rFonts w:ascii="Arial" w:hAnsi="Arial" w:cs="Arial"/>
         </w:rPr>
       </w:pPr>
-      <w:bookmarkStart w:id="22" w:name="_Toc501210747"/>
+      <w:bookmarkStart w:id="19" w:name="_Toc501218713"/>
       <w:r>
         <w:rPr>
           <w:rFonts w:ascii="Arial" w:hAnsi="Arial" w:cs="Arial"/>
@@ -6412,7 +6331,7 @@
         </w:rPr>
         <w:t>Final Choice</w:t>
       </w:r>
-      <w:bookmarkEnd w:id="22"/>
+      <w:bookmarkEnd w:id="19"/>
     </w:p>
     <w:p>
       <w:pPr>
@@ -6608,7 +6527,7 @@
           <w:rFonts w:ascii="Arial" w:hAnsi="Arial" w:cs="Arial"/>
         </w:rPr>
       </w:pPr>
-      <w:bookmarkStart w:id="23" w:name="_Toc501210748"/>
+      <w:bookmarkStart w:id="20" w:name="_Toc501218714"/>
       <w:r>
         <w:rPr>
           <w:rFonts w:ascii="Arial" w:hAnsi="Arial" w:cs="Arial"/>
@@ -6621,7 +6540,7 @@
         </w:rPr>
         <w:t>Pros</w:t>
       </w:r>
-      <w:bookmarkEnd w:id="23"/>
+      <w:bookmarkEnd w:id="20"/>
     </w:p>
     <w:p>
       <w:pPr>
@@ -6770,7 +6689,7 @@
           <w:rFonts w:ascii="Arial" w:hAnsi="Arial" w:cs="Arial"/>
         </w:rPr>
       </w:pPr>
-      <w:bookmarkStart w:id="24" w:name="_Toc501210749"/>
+      <w:bookmarkStart w:id="21" w:name="_Toc501218715"/>
       <w:r>
         <w:rPr>
           <w:rFonts w:ascii="Arial" w:hAnsi="Arial" w:cs="Arial"/>
@@ -6783,7 +6702,7 @@
         </w:rPr>
         <w:t>Cons</w:t>
       </w:r>
-      <w:bookmarkEnd w:id="24"/>
+      <w:bookmarkEnd w:id="21"/>
     </w:p>
     <w:p>
       <w:pPr>
@@ -6837,7 +6756,7 @@
           <w:sz w:val="28"/>
         </w:rPr>
       </w:pPr>
-      <w:bookmarkStart w:id="25" w:name="_Toc501210750"/>
+      <w:bookmarkStart w:id="22" w:name="_Toc501218716"/>
       <w:r>
         <w:rPr>
           <w:rFonts w:ascii="Arial" w:hAnsi="Arial" w:cs="Arial"/>
@@ -6846,7 +6765,7 @@
         <w:lastRenderedPageBreak/>
         <w:t>2.2. System Architecture and Quality Criteria</w:t>
       </w:r>
-      <w:bookmarkEnd w:id="25"/>
+      <w:bookmarkEnd w:id="22"/>
     </w:p>
     <w:p>
       <w:pPr>
@@ -6855,7 +6774,7 @@
           <w:rFonts w:ascii="Arial" w:hAnsi="Arial" w:cs="Arial"/>
         </w:rPr>
       </w:pPr>
-      <w:bookmarkStart w:id="26" w:name="_Toc501210751"/>
+      <w:bookmarkStart w:id="23" w:name="_Toc501218717"/>
       <w:r>
         <w:rPr>
           <w:rFonts w:ascii="Arial" w:hAnsi="Arial" w:cs="Arial"/>
@@ -6898,7 +6817,7 @@
                     <pic:cNvPicPr/>
                   </pic:nvPicPr>
                   <pic:blipFill>
-                    <a:blip r:embed="rId13">
+                    <a:blip r:embed="rId10">
                       <a:extLst>
                         <a:ext uri="{28A0092B-C50C-407E-A947-70E740481C1C}">
                           <a14:useLocalDpi xmlns:a14="http://schemas.microsoft.com/office/drawing/2010/main" val="0"/>
@@ -6924,7 +6843,7 @@
           </wp:anchor>
         </w:drawing>
       </w:r>
-      <w:bookmarkEnd w:id="26"/>
+      <w:bookmarkEnd w:id="23"/>
     </w:p>
     <w:p>
       <w:pPr>
@@ -6999,21 +6918,28 @@
           <w:rFonts w:ascii="Arial" w:hAnsi="Arial" w:cs="Arial"/>
         </w:rPr>
       </w:pPr>
-      <w:bookmarkStart w:id="27" w:name="_Toc501210752"/>
-      <w:r>
-        <w:rPr>
-          <w:rFonts w:ascii="Arial" w:hAnsi="Arial" w:cs="Arial"/>
-        </w:rPr>
-        <w:t xml:space="preserve">b. Quality </w:t>
-      </w:r>
-      <w:commentRangeStart w:id="28"/>
+      <w:bookmarkStart w:id="24" w:name="_Toc501218718"/>
+      <w:r>
+        <w:rPr>
+          <w:rFonts w:ascii="Arial" w:hAnsi="Arial" w:cs="Arial"/>
+        </w:rPr>
+        <w:t xml:space="preserve">b. </w:t>
+      </w:r>
+      <w:commentRangeStart w:id="25"/>
+      <w:r>
+        <w:rPr>
+          <w:rFonts w:ascii="Arial" w:hAnsi="Arial" w:cs="Arial"/>
+        </w:rPr>
+        <w:t xml:space="preserve">Quality </w:t>
+      </w:r>
+      <w:commentRangeStart w:id="26"/>
       <w:r>
         <w:rPr>
           <w:rFonts w:ascii="Arial" w:hAnsi="Arial" w:cs="Arial"/>
         </w:rPr>
         <w:t>Criteria</w:t>
       </w:r>
-      <w:commentRangeEnd w:id="28"/>
+      <w:commentRangeEnd w:id="26"/>
       <w:r>
         <w:rPr>
           <w:rStyle w:val="CommentReference"/>
@@ -7021,9 +6947,19 @@
           <w:color w:val="auto"/>
           <w:lang w:val="en-GB"/>
         </w:rPr>
-        <w:commentReference w:id="28"/>
-      </w:r>
-      <w:bookmarkEnd w:id="27"/>
+        <w:commentReference w:id="26"/>
+      </w:r>
+      <w:commentRangeEnd w:id="25"/>
+      <w:r>
+        <w:rPr>
+          <w:rStyle w:val="CommentReference"/>
+          <w:rFonts w:asciiTheme="minorHAnsi" w:eastAsiaTheme="minorHAnsi" w:hAnsiTheme="minorHAnsi" w:cstheme="minorBidi"/>
+          <w:color w:val="auto"/>
+          <w:lang w:val="en-GB"/>
+        </w:rPr>
+        <w:commentReference w:id="25"/>
+      </w:r>
+      <w:bookmarkEnd w:id="24"/>
     </w:p>
     <w:p>
       <w:pPr>
@@ -7079,6 +7015,7 @@
           <w:sz w:val="24"/>
         </w:rPr>
       </w:pPr>
+      <w:commentRangeStart w:id="27"/>
       <w:r>
         <w:rPr>
           <w:rFonts w:ascii="Arial" w:hAnsi="Arial" w:cs="Arial"/>
@@ -7093,7 +7030,7 @@
         </w:rPr>
         <w:t xml:space="preserve">decently broad set of landscapes, providing a way of communication for anyone that would like to use </w:t>
       </w:r>
-      <w:commentRangeStart w:id="29"/>
+      <w:commentRangeStart w:id="28"/>
       <w:r>
         <w:rPr>
           <w:rFonts w:ascii="Arial" w:hAnsi="Arial" w:cs="Arial"/>
@@ -7101,13 +7038,13 @@
         </w:rPr>
         <w:t>it</w:t>
       </w:r>
-      <w:commentRangeEnd w:id="29"/>
+      <w:commentRangeEnd w:id="28"/>
       <w:r>
         <w:rPr>
           <w:rStyle w:val="CommentReference"/>
           <w:lang w:val="en-GB"/>
         </w:rPr>
-        <w:commentReference w:id="29"/>
+        <w:commentReference w:id="28"/>
       </w:r>
       <w:r>
         <w:rPr>
@@ -7115,6 +7052,14 @@
           <w:sz w:val="24"/>
         </w:rPr>
         <w:t>.</w:t>
+      </w:r>
+      <w:commentRangeEnd w:id="27"/>
+      <w:r>
+        <w:rPr>
+          <w:rStyle w:val="CommentReference"/>
+          <w:lang w:val="en-GB"/>
+        </w:rPr>
+        <w:commentReference w:id="27"/>
       </w:r>
     </w:p>
     <w:p>
@@ -7418,12 +7363,21 @@
           <w:sz w:val="24"/>
         </w:rPr>
       </w:pPr>
+      <w:commentRangeStart w:id="29"/>
       <w:r>
         <w:rPr>
           <w:rFonts w:ascii="Arial" w:hAnsi="Arial" w:cs="Arial"/>
           <w:sz w:val="24"/>
         </w:rPr>
         <w:t xml:space="preserve">+ (Risks): </w:t>
+      </w:r>
+      <w:commentRangeEnd w:id="29"/>
+      <w:r>
+        <w:rPr>
+          <w:rStyle w:val="CommentReference"/>
+          <w:lang w:val="en-GB"/>
+        </w:rPr>
+        <w:commentReference w:id="29"/>
       </w:r>
       <w:r>
         <w:rPr>
@@ -7518,7 +7472,71 @@
           <w:rFonts w:ascii="Arial" w:hAnsi="Arial" w:cs="Arial"/>
           <w:sz w:val="24"/>
         </w:rPr>
-        <w:t>Encountering exceptions that can break not only the connection to service but the service itself. Handled by catching and dealing with them everywhere we can.</w:t>
+        <w:t xml:space="preserve">Encountering exceptions that can break not only the connection to service but the service itself. </w:t>
+      </w:r>
+      <w:commentRangeStart w:id="30"/>
+      <w:commentRangeStart w:id="31"/>
+      <w:commentRangeStart w:id="32"/>
+      <w:r>
+        <w:rPr>
+          <w:rFonts w:ascii="Arial" w:hAnsi="Arial" w:cs="Arial"/>
+          <w:sz w:val="24"/>
+        </w:rPr>
+        <w:t>Handled by catching and dealing with them everywhere we can</w:t>
+      </w:r>
+      <w:r>
+        <w:rPr>
+          <w:rFonts w:ascii="Arial" w:hAnsi="Arial" w:cs="Arial"/>
+          <w:sz w:val="24"/>
+        </w:rPr>
+        <w:t xml:space="preserve"> and checking the user inserted data, </w:t>
+      </w:r>
+      <w:proofErr w:type="gramStart"/>
+      <w:r>
+        <w:rPr>
+          <w:rFonts w:ascii="Arial" w:hAnsi="Arial" w:cs="Arial"/>
+          <w:sz w:val="24"/>
+        </w:rPr>
+        <w:t>in order to</w:t>
+      </w:r>
+      <w:proofErr w:type="gramEnd"/>
+      <w:r>
+        <w:rPr>
+          <w:rFonts w:ascii="Arial" w:hAnsi="Arial" w:cs="Arial"/>
+          <w:sz w:val="24"/>
+        </w:rPr>
+        <w:t xml:space="preserve"> make sure it is consistent to our standards</w:t>
+      </w:r>
+      <w:r>
+        <w:rPr>
+          <w:rFonts w:ascii="Arial" w:hAnsi="Arial" w:cs="Arial"/>
+          <w:sz w:val="24"/>
+        </w:rPr>
+        <w:t>.</w:t>
+      </w:r>
+      <w:commentRangeEnd w:id="30"/>
+      <w:r>
+        <w:rPr>
+          <w:rStyle w:val="CommentReference"/>
+          <w:lang w:val="en-GB"/>
+        </w:rPr>
+        <w:commentReference w:id="30"/>
+      </w:r>
+      <w:commentRangeEnd w:id="31"/>
+      <w:r>
+        <w:rPr>
+          <w:rStyle w:val="CommentReference"/>
+          <w:lang w:val="en-GB"/>
+        </w:rPr>
+        <w:commentReference w:id="31"/>
+      </w:r>
+      <w:commentRangeEnd w:id="32"/>
+      <w:r>
+        <w:rPr>
+          <w:rStyle w:val="CommentReference"/>
+          <w:lang w:val="en-GB"/>
+        </w:rPr>
+        <w:commentReference w:id="32"/>
       </w:r>
     </w:p>
     <w:p>
@@ -7558,7 +7576,32 @@
           <w:rFonts w:ascii="Arial" w:hAnsi="Arial" w:cs="Arial"/>
           <w:sz w:val="24"/>
         </w:rPr>
-        <w:t>Customer wanting something that we cannot provide (unachievable goals). Handled by prioritizing user stories and researching them, then negotiating with the client.</w:t>
+        <w:t xml:space="preserve">Customer wanting something that we cannot provide (unachievable goals). </w:t>
+      </w:r>
+      <w:commentRangeStart w:id="33"/>
+      <w:commentRangeStart w:id="34"/>
+      <w:r>
+        <w:rPr>
+          <w:rFonts w:ascii="Arial" w:hAnsi="Arial" w:cs="Arial"/>
+          <w:sz w:val="24"/>
+        </w:rPr>
+        <w:t>Handled by prioritizing user stories and researching them, then negotiating with the client.</w:t>
+      </w:r>
+      <w:commentRangeEnd w:id="33"/>
+      <w:r>
+        <w:rPr>
+          <w:rStyle w:val="CommentReference"/>
+          <w:lang w:val="en-GB"/>
+        </w:rPr>
+        <w:commentReference w:id="33"/>
+      </w:r>
+      <w:commentRangeEnd w:id="34"/>
+      <w:r>
+        <w:rPr>
+          <w:rStyle w:val="CommentReference"/>
+          <w:lang w:val="en-GB"/>
+        </w:rPr>
+        <w:commentReference w:id="34"/>
       </w:r>
     </w:p>
     <w:p>
@@ -7569,7 +7612,7 @@
           <w:sz w:val="28"/>
         </w:rPr>
       </w:pPr>
-      <w:bookmarkStart w:id="30" w:name="_Toc501210753"/>
+      <w:bookmarkStart w:id="35" w:name="_Toc501218719"/>
       <w:r>
         <w:rPr>
           <w:rFonts w:ascii="Arial" w:hAnsi="Arial" w:cs="Arial"/>
@@ -7598,7 +7641,7 @@
         </w:rPr>
         <w:t>Sprints Summary</w:t>
       </w:r>
-      <w:bookmarkEnd w:id="30"/>
+      <w:bookmarkEnd w:id="35"/>
     </w:p>
     <w:p>
       <w:pPr>
@@ -7687,7 +7730,16 @@
           <w:sz w:val="24"/>
           <w:szCs w:val="24"/>
         </w:rPr>
-        <w:t xml:space="preserve"> discussed the following things- </w:t>
+        <w:t xml:space="preserve"> discussed the following </w:t>
+      </w:r>
+      <w:r>
+        <w:rPr>
+          <w:rFonts w:ascii="Arial" w:hAnsi="Arial" w:cs="Arial"/>
+          <w:sz w:val="24"/>
+          <w:szCs w:val="24"/>
+        </w:rPr>
+        <w:lastRenderedPageBreak/>
+        <w:t xml:space="preserve">things- </w:t>
       </w:r>
       <w:r>
         <w:rPr>
@@ -7753,7 +7805,6 @@
           <w:sz w:val="24"/>
           <w:szCs w:val="24"/>
         </w:rPr>
-        <w:lastRenderedPageBreak/>
         <w:t xml:space="preserve"> After</w:t>
       </w:r>
       <w:r>
@@ -7844,14 +7895,14 @@
           <w:rFonts w:ascii="Arial" w:hAnsi="Arial" w:cs="Arial"/>
         </w:rPr>
       </w:pPr>
-      <w:bookmarkStart w:id="31" w:name="_Toc501210754"/>
+      <w:bookmarkStart w:id="36" w:name="_Toc501218720"/>
       <w:r>
         <w:rPr>
           <w:rFonts w:ascii="Arial" w:hAnsi="Arial" w:cs="Arial"/>
         </w:rPr>
         <w:t>2.2.0. User stories</w:t>
       </w:r>
-      <w:bookmarkEnd w:id="31"/>
+      <w:bookmarkEnd w:id="36"/>
     </w:p>
     <w:p>
       <w:pPr>
@@ -7861,12 +7912,37 @@
           <w:sz w:val="24"/>
         </w:rPr>
       </w:pPr>
-      <w:r>
-        <w:rPr>
-          <w:rFonts w:ascii="Arial" w:hAnsi="Arial" w:cs="Arial"/>
-          <w:sz w:val="24"/>
-        </w:rPr>
-        <w:t>After creating the main idea of project, it was the product owner’s time to shine. And since we all got to be the product owner, at some point, the user stories kept on coming, all following the same principles.</w:t>
+      <w:commentRangeStart w:id="37"/>
+      <w:commentRangeStart w:id="38"/>
+      <w:r>
+        <w:rPr>
+          <w:rFonts w:ascii="Arial" w:hAnsi="Arial" w:cs="Arial"/>
+          <w:sz w:val="24"/>
+        </w:rPr>
+        <w:t xml:space="preserve">After creating the main idea of project, it was the product owner’s time to shine. </w:t>
+      </w:r>
+      <w:commentRangeEnd w:id="37"/>
+      <w:r>
+        <w:rPr>
+          <w:rStyle w:val="CommentReference"/>
+          <w:lang w:val="en-GB"/>
+        </w:rPr>
+        <w:commentReference w:id="37"/>
+      </w:r>
+      <w:commentRangeEnd w:id="38"/>
+      <w:r>
+        <w:rPr>
+          <w:rStyle w:val="CommentReference"/>
+          <w:lang w:val="en-GB"/>
+        </w:rPr>
+        <w:commentReference w:id="38"/>
+      </w:r>
+      <w:r>
+        <w:rPr>
+          <w:rFonts w:ascii="Arial" w:hAnsi="Arial" w:cs="Arial"/>
+          <w:sz w:val="24"/>
+        </w:rPr>
+        <w:t>And since we all got to be the product owner, at some point, the user stories kept on coming, all following the same principles.</w:t>
       </w:r>
     </w:p>
     <w:p>
@@ -7912,7 +7988,39 @@
           <w:rFonts w:ascii="Arial" w:hAnsi="Arial" w:cs="Arial"/>
           <w:sz w:val="24"/>
         </w:rPr>
-        <w:t xml:space="preserve"> The following table represents the final version of our user stories.</w:t>
+        <w:t xml:space="preserve"> The following table represents the final version of our user </w:t>
+      </w:r>
+      <w:commentRangeStart w:id="39"/>
+      <w:commentRangeStart w:id="40"/>
+      <w:r>
+        <w:rPr>
+          <w:rFonts w:ascii="Arial" w:hAnsi="Arial" w:cs="Arial"/>
+          <w:sz w:val="24"/>
+        </w:rPr>
+        <w:t>stories</w:t>
+      </w:r>
+      <w:commentRangeEnd w:id="39"/>
+      <w:r>
+        <w:rPr>
+          <w:rStyle w:val="CommentReference"/>
+          <w:lang w:val="en-GB"/>
+        </w:rPr>
+        <w:commentReference w:id="39"/>
+      </w:r>
+      <w:commentRangeEnd w:id="40"/>
+      <w:r>
+        <w:rPr>
+          <w:rStyle w:val="CommentReference"/>
+          <w:lang w:val="en-GB"/>
+        </w:rPr>
+        <w:commentReference w:id="40"/>
+      </w:r>
+      <w:r>
+        <w:rPr>
+          <w:rFonts w:ascii="Arial" w:hAnsi="Arial" w:cs="Arial"/>
+          <w:sz w:val="24"/>
+        </w:rPr>
+        <w:t>.</w:t>
       </w:r>
     </w:p>
     <w:tbl>
@@ -9429,6 +9537,7 @@
                 <w:rFonts w:ascii="Calibri" w:eastAsia="Times New Roman" w:hAnsi="Calibri" w:cs="Times New Roman"/>
                 <w:color w:val="000000"/>
               </w:rPr>
+              <w:lastRenderedPageBreak/>
               <w:t>user</w:t>
             </w:r>
           </w:p>
@@ -9460,6 +9569,7 @@
                 <w:rFonts w:ascii="Calibri" w:eastAsia="Times New Roman" w:hAnsi="Calibri" w:cs="Times New Roman"/>
                 <w:color w:val="000000"/>
               </w:rPr>
+              <w:lastRenderedPageBreak/>
               <w:t>see who wrote what, in a chatroom</w:t>
             </w:r>
           </w:p>
@@ -9635,6 +9745,8 @@
         </w:rPr>
         <w:t xml:space="preserve"> help visualize how they have been converted into tasks, we have created the following diagram, which we like to call: “</w:t>
       </w:r>
+      <w:commentRangeStart w:id="41"/>
+      <w:commentRangeStart w:id="42"/>
       <w:r>
         <w:rPr>
           <w:rFonts w:ascii="Arial" w:hAnsi="Arial" w:cs="Arial"/>
@@ -9717,23 +9829,46 @@
           <w:rFonts w:ascii="Arial" w:hAnsi="Arial" w:cs="Arial"/>
           <w:sz w:val="24"/>
         </w:rPr>
-        <w:t xml:space="preserve"> (</w:t>
-      </w:r>
-      <w:commentRangeStart w:id="32"/>
-      <w:r>
-        <w:rPr>
-          <w:rFonts w:ascii="Arial" w:hAnsi="Arial" w:cs="Arial"/>
-          <w:sz w:val="24"/>
-        </w:rPr>
-        <w:t>USTCD</w:t>
-      </w:r>
-      <w:commentRangeEnd w:id="32"/>
+        <w:t xml:space="preserve"> </w:t>
+      </w:r>
+      <w:commentRangeEnd w:id="41"/>
       <w:r>
         <w:rPr>
           <w:rStyle w:val="CommentReference"/>
           <w:lang w:val="en-GB"/>
         </w:rPr>
-        <w:commentReference w:id="32"/>
+        <w:commentReference w:id="41"/>
+      </w:r>
+      <w:commentRangeEnd w:id="42"/>
+      <w:r>
+        <w:rPr>
+          <w:rStyle w:val="CommentReference"/>
+          <w:lang w:val="en-GB"/>
+        </w:rPr>
+        <w:commentReference w:id="42"/>
+      </w:r>
+      <w:r>
+        <w:rPr>
+          <w:rFonts w:ascii="Arial" w:hAnsi="Arial" w:cs="Arial"/>
+          <w:sz w:val="24"/>
+        </w:rPr>
+        <w:t>(</w:t>
+      </w:r>
+      <w:commentRangeStart w:id="43"/>
+      <w:r>
+        <w:rPr>
+          <w:rFonts w:ascii="Arial" w:hAnsi="Arial" w:cs="Arial"/>
+          <w:sz w:val="24"/>
+        </w:rPr>
+        <w:t>USTCD</w:t>
+      </w:r>
+      <w:commentRangeEnd w:id="43"/>
+      <w:r>
+        <w:rPr>
+          <w:rStyle w:val="CommentReference"/>
+          <w:lang w:val="en-GB"/>
+        </w:rPr>
+        <w:commentReference w:id="43"/>
       </w:r>
       <w:r>
         <w:rPr>
@@ -9827,14 +9962,14 @@
           <w:rFonts w:ascii="Arial" w:hAnsi="Arial" w:cs="Arial"/>
         </w:rPr>
       </w:pPr>
-      <w:bookmarkStart w:id="33" w:name="_Toc501210755"/>
+      <w:bookmarkStart w:id="44" w:name="_Toc501218721"/>
       <w:r>
         <w:rPr>
           <w:rFonts w:ascii="Arial" w:hAnsi="Arial" w:cs="Arial"/>
         </w:rPr>
         <w:t>2.2.1. Product Backlog</w:t>
       </w:r>
-      <w:bookmarkEnd w:id="33"/>
+      <w:bookmarkEnd w:id="44"/>
     </w:p>
     <w:p>
       <w:pPr>
@@ -9992,6 +10127,7 @@
                 <w:bCs/>
                 <w:color w:val="FFFFFF"/>
               </w:rPr>
+              <w:lastRenderedPageBreak/>
               <w:t>Priority</w:t>
             </w:r>
           </w:p>
@@ -10526,7 +10662,6 @@
                 <w:rFonts w:ascii="Calibri" w:eastAsia="Times New Roman" w:hAnsi="Calibri" w:cs="Times New Roman"/>
                 <w:color w:val="000000"/>
               </w:rPr>
-              <w:lastRenderedPageBreak/>
               <w:t>1</w:t>
             </w:r>
           </w:p>
@@ -15505,6 +15640,7 @@
                 <w:rFonts w:ascii="Calibri" w:eastAsia="Times New Roman" w:hAnsi="Calibri" w:cs="Times New Roman"/>
                 <w:color w:val="000000"/>
               </w:rPr>
+              <w:lastRenderedPageBreak/>
               <w:t>2</w:t>
             </w:r>
           </w:p>
@@ -15898,7 +16034,6 @@
                 <w:rFonts w:ascii="Calibri" w:eastAsia="Times New Roman" w:hAnsi="Calibri" w:cs="Times New Roman"/>
                 <w:color w:val="000000"/>
               </w:rPr>
-              <w:lastRenderedPageBreak/>
               <w:t>2</w:t>
             </w:r>
           </w:p>
@@ -17964,7 +18099,6 @@
         </w:tc>
       </w:tr>
     </w:tbl>
-    <w:p/>
     <w:p>
       <w:pPr>
         <w:ind w:left="360" w:firstLine="360"/>
@@ -17990,7 +18124,7 @@
           <w:rFonts w:ascii="Arial" w:hAnsi="Arial" w:cs="Arial"/>
         </w:rPr>
       </w:pPr>
-      <w:bookmarkStart w:id="34" w:name="_Toc501210756"/>
+      <w:bookmarkStart w:id="45" w:name="_Toc501218722"/>
       <w:r>
         <w:rPr>
           <w:rFonts w:ascii="Arial" w:hAnsi="Arial" w:cs="Arial"/>
@@ -18003,7 +18137,7 @@
         </w:rPr>
         <w:t>Sprint 0</w:t>
       </w:r>
-      <w:bookmarkEnd w:id="34"/>
+      <w:bookmarkEnd w:id="45"/>
     </w:p>
     <w:p>
       <w:pPr>
@@ -18013,7 +18147,7 @@
           <w:sz w:val="24"/>
         </w:rPr>
       </w:pPr>
-      <w:bookmarkStart w:id="35" w:name="_Toc501210757"/>
+      <w:bookmarkStart w:id="46" w:name="_Toc501218723"/>
       <w:r>
         <w:rPr>
           <w:rFonts w:ascii="Arial" w:hAnsi="Arial" w:cs="Arial"/>
@@ -18021,7 +18155,7 @@
         </w:rPr>
         <w:t>a. Sprint summary and MoSCoW model</w:t>
       </w:r>
-      <w:bookmarkEnd w:id="35"/>
+      <w:bookmarkEnd w:id="46"/>
     </w:p>
     <w:p>
       <w:pPr>
@@ -18159,9 +18293,19 @@
         </w:rPr>
       </w:pPr>
     </w:p>
+    <w:p>
+      <w:pPr>
+        <w:ind w:firstLine="720"/>
+        <w:rPr>
+          <w:rFonts w:ascii="Arial" w:hAnsi="Arial" w:cs="Arial"/>
+          <w:sz w:val="24"/>
+          <w:szCs w:val="24"/>
+        </w:rPr>
+      </w:pPr>
+    </w:p>
     <w:tbl>
       <w:tblPr>
-        <w:tblW w:w="9820" w:type="dxa"/>
+        <w:tblW w:w="9855" w:type="dxa"/>
         <w:tblInd w:w="108" w:type="dxa"/>
         <w:tblLook w:val="04A0" w:firstRow="1" w:lastRow="0" w:firstColumn="1" w:lastColumn="0" w:noHBand="0" w:noVBand="1"/>
       </w:tblPr>
@@ -18202,6 +18346,7 @@
                 <w:rFonts w:ascii="Arial" w:hAnsi="Arial" w:cs="Arial"/>
                 <w:color w:val="000000"/>
               </w:rPr>
+              <w:lastRenderedPageBreak/>
               <w:t>Must</w:t>
             </w:r>
           </w:p>
@@ -18270,7 +18415,7 @@
         </w:tc>
         <w:tc>
           <w:tcPr>
-            <w:tcW w:w="1820" w:type="dxa"/>
+            <w:tcW w:w="1855" w:type="dxa"/>
             <w:tcBorders>
               <w:top w:val="nil"/>
               <w:left w:val="nil"/>
@@ -18296,6 +18441,135 @@
                 <w:color w:val="000000"/>
               </w:rPr>
               <w:t>Wont</w:t>
+            </w:r>
+          </w:p>
+        </w:tc>
+      </w:tr>
+      <w:tr>
+        <w:trPr>
+          <w:trHeight w:val="162"/>
+        </w:trPr>
+        <w:tc>
+          <w:tcPr>
+            <w:tcW w:w="2280" w:type="dxa"/>
+            <w:tcBorders>
+              <w:top w:val="nil"/>
+              <w:left w:val="nil"/>
+              <w:bottom w:val="nil"/>
+              <w:right w:val="nil"/>
+            </w:tcBorders>
+            <w:shd w:val="clear" w:color="000000" w:fill="70AD47"/>
+            <w:noWrap/>
+            <w:vAlign w:val="bottom"/>
+            <w:hideMark/>
+          </w:tcPr>
+          <w:p>
+            <w:pPr>
+              <w:spacing w:after="0" w:line="240" w:lineRule="auto"/>
+              <w:rPr>
+                <w:rFonts w:ascii="Arial" w:hAnsi="Arial" w:cs="Arial"/>
+                <w:color w:val="000000"/>
+              </w:rPr>
+            </w:pPr>
+            <w:r>
+              <w:rPr>
+                <w:rFonts w:ascii="Arial" w:hAnsi="Arial" w:cs="Arial"/>
+                <w:color w:val="000000"/>
+              </w:rPr>
+              <w:t>-------------</w:t>
+            </w:r>
+          </w:p>
+        </w:tc>
+        <w:tc>
+          <w:tcPr>
+            <w:tcW w:w="3000" w:type="dxa"/>
+            <w:tcBorders>
+              <w:top w:val="nil"/>
+              <w:left w:val="nil"/>
+              <w:bottom w:val="nil"/>
+              <w:right w:val="nil"/>
+            </w:tcBorders>
+            <w:shd w:val="clear" w:color="000000" w:fill="FFFF00"/>
+            <w:noWrap/>
+            <w:vAlign w:val="bottom"/>
+            <w:hideMark/>
+          </w:tcPr>
+          <w:p>
+            <w:pPr>
+              <w:spacing w:after="0" w:line="240" w:lineRule="auto"/>
+              <w:rPr>
+                <w:rFonts w:ascii="Arial" w:hAnsi="Arial" w:cs="Arial"/>
+                <w:color w:val="000000"/>
+              </w:rPr>
+            </w:pPr>
+            <w:r>
+              <w:rPr>
+                <w:rFonts w:ascii="Arial" w:hAnsi="Arial" w:cs="Arial"/>
+                <w:color w:val="000000"/>
+              </w:rPr>
+              <w:t>-------------</w:t>
+            </w:r>
+          </w:p>
+        </w:tc>
+        <w:tc>
+          <w:tcPr>
+            <w:tcW w:w="2720" w:type="dxa"/>
+            <w:tcBorders>
+              <w:top w:val="nil"/>
+              <w:left w:val="nil"/>
+              <w:bottom w:val="nil"/>
+              <w:right w:val="nil"/>
+            </w:tcBorders>
+            <w:shd w:val="clear" w:color="000000" w:fill="B4C6E7"/>
+            <w:noWrap/>
+            <w:vAlign w:val="bottom"/>
+            <w:hideMark/>
+          </w:tcPr>
+          <w:p>
+            <w:pPr>
+              <w:spacing w:after="0" w:line="240" w:lineRule="auto"/>
+              <w:rPr>
+                <w:rFonts w:ascii="Arial" w:hAnsi="Arial" w:cs="Arial"/>
+                <w:color w:val="000000"/>
+              </w:rPr>
+            </w:pPr>
+            <w:r>
+              <w:rPr>
+                <w:rFonts w:ascii="Arial" w:hAnsi="Arial" w:cs="Arial"/>
+                <w:color w:val="000000"/>
+              </w:rPr>
+              <w:t>-------------</w:t>
+            </w:r>
+          </w:p>
+        </w:tc>
+        <w:tc>
+          <w:tcPr>
+            <w:tcW w:w="1855" w:type="dxa"/>
+            <w:tcBorders>
+              <w:top w:val="nil"/>
+              <w:left w:val="nil"/>
+              <w:bottom w:val="nil"/>
+              <w:right w:val="nil"/>
+            </w:tcBorders>
+            <w:shd w:val="clear" w:color="000000" w:fill="C00000"/>
+            <w:noWrap/>
+            <w:vAlign w:val="bottom"/>
+            <w:hideMark/>
+          </w:tcPr>
+          <w:p>
+            <w:pPr>
+              <w:spacing w:after="0" w:line="240" w:lineRule="auto"/>
+              <w:rPr>
+                <w:rFonts w:ascii="Arial" w:hAnsi="Arial" w:cs="Arial"/>
+                <w:color w:val="000000"/>
+              </w:rPr>
+            </w:pPr>
+            <w:r>
+              <w:rPr>
+                <w:rFonts w:ascii="Arial" w:hAnsi="Arial" w:cs="Arial"/>
+                <w:color w:val="000000"/>
+              </w:rPr>
+              <w:t>-------------</w:t>
             </w:r>
           </w:p>
         </w:tc>
@@ -18331,7 +18605,7 @@
                 <w:rFonts w:ascii="Arial" w:hAnsi="Arial" w:cs="Arial"/>
                 <w:color w:val="000000"/>
               </w:rPr>
-              <w:t>-------------</w:t>
+              <w:t>Register</w:t>
             </w:r>
           </w:p>
         </w:tc>
@@ -18362,7 +18636,7 @@
                 <w:rFonts w:ascii="Arial" w:hAnsi="Arial" w:cs="Arial"/>
                 <w:color w:val="000000"/>
               </w:rPr>
-              <w:t>-------------</w:t>
+              <w:t>Forgot password</w:t>
             </w:r>
           </w:p>
         </w:tc>
@@ -18393,13 +18667,13 @@
                 <w:rFonts w:ascii="Arial" w:hAnsi="Arial" w:cs="Arial"/>
                 <w:color w:val="000000"/>
               </w:rPr>
-              <w:t>-------------</w:t>
+              <w:t>Show if someone is writing</w:t>
             </w:r>
           </w:p>
         </w:tc>
         <w:tc>
           <w:tcPr>
-            <w:tcW w:w="1820" w:type="dxa"/>
+            <w:tcW w:w="1855" w:type="dxa"/>
             <w:tcBorders>
               <w:top w:val="nil"/>
               <w:left w:val="nil"/>
@@ -18424,7 +18698,7 @@
                 <w:rFonts w:ascii="Arial" w:hAnsi="Arial" w:cs="Arial"/>
                 <w:color w:val="000000"/>
               </w:rPr>
-              <w:t>-------------</w:t>
+              <w:t>Follow/subscribe</w:t>
             </w:r>
           </w:p>
         </w:tc>
@@ -18460,7 +18734,7 @@
                 <w:rFonts w:ascii="Arial" w:hAnsi="Arial" w:cs="Arial"/>
                 <w:color w:val="000000"/>
               </w:rPr>
-              <w:t>Register</w:t>
+              <w:t>Login/Logout</w:t>
             </w:r>
           </w:p>
         </w:tc>
@@ -18491,7 +18765,7 @@
                 <w:rFonts w:ascii="Arial" w:hAnsi="Arial" w:cs="Arial"/>
                 <w:color w:val="000000"/>
               </w:rPr>
-              <w:t>Forgot password</w:t>
+              <w:t>Multiple chats for user</w:t>
             </w:r>
           </w:p>
         </w:tc>
@@ -18522,13 +18796,13 @@
                 <w:rFonts w:ascii="Arial" w:hAnsi="Arial" w:cs="Arial"/>
                 <w:color w:val="000000"/>
               </w:rPr>
-              <w:t>Show if someone is writing</w:t>
+              <w:t>Multiple chats for person</w:t>
             </w:r>
           </w:p>
         </w:tc>
         <w:tc>
           <w:tcPr>
-            <w:tcW w:w="1820" w:type="dxa"/>
+            <w:tcW w:w="1855" w:type="dxa"/>
             <w:tcBorders>
               <w:top w:val="nil"/>
               <w:left w:val="nil"/>
@@ -18553,7 +18827,7 @@
                 <w:rFonts w:ascii="Arial" w:hAnsi="Arial" w:cs="Arial"/>
                 <w:color w:val="000000"/>
               </w:rPr>
-              <w:t>Follow/subscribe</w:t>
+              <w:t>Friends</w:t>
             </w:r>
           </w:p>
         </w:tc>
@@ -18589,8 +18863,7 @@
                 <w:rFonts w:ascii="Arial" w:hAnsi="Arial" w:cs="Arial"/>
                 <w:color w:val="000000"/>
               </w:rPr>
-              <w:lastRenderedPageBreak/>
-              <w:t>Login/Logout</w:t>
+              <w:t>Manage profile</w:t>
             </w:r>
           </w:p>
         </w:tc>
@@ -18621,7 +18894,7 @@
                 <w:rFonts w:ascii="Arial" w:hAnsi="Arial" w:cs="Arial"/>
                 <w:color w:val="000000"/>
               </w:rPr>
-              <w:t>Multiple chats for user</w:t>
+              <w:t>Invite to chat</w:t>
             </w:r>
           </w:p>
         </w:tc>
@@ -18652,13 +18925,13 @@
                 <w:rFonts w:ascii="Arial" w:hAnsi="Arial" w:cs="Arial"/>
                 <w:color w:val="000000"/>
               </w:rPr>
-              <w:t>Multiple chats for person</w:t>
+              <w:t>Manage YouTube playlist</w:t>
             </w:r>
           </w:p>
         </w:tc>
         <w:tc>
           <w:tcPr>
-            <w:tcW w:w="1820" w:type="dxa"/>
+            <w:tcW w:w="1855" w:type="dxa"/>
             <w:tcBorders>
               <w:top w:val="nil"/>
               <w:left w:val="nil"/>
@@ -18683,7 +18956,7 @@
                 <w:rFonts w:ascii="Arial" w:hAnsi="Arial" w:cs="Arial"/>
                 <w:color w:val="000000"/>
               </w:rPr>
-              <w:t>Friends</w:t>
+              <w:t>News area</w:t>
             </w:r>
           </w:p>
         </w:tc>
@@ -18719,7 +18992,7 @@
                 <w:rFonts w:ascii="Arial" w:hAnsi="Arial" w:cs="Arial"/>
                 <w:color w:val="000000"/>
               </w:rPr>
-              <w:t>Manage profile</w:t>
+              <w:t>Manage public chat</w:t>
             </w:r>
           </w:p>
         </w:tc>
@@ -18750,7 +19023,7 @@
                 <w:rFonts w:ascii="Arial" w:hAnsi="Arial" w:cs="Arial"/>
                 <w:color w:val="000000"/>
               </w:rPr>
-              <w:t>Invite to chat</w:t>
+              <w:t>Show online users</w:t>
             </w:r>
           </w:p>
         </w:tc>
@@ -18781,13 +19054,13 @@
                 <w:rFonts w:ascii="Arial" w:hAnsi="Arial" w:cs="Arial"/>
                 <w:color w:val="000000"/>
               </w:rPr>
-              <w:t>Manage YouTube playlist</w:t>
+              <w:t>Multiplayer game</w:t>
             </w:r>
           </w:p>
         </w:tc>
         <w:tc>
           <w:tcPr>
-            <w:tcW w:w="1820" w:type="dxa"/>
+            <w:tcW w:w="1855" w:type="dxa"/>
             <w:tcBorders>
               <w:top w:val="nil"/>
               <w:left w:val="nil"/>
@@ -18812,7 +19085,7 @@
                 <w:rFonts w:ascii="Arial" w:hAnsi="Arial" w:cs="Arial"/>
                 <w:color w:val="000000"/>
               </w:rPr>
-              <w:t>News area</w:t>
+              <w:t> </w:t>
             </w:r>
           </w:p>
         </w:tc>
@@ -18848,7 +19121,7 @@
                 <w:rFonts w:ascii="Arial" w:hAnsi="Arial" w:cs="Arial"/>
                 <w:color w:val="000000"/>
               </w:rPr>
-              <w:t>Manage public chat</w:t>
+              <w:t>Manage private chat</w:t>
             </w:r>
           </w:p>
         </w:tc>
@@ -18879,7 +19152,7 @@
                 <w:rFonts w:ascii="Arial" w:hAnsi="Arial" w:cs="Arial"/>
                 <w:color w:val="000000"/>
               </w:rPr>
-              <w:t>Show online users</w:t>
+              <w:t>YouTube video player</w:t>
             </w:r>
           </w:p>
         </w:tc>
@@ -18910,13 +19183,13 @@
                 <w:rFonts w:ascii="Arial" w:hAnsi="Arial" w:cs="Arial"/>
                 <w:color w:val="000000"/>
               </w:rPr>
-              <w:t>Multiplayer game</w:t>
+              <w:t>Join with group</w:t>
             </w:r>
           </w:p>
         </w:tc>
         <w:tc>
           <w:tcPr>
-            <w:tcW w:w="1820" w:type="dxa"/>
+            <w:tcW w:w="1855" w:type="dxa"/>
             <w:tcBorders>
               <w:top w:val="nil"/>
               <w:left w:val="nil"/>
@@ -18977,7 +19250,7 @@
                 <w:rFonts w:ascii="Arial" w:hAnsi="Arial" w:cs="Arial"/>
                 <w:color w:val="000000"/>
               </w:rPr>
-              <w:t>Manage private chat</w:t>
+              <w:t>Manage messages</w:t>
             </w:r>
           </w:p>
         </w:tc>
@@ -19008,7 +19281,7 @@
                 <w:rFonts w:ascii="Arial" w:hAnsi="Arial" w:cs="Arial"/>
                 <w:color w:val="000000"/>
               </w:rPr>
-              <w:t>YouTube video player</w:t>
+              <w:t>User can’t log in if he is online</w:t>
             </w:r>
           </w:p>
         </w:tc>
@@ -19039,13 +19312,13 @@
                 <w:rFonts w:ascii="Arial" w:hAnsi="Arial" w:cs="Arial"/>
                 <w:color w:val="000000"/>
               </w:rPr>
-              <w:t>Join with group</w:t>
+              <w:t> </w:t>
             </w:r>
           </w:p>
         </w:tc>
         <w:tc>
           <w:tcPr>
-            <w:tcW w:w="1820" w:type="dxa"/>
+            <w:tcW w:w="1855" w:type="dxa"/>
             <w:tcBorders>
               <w:top w:val="nil"/>
               <w:left w:val="nil"/>
@@ -19106,7 +19379,7 @@
                 <w:rFonts w:ascii="Arial" w:hAnsi="Arial" w:cs="Arial"/>
                 <w:color w:val="000000"/>
               </w:rPr>
-              <w:t>Manage messages</w:t>
+              <w:t>Dedicated client</w:t>
             </w:r>
           </w:p>
         </w:tc>
@@ -19137,7 +19410,7 @@
                 <w:rFonts w:ascii="Arial" w:hAnsi="Arial" w:cs="Arial"/>
                 <w:color w:val="000000"/>
               </w:rPr>
-              <w:t>User can’t log in if he is online</w:t>
+              <w:t>Manage group</w:t>
             </w:r>
           </w:p>
         </w:tc>
@@ -19174,7 +19447,7 @@
         </w:tc>
         <w:tc>
           <w:tcPr>
-            <w:tcW w:w="1820" w:type="dxa"/>
+            <w:tcW w:w="1855" w:type="dxa"/>
             <w:tcBorders>
               <w:top w:val="nil"/>
               <w:left w:val="nil"/>
@@ -19230,13 +19503,6 @@
                 <w:color w:val="000000"/>
               </w:rPr>
             </w:pPr>
-            <w:r>
-              <w:rPr>
-                <w:rFonts w:ascii="Arial" w:hAnsi="Arial" w:cs="Arial"/>
-                <w:color w:val="000000"/>
-              </w:rPr>
-              <w:t>Dedicated client</w:t>
-            </w:r>
           </w:p>
         </w:tc>
         <w:tc>
@@ -19266,7 +19532,7 @@
                 <w:rFonts w:ascii="Arial" w:hAnsi="Arial" w:cs="Arial"/>
                 <w:color w:val="000000"/>
               </w:rPr>
-              <w:t>Manage group</w:t>
+              <w:t>Web client</w:t>
             </w:r>
           </w:p>
         </w:tc>
@@ -19292,18 +19558,11 @@
                 <w:color w:val="000000"/>
               </w:rPr>
             </w:pPr>
-            <w:r>
-              <w:rPr>
-                <w:rFonts w:ascii="Arial" w:hAnsi="Arial" w:cs="Arial"/>
-                <w:color w:val="000000"/>
-              </w:rPr>
-              <w:t> </w:t>
-            </w:r>
           </w:p>
         </w:tc>
         <w:tc>
           <w:tcPr>
-            <w:tcW w:w="1820" w:type="dxa"/>
+            <w:tcW w:w="1855" w:type="dxa"/>
             <w:tcBorders>
               <w:top w:val="nil"/>
               <w:left w:val="nil"/>
@@ -19323,277 +19582,13 @@
                 <w:color w:val="000000"/>
               </w:rPr>
             </w:pPr>
-            <w:r>
-              <w:rPr>
-                <w:rFonts w:ascii="Arial" w:hAnsi="Arial" w:cs="Arial"/>
-                <w:color w:val="000000"/>
-              </w:rPr>
-              <w:t> </w:t>
-            </w:r>
-          </w:p>
-        </w:tc>
-      </w:tr>
-      <w:tr>
-        <w:trPr>
-          <w:trHeight w:val="300"/>
-        </w:trPr>
-        <w:tc>
-          <w:tcPr>
-            <w:tcW w:w="2280" w:type="dxa"/>
-            <w:tcBorders>
-              <w:top w:val="nil"/>
-              <w:left w:val="nil"/>
-              <w:bottom w:val="nil"/>
-              <w:right w:val="nil"/>
-            </w:tcBorders>
-            <w:shd w:val="clear" w:color="000000" w:fill="70AD47"/>
-            <w:noWrap/>
-            <w:vAlign w:val="bottom"/>
-            <w:hideMark/>
-          </w:tcPr>
-          <w:p>
-            <w:pPr>
-              <w:spacing w:after="0" w:line="240" w:lineRule="auto"/>
-              <w:rPr>
-                <w:rFonts w:ascii="Arial" w:hAnsi="Arial" w:cs="Arial"/>
-                <w:color w:val="000000"/>
-              </w:rPr>
-            </w:pPr>
-            <w:r>
-              <w:rPr>
-                <w:rFonts w:ascii="Arial" w:hAnsi="Arial" w:cs="Arial"/>
-                <w:color w:val="000000"/>
-              </w:rPr>
-              <w:t> </w:t>
-            </w:r>
-          </w:p>
-        </w:tc>
-        <w:tc>
-          <w:tcPr>
-            <w:tcW w:w="3000" w:type="dxa"/>
-            <w:tcBorders>
-              <w:top w:val="nil"/>
-              <w:left w:val="nil"/>
-              <w:bottom w:val="nil"/>
-              <w:right w:val="nil"/>
-            </w:tcBorders>
-            <w:shd w:val="clear" w:color="000000" w:fill="FFFF00"/>
-            <w:noWrap/>
-            <w:vAlign w:val="bottom"/>
-            <w:hideMark/>
-          </w:tcPr>
-          <w:p>
-            <w:pPr>
-              <w:spacing w:after="0" w:line="240" w:lineRule="auto"/>
-              <w:rPr>
-                <w:rFonts w:ascii="Arial" w:hAnsi="Arial" w:cs="Arial"/>
-                <w:color w:val="000000"/>
-              </w:rPr>
-            </w:pPr>
-            <w:r>
-              <w:rPr>
-                <w:rFonts w:ascii="Arial" w:hAnsi="Arial" w:cs="Arial"/>
-                <w:color w:val="000000"/>
-              </w:rPr>
-              <w:t>Web client</w:t>
-            </w:r>
-          </w:p>
-        </w:tc>
-        <w:tc>
-          <w:tcPr>
-            <w:tcW w:w="2720" w:type="dxa"/>
-            <w:tcBorders>
-              <w:top w:val="nil"/>
-              <w:left w:val="nil"/>
-              <w:bottom w:val="nil"/>
-              <w:right w:val="nil"/>
-            </w:tcBorders>
-            <w:shd w:val="clear" w:color="000000" w:fill="B4C6E7"/>
-            <w:noWrap/>
-            <w:vAlign w:val="bottom"/>
-            <w:hideMark/>
-          </w:tcPr>
-          <w:p>
-            <w:pPr>
-              <w:spacing w:after="0" w:line="240" w:lineRule="auto"/>
-              <w:rPr>
-                <w:rFonts w:ascii="Arial" w:hAnsi="Arial" w:cs="Arial"/>
-                <w:color w:val="000000"/>
-              </w:rPr>
-            </w:pPr>
-            <w:r>
-              <w:rPr>
-                <w:rFonts w:ascii="Arial" w:hAnsi="Arial" w:cs="Arial"/>
-                <w:color w:val="000000"/>
-              </w:rPr>
-              <w:t> </w:t>
-            </w:r>
-          </w:p>
-        </w:tc>
-        <w:tc>
-          <w:tcPr>
-            <w:tcW w:w="1820" w:type="dxa"/>
-            <w:tcBorders>
-              <w:top w:val="nil"/>
-              <w:left w:val="nil"/>
-              <w:bottom w:val="nil"/>
-              <w:right w:val="nil"/>
-            </w:tcBorders>
-            <w:shd w:val="clear" w:color="000000" w:fill="C00000"/>
-            <w:noWrap/>
-            <w:vAlign w:val="bottom"/>
-            <w:hideMark/>
-          </w:tcPr>
-          <w:p>
-            <w:pPr>
-              <w:spacing w:after="0" w:line="240" w:lineRule="auto"/>
-              <w:rPr>
-                <w:rFonts w:ascii="Arial" w:hAnsi="Arial" w:cs="Arial"/>
-                <w:color w:val="000000"/>
-              </w:rPr>
-            </w:pPr>
-            <w:r>
-              <w:rPr>
-                <w:rFonts w:ascii="Arial" w:hAnsi="Arial" w:cs="Arial"/>
-                <w:color w:val="000000"/>
-              </w:rPr>
-              <w:t> </w:t>
-            </w:r>
-          </w:p>
-        </w:tc>
-      </w:tr>
-      <w:tr>
-        <w:trPr>
-          <w:trHeight w:val="300"/>
-        </w:trPr>
-        <w:tc>
-          <w:tcPr>
-            <w:tcW w:w="2280" w:type="dxa"/>
-            <w:tcBorders>
-              <w:top w:val="nil"/>
-              <w:left w:val="nil"/>
-              <w:bottom w:val="nil"/>
-              <w:right w:val="nil"/>
-            </w:tcBorders>
-            <w:shd w:val="clear" w:color="000000" w:fill="70AD47"/>
-            <w:noWrap/>
-            <w:vAlign w:val="bottom"/>
-            <w:hideMark/>
-          </w:tcPr>
-          <w:p>
-            <w:pPr>
-              <w:spacing w:after="0" w:line="240" w:lineRule="auto"/>
-              <w:rPr>
-                <w:rFonts w:ascii="Arial" w:hAnsi="Arial" w:cs="Arial"/>
-                <w:color w:val="000000"/>
-              </w:rPr>
-            </w:pPr>
-            <w:r>
-              <w:rPr>
-                <w:rFonts w:ascii="Arial" w:hAnsi="Arial" w:cs="Arial"/>
-                <w:color w:val="000000"/>
-              </w:rPr>
-              <w:t> </w:t>
-            </w:r>
-          </w:p>
-        </w:tc>
-        <w:tc>
-          <w:tcPr>
-            <w:tcW w:w="3000" w:type="dxa"/>
-            <w:tcBorders>
-              <w:top w:val="nil"/>
-              <w:left w:val="nil"/>
-              <w:bottom w:val="nil"/>
-              <w:right w:val="nil"/>
-            </w:tcBorders>
-            <w:shd w:val="clear" w:color="000000" w:fill="FFFF00"/>
-            <w:noWrap/>
-            <w:vAlign w:val="bottom"/>
-            <w:hideMark/>
-          </w:tcPr>
-          <w:p>
-            <w:pPr>
-              <w:spacing w:after="0" w:line="240" w:lineRule="auto"/>
-              <w:rPr>
-                <w:rFonts w:ascii="Arial" w:hAnsi="Arial" w:cs="Arial"/>
-                <w:color w:val="000000"/>
-              </w:rPr>
-            </w:pPr>
-            <w:r>
-              <w:rPr>
-                <w:rFonts w:ascii="Arial" w:hAnsi="Arial" w:cs="Arial"/>
-                <w:color w:val="000000"/>
-              </w:rPr>
-              <w:t> </w:t>
-            </w:r>
-          </w:p>
-        </w:tc>
-        <w:tc>
-          <w:tcPr>
-            <w:tcW w:w="2720" w:type="dxa"/>
-            <w:tcBorders>
-              <w:top w:val="nil"/>
-              <w:left w:val="nil"/>
-              <w:bottom w:val="nil"/>
-              <w:right w:val="nil"/>
-            </w:tcBorders>
-            <w:shd w:val="clear" w:color="000000" w:fill="B4C6E7"/>
-            <w:noWrap/>
-            <w:vAlign w:val="bottom"/>
-            <w:hideMark/>
-          </w:tcPr>
-          <w:p>
-            <w:pPr>
-              <w:spacing w:after="0" w:line="240" w:lineRule="auto"/>
-              <w:rPr>
-                <w:rFonts w:ascii="Arial" w:hAnsi="Arial" w:cs="Arial"/>
-                <w:color w:val="000000"/>
-              </w:rPr>
-            </w:pPr>
-            <w:r>
-              <w:rPr>
-                <w:rFonts w:ascii="Arial" w:hAnsi="Arial" w:cs="Arial"/>
-                <w:color w:val="000000"/>
-              </w:rPr>
-              <w:t> </w:t>
-            </w:r>
-          </w:p>
-        </w:tc>
-        <w:tc>
-          <w:tcPr>
-            <w:tcW w:w="1820" w:type="dxa"/>
-            <w:tcBorders>
-              <w:top w:val="nil"/>
-              <w:left w:val="nil"/>
-              <w:bottom w:val="nil"/>
-              <w:right w:val="nil"/>
-            </w:tcBorders>
-            <w:shd w:val="clear" w:color="000000" w:fill="C00000"/>
-            <w:noWrap/>
-            <w:vAlign w:val="bottom"/>
-            <w:hideMark/>
-          </w:tcPr>
-          <w:p>
-            <w:pPr>
-              <w:spacing w:after="0" w:line="240" w:lineRule="auto"/>
-              <w:rPr>
-                <w:rFonts w:ascii="Arial" w:hAnsi="Arial" w:cs="Arial"/>
-                <w:color w:val="000000"/>
-              </w:rPr>
-            </w:pPr>
-            <w:r>
-              <w:rPr>
-                <w:rFonts w:ascii="Arial" w:hAnsi="Arial" w:cs="Arial"/>
-                <w:color w:val="000000"/>
-              </w:rPr>
-              <w:t> </w:t>
-            </w:r>
           </w:p>
         </w:tc>
       </w:tr>
     </w:tbl>
     <w:p>
       <w:pPr>
+        <w:ind w:firstLine="720"/>
         <w:rPr>
           <w:rFonts w:ascii="Arial" w:hAnsi="Arial" w:cs="Arial"/>
           <w:sz w:val="24"/>
@@ -19683,7 +19678,7 @@
           <w:sz w:val="24"/>
         </w:rPr>
       </w:pPr>
-      <w:bookmarkStart w:id="36" w:name="_Toc501210758"/>
+      <w:bookmarkStart w:id="47" w:name="_Toc501218724"/>
       <w:r>
         <w:rPr>
           <w:rFonts w:ascii="Arial" w:hAnsi="Arial" w:cs="Arial"/>
@@ -19705,7 +19700,7 @@
         </w:rPr>
         <w:t xml:space="preserve"> and burndown chart</w:t>
       </w:r>
-      <w:bookmarkEnd w:id="36"/>
+      <w:bookmarkEnd w:id="47"/>
     </w:p>
     <w:p>
       <w:r>
@@ -19713,9 +19708,9 @@
           <w:noProof/>
         </w:rPr>
         <w:drawing>
-          <wp:inline distT="0" distB="0" distL="0" distR="0" wp14:anchorId="77FD3367" wp14:editId="47A9EAA2">
-            <wp:extent cx="4991100" cy="3219450"/>
-            <wp:effectExtent l="0" t="0" r="0" b="0"/>
+          <wp:inline distT="0" distB="0" distL="0" distR="0" wp14:anchorId="77FD3367" wp14:editId="3AD24090">
+            <wp:extent cx="5286375" cy="3409914"/>
+            <wp:effectExtent l="0" t="0" r="0" b="635"/>
             <wp:docPr id="26" name="Attēls 26"/>
             <wp:cNvGraphicFramePr>
               <a:graphicFrameLocks xmlns:a="http://schemas.openxmlformats.org/drawingml/2006/main" noChangeAspect="1"/>
@@ -19736,7 +19731,7 @@
                   <pic:spPr>
                     <a:xfrm>
                       <a:off x="0" y="0"/>
-                      <a:ext cx="4991100" cy="3219450"/>
+                      <a:ext cx="5294119" cy="3414909"/>
                     </a:xfrm>
                     <a:prstGeom prst="rect">
                       <a:avLst/>
@@ -19785,7 +19780,7 @@
       <w:pPr>
         <w:pStyle w:val="Heading4"/>
       </w:pPr>
-      <w:bookmarkStart w:id="37" w:name="_Toc501210759"/>
+      <w:bookmarkStart w:id="48" w:name="_Toc501218725"/>
       <w:r>
         <w:rPr>
           <w:rFonts w:ascii="Arial" w:hAnsi="Arial" w:cs="Arial"/>
@@ -19803,7 +19798,7 @@
         </w:rPr>
         <w:t>Sprint retrospective</w:t>
       </w:r>
-      <w:bookmarkEnd w:id="37"/>
+      <w:bookmarkEnd w:id="48"/>
     </w:p>
     <w:p>
       <w:pPr>
@@ -19814,6 +19809,8 @@
           <w:szCs w:val="24"/>
         </w:rPr>
       </w:pPr>
+      <w:commentRangeStart w:id="49"/>
+      <w:commentRangeStart w:id="50"/>
       <w:r>
         <w:rPr>
           <w:rFonts w:ascii="Arial" w:hAnsi="Arial" w:cs="Arial"/>
@@ -19901,6 +19898,38 @@
           <w:szCs w:val="24"/>
         </w:rPr>
         <w:t xml:space="preserve"> in which we have spent the most time working on the project.</w:t>
+      </w:r>
+      <w:commentRangeEnd w:id="49"/>
+      <w:r>
+        <w:rPr>
+          <w:rStyle w:val="CommentReference"/>
+          <w:lang w:val="en-GB"/>
+        </w:rPr>
+        <w:commentReference w:id="49"/>
+      </w:r>
+      <w:commentRangeEnd w:id="50"/>
+      <w:r>
+        <w:rPr>
+          <w:rStyle w:val="CommentReference"/>
+          <w:lang w:val="en-GB"/>
+        </w:rPr>
+        <w:commentReference w:id="50"/>
+      </w:r>
+      <w:r>
+        <w:rPr>
+          <w:rFonts w:ascii="Arial" w:hAnsi="Arial" w:cs="Arial"/>
+          <w:sz w:val="24"/>
+          <w:szCs w:val="24"/>
+        </w:rPr>
+        <w:t xml:space="preserve"> </w:t>
+      </w:r>
+      <w:r>
+        <w:rPr>
+          <w:rFonts w:ascii="Arial" w:hAnsi="Arial" w:cs="Arial"/>
+          <w:sz w:val="24"/>
+          <w:szCs w:val="24"/>
+        </w:rPr>
+        <w:t>This sprint was quite useful as it helped us learn a bunch of the things we just had a vague idea about.</w:t>
       </w:r>
     </w:p>
     <w:p>
@@ -19910,7 +19939,7 @@
           <w:rFonts w:ascii="Arial" w:hAnsi="Arial" w:cs="Arial"/>
         </w:rPr>
       </w:pPr>
-      <w:bookmarkStart w:id="38" w:name="_Toc501210760"/>
+      <w:bookmarkStart w:id="51" w:name="_Toc501218726"/>
       <w:r>
         <w:rPr>
           <w:rFonts w:ascii="Arial" w:hAnsi="Arial" w:cs="Arial"/>
@@ -19935,7 +19964,7 @@
         </w:rPr>
         <w:t>Sprint 1</w:t>
       </w:r>
-      <w:bookmarkEnd w:id="38"/>
+      <w:bookmarkEnd w:id="51"/>
     </w:p>
     <w:p>
       <w:pPr>
@@ -19945,7 +19974,7 @@
           <w:sz w:val="24"/>
         </w:rPr>
       </w:pPr>
-      <w:bookmarkStart w:id="39" w:name="_Toc501210761"/>
+      <w:bookmarkStart w:id="52" w:name="_Toc501218727"/>
       <w:r>
         <w:rPr>
           <w:rFonts w:ascii="Arial" w:hAnsi="Arial" w:cs="Arial"/>
@@ -19953,7 +19982,7 @@
         </w:rPr>
         <w:t>a. Sprint summary</w:t>
       </w:r>
-      <w:bookmarkEnd w:id="39"/>
+      <w:bookmarkEnd w:id="52"/>
     </w:p>
     <w:p>
       <w:pPr>
@@ -20219,7 +20248,7 @@
           <w:sz w:val="24"/>
         </w:rPr>
       </w:pPr>
-      <w:bookmarkStart w:id="40" w:name="_Toc501210762"/>
+      <w:bookmarkStart w:id="53" w:name="_Toc501218728"/>
       <w:r>
         <w:rPr>
           <w:rFonts w:ascii="Arial" w:hAnsi="Arial" w:cs="Arial"/>
@@ -20242,7 +20271,7 @@
         </w:rPr>
         <w:t xml:space="preserve"> and burndown chart</w:t>
       </w:r>
-      <w:bookmarkEnd w:id="40"/>
+      <w:bookmarkEnd w:id="53"/>
     </w:p>
     <w:p>
       <w:pPr>
@@ -20339,7 +20368,7 @@
           <w:sz w:val="24"/>
         </w:rPr>
       </w:pPr>
-      <w:bookmarkStart w:id="41" w:name="_Toc501210763"/>
+      <w:bookmarkStart w:id="54" w:name="_Toc501218729"/>
       <w:r>
         <w:rPr>
           <w:rFonts w:ascii="Arial" w:hAnsi="Arial" w:cs="Arial"/>
@@ -20347,7 +20376,7 @@
         </w:rPr>
         <w:t>c. Sprint retrospective</w:t>
       </w:r>
-      <w:bookmarkEnd w:id="41"/>
+      <w:bookmarkEnd w:id="54"/>
     </w:p>
     <w:p>
       <w:pPr>
@@ -20390,7 +20419,7 @@
           <w:rFonts w:ascii="Arial" w:hAnsi="Arial" w:cs="Arial"/>
         </w:rPr>
       </w:pPr>
-      <w:bookmarkStart w:id="42" w:name="_Toc501210764"/>
+      <w:bookmarkStart w:id="55" w:name="_Toc501218730"/>
       <w:r>
         <w:rPr>
           <w:rFonts w:ascii="Arial" w:hAnsi="Arial" w:cs="Arial"/>
@@ -20409,7 +20438,7 @@
         </w:rPr>
         <w:t>. Sprint 2</w:t>
       </w:r>
-      <w:bookmarkEnd w:id="42"/>
+      <w:bookmarkEnd w:id="55"/>
     </w:p>
     <w:p>
       <w:pPr>
@@ -20419,7 +20448,7 @@
           <w:sz w:val="24"/>
         </w:rPr>
       </w:pPr>
-      <w:bookmarkStart w:id="43" w:name="_Toc501210765"/>
+      <w:bookmarkStart w:id="56" w:name="_Toc501218731"/>
       <w:r>
         <w:rPr>
           <w:rFonts w:ascii="Arial" w:hAnsi="Arial" w:cs="Arial"/>
@@ -20427,7 +20456,7 @@
         </w:rPr>
         <w:t>a. Sprint summary</w:t>
       </w:r>
-      <w:bookmarkEnd w:id="43"/>
+      <w:bookmarkEnd w:id="56"/>
     </w:p>
     <w:p>
       <w:pPr>
@@ -20539,19 +20568,7 @@
           <w:sz w:val="24"/>
           <w:szCs w:val="24"/>
         </w:rPr>
-        <w:t xml:space="preserve"> </w:t>
-      </w:r>
-      <w:commentRangeStart w:id="44"/>
-      <w:commentRangeStart w:id="45"/>
-      <w:commentRangeStart w:id="46"/>
-      <w:commentRangeStart w:id="47"/>
-      <w:r>
-        <w:rPr>
-          <w:rFonts w:ascii="Arial" w:hAnsi="Arial" w:cs="Arial"/>
-          <w:sz w:val="24"/>
-          <w:szCs w:val="24"/>
-        </w:rPr>
-        <w:t xml:space="preserve">a little sprinkle on top, </w:t>
+        <w:t xml:space="preserve"> a little sprinkle on top, </w:t>
       </w:r>
       <w:r>
         <w:rPr>
@@ -20585,15 +20602,6 @@
         </w:rPr>
         <w:t xml:space="preserve"> from a crowd of other projects</w:t>
       </w:r>
-      <w:commentRangeEnd w:id="44"/>
-      <w:r>
-        <w:rPr>
-          <w:rStyle w:val="CommentReference"/>
-          <w:lang w:val="en-GB"/>
-        </w:rPr>
-        <w:commentReference w:id="44"/>
-      </w:r>
-      <w:commentRangeEnd w:id="45"/>
       <w:r>
         <w:rPr>
           <w:rFonts w:ascii="Arial" w:hAnsi="Arial" w:cs="Arial"/>
@@ -20601,29 +20609,6 @@
           <w:szCs w:val="24"/>
         </w:rPr>
         <w:t>, such as automatic resizing of elements inside a windows form</w:t>
-      </w:r>
-      <w:r>
-        <w:rPr>
-          <w:rStyle w:val="CommentReference"/>
-          <w:lang w:val="en-GB"/>
-        </w:rPr>
-        <w:commentReference w:id="45"/>
-      </w:r>
-      <w:commentRangeEnd w:id="46"/>
-      <w:r>
-        <w:rPr>
-          <w:rStyle w:val="CommentReference"/>
-          <w:lang w:val="en-GB"/>
-        </w:rPr>
-        <w:commentReference w:id="46"/>
-      </w:r>
-      <w:commentRangeEnd w:id="47"/>
-      <w:r>
-        <w:rPr>
-          <w:rStyle w:val="CommentReference"/>
-          <w:lang w:val="en-GB"/>
-        </w:rPr>
-        <w:commentReference w:id="47"/>
       </w:r>
       <w:r>
         <w:rPr>
@@ -20692,7 +20677,7 @@
           <w:sz w:val="24"/>
         </w:rPr>
       </w:pPr>
-      <w:bookmarkStart w:id="48" w:name="_Toc501210766"/>
+      <w:bookmarkStart w:id="57" w:name="_Toc501218732"/>
       <w:r>
         <w:rPr>
           <w:noProof/>
@@ -20782,7 +20767,7 @@
         </w:rPr>
         <w:t xml:space="preserve"> and burndown chart</w:t>
       </w:r>
-      <w:bookmarkEnd w:id="48"/>
+      <w:bookmarkEnd w:id="57"/>
     </w:p>
     <w:p>
       <w:r>
@@ -20837,7 +20822,7 @@
           <w:szCs w:val="24"/>
         </w:rPr>
       </w:pPr>
-      <w:bookmarkStart w:id="49" w:name="_Toc501210767"/>
+      <w:bookmarkStart w:id="58" w:name="_Toc501218733"/>
       <w:r>
         <w:rPr>
           <w:rFonts w:ascii="Arial" w:hAnsi="Arial" w:cs="Arial"/>
@@ -20856,7 +20841,7 @@
         </w:rPr>
         <w:t>. Sprint retrospective</w:t>
       </w:r>
-      <w:bookmarkEnd w:id="49"/>
+      <w:bookmarkEnd w:id="58"/>
     </w:p>
     <w:p>
       <w:pPr>
@@ -20867,11 +20852,12 @@
           <w:szCs w:val="24"/>
         </w:rPr>
       </w:pPr>
-      <w:commentRangeStart w:id="50"/>
-      <w:commentRangeStart w:id="51"/>
-      <w:commentRangeStart w:id="52"/>
-      <w:commentRangeStart w:id="53"/>
-      <w:commentRangeStart w:id="54"/>
+      <w:commentRangeStart w:id="59"/>
+      <w:commentRangeStart w:id="60"/>
+      <w:commentRangeStart w:id="61"/>
+      <w:commentRangeStart w:id="62"/>
+      <w:commentRangeStart w:id="63"/>
+      <w:commentRangeStart w:id="64"/>
       <w:r>
         <w:rPr>
           <w:rFonts w:ascii="Arial" w:hAnsi="Arial" w:cs="Arial"/>
@@ -20896,15 +20882,15 @@
         </w:rPr>
         <w:t>problems we have encountered, such as both the Video Player and Rock-Paper-Scissors game, working only in Debug Mode.</w:t>
       </w:r>
-      <w:commentRangeEnd w:id="50"/>
+      <w:commentRangeEnd w:id="59"/>
       <w:r>
         <w:rPr>
           <w:rStyle w:val="CommentReference"/>
           <w:lang w:val="en-GB"/>
         </w:rPr>
-        <w:commentReference w:id="50"/>
-      </w:r>
-      <w:commentRangeEnd w:id="51"/>
+        <w:commentReference w:id="59"/>
+      </w:r>
+      <w:commentRangeEnd w:id="60"/>
       <w:r>
         <w:rPr>
           <w:rFonts w:ascii="Arial" w:hAnsi="Arial" w:cs="Arial"/>
@@ -20918,31 +20904,39 @@
           <w:rStyle w:val="CommentReference"/>
           <w:lang w:val="en-GB"/>
         </w:rPr>
-        <w:commentReference w:id="51"/>
-      </w:r>
-      <w:commentRangeEnd w:id="52"/>
+        <w:commentReference w:id="60"/>
+      </w:r>
+      <w:commentRangeEnd w:id="61"/>
       <w:r>
         <w:rPr>
           <w:rStyle w:val="CommentReference"/>
           <w:lang w:val="en-GB"/>
         </w:rPr>
-        <w:commentReference w:id="52"/>
-      </w:r>
-      <w:commentRangeEnd w:id="53"/>
+        <w:commentReference w:id="61"/>
+      </w:r>
+      <w:commentRangeEnd w:id="62"/>
       <w:r>
         <w:rPr>
           <w:rStyle w:val="CommentReference"/>
           <w:lang w:val="en-GB"/>
         </w:rPr>
-        <w:commentReference w:id="53"/>
-      </w:r>
-      <w:commentRangeEnd w:id="54"/>
+        <w:commentReference w:id="62"/>
+      </w:r>
+      <w:commentRangeEnd w:id="63"/>
       <w:r>
         <w:rPr>
           <w:rStyle w:val="CommentReference"/>
           <w:lang w:val="en-GB"/>
         </w:rPr>
-        <w:commentReference w:id="54"/>
+        <w:commentReference w:id="63"/>
+      </w:r>
+      <w:commentRangeEnd w:id="64"/>
+      <w:r>
+        <w:rPr>
+          <w:rStyle w:val="CommentReference"/>
+          <w:lang w:val="en-GB"/>
+        </w:rPr>
+        <w:commentReference w:id="64"/>
       </w:r>
     </w:p>
     <w:p>
@@ -20952,7 +20946,7 @@
           <w:rFonts w:ascii="Arial" w:hAnsi="Arial" w:cs="Arial"/>
         </w:rPr>
       </w:pPr>
-      <w:bookmarkStart w:id="55" w:name="_Toc501210768"/>
+      <w:bookmarkStart w:id="65" w:name="_Toc501218734"/>
       <w:r>
         <w:rPr>
           <w:rFonts w:ascii="Arial" w:hAnsi="Arial" w:cs="Arial"/>
@@ -20971,7 +20965,7 @@
         </w:rPr>
         <w:t>. Sprint 3</w:t>
       </w:r>
-      <w:bookmarkEnd w:id="55"/>
+      <w:bookmarkEnd w:id="65"/>
     </w:p>
     <w:p>
       <w:pPr>
@@ -20981,7 +20975,7 @@
           <w:sz w:val="24"/>
         </w:rPr>
       </w:pPr>
-      <w:bookmarkStart w:id="56" w:name="_Toc501210769"/>
+      <w:bookmarkStart w:id="66" w:name="_Toc501218735"/>
       <w:r>
         <w:rPr>
           <w:rFonts w:ascii="Arial" w:hAnsi="Arial" w:cs="Arial"/>
@@ -20989,7 +20983,7 @@
         </w:rPr>
         <w:t>a. Sprint summary</w:t>
       </w:r>
-      <w:bookmarkEnd w:id="56"/>
+      <w:bookmarkEnd w:id="66"/>
     </w:p>
     <w:p>
       <w:pPr>
@@ -21127,7 +21121,7 @@
           <w:sz w:val="24"/>
         </w:rPr>
       </w:pPr>
-      <w:bookmarkStart w:id="57" w:name="_Toc501210770"/>
+      <w:bookmarkStart w:id="67" w:name="_Toc501218736"/>
       <w:r>
         <w:rPr>
           <w:rFonts w:ascii="Arial" w:hAnsi="Arial" w:cs="Arial"/>
@@ -21149,7 +21143,7 @@
         </w:rPr>
         <w:t xml:space="preserve"> and burndown chart</w:t>
       </w:r>
-      <w:bookmarkEnd w:id="57"/>
+      <w:bookmarkEnd w:id="67"/>
     </w:p>
     <w:p>
       <w:pPr>
@@ -21242,7 +21236,7 @@
           <w:sz w:val="24"/>
         </w:rPr>
       </w:pPr>
-      <w:bookmarkStart w:id="58" w:name="_Toc501210771"/>
+      <w:bookmarkStart w:id="68" w:name="_Toc501218737"/>
       <w:r>
         <w:rPr>
           <w:rFonts w:ascii="Arial" w:hAnsi="Arial" w:cs="Arial"/>
@@ -21250,7 +21244,7 @@
         </w:rPr>
         <w:t>c. Sprint retrospective</w:t>
       </w:r>
-      <w:bookmarkEnd w:id="58"/>
+      <w:bookmarkEnd w:id="68"/>
     </w:p>
     <w:p>
       <w:pPr>
@@ -21309,9 +21303,10 @@
         </w:rPr>
         <w:t xml:space="preserve">. Just as you can see from the burndown chart, this sprint’s estimations were just as close to reality as we would ever get to </w:t>
       </w:r>
-      <w:commentRangeStart w:id="59"/>
-      <w:commentRangeStart w:id="60"/>
-      <w:commentRangeStart w:id="61"/>
+      <w:commentRangeStart w:id="69"/>
+      <w:commentRangeStart w:id="70"/>
+      <w:commentRangeStart w:id="71"/>
+      <w:commentRangeStart w:id="72"/>
       <w:r>
         <w:rPr>
           <w:rFonts w:ascii="Arial" w:hAnsi="Arial" w:cs="Arial"/>
@@ -21320,29 +21315,37 @@
         </w:rPr>
         <w:t xml:space="preserve">winning the lottery. </w:t>
       </w:r>
-      <w:commentRangeEnd w:id="59"/>
+      <w:commentRangeEnd w:id="69"/>
       <w:r>
         <w:rPr>
           <w:rStyle w:val="CommentReference"/>
           <w:lang w:val="en-GB"/>
         </w:rPr>
-        <w:commentReference w:id="59"/>
-      </w:r>
-      <w:commentRangeEnd w:id="60"/>
+        <w:commentReference w:id="69"/>
+      </w:r>
+      <w:commentRangeEnd w:id="70"/>
       <w:r>
         <w:rPr>
           <w:rStyle w:val="CommentReference"/>
           <w:lang w:val="en-GB"/>
         </w:rPr>
-        <w:commentReference w:id="60"/>
-      </w:r>
-      <w:commentRangeEnd w:id="61"/>
+        <w:commentReference w:id="70"/>
+      </w:r>
+      <w:commentRangeEnd w:id="71"/>
       <w:r>
         <w:rPr>
           <w:rStyle w:val="CommentReference"/>
           <w:lang w:val="en-GB"/>
         </w:rPr>
-        <w:commentReference w:id="61"/>
+        <w:commentReference w:id="71"/>
+      </w:r>
+      <w:commentRangeEnd w:id="72"/>
+      <w:r>
+        <w:rPr>
+          <w:rStyle w:val="CommentReference"/>
+          <w:lang w:val="en-GB"/>
+        </w:rPr>
+        <w:commentReference w:id="72"/>
       </w:r>
       <w:r>
         <w:rPr>
@@ -21412,7 +21415,7 @@
           <w:rFonts w:ascii="Arial" w:hAnsi="Arial" w:cs="Arial"/>
         </w:rPr>
       </w:pPr>
-      <w:bookmarkStart w:id="62" w:name="_Toc501210772"/>
+      <w:bookmarkStart w:id="73" w:name="_Toc501218738"/>
       <w:r>
         <w:rPr>
           <w:rFonts w:ascii="Arial" w:hAnsi="Arial" w:cs="Arial"/>
@@ -21431,7 +21434,7 @@
         </w:rPr>
         <w:t>. Sprint 4</w:t>
       </w:r>
-      <w:bookmarkEnd w:id="62"/>
+      <w:bookmarkEnd w:id="73"/>
     </w:p>
     <w:p>
       <w:pPr>
@@ -21441,7 +21444,7 @@
           <w:sz w:val="24"/>
         </w:rPr>
       </w:pPr>
-      <w:bookmarkStart w:id="63" w:name="_Toc501210773"/>
+      <w:bookmarkStart w:id="74" w:name="_Toc501218739"/>
       <w:r>
         <w:rPr>
           <w:rFonts w:ascii="Arial" w:hAnsi="Arial" w:cs="Arial"/>
@@ -21449,7 +21452,7 @@
         </w:rPr>
         <w:t>a. Sprint summary</w:t>
       </w:r>
-      <w:bookmarkEnd w:id="63"/>
+      <w:bookmarkEnd w:id="74"/>
     </w:p>
     <w:p>
       <w:pPr>
@@ -21619,7 +21622,7 @@
           <w:sz w:val="24"/>
         </w:rPr>
       </w:pPr>
-      <w:bookmarkStart w:id="64" w:name="_Toc501210774"/>
+      <w:bookmarkStart w:id="75" w:name="_Toc501218740"/>
       <w:r>
         <w:rPr>
           <w:rFonts w:ascii="Arial" w:hAnsi="Arial" w:cs="Arial"/>
@@ -21656,7 +21659,7 @@
         </w:rPr>
         <w:t xml:space="preserve"> and burndown chart</w:t>
       </w:r>
-      <w:bookmarkEnd w:id="64"/>
+      <w:bookmarkEnd w:id="75"/>
     </w:p>
     <w:p>
       <w:r>
@@ -21734,7 +21737,7 @@
           <w:sz w:val="24"/>
         </w:rPr>
       </w:pPr>
-      <w:bookmarkStart w:id="65" w:name="_Toc501210775"/>
+      <w:bookmarkStart w:id="76" w:name="_Toc501218741"/>
       <w:r>
         <w:rPr>
           <w:rFonts w:ascii="Arial" w:hAnsi="Arial" w:cs="Arial"/>
@@ -21742,7 +21745,7 @@
         </w:rPr>
         <w:t>c. Sprint retrospective</w:t>
       </w:r>
-      <w:bookmarkEnd w:id="65"/>
+      <w:bookmarkEnd w:id="76"/>
     </w:p>
     <w:p>
       <w:pPr>
@@ -21900,12 +21903,37 @@
         <w:lastRenderedPageBreak/>
         <w:t>during the exam and suffer the embarrassment some other teams</w:t>
       </w:r>
-      <w:r>
-        <w:rPr>
-          <w:rFonts w:ascii="Arial" w:hAnsi="Arial" w:cs="Arial"/>
-          <w:sz w:val="24"/>
-        </w:rPr>
-        <w:t>, including us, to some extent,</w:t>
+      <w:commentRangeStart w:id="77"/>
+      <w:commentRangeStart w:id="78"/>
+      <w:r>
+        <w:rPr>
+          <w:rFonts w:ascii="Arial" w:hAnsi="Arial" w:cs="Arial"/>
+          <w:sz w:val="24"/>
+        </w:rPr>
+        <w:t xml:space="preserve">, including us, to </w:t>
+      </w:r>
+      <w:commentRangeEnd w:id="77"/>
+      <w:r>
+        <w:rPr>
+          <w:rStyle w:val="CommentReference"/>
+          <w:lang w:val="en-GB"/>
+        </w:rPr>
+        <w:commentReference w:id="77"/>
+      </w:r>
+      <w:commentRangeEnd w:id="78"/>
+      <w:r>
+        <w:rPr>
+          <w:rStyle w:val="CommentReference"/>
+          <w:lang w:val="en-GB"/>
+        </w:rPr>
+        <w:commentReference w:id="78"/>
+      </w:r>
+      <w:r>
+        <w:rPr>
+          <w:rFonts w:ascii="Arial" w:hAnsi="Arial" w:cs="Arial"/>
+          <w:sz w:val="24"/>
+        </w:rPr>
+        <w:t>some extent,</w:t>
       </w:r>
       <w:r>
         <w:rPr>
@@ -21922,7 +21950,7 @@
           <w:rFonts w:ascii="Arial" w:hAnsi="Arial" w:cs="Arial"/>
         </w:rPr>
       </w:pPr>
-      <w:bookmarkStart w:id="66" w:name="_Toc501210776"/>
+      <w:bookmarkStart w:id="80" w:name="_Toc501218742"/>
       <w:r>
         <w:rPr>
           <w:rFonts w:ascii="Arial" w:hAnsi="Arial" w:cs="Arial"/>
@@ -21935,7 +21963,7 @@
         </w:rPr>
         <w:t>Conclusion</w:t>
       </w:r>
-      <w:bookmarkEnd w:id="66"/>
+      <w:bookmarkEnd w:id="80"/>
     </w:p>
     <w:p>
       <w:pPr>
@@ -22034,7 +22062,21 @@
           <w:rFonts w:ascii="Arial" w:hAnsi="Arial" w:cs="Arial"/>
           <w:sz w:val="24"/>
         </w:rPr>
-        <w:t>, we consider this project to be a success and are proud of our final product.</w:t>
+        <w:t xml:space="preserve">, we consider this project to be a success </w:t>
+      </w:r>
+      <w:r>
+        <w:rPr>
+          <w:rFonts w:ascii="Arial" w:hAnsi="Arial" w:cs="Arial"/>
+          <w:sz w:val="24"/>
+        </w:rPr>
+        <w:t>s</w:t>
+      </w:r>
+      <w:r>
+        <w:rPr>
+          <w:rFonts w:ascii="Arial" w:hAnsi="Arial" w:cs="Arial"/>
+          <w:sz w:val="24"/>
+        </w:rPr>
+        <w:t>and are proud of our final product.</w:t>
       </w:r>
     </w:p>
     <w:p>
@@ -22199,7 +22241,7 @@
           <w:sz w:val="28"/>
         </w:rPr>
       </w:pPr>
-      <w:bookmarkStart w:id="67" w:name="_Toc501210777"/>
+      <w:bookmarkStart w:id="81" w:name="_Toc501218743"/>
       <w:r>
         <w:rPr>
           <w:rFonts w:ascii="Arial" w:hAnsi="Arial" w:cs="Arial"/>
@@ -22214,7 +22256,7 @@
         </w:rPr>
         <w:t>Denouement</w:t>
       </w:r>
-      <w:bookmarkEnd w:id="67"/>
+      <w:bookmarkEnd w:id="81"/>
     </w:p>
     <w:p>
       <w:pPr>
@@ -22271,7 +22313,41 @@
           <w:sz w:val="24"/>
           <w:szCs w:val="24"/>
         </w:rPr>
-        <w:t>how to communicate and reach out to companies of the profile.</w:t>
+        <w:t xml:space="preserve">how to communicate and reach out to companies </w:t>
+      </w:r>
+      <w:commentRangeStart w:id="82"/>
+      <w:commentRangeStart w:id="83"/>
+      <w:r>
+        <w:rPr>
+          <w:rFonts w:ascii="Arial" w:hAnsi="Arial" w:cs="Arial"/>
+          <w:sz w:val="24"/>
+          <w:szCs w:val="24"/>
+        </w:rPr>
+        <w:t>of the profile</w:t>
+      </w:r>
+      <w:commentRangeEnd w:id="82"/>
+      <w:r>
+        <w:rPr>
+          <w:rStyle w:val="CommentReference"/>
+          <w:lang w:val="en-GB"/>
+        </w:rPr>
+        <w:commentReference w:id="82"/>
+      </w:r>
+      <w:commentRangeEnd w:id="83"/>
+      <w:r>
+        <w:rPr>
+          <w:rStyle w:val="CommentReference"/>
+          <w:lang w:val="en-GB"/>
+        </w:rPr>
+        <w:commentReference w:id="83"/>
+      </w:r>
+      <w:r>
+        <w:rPr>
+          <w:rFonts w:ascii="Arial" w:hAnsi="Arial" w:cs="Arial"/>
+          <w:sz w:val="24"/>
+          <w:szCs w:val="24"/>
+        </w:rPr>
+        <w:t>.</w:t>
       </w:r>
     </w:p>
     <w:p>
@@ -22397,7 +22473,41 @@
           <w:sz w:val="24"/>
           <w:szCs w:val="24"/>
         </w:rPr>
-        <w:t xml:space="preserve"> the files used in the creation of this report are attached to the hand-in folder, in case you would like to inspect them in great detail.</w:t>
+        <w:t xml:space="preserve"> the files used in the creation of this report are attached to the hand-in folder, in case you would like to inspect them in great </w:t>
+      </w:r>
+      <w:commentRangeStart w:id="84"/>
+      <w:commentRangeStart w:id="85"/>
+      <w:r>
+        <w:rPr>
+          <w:rFonts w:ascii="Arial" w:hAnsi="Arial" w:cs="Arial"/>
+          <w:sz w:val="24"/>
+          <w:szCs w:val="24"/>
+        </w:rPr>
+        <w:t>detail</w:t>
+      </w:r>
+      <w:commentRangeEnd w:id="84"/>
+      <w:r>
+        <w:rPr>
+          <w:rStyle w:val="CommentReference"/>
+          <w:lang w:val="en-GB"/>
+        </w:rPr>
+        <w:commentReference w:id="84"/>
+      </w:r>
+      <w:commentRangeEnd w:id="85"/>
+      <w:r>
+        <w:rPr>
+          <w:rStyle w:val="CommentReference"/>
+          <w:lang w:val="en-GB"/>
+        </w:rPr>
+        <w:commentReference w:id="85"/>
+      </w:r>
+      <w:r>
+        <w:rPr>
+          <w:rFonts w:ascii="Arial" w:hAnsi="Arial" w:cs="Arial"/>
+          <w:sz w:val="24"/>
+          <w:szCs w:val="24"/>
+        </w:rPr>
+        <w:t>.</w:t>
       </w:r>
     </w:p>
     <w:p/>
@@ -22414,7 +22524,7 @@
 
 <file path=word/comments.xml><?xml version="1.0" encoding="utf-8"?>
 <w:comments xmlns:wpc="http://schemas.microsoft.com/office/word/2010/wordprocessingCanvas" xmlns:cx="http://schemas.microsoft.com/office/drawing/2014/chartex" xmlns:cx1="http://schemas.microsoft.com/office/drawing/2015/9/8/chartex" xmlns:cx2="http://schemas.microsoft.com/office/drawing/2015/10/21/chartex" xmlns:cx3="http://schemas.microsoft.com/office/drawing/2016/5/9/chartex" xmlns:cx4="http://schemas.microsoft.com/office/drawing/2016/5/10/chartex" xmlns:cx5="http://schemas.microsoft.com/office/drawing/2016/5/11/chartex" xmlns:cx6="http://schemas.microsoft.com/office/drawing/2016/5/12/chartex" xmlns:cx7="http://schemas.microsoft.com/office/drawing/2016/5/13/chartex" xmlns:cx8="http://schemas.microsoft.com/office/drawing/2016/5/14/chartex" xmlns:mc="http://schemas.openxmlformats.org/markup-compatibility/2006" xmlns:aink="http://schemas.microsoft.com/office/drawing/2016/ink" xmlns:am3d="http://schemas.microsoft.com/office/drawing/2017/model3d" xmlns:o="urn:schemas-microsoft-com:office:office" xmlns:r="http://schemas.openxmlformats.org/officeDocument/2006/relationships" xmlns:m="http://schemas.openxmlformats.org/officeDocument/2006/math" xmlns:v="urn:schemas-microsoft-com:vml" xmlns:wp14="http://schemas.microsoft.com/office/word/2010/wordprocessingDrawing" xmlns:wp="http://schemas.openxmlformats.org/drawingml/2006/wordprocessingDrawing" xmlns:w10="urn:schemas-microsoft-com:office:word" xmlns:w="http://schemas.openxmlformats.org/wordprocessingml/2006/main" xmlns:w14="http://schemas.microsoft.com/office/word/2010/wordml" xmlns:w15="http://schemas.microsoft.com/office/word/2012/wordml" xmlns:w16cid="http://schemas.microsoft.com/office/word/2016/wordml/cid" xmlns:w16se="http://schemas.microsoft.com/office/word/2015/wordml/symex" xmlns:wpg="http://schemas.microsoft.com/office/word/2010/wordprocessingGroup" xmlns:wpi="http://schemas.microsoft.com/office/word/2010/wordprocessingInk" xmlns:wne="http://schemas.microsoft.com/office/word/2006/wordml" xmlns:wps="http://schemas.microsoft.com/office/word/2010/wordprocessingShape" mc:Ignorable="w14 w15 w16se w16cid wp14">
-  <w:comment w:id="14" w:author="Andrei-Eugen Birta" w:date="2017-12-16T14:35:00Z" w:initials="AB">
+  <w:comment w:id="26" w:author="Andrei-Eugen Birta" w:date="2017-12-16T14:42:00Z" w:initials="AB">
     <w:p>
       <w:pPr>
         <w:pStyle w:val="CommentText"/>
@@ -22425,12 +22535,33 @@
         </w:rPr>
         <w:annotationRef/>
       </w:r>
-      <w:r>
-        <w:t>You said something about switching places between sprint backlog creation and burndown chart. Better now?</w:t>
+      <w:proofErr w:type="spellStart"/>
+      <w:r>
+        <w:t>Im</w:t>
+      </w:r>
+      <w:proofErr w:type="spellEnd"/>
+      <w:r>
+        <w:t xml:space="preserve"> </w:t>
+      </w:r>
+      <w:proofErr w:type="gramStart"/>
+      <w:r>
+        <w:t>really unsure</w:t>
+      </w:r>
+      <w:proofErr w:type="gramEnd"/>
+      <w:r>
+        <w:t xml:space="preserve"> about this entire paragraph, give me feedback XD</w:t>
+      </w:r>
+    </w:p>
+    <w:p>
+      <w:pPr>
+        <w:pStyle w:val="CommentText"/>
+      </w:pPr>
+      <w:r>
+        <w:t>I added feedback where is it and where are responses</w:t>
       </w:r>
     </w:p>
   </w:comment>
-  <w:comment w:id="15" w:author="bubriks@gmail.com" w:date="2017-12-15T15:23:00Z" w:initials="b">
+  <w:comment w:id="25" w:author="bubriks@gmail.com" w:date="2017-12-16T19:10:00Z" w:initials="b">
     <w:p>
       <w:pPr>
         <w:pStyle w:val="CommentText"/>
@@ -22442,11 +22573,16 @@
         <w:annotationRef/>
       </w:r>
       <w:r>
-        <w:t>you can mention that after every sprint there is releasable product</w:t>
-      </w:r>
+        <w:t xml:space="preserve">I think it done wrongly we will have to review it </w:t>
+      </w:r>
+      <w:proofErr w:type="spellStart"/>
+      <w:r>
+        <w:t>tommorow</w:t>
+      </w:r>
+      <w:proofErr w:type="spellEnd"/>
     </w:p>
   </w:comment>
-  <w:comment w:id="28" w:author="Andrei-Eugen Birta" w:date="2017-12-16T14:42:00Z" w:initials="AB">
+  <w:comment w:id="28" w:author="Andrei-Eugen Birta" w:date="2017-12-16T17:58:00Z" w:initials="AB">
     <w:p>
       <w:pPr>
         <w:pStyle w:val="CommentText"/>
@@ -22457,25 +22593,12 @@
         </w:rPr>
         <w:annotationRef/>
       </w:r>
-      <w:proofErr w:type="spellStart"/>
-      <w:r>
-        <w:t>Im</w:t>
-      </w:r>
-      <w:proofErr w:type="spellEnd"/>
-      <w:r>
-        <w:t xml:space="preserve"> </w:t>
-      </w:r>
-      <w:proofErr w:type="gramStart"/>
-      <w:r>
-        <w:t>really unsure</w:t>
-      </w:r>
-      <w:proofErr w:type="gramEnd"/>
-      <w:r>
-        <w:t xml:space="preserve"> about this entire paragraph, give me feedback XD</w:t>
+      <w:r>
+        <w:t>Possible changes required</w:t>
       </w:r>
     </w:p>
   </w:comment>
-  <w:comment w:id="29" w:author="Andrei-Eugen Birta" w:date="2017-12-16T17:58:00Z" w:initials="AB">
+  <w:comment w:id="27" w:author="bubriks@gmail.com" w:date="2017-12-16T19:11:00Z" w:initials="b">
     <w:p>
       <w:pPr>
         <w:pStyle w:val="CommentText"/>
@@ -22487,11 +22610,11 @@
         <w:annotationRef/>
       </w:r>
       <w:r>
-        <w:t>Possible changes required</w:t>
+        <w:t>What does this even mean? Why would we need that vague thing?</w:t>
       </w:r>
     </w:p>
   </w:comment>
-  <w:comment w:id="32" w:author="Andrei-Eugen Birta" w:date="2017-12-16T17:51:00Z" w:initials="AB">
+  <w:comment w:id="29" w:author="bubriks@gmail.com" w:date="2017-12-16T19:16:00Z" w:initials="b">
     <w:p>
       <w:pPr>
         <w:pStyle w:val="CommentText"/>
@@ -22503,11 +22626,19 @@
         <w:annotationRef/>
       </w:r>
       <w:r>
-        <w:t>Maybe we are missing some tasks</w:t>
+        <w:t xml:space="preserve">I thought + represented other things than risk (when teacher talked about it he said + would represent </w:t>
+      </w:r>
+      <w:proofErr w:type="spellStart"/>
+      <w:r>
+        <w:t>spotify</w:t>
+      </w:r>
+      <w:proofErr w:type="spellEnd"/>
+      <w:r>
+        <w:t xml:space="preserve"> API)</w:t>
       </w:r>
     </w:p>
   </w:comment>
-  <w:comment w:id="44" w:author="bubriks@gmail.com" w:date="2017-12-15T15:54:00Z" w:initials="b">
+  <w:comment w:id="30" w:author="bubriks@gmail.com" w:date="2017-12-16T19:14:00Z" w:initials="b">
     <w:p>
       <w:pPr>
         <w:pStyle w:val="CommentText"/>
@@ -22519,11 +22650,19 @@
         <w:annotationRef/>
       </w:r>
       <w:r>
-        <w:t>if you added this than explain what is this sprinkle</w:t>
+        <w:t xml:space="preserve">You don’t have to explain here how we fixed it (and especially I don’t like the part dealing with them “everywhere” we can, it sounds like we fixed it just by adding try catch </w:t>
+      </w:r>
+      <w:proofErr w:type="spellStart"/>
+      <w:r>
+        <w:t>stmt</w:t>
+      </w:r>
+      <w:proofErr w:type="spellEnd"/>
+      <w:r>
+        <w:t xml:space="preserve"> everywhere)</w:t>
       </w:r>
     </w:p>
   </w:comment>
-  <w:comment w:id="45" w:author="Andrei-Eugen Birta" w:date="2017-12-15T17:23:00Z" w:initials="AB">
+  <w:comment w:id="31" w:author="Andrei-Eugen Birta" w:date="2017-12-16T19:46:00Z" w:initials="AB">
     <w:p>
       <w:pPr>
         <w:pStyle w:val="CommentText"/>
@@ -22535,11 +22674,11 @@
         <w:annotationRef/>
       </w:r>
       <w:r>
-        <w:t>word limit</w:t>
+        <w:t>That’s exactly how we fixed it XD</w:t>
       </w:r>
     </w:p>
   </w:comment>
-  <w:comment w:id="46" w:author="bubriks@gmail.com" w:date="2017-12-15T19:44:00Z" w:initials="b">
+  <w:comment w:id="32" w:author="Andrei-Eugen Birta" w:date="2017-12-16T20:18:00Z" w:initials="AB">
     <w:p>
       <w:pPr>
         <w:pStyle w:val="CommentText"/>
@@ -22551,29 +22690,11 @@
         <w:annotationRef/>
       </w:r>
       <w:r>
-        <w:t xml:space="preserve">don’t write it everywhere that’s not the answer we can remove words somewhere else where </w:t>
-      </w:r>
-      <w:proofErr w:type="spellStart"/>
-      <w:r>
-        <w:t>its</w:t>
-      </w:r>
-      <w:proofErr w:type="spellEnd"/>
-      <w:r>
-        <w:t xml:space="preserve"> not needed and I </w:t>
-      </w:r>
-      <w:proofErr w:type="spellStart"/>
-      <w:proofErr w:type="gramStart"/>
-      <w:r>
-        <w:t>cant</w:t>
-      </w:r>
-      <w:proofErr w:type="spellEnd"/>
-      <w:proofErr w:type="gramEnd"/>
-      <w:r>
-        <w:t xml:space="preserve"> change it because idk what you meant by it</w:t>
+        <w:t>Better?</w:t>
       </w:r>
     </w:p>
   </w:comment>
-  <w:comment w:id="47" w:author="Andrei-Eugen Birta" w:date="2017-12-16T14:32:00Z" w:initials="AB">
+  <w:comment w:id="33" w:author="bubriks@gmail.com" w:date="2017-12-16T19:14:00Z" w:initials="b">
     <w:p>
       <w:pPr>
         <w:pStyle w:val="CommentText"/>
@@ -22585,11 +22706,27 @@
         <w:annotationRef/>
       </w:r>
       <w:r>
-        <w:t>better?</w:t>
+        <w:t xml:space="preserve">Idk about this still if we need </w:t>
+      </w:r>
+      <w:proofErr w:type="spellStart"/>
+      <w:r>
+        <w:t>thease</w:t>
+      </w:r>
+      <w:proofErr w:type="spellEnd"/>
+      <w:r>
+        <w:t xml:space="preserve"> sentences “handled by …” because this is not how we dealt with something but what influenced us (</w:t>
+      </w:r>
+      <w:proofErr w:type="spellStart"/>
+      <w:r>
+        <w:t>atleast</w:t>
+      </w:r>
+      <w:proofErr w:type="spellEnd"/>
+      <w:r>
+        <w:t xml:space="preserve"> in my mind)</w:t>
       </w:r>
     </w:p>
   </w:comment>
-  <w:comment w:id="50" w:author="bubriks@gmail.com" w:date="2017-12-15T15:55:00Z" w:initials="b">
+  <w:comment w:id="34" w:author="Andrei-Eugen Birta" w:date="2017-12-16T19:47:00Z" w:initials="AB">
     <w:p>
       <w:pPr>
         <w:pStyle w:val="CommentText"/>
@@ -22601,27 +22738,11 @@
         <w:annotationRef/>
       </w:r>
       <w:r>
-        <w:t xml:space="preserve">why is that exiting isn’t sprint 0 exiting as well maybe even more because we learned </w:t>
-      </w:r>
-      <w:proofErr w:type="spellStart"/>
-      <w:r>
-        <w:t>s</w:t>
-      </w:r>
-      <w:proofErr w:type="spellEnd"/>
-      <w:r>
-        <w:t xml:space="preserve"> much then? Or sprint 1 when we </w:t>
-      </w:r>
-      <w:proofErr w:type="spellStart"/>
-      <w:r>
-        <w:t>actualy</w:t>
-      </w:r>
-      <w:proofErr w:type="spellEnd"/>
-      <w:r>
-        <w:t xml:space="preserve"> implemented it, why would this be interesting in any way it for the most part was nerve wrecking </w:t>
+        <w:t>From what I understood from per, we should say the risks we identified and how we handled them.</w:t>
       </w:r>
     </w:p>
   </w:comment>
-  <w:comment w:id="51" w:author="Andrei-Eugen Birta" w:date="2017-12-15T17:08:00Z" w:initials="AB">
+  <w:comment w:id="37" w:author="bubriks@gmail.com" w:date="2017-12-16T19:18:00Z" w:initials="b">
     <w:p>
       <w:pPr>
         <w:pStyle w:val="CommentText"/>
@@ -22633,19 +22754,27 @@
         <w:annotationRef/>
       </w:r>
       <w:r>
-        <w:t xml:space="preserve">“exciting” in </w:t>
+        <w:t xml:space="preserve">To shine and do what, why do you want to make a fairy </w:t>
+      </w:r>
+      <w:proofErr w:type="spellStart"/>
+      <w:r>
+        <w:t>tail</w:t>
+      </w:r>
+      <w:proofErr w:type="spellEnd"/>
+      <w:r>
+        <w:t xml:space="preserve"> not proper document where you </w:t>
       </w:r>
       <w:proofErr w:type="gramStart"/>
       <w:r>
-        <w:t>a</w:t>
+        <w:t>have  read</w:t>
       </w:r>
       <w:proofErr w:type="gramEnd"/>
       <w:r>
-        <w:t xml:space="preserve"> ironical manner, and it was because, just as the text says: “because of the problems we have encountered … with debug mode”</w:t>
+        <w:t xml:space="preserve"> the report and you don’t get random questions, which are answered later in report (we don’t need to raise tension or anything for them)</w:t>
       </w:r>
     </w:p>
   </w:comment>
-  <w:comment w:id="52" w:author="bubriks@gmail.com" w:date="2017-12-15T19:46:00Z" w:initials="b">
+  <w:comment w:id="38" w:author="Andrei-Eugen Birta" w:date="2017-12-16T19:48:00Z" w:initials="AB">
     <w:p>
       <w:pPr>
         <w:pStyle w:val="CommentText"/>
@@ -22657,29 +22786,19 @@
         <w:annotationRef/>
       </w:r>
       <w:r>
-        <w:t xml:space="preserve">And you don’t think </w:t>
-      </w:r>
-      <w:proofErr w:type="spellStart"/>
+        <w:t xml:space="preserve">I would argue against it, they are humans after all, and boredom is a sure way of making them give up on reading it and just look over it, that will most likely create even more questions. </w:t>
+      </w:r>
       <w:proofErr w:type="gramStart"/>
       <w:r>
-        <w:t>binding,callbacks</w:t>
-      </w:r>
-      <w:proofErr w:type="spellEnd"/>
+        <w:t>So</w:t>
+      </w:r>
       <w:proofErr w:type="gramEnd"/>
       <w:r>
-        <w:t xml:space="preserve"> or </w:t>
-      </w:r>
-      <w:proofErr w:type="spellStart"/>
-      <w:r>
-        <w:t>signalr</w:t>
-      </w:r>
-      <w:proofErr w:type="spellEnd"/>
-      <w:r>
-        <w:t>, wasn’t “Exiting”</w:t>
+        <w:t xml:space="preserve"> we need to find a balance between formal and entertaining.</w:t>
       </w:r>
     </w:p>
   </w:comment>
-  <w:comment w:id="53" w:author="Andrei-Eugen Birta" w:date="2017-12-16T14:10:00Z" w:initials="AB">
+  <w:comment w:id="39" w:author="bubriks@gmail.com" w:date="2017-12-16T19:20:00Z" w:initials="b">
     <w:p>
       <w:pPr>
         <w:pStyle w:val="CommentText"/>
@@ -22691,11 +22810,45 @@
         <w:annotationRef/>
       </w:r>
       <w:r>
-        <w:t>Not really, because there is documentation about it, there were people that knew how to do it, but for the problems, not any teacher from inside UCN had any idea how to solve it</w:t>
+        <w:t xml:space="preserve">I still don’t know if this is good </w:t>
+      </w:r>
+      <w:r>
+        <w:rPr>
+          <mc:AlternateContent>
+            <mc:Choice Requires="w16se"/>
+            <mc:Fallback>
+              <w:rFonts w:ascii="Segoe UI Emoji" w:eastAsia="Segoe UI Emoji" w:hAnsi="Segoe UI Emoji" w:cs="Segoe UI Emoji"/>
+            </mc:Fallback>
+          </mc:AlternateContent>
+        </w:rPr>
+        <mc:AlternateContent>
+          <mc:Choice Requires="w16se">
+            <w16se:symEx w16se:font="Segoe UI Emoji" w16se:char="2639"/>
+          </mc:Choice>
+          <mc:Fallback>
+            <w:t>☹</w:t>
+          </mc:Fallback>
+        </mc:AlternateContent>
+      </w:r>
+      <w:r>
+        <w:t>. Technically we have 1 costumer, I think this will mindfuck them into thinking we made many small programs and you can register for each of them. (remember how in use cases we showed only admin and user, that was ok and easily understandable, I think this is more bossiness thing than system dev. Because in programming we shouldn’t worry about what user interests are and what users with which interests are going to do, but what they can do (separating into something like following sections- administrator, paying user, non-paying user), just to show to what features the user has access to)</w:t>
+      </w:r>
+    </w:p>
+    <w:p>
+      <w:pPr>
+        <w:pStyle w:val="CommentText"/>
+      </w:pPr>
+    </w:p>
+    <w:p>
+      <w:pPr>
+        <w:pStyle w:val="CommentText"/>
+      </w:pPr>
+      <w:r>
+        <w:t>Please read it fully and try understanding what I meant by this.</w:t>
       </w:r>
     </w:p>
   </w:comment>
-  <w:comment w:id="54" w:author="Andrei-Eugen Birta" w:date="2017-12-16T17:48:00Z" w:initials="AB">
+  <w:comment w:id="40" w:author="Andrei-Eugen Birta" w:date="2017-12-16T19:50:00Z" w:initials="AB">
     <w:p>
       <w:pPr>
         <w:pStyle w:val="CommentText"/>
@@ -22707,11 +22860,19 @@
         <w:annotationRef/>
       </w:r>
       <w:r>
-        <w:t>Better?</w:t>
+        <w:t xml:space="preserve">In sys dev we had an entire lesson about creating personas and making specific user stories for them. True in programming we shouldn’t care, but this isn’t programming, its sys dev. We are developing software with the customer in mind. </w:t>
+      </w:r>
+      <w:proofErr w:type="gramStart"/>
+      <w:r>
+        <w:t>Also</w:t>
+      </w:r>
+      <w:proofErr w:type="gramEnd"/>
+      <w:r>
+        <w:t xml:space="preserve"> Personas are a popular thing in agile development.</w:t>
       </w:r>
     </w:p>
   </w:comment>
-  <w:comment w:id="59" w:author="bubriks@gmail.com" w:date="2017-12-15T16:01:00Z" w:initials="b">
+  <w:comment w:id="41" w:author="bubriks@gmail.com" w:date="2017-12-16T19:23:00Z" w:initials="b">
     <w:p>
       <w:pPr>
         <w:pStyle w:val="CommentText"/>
@@ -22723,11 +22884,11 @@
         <w:annotationRef/>
       </w:r>
       <w:r>
-        <w:t>maybe don’t add so harsh statement (you can say at wasn’t very well estimated, but don’t say we filed completely because we didn’t also just think about other groups how their sprint backlogs looked like, I even think our backlog is too good so please change this sentence)</w:t>
+        <w:t>The same here personas represent peoples by business interest no programming side</w:t>
       </w:r>
     </w:p>
   </w:comment>
-  <w:comment w:id="60" w:author="Andrei-Eugen Birta" w:date="2017-12-15T17:11:00Z" w:initials="AB">
+  <w:comment w:id="42" w:author="Andrei-Eugen Birta" w:date="2017-12-16T19:52:00Z" w:initials="AB">
     <w:p>
       <w:pPr>
         <w:pStyle w:val="CommentText"/>
@@ -22739,16 +22900,16 @@
         <w:annotationRef/>
       </w:r>
       <w:r>
-        <w:t xml:space="preserve">yeah, this explanation was back when the burndown chart showed that we fucked up there, which we kind off did, so change the burndown </w:t>
+        <w:t xml:space="preserve">Read previous </w:t>
       </w:r>
       <w:proofErr w:type="gramStart"/>
       <w:r>
-        <w:t>chart :P</w:t>
+        <w:t>comment :D</w:t>
       </w:r>
       <w:proofErr w:type="gramEnd"/>
     </w:p>
   </w:comment>
-  <w:comment w:id="61" w:author="bubriks@gmail.com" w:date="2017-12-15T19:54:00Z" w:initials="b">
+  <w:comment w:id="43" w:author="Andrei-Eugen Birta" w:date="2017-12-16T17:51:00Z" w:initials="AB">
     <w:p>
       <w:pPr>
         <w:pStyle w:val="CommentText"/>
@@ -22760,9 +22921,253 @@
         <w:annotationRef/>
       </w:r>
       <w:r>
+        <w:t>Maybe we are missing some tasks</w:t>
+      </w:r>
+    </w:p>
+  </w:comment>
+  <w:comment w:id="49" w:author="bubriks@gmail.com" w:date="2017-12-16T19:25:00Z" w:initials="b">
+    <w:p>
+      <w:pPr>
+        <w:pStyle w:val="CommentText"/>
+      </w:pPr>
+      <w:r>
         <w:rPr>
           <w:rStyle w:val="CommentReference"/>
         </w:rPr>
+        <w:annotationRef/>
+      </w:r>
+      <w:r>
+        <w:t xml:space="preserve">We </w:t>
+      </w:r>
+      <w:proofErr w:type="spellStart"/>
+      <w:r>
+        <w:t>don</w:t>
+      </w:r>
+      <w:proofErr w:type="spellEnd"/>
+      <w:r>
+        <w:t xml:space="preserve"> have any final thought what went well, what not, what to change in next sprints or anything else</w:t>
+      </w:r>
+    </w:p>
+    <w:p>
+      <w:pPr>
+        <w:pStyle w:val="CommentText"/>
+      </w:pPr>
+      <w:r>
+        <w:t>(this was my idea to be added to all sprint review places)</w:t>
+      </w:r>
+    </w:p>
+  </w:comment>
+  <w:comment w:id="50" w:author="Andrei-Eugen Birta" w:date="2017-12-16T20:21:00Z" w:initials="AB">
+    <w:p>
+      <w:pPr>
+        <w:pStyle w:val="CommentText"/>
+      </w:pPr>
+      <w:r>
+        <w:rPr>
+          <w:rStyle w:val="CommentReference"/>
+        </w:rPr>
+        <w:annotationRef/>
+      </w:r>
+      <w:proofErr w:type="spellStart"/>
+      <w:r>
+        <w:t>Beter</w:t>
+      </w:r>
+      <w:proofErr w:type="spellEnd"/>
+      <w:r>
+        <w:t>?</w:t>
+      </w:r>
+    </w:p>
+  </w:comment>
+  <w:comment w:id="59" w:author="bubriks@gmail.com" w:date="2017-12-15T15:55:00Z" w:initials="b">
+    <w:p>
+      <w:pPr>
+        <w:pStyle w:val="CommentText"/>
+      </w:pPr>
+      <w:r>
+        <w:rPr>
+          <w:rStyle w:val="CommentReference"/>
+        </w:rPr>
+        <w:annotationRef/>
+      </w:r>
+      <w:r>
+        <w:t xml:space="preserve">why is that exiting isn’t sprint 0 exiting as well maybe even more because we learned </w:t>
+      </w:r>
+      <w:proofErr w:type="spellStart"/>
+      <w:r>
+        <w:t>s</w:t>
+      </w:r>
+      <w:proofErr w:type="spellEnd"/>
+      <w:r>
+        <w:t xml:space="preserve"> much then? Or sprint 1 when we </w:t>
+      </w:r>
+      <w:proofErr w:type="spellStart"/>
+      <w:r>
+        <w:t>actualy</w:t>
+      </w:r>
+      <w:proofErr w:type="spellEnd"/>
+      <w:r>
+        <w:t xml:space="preserve"> implemented it, why would this be interesting in any way it for the most part was nerve wrecking </w:t>
+      </w:r>
+    </w:p>
+  </w:comment>
+  <w:comment w:id="60" w:author="Andrei-Eugen Birta" w:date="2017-12-15T17:08:00Z" w:initials="AB">
+    <w:p>
+      <w:pPr>
+        <w:pStyle w:val="CommentText"/>
+      </w:pPr>
+      <w:r>
+        <w:rPr>
+          <w:rStyle w:val="CommentReference"/>
+        </w:rPr>
+        <w:annotationRef/>
+      </w:r>
+      <w:r>
+        <w:t xml:space="preserve">“exciting” in </w:t>
+      </w:r>
+      <w:proofErr w:type="gramStart"/>
+      <w:r>
+        <w:t>a</w:t>
+      </w:r>
+      <w:proofErr w:type="gramEnd"/>
+      <w:r>
+        <w:t xml:space="preserve"> ironical manner, and it was because, just as the text says: “because of the problems we have encountered … with debug mode”</w:t>
+      </w:r>
+    </w:p>
+  </w:comment>
+  <w:comment w:id="61" w:author="bubriks@gmail.com" w:date="2017-12-15T19:46:00Z" w:initials="b">
+    <w:p>
+      <w:pPr>
+        <w:pStyle w:val="CommentText"/>
+      </w:pPr>
+      <w:r>
+        <w:rPr>
+          <w:rStyle w:val="CommentReference"/>
+        </w:rPr>
+        <w:annotationRef/>
+      </w:r>
+      <w:r>
+        <w:t xml:space="preserve">And you don’t think </w:t>
+      </w:r>
+      <w:proofErr w:type="spellStart"/>
+      <w:proofErr w:type="gramStart"/>
+      <w:r>
+        <w:t>binding,callbacks</w:t>
+      </w:r>
+      <w:proofErr w:type="spellEnd"/>
+      <w:proofErr w:type="gramEnd"/>
+      <w:r>
+        <w:t xml:space="preserve"> or </w:t>
+      </w:r>
+      <w:proofErr w:type="spellStart"/>
+      <w:r>
+        <w:t>signalr</w:t>
+      </w:r>
+      <w:proofErr w:type="spellEnd"/>
+      <w:r>
+        <w:t>, wasn’t “Exiting”</w:t>
+      </w:r>
+    </w:p>
+  </w:comment>
+  <w:comment w:id="62" w:author="Andrei-Eugen Birta" w:date="2017-12-16T14:10:00Z" w:initials="AB">
+    <w:p>
+      <w:pPr>
+        <w:pStyle w:val="CommentText"/>
+      </w:pPr>
+      <w:r>
+        <w:rPr>
+          <w:rStyle w:val="CommentReference"/>
+        </w:rPr>
+        <w:annotationRef/>
+      </w:r>
+      <w:r>
+        <w:t>Not really, because there is documentation about it, there were people that knew how to do it, but for the problems, not any teacher from inside UCN had any idea how to solve it</w:t>
+      </w:r>
+    </w:p>
+  </w:comment>
+  <w:comment w:id="63" w:author="Andrei-Eugen Birta" w:date="2017-12-16T17:48:00Z" w:initials="AB">
+    <w:p>
+      <w:pPr>
+        <w:pStyle w:val="CommentText"/>
+      </w:pPr>
+      <w:r>
+        <w:rPr>
+          <w:rStyle w:val="CommentReference"/>
+        </w:rPr>
+        <w:annotationRef/>
+      </w:r>
+      <w:r>
+        <w:t>Better?</w:t>
+      </w:r>
+    </w:p>
+  </w:comment>
+  <w:comment w:id="64" w:author="bubriks@gmail.com" w:date="2017-12-16T19:26:00Z" w:initials="b">
+    <w:p>
+      <w:pPr>
+        <w:pStyle w:val="CommentText"/>
+      </w:pPr>
+      <w:r>
+        <w:rPr>
+          <w:rStyle w:val="CommentReference"/>
+        </w:rPr>
+        <w:annotationRef/>
+      </w:r>
+      <w:r>
+        <w:t>Maybe but I was expecting something less related to problem we encountered, like that improved our groups cooperative skills and lets us to realize that as long as you are the writer of the code your ok, but if the code is written badly its hard for other group members to assist you in bug fixing , or that its better to test program in release mode not debug because it can still work whe it wouldn’t work for release (or some actual thing we have learned, not like written)</w:t>
+      </w:r>
+    </w:p>
+  </w:comment>
+  <w:comment w:id="69" w:author="bubriks@gmail.com" w:date="2017-12-15T16:01:00Z" w:initials="b">
+    <w:p>
+      <w:pPr>
+        <w:pStyle w:val="CommentText"/>
+      </w:pPr>
+      <w:r>
+        <w:rPr>
+          <w:rStyle w:val="CommentReference"/>
+        </w:rPr>
+        <w:annotationRef/>
+      </w:r>
+      <w:r>
+        <w:t>maybe don’t add so harsh statement (you can say at wasn’t very well estimated, but don’t say we filed completely because we didn’t also just think about other groups how their sprint backlogs looked like, I even think our backlog is too good so please change this sentence)</w:t>
+      </w:r>
+    </w:p>
+  </w:comment>
+  <w:comment w:id="70" w:author="Andrei-Eugen Birta" w:date="2017-12-15T17:11:00Z" w:initials="AB">
+    <w:p>
+      <w:pPr>
+        <w:pStyle w:val="CommentText"/>
+      </w:pPr>
+      <w:r>
+        <w:rPr>
+          <w:rStyle w:val="CommentReference"/>
+        </w:rPr>
+        <w:annotationRef/>
+      </w:r>
+      <w:r>
+        <w:t xml:space="preserve">yeah, this explanation was back when the burndown chart showed that we fucked up there, which we kind off did, so change the burndown </w:t>
+      </w:r>
+      <w:proofErr w:type="gramStart"/>
+      <w:r>
+        <w:t>chart :P</w:t>
+      </w:r>
+      <w:proofErr w:type="gramEnd"/>
+    </w:p>
+  </w:comment>
+  <w:comment w:id="71" w:author="bubriks@gmail.com" w:date="2017-12-15T19:54:00Z" w:initials="b">
+    <w:p>
+      <w:pPr>
+        <w:pStyle w:val="CommentText"/>
+      </w:pPr>
+      <w:r>
+        <w:rPr>
+          <w:rStyle w:val="CommentReference"/>
+        </w:rPr>
+        <w:annotationRef/>
+      </w:r>
+      <w:r>
+        <w:rPr>
+          <w:rStyle w:val="CommentReference"/>
+        </w:rPr>
         <w:t xml:space="preserve">let’s talk about this tomorrow at school. I find it </w:t>
       </w:r>
       <w:proofErr w:type="gramStart"/>
@@ -22778,6 +23183,187 @@
           <w:rStyle w:val="CommentReference"/>
         </w:rPr>
         <w:t xml:space="preserve"> and would like to keep it. I meant if I would be a teacher, a targeted joke every so often, would help me go through reading hundreds of words, most of which depicting the same ideas, again and again.</w:t>
+      </w:r>
+    </w:p>
+  </w:comment>
+  <w:comment w:id="72" w:author="bubriks@gmail.com" w:date="2017-12-16T19:32:00Z" w:initials="b">
+    <w:p>
+      <w:pPr>
+        <w:pStyle w:val="CommentText"/>
+      </w:pPr>
+      <w:r>
+        <w:rPr>
+          <w:rStyle w:val="CommentReference"/>
+        </w:rPr>
+        <w:annotationRef/>
+      </w:r>
+      <w:r>
+        <w:t>And I still don’t like it because it’s too harsh, it basically says that we are noobs and didn’t even listen to teacher when he warned us. (we thought we are geniuses or something)</w:t>
+      </w:r>
+    </w:p>
+  </w:comment>
+  <w:comment w:id="77" w:author="bubriks@gmail.com" w:date="2017-12-16T19:34:00Z" w:initials="b">
+    <w:p>
+      <w:pPr>
+        <w:pStyle w:val="CommentText"/>
+      </w:pPr>
+      <w:r>
+        <w:rPr>
+          <w:rStyle w:val="CommentReference"/>
+        </w:rPr>
+        <w:annotationRef/>
+      </w:r>
+      <w:r>
+        <w:t xml:space="preserve">You can say that it wasn’t a but just implementation of project was finished in </w:t>
+      </w:r>
+      <w:proofErr w:type="spellStart"/>
+      <w:r>
+        <w:t>mvc</w:t>
+      </w:r>
+      <w:proofErr w:type="spellEnd"/>
+      <w:r>
+        <w:t xml:space="preserve"> or something and group members event up to date with these news</w:t>
+      </w:r>
+    </w:p>
+  </w:comment>
+  <w:comment w:id="78" w:author="Andrei-Eugen Birta" w:date="2017-12-16T19:58:00Z" w:initials="AB">
+    <w:p>
+      <w:pPr>
+        <w:pStyle w:val="CommentText"/>
+      </w:pPr>
+      <w:r>
+        <w:rPr>
+          <w:rStyle w:val="CommentReference"/>
+        </w:rPr>
+        <w:annotationRef/>
+      </w:r>
+      <w:r>
+        <w:t>Maybe, but I wanted to keep it short.</w:t>
+      </w:r>
+      <w:r>
+        <w:t xml:space="preserve"> I mean, I know we are </w:t>
+      </w:r>
+      <w:proofErr w:type="spellStart"/>
+      <w:r>
+        <w:t>bellow</w:t>
+      </w:r>
+      <w:proofErr w:type="spellEnd"/>
+      <w:r>
+        <w:t xml:space="preserve"> the character limit, but I really think we are risking it. </w:t>
+      </w:r>
+      <w:r>
+        <w:t>(not sure if teachers will look at it</w:t>
+      </w:r>
+      <w:bookmarkStart w:id="79" w:name="_GoBack"/>
+      <w:bookmarkEnd w:id="79"/>
+      <w:r>
+        <w:t>)</w:t>
+      </w:r>
+    </w:p>
+  </w:comment>
+  <w:comment w:id="82" w:author="bubriks@gmail.com" w:date="2017-12-16T19:36:00Z" w:initials="b">
+    <w:p>
+      <w:pPr>
+        <w:pStyle w:val="CommentText"/>
+      </w:pPr>
+      <w:r>
+        <w:rPr>
+          <w:rStyle w:val="CommentReference"/>
+        </w:rPr>
+        <w:annotationRef/>
+      </w:r>
+      <w:r>
+        <w:t>Why are these 3 words there? What are they for Couse I don’t get it</w:t>
+      </w:r>
+    </w:p>
+  </w:comment>
+  <w:comment w:id="83" w:author="Andrei-Eugen Birta" w:date="2017-12-16T19:56:00Z" w:initials="AB">
+    <w:p>
+      <w:pPr>
+        <w:pStyle w:val="CommentText"/>
+      </w:pPr>
+      <w:r>
+        <w:rPr>
+          <w:rStyle w:val="CommentReference"/>
+        </w:rPr>
+        <w:annotationRef/>
+      </w:r>
+      <w:r>
+        <w:t xml:space="preserve">We had like 2 lessons on that company visit, so I just thought of putting something related to it there. </w:t>
+      </w:r>
+      <w:proofErr w:type="gramStart"/>
+      <w:r>
+        <w:t>Also</w:t>
+      </w:r>
+      <w:proofErr w:type="gramEnd"/>
+      <w:r>
+        <w:t xml:space="preserve"> we had that internship carnival in UCN.</w:t>
+      </w:r>
+    </w:p>
+    <w:p>
+      <w:pPr>
+        <w:pStyle w:val="CommentText"/>
+      </w:pPr>
+    </w:p>
+    <w:p>
+      <w:pPr>
+        <w:pStyle w:val="CommentText"/>
+      </w:pPr>
+      <w:r>
+        <w:t xml:space="preserve">The 3 words mean companies that are doing stuff in the </w:t>
+      </w:r>
+      <w:proofErr w:type="spellStart"/>
+      <w:r>
+        <w:t>are</w:t>
+      </w:r>
+      <w:proofErr w:type="spellEnd"/>
+      <w:r>
+        <w:t xml:space="preserve"> of our study, computer science. </w:t>
+      </w:r>
+      <w:proofErr w:type="gramStart"/>
+      <w:r>
+        <w:t>So</w:t>
+      </w:r>
+      <w:proofErr w:type="gramEnd"/>
+      <w:r>
+        <w:t xml:space="preserve"> they do software things</w:t>
+      </w:r>
+    </w:p>
+  </w:comment>
+  <w:comment w:id="84" w:author="bubriks@gmail.com" w:date="2017-12-16T19:36:00Z" w:initials="b">
+    <w:p>
+      <w:pPr>
+        <w:pStyle w:val="CommentText"/>
+      </w:pPr>
+      <w:r>
+        <w:rPr>
+          <w:rStyle w:val="CommentReference"/>
+        </w:rPr>
+        <w:annotationRef/>
+      </w:r>
+      <w:r>
+        <w:t xml:space="preserve">Where are the references I bet we used info from other </w:t>
+      </w:r>
+      <w:proofErr w:type="gramStart"/>
+      <w:r>
+        <w:t>sources</w:t>
+      </w:r>
+      <w:proofErr w:type="gramEnd"/>
+    </w:p>
+  </w:comment>
+  <w:comment w:id="85" w:author="Andrei-Eugen Birta" w:date="2017-12-16T19:56:00Z" w:initials="AB">
+    <w:p>
+      <w:pPr>
+        <w:pStyle w:val="CommentText"/>
+      </w:pPr>
+      <w:r>
+        <w:rPr>
+          <w:rStyle w:val="CommentReference"/>
+        </w:rPr>
+        <w:annotationRef/>
+      </w:r>
+      <w:r>
+        <w:t>None of you provided any relevant reference, therefore no references.</w:t>
       </w:r>
     </w:p>
   </w:comment>
@@ -22786,45 +23372,81 @@
 
 <file path=word/commentsExtended.xml><?xml version="1.0" encoding="utf-8"?>
 <w15:commentsEx xmlns:wpc="http://schemas.microsoft.com/office/word/2010/wordprocessingCanvas" xmlns:cx="http://schemas.microsoft.com/office/drawing/2014/chartex" xmlns:cx1="http://schemas.microsoft.com/office/drawing/2015/9/8/chartex" xmlns:cx2="http://schemas.microsoft.com/office/drawing/2015/10/21/chartex" xmlns:cx3="http://schemas.microsoft.com/office/drawing/2016/5/9/chartex" xmlns:cx4="http://schemas.microsoft.com/office/drawing/2016/5/10/chartex" xmlns:cx5="http://schemas.microsoft.com/office/drawing/2016/5/11/chartex" xmlns:cx6="http://schemas.microsoft.com/office/drawing/2016/5/12/chartex" xmlns:cx7="http://schemas.microsoft.com/office/drawing/2016/5/13/chartex" xmlns:cx8="http://schemas.microsoft.com/office/drawing/2016/5/14/chartex" xmlns:mc="http://schemas.openxmlformats.org/markup-compatibility/2006" xmlns:aink="http://schemas.microsoft.com/office/drawing/2016/ink" xmlns:am3d="http://schemas.microsoft.com/office/drawing/2017/model3d" xmlns:o="urn:schemas-microsoft-com:office:office" xmlns:r="http://schemas.openxmlformats.org/officeDocument/2006/relationships" xmlns:m="http://schemas.openxmlformats.org/officeDocument/2006/math" xmlns:v="urn:schemas-microsoft-com:vml" xmlns:wp14="http://schemas.microsoft.com/office/word/2010/wordprocessingDrawing" xmlns:wp="http://schemas.openxmlformats.org/drawingml/2006/wordprocessingDrawing" xmlns:w10="urn:schemas-microsoft-com:office:word" xmlns:w="http://schemas.openxmlformats.org/wordprocessingml/2006/main" xmlns:w14="http://schemas.microsoft.com/office/word/2010/wordml" xmlns:w15="http://schemas.microsoft.com/office/word/2012/wordml" xmlns:w16cid="http://schemas.microsoft.com/office/word/2016/wordml/cid" xmlns:w16se="http://schemas.microsoft.com/office/word/2015/wordml/symex" xmlns:wpg="http://schemas.microsoft.com/office/word/2010/wordprocessingGroup" xmlns:wpi="http://schemas.microsoft.com/office/word/2010/wordprocessingInk" xmlns:wne="http://schemas.microsoft.com/office/word/2006/wordml" xmlns:wps="http://schemas.microsoft.com/office/word/2010/wordprocessingShape" mc:Ignorable="w14 w15 w16se w16cid wp14">
-  <w15:commentEx w15:paraId="24E93E29" w15:done="0"/>
-  <w15:commentEx w15:paraId="3322057A" w15:done="1"/>
-  <w15:commentEx w15:paraId="1DE4565F" w15:done="0"/>
+  <w15:commentEx w15:paraId="0A1CDE4D" w15:done="0"/>
+  <w15:commentEx w15:paraId="61D42A4A" w15:done="0"/>
   <w15:commentEx w15:paraId="7F5F37FA" w15:done="0"/>
+  <w15:commentEx w15:paraId="624A00B8" w15:done="0"/>
+  <w15:commentEx w15:paraId="4E48004F" w15:done="0"/>
+  <w15:commentEx w15:paraId="2C2248C2" w15:done="0"/>
+  <w15:commentEx w15:paraId="0AEF157C" w15:paraIdParent="2C2248C2" w15:done="0"/>
+  <w15:commentEx w15:paraId="38A9478F" w15:paraIdParent="2C2248C2" w15:done="0"/>
+  <w15:commentEx w15:paraId="38159345" w15:done="0"/>
+  <w15:commentEx w15:paraId="645FAFE8" w15:paraIdParent="38159345" w15:done="0"/>
+  <w15:commentEx w15:paraId="644AB436" w15:done="0"/>
+  <w15:commentEx w15:paraId="7569B1A5" w15:paraIdParent="644AB436" w15:done="0"/>
+  <w15:commentEx w15:paraId="04745F74" w15:done="0"/>
+  <w15:commentEx w15:paraId="37B64D18" w15:paraIdParent="04745F74" w15:done="0"/>
+  <w15:commentEx w15:paraId="491D2E94" w15:done="0"/>
+  <w15:commentEx w15:paraId="7401EF64" w15:paraIdParent="491D2E94" w15:done="0"/>
   <w15:commentEx w15:paraId="4FE2FB70" w15:done="0"/>
-  <w15:commentEx w15:paraId="5F138716" w15:done="0"/>
-  <w15:commentEx w15:paraId="7E89662C" w15:paraIdParent="5F138716" w15:done="0"/>
-  <w15:commentEx w15:paraId="3EEE3B5B" w15:paraIdParent="5F138716" w15:done="0"/>
-  <w15:commentEx w15:paraId="4C31CE9E" w15:paraIdParent="5F138716" w15:done="0"/>
-  <w15:commentEx w15:paraId="494E15AD" w15:done="0"/>
-  <w15:commentEx w15:paraId="1EE1920A" w15:paraIdParent="494E15AD" w15:done="0"/>
-  <w15:commentEx w15:paraId="4C261FBB" w15:paraIdParent="494E15AD" w15:done="0"/>
-  <w15:commentEx w15:paraId="41CE4A92" w15:paraIdParent="494E15AD" w15:done="0"/>
-  <w15:commentEx w15:paraId="15333FCF" w15:paraIdParent="494E15AD" w15:done="0"/>
+  <w15:commentEx w15:paraId="582A3EC0" w15:done="0"/>
+  <w15:commentEx w15:paraId="6582B887" w15:paraIdParent="582A3EC0" w15:done="0"/>
+  <w15:commentEx w15:paraId="494E15AD" w15:done="1"/>
+  <w15:commentEx w15:paraId="1EE1920A" w15:paraIdParent="494E15AD" w15:done="1"/>
+  <w15:commentEx w15:paraId="4C261FBB" w15:paraIdParent="494E15AD" w15:done="1"/>
+  <w15:commentEx w15:paraId="41CE4A92" w15:paraIdParent="494E15AD" w15:done="1"/>
+  <w15:commentEx w15:paraId="15333FCF" w15:paraIdParent="494E15AD" w15:done="1"/>
+  <w15:commentEx w15:paraId="6F72A539" w15:paraIdParent="494E15AD" w15:done="1"/>
   <w15:commentEx w15:paraId="09061399" w15:done="0"/>
   <w15:commentEx w15:paraId="35108D29" w15:paraIdParent="09061399" w15:done="0"/>
   <w15:commentEx w15:paraId="48D18B7D" w15:paraIdParent="09061399" w15:done="0"/>
+  <w15:commentEx w15:paraId="05734B8D" w15:paraIdParent="09061399" w15:done="0"/>
+  <w15:commentEx w15:paraId="2A82E931" w15:done="0"/>
+  <w15:commentEx w15:paraId="69F32AD3" w15:paraIdParent="2A82E931" w15:done="0"/>
+  <w15:commentEx w15:paraId="1EB9DB78" w15:done="0"/>
+  <w15:commentEx w15:paraId="568504EC" w15:paraIdParent="1EB9DB78" w15:done="0"/>
+  <w15:commentEx w15:paraId="7B95B5E1" w15:done="0"/>
+  <w15:commentEx w15:paraId="214BF198" w15:paraIdParent="7B95B5E1" w15:done="0"/>
 </w15:commentsEx>
 </file>
 
 <file path=word/commentsIds.xml><?xml version="1.0" encoding="utf-8"?>
 <w16cid:commentsIds xmlns:wpc="http://schemas.microsoft.com/office/word/2010/wordprocessingCanvas" xmlns:cx="http://schemas.microsoft.com/office/drawing/2014/chartex" xmlns:cx1="http://schemas.microsoft.com/office/drawing/2015/9/8/chartex" xmlns:cx2="http://schemas.microsoft.com/office/drawing/2015/10/21/chartex" xmlns:cx3="http://schemas.microsoft.com/office/drawing/2016/5/9/chartex" xmlns:cx4="http://schemas.microsoft.com/office/drawing/2016/5/10/chartex" xmlns:cx5="http://schemas.microsoft.com/office/drawing/2016/5/11/chartex" xmlns:cx6="http://schemas.microsoft.com/office/drawing/2016/5/12/chartex" xmlns:cx7="http://schemas.microsoft.com/office/drawing/2016/5/13/chartex" xmlns:cx8="http://schemas.microsoft.com/office/drawing/2016/5/14/chartex" xmlns:mc="http://schemas.openxmlformats.org/markup-compatibility/2006" xmlns:aink="http://schemas.microsoft.com/office/drawing/2016/ink" xmlns:am3d="http://schemas.microsoft.com/office/drawing/2017/model3d" xmlns:o="urn:schemas-microsoft-com:office:office" xmlns:r="http://schemas.openxmlformats.org/officeDocument/2006/relationships" xmlns:m="http://schemas.openxmlformats.org/officeDocument/2006/math" xmlns:v="urn:schemas-microsoft-com:vml" xmlns:wp14="http://schemas.microsoft.com/office/word/2010/wordprocessingDrawing" xmlns:wp="http://schemas.openxmlformats.org/drawingml/2006/wordprocessingDrawing" xmlns:w10="urn:schemas-microsoft-com:office:word" xmlns:w="http://schemas.openxmlformats.org/wordprocessingml/2006/main" xmlns:w14="http://schemas.microsoft.com/office/word/2010/wordml" xmlns:w15="http://schemas.microsoft.com/office/word/2012/wordml" xmlns:w16cid="http://schemas.microsoft.com/office/word/2016/wordml/cid" xmlns:w16se="http://schemas.microsoft.com/office/word/2015/wordml/symex" xmlns:wpg="http://schemas.microsoft.com/office/word/2010/wordprocessingGroup" xmlns:wpi="http://schemas.microsoft.com/office/word/2010/wordprocessingInk" xmlns:wne="http://schemas.microsoft.com/office/word/2006/wordml" xmlns:wps="http://schemas.microsoft.com/office/word/2010/wordprocessingShape" mc:Ignorable="w14 w15 w16se w16cid wp14">
-  <w16cid:commentId w16cid:paraId="24E93E29" w16cid:durableId="1DDFADBD"/>
-  <w16cid:commentId w16cid:paraId="3322057A" w16cid:durableId="1DDE6766"/>
-  <w16cid:commentId w16cid:paraId="1DE4565F" w16cid:durableId="1DDFAF51"/>
+  <w16cid:commentId w16cid:paraId="0A1CDE4D" w16cid:durableId="1DDFAF51"/>
+  <w16cid:commentId w16cid:paraId="61D42A4A" w16cid:durableId="1DDFEE31"/>
   <w16cid:commentId w16cid:paraId="7F5F37FA" w16cid:durableId="1DDFDD60"/>
+  <w16cid:commentId w16cid:paraId="624A00B8" w16cid:durableId="1DDFEE77"/>
+  <w16cid:commentId w16cid:paraId="4E48004F" w16cid:durableId="1DDFEF79"/>
+  <w16cid:commentId w16cid:paraId="2C2248C2" w16cid:durableId="1DDFEF1F"/>
+  <w16cid:commentId w16cid:paraId="0AEF157C" w16cid:durableId="1DDFF696"/>
+  <w16cid:commentId w16cid:paraId="38A9478F" w16cid:durableId="1DDFFE20"/>
+  <w16cid:commentId w16cid:paraId="38159345" w16cid:durableId="1DDFEF33"/>
+  <w16cid:commentId w16cid:paraId="645FAFE8" w16cid:durableId="1DDFF6BE"/>
+  <w16cid:commentId w16cid:paraId="644AB436" w16cid:durableId="1DDFEFFE"/>
+  <w16cid:commentId w16cid:paraId="7569B1A5" w16cid:durableId="1DDFF70E"/>
+  <w16cid:commentId w16cid:paraId="04745F74" w16cid:durableId="1DDFF081"/>
+  <w16cid:commentId w16cid:paraId="37B64D18" w16cid:durableId="1DDFF797"/>
+  <w16cid:commentId w16cid:paraId="491D2E94" w16cid:durableId="1DDFF136"/>
+  <w16cid:commentId w16cid:paraId="7401EF64" w16cid:durableId="1DDFF7F1"/>
   <w16cid:commentId w16cid:paraId="4FE2FB70" w16cid:durableId="1DDFDBA8"/>
-  <w16cid:commentId w16cid:paraId="5F138716" w16cid:durableId="1DDE6EC5"/>
-  <w16cid:commentId w16cid:paraId="7E89662C" w16cid:durableId="1DDE8377"/>
-  <w16cid:commentId w16cid:paraId="3EEE3B5B" w16cid:durableId="1DDEA489"/>
-  <w16cid:commentId w16cid:paraId="4C31CE9E" w16cid:durableId="1DDFAD0A"/>
+  <w16cid:commentId w16cid:paraId="582A3EC0" w16cid:durableId="1DDFF1A1"/>
+  <w16cid:commentId w16cid:paraId="6582B887" w16cid:durableId="1DDFFEB6"/>
   <w16cid:commentId w16cid:paraId="494E15AD" w16cid:durableId="1DDE6EFC"/>
   <w16cid:commentId w16cid:paraId="1EE1920A" w16cid:durableId="1DDE8018"/>
   <w16cid:commentId w16cid:paraId="4C261FBB" w16cid:durableId="1DDEA52F"/>
   <w16cid:commentId w16cid:paraId="41CE4A92" w16cid:durableId="1DDFA7C5"/>
   <w16cid:commentId w16cid:paraId="15333FCF" w16cid:durableId="1DDFDAFC"/>
+  <w16cid:commentId w16cid:paraId="6F72A539" w16cid:durableId="1DDFF1FC"/>
   <w16cid:commentId w16cid:paraId="09061399" w16cid:durableId="1DDE703E"/>
   <w16cid:commentId w16cid:paraId="35108D29" w16cid:durableId="1DDE80CF"/>
   <w16cid:commentId w16cid:paraId="48D18B7D" w16cid:durableId="1DDEA6E9"/>
+  <w16cid:commentId w16cid:paraId="05734B8D" w16cid:durableId="1DDFF357"/>
+  <w16cid:commentId w16cid:paraId="2A82E931" w16cid:durableId="1DDFF3D6"/>
+  <w16cid:commentId w16cid:paraId="69F32AD3" w16cid:durableId="1DDFF976"/>
+  <w16cid:commentId w16cid:paraId="1EB9DB78" w16cid:durableId="1DDFF435"/>
+  <w16cid:commentId w16cid:paraId="568504EC" w16cid:durableId="1DDFF8FC"/>
+  <w16cid:commentId w16cid:paraId="7B95B5E1" w16cid:durableId="1DDFF458"/>
+  <w16cid:commentId w16cid:paraId="214BF198" w16cid:durableId="1DDFF8E8"/>
 </w16cid:commentsIds>
 </file>
 
@@ -35994,7 +36616,7 @@
 </file>
 
 <file path=customXml/itemProps1.xml><?xml version="1.0" encoding="utf-8"?>
-<ds:datastoreItem xmlns:ds="http://schemas.openxmlformats.org/officeDocument/2006/customXml" ds:itemID="{14396C7E-F397-497F-9F53-6650C5912B47}">
+<ds:datastoreItem xmlns:ds="http://schemas.openxmlformats.org/officeDocument/2006/customXml" ds:itemID="{B98E45AC-2906-4F46-BEC5-F9FF34AC37C7}">
   <ds:schemaRefs>
     <ds:schemaRef ds:uri="http://schemas.openxmlformats.org/officeDocument/2006/bibliography"/>
   </ds:schemaRefs>

--- a/project/Report/sysdev/SystemDevelopmentReport-Group2-DMAJ0916.docx
+++ b/project/Report/sysdev/SystemDevelopmentReport-Group2-DMAJ0916.docx
@@ -70,7 +70,7 @@
     </w:p>
     <w:p>
       <w:pPr>
-        <w:pStyle w:val="Title"/>
+        <w:pStyle w:val="Nosaukums"/>
         <w:rPr>
           <w:sz w:val="48"/>
         </w:rPr>
@@ -85,7 +85,7 @@
     <w:p/>
     <w:p>
       <w:pPr>
-        <w:pStyle w:val="Title"/>
+        <w:pStyle w:val="Nosaukums"/>
         <w:rPr>
           <w:sz w:val="48"/>
         </w:rPr>
@@ -100,7 +100,7 @@
     <w:p/>
     <w:p>
       <w:pPr>
-        <w:pStyle w:val="Title"/>
+        <w:pStyle w:val="Nosaukums"/>
         <w:rPr>
           <w:sz w:val="44"/>
         </w:rPr>
@@ -140,7 +140,7 @@
     </w:p>
     <w:p>
       <w:pPr>
-        <w:pStyle w:val="Title"/>
+        <w:pStyle w:val="Nosaukums"/>
       </w:pPr>
       <w:r>
         <w:t xml:space="preserve">Project participants (Group </w:t>
@@ -183,7 +183,7 @@
     </w:p>
     <w:p>
       <w:pPr>
-        <w:pStyle w:val="Title"/>
+        <w:pStyle w:val="Nosaukums"/>
       </w:pPr>
       <w:r>
         <w:t>Supervisors:</w:t>
@@ -228,7 +228,7 @@
     </w:p>
     <w:p>
       <w:pPr>
-        <w:pStyle w:val="Title"/>
+        <w:pStyle w:val="Nosaukums"/>
         <w:rPr>
           <w:sz w:val="44"/>
         </w:rPr>
@@ -242,7 +242,7 @@
     </w:p>
     <w:p>
       <w:pPr>
-        <w:pStyle w:val="Title"/>
+        <w:pStyle w:val="Nosaukums"/>
       </w:pPr>
       <w:r>
         <w:t>Submission date:</w:t>
@@ -321,6 +321,7 @@
         </w:rPr>
         <w:tab/>
       </w:r>
+      <w:proofErr w:type="spellStart"/>
       <w:r>
         <w:rPr>
           <w:rFonts w:ascii="Kunstler Script" w:hAnsi="Kunstler Script"/>
@@ -329,6 +330,7 @@
         </w:rPr>
         <w:t>Heiskonen</w:t>
       </w:r>
+      <w:proofErr w:type="spellEnd"/>
       <w:r>
         <w:rPr>
           <w:rFonts w:ascii="Kunstler Script" w:hAnsi="Kunstler Script"/>
@@ -344,8 +346,17 @@
           <w:u w:val="single"/>
         </w:rPr>
         <w:tab/>
+      </w:r>
+      <w:proofErr w:type="spellStart"/>
+      <w:r>
+        <w:rPr>
+          <w:rFonts w:ascii="Kunstler Script" w:hAnsi="Kunstler Script"/>
+          <w:sz w:val="52"/>
+          <w:u w:val="single"/>
+        </w:rPr>
         <w:t>Nenov</w:t>
       </w:r>
+      <w:proofErr w:type="spellEnd"/>
     </w:p>
     <w:p/>
     <w:p/>
@@ -373,7 +384,7 @@
       <w:sdtContent>
         <w:p>
           <w:pPr>
-            <w:pStyle w:val="TOCHeading"/>
+            <w:pStyle w:val="Saturardtjavirsraksts"/>
             <w:rPr>
               <w:rFonts w:asciiTheme="minorHAnsi" w:eastAsiaTheme="minorHAnsi" w:hAnsiTheme="minorHAnsi" w:cstheme="minorBidi"/>
               <w:color w:val="auto"/>
@@ -384,7 +395,7 @@
         </w:p>
         <w:p>
           <w:pPr>
-            <w:pStyle w:val="TOCHeading"/>
+            <w:pStyle w:val="Saturardtjavirsraksts"/>
           </w:pPr>
           <w:r>
             <w:t>Contents</w:t>
@@ -392,7 +403,7 @@
         </w:p>
         <w:p>
           <w:pPr>
-            <w:pStyle w:val="TOC1"/>
+            <w:pStyle w:val="Saturs1"/>
             <w:tabs>
               <w:tab w:val="right" w:leader="dot" w:pos="9016"/>
             </w:tabs>
@@ -413,7 +424,7 @@
           <w:hyperlink w:anchor="_Toc501218695" w:history="1">
             <w:r>
               <w:rPr>
-                <w:rStyle w:val="Hyperlink"/>
+                <w:rStyle w:val="Hipersaite"/>
                 <w:rFonts w:ascii="Arial" w:hAnsi="Arial" w:cs="Arial"/>
                 <w:noProof/>
               </w:rPr>
@@ -471,7 +482,7 @@
         </w:p>
         <w:p>
           <w:pPr>
-            <w:pStyle w:val="TOC2"/>
+            <w:pStyle w:val="Saturs2"/>
             <w:tabs>
               <w:tab w:val="right" w:leader="dot" w:pos="9016"/>
             </w:tabs>
@@ -483,7 +494,7 @@
           <w:hyperlink w:anchor="_Toc501218696" w:history="1">
             <w:r>
               <w:rPr>
-                <w:rStyle w:val="Hyperlink"/>
+                <w:rStyle w:val="Hipersaite"/>
                 <w:rFonts w:ascii="Arial" w:hAnsi="Arial" w:cs="Arial"/>
                 <w:noProof/>
               </w:rPr>
@@ -541,7 +552,7 @@
         </w:p>
         <w:p>
           <w:pPr>
-            <w:pStyle w:val="TOC3"/>
+            <w:pStyle w:val="Saturs3"/>
             <w:tabs>
               <w:tab w:val="left" w:pos="880"/>
               <w:tab w:val="right" w:leader="dot" w:pos="9016"/>
@@ -554,7 +565,7 @@
           <w:hyperlink w:anchor="_Toc501218697" w:history="1">
             <w:r>
               <w:rPr>
-                <w:rStyle w:val="Hyperlink"/>
+                <w:rStyle w:val="Hipersaite"/>
                 <w:rFonts w:ascii="Arial" w:hAnsi="Arial" w:cs="Arial"/>
                 <w:noProof/>
               </w:rPr>
@@ -569,7 +580,7 @@
             </w:r>
             <w:r>
               <w:rPr>
-                <w:rStyle w:val="Hyperlink"/>
+                <w:rStyle w:val="Hipersaite"/>
                 <w:rFonts w:ascii="Arial" w:hAnsi="Arial" w:cs="Arial"/>
                 <w:noProof/>
               </w:rPr>
@@ -627,7 +638,7 @@
         </w:p>
         <w:p>
           <w:pPr>
-            <w:pStyle w:val="TOC2"/>
+            <w:pStyle w:val="Saturs2"/>
             <w:tabs>
               <w:tab w:val="right" w:leader="dot" w:pos="9016"/>
             </w:tabs>
@@ -639,7 +650,7 @@
           <w:hyperlink w:anchor="_Toc501218698" w:history="1">
             <w:r>
               <w:rPr>
-                <w:rStyle w:val="Hyperlink"/>
+                <w:rStyle w:val="Hipersaite"/>
                 <w:rFonts w:ascii="Arial" w:hAnsi="Arial" w:cs="Arial"/>
                 <w:noProof/>
               </w:rPr>
@@ -697,7 +708,7 @@
         </w:p>
         <w:p>
           <w:pPr>
-            <w:pStyle w:val="TOC3"/>
+            <w:pStyle w:val="Saturs3"/>
             <w:tabs>
               <w:tab w:val="left" w:pos="1320"/>
               <w:tab w:val="right" w:leader="dot" w:pos="9016"/>
@@ -710,7 +721,7 @@
           <w:hyperlink w:anchor="_Toc501218699" w:history="1">
             <w:r>
               <w:rPr>
-                <w:rStyle w:val="Hyperlink"/>
+                <w:rStyle w:val="Hipersaite"/>
                 <w:rFonts w:ascii="Arial" w:hAnsi="Arial" w:cs="Arial"/>
                 <w:noProof/>
               </w:rPr>
@@ -725,7 +736,7 @@
             </w:r>
             <w:r>
               <w:rPr>
-                <w:rStyle w:val="Hyperlink"/>
+                <w:rStyle w:val="Hipersaite"/>
                 <w:rFonts w:ascii="Arial" w:hAnsi="Arial" w:cs="Arial"/>
                 <w:noProof/>
               </w:rPr>
@@ -783,7 +794,7 @@
         </w:p>
         <w:p>
           <w:pPr>
-            <w:pStyle w:val="TOC4"/>
+            <w:pStyle w:val="Saturs4"/>
             <w:tabs>
               <w:tab w:val="left" w:pos="1100"/>
               <w:tab w:val="right" w:leader="dot" w:pos="9016"/>
@@ -796,7 +807,7 @@
           <w:hyperlink w:anchor="_Toc501218700" w:history="1">
             <w:r>
               <w:rPr>
-                <w:rStyle w:val="Hyperlink"/>
+                <w:rStyle w:val="Hipersaite"/>
                 <w:rFonts w:ascii="Arial" w:hAnsi="Arial" w:cs="Arial"/>
                 <w:noProof/>
               </w:rPr>
@@ -811,7 +822,7 @@
             </w:r>
             <w:r>
               <w:rPr>
-                <w:rStyle w:val="Hyperlink"/>
+                <w:rStyle w:val="Hipersaite"/>
                 <w:rFonts w:ascii="Arial" w:hAnsi="Arial" w:cs="Arial"/>
                 <w:noProof/>
               </w:rPr>
@@ -869,7 +880,7 @@
         </w:p>
         <w:p>
           <w:pPr>
-            <w:pStyle w:val="TOC4"/>
+            <w:pStyle w:val="Saturs4"/>
             <w:tabs>
               <w:tab w:val="left" w:pos="1100"/>
               <w:tab w:val="right" w:leader="dot" w:pos="9016"/>
@@ -882,7 +893,7 @@
           <w:hyperlink w:anchor="_Toc501218701" w:history="1">
             <w:r>
               <w:rPr>
-                <w:rStyle w:val="Hyperlink"/>
+                <w:rStyle w:val="Hipersaite"/>
                 <w:rFonts w:ascii="Arial" w:hAnsi="Arial" w:cs="Arial"/>
                 <w:noProof/>
               </w:rPr>
@@ -897,7 +908,7 @@
             </w:r>
             <w:r>
               <w:rPr>
-                <w:rStyle w:val="Hyperlink"/>
+                <w:rStyle w:val="Hipersaite"/>
                 <w:rFonts w:ascii="Arial" w:hAnsi="Arial" w:cs="Arial"/>
                 <w:noProof/>
                 <w:shd w:val="clear" w:color="auto" w:fill="FFFFFF"/>
@@ -956,7 +967,7 @@
         </w:p>
         <w:p>
           <w:pPr>
-            <w:pStyle w:val="TOC4"/>
+            <w:pStyle w:val="Saturs4"/>
             <w:tabs>
               <w:tab w:val="left" w:pos="1100"/>
               <w:tab w:val="right" w:leader="dot" w:pos="9016"/>
@@ -969,7 +980,7 @@
           <w:hyperlink w:anchor="_Toc501218702" w:history="1">
             <w:r>
               <w:rPr>
-                <w:rStyle w:val="Hyperlink"/>
+                <w:rStyle w:val="Hipersaite"/>
                 <w:rFonts w:ascii="Arial" w:hAnsi="Arial" w:cs="Arial"/>
                 <w:noProof/>
               </w:rPr>
@@ -984,7 +995,7 @@
             </w:r>
             <w:r>
               <w:rPr>
-                <w:rStyle w:val="Hyperlink"/>
+                <w:rStyle w:val="Hipersaite"/>
                 <w:rFonts w:ascii="Arial" w:hAnsi="Arial" w:cs="Arial"/>
                 <w:noProof/>
               </w:rPr>
@@ -1042,7 +1053,7 @@
         </w:p>
         <w:p>
           <w:pPr>
-            <w:pStyle w:val="TOC4"/>
+            <w:pStyle w:val="Saturs4"/>
             <w:tabs>
               <w:tab w:val="left" w:pos="1100"/>
               <w:tab w:val="right" w:leader="dot" w:pos="9016"/>
@@ -1055,7 +1066,7 @@
           <w:hyperlink w:anchor="_Toc501218703" w:history="1">
             <w:r>
               <w:rPr>
-                <w:rStyle w:val="Hyperlink"/>
+                <w:rStyle w:val="Hipersaite"/>
                 <w:rFonts w:ascii="Arial" w:hAnsi="Arial" w:cs="Arial"/>
                 <w:noProof/>
               </w:rPr>
@@ -1070,7 +1081,7 @@
             </w:r>
             <w:r>
               <w:rPr>
-                <w:rStyle w:val="Hyperlink"/>
+                <w:rStyle w:val="Hipersaite"/>
                 <w:rFonts w:ascii="Arial" w:hAnsi="Arial" w:cs="Arial"/>
                 <w:noProof/>
               </w:rPr>
@@ -1128,7 +1139,7 @@
         </w:p>
         <w:p>
           <w:pPr>
-            <w:pStyle w:val="TOC3"/>
+            <w:pStyle w:val="Saturs3"/>
             <w:tabs>
               <w:tab w:val="right" w:leader="dot" w:pos="9016"/>
             </w:tabs>
@@ -1140,7 +1151,7 @@
           <w:hyperlink w:anchor="_Toc501218704" w:history="1">
             <w:r>
               <w:rPr>
-                <w:rStyle w:val="Hyperlink"/>
+                <w:rStyle w:val="Hipersaite"/>
                 <w:rFonts w:ascii="Arial" w:hAnsi="Arial" w:cs="Arial"/>
                 <w:noProof/>
               </w:rPr>
@@ -1198,7 +1209,7 @@
         </w:p>
         <w:p>
           <w:pPr>
-            <w:pStyle w:val="TOC4"/>
+            <w:pStyle w:val="Saturs4"/>
             <w:tabs>
               <w:tab w:val="left" w:pos="1100"/>
               <w:tab w:val="right" w:leader="dot" w:pos="9016"/>
@@ -1211,7 +1222,7 @@
           <w:hyperlink w:anchor="_Toc501218705" w:history="1">
             <w:r>
               <w:rPr>
-                <w:rStyle w:val="Hyperlink"/>
+                <w:rStyle w:val="Hipersaite"/>
                 <w:rFonts w:ascii="Arial" w:hAnsi="Arial" w:cs="Arial"/>
                 <w:noProof/>
               </w:rPr>
@@ -1226,7 +1237,7 @@
             </w:r>
             <w:r>
               <w:rPr>
-                <w:rStyle w:val="Hyperlink"/>
+                <w:rStyle w:val="Hipersaite"/>
                 <w:rFonts w:ascii="Arial" w:hAnsi="Arial" w:cs="Arial"/>
                 <w:noProof/>
               </w:rPr>
@@ -1284,7 +1295,7 @@
         </w:p>
         <w:p>
           <w:pPr>
-            <w:pStyle w:val="TOC4"/>
+            <w:pStyle w:val="Saturs4"/>
             <w:tabs>
               <w:tab w:val="left" w:pos="1100"/>
               <w:tab w:val="right" w:leader="dot" w:pos="9016"/>
@@ -1297,7 +1308,7 @@
           <w:hyperlink w:anchor="_Toc501218706" w:history="1">
             <w:r>
               <w:rPr>
-                <w:rStyle w:val="Hyperlink"/>
+                <w:rStyle w:val="Hipersaite"/>
                 <w:rFonts w:ascii="Arial" w:hAnsi="Arial" w:cs="Arial"/>
                 <w:noProof/>
               </w:rPr>
@@ -1312,7 +1323,7 @@
             </w:r>
             <w:r>
               <w:rPr>
-                <w:rStyle w:val="Hyperlink"/>
+                <w:rStyle w:val="Hipersaite"/>
                 <w:rFonts w:ascii="Arial" w:hAnsi="Arial" w:cs="Arial"/>
                 <w:noProof/>
               </w:rPr>
@@ -1370,7 +1381,7 @@
         </w:p>
         <w:p>
           <w:pPr>
-            <w:pStyle w:val="TOC4"/>
+            <w:pStyle w:val="Saturs4"/>
             <w:tabs>
               <w:tab w:val="right" w:leader="dot" w:pos="9016"/>
             </w:tabs>
@@ -1382,7 +1393,7 @@
           <w:hyperlink w:anchor="_Toc501218707" w:history="1">
             <w:r>
               <w:rPr>
-                <w:rStyle w:val="Hyperlink"/>
+                <w:rStyle w:val="Hipersaite"/>
                 <w:rFonts w:ascii="Arial" w:hAnsi="Arial" w:cs="Arial"/>
                 <w:noProof/>
               </w:rPr>
@@ -1440,7 +1451,7 @@
         </w:p>
         <w:p>
           <w:pPr>
-            <w:pStyle w:val="TOC4"/>
+            <w:pStyle w:val="Saturs4"/>
             <w:tabs>
               <w:tab w:val="right" w:leader="dot" w:pos="9016"/>
             </w:tabs>
@@ -1452,7 +1463,7 @@
           <w:hyperlink w:anchor="_Toc501218708" w:history="1">
             <w:r>
               <w:rPr>
-                <w:rStyle w:val="Hyperlink"/>
+                <w:rStyle w:val="Hipersaite"/>
                 <w:rFonts w:ascii="Arial" w:hAnsi="Arial" w:cs="Arial"/>
                 <w:noProof/>
               </w:rPr>
@@ -1510,7 +1521,7 @@
         </w:p>
         <w:p>
           <w:pPr>
-            <w:pStyle w:val="TOC4"/>
+            <w:pStyle w:val="Saturs4"/>
             <w:tabs>
               <w:tab w:val="right" w:leader="dot" w:pos="9016"/>
             </w:tabs>
@@ -1522,7 +1533,7 @@
           <w:hyperlink w:anchor="_Toc501218709" w:history="1">
             <w:r>
               <w:rPr>
-                <w:rStyle w:val="Hyperlink"/>
+                <w:rStyle w:val="Hipersaite"/>
                 <w:rFonts w:ascii="Arial" w:hAnsi="Arial" w:cs="Arial"/>
                 <w:noProof/>
               </w:rPr>
@@ -1580,7 +1591,7 @@
         </w:p>
         <w:p>
           <w:pPr>
-            <w:pStyle w:val="TOC2"/>
+            <w:pStyle w:val="Saturs2"/>
             <w:tabs>
               <w:tab w:val="right" w:leader="dot" w:pos="9016"/>
             </w:tabs>
@@ -1592,7 +1603,7 @@
           <w:hyperlink w:anchor="_Toc501218710" w:history="1">
             <w:r>
               <w:rPr>
-                <w:rStyle w:val="Hyperlink"/>
+                <w:rStyle w:val="Hipersaite"/>
                 <w:rFonts w:ascii="Arial" w:hAnsi="Arial" w:cs="Arial"/>
                 <w:noProof/>
               </w:rPr>
@@ -1650,7 +1661,7 @@
         </w:p>
         <w:p>
           <w:pPr>
-            <w:pStyle w:val="TOC1"/>
+            <w:pStyle w:val="Saturs1"/>
             <w:tabs>
               <w:tab w:val="right" w:leader="dot" w:pos="9016"/>
             </w:tabs>
@@ -1662,7 +1673,7 @@
           <w:hyperlink w:anchor="_Toc501218711" w:history="1">
             <w:r>
               <w:rPr>
-                <w:rStyle w:val="Hyperlink"/>
+                <w:rStyle w:val="Hipersaite"/>
                 <w:rFonts w:ascii="Arial" w:hAnsi="Arial" w:cs="Arial"/>
                 <w:noProof/>
               </w:rPr>
@@ -1720,7 +1731,7 @@
         </w:p>
         <w:p>
           <w:pPr>
-            <w:pStyle w:val="TOC2"/>
+            <w:pStyle w:val="Saturs2"/>
             <w:tabs>
               <w:tab w:val="right" w:leader="dot" w:pos="9016"/>
             </w:tabs>
@@ -1732,7 +1743,7 @@
           <w:hyperlink w:anchor="_Toc501218712" w:history="1">
             <w:r>
               <w:rPr>
-                <w:rStyle w:val="Hyperlink"/>
+                <w:rStyle w:val="Hipersaite"/>
                 <w:rFonts w:ascii="Arial" w:hAnsi="Arial" w:cs="Arial"/>
                 <w:noProof/>
               </w:rPr>
@@ -1790,7 +1801,7 @@
         </w:p>
         <w:p>
           <w:pPr>
-            <w:pStyle w:val="TOC3"/>
+            <w:pStyle w:val="Saturs3"/>
             <w:tabs>
               <w:tab w:val="right" w:leader="dot" w:pos="9016"/>
             </w:tabs>
@@ -1802,7 +1813,7 @@
           <w:hyperlink w:anchor="_Toc501218713" w:history="1">
             <w:r>
               <w:rPr>
-                <w:rStyle w:val="Hyperlink"/>
+                <w:rStyle w:val="Hipersaite"/>
                 <w:rFonts w:ascii="Arial" w:hAnsi="Arial" w:cs="Arial"/>
                 <w:noProof/>
               </w:rPr>
@@ -1860,7 +1871,7 @@
         </w:p>
         <w:p>
           <w:pPr>
-            <w:pStyle w:val="TOC3"/>
+            <w:pStyle w:val="Saturs3"/>
             <w:tabs>
               <w:tab w:val="right" w:leader="dot" w:pos="9016"/>
             </w:tabs>
@@ -1872,7 +1883,7 @@
           <w:hyperlink w:anchor="_Toc501218714" w:history="1">
             <w:r>
               <w:rPr>
-                <w:rStyle w:val="Hyperlink"/>
+                <w:rStyle w:val="Hipersaite"/>
                 <w:rFonts w:ascii="Arial" w:hAnsi="Arial" w:cs="Arial"/>
                 <w:noProof/>
               </w:rPr>
@@ -1930,7 +1941,7 @@
         </w:p>
         <w:p>
           <w:pPr>
-            <w:pStyle w:val="TOC3"/>
+            <w:pStyle w:val="Saturs3"/>
             <w:tabs>
               <w:tab w:val="right" w:leader="dot" w:pos="9016"/>
             </w:tabs>
@@ -1942,7 +1953,7 @@
           <w:hyperlink w:anchor="_Toc501218715" w:history="1">
             <w:r>
               <w:rPr>
-                <w:rStyle w:val="Hyperlink"/>
+                <w:rStyle w:val="Hipersaite"/>
                 <w:rFonts w:ascii="Arial" w:hAnsi="Arial" w:cs="Arial"/>
                 <w:noProof/>
               </w:rPr>
@@ -2000,7 +2011,7 @@
         </w:p>
         <w:p>
           <w:pPr>
-            <w:pStyle w:val="TOC2"/>
+            <w:pStyle w:val="Saturs2"/>
             <w:tabs>
               <w:tab w:val="right" w:leader="dot" w:pos="9016"/>
             </w:tabs>
@@ -2012,7 +2023,7 @@
           <w:hyperlink w:anchor="_Toc501218716" w:history="1">
             <w:r>
               <w:rPr>
-                <w:rStyle w:val="Hyperlink"/>
+                <w:rStyle w:val="Hipersaite"/>
                 <w:rFonts w:ascii="Arial" w:hAnsi="Arial" w:cs="Arial"/>
                 <w:noProof/>
               </w:rPr>
@@ -2070,7 +2081,7 @@
         </w:p>
         <w:p>
           <w:pPr>
-            <w:pStyle w:val="TOC3"/>
+            <w:pStyle w:val="Saturs3"/>
             <w:tabs>
               <w:tab w:val="right" w:leader="dot" w:pos="9016"/>
             </w:tabs>
@@ -2082,7 +2093,7 @@
           <w:hyperlink w:anchor="_Toc501218717" w:history="1">
             <w:r>
               <w:rPr>
-                <w:rStyle w:val="Hyperlink"/>
+                <w:rStyle w:val="Hipersaite"/>
                 <w:rFonts w:ascii="Arial" w:hAnsi="Arial" w:cs="Arial"/>
                 <w:noProof/>
               </w:rPr>
@@ -2140,7 +2151,7 @@
         </w:p>
         <w:p>
           <w:pPr>
-            <w:pStyle w:val="TOC3"/>
+            <w:pStyle w:val="Saturs3"/>
             <w:tabs>
               <w:tab w:val="right" w:leader="dot" w:pos="9016"/>
             </w:tabs>
@@ -2152,7 +2163,7 @@
           <w:hyperlink w:anchor="_Toc501218718" w:history="1">
             <w:r>
               <w:rPr>
-                <w:rStyle w:val="Hyperlink"/>
+                <w:rStyle w:val="Hipersaite"/>
                 <w:rFonts w:ascii="Arial" w:hAnsi="Arial" w:cs="Arial"/>
                 <w:noProof/>
               </w:rPr>
@@ -2210,7 +2221,7 @@
         </w:p>
         <w:p>
           <w:pPr>
-            <w:pStyle w:val="TOC2"/>
+            <w:pStyle w:val="Saturs2"/>
             <w:tabs>
               <w:tab w:val="right" w:leader="dot" w:pos="9016"/>
             </w:tabs>
@@ -2222,7 +2233,7 @@
           <w:hyperlink w:anchor="_Toc501218719" w:history="1">
             <w:r>
               <w:rPr>
-                <w:rStyle w:val="Hyperlink"/>
+                <w:rStyle w:val="Hipersaite"/>
                 <w:rFonts w:ascii="Arial" w:hAnsi="Arial" w:cs="Arial"/>
                 <w:noProof/>
               </w:rPr>
@@ -2280,7 +2291,7 @@
         </w:p>
         <w:p>
           <w:pPr>
-            <w:pStyle w:val="TOC3"/>
+            <w:pStyle w:val="Saturs3"/>
             <w:tabs>
               <w:tab w:val="right" w:leader="dot" w:pos="9016"/>
             </w:tabs>
@@ -2292,7 +2303,7 @@
           <w:hyperlink w:anchor="_Toc501218720" w:history="1">
             <w:r>
               <w:rPr>
-                <w:rStyle w:val="Hyperlink"/>
+                <w:rStyle w:val="Hipersaite"/>
                 <w:rFonts w:ascii="Arial" w:hAnsi="Arial" w:cs="Arial"/>
                 <w:noProof/>
               </w:rPr>
@@ -2350,7 +2361,7 @@
         </w:p>
         <w:p>
           <w:pPr>
-            <w:pStyle w:val="TOC3"/>
+            <w:pStyle w:val="Saturs3"/>
             <w:tabs>
               <w:tab w:val="right" w:leader="dot" w:pos="9016"/>
             </w:tabs>
@@ -2362,7 +2373,7 @@
           <w:hyperlink w:anchor="_Toc501218721" w:history="1">
             <w:r>
               <w:rPr>
-                <w:rStyle w:val="Hyperlink"/>
+                <w:rStyle w:val="Hipersaite"/>
                 <w:rFonts w:ascii="Arial" w:hAnsi="Arial" w:cs="Arial"/>
                 <w:noProof/>
               </w:rPr>
@@ -2420,7 +2431,7 @@
         </w:p>
         <w:p>
           <w:pPr>
-            <w:pStyle w:val="TOC3"/>
+            <w:pStyle w:val="Saturs3"/>
             <w:tabs>
               <w:tab w:val="right" w:leader="dot" w:pos="9016"/>
             </w:tabs>
@@ -2432,7 +2443,7 @@
           <w:hyperlink w:anchor="_Toc501218722" w:history="1">
             <w:r>
               <w:rPr>
-                <w:rStyle w:val="Hyperlink"/>
+                <w:rStyle w:val="Hipersaite"/>
                 <w:rFonts w:ascii="Arial" w:hAnsi="Arial" w:cs="Arial"/>
                 <w:noProof/>
               </w:rPr>
@@ -2490,7 +2501,7 @@
         </w:p>
         <w:p>
           <w:pPr>
-            <w:pStyle w:val="TOC4"/>
+            <w:pStyle w:val="Saturs4"/>
             <w:tabs>
               <w:tab w:val="right" w:leader="dot" w:pos="9016"/>
             </w:tabs>
@@ -2502,7 +2513,7 @@
           <w:hyperlink w:anchor="_Toc501218723" w:history="1">
             <w:r>
               <w:rPr>
-                <w:rStyle w:val="Hyperlink"/>
+                <w:rStyle w:val="Hipersaite"/>
                 <w:rFonts w:ascii="Arial" w:hAnsi="Arial" w:cs="Arial"/>
                 <w:noProof/>
               </w:rPr>
@@ -2560,7 +2571,7 @@
         </w:p>
         <w:p>
           <w:pPr>
-            <w:pStyle w:val="TOC4"/>
+            <w:pStyle w:val="Saturs4"/>
             <w:tabs>
               <w:tab w:val="right" w:leader="dot" w:pos="9016"/>
             </w:tabs>
@@ -2572,7 +2583,7 @@
           <w:hyperlink w:anchor="_Toc501218724" w:history="1">
             <w:r>
               <w:rPr>
-                <w:rStyle w:val="Hyperlink"/>
+                <w:rStyle w:val="Hipersaite"/>
                 <w:rFonts w:ascii="Arial" w:hAnsi="Arial" w:cs="Arial"/>
                 <w:noProof/>
               </w:rPr>
@@ -2630,7 +2641,7 @@
         </w:p>
         <w:p>
           <w:pPr>
-            <w:pStyle w:val="TOC4"/>
+            <w:pStyle w:val="Saturs4"/>
             <w:tabs>
               <w:tab w:val="right" w:leader="dot" w:pos="9016"/>
             </w:tabs>
@@ -2642,7 +2653,7 @@
           <w:hyperlink w:anchor="_Toc501218725" w:history="1">
             <w:r>
               <w:rPr>
-                <w:rStyle w:val="Hyperlink"/>
+                <w:rStyle w:val="Hipersaite"/>
                 <w:rFonts w:ascii="Arial" w:hAnsi="Arial" w:cs="Arial"/>
                 <w:noProof/>
               </w:rPr>
@@ -2650,14 +2661,14 @@
             </w:r>
             <w:r>
               <w:rPr>
-                <w:rStyle w:val="Hyperlink"/>
+                <w:rStyle w:val="Hipersaite"/>
                 <w:noProof/>
               </w:rPr>
               <w:t xml:space="preserve">. </w:t>
             </w:r>
             <w:r>
               <w:rPr>
-                <w:rStyle w:val="Hyperlink"/>
+                <w:rStyle w:val="Hipersaite"/>
                 <w:rFonts w:ascii="Arial" w:hAnsi="Arial" w:cs="Arial"/>
                 <w:noProof/>
               </w:rPr>
@@ -2715,7 +2726,7 @@
         </w:p>
         <w:p>
           <w:pPr>
-            <w:pStyle w:val="TOC3"/>
+            <w:pStyle w:val="Saturs3"/>
             <w:tabs>
               <w:tab w:val="right" w:leader="dot" w:pos="9016"/>
             </w:tabs>
@@ -2727,7 +2738,7 @@
           <w:hyperlink w:anchor="_Toc501218726" w:history="1">
             <w:r>
               <w:rPr>
-                <w:rStyle w:val="Hyperlink"/>
+                <w:rStyle w:val="Hipersaite"/>
                 <w:rFonts w:ascii="Arial" w:hAnsi="Arial" w:cs="Arial"/>
                 <w:noProof/>
               </w:rPr>
@@ -2785,7 +2796,7 @@
         </w:p>
         <w:p>
           <w:pPr>
-            <w:pStyle w:val="TOC4"/>
+            <w:pStyle w:val="Saturs4"/>
             <w:tabs>
               <w:tab w:val="right" w:leader="dot" w:pos="9016"/>
             </w:tabs>
@@ -2797,7 +2808,7 @@
           <w:hyperlink w:anchor="_Toc501218727" w:history="1">
             <w:r>
               <w:rPr>
-                <w:rStyle w:val="Hyperlink"/>
+                <w:rStyle w:val="Hipersaite"/>
                 <w:rFonts w:ascii="Arial" w:hAnsi="Arial" w:cs="Arial"/>
                 <w:noProof/>
               </w:rPr>
@@ -2855,7 +2866,7 @@
         </w:p>
         <w:p>
           <w:pPr>
-            <w:pStyle w:val="TOC4"/>
+            <w:pStyle w:val="Saturs4"/>
             <w:tabs>
               <w:tab w:val="right" w:leader="dot" w:pos="9016"/>
             </w:tabs>
@@ -2867,7 +2878,7 @@
           <w:hyperlink w:anchor="_Toc501218728" w:history="1">
             <w:r>
               <w:rPr>
-                <w:rStyle w:val="Hyperlink"/>
+                <w:rStyle w:val="Hipersaite"/>
                 <w:rFonts w:ascii="Arial" w:hAnsi="Arial" w:cs="Arial"/>
                 <w:noProof/>
               </w:rPr>
@@ -2925,7 +2936,7 @@
         </w:p>
         <w:p>
           <w:pPr>
-            <w:pStyle w:val="TOC4"/>
+            <w:pStyle w:val="Saturs4"/>
             <w:tabs>
               <w:tab w:val="right" w:leader="dot" w:pos="9016"/>
             </w:tabs>
@@ -2937,7 +2948,7 @@
           <w:hyperlink w:anchor="_Toc501218729" w:history="1">
             <w:r>
               <w:rPr>
-                <w:rStyle w:val="Hyperlink"/>
+                <w:rStyle w:val="Hipersaite"/>
                 <w:rFonts w:ascii="Arial" w:hAnsi="Arial" w:cs="Arial"/>
                 <w:noProof/>
               </w:rPr>
@@ -2995,7 +3006,7 @@
         </w:p>
         <w:p>
           <w:pPr>
-            <w:pStyle w:val="TOC3"/>
+            <w:pStyle w:val="Saturs3"/>
             <w:tabs>
               <w:tab w:val="right" w:leader="dot" w:pos="9016"/>
             </w:tabs>
@@ -3007,7 +3018,7 @@
           <w:hyperlink w:anchor="_Toc501218730" w:history="1">
             <w:r>
               <w:rPr>
-                <w:rStyle w:val="Hyperlink"/>
+                <w:rStyle w:val="Hipersaite"/>
                 <w:rFonts w:ascii="Arial" w:hAnsi="Arial" w:cs="Arial"/>
                 <w:noProof/>
               </w:rPr>
@@ -3065,7 +3076,7 @@
         </w:p>
         <w:p>
           <w:pPr>
-            <w:pStyle w:val="TOC4"/>
+            <w:pStyle w:val="Saturs4"/>
             <w:tabs>
               <w:tab w:val="right" w:leader="dot" w:pos="9016"/>
             </w:tabs>
@@ -3077,7 +3088,7 @@
           <w:hyperlink w:anchor="_Toc501218731" w:history="1">
             <w:r>
               <w:rPr>
-                <w:rStyle w:val="Hyperlink"/>
+                <w:rStyle w:val="Hipersaite"/>
                 <w:rFonts w:ascii="Arial" w:hAnsi="Arial" w:cs="Arial"/>
                 <w:noProof/>
               </w:rPr>
@@ -3135,7 +3146,7 @@
         </w:p>
         <w:p>
           <w:pPr>
-            <w:pStyle w:val="TOC4"/>
+            <w:pStyle w:val="Saturs4"/>
             <w:tabs>
               <w:tab w:val="right" w:leader="dot" w:pos="9016"/>
             </w:tabs>
@@ -3147,7 +3158,7 @@
           <w:hyperlink w:anchor="_Toc501218732" w:history="1">
             <w:r>
               <w:rPr>
-                <w:rStyle w:val="Hyperlink"/>
+                <w:rStyle w:val="Hipersaite"/>
                 <w:rFonts w:ascii="Arial" w:hAnsi="Arial" w:cs="Arial"/>
                 <w:noProof/>
               </w:rPr>
@@ -3205,7 +3216,7 @@
         </w:p>
         <w:p>
           <w:pPr>
-            <w:pStyle w:val="TOC4"/>
+            <w:pStyle w:val="Saturs4"/>
             <w:tabs>
               <w:tab w:val="right" w:leader="dot" w:pos="9016"/>
             </w:tabs>
@@ -3217,7 +3228,7 @@
           <w:hyperlink w:anchor="_Toc501218733" w:history="1">
             <w:r>
               <w:rPr>
-                <w:rStyle w:val="Hyperlink"/>
+                <w:rStyle w:val="Hipersaite"/>
                 <w:rFonts w:ascii="Arial" w:hAnsi="Arial" w:cs="Arial"/>
                 <w:noProof/>
               </w:rPr>
@@ -3275,7 +3286,7 @@
         </w:p>
         <w:p>
           <w:pPr>
-            <w:pStyle w:val="TOC3"/>
+            <w:pStyle w:val="Saturs3"/>
             <w:tabs>
               <w:tab w:val="right" w:leader="dot" w:pos="9016"/>
             </w:tabs>
@@ -3287,7 +3298,7 @@
           <w:hyperlink w:anchor="_Toc501218734" w:history="1">
             <w:r>
               <w:rPr>
-                <w:rStyle w:val="Hyperlink"/>
+                <w:rStyle w:val="Hipersaite"/>
                 <w:rFonts w:ascii="Arial" w:hAnsi="Arial" w:cs="Arial"/>
                 <w:noProof/>
               </w:rPr>
@@ -3345,7 +3356,7 @@
         </w:p>
         <w:p>
           <w:pPr>
-            <w:pStyle w:val="TOC4"/>
+            <w:pStyle w:val="Saturs4"/>
             <w:tabs>
               <w:tab w:val="right" w:leader="dot" w:pos="9016"/>
             </w:tabs>
@@ -3357,7 +3368,7 @@
           <w:hyperlink w:anchor="_Toc501218735" w:history="1">
             <w:r>
               <w:rPr>
-                <w:rStyle w:val="Hyperlink"/>
+                <w:rStyle w:val="Hipersaite"/>
                 <w:rFonts w:ascii="Arial" w:hAnsi="Arial" w:cs="Arial"/>
                 <w:noProof/>
               </w:rPr>
@@ -3415,7 +3426,7 @@
         </w:p>
         <w:p>
           <w:pPr>
-            <w:pStyle w:val="TOC4"/>
+            <w:pStyle w:val="Saturs4"/>
             <w:tabs>
               <w:tab w:val="right" w:leader="dot" w:pos="9016"/>
             </w:tabs>
@@ -3427,7 +3438,7 @@
           <w:hyperlink w:anchor="_Toc501218736" w:history="1">
             <w:r>
               <w:rPr>
-                <w:rStyle w:val="Hyperlink"/>
+                <w:rStyle w:val="Hipersaite"/>
                 <w:rFonts w:ascii="Arial" w:hAnsi="Arial" w:cs="Arial"/>
                 <w:noProof/>
               </w:rPr>
@@ -3485,7 +3496,7 @@
         </w:p>
         <w:p>
           <w:pPr>
-            <w:pStyle w:val="TOC4"/>
+            <w:pStyle w:val="Saturs4"/>
             <w:tabs>
               <w:tab w:val="right" w:leader="dot" w:pos="9016"/>
             </w:tabs>
@@ -3497,7 +3508,7 @@
           <w:hyperlink w:anchor="_Toc501218737" w:history="1">
             <w:r>
               <w:rPr>
-                <w:rStyle w:val="Hyperlink"/>
+                <w:rStyle w:val="Hipersaite"/>
                 <w:rFonts w:ascii="Arial" w:hAnsi="Arial" w:cs="Arial"/>
                 <w:noProof/>
               </w:rPr>
@@ -3555,7 +3566,7 @@
         </w:p>
         <w:p>
           <w:pPr>
-            <w:pStyle w:val="TOC3"/>
+            <w:pStyle w:val="Saturs3"/>
             <w:tabs>
               <w:tab w:val="right" w:leader="dot" w:pos="9016"/>
             </w:tabs>
@@ -3567,7 +3578,7 @@
           <w:hyperlink w:anchor="_Toc501218738" w:history="1">
             <w:r>
               <w:rPr>
-                <w:rStyle w:val="Hyperlink"/>
+                <w:rStyle w:val="Hipersaite"/>
                 <w:rFonts w:ascii="Arial" w:hAnsi="Arial" w:cs="Arial"/>
                 <w:noProof/>
               </w:rPr>
@@ -3625,7 +3636,7 @@
         </w:p>
         <w:p>
           <w:pPr>
-            <w:pStyle w:val="TOC4"/>
+            <w:pStyle w:val="Saturs4"/>
             <w:tabs>
               <w:tab w:val="right" w:leader="dot" w:pos="9016"/>
             </w:tabs>
@@ -3637,7 +3648,7 @@
           <w:hyperlink w:anchor="_Toc501218739" w:history="1">
             <w:r>
               <w:rPr>
-                <w:rStyle w:val="Hyperlink"/>
+                <w:rStyle w:val="Hipersaite"/>
                 <w:rFonts w:ascii="Arial" w:hAnsi="Arial" w:cs="Arial"/>
                 <w:noProof/>
               </w:rPr>
@@ -3695,7 +3706,7 @@
         </w:p>
         <w:p>
           <w:pPr>
-            <w:pStyle w:val="TOC4"/>
+            <w:pStyle w:val="Saturs4"/>
             <w:tabs>
               <w:tab w:val="right" w:leader="dot" w:pos="9016"/>
             </w:tabs>
@@ -3707,7 +3718,7 @@
           <w:hyperlink w:anchor="_Toc501218740" w:history="1">
             <w:r>
               <w:rPr>
-                <w:rStyle w:val="Hyperlink"/>
+                <w:rStyle w:val="Hipersaite"/>
                 <w:rFonts w:ascii="Arial" w:hAnsi="Arial" w:cs="Arial"/>
                 <w:noProof/>
               </w:rPr>
@@ -3765,7 +3776,7 @@
         </w:p>
         <w:p>
           <w:pPr>
-            <w:pStyle w:val="TOC4"/>
+            <w:pStyle w:val="Saturs4"/>
             <w:tabs>
               <w:tab w:val="right" w:leader="dot" w:pos="9016"/>
             </w:tabs>
@@ -3777,7 +3788,7 @@
           <w:hyperlink w:anchor="_Toc501218741" w:history="1">
             <w:r>
               <w:rPr>
-                <w:rStyle w:val="Hyperlink"/>
+                <w:rStyle w:val="Hipersaite"/>
                 <w:rFonts w:ascii="Arial" w:hAnsi="Arial" w:cs="Arial"/>
                 <w:noProof/>
               </w:rPr>
@@ -3835,7 +3846,7 @@
         </w:p>
         <w:p>
           <w:pPr>
-            <w:pStyle w:val="TOC1"/>
+            <w:pStyle w:val="Saturs1"/>
             <w:tabs>
               <w:tab w:val="right" w:leader="dot" w:pos="9016"/>
             </w:tabs>
@@ -3847,7 +3858,7 @@
           <w:hyperlink w:anchor="_Toc501218742" w:history="1">
             <w:r>
               <w:rPr>
-                <w:rStyle w:val="Hyperlink"/>
+                <w:rStyle w:val="Hipersaite"/>
                 <w:rFonts w:ascii="Arial" w:hAnsi="Arial" w:cs="Arial"/>
                 <w:noProof/>
               </w:rPr>
@@ -3905,7 +3916,7 @@
         </w:p>
         <w:p>
           <w:pPr>
-            <w:pStyle w:val="TOC2"/>
+            <w:pStyle w:val="Saturs2"/>
             <w:tabs>
               <w:tab w:val="right" w:leader="dot" w:pos="9016"/>
             </w:tabs>
@@ -3917,7 +3928,7 @@
           <w:hyperlink w:anchor="_Toc501218743" w:history="1">
             <w:r>
               <w:rPr>
-                <w:rStyle w:val="Hyperlink"/>
+                <w:rStyle w:val="Hipersaite"/>
                 <w:rFonts w:ascii="Arial" w:hAnsi="Arial" w:cs="Arial"/>
                 <w:noProof/>
               </w:rPr>
@@ -3975,7 +3986,7 @@
         </w:p>
         <w:p>
           <w:pPr>
-            <w:pStyle w:val="TOC2"/>
+            <w:pStyle w:val="Saturs2"/>
             <w:tabs>
               <w:tab w:val="right" w:leader="dot" w:pos="9016"/>
             </w:tabs>
@@ -3988,7 +3999,7 @@
     </w:sdt>
     <w:p>
       <w:pPr>
-        <w:pStyle w:val="Heading1"/>
+        <w:pStyle w:val="Virsraksts1"/>
         <w:jc w:val="both"/>
         <w:rPr>
           <w:rFonts w:ascii="Arial" w:hAnsi="Arial" w:cs="Arial"/>
@@ -4011,7 +4022,7 @@
     </w:p>
     <w:p>
       <w:pPr>
-        <w:pStyle w:val="Heading2"/>
+        <w:pStyle w:val="Virsraksts2"/>
         <w:rPr>
           <w:rFonts w:ascii="Arial" w:hAnsi="Arial" w:cs="Arial"/>
           <w:sz w:val="28"/>
@@ -4119,7 +4130,7 @@
     </w:p>
     <w:p>
       <w:pPr>
-        <w:pStyle w:val="Heading3"/>
+        <w:pStyle w:val="Virsraksts3"/>
         <w:numPr>
           <w:ilvl w:val="0"/>
           <w:numId w:val="14"/>
@@ -4322,7 +4333,7 @@
     </w:p>
     <w:p>
       <w:pPr>
-        <w:pStyle w:val="Heading2"/>
+        <w:pStyle w:val="Virsraksts2"/>
         <w:rPr>
           <w:rFonts w:ascii="Arial" w:hAnsi="Arial" w:cs="Arial"/>
           <w:sz w:val="28"/>
@@ -4366,7 +4377,7 @@
     </w:p>
     <w:p>
       <w:pPr>
-        <w:pStyle w:val="Heading3"/>
+        <w:pStyle w:val="Virsraksts3"/>
         <w:numPr>
           <w:ilvl w:val="2"/>
           <w:numId w:val="28"/>
@@ -4386,7 +4397,7 @@
     </w:p>
     <w:p>
       <w:pPr>
-        <w:pStyle w:val="Heading4"/>
+        <w:pStyle w:val="Virsraksts4"/>
         <w:numPr>
           <w:ilvl w:val="0"/>
           <w:numId w:val="10"/>
@@ -4440,7 +4451,7 @@
     </w:p>
     <w:p>
       <w:pPr>
-        <w:pStyle w:val="Heading4"/>
+        <w:pStyle w:val="Virsraksts4"/>
         <w:numPr>
           <w:ilvl w:val="0"/>
           <w:numId w:val="10"/>
@@ -4480,7 +4491,7 @@
     </w:p>
     <w:p>
       <w:pPr>
-        <w:pStyle w:val="Heading4"/>
+        <w:pStyle w:val="Virsraksts4"/>
         <w:numPr>
           <w:ilvl w:val="0"/>
           <w:numId w:val="10"/>
@@ -4502,7 +4513,7 @@
     </w:p>
     <w:p>
       <w:pPr>
-        <w:pStyle w:val="ListParagraph"/>
+        <w:pStyle w:val="Sarakstarindkopa"/>
         <w:numPr>
           <w:ilvl w:val="0"/>
           <w:numId w:val="20"/>
@@ -4522,7 +4533,7 @@
     </w:p>
     <w:p>
       <w:pPr>
-        <w:pStyle w:val="ListParagraph"/>
+        <w:pStyle w:val="Sarakstarindkopa"/>
         <w:numPr>
           <w:ilvl w:val="0"/>
           <w:numId w:val="20"/>
@@ -4542,7 +4553,7 @@
     </w:p>
     <w:p>
       <w:pPr>
-        <w:pStyle w:val="ListParagraph"/>
+        <w:pStyle w:val="Sarakstarindkopa"/>
         <w:numPr>
           <w:ilvl w:val="0"/>
           <w:numId w:val="20"/>
@@ -4583,7 +4594,7 @@
     </w:p>
     <w:p>
       <w:pPr>
-        <w:pStyle w:val="ListParagraph"/>
+        <w:pStyle w:val="Sarakstarindkopa"/>
         <w:numPr>
           <w:ilvl w:val="0"/>
           <w:numId w:val="20"/>
@@ -4610,7 +4621,7 @@
     </w:p>
     <w:p>
       <w:pPr>
-        <w:pStyle w:val="ListParagraph"/>
+        <w:pStyle w:val="Sarakstarindkopa"/>
         <w:numPr>
           <w:ilvl w:val="0"/>
           <w:numId w:val="20"/>
@@ -4644,7 +4655,7 @@
     </w:p>
     <w:p>
       <w:pPr>
-        <w:pStyle w:val="Heading4"/>
+        <w:pStyle w:val="Virsraksts4"/>
         <w:numPr>
           <w:ilvl w:val="0"/>
           <w:numId w:val="10"/>
@@ -4666,7 +4677,7 @@
     </w:p>
     <w:p>
       <w:pPr>
-        <w:pStyle w:val="ListParagraph"/>
+        <w:pStyle w:val="Sarakstarindkopa"/>
         <w:numPr>
           <w:ilvl w:val="0"/>
           <w:numId w:val="23"/>
@@ -4686,7 +4697,7 @@
     </w:p>
     <w:p>
       <w:pPr>
-        <w:pStyle w:val="ListParagraph"/>
+        <w:pStyle w:val="Sarakstarindkopa"/>
         <w:numPr>
           <w:ilvl w:val="0"/>
           <w:numId w:val="23"/>
@@ -4720,7 +4731,7 @@
     </w:p>
     <w:p>
       <w:pPr>
-        <w:pStyle w:val="ListParagraph"/>
+        <w:pStyle w:val="Sarakstarindkopa"/>
         <w:numPr>
           <w:ilvl w:val="0"/>
           <w:numId w:val="23"/>
@@ -4747,7 +4758,7 @@
     </w:p>
     <w:p>
       <w:pPr>
-        <w:pStyle w:val="Heading3"/>
+        <w:pStyle w:val="Virsraksts3"/>
         <w:rPr>
           <w:rFonts w:ascii="Arial" w:hAnsi="Arial" w:cs="Arial"/>
         </w:rPr>
@@ -4769,7 +4780,7 @@
     </w:p>
     <w:p>
       <w:pPr>
-        <w:pStyle w:val="Heading4"/>
+        <w:pStyle w:val="Virsraksts4"/>
         <w:numPr>
           <w:ilvl w:val="0"/>
           <w:numId w:val="24"/>
@@ -4947,7 +4958,7 @@
     </w:p>
     <w:p>
       <w:pPr>
-        <w:pStyle w:val="Heading4"/>
+        <w:pStyle w:val="Virsraksts4"/>
         <w:numPr>
           <w:ilvl w:val="0"/>
           <w:numId w:val="24"/>
@@ -5297,7 +5308,7 @@
     </w:p>
     <w:p>
       <w:pPr>
-        <w:pStyle w:val="Heading4"/>
+        <w:pStyle w:val="Virsraksts4"/>
         <w:ind w:firstLine="360"/>
         <w:rPr>
           <w:rFonts w:ascii="Arial" w:hAnsi="Arial" w:cs="Arial"/>
@@ -5557,7 +5568,7 @@
     </w:p>
     <w:p>
       <w:pPr>
-        <w:pStyle w:val="Heading4"/>
+        <w:pStyle w:val="Virsraksts4"/>
         <w:rPr>
           <w:rFonts w:ascii="Arial" w:hAnsi="Arial" w:cs="Arial"/>
           <w:sz w:val="24"/>
@@ -5582,7 +5593,7 @@
     </w:p>
     <w:p>
       <w:pPr>
-        <w:pStyle w:val="ListParagraph"/>
+        <w:pStyle w:val="Sarakstarindkopa"/>
         <w:numPr>
           <w:ilvl w:val="0"/>
           <w:numId w:val="26"/>
@@ -5602,7 +5613,7 @@
     </w:p>
     <w:p>
       <w:pPr>
-        <w:pStyle w:val="ListParagraph"/>
+        <w:pStyle w:val="Sarakstarindkopa"/>
         <w:numPr>
           <w:ilvl w:val="0"/>
           <w:numId w:val="26"/>
@@ -5622,7 +5633,7 @@
     </w:p>
     <w:p>
       <w:pPr>
-        <w:pStyle w:val="ListParagraph"/>
+        <w:pStyle w:val="Sarakstarindkopa"/>
         <w:numPr>
           <w:ilvl w:val="0"/>
           <w:numId w:val="26"/>
@@ -5642,7 +5653,7 @@
     </w:p>
     <w:p>
       <w:pPr>
-        <w:pStyle w:val="ListParagraph"/>
+        <w:pStyle w:val="Sarakstarindkopa"/>
         <w:numPr>
           <w:ilvl w:val="0"/>
           <w:numId w:val="26"/>
@@ -5662,7 +5673,7 @@
     </w:p>
     <w:p>
       <w:pPr>
-        <w:pStyle w:val="ListParagraph"/>
+        <w:pStyle w:val="Sarakstarindkopa"/>
         <w:numPr>
           <w:ilvl w:val="0"/>
           <w:numId w:val="26"/>
@@ -5682,7 +5693,7 @@
     </w:p>
     <w:p>
       <w:pPr>
-        <w:pStyle w:val="ListParagraph"/>
+        <w:pStyle w:val="Sarakstarindkopa"/>
         <w:numPr>
           <w:ilvl w:val="0"/>
           <w:numId w:val="26"/>
@@ -5702,7 +5713,7 @@
     </w:p>
     <w:p>
       <w:pPr>
-        <w:pStyle w:val="Heading4"/>
+        <w:pStyle w:val="Virsraksts4"/>
         <w:rPr>
           <w:rFonts w:ascii="Arial" w:hAnsi="Arial" w:cs="Arial"/>
           <w:sz w:val="24"/>
@@ -5727,7 +5738,7 @@
     </w:p>
     <w:p>
       <w:pPr>
-        <w:pStyle w:val="ListParagraph"/>
+        <w:pStyle w:val="Sarakstarindkopa"/>
         <w:numPr>
           <w:ilvl w:val="0"/>
           <w:numId w:val="27"/>
@@ -5747,7 +5758,7 @@
     </w:p>
     <w:p>
       <w:pPr>
-        <w:pStyle w:val="ListParagraph"/>
+        <w:pStyle w:val="Sarakstarindkopa"/>
         <w:numPr>
           <w:ilvl w:val="0"/>
           <w:numId w:val="27"/>
@@ -5767,7 +5778,7 @@
     </w:p>
     <w:p>
       <w:pPr>
-        <w:pStyle w:val="ListParagraph"/>
+        <w:pStyle w:val="Sarakstarindkopa"/>
         <w:numPr>
           <w:ilvl w:val="0"/>
           <w:numId w:val="27"/>
@@ -5787,7 +5798,7 @@
     </w:p>
     <w:p>
       <w:pPr>
-        <w:pStyle w:val="ListParagraph"/>
+        <w:pStyle w:val="Sarakstarindkopa"/>
         <w:numPr>
           <w:ilvl w:val="0"/>
           <w:numId w:val="27"/>
@@ -5807,7 +5818,7 @@
     </w:p>
     <w:p>
       <w:pPr>
-        <w:pStyle w:val="Heading2"/>
+        <w:pStyle w:val="Virsraksts2"/>
         <w:rPr>
           <w:rFonts w:ascii="Arial" w:hAnsi="Arial" w:cs="Arial"/>
           <w:sz w:val="28"/>
@@ -6079,7 +6090,7 @@
     </w:p>
     <w:p>
       <w:pPr>
-        <w:pStyle w:val="Heading1"/>
+        <w:pStyle w:val="Virsraksts1"/>
         <w:rPr>
           <w:rFonts w:ascii="Arial" w:hAnsi="Arial" w:cs="Arial"/>
         </w:rPr>
@@ -6119,7 +6130,7 @@
     </w:p>
     <w:p>
       <w:pPr>
-        <w:pStyle w:val="Heading2"/>
+        <w:pStyle w:val="Virsraksts2"/>
         <w:rPr>
           <w:rFonts w:ascii="Arial" w:hAnsi="Arial" w:cs="Arial"/>
           <w:sz w:val="28"/>
@@ -6313,7 +6324,7 @@
     </w:p>
     <w:p>
       <w:pPr>
-        <w:pStyle w:val="Heading3"/>
+        <w:pStyle w:val="Virsraksts3"/>
         <w:rPr>
           <w:rFonts w:ascii="Arial" w:hAnsi="Arial" w:cs="Arial"/>
         </w:rPr>
@@ -6522,7 +6533,7 @@
     </w:p>
     <w:p>
       <w:pPr>
-        <w:pStyle w:val="Heading3"/>
+        <w:pStyle w:val="Virsraksts3"/>
         <w:rPr>
           <w:rFonts w:ascii="Arial" w:hAnsi="Arial" w:cs="Arial"/>
         </w:rPr>
@@ -6544,7 +6555,7 @@
     </w:p>
     <w:p>
       <w:pPr>
-        <w:pStyle w:val="ListParagraph"/>
+        <w:pStyle w:val="Sarakstarindkopa"/>
         <w:numPr>
           <w:ilvl w:val="0"/>
           <w:numId w:val="29"/>
@@ -6566,7 +6577,7 @@
     </w:p>
     <w:p>
       <w:pPr>
-        <w:pStyle w:val="ListParagraph"/>
+        <w:pStyle w:val="Sarakstarindkopa"/>
         <w:numPr>
           <w:ilvl w:val="0"/>
           <w:numId w:val="29"/>
@@ -6588,7 +6599,7 @@
     </w:p>
     <w:p>
       <w:pPr>
-        <w:pStyle w:val="ListParagraph"/>
+        <w:pStyle w:val="Sarakstarindkopa"/>
         <w:numPr>
           <w:ilvl w:val="0"/>
           <w:numId w:val="29"/>
@@ -6610,7 +6621,7 @@
     </w:p>
     <w:p>
       <w:pPr>
-        <w:pStyle w:val="ListParagraph"/>
+        <w:pStyle w:val="Sarakstarindkopa"/>
         <w:numPr>
           <w:ilvl w:val="0"/>
           <w:numId w:val="29"/>
@@ -6632,7 +6643,7 @@
     </w:p>
     <w:p>
       <w:pPr>
-        <w:pStyle w:val="ListParagraph"/>
+        <w:pStyle w:val="Sarakstarindkopa"/>
         <w:numPr>
           <w:ilvl w:val="0"/>
           <w:numId w:val="29"/>
@@ -6654,7 +6665,7 @@
     </w:p>
     <w:p>
       <w:pPr>
-        <w:pStyle w:val="ListParagraph"/>
+        <w:pStyle w:val="Sarakstarindkopa"/>
         <w:numPr>
           <w:ilvl w:val="0"/>
           <w:numId w:val="29"/>
@@ -6684,7 +6695,7 @@
     </w:p>
     <w:p>
       <w:pPr>
-        <w:pStyle w:val="Heading3"/>
+        <w:pStyle w:val="Virsraksts3"/>
         <w:rPr>
           <w:rFonts w:ascii="Arial" w:hAnsi="Arial" w:cs="Arial"/>
         </w:rPr>
@@ -6706,7 +6717,7 @@
     </w:p>
     <w:p>
       <w:pPr>
-        <w:pStyle w:val="ListParagraph"/>
+        <w:pStyle w:val="Sarakstarindkopa"/>
         <w:numPr>
           <w:ilvl w:val="0"/>
           <w:numId w:val="30"/>
@@ -6728,7 +6739,7 @@
     </w:p>
     <w:p>
       <w:pPr>
-        <w:pStyle w:val="ListParagraph"/>
+        <w:pStyle w:val="Sarakstarindkopa"/>
         <w:numPr>
           <w:ilvl w:val="0"/>
           <w:numId w:val="30"/>
@@ -6750,7 +6761,7 @@
     </w:p>
     <w:p>
       <w:pPr>
-        <w:pStyle w:val="Heading2"/>
+        <w:pStyle w:val="Virsraksts2"/>
         <w:rPr>
           <w:rFonts w:ascii="Arial" w:hAnsi="Arial" w:cs="Arial"/>
           <w:sz w:val="28"/>
@@ -6769,7 +6780,7 @@
     </w:p>
     <w:p>
       <w:pPr>
-        <w:pStyle w:val="Heading3"/>
+        <w:pStyle w:val="Virsraksts3"/>
         <w:rPr>
           <w:rFonts w:ascii="Arial" w:hAnsi="Arial" w:cs="Arial"/>
         </w:rPr>
@@ -6913,7 +6924,7 @@
     </w:p>
     <w:p>
       <w:pPr>
-        <w:pStyle w:val="Heading3"/>
+        <w:pStyle w:val="Virsraksts3"/>
         <w:rPr>
           <w:rFonts w:ascii="Arial" w:hAnsi="Arial" w:cs="Arial"/>
         </w:rPr>
@@ -6923,40 +6934,23 @@
         <w:rPr>
           <w:rFonts w:ascii="Arial" w:hAnsi="Arial" w:cs="Arial"/>
         </w:rPr>
-        <w:t xml:space="preserve">b. </w:t>
+        <w:t xml:space="preserve">b. Quality </w:t>
       </w:r>
       <w:commentRangeStart w:id="25"/>
       <w:r>
         <w:rPr>
           <w:rFonts w:ascii="Arial" w:hAnsi="Arial" w:cs="Arial"/>
         </w:rPr>
-        <w:t xml:space="preserve">Quality </w:t>
-      </w:r>
-      <w:commentRangeStart w:id="26"/>
-      <w:r>
-        <w:rPr>
-          <w:rFonts w:ascii="Arial" w:hAnsi="Arial" w:cs="Arial"/>
-        </w:rPr>
         <w:t>Criteria</w:t>
       </w:r>
-      <w:commentRangeEnd w:id="26"/>
-      <w:r>
-        <w:rPr>
-          <w:rStyle w:val="CommentReference"/>
+      <w:commentRangeEnd w:id="25"/>
+      <w:r>
+        <w:rPr>
+          <w:rStyle w:val="Komentraatsauce"/>
           <w:rFonts w:asciiTheme="minorHAnsi" w:eastAsiaTheme="minorHAnsi" w:hAnsiTheme="minorHAnsi" w:cstheme="minorBidi"/>
           <w:color w:val="auto"/>
           <w:lang w:val="en-GB"/>
         </w:rPr>
-        <w:commentReference w:id="26"/>
-      </w:r>
-      <w:commentRangeEnd w:id="25"/>
-      <w:r>
-        <w:rPr>
-          <w:rStyle w:val="CommentReference"/>
-          <w:rFonts w:asciiTheme="minorHAnsi" w:eastAsiaTheme="minorHAnsi" w:hAnsiTheme="minorHAnsi" w:cstheme="minorBidi"/>
-          <w:color w:val="auto"/>
-          <w:lang w:val="en-GB"/>
-        </w:rPr>
         <w:commentReference w:id="25"/>
       </w:r>
       <w:bookmarkEnd w:id="24"/>
@@ -6985,7 +6979,7 @@
     </w:p>
     <w:p>
       <w:pPr>
-        <w:pStyle w:val="ListParagraph"/>
+        <w:pStyle w:val="Sarakstarindkopa"/>
         <w:numPr>
           <w:ilvl w:val="0"/>
           <w:numId w:val="39"/>
@@ -7005,7 +6999,7 @@
     </w:p>
     <w:p>
       <w:pPr>
-        <w:pStyle w:val="ListParagraph"/>
+        <w:pStyle w:val="Sarakstarindkopa"/>
         <w:numPr>
           <w:ilvl w:val="0"/>
           <w:numId w:val="36"/>
@@ -7015,56 +7009,17 @@
           <w:sz w:val="24"/>
         </w:rPr>
       </w:pPr>
-      <w:commentRangeStart w:id="27"/>
-      <w:r>
-        <w:rPr>
-          <w:rFonts w:ascii="Arial" w:hAnsi="Arial" w:cs="Arial"/>
-          <w:sz w:val="24"/>
-        </w:rPr>
-        <w:t xml:space="preserve">Our systems capability is mostly limited to a </w:t>
-      </w:r>
-      <w:r>
-        <w:rPr>
-          <w:rFonts w:ascii="Arial" w:hAnsi="Arial" w:cs="Arial"/>
-          <w:sz w:val="24"/>
-        </w:rPr>
-        <w:t xml:space="preserve">decently broad set of landscapes, providing a way of communication for anyone that would like to use </w:t>
-      </w:r>
-      <w:commentRangeStart w:id="28"/>
-      <w:r>
-        <w:rPr>
-          <w:rFonts w:ascii="Arial" w:hAnsi="Arial" w:cs="Arial"/>
-          <w:sz w:val="24"/>
-        </w:rPr>
-        <w:t>it</w:t>
-      </w:r>
-      <w:commentRangeEnd w:id="28"/>
-      <w:r>
-        <w:rPr>
-          <w:rStyle w:val="CommentReference"/>
-          <w:lang w:val="en-GB"/>
-        </w:rPr>
-        <w:commentReference w:id="28"/>
-      </w:r>
-      <w:r>
-        <w:rPr>
-          <w:rFonts w:ascii="Arial" w:hAnsi="Arial" w:cs="Arial"/>
-          <w:sz w:val="24"/>
-        </w:rPr>
-        <w:t>.</w:t>
-      </w:r>
-      <w:commentRangeEnd w:id="27"/>
-      <w:r>
-        <w:rPr>
-          <w:rStyle w:val="CommentReference"/>
-          <w:lang w:val="en-GB"/>
-        </w:rPr>
-        <w:commentReference w:id="27"/>
+      <w:r>
+        <w:rPr>
+          <w:rFonts w:ascii="Arial" w:hAnsi="Arial" w:cs="Arial"/>
+          <w:sz w:val="24"/>
+        </w:rPr>
+        <w:t>In terms of reusability, the service can be consumed by anyone willing, and does not limit the access to the officially created clients (web client and dedicated client). In other words, anyone that would like to consume the service, is welcomed to create their own client and connect to the service.</w:t>
       </w:r>
     </w:p>
     <w:p>
       <w:pPr>
-        <w:pStyle w:val="ListParagraph"/>
+        <w:pStyle w:val="Sarakstarindkopa"/>
         <w:numPr>
           <w:ilvl w:val="0"/>
           <w:numId w:val="36"/>
@@ -7079,48 +7034,28 @@
           <w:rFonts w:ascii="Arial" w:hAnsi="Arial" w:cs="Arial"/>
           <w:sz w:val="24"/>
         </w:rPr>
-        <w:t>In terms of reusability, the service can be consumed by anyone willing, and does not limit the access to the officially created clients (web client and dedicated client). In other words, anyone that would like to consume the service, is welcomed to create their own client and connect to the service.</w:t>
+        <w:t xml:space="preserve">As for security, </w:t>
+      </w:r>
+      <w:proofErr w:type="gramStart"/>
+      <w:r>
+        <w:rPr>
+          <w:rFonts w:ascii="Arial" w:hAnsi="Arial" w:cs="Arial"/>
+          <w:sz w:val="24"/>
+        </w:rPr>
+        <w:t>all of</w:t>
+      </w:r>
+      <w:proofErr w:type="gramEnd"/>
+      <w:r>
+        <w:rPr>
+          <w:rFonts w:ascii="Arial" w:hAnsi="Arial" w:cs="Arial"/>
+          <w:sz w:val="24"/>
+        </w:rPr>
+        <w:t xml:space="preserve"> the implemented security features, such as SQL injections, man-in-middle and password hashing, ensure the safety of our clients.</w:t>
       </w:r>
     </w:p>
     <w:p>
       <w:pPr>
-        <w:pStyle w:val="ListParagraph"/>
-        <w:numPr>
-          <w:ilvl w:val="0"/>
-          <w:numId w:val="36"/>
-        </w:numPr>
-        <w:rPr>
-          <w:rFonts w:ascii="Arial" w:hAnsi="Arial" w:cs="Arial"/>
-          <w:sz w:val="24"/>
-        </w:rPr>
-      </w:pPr>
-      <w:r>
-        <w:rPr>
-          <w:rFonts w:ascii="Arial" w:hAnsi="Arial" w:cs="Arial"/>
-          <w:sz w:val="24"/>
-        </w:rPr>
-        <w:t xml:space="preserve">As for security, </w:t>
-      </w:r>
-      <w:proofErr w:type="gramStart"/>
-      <w:r>
-        <w:rPr>
-          <w:rFonts w:ascii="Arial" w:hAnsi="Arial" w:cs="Arial"/>
-          <w:sz w:val="24"/>
-        </w:rPr>
-        <w:t>all of</w:t>
-      </w:r>
-      <w:proofErr w:type="gramEnd"/>
-      <w:r>
-        <w:rPr>
-          <w:rFonts w:ascii="Arial" w:hAnsi="Arial" w:cs="Arial"/>
-          <w:sz w:val="24"/>
-        </w:rPr>
-        <w:t xml:space="preserve"> the implemented security features, such as SQL injections, man-in-middle and password hashing, ensure the safety of our clients.</w:t>
-      </w:r>
-    </w:p>
-    <w:p>
-      <w:pPr>
-        <w:pStyle w:val="ListParagraph"/>
+        <w:pStyle w:val="Sarakstarindkopa"/>
         <w:numPr>
           <w:ilvl w:val="0"/>
           <w:numId w:val="39"/>
@@ -7147,7 +7082,7 @@
     </w:p>
     <w:p>
       <w:pPr>
-        <w:pStyle w:val="ListParagraph"/>
+        <w:pStyle w:val="Sarakstarindkopa"/>
         <w:numPr>
           <w:ilvl w:val="0"/>
           <w:numId w:val="37"/>
@@ -7167,7 +7102,7 @@
     </w:p>
     <w:p>
       <w:pPr>
-        <w:pStyle w:val="ListParagraph"/>
+        <w:pStyle w:val="Sarakstarindkopa"/>
         <w:numPr>
           <w:ilvl w:val="0"/>
           <w:numId w:val="37"/>
@@ -7187,7 +7122,7 @@
     </w:p>
     <w:p>
       <w:pPr>
-        <w:pStyle w:val="ListParagraph"/>
+        <w:pStyle w:val="Sarakstarindkopa"/>
         <w:ind w:left="1080"/>
         <w:rPr>
           <w:rFonts w:ascii="Arial" w:hAnsi="Arial" w:cs="Arial"/>
@@ -7197,7 +7132,7 @@
     </w:p>
     <w:p>
       <w:pPr>
-        <w:pStyle w:val="ListParagraph"/>
+        <w:pStyle w:val="Sarakstarindkopa"/>
         <w:numPr>
           <w:ilvl w:val="0"/>
           <w:numId w:val="39"/>
@@ -7212,13 +7147,12 @@
           <w:rFonts w:ascii="Arial" w:hAnsi="Arial" w:cs="Arial"/>
           <w:sz w:val="24"/>
         </w:rPr>
-        <w:lastRenderedPageBreak/>
         <w:t>Reliability:</w:t>
       </w:r>
     </w:p>
     <w:p>
       <w:pPr>
-        <w:pStyle w:val="ListParagraph"/>
+        <w:pStyle w:val="Sarakstarindkopa"/>
         <w:numPr>
           <w:ilvl w:val="0"/>
           <w:numId w:val="38"/>
@@ -7240,12 +7174,20 @@
           <w:rFonts w:ascii="Arial" w:hAnsi="Arial" w:cs="Arial"/>
           <w:sz w:val="24"/>
         </w:rPr>
-        <w:t>described as “more than satisfactory”. From our personal observations, the chance of a failure occurring is relatively low and even in the rare cases when it happens, it will affect only one client, allowing the others to go on with their business as nothing had happened. As for the one client that got any type of problem, a simple restart on their side, would solve the issue.</w:t>
+        <w:t xml:space="preserve">described as “more than satisfactory”. From our personal observations, the chance of a failure occurring is </w:t>
+      </w:r>
+      <w:r>
+        <w:rPr>
+          <w:rFonts w:ascii="Arial" w:hAnsi="Arial" w:cs="Arial"/>
+          <w:sz w:val="24"/>
+        </w:rPr>
+        <w:lastRenderedPageBreak/>
+        <w:t>relatively low and even in the rare cases when it happens, it will affect only one client, allowing the others to go on with their business as nothing had happened. As for the one client that got any type of problem, a simple restart on their side, would solve the issue.</w:t>
       </w:r>
     </w:p>
     <w:p>
       <w:pPr>
-        <w:pStyle w:val="ListParagraph"/>
+        <w:pStyle w:val="Sarakstarindkopa"/>
         <w:numPr>
           <w:ilvl w:val="0"/>
           <w:numId w:val="39"/>
@@ -7265,7 +7207,7 @@
     </w:p>
     <w:p>
       <w:pPr>
-        <w:pStyle w:val="ListParagraph"/>
+        <w:pStyle w:val="Sarakstarindkopa"/>
         <w:numPr>
           <w:ilvl w:val="0"/>
           <w:numId w:val="38"/>
@@ -7285,7 +7227,7 @@
     </w:p>
     <w:p>
       <w:pPr>
-        <w:pStyle w:val="ListParagraph"/>
+        <w:pStyle w:val="Sarakstarindkopa"/>
         <w:numPr>
           <w:ilvl w:val="0"/>
           <w:numId w:val="39"/>
@@ -7305,7 +7247,7 @@
     </w:p>
     <w:p>
       <w:pPr>
-        <w:pStyle w:val="ListParagraph"/>
+        <w:pStyle w:val="Sarakstarindkopa"/>
         <w:numPr>
           <w:ilvl w:val="0"/>
           <w:numId w:val="38"/>
@@ -7353,7 +7295,7 @@
     </w:p>
     <w:p>
       <w:pPr>
-        <w:pStyle w:val="ListParagraph"/>
+        <w:pStyle w:val="Sarakstarindkopa"/>
         <w:numPr>
           <w:ilvl w:val="0"/>
           <w:numId w:val="39"/>
@@ -7363,7 +7305,7 @@
           <w:sz w:val="24"/>
         </w:rPr>
       </w:pPr>
-      <w:commentRangeStart w:id="29"/>
+      <w:commentRangeStart w:id="26"/>
       <w:r>
         <w:rPr>
           <w:rFonts w:ascii="Arial" w:hAnsi="Arial" w:cs="Arial"/>
@@ -7371,13 +7313,13 @@
         </w:rPr>
         <w:t xml:space="preserve">+ (Risks): </w:t>
       </w:r>
-      <w:commentRangeEnd w:id="29"/>
-      <w:r>
-        <w:rPr>
-          <w:rStyle w:val="CommentReference"/>
+      <w:commentRangeEnd w:id="26"/>
+      <w:r>
+        <w:rPr>
+          <w:rStyle w:val="Komentraatsauce"/>
           <w:lang w:val="en-GB"/>
         </w:rPr>
-        <w:commentReference w:id="29"/>
+        <w:commentReference w:id="26"/>
       </w:r>
       <w:r>
         <w:rPr>
@@ -7389,7 +7331,7 @@
     </w:p>
     <w:p>
       <w:pPr>
-        <w:pStyle w:val="ListParagraph"/>
+        <w:pStyle w:val="Sarakstarindkopa"/>
         <w:numPr>
           <w:ilvl w:val="0"/>
           <w:numId w:val="38"/>
@@ -7416,7 +7358,7 @@
     </w:p>
     <w:p>
       <w:pPr>
-        <w:pStyle w:val="ListParagraph"/>
+        <w:pStyle w:val="Sarakstarindkopa"/>
         <w:numPr>
           <w:ilvl w:val="0"/>
           <w:numId w:val="38"/>
@@ -7457,7 +7399,7 @@
     </w:p>
     <w:p>
       <w:pPr>
-        <w:pStyle w:val="ListParagraph"/>
+        <w:pStyle w:val="Sarakstarindkopa"/>
         <w:numPr>
           <w:ilvl w:val="0"/>
           <w:numId w:val="38"/>
@@ -7472,17 +7414,7 @@
           <w:rFonts w:ascii="Arial" w:hAnsi="Arial" w:cs="Arial"/>
           <w:sz w:val="24"/>
         </w:rPr>
-        <w:t xml:space="preserve">Encountering exceptions that can break not only the connection to service but the service itself. </w:t>
-      </w:r>
-      <w:commentRangeStart w:id="30"/>
-      <w:commentRangeStart w:id="31"/>
-      <w:commentRangeStart w:id="32"/>
-      <w:r>
-        <w:rPr>
-          <w:rFonts w:ascii="Arial" w:hAnsi="Arial" w:cs="Arial"/>
-          <w:sz w:val="24"/>
-        </w:rPr>
-        <w:t>Handled by catching and dealing with them everywhere we can</w:t>
+        <w:t>Encountering exceptions that can break not only the connection to service but the service itself. Handled by catching and dealing with them everywhere we can</w:t>
       </w:r>
       <w:r>
         <w:rPr>
@@ -7513,35 +7445,11 @@
           <w:sz w:val="24"/>
         </w:rPr>
         <w:t>.</w:t>
-      </w:r>
-      <w:commentRangeEnd w:id="30"/>
-      <w:r>
-        <w:rPr>
-          <w:rStyle w:val="CommentReference"/>
-          <w:lang w:val="en-GB"/>
-        </w:rPr>
-        <w:commentReference w:id="30"/>
-      </w:r>
-      <w:commentRangeEnd w:id="31"/>
-      <w:r>
-        <w:rPr>
-          <w:rStyle w:val="CommentReference"/>
-          <w:lang w:val="en-GB"/>
-        </w:rPr>
-        <w:commentReference w:id="31"/>
-      </w:r>
-      <w:commentRangeEnd w:id="32"/>
-      <w:r>
-        <w:rPr>
-          <w:rStyle w:val="CommentReference"/>
-          <w:lang w:val="en-GB"/>
-        </w:rPr>
-        <w:commentReference w:id="32"/>
       </w:r>
     </w:p>
     <w:p>
       <w:pPr>
-        <w:pStyle w:val="ListParagraph"/>
+        <w:pStyle w:val="Sarakstarindkopa"/>
         <w:numPr>
           <w:ilvl w:val="0"/>
           <w:numId w:val="38"/>
@@ -7561,7 +7469,7 @@
     </w:p>
     <w:p>
       <w:pPr>
-        <w:pStyle w:val="ListParagraph"/>
+        <w:pStyle w:val="Sarakstarindkopa"/>
         <w:numPr>
           <w:ilvl w:val="0"/>
           <w:numId w:val="38"/>
@@ -7576,43 +7484,18 @@
           <w:rFonts w:ascii="Arial" w:hAnsi="Arial" w:cs="Arial"/>
           <w:sz w:val="24"/>
         </w:rPr>
-        <w:t xml:space="preserve">Customer wanting something that we cannot provide (unachievable goals). </w:t>
-      </w:r>
-      <w:commentRangeStart w:id="33"/>
-      <w:commentRangeStart w:id="34"/>
-      <w:r>
-        <w:rPr>
-          <w:rFonts w:ascii="Arial" w:hAnsi="Arial" w:cs="Arial"/>
-          <w:sz w:val="24"/>
-        </w:rPr>
-        <w:t>Handled by prioritizing user stories and researching them, then negotiating with the client.</w:t>
-      </w:r>
-      <w:commentRangeEnd w:id="33"/>
-      <w:r>
-        <w:rPr>
-          <w:rStyle w:val="CommentReference"/>
-          <w:lang w:val="en-GB"/>
-        </w:rPr>
-        <w:commentReference w:id="33"/>
-      </w:r>
-      <w:commentRangeEnd w:id="34"/>
-      <w:r>
-        <w:rPr>
-          <w:rStyle w:val="CommentReference"/>
-          <w:lang w:val="en-GB"/>
-        </w:rPr>
-        <w:commentReference w:id="34"/>
+        <w:t>Customer wanting something that we cannot provide (unachievable goals). Handled by prioritizing user stories and researching them, then negotiating with the client.</w:t>
       </w:r>
     </w:p>
     <w:p>
       <w:pPr>
-        <w:pStyle w:val="Heading2"/>
+        <w:pStyle w:val="Virsraksts2"/>
         <w:rPr>
           <w:rFonts w:ascii="Arial" w:hAnsi="Arial" w:cs="Arial"/>
           <w:sz w:val="28"/>
         </w:rPr>
       </w:pPr>
-      <w:bookmarkStart w:id="35" w:name="_Toc501218719"/>
+      <w:bookmarkStart w:id="27" w:name="_Toc501218719"/>
       <w:r>
         <w:rPr>
           <w:rFonts w:ascii="Arial" w:hAnsi="Arial" w:cs="Arial"/>
@@ -7641,7 +7524,7 @@
         </w:rPr>
         <w:t>Sprints Summary</w:t>
       </w:r>
-      <w:bookmarkEnd w:id="35"/>
+      <w:bookmarkEnd w:id="27"/>
     </w:p>
     <w:p>
       <w:pPr>
@@ -7730,16 +7613,7 @@
           <w:sz w:val="24"/>
           <w:szCs w:val="24"/>
         </w:rPr>
-        <w:t xml:space="preserve"> discussed the following </w:t>
-      </w:r>
-      <w:r>
-        <w:rPr>
-          <w:rFonts w:ascii="Arial" w:hAnsi="Arial" w:cs="Arial"/>
-          <w:sz w:val="24"/>
-          <w:szCs w:val="24"/>
-        </w:rPr>
-        <w:lastRenderedPageBreak/>
-        <w:t xml:space="preserve">things- </w:t>
+        <w:t xml:space="preserve"> discussed the following things- </w:t>
       </w:r>
       <w:r>
         <w:rPr>
@@ -7861,7 +7735,16 @@
           <w:sz w:val="24"/>
           <w:szCs w:val="24"/>
         </w:rPr>
-        <w:t>in finding a solution to it</w:t>
+        <w:t xml:space="preserve">in finding a </w:t>
+      </w:r>
+      <w:r>
+        <w:rPr>
+          <w:rFonts w:ascii="Arial" w:hAnsi="Arial" w:cs="Arial"/>
+          <w:sz w:val="24"/>
+          <w:szCs w:val="24"/>
+        </w:rPr>
+        <w:lastRenderedPageBreak/>
+        <w:t>solution to it</w:t>
       </w:r>
       <w:r>
         <w:rPr>
@@ -7890,19 +7773,36 @@
     </w:p>
     <w:p>
       <w:pPr>
-        <w:pStyle w:val="Heading3"/>
-        <w:rPr>
-          <w:rFonts w:ascii="Arial" w:hAnsi="Arial" w:cs="Arial"/>
-        </w:rPr>
-      </w:pPr>
-      <w:bookmarkStart w:id="36" w:name="_Toc501218720"/>
-      <w:r>
-        <w:rPr>
-          <w:rFonts w:ascii="Arial" w:hAnsi="Arial" w:cs="Arial"/>
-        </w:rPr>
-        <w:t>2.2.0. User stories</w:t>
-      </w:r>
-      <w:bookmarkEnd w:id="36"/>
+        <w:pStyle w:val="Virsraksts3"/>
+        <w:rPr>
+          <w:rFonts w:ascii="Arial" w:hAnsi="Arial" w:cs="Arial"/>
+        </w:rPr>
+      </w:pPr>
+      <w:bookmarkStart w:id="28" w:name="_Toc501218720"/>
+      <w:r>
+        <w:rPr>
+          <w:rFonts w:ascii="Arial" w:hAnsi="Arial" w:cs="Arial"/>
+        </w:rPr>
+        <w:t xml:space="preserve">2.2.0. </w:t>
+      </w:r>
+      <w:commentRangeStart w:id="29"/>
+      <w:r>
+        <w:rPr>
+          <w:rFonts w:ascii="Arial" w:hAnsi="Arial" w:cs="Arial"/>
+        </w:rPr>
+        <w:t>User stories</w:t>
+      </w:r>
+      <w:bookmarkEnd w:id="28"/>
+      <w:commentRangeEnd w:id="29"/>
+      <w:r>
+        <w:rPr>
+          <w:rStyle w:val="Komentraatsauce"/>
+          <w:rFonts w:asciiTheme="minorHAnsi" w:eastAsiaTheme="minorHAnsi" w:hAnsiTheme="minorHAnsi" w:cstheme="minorBidi"/>
+          <w:color w:val="auto"/>
+          <w:lang w:val="en-GB"/>
+        </w:rPr>
+        <w:commentReference w:id="29"/>
+      </w:r>
     </w:p>
     <w:p>
       <w:pPr>
@@ -7912,37 +7812,26 @@
           <w:sz w:val="24"/>
         </w:rPr>
       </w:pPr>
-      <w:commentRangeStart w:id="37"/>
-      <w:commentRangeStart w:id="38"/>
-      <w:r>
-        <w:rPr>
-          <w:rFonts w:ascii="Arial" w:hAnsi="Arial" w:cs="Arial"/>
-          <w:sz w:val="24"/>
-        </w:rPr>
-        <w:t xml:space="preserve">After creating the main idea of project, it was the product owner’s time to shine. </w:t>
-      </w:r>
-      <w:commentRangeEnd w:id="37"/>
-      <w:r>
-        <w:rPr>
-          <w:rStyle w:val="CommentReference"/>
-          <w:lang w:val="en-GB"/>
-        </w:rPr>
-        <w:commentReference w:id="37"/>
-      </w:r>
-      <w:commentRangeEnd w:id="38"/>
-      <w:r>
-        <w:rPr>
-          <w:rStyle w:val="CommentReference"/>
-          <w:lang w:val="en-GB"/>
-        </w:rPr>
-        <w:commentReference w:id="38"/>
-      </w:r>
-      <w:r>
-        <w:rPr>
-          <w:rFonts w:ascii="Arial" w:hAnsi="Arial" w:cs="Arial"/>
-          <w:sz w:val="24"/>
-        </w:rPr>
-        <w:t>And since we all got to be the product owner, at some point, the user stories kept on coming, all following the same principles.</w:t>
+      <w:r>
+        <w:rPr>
+          <w:rFonts w:ascii="Arial" w:hAnsi="Arial" w:cs="Arial"/>
+          <w:sz w:val="24"/>
+        </w:rPr>
+        <w:t>After creating the main idea of project, it was the product owner’s time to shine</w:t>
+      </w:r>
+      <w:r>
+        <w:rPr>
+          <w:rFonts w:ascii="Arial" w:hAnsi="Arial" w:cs="Arial"/>
+          <w:sz w:val="24"/>
+        </w:rPr>
+        <w:t>, a</w:t>
+      </w:r>
+      <w:r>
+        <w:rPr>
+          <w:rFonts w:ascii="Arial" w:hAnsi="Arial" w:cs="Arial"/>
+          <w:sz w:val="24"/>
+        </w:rPr>
+        <w:t>nd since we all got to be the product owner, at some point, the user stories kept on coming, all following the same principles.</w:t>
       </w:r>
     </w:p>
     <w:p>
@@ -7960,67 +7849,54 @@
         </w:rPr>
         <w:t xml:space="preserve">Since our target audience is people all around the world that like to spend their time listening to music, sharing ideas and developing a network, in whatever their interests are, specifically </w:t>
       </w:r>
-      <w:proofErr w:type="gramStart"/>
-      <w:r>
-        <w:rPr>
-          <w:rFonts w:ascii="Arial" w:hAnsi="Arial" w:cs="Arial"/>
-          <w:sz w:val="24"/>
-        </w:rPr>
-        <w:t xml:space="preserve">15-35 year </w:t>
-      </w:r>
-      <w:r>
-        <w:rPr>
-          <w:rFonts w:ascii="Arial" w:hAnsi="Arial" w:cs="Arial"/>
-          <w:sz w:val="24"/>
-        </w:rPr>
-        <w:t>old</w:t>
-      </w:r>
-      <w:proofErr w:type="gramEnd"/>
-      <w:r>
-        <w:rPr>
-          <w:rFonts w:ascii="Arial" w:hAnsi="Arial" w:cs="Arial"/>
-          <w:sz w:val="24"/>
-        </w:rPr>
-        <w:t>. We have identified several personas that might be encountered in that age limit and might be interested in consuming our service. Revolutionist, Friendly, DJ, Gamer.</w:t>
-      </w:r>
-      <w:r>
-        <w:rPr>
-          <w:rFonts w:ascii="Arial" w:hAnsi="Arial" w:cs="Arial"/>
-          <w:sz w:val="24"/>
-        </w:rPr>
-        <w:t xml:space="preserve"> The following table represents the final version of our user </w:t>
-      </w:r>
-      <w:commentRangeStart w:id="39"/>
-      <w:commentRangeStart w:id="40"/>
-      <w:r>
-        <w:rPr>
-          <w:rFonts w:ascii="Arial" w:hAnsi="Arial" w:cs="Arial"/>
-          <w:sz w:val="24"/>
-        </w:rPr>
-        <w:t>stories</w:t>
-      </w:r>
-      <w:commentRangeEnd w:id="39"/>
-      <w:r>
-        <w:rPr>
-          <w:rStyle w:val="CommentReference"/>
-          <w:lang w:val="en-GB"/>
-        </w:rPr>
-        <w:commentReference w:id="39"/>
-      </w:r>
-      <w:commentRangeEnd w:id="40"/>
-      <w:r>
-        <w:rPr>
-          <w:rStyle w:val="CommentReference"/>
-          <w:lang w:val="en-GB"/>
-        </w:rPr>
-        <w:commentReference w:id="40"/>
-      </w:r>
-      <w:r>
-        <w:rPr>
-          <w:rFonts w:ascii="Arial" w:hAnsi="Arial" w:cs="Arial"/>
-          <w:sz w:val="24"/>
-        </w:rPr>
-        <w:t>.</w:t>
+      <w:r>
+        <w:rPr>
+          <w:rFonts w:ascii="Arial" w:hAnsi="Arial" w:cs="Arial"/>
+          <w:sz w:val="24"/>
+        </w:rPr>
+        <w:t>15-35-year-old</w:t>
+      </w:r>
+      <w:r>
+        <w:rPr>
+          <w:rFonts w:ascii="Arial" w:hAnsi="Arial" w:cs="Arial"/>
+          <w:sz w:val="24"/>
+        </w:rPr>
+        <w:t>. We have identified several personas that might be encountered in that age limit and might be interested in consuming our service</w:t>
+      </w:r>
+      <w:r>
+        <w:rPr>
+          <w:rFonts w:ascii="Arial" w:hAnsi="Arial" w:cs="Arial"/>
+          <w:sz w:val="24"/>
+        </w:rPr>
+        <w:t>:</w:t>
+      </w:r>
+      <w:r>
+        <w:rPr>
+          <w:rFonts w:ascii="Arial" w:hAnsi="Arial" w:cs="Arial"/>
+          <w:sz w:val="24"/>
+        </w:rPr>
+        <w:t xml:space="preserve"> </w:t>
+      </w:r>
+      <w:r>
+        <w:rPr>
+          <w:rFonts w:ascii="Arial" w:hAnsi="Arial" w:cs="Arial"/>
+          <w:sz w:val="24"/>
+        </w:rPr>
+        <w:t>Taboo</w:t>
+      </w:r>
+      <w:r>
+        <w:rPr>
+          <w:rFonts w:ascii="Arial" w:hAnsi="Arial" w:cs="Arial"/>
+          <w:sz w:val="24"/>
+        </w:rPr>
+        <w:t>, Friendly, DJ, Gamer.</w:t>
+      </w:r>
+      <w:r>
+        <w:rPr>
+          <w:rFonts w:ascii="Arial" w:hAnsi="Arial" w:cs="Arial"/>
+          <w:sz w:val="24"/>
+        </w:rPr>
+        <w:t xml:space="preserve"> The following table represents the final version of our user stories.</w:t>
       </w:r>
     </w:p>
     <w:tbl>
@@ -9537,7 +9413,6 @@
                 <w:rFonts w:ascii="Calibri" w:eastAsia="Times New Roman" w:hAnsi="Calibri" w:cs="Times New Roman"/>
                 <w:color w:val="000000"/>
               </w:rPr>
-              <w:lastRenderedPageBreak/>
               <w:t>user</w:t>
             </w:r>
           </w:p>
@@ -9569,7 +9444,6 @@
                 <w:rFonts w:ascii="Calibri" w:eastAsia="Times New Roman" w:hAnsi="Calibri" w:cs="Times New Roman"/>
                 <w:color w:val="000000"/>
               </w:rPr>
-              <w:lastRenderedPageBreak/>
               <w:t>see who wrote what, in a chatroom</w:t>
             </w:r>
           </w:p>
@@ -9727,6 +9601,7 @@
           <w:rFonts w:ascii="Arial" w:hAnsi="Arial" w:cs="Arial"/>
           <w:sz w:val="24"/>
         </w:rPr>
+        <w:lastRenderedPageBreak/>
         <w:t xml:space="preserve">Some user stories have proven to be more complex than others, and </w:t>
       </w:r>
       <w:proofErr w:type="gramStart"/>
@@ -9745,8 +9620,6 @@
         </w:rPr>
         <w:t xml:space="preserve"> help visualize how they have been converted into tasks, we have created the following diagram, which we like to call: “</w:t>
       </w:r>
-      <w:commentRangeStart w:id="41"/>
-      <w:commentRangeStart w:id="42"/>
       <w:r>
         <w:rPr>
           <w:rFonts w:ascii="Arial" w:hAnsi="Arial" w:cs="Arial"/>
@@ -9829,53 +9702,7 @@
           <w:rFonts w:ascii="Arial" w:hAnsi="Arial" w:cs="Arial"/>
           <w:sz w:val="24"/>
         </w:rPr>
-        <w:t xml:space="preserve"> </w:t>
-      </w:r>
-      <w:commentRangeEnd w:id="41"/>
-      <w:r>
-        <w:rPr>
-          <w:rStyle w:val="CommentReference"/>
-          <w:lang w:val="en-GB"/>
-        </w:rPr>
-        <w:commentReference w:id="41"/>
-      </w:r>
-      <w:commentRangeEnd w:id="42"/>
-      <w:r>
-        <w:rPr>
-          <w:rStyle w:val="CommentReference"/>
-          <w:lang w:val="en-GB"/>
-        </w:rPr>
-        <w:commentReference w:id="42"/>
-      </w:r>
-      <w:r>
-        <w:rPr>
-          <w:rFonts w:ascii="Arial" w:hAnsi="Arial" w:cs="Arial"/>
-          <w:sz w:val="24"/>
-        </w:rPr>
-        <w:t>(</w:t>
-      </w:r>
-      <w:commentRangeStart w:id="43"/>
-      <w:r>
-        <w:rPr>
-          <w:rFonts w:ascii="Arial" w:hAnsi="Arial" w:cs="Arial"/>
-          <w:sz w:val="24"/>
-        </w:rPr>
-        <w:t>USTCD</w:t>
-      </w:r>
-      <w:commentRangeEnd w:id="43"/>
-      <w:r>
-        <w:rPr>
-          <w:rStyle w:val="CommentReference"/>
-          <w:lang w:val="en-GB"/>
-        </w:rPr>
-        <w:commentReference w:id="43"/>
-      </w:r>
-      <w:r>
-        <w:rPr>
-          <w:rFonts w:ascii="Arial" w:hAnsi="Arial" w:cs="Arial"/>
-          <w:sz w:val="24"/>
-        </w:rPr>
-        <w:t>)”</w:t>
+        <w:t xml:space="preserve"> (USTCD)”</w:t>
       </w:r>
       <w:r>
         <w:rPr>
@@ -9949,7 +9776,7 @@
     </w:p>
     <w:p>
       <w:pPr>
-        <w:pStyle w:val="Heading3"/>
+        <w:pStyle w:val="Virsraksts3"/>
         <w:rPr>
           <w:rFonts w:ascii="Arial" w:hAnsi="Arial" w:cs="Arial"/>
         </w:rPr>
@@ -9957,19 +9784,19 @@
     </w:p>
     <w:p>
       <w:pPr>
-        <w:pStyle w:val="Heading3"/>
-        <w:rPr>
-          <w:rFonts w:ascii="Arial" w:hAnsi="Arial" w:cs="Arial"/>
-        </w:rPr>
-      </w:pPr>
-      <w:bookmarkStart w:id="44" w:name="_Toc501218721"/>
+        <w:pStyle w:val="Virsraksts3"/>
+        <w:rPr>
+          <w:rFonts w:ascii="Arial" w:hAnsi="Arial" w:cs="Arial"/>
+        </w:rPr>
+      </w:pPr>
+      <w:bookmarkStart w:id="30" w:name="_Toc501218721"/>
       <w:r>
         <w:rPr>
           <w:rFonts w:ascii="Arial" w:hAnsi="Arial" w:cs="Arial"/>
         </w:rPr>
         <w:t>2.2.1. Product Backlog</w:t>
       </w:r>
-      <w:bookmarkEnd w:id="44"/>
+      <w:bookmarkEnd w:id="30"/>
     </w:p>
     <w:p>
       <w:pPr>
@@ -10127,7 +9954,6 @@
                 <w:bCs/>
                 <w:color w:val="FFFFFF"/>
               </w:rPr>
-              <w:lastRenderedPageBreak/>
               <w:t>Priority</w:t>
             </w:r>
           </w:p>
@@ -10924,6 +10750,7 @@
                 <w:rFonts w:ascii="Calibri" w:eastAsia="Times New Roman" w:hAnsi="Calibri" w:cs="Times New Roman"/>
                 <w:color w:val="000000"/>
               </w:rPr>
+              <w:lastRenderedPageBreak/>
               <w:t>1</w:t>
             </w:r>
           </w:p>
@@ -15640,7 +15467,6 @@
                 <w:rFonts w:ascii="Calibri" w:eastAsia="Times New Roman" w:hAnsi="Calibri" w:cs="Times New Roman"/>
                 <w:color w:val="000000"/>
               </w:rPr>
-              <w:lastRenderedPageBreak/>
               <w:t>2</w:t>
             </w:r>
           </w:p>
@@ -16296,6 +16122,7 @@
                 <w:rFonts w:ascii="Calibri" w:eastAsia="Times New Roman" w:hAnsi="Calibri" w:cs="Times New Roman"/>
                 <w:color w:val="000000"/>
               </w:rPr>
+              <w:lastRenderedPageBreak/>
               <w:t>2</w:t>
             </w:r>
           </w:p>
@@ -18119,12 +17946,12 @@
     </w:p>
     <w:p>
       <w:pPr>
-        <w:pStyle w:val="Heading3"/>
-        <w:rPr>
-          <w:rFonts w:ascii="Arial" w:hAnsi="Arial" w:cs="Arial"/>
-        </w:rPr>
-      </w:pPr>
-      <w:bookmarkStart w:id="45" w:name="_Toc501218722"/>
+        <w:pStyle w:val="Virsraksts3"/>
+        <w:rPr>
+          <w:rFonts w:ascii="Arial" w:hAnsi="Arial" w:cs="Arial"/>
+        </w:rPr>
+      </w:pPr>
+      <w:bookmarkStart w:id="31" w:name="_Toc501218722"/>
       <w:r>
         <w:rPr>
           <w:rFonts w:ascii="Arial" w:hAnsi="Arial" w:cs="Arial"/>
@@ -18137,17 +17964,17 @@
         </w:rPr>
         <w:t>Sprint 0</w:t>
       </w:r>
-      <w:bookmarkEnd w:id="45"/>
+      <w:bookmarkEnd w:id="31"/>
     </w:p>
     <w:p>
       <w:pPr>
-        <w:pStyle w:val="Heading4"/>
-        <w:rPr>
-          <w:rFonts w:ascii="Arial" w:hAnsi="Arial" w:cs="Arial"/>
-          <w:sz w:val="24"/>
-        </w:rPr>
-      </w:pPr>
-      <w:bookmarkStart w:id="46" w:name="_Toc501218723"/>
+        <w:pStyle w:val="Virsraksts4"/>
+        <w:rPr>
+          <w:rFonts w:ascii="Arial" w:hAnsi="Arial" w:cs="Arial"/>
+          <w:sz w:val="24"/>
+        </w:rPr>
+      </w:pPr>
+      <w:bookmarkStart w:id="32" w:name="_Toc501218723"/>
       <w:r>
         <w:rPr>
           <w:rFonts w:ascii="Arial" w:hAnsi="Arial" w:cs="Arial"/>
@@ -18155,7 +17982,7 @@
         </w:rPr>
         <w:t>a. Sprint summary and MoSCoW model</w:t>
       </w:r>
-      <w:bookmarkEnd w:id="46"/>
+      <w:bookmarkEnd w:id="32"/>
     </w:p>
     <w:p>
       <w:pPr>
@@ -18177,7 +18004,7 @@
     </w:p>
     <w:p>
       <w:pPr>
-        <w:pStyle w:val="ListParagraph"/>
+        <w:pStyle w:val="Sarakstarindkopa"/>
         <w:numPr>
           <w:ilvl w:val="0"/>
           <w:numId w:val="32"/>
@@ -18199,7 +18026,7 @@
     </w:p>
     <w:p>
       <w:pPr>
-        <w:pStyle w:val="ListParagraph"/>
+        <w:pStyle w:val="Sarakstarindkopa"/>
         <w:numPr>
           <w:ilvl w:val="0"/>
           <w:numId w:val="32"/>
@@ -18250,48 +18077,16 @@
           <w:sz w:val="24"/>
           <w:szCs w:val="24"/>
         </w:rPr>
-        <w:t>And the best way to do so, is with the help of a MoSCoW Model, so the following, colorful, table, shows our final version of it.</w:t>
-      </w:r>
-    </w:p>
-    <w:p>
-      <w:pPr>
-        <w:ind w:firstLine="720"/>
-        <w:rPr>
-          <w:rFonts w:ascii="Arial" w:hAnsi="Arial" w:cs="Arial"/>
-          <w:sz w:val="24"/>
-          <w:szCs w:val="24"/>
-        </w:rPr>
-      </w:pPr>
-    </w:p>
-    <w:p>
-      <w:pPr>
-        <w:ind w:firstLine="720"/>
-        <w:rPr>
-          <w:rFonts w:ascii="Arial" w:hAnsi="Arial" w:cs="Arial"/>
-          <w:sz w:val="24"/>
-          <w:szCs w:val="24"/>
-        </w:rPr>
-      </w:pPr>
-    </w:p>
-    <w:p>
-      <w:pPr>
-        <w:ind w:firstLine="720"/>
-        <w:rPr>
-          <w:rFonts w:ascii="Arial" w:hAnsi="Arial" w:cs="Arial"/>
-          <w:sz w:val="24"/>
-          <w:szCs w:val="24"/>
-        </w:rPr>
-      </w:pPr>
-    </w:p>
-    <w:p>
-      <w:pPr>
-        <w:ind w:firstLine="720"/>
-        <w:rPr>
-          <w:rFonts w:ascii="Arial" w:hAnsi="Arial" w:cs="Arial"/>
-          <w:sz w:val="24"/>
-          <w:szCs w:val="24"/>
-        </w:rPr>
-      </w:pPr>
+        <w:t>And the best way to do so, is with the help of a MoSCoW Model, so the following, colorful, table, shows our final version of it</w:t>
+      </w:r>
+      <w:r>
+        <w:rPr>
+          <w:rFonts w:ascii="Arial" w:hAnsi="Arial" w:cs="Arial"/>
+          <w:sz w:val="24"/>
+          <w:szCs w:val="24"/>
+        </w:rPr>
+        <w:t>.</w:t>
+      </w:r>
     </w:p>
     <w:p>
       <w:pPr>
@@ -18346,7 +18141,6 @@
                 <w:rFonts w:ascii="Arial" w:hAnsi="Arial" w:cs="Arial"/>
                 <w:color w:val="000000"/>
               </w:rPr>
-              <w:lastRenderedPageBreak/>
               <w:t>Must</w:t>
             </w:r>
           </w:p>
@@ -19672,13 +19466,13 @@
     </w:p>
     <w:p>
       <w:pPr>
-        <w:pStyle w:val="Heading4"/>
-        <w:rPr>
-          <w:rFonts w:ascii="Arial" w:hAnsi="Arial" w:cs="Arial"/>
-          <w:sz w:val="24"/>
-        </w:rPr>
-      </w:pPr>
-      <w:bookmarkStart w:id="47" w:name="_Toc501218724"/>
+        <w:pStyle w:val="Virsraksts4"/>
+        <w:rPr>
+          <w:rFonts w:ascii="Arial" w:hAnsi="Arial" w:cs="Arial"/>
+          <w:sz w:val="24"/>
+        </w:rPr>
+      </w:pPr>
+      <w:bookmarkStart w:id="33" w:name="_Toc501218724"/>
       <w:r>
         <w:rPr>
           <w:rFonts w:ascii="Arial" w:hAnsi="Arial" w:cs="Arial"/>
@@ -19700,7 +19494,7 @@
         </w:rPr>
         <w:t xml:space="preserve"> and burndown chart</w:t>
       </w:r>
-      <w:bookmarkEnd w:id="47"/>
+      <w:bookmarkEnd w:id="33"/>
     </w:p>
     <w:p>
       <w:r>
@@ -19746,15 +19540,21 @@
     </w:p>
     <w:p>
       <w:pPr>
-        <w:rPr>
-          <w:rFonts w:ascii="Arial" w:hAnsi="Arial" w:cs="Arial"/>
-        </w:rPr>
-      </w:pPr>
+        <w:tabs>
+          <w:tab w:val="left" w:pos="1920"/>
+        </w:tabs>
+        <w:rPr>
+          <w:rFonts w:ascii="Arial" w:hAnsi="Arial" w:cs="Arial"/>
+        </w:rPr>
+      </w:pPr>
+      <w:r>
+        <w:lastRenderedPageBreak/>
+        <w:tab/>
+      </w:r>
       <w:r>
         <w:rPr>
           <w:noProof/>
         </w:rPr>
-        <w:lastRenderedPageBreak/>
         <w:drawing>
           <wp:inline distT="0" distB="0" distL="0" distR="0" wp14:anchorId="4B28A236" wp14:editId="70E3DA70">
             <wp:extent cx="5347606" cy="3905249"/>
@@ -19778,9 +19578,9 @@
     </w:p>
     <w:p>
       <w:pPr>
-        <w:pStyle w:val="Heading4"/>
-      </w:pPr>
-      <w:bookmarkStart w:id="48" w:name="_Toc501218725"/>
+        <w:pStyle w:val="Virsraksts4"/>
+      </w:pPr>
+      <w:bookmarkStart w:id="34" w:name="_Toc501218725"/>
       <w:r>
         <w:rPr>
           <w:rFonts w:ascii="Arial" w:hAnsi="Arial" w:cs="Arial"/>
@@ -19798,7 +19598,7 @@
         </w:rPr>
         <w:t>Sprint retrospective</w:t>
       </w:r>
-      <w:bookmarkEnd w:id="48"/>
+      <w:bookmarkEnd w:id="34"/>
     </w:p>
     <w:p>
       <w:pPr>
@@ -19809,8 +19609,9 @@
           <w:szCs w:val="24"/>
         </w:rPr>
       </w:pPr>
-      <w:commentRangeStart w:id="49"/>
-      <w:commentRangeStart w:id="50"/>
+      <w:commentRangeStart w:id="35"/>
+      <w:commentRangeStart w:id="36"/>
+      <w:commentRangeStart w:id="37"/>
       <w:r>
         <w:rPr>
           <w:rFonts w:ascii="Arial" w:hAnsi="Arial" w:cs="Arial"/>
@@ -19899,21 +19700,29 @@
         </w:rPr>
         <w:t xml:space="preserve"> in which we have spent the most time working on the project.</w:t>
       </w:r>
-      <w:commentRangeEnd w:id="49"/>
-      <w:r>
-        <w:rPr>
-          <w:rStyle w:val="CommentReference"/>
+      <w:commentRangeEnd w:id="35"/>
+      <w:r>
+        <w:rPr>
+          <w:rStyle w:val="Komentraatsauce"/>
           <w:lang w:val="en-GB"/>
         </w:rPr>
-        <w:commentReference w:id="49"/>
-      </w:r>
-      <w:commentRangeEnd w:id="50"/>
-      <w:r>
-        <w:rPr>
-          <w:rStyle w:val="CommentReference"/>
+        <w:commentReference w:id="35"/>
+      </w:r>
+      <w:commentRangeEnd w:id="36"/>
+      <w:r>
+        <w:rPr>
+          <w:rStyle w:val="Komentraatsauce"/>
           <w:lang w:val="en-GB"/>
         </w:rPr>
-        <w:commentReference w:id="50"/>
+        <w:commentReference w:id="36"/>
+      </w:r>
+      <w:commentRangeEnd w:id="37"/>
+      <w:r>
+        <w:rPr>
+          <w:rStyle w:val="Komentraatsauce"/>
+          <w:lang w:val="en-GB"/>
+        </w:rPr>
+        <w:commentReference w:id="37"/>
       </w:r>
       <w:r>
         <w:rPr>
@@ -19934,12 +19743,12 @@
     </w:p>
     <w:p>
       <w:pPr>
-        <w:pStyle w:val="Heading3"/>
-        <w:rPr>
-          <w:rFonts w:ascii="Arial" w:hAnsi="Arial" w:cs="Arial"/>
-        </w:rPr>
-      </w:pPr>
-      <w:bookmarkStart w:id="51" w:name="_Toc501218726"/>
+        <w:pStyle w:val="Virsraksts3"/>
+        <w:rPr>
+          <w:rFonts w:ascii="Arial" w:hAnsi="Arial" w:cs="Arial"/>
+        </w:rPr>
+      </w:pPr>
+      <w:bookmarkStart w:id="38" w:name="_Toc501218726"/>
       <w:r>
         <w:rPr>
           <w:rFonts w:ascii="Arial" w:hAnsi="Arial" w:cs="Arial"/>
@@ -19964,17 +19773,17 @@
         </w:rPr>
         <w:t>Sprint 1</w:t>
       </w:r>
-      <w:bookmarkEnd w:id="51"/>
+      <w:bookmarkEnd w:id="38"/>
     </w:p>
     <w:p>
       <w:pPr>
-        <w:pStyle w:val="Heading4"/>
-        <w:rPr>
-          <w:rFonts w:ascii="Arial" w:hAnsi="Arial" w:cs="Arial"/>
-          <w:sz w:val="24"/>
-        </w:rPr>
-      </w:pPr>
-      <w:bookmarkStart w:id="52" w:name="_Toc501218727"/>
+        <w:pStyle w:val="Virsraksts4"/>
+        <w:rPr>
+          <w:rFonts w:ascii="Arial" w:hAnsi="Arial" w:cs="Arial"/>
+          <w:sz w:val="24"/>
+        </w:rPr>
+      </w:pPr>
+      <w:bookmarkStart w:id="39" w:name="_Toc501218727"/>
       <w:r>
         <w:rPr>
           <w:rFonts w:ascii="Arial" w:hAnsi="Arial" w:cs="Arial"/>
@@ -19982,7 +19791,7 @@
         </w:rPr>
         <w:t>a. Sprint summary</w:t>
       </w:r>
-      <w:bookmarkEnd w:id="52"/>
+      <w:bookmarkEnd w:id="39"/>
     </w:p>
     <w:p>
       <w:pPr>
@@ -20004,7 +19813,7 @@
     </w:p>
     <w:p>
       <w:pPr>
-        <w:pStyle w:val="ListParagraph"/>
+        <w:pStyle w:val="Sarakstarindkopa"/>
         <w:numPr>
           <w:ilvl w:val="0"/>
           <w:numId w:val="33"/>
@@ -20026,7 +19835,7 @@
     </w:p>
     <w:p>
       <w:pPr>
-        <w:pStyle w:val="ListParagraph"/>
+        <w:pStyle w:val="Sarakstarindkopa"/>
         <w:numPr>
           <w:ilvl w:val="0"/>
           <w:numId w:val="33"/>
@@ -20242,13 +20051,13 @@
     </w:p>
     <w:p>
       <w:pPr>
-        <w:pStyle w:val="Heading4"/>
-        <w:rPr>
-          <w:rFonts w:ascii="Arial" w:hAnsi="Arial" w:cs="Arial"/>
-          <w:sz w:val="24"/>
-        </w:rPr>
-      </w:pPr>
-      <w:bookmarkStart w:id="53" w:name="_Toc501218728"/>
+        <w:pStyle w:val="Virsraksts4"/>
+        <w:rPr>
+          <w:rFonts w:ascii="Arial" w:hAnsi="Arial" w:cs="Arial"/>
+          <w:sz w:val="24"/>
+        </w:rPr>
+      </w:pPr>
+      <w:bookmarkStart w:id="40" w:name="_Toc501218728"/>
       <w:r>
         <w:rPr>
           <w:rFonts w:ascii="Arial" w:hAnsi="Arial" w:cs="Arial"/>
@@ -20271,7 +20080,7 @@
         </w:rPr>
         <w:t xml:space="preserve"> and burndown chart</w:t>
       </w:r>
-      <w:bookmarkEnd w:id="53"/>
+      <w:bookmarkEnd w:id="40"/>
     </w:p>
     <w:p>
       <w:pPr>
@@ -20353,7 +20162,7 @@
     </w:p>
     <w:p>
       <w:pPr>
-        <w:pStyle w:val="Heading4"/>
+        <w:pStyle w:val="Virsraksts4"/>
         <w:rPr>
           <w:rFonts w:ascii="Arial" w:hAnsi="Arial" w:cs="Arial"/>
           <w:sz w:val="24"/>
@@ -20362,13 +20171,13 @@
     </w:p>
     <w:p>
       <w:pPr>
-        <w:pStyle w:val="Heading4"/>
-        <w:rPr>
-          <w:rFonts w:ascii="Arial" w:hAnsi="Arial" w:cs="Arial"/>
-          <w:sz w:val="24"/>
-        </w:rPr>
-      </w:pPr>
-      <w:bookmarkStart w:id="54" w:name="_Toc501218729"/>
+        <w:pStyle w:val="Virsraksts4"/>
+        <w:rPr>
+          <w:rFonts w:ascii="Arial" w:hAnsi="Arial" w:cs="Arial"/>
+          <w:sz w:val="24"/>
+        </w:rPr>
+      </w:pPr>
+      <w:bookmarkStart w:id="41" w:name="_Toc501218729"/>
       <w:r>
         <w:rPr>
           <w:rFonts w:ascii="Arial" w:hAnsi="Arial" w:cs="Arial"/>
@@ -20376,7 +20185,7 @@
         </w:rPr>
         <w:t>c. Sprint retrospective</w:t>
       </w:r>
-      <w:bookmarkEnd w:id="54"/>
+      <w:bookmarkEnd w:id="41"/>
     </w:p>
     <w:p>
       <w:pPr>
@@ -20414,12 +20223,12 @@
     </w:p>
     <w:p>
       <w:pPr>
-        <w:pStyle w:val="Heading3"/>
-        <w:rPr>
-          <w:rFonts w:ascii="Arial" w:hAnsi="Arial" w:cs="Arial"/>
-        </w:rPr>
-      </w:pPr>
-      <w:bookmarkStart w:id="55" w:name="_Toc501218730"/>
+        <w:pStyle w:val="Virsraksts3"/>
+        <w:rPr>
+          <w:rFonts w:ascii="Arial" w:hAnsi="Arial" w:cs="Arial"/>
+        </w:rPr>
+      </w:pPr>
+      <w:bookmarkStart w:id="42" w:name="_Toc501218730"/>
       <w:r>
         <w:rPr>
           <w:rFonts w:ascii="Arial" w:hAnsi="Arial" w:cs="Arial"/>
@@ -20438,17 +20247,17 @@
         </w:rPr>
         <w:t>. Sprint 2</w:t>
       </w:r>
-      <w:bookmarkEnd w:id="55"/>
+      <w:bookmarkEnd w:id="42"/>
     </w:p>
     <w:p>
       <w:pPr>
-        <w:pStyle w:val="Heading4"/>
-        <w:rPr>
-          <w:rFonts w:ascii="Arial" w:hAnsi="Arial" w:cs="Arial"/>
-          <w:sz w:val="24"/>
-        </w:rPr>
-      </w:pPr>
-      <w:bookmarkStart w:id="56" w:name="_Toc501218731"/>
+        <w:pStyle w:val="Virsraksts4"/>
+        <w:rPr>
+          <w:rFonts w:ascii="Arial" w:hAnsi="Arial" w:cs="Arial"/>
+          <w:sz w:val="24"/>
+        </w:rPr>
+      </w:pPr>
+      <w:bookmarkStart w:id="43" w:name="_Toc501218731"/>
       <w:r>
         <w:rPr>
           <w:rFonts w:ascii="Arial" w:hAnsi="Arial" w:cs="Arial"/>
@@ -20456,7 +20265,7 @@
         </w:rPr>
         <w:t>a. Sprint summary</w:t>
       </w:r>
-      <w:bookmarkEnd w:id="56"/>
+      <w:bookmarkEnd w:id="43"/>
     </w:p>
     <w:p>
       <w:pPr>
@@ -20478,7 +20287,7 @@
     </w:p>
     <w:p>
       <w:pPr>
-        <w:pStyle w:val="ListParagraph"/>
+        <w:pStyle w:val="Sarakstarindkopa"/>
         <w:numPr>
           <w:ilvl w:val="0"/>
           <w:numId w:val="34"/>
@@ -20501,7 +20310,7 @@
     </w:p>
     <w:p>
       <w:pPr>
-        <w:pStyle w:val="ListParagraph"/>
+        <w:pStyle w:val="Sarakstarindkopa"/>
         <w:numPr>
           <w:ilvl w:val="0"/>
           <w:numId w:val="34"/>
@@ -20671,13 +20480,13 @@
     </w:p>
     <w:p>
       <w:pPr>
-        <w:pStyle w:val="Heading4"/>
-        <w:rPr>
-          <w:rFonts w:ascii="Arial" w:hAnsi="Arial" w:cs="Arial"/>
-          <w:sz w:val="24"/>
-        </w:rPr>
-      </w:pPr>
-      <w:bookmarkStart w:id="57" w:name="_Toc501218732"/>
+        <w:pStyle w:val="Virsraksts4"/>
+        <w:rPr>
+          <w:rFonts w:ascii="Arial" w:hAnsi="Arial" w:cs="Arial"/>
+          <w:sz w:val="24"/>
+        </w:rPr>
+      </w:pPr>
+      <w:bookmarkStart w:id="44" w:name="_Toc501218732"/>
       <w:r>
         <w:rPr>
           <w:noProof/>
@@ -20767,7 +20576,7 @@
         </w:rPr>
         <w:t xml:space="preserve"> and burndown chart</w:t>
       </w:r>
-      <w:bookmarkEnd w:id="57"/>
+      <w:bookmarkEnd w:id="44"/>
     </w:p>
     <w:p>
       <w:r>
@@ -20814,15 +20623,15 @@
     <w:p/>
     <w:p>
       <w:pPr>
-        <w:pStyle w:val="Heading4"/>
-        <w:rPr>
-          <w:rStyle w:val="Heading4Char"/>
-          <w:rFonts w:ascii="Arial" w:hAnsi="Arial" w:cs="Arial"/>
-          <w:sz w:val="24"/>
-          <w:szCs w:val="24"/>
-        </w:rPr>
-      </w:pPr>
-      <w:bookmarkStart w:id="58" w:name="_Toc501218733"/>
+        <w:pStyle w:val="Virsraksts4"/>
+        <w:rPr>
+          <w:rStyle w:val="Virsraksts4Rakstz"/>
+          <w:rFonts w:ascii="Arial" w:hAnsi="Arial" w:cs="Arial"/>
+          <w:sz w:val="24"/>
+          <w:szCs w:val="24"/>
+        </w:rPr>
+      </w:pPr>
+      <w:bookmarkStart w:id="45" w:name="_Toc501218733"/>
       <w:r>
         <w:rPr>
           <w:rFonts w:ascii="Arial" w:hAnsi="Arial" w:cs="Arial"/>
@@ -20834,14 +20643,14 @@
       </w:r>
       <w:r>
         <w:rPr>
-          <w:rStyle w:val="Heading4Char"/>
+          <w:rStyle w:val="Virsraksts4Rakstz"/>
           <w:rFonts w:ascii="Arial" w:hAnsi="Arial" w:cs="Arial"/>
           <w:sz w:val="24"/>
           <w:szCs w:val="24"/>
         </w:rPr>
         <w:t>. Sprint retrospective</w:t>
       </w:r>
-      <w:bookmarkEnd w:id="58"/>
+      <w:bookmarkEnd w:id="45"/>
     </w:p>
     <w:p>
       <w:pPr>
@@ -20852,12 +20661,6 @@
           <w:szCs w:val="24"/>
         </w:rPr>
       </w:pPr>
-      <w:commentRangeStart w:id="59"/>
-      <w:commentRangeStart w:id="60"/>
-      <w:commentRangeStart w:id="61"/>
-      <w:commentRangeStart w:id="62"/>
-      <w:commentRangeStart w:id="63"/>
-      <w:commentRangeStart w:id="64"/>
       <w:r>
         <w:rPr>
           <w:rFonts w:ascii="Arial" w:hAnsi="Arial" w:cs="Arial"/>
@@ -20882,15 +20685,6 @@
         </w:rPr>
         <w:t>problems we have encountered, such as both the Video Player and Rock-Paper-Scissors game, working only in Debug Mode.</w:t>
       </w:r>
-      <w:commentRangeEnd w:id="59"/>
-      <w:r>
-        <w:rPr>
-          <w:rStyle w:val="CommentReference"/>
-          <w:lang w:val="en-GB"/>
-        </w:rPr>
-        <w:commentReference w:id="59"/>
-      </w:r>
-      <w:commentRangeEnd w:id="60"/>
       <w:r>
         <w:rPr>
           <w:rFonts w:ascii="Arial" w:hAnsi="Arial" w:cs="Arial"/>
@@ -20898,55 +20692,16 @@
           <w:szCs w:val="24"/>
         </w:rPr>
         <w:t xml:space="preserve"> Problem which we solved and thought us an important lesson: when developing something try it both in release and debug mode and make sure it works as expected.</w:t>
-      </w:r>
-      <w:r>
-        <w:rPr>
-          <w:rStyle w:val="CommentReference"/>
-          <w:lang w:val="en-GB"/>
-        </w:rPr>
-        <w:commentReference w:id="60"/>
-      </w:r>
-      <w:commentRangeEnd w:id="61"/>
-      <w:r>
-        <w:rPr>
-          <w:rStyle w:val="CommentReference"/>
-          <w:lang w:val="en-GB"/>
-        </w:rPr>
-        <w:commentReference w:id="61"/>
-      </w:r>
-      <w:commentRangeEnd w:id="62"/>
-      <w:r>
-        <w:rPr>
-          <w:rStyle w:val="CommentReference"/>
-          <w:lang w:val="en-GB"/>
-        </w:rPr>
-        <w:commentReference w:id="62"/>
-      </w:r>
-      <w:commentRangeEnd w:id="63"/>
-      <w:r>
-        <w:rPr>
-          <w:rStyle w:val="CommentReference"/>
-          <w:lang w:val="en-GB"/>
-        </w:rPr>
-        <w:commentReference w:id="63"/>
-      </w:r>
-      <w:commentRangeEnd w:id="64"/>
-      <w:r>
-        <w:rPr>
-          <w:rStyle w:val="CommentReference"/>
-          <w:lang w:val="en-GB"/>
-        </w:rPr>
-        <w:commentReference w:id="64"/>
       </w:r>
     </w:p>
     <w:p>
       <w:pPr>
-        <w:pStyle w:val="Heading3"/>
-        <w:rPr>
-          <w:rFonts w:ascii="Arial" w:hAnsi="Arial" w:cs="Arial"/>
-        </w:rPr>
-      </w:pPr>
-      <w:bookmarkStart w:id="65" w:name="_Toc501218734"/>
+        <w:pStyle w:val="Virsraksts3"/>
+        <w:rPr>
+          <w:rFonts w:ascii="Arial" w:hAnsi="Arial" w:cs="Arial"/>
+        </w:rPr>
+      </w:pPr>
+      <w:bookmarkStart w:id="46" w:name="_Toc501218734"/>
       <w:r>
         <w:rPr>
           <w:rFonts w:ascii="Arial" w:hAnsi="Arial" w:cs="Arial"/>
@@ -20965,17 +20720,17 @@
         </w:rPr>
         <w:t>. Sprint 3</w:t>
       </w:r>
-      <w:bookmarkEnd w:id="65"/>
+      <w:bookmarkEnd w:id="46"/>
     </w:p>
     <w:p>
       <w:pPr>
-        <w:pStyle w:val="Heading4"/>
-        <w:rPr>
-          <w:rFonts w:ascii="Arial" w:hAnsi="Arial" w:cs="Arial"/>
-          <w:sz w:val="24"/>
-        </w:rPr>
-      </w:pPr>
-      <w:bookmarkStart w:id="66" w:name="_Toc501218735"/>
+        <w:pStyle w:val="Virsraksts4"/>
+        <w:rPr>
+          <w:rFonts w:ascii="Arial" w:hAnsi="Arial" w:cs="Arial"/>
+          <w:sz w:val="24"/>
+        </w:rPr>
+      </w:pPr>
+      <w:bookmarkStart w:id="47" w:name="_Toc501218735"/>
       <w:r>
         <w:rPr>
           <w:rFonts w:ascii="Arial" w:hAnsi="Arial" w:cs="Arial"/>
@@ -20983,7 +20738,7 @@
         </w:rPr>
         <w:t>a. Sprint summary</w:t>
       </w:r>
-      <w:bookmarkEnd w:id="66"/>
+      <w:bookmarkEnd w:id="47"/>
     </w:p>
     <w:p>
       <w:pPr>
@@ -21005,7 +20760,7 @@
     </w:p>
     <w:p>
       <w:pPr>
-        <w:pStyle w:val="ListParagraph"/>
+        <w:pStyle w:val="Sarakstarindkopa"/>
         <w:numPr>
           <w:ilvl w:val="0"/>
           <w:numId w:val="35"/>
@@ -21027,7 +20782,7 @@
     </w:p>
     <w:p>
       <w:pPr>
-        <w:pStyle w:val="ListParagraph"/>
+        <w:pStyle w:val="Sarakstarindkopa"/>
         <w:numPr>
           <w:ilvl w:val="0"/>
           <w:numId w:val="35"/>
@@ -21115,13 +20870,13 @@
     </w:p>
     <w:p>
       <w:pPr>
-        <w:pStyle w:val="Heading4"/>
-        <w:rPr>
-          <w:rFonts w:ascii="Arial" w:hAnsi="Arial" w:cs="Arial"/>
-          <w:sz w:val="24"/>
-        </w:rPr>
-      </w:pPr>
-      <w:bookmarkStart w:id="67" w:name="_Toc501218736"/>
+        <w:pStyle w:val="Virsraksts4"/>
+        <w:rPr>
+          <w:rFonts w:ascii="Arial" w:hAnsi="Arial" w:cs="Arial"/>
+          <w:sz w:val="24"/>
+        </w:rPr>
+      </w:pPr>
+      <w:bookmarkStart w:id="48" w:name="_Toc501218736"/>
       <w:r>
         <w:rPr>
           <w:rFonts w:ascii="Arial" w:hAnsi="Arial" w:cs="Arial"/>
@@ -21143,7 +20898,7 @@
         </w:rPr>
         <w:t xml:space="preserve"> and burndown chart</w:t>
       </w:r>
-      <w:bookmarkEnd w:id="67"/>
+      <w:bookmarkEnd w:id="48"/>
     </w:p>
     <w:p>
       <w:pPr>
@@ -21230,13 +20985,13 @@
     </w:p>
     <w:p>
       <w:pPr>
-        <w:pStyle w:val="Heading4"/>
-        <w:rPr>
-          <w:rFonts w:ascii="Arial" w:hAnsi="Arial" w:cs="Arial"/>
-          <w:sz w:val="24"/>
-        </w:rPr>
-      </w:pPr>
-      <w:bookmarkStart w:id="68" w:name="_Toc501218737"/>
+        <w:pStyle w:val="Virsraksts4"/>
+        <w:rPr>
+          <w:rFonts w:ascii="Arial" w:hAnsi="Arial" w:cs="Arial"/>
+          <w:sz w:val="24"/>
+        </w:rPr>
+      </w:pPr>
+      <w:bookmarkStart w:id="49" w:name="_Toc501218737"/>
       <w:r>
         <w:rPr>
           <w:rFonts w:ascii="Arial" w:hAnsi="Arial" w:cs="Arial"/>
@@ -21244,7 +20999,7 @@
         </w:rPr>
         <w:t>c. Sprint retrospective</w:t>
       </w:r>
-      <w:bookmarkEnd w:id="68"/>
+      <w:bookmarkEnd w:id="49"/>
     </w:p>
     <w:p>
       <w:pPr>
@@ -21301,59 +21056,7 @@
           <w:sz w:val="24"/>
           <w:szCs w:val="24"/>
         </w:rPr>
-        <w:t xml:space="preserve">. Just as you can see from the burndown chart, this sprint’s estimations were just as close to reality as we would ever get to </w:t>
-      </w:r>
-      <w:commentRangeStart w:id="69"/>
-      <w:commentRangeStart w:id="70"/>
-      <w:commentRangeStart w:id="71"/>
-      <w:commentRangeStart w:id="72"/>
-      <w:r>
-        <w:rPr>
-          <w:rFonts w:ascii="Arial" w:hAnsi="Arial" w:cs="Arial"/>
-          <w:sz w:val="24"/>
-          <w:szCs w:val="24"/>
-        </w:rPr>
-        <w:t xml:space="preserve">winning the lottery. </w:t>
-      </w:r>
-      <w:commentRangeEnd w:id="69"/>
-      <w:r>
-        <w:rPr>
-          <w:rStyle w:val="CommentReference"/>
-          <w:lang w:val="en-GB"/>
-        </w:rPr>
-        <w:commentReference w:id="69"/>
-      </w:r>
-      <w:commentRangeEnd w:id="70"/>
-      <w:r>
-        <w:rPr>
-          <w:rStyle w:val="CommentReference"/>
-          <w:lang w:val="en-GB"/>
-        </w:rPr>
-        <w:commentReference w:id="70"/>
-      </w:r>
-      <w:commentRangeEnd w:id="71"/>
-      <w:r>
-        <w:rPr>
-          <w:rStyle w:val="CommentReference"/>
-          <w:lang w:val="en-GB"/>
-        </w:rPr>
-        <w:commentReference w:id="71"/>
-      </w:r>
-      <w:commentRangeEnd w:id="72"/>
-      <w:r>
-        <w:rPr>
-          <w:rStyle w:val="CommentReference"/>
-          <w:lang w:val="en-GB"/>
-        </w:rPr>
-        <w:commentReference w:id="72"/>
-      </w:r>
-      <w:r>
-        <w:rPr>
-          <w:rFonts w:ascii="Arial" w:hAnsi="Arial" w:cs="Arial"/>
-          <w:sz w:val="24"/>
-          <w:szCs w:val="24"/>
-        </w:rPr>
-        <w:t>We had to do a spike on MVC, SignalR and several other web client related</w:t>
+        <w:t>. Just as you can see from the burndown chart, this sprint’s estimations were just as close to reality as we would ever get to winning the lottery. We had to do a spike on MVC, SignalR and several other web client related</w:t>
       </w:r>
       <w:r>
         <w:rPr>
@@ -21389,16 +21092,14 @@
         </w:rPr>
         <w:t xml:space="preserve">Although at the begging of the sprint we were slightly ahead of schedule, at the end of it, time became an enemy and the race to handing in a “finished” product, began. </w:t>
       </w:r>
-      <w:proofErr w:type="gramStart"/>
-      <w:r>
-        <w:rPr>
-          <w:rFonts w:ascii="Arial" w:hAnsi="Arial" w:cs="Arial"/>
-          <w:sz w:val="24"/>
-          <w:szCs w:val="24"/>
-        </w:rPr>
-        <w:t>However</w:t>
-      </w:r>
-      <w:proofErr w:type="gramEnd"/>
+      <w:r>
+        <w:rPr>
+          <w:rFonts w:ascii="Arial" w:hAnsi="Arial" w:cs="Arial"/>
+          <w:sz w:val="24"/>
+          <w:szCs w:val="24"/>
+        </w:rPr>
+        <w:t>However,</w:t>
+      </w:r>
       <w:r>
         <w:rPr>
           <w:rFonts w:ascii="Arial" w:hAnsi="Arial" w:cs="Arial"/>
@@ -21410,12 +21111,12 @@
     </w:p>
     <w:p>
       <w:pPr>
-        <w:pStyle w:val="Heading3"/>
-        <w:rPr>
-          <w:rFonts w:ascii="Arial" w:hAnsi="Arial" w:cs="Arial"/>
-        </w:rPr>
-      </w:pPr>
-      <w:bookmarkStart w:id="73" w:name="_Toc501218738"/>
+        <w:pStyle w:val="Virsraksts3"/>
+        <w:rPr>
+          <w:rFonts w:ascii="Arial" w:hAnsi="Arial" w:cs="Arial"/>
+        </w:rPr>
+      </w:pPr>
+      <w:bookmarkStart w:id="50" w:name="_Toc501218738"/>
       <w:r>
         <w:rPr>
           <w:rFonts w:ascii="Arial" w:hAnsi="Arial" w:cs="Arial"/>
@@ -21434,17 +21135,17 @@
         </w:rPr>
         <w:t>. Sprint 4</w:t>
       </w:r>
-      <w:bookmarkEnd w:id="73"/>
+      <w:bookmarkEnd w:id="50"/>
     </w:p>
     <w:p>
       <w:pPr>
-        <w:pStyle w:val="Heading4"/>
-        <w:rPr>
-          <w:rFonts w:ascii="Arial" w:hAnsi="Arial" w:cs="Arial"/>
-          <w:sz w:val="24"/>
-        </w:rPr>
-      </w:pPr>
-      <w:bookmarkStart w:id="74" w:name="_Toc501218739"/>
+        <w:pStyle w:val="Virsraksts4"/>
+        <w:rPr>
+          <w:rFonts w:ascii="Arial" w:hAnsi="Arial" w:cs="Arial"/>
+          <w:sz w:val="24"/>
+        </w:rPr>
+      </w:pPr>
+      <w:bookmarkStart w:id="51" w:name="_Toc501218739"/>
       <w:r>
         <w:rPr>
           <w:rFonts w:ascii="Arial" w:hAnsi="Arial" w:cs="Arial"/>
@@ -21452,7 +21153,7 @@
         </w:rPr>
         <w:t>a. Sprint summary</w:t>
       </w:r>
-      <w:bookmarkEnd w:id="74"/>
+      <w:bookmarkEnd w:id="51"/>
     </w:p>
     <w:p>
       <w:pPr>
@@ -21474,7 +21175,7 @@
     </w:p>
     <w:p>
       <w:pPr>
-        <w:pStyle w:val="ListParagraph"/>
+        <w:pStyle w:val="Sarakstarindkopa"/>
         <w:numPr>
           <w:ilvl w:val="0"/>
           <w:numId w:val="35"/>
@@ -21504,7 +21205,7 @@
     </w:p>
     <w:p>
       <w:pPr>
-        <w:pStyle w:val="ListParagraph"/>
+        <w:pStyle w:val="Sarakstarindkopa"/>
         <w:numPr>
           <w:ilvl w:val="0"/>
           <w:numId w:val="35"/>
@@ -21616,13 +21317,13 @@
     </w:p>
     <w:p>
       <w:pPr>
-        <w:pStyle w:val="Heading4"/>
-        <w:rPr>
-          <w:rFonts w:ascii="Arial" w:hAnsi="Arial" w:cs="Arial"/>
-          <w:sz w:val="24"/>
-        </w:rPr>
-      </w:pPr>
-      <w:bookmarkStart w:id="75" w:name="_Toc501218740"/>
+        <w:pStyle w:val="Virsraksts4"/>
+        <w:rPr>
+          <w:rFonts w:ascii="Arial" w:hAnsi="Arial" w:cs="Arial"/>
+          <w:sz w:val="24"/>
+        </w:rPr>
+      </w:pPr>
+      <w:bookmarkStart w:id="52" w:name="_Toc501218740"/>
       <w:r>
         <w:rPr>
           <w:rFonts w:ascii="Arial" w:hAnsi="Arial" w:cs="Arial"/>
@@ -21659,7 +21360,7 @@
         </w:rPr>
         <w:t xml:space="preserve"> and burndown chart</w:t>
       </w:r>
-      <w:bookmarkEnd w:id="75"/>
+      <w:bookmarkEnd w:id="52"/>
     </w:p>
     <w:p>
       <w:r>
@@ -21731,13 +21432,13 @@
     </w:p>
     <w:p>
       <w:pPr>
-        <w:pStyle w:val="Heading4"/>
-        <w:rPr>
-          <w:rFonts w:ascii="Arial" w:hAnsi="Arial" w:cs="Arial"/>
-          <w:sz w:val="24"/>
-        </w:rPr>
-      </w:pPr>
-      <w:bookmarkStart w:id="76" w:name="_Toc501218741"/>
+        <w:pStyle w:val="Virsraksts4"/>
+        <w:rPr>
+          <w:rFonts w:ascii="Arial" w:hAnsi="Arial" w:cs="Arial"/>
+          <w:sz w:val="24"/>
+        </w:rPr>
+      </w:pPr>
+      <w:bookmarkStart w:id="53" w:name="_Toc501218741"/>
       <w:r>
         <w:rPr>
           <w:rFonts w:ascii="Arial" w:hAnsi="Arial" w:cs="Arial"/>
@@ -21745,7 +21446,7 @@
         </w:rPr>
         <w:t>c. Sprint retrospective</w:t>
       </w:r>
-      <w:bookmarkEnd w:id="76"/>
+      <w:bookmarkEnd w:id="53"/>
     </w:p>
     <w:p>
       <w:pPr>
@@ -21903,37 +21604,12 @@
         <w:lastRenderedPageBreak/>
         <w:t>during the exam and suffer the embarrassment some other teams</w:t>
       </w:r>
-      <w:commentRangeStart w:id="77"/>
-      <w:commentRangeStart w:id="78"/>
-      <w:r>
-        <w:rPr>
-          <w:rFonts w:ascii="Arial" w:hAnsi="Arial" w:cs="Arial"/>
-          <w:sz w:val="24"/>
-        </w:rPr>
-        <w:t xml:space="preserve">, including us, to </w:t>
-      </w:r>
-      <w:commentRangeEnd w:id="77"/>
-      <w:r>
-        <w:rPr>
-          <w:rStyle w:val="CommentReference"/>
-          <w:lang w:val="en-GB"/>
-        </w:rPr>
-        <w:commentReference w:id="77"/>
-      </w:r>
-      <w:commentRangeEnd w:id="78"/>
-      <w:r>
-        <w:rPr>
-          <w:rStyle w:val="CommentReference"/>
-          <w:lang w:val="en-GB"/>
-        </w:rPr>
-        <w:commentReference w:id="78"/>
-      </w:r>
-      <w:r>
-        <w:rPr>
-          <w:rFonts w:ascii="Arial" w:hAnsi="Arial" w:cs="Arial"/>
-          <w:sz w:val="24"/>
-        </w:rPr>
-        <w:t>some extent,</w:t>
+      <w:r>
+        <w:rPr>
+          <w:rFonts w:ascii="Arial" w:hAnsi="Arial" w:cs="Arial"/>
+          <w:sz w:val="24"/>
+        </w:rPr>
+        <w:t>, including us, to some extent,</w:t>
       </w:r>
       <w:r>
         <w:rPr>
@@ -21945,12 +21621,12 @@
     </w:p>
     <w:p>
       <w:pPr>
-        <w:pStyle w:val="Heading1"/>
-        <w:rPr>
-          <w:rFonts w:ascii="Arial" w:hAnsi="Arial" w:cs="Arial"/>
-        </w:rPr>
-      </w:pPr>
-      <w:bookmarkStart w:id="80" w:name="_Toc501218742"/>
+        <w:pStyle w:val="Virsraksts1"/>
+        <w:rPr>
+          <w:rFonts w:ascii="Arial" w:hAnsi="Arial" w:cs="Arial"/>
+        </w:rPr>
+      </w:pPr>
+      <w:bookmarkStart w:id="54" w:name="_Toc501218742"/>
       <w:r>
         <w:rPr>
           <w:rFonts w:ascii="Arial" w:hAnsi="Arial" w:cs="Arial"/>
@@ -21963,7 +21639,7 @@
         </w:rPr>
         <w:t>Conclusion</w:t>
       </w:r>
-      <w:bookmarkEnd w:id="80"/>
+      <w:bookmarkEnd w:id="54"/>
     </w:p>
     <w:p>
       <w:pPr>
@@ -22235,13 +21911,13 @@
     </w:p>
     <w:p>
       <w:pPr>
-        <w:pStyle w:val="Heading2"/>
+        <w:pStyle w:val="Virsraksts2"/>
         <w:rPr>
           <w:rFonts w:ascii="Arial" w:hAnsi="Arial" w:cs="Arial"/>
           <w:sz w:val="28"/>
         </w:rPr>
       </w:pPr>
-      <w:bookmarkStart w:id="81" w:name="_Toc501218743"/>
+      <w:bookmarkStart w:id="55" w:name="_Toc501218743"/>
       <w:r>
         <w:rPr>
           <w:rFonts w:ascii="Arial" w:hAnsi="Arial" w:cs="Arial"/>
@@ -22256,7 +21932,7 @@
         </w:rPr>
         <w:t>Denouement</w:t>
       </w:r>
-      <w:bookmarkEnd w:id="81"/>
+      <w:bookmarkEnd w:id="55"/>
     </w:p>
     <w:p>
       <w:pPr>
@@ -22313,41 +21989,7 @@
           <w:sz w:val="24"/>
           <w:szCs w:val="24"/>
         </w:rPr>
-        <w:t xml:space="preserve">how to communicate and reach out to companies </w:t>
-      </w:r>
-      <w:commentRangeStart w:id="82"/>
-      <w:commentRangeStart w:id="83"/>
-      <w:r>
-        <w:rPr>
-          <w:rFonts w:ascii="Arial" w:hAnsi="Arial" w:cs="Arial"/>
-          <w:sz w:val="24"/>
-          <w:szCs w:val="24"/>
-        </w:rPr>
-        <w:t>of the profile</w:t>
-      </w:r>
-      <w:commentRangeEnd w:id="82"/>
-      <w:r>
-        <w:rPr>
-          <w:rStyle w:val="CommentReference"/>
-          <w:lang w:val="en-GB"/>
-        </w:rPr>
-        <w:commentReference w:id="82"/>
-      </w:r>
-      <w:commentRangeEnd w:id="83"/>
-      <w:r>
-        <w:rPr>
-          <w:rStyle w:val="CommentReference"/>
-          <w:lang w:val="en-GB"/>
-        </w:rPr>
-        <w:commentReference w:id="83"/>
-      </w:r>
-      <w:r>
-        <w:rPr>
-          <w:rFonts w:ascii="Arial" w:hAnsi="Arial" w:cs="Arial"/>
-          <w:sz w:val="24"/>
-          <w:szCs w:val="24"/>
-        </w:rPr>
-        <w:t>.</w:t>
+        <w:t>how to communicate and reach out to companies of the profile.</w:t>
       </w:r>
     </w:p>
     <w:p>
@@ -22413,7 +22055,17 @@
           <w:sz w:val="24"/>
           <w:szCs w:val="24"/>
         </w:rPr>
-        <w:t>, who invested their time in</w:t>
+        <w:t xml:space="preserve">, who invested their </w:t>
+      </w:r>
+      <w:bookmarkStart w:id="56" w:name="_GoBack"/>
+      <w:bookmarkEnd w:id="56"/>
+      <w:r>
+        <w:rPr>
+          <w:rFonts w:ascii="Arial" w:hAnsi="Arial" w:cs="Arial"/>
+          <w:sz w:val="24"/>
+          <w:szCs w:val="24"/>
+        </w:rPr>
+        <w:t>time in</w:t>
       </w:r>
       <w:r>
         <w:rPr>
@@ -22475,8 +22127,8 @@
         </w:rPr>
         <w:t xml:space="preserve"> the files used in the creation of this report are attached to the hand-in folder, in case you would like to inspect them in great </w:t>
       </w:r>
-      <w:commentRangeStart w:id="84"/>
-      <w:commentRangeStart w:id="85"/>
+      <w:commentRangeStart w:id="57"/>
+      <w:commentRangeStart w:id="58"/>
       <w:r>
         <w:rPr>
           <w:rFonts w:ascii="Arial" w:hAnsi="Arial" w:cs="Arial"/>
@@ -22485,21 +22137,21 @@
         </w:rPr>
         <w:t>detail</w:t>
       </w:r>
-      <w:commentRangeEnd w:id="84"/>
-      <w:r>
-        <w:rPr>
-          <w:rStyle w:val="CommentReference"/>
+      <w:commentRangeEnd w:id="57"/>
+      <w:r>
+        <w:rPr>
+          <w:rStyle w:val="Komentraatsauce"/>
           <w:lang w:val="en-GB"/>
         </w:rPr>
-        <w:commentReference w:id="84"/>
-      </w:r>
-      <w:commentRangeEnd w:id="85"/>
-      <w:r>
-        <w:rPr>
-          <w:rStyle w:val="CommentReference"/>
+        <w:commentReference w:id="57"/>
+      </w:r>
+      <w:commentRangeEnd w:id="58"/>
+      <w:r>
+        <w:rPr>
+          <w:rStyle w:val="Komentraatsauce"/>
           <w:lang w:val="en-GB"/>
         </w:rPr>
-        <w:commentReference w:id="85"/>
+        <w:commentReference w:id="58"/>
       </w:r>
       <w:r>
         <w:rPr>
@@ -22524,14 +22176,14 @@
 
 <file path=word/comments.xml><?xml version="1.0" encoding="utf-8"?>
 <w:comments xmlns:wpc="http://schemas.microsoft.com/office/word/2010/wordprocessingCanvas" xmlns:cx="http://schemas.microsoft.com/office/drawing/2014/chartex" xmlns:cx1="http://schemas.microsoft.com/office/drawing/2015/9/8/chartex" xmlns:cx2="http://schemas.microsoft.com/office/drawing/2015/10/21/chartex" xmlns:cx3="http://schemas.microsoft.com/office/drawing/2016/5/9/chartex" xmlns:cx4="http://schemas.microsoft.com/office/drawing/2016/5/10/chartex" xmlns:cx5="http://schemas.microsoft.com/office/drawing/2016/5/11/chartex" xmlns:cx6="http://schemas.microsoft.com/office/drawing/2016/5/12/chartex" xmlns:cx7="http://schemas.microsoft.com/office/drawing/2016/5/13/chartex" xmlns:cx8="http://schemas.microsoft.com/office/drawing/2016/5/14/chartex" xmlns:mc="http://schemas.openxmlformats.org/markup-compatibility/2006" xmlns:aink="http://schemas.microsoft.com/office/drawing/2016/ink" xmlns:am3d="http://schemas.microsoft.com/office/drawing/2017/model3d" xmlns:o="urn:schemas-microsoft-com:office:office" xmlns:r="http://schemas.openxmlformats.org/officeDocument/2006/relationships" xmlns:m="http://schemas.openxmlformats.org/officeDocument/2006/math" xmlns:v="urn:schemas-microsoft-com:vml" xmlns:wp14="http://schemas.microsoft.com/office/word/2010/wordprocessingDrawing" xmlns:wp="http://schemas.openxmlformats.org/drawingml/2006/wordprocessingDrawing" xmlns:w10="urn:schemas-microsoft-com:office:word" xmlns:w="http://schemas.openxmlformats.org/wordprocessingml/2006/main" xmlns:w14="http://schemas.microsoft.com/office/word/2010/wordml" xmlns:w15="http://schemas.microsoft.com/office/word/2012/wordml" xmlns:w16cid="http://schemas.microsoft.com/office/word/2016/wordml/cid" xmlns:w16se="http://schemas.microsoft.com/office/word/2015/wordml/symex" xmlns:wpg="http://schemas.microsoft.com/office/word/2010/wordprocessingGroup" xmlns:wpi="http://schemas.microsoft.com/office/word/2010/wordprocessingInk" xmlns:wne="http://schemas.microsoft.com/office/word/2006/wordml" xmlns:wps="http://schemas.microsoft.com/office/word/2010/wordprocessingShape" mc:Ignorable="w14 w15 w16se w16cid wp14">
-  <w:comment w:id="26" w:author="Andrei-Eugen Birta" w:date="2017-12-16T14:42:00Z" w:initials="AB">
+  <w:comment w:id="25" w:author="Andrei-Eugen Birta" w:date="2017-12-16T14:42:00Z" w:initials="AB">
     <w:p>
       <w:pPr>
-        <w:pStyle w:val="CommentText"/>
-      </w:pPr>
-      <w:r>
-        <w:rPr>
-          <w:rStyle w:val="CommentReference"/>
+        <w:pStyle w:val="Komentrateksts"/>
+      </w:pPr>
+      <w:r>
+        <w:rPr>
+          <w:rStyle w:val="Komentraatsauce"/>
         </w:rPr>
         <w:annotationRef/>
       </w:r>
@@ -22554,811 +22206,151 @@
     </w:p>
     <w:p>
       <w:pPr>
-        <w:pStyle w:val="CommentText"/>
+        <w:pStyle w:val="Komentrateksts"/>
       </w:pPr>
       <w:r>
         <w:t>I added feedback where is it and where are responses</w:t>
       </w:r>
     </w:p>
   </w:comment>
-  <w:comment w:id="25" w:author="bubriks@gmail.com" w:date="2017-12-16T19:10:00Z" w:initials="b">
+  <w:comment w:id="26" w:author="bubriks@gmail.com" w:date="2017-12-16T19:16:00Z" w:initials="b">
     <w:p>
       <w:pPr>
-        <w:pStyle w:val="CommentText"/>
-      </w:pPr>
-      <w:r>
-        <w:rPr>
-          <w:rStyle w:val="CommentReference"/>
+        <w:pStyle w:val="Komentrateksts"/>
+      </w:pPr>
+      <w:r>
+        <w:rPr>
+          <w:rStyle w:val="Komentraatsauce"/>
         </w:rPr>
         <w:annotationRef/>
       </w:r>
       <w:r>
-        <w:t xml:space="preserve">I think it done wrongly we will have to review it </w:t>
-      </w:r>
-      <w:proofErr w:type="spellStart"/>
-      <w:r>
-        <w:t>tommorow</w:t>
-      </w:r>
-      <w:proofErr w:type="spellEnd"/>
+        <w:t>I thought + represented other things than risk (when teacher talked about it he said + would represent Spotify API)</w:t>
+      </w:r>
     </w:p>
   </w:comment>
-  <w:comment w:id="28" w:author="Andrei-Eugen Birta" w:date="2017-12-16T17:58:00Z" w:initials="AB">
+  <w:comment w:id="29" w:author="bubriks@gmail.com" w:date="2017-12-16T21:34:00Z" w:initials="b">
     <w:p>
       <w:pPr>
-        <w:pStyle w:val="CommentText"/>
-      </w:pPr>
-      <w:r>
-        <w:rPr>
-          <w:rStyle w:val="CommentReference"/>
+        <w:pStyle w:val="Komentrateksts"/>
+      </w:pPr>
+      <w:r>
+        <w:rPr>
+          <w:rStyle w:val="Komentraatsauce"/>
         </w:rPr>
         <w:annotationRef/>
       </w:r>
       <w:r>
-        <w:t>Possible changes required</w:t>
+        <w:t>There is only one actor</w:t>
       </w:r>
     </w:p>
   </w:comment>
-  <w:comment w:id="27" w:author="bubriks@gmail.com" w:date="2017-12-16T19:11:00Z" w:initials="b">
+  <w:comment w:id="35" w:author="bubriks@gmail.com" w:date="2017-12-16T19:25:00Z" w:initials="b">
     <w:p>
       <w:pPr>
-        <w:pStyle w:val="CommentText"/>
-      </w:pPr>
-      <w:r>
-        <w:rPr>
-          <w:rStyle w:val="CommentReference"/>
+        <w:pStyle w:val="Komentrateksts"/>
+      </w:pPr>
+      <w:r>
+        <w:rPr>
+          <w:rStyle w:val="Komentraatsauce"/>
         </w:rPr>
         <w:annotationRef/>
       </w:r>
       <w:r>
-        <w:t>What does this even mean? Why would we need that vague thing?</w:t>
+        <w:t xml:space="preserve">We </w:t>
+      </w:r>
+      <w:proofErr w:type="spellStart"/>
+      <w:r>
+        <w:t>don</w:t>
+      </w:r>
+      <w:proofErr w:type="spellEnd"/>
+      <w:r>
+        <w:t xml:space="preserve"> have any final thought what went well, what not, what to change in next sprints or anything else</w:t>
+      </w:r>
+    </w:p>
+    <w:p>
+      <w:pPr>
+        <w:pStyle w:val="Komentrateksts"/>
+      </w:pPr>
+      <w:r>
+        <w:t>(this was my idea to be added to all sprint review places)</w:t>
       </w:r>
     </w:p>
   </w:comment>
-  <w:comment w:id="29" w:author="bubriks@gmail.com" w:date="2017-12-16T19:16:00Z" w:initials="b">
+  <w:comment w:id="36" w:author="Andrei-Eugen Birta" w:date="2017-12-16T20:21:00Z" w:initials="AB">
     <w:p>
       <w:pPr>
-        <w:pStyle w:val="CommentText"/>
-      </w:pPr>
-      <w:r>
-        <w:rPr>
-          <w:rStyle w:val="CommentReference"/>
+        <w:pStyle w:val="Komentrateksts"/>
+      </w:pPr>
+      <w:r>
+        <w:rPr>
+          <w:rStyle w:val="Komentraatsauce"/>
         </w:rPr>
         <w:annotationRef/>
       </w:r>
-      <w:r>
-        <w:t xml:space="preserve">I thought + represented other things than risk (when teacher talked about it he said + would represent </w:t>
-      </w:r>
       <w:proofErr w:type="spellStart"/>
       <w:r>
-        <w:t>spotify</w:t>
+        <w:t>Beter</w:t>
       </w:r>
       <w:proofErr w:type="spellEnd"/>
       <w:r>
-        <w:t xml:space="preserve"> API)</w:t>
+        <w:t>?</w:t>
       </w:r>
     </w:p>
   </w:comment>
-  <w:comment w:id="30" w:author="bubriks@gmail.com" w:date="2017-12-16T19:14:00Z" w:initials="b">
+  <w:comment w:id="37" w:author="bubriks@gmail.com" w:date="2017-12-16T21:36:00Z" w:initials="b">
     <w:p>
       <w:pPr>
-        <w:pStyle w:val="CommentText"/>
-      </w:pPr>
-      <w:r>
-        <w:rPr>
-          <w:rStyle w:val="CommentReference"/>
+        <w:pStyle w:val="Komentrateksts"/>
+      </w:pPr>
+      <w:r>
+        <w:rPr>
+          <w:rStyle w:val="Komentraatsauce"/>
         </w:rPr>
         <w:annotationRef/>
       </w:r>
       <w:r>
-        <w:t xml:space="preserve">You don’t have to explain here how we fixed it (and especially I don’t like the part dealing with them “everywhere” we can, it sounds like we fixed it just by adding try catch </w:t>
-      </w:r>
-      <w:proofErr w:type="spellStart"/>
-      <w:r>
-        <w:t>stmt</w:t>
-      </w:r>
-      <w:proofErr w:type="spellEnd"/>
-      <w:r>
-        <w:t xml:space="preserve"> everywhere)</w:t>
+        <w:t xml:space="preserve">We got to know what is achievable in this </w:t>
+      </w:r>
+      <w:proofErr w:type="gramStart"/>
+      <w:r>
+        <w:t>time period</w:t>
+      </w:r>
+      <w:proofErr w:type="gramEnd"/>
+      <w:r>
+        <w:t>, how can and what can be done.</w:t>
       </w:r>
     </w:p>
   </w:comment>
-  <w:comment w:id="31" w:author="Andrei-Eugen Birta" w:date="2017-12-16T19:46:00Z" w:initials="AB">
+  <w:comment w:id="57" w:author="bubriks@gmail.com" w:date="2017-12-16T19:36:00Z" w:initials="b">
     <w:p>
       <w:pPr>
-        <w:pStyle w:val="CommentText"/>
-      </w:pPr>
-      <w:r>
-        <w:rPr>
-          <w:rStyle w:val="CommentReference"/>
+        <w:pStyle w:val="Komentrateksts"/>
+      </w:pPr>
+      <w:r>
+        <w:rPr>
+          <w:rStyle w:val="Komentraatsauce"/>
         </w:rPr>
         <w:annotationRef/>
       </w:r>
       <w:r>
-        <w:t>That’s exactly how we fixed it XD</w:t>
-      </w:r>
-    </w:p>
-  </w:comment>
-  <w:comment w:id="32" w:author="Andrei-Eugen Birta" w:date="2017-12-16T20:18:00Z" w:initials="AB">
-    <w:p>
-      <w:pPr>
-        <w:pStyle w:val="CommentText"/>
-      </w:pPr>
-      <w:r>
-        <w:rPr>
-          <w:rStyle w:val="CommentReference"/>
-        </w:rPr>
-        <w:annotationRef/>
-      </w:r>
-      <w:r>
-        <w:t>Better?</w:t>
-      </w:r>
-    </w:p>
-  </w:comment>
-  <w:comment w:id="33" w:author="bubriks@gmail.com" w:date="2017-12-16T19:14:00Z" w:initials="b">
-    <w:p>
-      <w:pPr>
-        <w:pStyle w:val="CommentText"/>
-      </w:pPr>
-      <w:r>
-        <w:rPr>
-          <w:rStyle w:val="CommentReference"/>
-        </w:rPr>
-        <w:annotationRef/>
-      </w:r>
-      <w:r>
-        <w:t xml:space="preserve">Idk about this still if we need </w:t>
-      </w:r>
-      <w:proofErr w:type="spellStart"/>
-      <w:r>
-        <w:t>thease</w:t>
-      </w:r>
-      <w:proofErr w:type="spellEnd"/>
-      <w:r>
-        <w:t xml:space="preserve"> sentences “handled by …” because this is not how we dealt with something but what influenced us (</w:t>
-      </w:r>
-      <w:proofErr w:type="spellStart"/>
-      <w:r>
-        <w:t>atleast</w:t>
-      </w:r>
-      <w:proofErr w:type="spellEnd"/>
-      <w:r>
-        <w:t xml:space="preserve"> in my mind)</w:t>
-      </w:r>
-    </w:p>
-  </w:comment>
-  <w:comment w:id="34" w:author="Andrei-Eugen Birta" w:date="2017-12-16T19:47:00Z" w:initials="AB">
-    <w:p>
-      <w:pPr>
-        <w:pStyle w:val="CommentText"/>
-      </w:pPr>
-      <w:r>
-        <w:rPr>
-          <w:rStyle w:val="CommentReference"/>
-        </w:rPr>
-        <w:annotationRef/>
-      </w:r>
-      <w:r>
-        <w:t>From what I understood from per, we should say the risks we identified and how we handled them.</w:t>
-      </w:r>
-    </w:p>
-  </w:comment>
-  <w:comment w:id="37" w:author="bubriks@gmail.com" w:date="2017-12-16T19:18:00Z" w:initials="b">
-    <w:p>
-      <w:pPr>
-        <w:pStyle w:val="CommentText"/>
-      </w:pPr>
-      <w:r>
-        <w:rPr>
-          <w:rStyle w:val="CommentReference"/>
-        </w:rPr>
-        <w:annotationRef/>
-      </w:r>
-      <w:r>
-        <w:t xml:space="preserve">To shine and do what, why do you want to make a fairy </w:t>
-      </w:r>
-      <w:proofErr w:type="spellStart"/>
-      <w:r>
-        <w:t>tail</w:t>
-      </w:r>
-      <w:proofErr w:type="spellEnd"/>
-      <w:r>
-        <w:t xml:space="preserve"> not proper document where you </w:t>
+        <w:t xml:space="preserve">Where are the references I bet we used info from other </w:t>
       </w:r>
       <w:proofErr w:type="gramStart"/>
       <w:r>
-        <w:t>have  read</w:t>
-      </w:r>
-      <w:proofErr w:type="gramEnd"/>
-      <w:r>
-        <w:t xml:space="preserve"> the report and you don’t get random questions, which are answered later in report (we don’t need to raise tension or anything for them)</w:t>
-      </w:r>
-    </w:p>
-  </w:comment>
-  <w:comment w:id="38" w:author="Andrei-Eugen Birta" w:date="2017-12-16T19:48:00Z" w:initials="AB">
-    <w:p>
-      <w:pPr>
-        <w:pStyle w:val="CommentText"/>
-      </w:pPr>
-      <w:r>
-        <w:rPr>
-          <w:rStyle w:val="CommentReference"/>
-        </w:rPr>
-        <w:annotationRef/>
-      </w:r>
-      <w:r>
-        <w:t xml:space="preserve">I would argue against it, they are humans after all, and boredom is a sure way of making them give up on reading it and just look over it, that will most likely create even more questions. </w:t>
-      </w:r>
-      <w:proofErr w:type="gramStart"/>
-      <w:r>
-        <w:t>So</w:t>
-      </w:r>
-      <w:proofErr w:type="gramEnd"/>
-      <w:r>
-        <w:t xml:space="preserve"> we need to find a balance between formal and entertaining.</w:t>
-      </w:r>
-    </w:p>
-  </w:comment>
-  <w:comment w:id="39" w:author="bubriks@gmail.com" w:date="2017-12-16T19:20:00Z" w:initials="b">
-    <w:p>
-      <w:pPr>
-        <w:pStyle w:val="CommentText"/>
-      </w:pPr>
-      <w:r>
-        <w:rPr>
-          <w:rStyle w:val="CommentReference"/>
-        </w:rPr>
-        <w:annotationRef/>
-      </w:r>
-      <w:r>
-        <w:t xml:space="preserve">I still don’t know if this is good </w:t>
-      </w:r>
-      <w:r>
-        <w:rPr>
-          <mc:AlternateContent>
-            <mc:Choice Requires="w16se"/>
-            <mc:Fallback>
-              <w:rFonts w:ascii="Segoe UI Emoji" w:eastAsia="Segoe UI Emoji" w:hAnsi="Segoe UI Emoji" w:cs="Segoe UI Emoji"/>
-            </mc:Fallback>
-          </mc:AlternateContent>
-        </w:rPr>
-        <mc:AlternateContent>
-          <mc:Choice Requires="w16se">
-            <w16se:symEx w16se:font="Segoe UI Emoji" w16se:char="2639"/>
-          </mc:Choice>
-          <mc:Fallback>
-            <w:t>☹</w:t>
-          </mc:Fallback>
-        </mc:AlternateContent>
-      </w:r>
-      <w:r>
-        <w:t>. Technically we have 1 costumer, I think this will mindfuck them into thinking we made many small programs and you can register for each of them. (remember how in use cases we showed only admin and user, that was ok and easily understandable, I think this is more bossiness thing than system dev. Because in programming we shouldn’t worry about what user interests are and what users with which interests are going to do, but what they can do (separating into something like following sections- administrator, paying user, non-paying user), just to show to what features the user has access to)</w:t>
-      </w:r>
-    </w:p>
-    <w:p>
-      <w:pPr>
-        <w:pStyle w:val="CommentText"/>
-      </w:pPr>
-    </w:p>
-    <w:p>
-      <w:pPr>
-        <w:pStyle w:val="CommentText"/>
-      </w:pPr>
-      <w:r>
-        <w:t>Please read it fully and try understanding what I meant by this.</w:t>
-      </w:r>
-    </w:p>
-  </w:comment>
-  <w:comment w:id="40" w:author="Andrei-Eugen Birta" w:date="2017-12-16T19:50:00Z" w:initials="AB">
-    <w:p>
-      <w:pPr>
-        <w:pStyle w:val="CommentText"/>
-      </w:pPr>
-      <w:r>
-        <w:rPr>
-          <w:rStyle w:val="CommentReference"/>
-        </w:rPr>
-        <w:annotationRef/>
-      </w:r>
-      <w:r>
-        <w:t xml:space="preserve">In sys dev we had an entire lesson about creating personas and making specific user stories for them. True in programming we shouldn’t care, but this isn’t programming, its sys dev. We are developing software with the customer in mind. </w:t>
-      </w:r>
-      <w:proofErr w:type="gramStart"/>
-      <w:r>
-        <w:t>Also</w:t>
-      </w:r>
-      <w:proofErr w:type="gramEnd"/>
-      <w:r>
-        <w:t xml:space="preserve"> Personas are a popular thing in agile development.</w:t>
-      </w:r>
-    </w:p>
-  </w:comment>
-  <w:comment w:id="41" w:author="bubriks@gmail.com" w:date="2017-12-16T19:23:00Z" w:initials="b">
-    <w:p>
-      <w:pPr>
-        <w:pStyle w:val="CommentText"/>
-      </w:pPr>
-      <w:r>
-        <w:rPr>
-          <w:rStyle w:val="CommentReference"/>
-        </w:rPr>
-        <w:annotationRef/>
-      </w:r>
-      <w:r>
-        <w:t>The same here personas represent peoples by business interest no programming side</w:t>
-      </w:r>
-    </w:p>
-  </w:comment>
-  <w:comment w:id="42" w:author="Andrei-Eugen Birta" w:date="2017-12-16T19:52:00Z" w:initials="AB">
-    <w:p>
-      <w:pPr>
-        <w:pStyle w:val="CommentText"/>
-      </w:pPr>
-      <w:r>
-        <w:rPr>
-          <w:rStyle w:val="CommentReference"/>
-        </w:rPr>
-        <w:annotationRef/>
-      </w:r>
-      <w:r>
-        <w:t xml:space="preserve">Read previous </w:t>
-      </w:r>
-      <w:proofErr w:type="gramStart"/>
-      <w:r>
-        <w:t>comment :D</w:t>
+        <w:t>sources</w:t>
       </w:r>
       <w:proofErr w:type="gramEnd"/>
     </w:p>
   </w:comment>
-  <w:comment w:id="43" w:author="Andrei-Eugen Birta" w:date="2017-12-16T17:51:00Z" w:initials="AB">
+  <w:comment w:id="58" w:author="Andrei-Eugen Birta" w:date="2017-12-16T19:56:00Z" w:initials="AB">
     <w:p>
       <w:pPr>
-        <w:pStyle w:val="CommentText"/>
-      </w:pPr>
-      <w:r>
-        <w:rPr>
-          <w:rStyle w:val="CommentReference"/>
-        </w:rPr>
-        <w:annotationRef/>
-      </w:r>
-      <w:r>
-        <w:t>Maybe we are missing some tasks</w:t>
-      </w:r>
-    </w:p>
-  </w:comment>
-  <w:comment w:id="49" w:author="bubriks@gmail.com" w:date="2017-12-16T19:25:00Z" w:initials="b">
-    <w:p>
-      <w:pPr>
-        <w:pStyle w:val="CommentText"/>
-      </w:pPr>
-      <w:r>
-        <w:rPr>
-          <w:rStyle w:val="CommentReference"/>
-        </w:rPr>
-        <w:annotationRef/>
-      </w:r>
-      <w:r>
-        <w:t xml:space="preserve">We </w:t>
-      </w:r>
-      <w:proofErr w:type="spellStart"/>
-      <w:r>
-        <w:t>don</w:t>
-      </w:r>
-      <w:proofErr w:type="spellEnd"/>
-      <w:r>
-        <w:t xml:space="preserve"> have any final thought what went well, what not, what to change in next sprints or anything else</w:t>
-      </w:r>
-    </w:p>
-    <w:p>
-      <w:pPr>
-        <w:pStyle w:val="CommentText"/>
-      </w:pPr>
-      <w:r>
-        <w:t>(this was my idea to be added to all sprint review places)</w:t>
-      </w:r>
-    </w:p>
-  </w:comment>
-  <w:comment w:id="50" w:author="Andrei-Eugen Birta" w:date="2017-12-16T20:21:00Z" w:initials="AB">
-    <w:p>
-      <w:pPr>
-        <w:pStyle w:val="CommentText"/>
-      </w:pPr>
-      <w:r>
-        <w:rPr>
-          <w:rStyle w:val="CommentReference"/>
-        </w:rPr>
-        <w:annotationRef/>
-      </w:r>
-      <w:proofErr w:type="spellStart"/>
-      <w:r>
-        <w:t>Beter</w:t>
-      </w:r>
-      <w:proofErr w:type="spellEnd"/>
-      <w:r>
-        <w:t>?</w:t>
-      </w:r>
-    </w:p>
-  </w:comment>
-  <w:comment w:id="59" w:author="bubriks@gmail.com" w:date="2017-12-15T15:55:00Z" w:initials="b">
-    <w:p>
-      <w:pPr>
-        <w:pStyle w:val="CommentText"/>
-      </w:pPr>
-      <w:r>
-        <w:rPr>
-          <w:rStyle w:val="CommentReference"/>
-        </w:rPr>
-        <w:annotationRef/>
-      </w:r>
-      <w:r>
-        <w:t xml:space="preserve">why is that exiting isn’t sprint 0 exiting as well maybe even more because we learned </w:t>
-      </w:r>
-      <w:proofErr w:type="spellStart"/>
-      <w:r>
-        <w:t>s</w:t>
-      </w:r>
-      <w:proofErr w:type="spellEnd"/>
-      <w:r>
-        <w:t xml:space="preserve"> much then? Or sprint 1 when we </w:t>
-      </w:r>
-      <w:proofErr w:type="spellStart"/>
-      <w:r>
-        <w:t>actualy</w:t>
-      </w:r>
-      <w:proofErr w:type="spellEnd"/>
-      <w:r>
-        <w:t xml:space="preserve"> implemented it, why would this be interesting in any way it for the most part was nerve wrecking </w:t>
-      </w:r>
-    </w:p>
-  </w:comment>
-  <w:comment w:id="60" w:author="Andrei-Eugen Birta" w:date="2017-12-15T17:08:00Z" w:initials="AB">
-    <w:p>
-      <w:pPr>
-        <w:pStyle w:val="CommentText"/>
-      </w:pPr>
-      <w:r>
-        <w:rPr>
-          <w:rStyle w:val="CommentReference"/>
-        </w:rPr>
-        <w:annotationRef/>
-      </w:r>
-      <w:r>
-        <w:t xml:space="preserve">“exciting” in </w:t>
-      </w:r>
-      <w:proofErr w:type="gramStart"/>
-      <w:r>
-        <w:t>a</w:t>
-      </w:r>
-      <w:proofErr w:type="gramEnd"/>
-      <w:r>
-        <w:t xml:space="preserve"> ironical manner, and it was because, just as the text says: “because of the problems we have encountered … with debug mode”</w:t>
-      </w:r>
-    </w:p>
-  </w:comment>
-  <w:comment w:id="61" w:author="bubriks@gmail.com" w:date="2017-12-15T19:46:00Z" w:initials="b">
-    <w:p>
-      <w:pPr>
-        <w:pStyle w:val="CommentText"/>
-      </w:pPr>
-      <w:r>
-        <w:rPr>
-          <w:rStyle w:val="CommentReference"/>
-        </w:rPr>
-        <w:annotationRef/>
-      </w:r>
-      <w:r>
-        <w:t xml:space="preserve">And you don’t think </w:t>
-      </w:r>
-      <w:proofErr w:type="spellStart"/>
-      <w:proofErr w:type="gramStart"/>
-      <w:r>
-        <w:t>binding,callbacks</w:t>
-      </w:r>
-      <w:proofErr w:type="spellEnd"/>
-      <w:proofErr w:type="gramEnd"/>
-      <w:r>
-        <w:t xml:space="preserve"> or </w:t>
-      </w:r>
-      <w:proofErr w:type="spellStart"/>
-      <w:r>
-        <w:t>signalr</w:t>
-      </w:r>
-      <w:proofErr w:type="spellEnd"/>
-      <w:r>
-        <w:t>, wasn’t “Exiting”</w:t>
-      </w:r>
-    </w:p>
-  </w:comment>
-  <w:comment w:id="62" w:author="Andrei-Eugen Birta" w:date="2017-12-16T14:10:00Z" w:initials="AB">
-    <w:p>
-      <w:pPr>
-        <w:pStyle w:val="CommentText"/>
-      </w:pPr>
-      <w:r>
-        <w:rPr>
-          <w:rStyle w:val="CommentReference"/>
-        </w:rPr>
-        <w:annotationRef/>
-      </w:r>
-      <w:r>
-        <w:t>Not really, because there is documentation about it, there were people that knew how to do it, but for the problems, not any teacher from inside UCN had any idea how to solve it</w:t>
-      </w:r>
-    </w:p>
-  </w:comment>
-  <w:comment w:id="63" w:author="Andrei-Eugen Birta" w:date="2017-12-16T17:48:00Z" w:initials="AB">
-    <w:p>
-      <w:pPr>
-        <w:pStyle w:val="CommentText"/>
-      </w:pPr>
-      <w:r>
-        <w:rPr>
-          <w:rStyle w:val="CommentReference"/>
-        </w:rPr>
-        <w:annotationRef/>
-      </w:r>
-      <w:r>
-        <w:t>Better?</w:t>
-      </w:r>
-    </w:p>
-  </w:comment>
-  <w:comment w:id="64" w:author="bubriks@gmail.com" w:date="2017-12-16T19:26:00Z" w:initials="b">
-    <w:p>
-      <w:pPr>
-        <w:pStyle w:val="CommentText"/>
-      </w:pPr>
-      <w:r>
-        <w:rPr>
-          <w:rStyle w:val="CommentReference"/>
-        </w:rPr>
-        <w:annotationRef/>
-      </w:r>
-      <w:r>
-        <w:t>Maybe but I was expecting something less related to problem we encountered, like that improved our groups cooperative skills and lets us to realize that as long as you are the writer of the code your ok, but if the code is written badly its hard for other group members to assist you in bug fixing , or that its better to test program in release mode not debug because it can still work whe it wouldn’t work for release (or some actual thing we have learned, not like written)</w:t>
-      </w:r>
-    </w:p>
-  </w:comment>
-  <w:comment w:id="69" w:author="bubriks@gmail.com" w:date="2017-12-15T16:01:00Z" w:initials="b">
-    <w:p>
-      <w:pPr>
-        <w:pStyle w:val="CommentText"/>
-      </w:pPr>
-      <w:r>
-        <w:rPr>
-          <w:rStyle w:val="CommentReference"/>
-        </w:rPr>
-        <w:annotationRef/>
-      </w:r>
-      <w:r>
-        <w:t>maybe don’t add so harsh statement (you can say at wasn’t very well estimated, but don’t say we filed completely because we didn’t also just think about other groups how their sprint backlogs looked like, I even think our backlog is too good so please change this sentence)</w:t>
-      </w:r>
-    </w:p>
-  </w:comment>
-  <w:comment w:id="70" w:author="Andrei-Eugen Birta" w:date="2017-12-15T17:11:00Z" w:initials="AB">
-    <w:p>
-      <w:pPr>
-        <w:pStyle w:val="CommentText"/>
-      </w:pPr>
-      <w:r>
-        <w:rPr>
-          <w:rStyle w:val="CommentReference"/>
-        </w:rPr>
-        <w:annotationRef/>
-      </w:r>
-      <w:r>
-        <w:t xml:space="preserve">yeah, this explanation was back when the burndown chart showed that we fucked up there, which we kind off did, so change the burndown </w:t>
-      </w:r>
-      <w:proofErr w:type="gramStart"/>
-      <w:r>
-        <w:t>chart :P</w:t>
-      </w:r>
-      <w:proofErr w:type="gramEnd"/>
-    </w:p>
-  </w:comment>
-  <w:comment w:id="71" w:author="bubriks@gmail.com" w:date="2017-12-15T19:54:00Z" w:initials="b">
-    <w:p>
-      <w:pPr>
-        <w:pStyle w:val="CommentText"/>
-      </w:pPr>
-      <w:r>
-        <w:rPr>
-          <w:rStyle w:val="CommentReference"/>
-        </w:rPr>
-        <w:annotationRef/>
-      </w:r>
-      <w:r>
-        <w:rPr>
-          <w:rStyle w:val="CommentReference"/>
-        </w:rPr>
-        <w:t xml:space="preserve">let’s talk about this tomorrow at school. I find it </w:t>
-      </w:r>
-      <w:proofErr w:type="gramStart"/>
-      <w:r>
-        <w:rPr>
-          <w:rStyle w:val="CommentReference"/>
-        </w:rPr>
-        <w:t>funny :P</w:t>
-      </w:r>
-      <w:proofErr w:type="gramEnd"/>
-      <w:r>
-        <w:rPr>
-          <w:rStyle w:val="CommentReference"/>
-        </w:rPr>
-        <w:t xml:space="preserve"> and would like to keep it. I meant if I would be a teacher, a targeted joke every so often, would help me go through reading hundreds of words, most of which depicting the same ideas, again and again.</w:t>
-      </w:r>
-    </w:p>
-  </w:comment>
-  <w:comment w:id="72" w:author="bubriks@gmail.com" w:date="2017-12-16T19:32:00Z" w:initials="b">
-    <w:p>
-      <w:pPr>
-        <w:pStyle w:val="CommentText"/>
-      </w:pPr>
-      <w:r>
-        <w:rPr>
-          <w:rStyle w:val="CommentReference"/>
-        </w:rPr>
-        <w:annotationRef/>
-      </w:r>
-      <w:r>
-        <w:t>And I still don’t like it because it’s too harsh, it basically says that we are noobs and didn’t even listen to teacher when he warned us. (we thought we are geniuses or something)</w:t>
-      </w:r>
-    </w:p>
-  </w:comment>
-  <w:comment w:id="77" w:author="bubriks@gmail.com" w:date="2017-12-16T19:34:00Z" w:initials="b">
-    <w:p>
-      <w:pPr>
-        <w:pStyle w:val="CommentText"/>
-      </w:pPr>
-      <w:r>
-        <w:rPr>
-          <w:rStyle w:val="CommentReference"/>
-        </w:rPr>
-        <w:annotationRef/>
-      </w:r>
-      <w:r>
-        <w:t xml:space="preserve">You can say that it wasn’t a but just implementation of project was finished in </w:t>
-      </w:r>
-      <w:proofErr w:type="spellStart"/>
-      <w:r>
-        <w:t>mvc</w:t>
-      </w:r>
-      <w:proofErr w:type="spellEnd"/>
-      <w:r>
-        <w:t xml:space="preserve"> or something and group members event up to date with these news</w:t>
-      </w:r>
-    </w:p>
-  </w:comment>
-  <w:comment w:id="78" w:author="Andrei-Eugen Birta" w:date="2017-12-16T19:58:00Z" w:initials="AB">
-    <w:p>
-      <w:pPr>
-        <w:pStyle w:val="CommentText"/>
-      </w:pPr>
-      <w:r>
-        <w:rPr>
-          <w:rStyle w:val="CommentReference"/>
-        </w:rPr>
-        <w:annotationRef/>
-      </w:r>
-      <w:r>
-        <w:t>Maybe, but I wanted to keep it short.</w:t>
-      </w:r>
-      <w:r>
-        <w:t xml:space="preserve"> I mean, I know we are </w:t>
-      </w:r>
-      <w:proofErr w:type="spellStart"/>
-      <w:r>
-        <w:t>bellow</w:t>
-      </w:r>
-      <w:proofErr w:type="spellEnd"/>
-      <w:r>
-        <w:t xml:space="preserve"> the character limit, but I really think we are risking it. </w:t>
-      </w:r>
-      <w:r>
-        <w:t>(not sure if teachers will look at it</w:t>
-      </w:r>
-      <w:bookmarkStart w:id="79" w:name="_GoBack"/>
-      <w:bookmarkEnd w:id="79"/>
-      <w:r>
-        <w:t>)</w:t>
-      </w:r>
-    </w:p>
-  </w:comment>
-  <w:comment w:id="82" w:author="bubriks@gmail.com" w:date="2017-12-16T19:36:00Z" w:initials="b">
-    <w:p>
-      <w:pPr>
-        <w:pStyle w:val="CommentText"/>
-      </w:pPr>
-      <w:r>
-        <w:rPr>
-          <w:rStyle w:val="CommentReference"/>
-        </w:rPr>
-        <w:annotationRef/>
-      </w:r>
-      <w:r>
-        <w:t>Why are these 3 words there? What are they for Couse I don’t get it</w:t>
-      </w:r>
-    </w:p>
-  </w:comment>
-  <w:comment w:id="83" w:author="Andrei-Eugen Birta" w:date="2017-12-16T19:56:00Z" w:initials="AB">
-    <w:p>
-      <w:pPr>
-        <w:pStyle w:val="CommentText"/>
-      </w:pPr>
-      <w:r>
-        <w:rPr>
-          <w:rStyle w:val="CommentReference"/>
-        </w:rPr>
-        <w:annotationRef/>
-      </w:r>
-      <w:r>
-        <w:t xml:space="preserve">We had like 2 lessons on that company visit, so I just thought of putting something related to it there. </w:t>
-      </w:r>
-      <w:proofErr w:type="gramStart"/>
-      <w:r>
-        <w:t>Also</w:t>
-      </w:r>
-      <w:proofErr w:type="gramEnd"/>
-      <w:r>
-        <w:t xml:space="preserve"> we had that internship carnival in UCN.</w:t>
-      </w:r>
-    </w:p>
-    <w:p>
-      <w:pPr>
-        <w:pStyle w:val="CommentText"/>
-      </w:pPr>
-    </w:p>
-    <w:p>
-      <w:pPr>
-        <w:pStyle w:val="CommentText"/>
-      </w:pPr>
-      <w:r>
-        <w:t xml:space="preserve">The 3 words mean companies that are doing stuff in the </w:t>
-      </w:r>
-      <w:proofErr w:type="spellStart"/>
-      <w:r>
-        <w:t>are</w:t>
-      </w:r>
-      <w:proofErr w:type="spellEnd"/>
-      <w:r>
-        <w:t xml:space="preserve"> of our study, computer science. </w:t>
-      </w:r>
-      <w:proofErr w:type="gramStart"/>
-      <w:r>
-        <w:t>So</w:t>
-      </w:r>
-      <w:proofErr w:type="gramEnd"/>
-      <w:r>
-        <w:t xml:space="preserve"> they do software things</w:t>
-      </w:r>
-    </w:p>
-  </w:comment>
-  <w:comment w:id="84" w:author="bubriks@gmail.com" w:date="2017-12-16T19:36:00Z" w:initials="b">
-    <w:p>
-      <w:pPr>
-        <w:pStyle w:val="CommentText"/>
-      </w:pPr>
-      <w:r>
-        <w:rPr>
-          <w:rStyle w:val="CommentReference"/>
-        </w:rPr>
-        <w:annotationRef/>
-      </w:r>
-      <w:r>
-        <w:t xml:space="preserve">Where are the references I bet we used info from other </w:t>
-      </w:r>
-      <w:proofErr w:type="gramStart"/>
-      <w:r>
-        <w:t>sources</w:t>
-      </w:r>
-      <w:proofErr w:type="gramEnd"/>
-    </w:p>
-  </w:comment>
-  <w:comment w:id="85" w:author="Andrei-Eugen Birta" w:date="2017-12-16T19:56:00Z" w:initials="AB">
-    <w:p>
-      <w:pPr>
-        <w:pStyle w:val="CommentText"/>
-      </w:pPr>
-      <w:r>
-        <w:rPr>
-          <w:rStyle w:val="CommentReference"/>
+        <w:pStyle w:val="Komentrateksts"/>
+      </w:pPr>
+      <w:r>
+        <w:rPr>
+          <w:rStyle w:val="Komentraatsauce"/>
         </w:rPr>
         <w:annotationRef/>
       </w:r>
@@ -23373,38 +22365,11 @@
 <file path=word/commentsExtended.xml><?xml version="1.0" encoding="utf-8"?>
 <w15:commentsEx xmlns:wpc="http://schemas.microsoft.com/office/word/2010/wordprocessingCanvas" xmlns:cx="http://schemas.microsoft.com/office/drawing/2014/chartex" xmlns:cx1="http://schemas.microsoft.com/office/drawing/2015/9/8/chartex" xmlns:cx2="http://schemas.microsoft.com/office/drawing/2015/10/21/chartex" xmlns:cx3="http://schemas.microsoft.com/office/drawing/2016/5/9/chartex" xmlns:cx4="http://schemas.microsoft.com/office/drawing/2016/5/10/chartex" xmlns:cx5="http://schemas.microsoft.com/office/drawing/2016/5/11/chartex" xmlns:cx6="http://schemas.microsoft.com/office/drawing/2016/5/12/chartex" xmlns:cx7="http://schemas.microsoft.com/office/drawing/2016/5/13/chartex" xmlns:cx8="http://schemas.microsoft.com/office/drawing/2016/5/14/chartex" xmlns:mc="http://schemas.openxmlformats.org/markup-compatibility/2006" xmlns:aink="http://schemas.microsoft.com/office/drawing/2016/ink" xmlns:am3d="http://schemas.microsoft.com/office/drawing/2017/model3d" xmlns:o="urn:schemas-microsoft-com:office:office" xmlns:r="http://schemas.openxmlformats.org/officeDocument/2006/relationships" xmlns:m="http://schemas.openxmlformats.org/officeDocument/2006/math" xmlns:v="urn:schemas-microsoft-com:vml" xmlns:wp14="http://schemas.microsoft.com/office/word/2010/wordprocessingDrawing" xmlns:wp="http://schemas.openxmlformats.org/drawingml/2006/wordprocessingDrawing" xmlns:w10="urn:schemas-microsoft-com:office:word" xmlns:w="http://schemas.openxmlformats.org/wordprocessingml/2006/main" xmlns:w14="http://schemas.microsoft.com/office/word/2010/wordml" xmlns:w15="http://schemas.microsoft.com/office/word/2012/wordml" xmlns:w16cid="http://schemas.microsoft.com/office/word/2016/wordml/cid" xmlns:w16se="http://schemas.microsoft.com/office/word/2015/wordml/symex" xmlns:wpg="http://schemas.microsoft.com/office/word/2010/wordprocessingGroup" xmlns:wpi="http://schemas.microsoft.com/office/word/2010/wordprocessingInk" xmlns:wne="http://schemas.microsoft.com/office/word/2006/wordml" xmlns:wps="http://schemas.microsoft.com/office/word/2010/wordprocessingShape" mc:Ignorable="w14 w15 w16se w16cid wp14">
   <w15:commentEx w15:paraId="0A1CDE4D" w15:done="0"/>
-  <w15:commentEx w15:paraId="61D42A4A" w15:done="0"/>
-  <w15:commentEx w15:paraId="7F5F37FA" w15:done="0"/>
-  <w15:commentEx w15:paraId="624A00B8" w15:done="0"/>
   <w15:commentEx w15:paraId="4E48004F" w15:done="0"/>
-  <w15:commentEx w15:paraId="2C2248C2" w15:done="0"/>
-  <w15:commentEx w15:paraId="0AEF157C" w15:paraIdParent="2C2248C2" w15:done="0"/>
-  <w15:commentEx w15:paraId="38A9478F" w15:paraIdParent="2C2248C2" w15:done="0"/>
-  <w15:commentEx w15:paraId="38159345" w15:done="0"/>
-  <w15:commentEx w15:paraId="645FAFE8" w15:paraIdParent="38159345" w15:done="0"/>
-  <w15:commentEx w15:paraId="644AB436" w15:done="0"/>
-  <w15:commentEx w15:paraId="7569B1A5" w15:paraIdParent="644AB436" w15:done="0"/>
-  <w15:commentEx w15:paraId="04745F74" w15:done="0"/>
-  <w15:commentEx w15:paraId="37B64D18" w15:paraIdParent="04745F74" w15:done="0"/>
-  <w15:commentEx w15:paraId="491D2E94" w15:done="0"/>
-  <w15:commentEx w15:paraId="7401EF64" w15:paraIdParent="491D2E94" w15:done="0"/>
-  <w15:commentEx w15:paraId="4FE2FB70" w15:done="0"/>
+  <w15:commentEx w15:paraId="7B35EDDA" w15:done="0"/>
   <w15:commentEx w15:paraId="582A3EC0" w15:done="0"/>
   <w15:commentEx w15:paraId="6582B887" w15:paraIdParent="582A3EC0" w15:done="0"/>
-  <w15:commentEx w15:paraId="494E15AD" w15:done="1"/>
-  <w15:commentEx w15:paraId="1EE1920A" w15:paraIdParent="494E15AD" w15:done="1"/>
-  <w15:commentEx w15:paraId="4C261FBB" w15:paraIdParent="494E15AD" w15:done="1"/>
-  <w15:commentEx w15:paraId="41CE4A92" w15:paraIdParent="494E15AD" w15:done="1"/>
-  <w15:commentEx w15:paraId="15333FCF" w15:paraIdParent="494E15AD" w15:done="1"/>
-  <w15:commentEx w15:paraId="6F72A539" w15:paraIdParent="494E15AD" w15:done="1"/>
-  <w15:commentEx w15:paraId="09061399" w15:done="0"/>
-  <w15:commentEx w15:paraId="35108D29" w15:paraIdParent="09061399" w15:done="0"/>
-  <w15:commentEx w15:paraId="48D18B7D" w15:paraIdParent="09061399" w15:done="0"/>
-  <w15:commentEx w15:paraId="05734B8D" w15:paraIdParent="09061399" w15:done="0"/>
-  <w15:commentEx w15:paraId="2A82E931" w15:done="0"/>
-  <w15:commentEx w15:paraId="69F32AD3" w15:paraIdParent="2A82E931" w15:done="0"/>
-  <w15:commentEx w15:paraId="1EB9DB78" w15:done="0"/>
-  <w15:commentEx w15:paraId="568504EC" w15:paraIdParent="1EB9DB78" w15:done="0"/>
+  <w15:commentEx w15:paraId="70221004" w15:paraIdParent="582A3EC0" w15:done="0"/>
   <w15:commentEx w15:paraId="7B95B5E1" w15:done="0"/>
   <w15:commentEx w15:paraId="214BF198" w15:paraIdParent="7B95B5E1" w15:done="0"/>
 </w15:commentsEx>
@@ -23413,38 +22378,11 @@
 <file path=word/commentsIds.xml><?xml version="1.0" encoding="utf-8"?>
 <w16cid:commentsIds xmlns:wpc="http://schemas.microsoft.com/office/word/2010/wordprocessingCanvas" xmlns:cx="http://schemas.microsoft.com/office/drawing/2014/chartex" xmlns:cx1="http://schemas.microsoft.com/office/drawing/2015/9/8/chartex" xmlns:cx2="http://schemas.microsoft.com/office/drawing/2015/10/21/chartex" xmlns:cx3="http://schemas.microsoft.com/office/drawing/2016/5/9/chartex" xmlns:cx4="http://schemas.microsoft.com/office/drawing/2016/5/10/chartex" xmlns:cx5="http://schemas.microsoft.com/office/drawing/2016/5/11/chartex" xmlns:cx6="http://schemas.microsoft.com/office/drawing/2016/5/12/chartex" xmlns:cx7="http://schemas.microsoft.com/office/drawing/2016/5/13/chartex" xmlns:cx8="http://schemas.microsoft.com/office/drawing/2016/5/14/chartex" xmlns:mc="http://schemas.openxmlformats.org/markup-compatibility/2006" xmlns:aink="http://schemas.microsoft.com/office/drawing/2016/ink" xmlns:am3d="http://schemas.microsoft.com/office/drawing/2017/model3d" xmlns:o="urn:schemas-microsoft-com:office:office" xmlns:r="http://schemas.openxmlformats.org/officeDocument/2006/relationships" xmlns:m="http://schemas.openxmlformats.org/officeDocument/2006/math" xmlns:v="urn:schemas-microsoft-com:vml" xmlns:wp14="http://schemas.microsoft.com/office/word/2010/wordprocessingDrawing" xmlns:wp="http://schemas.openxmlformats.org/drawingml/2006/wordprocessingDrawing" xmlns:w10="urn:schemas-microsoft-com:office:word" xmlns:w="http://schemas.openxmlformats.org/wordprocessingml/2006/main" xmlns:w14="http://schemas.microsoft.com/office/word/2010/wordml" xmlns:w15="http://schemas.microsoft.com/office/word/2012/wordml" xmlns:w16cid="http://schemas.microsoft.com/office/word/2016/wordml/cid" xmlns:w16se="http://schemas.microsoft.com/office/word/2015/wordml/symex" xmlns:wpg="http://schemas.microsoft.com/office/word/2010/wordprocessingGroup" xmlns:wpi="http://schemas.microsoft.com/office/word/2010/wordprocessingInk" xmlns:wne="http://schemas.microsoft.com/office/word/2006/wordml" xmlns:wps="http://schemas.microsoft.com/office/word/2010/wordprocessingShape" mc:Ignorable="w14 w15 w16se w16cid wp14">
   <w16cid:commentId w16cid:paraId="0A1CDE4D" w16cid:durableId="1DDFAF51"/>
-  <w16cid:commentId w16cid:paraId="61D42A4A" w16cid:durableId="1DDFEE31"/>
-  <w16cid:commentId w16cid:paraId="7F5F37FA" w16cid:durableId="1DDFDD60"/>
-  <w16cid:commentId w16cid:paraId="624A00B8" w16cid:durableId="1DDFEE77"/>
   <w16cid:commentId w16cid:paraId="4E48004F" w16cid:durableId="1DDFEF79"/>
-  <w16cid:commentId w16cid:paraId="2C2248C2" w16cid:durableId="1DDFEF1F"/>
-  <w16cid:commentId w16cid:paraId="0AEF157C" w16cid:durableId="1DDFF696"/>
-  <w16cid:commentId w16cid:paraId="38A9478F" w16cid:durableId="1DDFFE20"/>
-  <w16cid:commentId w16cid:paraId="38159345" w16cid:durableId="1DDFEF33"/>
-  <w16cid:commentId w16cid:paraId="645FAFE8" w16cid:durableId="1DDFF6BE"/>
-  <w16cid:commentId w16cid:paraId="644AB436" w16cid:durableId="1DDFEFFE"/>
-  <w16cid:commentId w16cid:paraId="7569B1A5" w16cid:durableId="1DDFF70E"/>
-  <w16cid:commentId w16cid:paraId="04745F74" w16cid:durableId="1DDFF081"/>
-  <w16cid:commentId w16cid:paraId="37B64D18" w16cid:durableId="1DDFF797"/>
-  <w16cid:commentId w16cid:paraId="491D2E94" w16cid:durableId="1DDFF136"/>
-  <w16cid:commentId w16cid:paraId="7401EF64" w16cid:durableId="1DDFF7F1"/>
-  <w16cid:commentId w16cid:paraId="4FE2FB70" w16cid:durableId="1DDFDBA8"/>
+  <w16cid:commentId w16cid:paraId="7B35EDDA" w16cid:durableId="1DE00FDF"/>
   <w16cid:commentId w16cid:paraId="582A3EC0" w16cid:durableId="1DDFF1A1"/>
   <w16cid:commentId w16cid:paraId="6582B887" w16cid:durableId="1DDFFEB6"/>
-  <w16cid:commentId w16cid:paraId="494E15AD" w16cid:durableId="1DDE6EFC"/>
-  <w16cid:commentId w16cid:paraId="1EE1920A" w16cid:durableId="1DDE8018"/>
-  <w16cid:commentId w16cid:paraId="4C261FBB" w16cid:durableId="1DDEA52F"/>
-  <w16cid:commentId w16cid:paraId="41CE4A92" w16cid:durableId="1DDFA7C5"/>
-  <w16cid:commentId w16cid:paraId="15333FCF" w16cid:durableId="1DDFDAFC"/>
-  <w16cid:commentId w16cid:paraId="6F72A539" w16cid:durableId="1DDFF1FC"/>
-  <w16cid:commentId w16cid:paraId="09061399" w16cid:durableId="1DDE703E"/>
-  <w16cid:commentId w16cid:paraId="35108D29" w16cid:durableId="1DDE80CF"/>
-  <w16cid:commentId w16cid:paraId="48D18B7D" w16cid:durableId="1DDEA6E9"/>
-  <w16cid:commentId w16cid:paraId="05734B8D" w16cid:durableId="1DDFF357"/>
-  <w16cid:commentId w16cid:paraId="2A82E931" w16cid:durableId="1DDFF3D6"/>
-  <w16cid:commentId w16cid:paraId="69F32AD3" w16cid:durableId="1DDFF976"/>
-  <w16cid:commentId w16cid:paraId="1EB9DB78" w16cid:durableId="1DDFF435"/>
-  <w16cid:commentId w16cid:paraId="568504EC" w16cid:durableId="1DDFF8FC"/>
+  <w16cid:commentId w16cid:paraId="70221004" w16cid:durableId="1DE0107A"/>
   <w16cid:commentId w16cid:paraId="7B95B5E1" w16cid:durableId="1DDFF458"/>
   <w16cid:commentId w16cid:paraId="214BF198" w16cid:durableId="1DDFF8E8"/>
 </w16cid:commentsIds>
@@ -23504,7 +22442,7 @@
 <w:hdr xmlns:wpc="http://schemas.microsoft.com/office/word/2010/wordprocessingCanvas" xmlns:cx="http://schemas.microsoft.com/office/drawing/2014/chartex" xmlns:cx1="http://schemas.microsoft.com/office/drawing/2015/9/8/chartex" xmlns:cx2="http://schemas.microsoft.com/office/drawing/2015/10/21/chartex" xmlns:cx3="http://schemas.microsoft.com/office/drawing/2016/5/9/chartex" xmlns:cx4="http://schemas.microsoft.com/office/drawing/2016/5/10/chartex" xmlns:cx5="http://schemas.microsoft.com/office/drawing/2016/5/11/chartex" xmlns:cx6="http://schemas.microsoft.com/office/drawing/2016/5/12/chartex" xmlns:cx7="http://schemas.microsoft.com/office/drawing/2016/5/13/chartex" xmlns:cx8="http://schemas.microsoft.com/office/drawing/2016/5/14/chartex" xmlns:mc="http://schemas.openxmlformats.org/markup-compatibility/2006" xmlns:aink="http://schemas.microsoft.com/office/drawing/2016/ink" xmlns:am3d="http://schemas.microsoft.com/office/drawing/2017/model3d" xmlns:o="urn:schemas-microsoft-com:office:office" xmlns:r="http://schemas.openxmlformats.org/officeDocument/2006/relationships" xmlns:m="http://schemas.openxmlformats.org/officeDocument/2006/math" xmlns:v="urn:schemas-microsoft-com:vml" xmlns:wp14="http://schemas.microsoft.com/office/word/2010/wordprocessingDrawing" xmlns:wp="http://schemas.openxmlformats.org/drawingml/2006/wordprocessingDrawing" xmlns:w10="urn:schemas-microsoft-com:office:word" xmlns:w="http://schemas.openxmlformats.org/wordprocessingml/2006/main" xmlns:w14="http://schemas.microsoft.com/office/word/2010/wordml" xmlns:w15="http://schemas.microsoft.com/office/word/2012/wordml" xmlns:w16cid="http://schemas.microsoft.com/office/word/2016/wordml/cid" xmlns:w16se="http://schemas.microsoft.com/office/word/2015/wordml/symex" xmlns:wpg="http://schemas.microsoft.com/office/word/2010/wordprocessingGroup" xmlns:wpi="http://schemas.microsoft.com/office/word/2010/wordprocessingInk" xmlns:wne="http://schemas.microsoft.com/office/word/2006/wordml" xmlns:wps="http://schemas.microsoft.com/office/word/2010/wordprocessingShape" mc:Ignorable="w14 w15 w16se w16cid wp14">
   <w:p>
     <w:pPr>
-      <w:pStyle w:val="Header"/>
+      <w:pStyle w:val="Galvene"/>
       <w:rPr>
         <w:b/>
       </w:rPr>
@@ -23774,7 +22712,7 @@
   </w:p>
   <w:p>
     <w:pPr>
-      <w:pStyle w:val="Header"/>
+      <w:pStyle w:val="Galvene"/>
       <w:rPr>
         <w:b/>
       </w:rPr>
@@ -23794,7 +22732,7 @@
   </w:p>
   <w:p>
     <w:pPr>
-      <w:pStyle w:val="Header"/>
+      <w:pStyle w:val="Galvene"/>
       <w:jc w:val="center"/>
       <w:rPr>
         <w:b/>
@@ -23816,7 +22754,7 @@
   </w:p>
   <w:p>
     <w:pPr>
-      <w:pStyle w:val="Header"/>
+      <w:pStyle w:val="Galvene"/>
     </w:pPr>
     <w:r>
       <w:rPr>
@@ -28556,15 +27494,15 @@
     <w:lsdException w:name="Hashtag" w:semiHidden="1" w:unhideWhenUsed="1"/>
     <w:lsdException w:name="Unresolved Mention" w:semiHidden="1" w:unhideWhenUsed="1"/>
   </w:latentStyles>
-  <w:style w:type="paragraph" w:default="1" w:styleId="Normal">
+  <w:style w:type="paragraph" w:default="1" w:styleId="Parasts">
     <w:name w:val="Normal"/>
     <w:qFormat/>
   </w:style>
-  <w:style w:type="paragraph" w:styleId="Heading1">
+  <w:style w:type="paragraph" w:styleId="Virsraksts1">
     <w:name w:val="heading 1"/>
-    <w:basedOn w:val="Normal"/>
-    <w:next w:val="Normal"/>
-    <w:link w:val="Heading1Char"/>
+    <w:basedOn w:val="Parasts"/>
+    <w:next w:val="Parasts"/>
+    <w:link w:val="Virsraksts1Rakstz"/>
     <w:uiPriority w:val="9"/>
     <w:qFormat/>
     <w:rsid w:val="00861971"/>
@@ -28581,11 +27519,11 @@
       <w:szCs w:val="32"/>
     </w:rPr>
   </w:style>
-  <w:style w:type="paragraph" w:styleId="Heading2">
+  <w:style w:type="paragraph" w:styleId="Virsraksts2">
     <w:name w:val="heading 2"/>
-    <w:basedOn w:val="Normal"/>
-    <w:next w:val="Normal"/>
-    <w:link w:val="Heading2Char"/>
+    <w:basedOn w:val="Parasts"/>
+    <w:next w:val="Parasts"/>
+    <w:link w:val="Virsraksts2Rakstz"/>
     <w:uiPriority w:val="9"/>
     <w:unhideWhenUsed/>
     <w:qFormat/>
@@ -28603,11 +27541,11 @@
       <w:szCs w:val="26"/>
     </w:rPr>
   </w:style>
-  <w:style w:type="paragraph" w:styleId="Heading3">
+  <w:style w:type="paragraph" w:styleId="Virsraksts3">
     <w:name w:val="heading 3"/>
-    <w:basedOn w:val="Normal"/>
-    <w:next w:val="Normal"/>
-    <w:link w:val="Heading3Char"/>
+    <w:basedOn w:val="Parasts"/>
+    <w:next w:val="Parasts"/>
+    <w:link w:val="Virsraksts3Rakstz"/>
     <w:uiPriority w:val="9"/>
     <w:unhideWhenUsed/>
     <w:qFormat/>
@@ -28625,11 +27563,11 @@
       <w:szCs w:val="24"/>
     </w:rPr>
   </w:style>
-  <w:style w:type="paragraph" w:styleId="Heading4">
+  <w:style w:type="paragraph" w:styleId="Virsraksts4">
     <w:name w:val="heading 4"/>
-    <w:basedOn w:val="Normal"/>
-    <w:next w:val="Normal"/>
-    <w:link w:val="Heading4Char"/>
+    <w:basedOn w:val="Parasts"/>
+    <w:next w:val="Parasts"/>
+    <w:link w:val="Virsraksts4Rakstz"/>
     <w:uiPriority w:val="9"/>
     <w:unhideWhenUsed/>
     <w:qFormat/>
@@ -28647,11 +27585,11 @@
       <w:color w:val="2F5496" w:themeColor="accent1" w:themeShade="BF"/>
     </w:rPr>
   </w:style>
-  <w:style w:type="paragraph" w:styleId="Heading5">
+  <w:style w:type="paragraph" w:styleId="Virsraksts5">
     <w:name w:val="heading 5"/>
-    <w:basedOn w:val="Normal"/>
-    <w:next w:val="Normal"/>
-    <w:link w:val="Heading5Char"/>
+    <w:basedOn w:val="Parasts"/>
+    <w:next w:val="Parasts"/>
+    <w:link w:val="Virsraksts5Rakstz"/>
     <w:uiPriority w:val="9"/>
     <w:unhideWhenUsed/>
     <w:qFormat/>
@@ -28667,13 +27605,13 @@
       <w:color w:val="2F5496" w:themeColor="accent1" w:themeShade="BF"/>
     </w:rPr>
   </w:style>
-  <w:style w:type="character" w:default="1" w:styleId="DefaultParagraphFont">
+  <w:style w:type="character" w:default="1" w:styleId="Noklusjumarindkopasfonts">
     <w:name w:val="Default Paragraph Font"/>
     <w:uiPriority w:val="1"/>
     <w:semiHidden/>
     <w:unhideWhenUsed/>
   </w:style>
-  <w:style w:type="table" w:default="1" w:styleId="TableNormal">
+  <w:style w:type="table" w:default="1" w:styleId="Parastatabula">
     <w:name w:val="Normal Table"/>
     <w:uiPriority w:val="99"/>
     <w:semiHidden/>
@@ -28688,17 +27626,17 @@
       </w:tblCellMar>
     </w:tblPr>
   </w:style>
-  <w:style w:type="numbering" w:default="1" w:styleId="NoList">
+  <w:style w:type="numbering" w:default="1" w:styleId="Bezsaraksta">
     <w:name w:val="No List"/>
     <w:uiPriority w:val="99"/>
     <w:semiHidden/>
     <w:unhideWhenUsed/>
   </w:style>
-  <w:style w:type="paragraph" w:styleId="Title">
+  <w:style w:type="paragraph" w:styleId="Nosaukums">
     <w:name w:val="Title"/>
-    <w:basedOn w:val="Normal"/>
-    <w:next w:val="Normal"/>
-    <w:link w:val="TitleChar"/>
+    <w:basedOn w:val="Parasts"/>
+    <w:next w:val="Parasts"/>
+    <w:link w:val="NosaukumsRakstz"/>
     <w:uiPriority w:val="10"/>
     <w:qFormat/>
     <w:rsid w:val="00792B24"/>
@@ -28715,10 +27653,10 @@
       <w:lang w:val="en-GB"/>
     </w:rPr>
   </w:style>
-  <w:style w:type="character" w:customStyle="1" w:styleId="TitleChar">
-    <w:name w:val="Title Char"/>
-    <w:basedOn w:val="DefaultParagraphFont"/>
-    <w:link w:val="Title"/>
+  <w:style w:type="character" w:customStyle="1" w:styleId="NosaukumsRakstz">
+    <w:name w:val="Nosaukums Rakstz."/>
+    <w:basedOn w:val="Noklusjumarindkopasfonts"/>
+    <w:link w:val="Nosaukums"/>
     <w:uiPriority w:val="10"/>
     <w:rsid w:val="00792B24"/>
     <w:rPr>
@@ -28730,10 +27668,10 @@
       <w:lang w:val="en-GB"/>
     </w:rPr>
   </w:style>
-  <w:style w:type="paragraph" w:styleId="Header">
+  <w:style w:type="paragraph" w:styleId="Galvene">
     <w:name w:val="header"/>
-    <w:basedOn w:val="Normal"/>
-    <w:link w:val="HeaderChar"/>
+    <w:basedOn w:val="Parasts"/>
+    <w:link w:val="GalveneRakstz"/>
     <w:uiPriority w:val="99"/>
     <w:unhideWhenUsed/>
     <w:rsid w:val="00792B24"/>
@@ -28745,17 +27683,17 @@
       <w:spacing w:after="0" w:line="240" w:lineRule="auto"/>
     </w:pPr>
   </w:style>
-  <w:style w:type="character" w:customStyle="1" w:styleId="HeaderChar">
-    <w:name w:val="Header Char"/>
-    <w:basedOn w:val="DefaultParagraphFont"/>
-    <w:link w:val="Header"/>
+  <w:style w:type="character" w:customStyle="1" w:styleId="GalveneRakstz">
+    <w:name w:val="Galvene Rakstz."/>
+    <w:basedOn w:val="Noklusjumarindkopasfonts"/>
+    <w:link w:val="Galvene"/>
     <w:uiPriority w:val="99"/>
     <w:rsid w:val="00792B24"/>
   </w:style>
-  <w:style w:type="paragraph" w:styleId="Footer">
+  <w:style w:type="paragraph" w:styleId="Kjene">
     <w:name w:val="footer"/>
-    <w:basedOn w:val="Normal"/>
-    <w:link w:val="FooterChar"/>
+    <w:basedOn w:val="Parasts"/>
+    <w:link w:val="KjeneRakstz"/>
     <w:uiPriority w:val="99"/>
     <w:unhideWhenUsed/>
     <w:rsid w:val="00792B24"/>
@@ -28767,16 +27705,16 @@
       <w:spacing w:after="0" w:line="240" w:lineRule="auto"/>
     </w:pPr>
   </w:style>
-  <w:style w:type="character" w:customStyle="1" w:styleId="FooterChar">
-    <w:name w:val="Footer Char"/>
-    <w:basedOn w:val="DefaultParagraphFont"/>
-    <w:link w:val="Footer"/>
+  <w:style w:type="character" w:customStyle="1" w:styleId="KjeneRakstz">
+    <w:name w:val="Kājene Rakstz."/>
+    <w:basedOn w:val="Noklusjumarindkopasfonts"/>
+    <w:link w:val="Kjene"/>
     <w:uiPriority w:val="99"/>
     <w:rsid w:val="00792B24"/>
   </w:style>
-  <w:style w:type="character" w:styleId="Hyperlink">
+  <w:style w:type="character" w:styleId="Hipersaite">
     <w:name w:val="Hyperlink"/>
-    <w:basedOn w:val="DefaultParagraphFont"/>
+    <w:basedOn w:val="Noklusjumarindkopasfonts"/>
     <w:uiPriority w:val="99"/>
     <w:unhideWhenUsed/>
     <w:rsid w:val="00792B24"/>
@@ -28785,9 +27723,9 @@
       <w:u w:val="single"/>
     </w:rPr>
   </w:style>
-  <w:style w:type="character" w:styleId="UnresolvedMention">
+  <w:style w:type="character" w:styleId="Neatrisintapieminana">
     <w:name w:val="Unresolved Mention"/>
-    <w:basedOn w:val="DefaultParagraphFont"/>
+    <w:basedOn w:val="Noklusjumarindkopasfonts"/>
     <w:uiPriority w:val="99"/>
     <w:semiHidden/>
     <w:unhideWhenUsed/>
@@ -28797,10 +27735,10 @@
       <w:shd w:val="clear" w:color="auto" w:fill="E6E6E6"/>
     </w:rPr>
   </w:style>
-  <w:style w:type="character" w:customStyle="1" w:styleId="Heading1Char">
-    <w:name w:val="Heading 1 Char"/>
-    <w:basedOn w:val="DefaultParagraphFont"/>
-    <w:link w:val="Heading1"/>
+  <w:style w:type="character" w:customStyle="1" w:styleId="Virsraksts1Rakstz">
+    <w:name w:val="Virsraksts 1 Rakstz."/>
+    <w:basedOn w:val="Noklusjumarindkopasfonts"/>
+    <w:link w:val="Virsraksts1"/>
     <w:uiPriority w:val="9"/>
     <w:rsid w:val="00861971"/>
     <w:rPr>
@@ -28810,10 +27748,10 @@
       <w:szCs w:val="32"/>
     </w:rPr>
   </w:style>
-  <w:style w:type="paragraph" w:styleId="TOCHeading">
+  <w:style w:type="paragraph" w:styleId="Saturardtjavirsraksts">
     <w:name w:val="TOC Heading"/>
-    <w:basedOn w:val="Heading1"/>
-    <w:next w:val="Normal"/>
+    <w:basedOn w:val="Virsraksts1"/>
+    <w:next w:val="Parasts"/>
     <w:uiPriority w:val="39"/>
     <w:unhideWhenUsed/>
     <w:qFormat/>
@@ -28822,10 +27760,10 @@
       <w:outlineLvl w:val="9"/>
     </w:pPr>
   </w:style>
-  <w:style w:type="character" w:customStyle="1" w:styleId="Heading2Char">
-    <w:name w:val="Heading 2 Char"/>
-    <w:basedOn w:val="DefaultParagraphFont"/>
-    <w:link w:val="Heading2"/>
+  <w:style w:type="character" w:customStyle="1" w:styleId="Virsraksts2Rakstz">
+    <w:name w:val="Virsraksts 2 Rakstz."/>
+    <w:basedOn w:val="Noklusjumarindkopasfonts"/>
+    <w:link w:val="Virsraksts2"/>
     <w:uiPriority w:val="9"/>
     <w:rsid w:val="00C03034"/>
     <w:rPr>
@@ -28835,9 +27773,9 @@
       <w:szCs w:val="26"/>
     </w:rPr>
   </w:style>
-  <w:style w:type="paragraph" w:styleId="ListParagraph">
+  <w:style w:type="paragraph" w:styleId="Sarakstarindkopa">
     <w:name w:val="List Paragraph"/>
-    <w:basedOn w:val="Normal"/>
+    <w:basedOn w:val="Parasts"/>
     <w:uiPriority w:val="34"/>
     <w:qFormat/>
     <w:rsid w:val="00C03034"/>
@@ -28846,10 +27784,10 @@
       <w:contextualSpacing/>
     </w:pPr>
   </w:style>
-  <w:style w:type="character" w:customStyle="1" w:styleId="Heading3Char">
-    <w:name w:val="Heading 3 Char"/>
-    <w:basedOn w:val="DefaultParagraphFont"/>
-    <w:link w:val="Heading3"/>
+  <w:style w:type="character" w:customStyle="1" w:styleId="Virsraksts3Rakstz">
+    <w:name w:val="Virsraksts 3 Rakstz."/>
+    <w:basedOn w:val="Noklusjumarindkopasfonts"/>
+    <w:link w:val="Virsraksts3"/>
     <w:uiPriority w:val="9"/>
     <w:rsid w:val="00C03034"/>
     <w:rPr>
@@ -28859,10 +27797,10 @@
       <w:szCs w:val="24"/>
     </w:rPr>
   </w:style>
-  <w:style w:type="paragraph" w:styleId="TOC1">
+  <w:style w:type="paragraph" w:styleId="Saturs1">
     <w:name w:val="toc 1"/>
-    <w:basedOn w:val="Normal"/>
-    <w:next w:val="Normal"/>
+    <w:basedOn w:val="Parasts"/>
+    <w:next w:val="Parasts"/>
     <w:autoRedefine/>
     <w:uiPriority w:val="39"/>
     <w:unhideWhenUsed/>
@@ -28871,10 +27809,10 @@
       <w:spacing w:after="100"/>
     </w:pPr>
   </w:style>
-  <w:style w:type="paragraph" w:styleId="TOC3">
+  <w:style w:type="paragraph" w:styleId="Saturs3">
     <w:name w:val="toc 3"/>
-    <w:basedOn w:val="Normal"/>
-    <w:next w:val="Normal"/>
+    <w:basedOn w:val="Parasts"/>
+    <w:next w:val="Parasts"/>
     <w:autoRedefine/>
     <w:uiPriority w:val="39"/>
     <w:unhideWhenUsed/>
@@ -28884,10 +27822,10 @@
       <w:ind w:left="440"/>
     </w:pPr>
   </w:style>
-  <w:style w:type="character" w:customStyle="1" w:styleId="Heading4Char">
-    <w:name w:val="Heading 4 Char"/>
-    <w:basedOn w:val="DefaultParagraphFont"/>
-    <w:link w:val="Heading4"/>
+  <w:style w:type="character" w:customStyle="1" w:styleId="Virsraksts4Rakstz">
+    <w:name w:val="Virsraksts 4 Rakstz."/>
+    <w:basedOn w:val="Noklusjumarindkopasfonts"/>
+    <w:link w:val="Virsraksts4"/>
     <w:uiPriority w:val="9"/>
     <w:rsid w:val="00DA46CD"/>
     <w:rPr>
@@ -28897,10 +27835,10 @@
       <w:color w:val="2F5496" w:themeColor="accent1" w:themeShade="BF"/>
     </w:rPr>
   </w:style>
-  <w:style w:type="character" w:customStyle="1" w:styleId="Heading5Char">
-    <w:name w:val="Heading 5 Char"/>
-    <w:basedOn w:val="DefaultParagraphFont"/>
-    <w:link w:val="Heading5"/>
+  <w:style w:type="character" w:customStyle="1" w:styleId="Virsraksts5Rakstz">
+    <w:name w:val="Virsraksts 5 Rakstz."/>
+    <w:basedOn w:val="Noklusjumarindkopasfonts"/>
+    <w:link w:val="Virsraksts5"/>
     <w:uiPriority w:val="9"/>
     <w:rsid w:val="00DA46CD"/>
     <w:rPr>
@@ -28908,10 +27846,10 @@
       <w:color w:val="2F5496" w:themeColor="accent1" w:themeShade="BF"/>
     </w:rPr>
   </w:style>
-  <w:style w:type="paragraph" w:styleId="TOC2">
+  <w:style w:type="paragraph" w:styleId="Saturs2">
     <w:name w:val="toc 2"/>
-    <w:basedOn w:val="Normal"/>
-    <w:next w:val="Normal"/>
+    <w:basedOn w:val="Parasts"/>
+    <w:next w:val="Parasts"/>
     <w:autoRedefine/>
     <w:uiPriority w:val="39"/>
     <w:unhideWhenUsed/>
@@ -28921,10 +27859,10 @@
       <w:ind w:left="220"/>
     </w:pPr>
   </w:style>
-  <w:style w:type="paragraph" w:styleId="TOC4">
+  <w:style w:type="paragraph" w:styleId="Saturs4">
     <w:name w:val="toc 4"/>
-    <w:basedOn w:val="Normal"/>
-    <w:next w:val="Normal"/>
+    <w:basedOn w:val="Parasts"/>
+    <w:next w:val="Parasts"/>
     <w:autoRedefine/>
     <w:uiPriority w:val="39"/>
     <w:unhideWhenUsed/>
@@ -28934,10 +27872,10 @@
       <w:ind w:left="660"/>
     </w:pPr>
   </w:style>
-  <w:style w:type="paragraph" w:styleId="TOC5">
+  <w:style w:type="paragraph" w:styleId="Saturs5">
     <w:name w:val="toc 5"/>
-    <w:basedOn w:val="Normal"/>
-    <w:next w:val="Normal"/>
+    <w:basedOn w:val="Parasts"/>
+    <w:next w:val="Parasts"/>
     <w:autoRedefine/>
     <w:uiPriority w:val="39"/>
     <w:unhideWhenUsed/>
@@ -28947,9 +27885,9 @@
       <w:ind w:left="880"/>
     </w:pPr>
   </w:style>
-  <w:style w:type="character" w:styleId="CommentReference">
+  <w:style w:type="character" w:styleId="Komentraatsauce">
     <w:name w:val="annotation reference"/>
-    <w:basedOn w:val="DefaultParagraphFont"/>
+    <w:basedOn w:val="Noklusjumarindkopasfonts"/>
     <w:uiPriority w:val="99"/>
     <w:semiHidden/>
     <w:unhideWhenUsed/>
@@ -28959,10 +27897,10 @@
       <w:szCs w:val="16"/>
     </w:rPr>
   </w:style>
-  <w:style w:type="paragraph" w:styleId="CommentText">
+  <w:style w:type="paragraph" w:styleId="Komentrateksts">
     <w:name w:val="annotation text"/>
-    <w:basedOn w:val="Normal"/>
-    <w:link w:val="CommentTextChar"/>
+    <w:basedOn w:val="Parasts"/>
+    <w:link w:val="KomentratekstsRakstz"/>
     <w:uiPriority w:val="99"/>
     <w:semiHidden/>
     <w:unhideWhenUsed/>
@@ -28976,10 +27914,10 @@
       <w:lang w:val="en-GB"/>
     </w:rPr>
   </w:style>
-  <w:style w:type="character" w:customStyle="1" w:styleId="CommentTextChar">
-    <w:name w:val="Comment Text Char"/>
-    <w:basedOn w:val="DefaultParagraphFont"/>
-    <w:link w:val="CommentText"/>
+  <w:style w:type="character" w:customStyle="1" w:styleId="KomentratekstsRakstz">
+    <w:name w:val="Komentāra teksts Rakstz."/>
+    <w:basedOn w:val="Noklusjumarindkopasfonts"/>
+    <w:link w:val="Komentrateksts"/>
     <w:uiPriority w:val="99"/>
     <w:semiHidden/>
     <w:rsid w:val="00A07B37"/>
@@ -28989,10 +27927,10 @@
       <w:lang w:val="en-GB"/>
     </w:rPr>
   </w:style>
-  <w:style w:type="paragraph" w:styleId="BalloonText">
+  <w:style w:type="paragraph" w:styleId="Balonteksts">
     <w:name w:val="Balloon Text"/>
-    <w:basedOn w:val="Normal"/>
-    <w:link w:val="BalloonTextChar"/>
+    <w:basedOn w:val="Parasts"/>
+    <w:link w:val="BalontekstsRakstz"/>
     <w:uiPriority w:val="99"/>
     <w:semiHidden/>
     <w:unhideWhenUsed/>
@@ -29006,10 +27944,10 @@
       <w:szCs w:val="18"/>
     </w:rPr>
   </w:style>
-  <w:style w:type="character" w:customStyle="1" w:styleId="BalloonTextChar">
-    <w:name w:val="Balloon Text Char"/>
-    <w:basedOn w:val="DefaultParagraphFont"/>
-    <w:link w:val="BalloonText"/>
+  <w:style w:type="character" w:customStyle="1" w:styleId="BalontekstsRakstz">
+    <w:name w:val="Balonteksts Rakstz."/>
+    <w:basedOn w:val="Noklusjumarindkopasfonts"/>
+    <w:link w:val="Balonteksts"/>
     <w:uiPriority w:val="99"/>
     <w:semiHidden/>
     <w:rsid w:val="00A07B37"/>
@@ -29019,11 +27957,11 @@
       <w:szCs w:val="18"/>
     </w:rPr>
   </w:style>
-  <w:style w:type="paragraph" w:styleId="CommentSubject">
+  <w:style w:type="paragraph" w:styleId="Komentratma">
     <w:name w:val="annotation subject"/>
-    <w:basedOn w:val="CommentText"/>
-    <w:next w:val="CommentText"/>
-    <w:link w:val="CommentSubjectChar"/>
+    <w:basedOn w:val="Komentrateksts"/>
+    <w:next w:val="Komentrateksts"/>
+    <w:link w:val="KomentratmaRakstz"/>
     <w:uiPriority w:val="99"/>
     <w:semiHidden/>
     <w:unhideWhenUsed/>
@@ -29037,10 +27975,10 @@
       <w:lang w:val="en-US"/>
     </w:rPr>
   </w:style>
-  <w:style w:type="character" w:customStyle="1" w:styleId="CommentSubjectChar">
-    <w:name w:val="Comment Subject Char"/>
-    <w:basedOn w:val="CommentTextChar"/>
-    <w:link w:val="CommentSubject"/>
+  <w:style w:type="character" w:customStyle="1" w:styleId="KomentratmaRakstz">
+    <w:name w:val="Komentāra tēma Rakstz."/>
+    <w:basedOn w:val="KomentratekstsRakstz"/>
+    <w:link w:val="Komentratma"/>
     <w:uiPriority w:val="99"/>
     <w:semiHidden/>
     <w:rsid w:val="00C62B86"/>
@@ -29052,9 +27990,9 @@
       <w:lang w:val="en-GB"/>
     </w:rPr>
   </w:style>
-  <w:style w:type="table" w:styleId="TableGrid">
+  <w:style w:type="table" w:styleId="Reatabula">
     <w:name w:val="Table Grid"/>
-    <w:basedOn w:val="TableNormal"/>
+    <w:basedOn w:val="Parastatabula"/>
     <w:uiPriority w:val="39"/>
     <w:rsid w:val="006D5899"/>
     <w:pPr>
@@ -29075,10 +28013,10 @@
       </w:tblBorders>
     </w:tblPr>
   </w:style>
-  <w:style w:type="paragraph" w:styleId="Caption">
+  <w:style w:type="paragraph" w:styleId="Parakstszemobjekta">
     <w:name w:val="caption"/>
-    <w:basedOn w:val="Normal"/>
-    <w:next w:val="Normal"/>
+    <w:basedOn w:val="Parasts"/>
+    <w:next w:val="Parasts"/>
     <w:uiPriority w:val="35"/>
     <w:unhideWhenUsed/>
     <w:qFormat/>
@@ -29100,7 +28038,7 @@
 <file path=word/charts/chart1.xml><?xml version="1.0" encoding="utf-8"?>
 <c:chartSpace xmlns:c="http://schemas.openxmlformats.org/drawingml/2006/chart" xmlns:a="http://schemas.openxmlformats.org/drawingml/2006/main" xmlns:r="http://schemas.openxmlformats.org/officeDocument/2006/relationships" xmlns:c16r2="http://schemas.microsoft.com/office/drawing/2015/06/chart">
   <c:date1904 val="0"/>
-  <c:lang val="en-US"/>
+  <c:lang val="lv-LV"/>
   <c:roundedCorners val="0"/>
   <mc:AlternateContent xmlns:mc="http://schemas.openxmlformats.org/markup-compatibility/2006">
     <mc:Choice xmlns:c14="http://schemas.microsoft.com/office/drawing/2007/8/2/chart" Requires="c14">
@@ -29194,7 +28132,7 @@
               <a:cs typeface="+mn-cs"/>
             </a:defRPr>
           </a:pPr>
-          <a:endParaRPr lang="en-US"/>
+          <a:endParaRPr lang="lv-LV"/>
         </a:p>
       </c:txPr>
     </c:title>
@@ -29457,7 +28395,7 @@
                   <a:cs typeface="+mn-cs"/>
                 </a:defRPr>
               </a:pPr>
-              <a:endParaRPr lang="en-US"/>
+              <a:endParaRPr lang="lv-LV"/>
             </a:p>
           </c:txPr>
         </c:title>
@@ -29488,7 +28426,7 @@
                 <a:cs typeface="+mn-cs"/>
               </a:defRPr>
             </a:pPr>
-            <a:endParaRPr lang="en-US"/>
+            <a:endParaRPr lang="lv-LV"/>
           </a:p>
         </c:txPr>
         <c:crossAx val="488277576"/>
@@ -29612,7 +28550,7 @@
                   <a:cs typeface="+mn-cs"/>
                 </a:defRPr>
               </a:pPr>
-              <a:endParaRPr lang="en-US"/>
+              <a:endParaRPr lang="lv-LV"/>
             </a:p>
           </c:txPr>
         </c:title>
@@ -29643,7 +28581,7 @@
                 <a:cs typeface="+mn-cs"/>
               </a:defRPr>
             </a:pPr>
-            <a:endParaRPr lang="en-US"/>
+            <a:endParaRPr lang="lv-LV"/>
           </a:p>
         </c:txPr>
         <c:crossAx val="488277248"/>
@@ -29694,7 +28632,7 @@
       <a:pPr>
         <a:defRPr/>
       </a:pPr>
-      <a:endParaRPr lang="en-US"/>
+      <a:endParaRPr lang="lv-LV"/>
     </a:p>
   </c:txPr>
   <c:externalData r:id="rId4">
@@ -29706,7 +28644,7 @@
 <file path=word/charts/chart2.xml><?xml version="1.0" encoding="utf-8"?>
 <c:chartSpace xmlns:c="http://schemas.openxmlformats.org/drawingml/2006/chart" xmlns:a="http://schemas.openxmlformats.org/drawingml/2006/main" xmlns:r="http://schemas.openxmlformats.org/officeDocument/2006/relationships" xmlns:c16r2="http://schemas.microsoft.com/office/drawing/2015/06/chart">
   <c:date1904 val="0"/>
-  <c:lang val="en-US"/>
+  <c:lang val="lv-LV"/>
   <c:roundedCorners val="0"/>
   <mc:AlternateContent xmlns:mc="http://schemas.openxmlformats.org/markup-compatibility/2006">
     <mc:Choice xmlns:c14="http://schemas.microsoft.com/office/drawing/2007/8/2/chart" Requires="c14">
@@ -29772,7 +28710,7 @@
               <a:cs typeface="+mn-cs"/>
             </a:defRPr>
           </a:pPr>
-          <a:endParaRPr lang="en-US"/>
+          <a:endParaRPr lang="lv-LV"/>
         </a:p>
       </c:txPr>
     </c:title>
@@ -30131,7 +29069,7 @@
                   <a:cs typeface="+mn-cs"/>
                 </a:defRPr>
               </a:pPr>
-              <a:endParaRPr lang="en-US"/>
+              <a:endParaRPr lang="lv-LV"/>
             </a:p>
           </c:txPr>
         </c:title>
@@ -30162,7 +29100,7 @@
                 <a:cs typeface="+mn-cs"/>
               </a:defRPr>
             </a:pPr>
-            <a:endParaRPr lang="en-US"/>
+            <a:endParaRPr lang="lv-LV"/>
           </a:p>
         </c:txPr>
         <c:crossAx val="488277576"/>
@@ -30286,7 +29224,7 @@
                   <a:cs typeface="+mn-cs"/>
                 </a:defRPr>
               </a:pPr>
-              <a:endParaRPr lang="en-US"/>
+              <a:endParaRPr lang="lv-LV"/>
             </a:p>
           </c:txPr>
         </c:title>
@@ -30317,7 +29255,7 @@
                 <a:cs typeface="+mn-cs"/>
               </a:defRPr>
             </a:pPr>
-            <a:endParaRPr lang="en-US"/>
+            <a:endParaRPr lang="lv-LV"/>
           </a:p>
         </c:txPr>
         <c:crossAx val="488277248"/>
@@ -30368,7 +29306,7 @@
       <a:pPr>
         <a:defRPr/>
       </a:pPr>
-      <a:endParaRPr lang="en-US"/>
+      <a:endParaRPr lang="lv-LV"/>
     </a:p>
   </c:txPr>
   <c:externalData r:id="rId4">
@@ -30380,7 +29318,7 @@
 <file path=word/charts/chart3.xml><?xml version="1.0" encoding="utf-8"?>
 <c:chartSpace xmlns:c="http://schemas.openxmlformats.org/drawingml/2006/chart" xmlns:a="http://schemas.openxmlformats.org/drawingml/2006/main" xmlns:r="http://schemas.openxmlformats.org/officeDocument/2006/relationships" xmlns:c16r2="http://schemas.microsoft.com/office/drawing/2015/06/chart">
   <c:date1904 val="0"/>
-  <c:lang val="en-US"/>
+  <c:lang val="lv-LV"/>
   <c:roundedCorners val="0"/>
   <mc:AlternateContent xmlns:mc="http://schemas.openxmlformats.org/markup-compatibility/2006">
     <mc:Choice xmlns:c14="http://schemas.microsoft.com/office/drawing/2007/8/2/chart" Requires="c14">
@@ -30474,7 +29412,7 @@
               <a:cs typeface="+mn-cs"/>
             </a:defRPr>
           </a:pPr>
-          <a:endParaRPr lang="en-US"/>
+          <a:endParaRPr lang="lv-LV"/>
         </a:p>
       </c:txPr>
     </c:title>
@@ -30737,7 +29675,7 @@
                   <a:cs typeface="+mn-cs"/>
                 </a:defRPr>
               </a:pPr>
-              <a:endParaRPr lang="en-US"/>
+              <a:endParaRPr lang="lv-LV"/>
             </a:p>
           </c:txPr>
         </c:title>
@@ -30768,7 +29706,7 @@
                 <a:cs typeface="+mn-cs"/>
               </a:defRPr>
             </a:pPr>
-            <a:endParaRPr lang="en-US"/>
+            <a:endParaRPr lang="lv-LV"/>
           </a:p>
         </c:txPr>
         <c:crossAx val="488277576"/>
@@ -30864,7 +29802,7 @@
                   <a:cs typeface="+mn-cs"/>
                 </a:defRPr>
               </a:pPr>
-              <a:endParaRPr lang="en-US"/>
+              <a:endParaRPr lang="lv-LV"/>
             </a:p>
           </c:txPr>
         </c:title>
@@ -30895,7 +29833,7 @@
                 <a:cs typeface="+mn-cs"/>
               </a:defRPr>
             </a:pPr>
-            <a:endParaRPr lang="en-US"/>
+            <a:endParaRPr lang="lv-LV"/>
           </a:p>
         </c:txPr>
         <c:crossAx val="488277248"/>
@@ -30946,7 +29884,7 @@
       <a:pPr>
         <a:defRPr/>
       </a:pPr>
-      <a:endParaRPr lang="en-US"/>
+      <a:endParaRPr lang="lv-LV"/>
     </a:p>
   </c:txPr>
   <c:externalData r:id="rId4">
@@ -30958,7 +29896,7 @@
 <file path=word/charts/chart4.xml><?xml version="1.0" encoding="utf-8"?>
 <c:chartSpace xmlns:c="http://schemas.openxmlformats.org/drawingml/2006/chart" xmlns:a="http://schemas.openxmlformats.org/drawingml/2006/main" xmlns:r="http://schemas.openxmlformats.org/officeDocument/2006/relationships" xmlns:c16r2="http://schemas.microsoft.com/office/drawing/2015/06/chart">
   <c:date1904 val="0"/>
-  <c:lang val="en-US"/>
+  <c:lang val="lv-LV"/>
   <c:roundedCorners val="0"/>
   <mc:AlternateContent xmlns:mc="http://schemas.openxmlformats.org/markup-compatibility/2006">
     <mc:Choice xmlns:c14="http://schemas.microsoft.com/office/drawing/2007/8/2/chart" Requires="c14">
@@ -31024,7 +29962,7 @@
               <a:cs typeface="+mn-cs"/>
             </a:defRPr>
           </a:pPr>
-          <a:endParaRPr lang="en-US"/>
+          <a:endParaRPr lang="lv-LV"/>
         </a:p>
       </c:txPr>
     </c:title>
@@ -31311,7 +30249,7 @@
                   <a:cs typeface="+mn-cs"/>
                 </a:defRPr>
               </a:pPr>
-              <a:endParaRPr lang="en-US"/>
+              <a:endParaRPr lang="lv-LV"/>
             </a:p>
           </c:txPr>
         </c:title>
@@ -31342,7 +30280,7 @@
                 <a:cs typeface="+mn-cs"/>
               </a:defRPr>
             </a:pPr>
-            <a:endParaRPr lang="en-US"/>
+            <a:endParaRPr lang="lv-LV"/>
           </a:p>
         </c:txPr>
         <c:crossAx val="488277576"/>
@@ -31434,7 +30372,7 @@
                   <a:cs typeface="+mn-cs"/>
                 </a:defRPr>
               </a:pPr>
-              <a:endParaRPr lang="en-US"/>
+              <a:endParaRPr lang="lv-LV"/>
             </a:p>
           </c:txPr>
         </c:title>
@@ -31465,7 +30403,7 @@
                 <a:cs typeface="+mn-cs"/>
               </a:defRPr>
             </a:pPr>
-            <a:endParaRPr lang="en-US"/>
+            <a:endParaRPr lang="lv-LV"/>
           </a:p>
         </c:txPr>
         <c:crossAx val="488277248"/>
@@ -31516,7 +30454,7 @@
       <a:pPr>
         <a:defRPr/>
       </a:pPr>
-      <a:endParaRPr lang="en-US"/>
+      <a:endParaRPr lang="lv-LV"/>
     </a:p>
   </c:txPr>
   <c:externalData r:id="rId4">
@@ -31528,7 +30466,7 @@
 <file path=word/charts/chart5.xml><?xml version="1.0" encoding="utf-8"?>
 <c:chartSpace xmlns:c="http://schemas.openxmlformats.org/drawingml/2006/chart" xmlns:a="http://schemas.openxmlformats.org/drawingml/2006/main" xmlns:r="http://schemas.openxmlformats.org/officeDocument/2006/relationships" xmlns:c16r2="http://schemas.microsoft.com/office/drawing/2015/06/chart">
   <c:date1904 val="0"/>
-  <c:lang val="en-US"/>
+  <c:lang val="lv-LV"/>
   <c:roundedCorners val="0"/>
   <mc:AlternateContent xmlns:mc="http://schemas.openxmlformats.org/markup-compatibility/2006">
     <mc:Choice xmlns:c14="http://schemas.microsoft.com/office/drawing/2007/8/2/chart" Requires="c14">
@@ -31594,7 +30532,7 @@
               <a:cs typeface="+mn-cs"/>
             </a:defRPr>
           </a:pPr>
-          <a:endParaRPr lang="en-US"/>
+          <a:endParaRPr lang="lv-LV"/>
         </a:p>
       </c:txPr>
     </c:title>
@@ -31897,7 +30835,7 @@
                   <a:cs typeface="+mn-cs"/>
                 </a:defRPr>
               </a:pPr>
-              <a:endParaRPr lang="en-US"/>
+              <a:endParaRPr lang="lv-LV"/>
             </a:p>
           </c:txPr>
         </c:title>
@@ -31928,7 +30866,7 @@
                 <a:cs typeface="+mn-cs"/>
               </a:defRPr>
             </a:pPr>
-            <a:endParaRPr lang="en-US"/>
+            <a:endParaRPr lang="lv-LV"/>
           </a:p>
         </c:txPr>
         <c:crossAx val="488277576"/>
@@ -32020,7 +30958,7 @@
                   <a:cs typeface="+mn-cs"/>
                 </a:defRPr>
               </a:pPr>
-              <a:endParaRPr lang="en-US"/>
+              <a:endParaRPr lang="lv-LV"/>
             </a:p>
           </c:txPr>
         </c:title>
@@ -32051,7 +30989,7 @@
                 <a:cs typeface="+mn-cs"/>
               </a:defRPr>
             </a:pPr>
-            <a:endParaRPr lang="en-US"/>
+            <a:endParaRPr lang="lv-LV"/>
           </a:p>
         </c:txPr>
         <c:crossAx val="488277248"/>
@@ -32102,7 +31040,7 @@
       <a:pPr>
         <a:defRPr/>
       </a:pPr>
-      <a:endParaRPr lang="en-US"/>
+      <a:endParaRPr lang="lv-LV"/>
     </a:p>
   </c:txPr>
   <c:externalData r:id="rId4">
@@ -36616,7 +35554,7 @@
 </file>
 
 <file path=customXml/itemProps1.xml><?xml version="1.0" encoding="utf-8"?>
-<ds:datastoreItem xmlns:ds="http://schemas.openxmlformats.org/officeDocument/2006/customXml" ds:itemID="{B98E45AC-2906-4F46-BEC5-F9FF34AC37C7}">
+<ds:datastoreItem xmlns:ds="http://schemas.openxmlformats.org/officeDocument/2006/customXml" ds:itemID="{7F457EB4-5C43-4E2A-832D-0084D578089E}">
   <ds:schemaRefs>
     <ds:schemaRef ds:uri="http://schemas.openxmlformats.org/officeDocument/2006/bibliography"/>
   </ds:schemaRefs>

--- a/project/Report/sysdev/SystemDevelopmentReport-Group2-DMAJ0916.docx
+++ b/project/Report/sysdev/SystemDevelopmentReport-Group2-DMAJ0916.docx
@@ -4446,7 +4446,42 @@
           <w:szCs w:val="24"/>
           <w:shd w:val="clear" w:color="auto" w:fill="FFFFFF"/>
         </w:rPr>
-        <w:t>follows very simple pattern. At first all the requirements are gathered. Then final product is designed, and the product development process may begin. After product is finished, it is tested. Finally, product is released and only jobs left to do are maintenance jobs.</w:t>
+        <w:t xml:space="preserve">follows very simple pattern. At first all the requirements are gathered. Then final product is designed, and the product development process may begin. After </w:t>
+      </w:r>
+      <w:proofErr w:type="spellStart"/>
+      <w:r>
+        <w:rPr>
+          <w:rFonts w:ascii="Arial" w:hAnsi="Arial" w:cs="Arial"/>
+          <w:color w:val="222222"/>
+          <w:sz w:val="24"/>
+          <w:szCs w:val="24"/>
+          <w:shd w:val="clear" w:color="auto" w:fill="FFFFFF"/>
+        </w:rPr>
+        <w:t>produc</w:t>
+      </w:r>
+      <w:proofErr w:type="spellEnd"/>
+    </w:p>
+    <w:p>
+      <w:pPr>
+        <w:ind w:firstLine="360"/>
+        <w:jc w:val="both"/>
+        <w:rPr>
+          <w:rFonts w:ascii="Arial" w:hAnsi="Arial" w:cs="Arial"/>
+          <w:color w:val="222222"/>
+          <w:sz w:val="24"/>
+          <w:szCs w:val="24"/>
+          <w:shd w:val="clear" w:color="auto" w:fill="FFFFFF"/>
+        </w:rPr>
+      </w:pPr>
+      <w:r>
+        <w:rPr>
+          <w:rFonts w:ascii="Arial" w:hAnsi="Arial" w:cs="Arial"/>
+          <w:color w:val="222222"/>
+          <w:sz w:val="24"/>
+          <w:szCs w:val="24"/>
+          <w:shd w:val="clear" w:color="auto" w:fill="FFFFFF"/>
+        </w:rPr>
+        <w:t>t is finished, it is tested. Finally, product is released and only jobs left to do are maintenance jobs.</w:t>
       </w:r>
     </w:p>
     <w:p>
@@ -6974,7 +7009,23 @@
           <w:rFonts w:ascii="Arial" w:hAnsi="Arial" w:cs="Arial"/>
           <w:sz w:val="24"/>
         </w:rPr>
-        <w:t>how software meets functional and non-functional requirements. We decided to structure all these, using the FURPS+ model.</w:t>
+        <w:t xml:space="preserve">how software meets functional and non-functional requirements. We decided to structure all these, using the </w:t>
+      </w:r>
+      <w:commentRangeStart w:id="26"/>
+      <w:r>
+        <w:rPr>
+          <w:rFonts w:ascii="Arial" w:hAnsi="Arial" w:cs="Arial"/>
+          <w:sz w:val="24"/>
+        </w:rPr>
+        <w:t>FURPS+ model.</w:t>
+      </w:r>
+      <w:commentRangeEnd w:id="26"/>
+      <w:r>
+        <w:rPr>
+          <w:rStyle w:val="Komentraatsauce"/>
+          <w:lang w:val="en-GB"/>
+        </w:rPr>
+        <w:commentReference w:id="26"/>
       </w:r>
     </w:p>
     <w:p>
@@ -7000,57 +7051,203 @@
     <w:p>
       <w:pPr>
         <w:pStyle w:val="Sarakstarindkopa"/>
-        <w:numPr>
-          <w:ilvl w:val="0"/>
-          <w:numId w:val="36"/>
-        </w:numPr>
-        <w:rPr>
-          <w:rFonts w:ascii="Arial" w:hAnsi="Arial" w:cs="Arial"/>
-          <w:sz w:val="24"/>
-        </w:rPr>
-      </w:pPr>
-      <w:r>
-        <w:rPr>
-          <w:rFonts w:ascii="Arial" w:hAnsi="Arial" w:cs="Arial"/>
-          <w:sz w:val="24"/>
-        </w:rPr>
-        <w:t>In terms of reusability, the service can be consumed by anyone willing, and does not limit the access to the officially created clients (web client and dedicated client). In other words, anyone that would like to consume the service, is welcomed to create their own client and connect to the service.</w:t>
+        <w:rPr>
+          <w:rFonts w:ascii="Arial" w:hAnsi="Arial" w:cs="Arial"/>
+          <w:sz w:val="24"/>
+        </w:rPr>
+      </w:pPr>
+      <w:r>
+        <w:rPr>
+          <w:rFonts w:ascii="Arial" w:hAnsi="Arial" w:cs="Arial"/>
+          <w:sz w:val="24"/>
+        </w:rPr>
+        <w:t>Products owner</w:t>
+      </w:r>
+      <w:r>
+        <w:rPr>
+          <w:rFonts w:ascii="Arial" w:hAnsi="Arial" w:cs="Arial"/>
+          <w:sz w:val="24"/>
+        </w:rPr>
+        <w:t>’s</w:t>
+      </w:r>
+      <w:r>
+        <w:rPr>
+          <w:rFonts w:ascii="Arial" w:hAnsi="Arial" w:cs="Arial"/>
+          <w:sz w:val="24"/>
+        </w:rPr>
+        <w:t xml:space="preserve"> project idea, was that it should allow users to communicate with others and make communities depending on their interests and wishes.</w:t>
       </w:r>
     </w:p>
     <w:p>
       <w:pPr>
         <w:pStyle w:val="Sarakstarindkopa"/>
-        <w:numPr>
-          <w:ilvl w:val="0"/>
-          <w:numId w:val="36"/>
-        </w:numPr>
-        <w:rPr>
-          <w:rFonts w:ascii="Arial" w:hAnsi="Arial" w:cs="Arial"/>
-          <w:sz w:val="24"/>
-        </w:rPr>
-      </w:pPr>
-      <w:r>
-        <w:rPr>
-          <w:rFonts w:ascii="Arial" w:hAnsi="Arial" w:cs="Arial"/>
-          <w:sz w:val="24"/>
-        </w:rPr>
-        <w:t xml:space="preserve">As for security, </w:t>
-      </w:r>
-      <w:proofErr w:type="gramStart"/>
-      <w:r>
-        <w:rPr>
-          <w:rFonts w:ascii="Arial" w:hAnsi="Arial" w:cs="Arial"/>
-          <w:sz w:val="24"/>
-        </w:rPr>
-        <w:t>all of</w:t>
-      </w:r>
-      <w:proofErr w:type="gramEnd"/>
-      <w:r>
-        <w:rPr>
-          <w:rFonts w:ascii="Arial" w:hAnsi="Arial" w:cs="Arial"/>
-          <w:sz w:val="24"/>
-        </w:rPr>
-        <w:t xml:space="preserve"> the implemented security features, such as SQL injections, man-in-middle and password hashing, ensure the safety of our clients.</w:t>
+        <w:rPr>
+          <w:rFonts w:ascii="Arial" w:hAnsi="Arial" w:cs="Arial"/>
+          <w:sz w:val="24"/>
+        </w:rPr>
+      </w:pPr>
+      <w:r>
+        <w:rPr>
+          <w:rFonts w:ascii="Arial" w:hAnsi="Arial" w:cs="Arial"/>
+          <w:sz w:val="24"/>
+        </w:rPr>
+        <w:t xml:space="preserve">The service should be reusable, so that </w:t>
+      </w:r>
+      <w:r>
+        <w:rPr>
+          <w:rFonts w:ascii="Arial" w:hAnsi="Arial" w:cs="Arial"/>
+          <w:sz w:val="24"/>
+        </w:rPr>
+        <w:t xml:space="preserve">anyone </w:t>
+      </w:r>
+      <w:r>
+        <w:rPr>
+          <w:rFonts w:ascii="Arial" w:hAnsi="Arial" w:cs="Arial"/>
+          <w:sz w:val="24"/>
+        </w:rPr>
+        <w:t>who</w:t>
+      </w:r>
+      <w:r>
+        <w:rPr>
+          <w:rFonts w:ascii="Arial" w:hAnsi="Arial" w:cs="Arial"/>
+          <w:sz w:val="24"/>
+        </w:rPr>
+        <w:t xml:space="preserve"> would like to consume </w:t>
+      </w:r>
+      <w:r>
+        <w:rPr>
+          <w:rFonts w:ascii="Arial" w:hAnsi="Arial" w:cs="Arial"/>
+          <w:sz w:val="24"/>
+        </w:rPr>
+        <w:t>it</w:t>
+      </w:r>
+      <w:r>
+        <w:rPr>
+          <w:rFonts w:ascii="Arial" w:hAnsi="Arial" w:cs="Arial"/>
+          <w:sz w:val="24"/>
+        </w:rPr>
+        <w:t>, is welcom</w:t>
+      </w:r>
+      <w:r>
+        <w:rPr>
+          <w:rFonts w:ascii="Arial" w:hAnsi="Arial" w:cs="Arial"/>
+          <w:sz w:val="24"/>
+        </w:rPr>
+        <w:t xml:space="preserve">e </w:t>
+      </w:r>
+      <w:r>
+        <w:rPr>
+          <w:rFonts w:ascii="Arial" w:hAnsi="Arial" w:cs="Arial"/>
+          <w:sz w:val="24"/>
+        </w:rPr>
+        <w:t>to create their own client and connect to the service.</w:t>
+      </w:r>
+      <w:r>
+        <w:rPr>
+          <w:rFonts w:ascii="Arial" w:hAnsi="Arial" w:cs="Arial"/>
+          <w:sz w:val="24"/>
+        </w:rPr>
+        <w:t xml:space="preserve"> </w:t>
+      </w:r>
+    </w:p>
+    <w:p>
+      <w:pPr>
+        <w:pStyle w:val="Sarakstarindkopa"/>
+        <w:rPr>
+          <w:rFonts w:ascii="Arial" w:hAnsi="Arial" w:cs="Arial"/>
+          <w:sz w:val="24"/>
+        </w:rPr>
+      </w:pPr>
+      <w:r>
+        <w:rPr>
+          <w:rFonts w:ascii="Arial" w:hAnsi="Arial" w:cs="Arial"/>
+          <w:sz w:val="24"/>
+        </w:rPr>
+        <w:t>For security</w:t>
+      </w:r>
+      <w:r>
+        <w:rPr>
+          <w:rFonts w:ascii="Arial" w:hAnsi="Arial" w:cs="Arial"/>
+          <w:sz w:val="24"/>
+        </w:rPr>
+        <w:t>,</w:t>
+      </w:r>
+      <w:r>
+        <w:rPr>
+          <w:rFonts w:ascii="Arial" w:hAnsi="Arial" w:cs="Arial"/>
+          <w:sz w:val="24"/>
+        </w:rPr>
+        <w:t xml:space="preserve"> product owner clearly stated that he would rather have better performance, than improved security</w:t>
+      </w:r>
+      <w:r>
+        <w:rPr>
+          <w:rFonts w:ascii="Arial" w:hAnsi="Arial" w:cs="Arial"/>
+          <w:sz w:val="24"/>
+        </w:rPr>
+        <w:t>.</w:t>
+      </w:r>
+      <w:r>
+        <w:rPr>
+          <w:rFonts w:ascii="Arial" w:hAnsi="Arial" w:cs="Arial"/>
+          <w:sz w:val="24"/>
+        </w:rPr>
+        <w:t xml:space="preserve"> </w:t>
+      </w:r>
+      <w:r>
+        <w:rPr>
+          <w:rFonts w:ascii="Arial" w:hAnsi="Arial" w:cs="Arial"/>
+          <w:sz w:val="24"/>
+        </w:rPr>
+        <w:t>T</w:t>
+      </w:r>
+      <w:r>
+        <w:rPr>
+          <w:rFonts w:ascii="Arial" w:hAnsi="Arial" w:cs="Arial"/>
+          <w:sz w:val="24"/>
+        </w:rPr>
+        <w:t xml:space="preserve">hat’s why this solution implements only most basic </w:t>
+      </w:r>
+      <w:r>
+        <w:rPr>
+          <w:rFonts w:ascii="Arial" w:hAnsi="Arial" w:cs="Arial"/>
+          <w:sz w:val="24"/>
+        </w:rPr>
+        <w:t>security features, such as</w:t>
+      </w:r>
+      <w:r>
+        <w:rPr>
+          <w:rFonts w:ascii="Arial" w:hAnsi="Arial" w:cs="Arial"/>
+          <w:sz w:val="24"/>
+        </w:rPr>
+        <w:t xml:space="preserve"> protection against</w:t>
+      </w:r>
+      <w:r>
+        <w:rPr>
+          <w:rFonts w:ascii="Arial" w:hAnsi="Arial" w:cs="Arial"/>
+          <w:sz w:val="24"/>
+        </w:rPr>
+        <w:t xml:space="preserve"> SQL injections, man-in-middle</w:t>
+      </w:r>
+      <w:r>
+        <w:rPr>
+          <w:rFonts w:ascii="Arial" w:hAnsi="Arial" w:cs="Arial"/>
+          <w:sz w:val="24"/>
+        </w:rPr>
+        <w:t xml:space="preserve"> attack</w:t>
+      </w:r>
+      <w:r>
+        <w:rPr>
+          <w:rFonts w:ascii="Arial" w:hAnsi="Arial" w:cs="Arial"/>
+          <w:sz w:val="24"/>
+        </w:rPr>
+        <w:t xml:space="preserve"> and password hashing</w:t>
+      </w:r>
+      <w:r>
+        <w:rPr>
+          <w:rFonts w:ascii="Arial" w:hAnsi="Arial" w:cs="Arial"/>
+          <w:sz w:val="24"/>
+        </w:rPr>
+        <w:t>.</w:t>
       </w:r>
     </w:p>
     <w:p>
@@ -7083,52 +7280,165 @@
     <w:p>
       <w:pPr>
         <w:pStyle w:val="Sarakstarindkopa"/>
-        <w:numPr>
-          <w:ilvl w:val="0"/>
-          <w:numId w:val="37"/>
-        </w:numPr>
-        <w:rPr>
-          <w:rFonts w:ascii="Arial" w:hAnsi="Arial" w:cs="Arial"/>
-          <w:sz w:val="24"/>
-        </w:rPr>
-      </w:pPr>
-      <w:r>
-        <w:rPr>
-          <w:rFonts w:ascii="Arial" w:hAnsi="Arial" w:cs="Arial"/>
-          <w:sz w:val="24"/>
-        </w:rPr>
-        <w:t>Since we are mere backend programmers, no fancy clients come with our service, however we cannot say they look and act anything less than decent.</w:t>
-      </w:r>
-    </w:p>
-    <w:p>
-      <w:pPr>
-        <w:pStyle w:val="Sarakstarindkopa"/>
-        <w:numPr>
-          <w:ilvl w:val="0"/>
-          <w:numId w:val="37"/>
-        </w:numPr>
-        <w:rPr>
-          <w:rFonts w:ascii="Arial" w:hAnsi="Arial" w:cs="Arial"/>
-          <w:sz w:val="24"/>
-        </w:rPr>
-      </w:pPr>
-      <w:r>
-        <w:rPr>
-          <w:rFonts w:ascii="Arial" w:hAnsi="Arial" w:cs="Arial"/>
-          <w:sz w:val="24"/>
-        </w:rPr>
-        <w:t>The documentation that comes with the service, should at least reduce the amount of questions, potential developers or costumers that would like to consume the service, would have.</w:t>
-      </w:r>
-    </w:p>
-    <w:p>
-      <w:pPr>
-        <w:pStyle w:val="Sarakstarindkopa"/>
-        <w:ind w:left="1080"/>
-        <w:rPr>
-          <w:rFonts w:ascii="Arial" w:hAnsi="Arial" w:cs="Arial"/>
-          <w:sz w:val="24"/>
-        </w:rPr>
-      </w:pPr>
+        <w:rPr>
+          <w:rFonts w:ascii="Arial" w:hAnsi="Arial" w:cs="Arial"/>
+          <w:sz w:val="24"/>
+        </w:rPr>
+      </w:pPr>
+      <w:r>
+        <w:rPr>
+          <w:rFonts w:ascii="Arial" w:hAnsi="Arial" w:cs="Arial"/>
+          <w:sz w:val="24"/>
+        </w:rPr>
+        <w:t xml:space="preserve">As for the </w:t>
+      </w:r>
+      <w:r>
+        <w:rPr>
+          <w:rFonts w:ascii="Arial" w:hAnsi="Arial" w:cs="Arial"/>
+          <w:sz w:val="24"/>
+        </w:rPr>
+        <w:t>user</w:t>
+      </w:r>
+      <w:r>
+        <w:rPr>
+          <w:rFonts w:ascii="Arial" w:hAnsi="Arial" w:cs="Arial"/>
+          <w:sz w:val="24"/>
+        </w:rPr>
+        <w:t xml:space="preserve"> interface</w:t>
+      </w:r>
+      <w:r>
+        <w:rPr>
+          <w:rFonts w:ascii="Arial" w:hAnsi="Arial" w:cs="Arial"/>
+          <w:sz w:val="24"/>
+        </w:rPr>
+        <w:t>,</w:t>
+      </w:r>
+      <w:r>
+        <w:rPr>
+          <w:rFonts w:ascii="Arial" w:hAnsi="Arial" w:cs="Arial"/>
+          <w:sz w:val="24"/>
+        </w:rPr>
+        <w:t xml:space="preserve"> owner’s choice was</w:t>
+      </w:r>
+      <w:r>
+        <w:rPr>
+          <w:rFonts w:ascii="Arial" w:hAnsi="Arial" w:cs="Arial"/>
+          <w:sz w:val="24"/>
+        </w:rPr>
+        <w:t xml:space="preserve"> to</w:t>
+      </w:r>
+      <w:r>
+        <w:rPr>
+          <w:rFonts w:ascii="Arial" w:hAnsi="Arial" w:cs="Arial"/>
+          <w:sz w:val="24"/>
+        </w:rPr>
+        <w:t xml:space="preserve"> not focus on it or a</w:t>
+      </w:r>
+      <w:r>
+        <w:rPr>
+          <w:rFonts w:ascii="Arial" w:hAnsi="Arial" w:cs="Arial"/>
+          <w:sz w:val="24"/>
+        </w:rPr>
+        <w:t>esthetics</w:t>
+      </w:r>
+      <w:r>
+        <w:rPr>
+          <w:rFonts w:ascii="Arial" w:hAnsi="Arial" w:cs="Arial"/>
+          <w:sz w:val="24"/>
+        </w:rPr>
+        <w:t xml:space="preserve">, but rather on responsiveness and consistency. Besides already mentioned requests, </w:t>
+      </w:r>
+      <w:r>
+        <w:rPr>
+          <w:rFonts w:ascii="Arial" w:hAnsi="Arial" w:cs="Arial"/>
+          <w:sz w:val="24"/>
+        </w:rPr>
+        <w:t>product owner</w:t>
+      </w:r>
+      <w:r>
+        <w:rPr>
+          <w:rFonts w:ascii="Arial" w:hAnsi="Arial" w:cs="Arial"/>
+          <w:sz w:val="24"/>
+        </w:rPr>
+        <w:t xml:space="preserve"> wanted well written </w:t>
+      </w:r>
+      <w:r>
+        <w:rPr>
+          <w:rFonts w:ascii="Arial" w:hAnsi="Arial" w:cs="Arial"/>
+          <w:sz w:val="24"/>
+        </w:rPr>
+        <w:t>documentation</w:t>
+      </w:r>
+      <w:r>
+        <w:rPr>
+          <w:rFonts w:ascii="Arial" w:hAnsi="Arial" w:cs="Arial"/>
+          <w:sz w:val="24"/>
+        </w:rPr>
+        <w:t>,</w:t>
+      </w:r>
+      <w:r>
+        <w:rPr>
+          <w:rFonts w:ascii="Arial" w:hAnsi="Arial" w:cs="Arial"/>
+          <w:sz w:val="24"/>
+        </w:rPr>
+        <w:t xml:space="preserve"> </w:t>
+      </w:r>
+      <w:r>
+        <w:rPr>
+          <w:rFonts w:ascii="Arial" w:hAnsi="Arial" w:cs="Arial"/>
+          <w:sz w:val="24"/>
+        </w:rPr>
+        <w:t>which</w:t>
+      </w:r>
+      <w:r>
+        <w:rPr>
+          <w:rFonts w:ascii="Arial" w:hAnsi="Arial" w:cs="Arial"/>
+          <w:sz w:val="24"/>
+        </w:rPr>
+        <w:t xml:space="preserve"> comes with the service, </w:t>
+      </w:r>
+      <w:r>
+        <w:rPr>
+          <w:rFonts w:ascii="Arial" w:hAnsi="Arial" w:cs="Arial"/>
+          <w:sz w:val="24"/>
+        </w:rPr>
+        <w:t>so it would</w:t>
+      </w:r>
+      <w:r>
+        <w:rPr>
+          <w:rFonts w:ascii="Arial" w:hAnsi="Arial" w:cs="Arial"/>
+          <w:sz w:val="24"/>
+        </w:rPr>
+        <w:t xml:space="preserve"> reduce the amount of questions, potential </w:t>
+      </w:r>
+      <w:r>
+        <w:rPr>
+          <w:rFonts w:ascii="Arial" w:hAnsi="Arial" w:cs="Arial"/>
+          <w:sz w:val="24"/>
+        </w:rPr>
+        <w:t xml:space="preserve">future </w:t>
+      </w:r>
+      <w:r>
+        <w:rPr>
+          <w:rFonts w:ascii="Arial" w:hAnsi="Arial" w:cs="Arial"/>
+          <w:sz w:val="24"/>
+        </w:rPr>
+        <w:t>developers or costumers that would like to consume the service, would have</w:t>
+      </w:r>
+      <w:r>
+        <w:rPr>
+          <w:rFonts w:ascii="Arial" w:hAnsi="Arial" w:cs="Arial"/>
+          <w:sz w:val="24"/>
+        </w:rPr>
+        <w:t>.</w:t>
+      </w:r>
+      <w:r>
+        <w:rPr>
+          <w:rFonts w:ascii="Arial" w:hAnsi="Arial" w:cs="Arial"/>
+          <w:sz w:val="24"/>
+        </w:rPr>
+        <w:t xml:space="preserve"> </w:t>
+      </w:r>
     </w:p>
     <w:p>
       <w:pPr>
@@ -7153,28 +7463,108 @@
     <w:p>
       <w:pPr>
         <w:pStyle w:val="Sarakstarindkopa"/>
-        <w:numPr>
-          <w:ilvl w:val="0"/>
-          <w:numId w:val="38"/>
-        </w:numPr>
-        <w:rPr>
-          <w:rFonts w:ascii="Arial" w:hAnsi="Arial" w:cs="Arial"/>
-          <w:sz w:val="24"/>
-        </w:rPr>
-      </w:pPr>
-      <w:r>
-        <w:rPr>
-          <w:rFonts w:ascii="Arial" w:hAnsi="Arial" w:cs="Arial"/>
-          <w:sz w:val="24"/>
-        </w:rPr>
-        <w:t xml:space="preserve">The reliability of our service can be </w:t>
-      </w:r>
-      <w:r>
-        <w:rPr>
-          <w:rFonts w:ascii="Arial" w:hAnsi="Arial" w:cs="Arial"/>
-          <w:sz w:val="24"/>
-        </w:rPr>
-        <w:t xml:space="preserve">described as “more than satisfactory”. From our personal observations, the chance of a failure occurring is </w:t>
+        <w:rPr>
+          <w:rFonts w:ascii="Arial" w:hAnsi="Arial" w:cs="Arial"/>
+          <w:sz w:val="24"/>
+        </w:rPr>
+      </w:pPr>
+      <w:r>
+        <w:rPr>
+          <w:rFonts w:ascii="Arial" w:hAnsi="Arial" w:cs="Arial"/>
+          <w:sz w:val="24"/>
+        </w:rPr>
+        <w:t>The availability of program was also one of the focus of th</w:t>
+      </w:r>
+      <w:r>
+        <w:rPr>
+          <w:rFonts w:ascii="Arial" w:hAnsi="Arial" w:cs="Arial"/>
+          <w:sz w:val="24"/>
+        </w:rPr>
+        <w:t>is</w:t>
+      </w:r>
+      <w:r>
+        <w:rPr>
+          <w:rFonts w:ascii="Arial" w:hAnsi="Arial" w:cs="Arial"/>
+          <w:sz w:val="24"/>
+        </w:rPr>
+        <w:t xml:space="preserve"> service, because the costumer’s preference was for the service to have high uptime, and little to no downtime</w:t>
+      </w:r>
+      <w:r>
+        <w:rPr>
+          <w:rFonts w:ascii="Arial" w:hAnsi="Arial" w:cs="Arial"/>
+          <w:sz w:val="24"/>
+        </w:rPr>
+        <w:t>, thus making it more appealing for users to consume the system</w:t>
+      </w:r>
+      <w:r>
+        <w:rPr>
+          <w:rFonts w:ascii="Arial" w:hAnsi="Arial" w:cs="Arial"/>
+          <w:sz w:val="24"/>
+        </w:rPr>
+        <w:t xml:space="preserve">. </w:t>
+      </w:r>
+      <w:r>
+        <w:rPr>
+          <w:rFonts w:ascii="Arial" w:hAnsi="Arial" w:cs="Arial"/>
+          <w:sz w:val="24"/>
+        </w:rPr>
+        <w:t>Also,</w:t>
+      </w:r>
+      <w:r>
+        <w:rPr>
+          <w:rFonts w:ascii="Arial" w:hAnsi="Arial" w:cs="Arial"/>
+          <w:sz w:val="24"/>
+        </w:rPr>
+        <w:t xml:space="preserve"> </w:t>
+      </w:r>
+      <w:r>
+        <w:rPr>
+          <w:rFonts w:ascii="Arial" w:hAnsi="Arial" w:cs="Arial"/>
+          <w:sz w:val="24"/>
+        </w:rPr>
+        <w:t>the failure</w:t>
+      </w:r>
+      <w:r>
+        <w:rPr>
+          <w:rFonts w:ascii="Arial" w:hAnsi="Arial" w:cs="Arial"/>
+          <w:sz w:val="24"/>
+        </w:rPr>
+        <w:t xml:space="preserve"> </w:t>
+      </w:r>
+      <w:r>
+        <w:rPr>
+          <w:rFonts w:ascii="Arial" w:hAnsi="Arial" w:cs="Arial"/>
+          <w:sz w:val="24"/>
+        </w:rPr>
+        <w:t>e</w:t>
+      </w:r>
+      <w:r>
+        <w:rPr>
+          <w:rFonts w:ascii="Arial" w:hAnsi="Arial" w:cs="Arial"/>
+          <w:sz w:val="24"/>
+        </w:rPr>
+        <w:t>xtent</w:t>
+      </w:r>
+      <w:r>
+        <w:rPr>
+          <w:rFonts w:ascii="Arial" w:hAnsi="Arial" w:cs="Arial"/>
+          <w:sz w:val="24"/>
+        </w:rPr>
+        <w:t xml:space="preserve"> should be limited to user, so if problem </w:t>
+      </w:r>
+      <w:r>
+        <w:rPr>
+          <w:rFonts w:ascii="Arial" w:hAnsi="Arial" w:cs="Arial"/>
+          <w:sz w:val="24"/>
+        </w:rPr>
+        <w:t>occurs</w:t>
+      </w:r>
+      <w:r>
+        <w:rPr>
+          <w:rFonts w:ascii="Arial" w:hAnsi="Arial" w:cs="Arial"/>
+          <w:sz w:val="24"/>
+        </w:rPr>
+        <w:t xml:space="preserve"> it </w:t>
       </w:r>
       <w:r>
         <w:rPr>
@@ -7182,7 +7572,14 @@
           <w:sz w:val="24"/>
         </w:rPr>
         <w:lastRenderedPageBreak/>
-        <w:t>relatively low and even in the rare cases when it happens, it will affect only one client, allowing the others to go on with their business as nothing had happened. As for the one client that got any type of problem, a simple restart on their side, would solve the issue.</w:t>
+        <w:t xml:space="preserve">doesn’t ruin the experience of other users and </w:t>
+      </w:r>
+      <w:r>
+        <w:rPr>
+          <w:rFonts w:ascii="Arial" w:hAnsi="Arial" w:cs="Arial"/>
+          <w:sz w:val="24"/>
+        </w:rPr>
+        <w:t>fixing of these issues should be simple, preferably just user restarting the application.</w:t>
       </w:r>
     </w:p>
     <w:p>
@@ -7208,21 +7605,181 @@
     <w:p>
       <w:pPr>
         <w:pStyle w:val="Sarakstarindkopa"/>
-        <w:numPr>
-          <w:ilvl w:val="0"/>
-          <w:numId w:val="38"/>
-        </w:numPr>
-        <w:rPr>
-          <w:rFonts w:ascii="Arial" w:hAnsi="Arial" w:cs="Arial"/>
-          <w:sz w:val="24"/>
-        </w:rPr>
-      </w:pPr>
-      <w:r>
-        <w:rPr>
-          <w:rFonts w:ascii="Arial" w:hAnsi="Arial" w:cs="Arial"/>
-          <w:sz w:val="24"/>
-        </w:rPr>
-        <w:t xml:space="preserve">This subject is described in depth in the technology and programming report, under the “Performance” paragraph. At the end of which we reached the conclusion that, hosted on a low performance machine (6 years old laptop), the service can handle 25 concurrent requests, with an approximate delay of 550 milliseconds. </w:t>
+        <w:rPr>
+          <w:rFonts w:ascii="Arial" w:hAnsi="Arial" w:cs="Arial"/>
+          <w:sz w:val="24"/>
+        </w:rPr>
+      </w:pPr>
+      <w:r>
+        <w:rPr>
+          <w:rFonts w:ascii="Arial" w:hAnsi="Arial" w:cs="Arial"/>
+          <w:sz w:val="24"/>
+        </w:rPr>
+        <w:t>Performance for project</w:t>
+      </w:r>
+      <w:r>
+        <w:rPr>
+          <w:rFonts w:ascii="Arial" w:hAnsi="Arial" w:cs="Arial"/>
+          <w:sz w:val="24"/>
+        </w:rPr>
+        <w:t>’</w:t>
+      </w:r>
+      <w:r>
+        <w:rPr>
+          <w:rFonts w:ascii="Arial" w:hAnsi="Arial" w:cs="Arial"/>
+          <w:sz w:val="24"/>
+        </w:rPr>
+        <w:t>s owner was of high</w:t>
+      </w:r>
+      <w:r>
+        <w:rPr>
+          <w:rFonts w:ascii="Arial" w:hAnsi="Arial" w:cs="Arial"/>
+          <w:sz w:val="24"/>
+        </w:rPr>
+        <w:t>est</w:t>
+      </w:r>
+      <w:r>
+        <w:rPr>
+          <w:rFonts w:ascii="Arial" w:hAnsi="Arial" w:cs="Arial"/>
+          <w:sz w:val="24"/>
+        </w:rPr>
+        <w:t xml:space="preserve"> importance, that’s why many decisions were taken</w:t>
+      </w:r>
+      <w:r>
+        <w:rPr>
+          <w:rFonts w:ascii="Arial" w:hAnsi="Arial" w:cs="Arial"/>
+          <w:sz w:val="24"/>
+        </w:rPr>
+        <w:t>,</w:t>
+      </w:r>
+      <w:r>
+        <w:rPr>
+          <w:rFonts w:ascii="Arial" w:hAnsi="Arial" w:cs="Arial"/>
+          <w:sz w:val="24"/>
+        </w:rPr>
+        <w:t xml:space="preserve"> </w:t>
+      </w:r>
+      <w:r>
+        <w:rPr>
+          <w:rFonts w:ascii="Arial" w:hAnsi="Arial" w:cs="Arial"/>
+          <w:sz w:val="24"/>
+        </w:rPr>
+        <w:t>sometimes even reducing scale of other projects requirements,</w:t>
+      </w:r>
+      <w:r>
+        <w:rPr>
+          <w:rFonts w:ascii="Arial" w:hAnsi="Arial" w:cs="Arial"/>
+          <w:sz w:val="24"/>
+        </w:rPr>
+        <w:t xml:space="preserve"> to improve and support it. </w:t>
+      </w:r>
+      <w:r>
+        <w:rPr>
+          <w:rFonts w:ascii="Arial" w:hAnsi="Arial" w:cs="Arial"/>
+          <w:sz w:val="24"/>
+        </w:rPr>
+        <w:t>Some</w:t>
+      </w:r>
+      <w:r>
+        <w:rPr>
+          <w:rFonts w:ascii="Arial" w:hAnsi="Arial" w:cs="Arial"/>
+          <w:sz w:val="24"/>
+        </w:rPr>
+        <w:t xml:space="preserve"> of the main things that we had to</w:t>
+      </w:r>
+      <w:r>
+        <w:rPr>
+          <w:rFonts w:ascii="Arial" w:hAnsi="Arial" w:cs="Arial"/>
+          <w:sz w:val="24"/>
+        </w:rPr>
+        <w:t xml:space="preserve"> do</w:t>
+      </w:r>
+      <w:r>
+        <w:rPr>
+          <w:rFonts w:ascii="Arial" w:hAnsi="Arial" w:cs="Arial"/>
+          <w:sz w:val="24"/>
+        </w:rPr>
+        <w:t>, to achieve our goals in this</w:t>
+      </w:r>
+      <w:r>
+        <w:rPr>
+          <w:rFonts w:ascii="Arial" w:hAnsi="Arial" w:cs="Arial"/>
+          <w:sz w:val="24"/>
+        </w:rPr>
+        <w:t xml:space="preserve"> part,</w:t>
+      </w:r>
+      <w:r>
+        <w:rPr>
+          <w:rFonts w:ascii="Arial" w:hAnsi="Arial" w:cs="Arial"/>
+          <w:sz w:val="24"/>
+        </w:rPr>
+        <w:t xml:space="preserve"> was making the program more efficient</w:t>
+      </w:r>
+      <w:r>
+        <w:rPr>
+          <w:rFonts w:ascii="Arial" w:hAnsi="Arial" w:cs="Arial"/>
+          <w:sz w:val="24"/>
+        </w:rPr>
+        <w:t>, reduc</w:t>
+      </w:r>
+      <w:r>
+        <w:rPr>
+          <w:rFonts w:ascii="Arial" w:hAnsi="Arial" w:cs="Arial"/>
+          <w:sz w:val="24"/>
+        </w:rPr>
+        <w:t>ing</w:t>
+      </w:r>
+      <w:r>
+        <w:t xml:space="preserve"> </w:t>
+      </w:r>
+      <w:r>
+        <w:rPr>
+          <w:rFonts w:ascii="Arial" w:hAnsi="Arial" w:cs="Arial"/>
+          <w:sz w:val="24"/>
+        </w:rPr>
+        <w:t>unnecessary r</w:t>
+      </w:r>
+      <w:r>
+        <w:rPr>
+          <w:rFonts w:ascii="Arial" w:hAnsi="Arial" w:cs="Arial"/>
+          <w:sz w:val="24"/>
+        </w:rPr>
+        <w:t xml:space="preserve">esource </w:t>
+      </w:r>
+      <w:r>
+        <w:rPr>
+          <w:rFonts w:ascii="Arial" w:hAnsi="Arial" w:cs="Arial"/>
+          <w:sz w:val="24"/>
+        </w:rPr>
+        <w:t>c</w:t>
+      </w:r>
+      <w:r>
+        <w:rPr>
+          <w:rFonts w:ascii="Arial" w:hAnsi="Arial" w:cs="Arial"/>
+          <w:sz w:val="24"/>
+        </w:rPr>
+        <w:t>onsumption</w:t>
+      </w:r>
+      <w:r>
+        <w:rPr>
+          <w:rFonts w:ascii="Arial" w:hAnsi="Arial" w:cs="Arial"/>
+          <w:sz w:val="24"/>
+        </w:rPr>
+        <w:t xml:space="preserve"> and making it scalable</w:t>
+      </w:r>
+      <w:r>
+        <w:rPr>
+          <w:rFonts w:ascii="Arial" w:hAnsi="Arial" w:cs="Arial"/>
+          <w:sz w:val="24"/>
+        </w:rPr>
+        <w:t>, so there is no need to change all the project to support more users</w:t>
+      </w:r>
+      <w:r>
+        <w:rPr>
+          <w:rFonts w:ascii="Arial" w:hAnsi="Arial" w:cs="Arial"/>
+          <w:sz w:val="24"/>
+        </w:rPr>
+        <w:t>.</w:t>
       </w:r>
     </w:p>
     <w:p>
@@ -7248,49 +7805,264 @@
     <w:p>
       <w:pPr>
         <w:pStyle w:val="Sarakstarindkopa"/>
-        <w:numPr>
-          <w:ilvl w:val="0"/>
-          <w:numId w:val="38"/>
-        </w:numPr>
-        <w:rPr>
-          <w:rFonts w:ascii="Arial" w:hAnsi="Arial" w:cs="Arial"/>
-          <w:sz w:val="24"/>
-        </w:rPr>
-      </w:pPr>
-      <w:r>
-        <w:rPr>
-          <w:rFonts w:ascii="Arial" w:hAnsi="Arial" w:cs="Arial"/>
-          <w:sz w:val="24"/>
-        </w:rPr>
-        <w:t xml:space="preserve">Since, as previously described, our service was designed under a multi-tier architecture, and </w:t>
-      </w:r>
-      <w:r>
-        <w:rPr>
-          <w:rFonts w:ascii="Arial" w:hAnsi="Arial" w:cs="Arial"/>
-          <w:sz w:val="24"/>
-        </w:rPr>
-        <w:t xml:space="preserve">a perfect analogy of its creation would be: “like assembling a </w:t>
-      </w:r>
-      <w:r>
-        <w:rPr>
-          <w:rFonts w:ascii="Arial" w:hAnsi="Arial" w:cs="Arial"/>
-          <w:sz w:val="24"/>
-        </w:rPr>
-        <w:t>Lego</w:t>
-      </w:r>
-      <w:r>
-        <w:rPr>
-          <w:rFonts w:ascii="Arial" w:hAnsi="Arial" w:cs="Arial"/>
-          <w:sz w:val="24"/>
-        </w:rPr>
-        <w:t xml:space="preserve"> house”, the service’s maintainability is extremely easy for any skilled programmers, regardless of the fact that they participated in the creation process or not.</w:t>
-      </w:r>
-      <w:r>
-        <w:rPr>
-          <w:rFonts w:ascii="Arial" w:hAnsi="Arial" w:cs="Arial"/>
-          <w:sz w:val="24"/>
-        </w:rPr>
-        <w:t xml:space="preserve"> (for more details check technology and programming report, under “services architecture”)</w:t>
+        <w:rPr>
+          <w:rFonts w:ascii="Arial" w:hAnsi="Arial" w:cs="Arial"/>
+          <w:sz w:val="24"/>
+        </w:rPr>
+      </w:pPr>
+      <w:r>
+        <w:rPr>
+          <w:rFonts w:ascii="Arial" w:hAnsi="Arial" w:cs="Arial"/>
+          <w:sz w:val="24"/>
+        </w:rPr>
+        <w:t>As other parts of our project</w:t>
+      </w:r>
+      <w:r>
+        <w:rPr>
+          <w:rFonts w:ascii="Arial" w:hAnsi="Arial" w:cs="Arial"/>
+          <w:sz w:val="24"/>
+        </w:rPr>
+        <w:t>,</w:t>
+      </w:r>
+      <w:r>
+        <w:rPr>
+          <w:rFonts w:ascii="Arial" w:hAnsi="Arial" w:cs="Arial"/>
+          <w:sz w:val="24"/>
+        </w:rPr>
+        <w:t xml:space="preserve"> it was important</w:t>
+      </w:r>
+      <w:r>
+        <w:rPr>
+          <w:rFonts w:ascii="Arial" w:hAnsi="Arial" w:cs="Arial"/>
+          <w:sz w:val="24"/>
+        </w:rPr>
+        <w:t>,</w:t>
+      </w:r>
+      <w:r>
+        <w:rPr>
+          <w:rFonts w:ascii="Arial" w:hAnsi="Arial" w:cs="Arial"/>
+          <w:sz w:val="24"/>
+        </w:rPr>
+        <w:t xml:space="preserve"> and when </w:t>
+      </w:r>
+      <w:r>
+        <w:rPr>
+          <w:rFonts w:ascii="Arial" w:hAnsi="Arial" w:cs="Arial"/>
+          <w:sz w:val="24"/>
+        </w:rPr>
+        <w:t>possible,</w:t>
+      </w:r>
+      <w:r>
+        <w:rPr>
+          <w:rFonts w:ascii="Arial" w:hAnsi="Arial" w:cs="Arial"/>
+          <w:sz w:val="24"/>
+        </w:rPr>
+        <w:t xml:space="preserve"> we</w:t>
+      </w:r>
+      <w:r>
+        <w:rPr>
+          <w:rFonts w:ascii="Arial" w:hAnsi="Arial" w:cs="Arial"/>
+          <w:sz w:val="24"/>
+        </w:rPr>
+        <w:t xml:space="preserve"> decided to</w:t>
+      </w:r>
+      <w:r>
+        <w:rPr>
+          <w:rFonts w:ascii="Arial" w:hAnsi="Arial" w:cs="Arial"/>
+          <w:sz w:val="24"/>
+        </w:rPr>
+        <w:t xml:space="preserve"> tr</w:t>
+      </w:r>
+      <w:r>
+        <w:rPr>
+          <w:rFonts w:ascii="Arial" w:hAnsi="Arial" w:cs="Arial"/>
+          <w:sz w:val="24"/>
+        </w:rPr>
+        <w:t>y</w:t>
+      </w:r>
+      <w:r>
+        <w:rPr>
+          <w:rFonts w:ascii="Arial" w:hAnsi="Arial" w:cs="Arial"/>
+          <w:sz w:val="24"/>
+        </w:rPr>
+        <w:t xml:space="preserve"> making it as </w:t>
+      </w:r>
+      <w:r>
+        <w:rPr>
+          <w:rFonts w:ascii="Arial" w:hAnsi="Arial" w:cs="Arial"/>
+          <w:sz w:val="24"/>
+        </w:rPr>
+        <w:t>s</w:t>
+      </w:r>
+      <w:r>
+        <w:rPr>
+          <w:rFonts w:ascii="Arial" w:hAnsi="Arial" w:cs="Arial"/>
+          <w:sz w:val="24"/>
+        </w:rPr>
+        <w:t>erviceab</w:t>
+      </w:r>
+      <w:r>
+        <w:rPr>
+          <w:rFonts w:ascii="Arial" w:hAnsi="Arial" w:cs="Arial"/>
+          <w:sz w:val="24"/>
+        </w:rPr>
+        <w:t>le</w:t>
+      </w:r>
+      <w:r>
+        <w:rPr>
+          <w:rFonts w:ascii="Arial" w:hAnsi="Arial" w:cs="Arial"/>
+          <w:sz w:val="24"/>
+        </w:rPr>
+        <w:t xml:space="preserve">, </w:t>
+      </w:r>
+      <w:r>
+        <w:rPr>
+          <w:rFonts w:ascii="Arial" w:hAnsi="Arial" w:cs="Arial"/>
+          <w:sz w:val="24"/>
+        </w:rPr>
+        <w:t>m</w:t>
+      </w:r>
+      <w:r>
+        <w:rPr>
+          <w:rFonts w:ascii="Arial" w:hAnsi="Arial" w:cs="Arial"/>
+          <w:sz w:val="24"/>
+        </w:rPr>
+        <w:t>aintainab</w:t>
+      </w:r>
+      <w:r>
+        <w:rPr>
+          <w:rFonts w:ascii="Arial" w:hAnsi="Arial" w:cs="Arial"/>
+          <w:sz w:val="24"/>
+        </w:rPr>
+        <w:t>le</w:t>
+      </w:r>
+      <w:r>
+        <w:rPr>
+          <w:rFonts w:ascii="Arial" w:hAnsi="Arial" w:cs="Arial"/>
+          <w:sz w:val="24"/>
+        </w:rPr>
+        <w:t xml:space="preserve">, </w:t>
+      </w:r>
+      <w:r>
+        <w:rPr>
+          <w:rFonts w:ascii="Arial" w:hAnsi="Arial" w:cs="Arial"/>
+          <w:sz w:val="24"/>
+        </w:rPr>
+        <w:t>s</w:t>
+      </w:r>
+      <w:r>
+        <w:rPr>
+          <w:rFonts w:ascii="Arial" w:hAnsi="Arial" w:cs="Arial"/>
+          <w:sz w:val="24"/>
+        </w:rPr>
+        <w:t>ustainab</w:t>
+      </w:r>
+      <w:r>
+        <w:rPr>
+          <w:rFonts w:ascii="Arial" w:hAnsi="Arial" w:cs="Arial"/>
+          <w:sz w:val="24"/>
+        </w:rPr>
+        <w:t>le and</w:t>
+      </w:r>
+      <w:r>
+        <w:rPr>
+          <w:rFonts w:ascii="Arial" w:hAnsi="Arial" w:cs="Arial"/>
+          <w:sz w:val="24"/>
+        </w:rPr>
+        <w:t xml:space="preserve"> </w:t>
+      </w:r>
+      <w:r>
+        <w:rPr>
+          <w:rFonts w:ascii="Arial" w:hAnsi="Arial" w:cs="Arial"/>
+          <w:sz w:val="24"/>
+        </w:rPr>
+        <w:t>r</w:t>
+      </w:r>
+      <w:r>
+        <w:rPr>
+          <w:rFonts w:ascii="Arial" w:hAnsi="Arial" w:cs="Arial"/>
+          <w:sz w:val="24"/>
+        </w:rPr>
+        <w:t>epair</w:t>
+      </w:r>
+      <w:r>
+        <w:rPr>
+          <w:rFonts w:ascii="Arial" w:hAnsi="Arial" w:cs="Arial"/>
+          <w:sz w:val="24"/>
+        </w:rPr>
+        <w:t xml:space="preserve">able as possible. The </w:t>
+      </w:r>
+      <w:r>
+        <w:rPr>
+          <w:rFonts w:ascii="Arial" w:hAnsi="Arial" w:cs="Arial"/>
+          <w:sz w:val="24"/>
+        </w:rPr>
+        <w:t>product owner</w:t>
+      </w:r>
+      <w:r>
+        <w:rPr>
+          <w:rFonts w:ascii="Arial" w:hAnsi="Arial" w:cs="Arial"/>
+          <w:sz w:val="24"/>
+        </w:rPr>
+        <w:t xml:space="preserve"> decided to make our product extendable, so at later stage in development, or when needed, new</w:t>
+      </w:r>
+      <w:r>
+        <w:rPr>
+          <w:rFonts w:ascii="Arial" w:hAnsi="Arial" w:cs="Arial"/>
+          <w:sz w:val="24"/>
+        </w:rPr>
+        <w:t xml:space="preserve"> types of</w:t>
+      </w:r>
+      <w:r>
+        <w:rPr>
+          <w:rFonts w:ascii="Arial" w:hAnsi="Arial" w:cs="Arial"/>
+          <w:sz w:val="24"/>
+        </w:rPr>
+        <w:t xml:space="preserve"> clients could be added to it. Testability and flexibility was also required by </w:t>
+      </w:r>
+      <w:r>
+        <w:rPr>
+          <w:rFonts w:ascii="Arial" w:hAnsi="Arial" w:cs="Arial"/>
+          <w:sz w:val="24"/>
+        </w:rPr>
+        <w:t>product</w:t>
+      </w:r>
+      <w:r>
+        <w:rPr>
+          <w:rFonts w:ascii="Arial" w:hAnsi="Arial" w:cs="Arial"/>
+          <w:sz w:val="24"/>
+        </w:rPr>
+        <w:t xml:space="preserve"> owner, to produce high quality software, because </w:t>
+      </w:r>
+      <w:proofErr w:type="gramStart"/>
+      <w:r>
+        <w:rPr>
+          <w:rFonts w:ascii="Arial" w:hAnsi="Arial" w:cs="Arial"/>
+          <w:sz w:val="24"/>
+        </w:rPr>
+        <w:t>the end result</w:t>
+      </w:r>
+      <w:proofErr w:type="gramEnd"/>
+      <w:r>
+        <w:rPr>
+          <w:rFonts w:ascii="Arial" w:hAnsi="Arial" w:cs="Arial"/>
+          <w:sz w:val="24"/>
+        </w:rPr>
+        <w:t xml:space="preserve"> was not supposed to be a short-term solution, but rather a </w:t>
+      </w:r>
+      <w:r>
+        <w:rPr>
+          <w:rFonts w:ascii="Arial" w:hAnsi="Arial" w:cs="Arial"/>
+          <w:sz w:val="24"/>
+        </w:rPr>
+        <w:t>long-term</w:t>
+      </w:r>
+      <w:r>
+        <w:rPr>
+          <w:rFonts w:ascii="Arial" w:hAnsi="Arial" w:cs="Arial"/>
+          <w:sz w:val="24"/>
+        </w:rPr>
+        <w:t xml:space="preserve"> investment.</w:t>
       </w:r>
     </w:p>
     <w:p>
@@ -7305,21 +8077,145 @@
           <w:sz w:val="24"/>
         </w:rPr>
       </w:pPr>
-      <w:commentRangeStart w:id="26"/>
-      <w:r>
-        <w:rPr>
-          <w:rFonts w:ascii="Arial" w:hAnsi="Arial" w:cs="Arial"/>
-          <w:sz w:val="24"/>
-        </w:rPr>
-        <w:t xml:space="preserve">+ (Risks): </w:t>
-      </w:r>
-      <w:commentRangeEnd w:id="26"/>
+      <w:r>
+        <w:rPr>
+          <w:rFonts w:ascii="Arial" w:hAnsi="Arial" w:cs="Arial"/>
+          <w:sz w:val="24"/>
+        </w:rPr>
+        <w:t>Plus</w:t>
+      </w:r>
+      <w:r>
+        <w:rPr>
+          <w:rFonts w:ascii="Arial" w:hAnsi="Arial" w:cs="Arial"/>
+          <w:sz w:val="24"/>
+        </w:rPr>
+        <w:t>:</w:t>
+      </w:r>
+    </w:p>
+    <w:p>
+      <w:pPr>
+        <w:pStyle w:val="Sarakstarindkopa"/>
+        <w:rPr>
+          <w:rFonts w:ascii="Arial" w:hAnsi="Arial" w:cs="Arial"/>
+          <w:sz w:val="24"/>
+        </w:rPr>
+      </w:pPr>
+      <w:r>
+        <w:rPr>
+          <w:rFonts w:ascii="Arial" w:hAnsi="Arial" w:cs="Arial"/>
+          <w:sz w:val="24"/>
+        </w:rPr>
+        <w:t>Some of other request</w:t>
+      </w:r>
+      <w:bookmarkStart w:id="27" w:name="_GoBack"/>
+      <w:bookmarkEnd w:id="27"/>
+      <w:r>
+        <w:rPr>
+          <w:rFonts w:ascii="Arial" w:hAnsi="Arial" w:cs="Arial"/>
+          <w:sz w:val="24"/>
+        </w:rPr>
+        <w:t>s</w:t>
+      </w:r>
+      <w:r>
+        <w:rPr>
+          <w:rFonts w:ascii="Arial" w:hAnsi="Arial" w:cs="Arial"/>
+          <w:sz w:val="24"/>
+        </w:rPr>
+        <w:t xml:space="preserve"> from</w:t>
+      </w:r>
+      <w:r>
+        <w:rPr>
+          <w:rFonts w:ascii="Arial" w:hAnsi="Arial" w:cs="Arial"/>
+          <w:sz w:val="24"/>
+        </w:rPr>
+        <w:t xml:space="preserve"> product owner were to follow implementation requirements, like using T</w:t>
+      </w:r>
+      <w:r>
+        <w:rPr>
+          <w:rFonts w:ascii="Arial" w:hAnsi="Arial" w:cs="Arial"/>
+          <w:sz w:val="24"/>
+        </w:rPr>
+        <w:t>D</w:t>
+      </w:r>
+      <w:r>
+        <w:rPr>
+          <w:rFonts w:ascii="Arial" w:hAnsi="Arial" w:cs="Arial"/>
+          <w:sz w:val="24"/>
+        </w:rPr>
+        <w:t>D (test driven development), using and implementing YouTube API</w:t>
+      </w:r>
+      <w:r>
+        <w:rPr>
+          <w:rFonts w:ascii="Arial" w:hAnsi="Arial" w:cs="Arial"/>
+          <w:sz w:val="24"/>
+        </w:rPr>
+        <w:t>. The</w:t>
+      </w:r>
+      <w:r>
+        <w:rPr>
+          <w:rFonts w:ascii="Arial" w:hAnsi="Arial" w:cs="Arial"/>
+          <w:sz w:val="24"/>
+        </w:rPr>
+        <w:t xml:space="preserve"> service </w:t>
+      </w:r>
+      <w:proofErr w:type="gramStart"/>
+      <w:r>
+        <w:rPr>
+          <w:rFonts w:ascii="Arial" w:hAnsi="Arial" w:cs="Arial"/>
+          <w:sz w:val="24"/>
+        </w:rPr>
+        <w:t>has to</w:t>
+      </w:r>
+      <w:proofErr w:type="gramEnd"/>
+      <w:r>
+        <w:rPr>
+          <w:rFonts w:ascii="Arial" w:hAnsi="Arial" w:cs="Arial"/>
+          <w:sz w:val="24"/>
+        </w:rPr>
+        <w:t xml:space="preserve"> be able to run on relatively weak server with little to no problems.</w:t>
+      </w:r>
+    </w:p>
+    <w:p>
+      <w:pPr>
+        <w:pStyle w:val="Sarakstarindkopa"/>
+        <w:rPr>
+          <w:rFonts w:ascii="Arial" w:hAnsi="Arial" w:cs="Arial"/>
+          <w:sz w:val="24"/>
+        </w:rPr>
+      </w:pPr>
+    </w:p>
+    <w:p>
+      <w:pPr>
+        <w:pStyle w:val="Sarakstarindkopa"/>
+        <w:rPr>
+          <w:rFonts w:ascii="Arial" w:hAnsi="Arial" w:cs="Arial"/>
+          <w:sz w:val="24"/>
+        </w:rPr>
+      </w:pPr>
+    </w:p>
+    <w:p>
+      <w:pPr>
+        <w:pStyle w:val="Sarakstarindkopa"/>
+        <w:rPr>
+          <w:rFonts w:ascii="Arial" w:hAnsi="Arial" w:cs="Arial"/>
+          <w:sz w:val="24"/>
+        </w:rPr>
+      </w:pPr>
+      <w:commentRangeStart w:id="28"/>
+      <w:r>
+        <w:rPr>
+          <w:rFonts w:ascii="Arial" w:hAnsi="Arial" w:cs="Arial"/>
+          <w:sz w:val="24"/>
+        </w:rPr>
+        <w:t xml:space="preserve">Risks: </w:t>
+      </w:r>
+      <w:commentRangeEnd w:id="28"/>
       <w:r>
         <w:rPr>
           <w:rStyle w:val="Komentraatsauce"/>
           <w:lang w:val="en-GB"/>
         </w:rPr>
-        <w:commentReference w:id="26"/>
+        <w:commentReference w:id="28"/>
       </w:r>
       <w:r>
         <w:rPr>
@@ -7495,7 +8391,7 @@
           <w:sz w:val="28"/>
         </w:rPr>
       </w:pPr>
-      <w:bookmarkStart w:id="27" w:name="_Toc501218719"/>
+      <w:bookmarkStart w:id="29" w:name="_Toc501218719"/>
       <w:r>
         <w:rPr>
           <w:rFonts w:ascii="Arial" w:hAnsi="Arial" w:cs="Arial"/>
@@ -7524,7 +8420,7 @@
         </w:rPr>
         <w:t>Sprints Summary</w:t>
       </w:r>
-      <w:bookmarkEnd w:id="27"/>
+      <w:bookmarkEnd w:id="29"/>
     </w:p>
     <w:p>
       <w:pPr>
@@ -7541,7 +8437,16 @@
           <w:sz w:val="24"/>
           <w:szCs w:val="24"/>
         </w:rPr>
-        <w:t>Sprint work was mainly organized by scrum master and decided by product owner. Each working day started with a short meeting, in the class room or other location previously decided by group</w:t>
+        <w:t xml:space="preserve">Sprint work was mainly organized by scrum master and decided by product owner. Each working day started with a short meeting, in the class room or other </w:t>
+      </w:r>
+      <w:r>
+        <w:rPr>
+          <w:rFonts w:ascii="Arial" w:hAnsi="Arial" w:cs="Arial"/>
+          <w:sz w:val="24"/>
+          <w:szCs w:val="24"/>
+        </w:rPr>
+        <w:lastRenderedPageBreak/>
+        <w:t>location previously decided by group</w:t>
       </w:r>
       <w:r>
         <w:rPr>
@@ -7557,7 +8462,32 @@
           <w:sz w:val="24"/>
           <w:szCs w:val="24"/>
         </w:rPr>
-        <w:t>it usually happened at 10:00 unless majority of group agreed for different time</w:t>
+        <w:t xml:space="preserve">it usually happened at </w:t>
+      </w:r>
+      <w:commentRangeStart w:id="30"/>
+      <w:r>
+        <w:rPr>
+          <w:rFonts w:ascii="Arial" w:hAnsi="Arial" w:cs="Arial"/>
+          <w:sz w:val="24"/>
+          <w:szCs w:val="24"/>
+        </w:rPr>
+        <w:t xml:space="preserve">10:00 </w:t>
+      </w:r>
+      <w:commentRangeEnd w:id="30"/>
+      <w:r>
+        <w:rPr>
+          <w:rStyle w:val="Komentraatsauce"/>
+          <w:lang w:val="en-GB"/>
+        </w:rPr>
+        <w:commentReference w:id="30"/>
+      </w:r>
+      <w:r>
+        <w:rPr>
+          <w:rFonts w:ascii="Arial" w:hAnsi="Arial" w:cs="Arial"/>
+          <w:sz w:val="24"/>
+          <w:szCs w:val="24"/>
+        </w:rPr>
+        <w:t>unless majority of group agreed for different time</w:t>
       </w:r>
       <w:r>
         <w:rPr>
@@ -7735,65 +8665,84 @@
           <w:sz w:val="24"/>
           <w:szCs w:val="24"/>
         </w:rPr>
-        <w:t xml:space="preserve">in finding a </w:t>
-      </w:r>
-      <w:r>
-        <w:rPr>
-          <w:rFonts w:ascii="Arial" w:hAnsi="Arial" w:cs="Arial"/>
-          <w:sz w:val="24"/>
-          <w:szCs w:val="24"/>
-        </w:rPr>
-        <w:lastRenderedPageBreak/>
-        <w:t>solution to it</w:t>
-      </w:r>
-      <w:r>
-        <w:rPr>
-          <w:rFonts w:ascii="Arial" w:hAnsi="Arial" w:cs="Arial"/>
-          <w:sz w:val="24"/>
-          <w:szCs w:val="24"/>
-        </w:rPr>
-        <w:t>. On the last sprint day there was sprint review where group members discussed the good and bad about this sprint and how can we improve in these fields, followed by goal setting for next sprint and work distribution. This process resulted in our estimations getting progressively better, thus allowing us to set</w:t>
-      </w:r>
-      <w:r>
-        <w:rPr>
-          <w:rFonts w:ascii="Arial" w:hAnsi="Arial" w:cs="Arial"/>
-          <w:sz w:val="24"/>
-          <w:szCs w:val="24"/>
-        </w:rPr>
-        <w:t xml:space="preserve"> more</w:t>
-      </w:r>
-      <w:r>
-        <w:rPr>
-          <w:rFonts w:ascii="Arial" w:hAnsi="Arial" w:cs="Arial"/>
-          <w:sz w:val="24"/>
-          <w:szCs w:val="24"/>
-        </w:rPr>
-        <w:t xml:space="preserve"> realistic goals.</w:t>
-      </w:r>
+        <w:t>in finding a solution to it</w:t>
+      </w:r>
+      <w:r>
+        <w:rPr>
+          <w:rFonts w:ascii="Arial" w:hAnsi="Arial" w:cs="Arial"/>
+          <w:sz w:val="24"/>
+          <w:szCs w:val="24"/>
+        </w:rPr>
+        <w:t xml:space="preserve">. On </w:t>
+      </w:r>
+      <w:proofErr w:type="spellStart"/>
+      <w:r>
+        <w:rPr>
+          <w:rFonts w:ascii="Arial" w:hAnsi="Arial" w:cs="Arial"/>
+          <w:sz w:val="24"/>
+          <w:szCs w:val="24"/>
+        </w:rPr>
+        <w:t>th</w:t>
+      </w:r>
+      <w:proofErr w:type="spellEnd"/>
     </w:p>
     <w:p>
       <w:pPr>
+        <w:ind w:firstLine="360"/>
+        <w:rPr>
+          <w:rFonts w:ascii="Arial" w:hAnsi="Arial" w:cs="Arial"/>
+          <w:sz w:val="24"/>
+          <w:szCs w:val="24"/>
+        </w:rPr>
+      </w:pPr>
+      <w:r>
+        <w:rPr>
+          <w:rFonts w:ascii="Arial" w:hAnsi="Arial" w:cs="Arial"/>
+          <w:sz w:val="24"/>
+          <w:szCs w:val="24"/>
+        </w:rPr>
+        <w:t>e last sprint day there was sprint review where group members discussed the good and bad about this sprint and how can we improve in these fields, followed by goal setting for next sprint and work distribution. This process resulted in our estimations getting progressively better, thus allowing us to set</w:t>
+      </w:r>
+      <w:r>
+        <w:rPr>
+          <w:rFonts w:ascii="Arial" w:hAnsi="Arial" w:cs="Arial"/>
+          <w:sz w:val="24"/>
+          <w:szCs w:val="24"/>
+        </w:rPr>
+        <w:t xml:space="preserve"> more</w:t>
+      </w:r>
+      <w:r>
+        <w:rPr>
+          <w:rFonts w:ascii="Arial" w:hAnsi="Arial" w:cs="Arial"/>
+          <w:sz w:val="24"/>
+          <w:szCs w:val="24"/>
+        </w:rPr>
+        <w:t xml:space="preserve"> realistic goals.</w:t>
+      </w:r>
+    </w:p>
+    <w:p>
+      <w:pPr>
         <w:pStyle w:val="Virsraksts3"/>
         <w:rPr>
           <w:rFonts w:ascii="Arial" w:hAnsi="Arial" w:cs="Arial"/>
         </w:rPr>
       </w:pPr>
-      <w:bookmarkStart w:id="28" w:name="_Toc501218720"/>
+      <w:bookmarkStart w:id="31" w:name="_Toc501218720"/>
       <w:r>
         <w:rPr>
           <w:rFonts w:ascii="Arial" w:hAnsi="Arial" w:cs="Arial"/>
         </w:rPr>
         <w:t xml:space="preserve">2.2.0. </w:t>
       </w:r>
-      <w:commentRangeStart w:id="29"/>
+      <w:commentRangeStart w:id="32"/>
       <w:r>
         <w:rPr>
           <w:rFonts w:ascii="Arial" w:hAnsi="Arial" w:cs="Arial"/>
         </w:rPr>
         <w:t>User stories</w:t>
       </w:r>
-      <w:bookmarkEnd w:id="28"/>
-      <w:commentRangeEnd w:id="29"/>
+      <w:bookmarkEnd w:id="31"/>
+      <w:commentRangeEnd w:id="32"/>
       <w:r>
         <w:rPr>
           <w:rStyle w:val="Komentraatsauce"/>
@@ -7801,7 +8750,7 @@
           <w:color w:val="auto"/>
           <w:lang w:val="en-GB"/>
         </w:rPr>
-        <w:commentReference w:id="29"/>
+        <w:commentReference w:id="32"/>
       </w:r>
     </w:p>
     <w:p>
@@ -9148,6 +10097,7 @@
                 <w:rFonts w:ascii="Calibri" w:eastAsia="Times New Roman" w:hAnsi="Calibri" w:cs="Times New Roman"/>
                 <w:color w:val="000000"/>
               </w:rPr>
+              <w:lastRenderedPageBreak/>
               <w:t>user</w:t>
             </w:r>
           </w:p>
@@ -9179,6 +10129,7 @@
                 <w:rFonts w:ascii="Calibri" w:eastAsia="Times New Roman" w:hAnsi="Calibri" w:cs="Times New Roman"/>
                 <w:color w:val="000000"/>
               </w:rPr>
+              <w:lastRenderedPageBreak/>
               <w:t>not be obliged to download software</w:t>
             </w:r>
           </w:p>
@@ -9511,8 +10462,26 @@
                 <w:rFonts w:ascii="Calibri" w:eastAsia="Times New Roman" w:hAnsi="Calibri" w:cs="Times New Roman"/>
                 <w:color w:val="000000"/>
               </w:rPr>
-              <w:t>Gamer</w:t>
-            </w:r>
+              <w:t>Ga</w:t>
+            </w:r>
+          </w:p>
+          <w:p>
+            <w:pPr>
+              <w:spacing w:after="0" w:line="240" w:lineRule="auto"/>
+              <w:rPr>
+                <w:rFonts w:ascii="Calibri" w:eastAsia="Times New Roman" w:hAnsi="Calibri" w:cs="Times New Roman"/>
+                <w:color w:val="000000"/>
+              </w:rPr>
+            </w:pPr>
+            <w:proofErr w:type="spellStart"/>
+            <w:r>
+              <w:rPr>
+                <w:rFonts w:ascii="Calibri" w:eastAsia="Times New Roman" w:hAnsi="Calibri" w:cs="Times New Roman"/>
+                <w:color w:val="000000"/>
+              </w:rPr>
+              <w:t>mer</w:t>
+            </w:r>
+            <w:proofErr w:type="spellEnd"/>
           </w:p>
         </w:tc>
         <w:tc>
@@ -9601,7 +10570,6 @@
           <w:rFonts w:ascii="Arial" w:hAnsi="Arial" w:cs="Arial"/>
           <w:sz w:val="24"/>
         </w:rPr>
-        <w:lastRenderedPageBreak/>
         <w:t xml:space="preserve">Some user stories have proven to be more complex than others, and </w:t>
       </w:r>
       <w:proofErr w:type="gramStart"/>
@@ -9711,6 +10679,14 @@
         </w:rPr>
         <w:t>.</w:t>
       </w:r>
+    </w:p>
+    <w:p>
+      <w:pPr>
+        <w:ind w:firstLine="360"/>
+        <w:rPr>
+          <w:noProof/>
+        </w:rPr>
+      </w:pPr>
     </w:p>
     <w:p>
       <w:pPr>
@@ -9789,14 +10765,14 @@
           <w:rFonts w:ascii="Arial" w:hAnsi="Arial" w:cs="Arial"/>
         </w:rPr>
       </w:pPr>
-      <w:bookmarkStart w:id="30" w:name="_Toc501218721"/>
+      <w:bookmarkStart w:id="33" w:name="_Toc501218721"/>
       <w:r>
         <w:rPr>
           <w:rFonts w:ascii="Arial" w:hAnsi="Arial" w:cs="Arial"/>
         </w:rPr>
         <w:t>2.2.1. Product Backlog</w:t>
       </w:r>
-      <w:bookmarkEnd w:id="30"/>
+      <w:bookmarkEnd w:id="33"/>
     </w:p>
     <w:p>
       <w:pPr>
@@ -9888,7 +10864,16 @@
           <w:sz w:val="24"/>
           <w:szCs w:val="24"/>
         </w:rPr>
-        <w:t xml:space="preserve"> assigned time estimates to each item, to allow us to know how much we can realistically achieve. And then tasks from this backlog were put into sprint backlog by product owner, thus setting up goals for team to achieve.</w:t>
+        <w:t xml:space="preserve"> assigned time estimates to each item, to allow us to know how much we can realistically achieve. And then tasks from this backlog were put into sprint backlog by </w:t>
+      </w:r>
+      <w:r>
+        <w:rPr>
+          <w:rFonts w:ascii="Arial" w:hAnsi="Arial" w:cs="Arial"/>
+          <w:sz w:val="24"/>
+          <w:szCs w:val="24"/>
+        </w:rPr>
+        <w:lastRenderedPageBreak/>
+        <w:t>product owner, thus setting up goals for team to achieve.</w:t>
       </w:r>
       <w:r>
         <w:rPr>
@@ -10750,7 +11735,6 @@
                 <w:rFonts w:ascii="Calibri" w:eastAsia="Times New Roman" w:hAnsi="Calibri" w:cs="Times New Roman"/>
                 <w:color w:val="000000"/>
               </w:rPr>
-              <w:lastRenderedPageBreak/>
               <w:t>1</w:t>
             </w:r>
           </w:p>
@@ -12187,6 +13171,16 @@
                 <w:color w:val="000000"/>
               </w:rPr>
             </w:pPr>
+          </w:p>
+          <w:p>
+            <w:pPr>
+              <w:spacing w:after="0" w:line="240" w:lineRule="auto"/>
+              <w:jc w:val="right"/>
+              <w:rPr>
+                <w:rFonts w:ascii="Calibri" w:eastAsia="Times New Roman" w:hAnsi="Calibri" w:cs="Times New Roman"/>
+                <w:color w:val="000000"/>
+              </w:rPr>
+            </w:pPr>
             <w:r>
               <w:rPr>
                 <w:rFonts w:ascii="Calibri" w:eastAsia="Times New Roman" w:hAnsi="Calibri" w:cs="Times New Roman"/>
@@ -12842,6 +13836,26 @@
                 <w:color w:val="000000"/>
               </w:rPr>
             </w:pPr>
+          </w:p>
+          <w:p>
+            <w:pPr>
+              <w:spacing w:after="0" w:line="240" w:lineRule="auto"/>
+              <w:jc w:val="right"/>
+              <w:rPr>
+                <w:rFonts w:ascii="Calibri" w:eastAsia="Times New Roman" w:hAnsi="Calibri" w:cs="Times New Roman"/>
+                <w:color w:val="000000"/>
+              </w:rPr>
+            </w:pPr>
+          </w:p>
+          <w:p>
+            <w:pPr>
+              <w:spacing w:after="0" w:line="240" w:lineRule="auto"/>
+              <w:jc w:val="right"/>
+              <w:rPr>
+                <w:rFonts w:ascii="Calibri" w:eastAsia="Times New Roman" w:hAnsi="Calibri" w:cs="Times New Roman"/>
+                <w:color w:val="000000"/>
+              </w:rPr>
+            </w:pPr>
             <w:r>
               <w:rPr>
                 <w:rFonts w:ascii="Calibri" w:eastAsia="Times New Roman" w:hAnsi="Calibri" w:cs="Times New Roman"/>
@@ -14943,6 +15957,7 @@
                 <w:rFonts w:ascii="Calibri" w:eastAsia="Times New Roman" w:hAnsi="Calibri" w:cs="Times New Roman"/>
                 <w:color w:val="000000"/>
               </w:rPr>
+              <w:lastRenderedPageBreak/>
               <w:t>2</w:t>
             </w:r>
           </w:p>
@@ -15593,6 +16608,16 @@
                 <w:color w:val="000000"/>
               </w:rPr>
             </w:pPr>
+          </w:p>
+          <w:p>
+            <w:pPr>
+              <w:spacing w:after="0" w:line="240" w:lineRule="auto"/>
+              <w:jc w:val="right"/>
+              <w:rPr>
+                <w:rFonts w:ascii="Calibri" w:eastAsia="Times New Roman" w:hAnsi="Calibri" w:cs="Times New Roman"/>
+                <w:color w:val="000000"/>
+              </w:rPr>
+            </w:pPr>
             <w:r>
               <w:rPr>
                 <w:rFonts w:ascii="Calibri" w:eastAsia="Times New Roman" w:hAnsi="Calibri" w:cs="Times New Roman"/>
@@ -16122,7 +17147,6 @@
                 <w:rFonts w:ascii="Calibri" w:eastAsia="Times New Roman" w:hAnsi="Calibri" w:cs="Times New Roman"/>
                 <w:color w:val="000000"/>
               </w:rPr>
-              <w:lastRenderedPageBreak/>
               <w:t>2</w:t>
             </w:r>
           </w:p>
@@ -16773,6 +17797,16 @@
                 <w:color w:val="000000"/>
               </w:rPr>
             </w:pPr>
+          </w:p>
+          <w:p>
+            <w:pPr>
+              <w:spacing w:after="0" w:line="240" w:lineRule="auto"/>
+              <w:jc w:val="right"/>
+              <w:rPr>
+                <w:rFonts w:ascii="Calibri" w:eastAsia="Times New Roman" w:hAnsi="Calibri" w:cs="Times New Roman"/>
+                <w:color w:val="000000"/>
+              </w:rPr>
+            </w:pPr>
             <w:r>
               <w:rPr>
                 <w:rFonts w:ascii="Calibri" w:eastAsia="Times New Roman" w:hAnsi="Calibri" w:cs="Times New Roman"/>
@@ -17951,7 +18985,7 @@
           <w:rFonts w:ascii="Arial" w:hAnsi="Arial" w:cs="Arial"/>
         </w:rPr>
       </w:pPr>
-      <w:bookmarkStart w:id="31" w:name="_Toc501218722"/>
+      <w:bookmarkStart w:id="34" w:name="_Toc501218722"/>
       <w:r>
         <w:rPr>
           <w:rFonts w:ascii="Arial" w:hAnsi="Arial" w:cs="Arial"/>
@@ -17964,7 +18998,7 @@
         </w:rPr>
         <w:t>Sprint 0</w:t>
       </w:r>
-      <w:bookmarkEnd w:id="31"/>
+      <w:bookmarkEnd w:id="34"/>
     </w:p>
     <w:p>
       <w:pPr>
@@ -17974,7 +19008,7 @@
           <w:sz w:val="24"/>
         </w:rPr>
       </w:pPr>
-      <w:bookmarkStart w:id="32" w:name="_Toc501218723"/>
+      <w:bookmarkStart w:id="35" w:name="_Toc501218723"/>
       <w:r>
         <w:rPr>
           <w:rFonts w:ascii="Arial" w:hAnsi="Arial" w:cs="Arial"/>
@@ -17982,7 +19016,7 @@
         </w:rPr>
         <w:t>a. Sprint summary and MoSCoW model</w:t>
       </w:r>
-      <w:bookmarkEnd w:id="32"/>
+      <w:bookmarkEnd w:id="35"/>
     </w:p>
     <w:p>
       <w:pPr>
@@ -18270,6 +19304,7 @@
                 <w:rFonts w:ascii="Arial" w:hAnsi="Arial" w:cs="Arial"/>
                 <w:color w:val="000000"/>
               </w:rPr>
+              <w:lastRenderedPageBreak/>
               <w:t>-------------</w:t>
             </w:r>
           </w:p>
@@ -19472,7 +20507,7 @@
           <w:sz w:val="24"/>
         </w:rPr>
       </w:pPr>
-      <w:bookmarkStart w:id="33" w:name="_Toc501218724"/>
+      <w:bookmarkStart w:id="36" w:name="_Toc501218724"/>
       <w:r>
         <w:rPr>
           <w:rFonts w:ascii="Arial" w:hAnsi="Arial" w:cs="Arial"/>
@@ -19494,7 +20529,7 @@
         </w:rPr>
         <w:t xml:space="preserve"> and burndown chart</w:t>
       </w:r>
-      <w:bookmarkEnd w:id="33"/>
+      <w:bookmarkEnd w:id="36"/>
     </w:p>
     <w:p>
       <w:r>
@@ -19580,7 +20615,7 @@
       <w:pPr>
         <w:pStyle w:val="Virsraksts4"/>
       </w:pPr>
-      <w:bookmarkStart w:id="34" w:name="_Toc501218725"/>
+      <w:bookmarkStart w:id="37" w:name="_Toc501218725"/>
       <w:r>
         <w:rPr>
           <w:rFonts w:ascii="Arial" w:hAnsi="Arial" w:cs="Arial"/>
@@ -19598,7 +20633,7 @@
         </w:rPr>
         <w:t>Sprint retrospective</w:t>
       </w:r>
-      <w:bookmarkEnd w:id="34"/>
+      <w:bookmarkEnd w:id="37"/>
     </w:p>
     <w:p>
       <w:pPr>
@@ -19609,9 +20644,9 @@
           <w:szCs w:val="24"/>
         </w:rPr>
       </w:pPr>
-      <w:commentRangeStart w:id="35"/>
-      <w:commentRangeStart w:id="36"/>
-      <w:commentRangeStart w:id="37"/>
+      <w:commentRangeStart w:id="38"/>
+      <w:commentRangeStart w:id="39"/>
+      <w:commentRangeStart w:id="40"/>
       <w:r>
         <w:rPr>
           <w:rFonts w:ascii="Arial" w:hAnsi="Arial" w:cs="Arial"/>
@@ -19700,29 +20735,29 @@
         </w:rPr>
         <w:t xml:space="preserve"> in which we have spent the most time working on the project.</w:t>
       </w:r>
-      <w:commentRangeEnd w:id="35"/>
+      <w:commentRangeEnd w:id="38"/>
       <w:r>
         <w:rPr>
           <w:rStyle w:val="Komentraatsauce"/>
           <w:lang w:val="en-GB"/>
         </w:rPr>
-        <w:commentReference w:id="35"/>
-      </w:r>
-      <w:commentRangeEnd w:id="36"/>
+        <w:commentReference w:id="38"/>
+      </w:r>
+      <w:commentRangeEnd w:id="39"/>
       <w:r>
         <w:rPr>
           <w:rStyle w:val="Komentraatsauce"/>
           <w:lang w:val="en-GB"/>
         </w:rPr>
-        <w:commentReference w:id="36"/>
-      </w:r>
-      <w:commentRangeEnd w:id="37"/>
+        <w:commentReference w:id="39"/>
+      </w:r>
+      <w:commentRangeEnd w:id="40"/>
       <w:r>
         <w:rPr>
           <w:rStyle w:val="Komentraatsauce"/>
           <w:lang w:val="en-GB"/>
         </w:rPr>
-        <w:commentReference w:id="37"/>
+        <w:commentReference w:id="40"/>
       </w:r>
       <w:r>
         <w:rPr>
@@ -19748,7 +20783,7 @@
           <w:rFonts w:ascii="Arial" w:hAnsi="Arial" w:cs="Arial"/>
         </w:rPr>
       </w:pPr>
-      <w:bookmarkStart w:id="38" w:name="_Toc501218726"/>
+      <w:bookmarkStart w:id="41" w:name="_Toc501218726"/>
       <w:r>
         <w:rPr>
           <w:rFonts w:ascii="Arial" w:hAnsi="Arial" w:cs="Arial"/>
@@ -19773,7 +20808,7 @@
         </w:rPr>
         <w:t>Sprint 1</w:t>
       </w:r>
-      <w:bookmarkEnd w:id="38"/>
+      <w:bookmarkEnd w:id="41"/>
     </w:p>
     <w:p>
       <w:pPr>
@@ -19783,7 +20818,7 @@
           <w:sz w:val="24"/>
         </w:rPr>
       </w:pPr>
-      <w:bookmarkStart w:id="39" w:name="_Toc501218727"/>
+      <w:bookmarkStart w:id="42" w:name="_Toc501218727"/>
       <w:r>
         <w:rPr>
           <w:rFonts w:ascii="Arial" w:hAnsi="Arial" w:cs="Arial"/>
@@ -19791,7 +20826,7 @@
         </w:rPr>
         <w:t>a. Sprint summary</w:t>
       </w:r>
-      <w:bookmarkEnd w:id="39"/>
+      <w:bookmarkEnd w:id="42"/>
     </w:p>
     <w:p>
       <w:pPr>
@@ -20057,7 +21092,7 @@
           <w:sz w:val="24"/>
         </w:rPr>
       </w:pPr>
-      <w:bookmarkStart w:id="40" w:name="_Toc501218728"/>
+      <w:bookmarkStart w:id="43" w:name="_Toc501218728"/>
       <w:r>
         <w:rPr>
           <w:rFonts w:ascii="Arial" w:hAnsi="Arial" w:cs="Arial"/>
@@ -20080,7 +21115,7 @@
         </w:rPr>
         <w:t xml:space="preserve"> and burndown chart</w:t>
       </w:r>
-      <w:bookmarkEnd w:id="40"/>
+      <w:bookmarkEnd w:id="43"/>
     </w:p>
     <w:p>
       <w:pPr>
@@ -20177,7 +21212,7 @@
           <w:sz w:val="24"/>
         </w:rPr>
       </w:pPr>
-      <w:bookmarkStart w:id="41" w:name="_Toc501218729"/>
+      <w:bookmarkStart w:id="44" w:name="_Toc501218729"/>
       <w:r>
         <w:rPr>
           <w:rFonts w:ascii="Arial" w:hAnsi="Arial" w:cs="Arial"/>
@@ -20185,7 +21220,7 @@
         </w:rPr>
         <w:t>c. Sprint retrospective</w:t>
       </w:r>
-      <w:bookmarkEnd w:id="41"/>
+      <w:bookmarkEnd w:id="44"/>
     </w:p>
     <w:p>
       <w:pPr>
@@ -20228,7 +21263,7 @@
           <w:rFonts w:ascii="Arial" w:hAnsi="Arial" w:cs="Arial"/>
         </w:rPr>
       </w:pPr>
-      <w:bookmarkStart w:id="42" w:name="_Toc501218730"/>
+      <w:bookmarkStart w:id="45" w:name="_Toc501218730"/>
       <w:r>
         <w:rPr>
           <w:rFonts w:ascii="Arial" w:hAnsi="Arial" w:cs="Arial"/>
@@ -20247,7 +21282,7 @@
         </w:rPr>
         <w:t>. Sprint 2</w:t>
       </w:r>
-      <w:bookmarkEnd w:id="42"/>
+      <w:bookmarkEnd w:id="45"/>
     </w:p>
     <w:p>
       <w:pPr>
@@ -20257,7 +21292,7 @@
           <w:sz w:val="24"/>
         </w:rPr>
       </w:pPr>
-      <w:bookmarkStart w:id="43" w:name="_Toc501218731"/>
+      <w:bookmarkStart w:id="46" w:name="_Toc501218731"/>
       <w:r>
         <w:rPr>
           <w:rFonts w:ascii="Arial" w:hAnsi="Arial" w:cs="Arial"/>
@@ -20265,7 +21300,7 @@
         </w:rPr>
         <w:t>a. Sprint summary</w:t>
       </w:r>
-      <w:bookmarkEnd w:id="43"/>
+      <w:bookmarkEnd w:id="46"/>
     </w:p>
     <w:p>
       <w:pPr>
@@ -20486,7 +21521,7 @@
           <w:sz w:val="24"/>
         </w:rPr>
       </w:pPr>
-      <w:bookmarkStart w:id="44" w:name="_Toc501218732"/>
+      <w:bookmarkStart w:id="47" w:name="_Toc501218732"/>
       <w:r>
         <w:rPr>
           <w:noProof/>
@@ -20576,7 +21611,7 @@
         </w:rPr>
         <w:t xml:space="preserve"> and burndown chart</w:t>
       </w:r>
-      <w:bookmarkEnd w:id="44"/>
+      <w:bookmarkEnd w:id="47"/>
     </w:p>
     <w:p>
       <w:r>
@@ -20631,7 +21666,7 @@
           <w:szCs w:val="24"/>
         </w:rPr>
       </w:pPr>
-      <w:bookmarkStart w:id="45" w:name="_Toc501218733"/>
+      <w:bookmarkStart w:id="48" w:name="_Toc501218733"/>
       <w:r>
         <w:rPr>
           <w:rFonts w:ascii="Arial" w:hAnsi="Arial" w:cs="Arial"/>
@@ -20650,7 +21685,7 @@
         </w:rPr>
         <w:t>. Sprint retrospective</w:t>
       </w:r>
-      <w:bookmarkEnd w:id="45"/>
+      <w:bookmarkEnd w:id="48"/>
     </w:p>
     <w:p>
       <w:pPr>
@@ -20701,7 +21736,7 @@
           <w:rFonts w:ascii="Arial" w:hAnsi="Arial" w:cs="Arial"/>
         </w:rPr>
       </w:pPr>
-      <w:bookmarkStart w:id="46" w:name="_Toc501218734"/>
+      <w:bookmarkStart w:id="49" w:name="_Toc501218734"/>
       <w:r>
         <w:rPr>
           <w:rFonts w:ascii="Arial" w:hAnsi="Arial" w:cs="Arial"/>
@@ -20720,7 +21755,7 @@
         </w:rPr>
         <w:t>. Sprint 3</w:t>
       </w:r>
-      <w:bookmarkEnd w:id="46"/>
+      <w:bookmarkEnd w:id="49"/>
     </w:p>
     <w:p>
       <w:pPr>
@@ -20730,7 +21765,7 @@
           <w:sz w:val="24"/>
         </w:rPr>
       </w:pPr>
-      <w:bookmarkStart w:id="47" w:name="_Toc501218735"/>
+      <w:bookmarkStart w:id="50" w:name="_Toc501218735"/>
       <w:r>
         <w:rPr>
           <w:rFonts w:ascii="Arial" w:hAnsi="Arial" w:cs="Arial"/>
@@ -20738,7 +21773,7 @@
         </w:rPr>
         <w:t>a. Sprint summary</w:t>
       </w:r>
-      <w:bookmarkEnd w:id="47"/>
+      <w:bookmarkEnd w:id="50"/>
     </w:p>
     <w:p>
       <w:pPr>
@@ -20876,7 +21911,7 @@
           <w:sz w:val="24"/>
         </w:rPr>
       </w:pPr>
-      <w:bookmarkStart w:id="48" w:name="_Toc501218736"/>
+      <w:bookmarkStart w:id="51" w:name="_Toc501218736"/>
       <w:r>
         <w:rPr>
           <w:rFonts w:ascii="Arial" w:hAnsi="Arial" w:cs="Arial"/>
@@ -20898,7 +21933,7 @@
         </w:rPr>
         <w:t xml:space="preserve"> and burndown chart</w:t>
       </w:r>
-      <w:bookmarkEnd w:id="48"/>
+      <w:bookmarkEnd w:id="51"/>
     </w:p>
     <w:p>
       <w:pPr>
@@ -20991,7 +22026,7 @@
           <w:sz w:val="24"/>
         </w:rPr>
       </w:pPr>
-      <w:bookmarkStart w:id="49" w:name="_Toc501218737"/>
+      <w:bookmarkStart w:id="52" w:name="_Toc501218737"/>
       <w:r>
         <w:rPr>
           <w:rFonts w:ascii="Arial" w:hAnsi="Arial" w:cs="Arial"/>
@@ -20999,7 +22034,7 @@
         </w:rPr>
         <w:t>c. Sprint retrospective</w:t>
       </w:r>
-      <w:bookmarkEnd w:id="49"/>
+      <w:bookmarkEnd w:id="52"/>
     </w:p>
     <w:p>
       <w:pPr>
@@ -21116,7 +22151,7 @@
           <w:rFonts w:ascii="Arial" w:hAnsi="Arial" w:cs="Arial"/>
         </w:rPr>
       </w:pPr>
-      <w:bookmarkStart w:id="50" w:name="_Toc501218738"/>
+      <w:bookmarkStart w:id="53" w:name="_Toc501218738"/>
       <w:r>
         <w:rPr>
           <w:rFonts w:ascii="Arial" w:hAnsi="Arial" w:cs="Arial"/>
@@ -21135,7 +22170,7 @@
         </w:rPr>
         <w:t>. Sprint 4</w:t>
       </w:r>
-      <w:bookmarkEnd w:id="50"/>
+      <w:bookmarkEnd w:id="53"/>
     </w:p>
     <w:p>
       <w:pPr>
@@ -21145,7 +22180,7 @@
           <w:sz w:val="24"/>
         </w:rPr>
       </w:pPr>
-      <w:bookmarkStart w:id="51" w:name="_Toc501218739"/>
+      <w:bookmarkStart w:id="54" w:name="_Toc501218739"/>
       <w:r>
         <w:rPr>
           <w:rFonts w:ascii="Arial" w:hAnsi="Arial" w:cs="Arial"/>
@@ -21153,7 +22188,7 @@
         </w:rPr>
         <w:t>a. Sprint summary</w:t>
       </w:r>
-      <w:bookmarkEnd w:id="51"/>
+      <w:bookmarkEnd w:id="54"/>
     </w:p>
     <w:p>
       <w:pPr>
@@ -21323,7 +22358,7 @@
           <w:sz w:val="24"/>
         </w:rPr>
       </w:pPr>
-      <w:bookmarkStart w:id="52" w:name="_Toc501218740"/>
+      <w:bookmarkStart w:id="55" w:name="_Toc501218740"/>
       <w:r>
         <w:rPr>
           <w:rFonts w:ascii="Arial" w:hAnsi="Arial" w:cs="Arial"/>
@@ -21360,7 +22395,7 @@
         </w:rPr>
         <w:t xml:space="preserve"> and burndown chart</w:t>
       </w:r>
-      <w:bookmarkEnd w:id="52"/>
+      <w:bookmarkEnd w:id="55"/>
     </w:p>
     <w:p>
       <w:r>
@@ -21438,7 +22473,7 @@
           <w:sz w:val="24"/>
         </w:rPr>
       </w:pPr>
-      <w:bookmarkStart w:id="53" w:name="_Toc501218741"/>
+      <w:bookmarkStart w:id="56" w:name="_Toc501218741"/>
       <w:r>
         <w:rPr>
           <w:rFonts w:ascii="Arial" w:hAnsi="Arial" w:cs="Arial"/>
@@ -21446,7 +22481,7 @@
         </w:rPr>
         <w:t>c. Sprint retrospective</w:t>
       </w:r>
-      <w:bookmarkEnd w:id="53"/>
+      <w:bookmarkEnd w:id="56"/>
     </w:p>
     <w:p>
       <w:pPr>
@@ -21626,7 +22661,7 @@
           <w:rFonts w:ascii="Arial" w:hAnsi="Arial" w:cs="Arial"/>
         </w:rPr>
       </w:pPr>
-      <w:bookmarkStart w:id="54" w:name="_Toc501218742"/>
+      <w:bookmarkStart w:id="57" w:name="_Toc501218742"/>
       <w:r>
         <w:rPr>
           <w:rFonts w:ascii="Arial" w:hAnsi="Arial" w:cs="Arial"/>
@@ -21639,7 +22674,7 @@
         </w:rPr>
         <w:t>Conclusion</w:t>
       </w:r>
-      <w:bookmarkEnd w:id="54"/>
+      <w:bookmarkEnd w:id="57"/>
     </w:p>
     <w:p>
       <w:pPr>
@@ -21917,7 +22952,7 @@
           <w:sz w:val="28"/>
         </w:rPr>
       </w:pPr>
-      <w:bookmarkStart w:id="55" w:name="_Toc501218743"/>
+      <w:bookmarkStart w:id="58" w:name="_Toc501218743"/>
       <w:r>
         <w:rPr>
           <w:rFonts w:ascii="Arial" w:hAnsi="Arial" w:cs="Arial"/>
@@ -21932,7 +22967,7 @@
         </w:rPr>
         <w:t>Denouement</w:t>
       </w:r>
-      <w:bookmarkEnd w:id="55"/>
+      <w:bookmarkEnd w:id="58"/>
     </w:p>
     <w:p>
       <w:pPr>
@@ -22055,17 +23090,7 @@
           <w:sz w:val="24"/>
           <w:szCs w:val="24"/>
         </w:rPr>
-        <w:t xml:space="preserve">, who invested their </w:t>
-      </w:r>
-      <w:bookmarkStart w:id="56" w:name="_GoBack"/>
-      <w:bookmarkEnd w:id="56"/>
-      <w:r>
-        <w:rPr>
-          <w:rFonts w:ascii="Arial" w:hAnsi="Arial" w:cs="Arial"/>
-          <w:sz w:val="24"/>
-          <w:szCs w:val="24"/>
-        </w:rPr>
-        <w:t>time in</w:t>
+        <w:t>, who invested their time in</w:t>
       </w:r>
       <w:r>
         <w:rPr>
@@ -22127,8 +23152,8 @@
         </w:rPr>
         <w:t xml:space="preserve"> the files used in the creation of this report are attached to the hand-in folder, in case you would like to inspect them in great </w:t>
       </w:r>
-      <w:commentRangeStart w:id="57"/>
-      <w:commentRangeStart w:id="58"/>
+      <w:commentRangeStart w:id="59"/>
+      <w:commentRangeStart w:id="60"/>
       <w:r>
         <w:rPr>
           <w:rFonts w:ascii="Arial" w:hAnsi="Arial" w:cs="Arial"/>
@@ -22137,21 +23162,21 @@
         </w:rPr>
         <w:t>detail</w:t>
       </w:r>
-      <w:commentRangeEnd w:id="57"/>
+      <w:commentRangeEnd w:id="59"/>
       <w:r>
         <w:rPr>
           <w:rStyle w:val="Komentraatsauce"/>
           <w:lang w:val="en-GB"/>
         </w:rPr>
-        <w:commentReference w:id="57"/>
-      </w:r>
-      <w:commentRangeEnd w:id="58"/>
+        <w:commentReference w:id="59"/>
+      </w:r>
+      <w:commentRangeEnd w:id="60"/>
       <w:r>
         <w:rPr>
           <w:rStyle w:val="Komentraatsauce"/>
           <w:lang w:val="en-GB"/>
         </w:rPr>
-        <w:commentReference w:id="58"/>
+        <w:commentReference w:id="60"/>
       </w:r>
       <w:r>
         <w:rPr>
@@ -22213,7 +23238,7 @@
       </w:r>
     </w:p>
   </w:comment>
-  <w:comment w:id="26" w:author="bubriks@gmail.com" w:date="2017-12-16T19:16:00Z" w:initials="b">
+  <w:comment w:id="26" w:author="bubriks@gmail.com" w:date="2017-12-17T11:16:00Z" w:initials="b">
     <w:p>
       <w:pPr>
         <w:pStyle w:val="Komentrateksts"/>
@@ -22225,11 +23250,19 @@
         <w:annotationRef/>
       </w:r>
       <w:r>
-        <w:t>I thought + represented other things than risk (when teacher talked about it he said + would represent Spotify API)</w:t>
+        <w:t xml:space="preserve">This has to be done from products </w:t>
+      </w:r>
+      <w:proofErr w:type="gramStart"/>
+      <w:r>
+        <w:t>owners</w:t>
+      </w:r>
+      <w:proofErr w:type="gramEnd"/>
+      <w:r>
+        <w:t xml:space="preserve"> perspective not from our</w:t>
       </w:r>
     </w:p>
   </w:comment>
-  <w:comment w:id="29" w:author="bubriks@gmail.com" w:date="2017-12-16T21:34:00Z" w:initials="b">
+  <w:comment w:id="28" w:author="bubriks@gmail.com" w:date="2017-12-16T19:16:00Z" w:initials="b">
     <w:p>
       <w:pPr>
         <w:pStyle w:val="Komentrateksts"/>
@@ -22241,11 +23274,37 @@
         <w:annotationRef/>
       </w:r>
       <w:r>
-        <w:t>There is only one actor</w:t>
-      </w:r>
+        <w:t xml:space="preserve">I thought + represented other things than risk (when teacher talked about it he said + would represent Spotify API) or in web written like: </w:t>
+      </w:r>
+      <w:r>
+        <w:rPr>
+          <w:rFonts w:ascii="Trebuchet MS" w:hAnsi="Trebuchet MS"/>
+          <w:color w:val="1E2224"/>
+          <w:shd w:val="clear" w:color="auto" w:fill="FFFFFF"/>
+        </w:rPr>
+        <w:t>The + reminds us of a few additional needs that a customer could have</w:t>
+      </w:r>
+    </w:p>
+    <w:p>
+      <w:pPr>
+        <w:pStyle w:val="Komentrateksts"/>
+      </w:pPr>
+    </w:p>
+    <w:p>
+      <w:pPr>
+        <w:pStyle w:val="Komentrateksts"/>
+      </w:pPr>
+      <w:r>
+        <w:t xml:space="preserve">Risks shouldn’t be part of </w:t>
+      </w:r>
+      <w:proofErr w:type="spellStart"/>
+      <w:r>
+        <w:t>furps</w:t>
+      </w:r>
+      <w:proofErr w:type="spellEnd"/>
     </w:p>
   </w:comment>
-  <w:comment w:id="35" w:author="bubriks@gmail.com" w:date="2017-12-16T19:25:00Z" w:initials="b">
+  <w:comment w:id="30" w:author="bubriks@gmail.com" w:date="2017-12-17T11:25:00Z" w:initials="b">
     <w:p>
       <w:pPr>
         <w:pStyle w:val="Komentrateksts"/>
@@ -22257,15 +23316,39 @@
         <w:annotationRef/>
       </w:r>
       <w:r>
-        <w:t xml:space="preserve">We </w:t>
-      </w:r>
-      <w:proofErr w:type="spellStart"/>
-      <w:r>
-        <w:t>don</w:t>
-      </w:r>
-      <w:proofErr w:type="spellEnd"/>
-      <w:r>
-        <w:t xml:space="preserve"> have any final thought what went well, what not, what to change in next sprints or anything else</w:t>
+        <w:t>comment</w:t>
+      </w:r>
+    </w:p>
+  </w:comment>
+  <w:comment w:id="32" w:author="bubriks@gmail.com" w:date="2017-12-16T21:34:00Z" w:initials="b">
+    <w:p>
+      <w:pPr>
+        <w:pStyle w:val="Komentrateksts"/>
+      </w:pPr>
+      <w:r>
+        <w:rPr>
+          <w:rStyle w:val="Komentraatsauce"/>
+        </w:rPr>
+        <w:annotationRef/>
+      </w:r>
+      <w:r>
+        <w:t>There is only one actor</w:t>
+      </w:r>
+    </w:p>
+  </w:comment>
+  <w:comment w:id="38" w:author="bubriks@gmail.com" w:date="2017-12-16T19:25:00Z" w:initials="b">
+    <w:p>
+      <w:pPr>
+        <w:pStyle w:val="Komentrateksts"/>
+      </w:pPr>
+      <w:r>
+        <w:rPr>
+          <w:rStyle w:val="Komentraatsauce"/>
+        </w:rPr>
+        <w:annotationRef/>
+      </w:r>
+      <w:r>
+        <w:t>We don’t have any final thought what went well, what not, what to change in next sprints or anything else</w:t>
       </w:r>
     </w:p>
     <w:p>
@@ -22277,7 +23360,7 @@
       </w:r>
     </w:p>
   </w:comment>
-  <w:comment w:id="36" w:author="Andrei-Eugen Birta" w:date="2017-12-16T20:21:00Z" w:initials="AB">
+  <w:comment w:id="39" w:author="Andrei-Eugen Birta" w:date="2017-12-16T20:21:00Z" w:initials="AB">
     <w:p>
       <w:pPr>
         <w:pStyle w:val="Komentrateksts"/>
@@ -22298,7 +23381,7 @@
       </w:r>
     </w:p>
   </w:comment>
-  <w:comment w:id="37" w:author="bubriks@gmail.com" w:date="2017-12-16T21:36:00Z" w:initials="b">
+  <w:comment w:id="40" w:author="bubriks@gmail.com" w:date="2017-12-16T21:36:00Z" w:initials="b">
     <w:p>
       <w:pPr>
         <w:pStyle w:val="Komentrateksts"/>
@@ -22322,7 +23405,7 @@
       </w:r>
     </w:p>
   </w:comment>
-  <w:comment w:id="57" w:author="bubriks@gmail.com" w:date="2017-12-16T19:36:00Z" w:initials="b">
+  <w:comment w:id="59" w:author="bubriks@gmail.com" w:date="2017-12-16T19:36:00Z" w:initials="b">
     <w:p>
       <w:pPr>
         <w:pStyle w:val="Komentrateksts"/>
@@ -22343,7 +23426,7 @@
       <w:proofErr w:type="gramEnd"/>
     </w:p>
   </w:comment>
-  <w:comment w:id="58" w:author="Andrei-Eugen Birta" w:date="2017-12-16T19:56:00Z" w:initials="AB">
+  <w:comment w:id="60" w:author="Andrei-Eugen Birta" w:date="2017-12-16T19:56:00Z" w:initials="AB">
     <w:p>
       <w:pPr>
         <w:pStyle w:val="Komentrateksts"/>
@@ -22365,7 +23448,9 @@
 <file path=word/commentsExtended.xml><?xml version="1.0" encoding="utf-8"?>
 <w15:commentsEx xmlns:wpc="http://schemas.microsoft.com/office/word/2010/wordprocessingCanvas" xmlns:cx="http://schemas.microsoft.com/office/drawing/2014/chartex" xmlns:cx1="http://schemas.microsoft.com/office/drawing/2015/9/8/chartex" xmlns:cx2="http://schemas.microsoft.com/office/drawing/2015/10/21/chartex" xmlns:cx3="http://schemas.microsoft.com/office/drawing/2016/5/9/chartex" xmlns:cx4="http://schemas.microsoft.com/office/drawing/2016/5/10/chartex" xmlns:cx5="http://schemas.microsoft.com/office/drawing/2016/5/11/chartex" xmlns:cx6="http://schemas.microsoft.com/office/drawing/2016/5/12/chartex" xmlns:cx7="http://schemas.microsoft.com/office/drawing/2016/5/13/chartex" xmlns:cx8="http://schemas.microsoft.com/office/drawing/2016/5/14/chartex" xmlns:mc="http://schemas.openxmlformats.org/markup-compatibility/2006" xmlns:aink="http://schemas.microsoft.com/office/drawing/2016/ink" xmlns:am3d="http://schemas.microsoft.com/office/drawing/2017/model3d" xmlns:o="urn:schemas-microsoft-com:office:office" xmlns:r="http://schemas.openxmlformats.org/officeDocument/2006/relationships" xmlns:m="http://schemas.openxmlformats.org/officeDocument/2006/math" xmlns:v="urn:schemas-microsoft-com:vml" xmlns:wp14="http://schemas.microsoft.com/office/word/2010/wordprocessingDrawing" xmlns:wp="http://schemas.openxmlformats.org/drawingml/2006/wordprocessingDrawing" xmlns:w10="urn:schemas-microsoft-com:office:word" xmlns:w="http://schemas.openxmlformats.org/wordprocessingml/2006/main" xmlns:w14="http://schemas.microsoft.com/office/word/2010/wordml" xmlns:w15="http://schemas.microsoft.com/office/word/2012/wordml" xmlns:w16cid="http://schemas.microsoft.com/office/word/2016/wordml/cid" xmlns:w16se="http://schemas.microsoft.com/office/word/2015/wordml/symex" xmlns:wpg="http://schemas.microsoft.com/office/word/2010/wordprocessingGroup" xmlns:wpi="http://schemas.microsoft.com/office/word/2010/wordprocessingInk" xmlns:wne="http://schemas.microsoft.com/office/word/2006/wordml" xmlns:wps="http://schemas.microsoft.com/office/word/2010/wordprocessingShape" mc:Ignorable="w14 w15 w16se w16cid wp14">
   <w15:commentEx w15:paraId="0A1CDE4D" w15:done="0"/>
-  <w15:commentEx w15:paraId="4E48004F" w15:done="0"/>
+  <w15:commentEx w15:paraId="47BC9FAB" w15:done="0"/>
+  <w15:commentEx w15:paraId="292E0987" w15:done="0"/>
+  <w15:commentEx w15:paraId="2DB3AF2D" w15:done="0"/>
   <w15:commentEx w15:paraId="7B35EDDA" w15:done="0"/>
   <w15:commentEx w15:paraId="582A3EC0" w15:done="0"/>
   <w15:commentEx w15:paraId="6582B887" w15:paraIdParent="582A3EC0" w15:done="0"/>
@@ -22378,7 +23463,9 @@
 <file path=word/commentsIds.xml><?xml version="1.0" encoding="utf-8"?>
 <w16cid:commentsIds xmlns:wpc="http://schemas.microsoft.com/office/word/2010/wordprocessingCanvas" xmlns:cx="http://schemas.microsoft.com/office/drawing/2014/chartex" xmlns:cx1="http://schemas.microsoft.com/office/drawing/2015/9/8/chartex" xmlns:cx2="http://schemas.microsoft.com/office/drawing/2015/10/21/chartex" xmlns:cx3="http://schemas.microsoft.com/office/drawing/2016/5/9/chartex" xmlns:cx4="http://schemas.microsoft.com/office/drawing/2016/5/10/chartex" xmlns:cx5="http://schemas.microsoft.com/office/drawing/2016/5/11/chartex" xmlns:cx6="http://schemas.microsoft.com/office/drawing/2016/5/12/chartex" xmlns:cx7="http://schemas.microsoft.com/office/drawing/2016/5/13/chartex" xmlns:cx8="http://schemas.microsoft.com/office/drawing/2016/5/14/chartex" xmlns:mc="http://schemas.openxmlformats.org/markup-compatibility/2006" xmlns:aink="http://schemas.microsoft.com/office/drawing/2016/ink" xmlns:am3d="http://schemas.microsoft.com/office/drawing/2017/model3d" xmlns:o="urn:schemas-microsoft-com:office:office" xmlns:r="http://schemas.openxmlformats.org/officeDocument/2006/relationships" xmlns:m="http://schemas.openxmlformats.org/officeDocument/2006/math" xmlns:v="urn:schemas-microsoft-com:vml" xmlns:wp14="http://schemas.microsoft.com/office/word/2010/wordprocessingDrawing" xmlns:wp="http://schemas.openxmlformats.org/drawingml/2006/wordprocessingDrawing" xmlns:w10="urn:schemas-microsoft-com:office:word" xmlns:w="http://schemas.openxmlformats.org/wordprocessingml/2006/main" xmlns:w14="http://schemas.microsoft.com/office/word/2010/wordml" xmlns:w15="http://schemas.microsoft.com/office/word/2012/wordml" xmlns:w16cid="http://schemas.microsoft.com/office/word/2016/wordml/cid" xmlns:w16se="http://schemas.microsoft.com/office/word/2015/wordml/symex" xmlns:wpg="http://schemas.microsoft.com/office/word/2010/wordprocessingGroup" xmlns:wpi="http://schemas.microsoft.com/office/word/2010/wordprocessingInk" xmlns:wne="http://schemas.microsoft.com/office/word/2006/wordml" xmlns:wps="http://schemas.microsoft.com/office/word/2010/wordprocessingShape" mc:Ignorable="w14 w15 w16se w16cid wp14">
   <w16cid:commentId w16cid:paraId="0A1CDE4D" w16cid:durableId="1DDFAF51"/>
-  <w16cid:commentId w16cid:paraId="4E48004F" w16cid:durableId="1DDFEF79"/>
+  <w16cid:commentId w16cid:paraId="47BC9FAB" w16cid:durableId="1DE0D088"/>
+  <w16cid:commentId w16cid:paraId="292E0987" w16cid:durableId="1DDFEF79"/>
+  <w16cid:commentId w16cid:paraId="2DB3AF2D" w16cid:durableId="1DE0D2B7"/>
   <w16cid:commentId w16cid:paraId="7B35EDDA" w16cid:durableId="1DE00FDF"/>
   <w16cid:commentId w16cid:paraId="582A3EC0" w16cid:durableId="1DDFF1A1"/>
   <w16cid:commentId w16cid:paraId="6582B887" w16cid:durableId="1DDFFEB6"/>
@@ -23067,6 +24154,92 @@
     </w:lvl>
   </w:abstractNum>
   <w:abstractNum w:abstractNumId="2" w15:restartNumberingAfterBreak="0">
+    <w:nsid w:val="05F2334F"/>
+    <w:multiLevelType w:val="hybridMultilevel"/>
+    <w:tmpl w:val="42786280"/>
+    <w:lvl w:ilvl="0" w:tplc="0426000F">
+      <w:start w:val="1"/>
+      <w:numFmt w:val="decimal"/>
+      <w:lvlText w:val="%1."/>
+      <w:lvlJc w:val="left"/>
+      <w:pPr>
+        <w:ind w:left="1440" w:hanging="360"/>
+      </w:pPr>
+    </w:lvl>
+    <w:lvl w:ilvl="1" w:tplc="04260019" w:tentative="1">
+      <w:start w:val="1"/>
+      <w:numFmt w:val="lowerLetter"/>
+      <w:lvlText w:val="%2."/>
+      <w:lvlJc w:val="left"/>
+      <w:pPr>
+        <w:ind w:left="2160" w:hanging="360"/>
+      </w:pPr>
+    </w:lvl>
+    <w:lvl w:ilvl="2" w:tplc="0426001B" w:tentative="1">
+      <w:start w:val="1"/>
+      <w:numFmt w:val="lowerRoman"/>
+      <w:lvlText w:val="%3."/>
+      <w:lvlJc w:val="right"/>
+      <w:pPr>
+        <w:ind w:left="2880" w:hanging="180"/>
+      </w:pPr>
+    </w:lvl>
+    <w:lvl w:ilvl="3" w:tplc="0426000F" w:tentative="1">
+      <w:start w:val="1"/>
+      <w:numFmt w:val="decimal"/>
+      <w:lvlText w:val="%4."/>
+      <w:lvlJc w:val="left"/>
+      <w:pPr>
+        <w:ind w:left="3600" w:hanging="360"/>
+      </w:pPr>
+    </w:lvl>
+    <w:lvl w:ilvl="4" w:tplc="04260019" w:tentative="1">
+      <w:start w:val="1"/>
+      <w:numFmt w:val="lowerLetter"/>
+      <w:lvlText w:val="%5."/>
+      <w:lvlJc w:val="left"/>
+      <w:pPr>
+        <w:ind w:left="4320" w:hanging="360"/>
+      </w:pPr>
+    </w:lvl>
+    <w:lvl w:ilvl="5" w:tplc="0426001B" w:tentative="1">
+      <w:start w:val="1"/>
+      <w:numFmt w:val="lowerRoman"/>
+      <w:lvlText w:val="%6."/>
+      <w:lvlJc w:val="right"/>
+      <w:pPr>
+        <w:ind w:left="5040" w:hanging="180"/>
+      </w:pPr>
+    </w:lvl>
+    <w:lvl w:ilvl="6" w:tplc="0426000F" w:tentative="1">
+      <w:start w:val="1"/>
+      <w:numFmt w:val="decimal"/>
+      <w:lvlText w:val="%7."/>
+      <w:lvlJc w:val="left"/>
+      <w:pPr>
+        <w:ind w:left="5760" w:hanging="360"/>
+      </w:pPr>
+    </w:lvl>
+    <w:lvl w:ilvl="7" w:tplc="04260019" w:tentative="1">
+      <w:start w:val="1"/>
+      <w:numFmt w:val="lowerLetter"/>
+      <w:lvlText w:val="%8."/>
+      <w:lvlJc w:val="left"/>
+      <w:pPr>
+        <w:ind w:left="6480" w:hanging="360"/>
+      </w:pPr>
+    </w:lvl>
+    <w:lvl w:ilvl="8" w:tplc="0426001B" w:tentative="1">
+      <w:start w:val="1"/>
+      <w:numFmt w:val="lowerRoman"/>
+      <w:lvlText w:val="%9."/>
+      <w:lvlJc w:val="right"/>
+      <w:pPr>
+        <w:ind w:left="7200" w:hanging="180"/>
+      </w:pPr>
+    </w:lvl>
+  </w:abstractNum>
+  <w:abstractNum w:abstractNumId="3" w15:restartNumberingAfterBreak="0">
     <w:nsid w:val="08317113"/>
     <w:multiLevelType w:val="hybridMultilevel"/>
     <w:tmpl w:val="7B10809C"/>
@@ -23179,7 +24352,7 @@
       </w:rPr>
     </w:lvl>
   </w:abstractNum>
-  <w:abstractNum w:abstractNumId="3" w15:restartNumberingAfterBreak="0">
+  <w:abstractNum w:abstractNumId="4" w15:restartNumberingAfterBreak="0">
     <w:nsid w:val="145C52C5"/>
     <w:multiLevelType w:val="hybridMultilevel"/>
     <w:tmpl w:val="30E2A5CC"/>
@@ -23265,7 +24438,7 @@
       </w:pPr>
     </w:lvl>
   </w:abstractNum>
-  <w:abstractNum w:abstractNumId="4" w15:restartNumberingAfterBreak="0">
+  <w:abstractNum w:abstractNumId="5" w15:restartNumberingAfterBreak="0">
     <w:nsid w:val="20D24180"/>
     <w:multiLevelType w:val="hybridMultilevel"/>
     <w:tmpl w:val="C0667BAE"/>
@@ -23354,7 +24527,7 @@
       </w:pPr>
     </w:lvl>
   </w:abstractNum>
-  <w:abstractNum w:abstractNumId="5" w15:restartNumberingAfterBreak="0">
+  <w:abstractNum w:abstractNumId="6" w15:restartNumberingAfterBreak="0">
     <w:nsid w:val="214E5F17"/>
     <w:multiLevelType w:val="multilevel"/>
     <w:tmpl w:val="EE56D82C"/>
@@ -23475,7 +24648,7 @@
       </w:rPr>
     </w:lvl>
   </w:abstractNum>
-  <w:abstractNum w:abstractNumId="6" w15:restartNumberingAfterBreak="0">
+  <w:abstractNum w:abstractNumId="7" w15:restartNumberingAfterBreak="0">
     <w:nsid w:val="21FA1EF1"/>
     <w:multiLevelType w:val="hybridMultilevel"/>
     <w:tmpl w:val="9A74EBB2"/>
@@ -23588,7 +24761,7 @@
       </w:rPr>
     </w:lvl>
   </w:abstractNum>
-  <w:abstractNum w:abstractNumId="7" w15:restartNumberingAfterBreak="0">
+  <w:abstractNum w:abstractNumId="8" w15:restartNumberingAfterBreak="0">
     <w:nsid w:val="269B5465"/>
     <w:multiLevelType w:val="hybridMultilevel"/>
     <w:tmpl w:val="FA426A68"/>
@@ -23701,7 +24874,7 @@
       </w:rPr>
     </w:lvl>
   </w:abstractNum>
-  <w:abstractNum w:abstractNumId="8" w15:restartNumberingAfterBreak="0">
+  <w:abstractNum w:abstractNumId="9" w15:restartNumberingAfterBreak="0">
     <w:nsid w:val="27CE56C6"/>
     <w:multiLevelType w:val="hybridMultilevel"/>
     <w:tmpl w:val="94A02DB2"/>
@@ -23790,7 +24963,7 @@
       </w:pPr>
     </w:lvl>
   </w:abstractNum>
-  <w:abstractNum w:abstractNumId="9" w15:restartNumberingAfterBreak="0">
+  <w:abstractNum w:abstractNumId="10" w15:restartNumberingAfterBreak="0">
     <w:nsid w:val="2B644CCE"/>
     <w:multiLevelType w:val="hybridMultilevel"/>
     <w:tmpl w:val="A628DC6E"/>
@@ -23903,7 +25076,7 @@
       </w:rPr>
     </w:lvl>
   </w:abstractNum>
-  <w:abstractNum w:abstractNumId="10" w15:restartNumberingAfterBreak="0">
+  <w:abstractNum w:abstractNumId="11" w15:restartNumberingAfterBreak="0">
     <w:nsid w:val="2CF740C7"/>
     <w:multiLevelType w:val="hybridMultilevel"/>
     <w:tmpl w:val="C3F62CB0"/>
@@ -24016,7 +25189,7 @@
       </w:rPr>
     </w:lvl>
   </w:abstractNum>
-  <w:abstractNum w:abstractNumId="11" w15:restartNumberingAfterBreak="0">
+  <w:abstractNum w:abstractNumId="12" w15:restartNumberingAfterBreak="0">
     <w:nsid w:val="2D51451C"/>
     <w:multiLevelType w:val="hybridMultilevel"/>
     <w:tmpl w:val="9C588496"/>
@@ -24105,7 +25278,7 @@
       </w:pPr>
     </w:lvl>
   </w:abstractNum>
-  <w:abstractNum w:abstractNumId="12" w15:restartNumberingAfterBreak="0">
+  <w:abstractNum w:abstractNumId="13" w15:restartNumberingAfterBreak="0">
     <w:nsid w:val="34EE568F"/>
     <w:multiLevelType w:val="multilevel"/>
     <w:tmpl w:val="E378264A"/>
@@ -24218,7 +25391,7 @@
       </w:rPr>
     </w:lvl>
   </w:abstractNum>
-  <w:abstractNum w:abstractNumId="13" w15:restartNumberingAfterBreak="0">
+  <w:abstractNum w:abstractNumId="14" w15:restartNumberingAfterBreak="0">
     <w:nsid w:val="36FD4E6E"/>
     <w:multiLevelType w:val="hybridMultilevel"/>
     <w:tmpl w:val="2796015A"/>
@@ -24331,7 +25504,7 @@
       </w:rPr>
     </w:lvl>
   </w:abstractNum>
-  <w:abstractNum w:abstractNumId="14" w15:restartNumberingAfterBreak="0">
+  <w:abstractNum w:abstractNumId="15" w15:restartNumberingAfterBreak="0">
     <w:nsid w:val="3AED611F"/>
     <w:multiLevelType w:val="multilevel"/>
     <w:tmpl w:val="4A2859C6"/>
@@ -24444,7 +25617,7 @@
       </w:rPr>
     </w:lvl>
   </w:abstractNum>
-  <w:abstractNum w:abstractNumId="15" w15:restartNumberingAfterBreak="0">
+  <w:abstractNum w:abstractNumId="16" w15:restartNumberingAfterBreak="0">
     <w:nsid w:val="3EC82CFD"/>
     <w:multiLevelType w:val="hybridMultilevel"/>
     <w:tmpl w:val="074AEABC"/>
@@ -24533,7 +25706,7 @@
       </w:pPr>
     </w:lvl>
   </w:abstractNum>
-  <w:abstractNum w:abstractNumId="16" w15:restartNumberingAfterBreak="0">
+  <w:abstractNum w:abstractNumId="17" w15:restartNumberingAfterBreak="0">
     <w:nsid w:val="409C74D3"/>
     <w:multiLevelType w:val="hybridMultilevel"/>
     <w:tmpl w:val="4C722118"/>
@@ -24646,7 +25819,7 @@
       </w:rPr>
     </w:lvl>
   </w:abstractNum>
-  <w:abstractNum w:abstractNumId="17" w15:restartNumberingAfterBreak="0">
+  <w:abstractNum w:abstractNumId="18" w15:restartNumberingAfterBreak="0">
     <w:nsid w:val="414E1B75"/>
     <w:multiLevelType w:val="hybridMultilevel"/>
     <w:tmpl w:val="0BDC5964"/>
@@ -24759,7 +25932,7 @@
       </w:rPr>
     </w:lvl>
   </w:abstractNum>
-  <w:abstractNum w:abstractNumId="18" w15:restartNumberingAfterBreak="0">
+  <w:abstractNum w:abstractNumId="19" w15:restartNumberingAfterBreak="0">
     <w:nsid w:val="494053D9"/>
     <w:multiLevelType w:val="hybridMultilevel"/>
     <w:tmpl w:val="E3CC93E2"/>
@@ -24872,7 +26045,7 @@
       </w:rPr>
     </w:lvl>
   </w:abstractNum>
-  <w:abstractNum w:abstractNumId="19" w15:restartNumberingAfterBreak="0">
+  <w:abstractNum w:abstractNumId="20" w15:restartNumberingAfterBreak="0">
     <w:nsid w:val="4B06711B"/>
     <w:multiLevelType w:val="hybridMultilevel"/>
     <w:tmpl w:val="AE6284C8"/>
@@ -24958,7 +26131,7 @@
       </w:pPr>
     </w:lvl>
   </w:abstractNum>
-  <w:abstractNum w:abstractNumId="20" w15:restartNumberingAfterBreak="0">
+  <w:abstractNum w:abstractNumId="21" w15:restartNumberingAfterBreak="0">
     <w:nsid w:val="4B512723"/>
     <w:multiLevelType w:val="hybridMultilevel"/>
     <w:tmpl w:val="7842EF50"/>
@@ -25048,7 +26221,7 @@
       </w:pPr>
     </w:lvl>
   </w:abstractNum>
-  <w:abstractNum w:abstractNumId="21" w15:restartNumberingAfterBreak="0">
+  <w:abstractNum w:abstractNumId="22" w15:restartNumberingAfterBreak="0">
     <w:nsid w:val="4C3D791B"/>
     <w:multiLevelType w:val="hybridMultilevel"/>
     <w:tmpl w:val="A0A2F9D0"/>
@@ -25161,7 +26334,7 @@
       </w:rPr>
     </w:lvl>
   </w:abstractNum>
-  <w:abstractNum w:abstractNumId="22" w15:restartNumberingAfterBreak="0">
+  <w:abstractNum w:abstractNumId="23" w15:restartNumberingAfterBreak="0">
     <w:nsid w:val="4CE41145"/>
     <w:multiLevelType w:val="hybridMultilevel"/>
     <w:tmpl w:val="54829246"/>
@@ -25274,7 +26447,7 @@
       </w:rPr>
     </w:lvl>
   </w:abstractNum>
-  <w:abstractNum w:abstractNumId="23" w15:restartNumberingAfterBreak="0">
+  <w:abstractNum w:abstractNumId="24" w15:restartNumberingAfterBreak="0">
     <w:nsid w:val="507C6205"/>
     <w:multiLevelType w:val="multilevel"/>
     <w:tmpl w:val="56A0C424"/>
@@ -25387,7 +26560,7 @@
       </w:rPr>
     </w:lvl>
   </w:abstractNum>
-  <w:abstractNum w:abstractNumId="24" w15:restartNumberingAfterBreak="0">
+  <w:abstractNum w:abstractNumId="25" w15:restartNumberingAfterBreak="0">
     <w:nsid w:val="509662E5"/>
     <w:multiLevelType w:val="hybridMultilevel"/>
     <w:tmpl w:val="88603EEA"/>
@@ -25476,7 +26649,7 @@
       </w:pPr>
     </w:lvl>
   </w:abstractNum>
-  <w:abstractNum w:abstractNumId="25" w15:restartNumberingAfterBreak="0">
+  <w:abstractNum w:abstractNumId="26" w15:restartNumberingAfterBreak="0">
     <w:nsid w:val="522A581D"/>
     <w:multiLevelType w:val="multilevel"/>
     <w:tmpl w:val="0DE0AFA6"/>
@@ -25589,7 +26762,7 @@
       </w:rPr>
     </w:lvl>
   </w:abstractNum>
-  <w:abstractNum w:abstractNumId="26" w15:restartNumberingAfterBreak="0">
+  <w:abstractNum w:abstractNumId="27" w15:restartNumberingAfterBreak="0">
     <w:nsid w:val="53714C9D"/>
     <w:multiLevelType w:val="hybridMultilevel"/>
     <w:tmpl w:val="F11A28D8"/>
@@ -25702,7 +26875,7 @@
       </w:rPr>
     </w:lvl>
   </w:abstractNum>
-  <w:abstractNum w:abstractNumId="27" w15:restartNumberingAfterBreak="0">
+  <w:abstractNum w:abstractNumId="28" w15:restartNumberingAfterBreak="0">
     <w:nsid w:val="57773B61"/>
     <w:multiLevelType w:val="hybridMultilevel"/>
     <w:tmpl w:val="54A0D2A6"/>
@@ -25815,7 +26988,7 @@
       </w:rPr>
     </w:lvl>
   </w:abstractNum>
-  <w:abstractNum w:abstractNumId="28" w15:restartNumberingAfterBreak="0">
+  <w:abstractNum w:abstractNumId="29" w15:restartNumberingAfterBreak="0">
     <w:nsid w:val="584931FB"/>
     <w:multiLevelType w:val="hybridMultilevel"/>
     <w:tmpl w:val="2F56783C"/>
@@ -25904,7 +27077,7 @@
       </w:pPr>
     </w:lvl>
   </w:abstractNum>
-  <w:abstractNum w:abstractNumId="29" w15:restartNumberingAfterBreak="0">
+  <w:abstractNum w:abstractNumId="30" w15:restartNumberingAfterBreak="0">
     <w:nsid w:val="5C673800"/>
     <w:multiLevelType w:val="hybridMultilevel"/>
     <w:tmpl w:val="9B62794A"/>
@@ -26017,7 +27190,7 @@
       </w:rPr>
     </w:lvl>
   </w:abstractNum>
-  <w:abstractNum w:abstractNumId="30" w15:restartNumberingAfterBreak="0">
+  <w:abstractNum w:abstractNumId="31" w15:restartNumberingAfterBreak="0">
     <w:nsid w:val="5FF5096D"/>
     <w:multiLevelType w:val="hybridMultilevel"/>
     <w:tmpl w:val="925C5B36"/>
@@ -26130,7 +27303,7 @@
       </w:rPr>
     </w:lvl>
   </w:abstractNum>
-  <w:abstractNum w:abstractNumId="31" w15:restartNumberingAfterBreak="0">
+  <w:abstractNum w:abstractNumId="32" w15:restartNumberingAfterBreak="0">
     <w:nsid w:val="61D02DE1"/>
     <w:multiLevelType w:val="hybridMultilevel"/>
     <w:tmpl w:val="0FC20378"/>
@@ -26219,7 +27392,7 @@
       </w:pPr>
     </w:lvl>
   </w:abstractNum>
-  <w:abstractNum w:abstractNumId="32" w15:restartNumberingAfterBreak="0">
+  <w:abstractNum w:abstractNumId="33" w15:restartNumberingAfterBreak="0">
     <w:nsid w:val="63120101"/>
     <w:multiLevelType w:val="hybridMultilevel"/>
     <w:tmpl w:val="86BEA680"/>
@@ -26332,7 +27505,7 @@
       </w:rPr>
     </w:lvl>
   </w:abstractNum>
-  <w:abstractNum w:abstractNumId="33" w15:restartNumberingAfterBreak="0">
+  <w:abstractNum w:abstractNumId="34" w15:restartNumberingAfterBreak="0">
     <w:nsid w:val="71756820"/>
     <w:multiLevelType w:val="multilevel"/>
     <w:tmpl w:val="866AF61A"/>
@@ -26453,7 +27626,7 @@
       </w:rPr>
     </w:lvl>
   </w:abstractNum>
-  <w:abstractNum w:abstractNumId="34" w15:restartNumberingAfterBreak="0">
+  <w:abstractNum w:abstractNumId="35" w15:restartNumberingAfterBreak="0">
     <w:nsid w:val="71E37199"/>
     <w:multiLevelType w:val="hybridMultilevel"/>
     <w:tmpl w:val="9C588496"/>
@@ -26542,7 +27715,7 @@
       </w:pPr>
     </w:lvl>
   </w:abstractNum>
-  <w:abstractNum w:abstractNumId="35" w15:restartNumberingAfterBreak="0">
+  <w:abstractNum w:abstractNumId="36" w15:restartNumberingAfterBreak="0">
     <w:nsid w:val="77E37EC7"/>
     <w:multiLevelType w:val="multilevel"/>
     <w:tmpl w:val="42541564"/>
@@ -26655,7 +27828,7 @@
       </w:rPr>
     </w:lvl>
   </w:abstractNum>
-  <w:abstractNum w:abstractNumId="36" w15:restartNumberingAfterBreak="0">
+  <w:abstractNum w:abstractNumId="37" w15:restartNumberingAfterBreak="0">
     <w:nsid w:val="7B29377E"/>
     <w:multiLevelType w:val="hybridMultilevel"/>
     <w:tmpl w:val="9A785870"/>
@@ -26767,7 +27940,7 @@
       </w:rPr>
     </w:lvl>
   </w:abstractNum>
-  <w:abstractNum w:abstractNumId="37" w15:restartNumberingAfterBreak="0">
+  <w:abstractNum w:abstractNumId="38" w15:restartNumberingAfterBreak="0">
     <w:nsid w:val="7E15449F"/>
     <w:multiLevelType w:val="multilevel"/>
     <w:tmpl w:val="9906F208"/>
@@ -26880,7 +28053,7 @@
       </w:rPr>
     </w:lvl>
   </w:abstractNum>
-  <w:abstractNum w:abstractNumId="38" w15:restartNumberingAfterBreak="0">
+  <w:abstractNum w:abstractNumId="39" w15:restartNumberingAfterBreak="0">
     <w:nsid w:val="7EAC70C9"/>
     <w:multiLevelType w:val="hybridMultilevel"/>
     <w:tmpl w:val="96E2E2A8"/>
@@ -26970,121 +28143,124 @@
     </w:lvl>
   </w:abstractNum>
   <w:num w:numId="1">
+    <w:abstractNumId w:val="6"/>
+  </w:num>
+  <w:num w:numId="2">
+    <w:abstractNumId w:val="39"/>
+  </w:num>
+  <w:num w:numId="3">
+    <w:abstractNumId w:val="13"/>
+  </w:num>
+  <w:num w:numId="4">
+    <w:abstractNumId w:val="36"/>
+  </w:num>
+  <w:num w:numId="5">
+    <w:abstractNumId w:val="24"/>
+  </w:num>
+  <w:num w:numId="6">
+    <w:abstractNumId w:val="15"/>
+  </w:num>
+  <w:num w:numId="7">
+    <w:abstractNumId w:val="34"/>
+  </w:num>
+  <w:num w:numId="8">
     <w:abstractNumId w:val="5"/>
   </w:num>
-  <w:num w:numId="2">
-    <w:abstractNumId w:val="38"/>
+  <w:num w:numId="9">
+    <w:abstractNumId w:val="32"/>
   </w:num>
-  <w:num w:numId="3">
+  <w:num w:numId="10">
+    <w:abstractNumId w:val="29"/>
+  </w:num>
+  <w:num w:numId="11">
+    <w:abstractNumId w:val="25"/>
+  </w:num>
+  <w:num w:numId="12">
     <w:abstractNumId w:val="12"/>
   </w:num>
-  <w:num w:numId="4">
+  <w:num w:numId="13">
     <w:abstractNumId w:val="35"/>
   </w:num>
-  <w:num w:numId="5">
-    <w:abstractNumId w:val="23"/>
-  </w:num>
-  <w:num w:numId="6">
-    <w:abstractNumId w:val="14"/>
-  </w:num>
-  <w:num w:numId="7">
-    <w:abstractNumId w:val="33"/>
-  </w:num>
-  <w:num w:numId="8">
-    <w:abstractNumId w:val="4"/>
-  </w:num>
-  <w:num w:numId="9">
-    <w:abstractNumId w:val="31"/>
-  </w:num>
-  <w:num w:numId="10">
-    <w:abstractNumId w:val="28"/>
-  </w:num>
-  <w:num w:numId="11">
-    <w:abstractNumId w:val="24"/>
-  </w:num>
-  <w:num w:numId="12">
-    <w:abstractNumId w:val="11"/>
-  </w:num>
-  <w:num w:numId="13">
-    <w:abstractNumId w:val="34"/>
-  </w:num>
   <w:num w:numId="14">
-    <w:abstractNumId w:val="15"/>
+    <w:abstractNumId w:val="16"/>
   </w:num>
   <w:num w:numId="15">
-    <w:abstractNumId w:val="19"/>
+    <w:abstractNumId w:val="20"/>
   </w:num>
   <w:num w:numId="16">
-    <w:abstractNumId w:val="36"/>
+    <w:abstractNumId w:val="37"/>
   </w:num>
   <w:num w:numId="17">
-    <w:abstractNumId w:val="21"/>
+    <w:abstractNumId w:val="22"/>
   </w:num>
   <w:num w:numId="18">
-    <w:abstractNumId w:val="7"/>
+    <w:abstractNumId w:val="8"/>
   </w:num>
   <w:num w:numId="19">
     <w:abstractNumId w:val="1"/>
   </w:num>
   <w:num w:numId="20">
-    <w:abstractNumId w:val="6"/>
+    <w:abstractNumId w:val="7"/>
   </w:num>
   <w:num w:numId="21">
-    <w:abstractNumId w:val="16"/>
+    <w:abstractNumId w:val="17"/>
   </w:num>
   <w:num w:numId="22">
+    <w:abstractNumId w:val="10"/>
+  </w:num>
+  <w:num w:numId="23">
+    <w:abstractNumId w:val="33"/>
+  </w:num>
+  <w:num w:numId="24">
     <w:abstractNumId w:val="9"/>
   </w:num>
-  <w:num w:numId="23">
-    <w:abstractNumId w:val="32"/>
-  </w:num>
-  <w:num w:numId="24">
-    <w:abstractNumId w:val="8"/>
-  </w:num>
   <w:num w:numId="25">
-    <w:abstractNumId w:val="20"/>
+    <w:abstractNumId w:val="21"/>
   </w:num>
   <w:num w:numId="26">
-    <w:abstractNumId w:val="2"/>
+    <w:abstractNumId w:val="3"/>
   </w:num>
   <w:num w:numId="27">
     <w:abstractNumId w:val="0"/>
   </w:num>
   <w:num w:numId="28">
-    <w:abstractNumId w:val="25"/>
+    <w:abstractNumId w:val="26"/>
   </w:num>
   <w:num w:numId="29">
-    <w:abstractNumId w:val="17"/>
+    <w:abstractNumId w:val="18"/>
   </w:num>
   <w:num w:numId="30">
-    <w:abstractNumId w:val="10"/>
+    <w:abstractNumId w:val="11"/>
   </w:num>
   <w:num w:numId="31">
-    <w:abstractNumId w:val="37"/>
+    <w:abstractNumId w:val="38"/>
   </w:num>
   <w:num w:numId="32">
-    <w:abstractNumId w:val="18"/>
+    <w:abstractNumId w:val="19"/>
   </w:num>
   <w:num w:numId="33">
-    <w:abstractNumId w:val="13"/>
+    <w:abstractNumId w:val="14"/>
   </w:num>
   <w:num w:numId="34">
-    <w:abstractNumId w:val="22"/>
+    <w:abstractNumId w:val="23"/>
   </w:num>
   <w:num w:numId="35">
-    <w:abstractNumId w:val="26"/>
+    <w:abstractNumId w:val="27"/>
   </w:num>
   <w:num w:numId="36">
-    <w:abstractNumId w:val="27"/>
+    <w:abstractNumId w:val="28"/>
   </w:num>
   <w:num w:numId="37">
+    <w:abstractNumId w:val="31"/>
+  </w:num>
+  <w:num w:numId="38">
     <w:abstractNumId w:val="30"/>
   </w:num>
-  <w:num w:numId="38">
-    <w:abstractNumId w:val="29"/>
+  <w:num w:numId="39">
+    <w:abstractNumId w:val="4"/>
   </w:num>
-  <w:num w:numId="39">
-    <w:abstractNumId w:val="3"/>
+  <w:num w:numId="40">
+    <w:abstractNumId w:val="2"/>
   </w:num>
 </w:numbering>
 </file>
@@ -35554,7 +36730,7 @@
 </file>
 
 <file path=customXml/itemProps1.xml><?xml version="1.0" encoding="utf-8"?>
-<ds:datastoreItem xmlns:ds="http://schemas.openxmlformats.org/officeDocument/2006/customXml" ds:itemID="{7F457EB4-5C43-4E2A-832D-0084D578089E}">
+<ds:datastoreItem xmlns:ds="http://schemas.openxmlformats.org/officeDocument/2006/customXml" ds:itemID="{AB896700-B52E-4E90-93F3-4ABC3F1AD04D}">
   <ds:schemaRefs>
     <ds:schemaRef ds:uri="http://schemas.openxmlformats.org/officeDocument/2006/bibliography"/>
   </ds:schemaRefs>

--- a/project/Report/sysdev/SystemDevelopmentReport-Group2-DMAJ0916.docx
+++ b/project/Report/sysdev/SystemDevelopmentReport-Group2-DMAJ0916.docx
@@ -352,7 +352,24 @@
           <w:u w:val="single"/>
         </w:rPr>
         <w:tab/>
-        <w:t xml:space="preserve">Zanigis </w:t>
+      </w:r>
+      <w:proofErr w:type="spellStart"/>
+      <w:r>
+        <w:rPr>
+          <w:rFonts w:ascii="Kunstler Script" w:hAnsi="Kunstler Script"/>
+          <w:sz w:val="52"/>
+          <w:u w:val="single"/>
+        </w:rPr>
+        <w:t>Zanigis</w:t>
+      </w:r>
+      <w:proofErr w:type="spellEnd"/>
+      <w:r>
+        <w:rPr>
+          <w:rFonts w:ascii="Kunstler Script" w:hAnsi="Kunstler Script"/>
+          <w:sz w:val="52"/>
+          <w:u w:val="single"/>
+        </w:rPr>
+        <w:t xml:space="preserve"> </w:t>
       </w:r>
       <w:r>
         <w:rPr>
@@ -443,7 +460,6 @@
             <w:tabs>
               <w:tab w:val="right" w:leader="dot" w:pos="9016"/>
             </w:tabs>
-            <w:jc w:val="both"/>
             <w:rPr>
               <w:rFonts w:eastAsiaTheme="minorEastAsia"/>
               <w:noProof/>
@@ -458,7 +474,7 @@
           <w:r>
             <w:fldChar w:fldCharType="separate"/>
           </w:r>
-          <w:hyperlink w:anchor="_Toc501218695" w:history="1">
+          <w:hyperlink w:anchor="_Toc501293817" w:history="1">
             <w:r>
               <w:rPr>
                 <w:rStyle w:val="Hyperlink"/>
@@ -486,7 +502,7 @@
                 <w:noProof/>
                 <w:webHidden/>
               </w:rPr>
-              <w:instrText xml:space="preserve"> PAGEREF _Toc501218695 \h </w:instrText>
+              <w:instrText xml:space="preserve"> PAGEREF _Toc501293817 \h </w:instrText>
             </w:r>
             <w:r>
               <w:rPr>
@@ -523,13 +539,12 @@
             <w:tabs>
               <w:tab w:val="right" w:leader="dot" w:pos="9016"/>
             </w:tabs>
-            <w:jc w:val="both"/>
             <w:rPr>
               <w:rFonts w:eastAsiaTheme="minorEastAsia"/>
               <w:noProof/>
             </w:rPr>
           </w:pPr>
-          <w:hyperlink w:anchor="_Toc501218696" w:history="1">
+          <w:hyperlink w:anchor="_Toc501293818" w:history="1">
             <w:r>
               <w:rPr>
                 <w:rStyle w:val="Hyperlink"/>
@@ -557,7 +572,7 @@
                 <w:noProof/>
                 <w:webHidden/>
               </w:rPr>
-              <w:instrText xml:space="preserve"> PAGEREF _Toc501218696 \h </w:instrText>
+              <w:instrText xml:space="preserve"> PAGEREF _Toc501293818 \h </w:instrText>
             </w:r>
             <w:r>
               <w:rPr>
@@ -595,13 +610,12 @@
               <w:tab w:val="left" w:pos="880"/>
               <w:tab w:val="right" w:leader="dot" w:pos="9016"/>
             </w:tabs>
-            <w:jc w:val="both"/>
             <w:rPr>
               <w:rFonts w:eastAsiaTheme="minorEastAsia"/>
               <w:noProof/>
             </w:rPr>
           </w:pPr>
-          <w:hyperlink w:anchor="_Toc501218697" w:history="1">
+          <w:hyperlink w:anchor="_Toc501293819" w:history="1">
             <w:r>
               <w:rPr>
                 <w:rStyle w:val="Hyperlink"/>
@@ -644,7 +658,7 @@
                 <w:noProof/>
                 <w:webHidden/>
               </w:rPr>
-              <w:instrText xml:space="preserve"> PAGEREF _Toc501218697 \h </w:instrText>
+              <w:instrText xml:space="preserve"> PAGEREF _Toc501293819 \h </w:instrText>
             </w:r>
             <w:r>
               <w:rPr>
@@ -681,13 +695,12 @@
             <w:tabs>
               <w:tab w:val="right" w:leader="dot" w:pos="9016"/>
             </w:tabs>
-            <w:jc w:val="both"/>
             <w:rPr>
               <w:rFonts w:eastAsiaTheme="minorEastAsia"/>
               <w:noProof/>
             </w:rPr>
           </w:pPr>
-          <w:hyperlink w:anchor="_Toc501218698" w:history="1">
+          <w:hyperlink w:anchor="_Toc501293820" w:history="1">
             <w:r>
               <w:rPr>
                 <w:rStyle w:val="Hyperlink"/>
@@ -715,7 +728,7 @@
                 <w:noProof/>
                 <w:webHidden/>
               </w:rPr>
-              <w:instrText xml:space="preserve"> PAGEREF _Toc501218698 \h </w:instrText>
+              <w:instrText xml:space="preserve"> PAGEREF _Toc501293820 \h </w:instrText>
             </w:r>
             <w:r>
               <w:rPr>
@@ -735,7 +748,7 @@
                 <w:noProof/>
                 <w:webHidden/>
               </w:rPr>
-              <w:t>3</w:t>
+              <w:t>4</w:t>
             </w:r>
             <w:r>
               <w:rPr>
@@ -753,13 +766,12 @@
               <w:tab w:val="left" w:pos="1320"/>
               <w:tab w:val="right" w:leader="dot" w:pos="9016"/>
             </w:tabs>
-            <w:jc w:val="both"/>
             <w:rPr>
               <w:rFonts w:eastAsiaTheme="minorEastAsia"/>
               <w:noProof/>
             </w:rPr>
           </w:pPr>
-          <w:hyperlink w:anchor="_Toc501218699" w:history="1">
+          <w:hyperlink w:anchor="_Toc501293821" w:history="1">
             <w:r>
               <w:rPr>
                 <w:rStyle w:val="Hyperlink"/>
@@ -802,7 +814,7 @@
                 <w:noProof/>
                 <w:webHidden/>
               </w:rPr>
-              <w:instrText xml:space="preserve"> PAGEREF _Toc501218699 \h </w:instrText>
+              <w:instrText xml:space="preserve"> PAGEREF _Toc501293821 \h </w:instrText>
             </w:r>
             <w:r>
               <w:rPr>
@@ -840,13 +852,12 @@
               <w:tab w:val="left" w:pos="1100"/>
               <w:tab w:val="right" w:leader="dot" w:pos="9016"/>
             </w:tabs>
-            <w:jc w:val="both"/>
             <w:rPr>
               <w:rFonts w:eastAsiaTheme="minorEastAsia"/>
               <w:noProof/>
             </w:rPr>
           </w:pPr>
-          <w:hyperlink w:anchor="_Toc501218700" w:history="1">
+          <w:hyperlink w:anchor="_Toc501293822" w:history="1">
             <w:r>
               <w:rPr>
                 <w:rStyle w:val="Hyperlink"/>
@@ -889,7 +900,7 @@
                 <w:noProof/>
                 <w:webHidden/>
               </w:rPr>
-              <w:instrText xml:space="preserve"> PAGEREF _Toc501218700 \h </w:instrText>
+              <w:instrText xml:space="preserve"> PAGEREF _Toc501293822 \h </w:instrText>
             </w:r>
             <w:r>
               <w:rPr>
@@ -927,13 +938,12 @@
               <w:tab w:val="left" w:pos="1100"/>
               <w:tab w:val="right" w:leader="dot" w:pos="9016"/>
             </w:tabs>
-            <w:jc w:val="both"/>
             <w:rPr>
               <w:rFonts w:eastAsiaTheme="minorEastAsia"/>
               <w:noProof/>
             </w:rPr>
           </w:pPr>
-          <w:hyperlink w:anchor="_Toc501218701" w:history="1">
+          <w:hyperlink w:anchor="_Toc501293823" w:history="1">
             <w:r>
               <w:rPr>
                 <w:rStyle w:val="Hyperlink"/>
@@ -977,7 +987,7 @@
                 <w:noProof/>
                 <w:webHidden/>
               </w:rPr>
-              <w:instrText xml:space="preserve"> PAGEREF _Toc501218701 \h </w:instrText>
+              <w:instrText xml:space="preserve"> PAGEREF _Toc501293823 \h </w:instrText>
             </w:r>
             <w:r>
               <w:rPr>
@@ -1015,13 +1025,12 @@
               <w:tab w:val="left" w:pos="1100"/>
               <w:tab w:val="right" w:leader="dot" w:pos="9016"/>
             </w:tabs>
-            <w:jc w:val="both"/>
             <w:rPr>
               <w:rFonts w:eastAsiaTheme="minorEastAsia"/>
               <w:noProof/>
             </w:rPr>
           </w:pPr>
-          <w:hyperlink w:anchor="_Toc501218702" w:history="1">
+          <w:hyperlink w:anchor="_Toc501293824" w:history="1">
             <w:r>
               <w:rPr>
                 <w:rStyle w:val="Hyperlink"/>
@@ -1064,7 +1073,7 @@
                 <w:noProof/>
                 <w:webHidden/>
               </w:rPr>
-              <w:instrText xml:space="preserve"> PAGEREF _Toc501218702 \h </w:instrText>
+              <w:instrText xml:space="preserve"> PAGEREF _Toc501293824 \h </w:instrText>
             </w:r>
             <w:r>
               <w:rPr>
@@ -1102,13 +1111,12 @@
               <w:tab w:val="left" w:pos="1100"/>
               <w:tab w:val="right" w:leader="dot" w:pos="9016"/>
             </w:tabs>
-            <w:jc w:val="both"/>
             <w:rPr>
               <w:rFonts w:eastAsiaTheme="minorEastAsia"/>
               <w:noProof/>
             </w:rPr>
           </w:pPr>
-          <w:hyperlink w:anchor="_Toc501218703" w:history="1">
+          <w:hyperlink w:anchor="_Toc501293825" w:history="1">
             <w:r>
               <w:rPr>
                 <w:rStyle w:val="Hyperlink"/>
@@ -1151,7 +1159,7 @@
                 <w:noProof/>
                 <w:webHidden/>
               </w:rPr>
-              <w:instrText xml:space="preserve"> PAGEREF _Toc501218703 \h </w:instrText>
+              <w:instrText xml:space="preserve"> PAGEREF _Toc501293825 \h </w:instrText>
             </w:r>
             <w:r>
               <w:rPr>
@@ -1188,13 +1196,12 @@
             <w:tabs>
               <w:tab w:val="right" w:leader="dot" w:pos="9016"/>
             </w:tabs>
-            <w:jc w:val="both"/>
             <w:rPr>
               <w:rFonts w:eastAsiaTheme="minorEastAsia"/>
               <w:noProof/>
             </w:rPr>
           </w:pPr>
-          <w:hyperlink w:anchor="_Toc501218704" w:history="1">
+          <w:hyperlink w:anchor="_Toc501293826" w:history="1">
             <w:r>
               <w:rPr>
                 <w:rStyle w:val="Hyperlink"/>
@@ -1222,7 +1229,7 @@
                 <w:noProof/>
                 <w:webHidden/>
               </w:rPr>
-              <w:instrText xml:space="preserve"> PAGEREF _Toc501218704 \h </w:instrText>
+              <w:instrText xml:space="preserve"> PAGEREF _Toc501293826 \h </w:instrText>
             </w:r>
             <w:r>
               <w:rPr>
@@ -1260,13 +1267,12 @@
               <w:tab w:val="left" w:pos="1100"/>
               <w:tab w:val="right" w:leader="dot" w:pos="9016"/>
             </w:tabs>
-            <w:jc w:val="both"/>
             <w:rPr>
               <w:rFonts w:eastAsiaTheme="minorEastAsia"/>
               <w:noProof/>
             </w:rPr>
           </w:pPr>
-          <w:hyperlink w:anchor="_Toc501218705" w:history="1">
+          <w:hyperlink w:anchor="_Toc501293827" w:history="1">
             <w:r>
               <w:rPr>
                 <w:rStyle w:val="Hyperlink"/>
@@ -1309,7 +1315,7 @@
                 <w:noProof/>
                 <w:webHidden/>
               </w:rPr>
-              <w:instrText xml:space="preserve"> PAGEREF _Toc501218705 \h </w:instrText>
+              <w:instrText xml:space="preserve"> PAGEREF _Toc501293827 \h </w:instrText>
             </w:r>
             <w:r>
               <w:rPr>
@@ -1347,13 +1353,12 @@
               <w:tab w:val="left" w:pos="1100"/>
               <w:tab w:val="right" w:leader="dot" w:pos="9016"/>
             </w:tabs>
-            <w:jc w:val="both"/>
             <w:rPr>
               <w:rFonts w:eastAsiaTheme="minorEastAsia"/>
               <w:noProof/>
             </w:rPr>
           </w:pPr>
-          <w:hyperlink w:anchor="_Toc501218706" w:history="1">
+          <w:hyperlink w:anchor="_Toc501293828" w:history="1">
             <w:r>
               <w:rPr>
                 <w:rStyle w:val="Hyperlink"/>
@@ -1396,7 +1401,7 @@
                 <w:noProof/>
                 <w:webHidden/>
               </w:rPr>
-              <w:instrText xml:space="preserve"> PAGEREF _Toc501218706 \h </w:instrText>
+              <w:instrText xml:space="preserve"> PAGEREF _Toc501293828 \h </w:instrText>
             </w:r>
             <w:r>
               <w:rPr>
@@ -1433,13 +1438,12 @@
             <w:tabs>
               <w:tab w:val="right" w:leader="dot" w:pos="9016"/>
             </w:tabs>
-            <w:jc w:val="both"/>
             <w:rPr>
               <w:rFonts w:eastAsiaTheme="minorEastAsia"/>
               <w:noProof/>
             </w:rPr>
           </w:pPr>
-          <w:hyperlink w:anchor="_Toc501218707" w:history="1">
+          <w:hyperlink w:anchor="_Toc501293829" w:history="1">
             <w:r>
               <w:rPr>
                 <w:rStyle w:val="Hyperlink"/>
@@ -1467,7 +1471,7 @@
                 <w:noProof/>
                 <w:webHidden/>
               </w:rPr>
-              <w:instrText xml:space="preserve"> PAGEREF _Toc501218707 \h </w:instrText>
+              <w:instrText xml:space="preserve"> PAGEREF _Toc501293829 \h </w:instrText>
             </w:r>
             <w:r>
               <w:rPr>
@@ -1504,13 +1508,12 @@
             <w:tabs>
               <w:tab w:val="right" w:leader="dot" w:pos="9016"/>
             </w:tabs>
-            <w:jc w:val="both"/>
             <w:rPr>
               <w:rFonts w:eastAsiaTheme="minorEastAsia"/>
               <w:noProof/>
             </w:rPr>
           </w:pPr>
-          <w:hyperlink w:anchor="_Toc501218708" w:history="1">
+          <w:hyperlink w:anchor="_Toc501293830" w:history="1">
             <w:r>
               <w:rPr>
                 <w:rStyle w:val="Hyperlink"/>
@@ -1538,7 +1541,7 @@
                 <w:noProof/>
                 <w:webHidden/>
               </w:rPr>
-              <w:instrText xml:space="preserve"> PAGEREF _Toc501218708 \h </w:instrText>
+              <w:instrText xml:space="preserve"> PAGEREF _Toc501293830 \h </w:instrText>
             </w:r>
             <w:r>
               <w:rPr>
@@ -1575,13 +1578,12 @@
             <w:tabs>
               <w:tab w:val="right" w:leader="dot" w:pos="9016"/>
             </w:tabs>
-            <w:jc w:val="both"/>
             <w:rPr>
               <w:rFonts w:eastAsiaTheme="minorEastAsia"/>
               <w:noProof/>
             </w:rPr>
           </w:pPr>
-          <w:hyperlink w:anchor="_Toc501218709" w:history="1">
+          <w:hyperlink w:anchor="_Toc501293831" w:history="1">
             <w:r>
               <w:rPr>
                 <w:rStyle w:val="Hyperlink"/>
@@ -1609,7 +1611,7 @@
                 <w:noProof/>
                 <w:webHidden/>
               </w:rPr>
-              <w:instrText xml:space="preserve"> PAGEREF _Toc501218709 \h </w:instrText>
+              <w:instrText xml:space="preserve"> PAGEREF _Toc501293831 \h </w:instrText>
             </w:r>
             <w:r>
               <w:rPr>
@@ -1646,13 +1648,12 @@
             <w:tabs>
               <w:tab w:val="right" w:leader="dot" w:pos="9016"/>
             </w:tabs>
-            <w:jc w:val="both"/>
             <w:rPr>
               <w:rFonts w:eastAsiaTheme="minorEastAsia"/>
               <w:noProof/>
             </w:rPr>
           </w:pPr>
-          <w:hyperlink w:anchor="_Toc501218710" w:history="1">
+          <w:hyperlink w:anchor="_Toc501293832" w:history="1">
             <w:r>
               <w:rPr>
                 <w:rStyle w:val="Hyperlink"/>
@@ -1680,7 +1681,7 @@
                 <w:noProof/>
                 <w:webHidden/>
               </w:rPr>
-              <w:instrText xml:space="preserve"> PAGEREF _Toc501218710 \h </w:instrText>
+              <w:instrText xml:space="preserve"> PAGEREF _Toc501293832 \h </w:instrText>
             </w:r>
             <w:r>
               <w:rPr>
@@ -1717,13 +1718,12 @@
             <w:tabs>
               <w:tab w:val="right" w:leader="dot" w:pos="9016"/>
             </w:tabs>
-            <w:jc w:val="both"/>
             <w:rPr>
               <w:rFonts w:eastAsiaTheme="minorEastAsia"/>
               <w:noProof/>
             </w:rPr>
           </w:pPr>
-          <w:hyperlink w:anchor="_Toc501218711" w:history="1">
+          <w:hyperlink w:anchor="_Toc501293833" w:history="1">
             <w:r>
               <w:rPr>
                 <w:rStyle w:val="Hyperlink"/>
@@ -1751,7 +1751,7 @@
                 <w:noProof/>
                 <w:webHidden/>
               </w:rPr>
-              <w:instrText xml:space="preserve"> PAGEREF _Toc501218711 \h </w:instrText>
+              <w:instrText xml:space="preserve"> PAGEREF _Toc501293833 \h </w:instrText>
             </w:r>
             <w:r>
               <w:rPr>
@@ -1771,7 +1771,7 @@
                 <w:noProof/>
                 <w:webHidden/>
               </w:rPr>
-              <w:t>6</w:t>
+              <w:t>7</w:t>
             </w:r>
             <w:r>
               <w:rPr>
@@ -1788,13 +1788,12 @@
             <w:tabs>
               <w:tab w:val="right" w:leader="dot" w:pos="9016"/>
             </w:tabs>
-            <w:jc w:val="both"/>
             <w:rPr>
               <w:rFonts w:eastAsiaTheme="minorEastAsia"/>
               <w:noProof/>
             </w:rPr>
           </w:pPr>
-          <w:hyperlink w:anchor="_Toc501218712" w:history="1">
+          <w:hyperlink w:anchor="_Toc501293834" w:history="1">
             <w:r>
               <w:rPr>
                 <w:rStyle w:val="Hyperlink"/>
@@ -1822,7 +1821,7 @@
                 <w:noProof/>
                 <w:webHidden/>
               </w:rPr>
-              <w:instrText xml:space="preserve"> PAGEREF _Toc501218712 \h </w:instrText>
+              <w:instrText xml:space="preserve"> PAGEREF _Toc501293834 \h </w:instrText>
             </w:r>
             <w:r>
               <w:rPr>
@@ -1842,7 +1841,7 @@
                 <w:noProof/>
                 <w:webHidden/>
               </w:rPr>
-              <w:t>6</w:t>
+              <w:t>7</w:t>
             </w:r>
             <w:r>
               <w:rPr>
@@ -1859,13 +1858,12 @@
             <w:tabs>
               <w:tab w:val="right" w:leader="dot" w:pos="9016"/>
             </w:tabs>
-            <w:jc w:val="both"/>
             <w:rPr>
               <w:rFonts w:eastAsiaTheme="minorEastAsia"/>
               <w:noProof/>
             </w:rPr>
           </w:pPr>
-          <w:hyperlink w:anchor="_Toc501218713" w:history="1">
+          <w:hyperlink w:anchor="_Toc501293835" w:history="1">
             <w:r>
               <w:rPr>
                 <w:rStyle w:val="Hyperlink"/>
@@ -1893,7 +1891,7 @@
                 <w:noProof/>
                 <w:webHidden/>
               </w:rPr>
-              <w:instrText xml:space="preserve"> PAGEREF _Toc501218713 \h </w:instrText>
+              <w:instrText xml:space="preserve"> PAGEREF _Toc501293835 \h </w:instrText>
             </w:r>
             <w:r>
               <w:rPr>
@@ -1913,7 +1911,7 @@
                 <w:noProof/>
                 <w:webHidden/>
               </w:rPr>
-              <w:t>7</w:t>
+              <w:t>8</w:t>
             </w:r>
             <w:r>
               <w:rPr>
@@ -1930,13 +1928,12 @@
             <w:tabs>
               <w:tab w:val="right" w:leader="dot" w:pos="9016"/>
             </w:tabs>
-            <w:jc w:val="both"/>
             <w:rPr>
               <w:rFonts w:eastAsiaTheme="minorEastAsia"/>
               <w:noProof/>
             </w:rPr>
           </w:pPr>
-          <w:hyperlink w:anchor="_Toc501218714" w:history="1">
+          <w:hyperlink w:anchor="_Toc501293836" w:history="1">
             <w:r>
               <w:rPr>
                 <w:rStyle w:val="Hyperlink"/>
@@ -1964,7 +1961,7 @@
                 <w:noProof/>
                 <w:webHidden/>
               </w:rPr>
-              <w:instrText xml:space="preserve"> PAGEREF _Toc501218714 \h </w:instrText>
+              <w:instrText xml:space="preserve"> PAGEREF _Toc501293836 \h </w:instrText>
             </w:r>
             <w:r>
               <w:rPr>
@@ -2001,13 +1998,12 @@
             <w:tabs>
               <w:tab w:val="right" w:leader="dot" w:pos="9016"/>
             </w:tabs>
-            <w:jc w:val="both"/>
             <w:rPr>
               <w:rFonts w:eastAsiaTheme="minorEastAsia"/>
               <w:noProof/>
             </w:rPr>
           </w:pPr>
-          <w:hyperlink w:anchor="_Toc501218715" w:history="1">
+          <w:hyperlink w:anchor="_Toc501293837" w:history="1">
             <w:r>
               <w:rPr>
                 <w:rStyle w:val="Hyperlink"/>
@@ -2035,7 +2031,7 @@
                 <w:noProof/>
                 <w:webHidden/>
               </w:rPr>
-              <w:instrText xml:space="preserve"> PAGEREF _Toc501218715 \h </w:instrText>
+              <w:instrText xml:space="preserve"> PAGEREF _Toc501293837 \h </w:instrText>
             </w:r>
             <w:r>
               <w:rPr>
@@ -2072,13 +2068,12 @@
             <w:tabs>
               <w:tab w:val="right" w:leader="dot" w:pos="9016"/>
             </w:tabs>
-            <w:jc w:val="both"/>
             <w:rPr>
               <w:rFonts w:eastAsiaTheme="minorEastAsia"/>
               <w:noProof/>
             </w:rPr>
           </w:pPr>
-          <w:hyperlink w:anchor="_Toc501218716" w:history="1">
+          <w:hyperlink w:anchor="_Toc501293838" w:history="1">
             <w:r>
               <w:rPr>
                 <w:rStyle w:val="Hyperlink"/>
@@ -2106,7 +2101,7 @@
                 <w:noProof/>
                 <w:webHidden/>
               </w:rPr>
-              <w:instrText xml:space="preserve"> PAGEREF _Toc501218716 \h </w:instrText>
+              <w:instrText xml:space="preserve"> PAGEREF _Toc501293838 \h </w:instrText>
             </w:r>
             <w:r>
               <w:rPr>
@@ -2126,7 +2121,7 @@
                 <w:noProof/>
                 <w:webHidden/>
               </w:rPr>
-              <w:t>8</w:t>
+              <w:t>9</w:t>
             </w:r>
             <w:r>
               <w:rPr>
@@ -2143,13 +2138,12 @@
             <w:tabs>
               <w:tab w:val="right" w:leader="dot" w:pos="9016"/>
             </w:tabs>
-            <w:jc w:val="both"/>
             <w:rPr>
               <w:rFonts w:eastAsiaTheme="minorEastAsia"/>
               <w:noProof/>
             </w:rPr>
           </w:pPr>
-          <w:hyperlink w:anchor="_Toc501218717" w:history="1">
+          <w:hyperlink w:anchor="_Toc501293839" w:history="1">
             <w:r>
               <w:rPr>
                 <w:rStyle w:val="Hyperlink"/>
@@ -2177,7 +2171,7 @@
                 <w:noProof/>
                 <w:webHidden/>
               </w:rPr>
-              <w:instrText xml:space="preserve"> PAGEREF _Toc501218717 \h </w:instrText>
+              <w:instrText xml:space="preserve"> PAGEREF _Toc501293839 \h </w:instrText>
             </w:r>
             <w:r>
               <w:rPr>
@@ -2197,7 +2191,7 @@
                 <w:noProof/>
                 <w:webHidden/>
               </w:rPr>
-              <w:t>8</w:t>
+              <w:t>9</w:t>
             </w:r>
             <w:r>
               <w:rPr>
@@ -2214,13 +2208,12 @@
             <w:tabs>
               <w:tab w:val="right" w:leader="dot" w:pos="9016"/>
             </w:tabs>
-            <w:jc w:val="both"/>
             <w:rPr>
               <w:rFonts w:eastAsiaTheme="minorEastAsia"/>
               <w:noProof/>
             </w:rPr>
           </w:pPr>
-          <w:hyperlink w:anchor="_Toc501218718" w:history="1">
+          <w:hyperlink w:anchor="_Toc501293840" w:history="1">
             <w:r>
               <w:rPr>
                 <w:rStyle w:val="Hyperlink"/>
@@ -2248,7 +2241,7 @@
                 <w:noProof/>
                 <w:webHidden/>
               </w:rPr>
-              <w:instrText xml:space="preserve"> PAGEREF _Toc501218718 \h </w:instrText>
+              <w:instrText xml:space="preserve"> PAGEREF _Toc501293840 \h </w:instrText>
             </w:r>
             <w:r>
               <w:rPr>
@@ -2269,6 +2262,76 @@
                 <w:webHidden/>
               </w:rPr>
               <w:t>9</w:t>
+            </w:r>
+            <w:r>
+              <w:rPr>
+                <w:noProof/>
+                <w:webHidden/>
+              </w:rPr>
+              <w:fldChar w:fldCharType="end"/>
+            </w:r>
+          </w:hyperlink>
+        </w:p>
+        <w:p>
+          <w:pPr>
+            <w:pStyle w:val="TOC3"/>
+            <w:tabs>
+              <w:tab w:val="right" w:leader="dot" w:pos="9016"/>
+            </w:tabs>
+            <w:rPr>
+              <w:rFonts w:eastAsiaTheme="minorEastAsia"/>
+              <w:noProof/>
+            </w:rPr>
+          </w:pPr>
+          <w:hyperlink w:anchor="_Toc501293841" w:history="1">
+            <w:r>
+              <w:rPr>
+                <w:rStyle w:val="Hyperlink"/>
+                <w:rFonts w:ascii="Arial" w:hAnsi="Arial" w:cs="Arial"/>
+                <w:noProof/>
+              </w:rPr>
+              <w:t>c. Risks</w:t>
+            </w:r>
+            <w:r>
+              <w:rPr>
+                <w:noProof/>
+                <w:webHidden/>
+              </w:rPr>
+              <w:tab/>
+            </w:r>
+            <w:r>
+              <w:rPr>
+                <w:noProof/>
+                <w:webHidden/>
+              </w:rPr>
+              <w:fldChar w:fldCharType="begin"/>
+            </w:r>
+            <w:r>
+              <w:rPr>
+                <w:noProof/>
+                <w:webHidden/>
+              </w:rPr>
+              <w:instrText xml:space="preserve"> PAGEREF _Toc501293841 \h </w:instrText>
+            </w:r>
+            <w:r>
+              <w:rPr>
+                <w:noProof/>
+                <w:webHidden/>
+              </w:rPr>
+            </w:r>
+            <w:r>
+              <w:rPr>
+                <w:noProof/>
+                <w:webHidden/>
+              </w:rPr>
+              <w:fldChar w:fldCharType="separate"/>
+            </w:r>
+            <w:r>
+              <w:rPr>
+                <w:noProof/>
+                <w:webHidden/>
+              </w:rPr>
+              <w:t>10</w:t>
             </w:r>
             <w:r>
               <w:rPr>
@@ -2285,13 +2348,12 @@
             <w:tabs>
               <w:tab w:val="right" w:leader="dot" w:pos="9016"/>
             </w:tabs>
-            <w:jc w:val="both"/>
             <w:rPr>
               <w:rFonts w:eastAsiaTheme="minorEastAsia"/>
               <w:noProof/>
             </w:rPr>
           </w:pPr>
-          <w:hyperlink w:anchor="_Toc501218719" w:history="1">
+          <w:hyperlink w:anchor="_Toc501293842" w:history="1">
             <w:r>
               <w:rPr>
                 <w:rStyle w:val="Hyperlink"/>
@@ -2319,7 +2381,7 @@
                 <w:noProof/>
                 <w:webHidden/>
               </w:rPr>
-              <w:instrText xml:space="preserve"> PAGEREF _Toc501218719 \h </w:instrText>
+              <w:instrText xml:space="preserve"> PAGEREF _Toc501293842 \h </w:instrText>
             </w:r>
             <w:r>
               <w:rPr>
@@ -2339,7 +2401,7 @@
                 <w:noProof/>
                 <w:webHidden/>
               </w:rPr>
-              <w:t>10</w:t>
+              <w:t>11</w:t>
             </w:r>
             <w:r>
               <w:rPr>
@@ -2356,13 +2418,12 @@
             <w:tabs>
               <w:tab w:val="right" w:leader="dot" w:pos="9016"/>
             </w:tabs>
-            <w:jc w:val="both"/>
             <w:rPr>
               <w:rFonts w:eastAsiaTheme="minorEastAsia"/>
               <w:noProof/>
             </w:rPr>
           </w:pPr>
-          <w:hyperlink w:anchor="_Toc501218720" w:history="1">
+          <w:hyperlink w:anchor="_Toc501293843" w:history="1">
             <w:r>
               <w:rPr>
                 <w:rStyle w:val="Hyperlink"/>
@@ -2390,7 +2451,7 @@
                 <w:noProof/>
                 <w:webHidden/>
               </w:rPr>
-              <w:instrText xml:space="preserve"> PAGEREF _Toc501218720 \h </w:instrText>
+              <w:instrText xml:space="preserve"> PAGEREF _Toc501293843 \h </w:instrText>
             </w:r>
             <w:r>
               <w:rPr>
@@ -2410,7 +2471,7 @@
                 <w:noProof/>
                 <w:webHidden/>
               </w:rPr>
-              <w:t>10</w:t>
+              <w:t>11</w:t>
             </w:r>
             <w:r>
               <w:rPr>
@@ -2427,13 +2488,12 @@
             <w:tabs>
               <w:tab w:val="right" w:leader="dot" w:pos="9016"/>
             </w:tabs>
-            <w:jc w:val="both"/>
             <w:rPr>
               <w:rFonts w:eastAsiaTheme="minorEastAsia"/>
               <w:noProof/>
             </w:rPr>
           </w:pPr>
-          <w:hyperlink w:anchor="_Toc501218721" w:history="1">
+          <w:hyperlink w:anchor="_Toc501293844" w:history="1">
             <w:r>
               <w:rPr>
                 <w:rStyle w:val="Hyperlink"/>
@@ -2461,7 +2521,7 @@
                 <w:noProof/>
                 <w:webHidden/>
               </w:rPr>
-              <w:instrText xml:space="preserve"> PAGEREF _Toc501218721 \h </w:instrText>
+              <w:instrText xml:space="preserve"> PAGEREF _Toc501293844 \h </w:instrText>
             </w:r>
             <w:r>
               <w:rPr>
@@ -2481,7 +2541,7 @@
                 <w:noProof/>
                 <w:webHidden/>
               </w:rPr>
-              <w:t>12</w:t>
+              <w:t>13</w:t>
             </w:r>
             <w:r>
               <w:rPr>
@@ -2498,13 +2558,12 @@
             <w:tabs>
               <w:tab w:val="right" w:leader="dot" w:pos="9016"/>
             </w:tabs>
-            <w:jc w:val="both"/>
             <w:rPr>
               <w:rFonts w:eastAsiaTheme="minorEastAsia"/>
               <w:noProof/>
             </w:rPr>
           </w:pPr>
-          <w:hyperlink w:anchor="_Toc501218722" w:history="1">
+          <w:hyperlink w:anchor="_Toc501293845" w:history="1">
             <w:r>
               <w:rPr>
                 <w:rStyle w:val="Hyperlink"/>
@@ -2532,7 +2591,7 @@
                 <w:noProof/>
                 <w:webHidden/>
               </w:rPr>
-              <w:instrText xml:space="preserve"> PAGEREF _Toc501218722 \h </w:instrText>
+              <w:instrText xml:space="preserve"> PAGEREF _Toc501293845 \h </w:instrText>
             </w:r>
             <w:r>
               <w:rPr>
@@ -2552,7 +2611,7 @@
                 <w:noProof/>
                 <w:webHidden/>
               </w:rPr>
-              <w:t>14</w:t>
+              <w:t>13</w:t>
             </w:r>
             <w:r>
               <w:rPr>
@@ -2569,13 +2628,12 @@
             <w:tabs>
               <w:tab w:val="right" w:leader="dot" w:pos="9016"/>
             </w:tabs>
-            <w:jc w:val="both"/>
             <w:rPr>
               <w:rFonts w:eastAsiaTheme="minorEastAsia"/>
               <w:noProof/>
             </w:rPr>
           </w:pPr>
-          <w:hyperlink w:anchor="_Toc501218723" w:history="1">
+          <w:hyperlink w:anchor="_Toc501293846" w:history="1">
             <w:r>
               <w:rPr>
                 <w:rStyle w:val="Hyperlink"/>
@@ -2603,7 +2661,7 @@
                 <w:noProof/>
                 <w:webHidden/>
               </w:rPr>
-              <w:instrText xml:space="preserve"> PAGEREF _Toc501218723 \h </w:instrText>
+              <w:instrText xml:space="preserve"> PAGEREF _Toc501293846 \h </w:instrText>
             </w:r>
             <w:r>
               <w:rPr>
@@ -2623,7 +2681,7 @@
                 <w:noProof/>
                 <w:webHidden/>
               </w:rPr>
-              <w:t>14</w:t>
+              <w:t>13</w:t>
             </w:r>
             <w:r>
               <w:rPr>
@@ -2640,13 +2698,12 @@
             <w:tabs>
               <w:tab w:val="right" w:leader="dot" w:pos="9016"/>
             </w:tabs>
-            <w:jc w:val="both"/>
             <w:rPr>
               <w:rFonts w:eastAsiaTheme="minorEastAsia"/>
               <w:noProof/>
             </w:rPr>
           </w:pPr>
-          <w:hyperlink w:anchor="_Toc501218724" w:history="1">
+          <w:hyperlink w:anchor="_Toc501293847" w:history="1">
             <w:r>
               <w:rPr>
                 <w:rStyle w:val="Hyperlink"/>
@@ -2674,7 +2731,7 @@
                 <w:noProof/>
                 <w:webHidden/>
               </w:rPr>
-              <w:instrText xml:space="preserve"> PAGEREF _Toc501218724 \h </w:instrText>
+              <w:instrText xml:space="preserve"> PAGEREF _Toc501293847 \h </w:instrText>
             </w:r>
             <w:r>
               <w:rPr>
@@ -2694,7 +2751,7 @@
                 <w:noProof/>
                 <w:webHidden/>
               </w:rPr>
-              <w:t>15</w:t>
+              <w:t>14</w:t>
             </w:r>
             <w:r>
               <w:rPr>
@@ -2711,13 +2768,12 @@
             <w:tabs>
               <w:tab w:val="right" w:leader="dot" w:pos="9016"/>
             </w:tabs>
-            <w:jc w:val="both"/>
             <w:rPr>
               <w:rFonts w:eastAsiaTheme="minorEastAsia"/>
               <w:noProof/>
             </w:rPr>
           </w:pPr>
-          <w:hyperlink w:anchor="_Toc501218725" w:history="1">
+          <w:hyperlink w:anchor="_Toc501293848" w:history="1">
             <w:r>
               <w:rPr>
                 <w:rStyle w:val="Hyperlink"/>
@@ -2760,7 +2816,7 @@
                 <w:noProof/>
                 <w:webHidden/>
               </w:rPr>
-              <w:instrText xml:space="preserve"> PAGEREF _Toc501218725 \h </w:instrText>
+              <w:instrText xml:space="preserve"> PAGEREF _Toc501293848 \h </w:instrText>
             </w:r>
             <w:r>
               <w:rPr>
@@ -2780,7 +2836,7 @@
                 <w:noProof/>
                 <w:webHidden/>
               </w:rPr>
-              <w:t>15</w:t>
+              <w:t>14</w:t>
             </w:r>
             <w:r>
               <w:rPr>
@@ -2797,13 +2853,12 @@
             <w:tabs>
               <w:tab w:val="right" w:leader="dot" w:pos="9016"/>
             </w:tabs>
-            <w:jc w:val="both"/>
             <w:rPr>
               <w:rFonts w:eastAsiaTheme="minorEastAsia"/>
               <w:noProof/>
             </w:rPr>
           </w:pPr>
-          <w:hyperlink w:anchor="_Toc501218726" w:history="1">
+          <w:hyperlink w:anchor="_Toc501293849" w:history="1">
             <w:r>
               <w:rPr>
                 <w:rStyle w:val="Hyperlink"/>
@@ -2831,7 +2886,7 @@
                 <w:noProof/>
                 <w:webHidden/>
               </w:rPr>
-              <w:instrText xml:space="preserve"> PAGEREF _Toc501218726 \h </w:instrText>
+              <w:instrText xml:space="preserve"> PAGEREF _Toc501293849 \h </w:instrText>
             </w:r>
             <w:r>
               <w:rPr>
@@ -2851,7 +2906,7 @@
                 <w:noProof/>
                 <w:webHidden/>
               </w:rPr>
-              <w:t>16</w:t>
+              <w:t>15</w:t>
             </w:r>
             <w:r>
               <w:rPr>
@@ -2868,13 +2923,12 @@
             <w:tabs>
               <w:tab w:val="right" w:leader="dot" w:pos="9016"/>
             </w:tabs>
-            <w:jc w:val="both"/>
             <w:rPr>
               <w:rFonts w:eastAsiaTheme="minorEastAsia"/>
               <w:noProof/>
             </w:rPr>
           </w:pPr>
-          <w:hyperlink w:anchor="_Toc501218727" w:history="1">
+          <w:hyperlink w:anchor="_Toc501293850" w:history="1">
             <w:r>
               <w:rPr>
                 <w:rStyle w:val="Hyperlink"/>
@@ -2902,7 +2956,7 @@
                 <w:noProof/>
                 <w:webHidden/>
               </w:rPr>
-              <w:instrText xml:space="preserve"> PAGEREF _Toc501218727 \h </w:instrText>
+              <w:instrText xml:space="preserve"> PAGEREF _Toc501293850 \h </w:instrText>
             </w:r>
             <w:r>
               <w:rPr>
@@ -2922,7 +2976,7 @@
                 <w:noProof/>
                 <w:webHidden/>
               </w:rPr>
-              <w:t>16</w:t>
+              <w:t>15</w:t>
             </w:r>
             <w:r>
               <w:rPr>
@@ -2939,13 +2993,12 @@
             <w:tabs>
               <w:tab w:val="right" w:leader="dot" w:pos="9016"/>
             </w:tabs>
-            <w:jc w:val="both"/>
             <w:rPr>
               <w:rFonts w:eastAsiaTheme="minorEastAsia"/>
               <w:noProof/>
             </w:rPr>
           </w:pPr>
-          <w:hyperlink w:anchor="_Toc501218728" w:history="1">
+          <w:hyperlink w:anchor="_Toc501293851" w:history="1">
             <w:r>
               <w:rPr>
                 <w:rStyle w:val="Hyperlink"/>
@@ -2973,7 +3026,7 @@
                 <w:noProof/>
                 <w:webHidden/>
               </w:rPr>
-              <w:instrText xml:space="preserve"> PAGEREF _Toc501218728 \h </w:instrText>
+              <w:instrText xml:space="preserve"> PAGEREF _Toc501293851 \h </w:instrText>
             </w:r>
             <w:r>
               <w:rPr>
@@ -2993,7 +3046,7 @@
                 <w:noProof/>
                 <w:webHidden/>
               </w:rPr>
-              <w:t>16</w:t>
+              <w:t>15</w:t>
             </w:r>
             <w:r>
               <w:rPr>
@@ -3010,13 +3063,12 @@
             <w:tabs>
               <w:tab w:val="right" w:leader="dot" w:pos="9016"/>
             </w:tabs>
-            <w:jc w:val="both"/>
             <w:rPr>
               <w:rFonts w:eastAsiaTheme="minorEastAsia"/>
               <w:noProof/>
             </w:rPr>
           </w:pPr>
-          <w:hyperlink w:anchor="_Toc501218729" w:history="1">
+          <w:hyperlink w:anchor="_Toc501293852" w:history="1">
             <w:r>
               <w:rPr>
                 <w:rStyle w:val="Hyperlink"/>
@@ -3044,7 +3096,7 @@
                 <w:noProof/>
                 <w:webHidden/>
               </w:rPr>
-              <w:instrText xml:space="preserve"> PAGEREF _Toc501218729 \h </w:instrText>
+              <w:instrText xml:space="preserve"> PAGEREF _Toc501293852 \h </w:instrText>
             </w:r>
             <w:r>
               <w:rPr>
@@ -3064,7 +3116,7 @@
                 <w:noProof/>
                 <w:webHidden/>
               </w:rPr>
-              <w:t>17</w:t>
+              <w:t>16</w:t>
             </w:r>
             <w:r>
               <w:rPr>
@@ -3081,13 +3133,12 @@
             <w:tabs>
               <w:tab w:val="right" w:leader="dot" w:pos="9016"/>
             </w:tabs>
-            <w:jc w:val="both"/>
             <w:rPr>
               <w:rFonts w:eastAsiaTheme="minorEastAsia"/>
               <w:noProof/>
             </w:rPr>
           </w:pPr>
-          <w:hyperlink w:anchor="_Toc501218730" w:history="1">
+          <w:hyperlink w:anchor="_Toc501293853" w:history="1">
             <w:r>
               <w:rPr>
                 <w:rStyle w:val="Hyperlink"/>
@@ -3115,7 +3166,7 @@
                 <w:noProof/>
                 <w:webHidden/>
               </w:rPr>
-              <w:instrText xml:space="preserve"> PAGEREF _Toc501218730 \h </w:instrText>
+              <w:instrText xml:space="preserve"> PAGEREF _Toc501293853 \h </w:instrText>
             </w:r>
             <w:r>
               <w:rPr>
@@ -3135,7 +3186,7 @@
                 <w:noProof/>
                 <w:webHidden/>
               </w:rPr>
-              <w:t>17</w:t>
+              <w:t>16</w:t>
             </w:r>
             <w:r>
               <w:rPr>
@@ -3152,13 +3203,12 @@
             <w:tabs>
               <w:tab w:val="right" w:leader="dot" w:pos="9016"/>
             </w:tabs>
-            <w:jc w:val="both"/>
             <w:rPr>
               <w:rFonts w:eastAsiaTheme="minorEastAsia"/>
               <w:noProof/>
             </w:rPr>
           </w:pPr>
-          <w:hyperlink w:anchor="_Toc501218731" w:history="1">
+          <w:hyperlink w:anchor="_Toc501293854" w:history="1">
             <w:r>
               <w:rPr>
                 <w:rStyle w:val="Hyperlink"/>
@@ -3186,7 +3236,7 @@
                 <w:noProof/>
                 <w:webHidden/>
               </w:rPr>
-              <w:instrText xml:space="preserve"> PAGEREF _Toc501218731 \h </w:instrText>
+              <w:instrText xml:space="preserve"> PAGEREF _Toc501293854 \h </w:instrText>
             </w:r>
             <w:r>
               <w:rPr>
@@ -3206,7 +3256,7 @@
                 <w:noProof/>
                 <w:webHidden/>
               </w:rPr>
-              <w:t>17</w:t>
+              <w:t>16</w:t>
             </w:r>
             <w:r>
               <w:rPr>
@@ -3223,13 +3273,12 @@
             <w:tabs>
               <w:tab w:val="right" w:leader="dot" w:pos="9016"/>
             </w:tabs>
-            <w:jc w:val="both"/>
             <w:rPr>
               <w:rFonts w:eastAsiaTheme="minorEastAsia"/>
               <w:noProof/>
             </w:rPr>
           </w:pPr>
-          <w:hyperlink w:anchor="_Toc501218732" w:history="1">
+          <w:hyperlink w:anchor="_Toc501293855" w:history="1">
             <w:r>
               <w:rPr>
                 <w:rStyle w:val="Hyperlink"/>
@@ -3257,7 +3306,7 @@
                 <w:noProof/>
                 <w:webHidden/>
               </w:rPr>
-              <w:instrText xml:space="preserve"> PAGEREF _Toc501218732 \h </w:instrText>
+              <w:instrText xml:space="preserve"> PAGEREF _Toc501293855 \h </w:instrText>
             </w:r>
             <w:r>
               <w:rPr>
@@ -3277,7 +3326,7 @@
                 <w:noProof/>
                 <w:webHidden/>
               </w:rPr>
-              <w:t>18</w:t>
+              <w:t>17</w:t>
             </w:r>
             <w:r>
               <w:rPr>
@@ -3294,13 +3343,12 @@
             <w:tabs>
               <w:tab w:val="right" w:leader="dot" w:pos="9016"/>
             </w:tabs>
-            <w:jc w:val="both"/>
             <w:rPr>
               <w:rFonts w:eastAsiaTheme="minorEastAsia"/>
               <w:noProof/>
             </w:rPr>
           </w:pPr>
-          <w:hyperlink w:anchor="_Toc501218733" w:history="1">
+          <w:hyperlink w:anchor="_Toc501293856" w:history="1">
             <w:r>
               <w:rPr>
                 <w:rStyle w:val="Hyperlink"/>
@@ -3328,7 +3376,7 @@
                 <w:noProof/>
                 <w:webHidden/>
               </w:rPr>
-              <w:instrText xml:space="preserve"> PAGEREF _Toc501218733 \h </w:instrText>
+              <w:instrText xml:space="preserve"> PAGEREF _Toc501293856 \h </w:instrText>
             </w:r>
             <w:r>
               <w:rPr>
@@ -3348,7 +3396,7 @@
                 <w:noProof/>
                 <w:webHidden/>
               </w:rPr>
-              <w:t>18</w:t>
+              <w:t>17</w:t>
             </w:r>
             <w:r>
               <w:rPr>
@@ -3365,13 +3413,12 @@
             <w:tabs>
               <w:tab w:val="right" w:leader="dot" w:pos="9016"/>
             </w:tabs>
-            <w:jc w:val="both"/>
             <w:rPr>
               <w:rFonts w:eastAsiaTheme="minorEastAsia"/>
               <w:noProof/>
             </w:rPr>
           </w:pPr>
-          <w:hyperlink w:anchor="_Toc501218734" w:history="1">
+          <w:hyperlink w:anchor="_Toc501293857" w:history="1">
             <w:r>
               <w:rPr>
                 <w:rStyle w:val="Hyperlink"/>
@@ -3399,7 +3446,7 @@
                 <w:noProof/>
                 <w:webHidden/>
               </w:rPr>
-              <w:instrText xml:space="preserve"> PAGEREF _Toc501218734 \h </w:instrText>
+              <w:instrText xml:space="preserve"> PAGEREF _Toc501293857 \h </w:instrText>
             </w:r>
             <w:r>
               <w:rPr>
@@ -3419,7 +3466,7 @@
                 <w:noProof/>
                 <w:webHidden/>
               </w:rPr>
-              <w:t>19</w:t>
+              <w:t>18</w:t>
             </w:r>
             <w:r>
               <w:rPr>
@@ -3436,13 +3483,12 @@
             <w:tabs>
               <w:tab w:val="right" w:leader="dot" w:pos="9016"/>
             </w:tabs>
-            <w:jc w:val="both"/>
             <w:rPr>
               <w:rFonts w:eastAsiaTheme="minorEastAsia"/>
               <w:noProof/>
             </w:rPr>
           </w:pPr>
-          <w:hyperlink w:anchor="_Toc501218735" w:history="1">
+          <w:hyperlink w:anchor="_Toc501293858" w:history="1">
             <w:r>
               <w:rPr>
                 <w:rStyle w:val="Hyperlink"/>
@@ -3470,7 +3516,7 @@
                 <w:noProof/>
                 <w:webHidden/>
               </w:rPr>
-              <w:instrText xml:space="preserve"> PAGEREF _Toc501218735 \h </w:instrText>
+              <w:instrText xml:space="preserve"> PAGEREF _Toc501293858 \h </w:instrText>
             </w:r>
             <w:r>
               <w:rPr>
@@ -3490,7 +3536,7 @@
                 <w:noProof/>
                 <w:webHidden/>
               </w:rPr>
-              <w:t>19</w:t>
+              <w:t>18</w:t>
             </w:r>
             <w:r>
               <w:rPr>
@@ -3507,13 +3553,12 @@
             <w:tabs>
               <w:tab w:val="right" w:leader="dot" w:pos="9016"/>
             </w:tabs>
-            <w:jc w:val="both"/>
             <w:rPr>
               <w:rFonts w:eastAsiaTheme="minorEastAsia"/>
               <w:noProof/>
             </w:rPr>
           </w:pPr>
-          <w:hyperlink w:anchor="_Toc501218736" w:history="1">
+          <w:hyperlink w:anchor="_Toc501293859" w:history="1">
             <w:r>
               <w:rPr>
                 <w:rStyle w:val="Hyperlink"/>
@@ -3541,7 +3586,7 @@
                 <w:noProof/>
                 <w:webHidden/>
               </w:rPr>
-              <w:instrText xml:space="preserve"> PAGEREF _Toc501218736 \h </w:instrText>
+              <w:instrText xml:space="preserve"> PAGEREF _Toc501293859 \h </w:instrText>
             </w:r>
             <w:r>
               <w:rPr>
@@ -3561,7 +3606,7 @@
                 <w:noProof/>
                 <w:webHidden/>
               </w:rPr>
-              <w:t>19</w:t>
+              <w:t>18</w:t>
             </w:r>
             <w:r>
               <w:rPr>
@@ -3578,13 +3623,12 @@
             <w:tabs>
               <w:tab w:val="right" w:leader="dot" w:pos="9016"/>
             </w:tabs>
-            <w:jc w:val="both"/>
             <w:rPr>
               <w:rFonts w:eastAsiaTheme="minorEastAsia"/>
               <w:noProof/>
             </w:rPr>
           </w:pPr>
-          <w:hyperlink w:anchor="_Toc501218737" w:history="1">
+          <w:hyperlink w:anchor="_Toc501293860" w:history="1">
             <w:r>
               <w:rPr>
                 <w:rStyle w:val="Hyperlink"/>
@@ -3612,7 +3656,7 @@
                 <w:noProof/>
                 <w:webHidden/>
               </w:rPr>
-              <w:instrText xml:space="preserve"> PAGEREF _Toc501218737 \h </w:instrText>
+              <w:instrText xml:space="preserve"> PAGEREF _Toc501293860 \h </w:instrText>
             </w:r>
             <w:r>
               <w:rPr>
@@ -3632,7 +3676,7 @@
                 <w:noProof/>
                 <w:webHidden/>
               </w:rPr>
-              <w:t>20</w:t>
+              <w:t>19</w:t>
             </w:r>
             <w:r>
               <w:rPr>
@@ -3649,13 +3693,12 @@
             <w:tabs>
               <w:tab w:val="right" w:leader="dot" w:pos="9016"/>
             </w:tabs>
-            <w:jc w:val="both"/>
             <w:rPr>
               <w:rFonts w:eastAsiaTheme="minorEastAsia"/>
               <w:noProof/>
             </w:rPr>
           </w:pPr>
-          <w:hyperlink w:anchor="_Toc501218738" w:history="1">
+          <w:hyperlink w:anchor="_Toc501293861" w:history="1">
             <w:r>
               <w:rPr>
                 <w:rStyle w:val="Hyperlink"/>
@@ -3683,7 +3726,7 @@
                 <w:noProof/>
                 <w:webHidden/>
               </w:rPr>
-              <w:instrText xml:space="preserve"> PAGEREF _Toc501218738 \h </w:instrText>
+              <w:instrText xml:space="preserve"> PAGEREF _Toc501293861 \h </w:instrText>
             </w:r>
             <w:r>
               <w:rPr>
@@ -3703,7 +3746,7 @@
                 <w:noProof/>
                 <w:webHidden/>
               </w:rPr>
-              <w:t>20</w:t>
+              <w:t>19</w:t>
             </w:r>
             <w:r>
               <w:rPr>
@@ -3720,13 +3763,12 @@
             <w:tabs>
               <w:tab w:val="right" w:leader="dot" w:pos="9016"/>
             </w:tabs>
-            <w:jc w:val="both"/>
             <w:rPr>
               <w:rFonts w:eastAsiaTheme="minorEastAsia"/>
               <w:noProof/>
             </w:rPr>
           </w:pPr>
-          <w:hyperlink w:anchor="_Toc501218739" w:history="1">
+          <w:hyperlink w:anchor="_Toc501293862" w:history="1">
             <w:r>
               <w:rPr>
                 <w:rStyle w:val="Hyperlink"/>
@@ -3754,7 +3796,7 @@
                 <w:noProof/>
                 <w:webHidden/>
               </w:rPr>
-              <w:instrText xml:space="preserve"> PAGEREF _Toc501218739 \h </w:instrText>
+              <w:instrText xml:space="preserve"> PAGEREF _Toc501293862 \h </w:instrText>
             </w:r>
             <w:r>
               <w:rPr>
@@ -3774,7 +3816,7 @@
                 <w:noProof/>
                 <w:webHidden/>
               </w:rPr>
-              <w:t>20</w:t>
+              <w:t>19</w:t>
             </w:r>
             <w:r>
               <w:rPr>
@@ -3791,13 +3833,12 @@
             <w:tabs>
               <w:tab w:val="right" w:leader="dot" w:pos="9016"/>
             </w:tabs>
-            <w:jc w:val="both"/>
             <w:rPr>
               <w:rFonts w:eastAsiaTheme="minorEastAsia"/>
               <w:noProof/>
             </w:rPr>
           </w:pPr>
-          <w:hyperlink w:anchor="_Toc501218740" w:history="1">
+          <w:hyperlink w:anchor="_Toc501293863" w:history="1">
             <w:r>
               <w:rPr>
                 <w:rStyle w:val="Hyperlink"/>
@@ -3825,7 +3866,7 @@
                 <w:noProof/>
                 <w:webHidden/>
               </w:rPr>
-              <w:instrText xml:space="preserve"> PAGEREF _Toc501218740 \h </w:instrText>
+              <w:instrText xml:space="preserve"> PAGEREF _Toc501293863 \h </w:instrText>
             </w:r>
             <w:r>
               <w:rPr>
@@ -3845,7 +3886,7 @@
                 <w:noProof/>
                 <w:webHidden/>
               </w:rPr>
-              <w:t>21</w:t>
+              <w:t>20</w:t>
             </w:r>
             <w:r>
               <w:rPr>
@@ -3862,13 +3903,12 @@
             <w:tabs>
               <w:tab w:val="right" w:leader="dot" w:pos="9016"/>
             </w:tabs>
-            <w:jc w:val="both"/>
             <w:rPr>
               <w:rFonts w:eastAsiaTheme="minorEastAsia"/>
               <w:noProof/>
             </w:rPr>
           </w:pPr>
-          <w:hyperlink w:anchor="_Toc501218741" w:history="1">
+          <w:hyperlink w:anchor="_Toc501293864" w:history="1">
             <w:r>
               <w:rPr>
                 <w:rStyle w:val="Hyperlink"/>
@@ -3896,7 +3936,7 @@
                 <w:noProof/>
                 <w:webHidden/>
               </w:rPr>
-              <w:instrText xml:space="preserve"> PAGEREF _Toc501218741 \h </w:instrText>
+              <w:instrText xml:space="preserve"> PAGEREF _Toc501293864 \h </w:instrText>
             </w:r>
             <w:r>
               <w:rPr>
@@ -3916,7 +3956,7 @@
                 <w:noProof/>
                 <w:webHidden/>
               </w:rPr>
-              <w:t>21</w:t>
+              <w:t>20</w:t>
             </w:r>
             <w:r>
               <w:rPr>
@@ -3933,13 +3973,12 @@
             <w:tabs>
               <w:tab w:val="right" w:leader="dot" w:pos="9016"/>
             </w:tabs>
-            <w:jc w:val="both"/>
             <w:rPr>
               <w:rFonts w:eastAsiaTheme="minorEastAsia"/>
               <w:noProof/>
             </w:rPr>
           </w:pPr>
-          <w:hyperlink w:anchor="_Toc501218742" w:history="1">
+          <w:hyperlink w:anchor="_Toc501293865" w:history="1">
             <w:r>
               <w:rPr>
                 <w:rStyle w:val="Hyperlink"/>
@@ -3967,7 +4006,7 @@
                 <w:noProof/>
                 <w:webHidden/>
               </w:rPr>
-              <w:instrText xml:space="preserve"> PAGEREF _Toc501218742 \h </w:instrText>
+              <w:instrText xml:space="preserve"> PAGEREF _Toc501293865 \h </w:instrText>
             </w:r>
             <w:r>
               <w:rPr>
@@ -3987,7 +4026,7 @@
                 <w:noProof/>
                 <w:webHidden/>
               </w:rPr>
-              <w:t>22</w:t>
+              <w:t>21</w:t>
             </w:r>
             <w:r>
               <w:rPr>
@@ -4004,13 +4043,12 @@
             <w:tabs>
               <w:tab w:val="right" w:leader="dot" w:pos="9016"/>
             </w:tabs>
-            <w:jc w:val="both"/>
             <w:rPr>
               <w:rFonts w:eastAsiaTheme="minorEastAsia"/>
               <w:noProof/>
             </w:rPr>
           </w:pPr>
-          <w:hyperlink w:anchor="_Toc501218743" w:history="1">
+          <w:hyperlink w:anchor="_Toc501293866" w:history="1">
             <w:r>
               <w:rPr>
                 <w:rStyle w:val="Hyperlink"/>
@@ -4038,7 +4076,7 @@
                 <w:noProof/>
                 <w:webHidden/>
               </w:rPr>
-              <w:instrText xml:space="preserve"> PAGEREF _Toc501218743 \h </w:instrText>
+              <w:instrText xml:space="preserve"> PAGEREF _Toc501293866 \h </w:instrText>
             </w:r>
             <w:r>
               <w:rPr>
@@ -4058,7 +4096,147 @@
                 <w:noProof/>
                 <w:webHidden/>
               </w:rPr>
-              <w:t>22</w:t>
+              <w:t>21</w:t>
+            </w:r>
+            <w:r>
+              <w:rPr>
+                <w:noProof/>
+                <w:webHidden/>
+              </w:rPr>
+              <w:fldChar w:fldCharType="end"/>
+            </w:r>
+          </w:hyperlink>
+        </w:p>
+        <w:p>
+          <w:pPr>
+            <w:pStyle w:val="TOC2"/>
+            <w:tabs>
+              <w:tab w:val="right" w:leader="dot" w:pos="9016"/>
+            </w:tabs>
+            <w:rPr>
+              <w:rFonts w:eastAsiaTheme="minorEastAsia"/>
+              <w:noProof/>
+            </w:rPr>
+          </w:pPr>
+          <w:hyperlink w:anchor="_Toc501293867" w:history="1">
+            <w:r>
+              <w:rPr>
+                <w:rStyle w:val="Hyperlink"/>
+                <w:rFonts w:ascii="Arial" w:hAnsi="Arial" w:cs="Arial"/>
+                <w:noProof/>
+              </w:rPr>
+              <w:t>3.2. References</w:t>
+            </w:r>
+            <w:r>
+              <w:rPr>
+                <w:noProof/>
+                <w:webHidden/>
+              </w:rPr>
+              <w:tab/>
+            </w:r>
+            <w:r>
+              <w:rPr>
+                <w:noProof/>
+                <w:webHidden/>
+              </w:rPr>
+              <w:fldChar w:fldCharType="begin"/>
+            </w:r>
+            <w:r>
+              <w:rPr>
+                <w:noProof/>
+                <w:webHidden/>
+              </w:rPr>
+              <w:instrText xml:space="preserve"> PAGEREF _Toc501293867 \h </w:instrText>
+            </w:r>
+            <w:r>
+              <w:rPr>
+                <w:noProof/>
+                <w:webHidden/>
+              </w:rPr>
+            </w:r>
+            <w:r>
+              <w:rPr>
+                <w:noProof/>
+                <w:webHidden/>
+              </w:rPr>
+              <w:fldChar w:fldCharType="separate"/>
+            </w:r>
+            <w:r>
+              <w:rPr>
+                <w:noProof/>
+                <w:webHidden/>
+              </w:rPr>
+              <w:t>21</w:t>
+            </w:r>
+            <w:r>
+              <w:rPr>
+                <w:noProof/>
+                <w:webHidden/>
+              </w:rPr>
+              <w:fldChar w:fldCharType="end"/>
+            </w:r>
+          </w:hyperlink>
+        </w:p>
+        <w:p>
+          <w:pPr>
+            <w:pStyle w:val="TOC2"/>
+            <w:tabs>
+              <w:tab w:val="right" w:leader="dot" w:pos="9016"/>
+            </w:tabs>
+            <w:rPr>
+              <w:rFonts w:eastAsiaTheme="minorEastAsia"/>
+              <w:noProof/>
+            </w:rPr>
+          </w:pPr>
+          <w:hyperlink w:anchor="_Toc501293868" w:history="1">
+            <w:r>
+              <w:rPr>
+                <w:rStyle w:val="Hyperlink"/>
+                <w:rFonts w:ascii="Arial" w:hAnsi="Arial" w:cs="Arial"/>
+                <w:noProof/>
+              </w:rPr>
+              <w:t>3.3. Appendices</w:t>
+            </w:r>
+            <w:r>
+              <w:rPr>
+                <w:noProof/>
+                <w:webHidden/>
+              </w:rPr>
+              <w:tab/>
+            </w:r>
+            <w:r>
+              <w:rPr>
+                <w:noProof/>
+                <w:webHidden/>
+              </w:rPr>
+              <w:fldChar w:fldCharType="begin"/>
+            </w:r>
+            <w:r>
+              <w:rPr>
+                <w:noProof/>
+                <w:webHidden/>
+              </w:rPr>
+              <w:instrText xml:space="preserve"> PAGEREF _Toc501293868 \h </w:instrText>
+            </w:r>
+            <w:r>
+              <w:rPr>
+                <w:noProof/>
+                <w:webHidden/>
+              </w:rPr>
+            </w:r>
+            <w:r>
+              <w:rPr>
+                <w:noProof/>
+                <w:webHidden/>
+              </w:rPr>
+              <w:fldChar w:fldCharType="separate"/>
+            </w:r>
+            <w:r>
+              <w:rPr>
+                <w:noProof/>
+                <w:webHidden/>
+              </w:rPr>
+              <w:t>21</w:t>
             </w:r>
             <w:r>
               <w:rPr>
@@ -4092,7 +4270,7 @@
           <w:rFonts w:ascii="Arial" w:hAnsi="Arial" w:cs="Arial"/>
         </w:rPr>
       </w:pPr>
-      <w:bookmarkStart w:id="1" w:name="_Toc501218695"/>
+      <w:bookmarkStart w:id="1" w:name="_Toc501293817"/>
       <w:r>
         <w:rPr>
           <w:rFonts w:ascii="Arial" w:hAnsi="Arial" w:cs="Arial"/>
@@ -4116,7 +4294,7 @@
           <w:sz w:val="28"/>
         </w:rPr>
       </w:pPr>
-      <w:bookmarkStart w:id="2" w:name="_Toc501218696"/>
+      <w:bookmarkStart w:id="2" w:name="_Toc501293818"/>
       <w:r>
         <w:rPr>
           <w:rFonts w:ascii="Arial" w:hAnsi="Arial" w:cs="Arial"/>
@@ -4229,7 +4407,7 @@
           <w:rFonts w:ascii="Arial" w:hAnsi="Arial" w:cs="Arial"/>
         </w:rPr>
       </w:pPr>
-      <w:bookmarkStart w:id="3" w:name="_Toc501218697"/>
+      <w:bookmarkStart w:id="3" w:name="_Toc501293819"/>
       <w:r>
         <w:rPr>
           <w:rFonts w:ascii="Arial" w:hAnsi="Arial" w:cs="Arial"/>
@@ -4326,7 +4504,25 @@
           <w:sz w:val="24"/>
           <w:szCs w:val="24"/>
         </w:rPr>
-        <w:t xml:space="preserve">On top of that, the service will provide several means of entertainment, in order to maintain a healthy community, such as: playing </w:t>
+        <w:t xml:space="preserve">On top of that, the service will provide several means of entertainment, </w:t>
+      </w:r>
+      <w:proofErr w:type="gramStart"/>
+      <w:r>
+        <w:rPr>
+          <w:rFonts w:ascii="Arial" w:hAnsi="Arial" w:cs="Arial"/>
+          <w:sz w:val="24"/>
+          <w:szCs w:val="24"/>
+        </w:rPr>
+        <w:t>in order to</w:t>
+      </w:r>
+      <w:proofErr w:type="gramEnd"/>
+      <w:r>
+        <w:rPr>
+          <w:rFonts w:ascii="Arial" w:hAnsi="Arial" w:cs="Arial"/>
+          <w:sz w:val="24"/>
+          <w:szCs w:val="24"/>
+        </w:rPr>
+        <w:t xml:space="preserve"> maintain a healthy community, such as: playing </w:t>
       </w:r>
       <w:r>
         <w:rPr>
@@ -4369,7 +4565,16 @@
           <w:sz w:val="24"/>
           <w:szCs w:val="24"/>
         </w:rPr>
-        <w:t>After formulating the problem statement and having it approved by the supervisors we were assigned the task of solving the problem by selecting the most suitable agile system development method based on the situation</w:t>
+        <w:t xml:space="preserve">After formulating the problem statement and having it approved by the supervisors we were assigned the task of solving the problem by selecting the most </w:t>
+      </w:r>
+      <w:r>
+        <w:rPr>
+          <w:rFonts w:ascii="Arial" w:hAnsi="Arial" w:cs="Arial"/>
+          <w:sz w:val="24"/>
+          <w:szCs w:val="24"/>
+        </w:rPr>
+        <w:lastRenderedPageBreak/>
+        <w:t>suitable agile system development method based on the situation</w:t>
       </w:r>
       <w:r>
         <w:rPr>
@@ -4413,13 +4618,12 @@
           <w:sz w:val="28"/>
         </w:rPr>
       </w:pPr>
-      <w:bookmarkStart w:id="4" w:name="_Toc501218698"/>
+      <w:bookmarkStart w:id="4" w:name="_Toc501293820"/>
       <w:r>
         <w:rPr>
           <w:rFonts w:ascii="Arial" w:hAnsi="Arial" w:cs="Arial"/>
           <w:sz w:val="28"/>
         </w:rPr>
-        <w:lastRenderedPageBreak/>
         <w:t xml:space="preserve">1.2. </w:t>
       </w:r>
       <w:r>
@@ -4510,7 +4714,7 @@
           <w:rFonts w:ascii="Arial" w:hAnsi="Arial" w:cs="Arial"/>
         </w:rPr>
       </w:pPr>
-      <w:bookmarkStart w:id="5" w:name="_Toc501218699"/>
+      <w:bookmarkStart w:id="5" w:name="_Toc501293821"/>
       <w:r>
         <w:rPr>
           <w:rFonts w:ascii="Arial" w:hAnsi="Arial" w:cs="Arial"/>
@@ -4532,7 +4736,7 @@
           <w:sz w:val="24"/>
         </w:rPr>
       </w:pPr>
-      <w:bookmarkStart w:id="6" w:name="_Toc501218700"/>
+      <w:bookmarkStart w:id="6" w:name="_Toc501293822"/>
       <w:r>
         <w:rPr>
           <w:rFonts w:ascii="Arial" w:hAnsi="Arial" w:cs="Arial"/>
@@ -4608,7 +4812,7 @@
           <w:shd w:val="clear" w:color="auto" w:fill="FFFFFF"/>
         </w:rPr>
       </w:pPr>
-      <w:bookmarkStart w:id="7" w:name="_Toc501218701"/>
+      <w:bookmarkStart w:id="7" w:name="_Toc501293823"/>
       <w:r>
         <w:rPr>
           <w:rFonts w:ascii="Arial" w:hAnsi="Arial" w:cs="Arial"/>
@@ -4705,7 +4909,7 @@
           <w:sz w:val="24"/>
         </w:rPr>
       </w:pPr>
-      <w:bookmarkStart w:id="8" w:name="_Toc501218702"/>
+      <w:bookmarkStart w:id="8" w:name="_Toc501293824"/>
       <w:r>
         <w:rPr>
           <w:rFonts w:ascii="Arial" w:hAnsi="Arial" w:cs="Arial"/>
@@ -4889,7 +5093,7 @@
           <w:sz w:val="24"/>
         </w:rPr>
       </w:pPr>
-      <w:bookmarkStart w:id="9" w:name="_Toc501218703"/>
+      <w:bookmarkStart w:id="9" w:name="_Toc501293825"/>
       <w:r>
         <w:rPr>
           <w:rFonts w:ascii="Arial" w:hAnsi="Arial" w:cs="Arial"/>
@@ -4991,7 +5195,7 @@
           <w:rFonts w:ascii="Arial" w:hAnsi="Arial" w:cs="Arial"/>
         </w:rPr>
       </w:pPr>
-      <w:bookmarkStart w:id="10" w:name="_Toc501218704"/>
+      <w:bookmarkStart w:id="10" w:name="_Toc501293826"/>
       <w:r>
         <w:rPr>
           <w:rFonts w:ascii="Arial" w:hAnsi="Arial" w:cs="Arial"/>
@@ -5019,7 +5223,7 @@
           <w:sz w:val="24"/>
         </w:rPr>
       </w:pPr>
-      <w:bookmarkStart w:id="11" w:name="_Toc501218705"/>
+      <w:bookmarkStart w:id="11" w:name="_Toc501293827"/>
       <w:r>
         <w:rPr>
           <w:rFonts w:ascii="Arial" w:hAnsi="Arial" w:cs="Arial"/>
@@ -5060,7 +5264,15 @@
           <w:rFonts w:ascii="Arial" w:hAnsi="Arial" w:cs="Arial"/>
           <w:sz w:val="24"/>
         </w:rPr>
-        <w:t xml:space="preserve">XP methodology starts with planning game. User stories are created to describe functions in the program. Then they must go through acceptance test. Next up is estimations for user stories. Team estimates </w:t>
+        <w:t xml:space="preserve">XP methodology starts with planning game. User stories are created to describe functions in the program. Then they must go through acceptance test. Next up is </w:t>
+      </w:r>
+      <w:r>
+        <w:rPr>
+          <w:rFonts w:ascii="Arial" w:hAnsi="Arial" w:cs="Arial"/>
+          <w:sz w:val="24"/>
+        </w:rPr>
+        <w:lastRenderedPageBreak/>
+        <w:t xml:space="preserve">estimations for user stories. Team estimates </w:t>
       </w:r>
       <w:r>
         <w:rPr>
@@ -5074,15 +5286,7 @@
           <w:rFonts w:ascii="Arial" w:hAnsi="Arial" w:cs="Arial"/>
           <w:sz w:val="24"/>
         </w:rPr>
-        <w:t xml:space="preserve">time it takes to finish a certain user </w:t>
-      </w:r>
-      <w:r>
-        <w:rPr>
-          <w:rFonts w:ascii="Arial" w:hAnsi="Arial" w:cs="Arial"/>
-          <w:sz w:val="24"/>
-        </w:rPr>
-        <w:lastRenderedPageBreak/>
-        <w:t xml:space="preserve">story, block of user stories or even the whole project. XP implements </w:t>
+        <w:t xml:space="preserve">time it takes to finish a certain user story, block of user stories or even the whole project. XP implements </w:t>
       </w:r>
       <w:r>
         <w:rPr>
@@ -5231,21 +5435,7 @@
           <w:rFonts w:ascii="Arial" w:hAnsi="Arial" w:cs="Arial"/>
           <w:sz w:val="24"/>
         </w:rPr>
-        <w:t>However, pair programming</w:t>
-      </w:r>
-      <w:r>
-        <w:rPr>
-          <w:rFonts w:ascii="Arial" w:hAnsi="Arial" w:cs="Arial"/>
-          <w:sz w:val="24"/>
-        </w:rPr>
-        <w:t xml:space="preserve"> and TDD</w:t>
-      </w:r>
-      <w:r>
-        <w:rPr>
-          <w:rFonts w:ascii="Arial" w:hAnsi="Arial" w:cs="Arial"/>
-          <w:sz w:val="24"/>
-        </w:rPr>
-        <w:t xml:space="preserve"> might be a waste of time if used on simple parts of the application.</w:t>
+        <w:t>However, pair programming and TDD might be a waste of time if used on simple parts of the application.</w:t>
       </w:r>
     </w:p>
     <w:p>
@@ -5263,7 +5453,7 @@
           <w:sz w:val="24"/>
         </w:rPr>
       </w:pPr>
-      <w:bookmarkStart w:id="12" w:name="_Toc501218706"/>
+      <w:bookmarkStart w:id="12" w:name="_Toc501293828"/>
       <w:r>
         <w:rPr>
           <w:rFonts w:ascii="Arial" w:hAnsi="Arial" w:cs="Arial"/>
@@ -5659,7 +5849,7 @@
           <w:rFonts w:ascii="Arial" w:hAnsi="Arial" w:cs="Arial"/>
         </w:rPr>
       </w:pPr>
-      <w:bookmarkStart w:id="13" w:name="_Toc501218707"/>
+      <w:bookmarkStart w:id="13" w:name="_Toc501293829"/>
       <w:r>
         <w:rPr>
           <w:rFonts w:ascii="Arial" w:hAnsi="Arial" w:cs="Arial"/>
@@ -5712,7 +5902,23 @@
           <w:rFonts w:ascii="Arial" w:hAnsi="Arial" w:cs="Arial"/>
           <w:sz w:val="24"/>
         </w:rPr>
-        <w:t>Since there are fewer rules than the other previously mentioned development methods, it can be seen as a double-edged sword, by the developer, because although the developer has the freedom to take decisions, it also means the developer has the responsibility to ensure the quality of the product</w:t>
+        <w:t xml:space="preserve">Since there are fewer rules than the other previously mentioned development methods, it </w:t>
+      </w:r>
+      <w:proofErr w:type="gramStart"/>
+      <w:r>
+        <w:rPr>
+          <w:rFonts w:ascii="Arial" w:hAnsi="Arial" w:cs="Arial"/>
+          <w:sz w:val="24"/>
+        </w:rPr>
+        <w:t>can be seen as</w:t>
+      </w:r>
+      <w:proofErr w:type="gramEnd"/>
+      <w:r>
+        <w:rPr>
+          <w:rFonts w:ascii="Arial" w:hAnsi="Arial" w:cs="Arial"/>
+          <w:sz w:val="24"/>
+        </w:rPr>
+        <w:t xml:space="preserve"> a double-edged sword, by the developer, because although the developer has the freedom to take decisions, it also means the developer has the responsibility to ensure the quality of the product</w:t>
       </w:r>
       <w:r>
         <w:rPr>
@@ -5743,7 +5949,15 @@
           <w:rFonts w:ascii="Arial" w:hAnsi="Arial" w:cs="Arial"/>
           <w:sz w:val="24"/>
         </w:rPr>
-        <w:t xml:space="preserve">, which can be compared to the sprint backlog from scrum. </w:t>
+        <w:t xml:space="preserve">, which can be compared </w:t>
+      </w:r>
+      <w:r>
+        <w:rPr>
+          <w:rFonts w:ascii="Arial" w:hAnsi="Arial" w:cs="Arial"/>
+          <w:sz w:val="24"/>
+        </w:rPr>
+        <w:lastRenderedPageBreak/>
+        <w:t xml:space="preserve">to the sprint backlog from scrum. </w:t>
       </w:r>
       <w:r>
         <w:rPr>
@@ -5764,15 +5978,7 @@
           <w:rFonts w:ascii="Arial" w:hAnsi="Arial" w:cs="Arial"/>
           <w:sz w:val="24"/>
         </w:rPr>
-        <w:t xml:space="preserve"> developer takes a task and puts it </w:t>
-      </w:r>
-      <w:r>
-        <w:rPr>
-          <w:rFonts w:ascii="Arial" w:hAnsi="Arial" w:cs="Arial"/>
-          <w:sz w:val="24"/>
-        </w:rPr>
-        <w:lastRenderedPageBreak/>
-        <w:t>into</w:t>
+        <w:t xml:space="preserve"> developer takes a task and puts it into</w:t>
       </w:r>
       <w:r>
         <w:rPr>
@@ -5873,7 +6079,23 @@
           <w:rFonts w:ascii="Arial" w:hAnsi="Arial" w:cs="Arial"/>
           <w:sz w:val="24"/>
         </w:rPr>
-        <w:t>, as long as the board isn’t filled</w:t>
+        <w:t xml:space="preserve">, </w:t>
+      </w:r>
+      <w:proofErr w:type="gramStart"/>
+      <w:r>
+        <w:rPr>
+          <w:rFonts w:ascii="Arial" w:hAnsi="Arial" w:cs="Arial"/>
+          <w:sz w:val="24"/>
+        </w:rPr>
+        <w:t>as long as</w:t>
+      </w:r>
+      <w:proofErr w:type="gramEnd"/>
+      <w:r>
+        <w:rPr>
+          <w:rFonts w:ascii="Arial" w:hAnsi="Arial" w:cs="Arial"/>
+          <w:sz w:val="24"/>
+        </w:rPr>
+        <w:t xml:space="preserve"> the board isn’t filled</w:t>
       </w:r>
       <w:r>
         <w:rPr>
@@ -5892,7 +6114,7 @@
           <w:sz w:val="24"/>
         </w:rPr>
       </w:pPr>
-      <w:bookmarkStart w:id="14" w:name="_Toc501218708"/>
+      <w:bookmarkStart w:id="14" w:name="_Toc501293830"/>
       <w:r>
         <w:rPr>
           <w:rFonts w:ascii="Arial" w:hAnsi="Arial" w:cs="Arial"/>
@@ -6044,7 +6266,7 @@
           <w:sz w:val="24"/>
         </w:rPr>
       </w:pPr>
-      <w:bookmarkStart w:id="15" w:name="_Toc501218709"/>
+      <w:bookmarkStart w:id="15" w:name="_Toc501293831"/>
       <w:r>
         <w:rPr>
           <w:rFonts w:ascii="Arial" w:hAnsi="Arial" w:cs="Arial"/>
@@ -6154,7 +6376,7 @@
           <w:sz w:val="28"/>
         </w:rPr>
       </w:pPr>
-      <w:bookmarkStart w:id="16" w:name="_Toc501218710"/>
+      <w:bookmarkStart w:id="16" w:name="_Toc501293832"/>
       <w:r>
         <w:rPr>
           <w:rFonts w:ascii="Arial" w:hAnsi="Arial" w:cs="Arial"/>
@@ -6373,7 +6595,25 @@
           <w:sz w:val="24"/>
           <w:szCs w:val="24"/>
         </w:rPr>
-        <w:t xml:space="preserve">Quality control deals with testing already existing product. People in quality control make sure that the end product </w:t>
+        <w:t xml:space="preserve">Quality control deals with testing already existing product. People in quality control make sure that the </w:t>
+      </w:r>
+      <w:proofErr w:type="gramStart"/>
+      <w:r>
+        <w:rPr>
+          <w:rFonts w:ascii="Arial" w:hAnsi="Arial" w:cs="Arial"/>
+          <w:sz w:val="24"/>
+          <w:szCs w:val="24"/>
+        </w:rPr>
+        <w:t>end product</w:t>
+      </w:r>
+      <w:proofErr w:type="gramEnd"/>
+      <w:r>
+        <w:rPr>
+          <w:rFonts w:ascii="Arial" w:hAnsi="Arial" w:cs="Arial"/>
+          <w:sz w:val="24"/>
+          <w:szCs w:val="24"/>
+        </w:rPr>
+        <w:t xml:space="preserve"> </w:t>
       </w:r>
       <w:r>
         <w:rPr>
@@ -6433,7 +6673,7 @@
           <w:rFonts w:ascii="Arial" w:hAnsi="Arial" w:cs="Arial"/>
         </w:rPr>
       </w:pPr>
-      <w:bookmarkStart w:id="17" w:name="_Toc501218711"/>
+      <w:bookmarkStart w:id="17" w:name="_Toc501293833"/>
       <w:r>
         <w:rPr>
           <w:rFonts w:ascii="Arial" w:hAnsi="Arial" w:cs="Arial"/>
@@ -6493,7 +6733,7 @@
           <w:sz w:val="28"/>
         </w:rPr>
       </w:pPr>
-      <w:bookmarkStart w:id="18" w:name="_Toc501218712"/>
+      <w:bookmarkStart w:id="18" w:name="_Toc501293834"/>
       <w:r>
         <w:rPr>
           <w:rFonts w:ascii="Arial" w:hAnsi="Arial" w:cs="Arial"/>
@@ -6692,7 +6932,7 @@
           <w:rFonts w:ascii="Arial" w:hAnsi="Arial" w:cs="Arial"/>
         </w:rPr>
       </w:pPr>
-      <w:bookmarkStart w:id="19" w:name="_Toc501218713"/>
+      <w:bookmarkStart w:id="19" w:name="_Toc501293835"/>
       <w:r>
         <w:rPr>
           <w:rFonts w:ascii="Arial" w:hAnsi="Arial" w:cs="Arial"/>
@@ -6724,8 +6964,18 @@
           <w:sz w:val="24"/>
           <w:szCs w:val="24"/>
         </w:rPr>
-        <w:t>From the diagram above, resulted that we needed some kind of agile</w:t>
-      </w:r>
+        <w:t xml:space="preserve">From the diagram above, resulted that we needed </w:t>
+      </w:r>
+      <w:proofErr w:type="gramStart"/>
+      <w:r>
+        <w:rPr>
+          <w:rFonts w:ascii="Arial" w:hAnsi="Arial" w:cs="Arial"/>
+          <w:sz w:val="24"/>
+          <w:szCs w:val="24"/>
+        </w:rPr>
+        <w:t>some kind of agile</w:t>
+      </w:r>
+      <w:proofErr w:type="gramEnd"/>
       <w:r>
         <w:rPr>
           <w:rFonts w:ascii="Arial" w:hAnsi="Arial" w:cs="Arial"/>
@@ -6998,7 +7248,7 @@
           <w:rFonts w:ascii="Arial" w:hAnsi="Arial" w:cs="Arial"/>
         </w:rPr>
       </w:pPr>
-      <w:bookmarkStart w:id="20" w:name="_Toc501218714"/>
+      <w:bookmarkStart w:id="20" w:name="_Toc501293836"/>
       <w:r>
         <w:rPr>
           <w:rFonts w:ascii="Arial" w:hAnsi="Arial" w:cs="Arial"/>
@@ -7295,7 +7545,7 @@
           <w:rFonts w:ascii="Arial" w:hAnsi="Arial" w:cs="Arial"/>
         </w:rPr>
       </w:pPr>
-      <w:bookmarkStart w:id="21" w:name="_Toc501218715"/>
+      <w:bookmarkStart w:id="21" w:name="_Toc501293837"/>
       <w:r>
         <w:rPr>
           <w:rFonts w:ascii="Arial" w:hAnsi="Arial" w:cs="Arial"/>
@@ -7389,7 +7639,7 @@
           <w:sz w:val="28"/>
         </w:rPr>
       </w:pPr>
-      <w:bookmarkStart w:id="22" w:name="_Toc501218716"/>
+      <w:bookmarkStart w:id="22" w:name="_Toc501293838"/>
       <w:r>
         <w:rPr>
           <w:rFonts w:ascii="Arial" w:hAnsi="Arial" w:cs="Arial"/>
@@ -7408,7 +7658,7 @@
           <w:rFonts w:ascii="Arial" w:hAnsi="Arial" w:cs="Arial"/>
         </w:rPr>
       </w:pPr>
-      <w:bookmarkStart w:id="23" w:name="_Toc501218717"/>
+      <w:bookmarkStart w:id="23" w:name="_Toc501293839"/>
       <w:r>
         <w:rPr>
           <w:noProof/>
@@ -7583,7 +7833,7 @@
           <w:rFonts w:ascii="Arial" w:hAnsi="Arial" w:cs="Arial"/>
         </w:rPr>
       </w:pPr>
-      <w:bookmarkStart w:id="24" w:name="_Toc501218718"/>
+      <w:bookmarkStart w:id="24" w:name="_Toc501293840"/>
       <w:r>
         <w:rPr>
           <w:rFonts w:ascii="Arial" w:hAnsi="Arial" w:cs="Arial"/>
@@ -7822,7 +8072,23 @@
           <w:rFonts w:ascii="Arial" w:hAnsi="Arial" w:cs="Arial"/>
           <w:sz w:val="24"/>
         </w:rPr>
-        <w:t>As other parts of our project, it was important, and when possible, we decided to try making it as serviceable, maintainable, sustainable and repairable as possible. The product owner decided to make our product extendable, so at later stage in development, or when needed, new types of clients could be added to it. Testability and flexibility was also required by product owner, to produce high quality software, because the end result was not supposed to be a short-term solution, but rather a long-term investment.</w:t>
+        <w:t xml:space="preserve">As other parts of our project, it was important, and when possible, we decided to try making it as serviceable, maintainable, sustainable and repairable as possible. The product owner decided to make our product extendable, so at later stage in development, or when needed, new types of clients could be added to it. Testability and flexibility was also required by product owner, to produce high quality software, because </w:t>
+      </w:r>
+      <w:proofErr w:type="gramStart"/>
+      <w:r>
+        <w:rPr>
+          <w:rFonts w:ascii="Arial" w:hAnsi="Arial" w:cs="Arial"/>
+          <w:sz w:val="24"/>
+        </w:rPr>
+        <w:t>the end result</w:t>
+      </w:r>
+      <w:proofErr w:type="gramEnd"/>
+      <w:r>
+        <w:rPr>
+          <w:rFonts w:ascii="Arial" w:hAnsi="Arial" w:cs="Arial"/>
+          <w:sz w:val="24"/>
+        </w:rPr>
+        <w:t xml:space="preserve"> was not supposed to be a short-term solution, but rather a long-term investment.</w:t>
       </w:r>
     </w:p>
     <w:p>
@@ -7860,7 +8126,23 @@
           <w:rFonts w:ascii="Arial" w:hAnsi="Arial" w:cs="Arial"/>
           <w:sz w:val="24"/>
         </w:rPr>
-        <w:t>Some of other requests from product owner were to follow implementation requirements, like using TDD (test driven development), using and implementing YouTube API. The service has to be able to run on relatively weak server with little to no problems.</w:t>
+        <w:t xml:space="preserve">Some of other requests from product owner were to follow implementation requirements, like using TDD (test driven development), using and implementing YouTube API. The service </w:t>
+      </w:r>
+      <w:proofErr w:type="gramStart"/>
+      <w:r>
+        <w:rPr>
+          <w:rFonts w:ascii="Arial" w:hAnsi="Arial" w:cs="Arial"/>
+          <w:sz w:val="24"/>
+        </w:rPr>
+        <w:t>has to</w:t>
+      </w:r>
+      <w:proofErr w:type="gramEnd"/>
+      <w:r>
+        <w:rPr>
+          <w:rFonts w:ascii="Arial" w:hAnsi="Arial" w:cs="Arial"/>
+          <w:sz w:val="24"/>
+        </w:rPr>
+        <w:t xml:space="preserve"> be able to run on relatively weak server with little to no problems.</w:t>
       </w:r>
     </w:p>
     <w:p>
@@ -7871,6 +8153,7 @@
           <w:rFonts w:ascii="Arial" w:hAnsi="Arial" w:cs="Arial"/>
         </w:rPr>
       </w:pPr>
+      <w:bookmarkStart w:id="25" w:name="_Toc501293841"/>
       <w:r>
         <w:rPr>
           <w:rStyle w:val="Heading3Char"/>
@@ -7885,6 +8168,7 @@
         </w:rPr>
         <w:t>Risks</w:t>
       </w:r>
+      <w:bookmarkEnd w:id="25"/>
     </w:p>
     <w:p>
       <w:pPr>
@@ -7998,7 +8282,23 @@
           <w:rFonts w:ascii="Arial" w:hAnsi="Arial" w:cs="Arial"/>
           <w:sz w:val="24"/>
         </w:rPr>
-        <w:t xml:space="preserve"> and checking the user inserted data, in order to make sure it is consistent to our standards</w:t>
+        <w:t xml:space="preserve"> and checking the user inserted data, </w:t>
+      </w:r>
+      <w:proofErr w:type="gramStart"/>
+      <w:r>
+        <w:rPr>
+          <w:rFonts w:ascii="Arial" w:hAnsi="Arial" w:cs="Arial"/>
+          <w:sz w:val="24"/>
+        </w:rPr>
+        <w:t>in order to</w:t>
+      </w:r>
+      <w:proofErr w:type="gramEnd"/>
+      <w:r>
+        <w:rPr>
+          <w:rFonts w:ascii="Arial" w:hAnsi="Arial" w:cs="Arial"/>
+          <w:sz w:val="24"/>
+        </w:rPr>
+        <w:t xml:space="preserve"> make sure it is consistent to our standards</w:t>
       </w:r>
       <w:r>
         <w:rPr>
@@ -8060,7 +8360,7 @@
           <w:sz w:val="28"/>
         </w:rPr>
       </w:pPr>
-      <w:bookmarkStart w:id="25" w:name="_Toc501218719"/>
+      <w:bookmarkStart w:id="26" w:name="_Toc501293842"/>
       <w:r>
         <w:rPr>
           <w:rFonts w:ascii="Arial" w:hAnsi="Arial" w:cs="Arial"/>
@@ -8089,7 +8389,7 @@
         </w:rPr>
         <w:t>Sprints Summary</w:t>
       </w:r>
-      <w:bookmarkEnd w:id="25"/>
+      <w:bookmarkEnd w:id="26"/>
     </w:p>
     <w:p>
       <w:pPr>
@@ -8457,14 +8757,14 @@
           <w:rFonts w:ascii="Arial" w:hAnsi="Arial" w:cs="Arial"/>
         </w:rPr>
       </w:pPr>
-      <w:bookmarkStart w:id="26" w:name="_Toc501218720"/>
+      <w:bookmarkStart w:id="27" w:name="_Toc501293843"/>
       <w:r>
         <w:rPr>
           <w:rFonts w:ascii="Arial" w:hAnsi="Arial" w:cs="Arial"/>
         </w:rPr>
         <w:t>2.2.0. User stories</w:t>
       </w:r>
-      <w:bookmarkEnd w:id="26"/>
+      <w:bookmarkEnd w:id="27"/>
     </w:p>
     <w:p>
       <w:pPr>
@@ -8667,6 +8967,7 @@
       <w:tr>
         <w:trPr>
           <w:trHeight w:val="300"/>
+          <w:tblHeader/>
         </w:trPr>
         <w:tc>
           <w:tcPr>
@@ -9305,7 +9606,16 @@
                 <w:rFonts w:ascii="Calibri" w:eastAsia="Times New Roman" w:hAnsi="Calibri" w:cs="Times New Roman"/>
                 <w:color w:val="000000"/>
               </w:rPr>
-              <w:t>I will, more easily remember my authentication details</w:t>
+              <w:t>I will, more easily remember my authentica</w:t>
+            </w:r>
+            <w:bookmarkStart w:id="28" w:name="_GoBack"/>
+            <w:bookmarkEnd w:id="28"/>
+            <w:r>
+              <w:rPr>
+                <w:rFonts w:ascii="Calibri" w:eastAsia="Times New Roman" w:hAnsi="Calibri" w:cs="Times New Roman"/>
+                <w:color w:val="000000"/>
+              </w:rPr>
+              <w:t>tion details</w:t>
             </w:r>
           </w:p>
         </w:tc>
@@ -10139,7 +10449,23 @@
                 <w:rFonts w:ascii="Calibri" w:eastAsia="Times New Roman" w:hAnsi="Calibri" w:cs="Times New Roman"/>
                 <w:color w:val="000000"/>
               </w:rPr>
-              <w:t xml:space="preserve">it will be more easy to find what </w:t>
+              <w:t xml:space="preserve">it will be </w:t>
+            </w:r>
+            <w:proofErr w:type="gramStart"/>
+            <w:r>
+              <w:rPr>
+                <w:rFonts w:ascii="Calibri" w:eastAsia="Times New Roman" w:hAnsi="Calibri" w:cs="Times New Roman"/>
+                <w:color w:val="000000"/>
+              </w:rPr>
+              <w:t>more easy</w:t>
+            </w:r>
+            <w:proofErr w:type="gramEnd"/>
+            <w:r>
+              <w:rPr>
+                <w:rFonts w:ascii="Calibri" w:eastAsia="Times New Roman" w:hAnsi="Calibri" w:cs="Times New Roman"/>
+                <w:color w:val="000000"/>
+              </w:rPr>
+              <w:t xml:space="preserve"> to find what </w:t>
             </w:r>
             <w:r>
               <w:rPr>
@@ -10392,7 +10718,23 @@
           <w:rFonts w:ascii="Arial" w:hAnsi="Arial" w:cs="Arial"/>
           <w:sz w:val="24"/>
         </w:rPr>
-        <w:t xml:space="preserve">Some user stories have proven to be more complex than others, and in order to help </w:t>
+        <w:t xml:space="preserve">Some user stories have proven to be more complex than others, and </w:t>
+      </w:r>
+      <w:proofErr w:type="gramStart"/>
+      <w:r>
+        <w:rPr>
+          <w:rFonts w:ascii="Arial" w:hAnsi="Arial" w:cs="Arial"/>
+          <w:sz w:val="24"/>
+        </w:rPr>
+        <w:t>in order to</w:t>
+      </w:r>
+      <w:proofErr w:type="gramEnd"/>
+      <w:r>
+        <w:rPr>
+          <w:rFonts w:ascii="Arial" w:hAnsi="Arial" w:cs="Arial"/>
+          <w:sz w:val="24"/>
+        </w:rPr>
+        <w:t xml:space="preserve"> help </w:t>
       </w:r>
       <w:r>
         <w:rPr>
@@ -10422,8 +10764,6 @@
         </w:rPr>
         <w:t>,</w:t>
       </w:r>
-      <w:bookmarkStart w:id="27" w:name="_GoBack"/>
-      <w:bookmarkEnd w:id="27"/>
       <w:r>
         <w:rPr>
           <w:rFonts w:ascii="Arial" w:hAnsi="Arial" w:cs="Arial"/>
@@ -10597,330 +10937,321 @@
           <w:rFonts w:ascii="Arial" w:hAnsi="Arial" w:cs="Arial"/>
         </w:rPr>
       </w:pPr>
-      <w:bookmarkStart w:id="28" w:name="_Toc501218721"/>
+      <w:bookmarkStart w:id="29" w:name="_Toc501293844"/>
       <w:r>
         <w:rPr>
           <w:rFonts w:ascii="Arial" w:hAnsi="Arial" w:cs="Arial"/>
         </w:rPr>
         <w:t>2.2.1. Product Backlog</w:t>
-      </w:r>
-      <w:bookmarkEnd w:id="28"/>
-    </w:p>
-    <w:p>
-      <w:pPr>
-        <w:ind w:firstLine="360"/>
-        <w:jc w:val="both"/>
-      </w:pPr>
-      <w:r>
-        <w:rPr>
-          <w:rFonts w:ascii="Arial" w:hAnsi="Arial" w:cs="Arial"/>
-          <w:sz w:val="24"/>
-          <w:szCs w:val="24"/>
-        </w:rPr>
-        <w:t xml:space="preserve">As </w:t>
-      </w:r>
-      <w:r>
-        <w:rPr>
-          <w:rFonts w:ascii="Arial" w:hAnsi="Arial" w:cs="Arial"/>
-          <w:sz w:val="24"/>
-          <w:szCs w:val="24"/>
-        </w:rPr>
-        <w:t>one</w:t>
-      </w:r>
-      <w:r>
-        <w:rPr>
-          <w:rFonts w:ascii="Arial" w:hAnsi="Arial" w:cs="Arial"/>
-          <w:sz w:val="24"/>
-          <w:szCs w:val="24"/>
-        </w:rPr>
-        <w:t xml:space="preserve"> might expect, after converting user stories into tasks, we added them to </w:t>
-      </w:r>
-      <w:r>
-        <w:rPr>
-          <w:rFonts w:ascii="Arial" w:hAnsi="Arial" w:cs="Arial"/>
-          <w:sz w:val="24"/>
-          <w:szCs w:val="24"/>
-        </w:rPr>
-        <w:t xml:space="preserve">product </w:t>
-      </w:r>
-      <w:r>
-        <w:rPr>
-          <w:rFonts w:ascii="Arial" w:hAnsi="Arial" w:cs="Arial"/>
-          <w:sz w:val="24"/>
-          <w:szCs w:val="24"/>
-        </w:rPr>
-        <w:t xml:space="preserve">backlog, which was later used to create and facilitate sprint backlogs. These </w:t>
-      </w:r>
-      <w:r>
-        <w:rPr>
-          <w:rFonts w:ascii="Arial" w:hAnsi="Arial" w:cs="Arial"/>
-          <w:sz w:val="24"/>
-          <w:szCs w:val="24"/>
-        </w:rPr>
-        <w:lastRenderedPageBreak/>
-        <w:t>tasks</w:t>
-      </w:r>
-      <w:r>
-        <w:rPr>
-          <w:rFonts w:ascii="Arial" w:hAnsi="Arial" w:cs="Arial"/>
-          <w:sz w:val="24"/>
-          <w:szCs w:val="24"/>
-        </w:rPr>
-        <w:t>,</w:t>
-      </w:r>
-      <w:r>
-        <w:rPr>
-          <w:rFonts w:ascii="Arial" w:hAnsi="Arial" w:cs="Arial"/>
-          <w:sz w:val="24"/>
-          <w:szCs w:val="24"/>
-        </w:rPr>
-        <w:t xml:space="preserve"> after being added to</w:t>
-      </w:r>
-      <w:r>
-        <w:rPr>
-          <w:rFonts w:ascii="Arial" w:hAnsi="Arial" w:cs="Arial"/>
-          <w:sz w:val="24"/>
-          <w:szCs w:val="24"/>
-        </w:rPr>
-        <w:t xml:space="preserve"> sprint</w:t>
-      </w:r>
-      <w:r>
-        <w:rPr>
-          <w:rFonts w:ascii="Arial" w:hAnsi="Arial" w:cs="Arial"/>
-          <w:sz w:val="24"/>
-          <w:szCs w:val="24"/>
-        </w:rPr>
-        <w:t xml:space="preserve"> backlog</w:t>
-      </w:r>
-      <w:r>
-        <w:rPr>
-          <w:rFonts w:ascii="Arial" w:hAnsi="Arial" w:cs="Arial"/>
-          <w:sz w:val="24"/>
-          <w:szCs w:val="24"/>
-        </w:rPr>
-        <w:t>,</w:t>
-      </w:r>
-      <w:r>
-        <w:rPr>
-          <w:rFonts w:ascii="Arial" w:hAnsi="Arial" w:cs="Arial"/>
-          <w:sz w:val="24"/>
-          <w:szCs w:val="24"/>
-        </w:rPr>
-        <w:t xml:space="preserve"> were examined by scrum team</w:t>
-      </w:r>
-      <w:r>
-        <w:rPr>
-          <w:rFonts w:ascii="Arial" w:hAnsi="Arial" w:cs="Arial"/>
-          <w:sz w:val="24"/>
-          <w:szCs w:val="24"/>
-        </w:rPr>
-        <w:t xml:space="preserve"> and</w:t>
-      </w:r>
-      <w:r>
-        <w:rPr>
-          <w:rFonts w:ascii="Arial" w:hAnsi="Arial" w:cs="Arial"/>
-          <w:sz w:val="24"/>
-          <w:szCs w:val="24"/>
-        </w:rPr>
-        <w:t xml:space="preserve"> assigned time estimates</w:t>
-      </w:r>
-      <w:r>
-        <w:rPr>
-          <w:rFonts w:ascii="Arial" w:hAnsi="Arial" w:cs="Arial"/>
-          <w:sz w:val="24"/>
-          <w:szCs w:val="24"/>
-        </w:rPr>
-        <w:t xml:space="preserve">; </w:t>
-      </w:r>
-      <w:r>
-        <w:rPr>
-          <w:rFonts w:ascii="Arial" w:hAnsi="Arial" w:cs="Arial"/>
-          <w:sz w:val="24"/>
-          <w:szCs w:val="24"/>
-        </w:rPr>
-        <w:t>to allow us to know how much we can realistically achieve</w:t>
-      </w:r>
-      <w:r>
-        <w:rPr>
-          <w:rFonts w:ascii="Arial" w:hAnsi="Arial" w:cs="Arial"/>
-          <w:sz w:val="24"/>
-          <w:szCs w:val="24"/>
-        </w:rPr>
-        <w:t xml:space="preserve"> in given timeframe</w:t>
-      </w:r>
-      <w:r>
-        <w:rPr>
-          <w:rFonts w:ascii="Arial" w:hAnsi="Arial" w:cs="Arial"/>
-          <w:sz w:val="24"/>
-          <w:szCs w:val="24"/>
-        </w:rPr>
-        <w:t xml:space="preserve">. </w:t>
-      </w:r>
-      <w:r>
-        <w:rPr>
-          <w:rFonts w:ascii="Arial" w:hAnsi="Arial" w:cs="Arial"/>
-          <w:sz w:val="24"/>
-          <w:szCs w:val="24"/>
-        </w:rPr>
-        <w:t xml:space="preserve">Tasks were then taken </w:t>
-      </w:r>
-      <w:r>
-        <w:rPr>
-          <w:rFonts w:ascii="Arial" w:hAnsi="Arial" w:cs="Arial"/>
-          <w:sz w:val="24"/>
-          <w:szCs w:val="24"/>
-        </w:rPr>
-        <w:t xml:space="preserve">from </w:t>
-      </w:r>
-      <w:r>
-        <w:rPr>
-          <w:rFonts w:ascii="Arial" w:hAnsi="Arial" w:cs="Arial"/>
-          <w:sz w:val="24"/>
-          <w:szCs w:val="24"/>
-        </w:rPr>
-        <w:t>the product</w:t>
-      </w:r>
-      <w:r>
-        <w:rPr>
-          <w:rFonts w:ascii="Arial" w:hAnsi="Arial" w:cs="Arial"/>
-          <w:sz w:val="24"/>
-          <w:szCs w:val="24"/>
-        </w:rPr>
-        <w:t xml:space="preserve"> backlog</w:t>
-      </w:r>
-      <w:r>
-        <w:rPr>
-          <w:rFonts w:ascii="Arial" w:hAnsi="Arial" w:cs="Arial"/>
-          <w:sz w:val="24"/>
-          <w:szCs w:val="24"/>
-        </w:rPr>
-        <w:t xml:space="preserve"> and</w:t>
-      </w:r>
-      <w:r>
-        <w:rPr>
-          <w:rFonts w:ascii="Arial" w:hAnsi="Arial" w:cs="Arial"/>
-          <w:sz w:val="24"/>
-          <w:szCs w:val="24"/>
-        </w:rPr>
-        <w:t xml:space="preserve"> put into sprint backlog by </w:t>
-      </w:r>
-      <w:r>
-        <w:rPr>
-          <w:rFonts w:ascii="Arial" w:hAnsi="Arial" w:cs="Arial"/>
-          <w:sz w:val="24"/>
-          <w:szCs w:val="24"/>
-        </w:rPr>
-        <w:t xml:space="preserve">the </w:t>
-      </w:r>
-      <w:r>
-        <w:rPr>
-          <w:rFonts w:ascii="Arial" w:hAnsi="Arial" w:cs="Arial"/>
-          <w:sz w:val="24"/>
-          <w:szCs w:val="24"/>
-        </w:rPr>
-        <w:t>product owner, thus setting up goals for team to achieve.</w:t>
-      </w:r>
-      <w:r>
-        <w:rPr>
-          <w:rFonts w:ascii="Arial" w:hAnsi="Arial" w:cs="Arial"/>
-          <w:sz w:val="24"/>
-          <w:szCs w:val="24"/>
-        </w:rPr>
-        <w:t xml:space="preserve"> The following table shows how our product backlog looks like</w:t>
-      </w:r>
-      <w:r>
-        <w:rPr>
-          <w:rFonts w:ascii="Arial" w:hAnsi="Arial" w:cs="Arial"/>
-          <w:sz w:val="24"/>
-          <w:szCs w:val="24"/>
-        </w:rPr>
-        <w:t>.</w:t>
-      </w:r>
-      <w:r>
-        <w:rPr>
-          <w:rFonts w:ascii="Arial" w:hAnsi="Arial" w:cs="Arial"/>
-          <w:sz w:val="24"/>
-          <w:szCs w:val="24"/>
-        </w:rPr>
-        <w:t xml:space="preserve"> (see a</w:t>
-      </w:r>
-      <w:r>
-        <w:rPr>
-          <w:rFonts w:ascii="Arial" w:hAnsi="Arial" w:cs="Arial"/>
-          <w:sz w:val="24"/>
-          <w:szCs w:val="24"/>
-        </w:rPr>
-        <w:t>p</w:t>
-      </w:r>
-      <w:r>
-        <w:rPr>
-          <w:rFonts w:ascii="Arial" w:hAnsi="Arial" w:cs="Arial"/>
-          <w:sz w:val="24"/>
-          <w:szCs w:val="24"/>
-        </w:rPr>
-        <w:t>pendices</w:t>
-      </w:r>
-      <w:r>
-        <w:rPr>
-          <w:rFonts w:ascii="Arial" w:hAnsi="Arial" w:cs="Arial"/>
-          <w:sz w:val="24"/>
-          <w:szCs w:val="24"/>
-        </w:rPr>
-        <w:t>, fig.1</w:t>
-      </w:r>
-      <w:r>
-        <w:rPr>
-          <w:rFonts w:ascii="Arial" w:hAnsi="Arial" w:cs="Arial"/>
-          <w:sz w:val="24"/>
-          <w:szCs w:val="24"/>
-        </w:rPr>
-        <w:t>)</w:t>
-      </w:r>
-    </w:p>
-    <w:p>
-      <w:pPr>
-        <w:ind w:left="360" w:firstLine="360"/>
-        <w:jc w:val="both"/>
-        <w:rPr>
-          <w:rFonts w:ascii="Arial" w:hAnsi="Arial" w:cs="Arial"/>
-          <w:sz w:val="24"/>
-          <w:szCs w:val="24"/>
-        </w:rPr>
-      </w:pPr>
-      <w:r>
-        <w:rPr>
-          <w:rFonts w:ascii="Arial" w:hAnsi="Arial" w:cs="Arial"/>
-          <w:sz w:val="24"/>
-          <w:szCs w:val="24"/>
-        </w:rPr>
-        <w:t>In the following portion we are going to give you a detailed diary of what we have done each sprint.</w:t>
-      </w:r>
-    </w:p>
-    <w:p>
-      <w:pPr>
-        <w:pStyle w:val="Heading3"/>
-        <w:jc w:val="both"/>
-        <w:rPr>
-          <w:rFonts w:ascii="Arial" w:hAnsi="Arial" w:cs="Arial"/>
-        </w:rPr>
-      </w:pPr>
-      <w:bookmarkStart w:id="29" w:name="_Toc501218722"/>
-      <w:r>
-        <w:rPr>
-          <w:rFonts w:ascii="Arial" w:hAnsi="Arial" w:cs="Arial"/>
-        </w:rPr>
-        <w:t xml:space="preserve">2.2.2. </w:t>
-      </w:r>
-      <w:r>
-        <w:rPr>
-          <w:rFonts w:ascii="Arial" w:hAnsi="Arial" w:cs="Arial"/>
-        </w:rPr>
-        <w:t>Sprint 0</w:t>
       </w:r>
       <w:bookmarkEnd w:id="29"/>
     </w:p>
     <w:p>
       <w:pPr>
+        <w:ind w:firstLine="360"/>
+        <w:jc w:val="both"/>
+      </w:pPr>
+      <w:r>
+        <w:rPr>
+          <w:rFonts w:ascii="Arial" w:hAnsi="Arial" w:cs="Arial"/>
+          <w:sz w:val="24"/>
+          <w:szCs w:val="24"/>
+        </w:rPr>
+        <w:t xml:space="preserve">As </w:t>
+      </w:r>
+      <w:r>
+        <w:rPr>
+          <w:rFonts w:ascii="Arial" w:hAnsi="Arial" w:cs="Arial"/>
+          <w:sz w:val="24"/>
+          <w:szCs w:val="24"/>
+        </w:rPr>
+        <w:t>one</w:t>
+      </w:r>
+      <w:r>
+        <w:rPr>
+          <w:rFonts w:ascii="Arial" w:hAnsi="Arial" w:cs="Arial"/>
+          <w:sz w:val="24"/>
+          <w:szCs w:val="24"/>
+        </w:rPr>
+        <w:t xml:space="preserve"> might expect, after converting user stories into tasks, we added them to </w:t>
+      </w:r>
+      <w:r>
+        <w:rPr>
+          <w:rFonts w:ascii="Arial" w:hAnsi="Arial" w:cs="Arial"/>
+          <w:sz w:val="24"/>
+          <w:szCs w:val="24"/>
+        </w:rPr>
+        <w:t xml:space="preserve">product </w:t>
+      </w:r>
+      <w:r>
+        <w:rPr>
+          <w:rFonts w:ascii="Arial" w:hAnsi="Arial" w:cs="Arial"/>
+          <w:sz w:val="24"/>
+          <w:szCs w:val="24"/>
+        </w:rPr>
+        <w:t>backlog, which was later used to create and facilitate sprint backlogs. These tasks</w:t>
+      </w:r>
+      <w:r>
+        <w:rPr>
+          <w:rFonts w:ascii="Arial" w:hAnsi="Arial" w:cs="Arial"/>
+          <w:sz w:val="24"/>
+          <w:szCs w:val="24"/>
+        </w:rPr>
+        <w:t>,</w:t>
+      </w:r>
+      <w:r>
+        <w:rPr>
+          <w:rFonts w:ascii="Arial" w:hAnsi="Arial" w:cs="Arial"/>
+          <w:sz w:val="24"/>
+          <w:szCs w:val="24"/>
+        </w:rPr>
+        <w:t xml:space="preserve"> after being added to</w:t>
+      </w:r>
+      <w:r>
+        <w:rPr>
+          <w:rFonts w:ascii="Arial" w:hAnsi="Arial" w:cs="Arial"/>
+          <w:sz w:val="24"/>
+          <w:szCs w:val="24"/>
+        </w:rPr>
+        <w:t xml:space="preserve"> sprint</w:t>
+      </w:r>
+      <w:r>
+        <w:rPr>
+          <w:rFonts w:ascii="Arial" w:hAnsi="Arial" w:cs="Arial"/>
+          <w:sz w:val="24"/>
+          <w:szCs w:val="24"/>
+        </w:rPr>
+        <w:t xml:space="preserve"> backlog</w:t>
+      </w:r>
+      <w:r>
+        <w:rPr>
+          <w:rFonts w:ascii="Arial" w:hAnsi="Arial" w:cs="Arial"/>
+          <w:sz w:val="24"/>
+          <w:szCs w:val="24"/>
+        </w:rPr>
+        <w:t>,</w:t>
+      </w:r>
+      <w:r>
+        <w:rPr>
+          <w:rFonts w:ascii="Arial" w:hAnsi="Arial" w:cs="Arial"/>
+          <w:sz w:val="24"/>
+          <w:szCs w:val="24"/>
+        </w:rPr>
+        <w:t xml:space="preserve"> were examined by scrum team</w:t>
+      </w:r>
+      <w:r>
+        <w:rPr>
+          <w:rFonts w:ascii="Arial" w:hAnsi="Arial" w:cs="Arial"/>
+          <w:sz w:val="24"/>
+          <w:szCs w:val="24"/>
+        </w:rPr>
+        <w:t xml:space="preserve"> and</w:t>
+      </w:r>
+      <w:r>
+        <w:rPr>
+          <w:rFonts w:ascii="Arial" w:hAnsi="Arial" w:cs="Arial"/>
+          <w:sz w:val="24"/>
+          <w:szCs w:val="24"/>
+        </w:rPr>
+        <w:t xml:space="preserve"> assigned time estimates</w:t>
+      </w:r>
+      <w:r>
+        <w:rPr>
+          <w:rFonts w:ascii="Arial" w:hAnsi="Arial" w:cs="Arial"/>
+          <w:sz w:val="24"/>
+          <w:szCs w:val="24"/>
+        </w:rPr>
+        <w:t xml:space="preserve">; </w:t>
+      </w:r>
+      <w:r>
+        <w:rPr>
+          <w:rFonts w:ascii="Arial" w:hAnsi="Arial" w:cs="Arial"/>
+          <w:sz w:val="24"/>
+          <w:szCs w:val="24"/>
+        </w:rPr>
+        <w:t>to allow us to know how much we can realistically achieve</w:t>
+      </w:r>
+      <w:r>
+        <w:rPr>
+          <w:rFonts w:ascii="Arial" w:hAnsi="Arial" w:cs="Arial"/>
+          <w:sz w:val="24"/>
+          <w:szCs w:val="24"/>
+        </w:rPr>
+        <w:t xml:space="preserve"> in given timeframe</w:t>
+      </w:r>
+      <w:r>
+        <w:rPr>
+          <w:rFonts w:ascii="Arial" w:hAnsi="Arial" w:cs="Arial"/>
+          <w:sz w:val="24"/>
+          <w:szCs w:val="24"/>
+        </w:rPr>
+        <w:t xml:space="preserve">. </w:t>
+      </w:r>
+      <w:r>
+        <w:rPr>
+          <w:rFonts w:ascii="Arial" w:hAnsi="Arial" w:cs="Arial"/>
+          <w:sz w:val="24"/>
+          <w:szCs w:val="24"/>
+        </w:rPr>
+        <w:t xml:space="preserve">Tasks were then taken </w:t>
+      </w:r>
+      <w:r>
+        <w:rPr>
+          <w:rFonts w:ascii="Arial" w:hAnsi="Arial" w:cs="Arial"/>
+          <w:sz w:val="24"/>
+          <w:szCs w:val="24"/>
+        </w:rPr>
+        <w:t xml:space="preserve">from </w:t>
+      </w:r>
+      <w:r>
+        <w:rPr>
+          <w:rFonts w:ascii="Arial" w:hAnsi="Arial" w:cs="Arial"/>
+          <w:sz w:val="24"/>
+          <w:szCs w:val="24"/>
+        </w:rPr>
+        <w:t>the product</w:t>
+      </w:r>
+      <w:r>
+        <w:rPr>
+          <w:rFonts w:ascii="Arial" w:hAnsi="Arial" w:cs="Arial"/>
+          <w:sz w:val="24"/>
+          <w:szCs w:val="24"/>
+        </w:rPr>
+        <w:t xml:space="preserve"> backlog</w:t>
+      </w:r>
+      <w:r>
+        <w:rPr>
+          <w:rFonts w:ascii="Arial" w:hAnsi="Arial" w:cs="Arial"/>
+          <w:sz w:val="24"/>
+          <w:szCs w:val="24"/>
+        </w:rPr>
+        <w:t xml:space="preserve"> and</w:t>
+      </w:r>
+      <w:r>
+        <w:rPr>
+          <w:rFonts w:ascii="Arial" w:hAnsi="Arial" w:cs="Arial"/>
+          <w:sz w:val="24"/>
+          <w:szCs w:val="24"/>
+        </w:rPr>
+        <w:t xml:space="preserve"> put into sprint backlog by </w:t>
+      </w:r>
+      <w:r>
+        <w:rPr>
+          <w:rFonts w:ascii="Arial" w:hAnsi="Arial" w:cs="Arial"/>
+          <w:sz w:val="24"/>
+          <w:szCs w:val="24"/>
+        </w:rPr>
+        <w:t xml:space="preserve">the </w:t>
+      </w:r>
+      <w:r>
+        <w:rPr>
+          <w:rFonts w:ascii="Arial" w:hAnsi="Arial" w:cs="Arial"/>
+          <w:sz w:val="24"/>
+          <w:szCs w:val="24"/>
+        </w:rPr>
+        <w:t>product owner, thus setting up goals for team to achieve.</w:t>
+      </w:r>
+      <w:r>
+        <w:rPr>
+          <w:rFonts w:ascii="Arial" w:hAnsi="Arial" w:cs="Arial"/>
+          <w:sz w:val="24"/>
+          <w:szCs w:val="24"/>
+        </w:rPr>
+        <w:t xml:space="preserve"> The following table shows how our product backlog looks like</w:t>
+      </w:r>
+      <w:r>
+        <w:rPr>
+          <w:rFonts w:ascii="Arial" w:hAnsi="Arial" w:cs="Arial"/>
+          <w:sz w:val="24"/>
+          <w:szCs w:val="24"/>
+        </w:rPr>
+        <w:t>.</w:t>
+      </w:r>
+      <w:r>
+        <w:rPr>
+          <w:rFonts w:ascii="Arial" w:hAnsi="Arial" w:cs="Arial"/>
+          <w:sz w:val="24"/>
+          <w:szCs w:val="24"/>
+        </w:rPr>
+        <w:t xml:space="preserve"> (see a</w:t>
+      </w:r>
+      <w:r>
+        <w:rPr>
+          <w:rFonts w:ascii="Arial" w:hAnsi="Arial" w:cs="Arial"/>
+          <w:sz w:val="24"/>
+          <w:szCs w:val="24"/>
+        </w:rPr>
+        <w:t>p</w:t>
+      </w:r>
+      <w:r>
+        <w:rPr>
+          <w:rFonts w:ascii="Arial" w:hAnsi="Arial" w:cs="Arial"/>
+          <w:sz w:val="24"/>
+          <w:szCs w:val="24"/>
+        </w:rPr>
+        <w:t>pendices</w:t>
+      </w:r>
+      <w:r>
+        <w:rPr>
+          <w:rFonts w:ascii="Arial" w:hAnsi="Arial" w:cs="Arial"/>
+          <w:sz w:val="24"/>
+          <w:szCs w:val="24"/>
+        </w:rPr>
+        <w:t>, fig.1</w:t>
+      </w:r>
+      <w:r>
+        <w:rPr>
+          <w:rFonts w:ascii="Arial" w:hAnsi="Arial" w:cs="Arial"/>
+          <w:sz w:val="24"/>
+          <w:szCs w:val="24"/>
+        </w:rPr>
+        <w:t>)</w:t>
+      </w:r>
+    </w:p>
+    <w:p>
+      <w:pPr>
+        <w:ind w:left="360" w:firstLine="360"/>
+        <w:jc w:val="both"/>
+        <w:rPr>
+          <w:rFonts w:ascii="Arial" w:hAnsi="Arial" w:cs="Arial"/>
+          <w:sz w:val="24"/>
+          <w:szCs w:val="24"/>
+        </w:rPr>
+      </w:pPr>
+      <w:r>
+        <w:rPr>
+          <w:rFonts w:ascii="Arial" w:hAnsi="Arial" w:cs="Arial"/>
+          <w:sz w:val="24"/>
+          <w:szCs w:val="24"/>
+        </w:rPr>
+        <w:t>In the following portion we are going to give you a detailed diary of what we have done each sprint.</w:t>
+      </w:r>
+    </w:p>
+    <w:p>
+      <w:pPr>
+        <w:pStyle w:val="Heading3"/>
+        <w:jc w:val="both"/>
+        <w:rPr>
+          <w:rFonts w:ascii="Arial" w:hAnsi="Arial" w:cs="Arial"/>
+        </w:rPr>
+      </w:pPr>
+      <w:bookmarkStart w:id="30" w:name="_Toc501293845"/>
+      <w:r>
+        <w:rPr>
+          <w:rFonts w:ascii="Arial" w:hAnsi="Arial" w:cs="Arial"/>
+        </w:rPr>
+        <w:t xml:space="preserve">2.2.2. </w:t>
+      </w:r>
+      <w:r>
+        <w:rPr>
+          <w:rFonts w:ascii="Arial" w:hAnsi="Arial" w:cs="Arial"/>
+        </w:rPr>
+        <w:t>Sprint 0</w:t>
+      </w:r>
+      <w:bookmarkEnd w:id="30"/>
+    </w:p>
+    <w:p>
+      <w:pPr>
         <w:pStyle w:val="Heading4"/>
         <w:jc w:val="both"/>
         <w:rPr>
@@ -10928,7 +11259,7 @@
           <w:sz w:val="24"/>
         </w:rPr>
       </w:pPr>
-      <w:bookmarkStart w:id="30" w:name="_Toc501218723"/>
+      <w:bookmarkStart w:id="31" w:name="_Toc501293846"/>
       <w:r>
         <w:rPr>
           <w:rFonts w:ascii="Arial" w:hAnsi="Arial" w:cs="Arial"/>
@@ -10936,7 +11267,7 @@
         </w:rPr>
         <w:t>a. Sprint summary and MoSCoW model</w:t>
       </w:r>
-      <w:bookmarkEnd w:id="30"/>
+      <w:bookmarkEnd w:id="31"/>
     </w:p>
     <w:p>
       <w:pPr>
@@ -12479,7 +12810,7 @@
           <w:sz w:val="24"/>
         </w:rPr>
       </w:pPr>
-      <w:bookmarkStart w:id="31" w:name="_Toc501218724"/>
+      <w:bookmarkStart w:id="32" w:name="_Toc501293847"/>
       <w:r>
         <w:rPr>
           <w:rFonts w:ascii="Arial" w:hAnsi="Arial" w:cs="Arial"/>
@@ -12502,7 +12833,7 @@
         </w:rPr>
         <w:t xml:space="preserve"> and burndown chart</w:t>
       </w:r>
-      <w:bookmarkEnd w:id="31"/>
+      <w:bookmarkEnd w:id="32"/>
     </w:p>
     <w:p>
       <w:pPr>
@@ -12592,7 +12923,7 @@
         <w:pStyle w:val="Heading4"/>
         <w:jc w:val="both"/>
       </w:pPr>
-      <w:bookmarkStart w:id="32" w:name="_Toc501218725"/>
+      <w:bookmarkStart w:id="33" w:name="_Toc501293848"/>
       <w:r>
         <w:rPr>
           <w:rFonts w:ascii="Arial" w:hAnsi="Arial" w:cs="Arial"/>
@@ -12609,226 +12940,244 @@
           <w:sz w:val="24"/>
         </w:rPr>
         <w:t>Sprint retrospective</w:t>
-      </w:r>
-      <w:bookmarkEnd w:id="32"/>
-    </w:p>
-    <w:p>
-      <w:pPr>
-        <w:ind w:firstLine="360"/>
-        <w:jc w:val="both"/>
-        <w:rPr>
-          <w:rFonts w:ascii="Arial" w:hAnsi="Arial" w:cs="Arial"/>
-          <w:sz w:val="24"/>
-          <w:szCs w:val="24"/>
-        </w:rPr>
-      </w:pPr>
-      <w:r>
-        <w:rPr>
-          <w:rFonts w:ascii="Arial" w:hAnsi="Arial" w:cs="Arial"/>
-          <w:sz w:val="24"/>
-          <w:szCs w:val="24"/>
-        </w:rPr>
-        <w:t xml:space="preserve">Although the sprint was 14 days, we have </w:t>
-      </w:r>
-      <w:r>
-        <w:rPr>
-          <w:rFonts w:ascii="Arial" w:hAnsi="Arial" w:cs="Arial"/>
-          <w:sz w:val="24"/>
-          <w:szCs w:val="24"/>
-        </w:rPr>
-        <w:t>considered</w:t>
-      </w:r>
-      <w:r>
-        <w:rPr>
-          <w:rFonts w:ascii="Arial" w:hAnsi="Arial" w:cs="Arial"/>
-          <w:sz w:val="24"/>
-          <w:szCs w:val="24"/>
-        </w:rPr>
-        <w:t xml:space="preserve"> only the </w:t>
-      </w:r>
-      <w:r>
-        <w:rPr>
-          <w:rFonts w:ascii="Arial" w:hAnsi="Arial" w:cs="Arial"/>
-          <w:sz w:val="24"/>
-          <w:szCs w:val="24"/>
-        </w:rPr>
-        <w:t>6</w:t>
-      </w:r>
-      <w:r>
-        <w:rPr>
-          <w:rFonts w:ascii="Arial" w:hAnsi="Arial" w:cs="Arial"/>
-          <w:sz w:val="24"/>
-          <w:szCs w:val="24"/>
-        </w:rPr>
-        <w:t xml:space="preserve"> days that</w:t>
-      </w:r>
-      <w:r>
-        <w:rPr>
-          <w:rFonts w:ascii="Arial" w:hAnsi="Arial" w:cs="Arial"/>
-          <w:sz w:val="24"/>
-          <w:szCs w:val="24"/>
-        </w:rPr>
-        <w:t xml:space="preserve">, represented by the </w:t>
-      </w:r>
-      <w:r>
-        <w:rPr>
-          <w:rFonts w:ascii="Arial" w:hAnsi="Arial" w:cs="Arial"/>
-          <w:sz w:val="24"/>
-          <w:szCs w:val="24"/>
-        </w:rPr>
-        <w:t>bottom set</w:t>
-      </w:r>
-      <w:r>
-        <w:rPr>
-          <w:rFonts w:ascii="Arial" w:hAnsi="Arial" w:cs="Arial"/>
-          <w:sz w:val="24"/>
-          <w:szCs w:val="24"/>
-        </w:rPr>
-        <w:t xml:space="preserve"> of numbers</w:t>
-      </w:r>
-      <w:r>
-        <w:rPr>
-          <w:rFonts w:ascii="Arial" w:hAnsi="Arial" w:cs="Arial"/>
-          <w:sz w:val="24"/>
-          <w:szCs w:val="24"/>
-        </w:rPr>
-        <w:t xml:space="preserve"> in the chart</w:t>
-      </w:r>
-      <w:r>
-        <w:rPr>
-          <w:rFonts w:ascii="Arial" w:hAnsi="Arial" w:cs="Arial"/>
-          <w:sz w:val="24"/>
-          <w:szCs w:val="24"/>
-        </w:rPr>
-        <w:t>,</w:t>
-      </w:r>
-      <w:r>
-        <w:rPr>
-          <w:rFonts w:ascii="Arial" w:hAnsi="Arial" w:cs="Arial"/>
-          <w:sz w:val="24"/>
-          <w:szCs w:val="24"/>
-        </w:rPr>
-        <w:t xml:space="preserve"> in which we have spent the most time working on the project.</w:t>
-      </w:r>
-      <w:r>
-        <w:rPr>
-          <w:rFonts w:ascii="Arial" w:hAnsi="Arial" w:cs="Arial"/>
-          <w:sz w:val="24"/>
-          <w:szCs w:val="24"/>
-        </w:rPr>
-        <w:t xml:space="preserve"> </w:t>
-      </w:r>
-      <w:r>
-        <w:rPr>
-          <w:rFonts w:ascii="Arial" w:hAnsi="Arial" w:cs="Arial"/>
-          <w:sz w:val="24"/>
-          <w:szCs w:val="24"/>
-        </w:rPr>
-        <w:t>This sprint was quite useful as it helped us learn a bunch of the things we just had a vague idea about.</w:t>
-      </w:r>
-      <w:r>
-        <w:rPr>
-          <w:rFonts w:ascii="Arial" w:hAnsi="Arial" w:cs="Arial"/>
-          <w:sz w:val="24"/>
-          <w:szCs w:val="24"/>
-        </w:rPr>
-        <w:t xml:space="preserve"> </w:t>
-      </w:r>
-      <w:r>
-        <w:rPr>
-          <w:rFonts w:ascii="Arial" w:hAnsi="Arial" w:cs="Arial"/>
-          <w:sz w:val="24"/>
-          <w:szCs w:val="24"/>
-        </w:rPr>
-        <w:t xml:space="preserve">In this sprint we decided to focus more on chatting option rather than music, simply because we were lacking in </w:t>
-      </w:r>
-      <w:r>
-        <w:rPr>
-          <w:rFonts w:ascii="Arial" w:hAnsi="Arial" w:cs="Arial"/>
-          <w:sz w:val="24"/>
-          <w:szCs w:val="24"/>
-        </w:rPr>
-        <w:lastRenderedPageBreak/>
-        <w:t>concurrency issues. One ludicrous idea, which we considered</w:t>
-      </w:r>
-      <w:r>
-        <w:rPr>
-          <w:rFonts w:ascii="Arial" w:hAnsi="Arial" w:cs="Arial"/>
-          <w:sz w:val="24"/>
-          <w:szCs w:val="24"/>
-        </w:rPr>
-        <w:t>,</w:t>
-      </w:r>
-      <w:r>
-        <w:rPr>
-          <w:rFonts w:ascii="Arial" w:hAnsi="Arial" w:cs="Arial"/>
-          <w:sz w:val="24"/>
-          <w:szCs w:val="24"/>
-        </w:rPr>
-        <w:t xml:space="preserve"> for a brief moment, was </w:t>
-      </w:r>
-      <w:r>
-        <w:rPr>
-          <w:rFonts w:ascii="Arial" w:hAnsi="Arial" w:cs="Arial"/>
-          <w:sz w:val="24"/>
-          <w:szCs w:val="24"/>
-        </w:rPr>
-        <w:t>creating a poker game, which got dismissed quickly</w:t>
-      </w:r>
-      <w:r>
-        <w:rPr>
-          <w:rFonts w:ascii="Arial" w:hAnsi="Arial" w:cs="Arial"/>
-          <w:sz w:val="24"/>
-          <w:szCs w:val="24"/>
-        </w:rPr>
-        <w:t>, because of unknown amount of work</w:t>
-      </w:r>
-      <w:r>
-        <w:rPr>
-          <w:rFonts w:ascii="Arial" w:hAnsi="Arial" w:cs="Arial"/>
-          <w:sz w:val="24"/>
-          <w:szCs w:val="24"/>
-        </w:rPr>
-        <w:t xml:space="preserve">. Although poker gave us a good idea regards joining tables. We took the idea of joining a chat as a group from it. </w:t>
-      </w:r>
-    </w:p>
-    <w:p>
-      <w:pPr>
-        <w:pStyle w:val="Heading3"/>
-        <w:jc w:val="both"/>
-        <w:rPr>
-          <w:rFonts w:ascii="Arial" w:hAnsi="Arial" w:cs="Arial"/>
-        </w:rPr>
-      </w:pPr>
-      <w:bookmarkStart w:id="33" w:name="_Toc501218726"/>
-      <w:r>
-        <w:rPr>
-          <w:rFonts w:ascii="Arial" w:hAnsi="Arial" w:cs="Arial"/>
-        </w:rPr>
-        <w:t>2.2.</w:t>
-      </w:r>
-      <w:r>
-        <w:rPr>
-          <w:rFonts w:ascii="Arial" w:hAnsi="Arial" w:cs="Arial"/>
-        </w:rPr>
-        <w:t>3</w:t>
-      </w:r>
-      <w:r>
-        <w:rPr>
-          <w:rFonts w:ascii="Arial" w:hAnsi="Arial" w:cs="Arial"/>
-        </w:rPr>
-        <w:t xml:space="preserve">.  </w:t>
-      </w:r>
-      <w:r>
-        <w:rPr>
-          <w:rFonts w:ascii="Arial" w:hAnsi="Arial" w:cs="Arial"/>
-        </w:rPr>
-        <w:t>Sprint 1</w:t>
       </w:r>
       <w:bookmarkEnd w:id="33"/>
     </w:p>
     <w:p>
       <w:pPr>
+        <w:ind w:firstLine="360"/>
+        <w:jc w:val="both"/>
+        <w:rPr>
+          <w:rFonts w:ascii="Arial" w:hAnsi="Arial" w:cs="Arial"/>
+          <w:sz w:val="24"/>
+          <w:szCs w:val="24"/>
+        </w:rPr>
+      </w:pPr>
+      <w:r>
+        <w:rPr>
+          <w:rFonts w:ascii="Arial" w:hAnsi="Arial" w:cs="Arial"/>
+          <w:sz w:val="24"/>
+          <w:szCs w:val="24"/>
+        </w:rPr>
+        <w:t xml:space="preserve">Although the sprint was 14 days, we have </w:t>
+      </w:r>
+      <w:r>
+        <w:rPr>
+          <w:rFonts w:ascii="Arial" w:hAnsi="Arial" w:cs="Arial"/>
+          <w:sz w:val="24"/>
+          <w:szCs w:val="24"/>
+        </w:rPr>
+        <w:t>considered</w:t>
+      </w:r>
+      <w:r>
+        <w:rPr>
+          <w:rFonts w:ascii="Arial" w:hAnsi="Arial" w:cs="Arial"/>
+          <w:sz w:val="24"/>
+          <w:szCs w:val="24"/>
+        </w:rPr>
+        <w:t xml:space="preserve"> only the </w:t>
+      </w:r>
+      <w:r>
+        <w:rPr>
+          <w:rFonts w:ascii="Arial" w:hAnsi="Arial" w:cs="Arial"/>
+          <w:sz w:val="24"/>
+          <w:szCs w:val="24"/>
+        </w:rPr>
+        <w:t>6</w:t>
+      </w:r>
+      <w:r>
+        <w:rPr>
+          <w:rFonts w:ascii="Arial" w:hAnsi="Arial" w:cs="Arial"/>
+          <w:sz w:val="24"/>
+          <w:szCs w:val="24"/>
+        </w:rPr>
+        <w:t xml:space="preserve"> days that</w:t>
+      </w:r>
+      <w:r>
+        <w:rPr>
+          <w:rFonts w:ascii="Arial" w:hAnsi="Arial" w:cs="Arial"/>
+          <w:sz w:val="24"/>
+          <w:szCs w:val="24"/>
+        </w:rPr>
+        <w:t xml:space="preserve">, represented by the </w:t>
+      </w:r>
+      <w:r>
+        <w:rPr>
+          <w:rFonts w:ascii="Arial" w:hAnsi="Arial" w:cs="Arial"/>
+          <w:sz w:val="24"/>
+          <w:szCs w:val="24"/>
+        </w:rPr>
+        <w:t>bottom set</w:t>
+      </w:r>
+      <w:r>
+        <w:rPr>
+          <w:rFonts w:ascii="Arial" w:hAnsi="Arial" w:cs="Arial"/>
+          <w:sz w:val="24"/>
+          <w:szCs w:val="24"/>
+        </w:rPr>
+        <w:t xml:space="preserve"> of numbers</w:t>
+      </w:r>
+      <w:r>
+        <w:rPr>
+          <w:rFonts w:ascii="Arial" w:hAnsi="Arial" w:cs="Arial"/>
+          <w:sz w:val="24"/>
+          <w:szCs w:val="24"/>
+        </w:rPr>
+        <w:t xml:space="preserve"> in the chart</w:t>
+      </w:r>
+      <w:r>
+        <w:rPr>
+          <w:rFonts w:ascii="Arial" w:hAnsi="Arial" w:cs="Arial"/>
+          <w:sz w:val="24"/>
+          <w:szCs w:val="24"/>
+        </w:rPr>
+        <w:t>,</w:t>
+      </w:r>
+      <w:r>
+        <w:rPr>
+          <w:rFonts w:ascii="Arial" w:hAnsi="Arial" w:cs="Arial"/>
+          <w:sz w:val="24"/>
+          <w:szCs w:val="24"/>
+        </w:rPr>
+        <w:t xml:space="preserve"> in which we have spent the most time working on the project.</w:t>
+      </w:r>
+      <w:r>
+        <w:rPr>
+          <w:rFonts w:ascii="Arial" w:hAnsi="Arial" w:cs="Arial"/>
+          <w:sz w:val="24"/>
+          <w:szCs w:val="24"/>
+        </w:rPr>
+        <w:t xml:space="preserve"> </w:t>
+      </w:r>
+      <w:r>
+        <w:rPr>
+          <w:rFonts w:ascii="Arial" w:hAnsi="Arial" w:cs="Arial"/>
+          <w:sz w:val="24"/>
+          <w:szCs w:val="24"/>
+        </w:rPr>
+        <w:t>This sprint was quite useful as it helped us learn a bunch of the things we just had a vague idea about.</w:t>
+      </w:r>
+      <w:r>
+        <w:rPr>
+          <w:rFonts w:ascii="Arial" w:hAnsi="Arial" w:cs="Arial"/>
+          <w:sz w:val="24"/>
+          <w:szCs w:val="24"/>
+        </w:rPr>
+        <w:t xml:space="preserve"> </w:t>
+      </w:r>
+      <w:r>
+        <w:rPr>
+          <w:rFonts w:ascii="Arial" w:hAnsi="Arial" w:cs="Arial"/>
+          <w:sz w:val="24"/>
+          <w:szCs w:val="24"/>
+        </w:rPr>
+        <w:t xml:space="preserve">In this sprint we decided to focus more on chatting option rather than music, simply because we were lacking in </w:t>
+      </w:r>
+      <w:r>
+        <w:rPr>
+          <w:rFonts w:ascii="Arial" w:hAnsi="Arial" w:cs="Arial"/>
+          <w:sz w:val="24"/>
+          <w:szCs w:val="24"/>
+        </w:rPr>
+        <w:lastRenderedPageBreak/>
+        <w:t>concurrency issues. One ludicrous idea, which we considered</w:t>
+      </w:r>
+      <w:r>
+        <w:rPr>
+          <w:rFonts w:ascii="Arial" w:hAnsi="Arial" w:cs="Arial"/>
+          <w:sz w:val="24"/>
+          <w:szCs w:val="24"/>
+        </w:rPr>
+        <w:t>,</w:t>
+      </w:r>
+      <w:r>
+        <w:rPr>
+          <w:rFonts w:ascii="Arial" w:hAnsi="Arial" w:cs="Arial"/>
+          <w:sz w:val="24"/>
+          <w:szCs w:val="24"/>
+        </w:rPr>
+        <w:t xml:space="preserve"> for </w:t>
+      </w:r>
+      <w:proofErr w:type="gramStart"/>
+      <w:r>
+        <w:rPr>
+          <w:rFonts w:ascii="Arial" w:hAnsi="Arial" w:cs="Arial"/>
+          <w:sz w:val="24"/>
+          <w:szCs w:val="24"/>
+        </w:rPr>
+        <w:t>a brief moment</w:t>
+      </w:r>
+      <w:proofErr w:type="gramEnd"/>
+      <w:r>
+        <w:rPr>
+          <w:rFonts w:ascii="Arial" w:hAnsi="Arial" w:cs="Arial"/>
+          <w:sz w:val="24"/>
+          <w:szCs w:val="24"/>
+        </w:rPr>
+        <w:t xml:space="preserve">, was </w:t>
+      </w:r>
+      <w:r>
+        <w:rPr>
+          <w:rFonts w:ascii="Arial" w:hAnsi="Arial" w:cs="Arial"/>
+          <w:sz w:val="24"/>
+          <w:szCs w:val="24"/>
+        </w:rPr>
+        <w:t>creating a poker game, which got dismissed quickly</w:t>
+      </w:r>
+      <w:r>
+        <w:rPr>
+          <w:rFonts w:ascii="Arial" w:hAnsi="Arial" w:cs="Arial"/>
+          <w:sz w:val="24"/>
+          <w:szCs w:val="24"/>
+        </w:rPr>
+        <w:t>, because of unknown amount of work</w:t>
+      </w:r>
+      <w:r>
+        <w:rPr>
+          <w:rFonts w:ascii="Arial" w:hAnsi="Arial" w:cs="Arial"/>
+          <w:sz w:val="24"/>
+          <w:szCs w:val="24"/>
+        </w:rPr>
+        <w:t xml:space="preserve">. Although poker gave us a good idea regards joining tables. We took the idea of joining a chat as a group from it. </w:t>
+      </w:r>
+    </w:p>
+    <w:p>
+      <w:pPr>
+        <w:pStyle w:val="Heading3"/>
+        <w:jc w:val="both"/>
+        <w:rPr>
+          <w:rFonts w:ascii="Arial" w:hAnsi="Arial" w:cs="Arial"/>
+        </w:rPr>
+      </w:pPr>
+      <w:bookmarkStart w:id="34" w:name="_Toc501293849"/>
+      <w:r>
+        <w:rPr>
+          <w:rFonts w:ascii="Arial" w:hAnsi="Arial" w:cs="Arial"/>
+        </w:rPr>
+        <w:t>2.2.</w:t>
+      </w:r>
+      <w:r>
+        <w:rPr>
+          <w:rFonts w:ascii="Arial" w:hAnsi="Arial" w:cs="Arial"/>
+        </w:rPr>
+        <w:t>3</w:t>
+      </w:r>
+      <w:r>
+        <w:rPr>
+          <w:rFonts w:ascii="Arial" w:hAnsi="Arial" w:cs="Arial"/>
+        </w:rPr>
+        <w:t xml:space="preserve">.  </w:t>
+      </w:r>
+      <w:r>
+        <w:rPr>
+          <w:rFonts w:ascii="Arial" w:hAnsi="Arial" w:cs="Arial"/>
+        </w:rPr>
+        <w:t>Sprint 1</w:t>
+      </w:r>
+      <w:bookmarkEnd w:id="34"/>
+    </w:p>
+    <w:p>
+      <w:pPr>
         <w:pStyle w:val="Heading4"/>
         <w:jc w:val="both"/>
         <w:rPr>
@@ -12836,7 +13185,7 @@
           <w:sz w:val="24"/>
         </w:rPr>
       </w:pPr>
-      <w:bookmarkStart w:id="34" w:name="_Toc501218727"/>
+      <w:bookmarkStart w:id="35" w:name="_Toc501293850"/>
       <w:r>
         <w:rPr>
           <w:rFonts w:ascii="Arial" w:hAnsi="Arial" w:cs="Arial"/>
@@ -12844,7 +13193,7 @@
         </w:rPr>
         <w:t>a. Sprint summary</w:t>
       </w:r>
-      <w:bookmarkEnd w:id="34"/>
+      <w:bookmarkEnd w:id="35"/>
     </w:p>
     <w:p>
       <w:pPr>
@@ -13243,7 +13592,7 @@
           <w:sz w:val="24"/>
         </w:rPr>
       </w:pPr>
-      <w:bookmarkStart w:id="35" w:name="_Toc501218728"/>
+      <w:bookmarkStart w:id="36" w:name="_Toc501293851"/>
       <w:r>
         <w:rPr>
           <w:rFonts w:ascii="Arial" w:hAnsi="Arial" w:cs="Arial"/>
@@ -13265,7 +13614,7 @@
         </w:rPr>
         <w:t xml:space="preserve"> and burndown chart</w:t>
       </w:r>
-      <w:bookmarkEnd w:id="35"/>
+      <w:bookmarkEnd w:id="36"/>
     </w:p>
     <w:p>
       <w:pPr>
@@ -13367,82 +13716,82 @@
           <w:sz w:val="24"/>
         </w:rPr>
       </w:pPr>
-      <w:bookmarkStart w:id="36" w:name="_Toc501218729"/>
+      <w:bookmarkStart w:id="37" w:name="_Toc501293852"/>
       <w:r>
         <w:rPr>
           <w:rFonts w:ascii="Arial" w:hAnsi="Arial" w:cs="Arial"/>
           <w:sz w:val="24"/>
         </w:rPr>
         <w:t>c. Sprint retrospective</w:t>
-      </w:r>
-      <w:bookmarkEnd w:id="36"/>
-    </w:p>
-    <w:p>
-      <w:pPr>
-        <w:ind w:firstLine="720"/>
-        <w:jc w:val="both"/>
-        <w:rPr>
-          <w:rFonts w:ascii="Arial" w:hAnsi="Arial" w:cs="Arial"/>
-          <w:sz w:val="24"/>
-          <w:szCs w:val="24"/>
-        </w:rPr>
-      </w:pPr>
-      <w:r>
-        <w:rPr>
-          <w:rFonts w:ascii="Arial" w:hAnsi="Arial" w:cs="Arial"/>
-          <w:sz w:val="24"/>
-          <w:szCs w:val="24"/>
-        </w:rPr>
-        <w:t xml:space="preserve">Although the sprint tested our group’s work limits, it was still a great success because we could agree on common project path and it resulted in all </w:t>
-      </w:r>
-      <w:r>
-        <w:rPr>
-          <w:rFonts w:ascii="Arial" w:hAnsi="Arial" w:cs="Arial"/>
-          <w:sz w:val="24"/>
-          <w:szCs w:val="24"/>
-        </w:rPr>
-        <w:t>intended</w:t>
-      </w:r>
-      <w:r>
-        <w:rPr>
-          <w:rFonts w:ascii="Arial" w:hAnsi="Arial" w:cs="Arial"/>
-          <w:sz w:val="24"/>
-          <w:szCs w:val="24"/>
-        </w:rPr>
-        <w:t xml:space="preserve"> features being successfully implemented.</w:t>
-      </w:r>
-    </w:p>
-    <w:p>
-      <w:pPr>
-        <w:pStyle w:val="Heading3"/>
-        <w:jc w:val="both"/>
-        <w:rPr>
-          <w:rFonts w:ascii="Arial" w:hAnsi="Arial" w:cs="Arial"/>
-        </w:rPr>
-      </w:pPr>
-      <w:bookmarkStart w:id="37" w:name="_Toc501218730"/>
-      <w:r>
-        <w:rPr>
-          <w:rFonts w:ascii="Arial" w:hAnsi="Arial" w:cs="Arial"/>
-        </w:rPr>
-        <w:t>2.2.</w:t>
-      </w:r>
-      <w:r>
-        <w:rPr>
-          <w:rFonts w:ascii="Arial" w:hAnsi="Arial" w:cs="Arial"/>
-        </w:rPr>
-        <w:t>4</w:t>
-      </w:r>
-      <w:r>
-        <w:rPr>
-          <w:rFonts w:ascii="Arial" w:hAnsi="Arial" w:cs="Arial"/>
-        </w:rPr>
-        <w:t>. Sprint 2</w:t>
       </w:r>
       <w:bookmarkEnd w:id="37"/>
     </w:p>
     <w:p>
       <w:pPr>
+        <w:ind w:firstLine="720"/>
+        <w:jc w:val="both"/>
+        <w:rPr>
+          <w:rFonts w:ascii="Arial" w:hAnsi="Arial" w:cs="Arial"/>
+          <w:sz w:val="24"/>
+          <w:szCs w:val="24"/>
+        </w:rPr>
+      </w:pPr>
+      <w:r>
+        <w:rPr>
+          <w:rFonts w:ascii="Arial" w:hAnsi="Arial" w:cs="Arial"/>
+          <w:sz w:val="24"/>
+          <w:szCs w:val="24"/>
+        </w:rPr>
+        <w:t xml:space="preserve">Although the sprint tested our group’s work limits, it was still a great success because we could agree on common project path and it resulted in all </w:t>
+      </w:r>
+      <w:r>
+        <w:rPr>
+          <w:rFonts w:ascii="Arial" w:hAnsi="Arial" w:cs="Arial"/>
+          <w:sz w:val="24"/>
+          <w:szCs w:val="24"/>
+        </w:rPr>
+        <w:t>intended</w:t>
+      </w:r>
+      <w:r>
+        <w:rPr>
+          <w:rFonts w:ascii="Arial" w:hAnsi="Arial" w:cs="Arial"/>
+          <w:sz w:val="24"/>
+          <w:szCs w:val="24"/>
+        </w:rPr>
+        <w:t xml:space="preserve"> features being successfully implemented.</w:t>
+      </w:r>
+    </w:p>
+    <w:p>
+      <w:pPr>
+        <w:pStyle w:val="Heading3"/>
+        <w:jc w:val="both"/>
+        <w:rPr>
+          <w:rFonts w:ascii="Arial" w:hAnsi="Arial" w:cs="Arial"/>
+        </w:rPr>
+      </w:pPr>
+      <w:bookmarkStart w:id="38" w:name="_Toc501293853"/>
+      <w:r>
+        <w:rPr>
+          <w:rFonts w:ascii="Arial" w:hAnsi="Arial" w:cs="Arial"/>
+        </w:rPr>
+        <w:t>2.2.</w:t>
+      </w:r>
+      <w:r>
+        <w:rPr>
+          <w:rFonts w:ascii="Arial" w:hAnsi="Arial" w:cs="Arial"/>
+        </w:rPr>
+        <w:t>4</w:t>
+      </w:r>
+      <w:r>
+        <w:rPr>
+          <w:rFonts w:ascii="Arial" w:hAnsi="Arial" w:cs="Arial"/>
+        </w:rPr>
+        <w:t>. Sprint 2</w:t>
+      </w:r>
+      <w:bookmarkEnd w:id="38"/>
+    </w:p>
+    <w:p>
+      <w:pPr>
         <w:pStyle w:val="Heading4"/>
         <w:jc w:val="both"/>
         <w:rPr>
@@ -13450,7 +13799,7 @@
           <w:sz w:val="24"/>
         </w:rPr>
       </w:pPr>
-      <w:bookmarkStart w:id="38" w:name="_Toc501218731"/>
+      <w:bookmarkStart w:id="39" w:name="_Toc501293854"/>
       <w:r>
         <w:rPr>
           <w:rFonts w:ascii="Arial" w:hAnsi="Arial" w:cs="Arial"/>
@@ -13458,7 +13807,7 @@
         </w:rPr>
         <w:t>a. Sprint summary</w:t>
       </w:r>
-      <w:bookmarkEnd w:id="38"/>
+      <w:bookmarkEnd w:id="39"/>
     </w:p>
     <w:p>
       <w:pPr>
@@ -13645,7 +13994,25 @@
           <w:sz w:val="24"/>
           <w:szCs w:val="24"/>
         </w:rPr>
-        <w:t xml:space="preserve"> As a result of our great efforts, during this sprint,</w:t>
+        <w:t xml:space="preserve"> </w:t>
+      </w:r>
+      <w:proofErr w:type="gramStart"/>
+      <w:r>
+        <w:rPr>
+          <w:rFonts w:ascii="Arial" w:hAnsi="Arial" w:cs="Arial"/>
+          <w:sz w:val="24"/>
+          <w:szCs w:val="24"/>
+        </w:rPr>
+        <w:t>As a result of</w:t>
+      </w:r>
+      <w:proofErr w:type="gramEnd"/>
+      <w:r>
+        <w:rPr>
+          <w:rFonts w:ascii="Arial" w:hAnsi="Arial" w:cs="Arial"/>
+          <w:sz w:val="24"/>
+          <w:szCs w:val="24"/>
+        </w:rPr>
+        <w:t xml:space="preserve"> our great efforts, during this sprint,</w:t>
       </w:r>
       <w:r>
         <w:rPr>
@@ -13681,7 +14048,7 @@
           <w:sz w:val="24"/>
         </w:rPr>
       </w:pPr>
-      <w:bookmarkStart w:id="39" w:name="_Toc501218732"/>
+      <w:bookmarkStart w:id="40" w:name="_Toc501293855"/>
       <w:r>
         <w:rPr>
           <w:noProof/>
@@ -13772,7 +14139,7 @@
         </w:rPr>
         <w:t xml:space="preserve"> and burndown chart</w:t>
       </w:r>
-      <w:bookmarkEnd w:id="39"/>
+      <w:bookmarkEnd w:id="40"/>
     </w:p>
     <w:p>
       <w:pPr>
@@ -13945,7 +14312,7 @@
           <w:szCs w:val="24"/>
         </w:rPr>
       </w:pPr>
-      <w:bookmarkStart w:id="40" w:name="_Toc501218733"/>
+      <w:bookmarkStart w:id="41" w:name="_Toc501293856"/>
       <w:r>
         <w:rPr>
           <w:rFonts w:ascii="Arial" w:hAnsi="Arial" w:cs="Arial"/>
@@ -13962,84 +14329,84 @@
           <w:szCs w:val="24"/>
         </w:rPr>
         <w:t>. Sprint retrospective</w:t>
-      </w:r>
-      <w:bookmarkEnd w:id="40"/>
-    </w:p>
-    <w:p>
-      <w:pPr>
-        <w:ind w:firstLine="720"/>
-        <w:jc w:val="both"/>
-        <w:rPr>
-          <w:rFonts w:ascii="Arial" w:hAnsi="Arial" w:cs="Arial"/>
-          <w:sz w:val="24"/>
-          <w:szCs w:val="24"/>
-        </w:rPr>
-      </w:pPr>
-      <w:r>
-        <w:rPr>
-          <w:rFonts w:ascii="Arial" w:hAnsi="Arial" w:cs="Arial"/>
-          <w:sz w:val="24"/>
-          <w:szCs w:val="24"/>
-        </w:rPr>
-        <w:t>T</w:t>
-      </w:r>
-      <w:r>
-        <w:rPr>
-          <w:rFonts w:ascii="Arial" w:hAnsi="Arial" w:cs="Arial"/>
-          <w:sz w:val="24"/>
-          <w:szCs w:val="24"/>
-        </w:rPr>
-        <w:t xml:space="preserve">his sprint was possibly the most “exciting” of them all, simply because of the </w:t>
-      </w:r>
-      <w:r>
-        <w:rPr>
-          <w:rFonts w:ascii="Arial" w:hAnsi="Arial" w:cs="Arial"/>
-          <w:sz w:val="24"/>
-          <w:szCs w:val="24"/>
-        </w:rPr>
-        <w:t>problems we have encountered, such as both the Video Player and Rock-Paper-Scissors game, working only in Debug Mode.</w:t>
-      </w:r>
-      <w:r>
-        <w:rPr>
-          <w:rFonts w:ascii="Arial" w:hAnsi="Arial" w:cs="Arial"/>
-          <w:sz w:val="24"/>
-          <w:szCs w:val="24"/>
-        </w:rPr>
-        <w:t xml:space="preserve"> Problem which we solved and thought us an important lesson: when developing something try it both in release and debug mode and make sure it works as expected.</w:t>
-      </w:r>
-    </w:p>
-    <w:p>
-      <w:pPr>
-        <w:pStyle w:val="Heading3"/>
-        <w:jc w:val="both"/>
-        <w:rPr>
-          <w:rFonts w:ascii="Arial" w:hAnsi="Arial" w:cs="Arial"/>
-        </w:rPr>
-      </w:pPr>
-      <w:bookmarkStart w:id="41" w:name="_Toc501218734"/>
-      <w:r>
-        <w:rPr>
-          <w:rFonts w:ascii="Arial" w:hAnsi="Arial" w:cs="Arial"/>
-        </w:rPr>
-        <w:lastRenderedPageBreak/>
-        <w:t>2.2.</w:t>
-      </w:r>
-      <w:r>
-        <w:rPr>
-          <w:rFonts w:ascii="Arial" w:hAnsi="Arial" w:cs="Arial"/>
-        </w:rPr>
-        <w:t>5</w:t>
-      </w:r>
-      <w:r>
-        <w:rPr>
-          <w:rFonts w:ascii="Arial" w:hAnsi="Arial" w:cs="Arial"/>
-        </w:rPr>
-        <w:t>. Sprint 3</w:t>
       </w:r>
       <w:bookmarkEnd w:id="41"/>
     </w:p>
     <w:p>
       <w:pPr>
+        <w:ind w:firstLine="720"/>
+        <w:jc w:val="both"/>
+        <w:rPr>
+          <w:rFonts w:ascii="Arial" w:hAnsi="Arial" w:cs="Arial"/>
+          <w:sz w:val="24"/>
+          <w:szCs w:val="24"/>
+        </w:rPr>
+      </w:pPr>
+      <w:r>
+        <w:rPr>
+          <w:rFonts w:ascii="Arial" w:hAnsi="Arial" w:cs="Arial"/>
+          <w:sz w:val="24"/>
+          <w:szCs w:val="24"/>
+        </w:rPr>
+        <w:t>T</w:t>
+      </w:r>
+      <w:r>
+        <w:rPr>
+          <w:rFonts w:ascii="Arial" w:hAnsi="Arial" w:cs="Arial"/>
+          <w:sz w:val="24"/>
+          <w:szCs w:val="24"/>
+        </w:rPr>
+        <w:t xml:space="preserve">his sprint was possibly the most “exciting” of them all, simply because of the </w:t>
+      </w:r>
+      <w:r>
+        <w:rPr>
+          <w:rFonts w:ascii="Arial" w:hAnsi="Arial" w:cs="Arial"/>
+          <w:sz w:val="24"/>
+          <w:szCs w:val="24"/>
+        </w:rPr>
+        <w:t>problems we have encountered, such as both the Video Player and Rock-Paper-Scissors game, working only in Debug Mode.</w:t>
+      </w:r>
+      <w:r>
+        <w:rPr>
+          <w:rFonts w:ascii="Arial" w:hAnsi="Arial" w:cs="Arial"/>
+          <w:sz w:val="24"/>
+          <w:szCs w:val="24"/>
+        </w:rPr>
+        <w:t xml:space="preserve"> Problem which we solved and thought us an important lesson: when developing something try it both in release and debug mode and make sure it works as expected.</w:t>
+      </w:r>
+    </w:p>
+    <w:p>
+      <w:pPr>
+        <w:pStyle w:val="Heading3"/>
+        <w:jc w:val="both"/>
+        <w:rPr>
+          <w:rFonts w:ascii="Arial" w:hAnsi="Arial" w:cs="Arial"/>
+        </w:rPr>
+      </w:pPr>
+      <w:bookmarkStart w:id="42" w:name="_Toc501293857"/>
+      <w:r>
+        <w:rPr>
+          <w:rFonts w:ascii="Arial" w:hAnsi="Arial" w:cs="Arial"/>
+        </w:rPr>
+        <w:lastRenderedPageBreak/>
+        <w:t>2.2.</w:t>
+      </w:r>
+      <w:r>
+        <w:rPr>
+          <w:rFonts w:ascii="Arial" w:hAnsi="Arial" w:cs="Arial"/>
+        </w:rPr>
+        <w:t>5</w:t>
+      </w:r>
+      <w:r>
+        <w:rPr>
+          <w:rFonts w:ascii="Arial" w:hAnsi="Arial" w:cs="Arial"/>
+        </w:rPr>
+        <w:t>. Sprint 3</w:t>
+      </w:r>
+      <w:bookmarkEnd w:id="42"/>
+    </w:p>
+    <w:p>
+      <w:pPr>
         <w:pStyle w:val="Heading4"/>
         <w:jc w:val="both"/>
         <w:rPr>
@@ -14047,7 +14414,7 @@
           <w:sz w:val="24"/>
         </w:rPr>
       </w:pPr>
-      <w:bookmarkStart w:id="42" w:name="_Toc501218735"/>
+      <w:bookmarkStart w:id="43" w:name="_Toc501293858"/>
       <w:r>
         <w:rPr>
           <w:rFonts w:ascii="Arial" w:hAnsi="Arial" w:cs="Arial"/>
@@ -14055,7 +14422,7 @@
         </w:rPr>
         <w:t>a. Sprint summary</w:t>
       </w:r>
-      <w:bookmarkEnd w:id="42"/>
+      <w:bookmarkEnd w:id="43"/>
     </w:p>
     <w:p>
       <w:pPr>
@@ -14198,7 +14565,7 @@
           <w:sz w:val="24"/>
         </w:rPr>
       </w:pPr>
-      <w:bookmarkStart w:id="43" w:name="_Toc501218736"/>
+      <w:bookmarkStart w:id="44" w:name="_Toc501293859"/>
       <w:r>
         <w:rPr>
           <w:rFonts w:ascii="Arial" w:hAnsi="Arial" w:cs="Arial"/>
@@ -14220,7 +14587,7 @@
         </w:rPr>
         <w:t xml:space="preserve"> and burndown chart</w:t>
       </w:r>
-      <w:bookmarkEnd w:id="43"/>
+      <w:bookmarkEnd w:id="44"/>
     </w:p>
     <w:p>
       <w:pPr>
@@ -14316,181 +14683,181 @@
           <w:sz w:val="24"/>
         </w:rPr>
       </w:pPr>
-      <w:bookmarkStart w:id="44" w:name="_Toc501218737"/>
+      <w:bookmarkStart w:id="45" w:name="_Toc501293860"/>
       <w:r>
         <w:rPr>
           <w:rFonts w:ascii="Arial" w:hAnsi="Arial" w:cs="Arial"/>
           <w:sz w:val="24"/>
         </w:rPr>
         <w:t>c. Sprint retrospective</w:t>
-      </w:r>
-      <w:bookmarkEnd w:id="44"/>
-    </w:p>
-    <w:p>
-      <w:pPr>
-        <w:ind w:firstLine="720"/>
-        <w:jc w:val="both"/>
-        <w:rPr>
-          <w:rFonts w:ascii="Arial" w:hAnsi="Arial" w:cs="Arial"/>
-          <w:sz w:val="24"/>
-          <w:szCs w:val="24"/>
-        </w:rPr>
-      </w:pPr>
-      <w:r>
-        <w:rPr>
-          <w:rFonts w:ascii="Arial" w:hAnsi="Arial" w:cs="Arial"/>
-          <w:sz w:val="24"/>
-          <w:szCs w:val="24"/>
-        </w:rPr>
-        <w:t>We u</w:t>
-      </w:r>
-      <w:r>
-        <w:rPr>
-          <w:rFonts w:ascii="Arial" w:hAnsi="Arial" w:cs="Arial"/>
-          <w:sz w:val="24"/>
-          <w:szCs w:val="24"/>
-        </w:rPr>
-        <w:t>nderestimat</w:t>
-      </w:r>
-      <w:r>
-        <w:rPr>
-          <w:rFonts w:ascii="Arial" w:hAnsi="Arial" w:cs="Arial"/>
-          <w:sz w:val="24"/>
-          <w:szCs w:val="24"/>
-        </w:rPr>
-        <w:t>ed</w:t>
-      </w:r>
-      <w:r>
-        <w:rPr>
-          <w:rFonts w:ascii="Arial" w:hAnsi="Arial" w:cs="Arial"/>
-          <w:sz w:val="24"/>
-          <w:szCs w:val="24"/>
-        </w:rPr>
-        <w:t xml:space="preserve"> the difficulty level of creating a web client, especially </w:t>
-      </w:r>
-      <w:r>
-        <w:rPr>
-          <w:rFonts w:ascii="Arial" w:hAnsi="Arial" w:cs="Arial"/>
-          <w:sz w:val="24"/>
-          <w:szCs w:val="24"/>
-        </w:rPr>
-        <w:t>because</w:t>
-      </w:r>
-      <w:r>
-        <w:rPr>
-          <w:rFonts w:ascii="Arial" w:hAnsi="Arial" w:cs="Arial"/>
-          <w:sz w:val="24"/>
-          <w:szCs w:val="24"/>
-        </w:rPr>
-        <w:t xml:space="preserve"> we have never worked with HTML or java script</w:t>
-      </w:r>
-      <w:r>
-        <w:rPr>
-          <w:rFonts w:ascii="Arial" w:hAnsi="Arial" w:cs="Arial"/>
-          <w:sz w:val="24"/>
-          <w:szCs w:val="24"/>
-        </w:rPr>
-        <w:t xml:space="preserve"> or SignalR</w:t>
-      </w:r>
-      <w:r>
-        <w:rPr>
-          <w:rFonts w:ascii="Arial" w:hAnsi="Arial" w:cs="Arial"/>
-          <w:sz w:val="24"/>
-          <w:szCs w:val="24"/>
-        </w:rPr>
-        <w:t>, just like Mr. Brian predicted</w:t>
-      </w:r>
-      <w:r>
-        <w:rPr>
-          <w:rFonts w:ascii="Arial" w:hAnsi="Arial" w:cs="Arial"/>
-          <w:sz w:val="24"/>
-          <w:szCs w:val="24"/>
-        </w:rPr>
-        <w:t>. Just as you can see from the burndown chart, this sprint’s estimations were just as close to reality as we would ever get to winning the lottery. We had to do a spike on MVC, SignalR and several other web client related</w:t>
-      </w:r>
-      <w:r>
-        <w:rPr>
-          <w:rFonts w:ascii="Arial" w:hAnsi="Arial" w:cs="Arial"/>
-          <w:sz w:val="24"/>
-          <w:szCs w:val="24"/>
-        </w:rPr>
-        <w:t xml:space="preserve"> </w:t>
-      </w:r>
-      <w:r>
-        <w:rPr>
-          <w:rFonts w:ascii="Arial" w:hAnsi="Arial" w:cs="Arial"/>
-          <w:sz w:val="24"/>
-          <w:szCs w:val="24"/>
-        </w:rPr>
-        <w:t>technologies.</w:t>
-      </w:r>
-    </w:p>
-    <w:p>
-      <w:pPr>
-        <w:ind w:firstLine="720"/>
-        <w:jc w:val="both"/>
-        <w:rPr>
-          <w:rFonts w:ascii="Arial" w:hAnsi="Arial" w:cs="Arial"/>
-          <w:sz w:val="24"/>
-          <w:szCs w:val="24"/>
-        </w:rPr>
-      </w:pPr>
-      <w:r>
-        <w:rPr>
-          <w:rFonts w:ascii="Arial" w:hAnsi="Arial" w:cs="Arial"/>
-          <w:sz w:val="24"/>
-          <w:szCs w:val="24"/>
-        </w:rPr>
-        <w:t xml:space="preserve">Although at the begging of the sprint we were slightly ahead of schedule, at the end of it, time became an enemy and the race to handing in a “finished” product, began. </w:t>
-      </w:r>
-      <w:r>
-        <w:rPr>
-          <w:rFonts w:ascii="Arial" w:hAnsi="Arial" w:cs="Arial"/>
-          <w:sz w:val="24"/>
-          <w:szCs w:val="24"/>
-        </w:rPr>
-        <w:t>However,</w:t>
-      </w:r>
-      <w:r>
-        <w:rPr>
-          <w:rFonts w:ascii="Arial" w:hAnsi="Arial" w:cs="Arial"/>
-          <w:sz w:val="24"/>
-          <w:szCs w:val="24"/>
-        </w:rPr>
-        <w:t xml:space="preserve"> this sprint also had a bright side, that being increasing our knowledge regarding web clients and web servers.</w:t>
-      </w:r>
-    </w:p>
-    <w:p>
-      <w:pPr>
-        <w:pStyle w:val="Heading3"/>
-        <w:jc w:val="both"/>
-        <w:rPr>
-          <w:rFonts w:ascii="Arial" w:hAnsi="Arial" w:cs="Arial"/>
-        </w:rPr>
-      </w:pPr>
-      <w:bookmarkStart w:id="45" w:name="_Toc501218738"/>
-      <w:r>
-        <w:rPr>
-          <w:rFonts w:ascii="Arial" w:hAnsi="Arial" w:cs="Arial"/>
-        </w:rPr>
-        <w:t>2.2.</w:t>
-      </w:r>
-      <w:r>
-        <w:rPr>
-          <w:rFonts w:ascii="Arial" w:hAnsi="Arial" w:cs="Arial"/>
-        </w:rPr>
-        <w:t>6</w:t>
-      </w:r>
-      <w:r>
-        <w:rPr>
-          <w:rFonts w:ascii="Arial" w:hAnsi="Arial" w:cs="Arial"/>
-        </w:rPr>
-        <w:t>. Sprint 4</w:t>
       </w:r>
       <w:bookmarkEnd w:id="45"/>
     </w:p>
     <w:p>
       <w:pPr>
+        <w:ind w:firstLine="720"/>
+        <w:jc w:val="both"/>
+        <w:rPr>
+          <w:rFonts w:ascii="Arial" w:hAnsi="Arial" w:cs="Arial"/>
+          <w:sz w:val="24"/>
+          <w:szCs w:val="24"/>
+        </w:rPr>
+      </w:pPr>
+      <w:r>
+        <w:rPr>
+          <w:rFonts w:ascii="Arial" w:hAnsi="Arial" w:cs="Arial"/>
+          <w:sz w:val="24"/>
+          <w:szCs w:val="24"/>
+        </w:rPr>
+        <w:t>We u</w:t>
+      </w:r>
+      <w:r>
+        <w:rPr>
+          <w:rFonts w:ascii="Arial" w:hAnsi="Arial" w:cs="Arial"/>
+          <w:sz w:val="24"/>
+          <w:szCs w:val="24"/>
+        </w:rPr>
+        <w:t>nderestimat</w:t>
+      </w:r>
+      <w:r>
+        <w:rPr>
+          <w:rFonts w:ascii="Arial" w:hAnsi="Arial" w:cs="Arial"/>
+          <w:sz w:val="24"/>
+          <w:szCs w:val="24"/>
+        </w:rPr>
+        <w:t>ed</w:t>
+      </w:r>
+      <w:r>
+        <w:rPr>
+          <w:rFonts w:ascii="Arial" w:hAnsi="Arial" w:cs="Arial"/>
+          <w:sz w:val="24"/>
+          <w:szCs w:val="24"/>
+        </w:rPr>
+        <w:t xml:space="preserve"> the difficulty level of creating a web client, especially </w:t>
+      </w:r>
+      <w:r>
+        <w:rPr>
+          <w:rFonts w:ascii="Arial" w:hAnsi="Arial" w:cs="Arial"/>
+          <w:sz w:val="24"/>
+          <w:szCs w:val="24"/>
+        </w:rPr>
+        <w:t>because</w:t>
+      </w:r>
+      <w:r>
+        <w:rPr>
+          <w:rFonts w:ascii="Arial" w:hAnsi="Arial" w:cs="Arial"/>
+          <w:sz w:val="24"/>
+          <w:szCs w:val="24"/>
+        </w:rPr>
+        <w:t xml:space="preserve"> we have never worked with HTML or java script</w:t>
+      </w:r>
+      <w:r>
+        <w:rPr>
+          <w:rFonts w:ascii="Arial" w:hAnsi="Arial" w:cs="Arial"/>
+          <w:sz w:val="24"/>
+          <w:szCs w:val="24"/>
+        </w:rPr>
+        <w:t xml:space="preserve"> or SignalR</w:t>
+      </w:r>
+      <w:r>
+        <w:rPr>
+          <w:rFonts w:ascii="Arial" w:hAnsi="Arial" w:cs="Arial"/>
+          <w:sz w:val="24"/>
+          <w:szCs w:val="24"/>
+        </w:rPr>
+        <w:t>, just like Mr. Brian predicted</w:t>
+      </w:r>
+      <w:r>
+        <w:rPr>
+          <w:rFonts w:ascii="Arial" w:hAnsi="Arial" w:cs="Arial"/>
+          <w:sz w:val="24"/>
+          <w:szCs w:val="24"/>
+        </w:rPr>
+        <w:t>. Just as you can see from the burndown chart, this sprint’s estimations were just as close to reality as we would ever get to winning the lottery. We had to do a spike on MVC, SignalR and several other web client related</w:t>
+      </w:r>
+      <w:r>
+        <w:rPr>
+          <w:rFonts w:ascii="Arial" w:hAnsi="Arial" w:cs="Arial"/>
+          <w:sz w:val="24"/>
+          <w:szCs w:val="24"/>
+        </w:rPr>
+        <w:t xml:space="preserve"> </w:t>
+      </w:r>
+      <w:r>
+        <w:rPr>
+          <w:rFonts w:ascii="Arial" w:hAnsi="Arial" w:cs="Arial"/>
+          <w:sz w:val="24"/>
+          <w:szCs w:val="24"/>
+        </w:rPr>
+        <w:t>technologies.</w:t>
+      </w:r>
+    </w:p>
+    <w:p>
+      <w:pPr>
+        <w:ind w:firstLine="720"/>
+        <w:jc w:val="both"/>
+        <w:rPr>
+          <w:rFonts w:ascii="Arial" w:hAnsi="Arial" w:cs="Arial"/>
+          <w:sz w:val="24"/>
+          <w:szCs w:val="24"/>
+        </w:rPr>
+      </w:pPr>
+      <w:r>
+        <w:rPr>
+          <w:rFonts w:ascii="Arial" w:hAnsi="Arial" w:cs="Arial"/>
+          <w:sz w:val="24"/>
+          <w:szCs w:val="24"/>
+        </w:rPr>
+        <w:t xml:space="preserve">Although at the begging of the sprint we were slightly ahead of schedule, at the end of it, time became an enemy and the race to handing in a “finished” product, began. </w:t>
+      </w:r>
+      <w:r>
+        <w:rPr>
+          <w:rFonts w:ascii="Arial" w:hAnsi="Arial" w:cs="Arial"/>
+          <w:sz w:val="24"/>
+          <w:szCs w:val="24"/>
+        </w:rPr>
+        <w:t>However,</w:t>
+      </w:r>
+      <w:r>
+        <w:rPr>
+          <w:rFonts w:ascii="Arial" w:hAnsi="Arial" w:cs="Arial"/>
+          <w:sz w:val="24"/>
+          <w:szCs w:val="24"/>
+        </w:rPr>
+        <w:t xml:space="preserve"> this sprint also had a bright side, that being increasing our knowledge regarding web clients and web servers.</w:t>
+      </w:r>
+    </w:p>
+    <w:p>
+      <w:pPr>
+        <w:pStyle w:val="Heading3"/>
+        <w:jc w:val="both"/>
+        <w:rPr>
+          <w:rFonts w:ascii="Arial" w:hAnsi="Arial" w:cs="Arial"/>
+        </w:rPr>
+      </w:pPr>
+      <w:bookmarkStart w:id="46" w:name="_Toc501293861"/>
+      <w:r>
+        <w:rPr>
+          <w:rFonts w:ascii="Arial" w:hAnsi="Arial" w:cs="Arial"/>
+        </w:rPr>
+        <w:t>2.2.</w:t>
+      </w:r>
+      <w:r>
+        <w:rPr>
+          <w:rFonts w:ascii="Arial" w:hAnsi="Arial" w:cs="Arial"/>
+        </w:rPr>
+        <w:t>6</w:t>
+      </w:r>
+      <w:r>
+        <w:rPr>
+          <w:rFonts w:ascii="Arial" w:hAnsi="Arial" w:cs="Arial"/>
+        </w:rPr>
+        <w:t>. Sprint 4</w:t>
+      </w:r>
+      <w:bookmarkEnd w:id="46"/>
+    </w:p>
+    <w:p>
+      <w:pPr>
         <w:pStyle w:val="Heading4"/>
         <w:jc w:val="both"/>
         <w:rPr>
@@ -14498,7 +14865,7 @@
           <w:sz w:val="24"/>
         </w:rPr>
       </w:pPr>
-      <w:bookmarkStart w:id="46" w:name="_Toc501218739"/>
+      <w:bookmarkStart w:id="47" w:name="_Toc501293862"/>
       <w:r>
         <w:rPr>
           <w:rFonts w:ascii="Arial" w:hAnsi="Arial" w:cs="Arial"/>
@@ -14506,7 +14873,7 @@
         </w:rPr>
         <w:t>a. Sprint summary</w:t>
       </w:r>
-      <w:bookmarkEnd w:id="46"/>
+      <w:bookmarkEnd w:id="47"/>
     </w:p>
     <w:p>
       <w:pPr>
@@ -14697,7 +15064,7 @@
           <w:sz w:val="24"/>
         </w:rPr>
       </w:pPr>
-      <w:bookmarkStart w:id="47" w:name="_Toc501218740"/>
+      <w:bookmarkStart w:id="48" w:name="_Toc501293863"/>
       <w:r>
         <w:rPr>
           <w:rFonts w:ascii="Arial" w:hAnsi="Arial" w:cs="Arial"/>
@@ -14734,7 +15101,7 @@
         </w:rPr>
         <w:t xml:space="preserve"> and burndown chart</w:t>
       </w:r>
-      <w:bookmarkEnd w:id="47"/>
+      <w:bookmarkEnd w:id="48"/>
     </w:p>
     <w:p>
       <w:pPr>
@@ -14819,284 +15186,19 @@
           <w:sz w:val="24"/>
         </w:rPr>
       </w:pPr>
-      <w:bookmarkStart w:id="48" w:name="_Toc501218741"/>
+      <w:bookmarkStart w:id="49" w:name="_Toc501293864"/>
       <w:r>
         <w:rPr>
           <w:rFonts w:ascii="Arial" w:hAnsi="Arial" w:cs="Arial"/>
           <w:sz w:val="24"/>
         </w:rPr>
         <w:t>c. Sprint retrospective</w:t>
-      </w:r>
-      <w:bookmarkEnd w:id="48"/>
-    </w:p>
-    <w:p>
-      <w:pPr>
-        <w:ind w:firstLine="720"/>
-        <w:jc w:val="both"/>
-        <w:rPr>
-          <w:rFonts w:ascii="Arial" w:hAnsi="Arial" w:cs="Arial"/>
-          <w:sz w:val="24"/>
-        </w:rPr>
-      </w:pPr>
-      <w:r>
-        <w:rPr>
-          <w:rFonts w:ascii="Arial" w:hAnsi="Arial" w:cs="Arial"/>
-          <w:sz w:val="24"/>
-        </w:rPr>
-        <w:t>This sprint, j</w:t>
-      </w:r>
-      <w:r>
-        <w:rPr>
-          <w:rFonts w:ascii="Arial" w:hAnsi="Arial" w:cs="Arial"/>
-          <w:sz w:val="24"/>
-        </w:rPr>
-        <w:t xml:space="preserve">ust as most of the other </w:t>
-      </w:r>
-      <w:r>
-        <w:rPr>
-          <w:rFonts w:ascii="Arial" w:hAnsi="Arial" w:cs="Arial"/>
-          <w:sz w:val="24"/>
-        </w:rPr>
-        <w:t>ones</w:t>
-      </w:r>
-      <w:r>
-        <w:rPr>
-          <w:rFonts w:ascii="Arial" w:hAnsi="Arial" w:cs="Arial"/>
-          <w:sz w:val="24"/>
-        </w:rPr>
-        <w:t>,</w:t>
-      </w:r>
-      <w:r>
-        <w:rPr>
-          <w:rFonts w:ascii="Arial" w:hAnsi="Arial" w:cs="Arial"/>
-          <w:sz w:val="24"/>
-        </w:rPr>
-        <w:t xml:space="preserve"> ended successfully, resulting in finish</w:t>
-      </w:r>
-      <w:r>
-        <w:rPr>
-          <w:rFonts w:ascii="Arial" w:hAnsi="Arial" w:cs="Arial"/>
-          <w:sz w:val="24"/>
-        </w:rPr>
-        <w:t>ed</w:t>
-      </w:r>
-      <w:r>
-        <w:rPr>
-          <w:rFonts w:ascii="Arial" w:hAnsi="Arial" w:cs="Arial"/>
-          <w:sz w:val="24"/>
-        </w:rPr>
-        <w:t xml:space="preserve"> product</w:t>
-      </w:r>
-      <w:r>
-        <w:rPr>
-          <w:rFonts w:ascii="Arial" w:hAnsi="Arial" w:cs="Arial"/>
-          <w:sz w:val="24"/>
-        </w:rPr>
-        <w:t>.</w:t>
-      </w:r>
-      <w:r>
-        <w:rPr>
-          <w:rFonts w:ascii="Arial" w:hAnsi="Arial" w:cs="Arial"/>
-          <w:sz w:val="24"/>
-        </w:rPr>
-        <w:t xml:space="preserve"> </w:t>
-      </w:r>
-      <w:r>
-        <w:rPr>
-          <w:rFonts w:ascii="Arial" w:hAnsi="Arial" w:cs="Arial"/>
-          <w:sz w:val="24"/>
-        </w:rPr>
-        <w:t>A</w:t>
-      </w:r>
-      <w:r>
-        <w:rPr>
-          <w:rFonts w:ascii="Arial" w:hAnsi="Arial" w:cs="Arial"/>
-          <w:sz w:val="24"/>
-        </w:rPr>
-        <w:t>lthough last sprint didn’t go as planned, we learned from our mistakes and didn’t set unachievable goals. This sprint also helped us confirm our product</w:t>
-      </w:r>
-      <w:r>
-        <w:rPr>
-          <w:rFonts w:ascii="Arial" w:hAnsi="Arial" w:cs="Arial"/>
-          <w:sz w:val="24"/>
-        </w:rPr>
-        <w:t>’</w:t>
-      </w:r>
-      <w:r>
-        <w:rPr>
-          <w:rFonts w:ascii="Arial" w:hAnsi="Arial" w:cs="Arial"/>
-          <w:sz w:val="24"/>
-        </w:rPr>
-        <w:t>s quality and capability of many different features, implemented by different developers, t</w:t>
-      </w:r>
-      <w:r>
-        <w:rPr>
-          <w:rFonts w:ascii="Arial" w:hAnsi="Arial" w:cs="Arial"/>
-          <w:sz w:val="24"/>
-        </w:rPr>
-        <w:t>hat</w:t>
-      </w:r>
-      <w:r>
-        <w:rPr>
-          <w:rFonts w:ascii="Arial" w:hAnsi="Arial" w:cs="Arial"/>
-          <w:sz w:val="24"/>
-        </w:rPr>
-        <w:t xml:space="preserve"> work</w:t>
-      </w:r>
-      <w:r>
-        <w:rPr>
-          <w:rFonts w:ascii="Arial" w:hAnsi="Arial" w:cs="Arial"/>
-          <w:sz w:val="24"/>
-        </w:rPr>
-        <w:t>ed</w:t>
-      </w:r>
-      <w:r>
-        <w:rPr>
-          <w:rFonts w:ascii="Arial" w:hAnsi="Arial" w:cs="Arial"/>
-          <w:sz w:val="24"/>
-        </w:rPr>
-        <w:t xml:space="preserve"> together as </w:t>
-      </w:r>
-      <w:r>
-        <w:rPr>
-          <w:rFonts w:ascii="Arial" w:hAnsi="Arial" w:cs="Arial"/>
-          <w:sz w:val="24"/>
-        </w:rPr>
-        <w:t>one</w:t>
-      </w:r>
-      <w:r>
-        <w:rPr>
-          <w:rFonts w:ascii="Arial" w:hAnsi="Arial" w:cs="Arial"/>
-          <w:sz w:val="24"/>
-        </w:rPr>
-        <w:t>.</w:t>
-      </w:r>
-      <w:r>
-        <w:rPr>
-          <w:rFonts w:ascii="Arial" w:hAnsi="Arial" w:cs="Arial"/>
-          <w:sz w:val="24"/>
-        </w:rPr>
-        <w:t xml:space="preserve"> We tested the quality by taking the program and trying to deliberately make it break or throw exceptions</w:t>
-      </w:r>
-      <w:r>
-        <w:rPr>
-          <w:rFonts w:ascii="Arial" w:hAnsi="Arial" w:cs="Arial"/>
-          <w:sz w:val="24"/>
-        </w:rPr>
-        <w:t>. W</w:t>
-      </w:r>
-      <w:r>
-        <w:rPr>
-          <w:rFonts w:ascii="Arial" w:hAnsi="Arial" w:cs="Arial"/>
-          <w:sz w:val="24"/>
-        </w:rPr>
-        <w:t>e did this</w:t>
-      </w:r>
-      <w:r>
-        <w:rPr>
-          <w:rFonts w:ascii="Arial" w:hAnsi="Arial" w:cs="Arial"/>
-          <w:sz w:val="24"/>
-        </w:rPr>
-        <w:t>,</w:t>
-      </w:r>
-      <w:r>
-        <w:rPr>
-          <w:rFonts w:ascii="Arial" w:hAnsi="Arial" w:cs="Arial"/>
-          <w:sz w:val="24"/>
-        </w:rPr>
-        <w:t xml:space="preserve"> because we thought it </w:t>
-      </w:r>
-      <w:r>
-        <w:rPr>
-          <w:rFonts w:ascii="Arial" w:hAnsi="Arial" w:cs="Arial"/>
-          <w:sz w:val="24"/>
-        </w:rPr>
-        <w:t>is</w:t>
-      </w:r>
-      <w:r>
-        <w:rPr>
-          <w:rFonts w:ascii="Arial" w:hAnsi="Arial" w:cs="Arial"/>
-          <w:sz w:val="24"/>
-        </w:rPr>
-        <w:t xml:space="preserve"> better to find them now, rather than finding them during the exam and </w:t>
-      </w:r>
-      <w:r>
-        <w:rPr>
-          <w:rFonts w:ascii="Arial" w:hAnsi="Arial" w:cs="Arial"/>
-          <w:sz w:val="24"/>
-        </w:rPr>
-        <w:lastRenderedPageBreak/>
-        <w:t>suffer the embarrassment</w:t>
-      </w:r>
-      <w:r>
-        <w:rPr>
-          <w:rFonts w:ascii="Arial" w:hAnsi="Arial" w:cs="Arial"/>
-          <w:sz w:val="24"/>
-        </w:rPr>
-        <w:t>.</w:t>
-      </w:r>
-      <w:r>
-        <w:rPr>
-          <w:rFonts w:ascii="Arial" w:hAnsi="Arial" w:cs="Arial"/>
-          <w:sz w:val="24"/>
-        </w:rPr>
-        <w:t xml:space="preserve"> </w:t>
-      </w:r>
-      <w:r>
-        <w:rPr>
-          <w:rFonts w:ascii="Arial" w:hAnsi="Arial" w:cs="Arial"/>
-          <w:sz w:val="24"/>
-        </w:rPr>
-        <w:t>S</w:t>
-      </w:r>
-      <w:r>
-        <w:rPr>
-          <w:rFonts w:ascii="Arial" w:hAnsi="Arial" w:cs="Arial"/>
-          <w:sz w:val="24"/>
-        </w:rPr>
-        <w:t>ome teams</w:t>
-      </w:r>
-      <w:r>
-        <w:rPr>
-          <w:rFonts w:ascii="Arial" w:hAnsi="Arial" w:cs="Arial"/>
-          <w:sz w:val="24"/>
-        </w:rPr>
-        <w:t>, including us,</w:t>
-      </w:r>
-      <w:r>
-        <w:rPr>
-          <w:rFonts w:ascii="Arial" w:hAnsi="Arial" w:cs="Arial"/>
-          <w:sz w:val="24"/>
-        </w:rPr>
-        <w:t xml:space="preserve"> suffered at the final presentation we had, in the auditorium.</w:t>
-      </w:r>
-    </w:p>
-    <w:p>
-      <w:pPr>
-        <w:pStyle w:val="Heading1"/>
-        <w:jc w:val="both"/>
-        <w:rPr>
-          <w:rFonts w:ascii="Arial" w:hAnsi="Arial" w:cs="Arial"/>
-        </w:rPr>
-      </w:pPr>
-      <w:bookmarkStart w:id="49" w:name="_Toc501218742"/>
-      <w:r>
-        <w:rPr>
-          <w:rFonts w:ascii="Arial" w:hAnsi="Arial" w:cs="Arial"/>
-        </w:rPr>
-        <w:t xml:space="preserve">3. </w:t>
-      </w:r>
-      <w:r>
-        <w:rPr>
-          <w:rFonts w:ascii="Arial" w:hAnsi="Arial" w:cs="Arial"/>
-        </w:rPr>
-        <w:t>Conclusion</w:t>
       </w:r>
       <w:bookmarkEnd w:id="49"/>
     </w:p>
     <w:p>
       <w:pPr>
-        <w:ind w:firstLine="585"/>
+        <w:ind w:firstLine="720"/>
         <w:jc w:val="both"/>
         <w:rPr>
           <w:rFonts w:ascii="Arial" w:hAnsi="Arial" w:cs="Arial"/>
@@ -15108,6 +15210,69 @@
           <w:rFonts w:ascii="Arial" w:hAnsi="Arial" w:cs="Arial"/>
           <w:sz w:val="24"/>
         </w:rPr>
+        <w:t>This sprint, j</w:t>
+      </w:r>
+      <w:r>
+        <w:rPr>
+          <w:rFonts w:ascii="Arial" w:hAnsi="Arial" w:cs="Arial"/>
+          <w:sz w:val="24"/>
+        </w:rPr>
+        <w:t xml:space="preserve">ust as most of the other </w:t>
+      </w:r>
+      <w:r>
+        <w:rPr>
+          <w:rFonts w:ascii="Arial" w:hAnsi="Arial" w:cs="Arial"/>
+          <w:sz w:val="24"/>
+        </w:rPr>
+        <w:t>ones</w:t>
+      </w:r>
+      <w:r>
+        <w:rPr>
+          <w:rFonts w:ascii="Arial" w:hAnsi="Arial" w:cs="Arial"/>
+          <w:sz w:val="24"/>
+        </w:rPr>
+        <w:t>,</w:t>
+      </w:r>
+      <w:r>
+        <w:rPr>
+          <w:rFonts w:ascii="Arial" w:hAnsi="Arial" w:cs="Arial"/>
+          <w:sz w:val="24"/>
+        </w:rPr>
+        <w:t xml:space="preserve"> ended successfully, resulting in finish</w:t>
+      </w:r>
+      <w:r>
+        <w:rPr>
+          <w:rFonts w:ascii="Arial" w:hAnsi="Arial" w:cs="Arial"/>
+          <w:sz w:val="24"/>
+        </w:rPr>
+        <w:t>ed</w:t>
+      </w:r>
+      <w:r>
+        <w:rPr>
+          <w:rFonts w:ascii="Arial" w:hAnsi="Arial" w:cs="Arial"/>
+          <w:sz w:val="24"/>
+        </w:rPr>
+        <w:t xml:space="preserve"> product</w:t>
+      </w:r>
+      <w:r>
+        <w:rPr>
+          <w:rFonts w:ascii="Arial" w:hAnsi="Arial" w:cs="Arial"/>
+          <w:sz w:val="24"/>
+        </w:rPr>
+        <w:t>.</w:t>
+      </w:r>
+      <w:r>
+        <w:rPr>
+          <w:rFonts w:ascii="Arial" w:hAnsi="Arial" w:cs="Arial"/>
+          <w:sz w:val="24"/>
+        </w:rPr>
+        <w:t xml:space="preserve"> </w:t>
+      </w:r>
+      <w:r>
+        <w:rPr>
+          <w:rFonts w:ascii="Arial" w:hAnsi="Arial" w:cs="Arial"/>
+          <w:sz w:val="24"/>
+        </w:rPr>
         <w:t>A</w:t>
       </w:r>
       <w:r>
@@ -15115,14 +15280,84 @@
           <w:rFonts w:ascii="Arial" w:hAnsi="Arial" w:cs="Arial"/>
           <w:sz w:val="24"/>
         </w:rPr>
-        <w:t xml:space="preserve">lthough we encountered a lot of issues </w:t>
-      </w:r>
-      <w:r>
-        <w:rPr>
-          <w:rFonts w:ascii="Arial" w:hAnsi="Arial" w:cs="Arial"/>
-          <w:sz w:val="24"/>
-        </w:rPr>
-        <w:t>such as</w:t>
+        <w:t>lthough last sprint didn’t go as planned, we learned from our mistakes and didn’t set unachievable goals. This sprint also helped us confirm our product</w:t>
+      </w:r>
+      <w:r>
+        <w:rPr>
+          <w:rFonts w:ascii="Arial" w:hAnsi="Arial" w:cs="Arial"/>
+          <w:sz w:val="24"/>
+        </w:rPr>
+        <w:t>’</w:t>
+      </w:r>
+      <w:r>
+        <w:rPr>
+          <w:rFonts w:ascii="Arial" w:hAnsi="Arial" w:cs="Arial"/>
+          <w:sz w:val="24"/>
+        </w:rPr>
+        <w:t>s quality and capability of many different features, implemented by different developers, t</w:t>
+      </w:r>
+      <w:r>
+        <w:rPr>
+          <w:rFonts w:ascii="Arial" w:hAnsi="Arial" w:cs="Arial"/>
+          <w:sz w:val="24"/>
+        </w:rPr>
+        <w:t>hat</w:t>
+      </w:r>
+      <w:r>
+        <w:rPr>
+          <w:rFonts w:ascii="Arial" w:hAnsi="Arial" w:cs="Arial"/>
+          <w:sz w:val="24"/>
+        </w:rPr>
+        <w:t xml:space="preserve"> work</w:t>
+      </w:r>
+      <w:r>
+        <w:rPr>
+          <w:rFonts w:ascii="Arial" w:hAnsi="Arial" w:cs="Arial"/>
+          <w:sz w:val="24"/>
+        </w:rPr>
+        <w:t>ed</w:t>
+      </w:r>
+      <w:r>
+        <w:rPr>
+          <w:rFonts w:ascii="Arial" w:hAnsi="Arial" w:cs="Arial"/>
+          <w:sz w:val="24"/>
+        </w:rPr>
+        <w:t xml:space="preserve"> together as </w:t>
+      </w:r>
+      <w:r>
+        <w:rPr>
+          <w:rFonts w:ascii="Arial" w:hAnsi="Arial" w:cs="Arial"/>
+          <w:sz w:val="24"/>
+        </w:rPr>
+        <w:t>one</w:t>
+      </w:r>
+      <w:r>
+        <w:rPr>
+          <w:rFonts w:ascii="Arial" w:hAnsi="Arial" w:cs="Arial"/>
+          <w:sz w:val="24"/>
+        </w:rPr>
+        <w:t>.</w:t>
+      </w:r>
+      <w:r>
+        <w:rPr>
+          <w:rFonts w:ascii="Arial" w:hAnsi="Arial" w:cs="Arial"/>
+          <w:sz w:val="24"/>
+        </w:rPr>
+        <w:t xml:space="preserve"> We tested the quality by taking the program and trying to deliberately make it break or throw exceptions</w:t>
+      </w:r>
+      <w:r>
+        <w:rPr>
+          <w:rFonts w:ascii="Arial" w:hAnsi="Arial" w:cs="Arial"/>
+          <w:sz w:val="24"/>
+        </w:rPr>
+        <w:t>. W</w:t>
+      </w:r>
+      <w:r>
+        <w:rPr>
+          <w:rFonts w:ascii="Arial" w:hAnsi="Arial" w:cs="Arial"/>
+          <w:sz w:val="24"/>
+        </w:rPr>
+        <w:t>e did this</w:t>
       </w:r>
       <w:r>
         <w:rPr>
@@ -15136,6 +15371,42 @@
           <w:rFonts w:ascii="Arial" w:hAnsi="Arial" w:cs="Arial"/>
           <w:sz w:val="24"/>
         </w:rPr>
+        <w:t xml:space="preserve"> because we thought it </w:t>
+      </w:r>
+      <w:r>
+        <w:rPr>
+          <w:rFonts w:ascii="Arial" w:hAnsi="Arial" w:cs="Arial"/>
+          <w:sz w:val="24"/>
+        </w:rPr>
+        <w:t>is</w:t>
+      </w:r>
+      <w:r>
+        <w:rPr>
+          <w:rFonts w:ascii="Arial" w:hAnsi="Arial" w:cs="Arial"/>
+          <w:sz w:val="24"/>
+        </w:rPr>
+        <w:t xml:space="preserve"> better to find them now, rather than finding them during the exam and </w:t>
+      </w:r>
+      <w:r>
+        <w:rPr>
+          <w:rFonts w:ascii="Arial" w:hAnsi="Arial" w:cs="Arial"/>
+          <w:sz w:val="24"/>
+        </w:rPr>
+        <w:lastRenderedPageBreak/>
+        <w:t>suffer the embarrassment</w:t>
+      </w:r>
+      <w:r>
+        <w:rPr>
+          <w:rFonts w:ascii="Arial" w:hAnsi="Arial" w:cs="Arial"/>
+          <w:sz w:val="24"/>
+        </w:rPr>
+        <w:t>.</w:t>
+      </w:r>
+      <w:r>
+        <w:rPr>
+          <w:rFonts w:ascii="Arial" w:hAnsi="Arial" w:cs="Arial"/>
+          <w:sz w:val="24"/>
+        </w:rPr>
         <w:t xml:space="preserve"> </w:t>
       </w:r>
       <w:r>
@@ -15143,469 +15414,202 @@
           <w:rFonts w:ascii="Arial" w:hAnsi="Arial" w:cs="Arial"/>
           <w:sz w:val="24"/>
         </w:rPr>
-        <w:t>making</w:t>
-      </w:r>
-      <w:r>
-        <w:rPr>
-          <w:rFonts w:ascii="Arial" w:hAnsi="Arial" w:cs="Arial"/>
-          <w:sz w:val="24"/>
-        </w:rPr>
-        <w:t xml:space="preserve"> hard decisions, group disagreement</w:t>
-      </w:r>
-      <w:r>
-        <w:rPr>
-          <w:rFonts w:ascii="Arial" w:hAnsi="Arial" w:cs="Arial"/>
-          <w:sz w:val="24"/>
-        </w:rPr>
-        <w:t>s</w:t>
-      </w:r>
-      <w:r>
-        <w:rPr>
-          <w:rFonts w:ascii="Arial" w:hAnsi="Arial" w:cs="Arial"/>
-          <w:sz w:val="24"/>
-        </w:rPr>
-        <w:t>, many spikes</w:t>
-      </w:r>
-      <w:r>
-        <w:rPr>
-          <w:rFonts w:ascii="Arial" w:hAnsi="Arial" w:cs="Arial"/>
-          <w:sz w:val="24"/>
-        </w:rPr>
-        <w:t xml:space="preserve"> on technologies new to us, wrong</w:t>
-      </w:r>
-      <w:r>
-        <w:rPr>
-          <w:rFonts w:ascii="Arial" w:hAnsi="Arial" w:cs="Arial"/>
-          <w:sz w:val="24"/>
-        </w:rPr>
-        <w:t xml:space="preserve"> estimate</w:t>
-      </w:r>
-      <w:r>
-        <w:rPr>
-          <w:rFonts w:ascii="Arial" w:hAnsi="Arial" w:cs="Arial"/>
-          <w:sz w:val="24"/>
-        </w:rPr>
-        <w:t>s regarding</w:t>
-      </w:r>
-      <w:r>
-        <w:rPr>
-          <w:rFonts w:ascii="Arial" w:hAnsi="Arial" w:cs="Arial"/>
-          <w:sz w:val="24"/>
-        </w:rPr>
-        <w:t xml:space="preserve"> tasks and different ideas of working</w:t>
-      </w:r>
-      <w:r>
-        <w:rPr>
-          <w:rFonts w:ascii="Arial" w:hAnsi="Arial" w:cs="Arial"/>
-          <w:sz w:val="24"/>
-        </w:rPr>
-        <w:t>, we consider this project to be a success and are proud of our final product.</w:t>
+        <w:t>S</w:t>
+      </w:r>
+      <w:r>
+        <w:rPr>
+          <w:rFonts w:ascii="Arial" w:hAnsi="Arial" w:cs="Arial"/>
+          <w:sz w:val="24"/>
+        </w:rPr>
+        <w:t>ome teams</w:t>
+      </w:r>
+      <w:r>
+        <w:rPr>
+          <w:rFonts w:ascii="Arial" w:hAnsi="Arial" w:cs="Arial"/>
+          <w:sz w:val="24"/>
+        </w:rPr>
+        <w:t>, including us,</w:t>
+      </w:r>
+      <w:r>
+        <w:rPr>
+          <w:rFonts w:ascii="Arial" w:hAnsi="Arial" w:cs="Arial"/>
+          <w:sz w:val="24"/>
+        </w:rPr>
+        <w:t xml:space="preserve"> suffered at the final presentation we had, in the auditorium.</w:t>
       </w:r>
     </w:p>
     <w:p>
       <w:pPr>
-        <w:ind w:firstLine="720"/>
+        <w:pStyle w:val="Heading1"/>
         <w:jc w:val="both"/>
         <w:rPr>
           <w:rFonts w:ascii="Arial" w:hAnsi="Arial" w:cs="Arial"/>
-          <w:sz w:val="24"/>
-        </w:rPr>
-      </w:pPr>
-      <w:r>
-        <w:rPr>
-          <w:rFonts w:ascii="Arial" w:hAnsi="Arial" w:cs="Arial"/>
-          <w:sz w:val="24"/>
-        </w:rPr>
-        <w:t>Even though,</w:t>
-      </w:r>
-      <w:r>
-        <w:rPr>
-          <w:rFonts w:ascii="Arial" w:hAnsi="Arial" w:cs="Arial"/>
-          <w:sz w:val="24"/>
-        </w:rPr>
-        <w:t xml:space="preserve"> as mentioned before</w:t>
-      </w:r>
-      <w:r>
-        <w:rPr>
-          <w:rFonts w:ascii="Arial" w:hAnsi="Arial" w:cs="Arial"/>
-          <w:sz w:val="24"/>
-        </w:rPr>
-        <w:t xml:space="preserve">, </w:t>
-      </w:r>
-      <w:r>
-        <w:rPr>
-          <w:rFonts w:ascii="Arial" w:hAnsi="Arial" w:cs="Arial"/>
-          <w:sz w:val="24"/>
-        </w:rPr>
-        <w:t>there are a lot of things that could have been changed in</w:t>
-      </w:r>
-      <w:r>
-        <w:rPr>
-          <w:rFonts w:ascii="Arial" w:hAnsi="Arial" w:cs="Arial"/>
-          <w:sz w:val="24"/>
-        </w:rPr>
-        <w:t xml:space="preserve"> </w:t>
-      </w:r>
-      <w:r>
-        <w:rPr>
-          <w:rFonts w:ascii="Arial" w:hAnsi="Arial" w:cs="Arial"/>
-          <w:sz w:val="24"/>
-        </w:rPr>
-        <w:t>the</w:t>
-      </w:r>
-      <w:r>
-        <w:rPr>
-          <w:rFonts w:ascii="Arial" w:hAnsi="Arial" w:cs="Arial"/>
-          <w:sz w:val="24"/>
-        </w:rPr>
-        <w:t xml:space="preserve"> </w:t>
-      </w:r>
-      <w:r>
-        <w:rPr>
-          <w:rFonts w:ascii="Arial" w:hAnsi="Arial" w:cs="Arial"/>
-          <w:sz w:val="24"/>
-        </w:rPr>
-        <w:t xml:space="preserve">ways </w:t>
-      </w:r>
-      <w:r>
-        <w:rPr>
-          <w:rFonts w:ascii="Arial" w:hAnsi="Arial" w:cs="Arial"/>
-          <w:sz w:val="24"/>
-        </w:rPr>
-        <w:t>we</w:t>
-      </w:r>
-      <w:r>
-        <w:rPr>
-          <w:rFonts w:ascii="Arial" w:hAnsi="Arial" w:cs="Arial"/>
-          <w:sz w:val="24"/>
-        </w:rPr>
-        <w:t xml:space="preserve"> </w:t>
-      </w:r>
-      <w:r>
-        <w:rPr>
-          <w:rFonts w:ascii="Arial" w:hAnsi="Arial" w:cs="Arial"/>
-          <w:sz w:val="24"/>
-        </w:rPr>
-        <w:t>worked</w:t>
-      </w:r>
-      <w:r>
-        <w:rPr>
-          <w:rFonts w:ascii="Arial" w:hAnsi="Arial" w:cs="Arial"/>
-          <w:sz w:val="24"/>
-        </w:rPr>
-        <w:t>,</w:t>
-      </w:r>
-      <w:r>
-        <w:rPr>
-          <w:rFonts w:ascii="Arial" w:hAnsi="Arial" w:cs="Arial"/>
-          <w:sz w:val="24"/>
-        </w:rPr>
-        <w:t xml:space="preserve"> we are glad</w:t>
-      </w:r>
-      <w:r>
-        <w:rPr>
-          <w:rFonts w:ascii="Arial" w:hAnsi="Arial" w:cs="Arial"/>
-          <w:sz w:val="24"/>
-        </w:rPr>
-        <w:t>,</w:t>
-      </w:r>
-      <w:r>
-        <w:rPr>
-          <w:rFonts w:ascii="Arial" w:hAnsi="Arial" w:cs="Arial"/>
-          <w:sz w:val="24"/>
-        </w:rPr>
-        <w:t xml:space="preserve"> we encountered</w:t>
-      </w:r>
-      <w:r>
-        <w:rPr>
-          <w:rFonts w:ascii="Arial" w:hAnsi="Arial" w:cs="Arial"/>
-          <w:sz w:val="24"/>
-        </w:rPr>
-        <w:t xml:space="preserve"> th</w:t>
-      </w:r>
-      <w:r>
-        <w:rPr>
-          <w:rFonts w:ascii="Arial" w:hAnsi="Arial" w:cs="Arial"/>
-          <w:sz w:val="24"/>
-        </w:rPr>
-        <w:t>o</w:t>
-      </w:r>
-      <w:r>
-        <w:rPr>
-          <w:rFonts w:ascii="Arial" w:hAnsi="Arial" w:cs="Arial"/>
-          <w:sz w:val="24"/>
-        </w:rPr>
-        <w:t>se issues</w:t>
-      </w:r>
-      <w:r>
-        <w:rPr>
-          <w:rFonts w:ascii="Arial" w:hAnsi="Arial" w:cs="Arial"/>
-          <w:sz w:val="24"/>
-        </w:rPr>
-        <w:t>.</w:t>
-      </w:r>
-      <w:r>
-        <w:rPr>
-          <w:rFonts w:ascii="Arial" w:hAnsi="Arial" w:cs="Arial"/>
-          <w:sz w:val="24"/>
-        </w:rPr>
-        <w:t xml:space="preserve"> </w:t>
-      </w:r>
-      <w:r>
-        <w:rPr>
-          <w:rFonts w:ascii="Arial" w:hAnsi="Arial" w:cs="Arial"/>
-          <w:sz w:val="24"/>
-        </w:rPr>
-        <w:t>Those issues</w:t>
-      </w:r>
-      <w:r>
-        <w:rPr>
-          <w:rFonts w:ascii="Arial" w:hAnsi="Arial" w:cs="Arial"/>
-          <w:sz w:val="24"/>
-        </w:rPr>
-        <w:t xml:space="preserve"> taught </w:t>
-      </w:r>
-      <w:r>
-        <w:rPr>
-          <w:rFonts w:ascii="Arial" w:hAnsi="Arial" w:cs="Arial"/>
-          <w:sz w:val="24"/>
-        </w:rPr>
-        <w:t xml:space="preserve">us </w:t>
-      </w:r>
-      <w:r>
-        <w:rPr>
-          <w:rFonts w:ascii="Arial" w:hAnsi="Arial" w:cs="Arial"/>
-          <w:sz w:val="24"/>
-        </w:rPr>
-        <w:t>lessons</w:t>
-      </w:r>
-      <w:r>
-        <w:rPr>
-          <w:rFonts w:ascii="Arial" w:hAnsi="Arial" w:cs="Arial"/>
-          <w:sz w:val="24"/>
-        </w:rPr>
-        <w:t>, like</w:t>
-      </w:r>
-      <w:r>
-        <w:rPr>
-          <w:rFonts w:ascii="Arial" w:hAnsi="Arial" w:cs="Arial"/>
-          <w:sz w:val="24"/>
-        </w:rPr>
-        <w:t xml:space="preserve"> how</w:t>
-      </w:r>
-      <w:r>
-        <w:rPr>
-          <w:rFonts w:ascii="Arial" w:hAnsi="Arial" w:cs="Arial"/>
-          <w:sz w:val="24"/>
-        </w:rPr>
-        <w:t xml:space="preserve"> to</w:t>
-      </w:r>
-      <w:r>
-        <w:rPr>
-          <w:rFonts w:ascii="Arial" w:hAnsi="Arial" w:cs="Arial"/>
-          <w:sz w:val="24"/>
-        </w:rPr>
-        <w:t xml:space="preserve"> conduct structured verbal </w:t>
-      </w:r>
-      <w:r>
-        <w:rPr>
-          <w:rFonts w:ascii="Arial" w:hAnsi="Arial" w:cs="Arial"/>
-          <w:sz w:val="24"/>
-        </w:rPr>
-        <w:t xml:space="preserve">arguments and </w:t>
-      </w:r>
-      <w:r>
-        <w:rPr>
-          <w:rFonts w:ascii="Arial" w:hAnsi="Arial" w:cs="Arial"/>
-          <w:sz w:val="24"/>
-        </w:rPr>
-        <w:t>how to better predict how much time a task takes</w:t>
-      </w:r>
-      <w:r>
-        <w:rPr>
-          <w:rFonts w:ascii="Arial" w:hAnsi="Arial" w:cs="Arial"/>
-          <w:sz w:val="24"/>
-        </w:rPr>
-        <w:t>,</w:t>
-      </w:r>
-      <w:r>
-        <w:rPr>
-          <w:rFonts w:ascii="Arial" w:hAnsi="Arial" w:cs="Arial"/>
-          <w:sz w:val="24"/>
-        </w:rPr>
-        <w:t xml:space="preserve"> that will be useful in</w:t>
-      </w:r>
-      <w:r>
-        <w:rPr>
-          <w:rFonts w:ascii="Arial" w:hAnsi="Arial" w:cs="Arial"/>
-          <w:sz w:val="24"/>
-        </w:rPr>
-        <w:t xml:space="preserve"> our</w:t>
-      </w:r>
-      <w:r>
-        <w:rPr>
-          <w:rFonts w:ascii="Arial" w:hAnsi="Arial" w:cs="Arial"/>
-          <w:sz w:val="24"/>
-        </w:rPr>
-        <w:t xml:space="preserve"> future career</w:t>
-      </w:r>
-      <w:r>
-        <w:rPr>
-          <w:rFonts w:ascii="Arial" w:hAnsi="Arial" w:cs="Arial"/>
-          <w:sz w:val="24"/>
-        </w:rPr>
-        <w:t>s</w:t>
-      </w:r>
-      <w:r>
-        <w:rPr>
-          <w:rFonts w:ascii="Arial" w:hAnsi="Arial" w:cs="Arial"/>
-          <w:sz w:val="24"/>
-        </w:rPr>
-        <w:t>.</w:t>
-      </w:r>
-      <w:r>
-        <w:rPr>
-          <w:rFonts w:ascii="Arial" w:hAnsi="Arial" w:cs="Arial"/>
-          <w:sz w:val="24"/>
-        </w:rPr>
-        <w:t xml:space="preserve"> </w:t>
-      </w:r>
-    </w:p>
-    <w:p>
-      <w:pPr>
-        <w:jc w:val="both"/>
-        <w:rPr>
-          <w:rFonts w:ascii="Arial" w:hAnsi="Arial" w:cs="Arial"/>
-          <w:sz w:val="24"/>
-        </w:rPr>
-      </w:pPr>
-      <w:r>
-        <w:rPr>
-          <w:rFonts w:ascii="Arial" w:hAnsi="Arial" w:cs="Arial"/>
-          <w:sz w:val="24"/>
-        </w:rPr>
-        <w:t>T</w:t>
-      </w:r>
-      <w:r>
-        <w:rPr>
-          <w:rFonts w:ascii="Arial" w:hAnsi="Arial" w:cs="Arial"/>
-          <w:sz w:val="24"/>
-        </w:rPr>
-        <w:t>o see how we worked</w:t>
-      </w:r>
-      <w:r>
-        <w:rPr>
-          <w:rFonts w:ascii="Arial" w:hAnsi="Arial" w:cs="Arial"/>
-          <w:sz w:val="24"/>
-        </w:rPr>
-        <w:t xml:space="preserve"> and</w:t>
-      </w:r>
-      <w:r>
-        <w:rPr>
-          <w:rFonts w:ascii="Arial" w:hAnsi="Arial" w:cs="Arial"/>
-          <w:sz w:val="24"/>
-        </w:rPr>
-        <w:t xml:space="preserve"> what files we created, </w:t>
-      </w:r>
-      <w:r>
-        <w:rPr>
-          <w:rFonts w:ascii="Arial" w:hAnsi="Arial" w:cs="Arial"/>
-          <w:sz w:val="24"/>
-        </w:rPr>
-        <w:t xml:space="preserve">one has to </w:t>
-      </w:r>
-      <w:r>
-        <w:rPr>
-          <w:rFonts w:ascii="Arial" w:hAnsi="Arial" w:cs="Arial"/>
-          <w:sz w:val="24"/>
-        </w:rPr>
-        <w:t>follow</w:t>
-      </w:r>
-      <w:r>
-        <w:rPr>
-          <w:rFonts w:ascii="Arial" w:hAnsi="Arial" w:cs="Arial"/>
-          <w:sz w:val="24"/>
-        </w:rPr>
-        <w:t xml:space="preserve"> the</w:t>
-      </w:r>
-      <w:r>
-        <w:rPr>
-          <w:rFonts w:ascii="Arial" w:hAnsi="Arial" w:cs="Arial"/>
-          <w:sz w:val="24"/>
-        </w:rPr>
-        <w:t xml:space="preserve"> link</w:t>
-      </w:r>
-      <w:r>
-        <w:rPr>
-          <w:rFonts w:ascii="Arial" w:hAnsi="Arial" w:cs="Arial"/>
-          <w:sz w:val="24"/>
-        </w:rPr>
-        <w:t>, which</w:t>
-      </w:r>
-      <w:r>
-        <w:rPr>
-          <w:rFonts w:ascii="Arial" w:hAnsi="Arial" w:cs="Arial"/>
-          <w:sz w:val="24"/>
-        </w:rPr>
-        <w:t xml:space="preserve"> will take you to our GitHub repository: </w:t>
-      </w:r>
-      <w:r>
-        <w:rPr>
-          <w:rFonts w:ascii="Arial" w:hAnsi="Arial" w:cs="Arial"/>
-          <w:sz w:val="24"/>
-        </w:rPr>
-        <w:t>https://github.com/bubriks/Turakas</w:t>
-      </w:r>
-    </w:p>
-    <w:p>
-      <w:pPr>
-        <w:pStyle w:val="Heading2"/>
-        <w:jc w:val="both"/>
-        <w:rPr>
-          <w:rFonts w:ascii="Arial" w:hAnsi="Arial" w:cs="Arial"/>
-          <w:sz w:val="28"/>
-        </w:rPr>
-      </w:pPr>
-      <w:bookmarkStart w:id="50" w:name="_Toc501218743"/>
-      <w:r>
-        <w:rPr>
-          <w:rFonts w:ascii="Arial" w:hAnsi="Arial" w:cs="Arial"/>
-          <w:sz w:val="28"/>
-        </w:rPr>
-        <w:t xml:space="preserve">3.1. </w:t>
-      </w:r>
-      <w:r>
-        <w:rPr>
-          <w:rFonts w:ascii="Arial" w:hAnsi="Arial" w:cs="Arial"/>
-          <w:sz w:val="28"/>
-        </w:rPr>
-        <w:t>Denouement</w:t>
+        </w:rPr>
+      </w:pPr>
+      <w:bookmarkStart w:id="50" w:name="_Toc501293865"/>
+      <w:r>
+        <w:rPr>
+          <w:rFonts w:ascii="Arial" w:hAnsi="Arial" w:cs="Arial"/>
+        </w:rPr>
+        <w:t xml:space="preserve">3. </w:t>
+      </w:r>
+      <w:r>
+        <w:rPr>
+          <w:rFonts w:ascii="Arial" w:hAnsi="Arial" w:cs="Arial"/>
+        </w:rPr>
+        <w:t>Conclusion</w:t>
       </w:r>
       <w:bookmarkEnd w:id="50"/>
     </w:p>
     <w:p>
       <w:pPr>
+        <w:ind w:firstLine="585"/>
+        <w:jc w:val="both"/>
+        <w:rPr>
+          <w:rFonts w:ascii="Arial" w:hAnsi="Arial" w:cs="Arial"/>
+          <w:sz w:val="24"/>
+        </w:rPr>
+      </w:pPr>
+      <w:r>
+        <w:rPr>
+          <w:rFonts w:ascii="Arial" w:hAnsi="Arial" w:cs="Arial"/>
+          <w:sz w:val="24"/>
+        </w:rPr>
+        <w:t>A</w:t>
+      </w:r>
+      <w:r>
+        <w:rPr>
+          <w:rFonts w:ascii="Arial" w:hAnsi="Arial" w:cs="Arial"/>
+          <w:sz w:val="24"/>
+        </w:rPr>
+        <w:t xml:space="preserve">lthough we encountered a lot of issues </w:t>
+      </w:r>
+      <w:r>
+        <w:rPr>
+          <w:rFonts w:ascii="Arial" w:hAnsi="Arial" w:cs="Arial"/>
+          <w:sz w:val="24"/>
+        </w:rPr>
+        <w:t>such as</w:t>
+      </w:r>
+      <w:r>
+        <w:rPr>
+          <w:rFonts w:ascii="Arial" w:hAnsi="Arial" w:cs="Arial"/>
+          <w:sz w:val="24"/>
+        </w:rPr>
+        <w:t>,</w:t>
+      </w:r>
+      <w:r>
+        <w:rPr>
+          <w:rFonts w:ascii="Arial" w:hAnsi="Arial" w:cs="Arial"/>
+          <w:sz w:val="24"/>
+        </w:rPr>
+        <w:t xml:space="preserve"> </w:t>
+      </w:r>
+      <w:r>
+        <w:rPr>
+          <w:rFonts w:ascii="Arial" w:hAnsi="Arial" w:cs="Arial"/>
+          <w:sz w:val="24"/>
+        </w:rPr>
+        <w:t>making</w:t>
+      </w:r>
+      <w:r>
+        <w:rPr>
+          <w:rFonts w:ascii="Arial" w:hAnsi="Arial" w:cs="Arial"/>
+          <w:sz w:val="24"/>
+        </w:rPr>
+        <w:t xml:space="preserve"> hard decisions, group disagreement</w:t>
+      </w:r>
+      <w:r>
+        <w:rPr>
+          <w:rFonts w:ascii="Arial" w:hAnsi="Arial" w:cs="Arial"/>
+          <w:sz w:val="24"/>
+        </w:rPr>
+        <w:t>s</w:t>
+      </w:r>
+      <w:r>
+        <w:rPr>
+          <w:rFonts w:ascii="Arial" w:hAnsi="Arial" w:cs="Arial"/>
+          <w:sz w:val="24"/>
+        </w:rPr>
+        <w:t>, many spikes</w:t>
+      </w:r>
+      <w:r>
+        <w:rPr>
+          <w:rFonts w:ascii="Arial" w:hAnsi="Arial" w:cs="Arial"/>
+          <w:sz w:val="24"/>
+        </w:rPr>
+        <w:t xml:space="preserve"> on technologies new to us, wrong</w:t>
+      </w:r>
+      <w:r>
+        <w:rPr>
+          <w:rFonts w:ascii="Arial" w:hAnsi="Arial" w:cs="Arial"/>
+          <w:sz w:val="24"/>
+        </w:rPr>
+        <w:t xml:space="preserve"> estimate</w:t>
+      </w:r>
+      <w:r>
+        <w:rPr>
+          <w:rFonts w:ascii="Arial" w:hAnsi="Arial" w:cs="Arial"/>
+          <w:sz w:val="24"/>
+        </w:rPr>
+        <w:t>s regarding</w:t>
+      </w:r>
+      <w:r>
+        <w:rPr>
+          <w:rFonts w:ascii="Arial" w:hAnsi="Arial" w:cs="Arial"/>
+          <w:sz w:val="24"/>
+        </w:rPr>
+        <w:t xml:space="preserve"> tasks and different ideas of working</w:t>
+      </w:r>
+      <w:r>
+        <w:rPr>
+          <w:rFonts w:ascii="Arial" w:hAnsi="Arial" w:cs="Arial"/>
+          <w:sz w:val="24"/>
+        </w:rPr>
+        <w:t>, we consider this project to be a success and are proud of our final product.</w:t>
+      </w:r>
+    </w:p>
+    <w:p>
+      <w:pPr>
         <w:ind w:firstLine="720"/>
         <w:jc w:val="both"/>
         <w:rPr>
           <w:rFonts w:ascii="Arial" w:hAnsi="Arial" w:cs="Arial"/>
           <w:sz w:val="24"/>
-          <w:szCs w:val="24"/>
-        </w:rPr>
-      </w:pPr>
-      <w:r>
-        <w:rPr>
-          <w:rFonts w:ascii="Arial" w:hAnsi="Arial" w:cs="Arial"/>
-          <w:sz w:val="24"/>
-          <w:szCs w:val="24"/>
-        </w:rPr>
-        <w:t>In conclusion, during this semester</w:t>
-      </w:r>
-      <w:r>
-        <w:rPr>
-          <w:rFonts w:ascii="Arial" w:hAnsi="Arial" w:cs="Arial"/>
-          <w:sz w:val="24"/>
-          <w:szCs w:val="24"/>
+        </w:rPr>
+      </w:pPr>
+      <w:r>
+        <w:rPr>
+          <w:rFonts w:ascii="Arial" w:hAnsi="Arial" w:cs="Arial"/>
+          <w:sz w:val="24"/>
+        </w:rPr>
+        <w:t>Even though,</w:t>
+      </w:r>
+      <w:r>
+        <w:rPr>
+          <w:rFonts w:ascii="Arial" w:hAnsi="Arial" w:cs="Arial"/>
+          <w:sz w:val="24"/>
+        </w:rPr>
+        <w:t xml:space="preserve"> as mentioned before</w:t>
+      </w:r>
+      <w:r>
+        <w:rPr>
+          <w:rFonts w:ascii="Arial" w:hAnsi="Arial" w:cs="Arial"/>
+          <w:sz w:val="24"/>
+        </w:rPr>
+        <w:t xml:space="preserve">, </w:t>
+      </w:r>
+      <w:r>
+        <w:rPr>
+          <w:rFonts w:ascii="Arial" w:hAnsi="Arial" w:cs="Arial"/>
+          <w:sz w:val="24"/>
+        </w:rPr>
+        <w:t>there are a lot of things that could have been changed in</w:t>
+      </w:r>
+      <w:r>
+        <w:rPr>
+          <w:rFonts w:ascii="Arial" w:hAnsi="Arial" w:cs="Arial"/>
+          <w:sz w:val="24"/>
         </w:rPr>
         <w:t xml:space="preserve"> </w:t>
       </w:r>
@@ -15613,55 +15617,13 @@
         <w:rPr>
           <w:rFonts w:ascii="Arial" w:hAnsi="Arial" w:cs="Arial"/>
           <w:sz w:val="24"/>
-          <w:szCs w:val="24"/>
-        </w:rPr>
-        <w:t>we managed to not only</w:t>
-      </w:r>
-      <w:r>
-        <w:rPr>
-          <w:rFonts w:ascii="Arial" w:hAnsi="Arial" w:cs="Arial"/>
-          <w:sz w:val="24"/>
-          <w:szCs w:val="24"/>
-        </w:rPr>
-        <w:t xml:space="preserve"> gain</w:t>
-      </w:r>
-      <w:r>
-        <w:rPr>
-          <w:rFonts w:ascii="Arial" w:hAnsi="Arial" w:cs="Arial"/>
-          <w:sz w:val="24"/>
-          <w:szCs w:val="24"/>
-        </w:rPr>
-        <w:t xml:space="preserve"> knowledge about different frameworks </w:t>
-      </w:r>
-      <w:r>
-        <w:rPr>
-          <w:rFonts w:ascii="Arial" w:hAnsi="Arial" w:cs="Arial"/>
-          <w:sz w:val="24"/>
-          <w:szCs w:val="24"/>
-        </w:rPr>
-        <w:t>for</w:t>
-      </w:r>
-      <w:r>
-        <w:rPr>
-          <w:rFonts w:ascii="Arial" w:hAnsi="Arial" w:cs="Arial"/>
-          <w:sz w:val="24"/>
-          <w:szCs w:val="24"/>
-        </w:rPr>
-        <w:t xml:space="preserve"> developing software, such as Extreme Programming, SCRUM and Kanban, and seeing how actual developers work, through the company visits; but </w:t>
-      </w:r>
-      <w:r>
-        <w:rPr>
-          <w:rFonts w:ascii="Arial" w:hAnsi="Arial" w:cs="Arial"/>
-          <w:sz w:val="24"/>
-          <w:szCs w:val="24"/>
-        </w:rPr>
-        <w:t>also,</w:t>
-      </w:r>
-      <w:r>
-        <w:rPr>
-          <w:rFonts w:ascii="Arial" w:hAnsi="Arial" w:cs="Arial"/>
-          <w:sz w:val="24"/>
-          <w:szCs w:val="24"/>
+        </w:rPr>
+        <w:t>the</w:t>
+      </w:r>
+      <w:r>
+        <w:rPr>
+          <w:rFonts w:ascii="Arial" w:hAnsi="Arial" w:cs="Arial"/>
+          <w:sz w:val="24"/>
         </w:rPr>
         <w:t xml:space="preserve"> </w:t>
       </w:r>
@@ -15669,13 +15631,343 @@
         <w:rPr>
           <w:rFonts w:ascii="Arial" w:hAnsi="Arial" w:cs="Arial"/>
           <w:sz w:val="24"/>
-          <w:szCs w:val="24"/>
-        </w:rPr>
-        <w:t>how to communicate and reach out to companies of the profile.</w:t>
+        </w:rPr>
+        <w:t xml:space="preserve">ways </w:t>
+      </w:r>
+      <w:r>
+        <w:rPr>
+          <w:rFonts w:ascii="Arial" w:hAnsi="Arial" w:cs="Arial"/>
+          <w:sz w:val="24"/>
+        </w:rPr>
+        <w:t>we</w:t>
+      </w:r>
+      <w:r>
+        <w:rPr>
+          <w:rFonts w:ascii="Arial" w:hAnsi="Arial" w:cs="Arial"/>
+          <w:sz w:val="24"/>
+        </w:rPr>
+        <w:t xml:space="preserve"> </w:t>
+      </w:r>
+      <w:r>
+        <w:rPr>
+          <w:rFonts w:ascii="Arial" w:hAnsi="Arial" w:cs="Arial"/>
+          <w:sz w:val="24"/>
+        </w:rPr>
+        <w:t>worked</w:t>
+      </w:r>
+      <w:r>
+        <w:rPr>
+          <w:rFonts w:ascii="Arial" w:hAnsi="Arial" w:cs="Arial"/>
+          <w:sz w:val="24"/>
+        </w:rPr>
+        <w:t>,</w:t>
+      </w:r>
+      <w:r>
+        <w:rPr>
+          <w:rFonts w:ascii="Arial" w:hAnsi="Arial" w:cs="Arial"/>
+          <w:sz w:val="24"/>
+        </w:rPr>
+        <w:t xml:space="preserve"> we are glad</w:t>
+      </w:r>
+      <w:r>
+        <w:rPr>
+          <w:rFonts w:ascii="Arial" w:hAnsi="Arial" w:cs="Arial"/>
+          <w:sz w:val="24"/>
+        </w:rPr>
+        <w:t>,</w:t>
+      </w:r>
+      <w:r>
+        <w:rPr>
+          <w:rFonts w:ascii="Arial" w:hAnsi="Arial" w:cs="Arial"/>
+          <w:sz w:val="24"/>
+        </w:rPr>
+        <w:t xml:space="preserve"> we encountered</w:t>
+      </w:r>
+      <w:r>
+        <w:rPr>
+          <w:rFonts w:ascii="Arial" w:hAnsi="Arial" w:cs="Arial"/>
+          <w:sz w:val="24"/>
+        </w:rPr>
+        <w:t xml:space="preserve"> th</w:t>
+      </w:r>
+      <w:r>
+        <w:rPr>
+          <w:rFonts w:ascii="Arial" w:hAnsi="Arial" w:cs="Arial"/>
+          <w:sz w:val="24"/>
+        </w:rPr>
+        <w:t>o</w:t>
+      </w:r>
+      <w:r>
+        <w:rPr>
+          <w:rFonts w:ascii="Arial" w:hAnsi="Arial" w:cs="Arial"/>
+          <w:sz w:val="24"/>
+        </w:rPr>
+        <w:t>se issues</w:t>
+      </w:r>
+      <w:r>
+        <w:rPr>
+          <w:rFonts w:ascii="Arial" w:hAnsi="Arial" w:cs="Arial"/>
+          <w:sz w:val="24"/>
+        </w:rPr>
+        <w:t>.</w:t>
+      </w:r>
+      <w:r>
+        <w:rPr>
+          <w:rFonts w:ascii="Arial" w:hAnsi="Arial" w:cs="Arial"/>
+          <w:sz w:val="24"/>
+        </w:rPr>
+        <w:t xml:space="preserve"> </w:t>
+      </w:r>
+      <w:r>
+        <w:rPr>
+          <w:rFonts w:ascii="Arial" w:hAnsi="Arial" w:cs="Arial"/>
+          <w:sz w:val="24"/>
+        </w:rPr>
+        <w:t>Those issues</w:t>
+      </w:r>
+      <w:r>
+        <w:rPr>
+          <w:rFonts w:ascii="Arial" w:hAnsi="Arial" w:cs="Arial"/>
+          <w:sz w:val="24"/>
+        </w:rPr>
+        <w:t xml:space="preserve"> taught </w:t>
+      </w:r>
+      <w:r>
+        <w:rPr>
+          <w:rFonts w:ascii="Arial" w:hAnsi="Arial" w:cs="Arial"/>
+          <w:sz w:val="24"/>
+        </w:rPr>
+        <w:t xml:space="preserve">us </w:t>
+      </w:r>
+      <w:r>
+        <w:rPr>
+          <w:rFonts w:ascii="Arial" w:hAnsi="Arial" w:cs="Arial"/>
+          <w:sz w:val="24"/>
+        </w:rPr>
+        <w:t>lessons</w:t>
+      </w:r>
+      <w:r>
+        <w:rPr>
+          <w:rFonts w:ascii="Arial" w:hAnsi="Arial" w:cs="Arial"/>
+          <w:sz w:val="24"/>
+        </w:rPr>
+        <w:t>, like</w:t>
+      </w:r>
+      <w:r>
+        <w:rPr>
+          <w:rFonts w:ascii="Arial" w:hAnsi="Arial" w:cs="Arial"/>
+          <w:sz w:val="24"/>
+        </w:rPr>
+        <w:t xml:space="preserve"> how</w:t>
+      </w:r>
+      <w:r>
+        <w:rPr>
+          <w:rFonts w:ascii="Arial" w:hAnsi="Arial" w:cs="Arial"/>
+          <w:sz w:val="24"/>
+        </w:rPr>
+        <w:t xml:space="preserve"> to</w:t>
+      </w:r>
+      <w:r>
+        <w:rPr>
+          <w:rFonts w:ascii="Arial" w:hAnsi="Arial" w:cs="Arial"/>
+          <w:sz w:val="24"/>
+        </w:rPr>
+        <w:t xml:space="preserve"> conduct structured verbal </w:t>
+      </w:r>
+      <w:r>
+        <w:rPr>
+          <w:rFonts w:ascii="Arial" w:hAnsi="Arial" w:cs="Arial"/>
+          <w:sz w:val="24"/>
+        </w:rPr>
+        <w:t xml:space="preserve">arguments and </w:t>
+      </w:r>
+      <w:r>
+        <w:rPr>
+          <w:rFonts w:ascii="Arial" w:hAnsi="Arial" w:cs="Arial"/>
+          <w:sz w:val="24"/>
+        </w:rPr>
+        <w:t>how to better predict how much time a task takes</w:t>
+      </w:r>
+      <w:r>
+        <w:rPr>
+          <w:rFonts w:ascii="Arial" w:hAnsi="Arial" w:cs="Arial"/>
+          <w:sz w:val="24"/>
+        </w:rPr>
+        <w:t>,</w:t>
+      </w:r>
+      <w:r>
+        <w:rPr>
+          <w:rFonts w:ascii="Arial" w:hAnsi="Arial" w:cs="Arial"/>
+          <w:sz w:val="24"/>
+        </w:rPr>
+        <w:t xml:space="preserve"> that will be useful in</w:t>
+      </w:r>
+      <w:r>
+        <w:rPr>
+          <w:rFonts w:ascii="Arial" w:hAnsi="Arial" w:cs="Arial"/>
+          <w:sz w:val="24"/>
+        </w:rPr>
+        <w:t xml:space="preserve"> our</w:t>
+      </w:r>
+      <w:r>
+        <w:rPr>
+          <w:rFonts w:ascii="Arial" w:hAnsi="Arial" w:cs="Arial"/>
+          <w:sz w:val="24"/>
+        </w:rPr>
+        <w:t xml:space="preserve"> future career</w:t>
+      </w:r>
+      <w:r>
+        <w:rPr>
+          <w:rFonts w:ascii="Arial" w:hAnsi="Arial" w:cs="Arial"/>
+          <w:sz w:val="24"/>
+        </w:rPr>
+        <w:t>s</w:t>
+      </w:r>
+      <w:r>
+        <w:rPr>
+          <w:rFonts w:ascii="Arial" w:hAnsi="Arial" w:cs="Arial"/>
+          <w:sz w:val="24"/>
+        </w:rPr>
+        <w:t>.</w:t>
+      </w:r>
+      <w:r>
+        <w:rPr>
+          <w:rFonts w:ascii="Arial" w:hAnsi="Arial" w:cs="Arial"/>
+          <w:sz w:val="24"/>
+        </w:rPr>
+        <w:t xml:space="preserve"> </w:t>
       </w:r>
     </w:p>
     <w:p>
       <w:pPr>
+        <w:jc w:val="both"/>
+        <w:rPr>
+          <w:rFonts w:ascii="Arial" w:hAnsi="Arial" w:cs="Arial"/>
+          <w:sz w:val="24"/>
+        </w:rPr>
+      </w:pPr>
+      <w:r>
+        <w:rPr>
+          <w:rFonts w:ascii="Arial" w:hAnsi="Arial" w:cs="Arial"/>
+          <w:sz w:val="24"/>
+        </w:rPr>
+        <w:t>T</w:t>
+      </w:r>
+      <w:r>
+        <w:rPr>
+          <w:rFonts w:ascii="Arial" w:hAnsi="Arial" w:cs="Arial"/>
+          <w:sz w:val="24"/>
+        </w:rPr>
+        <w:t>o see how we worked</w:t>
+      </w:r>
+      <w:r>
+        <w:rPr>
+          <w:rFonts w:ascii="Arial" w:hAnsi="Arial" w:cs="Arial"/>
+          <w:sz w:val="24"/>
+        </w:rPr>
+        <w:t xml:space="preserve"> and</w:t>
+      </w:r>
+      <w:r>
+        <w:rPr>
+          <w:rFonts w:ascii="Arial" w:hAnsi="Arial" w:cs="Arial"/>
+          <w:sz w:val="24"/>
+        </w:rPr>
+        <w:t xml:space="preserve"> what files we created, </w:t>
+      </w:r>
+      <w:r>
+        <w:rPr>
+          <w:rFonts w:ascii="Arial" w:hAnsi="Arial" w:cs="Arial"/>
+          <w:sz w:val="24"/>
+        </w:rPr>
+        <w:t xml:space="preserve">one </w:t>
+      </w:r>
+      <w:proofErr w:type="gramStart"/>
+      <w:r>
+        <w:rPr>
+          <w:rFonts w:ascii="Arial" w:hAnsi="Arial" w:cs="Arial"/>
+          <w:sz w:val="24"/>
+        </w:rPr>
+        <w:t>has to</w:t>
+      </w:r>
+      <w:proofErr w:type="gramEnd"/>
+      <w:r>
+        <w:rPr>
+          <w:rFonts w:ascii="Arial" w:hAnsi="Arial" w:cs="Arial"/>
+          <w:sz w:val="24"/>
+        </w:rPr>
+        <w:t xml:space="preserve"> </w:t>
+      </w:r>
+      <w:r>
+        <w:rPr>
+          <w:rFonts w:ascii="Arial" w:hAnsi="Arial" w:cs="Arial"/>
+          <w:sz w:val="24"/>
+        </w:rPr>
+        <w:t>follow</w:t>
+      </w:r>
+      <w:r>
+        <w:rPr>
+          <w:rFonts w:ascii="Arial" w:hAnsi="Arial" w:cs="Arial"/>
+          <w:sz w:val="24"/>
+        </w:rPr>
+        <w:t xml:space="preserve"> the</w:t>
+      </w:r>
+      <w:r>
+        <w:rPr>
+          <w:rFonts w:ascii="Arial" w:hAnsi="Arial" w:cs="Arial"/>
+          <w:sz w:val="24"/>
+        </w:rPr>
+        <w:t xml:space="preserve"> link</w:t>
+      </w:r>
+      <w:r>
+        <w:rPr>
+          <w:rFonts w:ascii="Arial" w:hAnsi="Arial" w:cs="Arial"/>
+          <w:sz w:val="24"/>
+        </w:rPr>
+        <w:t>, which</w:t>
+      </w:r>
+      <w:r>
+        <w:rPr>
+          <w:rFonts w:ascii="Arial" w:hAnsi="Arial" w:cs="Arial"/>
+          <w:sz w:val="24"/>
+        </w:rPr>
+        <w:t xml:space="preserve"> will take you to our GitHub repository: </w:t>
+      </w:r>
+      <w:r>
+        <w:rPr>
+          <w:rFonts w:ascii="Arial" w:hAnsi="Arial" w:cs="Arial"/>
+          <w:sz w:val="24"/>
+        </w:rPr>
+        <w:t>https://github.com/bubriks/Turakas</w:t>
+      </w:r>
+    </w:p>
+    <w:p>
+      <w:pPr>
+        <w:pStyle w:val="Heading2"/>
+        <w:jc w:val="both"/>
+        <w:rPr>
+          <w:rFonts w:ascii="Arial" w:hAnsi="Arial" w:cs="Arial"/>
+          <w:sz w:val="28"/>
+        </w:rPr>
+      </w:pPr>
+      <w:bookmarkStart w:id="51" w:name="_Toc501293866"/>
+      <w:r>
+        <w:rPr>
+          <w:rFonts w:ascii="Arial" w:hAnsi="Arial" w:cs="Arial"/>
+          <w:sz w:val="28"/>
+        </w:rPr>
+        <w:t xml:space="preserve">3.1. </w:t>
+      </w:r>
+      <w:r>
+        <w:rPr>
+          <w:rFonts w:ascii="Arial" w:hAnsi="Arial" w:cs="Arial"/>
+          <w:sz w:val="28"/>
+        </w:rPr>
+        <w:t>Denouement</w:t>
+      </w:r>
+      <w:bookmarkEnd w:id="51"/>
+    </w:p>
+    <w:p>
+      <w:pPr>
         <w:ind w:firstLine="720"/>
         <w:jc w:val="both"/>
         <w:rPr>
@@ -15690,119 +15982,7 @@
           <w:sz w:val="24"/>
           <w:szCs w:val="24"/>
         </w:rPr>
-        <w:t xml:space="preserve">As </w:t>
-      </w:r>
-      <w:r>
-        <w:rPr>
-          <w:rFonts w:ascii="Arial" w:hAnsi="Arial" w:cs="Arial"/>
-          <w:sz w:val="24"/>
-          <w:szCs w:val="24"/>
-        </w:rPr>
-        <w:t>an</w:t>
-      </w:r>
-      <w:r>
-        <w:rPr>
-          <w:rFonts w:ascii="Arial" w:hAnsi="Arial" w:cs="Arial"/>
-          <w:sz w:val="24"/>
-          <w:szCs w:val="24"/>
-        </w:rPr>
-        <w:t xml:space="preserve"> ending note, we would like to thank </w:t>
-      </w:r>
-      <w:r>
-        <w:rPr>
-          <w:rFonts w:ascii="Arial" w:hAnsi="Arial" w:cs="Arial"/>
-          <w:sz w:val="24"/>
-          <w:szCs w:val="24"/>
-        </w:rPr>
-        <w:t>all</w:t>
-      </w:r>
-      <w:r>
-        <w:rPr>
-          <w:rFonts w:ascii="Arial" w:hAnsi="Arial" w:cs="Arial"/>
-          <w:sz w:val="24"/>
-          <w:szCs w:val="24"/>
-        </w:rPr>
-        <w:t xml:space="preserve"> the </w:t>
-      </w:r>
-      <w:r>
-        <w:rPr>
-          <w:rFonts w:ascii="Arial" w:hAnsi="Arial" w:cs="Arial"/>
-          <w:sz w:val="24"/>
-          <w:szCs w:val="24"/>
-        </w:rPr>
-        <w:t>readers</w:t>
-      </w:r>
-      <w:r>
-        <w:rPr>
-          <w:rFonts w:ascii="Arial" w:hAnsi="Arial" w:cs="Arial"/>
-          <w:sz w:val="24"/>
-          <w:szCs w:val="24"/>
-        </w:rPr>
-        <w:t>, who invested their time in</w:t>
-      </w:r>
-      <w:r>
-        <w:rPr>
-          <w:rFonts w:ascii="Arial" w:hAnsi="Arial" w:cs="Arial"/>
-          <w:sz w:val="24"/>
-          <w:szCs w:val="24"/>
-        </w:rPr>
-        <w:t xml:space="preserve"> reading</w:t>
-      </w:r>
-      <w:r>
-        <w:rPr>
-          <w:rFonts w:ascii="Arial" w:hAnsi="Arial" w:cs="Arial"/>
-          <w:sz w:val="24"/>
-          <w:szCs w:val="24"/>
-        </w:rPr>
-        <w:t xml:space="preserve"> this paper</w:t>
-      </w:r>
-      <w:r>
-        <w:rPr>
-          <w:rFonts w:ascii="Arial" w:hAnsi="Arial" w:cs="Arial"/>
-          <w:sz w:val="24"/>
-          <w:szCs w:val="24"/>
-        </w:rPr>
-        <w:t xml:space="preserve">, </w:t>
-      </w:r>
-      <w:r>
-        <w:rPr>
-          <w:rFonts w:ascii="Arial" w:hAnsi="Arial" w:cs="Arial"/>
-          <w:sz w:val="24"/>
-          <w:szCs w:val="24"/>
-        </w:rPr>
-        <w:t>also the guiding teachers</w:t>
-      </w:r>
-      <w:r>
-        <w:rPr>
-          <w:rFonts w:ascii="Arial" w:hAnsi="Arial" w:cs="Arial"/>
-          <w:sz w:val="24"/>
-          <w:szCs w:val="24"/>
-        </w:rPr>
-        <w:t>, who</w:t>
-      </w:r>
-      <w:r>
-        <w:rPr>
-          <w:rFonts w:ascii="Arial" w:hAnsi="Arial" w:cs="Arial"/>
-          <w:sz w:val="24"/>
-          <w:szCs w:val="24"/>
-        </w:rPr>
-        <w:t xml:space="preserve"> helped and guided us through</w:t>
-      </w:r>
-      <w:r>
-        <w:rPr>
-          <w:rFonts w:ascii="Arial" w:hAnsi="Arial" w:cs="Arial"/>
-          <w:sz w:val="24"/>
-          <w:szCs w:val="24"/>
-        </w:rPr>
-        <w:t>out</w:t>
-      </w:r>
-      <w:r>
-        <w:rPr>
-          <w:rFonts w:ascii="Arial" w:hAnsi="Arial" w:cs="Arial"/>
-          <w:sz w:val="24"/>
-          <w:szCs w:val="24"/>
-        </w:rPr>
-        <w:t xml:space="preserve"> the entire process.</w:t>
+        <w:t>In conclusion, during this semester</w:t>
       </w:r>
       <w:r>
         <w:rPr>
@@ -15818,25 +15998,247 @@
           <w:sz w:val="24"/>
           <w:szCs w:val="24"/>
         </w:rPr>
-        <w:t>All</w:t>
-      </w:r>
-      <w:r>
-        <w:rPr>
-          <w:rFonts w:ascii="Arial" w:hAnsi="Arial" w:cs="Arial"/>
-          <w:sz w:val="24"/>
-          <w:szCs w:val="24"/>
-        </w:rPr>
-        <w:t xml:space="preserve"> files used in the creation of this report are attached to the hand-in folder, in case you would like to inspect them in great detail.</w:t>
+        <w:t>we managed to not only</w:t>
+      </w:r>
+      <w:r>
+        <w:rPr>
+          <w:rFonts w:ascii="Arial" w:hAnsi="Arial" w:cs="Arial"/>
+          <w:sz w:val="24"/>
+          <w:szCs w:val="24"/>
+        </w:rPr>
+        <w:t xml:space="preserve"> gain</w:t>
+      </w:r>
+      <w:r>
+        <w:rPr>
+          <w:rFonts w:ascii="Arial" w:hAnsi="Arial" w:cs="Arial"/>
+          <w:sz w:val="24"/>
+          <w:szCs w:val="24"/>
+        </w:rPr>
+        <w:t xml:space="preserve"> knowledge about different frameworks </w:t>
+      </w:r>
+      <w:r>
+        <w:rPr>
+          <w:rFonts w:ascii="Arial" w:hAnsi="Arial" w:cs="Arial"/>
+          <w:sz w:val="24"/>
+          <w:szCs w:val="24"/>
+        </w:rPr>
+        <w:t>for</w:t>
+      </w:r>
+      <w:r>
+        <w:rPr>
+          <w:rFonts w:ascii="Arial" w:hAnsi="Arial" w:cs="Arial"/>
+          <w:sz w:val="24"/>
+          <w:szCs w:val="24"/>
+        </w:rPr>
+        <w:t xml:space="preserve"> developing software, such as Extreme Programming, SCRUM and Kanban, and seeing how actual developers work, through the company visits; but </w:t>
+      </w:r>
+      <w:r>
+        <w:rPr>
+          <w:rFonts w:ascii="Arial" w:hAnsi="Arial" w:cs="Arial"/>
+          <w:sz w:val="24"/>
+          <w:szCs w:val="24"/>
+        </w:rPr>
+        <w:t>also,</w:t>
+      </w:r>
+      <w:r>
+        <w:rPr>
+          <w:rFonts w:ascii="Arial" w:hAnsi="Arial" w:cs="Arial"/>
+          <w:sz w:val="24"/>
+          <w:szCs w:val="24"/>
+        </w:rPr>
+        <w:t xml:space="preserve"> </w:t>
+      </w:r>
+      <w:r>
+        <w:rPr>
+          <w:rFonts w:ascii="Arial" w:hAnsi="Arial" w:cs="Arial"/>
+          <w:sz w:val="24"/>
+          <w:szCs w:val="24"/>
+        </w:rPr>
+        <w:t>how to communicate and reach out to companies of the profile.</w:t>
       </w:r>
     </w:p>
     <w:p>
       <w:pPr>
+        <w:ind w:firstLine="720"/>
+        <w:jc w:val="both"/>
+        <w:rPr>
+          <w:rFonts w:ascii="Arial" w:hAnsi="Arial" w:cs="Arial"/>
+          <w:sz w:val="24"/>
+          <w:szCs w:val="24"/>
+        </w:rPr>
+      </w:pPr>
+      <w:r>
+        <w:rPr>
+          <w:rFonts w:ascii="Arial" w:hAnsi="Arial" w:cs="Arial"/>
+          <w:sz w:val="24"/>
+          <w:szCs w:val="24"/>
+        </w:rPr>
+        <w:t xml:space="preserve">As </w:t>
+      </w:r>
+      <w:r>
+        <w:rPr>
+          <w:rFonts w:ascii="Arial" w:hAnsi="Arial" w:cs="Arial"/>
+          <w:sz w:val="24"/>
+          <w:szCs w:val="24"/>
+        </w:rPr>
+        <w:t>an</w:t>
+      </w:r>
+      <w:r>
+        <w:rPr>
+          <w:rFonts w:ascii="Arial" w:hAnsi="Arial" w:cs="Arial"/>
+          <w:sz w:val="24"/>
+          <w:szCs w:val="24"/>
+        </w:rPr>
+        <w:t xml:space="preserve"> ending note, we would like to thank </w:t>
+      </w:r>
+      <w:r>
+        <w:rPr>
+          <w:rFonts w:ascii="Arial" w:hAnsi="Arial" w:cs="Arial"/>
+          <w:sz w:val="24"/>
+          <w:szCs w:val="24"/>
+        </w:rPr>
+        <w:t>all</w:t>
+      </w:r>
+      <w:r>
+        <w:rPr>
+          <w:rFonts w:ascii="Arial" w:hAnsi="Arial" w:cs="Arial"/>
+          <w:sz w:val="24"/>
+          <w:szCs w:val="24"/>
+        </w:rPr>
+        <w:t xml:space="preserve"> the </w:t>
+      </w:r>
+      <w:r>
+        <w:rPr>
+          <w:rFonts w:ascii="Arial" w:hAnsi="Arial" w:cs="Arial"/>
+          <w:sz w:val="24"/>
+          <w:szCs w:val="24"/>
+        </w:rPr>
+        <w:t>readers</w:t>
+      </w:r>
+      <w:r>
+        <w:rPr>
+          <w:rFonts w:ascii="Arial" w:hAnsi="Arial" w:cs="Arial"/>
+          <w:sz w:val="24"/>
+          <w:szCs w:val="24"/>
+        </w:rPr>
+        <w:t>, who invested their time in</w:t>
+      </w:r>
+      <w:r>
+        <w:rPr>
+          <w:rFonts w:ascii="Arial" w:hAnsi="Arial" w:cs="Arial"/>
+          <w:sz w:val="24"/>
+          <w:szCs w:val="24"/>
+        </w:rPr>
+        <w:t xml:space="preserve"> reading</w:t>
+      </w:r>
+      <w:r>
+        <w:rPr>
+          <w:rFonts w:ascii="Arial" w:hAnsi="Arial" w:cs="Arial"/>
+          <w:sz w:val="24"/>
+          <w:szCs w:val="24"/>
+        </w:rPr>
+        <w:t xml:space="preserve"> this paper</w:t>
+      </w:r>
+      <w:r>
+        <w:rPr>
+          <w:rFonts w:ascii="Arial" w:hAnsi="Arial" w:cs="Arial"/>
+          <w:sz w:val="24"/>
+          <w:szCs w:val="24"/>
+        </w:rPr>
+        <w:t xml:space="preserve">, </w:t>
+      </w:r>
+      <w:r>
+        <w:rPr>
+          <w:rFonts w:ascii="Arial" w:hAnsi="Arial" w:cs="Arial"/>
+          <w:sz w:val="24"/>
+          <w:szCs w:val="24"/>
+        </w:rPr>
+        <w:t>also the guiding teachers</w:t>
+      </w:r>
+      <w:r>
+        <w:rPr>
+          <w:rFonts w:ascii="Arial" w:hAnsi="Arial" w:cs="Arial"/>
+          <w:sz w:val="24"/>
+          <w:szCs w:val="24"/>
+        </w:rPr>
+        <w:t>, who</w:t>
+      </w:r>
+      <w:r>
+        <w:rPr>
+          <w:rFonts w:ascii="Arial" w:hAnsi="Arial" w:cs="Arial"/>
+          <w:sz w:val="24"/>
+          <w:szCs w:val="24"/>
+        </w:rPr>
+        <w:t xml:space="preserve"> helped and guided us through</w:t>
+      </w:r>
+      <w:r>
+        <w:rPr>
+          <w:rFonts w:ascii="Arial" w:hAnsi="Arial" w:cs="Arial"/>
+          <w:sz w:val="24"/>
+          <w:szCs w:val="24"/>
+        </w:rPr>
+        <w:t>out</w:t>
+      </w:r>
+      <w:r>
+        <w:rPr>
+          <w:rFonts w:ascii="Arial" w:hAnsi="Arial" w:cs="Arial"/>
+          <w:sz w:val="24"/>
+          <w:szCs w:val="24"/>
+        </w:rPr>
+        <w:t xml:space="preserve"> the entire process.</w:t>
+      </w:r>
+      <w:r>
+        <w:rPr>
+          <w:rFonts w:ascii="Arial" w:hAnsi="Arial" w:cs="Arial"/>
+          <w:sz w:val="24"/>
+          <w:szCs w:val="24"/>
+        </w:rPr>
+        <w:t xml:space="preserve"> </w:t>
+      </w:r>
+      <w:r>
+        <w:rPr>
+          <w:rFonts w:ascii="Arial" w:hAnsi="Arial" w:cs="Arial"/>
+          <w:sz w:val="24"/>
+          <w:szCs w:val="24"/>
+        </w:rPr>
+        <w:t>All</w:t>
+      </w:r>
+      <w:r>
+        <w:rPr>
+          <w:rFonts w:ascii="Arial" w:hAnsi="Arial" w:cs="Arial"/>
+          <w:sz w:val="24"/>
+          <w:szCs w:val="24"/>
+        </w:rPr>
+        <w:t xml:space="preserve"> files used in the creation of this report are attached to the hand-in folder, in case you would like to inspect them in </w:t>
+      </w:r>
+      <w:proofErr w:type="gramStart"/>
+      <w:r>
+        <w:rPr>
+          <w:rFonts w:ascii="Arial" w:hAnsi="Arial" w:cs="Arial"/>
+          <w:sz w:val="24"/>
+          <w:szCs w:val="24"/>
+        </w:rPr>
+        <w:t>great detail</w:t>
+      </w:r>
+      <w:proofErr w:type="gramEnd"/>
+      <w:r>
+        <w:rPr>
+          <w:rFonts w:ascii="Arial" w:hAnsi="Arial" w:cs="Arial"/>
+          <w:sz w:val="24"/>
+          <w:szCs w:val="24"/>
+        </w:rPr>
+        <w:t>.</w:t>
+      </w:r>
+    </w:p>
+    <w:p>
+      <w:pPr>
         <w:pStyle w:val="Heading2"/>
         <w:rPr>
           <w:rFonts w:ascii="Arial" w:hAnsi="Arial" w:cs="Arial"/>
           <w:sz w:val="28"/>
         </w:rPr>
       </w:pPr>
+      <w:bookmarkStart w:id="52" w:name="_Toc501293867"/>
       <w:r>
         <w:rPr>
           <w:rFonts w:ascii="Arial" w:hAnsi="Arial" w:cs="Arial"/>
@@ -15844,6 +16246,7 @@
         </w:rPr>
         <w:t>3.2. References</w:t>
       </w:r>
+      <w:bookmarkEnd w:id="52"/>
     </w:p>
     <w:p>
       <w:pPr>
@@ -15907,6 +16310,7 @@
           <w:sz w:val="28"/>
         </w:rPr>
       </w:pPr>
+      <w:bookmarkStart w:id="53" w:name="_Toc501293868"/>
       <w:r>
         <w:rPr>
           <w:rFonts w:ascii="Arial" w:hAnsi="Arial" w:cs="Arial"/>
@@ -15928,6 +16332,7 @@
         </w:rPr>
         <w:t>. Appendices</w:t>
       </w:r>
+      <w:bookmarkEnd w:id="53"/>
     </w:p>
     <w:p>
       <w:r>
@@ -37425,7 +37830,7 @@
 </file>
 
 <file path=customXml/itemProps1.xml><?xml version="1.0" encoding="utf-8"?>
-<ds:datastoreItem xmlns:ds="http://schemas.openxmlformats.org/officeDocument/2006/customXml" ds:itemID="{663A37D7-69B1-4188-B762-98E5DEAAF218}">
+<ds:datastoreItem xmlns:ds="http://schemas.openxmlformats.org/officeDocument/2006/customXml" ds:itemID="{7B486FB3-5C93-41BF-B66E-91E64921132D}">
   <ds:schemaRefs>
     <ds:schemaRef ds:uri="http://schemas.openxmlformats.org/officeDocument/2006/bibliography"/>
   </ds:schemaRefs>
